--- a/writeup14.docx
+++ b/writeup14.docx
@@ -352,18 +352,40 @@
           <w:sz w:val="22"/>
           <w:szCs w:val="22"/>
         </w:rPr>
-        <w:t xml:space="preserve"> is to provide stable representations of task-relevant scene properties (</w:t>
-      </w:r>
-      <w:proofErr w:type="gramStart"/>
-      <w:r>
-        <w:rPr>
-          <w:rFonts w:ascii="Times New Roman" w:hAnsi="Times New Roman"/>
-          <w:sz w:val="22"/>
-          <w:szCs w:val="22"/>
-        </w:rPr>
-        <w:t>e.g.</w:t>
-      </w:r>
-      <w:proofErr w:type="gramEnd"/>
+        <w:t xml:space="preserve"> is to provide stable representations of task-relevant scene properties (e.g. </w:t>
+      </w:r>
+      <w:r>
+        <w:rPr>
+          <w:rFonts w:ascii="Times New Roman" w:hAnsi="Times New Roman"/>
+          <w:sz w:val="22"/>
+          <w:szCs w:val="22"/>
+        </w:rPr>
+        <w:t xml:space="preserve">object </w:t>
+      </w:r>
+      <w:r>
+        <w:rPr>
+          <w:rFonts w:ascii="Times New Roman" w:hAnsi="Times New Roman"/>
+          <w:sz w:val="22"/>
+          <w:szCs w:val="22"/>
+        </w:rPr>
+        <w:t xml:space="preserve">reflectance) despite variation in task-irrelevant scene properties (e.g. illumination, reflectance of other nearby objects). </w:t>
+      </w:r>
+      <w:r>
+        <w:rPr>
+          <w:rFonts w:ascii="Times New Roman" w:hAnsi="Times New Roman"/>
+          <w:sz w:val="22"/>
+          <w:szCs w:val="22"/>
+        </w:rPr>
+        <w:t xml:space="preserve">To study </w:t>
+      </w:r>
+      <w:r>
+        <w:rPr>
+          <w:rFonts w:ascii="Times New Roman" w:hAnsi="Times New Roman"/>
+          <w:sz w:val="22"/>
+          <w:szCs w:val="22"/>
+        </w:rPr>
+        <w:t>representational</w:t>
+      </w:r>
       <w:r>
         <w:rPr>
           <w:rFonts w:ascii="Times New Roman" w:hAnsi="Times New Roman"/>
@@ -378,31 +400,79 @@
           <w:sz w:val="22"/>
           <w:szCs w:val="22"/>
         </w:rPr>
-        <w:t xml:space="preserve">object </w:t>
-      </w:r>
-      <w:r>
-        <w:rPr>
-          <w:rFonts w:ascii="Times New Roman" w:hAnsi="Times New Roman"/>
-          <w:sz w:val="22"/>
-          <w:szCs w:val="22"/>
-        </w:rPr>
-        <w:t xml:space="preserve">reflectance) despite variation in task-irrelevant scene properties (e.g. illumination, reflectance of other nearby objects). </w:t>
-      </w:r>
-      <w:r>
-        <w:rPr>
-          <w:rFonts w:ascii="Times New Roman" w:hAnsi="Times New Roman"/>
-          <w:sz w:val="22"/>
-          <w:szCs w:val="22"/>
-        </w:rPr>
-        <w:t xml:space="preserve">To study </w:t>
-      </w:r>
-      <w:r>
-        <w:rPr>
-          <w:rFonts w:ascii="Times New Roman" w:hAnsi="Times New Roman"/>
-          <w:sz w:val="22"/>
-          <w:szCs w:val="22"/>
-        </w:rPr>
-        <w:t>representational</w:t>
+        <w:t xml:space="preserve">stability in the context of </w:t>
+      </w:r>
+      <w:r>
+        <w:rPr>
+          <w:rFonts w:ascii="Times New Roman" w:hAnsi="Times New Roman"/>
+          <w:sz w:val="22"/>
+          <w:szCs w:val="22"/>
+        </w:rPr>
+        <w:t>lightness</w:t>
+      </w:r>
+      <w:r>
+        <w:rPr>
+          <w:rFonts w:ascii="Times New Roman" w:hAnsi="Times New Roman"/>
+          <w:sz w:val="22"/>
+          <w:szCs w:val="22"/>
+        </w:rPr>
+        <w:t xml:space="preserve">, we </w:t>
+      </w:r>
+      <w:r>
+        <w:rPr>
+          <w:rFonts w:ascii="Times New Roman" w:hAnsi="Times New Roman"/>
+          <w:sz w:val="22"/>
+          <w:szCs w:val="22"/>
+        </w:rPr>
+        <w:t xml:space="preserve">introduce a threshold-based psychophysical paradigm. We </w:t>
+      </w:r>
+      <w:r>
+        <w:rPr>
+          <w:rFonts w:ascii="Times New Roman" w:hAnsi="Times New Roman"/>
+          <w:sz w:val="22"/>
+          <w:szCs w:val="22"/>
+        </w:rPr>
+        <w:t xml:space="preserve">measured how thresholds for discriminating the lightness of a target object </w:t>
+      </w:r>
+      <w:r>
+        <w:rPr>
+          <w:rFonts w:ascii="Times New Roman" w:hAnsi="Times New Roman"/>
+          <w:sz w:val="22"/>
+          <w:szCs w:val="22"/>
+        </w:rPr>
+        <w:t xml:space="preserve">(task-relevant property) </w:t>
+      </w:r>
+      <w:r>
+        <w:rPr>
+          <w:rFonts w:ascii="Times New Roman" w:hAnsi="Times New Roman"/>
+          <w:sz w:val="22"/>
+          <w:szCs w:val="22"/>
+        </w:rPr>
+        <w:t xml:space="preserve">in graphically-rendered naturalistic scenes </w:t>
+      </w:r>
+      <w:r>
+        <w:rPr>
+          <w:rFonts w:ascii="Times New Roman" w:hAnsi="Times New Roman"/>
+          <w:sz w:val="22"/>
+          <w:szCs w:val="22"/>
+        </w:rPr>
+        <w:t>are impacted by variation in the reflectance functions of background objects</w:t>
+      </w:r>
+      <w:r>
+        <w:rPr>
+          <w:rFonts w:ascii="Times New Roman" w:hAnsi="Times New Roman"/>
+          <w:sz w:val="22"/>
+          <w:szCs w:val="22"/>
+        </w:rPr>
+        <w:t xml:space="preserve"> (task-irrelevant property)</w:t>
+      </w:r>
+      <w:r>
+        <w:rPr>
+          <w:rFonts w:ascii="Times New Roman" w:hAnsi="Times New Roman"/>
+          <w:sz w:val="22"/>
+          <w:szCs w:val="22"/>
+        </w:rPr>
+        <w:t>.</w:t>
       </w:r>
       <w:r>
         <w:rPr>
@@ -418,89 +488,327 @@
           <w:sz w:val="22"/>
           <w:szCs w:val="22"/>
         </w:rPr>
-        <w:t xml:space="preserve">stability in the context of </w:t>
-      </w:r>
-      <w:r>
-        <w:rPr>
-          <w:rFonts w:ascii="Times New Roman" w:hAnsi="Times New Roman"/>
-          <w:sz w:val="22"/>
-          <w:szCs w:val="22"/>
-        </w:rPr>
-        <w:t>lightness</w:t>
-      </w:r>
-      <w:r>
-        <w:rPr>
-          <w:rFonts w:ascii="Times New Roman" w:hAnsi="Times New Roman"/>
-          <w:sz w:val="22"/>
-          <w:szCs w:val="22"/>
-        </w:rPr>
-        <w:t xml:space="preserve">, we </w:t>
-      </w:r>
-      <w:r>
-        <w:rPr>
-          <w:rFonts w:ascii="Times New Roman" w:hAnsi="Times New Roman"/>
-          <w:sz w:val="22"/>
-          <w:szCs w:val="22"/>
-        </w:rPr>
-        <w:t xml:space="preserve">introduce a threshold-based psychophysical paradigm. We </w:t>
-      </w:r>
-      <w:r>
-        <w:rPr>
-          <w:rFonts w:ascii="Times New Roman" w:hAnsi="Times New Roman"/>
-          <w:sz w:val="22"/>
-          <w:szCs w:val="22"/>
-        </w:rPr>
-        <w:t xml:space="preserve">measured how thresholds for discriminating the lightness of a target object </w:t>
-      </w:r>
-      <w:r>
-        <w:rPr>
-          <w:rFonts w:ascii="Times New Roman" w:hAnsi="Times New Roman"/>
-          <w:sz w:val="22"/>
-          <w:szCs w:val="22"/>
-        </w:rPr>
-        <w:t xml:space="preserve">(task-relevant property) </w:t>
-      </w:r>
-      <w:r>
-        <w:rPr>
-          <w:rFonts w:ascii="Times New Roman" w:hAnsi="Times New Roman"/>
-          <w:sz w:val="22"/>
-          <w:szCs w:val="22"/>
-        </w:rPr>
-        <w:t xml:space="preserve">in </w:t>
-      </w:r>
-      <w:proofErr w:type="gramStart"/>
-      <w:r>
-        <w:rPr>
-          <w:rFonts w:ascii="Times New Roman" w:hAnsi="Times New Roman"/>
-          <w:sz w:val="22"/>
-          <w:szCs w:val="22"/>
-        </w:rPr>
-        <w:t>graphically-rendered</w:t>
-      </w:r>
-      <w:proofErr w:type="gramEnd"/>
-      <w:r>
-        <w:rPr>
-          <w:rFonts w:ascii="Times New Roman" w:hAnsi="Times New Roman"/>
-          <w:sz w:val="22"/>
-          <w:szCs w:val="22"/>
-        </w:rPr>
-        <w:t xml:space="preserve"> naturalistic scenes </w:t>
-      </w:r>
-      <w:r>
-        <w:rPr>
-          <w:rFonts w:ascii="Times New Roman" w:hAnsi="Times New Roman"/>
-          <w:sz w:val="22"/>
-          <w:szCs w:val="22"/>
-        </w:rPr>
-        <w:t>are impacted by variation in the reflectance functions of background objects</w:t>
-      </w:r>
-      <w:r>
-        <w:rPr>
-          <w:rFonts w:ascii="Times New Roman" w:hAnsi="Times New Roman"/>
-          <w:sz w:val="22"/>
-          <w:szCs w:val="22"/>
-        </w:rPr>
-        <w:t xml:space="preserve"> (task-irrelevant property)</w:t>
+        <w:t xml:space="preserve">Our </w:t>
+      </w:r>
+      <w:r>
+        <w:rPr>
+          <w:rFonts w:ascii="Times New Roman" w:hAnsi="Times New Roman"/>
+          <w:sz w:val="22"/>
+          <w:szCs w:val="22"/>
+        </w:rPr>
+        <w:t xml:space="preserve">approach </w:t>
+      </w:r>
+      <w:r>
+        <w:rPr>
+          <w:rFonts w:ascii="Times New Roman" w:hAnsi="Times New Roman"/>
+          <w:sz w:val="22"/>
+          <w:szCs w:val="22"/>
+        </w:rPr>
+        <w:t xml:space="preserve">has roots in the </w:t>
+      </w:r>
+      <w:r>
+        <w:rPr>
+          <w:rFonts w:ascii="Times New Roman" w:hAnsi="Times New Roman"/>
+          <w:sz w:val="22"/>
+          <w:szCs w:val="22"/>
+        </w:rPr>
+        <w:t>equivalent noise paradigm</w:t>
+      </w:r>
+      <w:r>
+        <w:rPr>
+          <w:rFonts w:ascii="Times New Roman" w:hAnsi="Times New Roman"/>
+          <w:sz w:val="22"/>
+          <w:szCs w:val="22"/>
+        </w:rPr>
+        <w:t>. This paradigm</w:t>
+      </w:r>
+      <w:r>
+        <w:rPr>
+          <w:rFonts w:ascii="Times New Roman" w:hAnsi="Times New Roman"/>
+          <w:sz w:val="22"/>
+          <w:szCs w:val="22"/>
+        </w:rPr>
+        <w:t xml:space="preserve"> </w:t>
+      </w:r>
+      <w:r>
+        <w:rPr>
+          <w:rFonts w:ascii="Times New Roman" w:hAnsi="Times New Roman"/>
+          <w:sz w:val="22"/>
+          <w:szCs w:val="22"/>
+        </w:rPr>
+        <w:t>relates signal</w:t>
+      </w:r>
+      <w:r>
+        <w:rPr>
+          <w:rFonts w:ascii="Times New Roman" w:hAnsi="Times New Roman"/>
+          <w:sz w:val="22"/>
+          <w:szCs w:val="22"/>
+        </w:rPr>
+        <w:t>s</w:t>
+      </w:r>
+      <w:r>
+        <w:rPr>
+          <w:rFonts w:ascii="Times New Roman" w:hAnsi="Times New Roman"/>
+          <w:sz w:val="22"/>
+          <w:szCs w:val="22"/>
+        </w:rPr>
+        <w:t xml:space="preserve"> to </w:t>
+      </w:r>
+      <w:r>
+        <w:rPr>
+          <w:rFonts w:ascii="Times New Roman" w:hAnsi="Times New Roman"/>
+          <w:sz w:val="22"/>
+          <w:szCs w:val="22"/>
+        </w:rPr>
+        <w:t xml:space="preserve">internal </w:t>
+      </w:r>
+      <w:r>
+        <w:rPr>
+          <w:rFonts w:ascii="Times New Roman" w:hAnsi="Times New Roman"/>
+          <w:sz w:val="22"/>
+          <w:szCs w:val="22"/>
+        </w:rPr>
+        <w:t xml:space="preserve">and </w:t>
+      </w:r>
+      <w:r>
+        <w:rPr>
+          <w:rFonts w:ascii="Times New Roman" w:hAnsi="Times New Roman"/>
+          <w:sz w:val="22"/>
+          <w:szCs w:val="22"/>
+        </w:rPr>
+        <w:t>external</w:t>
+      </w:r>
+      <w:r>
+        <w:rPr>
+          <w:rFonts w:ascii="Times New Roman" w:hAnsi="Times New Roman"/>
+          <w:sz w:val="22"/>
+          <w:szCs w:val="22"/>
+        </w:rPr>
+        <w:t xml:space="preserve"> sources of </w:t>
+      </w:r>
+      <w:r>
+        <w:rPr>
+          <w:rFonts w:ascii="Times New Roman" w:hAnsi="Times New Roman"/>
+          <w:sz w:val="22"/>
+          <w:szCs w:val="22"/>
+        </w:rPr>
+        <w:t>noise</w:t>
+      </w:r>
+      <w:r>
+        <w:rPr>
+          <w:rFonts w:ascii="Times New Roman" w:hAnsi="Times New Roman"/>
+          <w:sz w:val="22"/>
+          <w:szCs w:val="22"/>
+        </w:rPr>
+        <w:t xml:space="preserve">, </w:t>
+      </w:r>
+      <w:r>
+        <w:rPr>
+          <w:rFonts w:ascii="Times New Roman" w:hAnsi="Times New Roman"/>
+          <w:sz w:val="22"/>
+          <w:szCs w:val="22"/>
+        </w:rPr>
+        <w:t>and</w:t>
+      </w:r>
+      <w:r>
+        <w:rPr>
+          <w:rFonts w:ascii="Times New Roman" w:hAnsi="Times New Roman"/>
+          <w:sz w:val="22"/>
+          <w:szCs w:val="22"/>
+        </w:rPr>
+        <w:t xml:space="preserve"> it</w:t>
+      </w:r>
+      <w:r>
+        <w:rPr>
+          <w:rFonts w:ascii="Times New Roman" w:hAnsi="Times New Roman"/>
+          <w:sz w:val="22"/>
+          <w:szCs w:val="22"/>
+        </w:rPr>
+        <w:t xml:space="preserve"> </w:t>
+      </w:r>
+      <w:r>
+        <w:rPr>
+          <w:rFonts w:ascii="Times New Roman" w:hAnsi="Times New Roman"/>
+          <w:sz w:val="22"/>
+          <w:szCs w:val="22"/>
+        </w:rPr>
+        <w:t xml:space="preserve">has been </w:t>
+      </w:r>
+      <w:r>
+        <w:rPr>
+          <w:rFonts w:ascii="Times New Roman" w:hAnsi="Times New Roman"/>
+          <w:sz w:val="22"/>
+          <w:szCs w:val="22"/>
+        </w:rPr>
+        <w:t>traditionally used to investigate contrast coding</w:t>
+      </w:r>
+      <w:r>
+        <w:rPr>
+          <w:rFonts w:ascii="Times New Roman" w:hAnsi="Times New Roman"/>
+          <w:sz w:val="22"/>
+          <w:szCs w:val="22"/>
+        </w:rPr>
+        <w:t xml:space="preserve">. </w:t>
+      </w:r>
+      <w:r>
+        <w:rPr>
+          <w:rFonts w:ascii="Times New Roman" w:hAnsi="Times New Roman"/>
+          <w:sz w:val="22"/>
+          <w:szCs w:val="22"/>
+        </w:rPr>
+        <w:t xml:space="preserve">For low </w:t>
+      </w:r>
+      <w:r>
+        <w:rPr>
+          <w:rFonts w:ascii="Times New Roman" w:hAnsi="Times New Roman"/>
+          <w:sz w:val="22"/>
+          <w:szCs w:val="22"/>
+        </w:rPr>
+        <w:t xml:space="preserve">variation in </w:t>
+      </w:r>
+      <w:r>
+        <w:rPr>
+          <w:rFonts w:ascii="Times New Roman" w:hAnsi="Times New Roman"/>
+          <w:sz w:val="22"/>
+          <w:szCs w:val="22"/>
+        </w:rPr>
+        <w:t>background reflectance</w:t>
+      </w:r>
+      <w:r>
+        <w:rPr>
+          <w:rFonts w:ascii="Times New Roman" w:hAnsi="Times New Roman"/>
+          <w:sz w:val="22"/>
+          <w:szCs w:val="22"/>
+        </w:rPr>
+        <w:t>, the discrimination thresholds were nearly constant, indicating that observers</w:t>
+      </w:r>
+      <w:r>
+        <w:rPr>
+          <w:rFonts w:ascii="Times New Roman" w:hAnsi="Times New Roman"/>
+          <w:sz w:val="22"/>
+          <w:szCs w:val="22"/>
+        </w:rPr>
+        <w:t>’</w:t>
+      </w:r>
+      <w:r>
+        <w:rPr>
+          <w:rFonts w:ascii="Times New Roman" w:hAnsi="Times New Roman"/>
+          <w:sz w:val="22"/>
+          <w:szCs w:val="22"/>
+        </w:rPr>
+        <w:t xml:space="preserve"> internal noise </w:t>
+      </w:r>
+      <w:r>
+        <w:rPr>
+          <w:rFonts w:ascii="Times New Roman" w:hAnsi="Times New Roman"/>
+          <w:sz w:val="22"/>
+          <w:szCs w:val="22"/>
+        </w:rPr>
+        <w:t>determines</w:t>
+      </w:r>
+      <w:r>
+        <w:rPr>
+          <w:rFonts w:ascii="Times New Roman" w:hAnsi="Times New Roman"/>
+          <w:sz w:val="22"/>
+          <w:szCs w:val="22"/>
+        </w:rPr>
+        <w:t xml:space="preserve"> threshold</w:t>
+      </w:r>
+      <w:r>
+        <w:rPr>
+          <w:rFonts w:ascii="Times New Roman" w:hAnsi="Times New Roman"/>
+          <w:sz w:val="22"/>
+          <w:szCs w:val="22"/>
+        </w:rPr>
+        <w:t xml:space="preserve"> in this regime</w:t>
+      </w:r>
+      <w:r>
+        <w:rPr>
+          <w:rFonts w:ascii="Times New Roman" w:hAnsi="Times New Roman"/>
+          <w:sz w:val="22"/>
+          <w:szCs w:val="22"/>
+        </w:rPr>
+        <w:t xml:space="preserve">. As the </w:t>
+      </w:r>
+      <w:r>
+        <w:rPr>
+          <w:rFonts w:ascii="Times New Roman" w:hAnsi="Times New Roman"/>
+          <w:sz w:val="22"/>
+          <w:szCs w:val="22"/>
+        </w:rPr>
+        <w:t xml:space="preserve">variation in </w:t>
+      </w:r>
+      <w:r>
+        <w:rPr>
+          <w:rFonts w:ascii="Times New Roman" w:hAnsi="Times New Roman"/>
+          <w:sz w:val="22"/>
+          <w:szCs w:val="22"/>
+        </w:rPr>
+        <w:t xml:space="preserve">background </w:t>
+      </w:r>
+      <w:r>
+        <w:rPr>
+          <w:rFonts w:ascii="Times New Roman" w:hAnsi="Times New Roman"/>
+          <w:sz w:val="22"/>
+          <w:szCs w:val="22"/>
+        </w:rPr>
+        <w:t xml:space="preserve">object reflectance </w:t>
+      </w:r>
+      <w:r>
+        <w:rPr>
+          <w:rFonts w:ascii="Times New Roman" w:hAnsi="Times New Roman"/>
+          <w:sz w:val="22"/>
+          <w:szCs w:val="22"/>
+        </w:rPr>
+        <w:t xml:space="preserve">increases, </w:t>
+      </w:r>
+      <w:r>
+        <w:rPr>
+          <w:rFonts w:ascii="Times New Roman" w:hAnsi="Times New Roman"/>
+          <w:sz w:val="22"/>
+          <w:szCs w:val="22"/>
+        </w:rPr>
+        <w:t xml:space="preserve">its effects </w:t>
+      </w:r>
+      <w:r>
+        <w:rPr>
+          <w:rFonts w:ascii="Times New Roman" w:hAnsi="Times New Roman"/>
+          <w:sz w:val="22"/>
+          <w:szCs w:val="22"/>
+        </w:rPr>
+        <w:t xml:space="preserve">start </w:t>
+      </w:r>
+      <w:r>
+        <w:rPr>
+          <w:rFonts w:ascii="Times New Roman" w:hAnsi="Times New Roman"/>
+          <w:sz w:val="22"/>
+          <w:szCs w:val="22"/>
+        </w:rPr>
+        <w:t xml:space="preserve">to </w:t>
+      </w:r>
+      <w:r>
+        <w:rPr>
+          <w:rFonts w:ascii="Times New Roman" w:hAnsi="Times New Roman"/>
+          <w:sz w:val="22"/>
+          <w:szCs w:val="22"/>
+        </w:rPr>
+        <w:t>dominat</w:t>
+      </w:r>
+      <w:r>
+        <w:rPr>
+          <w:rFonts w:ascii="Times New Roman" w:hAnsi="Times New Roman"/>
+          <w:sz w:val="22"/>
+          <w:szCs w:val="22"/>
+        </w:rPr>
+        <w:t>e</w:t>
+      </w:r>
+      <w:r>
+        <w:rPr>
+          <w:rFonts w:ascii="Times New Roman" w:hAnsi="Times New Roman"/>
+          <w:sz w:val="22"/>
+          <w:szCs w:val="22"/>
+        </w:rPr>
+        <w:t xml:space="preserve"> performance</w:t>
       </w:r>
       <w:r>
         <w:rPr>
@@ -524,39 +832,39 @@
           <w:sz w:val="22"/>
           <w:szCs w:val="22"/>
         </w:rPr>
-        <w:t xml:space="preserve">Our </w:t>
-      </w:r>
-      <w:r>
-        <w:rPr>
-          <w:rFonts w:ascii="Times New Roman" w:hAnsi="Times New Roman"/>
-          <w:sz w:val="22"/>
-          <w:szCs w:val="22"/>
-        </w:rPr>
-        <w:t xml:space="preserve">approach </w:t>
-      </w:r>
-      <w:r>
-        <w:rPr>
-          <w:rFonts w:ascii="Times New Roman" w:hAnsi="Times New Roman"/>
-          <w:sz w:val="22"/>
-          <w:szCs w:val="22"/>
-        </w:rPr>
-        <w:t xml:space="preserve">has roots in the </w:t>
-      </w:r>
-      <w:r>
-        <w:rPr>
-          <w:rFonts w:ascii="Times New Roman" w:hAnsi="Times New Roman"/>
-          <w:sz w:val="22"/>
-          <w:szCs w:val="22"/>
-        </w:rPr>
-        <w:t>equivalent noise paradigm</w:t>
-      </w:r>
-      <w:r>
-        <w:rPr>
-          <w:rFonts w:ascii="Times New Roman" w:hAnsi="Times New Roman"/>
-          <w:sz w:val="22"/>
-          <w:szCs w:val="22"/>
-        </w:rPr>
-        <w:t>. This paradigm</w:t>
+        <w:t xml:space="preserve">We </w:t>
+      </w:r>
+      <w:r>
+        <w:rPr>
+          <w:rFonts w:ascii="Times New Roman" w:hAnsi="Times New Roman"/>
+          <w:sz w:val="22"/>
+          <w:szCs w:val="22"/>
+        </w:rPr>
+        <w:t xml:space="preserve">measured lightness discrimination thresholds as a function of the amount of </w:t>
+      </w:r>
+      <w:r>
+        <w:rPr>
+          <w:rFonts w:ascii="Times New Roman" w:hAnsi="Times New Roman"/>
+          <w:sz w:val="22"/>
+          <w:szCs w:val="22"/>
+        </w:rPr>
+        <w:t xml:space="preserve">variability in the </w:t>
+      </w:r>
+      <w:r>
+        <w:rPr>
+          <w:rFonts w:ascii="Times New Roman" w:hAnsi="Times New Roman"/>
+          <w:sz w:val="22"/>
+          <w:szCs w:val="22"/>
+        </w:rPr>
+        <w:t>background</w:t>
+      </w:r>
+      <w:r>
+        <w:rPr>
+          <w:rFonts w:ascii="Times New Roman" w:hAnsi="Times New Roman"/>
+          <w:sz w:val="22"/>
+          <w:szCs w:val="22"/>
+        </w:rPr>
+        <w:t xml:space="preserve"> object reflectance function</w:t>
       </w:r>
       <w:r>
         <w:rPr>
@@ -572,350 +880,6 @@
           <w:sz w:val="22"/>
           <w:szCs w:val="22"/>
         </w:rPr>
-        <w:t>relates signal</w:t>
-      </w:r>
-      <w:r>
-        <w:rPr>
-          <w:rFonts w:ascii="Times New Roman" w:hAnsi="Times New Roman"/>
-          <w:sz w:val="22"/>
-          <w:szCs w:val="22"/>
-        </w:rPr>
-        <w:t>s</w:t>
-      </w:r>
-      <w:r>
-        <w:rPr>
-          <w:rFonts w:ascii="Times New Roman" w:hAnsi="Times New Roman"/>
-          <w:sz w:val="22"/>
-          <w:szCs w:val="22"/>
-        </w:rPr>
-        <w:t xml:space="preserve"> to </w:t>
-      </w:r>
-      <w:r>
-        <w:rPr>
-          <w:rFonts w:ascii="Times New Roman" w:hAnsi="Times New Roman"/>
-          <w:sz w:val="22"/>
-          <w:szCs w:val="22"/>
-        </w:rPr>
-        <w:t xml:space="preserve">internal </w:t>
-      </w:r>
-      <w:r>
-        <w:rPr>
-          <w:rFonts w:ascii="Times New Roman" w:hAnsi="Times New Roman"/>
-          <w:sz w:val="22"/>
-          <w:szCs w:val="22"/>
-        </w:rPr>
-        <w:t xml:space="preserve">and </w:t>
-      </w:r>
-      <w:r>
-        <w:rPr>
-          <w:rFonts w:ascii="Times New Roman" w:hAnsi="Times New Roman"/>
-          <w:sz w:val="22"/>
-          <w:szCs w:val="22"/>
-        </w:rPr>
-        <w:t>external</w:t>
-      </w:r>
-      <w:r>
-        <w:rPr>
-          <w:rFonts w:ascii="Times New Roman" w:hAnsi="Times New Roman"/>
-          <w:sz w:val="22"/>
-          <w:szCs w:val="22"/>
-        </w:rPr>
-        <w:t xml:space="preserve"> sources of </w:t>
-      </w:r>
-      <w:r>
-        <w:rPr>
-          <w:rFonts w:ascii="Times New Roman" w:hAnsi="Times New Roman"/>
-          <w:sz w:val="22"/>
-          <w:szCs w:val="22"/>
-        </w:rPr>
-        <w:t>noise</w:t>
-      </w:r>
-      <w:r>
-        <w:rPr>
-          <w:rFonts w:ascii="Times New Roman" w:hAnsi="Times New Roman"/>
-          <w:sz w:val="22"/>
-          <w:szCs w:val="22"/>
-        </w:rPr>
-        <w:t xml:space="preserve">, </w:t>
-      </w:r>
-      <w:r>
-        <w:rPr>
-          <w:rFonts w:ascii="Times New Roman" w:hAnsi="Times New Roman"/>
-          <w:sz w:val="22"/>
-          <w:szCs w:val="22"/>
-        </w:rPr>
-        <w:t>and</w:t>
-      </w:r>
-      <w:r>
-        <w:rPr>
-          <w:rFonts w:ascii="Times New Roman" w:hAnsi="Times New Roman"/>
-          <w:sz w:val="22"/>
-          <w:szCs w:val="22"/>
-        </w:rPr>
-        <w:t xml:space="preserve"> it</w:t>
-      </w:r>
-      <w:r>
-        <w:rPr>
-          <w:rFonts w:ascii="Times New Roman" w:hAnsi="Times New Roman"/>
-          <w:sz w:val="22"/>
-          <w:szCs w:val="22"/>
-        </w:rPr>
-        <w:t xml:space="preserve"> </w:t>
-      </w:r>
-      <w:r>
-        <w:rPr>
-          <w:rFonts w:ascii="Times New Roman" w:hAnsi="Times New Roman"/>
-          <w:sz w:val="22"/>
-          <w:szCs w:val="22"/>
-        </w:rPr>
-        <w:t xml:space="preserve">has been </w:t>
-      </w:r>
-      <w:r>
-        <w:rPr>
-          <w:rFonts w:ascii="Times New Roman" w:hAnsi="Times New Roman"/>
-          <w:sz w:val="22"/>
-          <w:szCs w:val="22"/>
-        </w:rPr>
-        <w:t>traditionally used to investigate contrast coding</w:t>
-      </w:r>
-      <w:r>
-        <w:rPr>
-          <w:rFonts w:ascii="Times New Roman" w:hAnsi="Times New Roman"/>
-          <w:sz w:val="22"/>
-          <w:szCs w:val="22"/>
-        </w:rPr>
-        <w:t xml:space="preserve">. </w:t>
-      </w:r>
-      <w:r>
-        <w:rPr>
-          <w:rFonts w:ascii="Times New Roman" w:hAnsi="Times New Roman"/>
-          <w:sz w:val="22"/>
-          <w:szCs w:val="22"/>
-        </w:rPr>
-        <w:t xml:space="preserve">For low </w:t>
-      </w:r>
-      <w:r>
-        <w:rPr>
-          <w:rFonts w:ascii="Times New Roman" w:hAnsi="Times New Roman"/>
-          <w:sz w:val="22"/>
-          <w:szCs w:val="22"/>
-        </w:rPr>
-        <w:t xml:space="preserve">variation in </w:t>
-      </w:r>
-      <w:r>
-        <w:rPr>
-          <w:rFonts w:ascii="Times New Roman" w:hAnsi="Times New Roman"/>
-          <w:sz w:val="22"/>
-          <w:szCs w:val="22"/>
-        </w:rPr>
-        <w:t>background reflectance</w:t>
-      </w:r>
-      <w:r>
-        <w:rPr>
-          <w:rFonts w:ascii="Times New Roman" w:hAnsi="Times New Roman"/>
-          <w:sz w:val="22"/>
-          <w:szCs w:val="22"/>
-        </w:rPr>
-        <w:t>, the discrimination thresholds were nearly constant, indicating that observers</w:t>
-      </w:r>
-      <w:r>
-        <w:rPr>
-          <w:rFonts w:ascii="Times New Roman" w:hAnsi="Times New Roman"/>
-          <w:sz w:val="22"/>
-          <w:szCs w:val="22"/>
-        </w:rPr>
-        <w:t>’</w:t>
-      </w:r>
-      <w:r>
-        <w:rPr>
-          <w:rFonts w:ascii="Times New Roman" w:hAnsi="Times New Roman"/>
-          <w:sz w:val="22"/>
-          <w:szCs w:val="22"/>
-        </w:rPr>
-        <w:t xml:space="preserve"> internal noise </w:t>
-      </w:r>
-      <w:r>
-        <w:rPr>
-          <w:rFonts w:ascii="Times New Roman" w:hAnsi="Times New Roman"/>
-          <w:sz w:val="22"/>
-          <w:szCs w:val="22"/>
-        </w:rPr>
-        <w:t>determines</w:t>
-      </w:r>
-      <w:r>
-        <w:rPr>
-          <w:rFonts w:ascii="Times New Roman" w:hAnsi="Times New Roman"/>
-          <w:sz w:val="22"/>
-          <w:szCs w:val="22"/>
-        </w:rPr>
-        <w:t xml:space="preserve"> threshold</w:t>
-      </w:r>
-      <w:r>
-        <w:rPr>
-          <w:rFonts w:ascii="Times New Roman" w:hAnsi="Times New Roman"/>
-          <w:sz w:val="22"/>
-          <w:szCs w:val="22"/>
-        </w:rPr>
-        <w:t xml:space="preserve"> in this regime</w:t>
-      </w:r>
-      <w:r>
-        <w:rPr>
-          <w:rFonts w:ascii="Times New Roman" w:hAnsi="Times New Roman"/>
-          <w:sz w:val="22"/>
-          <w:szCs w:val="22"/>
-        </w:rPr>
-        <w:t xml:space="preserve">. As the </w:t>
-      </w:r>
-      <w:r>
-        <w:rPr>
-          <w:rFonts w:ascii="Times New Roman" w:hAnsi="Times New Roman"/>
-          <w:sz w:val="22"/>
-          <w:szCs w:val="22"/>
-        </w:rPr>
-        <w:t xml:space="preserve">variation in </w:t>
-      </w:r>
-      <w:r>
-        <w:rPr>
-          <w:rFonts w:ascii="Times New Roman" w:hAnsi="Times New Roman"/>
-          <w:sz w:val="22"/>
-          <w:szCs w:val="22"/>
-        </w:rPr>
-        <w:t xml:space="preserve">background </w:t>
-      </w:r>
-      <w:r>
-        <w:rPr>
-          <w:rFonts w:ascii="Times New Roman" w:hAnsi="Times New Roman"/>
-          <w:sz w:val="22"/>
-          <w:szCs w:val="22"/>
-        </w:rPr>
-        <w:t xml:space="preserve">object reflectance </w:t>
-      </w:r>
-      <w:r>
-        <w:rPr>
-          <w:rFonts w:ascii="Times New Roman" w:hAnsi="Times New Roman"/>
-          <w:sz w:val="22"/>
-          <w:szCs w:val="22"/>
-        </w:rPr>
-        <w:t xml:space="preserve">increases, </w:t>
-      </w:r>
-      <w:r>
-        <w:rPr>
-          <w:rFonts w:ascii="Times New Roman" w:hAnsi="Times New Roman"/>
-          <w:sz w:val="22"/>
-          <w:szCs w:val="22"/>
-        </w:rPr>
-        <w:t xml:space="preserve">its effects </w:t>
-      </w:r>
-      <w:r>
-        <w:rPr>
-          <w:rFonts w:ascii="Times New Roman" w:hAnsi="Times New Roman"/>
-          <w:sz w:val="22"/>
-          <w:szCs w:val="22"/>
-        </w:rPr>
-        <w:t xml:space="preserve">start </w:t>
-      </w:r>
-      <w:r>
-        <w:rPr>
-          <w:rFonts w:ascii="Times New Roman" w:hAnsi="Times New Roman"/>
-          <w:sz w:val="22"/>
-          <w:szCs w:val="22"/>
-        </w:rPr>
-        <w:t xml:space="preserve">to </w:t>
-      </w:r>
-      <w:r>
-        <w:rPr>
-          <w:rFonts w:ascii="Times New Roman" w:hAnsi="Times New Roman"/>
-          <w:sz w:val="22"/>
-          <w:szCs w:val="22"/>
-        </w:rPr>
-        <w:t>dominat</w:t>
-      </w:r>
-      <w:r>
-        <w:rPr>
-          <w:rFonts w:ascii="Times New Roman" w:hAnsi="Times New Roman"/>
-          <w:sz w:val="22"/>
-          <w:szCs w:val="22"/>
-        </w:rPr>
-        <w:t>e</w:t>
-      </w:r>
-      <w:r>
-        <w:rPr>
-          <w:rFonts w:ascii="Times New Roman" w:hAnsi="Times New Roman"/>
-          <w:sz w:val="22"/>
-          <w:szCs w:val="22"/>
-        </w:rPr>
-        <w:t xml:space="preserve"> performance</w:t>
-      </w:r>
-      <w:r>
-        <w:rPr>
-          <w:rFonts w:ascii="Times New Roman" w:hAnsi="Times New Roman"/>
-          <w:sz w:val="22"/>
-          <w:szCs w:val="22"/>
-        </w:rPr>
-        <w:t>.</w:t>
-      </w:r>
-      <w:r>
-        <w:rPr>
-          <w:rFonts w:ascii="Times New Roman" w:hAnsi="Times New Roman"/>
-          <w:sz w:val="22"/>
-          <w:szCs w:val="22"/>
-        </w:rPr>
-        <w:t xml:space="preserve"> </w:t>
-      </w:r>
-      <w:r>
-        <w:rPr>
-          <w:rFonts w:ascii="Times New Roman" w:hAnsi="Times New Roman"/>
-          <w:sz w:val="22"/>
-          <w:szCs w:val="22"/>
-        </w:rPr>
-        <w:t xml:space="preserve">We </w:t>
-      </w:r>
-      <w:r>
-        <w:rPr>
-          <w:rFonts w:ascii="Times New Roman" w:hAnsi="Times New Roman"/>
-          <w:sz w:val="22"/>
-          <w:szCs w:val="22"/>
-        </w:rPr>
-        <w:t xml:space="preserve">measured lightness discrimination thresholds as a function of the amount of </w:t>
-      </w:r>
-      <w:r>
-        <w:rPr>
-          <w:rFonts w:ascii="Times New Roman" w:hAnsi="Times New Roman"/>
-          <w:sz w:val="22"/>
-          <w:szCs w:val="22"/>
-        </w:rPr>
-        <w:t xml:space="preserve">variability in the </w:t>
-      </w:r>
-      <w:r>
-        <w:rPr>
-          <w:rFonts w:ascii="Times New Roman" w:hAnsi="Times New Roman"/>
-          <w:sz w:val="22"/>
-          <w:szCs w:val="22"/>
-        </w:rPr>
-        <w:t>background</w:t>
-      </w:r>
-      <w:r>
-        <w:rPr>
-          <w:rFonts w:ascii="Times New Roman" w:hAnsi="Times New Roman"/>
-          <w:sz w:val="22"/>
-          <w:szCs w:val="22"/>
-        </w:rPr>
-        <w:t xml:space="preserve"> object reflectance function</w:t>
-      </w:r>
-      <w:r>
-        <w:rPr>
-          <w:rFonts w:ascii="Times New Roman" w:hAnsi="Times New Roman"/>
-          <w:sz w:val="22"/>
-          <w:szCs w:val="22"/>
-        </w:rPr>
-        <w:t xml:space="preserve"> </w:t>
-      </w:r>
-      <w:r>
-        <w:rPr>
-          <w:rFonts w:ascii="Times New Roman" w:hAnsi="Times New Roman"/>
-          <w:sz w:val="22"/>
-          <w:szCs w:val="22"/>
-        </w:rPr>
         <w:t xml:space="preserve">to determine the </w:t>
       </w:r>
       <w:r>
@@ -972,25 +936,7 @@
           <w:sz w:val="22"/>
           <w:szCs w:val="22"/>
         </w:rPr>
-        <w:t>(</w:t>
-      </w:r>
-      <w:proofErr w:type="gramStart"/>
-      <w:r>
-        <w:rPr>
-          <w:rFonts w:ascii="Times New Roman" w:hAnsi="Times New Roman"/>
-          <w:sz w:val="22"/>
-          <w:szCs w:val="22"/>
-        </w:rPr>
-        <w:t>i.e.</w:t>
-      </w:r>
-      <w:proofErr w:type="gramEnd"/>
-      <w:r>
-        <w:rPr>
-          <w:rFonts w:ascii="Times New Roman" w:hAnsi="Times New Roman"/>
-          <w:sz w:val="22"/>
-          <w:szCs w:val="22"/>
-        </w:rPr>
-        <w:t xml:space="preserve"> </w:t>
+        <w:t xml:space="preserve">(i.e. </w:t>
       </w:r>
       <w:r>
         <w:rPr>
@@ -1553,25 +1499,7 @@
           <w:sz w:val="22"/>
           <w:szCs w:val="22"/>
         </w:rPr>
-        <w:t>on the vagaries of the observer’s particular viewpoint on the scene, on object-extrinsic properties of the scene (</w:t>
-      </w:r>
-      <w:proofErr w:type="gramStart"/>
-      <w:r>
-        <w:rPr>
-          <w:rFonts w:ascii="Times New Roman" w:hAnsi="Times New Roman"/>
-          <w:sz w:val="22"/>
-          <w:szCs w:val="22"/>
-        </w:rPr>
-        <w:t>e.g.</w:t>
-      </w:r>
-      <w:proofErr w:type="gramEnd"/>
-      <w:r>
-        <w:rPr>
-          <w:rFonts w:ascii="Times New Roman" w:hAnsi="Times New Roman"/>
-          <w:sz w:val="22"/>
-          <w:szCs w:val="22"/>
-        </w:rPr>
-        <w:t xml:space="preserve"> illumination), and on the intrinsic properties of the objects in the scene. </w:t>
+        <w:t xml:space="preserve">on the vagaries of the observer’s particular viewpoint on the scene, on object-extrinsic properties of the scene (e.g. illumination), and on the intrinsic properties of the objects in the scene. </w:t>
       </w:r>
       <w:r>
         <w:rPr>
@@ -3745,16 +3673,7 @@
           <w:sz w:val="22"/>
           <w:szCs w:val="22"/>
         </w:rPr>
-        <w:t xml:space="preserve"> can be readily adapted for use with non-human </w:t>
-      </w:r>
-      <w:proofErr w:type="gramStart"/>
-      <w:r>
-        <w:rPr>
-          <w:rFonts w:ascii="Times New Roman" w:hAnsi="Times New Roman"/>
-          <w:sz w:val="22"/>
-          <w:szCs w:val="22"/>
-        </w:rPr>
-        <w:t xml:space="preserve">subjects, </w:t>
+        <w:t xml:space="preserve"> can be readily adapted for use with non-human subjects, </w:t>
       </w:r>
       <w:r>
         <w:rPr>
@@ -3764,7 +3683,6 @@
         </w:rPr>
         <w:t>since</w:t>
       </w:r>
-      <w:proofErr w:type="gramEnd"/>
       <w:r>
         <w:rPr>
           <w:rFonts w:ascii="Times New Roman" w:hAnsi="Times New Roman"/>
@@ -4391,25 +4309,7 @@
           <w:sz w:val="22"/>
           <w:szCs w:val="22"/>
         </w:rPr>
-        <w:t xml:space="preserve"> (</w:t>
-      </w:r>
-      <w:proofErr w:type="gramStart"/>
-      <w:r>
-        <w:rPr>
-          <w:rFonts w:ascii="Times New Roman" w:hAnsi="Times New Roman"/>
-          <w:sz w:val="22"/>
-          <w:szCs w:val="22"/>
-        </w:rPr>
-        <w:t>e.g.</w:t>
-      </w:r>
-      <w:proofErr w:type="gramEnd"/>
-      <w:r>
-        <w:rPr>
-          <w:rFonts w:ascii="Times New Roman" w:hAnsi="Times New Roman"/>
-          <w:sz w:val="22"/>
-          <w:szCs w:val="22"/>
-        </w:rPr>
-        <w:t xml:space="preserve"> the illumination), rather</w:t>
+        <w:t xml:space="preserve"> (e.g. the illumination), rather</w:t>
       </w:r>
       <w:r>
         <w:rPr>
@@ -5079,25 +4979,7 @@
           <w:sz w:val="22"/>
           <w:szCs w:val="22"/>
         </w:rPr>
-        <w:t xml:space="preserve">, based on measuring how thresholds for a task-relevant scene property are affected by variation in a task-irrelevant scene property. This approach is conceptually </w:t>
-      </w:r>
-      <w:proofErr w:type="gramStart"/>
-      <w:r>
-        <w:rPr>
-          <w:rFonts w:ascii="Times New Roman" w:hAnsi="Times New Roman"/>
-          <w:sz w:val="22"/>
-          <w:szCs w:val="22"/>
-        </w:rPr>
-        <w:t>similar to</w:t>
-      </w:r>
-      <w:proofErr w:type="gramEnd"/>
-      <w:r>
-        <w:rPr>
-          <w:rFonts w:ascii="Times New Roman" w:hAnsi="Times New Roman"/>
-          <w:sz w:val="22"/>
-          <w:szCs w:val="22"/>
-        </w:rPr>
-        <w:t xml:space="preserve"> studying how thresholds are affected by addition of spatially white or pink noise </w:t>
+        <w:t xml:space="preserve">, based on measuring how thresholds for a task-relevant scene property are affected by variation in a task-irrelevant scene property. This approach is conceptually similar to studying how thresholds are affected by addition of spatially white or pink noise </w:t>
       </w:r>
       <w:r>
         <w:rPr>
@@ -5344,25 +5226,7 @@
           <w:sz w:val="22"/>
           <w:szCs w:val="22"/>
         </w:rPr>
-        <w:t xml:space="preserve"> in naturalistic </w:t>
-      </w:r>
-      <w:proofErr w:type="gramStart"/>
-      <w:r>
-        <w:rPr>
-          <w:rFonts w:ascii="Times New Roman" w:hAnsi="Times New Roman"/>
-          <w:sz w:val="22"/>
-          <w:szCs w:val="22"/>
-        </w:rPr>
-        <w:t>graphically-rendered</w:t>
-      </w:r>
-      <w:proofErr w:type="gramEnd"/>
-      <w:r>
-        <w:rPr>
-          <w:rFonts w:ascii="Times New Roman" w:hAnsi="Times New Roman"/>
-          <w:sz w:val="22"/>
-          <w:szCs w:val="22"/>
-        </w:rPr>
-        <w:t xml:space="preserve"> scenes</w:t>
+        <w:t xml:space="preserve"> in naturalistic graphically-rendered scenes</w:t>
       </w:r>
       <w:r>
         <w:rPr>
@@ -5731,25 +5595,7 @@
           <w:sz w:val="22"/>
           <w:szCs w:val="22"/>
         </w:rPr>
-        <w:t>. The change in thresholds from baseline (</w:t>
-      </w:r>
-      <w:proofErr w:type="gramStart"/>
-      <w:r>
-        <w:rPr>
-          <w:rFonts w:ascii="Times New Roman" w:hAnsi="Times New Roman"/>
-          <w:sz w:val="22"/>
-          <w:szCs w:val="22"/>
-        </w:rPr>
-        <w:t>i.e.</w:t>
-      </w:r>
-      <w:proofErr w:type="gramEnd"/>
-      <w:r>
-        <w:rPr>
-          <w:rFonts w:ascii="Times New Roman" w:hAnsi="Times New Roman"/>
-          <w:sz w:val="22"/>
-          <w:szCs w:val="22"/>
-        </w:rPr>
-        <w:t xml:space="preserve"> no background variation) quantifies the degree to which the object-extrinsic variation intrudes on the object-intrinsic representation</w:t>
+        <w:t>. The change in thresholds from baseline (i.e. no background variation) quantifies the degree to which the object-extrinsic variation intrudes on the object-intrinsic representation</w:t>
       </w:r>
       <w:r>
         <w:rPr>
@@ -8993,34 +8839,15 @@
           <w:sz w:val="22"/>
           <w:szCs w:val="22"/>
         </w:rPr>
-        <w:t>Signal Detection Theory Model for details</w:t>
-      </w:r>
-      <w:proofErr w:type="gramStart"/>
-      <w:r>
-        <w:rPr>
-          <w:rStyle w:val="None"/>
-          <w:rFonts w:ascii="Times New Roman" w:hAnsi="Times New Roman"/>
-          <w:sz w:val="22"/>
-          <w:szCs w:val="22"/>
-        </w:rPr>
-        <w:t>)</w:t>
-      </w:r>
-      <w:r>
-        <w:rPr>
-          <w:rFonts w:ascii="Times New Roman" w:hAnsi="Times New Roman"/>
-          <w:sz w:val="22"/>
-          <w:szCs w:val="22"/>
-        </w:rPr>
-        <w:t>.</w:t>
-      </w:r>
-      <w:proofErr w:type="gramEnd"/>
-      <w:r>
-        <w:rPr>
-          <w:rFonts w:ascii="Times New Roman" w:hAnsi="Times New Roman"/>
-          <w:sz w:val="22"/>
-          <w:szCs w:val="22"/>
-        </w:rPr>
-        <w:t xml:space="preserve"> </w:t>
+        <w:t>Signal Detection Theory Model for details)</w:t>
+      </w:r>
+      <w:r>
+        <w:rPr>
+          <w:rFonts w:ascii="Times New Roman" w:hAnsi="Times New Roman"/>
+          <w:sz w:val="22"/>
+          <w:szCs w:val="22"/>
+        </w:rPr>
+        <w:t xml:space="preserve">. </w:t>
       </w:r>
       <w:r>
         <w:rPr>
@@ -9230,7 +9057,27 @@
           <w:sz w:val="22"/>
           <w:szCs w:val="22"/>
         </w:rPr>
-        <w:t xml:space="preserve">) </w:t>
+        <w:t>)</w:t>
+      </w:r>
+      <w:ins w:id="6" w:author="Vijay Singh" w:date="2021-05-02T21:18:00Z">
+        <w:r>
+          <w:rPr>
+            <w:rStyle w:val="None"/>
+            <w:rFonts w:ascii="Times New Roman" w:hAnsi="Times New Roman"/>
+            <w:sz w:val="22"/>
+            <w:szCs w:val="22"/>
+          </w:rPr>
+          <w:t>.</w:t>
+        </w:r>
+      </w:ins>
+      <w:r>
+        <w:rPr>
+          <w:rStyle w:val="None"/>
+          <w:rFonts w:ascii="Times New Roman" w:hAnsi="Times New Roman"/>
+          <w:sz w:val="22"/>
+          <w:szCs w:val="22"/>
+        </w:rPr>
+        <w:t xml:space="preserve"> </w:t>
       </w:r>
       <w:r>
         <w:rPr>
@@ -9478,25 +9325,23 @@
           <w:sz w:val="22"/>
           <w:szCs w:val="22"/>
         </w:rPr>
-        <w:t xml:space="preserve">incorporate the Poisson noise that perturbs cone photoreceptor </w:t>
-      </w:r>
-      <w:proofErr w:type="spellStart"/>
-      <w:r>
-        <w:rPr>
-          <w:rFonts w:ascii="Times New Roman" w:hAnsi="Times New Roman"/>
-          <w:sz w:val="22"/>
-          <w:szCs w:val="22"/>
-        </w:rPr>
-        <w:t>isomerations</w:t>
-      </w:r>
-      <w:proofErr w:type="spellEnd"/>
-      <w:r>
-        <w:rPr>
-          <w:rFonts w:ascii="Times New Roman" w:hAnsi="Times New Roman"/>
-          <w:sz w:val="22"/>
-          <w:szCs w:val="22"/>
-        </w:rPr>
-        <w:t xml:space="preserve"> as well as account for the truncation of surface reflectances to the range 0 to 1 in our model of natural surface reflectances</w:t>
+        <w:t>incorporate the Poisson noise that perturbs cone photoreceptor isomer</w:t>
+      </w:r>
+      <w:r>
+        <w:rPr>
+          <w:rFonts w:ascii="Times New Roman" w:hAnsi="Times New Roman"/>
+          <w:sz w:val="22"/>
+          <w:szCs w:val="22"/>
+        </w:rPr>
+        <w:t>iz</w:t>
+      </w:r>
+      <w:r>
+        <w:rPr>
+          <w:rFonts w:ascii="Times New Roman" w:hAnsi="Times New Roman"/>
+          <w:sz w:val="22"/>
+          <w:szCs w:val="22"/>
+        </w:rPr>
+        <w:t>ations as well as account for the truncation of surface reflectances to the range 0 to 1 in our model of natural surface reflectances</w:t>
       </w:r>
       <w:r>
         <w:rPr>
@@ -10106,23 +9951,13 @@
         </w:rPr>
         <w:t xml:space="preserve">internal noise </w:t>
       </w:r>
-      <w:proofErr w:type="gramStart"/>
-      <w:r>
-        <w:rPr>
-          <w:rFonts w:ascii="Times New Roman" w:hAnsi="Times New Roman"/>
-          <w:sz w:val="22"/>
-          <w:szCs w:val="22"/>
-        </w:rPr>
-        <w:t>are</w:t>
-      </w:r>
-      <w:proofErr w:type="gramEnd"/>
-      <w:r>
-        <w:rPr>
-          <w:rFonts w:ascii="Times New Roman" w:hAnsi="Times New Roman"/>
-          <w:sz w:val="22"/>
-          <w:szCs w:val="22"/>
-        </w:rPr>
-        <w:t xml:space="preserve"> </w:t>
+      <w:r>
+        <w:rPr>
+          <w:rFonts w:ascii="Times New Roman" w:hAnsi="Times New Roman"/>
+          <w:sz w:val="22"/>
+          <w:szCs w:val="22"/>
+        </w:rPr>
+        <w:t xml:space="preserve">are </w:t>
       </w:r>
       <w:r>
         <w:rPr>
@@ -10700,25 +10535,7 @@
           <w:szCs w:val="22"/>
         </w:rPr>
         <w:lastRenderedPageBreak/>
-        <w:t xml:space="preserve">scalar, while this rise is captured accurately by the LINRF model, presumably because the latter </w:t>
-      </w:r>
-      <w:proofErr w:type="gramStart"/>
-      <w:r>
-        <w:rPr>
-          <w:rFonts w:ascii="Times New Roman" w:hAnsi="Times New Roman"/>
-          <w:sz w:val="22"/>
-          <w:szCs w:val="22"/>
-        </w:rPr>
-        <w:t>takes into account</w:t>
-      </w:r>
-      <w:proofErr w:type="gramEnd"/>
-      <w:r>
-        <w:rPr>
-          <w:rFonts w:ascii="Times New Roman" w:hAnsi="Times New Roman"/>
-          <w:sz w:val="22"/>
-          <w:szCs w:val="22"/>
-        </w:rPr>
-        <w:t xml:space="preserve"> the truncation implemented in the Gaussian</w:t>
+        <w:t>scalar, while this rise is captured accurately by the LINRF model, presumably because the latter takes into account the truncation implemented in the Gaussian</w:t>
       </w:r>
       <w:r>
         <w:rPr>
@@ -10878,7 +10695,7 @@
           <w:szCs w:val="22"/>
         </w:rPr>
       </w:pPr>
-      <w:commentRangeStart w:id="6"/>
+      <w:commentRangeStart w:id="7"/>
       <w:r>
         <w:rPr>
           <w:rFonts w:ascii="Times New Roman" w:hAnsi="Times New Roman"/>
@@ -10889,7 +10706,7 @@
         </w:rPr>
         <w:t>DISCUSSION</w:t>
       </w:r>
-      <w:commentRangeEnd w:id="6"/>
+      <w:commentRangeEnd w:id="7"/>
       <w:r>
         <w:rPr>
           <w:rStyle w:val="CommentReference"/>
@@ -10901,7 +10718,7 @@
             <w14:bevel/>
           </w14:textOutline>
         </w:rPr>
-        <w:commentReference w:id="6"/>
+        <w:commentReference w:id="7"/>
       </w:r>
     </w:p>
     <w:p>
@@ -11230,21 +11047,12 @@
         </w:rPr>
         <w:t xml:space="preserve"> approach </w:t>
       </w:r>
-      <w:proofErr w:type="gramStart"/>
-      <w:r>
-        <w:rPr>
-          <w:sz w:val="22"/>
-          <w:szCs w:val="22"/>
-        </w:rPr>
-        <w:t>similar to</w:t>
-      </w:r>
-      <w:proofErr w:type="gramEnd"/>
-      <w:r>
-        <w:rPr>
-          <w:sz w:val="22"/>
-          <w:szCs w:val="22"/>
-        </w:rPr>
-        <w:t xml:space="preserve"> that used p</w:t>
+      <w:r>
+        <w:rPr>
+          <w:sz w:val="22"/>
+          <w:szCs w:val="22"/>
+        </w:rPr>
+        <w:t>similar to that used p</w:t>
       </w:r>
       <w:r>
         <w:rPr>
@@ -11698,23 +11506,7 @@
           <w:sz w:val="22"/>
           <w:szCs w:val="22"/>
         </w:rPr>
-        <w:t xml:space="preserve">The use of small image patches is not a necessary requirement of our </w:t>
-      </w:r>
-      <w:proofErr w:type="gramStart"/>
-      <w:r>
-        <w:rPr>
-          <w:sz w:val="22"/>
-          <w:szCs w:val="22"/>
-        </w:rPr>
-        <w:t>paradigm, and</w:t>
-      </w:r>
-      <w:proofErr w:type="gramEnd"/>
-      <w:r>
-        <w:rPr>
-          <w:sz w:val="22"/>
-          <w:szCs w:val="22"/>
-        </w:rPr>
-        <w:t xml:space="preserve"> extending the work to larger patches is natural direction.</w:t>
+        <w:t>The use of small image patches is not a necessary requirement of our paradigm, and extending the work to larger patches is natural direction.</w:t>
       </w:r>
       <w:r>
         <w:rPr>
@@ -11863,7 +11655,7 @@
         </w:rPr>
         <w:t xml:space="preserve">of contrast-defined targets </w:t>
       </w:r>
-      <w:commentRangeStart w:id="7"/>
+      <w:commentRangeStart w:id="8"/>
       <w:r>
         <w:rPr>
           <w:sz w:val="22"/>
@@ -12198,12 +11990,12 @@
         </w:rPr>
         <w:t>.</w:t>
       </w:r>
-      <w:commentRangeEnd w:id="7"/>
+      <w:commentRangeEnd w:id="8"/>
       <w:r>
         <w:rPr>
           <w:rStyle w:val="CommentReference"/>
         </w:rPr>
-        <w:commentReference w:id="7"/>
+        <w:commentReference w:id="8"/>
       </w:r>
       <w:r>
         <w:rPr>
@@ -12273,23 +12065,7 @@
           <w:sz w:val="22"/>
           <w:szCs w:val="22"/>
         </w:rPr>
-        <w:t xml:space="preserve">support the detection of </w:t>
-      </w:r>
-      <w:proofErr w:type="gramStart"/>
-      <w:r>
-        <w:rPr>
-          <w:sz w:val="22"/>
-          <w:szCs w:val="22"/>
-        </w:rPr>
-        <w:t>chromatically-defined</w:t>
-      </w:r>
-      <w:proofErr w:type="gramEnd"/>
-      <w:r>
-        <w:rPr>
-          <w:sz w:val="22"/>
-          <w:szCs w:val="22"/>
-        </w:rPr>
-        <w:t xml:space="preserve"> targets </w:t>
+        <w:t xml:space="preserve">support the detection of chromatically-defined targets </w:t>
       </w:r>
       <w:r>
         <w:rPr>
@@ -12870,7 +12646,7 @@
         </w:rPr>
         <w:t xml:space="preserve"> </w:t>
       </w:r>
-      <w:commentRangeStart w:id="8"/>
+      <w:commentRangeStart w:id="9"/>
       <w:r>
         <w:rPr>
           <w:rFonts w:ascii="Times New Roman" w:hAnsi="Times New Roman"/>
@@ -13152,7 +12928,7 @@
         </w:rPr>
         <w:fldChar w:fldCharType="end"/>
       </w:r>
-      <w:commentRangeEnd w:id="8"/>
+      <w:commentRangeEnd w:id="9"/>
       <w:r>
         <w:rPr>
           <w:rStyle w:val="CommentReference"/>
@@ -13164,10 +12940,10 @@
             <w14:bevel/>
           </w14:textOutline>
         </w:rPr>
-        <w:commentReference w:id="8"/>
-      </w:r>
-      <w:commentRangeStart w:id="9"/>
-      <w:commentRangeEnd w:id="9"/>
+        <w:commentReference w:id="9"/>
+      </w:r>
+      <w:commentRangeStart w:id="10"/>
+      <w:commentRangeEnd w:id="10"/>
       <w:r>
         <w:rPr>
           <w:rStyle w:val="CommentReference"/>
@@ -13179,7 +12955,7 @@
             <w14:bevel/>
           </w14:textOutline>
         </w:rPr>
-        <w:commentReference w:id="9"/>
+        <w:commentReference w:id="10"/>
       </w:r>
       <w:r>
         <w:rPr>
@@ -13189,7 +12965,7 @@
         </w:rPr>
         <w:t>.</w:t>
       </w:r>
-      <w:ins w:id="10" w:author="JohannesBurge" w:date="2021-04-26T11:18:00Z">
+      <w:ins w:id="11" w:author="JohannesBurge" w:date="2021-04-26T11:18:00Z">
         <w:r>
           <w:rPr>
             <w:rFonts w:ascii="Times New Roman" w:hAnsi="Times New Roman"/>
@@ -14147,7 +13923,6 @@
         </w:rPr>
         <w:t xml:space="preserve">color </w:t>
       </w:r>
-      <w:proofErr w:type="gramStart"/>
       <w:r>
         <w:rPr>
           <w:rFonts w:ascii="Times New Roman" w:hAnsi="Times New Roman"/>
@@ -14162,16 +13937,7 @@
           <w:sz w:val="22"/>
           <w:szCs w:val="22"/>
         </w:rPr>
-        <w:t xml:space="preserve"> in particular, and</w:t>
-      </w:r>
-      <w:proofErr w:type="gramEnd"/>
-      <w:r>
-        <w:rPr>
-          <w:rFonts w:ascii="Times New Roman" w:hAnsi="Times New Roman"/>
-          <w:sz w:val="22"/>
-          <w:szCs w:val="22"/>
-        </w:rPr>
-        <w:t xml:space="preserve"> perceptual constancy more generally</w:t>
+        <w:t xml:space="preserve"> in particular, and perceptual constancy more generally</w:t>
       </w:r>
       <w:r>
         <w:rPr>
@@ -14269,16 +14035,7 @@
           <w:sz w:val="22"/>
           <w:szCs w:val="22"/>
         </w:rPr>
-        <w:t xml:space="preserve">We used a statistical model of </w:t>
-      </w:r>
-      <w:proofErr w:type="gramStart"/>
-      <w:r>
-        <w:rPr>
-          <w:rFonts w:ascii="Times New Roman" w:hAnsi="Times New Roman"/>
-          <w:sz w:val="22"/>
-          <w:szCs w:val="22"/>
-        </w:rPr>
-        <w:t>naturally-</w:t>
+        <w:t>We used a statistical model of naturally-</w:t>
       </w:r>
       <w:r>
         <w:rPr>
@@ -14288,7 +14045,6 @@
         </w:rPr>
         <w:t>occurring</w:t>
       </w:r>
-      <w:proofErr w:type="gramEnd"/>
       <w:r>
         <w:rPr>
           <w:rFonts w:ascii="Times New Roman" w:hAnsi="Times New Roman"/>
@@ -14605,25 +14361,7 @@
           <w:sz w:val="22"/>
           <w:szCs w:val="22"/>
         </w:rPr>
-        <w:t xml:space="preserve">as well as surfaces characterized by </w:t>
-      </w:r>
-      <w:proofErr w:type="spellStart"/>
-      <w:r>
-        <w:rPr>
-          <w:rFonts w:ascii="Times New Roman" w:hAnsi="Times New Roman"/>
-          <w:sz w:val="22"/>
-          <w:szCs w:val="22"/>
-        </w:rPr>
-        <w:t>Vrhel</w:t>
-      </w:r>
-      <w:proofErr w:type="spellEnd"/>
-      <w:r>
-        <w:rPr>
-          <w:rFonts w:ascii="Times New Roman" w:hAnsi="Times New Roman"/>
-          <w:sz w:val="22"/>
-          <w:szCs w:val="22"/>
-        </w:rPr>
-        <w:t xml:space="preserve"> </w:t>
+        <w:t xml:space="preserve">as well as surfaces characterized by Vrhel </w:t>
       </w:r>
       <w:r>
         <w:rPr>
@@ -15746,25 +15484,7 @@
           <w:sz w:val="22"/>
           <w:szCs w:val="22"/>
         </w:rPr>
-        <w:t xml:space="preserve">The stimuli were presented on a calibrated LCD color monitor (27-in. NEC </w:t>
-      </w:r>
-      <w:proofErr w:type="spellStart"/>
-      <w:r>
-        <w:rPr>
-          <w:rFonts w:ascii="Times New Roman" w:hAnsi="Times New Roman"/>
-          <w:sz w:val="22"/>
-          <w:szCs w:val="22"/>
-        </w:rPr>
-        <w:t>MultiSync</w:t>
-      </w:r>
-      <w:proofErr w:type="spellEnd"/>
-      <w:r>
-        <w:rPr>
-          <w:rFonts w:ascii="Times New Roman" w:hAnsi="Times New Roman"/>
-          <w:sz w:val="22"/>
-          <w:szCs w:val="22"/>
-        </w:rPr>
-        <w:t xml:space="preserve"> PA271W; NEC Display Solutions) in an otherwise dark room. The monitor was driven at a pixel resolution of 1920 x 1080, a refresh rate of 60Hz, and with 8-bit resolution for each RGB channel. The host computer was an Apple Macintosh with an Intel Core i7 processor. The experimental programs were written in MATLAB (MathWorks; Natick, MA) and relied on routines from the Psychophysics Toolbox (</w:t>
+        <w:t>The stimuli were presented on a calibrated LCD color monitor (27-in. NEC MultiSync PA271W; NEC Display Solutions) in an otherwise dark room. The monitor was driven at a pixel resolution of 1920 x 1080, a refresh rate of 60Hz, and with 8-bit resolution for each RGB channel. The host computer was an Apple Macintosh with an Intel Core i7 processor. The experimental programs were written in MATLAB (MathWorks; Natick, MA) and relied on routines from the Psychophysics Toolbox (</w:t>
       </w:r>
       <w:hyperlink r:id="rId13" w:history="1">
         <w:r>
@@ -15783,25 +15503,7 @@
           <w:sz w:val="22"/>
           <w:szCs w:val="22"/>
         </w:rPr>
-        <w:t xml:space="preserve">) and </w:t>
-      </w:r>
-      <w:proofErr w:type="spellStart"/>
-      <w:r>
-        <w:rPr>
-          <w:rFonts w:ascii="Times New Roman" w:hAnsi="Times New Roman"/>
-          <w:sz w:val="22"/>
-          <w:szCs w:val="22"/>
-        </w:rPr>
-        <w:t>mgl</w:t>
-      </w:r>
-      <w:proofErr w:type="spellEnd"/>
-      <w:r>
-        <w:rPr>
-          <w:rFonts w:ascii="Times New Roman" w:hAnsi="Times New Roman"/>
-          <w:sz w:val="22"/>
-          <w:szCs w:val="22"/>
-        </w:rPr>
-        <w:t xml:space="preserve"> (</w:t>
+        <w:t>) and mgl (</w:t>
       </w:r>
       <w:hyperlink r:id="rId14" w:history="1">
         <w:r>
@@ -15872,43 +15574,7 @@
           <w:sz w:val="22"/>
           <w:szCs w:val="22"/>
         </w:rPr>
-        <w:t>chin cup and forehead rest (</w:t>
-      </w:r>
-      <w:proofErr w:type="spellStart"/>
-      <w:r>
-        <w:rPr>
-          <w:rFonts w:ascii="Times New Roman" w:hAnsi="Times New Roman"/>
-          <w:sz w:val="22"/>
-          <w:szCs w:val="22"/>
-        </w:rPr>
-        <w:t>Headspot</w:t>
-      </w:r>
-      <w:proofErr w:type="spellEnd"/>
-      <w:r>
-        <w:rPr>
-          <w:rFonts w:ascii="Times New Roman" w:hAnsi="Times New Roman"/>
-          <w:sz w:val="22"/>
-          <w:szCs w:val="22"/>
-        </w:rPr>
-        <w:t xml:space="preserve">, </w:t>
-      </w:r>
-      <w:proofErr w:type="spellStart"/>
-      <w:r>
-        <w:rPr>
-          <w:rFonts w:ascii="Times New Roman" w:hAnsi="Times New Roman"/>
-          <w:sz w:val="22"/>
-          <w:szCs w:val="22"/>
-        </w:rPr>
-        <w:t>UHCOTech</w:t>
-      </w:r>
-      <w:proofErr w:type="spellEnd"/>
-      <w:r>
-        <w:rPr>
-          <w:rFonts w:ascii="Times New Roman" w:hAnsi="Times New Roman"/>
-          <w:sz w:val="22"/>
-          <w:szCs w:val="22"/>
-        </w:rPr>
-        <w:t xml:space="preserve">, </w:t>
+        <w:t xml:space="preserve">chin cup and forehead rest (Headspot, UHCOTech, </w:t>
       </w:r>
       <w:r>
         <w:rPr>
@@ -15968,25 +15634,7 @@
           <w:sz w:val="22"/>
           <w:szCs w:val="22"/>
         </w:rPr>
-        <w:t>The monitor was calibrated using a spectroradiometer (</w:t>
-      </w:r>
-      <w:proofErr w:type="spellStart"/>
-      <w:r>
-        <w:rPr>
-          <w:rFonts w:ascii="Times New Roman" w:hAnsi="Times New Roman"/>
-          <w:sz w:val="22"/>
-          <w:szCs w:val="22"/>
-        </w:rPr>
-        <w:t>PhotoResearch</w:t>
-      </w:r>
-      <w:proofErr w:type="spellEnd"/>
-      <w:r>
-        <w:rPr>
-          <w:rFonts w:ascii="Times New Roman" w:hAnsi="Times New Roman"/>
-          <w:sz w:val="22"/>
-          <w:szCs w:val="22"/>
-        </w:rPr>
-        <w:t xml:space="preserve"> PR650). To calibrate the monitor, we focused the spectroradiometer on a patch </w:t>
+        <w:t xml:space="preserve">The monitor was calibrated using a spectroradiometer (PhotoResearch PR650). To calibrate the monitor, we focused the spectroradiometer on a patch </w:t>
       </w:r>
       <w:r>
         <w:rPr>
@@ -17146,16 +16794,7 @@
           <w:szCs w:val="22"/>
           <w:shd w:val="clear" w:color="auto" w:fill="FFFFFF"/>
         </w:rPr>
-        <w:t>Observers</w:t>
-      </w:r>
-      <w:r>
-        <w:rPr>
-          <w:rFonts w:ascii="Times New Roman" w:hAnsi="Times New Roman"/>
-          <w:sz w:val="22"/>
-          <w:szCs w:val="22"/>
-          <w:shd w:val="clear" w:color="auto" w:fill="FFFFFF"/>
-        </w:rPr>
-        <w:t xml:space="preserve"> </w:t>
+        <w:t xml:space="preserve">Observers </w:t>
       </w:r>
       <w:r>
         <w:rPr>
@@ -17381,25 +17020,7 @@
           <w:sz w:val="22"/>
           <w:szCs w:val="22"/>
         </w:rPr>
-        <w:t xml:space="preserve">observers (Observer 2, Observer 4, Observer </w:t>
-      </w:r>
-      <w:proofErr w:type="gramStart"/>
-      <w:r>
-        <w:rPr>
-          <w:rFonts w:ascii="Times New Roman" w:hAnsi="Times New Roman"/>
-          <w:sz w:val="22"/>
-          <w:szCs w:val="22"/>
-        </w:rPr>
-        <w:t>8</w:t>
-      </w:r>
-      <w:proofErr w:type="gramEnd"/>
-      <w:r>
-        <w:rPr>
-          <w:rFonts w:ascii="Times New Roman" w:hAnsi="Times New Roman"/>
-          <w:sz w:val="22"/>
-          <w:szCs w:val="22"/>
-        </w:rPr>
-        <w:t xml:space="preserve"> and Observer 17) </w:t>
+        <w:t xml:space="preserve">observers (Observer 2, Observer 4, Observer 8 and Observer 17) </w:t>
       </w:r>
       <w:r>
         <w:rPr>
@@ -18520,36 +18141,8 @@
             <w:sz w:val="22"/>
             <w:szCs w:val="22"/>
           </w:rPr>
-          <w:t>github.com/</w:t>
+          <w:t>github.com/BrainardLab/VirtualWorldColorConstancy</w:t>
         </w:r>
-        <w:proofErr w:type="spellStart"/>
-        <w:r>
-          <w:rPr>
-            <w:rStyle w:val="Hyperlink1"/>
-            <w:sz w:val="22"/>
-            <w:szCs w:val="22"/>
-          </w:rPr>
-          <w:t>BrainardLab</w:t>
-        </w:r>
-        <w:proofErr w:type="spellEnd"/>
-        <w:r>
-          <w:rPr>
-            <w:rStyle w:val="Hyperlink1"/>
-            <w:sz w:val="22"/>
-            <w:szCs w:val="22"/>
-          </w:rPr>
-          <w:t>/</w:t>
-        </w:r>
-        <w:proofErr w:type="spellStart"/>
-        <w:r>
-          <w:rPr>
-            <w:rStyle w:val="Hyperlink1"/>
-            <w:sz w:val="22"/>
-            <w:szCs w:val="22"/>
-          </w:rPr>
-          <w:t>VirtualWorldColorConstancy</w:t>
-        </w:r>
-        <w:proofErr w:type="spellEnd"/>
       </w:hyperlink>
       <w:r>
         <w:rPr>
@@ -18557,25 +18150,7 @@
           <w:sz w:val="22"/>
           <w:szCs w:val="22"/>
         </w:rPr>
-        <w:t xml:space="preserve">). VWCC is written using MATLAB. It harnesses the Mitsuba renderer to render simulated images from scene descriptions, and also takes advantage of our </w:t>
-      </w:r>
-      <w:proofErr w:type="spellStart"/>
-      <w:r>
-        <w:rPr>
-          <w:rStyle w:val="None"/>
-          <w:sz w:val="22"/>
-          <w:szCs w:val="22"/>
-        </w:rPr>
-        <w:t>RenderToolbox</w:t>
-      </w:r>
-      <w:proofErr w:type="spellEnd"/>
-      <w:r>
-        <w:rPr>
-          <w:rStyle w:val="None"/>
-          <w:sz w:val="22"/>
-          <w:szCs w:val="22"/>
-        </w:rPr>
-        <w:t xml:space="preserve"> package </w:t>
+        <w:t xml:space="preserve">). VWCC is written using MATLAB. It harnesses the Mitsuba renderer to render simulated images from scene descriptions, and also takes advantage of our RenderToolbox package </w:t>
       </w:r>
       <w:r>
         <w:rPr>
@@ -18624,25 +18199,7 @@
           <w:sz w:val="22"/>
           <w:szCs w:val="22"/>
         </w:rPr>
-        <w:t xml:space="preserve">. To render an image, we first create a 3D model that specifies the base scene. Objects and light sources can be inserted in the base scene at user specified locations. The 3D models were based on a base scene provided as part of </w:t>
-      </w:r>
-      <w:proofErr w:type="spellStart"/>
-      <w:r>
-        <w:rPr>
-          <w:rStyle w:val="None"/>
-          <w:sz w:val="22"/>
-          <w:szCs w:val="22"/>
-        </w:rPr>
-        <w:t>RenderToolbox</w:t>
-      </w:r>
-      <w:proofErr w:type="spellEnd"/>
-      <w:r>
-        <w:rPr>
-          <w:rStyle w:val="None"/>
-          <w:sz w:val="22"/>
-          <w:szCs w:val="22"/>
-        </w:rPr>
-        <w:t xml:space="preserve"> and modified using Blender, </w:t>
+        <w:t xml:space="preserve">. To render an image, we first create a 3D model that specifies the base scene. Objects and light sources can be inserted in the base scene at user specified locations. The 3D models were based on a base scene provided as part of RenderToolbox and modified using Blender, </w:t>
       </w:r>
       <w:r>
         <w:t xml:space="preserve">an open-source 3-D modeling and animation </w:t>
@@ -18842,7 +18399,6 @@
         </w:rPr>
         <w:t xml:space="preserve">To present the multispectral images on the monitor, they were first converted to LMS images using the </w:t>
       </w:r>
-      <w:proofErr w:type="spellStart"/>
       <w:r>
         <w:rPr>
           <w:rStyle w:val="None"/>
@@ -18851,18 +18407,7 @@
           <w:szCs w:val="22"/>
           <w:lang w:val="de-DE"/>
         </w:rPr>
-        <w:t>Stockman</w:t>
-      </w:r>
-      <w:proofErr w:type="spellEnd"/>
-      <w:r>
-        <w:rPr>
-          <w:rStyle w:val="None"/>
-          <w:rFonts w:ascii="Times New Roman" w:hAnsi="Times New Roman"/>
-          <w:sz w:val="22"/>
-          <w:szCs w:val="22"/>
-          <w:lang w:val="de-DE"/>
-        </w:rPr>
-        <w:t xml:space="preserve">-Sharpe </w:t>
+        <w:t xml:space="preserve">Stockman-Sharpe </w:t>
       </w:r>
       <w:r>
         <w:rPr>
@@ -18926,27 +18471,7 @@
           <w:sz w:val="22"/>
           <w:szCs w:val="22"/>
         </w:rPr>
-        <w:t xml:space="preserve"> were used to convert the LMS images to RGB images. Finally, a common scaling was applied to </w:t>
-      </w:r>
-      <w:proofErr w:type="gramStart"/>
-      <w:r>
-        <w:rPr>
-          <w:rStyle w:val="None"/>
-          <w:rFonts w:ascii="Times New Roman" w:hAnsi="Times New Roman"/>
-          <w:sz w:val="22"/>
-          <w:szCs w:val="22"/>
-        </w:rPr>
-        <w:t>all of</w:t>
-      </w:r>
-      <w:proofErr w:type="gramEnd"/>
-      <w:r>
-        <w:rPr>
-          <w:rStyle w:val="None"/>
-          <w:rFonts w:ascii="Times New Roman" w:hAnsi="Times New Roman"/>
-          <w:sz w:val="22"/>
-          <w:szCs w:val="22"/>
-        </w:rPr>
-        <w:t xml:space="preserve"> the images to bring them into the display gamut of the monitor. The gamma corrected RGB images was presented on the monitor during the experiment.</w:t>
+        <w:t xml:space="preserve"> were used to convert the LMS images to RGB images. Finally, a common scaling was applied to all of the images to bring them into the display gamut of the monitor. The gamma corrected RGB images was presented on the monitor during the experiment.</w:t>
       </w:r>
     </w:p>
     <w:p>
@@ -23859,19 +23384,8 @@
           <w:sz w:val="22"/>
           <w:szCs w:val="22"/>
         </w:rPr>
-        <w:t xml:space="preserve">covariance matrix with a scalar. </w:t>
-      </w:r>
-      <w:proofErr w:type="gramStart"/>
-      <w:r>
-        <w:rPr>
-          <w:rStyle w:val="None"/>
-          <w:rFonts w:ascii="Times New Roman" w:hAnsi="Times New Roman"/>
-          <w:sz w:val="22"/>
-          <w:szCs w:val="22"/>
-        </w:rPr>
-        <w:t>Thus</w:t>
-      </w:r>
-      <w:proofErr w:type="gramEnd"/>
+        <w:t>covariance matrix with a scalar. Thus</w:t>
+      </w:r>
       <w:r>
         <w:rPr>
           <w:rStyle w:val="None"/>
@@ -26217,27 +25731,7 @@
           <w:sz w:val="22"/>
           <w:szCs w:val="22"/>
         </w:rPr>
-        <w:t xml:space="preserve">. </w:t>
-      </w:r>
-      <w:proofErr w:type="gramStart"/>
-      <w:r>
-        <w:rPr>
-          <w:rStyle w:val="None"/>
-          <w:rFonts w:ascii="Times New Roman" w:hAnsi="Times New Roman"/>
-          <w:sz w:val="22"/>
-          <w:szCs w:val="22"/>
-        </w:rPr>
-        <w:t>In particular, we</w:t>
-      </w:r>
-      <w:proofErr w:type="gramEnd"/>
-      <w:r>
-        <w:rPr>
-          <w:rStyle w:val="None"/>
-          <w:rFonts w:ascii="Times New Roman" w:hAnsi="Times New Roman"/>
-          <w:sz w:val="22"/>
-          <w:szCs w:val="22"/>
-        </w:rPr>
-        <w:t xml:space="preserve"> can establish the relative contribution of the internal representational variability and external stimulus drive variability in limiting lightness discrimination. Indeed, the parameter </w:t>
+        <w:t xml:space="preserve">. In particular, we can establish the relative contribution of the internal representational variability and external stimulus drive variability in limiting lightness discrimination. Indeed, the parameter </w:t>
       </w:r>
       <m:oMath>
         <m:sSubSup>
@@ -31607,7 +31101,6 @@
         </w:rPr>
         <w:t xml:space="preserve">minimizing the mean squared error between the measured and predicted threshold using the MATLAB function </w:t>
       </w:r>
-      <w:proofErr w:type="spellStart"/>
       <w:r>
         <w:rPr>
           <w:rFonts w:ascii="Times New Roman" w:hAnsi="Times New Roman"/>
@@ -31618,7 +31111,6 @@
         </w:rPr>
         <w:t>fmincon</w:t>
       </w:r>
-      <w:proofErr w:type="spellEnd"/>
       <w:r>
         <w:rPr>
           <w:rFonts w:ascii="Times New Roman" w:hAnsi="Times New Roman"/>
@@ -31902,27 +31394,7 @@
           <w:sz w:val="22"/>
           <w:szCs w:val="22"/>
         </w:rPr>
-        <w:t xml:space="preserve">The model was implemented using the software infrastructure provided by </w:t>
-      </w:r>
-      <w:proofErr w:type="spellStart"/>
-      <w:r>
-        <w:rPr>
-          <w:rStyle w:val="None"/>
-          <w:rFonts w:ascii="Times New Roman" w:hAnsi="Times New Roman"/>
-          <w:sz w:val="22"/>
-          <w:szCs w:val="22"/>
-        </w:rPr>
-        <w:t>ISETBio</w:t>
-      </w:r>
-      <w:proofErr w:type="spellEnd"/>
-      <w:r>
-        <w:rPr>
-          <w:rStyle w:val="None"/>
-          <w:rFonts w:ascii="Times New Roman" w:hAnsi="Times New Roman"/>
-          <w:sz w:val="22"/>
-          <w:szCs w:val="22"/>
-        </w:rPr>
-        <w:t xml:space="preserve"> </w:t>
+        <w:t xml:space="preserve">The model was implemented using the software infrastructure provided by ISETBio </w:t>
       </w:r>
       <w:r>
         <w:rPr>
@@ -32220,17 +31692,87 @@
         </w:rPr>
         <w:t xml:space="preserve"> as implemented in </w:t>
       </w:r>
-      <w:proofErr w:type="spellStart"/>
-      <w:r>
-        <w:rPr>
-          <w:rStyle w:val="None"/>
-          <w:rFonts w:ascii="Times New Roman" w:hAnsi="Times New Roman"/>
-          <w:sz w:val="22"/>
-          <w:szCs w:val="22"/>
-        </w:rPr>
-        <w:t>ISETBio</w:t>
-      </w:r>
-      <w:proofErr w:type="spellEnd"/>
+      <w:r>
+        <w:rPr>
+          <w:rStyle w:val="None"/>
+          <w:rFonts w:ascii="Times New Roman" w:hAnsi="Times New Roman"/>
+          <w:sz w:val="22"/>
+          <w:szCs w:val="22"/>
+        </w:rPr>
+        <w:t xml:space="preserve">ISETBio </w:t>
+      </w:r>
+      <w:r>
+        <w:rPr>
+          <w:rStyle w:val="None"/>
+          <w:rFonts w:ascii="Times New Roman" w:hAnsi="Times New Roman"/>
+          <w:sz w:val="22"/>
+          <w:szCs w:val="22"/>
+        </w:rPr>
+        <w:t xml:space="preserve">was used to </w:t>
+      </w:r>
+      <w:r>
+        <w:rPr>
+          <w:rStyle w:val="None"/>
+          <w:rFonts w:ascii="Times New Roman" w:hAnsi="Times New Roman"/>
+          <w:sz w:val="22"/>
+          <w:szCs w:val="22"/>
+        </w:rPr>
+        <w:t>obtain LMS cone fundamentals</w:t>
+      </w:r>
+      <w:r>
+        <w:rPr>
+          <w:rStyle w:val="None"/>
+          <w:rFonts w:ascii="Times New Roman" w:hAnsi="Times New Roman"/>
+          <w:sz w:val="22"/>
+          <w:szCs w:val="22"/>
+        </w:rPr>
+        <w:t xml:space="preserve">. </w:t>
+      </w:r>
+      <w:r>
+        <w:rPr>
+          <w:rStyle w:val="None"/>
+          <w:rFonts w:ascii="Times New Roman" w:hAnsi="Times New Roman"/>
+          <w:sz w:val="22"/>
+          <w:szCs w:val="22"/>
+        </w:rPr>
+        <w:t xml:space="preserve">Cone excitations </w:t>
+      </w:r>
+      <w:r>
+        <w:rPr>
+          <w:rStyle w:val="None"/>
+          <w:rFonts w:ascii="Times New Roman" w:hAnsi="Times New Roman"/>
+          <w:sz w:val="22"/>
+          <w:szCs w:val="22"/>
+        </w:rPr>
+        <w:t xml:space="preserve">were </w:t>
+      </w:r>
+      <w:r>
+        <w:rPr>
+          <w:rStyle w:val="None"/>
+          <w:rFonts w:ascii="Times New Roman" w:hAnsi="Times New Roman"/>
+          <w:sz w:val="22"/>
+          <w:szCs w:val="22"/>
+        </w:rPr>
+        <w:t xml:space="preserve">calculated as the number of photopigment isomerizations in </w:t>
+      </w:r>
+      <w:r>
+        <w:rPr>
+          <w:rStyle w:val="None"/>
+          <w:rFonts w:ascii="Times New Roman" w:hAnsi="Times New Roman"/>
+          <w:sz w:val="22"/>
+          <w:szCs w:val="22"/>
+        </w:rPr>
+        <w:t xml:space="preserve">a </w:t>
+      </w:r>
+      <w:r>
+        <w:rPr>
+          <w:rStyle w:val="None"/>
+          <w:rFonts w:ascii="Times New Roman" w:hAnsi="Times New Roman"/>
+          <w:sz w:val="22"/>
+          <w:szCs w:val="22"/>
+        </w:rPr>
+        <w:t>100ms</w:t>
+      </w:r>
       <w:r>
         <w:rPr>
           <w:rStyle w:val="None"/>
@@ -32247,70 +31789,79 @@
           <w:sz w:val="22"/>
           <w:szCs w:val="22"/>
         </w:rPr>
-        <w:t xml:space="preserve">was used to </w:t>
-      </w:r>
-      <w:r>
-        <w:rPr>
-          <w:rStyle w:val="None"/>
-          <w:rFonts w:ascii="Times New Roman" w:hAnsi="Times New Roman"/>
-          <w:sz w:val="22"/>
-          <w:szCs w:val="22"/>
-        </w:rPr>
-        <w:t>obtain LMS cone fundamentals</w:t>
-      </w:r>
-      <w:r>
-        <w:rPr>
-          <w:rStyle w:val="None"/>
-          <w:rFonts w:ascii="Times New Roman" w:hAnsi="Times New Roman"/>
-          <w:sz w:val="22"/>
-          <w:szCs w:val="22"/>
-        </w:rPr>
-        <w:t xml:space="preserve">. </w:t>
-      </w:r>
-      <w:r>
-        <w:rPr>
-          <w:rStyle w:val="None"/>
-          <w:rFonts w:ascii="Times New Roman" w:hAnsi="Times New Roman"/>
-          <w:sz w:val="22"/>
-          <w:szCs w:val="22"/>
-        </w:rPr>
-        <w:t xml:space="preserve">Cone excitations </w:t>
-      </w:r>
-      <w:r>
-        <w:rPr>
-          <w:rStyle w:val="None"/>
-          <w:rFonts w:ascii="Times New Roman" w:hAnsi="Times New Roman"/>
-          <w:sz w:val="22"/>
-          <w:szCs w:val="22"/>
-        </w:rPr>
-        <w:t xml:space="preserve">were </w:t>
-      </w:r>
-      <w:r>
-        <w:rPr>
-          <w:rStyle w:val="None"/>
-          <w:rFonts w:ascii="Times New Roman" w:hAnsi="Times New Roman"/>
-          <w:sz w:val="22"/>
-          <w:szCs w:val="22"/>
-        </w:rPr>
-        <w:t xml:space="preserve">calculated as the number of photopigment isomerizations in </w:t>
-      </w:r>
-      <w:r>
-        <w:rPr>
-          <w:rStyle w:val="None"/>
-          <w:rFonts w:ascii="Times New Roman" w:hAnsi="Times New Roman"/>
-          <w:sz w:val="22"/>
-          <w:szCs w:val="22"/>
-        </w:rPr>
-        <w:t xml:space="preserve">a </w:t>
-      </w:r>
-      <w:r>
-        <w:rPr>
-          <w:rStyle w:val="None"/>
-          <w:rFonts w:ascii="Times New Roman" w:hAnsi="Times New Roman"/>
-          <w:sz w:val="22"/>
-          <w:szCs w:val="22"/>
-        </w:rPr>
-        <w:t>100ms</w:t>
+        <w:t>integration</w:t>
+      </w:r>
+      <w:r>
+        <w:rPr>
+          <w:rStyle w:val="None"/>
+          <w:rFonts w:ascii="Times New Roman" w:hAnsi="Times New Roman"/>
+          <w:sz w:val="22"/>
+          <w:szCs w:val="22"/>
+        </w:rPr>
+        <w:t xml:space="preserve"> time</w:t>
+      </w:r>
+      <w:r>
+        <w:rPr>
+          <w:rStyle w:val="None"/>
+          <w:rFonts w:ascii="Times New Roman" w:hAnsi="Times New Roman"/>
+          <w:sz w:val="22"/>
+          <w:szCs w:val="22"/>
+        </w:rPr>
+        <w:t xml:space="preserve">, </w:t>
+      </w:r>
+      <w:r>
+        <w:rPr>
+          <w:rStyle w:val="None"/>
+          <w:rFonts w:ascii="Times New Roman" w:hAnsi="Times New Roman"/>
+          <w:sz w:val="22"/>
+          <w:szCs w:val="22"/>
+        </w:rPr>
+        <w:t xml:space="preserve">and </w:t>
+      </w:r>
+      <w:r>
+        <w:rPr>
+          <w:rStyle w:val="None"/>
+          <w:rFonts w:ascii="Times New Roman" w:hAnsi="Times New Roman"/>
+          <w:sz w:val="22"/>
+          <w:szCs w:val="22"/>
+        </w:rPr>
+        <w:t>included simulation of</w:t>
+      </w:r>
+      <w:r>
+        <w:rPr>
+          <w:rStyle w:val="None"/>
+          <w:rFonts w:ascii="Times New Roman" w:hAnsi="Times New Roman"/>
+          <w:sz w:val="22"/>
+          <w:szCs w:val="22"/>
+        </w:rPr>
+        <w:t xml:space="preserve"> the Poisson </w:t>
+      </w:r>
+      <w:r>
+        <w:rPr>
+          <w:rStyle w:val="None"/>
+          <w:rFonts w:ascii="Times New Roman" w:hAnsi="Times New Roman"/>
+          <w:sz w:val="22"/>
+          <w:szCs w:val="22"/>
+        </w:rPr>
+        <w:t xml:space="preserve">variability </w:t>
+      </w:r>
+      <w:r>
+        <w:rPr>
+          <w:rStyle w:val="None"/>
+          <w:rFonts w:ascii="Times New Roman" w:hAnsi="Times New Roman"/>
+          <w:sz w:val="22"/>
+          <w:szCs w:val="22"/>
+        </w:rPr>
+        <w:t>of the isomerization</w:t>
+      </w:r>
+      <w:r>
+        <w:rPr>
+          <w:rStyle w:val="None"/>
+          <w:rFonts w:ascii="Times New Roman" w:hAnsi="Times New Roman"/>
+          <w:sz w:val="22"/>
+          <w:szCs w:val="22"/>
+        </w:rPr>
+        <w:t>s</w:t>
       </w:r>
       <w:r>
         <w:rPr>
@@ -32328,70 +31879,72 @@
           <w:sz w:val="22"/>
           <w:szCs w:val="22"/>
         </w:rPr>
-        <w:t>integration</w:t>
-      </w:r>
-      <w:r>
-        <w:rPr>
-          <w:rStyle w:val="None"/>
-          <w:rFonts w:ascii="Times New Roman" w:hAnsi="Times New Roman"/>
-          <w:sz w:val="22"/>
-          <w:szCs w:val="22"/>
-        </w:rPr>
-        <w:t xml:space="preserve"> time</w:t>
-      </w:r>
-      <w:r>
-        <w:rPr>
-          <w:rStyle w:val="None"/>
-          <w:rFonts w:ascii="Times New Roman" w:hAnsi="Times New Roman"/>
-          <w:sz w:val="22"/>
-          <w:szCs w:val="22"/>
-        </w:rPr>
-        <w:t xml:space="preserve">, </w:t>
-      </w:r>
-      <w:r>
-        <w:rPr>
-          <w:rStyle w:val="None"/>
-          <w:rFonts w:ascii="Times New Roman" w:hAnsi="Times New Roman"/>
-          <w:sz w:val="22"/>
-          <w:szCs w:val="22"/>
-        </w:rPr>
-        <w:t xml:space="preserve">and </w:t>
-      </w:r>
-      <w:r>
-        <w:rPr>
-          <w:rStyle w:val="None"/>
-          <w:rFonts w:ascii="Times New Roman" w:hAnsi="Times New Roman"/>
-          <w:sz w:val="22"/>
-          <w:szCs w:val="22"/>
-        </w:rPr>
-        <w:t>included simulation of</w:t>
-      </w:r>
-      <w:r>
-        <w:rPr>
-          <w:rStyle w:val="None"/>
-          <w:rFonts w:ascii="Times New Roman" w:hAnsi="Times New Roman"/>
-          <w:sz w:val="22"/>
-          <w:szCs w:val="22"/>
-        </w:rPr>
-        <w:t xml:space="preserve"> the Poisson </w:t>
-      </w:r>
-      <w:r>
-        <w:rPr>
-          <w:rStyle w:val="None"/>
-          <w:rFonts w:ascii="Times New Roman" w:hAnsi="Times New Roman"/>
-          <w:sz w:val="22"/>
-          <w:szCs w:val="22"/>
-        </w:rPr>
-        <w:t xml:space="preserve">variability </w:t>
-      </w:r>
-      <w:r>
-        <w:rPr>
-          <w:rStyle w:val="None"/>
-          <w:rFonts w:ascii="Times New Roman" w:hAnsi="Times New Roman"/>
-          <w:sz w:val="22"/>
-          <w:szCs w:val="22"/>
-        </w:rPr>
-        <w:t>of the isomerization</w:t>
+        <w:fldChar w:fldCharType="begin"/>
+      </w:r>
+      <w:r>
+        <w:rPr>
+          <w:rStyle w:val="None"/>
+          <w:rFonts w:ascii="Times New Roman" w:hAnsi="Times New Roman"/>
+          <w:sz w:val="22"/>
+          <w:szCs w:val="22"/>
+        </w:rPr>
+        <w:instrText xml:space="preserve"> ADDIN EN.CITE &lt;EndNote&gt;&lt;Cite&gt;&lt;Author&gt;Rodieck&lt;/Author&gt;&lt;Year&gt;1998&lt;/Year&gt;&lt;RecNum&gt;2524&lt;/RecNum&gt;&lt;DisplayText&gt;(Rodieck, 1998)&lt;/DisplayText&gt;&lt;record&gt;&lt;rec-number&gt;2524&lt;/rec-number&gt;&lt;foreign-keys&gt;&lt;key app="EN" db-id="592dpt2f590x0mezte35f5fwef0rtp2xsfrz" timestamp="1617976261"&gt;2524&lt;/key&gt;&lt;/foreign-keys&gt;&lt;ref-type name="Book"&gt;6&lt;/ref-type&gt;&lt;contributors&gt;&lt;authors&gt;&lt;author&gt;Rodieck, R.W.&lt;/author&gt;&lt;/authors&gt;&lt;/contributors&gt;&lt;titles&gt;&lt;title&gt;The First Steps in Seeing&lt;/title&gt;&lt;/titles&gt;&lt;dates&gt;&lt;year&gt;1998&lt;/year&gt;&lt;/dates&gt;&lt;pub-location&gt;Sunderland, Mass.&lt;/pub-location&gt;&lt;publisher&gt;Sinauer&lt;/publisher&gt;&lt;urls&gt;&lt;/urls&gt;&lt;/record&gt;&lt;/Cite&gt;&lt;/EndNote&gt;</w:instrText>
+      </w:r>
+      <w:r>
+        <w:rPr>
+          <w:rStyle w:val="None"/>
+          <w:rFonts w:ascii="Times New Roman" w:hAnsi="Times New Roman"/>
+          <w:sz w:val="22"/>
+          <w:szCs w:val="22"/>
+        </w:rPr>
+        <w:fldChar w:fldCharType="separate"/>
+      </w:r>
+      <w:r>
+        <w:rPr>
+          <w:rStyle w:val="None"/>
+          <w:rFonts w:ascii="Times New Roman" w:hAnsi="Times New Roman"/>
+          <w:noProof/>
+          <w:sz w:val="22"/>
+          <w:szCs w:val="22"/>
+        </w:rPr>
+        <w:t>(Rodieck, 1998)</w:t>
+      </w:r>
+      <w:r>
+        <w:rPr>
+          <w:rStyle w:val="None"/>
+          <w:rFonts w:ascii="Times New Roman" w:hAnsi="Times New Roman"/>
+          <w:sz w:val="22"/>
+          <w:szCs w:val="22"/>
+        </w:rPr>
+        <w:fldChar w:fldCharType="end"/>
+      </w:r>
+      <w:r>
+        <w:rPr>
+          <w:rStyle w:val="None"/>
+          <w:rFonts w:ascii="Times New Roman" w:hAnsi="Times New Roman"/>
+          <w:sz w:val="22"/>
+          <w:szCs w:val="22"/>
+        </w:rPr>
+        <w:t xml:space="preserve">. The </w:t>
+      </w:r>
+      <w:r>
+        <w:rPr>
+          <w:rStyle w:val="None"/>
+          <w:rFonts w:ascii="Times New Roman" w:hAnsi="Times New Roman"/>
+          <w:sz w:val="22"/>
+          <w:szCs w:val="22"/>
+          <w:lang w:val="it-IT"/>
+        </w:rPr>
+        <w:t xml:space="preserve">cone </w:t>
+      </w:r>
+      <w:r>
+        <w:rPr>
+          <w:rStyle w:val="None"/>
+          <w:rFonts w:ascii="Times New Roman" w:hAnsi="Times New Roman"/>
+          <w:sz w:val="22"/>
+          <w:szCs w:val="22"/>
+        </w:rPr>
+        <w:t>isomerization</w:t>
       </w:r>
       <w:r>
         <w:rPr>
@@ -32418,81 +31971,16 @@
           <w:sz w:val="22"/>
           <w:szCs w:val="22"/>
         </w:rPr>
-        <w:fldChar w:fldCharType="begin"/>
-      </w:r>
-      <w:r>
-        <w:rPr>
-          <w:rStyle w:val="None"/>
-          <w:rFonts w:ascii="Times New Roman" w:hAnsi="Times New Roman"/>
-          <w:sz w:val="22"/>
-          <w:szCs w:val="22"/>
-        </w:rPr>
-        <w:instrText xml:space="preserve"> ADDIN EN.CITE &lt;EndNote&gt;&lt;Cite&gt;&lt;Author&gt;Rodieck&lt;/Author&gt;&lt;Year&gt;1998&lt;/Year&gt;&lt;RecNum&gt;2524&lt;/RecNum&gt;&lt;DisplayText&gt;(Rodieck, 1998)&lt;/DisplayText&gt;&lt;record&gt;&lt;rec-number&gt;2524&lt;/rec-number&gt;&lt;foreign-keys&gt;&lt;key app="EN" db-id="592dpt2f590x0mezte35f5fwef0rtp2xsfrz" timestamp="1617976261"&gt;2524&lt;/key&gt;&lt;/foreign-keys&gt;&lt;ref-type name="Book"&gt;6&lt;/ref-type&gt;&lt;contributors&gt;&lt;authors&gt;&lt;author&gt;Rodieck, R.W.&lt;/author&gt;&lt;/authors&gt;&lt;/contributors&gt;&lt;titles&gt;&lt;title&gt;The First Steps in Seeing&lt;/title&gt;&lt;/titles&gt;&lt;dates&gt;&lt;year&gt;1998&lt;/year&gt;&lt;/dates&gt;&lt;pub-location&gt;Sunderland, Mass.&lt;/pub-location&gt;&lt;publisher&gt;Sinauer&lt;/publisher&gt;&lt;urls&gt;&lt;/urls&gt;&lt;/record&gt;&lt;/Cite&gt;&lt;/EndNote&gt;</w:instrText>
-      </w:r>
-      <w:r>
-        <w:rPr>
-          <w:rStyle w:val="None"/>
-          <w:rFonts w:ascii="Times New Roman" w:hAnsi="Times New Roman"/>
-          <w:sz w:val="22"/>
-          <w:szCs w:val="22"/>
-        </w:rPr>
-        <w:fldChar w:fldCharType="separate"/>
-      </w:r>
-      <w:r>
-        <w:rPr>
-          <w:rStyle w:val="None"/>
-          <w:rFonts w:ascii="Times New Roman" w:hAnsi="Times New Roman"/>
-          <w:noProof/>
-          <w:sz w:val="22"/>
-          <w:szCs w:val="22"/>
-        </w:rPr>
-        <w:t>(Rodieck, 1998)</w:t>
-      </w:r>
-      <w:r>
-        <w:rPr>
-          <w:rStyle w:val="None"/>
-          <w:rFonts w:ascii="Times New Roman" w:hAnsi="Times New Roman"/>
-          <w:sz w:val="22"/>
-          <w:szCs w:val="22"/>
-        </w:rPr>
-        <w:fldChar w:fldCharType="end"/>
-      </w:r>
-      <w:r>
-        <w:rPr>
-          <w:rStyle w:val="None"/>
-          <w:rFonts w:ascii="Times New Roman" w:hAnsi="Times New Roman"/>
-          <w:sz w:val="22"/>
-          <w:szCs w:val="22"/>
-        </w:rPr>
-        <w:t xml:space="preserve">. The </w:t>
-      </w:r>
-      <w:r>
-        <w:rPr>
-          <w:rStyle w:val="None"/>
-          <w:rFonts w:ascii="Times New Roman" w:hAnsi="Times New Roman"/>
-          <w:sz w:val="22"/>
-          <w:szCs w:val="22"/>
-          <w:lang w:val="it-IT"/>
-        </w:rPr>
-        <w:t xml:space="preserve">cone </w:t>
-      </w:r>
-      <w:r>
-        <w:rPr>
-          <w:rStyle w:val="None"/>
-          <w:rFonts w:ascii="Times New Roman" w:hAnsi="Times New Roman"/>
-          <w:sz w:val="22"/>
-          <w:szCs w:val="22"/>
-        </w:rPr>
-        <w:t>isomerization</w:t>
-      </w:r>
-      <w:r>
-        <w:rPr>
-          <w:rStyle w:val="None"/>
-          <w:rFonts w:ascii="Times New Roman" w:hAnsi="Times New Roman"/>
-          <w:sz w:val="22"/>
-          <w:szCs w:val="22"/>
-        </w:rPr>
-        <w:t>s</w:t>
+        <w:t xml:space="preserve">were demosaiced using linear interpolation to </w:t>
+      </w:r>
+      <w:r>
+        <w:rPr>
+          <w:rStyle w:val="None"/>
+          <w:rFonts w:ascii="Times New Roman" w:hAnsi="Times New Roman"/>
+          <w:sz w:val="22"/>
+          <w:szCs w:val="22"/>
+        </w:rPr>
+        <w:t>estimate LMS</w:t>
       </w:r>
       <w:r>
         <w:rPr>
@@ -32510,53 +31998,6 @@
           <w:sz w:val="22"/>
           <w:szCs w:val="22"/>
         </w:rPr>
-        <w:t xml:space="preserve">were </w:t>
-      </w:r>
-      <w:proofErr w:type="spellStart"/>
-      <w:r>
-        <w:rPr>
-          <w:rStyle w:val="None"/>
-          <w:rFonts w:ascii="Times New Roman" w:hAnsi="Times New Roman"/>
-          <w:sz w:val="22"/>
-          <w:szCs w:val="22"/>
-        </w:rPr>
-        <w:t>demosaiced</w:t>
-      </w:r>
-      <w:proofErr w:type="spellEnd"/>
-      <w:r>
-        <w:rPr>
-          <w:rStyle w:val="None"/>
-          <w:rFonts w:ascii="Times New Roman" w:hAnsi="Times New Roman"/>
-          <w:sz w:val="22"/>
-          <w:szCs w:val="22"/>
-        </w:rPr>
-        <w:t xml:space="preserve"> using linear interpolation to </w:t>
-      </w:r>
-      <w:r>
-        <w:rPr>
-          <w:rStyle w:val="None"/>
-          <w:rFonts w:ascii="Times New Roman" w:hAnsi="Times New Roman"/>
-          <w:sz w:val="22"/>
-          <w:szCs w:val="22"/>
-        </w:rPr>
-        <w:t>estimate LMS</w:t>
-      </w:r>
-      <w:r>
-        <w:rPr>
-          <w:rStyle w:val="None"/>
-          <w:rFonts w:ascii="Times New Roman" w:hAnsi="Times New Roman"/>
-          <w:sz w:val="22"/>
-          <w:szCs w:val="22"/>
-        </w:rPr>
-        <w:t xml:space="preserve"> </w:t>
-      </w:r>
-      <w:r>
-        <w:rPr>
-          <w:rStyle w:val="None"/>
-          <w:rFonts w:ascii="Times New Roman" w:hAnsi="Times New Roman"/>
-          <w:sz w:val="22"/>
-          <w:szCs w:val="22"/>
-        </w:rPr>
         <w:t>isomer</w:t>
       </w:r>
       <w:r>
@@ -32638,27 +32079,7 @@
           <w:sz w:val="22"/>
           <w:szCs w:val="22"/>
         </w:rPr>
-        <w:t xml:space="preserve">three cone classes </w:t>
-      </w:r>
-      <w:proofErr w:type="gramStart"/>
-      <w:r>
-        <w:rPr>
-          <w:rStyle w:val="None"/>
-          <w:rFonts w:ascii="Times New Roman" w:hAnsi="Times New Roman"/>
-          <w:sz w:val="22"/>
-          <w:szCs w:val="22"/>
-        </w:rPr>
-        <w:t>similar to</w:t>
-      </w:r>
-      <w:proofErr w:type="gramEnd"/>
-      <w:r>
-        <w:rPr>
-          <w:rStyle w:val="None"/>
-          <w:rFonts w:ascii="Times New Roman" w:hAnsi="Times New Roman"/>
-          <w:sz w:val="22"/>
-          <w:szCs w:val="22"/>
-        </w:rPr>
-        <w:t xml:space="preserve"> each other.</w:t>
+        <w:t>three cone classes similar to each other.</w:t>
       </w:r>
       <w:r>
         <w:rPr>
@@ -33050,19 +32471,19 @@
           <w:sz w:val="22"/>
           <w:szCs w:val="22"/>
         </w:rPr>
-        <w:t xml:space="preserve">as the sum the </w:t>
-      </w:r>
-      <w:proofErr w:type="spellStart"/>
-      <w:r>
-        <w:rPr>
-          <w:rStyle w:val="None"/>
-          <w:rFonts w:ascii="Times New Roman" w:hAnsi="Times New Roman"/>
-          <w:sz w:val="22"/>
-          <w:szCs w:val="22"/>
-        </w:rPr>
-        <w:t>the</w:t>
-      </w:r>
-      <w:proofErr w:type="spellEnd"/>
+        <w:t>as the sum the</w:t>
+      </w:r>
+      <w:del w:id="12" w:author="Vijay Singh" w:date="2021-05-02T22:55:00Z">
+        <w:r>
+          <w:rPr>
+            <w:rStyle w:val="None"/>
+            <w:rFonts w:ascii="Times New Roman" w:hAnsi="Times New Roman"/>
+            <w:sz w:val="22"/>
+            <w:szCs w:val="22"/>
+          </w:rPr>
+          <w:delText xml:space="preserve"> the</w:delText>
+        </w:r>
+      </w:del>
       <w:r>
         <w:rPr>
           <w:rStyle w:val="None"/>
@@ -33459,27 +32880,7 @@
           <w:sz w:val="22"/>
           <w:szCs w:val="22"/>
         </w:rPr>
-        <w:t xml:space="preserve"> </w:t>
-      </w:r>
-      <w:proofErr w:type="gramStart"/>
-      <w:r>
-        <w:rPr>
-          <w:rStyle w:val="None"/>
-          <w:rFonts w:ascii="Times New Roman" w:hAnsi="Times New Roman"/>
-          <w:sz w:val="22"/>
-          <w:szCs w:val="22"/>
-        </w:rPr>
-        <w:t>similar to</w:t>
-      </w:r>
-      <w:proofErr w:type="gramEnd"/>
-      <w:r>
-        <w:rPr>
-          <w:rStyle w:val="None"/>
-          <w:rFonts w:ascii="Times New Roman" w:hAnsi="Times New Roman"/>
-          <w:sz w:val="22"/>
-          <w:szCs w:val="22"/>
-        </w:rPr>
-        <w:t xml:space="preserve"> the </w:t>
+        <w:t xml:space="preserve"> similar to the </w:t>
       </w:r>
       <w:r>
         <w:rPr>
@@ -33740,27 +33141,7 @@
           <w:sz w:val="22"/>
           <w:szCs w:val="22"/>
         </w:rPr>
-        <w:t xml:space="preserve"> </w:t>
-      </w:r>
-      <w:proofErr w:type="gramStart"/>
-      <w:r>
-        <w:rPr>
-          <w:rStyle w:val="None"/>
-          <w:rFonts w:ascii="Times New Roman" w:hAnsi="Times New Roman"/>
-          <w:sz w:val="22"/>
-          <w:szCs w:val="22"/>
-        </w:rPr>
-        <w:t>similar to</w:t>
-      </w:r>
-      <w:proofErr w:type="gramEnd"/>
-      <w:r>
-        <w:rPr>
-          <w:rStyle w:val="None"/>
-          <w:rFonts w:ascii="Times New Roman" w:hAnsi="Times New Roman"/>
-          <w:sz w:val="22"/>
-          <w:szCs w:val="22"/>
-        </w:rPr>
-        <w:t xml:space="preserve"> the method used for human data</w:t>
+        <w:t xml:space="preserve"> similar to the method used for human data</w:t>
       </w:r>
       <w:r>
         <w:rPr>
@@ -34946,7 +34327,7 @@
           <w:szCs w:val="22"/>
         </w:rPr>
       </w:pPr>
-      <w:commentRangeStart w:id="11"/>
+      <w:commentRangeStart w:id="13"/>
       <w:r>
         <w:rPr>
           <w:rStyle w:val="None"/>
@@ -34958,7 +34339,7 @@
         </w:rPr>
         <w:t>Code and Data Availability</w:t>
       </w:r>
-      <w:commentRangeEnd w:id="11"/>
+      <w:commentRangeEnd w:id="13"/>
       <w:r>
         <w:rPr>
           <w:rStyle w:val="CommentReference"/>
@@ -34970,7 +34351,7 @@
             <w14:bevel/>
           </w14:textOutline>
         </w:rPr>
-        <w:commentReference w:id="11"/>
+        <w:commentReference w:id="13"/>
       </w:r>
     </w:p>
     <w:p>
@@ -34984,23 +34365,13 @@
           <w:szCs w:val="22"/>
         </w:rPr>
       </w:pPr>
-      <w:proofErr w:type="gramStart"/>
-      <w:r>
-        <w:rPr>
-          <w:rFonts w:ascii="Times New Roman" w:hAnsi="Times New Roman"/>
-          <w:sz w:val="22"/>
-          <w:szCs w:val="22"/>
-        </w:rPr>
-        <w:t>Observers</w:t>
-      </w:r>
-      <w:proofErr w:type="gramEnd"/>
-      <w:r>
-        <w:rPr>
-          <w:rFonts w:ascii="Times New Roman" w:hAnsi="Times New Roman"/>
-          <w:sz w:val="22"/>
-          <w:szCs w:val="22"/>
-        </w:rPr>
-        <w:t xml:space="preserve"> response in the psychophysics task and their thresholds are provided in the supplementary documents. </w:t>
+      <w:r>
+        <w:rPr>
+          <w:rFonts w:ascii="Times New Roman" w:hAnsi="Times New Roman"/>
+          <w:sz w:val="22"/>
+          <w:szCs w:val="22"/>
+        </w:rPr>
+        <w:t xml:space="preserve">Observers response in the psychophysics task and their thresholds are provided in the supplementary documents. </w:t>
       </w:r>
       <w:r>
         <w:rPr>
@@ -35110,43 +34481,7 @@
           <w:sz w:val="22"/>
           <w:szCs w:val="22"/>
         </w:rPr>
-        <w:t xml:space="preserve"> a comparison image and indicated the one in which the spherical target object in the center of the image was lighter. Example standard and comparison images are shown. The images were computer graphics simulations. The simulated reflectance functions of the target were spectrally </w:t>
-      </w:r>
-      <w:proofErr w:type="gramStart"/>
-      <w:r>
-        <w:rPr>
-          <w:rFonts w:ascii="Times New Roman" w:hAnsi="Times New Roman"/>
-          <w:sz w:val="22"/>
-          <w:szCs w:val="22"/>
-        </w:rPr>
-        <w:t>flat</w:t>
-      </w:r>
-      <w:proofErr w:type="gramEnd"/>
-      <w:r>
-        <w:rPr>
-          <w:rFonts w:ascii="Times New Roman" w:hAnsi="Times New Roman"/>
-          <w:sz w:val="22"/>
-          <w:szCs w:val="22"/>
-        </w:rPr>
-        <w:t xml:space="preserve"> and the spheres appeared gray. The overall reflectance of the target was held fixed in the standard </w:t>
-      </w:r>
-      <w:proofErr w:type="gramStart"/>
-      <w:r>
-        <w:rPr>
-          <w:rFonts w:ascii="Times New Roman" w:hAnsi="Times New Roman"/>
-          <w:sz w:val="22"/>
-          <w:szCs w:val="22"/>
-        </w:rPr>
-        <w:t>images, and</w:t>
-      </w:r>
-      <w:proofErr w:type="gramEnd"/>
-      <w:r>
-        <w:rPr>
-          <w:rFonts w:ascii="Times New Roman" w:hAnsi="Times New Roman"/>
-          <w:sz w:val="22"/>
-          <w:szCs w:val="22"/>
-        </w:rPr>
-        <w:t xml:space="preserve"> differed between standard and comparison. Performance (proportion correct) was measured as a function of this difference to determine discrimination threshold. The reflectance functions of objects in the background could be held fixed or vary between standard and comparison on each trial (as illustrated here). The order of presentation of the standard and comparison images was randomized from trial to trial. Discrimination thresholds were measured as function of the amount of variation in background object reflectance. </w:t>
+        <w:t xml:space="preserve"> a comparison image and indicated the one in which the spherical target object in the center of the image was lighter. Example standard and comparison images are shown. The images were computer graphics simulations. The simulated reflectance functions of the target were spectrally flat and the spheres appeared gray. The overall reflectance of the target was held fixed in the standard images, and differed between standard and comparison. Performance (proportion correct) was measured as a function of this difference to determine discrimination threshold. The reflectance functions of objects in the background could be held fixed or vary between standard and comparison on each trial (as illustrated here). The order of presentation of the standard and comparison images was randomized from trial to trial. Discrimination thresholds were measured as function of the amount of variation in background object reflectance. </w:t>
       </w:r>
     </w:p>
     <w:p>
@@ -35185,17 +34520,8 @@
           <w:sz w:val="22"/>
           <w:szCs w:val="22"/>
         </w:rPr>
-        <w:t xml:space="preserve"> indicates the time of the observer’s response for the (N-</w:t>
-      </w:r>
-      <w:proofErr w:type="gramStart"/>
-      <w:r>
-        <w:rPr>
-          <w:sz w:val="22"/>
-          <w:szCs w:val="22"/>
-        </w:rPr>
-        <w:t>1)</w:t>
-      </w:r>
-      <w:proofErr w:type="spellStart"/>
+        <w:t xml:space="preserve"> indicates the time of the observer’s response for the (N-1)</w:t>
+      </w:r>
       <w:r>
         <w:rPr>
           <w:sz w:val="22"/>
@@ -35204,8 +34530,6 @@
         </w:rPr>
         <w:t>th</w:t>
       </w:r>
-      <w:proofErr w:type="spellEnd"/>
-      <w:proofErr w:type="gramEnd"/>
       <w:r>
         <w:rPr>
           <w:sz w:val="22"/>
@@ -36581,7 +35905,6 @@
         </w:rPr>
         <w:t xml:space="preserve">Measurement of human </w:t>
       </w:r>
-      <w:proofErr w:type="spellStart"/>
       <w:r>
         <w:rPr>
           <w:rFonts w:ascii="Times New Roman" w:hAnsi="Times New Roman"/>
@@ -36591,9 +35914,8 @@
           <w:szCs w:val="22"/>
           <w:lang w:val="fr-FR"/>
         </w:rPr>
-        <w:t>object</w:t>
-      </w:r>
-      <w:proofErr w:type="spellEnd"/>
+        <w:t xml:space="preserve">object </w:t>
+      </w:r>
       <w:r>
         <w:rPr>
           <w:rFonts w:ascii="Times New Roman" w:hAnsi="Times New Roman"/>
@@ -36603,21 +35925,8 @@
           <w:szCs w:val="22"/>
           <w:lang w:val="fr-FR"/>
         </w:rPr>
-        <w:t xml:space="preserve"> </w:t>
-      </w:r>
-      <w:proofErr w:type="spellStart"/>
-      <w:r>
-        <w:rPr>
-          <w:rFonts w:ascii="Times New Roman" w:hAnsi="Times New Roman"/>
-          <w:b/>
-          <w:bCs/>
-          <w:sz w:val="22"/>
-          <w:szCs w:val="22"/>
-          <w:lang w:val="fr-FR"/>
-        </w:rPr>
         <w:t>lightness</w:t>
       </w:r>
-      <w:proofErr w:type="spellEnd"/>
       <w:r>
         <w:rPr>
           <w:rFonts w:ascii="Times New Roman" w:hAnsi="Times New Roman"/>
@@ -36794,7 +36103,6 @@
         </w:rPr>
         <w:t xml:space="preserve">objects </w:t>
       </w:r>
-      <w:proofErr w:type="gramStart"/>
       <w:r>
         <w:rPr>
           <w:rStyle w:val="None"/>
@@ -36820,17 +36128,7 @@
           <w:sz w:val="22"/>
           <w:szCs w:val="22"/>
         </w:rPr>
-        <w:t xml:space="preserve"> an effect on</w:t>
-      </w:r>
-      <w:proofErr w:type="gramEnd"/>
-      <w:r>
-        <w:rPr>
-          <w:rStyle w:val="None"/>
-          <w:rFonts w:ascii="Times New Roman" w:hAnsi="Times New Roman"/>
-          <w:sz w:val="22"/>
-          <w:szCs w:val="22"/>
-        </w:rPr>
-        <w:t xml:space="preserve"> </w:t>
+        <w:t xml:space="preserve"> an effect on </w:t>
       </w:r>
       <w:r>
         <w:rPr>
@@ -42134,25 +41432,7 @@
           <w:sz w:val="22"/>
           <w:szCs w:val="22"/>
         </w:rPr>
-        <w:t xml:space="preserve">to study the effect of background color on lightness discrimination threshold. In condition 1, the background was fixed in every trail and every interval. In condition 2, the background varied from trial to trial, but remained fixed in the two intervals of a trial. In condition 3, the background varied in each trial and interval. For illustration, in this figure we have chosen the stimulus on the left to be the standard image with target object at 0.4 LRF and the on the right to be comparison image with target object at 0.45 LRF. In the experiment, the two images were presented sequentially in random order at the center of the screen. Conditions 2a and 3a stimuli are </w:t>
-      </w:r>
-      <w:proofErr w:type="gramStart"/>
-      <w:r>
-        <w:rPr>
-          <w:color w:val="000000"/>
-          <w:sz w:val="22"/>
-          <w:szCs w:val="22"/>
-        </w:rPr>
-        <w:t>similar to</w:t>
-      </w:r>
-      <w:proofErr w:type="gramEnd"/>
-      <w:r>
-        <w:rPr>
-          <w:color w:val="000000"/>
-          <w:sz w:val="22"/>
-          <w:szCs w:val="22"/>
-        </w:rPr>
-        <w:t xml:space="preserve"> condition 2 and 3 respectively, but without secondary reflections.</w:t>
+        <w:t>to study the effect of background color on lightness discrimination threshold. In condition 1, the background was fixed in every trail and every interval. In condition 2, the background varied from trial to trial, but remained fixed in the two intervals of a trial. In condition 3, the background varied in each trial and interval. For illustration, in this figure we have chosen the stimulus on the left to be the standard image with target object at 0.4 LRF and the on the right to be comparison image with target object at 0.45 LRF. In the experiment, the two images were presented sequentially in random order at the center of the screen. Conditions 2a and 3a stimuli are similar to condition 2 and 3 respectively, but without secondary reflections.</w:t>
       </w:r>
     </w:p>
     <w:p>
@@ -44370,15 +43650,7 @@
         <w:annotationRef/>
       </w:r>
       <w:r>
-        <w:t xml:space="preserve">Emailed Karl to see if his constancy work with </w:t>
-      </w:r>
-      <w:proofErr w:type="spellStart"/>
-      <w:r>
-        <w:t>Bloj</w:t>
-      </w:r>
-      <w:proofErr w:type="spellEnd"/>
-      <w:r>
-        <w:t xml:space="preserve"> is published.</w:t>
+        <w:t>Emailed Karl to see if his constancy work with Bloj is published.</w:t>
       </w:r>
     </w:p>
   </w:comment>
@@ -44410,23 +43682,7 @@
         <w:annotationRef/>
       </w:r>
       <w:r>
-        <w:t xml:space="preserve">Emailed Karl to see if he’s published the </w:t>
-      </w:r>
-      <w:proofErr w:type="spellStart"/>
-      <w:r>
-        <w:t>illum</w:t>
-      </w:r>
-      <w:proofErr w:type="spellEnd"/>
-      <w:r>
-        <w:t xml:space="preserve"> </w:t>
-      </w:r>
-      <w:proofErr w:type="spellStart"/>
-      <w:r>
-        <w:t>discrim</w:t>
-      </w:r>
-      <w:proofErr w:type="spellEnd"/>
-      <w:r>
-        <w:t xml:space="preserve"> work that this paper refers to as under review.</w:t>
+        <w:t>Emailed Karl to see if he’s published the illum discrim work that this paper refers to as under review.</w:t>
       </w:r>
     </w:p>
   </w:comment>
@@ -44446,7 +43702,7 @@
       </w:r>
     </w:p>
   </w:comment>
-  <w:comment w:id="6" w:author="Brainard, David H" w:date="2021-04-20T19:39:00Z" w:initials="BDH">
+  <w:comment w:id="7" w:author="Brainard, David H" w:date="2021-04-20T19:39:00Z" w:initials="BDH">
     <w:p>
       <w:pPr>
         <w:pStyle w:val="CommentText"/>
@@ -44458,19 +43714,11 @@
         <w:annotationRef/>
       </w:r>
       <w:r>
-        <w:t xml:space="preserve">I removed from the discussion a section on articulation.  As I thought about it, it seemed sufficiently orthogonal to our work that it was not all that helpful.  If someone feels </w:t>
-      </w:r>
-      <w:proofErr w:type="gramStart"/>
-      <w:r>
-        <w:t>strongly</w:t>
-      </w:r>
-      <w:proofErr w:type="gramEnd"/>
-      <w:r>
-        <w:t xml:space="preserve"> we could put it back and work on it.</w:t>
+        <w:t>I removed from the discussion a section on articulation.  As I thought about it, it seemed sufficiently orthogonal to our work that it was not all that helpful.  If someone feels strongly we could put it back and work on it.</w:t>
       </w:r>
     </w:p>
   </w:comment>
-  <w:comment w:id="7" w:author="Brainard, David H" w:date="2021-04-20T17:06:00Z" w:initials="BDH">
+  <w:comment w:id="8" w:author="Brainard, David H" w:date="2021-04-20T17:06:00Z" w:initials="BDH">
     <w:p>
       <w:pPr>
         <w:pStyle w:val="CommentText"/>
@@ -44486,7 +43734,7 @@
       </w:r>
     </w:p>
   </w:comment>
-  <w:comment w:id="8" w:author="Brainard, David H" w:date="2021-04-20T20:06:00Z" w:initials="BDH">
+  <w:comment w:id="9" w:author="Brainard, David H" w:date="2021-04-20T20:06:00Z" w:initials="BDH">
     <w:p>
       <w:pPr>
         <w:pStyle w:val="CommentText"/>
@@ -44502,7 +43750,7 @@
       </w:r>
     </w:p>
   </w:comment>
-  <w:comment w:id="9" w:author="JohannesBurge" w:date="2021-04-26T11:17:00Z" w:initials="JDB">
+  <w:comment w:id="10" w:author="JohannesBurge" w:date="2021-04-26T11:17:00Z" w:initials="JDB">
     <w:p>
       <w:pPr>
         <w:pStyle w:val="CommentText"/>
@@ -44518,7 +43766,7 @@
       </w:r>
     </w:p>
   </w:comment>
-  <w:comment w:id="11" w:author="Brainard, David H" w:date="2021-04-09T08:47:00Z" w:initials="BDH">
+  <w:comment w:id="13" w:author="Brainard, David H" w:date="2021-04-09T08:47:00Z" w:initials="BDH">
     <w:p>
       <w:pPr>
         <w:pStyle w:val="CommentText"/>
@@ -44979,7 +44227,7 @@
   <w:num w:numId="3">
     <w:abstractNumId w:val="2"/>
     <w:lvlOverride w:ilvl="0">
-      <w:lvl w:ilvl="0" w:tplc="E0EC441A">
+      <w:lvl w:ilvl="0" w:tplc="82CAF9A4">
         <w:start w:val="1"/>
         <w:numFmt w:val="decimal"/>
         <w:lvlText w:val="%1."/>
@@ -45008,7 +44256,7 @@
       </w:lvl>
     </w:lvlOverride>
     <w:lvlOverride w:ilvl="1">
-      <w:lvl w:ilvl="1" w:tplc="E67A9A16">
+      <w:lvl w:ilvl="1" w:tplc="C4405992">
         <w:start w:val="1"/>
         <w:numFmt w:val="decimal"/>
         <w:lvlText w:val="%2."/>
@@ -45037,7 +44285,7 @@
       </w:lvl>
     </w:lvlOverride>
     <w:lvlOverride w:ilvl="2">
-      <w:lvl w:ilvl="2" w:tplc="CAC20F84">
+      <w:lvl w:ilvl="2" w:tplc="954E7A54">
         <w:start w:val="1"/>
         <w:numFmt w:val="decimal"/>
         <w:lvlText w:val="%3."/>
@@ -45066,7 +44314,7 @@
       </w:lvl>
     </w:lvlOverride>
     <w:lvlOverride w:ilvl="3">
-      <w:lvl w:ilvl="3" w:tplc="B4440D46">
+      <w:lvl w:ilvl="3" w:tplc="759C4B14">
         <w:start w:val="1"/>
         <w:numFmt w:val="decimal"/>
         <w:lvlText w:val="%4."/>
@@ -45095,7 +44343,7 @@
       </w:lvl>
     </w:lvlOverride>
     <w:lvlOverride w:ilvl="4">
-      <w:lvl w:ilvl="4" w:tplc="767E4240">
+      <w:lvl w:ilvl="4" w:tplc="A46086DA">
         <w:start w:val="1"/>
         <w:numFmt w:val="decimal"/>
         <w:lvlText w:val="%5."/>
@@ -45124,7 +44372,7 @@
       </w:lvl>
     </w:lvlOverride>
     <w:lvlOverride w:ilvl="5">
-      <w:lvl w:ilvl="5" w:tplc="00F2829C">
+      <w:lvl w:ilvl="5" w:tplc="ED4064DE">
         <w:start w:val="1"/>
         <w:numFmt w:val="decimal"/>
         <w:lvlText w:val="%6."/>
@@ -45153,7 +44401,7 @@
       </w:lvl>
     </w:lvlOverride>
     <w:lvlOverride w:ilvl="6">
-      <w:lvl w:ilvl="6" w:tplc="0142B4A0">
+      <w:lvl w:ilvl="6" w:tplc="FAA2CA4A">
         <w:start w:val="1"/>
         <w:numFmt w:val="decimal"/>
         <w:lvlText w:val="%7."/>
@@ -45182,7 +44430,7 @@
       </w:lvl>
     </w:lvlOverride>
     <w:lvlOverride w:ilvl="7">
-      <w:lvl w:ilvl="7" w:tplc="CD76CBFC">
+      <w:lvl w:ilvl="7" w:tplc="08F26F86">
         <w:start w:val="1"/>
         <w:numFmt w:val="decimal"/>
         <w:lvlText w:val="%8."/>
@@ -45211,7 +44459,7 @@
       </w:lvl>
     </w:lvlOverride>
     <w:lvlOverride w:ilvl="8">
-      <w:lvl w:ilvl="8" w:tplc="38765B64">
+      <w:lvl w:ilvl="8" w:tplc="C20E2366">
         <w:start w:val="1"/>
         <w:numFmt w:val="decimal"/>
         <w:lvlText w:val="%9."/>
@@ -45250,6 +44498,9 @@
 <w15:people xmlns:wpc="http://schemas.microsoft.com/office/word/2010/wordprocessingCanvas" xmlns:cx="http://schemas.microsoft.com/office/drawing/2014/chartex" xmlns:cx1="http://schemas.microsoft.com/office/drawing/2015/9/8/chartex" xmlns:cx2="http://schemas.microsoft.com/office/drawing/2015/10/21/chartex" xmlns:cx3="http://schemas.microsoft.com/office/drawing/2016/5/9/chartex" xmlns:cx4="http://schemas.microsoft.com/office/drawing/2016/5/10/chartex" xmlns:cx5="http://schemas.microsoft.com/office/drawing/2016/5/11/chartex" xmlns:cx6="http://schemas.microsoft.com/office/drawing/2016/5/12/chartex" xmlns:cx7="http://schemas.microsoft.com/office/drawing/2016/5/13/chartex" xmlns:cx8="http://schemas.microsoft.com/office/drawing/2016/5/14/chartex" xmlns:mc="http://schemas.openxmlformats.org/markup-compatibility/2006" xmlns:aink="http://schemas.microsoft.com/office/drawing/2016/ink" xmlns:am3d="http://schemas.microsoft.com/office/drawing/2017/model3d" xmlns:o="urn:schemas-microsoft-com:office:office" xmlns:r="http://schemas.openxmlformats.org/officeDocument/2006/relationships" xmlns:m="http://schemas.openxmlformats.org/officeDocument/2006/math" xmlns:v="urn:schemas-microsoft-com:vml" xmlns:wp14="http://schemas.microsoft.com/office/word/2010/wordprocessingDrawing" xmlns:wp="http://schemas.openxmlformats.org/drawingml/2006/wordprocessingDrawing" xmlns:w10="urn:schemas-microsoft-com:office:word" xmlns:w="http://schemas.openxmlformats.org/wordprocessingml/2006/main" xmlns:w14="http://schemas.microsoft.com/office/word/2010/wordml" xmlns:w15="http://schemas.microsoft.com/office/word/2012/wordml" xmlns:w16cex="http://schemas.microsoft.com/office/word/2018/wordml/cex" xmlns:w16cid="http://schemas.microsoft.com/office/word/2016/wordml/cid" xmlns:w16="http://schemas.microsoft.com/office/word/2018/wordml" xmlns:w16se="http://schemas.microsoft.com/office/word/2015/wordml/symex" xmlns:wpg="http://schemas.microsoft.com/office/word/2010/wordprocessingGroup" xmlns:wpi="http://schemas.microsoft.com/office/word/2010/wordprocessingInk" xmlns:wne="http://schemas.microsoft.com/office/word/2006/wordml" xmlns:wps="http://schemas.microsoft.com/office/word/2010/wordprocessingShape" mc:Ignorable="w14 w15 w16se w16cid w16 w16cex wp14">
   <w15:person w15:author="Brainard, David H">
     <w15:presenceInfo w15:providerId="AD" w15:userId="S::dhb@upenn.edu::1236c4e3-da23-40f6-afdd-6eec1c2786fc"/>
+  </w15:person>
+  <w15:person w15:author="Vijay Singh">
+    <w15:presenceInfo w15:providerId="AD" w15:userId="S::vsingh@ncat.edu::c1b7cf81-31c2-4de5-ada1-64b98c3c1611"/>
   </w15:person>
 </w15:people>
 </file>

--- a/writeup14.docx
+++ b/writeup14.docx
@@ -352,7 +352,25 @@
           <w:sz w:val="22"/>
           <w:szCs w:val="22"/>
         </w:rPr>
-        <w:t xml:space="preserve"> is to provide stable representations of task-relevant scene properties (e.g. </w:t>
+        <w:t xml:space="preserve"> is to provide stable representations of task-relevant scene properties (</w:t>
+      </w:r>
+      <w:proofErr w:type="gramStart"/>
+      <w:r>
+        <w:rPr>
+          <w:rFonts w:ascii="Times New Roman" w:hAnsi="Times New Roman"/>
+          <w:sz w:val="22"/>
+          <w:szCs w:val="22"/>
+        </w:rPr>
+        <w:t>e.g.</w:t>
+      </w:r>
+      <w:proofErr w:type="gramEnd"/>
+      <w:r>
+        <w:rPr>
+          <w:rFonts w:ascii="Times New Roman" w:hAnsi="Times New Roman"/>
+          <w:sz w:val="22"/>
+          <w:szCs w:val="22"/>
+        </w:rPr>
+        <w:t xml:space="preserve"> </w:t>
       </w:r>
       <w:r>
         <w:rPr>
@@ -448,7 +466,25 @@
           <w:sz w:val="22"/>
           <w:szCs w:val="22"/>
         </w:rPr>
-        <w:t xml:space="preserve">in graphically-rendered naturalistic scenes </w:t>
+        <w:t xml:space="preserve">in </w:t>
+      </w:r>
+      <w:proofErr w:type="gramStart"/>
+      <w:r>
+        <w:rPr>
+          <w:rFonts w:ascii="Times New Roman" w:hAnsi="Times New Roman"/>
+          <w:sz w:val="22"/>
+          <w:szCs w:val="22"/>
+        </w:rPr>
+        <w:t>graphically-rendered</w:t>
+      </w:r>
+      <w:proofErr w:type="gramEnd"/>
+      <w:r>
+        <w:rPr>
+          <w:rFonts w:ascii="Times New Roman" w:hAnsi="Times New Roman"/>
+          <w:sz w:val="22"/>
+          <w:szCs w:val="22"/>
+        </w:rPr>
+        <w:t xml:space="preserve"> naturalistic scenes </w:t>
       </w:r>
       <w:r>
         <w:rPr>
@@ -656,7 +692,15 @@
           <w:sz w:val="22"/>
           <w:szCs w:val="22"/>
         </w:rPr>
-        <w:t xml:space="preserve">For low </w:t>
+        <w:t>We observed that, f</w:t>
+      </w:r>
+      <w:r>
+        <w:rPr>
+          <w:rFonts w:ascii="Times New Roman" w:hAnsi="Times New Roman"/>
+          <w:sz w:val="22"/>
+          <w:szCs w:val="22"/>
+        </w:rPr>
+        <w:t xml:space="preserve">or low </w:t>
       </w:r>
       <w:r>
         <w:rPr>
@@ -936,7 +980,25 @@
           <w:sz w:val="22"/>
           <w:szCs w:val="22"/>
         </w:rPr>
-        <w:t xml:space="preserve">(i.e. </w:t>
+        <w:t>(</w:t>
+      </w:r>
+      <w:proofErr w:type="gramStart"/>
+      <w:r>
+        <w:rPr>
+          <w:rFonts w:ascii="Times New Roman" w:hAnsi="Times New Roman"/>
+          <w:sz w:val="22"/>
+          <w:szCs w:val="22"/>
+        </w:rPr>
+        <w:t>i.e.</w:t>
+      </w:r>
+      <w:proofErr w:type="gramEnd"/>
+      <w:r>
+        <w:rPr>
+          <w:rFonts w:ascii="Times New Roman" w:hAnsi="Times New Roman"/>
+          <w:sz w:val="22"/>
+          <w:szCs w:val="22"/>
+        </w:rPr>
+        <w:t xml:space="preserve"> </w:t>
       </w:r>
       <w:r>
         <w:rPr>
@@ -1064,7 +1126,23 @@
           <w:sz w:val="22"/>
           <w:szCs w:val="22"/>
         </w:rPr>
-        <w:t xml:space="preserve"> model, based on Signal Detection Theory, employs a single</w:t>
+        <w:t xml:space="preserve"> model, based on Signal Detection Theory, </w:t>
+      </w:r>
+      <w:r>
+        <w:rPr>
+          <w:rFonts w:ascii="Times New Roman" w:hAnsi="Times New Roman"/>
+          <w:sz w:val="22"/>
+          <w:szCs w:val="22"/>
+        </w:rPr>
+        <w:t xml:space="preserve">which </w:t>
+      </w:r>
+      <w:r>
+        <w:rPr>
+          <w:rFonts w:ascii="Times New Roman" w:hAnsi="Times New Roman"/>
+          <w:sz w:val="22"/>
+          <w:szCs w:val="22"/>
+        </w:rPr>
+        <w:t>employs a single</w:t>
       </w:r>
       <w:r>
         <w:rPr>
@@ -1499,7 +1577,25 @@
           <w:sz w:val="22"/>
           <w:szCs w:val="22"/>
         </w:rPr>
-        <w:t xml:space="preserve">on the vagaries of the observer’s particular viewpoint on the scene, on object-extrinsic properties of the scene (e.g. illumination), and on the intrinsic properties of the objects in the scene. </w:t>
+        <w:t>on the vagaries of the observer’s particular viewpoint on the scene, on object-extrinsic properties of the scene (</w:t>
+      </w:r>
+      <w:proofErr w:type="gramStart"/>
+      <w:r>
+        <w:rPr>
+          <w:rFonts w:ascii="Times New Roman" w:hAnsi="Times New Roman"/>
+          <w:sz w:val="22"/>
+          <w:szCs w:val="22"/>
+        </w:rPr>
+        <w:t>e.g.</w:t>
+      </w:r>
+      <w:proofErr w:type="gramEnd"/>
+      <w:r>
+        <w:rPr>
+          <w:rFonts w:ascii="Times New Roman" w:hAnsi="Times New Roman"/>
+          <w:sz w:val="22"/>
+          <w:szCs w:val="22"/>
+        </w:rPr>
+        <w:t xml:space="preserve"> illumination), and on the intrinsic properties of the objects in the scene. </w:t>
       </w:r>
       <w:r>
         <w:rPr>
@@ -3673,7 +3769,16 @@
           <w:sz w:val="22"/>
           <w:szCs w:val="22"/>
         </w:rPr>
-        <w:t xml:space="preserve"> can be readily adapted for use with non-human subjects, </w:t>
+        <w:t xml:space="preserve"> can be readily adapted for use with non-human </w:t>
+      </w:r>
+      <w:proofErr w:type="gramStart"/>
+      <w:r>
+        <w:rPr>
+          <w:rFonts w:ascii="Times New Roman" w:hAnsi="Times New Roman"/>
+          <w:sz w:val="22"/>
+          <w:szCs w:val="22"/>
+        </w:rPr>
+        <w:t xml:space="preserve">subjects, </w:t>
       </w:r>
       <w:r>
         <w:rPr>
@@ -3683,6 +3788,7 @@
         </w:rPr>
         <w:t>since</w:t>
       </w:r>
+      <w:proofErr w:type="gramEnd"/>
       <w:r>
         <w:rPr>
           <w:rFonts w:ascii="Times New Roman" w:hAnsi="Times New Roman"/>
@@ -4302,30 +4408,6 @@
         </w:rPr>
         <w:lastRenderedPageBreak/>
         <w:t>property</w:t>
-      </w:r>
-      <w:r>
-        <w:rPr>
-          <w:rFonts w:ascii="Times New Roman" w:hAnsi="Times New Roman"/>
-          <w:sz w:val="22"/>
-          <w:szCs w:val="22"/>
-        </w:rPr>
-        <w:t xml:space="preserve"> (e.g. the illumination), rather</w:t>
-      </w:r>
-      <w:r>
-        <w:rPr>
-          <w:rFonts w:ascii="Times New Roman" w:hAnsi="Times New Roman"/>
-          <w:sz w:val="22"/>
-          <w:szCs w:val="22"/>
-        </w:rPr>
-        <w:t xml:space="preserve"> than a change in the object property of interest (e.g. surface reflectance).</w:t>
-      </w:r>
-      <w:r>
-        <w:rPr>
-          <w:rFonts w:ascii="Times New Roman" w:hAnsi="Times New Roman"/>
-          <w:sz w:val="22"/>
-          <w:szCs w:val="22"/>
-        </w:rPr>
-        <w:t xml:space="preserve"> </w:t>
       </w:r>
       <w:r>
         <w:rPr>
@@ -4708,8 +4790,32 @@
           <w:sz w:val="22"/>
           <w:szCs w:val="22"/>
         </w:rPr>
+        <w:t xml:space="preserve">, </w:t>
+      </w:r>
+      <w:r>
+        <w:rPr>
+          <w:rFonts w:ascii="Times New Roman" w:hAnsi="Times New Roman"/>
+          <w:sz w:val="22"/>
+          <w:szCs w:val="22"/>
+        </w:rPr>
+        <w:t>rather than a change in the object property of interest (e.g. surface reflectance)</w:t>
+      </w:r>
+      <w:r>
+        <w:rPr>
+          <w:rFonts w:ascii="Times New Roman" w:hAnsi="Times New Roman"/>
+          <w:sz w:val="22"/>
+          <w:szCs w:val="22"/>
+        </w:rPr>
         <w:t>.</w:t>
       </w:r>
+      <w:r>
+        <w:rPr>
+          <w:rFonts w:ascii="Times New Roman" w:hAnsi="Times New Roman"/>
+          <w:sz w:val="22"/>
+          <w:szCs w:val="22"/>
+        </w:rPr>
+        <w:t xml:space="preserve"> </w:t>
+      </w:r>
       <w:commentRangeStart w:id="1"/>
       <w:r>
         <w:rPr>
@@ -4717,25 +4823,71 @@
           <w:sz w:val="22"/>
           <w:szCs w:val="22"/>
         </w:rPr>
-        <w:t xml:space="preserve"> The logic </w:t>
-      </w:r>
-      <w:del w:id="2" w:author="JohannesBurge" w:date="2021-04-26T10:18:00Z">
-        <w:r>
-          <w:rPr>
-            <w:rFonts w:ascii="Times New Roman" w:hAnsi="Times New Roman"/>
-            <w:sz w:val="22"/>
-            <w:szCs w:val="22"/>
-          </w:rPr>
-          <w:delText xml:space="preserve">here </w:delText>
-        </w:r>
-      </w:del>
-      <w:r>
-        <w:rPr>
-          <w:rFonts w:ascii="Times New Roman" w:hAnsi="Times New Roman"/>
-          <w:sz w:val="22"/>
-          <w:szCs w:val="22"/>
-        </w:rPr>
-        <w:t xml:space="preserve">is that the visual system is constant for its representation of object surface reflectance across illumination changes that cannot be discriminated. </w:t>
+        <w:t xml:space="preserve">The </w:t>
+      </w:r>
+      <w:r>
+        <w:rPr>
+          <w:rFonts w:ascii="Times New Roman" w:hAnsi="Times New Roman"/>
+          <w:sz w:val="22"/>
+          <w:szCs w:val="22"/>
+        </w:rPr>
+        <w:t xml:space="preserve">goal here to measure the range </w:t>
+      </w:r>
+      <w:r>
+        <w:rPr>
+          <w:rFonts w:ascii="Times New Roman" w:hAnsi="Times New Roman"/>
+          <w:sz w:val="22"/>
+          <w:szCs w:val="22"/>
+        </w:rPr>
+        <w:t xml:space="preserve">of </w:t>
+      </w:r>
+      <w:r>
+        <w:rPr>
+          <w:rFonts w:ascii="Times New Roman" w:hAnsi="Times New Roman"/>
+          <w:sz w:val="22"/>
+          <w:szCs w:val="22"/>
+        </w:rPr>
+        <w:t xml:space="preserve">illumination changes </w:t>
+      </w:r>
+      <w:r>
+        <w:rPr>
+          <w:rFonts w:ascii="Times New Roman" w:hAnsi="Times New Roman"/>
+          <w:sz w:val="22"/>
+          <w:szCs w:val="22"/>
+        </w:rPr>
+        <w:t xml:space="preserve">over which </w:t>
+      </w:r>
+      <w:r>
+        <w:rPr>
+          <w:rFonts w:ascii="Times New Roman" w:hAnsi="Times New Roman"/>
+          <w:sz w:val="22"/>
+          <w:szCs w:val="22"/>
+        </w:rPr>
+        <w:t>the visual system</w:t>
+      </w:r>
+      <w:r>
+        <w:rPr>
+          <w:rFonts w:ascii="Times New Roman" w:hAnsi="Times New Roman"/>
+          <w:sz w:val="22"/>
+          <w:szCs w:val="22"/>
+        </w:rPr>
+        <w:t>’s</w:t>
+      </w:r>
+      <w:r>
+        <w:rPr>
+          <w:rFonts w:ascii="Times New Roman" w:hAnsi="Times New Roman"/>
+          <w:sz w:val="22"/>
+          <w:szCs w:val="22"/>
+        </w:rPr>
+        <w:t xml:space="preserve"> representation of object surface reflectance </w:t>
+      </w:r>
+      <w:r>
+        <w:rPr>
+          <w:rFonts w:ascii="Times New Roman" w:hAnsi="Times New Roman"/>
+          <w:sz w:val="22"/>
+          <w:szCs w:val="22"/>
+        </w:rPr>
+        <w:t>remains constant</w:t>
       </w:r>
       <w:commentRangeEnd w:id="1"/>
       <w:r>
@@ -4757,6 +4909,14 @@
           <w:sz w:val="22"/>
           <w:szCs w:val="22"/>
         </w:rPr>
+        <w:t xml:space="preserve">. </w:t>
+      </w:r>
+      <w:r>
+        <w:rPr>
+          <w:rFonts w:ascii="Times New Roman" w:hAnsi="Times New Roman"/>
+          <w:sz w:val="22"/>
+          <w:szCs w:val="22"/>
+        </w:rPr>
         <w:t>How the results of</w:t>
       </w:r>
       <w:r>
@@ -4839,7 +4999,7 @@
         </w:rPr>
         <w:t xml:space="preserve"> </w:t>
       </w:r>
-      <w:commentRangeStart w:id="3"/>
+      <w:commentRangeStart w:id="2"/>
       <w:r>
         <w:rPr>
           <w:rFonts w:ascii="Times New Roman" w:hAnsi="Times New Roman"/>
@@ -4881,7 +5041,7 @@
         </w:rPr>
         <w:fldChar w:fldCharType="end"/>
       </w:r>
-      <w:commentRangeEnd w:id="3"/>
+      <w:commentRangeEnd w:id="2"/>
       <w:r>
         <w:rPr>
           <w:rStyle w:val="CommentReference"/>
@@ -4893,7 +5053,7 @@
             <w14:bevel/>
           </w14:textOutline>
         </w:rPr>
-        <w:commentReference w:id="3"/>
+        <w:commentReference w:id="2"/>
       </w:r>
       <w:r>
         <w:rPr>
@@ -4979,7 +5139,25 @@
           <w:sz w:val="22"/>
           <w:szCs w:val="22"/>
         </w:rPr>
-        <w:t xml:space="preserve">, based on measuring how thresholds for a task-relevant scene property are affected by variation in a task-irrelevant scene property. This approach is conceptually similar to studying how thresholds are affected by addition of spatially white or pink noise </w:t>
+        <w:t xml:space="preserve">, based on measuring how thresholds for a task-relevant scene property are affected by variation in a task-irrelevant scene property. This approach is conceptually </w:t>
+      </w:r>
+      <w:proofErr w:type="gramStart"/>
+      <w:r>
+        <w:rPr>
+          <w:rFonts w:ascii="Times New Roman" w:hAnsi="Times New Roman"/>
+          <w:sz w:val="22"/>
+          <w:szCs w:val="22"/>
+        </w:rPr>
+        <w:t>similar to</w:t>
+      </w:r>
+      <w:proofErr w:type="gramEnd"/>
+      <w:r>
+        <w:rPr>
+          <w:rFonts w:ascii="Times New Roman" w:hAnsi="Times New Roman"/>
+          <w:sz w:val="22"/>
+          <w:szCs w:val="22"/>
+        </w:rPr>
+        <w:t xml:space="preserve"> studying how thresholds are affected by addition of spatially white or pink noise </w:t>
       </w:r>
       <w:r>
         <w:rPr>
@@ -5595,7 +5773,23 @@
           <w:sz w:val="22"/>
           <w:szCs w:val="22"/>
         </w:rPr>
-        <w:t>. The change in thresholds from baseline (i.e. no background variation) quantifies the degree to which the object-extrinsic variation intrudes on the object-intrinsic representation</w:t>
+        <w:t>. The change in thresholds from baseline (</w:t>
+      </w:r>
+      <w:r>
+        <w:rPr>
+          <w:rFonts w:ascii="Times New Roman" w:hAnsi="Times New Roman"/>
+          <w:sz w:val="22"/>
+          <w:szCs w:val="22"/>
+        </w:rPr>
+        <w:t>i.e.,</w:t>
+      </w:r>
+      <w:r>
+        <w:rPr>
+          <w:rFonts w:ascii="Times New Roman" w:hAnsi="Times New Roman"/>
+          <w:sz w:val="22"/>
+          <w:szCs w:val="22"/>
+        </w:rPr>
+        <w:t xml:space="preserve"> no background variation) quantifies the degree to which the object-extrinsic variation intrudes on the object-intrinsic representation</w:t>
       </w:r>
       <w:r>
         <w:rPr>
@@ -5725,8 +5919,8 @@
         </w:rPr>
         <w:t xml:space="preserve">. </w:t>
       </w:r>
-      <w:commentRangeStart w:id="4"/>
-      <w:del w:id="5" w:author="JohannesBurge" w:date="2021-04-26T10:32:00Z">
+      <w:commentRangeStart w:id="3"/>
+      <w:del w:id="4" w:author="JohannesBurge" w:date="2021-04-26T10:32:00Z">
         <w:r>
           <w:rPr>
             <w:rFonts w:ascii="Times New Roman" w:hAnsi="Times New Roman"/>
@@ -5743,7 +5937,7 @@
           </w:rPr>
           <w:delText xml:space="preserve"> allows us to quantify the effect of extrinsic variation on the observer’s representation of lightness, relative to the intrinsic precision of that variation.</w:delText>
         </w:r>
-        <w:commentRangeEnd w:id="4"/>
+        <w:commentRangeEnd w:id="3"/>
         <w:r>
           <w:rPr>
             <w:rStyle w:val="CommentReference"/>
@@ -5755,7 +5949,7 @@
               <w14:bevel/>
             </w14:textOutline>
           </w:rPr>
-          <w:commentReference w:id="4"/>
+          <w:commentReference w:id="3"/>
         </w:r>
       </w:del>
     </w:p>
@@ -5936,7 +6130,7 @@
           <w:sz w:val="22"/>
           <w:szCs w:val="22"/>
         </w:rPr>
-        <w:t>, presented on a calibrated monitor for 250ms each, one after the other with a 250ms inter-stimulus interval.</w:t>
+        <w:t>, presented on a calibrated monitor for 250ms each, one after the other with a 250ms inter-stimulus interval</w:t>
       </w:r>
       <w:r>
         <w:rPr>
@@ -5952,7 +6146,7 @@
           <w:sz w:val="22"/>
           <w:szCs w:val="22"/>
         </w:rPr>
-        <w:t xml:space="preserve"> (Figure 1a). The images </w:t>
+        <w:t xml:space="preserve">(Figure 1a). The images </w:t>
       </w:r>
       <w:r>
         <w:rPr>
@@ -6606,13 +6800,6 @@
           <w:szCs w:val="22"/>
         </w:rPr>
         <w:fldChar w:fldCharType="end"/>
-      </w:r>
-      <w:r>
-        <w:rPr>
-          <w:rFonts w:ascii="Times New Roman" w:hAnsi="Times New Roman"/>
-          <w:sz w:val="22"/>
-          <w:szCs w:val="22"/>
-        </w:rPr>
       </w:r>
       <w:r>
         <w:rPr>
@@ -8839,15 +9026,34 @@
           <w:sz w:val="22"/>
           <w:szCs w:val="22"/>
         </w:rPr>
-        <w:t>Signal Detection Theory Model for details)</w:t>
-      </w:r>
-      <w:r>
-        <w:rPr>
-          <w:rFonts w:ascii="Times New Roman" w:hAnsi="Times New Roman"/>
-          <w:sz w:val="22"/>
-          <w:szCs w:val="22"/>
-        </w:rPr>
-        <w:t xml:space="preserve">. </w:t>
+        <w:t>Signal Detection Theory Model for details</w:t>
+      </w:r>
+      <w:proofErr w:type="gramStart"/>
+      <w:r>
+        <w:rPr>
+          <w:rStyle w:val="None"/>
+          <w:rFonts w:ascii="Times New Roman" w:hAnsi="Times New Roman"/>
+          <w:sz w:val="22"/>
+          <w:szCs w:val="22"/>
+        </w:rPr>
+        <w:t>)</w:t>
+      </w:r>
+      <w:r>
+        <w:rPr>
+          <w:rFonts w:ascii="Times New Roman" w:hAnsi="Times New Roman"/>
+          <w:sz w:val="22"/>
+          <w:szCs w:val="22"/>
+        </w:rPr>
+        <w:t>.</w:t>
+      </w:r>
+      <w:proofErr w:type="gramEnd"/>
+      <w:r>
+        <w:rPr>
+          <w:rFonts w:ascii="Times New Roman" w:hAnsi="Times New Roman"/>
+          <w:sz w:val="22"/>
+          <w:szCs w:val="22"/>
+        </w:rPr>
+        <w:t xml:space="preserve"> </w:t>
       </w:r>
       <w:r>
         <w:rPr>
@@ -9059,17 +9265,15 @@
         </w:rPr>
         <w:t>)</w:t>
       </w:r>
-      <w:ins w:id="6" w:author="Vijay Singh" w:date="2021-05-02T21:18:00Z">
-        <w:r>
-          <w:rPr>
-            <w:rStyle w:val="None"/>
-            <w:rFonts w:ascii="Times New Roman" w:hAnsi="Times New Roman"/>
-            <w:sz w:val="22"/>
-            <w:szCs w:val="22"/>
-          </w:rPr>
-          <w:t>.</w:t>
-        </w:r>
-      </w:ins>
+      <w:r>
+        <w:rPr>
+          <w:rStyle w:val="None"/>
+          <w:rFonts w:ascii="Times New Roman" w:hAnsi="Times New Roman"/>
+          <w:sz w:val="22"/>
+          <w:szCs w:val="22"/>
+        </w:rPr>
+        <w:t>.</w:t>
+      </w:r>
       <w:r>
         <w:rPr>
           <w:rStyle w:val="None"/>
@@ -9942,6 +10146,14 @@
           <w:szCs w:val="22"/>
         </w:rPr>
         <w:t xml:space="preserve">estimates </w:t>
+      </w:r>
+      <w:r>
+        <w:rPr>
+          <w:rFonts w:ascii="Times New Roman" w:hAnsi="Times New Roman"/>
+          <w:sz w:val="22"/>
+          <w:szCs w:val="22"/>
+        </w:rPr>
+        <w:t xml:space="preserve">of the </w:t>
       </w:r>
       <w:r>
         <w:rPr>
@@ -10535,7 +10747,25 @@
           <w:szCs w:val="22"/>
         </w:rPr>
         <w:lastRenderedPageBreak/>
-        <w:t>scalar, while this rise is captured accurately by the LINRF model, presumably because the latter takes into account the truncation implemented in the Gaussian</w:t>
+        <w:t xml:space="preserve">scalar, while this rise is captured accurately by the LINRF model, presumably because the latter </w:t>
+      </w:r>
+      <w:proofErr w:type="gramStart"/>
+      <w:r>
+        <w:rPr>
+          <w:rFonts w:ascii="Times New Roman" w:hAnsi="Times New Roman"/>
+          <w:sz w:val="22"/>
+          <w:szCs w:val="22"/>
+        </w:rPr>
+        <w:t>takes into account</w:t>
+      </w:r>
+      <w:proofErr w:type="gramEnd"/>
+      <w:r>
+        <w:rPr>
+          <w:rFonts w:ascii="Times New Roman" w:hAnsi="Times New Roman"/>
+          <w:sz w:val="22"/>
+          <w:szCs w:val="22"/>
+        </w:rPr>
+        <w:t xml:space="preserve"> the truncation implemented in the Gaussian</w:t>
       </w:r>
       <w:r>
         <w:rPr>
@@ -10661,7 +10891,31 @@
           <w:sz w:val="22"/>
           <w:szCs w:val="22"/>
         </w:rPr>
-        <w:t xml:space="preserve">its lightness variation against variation in background surface reflectance to within a factor of two of the limits imposed by the intrinsic precision of that representation. </w:t>
+        <w:t xml:space="preserve">its lightness variation against variation in background surface reflectance </w:t>
+      </w:r>
+      <w:r>
+        <w:rPr>
+          <w:rFonts w:ascii="Times New Roman" w:hAnsi="Times New Roman"/>
+          <w:sz w:val="22"/>
+          <w:szCs w:val="22"/>
+        </w:rPr>
+        <w:t>is</w:t>
+      </w:r>
+      <w:r>
+        <w:rPr>
+          <w:rFonts w:ascii="Times New Roman" w:hAnsi="Times New Roman"/>
+          <w:sz w:val="22"/>
+          <w:szCs w:val="22"/>
+        </w:rPr>
+        <w:t xml:space="preserve"> </w:t>
+      </w:r>
+      <w:r>
+        <w:rPr>
+          <w:rFonts w:ascii="Times New Roman" w:hAnsi="Times New Roman"/>
+          <w:sz w:val="22"/>
+          <w:szCs w:val="22"/>
+        </w:rPr>
+        <w:t xml:space="preserve">within a factor of two of the limits imposed by the intrinsic precision of that representation. </w:t>
       </w:r>
       <w:r>
         <w:rPr>
@@ -10695,7 +10949,6 @@
           <w:szCs w:val="22"/>
         </w:rPr>
       </w:pPr>
-      <w:commentRangeStart w:id="7"/>
       <w:r>
         <w:rPr>
           <w:rFonts w:ascii="Times New Roman" w:hAnsi="Times New Roman"/>
@@ -10705,20 +10958,6 @@
           <w:szCs w:val="22"/>
         </w:rPr>
         <w:t>DISCUSSION</w:t>
-      </w:r>
-      <w:commentRangeEnd w:id="7"/>
-      <w:r>
-        <w:rPr>
-          <w:rStyle w:val="CommentReference"/>
-          <w:rFonts w:ascii="Times New Roman" w:hAnsi="Times New Roman" w:cs="Times New Roman"/>
-          <w:color w:val="auto"/>
-          <w14:textOutline w14:w="0" w14:cap="rnd" w14:cmpd="sng" w14:algn="ctr">
-            <w14:noFill/>
-            <w14:prstDash w14:val="solid"/>
-            <w14:bevel/>
-          </w14:textOutline>
-        </w:rPr>
-        <w:commentReference w:id="7"/>
       </w:r>
     </w:p>
     <w:p>
@@ -11047,12 +11286,21 @@
         </w:rPr>
         <w:t xml:space="preserve"> approach </w:t>
       </w:r>
-      <w:r>
-        <w:rPr>
-          <w:sz w:val="22"/>
-          <w:szCs w:val="22"/>
-        </w:rPr>
-        <w:t>similar to that used p</w:t>
+      <w:proofErr w:type="gramStart"/>
+      <w:r>
+        <w:rPr>
+          <w:sz w:val="22"/>
+          <w:szCs w:val="22"/>
+        </w:rPr>
+        <w:t>similar to</w:t>
+      </w:r>
+      <w:proofErr w:type="gramEnd"/>
+      <w:r>
+        <w:rPr>
+          <w:sz w:val="22"/>
+          <w:szCs w:val="22"/>
+        </w:rPr>
+        <w:t xml:space="preserve"> that used p</w:t>
       </w:r>
       <w:r>
         <w:rPr>
@@ -11506,7 +11754,23 @@
           <w:sz w:val="22"/>
           <w:szCs w:val="22"/>
         </w:rPr>
-        <w:t>The use of small image patches is not a necessary requirement of our paradigm, and extending the work to larger patches is natural direction.</w:t>
+        <w:t xml:space="preserve">The use of small image patches is not a necessary requirement of our </w:t>
+      </w:r>
+      <w:proofErr w:type="gramStart"/>
+      <w:r>
+        <w:rPr>
+          <w:sz w:val="22"/>
+          <w:szCs w:val="22"/>
+        </w:rPr>
+        <w:t>paradigm, and</w:t>
+      </w:r>
+      <w:proofErr w:type="gramEnd"/>
+      <w:r>
+        <w:rPr>
+          <w:sz w:val="22"/>
+          <w:szCs w:val="22"/>
+        </w:rPr>
+        <w:t xml:space="preserve"> extending the work to larger patches is natural direction.</w:t>
       </w:r>
       <w:r>
         <w:rPr>
@@ -11655,7 +11919,7 @@
         </w:rPr>
         <w:t xml:space="preserve">of contrast-defined targets </w:t>
       </w:r>
-      <w:commentRangeStart w:id="8"/>
+      <w:commentRangeStart w:id="5"/>
       <w:r>
         <w:rPr>
           <w:sz w:val="22"/>
@@ -11990,12 +12254,12 @@
         </w:rPr>
         <w:t>.</w:t>
       </w:r>
-      <w:commentRangeEnd w:id="8"/>
+      <w:commentRangeEnd w:id="5"/>
       <w:r>
         <w:rPr>
           <w:rStyle w:val="CommentReference"/>
         </w:rPr>
-        <w:commentReference w:id="8"/>
+        <w:commentReference w:id="5"/>
       </w:r>
       <w:r>
         <w:rPr>
@@ -12065,7 +12329,23 @@
           <w:sz w:val="22"/>
           <w:szCs w:val="22"/>
         </w:rPr>
-        <w:t xml:space="preserve">support the detection of chromatically-defined targets </w:t>
+        <w:t xml:space="preserve">support the detection of </w:t>
+      </w:r>
+      <w:proofErr w:type="gramStart"/>
+      <w:r>
+        <w:rPr>
+          <w:sz w:val="22"/>
+          <w:szCs w:val="22"/>
+        </w:rPr>
+        <w:t>chromatically-defined</w:t>
+      </w:r>
+      <w:proofErr w:type="gramEnd"/>
+      <w:r>
+        <w:rPr>
+          <w:sz w:val="22"/>
+          <w:szCs w:val="22"/>
+        </w:rPr>
+        <w:t xml:space="preserve"> targets </w:t>
       </w:r>
       <w:r>
         <w:rPr>
@@ -12646,7 +12926,7 @@
         </w:rPr>
         <w:t xml:space="preserve"> </w:t>
       </w:r>
-      <w:commentRangeStart w:id="9"/>
+      <w:commentRangeStart w:id="6"/>
       <w:r>
         <w:rPr>
           <w:rFonts w:ascii="Times New Roman" w:hAnsi="Times New Roman"/>
@@ -12928,7 +13208,7 @@
         </w:rPr>
         <w:fldChar w:fldCharType="end"/>
       </w:r>
-      <w:commentRangeEnd w:id="9"/>
+      <w:commentRangeEnd w:id="6"/>
       <w:r>
         <w:rPr>
           <w:rStyle w:val="CommentReference"/>
@@ -12940,10 +13220,10 @@
             <w14:bevel/>
           </w14:textOutline>
         </w:rPr>
-        <w:commentReference w:id="9"/>
-      </w:r>
-      <w:commentRangeStart w:id="10"/>
-      <w:commentRangeEnd w:id="10"/>
+        <w:commentReference w:id="6"/>
+      </w:r>
+      <w:commentRangeStart w:id="7"/>
+      <w:commentRangeEnd w:id="7"/>
       <w:r>
         <w:rPr>
           <w:rStyle w:val="CommentReference"/>
@@ -12955,7 +13235,7 @@
             <w14:bevel/>
           </w14:textOutline>
         </w:rPr>
-        <w:commentReference w:id="10"/>
+        <w:commentReference w:id="7"/>
       </w:r>
       <w:r>
         <w:rPr>
@@ -12965,7 +13245,7 @@
         </w:rPr>
         <w:t>.</w:t>
       </w:r>
-      <w:ins w:id="11" w:author="JohannesBurge" w:date="2021-04-26T11:18:00Z">
+      <w:ins w:id="8" w:author="JohannesBurge" w:date="2021-04-26T11:18:00Z">
         <w:r>
           <w:rPr>
             <w:rFonts w:ascii="Times New Roman" w:hAnsi="Times New Roman"/>
@@ -13179,100 +13459,100 @@
 bS5uaWguZ292L3B1Ym1lZC8yMDA1NTU1MDwvdXJsPjwvcmVsYXRlZC11cmxzPjwvdXJscz48Y3Vz
 dG9tMj5QTUMyODcxMjgwPC9jdXN0b20yPjxlbGVjdHJvbmljLXJlc291cmNlLW51bT4xMC4xMTY3
 LzkuMTMuMTc8L2VsZWN0cm9uaWMtcmVzb3VyY2UtbnVtPjwvcmVjb3JkPjwvQ2l0ZT48Q2l0ZT48
-QXV0aG9yPkJ1cmdlPC9BdXRob3I+PFllYXI+MjAxNzwvWWVhcj48UmVjTnVtPjM5NjA8L1JlY051
-bT48cmVjb3JkPjxyZWMtbnVtYmVyPjM5NjA8L3JlYy1udW1iZXI+PGZvcmVpZ24ta2V5cz48a2V5
-IGFwcD0iRU4iIGRiLWlkPSI1OTJkcHQyZjU5MHgwbWV6dGUzNWY1ZndlZjBydHAyeHNmcnoiIHRp
-bWVzdGFtcD0iMTYxMjU2OTQ3NCI+Mzk2MDwva2V5PjwvZm9yZWlnbi1rZXlzPjxyZWYtdHlwZSBu
-YW1lPSJKb3VybmFsIEFydGljbGUiPjE3PC9yZWYtdHlwZT48Y29udHJpYnV0b3JzPjxhdXRob3Jz
-PjxhdXRob3I+QnVyZ2UsIEouPC9hdXRob3I+PGF1dGhvcj5KYWluaSwgUC48L2F1dGhvcj48L2F1
-dGhvcnM+PC9jb250cmlidXRvcnM+PGF1dGgtYWRkcmVzcz5EZXBhcnRtZW50IG9mIFBzeWNob2xv
-Z3ksIFVuaXZlcnNpdHkgb2YgUGVubnN5bHZhbmlhLCBQaGlsYWRlbHBoaWEsIFBBLCBVbml0ZWQg
-U3RhdGVzIG9mIEFtZXJpY2EuJiN4RDtOZXVyb3NjaWVuY2UgR3JhZHVhdGUgR3JvdXAsIFVuaXZl
-cnNpdHkgb2YgUGVubnN5bHZhbmlhLCBQaGlsYWRlbHBoaWEsIFBBLCBVbml0ZWQgU3RhdGVzIG9m
-IEFtZXJpY2EuJiN4RDtEYXZpZCBSLiBDaGVyaXRvbiBTY2hvb2wgb2YgQ29tcHV0ZXIgU2NpZW5j
-ZSwgVW5pdmVyc2l0eSBvZiBXYXRlcmxvbywgV2F0ZXJsb28sIE9OLCBDYW5hZGEuPC9hdXRoLWFk
-ZHJlc3M+PHRpdGxlcz48dGl0bGU+QWNjdXJhY3kgTWF4aW1pemF0aW9uIEFuYWx5c2lzIGZvciBT
-ZW5zb3J5LVBlcmNlcHR1YWwgVGFza3M6IENvbXB1dGF0aW9uYWwgSW1wcm92ZW1lbnRzLCBGaWx0
-ZXIgUm9idXN0bmVzcywgYW5kIENvZGluZyBBZHZhbnRhZ2VzIGZvciBTY2FsZWQgQWRkaXRpdmUg
-Tm9pc2U8L3RpdGxlPjxzZWNvbmRhcnktdGl0bGU+UExvUyBDb21wdXQgQmlvbDwvc2Vjb25kYXJ5
-LXRpdGxlPjwvdGl0bGVzPjxwZXJpb2RpY2FsPjxmdWxsLXRpdGxlPlBMb1MgQ29tcHV0IEJpb2w8
-L2Z1bGwtdGl0bGU+PC9wZXJpb2RpY2FsPjxwYWdlcz5lMTAwNTI4MTwvcGFnZXM+PHZvbHVtZT4x
-Mzwvdm9sdW1lPjxudW1iZXI+MjwvbnVtYmVyPjxlZGl0aW9uPjIwMTcvMDIvMDk8L2VkaXRpb24+
-PGtleXdvcmRzPjxrZXl3b3JkPkNvbXB1dGVyIFNpbXVsYXRpb248L2tleXdvcmQ+PGtleXdvcmQ+
-RGF0YSBJbnRlcnByZXRhdGlvbiwgU3RhdGlzdGljYWw8L2tleXdvcmQ+PGtleXdvcmQ+SHVtYW5z
-PC9rZXl3b3JkPjxrZXl3b3JkPipNb2RlbHMsIE5ldXJvbG9naWNhbDwva2V5d29yZD48a2V5d29y
-ZD4qTW9kZWxzLCBTdGF0aXN0aWNhbDwva2V5d29yZD48a2V5d29yZD5Qc3ljaG9tZXRyaWNzLypt
-ZXRob2RzPC9rZXl3b3JkPjxrZXl3b3JkPlJlcHJvZHVjaWJpbGl0eSBvZiBSZXN1bHRzPC9rZXl3
-b3JkPjxrZXl3b3JkPlNlbnNpdGl2aXR5IGFuZCBTcGVjaWZpY2l0eTwva2V5d29yZD48a2V5d29y
-ZD5TaWduYWwtVG8tTm9pc2UgUmF0aW88L2tleXdvcmQ+PGtleXdvcmQ+KlRhc2sgUGVyZm9ybWFu
-Y2UgYW5kIEFuYWx5c2lzPC9rZXl3b3JkPjxrZXl3b3JkPlZpc3VhbCBDb3J0ZXgvKnBoeXNpb2xv
-Z3k8L2tleXdvcmQ+PGtleXdvcmQ+VmlzdWFsIFBlcmNlcHRpb24vKnBoeXNpb2xvZ3k8L2tleXdv
-cmQ+PC9rZXl3b3Jkcz48ZGF0ZXM+PHllYXI+MjAxNzwveWVhcj48cHViLWRhdGVzPjxkYXRlPkZl
-YjwvZGF0ZT48L3B1Yi1kYXRlcz48L2RhdGVzPjxpc2JuPjE1NTMtNzM1OCAoRWxlY3Ryb25pYykm
-I3hEOzE1NTMtNzM0WCAoTGlua2luZyk8L2lzYm4+PGFjY2Vzc2lvbi1udW0+MjgxNzgyNjY8L2Fj
-Y2Vzc2lvbi1udW0+PHVybHM+PHJlbGF0ZWQtdXJscz48dXJsPmh0dHBzOi8vd3d3Lm5jYmkubmxt
-Lm5paC5nb3YvcHVibWVkLzI4MTc4MjY2PC91cmw+PC9yZWxhdGVkLXVybHM+PC91cmxzPjxjdXN0
-b20yPlBNQzUyOTgyNTA8L2N1c3RvbTI+PGVsZWN0cm9uaWMtcmVzb3VyY2UtbnVtPjEwLjEzNzEv
-am91cm5hbC5wY2JpLjEwMDUyODE8L2VsZWN0cm9uaWMtcmVzb3VyY2UtbnVtPjwvcmVjb3JkPjwv
-Q2l0ZT48Q2l0ZT48QXV0aG9yPkphaW5pPC9BdXRob3I+PFllYXI+MjAxNzwvWWVhcj48UmVjTnVt
-PjM5NzE8L1JlY051bT48cmVjb3JkPjxyZWMtbnVtYmVyPjM5NzE8L3JlYy1udW1iZXI+PGZvcmVp
-Z24ta2V5cz48a2V5IGFwcD0iRU4iIGRiLWlkPSI1OTJkcHQyZjU5MHgwbWV6dGUzNWY1ZndlZjBy
-dHAyeHNmcnoiIHRpbWVzdGFtcD0iMTYxMjU2OTQ3NCI+Mzk3MTwva2V5PjwvZm9yZWlnbi1rZXlz
-PjxyZWYtdHlwZSBuYW1lPSJKb3VybmFsIEFydGljbGUiPjE3PC9yZWYtdHlwZT48Y29udHJpYnV0
-b3JzPjxhdXRob3JzPjxhdXRob3I+SmFpbmksIFAuPC9hdXRob3I+PGF1dGhvcj5CdXJnZSwgSi48
-L2F1dGhvcj48L2F1dGhvcnM+PC9jb250cmlidXRvcnM+PGF1dGgtYWRkcmVzcz5DaGVyaXRvbiBT
-Y2hvb2wgb2YgQ29tcHV0ZXIgU2NpZW5jZSwgV2F0ZXJsb28sIE9udGFyaW8sIENhbmFkYS4mI3hE
-O0RlcGFydG1lbnQgb2YgUHN5Y2hvbG9neSwgVW5pdmVyc2l0eSBvZiBQZW5uc3lsdmFuaWEsIFBo
-aWxhZGVscGhpYSwgUEEsIFVTQS4mI3hEO05ldXJvc2NpZW5jZSBHcmFkdWF0ZSBHcm91cCwgVW5p
-dmVyc2l0eSBvZiBQZW5uc3lsdmFuaWEsIFBoaWxhZGVscGhpYSwgUEEsIFVTQS4mI3hEO0Jpb2Vu
-Z2luZWVyaW5nIEdyYWR1YXRlIEdyb3VwLCBVbml2ZXJzaXR5IG9mIFBlbm5zeWx2YW5pYSwgUGhp
-bGFkZWxwaGlhLCBQQSwgVVNBLjwvYXV0aC1hZGRyZXNzPjx0aXRsZXM+PHRpdGxlPkxpbmtpbmcg
-bm9ybWF0aXZlIG1vZGVscyBvZiBuYXR1cmFsIHRhc2tzIHRvIGRlc2NyaXB0aXZlIG1vZGVscyBv
-ZiBuZXVyYWwgcmVzcG9uc2U8L3RpdGxlPjxzZWNvbmRhcnktdGl0bGU+SiBWaXM8L3NlY29uZGFy
-eS10aXRsZT48L3RpdGxlcz48cGVyaW9kaWNhbD48ZnVsbC10aXRsZT5KIFZpczwvZnVsbC10aXRs
-ZT48L3BlcmlvZGljYWw+PHBhZ2VzPjE2PC9wYWdlcz48dm9sdW1lPjE3PC92b2x1bWU+PG51bWJl
-cj4xMjwvbnVtYmVyPjxlZGl0aW9uPjIwMTcvMTAvMjc8L2VkaXRpb24+PGtleXdvcmRzPjxrZXl3
-b3JkPkJheWVzIFRoZW9yZW08L2tleXdvcmQ+PGtleXdvcmQ+SHVtYW5zPC9rZXl3b3JkPjxrZXl3
-b3JkPipNb2RlbHMsIE5ldXJvbG9naWNhbDwva2V5d29yZD48a2V5d29yZD5Ob3JtYWwgRGlzdHJp
-YnV0aW9uPC9rZXl3b3JkPjxrZXl3b3JkPlBzeWNob3BoeXNpY3M8L2tleXdvcmQ+PGtleXdvcmQ+
-UmV0aW5hL3BoeXNpb2xvZ3k8L2tleXdvcmQ+PGtleXdvcmQ+VmlzaW9uIERpc3Bhcml0eS9waHlz
-aW9sb2d5PC9rZXl3b3JkPjxrZXl3b3JkPlZpc2lvbiwgQmlub2N1bGFyL3BoeXNpb2xvZ3k8L2tl
-eXdvcmQ+PGtleXdvcmQ+VmlzdWFsIFBlcmNlcHRpb24vKnBoeXNpb2xvZ3k8L2tleXdvcmQ+PC9r
-ZXl3b3Jkcz48ZGF0ZXM+PHllYXI+MjAxNzwveWVhcj48cHViLWRhdGVzPjxkYXRlPk9jdCAxPC9k
-YXRlPjwvcHViLWRhdGVzPjwvZGF0ZXM+PGlzYm4+MTUzNC03MzYyIChFbGVjdHJvbmljKSYjeEQ7
-MTUzNC03MzYyIChMaW5raW5nKTwvaXNibj48YWNjZXNzaW9uLW51bT4yOTA3MTM1MzwvYWNjZXNz
-aW9uLW51bT48dXJscz48cmVsYXRlZC11cmxzPjx1cmw+aHR0cHM6Ly93d3cubmNiaS5ubG0ubmlo
-Lmdvdi9wdWJtZWQvMjkwNzEzNTM8L3VybD48L3JlbGF0ZWQtdXJscz48L3VybHM+PGN1c3RvbTI+
-UE1DNjA5NzU4NzwvY3VzdG9tMj48ZWxlY3Ryb25pYy1yZXNvdXJjZS1udW0+MTAuMTE2Ny8xNy4x
-Mi4xNjwvZWxlY3Ryb25pYy1yZXNvdXJjZS1udW0+PC9yZWNvcmQ+PC9DaXRlPjxDaXRlPjxBdXRo
-b3I+QnVyZ2U8L0F1dGhvcj48WWVhcj4yMDIwPC9ZZWFyPjxSZWNOdW0+NDE4ODwvUmVjTnVtPjxy
-ZWNvcmQ+PHJlYy1udW1iZXI+NDE4ODwvcmVjLW51bWJlcj48Zm9yZWlnbi1rZXlzPjxrZXkgYXBw
-PSJFTiIgZGItaWQ9IjU5MmRwdDJmNTkweDBtZXp0ZTM1ZjVmd2VmMHJ0cDJ4c2ZyeiIgdGltZXN0
-YW1wPSIxNjE5NzEyNTk5Ij40MTg4PC9rZXk+PC9mb3JlaWduLWtleXM+PHJlZi10eXBlIG5hbWU9
-IkpvdXJuYWwgQXJ0aWNsZSI+MTc8L3JlZi10eXBlPjxjb250cmlidXRvcnM+PGF1dGhvcnM+PGF1
-dGhvcj5CdXJnZSwgSi48L2F1dGhvcj48L2F1dGhvcnM+PC9jb250cmlidXRvcnM+PGF1dGgtYWRk
-cmVzcz5EZXBhcnRtZW50IG9mIFBzeWNob2xvZ3ksIFVuaXZlcnNpdHkgb2YgUGVubnN5bHZhbmlh
-LCBQaGlsYWRlbHBoaWEsIFBlbm5zeWx2YW5pYSAxOTEwNCwgVVNBOyBlbWFpbDogamJ1cmdlQHBz
-eWNoLnVwZW5uLmVkdS4mI3hEO05ldXJvc2NpZW5jZSBHcmFkdWF0ZSBHcm91cCwgVW5pdmVyc2l0
-eSBvZiBQZW5uc3lsdmFuaWEsIFBoaWxhZGVscGhpYSwgUGVubnN5bHZhbmlhIDE5MTA0LCBVU0Eu
-JiN4RDtCaW9lbmdpbmVlcmluZyBHcmFkdWF0ZSBHcm91cCwgVW5pdmVyc2l0eSBvZiBQZW5uc3ls
-dmFuaWEsIFBoaWxhZGVscGhpYSwgUGVubnN5bHZhbmlhIDE5MTA0LCBVU0EuPC9hdXRoLWFkZHJl
-c3M+PHRpdGxlcz48dGl0bGU+SW1hZ2UtQ29tcHV0YWJsZSBJZGVhbCBPYnNlcnZlcnMgZm9yIFRh
-c2tzIHdpdGggTmF0dXJhbCBTdGltdWxpPC90aXRsZT48c2Vjb25kYXJ5LXRpdGxlPkFubnUgUmV2
-IFZpcyBTY2k8L3NlY29uZGFyeS10aXRsZT48L3RpdGxlcz48cGVyaW9kaWNhbD48ZnVsbC10aXRs
-ZT5Bbm51IFJldiBWaXMgU2NpPC9mdWxsLXRpdGxlPjwvcGVyaW9kaWNhbD48cGFnZXM+NDkxLTUx
-NzwvcGFnZXM+PHZvbHVtZT42PC92b2x1bWU+PGVkaXRpb24+MjAyMC8wNi8yNjwvZWRpdGlvbj48
-a2V5d29yZHM+PGtleXdvcmQ+KmJsdXI8L2tleXdvcmQ+PGtleXdvcmQ+KmRpc3Bhcml0eTwva2V5
-d29yZD48a2V5d29yZD4qaWRlYWwgb2JzZXJ2ZXI8L2tleXdvcmQ+PGtleXdvcmQ+Km1vdGlvbjwv
-a2V5d29yZD48a2V5d29yZD4qbmF0dXJhbCBzY2VuZSBzdGF0aXN0aWNzPC9rZXl3b3JkPjxrZXl3
-b3JkPip0YXJnZXQgZGV0ZWN0aW9uPC9rZXl3b3JkPjwva2V5d29yZHM+PGRhdGVzPjx5ZWFyPjIw
-MjA8L3llYXI+PHB1Yi1kYXRlcz48ZGF0ZT5TZXAgMTU8L2RhdGU+PC9wdWItZGF0ZXM+PC9kYXRl
-cz48aXNibj4yMzc0LTQ2NTAgKEVsZWN0cm9uaWMpJiN4RDsyMzc0LTQ2NDIgKExpbmtpbmcpPC9p
-c2JuPjxhY2Nlc3Npb24tbnVtPjMyNTgwNjY0PC9hY2Nlc3Npb24tbnVtPjx1cmxzPjxyZWxhdGVk
-LXVybHM+PHVybD5odHRwczovL3d3dy5uY2JpLm5sbS5uaWguZ292L3B1Ym1lZC8zMjU4MDY2NDwv
-dXJsPjwvcmVsYXRlZC11cmxzPjwvdXJscz48ZWxlY3Ryb25pYy1yZXNvdXJjZS1udW0+MTAuMTE0
-Ni9hbm51cmV2LXZpc2lvbi0wMzAzMjAtMDQxMTM0PC9lbGVjdHJvbmljLXJlc291cmNlLW51bT48
-L3JlY29yZD48L0NpdGU+PC9FbmROb3RlPgB=
+QXV0aG9yPkJ1cmdlPC9BdXRob3I+PFllYXI+MjAxNzwvWWVhcj48UmVjTnVtPjM0OTwvUmVjTnVt
+PjxyZWNvcmQ+PHJlYy1udW1iZXI+MzQ5PC9yZWMtbnVtYmVyPjxmb3JlaWduLWtleXM+PGtleSBh
+cHA9IkVOIiBkYi1pZD0iNTkyZHB0MmY1OTB4MG1lenRlMzVmNWZ3ZWYwcnRwMnhzZnJ6IiB0aW1l
+c3RhbXA9IjE1OTgxMTM5MDYiPjM0OTwva2V5PjwvZm9yZWlnbi1rZXlzPjxyZWYtdHlwZSBuYW1l
+PSJKb3VybmFsIEFydGljbGUiPjE3PC9yZWYtdHlwZT48Y29udHJpYnV0b3JzPjxhdXRob3JzPjxh
+dXRob3I+QnVyZ2UsIEouPC9hdXRob3I+PGF1dGhvcj5KYWluaSwgUC48L2F1dGhvcj48L2F1dGhv
+cnM+PC9jb250cmlidXRvcnM+PGF1dGgtYWRkcmVzcz5EZXBhcnRtZW50IG9mIFBzeWNob2xvZ3ks
+IFVuaXZlcnNpdHkgb2YgUGVubnN5bHZhbmlhLCBQaGlsYWRlbHBoaWEsIFBBLCBVbml0ZWQgU3Rh
+dGVzIG9mIEFtZXJpY2EuJiN4RDtOZXVyb3NjaWVuY2UgR3JhZHVhdGUgR3JvdXAsIFVuaXZlcnNp
+dHkgb2YgUGVubnN5bHZhbmlhLCBQaGlsYWRlbHBoaWEsIFBBLCBVbml0ZWQgU3RhdGVzIG9mIEFt
+ZXJpY2EuJiN4RDtEYXZpZCBSLiBDaGVyaXRvbiBTY2hvb2wgb2YgQ29tcHV0ZXIgU2NpZW5jZSwg
+VW5pdmVyc2l0eSBvZiBXYXRlcmxvbywgV2F0ZXJsb28sIE9OLCBDYW5hZGEuPC9hdXRoLWFkZHJl
+c3M+PHRpdGxlcz48dGl0bGU+QWNjdXJhY3kgTWF4aW1pemF0aW9uIEFuYWx5c2lzIGZvciBTZW5z
+b3J5LVBlcmNlcHR1YWwgVGFza3M6IENvbXB1dGF0aW9uYWwgSW1wcm92ZW1lbnRzLCBGaWx0ZXIg
+Um9idXN0bmVzcywgYW5kIENvZGluZyBBZHZhbnRhZ2VzIGZvciBTY2FsZWQgQWRkaXRpdmUgTm9p
+c2U8L3RpdGxlPjxzZWNvbmRhcnktdGl0bGU+UExvUyBDb21wdXQgQmlvbDwvc2Vjb25kYXJ5LXRp
+dGxlPjwvdGl0bGVzPjxwZXJpb2RpY2FsPjxmdWxsLXRpdGxlPlBMb1MgQ29tcHV0IEJpb2w8L2Z1
+bGwtdGl0bGU+PC9wZXJpb2RpY2FsPjxwYWdlcz5lMTAwNTI4MTwvcGFnZXM+PHZvbHVtZT4xMzwv
+dm9sdW1lPjxudW1iZXI+MjwvbnVtYmVyPjxlZGl0aW9uPjIwMTcvMDIvMDk8L2VkaXRpb24+PGtl
+eXdvcmRzPjxrZXl3b3JkPkNvbXB1dGVyIFNpbXVsYXRpb248L2tleXdvcmQ+PGtleXdvcmQ+RGF0
+YSBJbnRlcnByZXRhdGlvbiwgU3RhdGlzdGljYWw8L2tleXdvcmQ+PGtleXdvcmQ+SHVtYW5zPC9r
+ZXl3b3JkPjxrZXl3b3JkPipNb2RlbHMsIE5ldXJvbG9naWNhbDwva2V5d29yZD48a2V5d29yZD4q
+TW9kZWxzLCBTdGF0aXN0aWNhbDwva2V5d29yZD48a2V5d29yZD5Qc3ljaG9tZXRyaWNzLyptZXRo
+b2RzPC9rZXl3b3JkPjxrZXl3b3JkPlJlcHJvZHVjaWJpbGl0eSBvZiBSZXN1bHRzPC9rZXl3b3Jk
+PjxrZXl3b3JkPlNlbnNpdGl2aXR5IGFuZCBTcGVjaWZpY2l0eTwva2V5d29yZD48a2V5d29yZD5T
+aWduYWwtVG8tTm9pc2UgUmF0aW88L2tleXdvcmQ+PGtleXdvcmQ+KlRhc2sgUGVyZm9ybWFuY2Ug
+YW5kIEFuYWx5c2lzPC9rZXl3b3JkPjxrZXl3b3JkPlZpc3VhbCBDb3J0ZXgvKnBoeXNpb2xvZ3k8
+L2tleXdvcmQ+PGtleXdvcmQ+VmlzdWFsIFBlcmNlcHRpb24vKnBoeXNpb2xvZ3k8L2tleXdvcmQ+
+PC9rZXl3b3Jkcz48ZGF0ZXM+PHllYXI+MjAxNzwveWVhcj48cHViLWRhdGVzPjxkYXRlPkZlYjwv
+ZGF0ZT48L3B1Yi1kYXRlcz48L2RhdGVzPjxpc2JuPjE1NTMtNzM1OCAoRWxlY3Ryb25pYykmI3hE
+OzE1NTMtNzM0WCAoTGlua2luZyk8L2lzYm4+PGFjY2Vzc2lvbi1udW0+MjgxNzgyNjY8L2FjY2Vz
+c2lvbi1udW0+PHVybHM+PHJlbGF0ZWQtdXJscz48dXJsPmh0dHBzOi8vd3d3Lm5jYmkubmxtLm5p
+aC5nb3YvcHVibWVkLzI4MTc4MjY2PC91cmw+PC9yZWxhdGVkLXVybHM+PC91cmxzPjxjdXN0b20y
+PlBNQzUyOTgyNTA8L2N1c3RvbTI+PGVsZWN0cm9uaWMtcmVzb3VyY2UtbnVtPjEwLjEzNzEvam91
+cm5hbC5wY2JpLjEwMDUyODE8L2VsZWN0cm9uaWMtcmVzb3VyY2UtbnVtPjwvcmVjb3JkPjwvQ2l0
+ZT48Q2l0ZT48QXV0aG9yPkphaW5pPC9BdXRob3I+PFllYXI+MjAxNzwvWWVhcj48UmVjTnVtPjM5
+NzE8L1JlY051bT48cmVjb3JkPjxyZWMtbnVtYmVyPjM5NzE8L3JlYy1udW1iZXI+PGZvcmVpZ24t
+a2V5cz48a2V5IGFwcD0iRU4iIGRiLWlkPSI1OTJkcHQyZjU5MHgwbWV6dGUzNWY1ZndlZjBydHAy
+eHNmcnoiIHRpbWVzdGFtcD0iMTYxMjU2OTQ3NCI+Mzk3MTwva2V5PjwvZm9yZWlnbi1rZXlzPjxy
+ZWYtdHlwZSBuYW1lPSJKb3VybmFsIEFydGljbGUiPjE3PC9yZWYtdHlwZT48Y29udHJpYnV0b3Jz
+PjxhdXRob3JzPjxhdXRob3I+SmFpbmksIFAuPC9hdXRob3I+PGF1dGhvcj5CdXJnZSwgSi48L2F1
+dGhvcj48L2F1dGhvcnM+PC9jb250cmlidXRvcnM+PGF1dGgtYWRkcmVzcz5DaGVyaXRvbiBTY2hv
+b2wgb2YgQ29tcHV0ZXIgU2NpZW5jZSwgV2F0ZXJsb28sIE9udGFyaW8sIENhbmFkYS4mI3hEO0Rl
+cGFydG1lbnQgb2YgUHN5Y2hvbG9neSwgVW5pdmVyc2l0eSBvZiBQZW5uc3lsdmFuaWEsIFBoaWxh
+ZGVscGhpYSwgUEEsIFVTQS4mI3hEO05ldXJvc2NpZW5jZSBHcmFkdWF0ZSBHcm91cCwgVW5pdmVy
+c2l0eSBvZiBQZW5uc3lsdmFuaWEsIFBoaWxhZGVscGhpYSwgUEEsIFVTQS4mI3hEO0Jpb2VuZ2lu
+ZWVyaW5nIEdyYWR1YXRlIEdyb3VwLCBVbml2ZXJzaXR5IG9mIFBlbm5zeWx2YW5pYSwgUGhpbGFk
+ZWxwaGlhLCBQQSwgVVNBLjwvYXV0aC1hZGRyZXNzPjx0aXRsZXM+PHRpdGxlPkxpbmtpbmcgbm9y
+bWF0aXZlIG1vZGVscyBvZiBuYXR1cmFsIHRhc2tzIHRvIGRlc2NyaXB0aXZlIG1vZGVscyBvZiBu
+ZXVyYWwgcmVzcG9uc2U8L3RpdGxlPjxzZWNvbmRhcnktdGl0bGU+SiBWaXM8L3NlY29uZGFyeS10
+aXRsZT48L3RpdGxlcz48cGVyaW9kaWNhbD48ZnVsbC10aXRsZT5KIFZpczwvZnVsbC10aXRsZT48
+L3BlcmlvZGljYWw+PHBhZ2VzPjE2PC9wYWdlcz48dm9sdW1lPjE3PC92b2x1bWU+PG51bWJlcj4x
+MjwvbnVtYmVyPjxlZGl0aW9uPjIwMTcvMTAvMjc8L2VkaXRpb24+PGtleXdvcmRzPjxrZXl3b3Jk
+PkJheWVzIFRoZW9yZW08L2tleXdvcmQ+PGtleXdvcmQ+SHVtYW5zPC9rZXl3b3JkPjxrZXl3b3Jk
+PipNb2RlbHMsIE5ldXJvbG9naWNhbDwva2V5d29yZD48a2V5d29yZD5Ob3JtYWwgRGlzdHJpYnV0
+aW9uPC9rZXl3b3JkPjxrZXl3b3JkPlBzeWNob3BoeXNpY3M8L2tleXdvcmQ+PGtleXdvcmQ+UmV0
+aW5hL3BoeXNpb2xvZ3k8L2tleXdvcmQ+PGtleXdvcmQ+VmlzaW9uIERpc3Bhcml0eS9waHlzaW9s
+b2d5PC9rZXl3b3JkPjxrZXl3b3JkPlZpc2lvbiwgQmlub2N1bGFyL3BoeXNpb2xvZ3k8L2tleXdv
+cmQ+PGtleXdvcmQ+VmlzdWFsIFBlcmNlcHRpb24vKnBoeXNpb2xvZ3k8L2tleXdvcmQ+PC9rZXl3
+b3Jkcz48ZGF0ZXM+PHllYXI+MjAxNzwveWVhcj48cHViLWRhdGVzPjxkYXRlPk9jdCAxPC9kYXRl
+PjwvcHViLWRhdGVzPjwvZGF0ZXM+PGlzYm4+MTUzNC03MzYyIChFbGVjdHJvbmljKSYjeEQ7MTUz
+NC03MzYyIChMaW5raW5nKTwvaXNibj48YWNjZXNzaW9uLW51bT4yOTA3MTM1MzwvYWNjZXNzaW9u
+LW51bT48dXJscz48cmVsYXRlZC11cmxzPjx1cmw+aHR0cHM6Ly93d3cubmNiaS5ubG0ubmloLmdv
+di9wdWJtZWQvMjkwNzEzNTM8L3VybD48L3JlbGF0ZWQtdXJscz48L3VybHM+PGN1c3RvbTI+UE1D
+NjA5NzU4NzwvY3VzdG9tMj48ZWxlY3Ryb25pYy1yZXNvdXJjZS1udW0+MTAuMTE2Ny8xNy4xMi4x
+NjwvZWxlY3Ryb25pYy1yZXNvdXJjZS1udW0+PC9yZWNvcmQ+PC9DaXRlPjxDaXRlPjxBdXRob3I+
+QnVyZ2U8L0F1dGhvcj48WWVhcj4yMDIwPC9ZZWFyPjxSZWNOdW0+NDE4ODwvUmVjTnVtPjxyZWNv
+cmQ+PHJlYy1udW1iZXI+NDE4ODwvcmVjLW51bWJlcj48Zm9yZWlnbi1rZXlzPjxrZXkgYXBwPSJF
+TiIgZGItaWQ9IjU5MmRwdDJmNTkweDBtZXp0ZTM1ZjVmd2VmMHJ0cDJ4c2ZyeiIgdGltZXN0YW1w
+PSIxNjE5NzEyNTk5Ij40MTg4PC9rZXk+PC9mb3JlaWduLWtleXM+PHJlZi10eXBlIG5hbWU9Ikpv
+dXJuYWwgQXJ0aWNsZSI+MTc8L3JlZi10eXBlPjxjb250cmlidXRvcnM+PGF1dGhvcnM+PGF1dGhv
+cj5CdXJnZSwgSi48L2F1dGhvcj48L2F1dGhvcnM+PC9jb250cmlidXRvcnM+PGF1dGgtYWRkcmVz
+cz5EZXBhcnRtZW50IG9mIFBzeWNob2xvZ3ksIFVuaXZlcnNpdHkgb2YgUGVubnN5bHZhbmlhLCBQ
+aGlsYWRlbHBoaWEsIFBlbm5zeWx2YW5pYSAxOTEwNCwgVVNBOyBlbWFpbDogamJ1cmdlQHBzeWNo
+LnVwZW5uLmVkdS4mI3hEO05ldXJvc2NpZW5jZSBHcmFkdWF0ZSBHcm91cCwgVW5pdmVyc2l0eSBv
+ZiBQZW5uc3lsdmFuaWEsIFBoaWxhZGVscGhpYSwgUGVubnN5bHZhbmlhIDE5MTA0LCBVU0EuJiN4
+RDtCaW9lbmdpbmVlcmluZyBHcmFkdWF0ZSBHcm91cCwgVW5pdmVyc2l0eSBvZiBQZW5uc3lsdmFu
+aWEsIFBoaWxhZGVscGhpYSwgUGVubnN5bHZhbmlhIDE5MTA0LCBVU0EuPC9hdXRoLWFkZHJlc3M+
+PHRpdGxlcz48dGl0bGU+SW1hZ2UtQ29tcHV0YWJsZSBJZGVhbCBPYnNlcnZlcnMgZm9yIFRhc2tz
+IHdpdGggTmF0dXJhbCBTdGltdWxpPC90aXRsZT48c2Vjb25kYXJ5LXRpdGxlPkFubnUgUmV2IFZp
+cyBTY2k8L3NlY29uZGFyeS10aXRsZT48L3RpdGxlcz48cGVyaW9kaWNhbD48ZnVsbC10aXRsZT5B
+bm51IFJldiBWaXMgU2NpPC9mdWxsLXRpdGxlPjwvcGVyaW9kaWNhbD48cGFnZXM+NDkxLTUxNzwv
+cGFnZXM+PHZvbHVtZT42PC92b2x1bWU+PGVkaXRpb24+MjAyMC8wNi8yNjwvZWRpdGlvbj48a2V5
+d29yZHM+PGtleXdvcmQ+KmJsdXI8L2tleXdvcmQ+PGtleXdvcmQ+KmRpc3Bhcml0eTwva2V5d29y
+ZD48a2V5d29yZD4qaWRlYWwgb2JzZXJ2ZXI8L2tleXdvcmQ+PGtleXdvcmQ+Km1vdGlvbjwva2V5
+d29yZD48a2V5d29yZD4qbmF0dXJhbCBzY2VuZSBzdGF0aXN0aWNzPC9rZXl3b3JkPjxrZXl3b3Jk
+Pip0YXJnZXQgZGV0ZWN0aW9uPC9rZXl3b3JkPjwva2V5d29yZHM+PGRhdGVzPjx5ZWFyPjIwMjA8
+L3llYXI+PHB1Yi1kYXRlcz48ZGF0ZT5TZXAgMTU8L2RhdGU+PC9wdWItZGF0ZXM+PC9kYXRlcz48
+aXNibj4yMzc0LTQ2NTAgKEVsZWN0cm9uaWMpJiN4RDsyMzc0LTQ2NDIgKExpbmtpbmcpPC9pc2Ju
+PjxhY2Nlc3Npb24tbnVtPjMyNTgwNjY0PC9hY2Nlc3Npb24tbnVtPjx1cmxzPjxyZWxhdGVkLXVy
+bHM+PHVybD5odHRwczovL3d3dy5uY2JpLm5sbS5uaWguZ292L3B1Ym1lZC8zMjU4MDY2NDwvdXJs
+PjwvcmVsYXRlZC11cmxzPjwvdXJscz48ZWxlY3Ryb25pYy1yZXNvdXJjZS1udW0+MTAuMTE0Ni9h
+bm51cmV2LXZpc2lvbi0wMzAzMjAtMDQxMTM0PC9lbGVjdHJvbmljLXJlc291cmNlLW51bT48L3Jl
+Y29yZD48L0NpdGU+PC9FbmROb3RlPn==
 </w:fldData>
         </w:fldChar>
       </w:r>
@@ -13320,100 +13600,100 @@
 bS5uaWguZ292L3B1Ym1lZC8yMDA1NTU1MDwvdXJsPjwvcmVsYXRlZC11cmxzPjwvdXJscz48Y3Vz
 dG9tMj5QTUMyODcxMjgwPC9jdXN0b20yPjxlbGVjdHJvbmljLXJlc291cmNlLW51bT4xMC4xMTY3
 LzkuMTMuMTc8L2VsZWN0cm9uaWMtcmVzb3VyY2UtbnVtPjwvcmVjb3JkPjwvQ2l0ZT48Q2l0ZT48
-QXV0aG9yPkJ1cmdlPC9BdXRob3I+PFllYXI+MjAxNzwvWWVhcj48UmVjTnVtPjM5NjA8L1JlY051
-bT48cmVjb3JkPjxyZWMtbnVtYmVyPjM5NjA8L3JlYy1udW1iZXI+PGZvcmVpZ24ta2V5cz48a2V5
-IGFwcD0iRU4iIGRiLWlkPSI1OTJkcHQyZjU5MHgwbWV6dGUzNWY1ZndlZjBydHAyeHNmcnoiIHRp
-bWVzdGFtcD0iMTYxMjU2OTQ3NCI+Mzk2MDwva2V5PjwvZm9yZWlnbi1rZXlzPjxyZWYtdHlwZSBu
-YW1lPSJKb3VybmFsIEFydGljbGUiPjE3PC9yZWYtdHlwZT48Y29udHJpYnV0b3JzPjxhdXRob3Jz
-PjxhdXRob3I+QnVyZ2UsIEouPC9hdXRob3I+PGF1dGhvcj5KYWluaSwgUC48L2F1dGhvcj48L2F1
-dGhvcnM+PC9jb250cmlidXRvcnM+PGF1dGgtYWRkcmVzcz5EZXBhcnRtZW50IG9mIFBzeWNob2xv
-Z3ksIFVuaXZlcnNpdHkgb2YgUGVubnN5bHZhbmlhLCBQaGlsYWRlbHBoaWEsIFBBLCBVbml0ZWQg
-U3RhdGVzIG9mIEFtZXJpY2EuJiN4RDtOZXVyb3NjaWVuY2UgR3JhZHVhdGUgR3JvdXAsIFVuaXZl
-cnNpdHkgb2YgUGVubnN5bHZhbmlhLCBQaGlsYWRlbHBoaWEsIFBBLCBVbml0ZWQgU3RhdGVzIG9m
-IEFtZXJpY2EuJiN4RDtEYXZpZCBSLiBDaGVyaXRvbiBTY2hvb2wgb2YgQ29tcHV0ZXIgU2NpZW5j
-ZSwgVW5pdmVyc2l0eSBvZiBXYXRlcmxvbywgV2F0ZXJsb28sIE9OLCBDYW5hZGEuPC9hdXRoLWFk
-ZHJlc3M+PHRpdGxlcz48dGl0bGU+QWNjdXJhY3kgTWF4aW1pemF0aW9uIEFuYWx5c2lzIGZvciBT
-ZW5zb3J5LVBlcmNlcHR1YWwgVGFza3M6IENvbXB1dGF0aW9uYWwgSW1wcm92ZW1lbnRzLCBGaWx0
-ZXIgUm9idXN0bmVzcywgYW5kIENvZGluZyBBZHZhbnRhZ2VzIGZvciBTY2FsZWQgQWRkaXRpdmUg
-Tm9pc2U8L3RpdGxlPjxzZWNvbmRhcnktdGl0bGU+UExvUyBDb21wdXQgQmlvbDwvc2Vjb25kYXJ5
-LXRpdGxlPjwvdGl0bGVzPjxwZXJpb2RpY2FsPjxmdWxsLXRpdGxlPlBMb1MgQ29tcHV0IEJpb2w8
-L2Z1bGwtdGl0bGU+PC9wZXJpb2RpY2FsPjxwYWdlcz5lMTAwNTI4MTwvcGFnZXM+PHZvbHVtZT4x
-Mzwvdm9sdW1lPjxudW1iZXI+MjwvbnVtYmVyPjxlZGl0aW9uPjIwMTcvMDIvMDk8L2VkaXRpb24+
-PGtleXdvcmRzPjxrZXl3b3JkPkNvbXB1dGVyIFNpbXVsYXRpb248L2tleXdvcmQ+PGtleXdvcmQ+
-RGF0YSBJbnRlcnByZXRhdGlvbiwgU3RhdGlzdGljYWw8L2tleXdvcmQ+PGtleXdvcmQ+SHVtYW5z
-PC9rZXl3b3JkPjxrZXl3b3JkPipNb2RlbHMsIE5ldXJvbG9naWNhbDwva2V5d29yZD48a2V5d29y
-ZD4qTW9kZWxzLCBTdGF0aXN0aWNhbDwva2V5d29yZD48a2V5d29yZD5Qc3ljaG9tZXRyaWNzLypt
-ZXRob2RzPC9rZXl3b3JkPjxrZXl3b3JkPlJlcHJvZHVjaWJpbGl0eSBvZiBSZXN1bHRzPC9rZXl3
-b3JkPjxrZXl3b3JkPlNlbnNpdGl2aXR5IGFuZCBTcGVjaWZpY2l0eTwva2V5d29yZD48a2V5d29y
-ZD5TaWduYWwtVG8tTm9pc2UgUmF0aW88L2tleXdvcmQ+PGtleXdvcmQ+KlRhc2sgUGVyZm9ybWFu
-Y2UgYW5kIEFuYWx5c2lzPC9rZXl3b3JkPjxrZXl3b3JkPlZpc3VhbCBDb3J0ZXgvKnBoeXNpb2xv
-Z3k8L2tleXdvcmQ+PGtleXdvcmQ+VmlzdWFsIFBlcmNlcHRpb24vKnBoeXNpb2xvZ3k8L2tleXdv
-cmQ+PC9rZXl3b3Jkcz48ZGF0ZXM+PHllYXI+MjAxNzwveWVhcj48cHViLWRhdGVzPjxkYXRlPkZl
-YjwvZGF0ZT48L3B1Yi1kYXRlcz48L2RhdGVzPjxpc2JuPjE1NTMtNzM1OCAoRWxlY3Ryb25pYykm
-I3hEOzE1NTMtNzM0WCAoTGlua2luZyk8L2lzYm4+PGFjY2Vzc2lvbi1udW0+MjgxNzgyNjY8L2Fj
-Y2Vzc2lvbi1udW0+PHVybHM+PHJlbGF0ZWQtdXJscz48dXJsPmh0dHBzOi8vd3d3Lm5jYmkubmxt
-Lm5paC5nb3YvcHVibWVkLzI4MTc4MjY2PC91cmw+PC9yZWxhdGVkLXVybHM+PC91cmxzPjxjdXN0
-b20yPlBNQzUyOTgyNTA8L2N1c3RvbTI+PGVsZWN0cm9uaWMtcmVzb3VyY2UtbnVtPjEwLjEzNzEv
-am91cm5hbC5wY2JpLjEwMDUyODE8L2VsZWN0cm9uaWMtcmVzb3VyY2UtbnVtPjwvcmVjb3JkPjwv
-Q2l0ZT48Q2l0ZT48QXV0aG9yPkphaW5pPC9BdXRob3I+PFllYXI+MjAxNzwvWWVhcj48UmVjTnVt
-PjM5NzE8L1JlY051bT48cmVjb3JkPjxyZWMtbnVtYmVyPjM5NzE8L3JlYy1udW1iZXI+PGZvcmVp
-Z24ta2V5cz48a2V5IGFwcD0iRU4iIGRiLWlkPSI1OTJkcHQyZjU5MHgwbWV6dGUzNWY1ZndlZjBy
-dHAyeHNmcnoiIHRpbWVzdGFtcD0iMTYxMjU2OTQ3NCI+Mzk3MTwva2V5PjwvZm9yZWlnbi1rZXlz
-PjxyZWYtdHlwZSBuYW1lPSJKb3VybmFsIEFydGljbGUiPjE3PC9yZWYtdHlwZT48Y29udHJpYnV0
-b3JzPjxhdXRob3JzPjxhdXRob3I+SmFpbmksIFAuPC9hdXRob3I+PGF1dGhvcj5CdXJnZSwgSi48
-L2F1dGhvcj48L2F1dGhvcnM+PC9jb250cmlidXRvcnM+PGF1dGgtYWRkcmVzcz5DaGVyaXRvbiBT
-Y2hvb2wgb2YgQ29tcHV0ZXIgU2NpZW5jZSwgV2F0ZXJsb28sIE9udGFyaW8sIENhbmFkYS4mI3hE
-O0RlcGFydG1lbnQgb2YgUHN5Y2hvbG9neSwgVW5pdmVyc2l0eSBvZiBQZW5uc3lsdmFuaWEsIFBo
-aWxhZGVscGhpYSwgUEEsIFVTQS4mI3hEO05ldXJvc2NpZW5jZSBHcmFkdWF0ZSBHcm91cCwgVW5p
-dmVyc2l0eSBvZiBQZW5uc3lsdmFuaWEsIFBoaWxhZGVscGhpYSwgUEEsIFVTQS4mI3hEO0Jpb2Vu
-Z2luZWVyaW5nIEdyYWR1YXRlIEdyb3VwLCBVbml2ZXJzaXR5IG9mIFBlbm5zeWx2YW5pYSwgUGhp
-bGFkZWxwaGlhLCBQQSwgVVNBLjwvYXV0aC1hZGRyZXNzPjx0aXRsZXM+PHRpdGxlPkxpbmtpbmcg
-bm9ybWF0aXZlIG1vZGVscyBvZiBuYXR1cmFsIHRhc2tzIHRvIGRlc2NyaXB0aXZlIG1vZGVscyBv
-ZiBuZXVyYWwgcmVzcG9uc2U8L3RpdGxlPjxzZWNvbmRhcnktdGl0bGU+SiBWaXM8L3NlY29uZGFy
-eS10aXRsZT48L3RpdGxlcz48cGVyaW9kaWNhbD48ZnVsbC10aXRsZT5KIFZpczwvZnVsbC10aXRs
-ZT48L3BlcmlvZGljYWw+PHBhZ2VzPjE2PC9wYWdlcz48dm9sdW1lPjE3PC92b2x1bWU+PG51bWJl
-cj4xMjwvbnVtYmVyPjxlZGl0aW9uPjIwMTcvMTAvMjc8L2VkaXRpb24+PGtleXdvcmRzPjxrZXl3
-b3JkPkJheWVzIFRoZW9yZW08L2tleXdvcmQ+PGtleXdvcmQ+SHVtYW5zPC9rZXl3b3JkPjxrZXl3
-b3JkPipNb2RlbHMsIE5ldXJvbG9naWNhbDwva2V5d29yZD48a2V5d29yZD5Ob3JtYWwgRGlzdHJp
-YnV0aW9uPC9rZXl3b3JkPjxrZXl3b3JkPlBzeWNob3BoeXNpY3M8L2tleXdvcmQ+PGtleXdvcmQ+
-UmV0aW5hL3BoeXNpb2xvZ3k8L2tleXdvcmQ+PGtleXdvcmQ+VmlzaW9uIERpc3Bhcml0eS9waHlz
-aW9sb2d5PC9rZXl3b3JkPjxrZXl3b3JkPlZpc2lvbiwgQmlub2N1bGFyL3BoeXNpb2xvZ3k8L2tl
-eXdvcmQ+PGtleXdvcmQ+VmlzdWFsIFBlcmNlcHRpb24vKnBoeXNpb2xvZ3k8L2tleXdvcmQ+PC9r
-ZXl3b3Jkcz48ZGF0ZXM+PHllYXI+MjAxNzwveWVhcj48cHViLWRhdGVzPjxkYXRlPk9jdCAxPC9k
-YXRlPjwvcHViLWRhdGVzPjwvZGF0ZXM+PGlzYm4+MTUzNC03MzYyIChFbGVjdHJvbmljKSYjeEQ7
-MTUzNC03MzYyIChMaW5raW5nKTwvaXNibj48YWNjZXNzaW9uLW51bT4yOTA3MTM1MzwvYWNjZXNz
-aW9uLW51bT48dXJscz48cmVsYXRlZC11cmxzPjx1cmw+aHR0cHM6Ly93d3cubmNiaS5ubG0ubmlo
-Lmdvdi9wdWJtZWQvMjkwNzEzNTM8L3VybD48L3JlbGF0ZWQtdXJscz48L3VybHM+PGN1c3RvbTI+
-UE1DNjA5NzU4NzwvY3VzdG9tMj48ZWxlY3Ryb25pYy1yZXNvdXJjZS1udW0+MTAuMTE2Ny8xNy4x
-Mi4xNjwvZWxlY3Ryb25pYy1yZXNvdXJjZS1udW0+PC9yZWNvcmQ+PC9DaXRlPjxDaXRlPjxBdXRo
-b3I+QnVyZ2U8L0F1dGhvcj48WWVhcj4yMDIwPC9ZZWFyPjxSZWNOdW0+NDE4ODwvUmVjTnVtPjxy
-ZWNvcmQ+PHJlYy1udW1iZXI+NDE4ODwvcmVjLW51bWJlcj48Zm9yZWlnbi1rZXlzPjxrZXkgYXBw
-PSJFTiIgZGItaWQ9IjU5MmRwdDJmNTkweDBtZXp0ZTM1ZjVmd2VmMHJ0cDJ4c2ZyeiIgdGltZXN0
-YW1wPSIxNjE5NzEyNTk5Ij40MTg4PC9rZXk+PC9mb3JlaWduLWtleXM+PHJlZi10eXBlIG5hbWU9
-IkpvdXJuYWwgQXJ0aWNsZSI+MTc8L3JlZi10eXBlPjxjb250cmlidXRvcnM+PGF1dGhvcnM+PGF1
-dGhvcj5CdXJnZSwgSi48L2F1dGhvcj48L2F1dGhvcnM+PC9jb250cmlidXRvcnM+PGF1dGgtYWRk
-cmVzcz5EZXBhcnRtZW50IG9mIFBzeWNob2xvZ3ksIFVuaXZlcnNpdHkgb2YgUGVubnN5bHZhbmlh
-LCBQaGlsYWRlbHBoaWEsIFBlbm5zeWx2YW5pYSAxOTEwNCwgVVNBOyBlbWFpbDogamJ1cmdlQHBz
-eWNoLnVwZW5uLmVkdS4mI3hEO05ldXJvc2NpZW5jZSBHcmFkdWF0ZSBHcm91cCwgVW5pdmVyc2l0
-eSBvZiBQZW5uc3lsdmFuaWEsIFBoaWxhZGVscGhpYSwgUGVubnN5bHZhbmlhIDE5MTA0LCBVU0Eu
-JiN4RDtCaW9lbmdpbmVlcmluZyBHcmFkdWF0ZSBHcm91cCwgVW5pdmVyc2l0eSBvZiBQZW5uc3ls
-dmFuaWEsIFBoaWxhZGVscGhpYSwgUGVubnN5bHZhbmlhIDE5MTA0LCBVU0EuPC9hdXRoLWFkZHJl
-c3M+PHRpdGxlcz48dGl0bGU+SW1hZ2UtQ29tcHV0YWJsZSBJZGVhbCBPYnNlcnZlcnMgZm9yIFRh
-c2tzIHdpdGggTmF0dXJhbCBTdGltdWxpPC90aXRsZT48c2Vjb25kYXJ5LXRpdGxlPkFubnUgUmV2
-IFZpcyBTY2k8L3NlY29uZGFyeS10aXRsZT48L3RpdGxlcz48cGVyaW9kaWNhbD48ZnVsbC10aXRs
-ZT5Bbm51IFJldiBWaXMgU2NpPC9mdWxsLXRpdGxlPjwvcGVyaW9kaWNhbD48cGFnZXM+NDkxLTUx
-NzwvcGFnZXM+PHZvbHVtZT42PC92b2x1bWU+PGVkaXRpb24+MjAyMC8wNi8yNjwvZWRpdGlvbj48
-a2V5d29yZHM+PGtleXdvcmQ+KmJsdXI8L2tleXdvcmQ+PGtleXdvcmQ+KmRpc3Bhcml0eTwva2V5
-d29yZD48a2V5d29yZD4qaWRlYWwgb2JzZXJ2ZXI8L2tleXdvcmQ+PGtleXdvcmQ+Km1vdGlvbjwv
-a2V5d29yZD48a2V5d29yZD4qbmF0dXJhbCBzY2VuZSBzdGF0aXN0aWNzPC9rZXl3b3JkPjxrZXl3
-b3JkPip0YXJnZXQgZGV0ZWN0aW9uPC9rZXl3b3JkPjwva2V5d29yZHM+PGRhdGVzPjx5ZWFyPjIw
-MjA8L3llYXI+PHB1Yi1kYXRlcz48ZGF0ZT5TZXAgMTU8L2RhdGU+PC9wdWItZGF0ZXM+PC9kYXRl
-cz48aXNibj4yMzc0LTQ2NTAgKEVsZWN0cm9uaWMpJiN4RDsyMzc0LTQ2NDIgKExpbmtpbmcpPC9p
-c2JuPjxhY2Nlc3Npb24tbnVtPjMyNTgwNjY0PC9hY2Nlc3Npb24tbnVtPjx1cmxzPjxyZWxhdGVk
-LXVybHM+PHVybD5odHRwczovL3d3dy5uY2JpLm5sbS5uaWguZ292L3B1Ym1lZC8zMjU4MDY2NDwv
-dXJsPjwvcmVsYXRlZC11cmxzPjwvdXJscz48ZWxlY3Ryb25pYy1yZXNvdXJjZS1udW0+MTAuMTE0
-Ni9hbm51cmV2LXZpc2lvbi0wMzAzMjAtMDQxMTM0PC9lbGVjdHJvbmljLXJlc291cmNlLW51bT48
-L3JlY29yZD48L0NpdGU+PC9FbmROb3RlPgB=
+QXV0aG9yPkJ1cmdlPC9BdXRob3I+PFllYXI+MjAxNzwvWWVhcj48UmVjTnVtPjM0OTwvUmVjTnVt
+PjxyZWNvcmQ+PHJlYy1udW1iZXI+MzQ5PC9yZWMtbnVtYmVyPjxmb3JlaWduLWtleXM+PGtleSBh
+cHA9IkVOIiBkYi1pZD0iNTkyZHB0MmY1OTB4MG1lenRlMzVmNWZ3ZWYwcnRwMnhzZnJ6IiB0aW1l
+c3RhbXA9IjE1OTgxMTM5MDYiPjM0OTwva2V5PjwvZm9yZWlnbi1rZXlzPjxyZWYtdHlwZSBuYW1l
+PSJKb3VybmFsIEFydGljbGUiPjE3PC9yZWYtdHlwZT48Y29udHJpYnV0b3JzPjxhdXRob3JzPjxh
+dXRob3I+QnVyZ2UsIEouPC9hdXRob3I+PGF1dGhvcj5KYWluaSwgUC48L2F1dGhvcj48L2F1dGhv
+cnM+PC9jb250cmlidXRvcnM+PGF1dGgtYWRkcmVzcz5EZXBhcnRtZW50IG9mIFBzeWNob2xvZ3ks
+IFVuaXZlcnNpdHkgb2YgUGVubnN5bHZhbmlhLCBQaGlsYWRlbHBoaWEsIFBBLCBVbml0ZWQgU3Rh
+dGVzIG9mIEFtZXJpY2EuJiN4RDtOZXVyb3NjaWVuY2UgR3JhZHVhdGUgR3JvdXAsIFVuaXZlcnNp
+dHkgb2YgUGVubnN5bHZhbmlhLCBQaGlsYWRlbHBoaWEsIFBBLCBVbml0ZWQgU3RhdGVzIG9mIEFt
+ZXJpY2EuJiN4RDtEYXZpZCBSLiBDaGVyaXRvbiBTY2hvb2wgb2YgQ29tcHV0ZXIgU2NpZW5jZSwg
+VW5pdmVyc2l0eSBvZiBXYXRlcmxvbywgV2F0ZXJsb28sIE9OLCBDYW5hZGEuPC9hdXRoLWFkZHJl
+c3M+PHRpdGxlcz48dGl0bGU+QWNjdXJhY3kgTWF4aW1pemF0aW9uIEFuYWx5c2lzIGZvciBTZW5z
+b3J5LVBlcmNlcHR1YWwgVGFza3M6IENvbXB1dGF0aW9uYWwgSW1wcm92ZW1lbnRzLCBGaWx0ZXIg
+Um9idXN0bmVzcywgYW5kIENvZGluZyBBZHZhbnRhZ2VzIGZvciBTY2FsZWQgQWRkaXRpdmUgTm9p
+c2U8L3RpdGxlPjxzZWNvbmRhcnktdGl0bGU+UExvUyBDb21wdXQgQmlvbDwvc2Vjb25kYXJ5LXRp
+dGxlPjwvdGl0bGVzPjxwZXJpb2RpY2FsPjxmdWxsLXRpdGxlPlBMb1MgQ29tcHV0IEJpb2w8L2Z1
+bGwtdGl0bGU+PC9wZXJpb2RpY2FsPjxwYWdlcz5lMTAwNTI4MTwvcGFnZXM+PHZvbHVtZT4xMzwv
+dm9sdW1lPjxudW1iZXI+MjwvbnVtYmVyPjxlZGl0aW9uPjIwMTcvMDIvMDk8L2VkaXRpb24+PGtl
+eXdvcmRzPjxrZXl3b3JkPkNvbXB1dGVyIFNpbXVsYXRpb248L2tleXdvcmQ+PGtleXdvcmQ+RGF0
+YSBJbnRlcnByZXRhdGlvbiwgU3RhdGlzdGljYWw8L2tleXdvcmQ+PGtleXdvcmQ+SHVtYW5zPC9r
+ZXl3b3JkPjxrZXl3b3JkPipNb2RlbHMsIE5ldXJvbG9naWNhbDwva2V5d29yZD48a2V5d29yZD4q
+TW9kZWxzLCBTdGF0aXN0aWNhbDwva2V5d29yZD48a2V5d29yZD5Qc3ljaG9tZXRyaWNzLyptZXRo
+b2RzPC9rZXl3b3JkPjxrZXl3b3JkPlJlcHJvZHVjaWJpbGl0eSBvZiBSZXN1bHRzPC9rZXl3b3Jk
+PjxrZXl3b3JkPlNlbnNpdGl2aXR5IGFuZCBTcGVjaWZpY2l0eTwva2V5d29yZD48a2V5d29yZD5T
+aWduYWwtVG8tTm9pc2UgUmF0aW88L2tleXdvcmQ+PGtleXdvcmQ+KlRhc2sgUGVyZm9ybWFuY2Ug
+YW5kIEFuYWx5c2lzPC9rZXl3b3JkPjxrZXl3b3JkPlZpc3VhbCBDb3J0ZXgvKnBoeXNpb2xvZ3k8
+L2tleXdvcmQ+PGtleXdvcmQ+VmlzdWFsIFBlcmNlcHRpb24vKnBoeXNpb2xvZ3k8L2tleXdvcmQ+
+PC9rZXl3b3Jkcz48ZGF0ZXM+PHllYXI+MjAxNzwveWVhcj48cHViLWRhdGVzPjxkYXRlPkZlYjwv
+ZGF0ZT48L3B1Yi1kYXRlcz48L2RhdGVzPjxpc2JuPjE1NTMtNzM1OCAoRWxlY3Ryb25pYykmI3hE
+OzE1NTMtNzM0WCAoTGlua2luZyk8L2lzYm4+PGFjY2Vzc2lvbi1udW0+MjgxNzgyNjY8L2FjY2Vz
+c2lvbi1udW0+PHVybHM+PHJlbGF0ZWQtdXJscz48dXJsPmh0dHBzOi8vd3d3Lm5jYmkubmxtLm5p
+aC5nb3YvcHVibWVkLzI4MTc4MjY2PC91cmw+PC9yZWxhdGVkLXVybHM+PC91cmxzPjxjdXN0b20y
+PlBNQzUyOTgyNTA8L2N1c3RvbTI+PGVsZWN0cm9uaWMtcmVzb3VyY2UtbnVtPjEwLjEzNzEvam91
+cm5hbC5wY2JpLjEwMDUyODE8L2VsZWN0cm9uaWMtcmVzb3VyY2UtbnVtPjwvcmVjb3JkPjwvQ2l0
+ZT48Q2l0ZT48QXV0aG9yPkphaW5pPC9BdXRob3I+PFllYXI+MjAxNzwvWWVhcj48UmVjTnVtPjM5
+NzE8L1JlY051bT48cmVjb3JkPjxyZWMtbnVtYmVyPjM5NzE8L3JlYy1udW1iZXI+PGZvcmVpZ24t
+a2V5cz48a2V5IGFwcD0iRU4iIGRiLWlkPSI1OTJkcHQyZjU5MHgwbWV6dGUzNWY1ZndlZjBydHAy
+eHNmcnoiIHRpbWVzdGFtcD0iMTYxMjU2OTQ3NCI+Mzk3MTwva2V5PjwvZm9yZWlnbi1rZXlzPjxy
+ZWYtdHlwZSBuYW1lPSJKb3VybmFsIEFydGljbGUiPjE3PC9yZWYtdHlwZT48Y29udHJpYnV0b3Jz
+PjxhdXRob3JzPjxhdXRob3I+SmFpbmksIFAuPC9hdXRob3I+PGF1dGhvcj5CdXJnZSwgSi48L2F1
+dGhvcj48L2F1dGhvcnM+PC9jb250cmlidXRvcnM+PGF1dGgtYWRkcmVzcz5DaGVyaXRvbiBTY2hv
+b2wgb2YgQ29tcHV0ZXIgU2NpZW5jZSwgV2F0ZXJsb28sIE9udGFyaW8sIENhbmFkYS4mI3hEO0Rl
+cGFydG1lbnQgb2YgUHN5Y2hvbG9neSwgVW5pdmVyc2l0eSBvZiBQZW5uc3lsdmFuaWEsIFBoaWxh
+ZGVscGhpYSwgUEEsIFVTQS4mI3hEO05ldXJvc2NpZW5jZSBHcmFkdWF0ZSBHcm91cCwgVW5pdmVy
+c2l0eSBvZiBQZW5uc3lsdmFuaWEsIFBoaWxhZGVscGhpYSwgUEEsIFVTQS4mI3hEO0Jpb2VuZ2lu
+ZWVyaW5nIEdyYWR1YXRlIEdyb3VwLCBVbml2ZXJzaXR5IG9mIFBlbm5zeWx2YW5pYSwgUGhpbGFk
+ZWxwaGlhLCBQQSwgVVNBLjwvYXV0aC1hZGRyZXNzPjx0aXRsZXM+PHRpdGxlPkxpbmtpbmcgbm9y
+bWF0aXZlIG1vZGVscyBvZiBuYXR1cmFsIHRhc2tzIHRvIGRlc2NyaXB0aXZlIG1vZGVscyBvZiBu
+ZXVyYWwgcmVzcG9uc2U8L3RpdGxlPjxzZWNvbmRhcnktdGl0bGU+SiBWaXM8L3NlY29uZGFyeS10
+aXRsZT48L3RpdGxlcz48cGVyaW9kaWNhbD48ZnVsbC10aXRsZT5KIFZpczwvZnVsbC10aXRsZT48
+L3BlcmlvZGljYWw+PHBhZ2VzPjE2PC9wYWdlcz48dm9sdW1lPjE3PC92b2x1bWU+PG51bWJlcj4x
+MjwvbnVtYmVyPjxlZGl0aW9uPjIwMTcvMTAvMjc8L2VkaXRpb24+PGtleXdvcmRzPjxrZXl3b3Jk
+PkJheWVzIFRoZW9yZW08L2tleXdvcmQ+PGtleXdvcmQ+SHVtYW5zPC9rZXl3b3JkPjxrZXl3b3Jk
+PipNb2RlbHMsIE5ldXJvbG9naWNhbDwva2V5d29yZD48a2V5d29yZD5Ob3JtYWwgRGlzdHJpYnV0
+aW9uPC9rZXl3b3JkPjxrZXl3b3JkPlBzeWNob3BoeXNpY3M8L2tleXdvcmQ+PGtleXdvcmQ+UmV0
+aW5hL3BoeXNpb2xvZ3k8L2tleXdvcmQ+PGtleXdvcmQ+VmlzaW9uIERpc3Bhcml0eS9waHlzaW9s
+b2d5PC9rZXl3b3JkPjxrZXl3b3JkPlZpc2lvbiwgQmlub2N1bGFyL3BoeXNpb2xvZ3k8L2tleXdv
+cmQ+PGtleXdvcmQ+VmlzdWFsIFBlcmNlcHRpb24vKnBoeXNpb2xvZ3k8L2tleXdvcmQ+PC9rZXl3
+b3Jkcz48ZGF0ZXM+PHllYXI+MjAxNzwveWVhcj48cHViLWRhdGVzPjxkYXRlPk9jdCAxPC9kYXRl
+PjwvcHViLWRhdGVzPjwvZGF0ZXM+PGlzYm4+MTUzNC03MzYyIChFbGVjdHJvbmljKSYjeEQ7MTUz
+NC03MzYyIChMaW5raW5nKTwvaXNibj48YWNjZXNzaW9uLW51bT4yOTA3MTM1MzwvYWNjZXNzaW9u
+LW51bT48dXJscz48cmVsYXRlZC11cmxzPjx1cmw+aHR0cHM6Ly93d3cubmNiaS5ubG0ubmloLmdv
+di9wdWJtZWQvMjkwNzEzNTM8L3VybD48L3JlbGF0ZWQtdXJscz48L3VybHM+PGN1c3RvbTI+UE1D
+NjA5NzU4NzwvY3VzdG9tMj48ZWxlY3Ryb25pYy1yZXNvdXJjZS1udW0+MTAuMTE2Ny8xNy4xMi4x
+NjwvZWxlY3Ryb25pYy1yZXNvdXJjZS1udW0+PC9yZWNvcmQ+PC9DaXRlPjxDaXRlPjxBdXRob3I+
+QnVyZ2U8L0F1dGhvcj48WWVhcj4yMDIwPC9ZZWFyPjxSZWNOdW0+NDE4ODwvUmVjTnVtPjxyZWNv
+cmQ+PHJlYy1udW1iZXI+NDE4ODwvcmVjLW51bWJlcj48Zm9yZWlnbi1rZXlzPjxrZXkgYXBwPSJF
+TiIgZGItaWQ9IjU5MmRwdDJmNTkweDBtZXp0ZTM1ZjVmd2VmMHJ0cDJ4c2ZyeiIgdGltZXN0YW1w
+PSIxNjE5NzEyNTk5Ij40MTg4PC9rZXk+PC9mb3JlaWduLWtleXM+PHJlZi10eXBlIG5hbWU9Ikpv
+dXJuYWwgQXJ0aWNsZSI+MTc8L3JlZi10eXBlPjxjb250cmlidXRvcnM+PGF1dGhvcnM+PGF1dGhv
+cj5CdXJnZSwgSi48L2F1dGhvcj48L2F1dGhvcnM+PC9jb250cmlidXRvcnM+PGF1dGgtYWRkcmVz
+cz5EZXBhcnRtZW50IG9mIFBzeWNob2xvZ3ksIFVuaXZlcnNpdHkgb2YgUGVubnN5bHZhbmlhLCBQ
+aGlsYWRlbHBoaWEsIFBlbm5zeWx2YW5pYSAxOTEwNCwgVVNBOyBlbWFpbDogamJ1cmdlQHBzeWNo
+LnVwZW5uLmVkdS4mI3hEO05ldXJvc2NpZW5jZSBHcmFkdWF0ZSBHcm91cCwgVW5pdmVyc2l0eSBv
+ZiBQZW5uc3lsdmFuaWEsIFBoaWxhZGVscGhpYSwgUGVubnN5bHZhbmlhIDE5MTA0LCBVU0EuJiN4
+RDtCaW9lbmdpbmVlcmluZyBHcmFkdWF0ZSBHcm91cCwgVW5pdmVyc2l0eSBvZiBQZW5uc3lsdmFu
+aWEsIFBoaWxhZGVscGhpYSwgUGVubnN5bHZhbmlhIDE5MTA0LCBVU0EuPC9hdXRoLWFkZHJlc3M+
+PHRpdGxlcz48dGl0bGU+SW1hZ2UtQ29tcHV0YWJsZSBJZGVhbCBPYnNlcnZlcnMgZm9yIFRhc2tz
+IHdpdGggTmF0dXJhbCBTdGltdWxpPC90aXRsZT48c2Vjb25kYXJ5LXRpdGxlPkFubnUgUmV2IFZp
+cyBTY2k8L3NlY29uZGFyeS10aXRsZT48L3RpdGxlcz48cGVyaW9kaWNhbD48ZnVsbC10aXRsZT5B
+bm51IFJldiBWaXMgU2NpPC9mdWxsLXRpdGxlPjwvcGVyaW9kaWNhbD48cGFnZXM+NDkxLTUxNzwv
+cGFnZXM+PHZvbHVtZT42PC92b2x1bWU+PGVkaXRpb24+MjAyMC8wNi8yNjwvZWRpdGlvbj48a2V5
+d29yZHM+PGtleXdvcmQ+KmJsdXI8L2tleXdvcmQ+PGtleXdvcmQ+KmRpc3Bhcml0eTwva2V5d29y
+ZD48a2V5d29yZD4qaWRlYWwgb2JzZXJ2ZXI8L2tleXdvcmQ+PGtleXdvcmQ+Km1vdGlvbjwva2V5
+d29yZD48a2V5d29yZD4qbmF0dXJhbCBzY2VuZSBzdGF0aXN0aWNzPC9rZXl3b3JkPjxrZXl3b3Jk
+Pip0YXJnZXQgZGV0ZWN0aW9uPC9rZXl3b3JkPjwva2V5d29yZHM+PGRhdGVzPjx5ZWFyPjIwMjA8
+L3llYXI+PHB1Yi1kYXRlcz48ZGF0ZT5TZXAgMTU8L2RhdGU+PC9wdWItZGF0ZXM+PC9kYXRlcz48
+aXNibj4yMzc0LTQ2NTAgKEVsZWN0cm9uaWMpJiN4RDsyMzc0LTQ2NDIgKExpbmtpbmcpPC9pc2Ju
+PjxhY2Nlc3Npb24tbnVtPjMyNTgwNjY0PC9hY2Nlc3Npb24tbnVtPjx1cmxzPjxyZWxhdGVkLXVy
+bHM+PHVybD5odHRwczovL3d3dy5uY2JpLm5sbS5uaWguZ292L3B1Ym1lZC8zMjU4MDY2NDwvdXJs
+PjwvcmVsYXRlZC11cmxzPjwvdXJscz48ZWxlY3Ryb25pYy1yZXNvdXJjZS1udW0+MTAuMTE0Ni9h
+bm51cmV2LXZpc2lvbi0wMzAzMjAtMDQxMTM0PC9lbGVjdHJvbmljLXJlc291cmNlLW51bT48L3Jl
+Y29yZD48L0NpdGU+PC9FbmROb3RlPn==
 </w:fldData>
         </w:fldChar>
       </w:r>
@@ -13439,13 +13719,6 @@
           <w:szCs w:val="22"/>
         </w:rPr>
         <w:fldChar w:fldCharType="end"/>
-      </w:r>
-      <w:r>
-        <w:rPr>
-          <w:rFonts w:ascii="Times New Roman" w:hAnsi="Times New Roman"/>
-          <w:sz w:val="22"/>
-          <w:szCs w:val="22"/>
-        </w:rPr>
       </w:r>
       <w:r>
         <w:rPr>
@@ -13585,9 +13858,9 @@
 dXJsPjwvcmVsYXRlZC11cmxzPjwvdXJscz48Y3VzdG9tMj5QTUMzOTEyODk3PC9jdXN0b20yPjxl
 bGVjdHJvbmljLXJlc291cmNlLW51bT4xMC4xMTY3LzE0LjIuMTwvZWxlY3Ryb25pYy1yZXNvdXJj
 ZS1udW0+PC9yZWNvcmQ+PC9DaXRlPjxDaXRlPjxBdXRob3I+QnVyZ2U8L0F1dGhvcj48WWVhcj4y
-MDE1PC9ZZWFyPjxSZWNOdW0+MzkzODwvUmVjTnVtPjxyZWNvcmQ+PHJlYy1udW1iZXI+MzkzODwv
+MDE1PC9ZZWFyPjxSZWNOdW0+Mzk3NDwvUmVjTnVtPjxyZWNvcmQ+PHJlYy1udW1iZXI+Mzk3NDwv
 cmVjLW51bWJlcj48Zm9yZWlnbi1rZXlzPjxrZXkgYXBwPSJFTiIgZGItaWQ9IjU5MmRwdDJmNTkw
-eDBtZXp0ZTM1ZjVmd2VmMHJ0cDJ4c2ZyeiIgdGltZXN0YW1wPSIxNjEyNTY5NDczIj4zOTM4PC9r
+eDBtZXp0ZTM1ZjVmd2VmMHJ0cDJ4c2ZyeiIgdGltZXN0YW1wPSIxNjEyNTY5NDc0Ij4zOTc0PC9r
 ZXk+PC9mb3JlaWduLWtleXM+PHJlZi10eXBlIG5hbWU9IkpvdXJuYWwgQXJ0aWNsZSI+MTc8L3Jl
 Zi10eXBlPjxjb250cmlidXRvcnM+PGF1dGhvcnM+PGF1dGhvcj5CdXJnZSwgSi48L2F1dGhvcj48
 YXV0aG9yPkdlaXNsZXIsIFcuIFMuPC9hdXRob3I+PC9hdXRob3JzPjwvY29udHJpYnV0b3JzPjxh
@@ -13731,9 +14004,9 @@
 dXJsPjwvcmVsYXRlZC11cmxzPjwvdXJscz48Y3VzdG9tMj5QTUMzOTEyODk3PC9jdXN0b20yPjxl
 bGVjdHJvbmljLXJlc291cmNlLW51bT4xMC4xMTY3LzE0LjIuMTwvZWxlY3Ryb25pYy1yZXNvdXJj
 ZS1udW0+PC9yZWNvcmQ+PC9DaXRlPjxDaXRlPjxBdXRob3I+QnVyZ2U8L0F1dGhvcj48WWVhcj4y
-MDE1PC9ZZWFyPjxSZWNOdW0+MzkzODwvUmVjTnVtPjxyZWNvcmQ+PHJlYy1udW1iZXI+MzkzODwv
+MDE1PC9ZZWFyPjxSZWNOdW0+Mzk3NDwvUmVjTnVtPjxyZWNvcmQ+PHJlYy1udW1iZXI+Mzk3NDwv
 cmVjLW51bWJlcj48Zm9yZWlnbi1rZXlzPjxrZXkgYXBwPSJFTiIgZGItaWQ9IjU5MmRwdDJmNTkw
-eDBtZXp0ZTM1ZjVmd2VmMHJ0cDJ4c2ZyeiIgdGltZXN0YW1wPSIxNjEyNTY5NDczIj4zOTM4PC9r
+eDBtZXp0ZTM1ZjVmd2VmMHJ0cDJ4c2ZyeiIgdGltZXN0YW1wPSIxNjEyNTY5NDc0Ij4zOTc0PC9r
 ZXk+PC9mb3JlaWduLWtleXM+PHJlZi10eXBlIG5hbWU9IkpvdXJuYWwgQXJ0aWNsZSI+MTc8L3Jl
 Zi10eXBlPjxjb250cmlidXRvcnM+PGF1dGhvcnM+PGF1dGhvcj5CdXJnZSwgSi48L2F1dGhvcj48
 YXV0aG9yPkdlaXNsZXIsIFcuIFMuPC9hdXRob3I+PC9hdXRob3JzPjwvY29udHJpYnV0b3JzPjxh
@@ -13825,13 +14098,6 @@
           <w:sz w:val="22"/>
           <w:szCs w:val="22"/>
         </w:rPr>
-      </w:r>
-      <w:r>
-        <w:rPr>
-          <w:rFonts w:ascii="Times New Roman" w:hAnsi="Times New Roman"/>
-          <w:sz w:val="22"/>
-          <w:szCs w:val="22"/>
-        </w:rPr>
         <w:fldChar w:fldCharType="separate"/>
       </w:r>
       <w:r>
@@ -13923,6 +14189,7 @@
         </w:rPr>
         <w:t xml:space="preserve">color </w:t>
       </w:r>
+      <w:proofErr w:type="gramStart"/>
       <w:r>
         <w:rPr>
           <w:rFonts w:ascii="Times New Roman" w:hAnsi="Times New Roman"/>
@@ -13937,7 +14204,16 @@
           <w:sz w:val="22"/>
           <w:szCs w:val="22"/>
         </w:rPr>
-        <w:t xml:space="preserve"> in particular, and perceptual constancy more generally</w:t>
+        <w:t xml:space="preserve"> in particular, and</w:t>
+      </w:r>
+      <w:proofErr w:type="gramEnd"/>
+      <w:r>
+        <w:rPr>
+          <w:rFonts w:ascii="Times New Roman" w:hAnsi="Times New Roman"/>
+          <w:sz w:val="22"/>
+          <w:szCs w:val="22"/>
+        </w:rPr>
+        <w:t xml:space="preserve"> perceptual constancy more generally</w:t>
       </w:r>
       <w:r>
         <w:rPr>
@@ -14035,7 +14311,16 @@
           <w:sz w:val="22"/>
           <w:szCs w:val="22"/>
         </w:rPr>
-        <w:t>We used a statistical model of naturally-</w:t>
+        <w:t xml:space="preserve">We used a statistical model of </w:t>
+      </w:r>
+      <w:proofErr w:type="gramStart"/>
+      <w:r>
+        <w:rPr>
+          <w:rFonts w:ascii="Times New Roman" w:hAnsi="Times New Roman"/>
+          <w:sz w:val="22"/>
+          <w:szCs w:val="22"/>
+        </w:rPr>
+        <w:t>naturally-</w:t>
       </w:r>
       <w:r>
         <w:rPr>
@@ -14045,6 +14330,7 @@
         </w:rPr>
         <w:t>occurring</w:t>
       </w:r>
+      <w:proofErr w:type="gramEnd"/>
       <w:r>
         <w:rPr>
           <w:rFonts w:ascii="Times New Roman" w:hAnsi="Times New Roman"/>
@@ -16324,7 +16610,7 @@
           <w:sz w:val="22"/>
           <w:szCs w:val="22"/>
         </w:rPr>
-        <w:instrText xml:space="preserve"> ADDIN EN.CITE &lt;EndNote&gt;&lt;Cite&gt;&lt;Author&gt;S&lt;/Author&gt;&lt;Year&gt;1977&lt;/Year&gt;&lt;RecNum&gt;2497&lt;/RecNum&gt;&lt;DisplayText&gt;(S, 1977)&lt;/DisplayText&gt;&lt;record&gt;&lt;rec-number&gt;2497&lt;/rec-number&gt;&lt;foreign-keys&gt;&lt;key app="EN" db-id="592dpt2f590x0mezte35f5fwef0rtp2xsfrz" timestamp="1608349675"&gt;2497&lt;/key&gt;&lt;/foreign-keys&gt;&lt;ref-type name="Journal Article"&gt;17&lt;/ref-type&gt;&lt;contributors&gt;&lt;authors&gt;&lt;author&gt;Ishihara S&lt;/author&gt;&lt;/authors&gt;&lt;/contributors&gt;&lt;titles&gt;&lt;title&gt;Tests for Colour-Blindness&lt;/title&gt;&lt;secondary-title&gt;Tokyo: Kanehara Shuppen Company, Ltd.&lt;/secondary-title&gt;&lt;/titles&gt;&lt;periodical&gt;&lt;full-title&gt;Tokyo: Kanehara Shuppen Company, Ltd.&lt;/full-title&gt;&lt;/periodical&gt;&lt;dates&gt;&lt;year&gt;1977&lt;/year&gt;&lt;/dates&gt;&lt;urls&gt;&lt;/urls&gt;&lt;/record&gt;&lt;/Cite&gt;&lt;/EndNote&gt;</w:instrText>
+        <w:instrText xml:space="preserve"> ADDIN EN.CITE &lt;EndNote&gt;&lt;Cite&gt;&lt;Author&gt;Ishihara&lt;/Author&gt;&lt;Year&gt;1977&lt;/Year&gt;&lt;RecNum&gt;2497&lt;/RecNum&gt;&lt;DisplayText&gt;(Ishihara, 1977)&lt;/DisplayText&gt;&lt;record&gt;&lt;rec-number&gt;2497&lt;/rec-number&gt;&lt;foreign-keys&gt;&lt;key app="EN" db-id="592dpt2f590x0mezte35f5fwef0rtp2xsfrz" timestamp="1608349675"&gt;2497&lt;/key&gt;&lt;/foreign-keys&gt;&lt;ref-type name="Journal Article"&gt;17&lt;/ref-type&gt;&lt;contributors&gt;&lt;authors&gt;&lt;author&gt;Ishihara, S.&lt;/author&gt;&lt;/authors&gt;&lt;/contributors&gt;&lt;titles&gt;&lt;title&gt;Tests for Colour-Blindness&lt;/title&gt;&lt;secondary-title&gt;Tokyo: Kanehara Shuppen Company, Ltd.&lt;/secondary-title&gt;&lt;/titles&gt;&lt;periodical&gt;&lt;full-title&gt;Tokyo: Kanehara Shuppen Company, Ltd.&lt;/full-title&gt;&lt;/periodical&gt;&lt;dates&gt;&lt;year&gt;1977&lt;/year&gt;&lt;/dates&gt;&lt;urls&gt;&lt;/urls&gt;&lt;/record&gt;&lt;/Cite&gt;&lt;/EndNote&gt;</w:instrText>
       </w:r>
       <w:r>
         <w:rPr>
@@ -16341,7 +16627,7 @@
           <w:sz w:val="22"/>
           <w:szCs w:val="22"/>
         </w:rPr>
-        <w:t>(S, 1977)</w:t>
+        <w:t>(Ishihara, 1977)</w:t>
       </w:r>
       <w:r>
         <w:rPr>
@@ -16444,25 +16730,7 @@
           <w:szCs w:val="22"/>
           <w:shd w:val="clear" w:color="auto" w:fill="FFFFFF"/>
         </w:rPr>
-        <w:t xml:space="preserve">who passed the vision screening then participated in a practice session. This session also served to </w:t>
-      </w:r>
-      <w:r>
-        <w:rPr>
-          <w:rFonts w:ascii="Times New Roman" w:hAnsi="Times New Roman"/>
-          <w:sz w:val="22"/>
-          <w:szCs w:val="22"/>
-          <w:shd w:val="clear" w:color="auto" w:fill="FFFFFF"/>
-        </w:rPr>
-        <w:t xml:space="preserve">were </w:t>
-      </w:r>
-      <w:r>
-        <w:rPr>
-          <w:rFonts w:ascii="Times New Roman" w:hAnsi="Times New Roman"/>
-          <w:sz w:val="22"/>
-          <w:szCs w:val="22"/>
-          <w:shd w:val="clear" w:color="auto" w:fill="FFFFFF"/>
-        </w:rPr>
-        <w:t>screen</w:t>
+        <w:t>who passed the vision screening then participated in a practice session. This session also served to screen</w:t>
       </w:r>
       <w:r>
         <w:rPr>
@@ -17020,7 +17288,23 @@
           <w:sz w:val="22"/>
           <w:szCs w:val="22"/>
         </w:rPr>
-        <w:t xml:space="preserve">observers (Observer 2, Observer 4, Observer 8 and Observer 17) </w:t>
+        <w:t xml:space="preserve">observers (Observer 2, Observer 4, Observer </w:t>
+      </w:r>
+      <w:r>
+        <w:rPr>
+          <w:rFonts w:ascii="Times New Roman" w:hAnsi="Times New Roman"/>
+          <w:sz w:val="22"/>
+          <w:szCs w:val="22"/>
+        </w:rPr>
+        <w:t>8,</w:t>
+      </w:r>
+      <w:r>
+        <w:rPr>
+          <w:rFonts w:ascii="Times New Roman" w:hAnsi="Times New Roman"/>
+          <w:sz w:val="22"/>
+          <w:szCs w:val="22"/>
+        </w:rPr>
+        <w:t xml:space="preserve"> and Observer 17) </w:t>
       </w:r>
       <w:r>
         <w:rPr>
@@ -17044,16 +17328,7 @@
           <w:sz w:val="22"/>
           <w:szCs w:val="22"/>
         </w:rPr>
-        <w:t xml:space="preserve">set for screening (2 Female, 2 Male; age 23-56; mean age 38.25). All observers had normal or corrected-to-normal vision (20/40 or better in both eyes, assessed using Snellen chart) and normal color vision (0 Ishihara plates read incorrectly). Observers were dark adapted before performing </w:t>
-      </w:r>
-      <w:r>
-        <w:rPr>
-          <w:rFonts w:ascii="Times New Roman" w:hAnsi="Times New Roman"/>
-          <w:sz w:val="22"/>
-          <w:szCs w:val="22"/>
-        </w:rPr>
-        <w:lastRenderedPageBreak/>
-        <w:t>the experiments. The choice of four observers to complete the experiment was specified in our pre-registered protocol.</w:t>
+        <w:t>set for screening (2 Female, 2 Male; age 23-56; mean age 38.25). All observers had normal or corrected-to-normal vision (20/40 or better in both eyes, assessed using Snellen chart) and normal color vision (0 Ishihara plates read incorrectly). Observers were dark adapted before performing the experiments. The choice of four observers to complete the experiment was specified in our pre-registered protocol.</w:t>
       </w:r>
     </w:p>
     <w:p>
@@ -17760,18 +18035,7 @@
           <w:szCs w:val="22"/>
           <w:shd w:val="clear" w:color="auto" w:fill="FFFFFF"/>
         </w:rPr>
-        <w:t xml:space="preserve">dataset. The sequence of presentation of these 330 trials were randomized and saved. For each trial, </w:t>
-      </w:r>
-      <w:r>
-        <w:rPr>
-          <w:rStyle w:val="None"/>
-          <w:rFonts w:ascii="Times New Roman" w:hAnsi="Times New Roman"/>
-          <w:sz w:val="22"/>
-          <w:szCs w:val="22"/>
-          <w:shd w:val="clear" w:color="auto" w:fill="FFFFFF"/>
-        </w:rPr>
-        <w:lastRenderedPageBreak/>
-        <w:t xml:space="preserve">the order of presentation of the standard and comparison image was also determined </w:t>
+        <w:t xml:space="preserve">dataset. The sequence of presentation of these 330 trials were randomized and saved. For each trial, the order of presentation of the standard and comparison image was also determined </w:t>
       </w:r>
       <w:r>
         <w:rPr>
@@ -17814,6 +18078,7 @@
           <w:szCs w:val="22"/>
           <w:shd w:val="clear" w:color="auto" w:fill="FFFFFF"/>
         </w:rPr>
+        <w:lastRenderedPageBreak/>
         <w:t xml:space="preserve">The trials in an acquisition were presented in three blocks of 110 trials each. At the end of each block </w:t>
       </w:r>
       <w:r>
@@ -18357,16 +18622,7 @@
           <w:sz w:val="22"/>
           <w:szCs w:val="22"/>
         </w:rPr>
-        <w:t xml:space="preserve">with </w:t>
-      </w:r>
-      <w:r>
-        <w:rPr>
-          <w:rStyle w:val="None"/>
-          <w:sz w:val="22"/>
-          <w:szCs w:val="22"/>
-        </w:rPr>
-        <w:lastRenderedPageBreak/>
-        <w:t xml:space="preserve">an image resolution of 320-pixel by 240-pixels with the target object at the center. A 201-pixel by 201-pixel area, centered around the spherical target object, was cropped for display on the monitor. </w:t>
+        <w:t xml:space="preserve">with an image resolution of 320-pixel by 240-pixels with the target object at the center. A 201-pixel by 201-pixel area, centered around the spherical target object, was cropped for display on the monitor. </w:t>
       </w:r>
     </w:p>
     <w:p>
@@ -18397,6 +18653,7 @@
           <w:sz w:val="22"/>
           <w:szCs w:val="22"/>
         </w:rPr>
+        <w:lastRenderedPageBreak/>
         <w:t xml:space="preserve">To present the multispectral images on the monitor, they were first converted to LMS images using the </w:t>
       </w:r>
       <w:r>
@@ -18471,7 +18728,27 @@
           <w:sz w:val="22"/>
           <w:szCs w:val="22"/>
         </w:rPr>
-        <w:t xml:space="preserve"> were used to convert the LMS images to RGB images. Finally, a common scaling was applied to all of the images to bring them into the display gamut of the monitor. The gamma corrected RGB images was presented on the monitor during the experiment.</w:t>
+        <w:t xml:space="preserve"> were used to convert the LMS images to RGB images. Finally, a common scaling was applied to </w:t>
+      </w:r>
+      <w:proofErr w:type="gramStart"/>
+      <w:r>
+        <w:rPr>
+          <w:rStyle w:val="None"/>
+          <w:rFonts w:ascii="Times New Roman" w:hAnsi="Times New Roman"/>
+          <w:sz w:val="22"/>
+          <w:szCs w:val="22"/>
+        </w:rPr>
+        <w:t>all of</w:t>
+      </w:r>
+      <w:proofErr w:type="gramEnd"/>
+      <w:r>
+        <w:rPr>
+          <w:rStyle w:val="None"/>
+          <w:rFonts w:ascii="Times New Roman" w:hAnsi="Times New Roman"/>
+          <w:sz w:val="22"/>
+          <w:szCs w:val="22"/>
+        </w:rPr>
+        <w:t xml:space="preserve"> the images to bring them into the display gamut of the monitor. The gamma corrected RGB images was presented on the monitor during the experiment.</w:t>
       </w:r>
     </w:p>
     <w:p>
@@ -18515,7 +18792,7 @@
           <w:sz w:val="22"/>
           <w:szCs w:val="22"/>
         </w:rPr>
-        <w:t>The reflectance spectra for the objects were generated using random sampling of datasets of natural world objects as described in Singh et. al (</w:t>
+        <w:t xml:space="preserve">The reflectance spectra for the objects were generated using random sampling of datasets of natural world objects as described in Singh et. al </w:t>
       </w:r>
       <w:r>
         <w:rPr>
@@ -18570,7 +18847,7 @@
           <w:sz w:val="22"/>
           <w:szCs w:val="22"/>
         </w:rPr>
-        <w:t xml:space="preserve">). We first approximated the natural datasets using principal component analysis (PCA). We projected the dataset along the PCA eigenvectors with the largest 6 eigenvalues. For the reflectance spectrum dataset, these directions capture more than 90% of the variance. We then approximated the resulting distribution by a multi-normal distribution. Reflectance spectra for the objects in the scene were generated using random sampling from this multi-normal distribution. The reflectance spectra were constructed as a linear combination of PCA eigenvectors and the sampled weights. </w:t>
+        <w:t xml:space="preserve">. We first approximated the natural datasets using principal component analysis (PCA). We projected the dataset along the PCA eigenvectors with the largest 6 eigenvalues. For the reflectance spectrum dataset, these directions capture more than 90% of the variance. We then approximated the resulting distribution by a multi-normal distribution. Reflectance spectra for the objects in the scene were generated using random sampling from this multi-normal distribution. The reflectance spectra were constructed as a linear combination of PCA eigenvectors and the sampled weights. </w:t>
       </w:r>
       <w:r>
         <w:rPr>
@@ -18913,7 +19190,7 @@
           <w:sz w:val="22"/>
           <w:szCs w:val="22"/>
         </w:rPr>
-        <w:t xml:space="preserve"> a model of performance in our task, based on</w:t>
+        <w:t xml:space="preserve"> a model of performance in our task based on</w:t>
       </w:r>
       <w:r>
         <w:rPr>
@@ -18922,7 +19199,7 @@
           <w:sz w:val="22"/>
           <w:szCs w:val="22"/>
         </w:rPr>
-        <w:t xml:space="preserve"> the </w:t>
+        <w:t xml:space="preserve"> </w:t>
       </w:r>
       <w:r>
         <w:rPr>
@@ -18940,7 +19217,7 @@
           <w:sz w:val="22"/>
           <w:szCs w:val="22"/>
         </w:rPr>
-        <w:t xml:space="preserve">theory  </w:t>
+        <w:t xml:space="preserve">theory </w:t>
       </w:r>
       <w:r>
         <w:rPr>
@@ -19262,7 +19539,6 @@
           <w:sz w:val="22"/>
           <w:szCs w:val="22"/>
         </w:rPr>
-        <w:lastRenderedPageBreak/>
         <w:t xml:space="preserve">Gaussian noise, and we assume that the variance this noise is the same for the response to all images. We refer to the noise that perturbs </w:t>
       </w:r>
       <m:oMath>
@@ -19403,7 +19679,17 @@
           <w:sz w:val="22"/>
           <w:szCs w:val="22"/>
         </w:rPr>
-        <w:t xml:space="preserve"> For each trial of the experiment, </w:t>
+        <w:t xml:space="preserve"> For </w:t>
+      </w:r>
+      <w:r>
+        <w:rPr>
+          <w:rStyle w:val="None"/>
+          <w:rFonts w:ascii="Times New Roman" w:eastAsia="Times New Roman" w:hAnsi="Times New Roman" w:cs="Times New Roman"/>
+          <w:sz w:val="22"/>
+          <w:szCs w:val="22"/>
+        </w:rPr>
+        <w:lastRenderedPageBreak/>
+        <w:t xml:space="preserve">each trial of the experiment, </w:t>
       </w:r>
       <m:oMath>
         <m:r>
@@ -23356,17 +23642,7 @@
           <w:sz w:val="22"/>
           <w:szCs w:val="22"/>
         </w:rPr>
-        <w:t xml:space="preserve"> To change the amount of external noise, we scaled the variance of </w:t>
-      </w:r>
-      <w:r>
-        <w:rPr>
-          <w:rStyle w:val="None"/>
-          <w:rFonts w:ascii="Times New Roman" w:hAnsi="Times New Roman"/>
-          <w:sz w:val="22"/>
-          <w:szCs w:val="22"/>
-        </w:rPr>
-        <w:lastRenderedPageBreak/>
-        <w:t xml:space="preserve">the multinormal distribution by multiplying </w:t>
+        <w:t xml:space="preserve"> To change the amount of external noise, we scaled the variance of the multinormal distribution by multiplying </w:t>
       </w:r>
       <w:r>
         <w:rPr>
@@ -23384,8 +23660,19 @@
           <w:sz w:val="22"/>
           <w:szCs w:val="22"/>
         </w:rPr>
-        <w:t>covariance matrix with a scalar. Thus</w:t>
-      </w:r>
+        <w:t xml:space="preserve">covariance matrix with a scalar. </w:t>
+      </w:r>
+      <w:proofErr w:type="gramStart"/>
+      <w:r>
+        <w:rPr>
+          <w:rStyle w:val="None"/>
+          <w:rFonts w:ascii="Times New Roman" w:hAnsi="Times New Roman"/>
+          <w:sz w:val="22"/>
+          <w:szCs w:val="22"/>
+        </w:rPr>
+        <w:t>Thus</w:t>
+      </w:r>
+      <w:proofErr w:type="gramEnd"/>
       <w:r>
         <w:rPr>
           <w:rStyle w:val="None"/>
@@ -23414,6 +23701,7 @@
           <w:sz w:val="22"/>
           <w:szCs w:val="22"/>
         </w:rPr>
+        <w:lastRenderedPageBreak/>
         <w:tab/>
       </w:r>
       <m:oMath>
@@ -25731,7 +26019,27 @@
           <w:sz w:val="22"/>
           <w:szCs w:val="22"/>
         </w:rPr>
-        <w:t xml:space="preserve">. In particular, we can establish the relative contribution of the internal representational variability and external stimulus drive variability in limiting lightness discrimination. Indeed, the parameter </w:t>
+        <w:t xml:space="preserve">. </w:t>
+      </w:r>
+      <w:proofErr w:type="gramStart"/>
+      <w:r>
+        <w:rPr>
+          <w:rStyle w:val="None"/>
+          <w:rFonts w:ascii="Times New Roman" w:hAnsi="Times New Roman"/>
+          <w:sz w:val="22"/>
+          <w:szCs w:val="22"/>
+        </w:rPr>
+        <w:t>In particular, we</w:t>
+      </w:r>
+      <w:proofErr w:type="gramEnd"/>
+      <w:r>
+        <w:rPr>
+          <w:rStyle w:val="None"/>
+          <w:rFonts w:ascii="Times New Roman" w:hAnsi="Times New Roman"/>
+          <w:sz w:val="22"/>
+          <w:szCs w:val="22"/>
+        </w:rPr>
+        <w:t xml:space="preserve"> can establish the relative contribution of the internal representational variability and external stimulus drive variability in limiting lightness discrimination. Indeed, the parameter </w:t>
       </w:r>
       <m:oMath>
         <m:sSubSup>
@@ -27615,7 +27923,6 @@
           <w:sz w:val="22"/>
           <w:szCs w:val="22"/>
         </w:rPr>
-        <w:lastRenderedPageBreak/>
         <w:tab/>
       </w:r>
       <m:oMath>
@@ -28041,6 +28348,7 @@
           <w:sz w:val="22"/>
           <w:szCs w:val="22"/>
         </w:rPr>
+        <w:lastRenderedPageBreak/>
         <w:t xml:space="preserve">Here </w:t>
       </w:r>
       <m:oMath>
@@ -29943,38 +30251,56 @@
       <w:r>
         <w:rPr>
           <w:rFonts w:ascii="Times New Roman" w:hAnsi="Times New Roman"/>
+          <w:sz w:val="22"/>
+          <w:szCs w:val="22"/>
         </w:rPr>
         <w:t xml:space="preserve">Comparing to relation derived in the </w:t>
       </w:r>
       <w:r>
         <w:rPr>
           <w:rFonts w:ascii="Times New Roman" w:hAnsi="Times New Roman"/>
+          <w:sz w:val="22"/>
+          <w:szCs w:val="22"/>
         </w:rPr>
         <w:t xml:space="preserve">SDT model (Equation </w:t>
       </w:r>
       <w:r>
         <w:rPr>
           <w:rFonts w:ascii="Times New Roman" w:hAnsi="Times New Roman"/>
+          <w:sz w:val="22"/>
+          <w:szCs w:val="22"/>
         </w:rPr>
         <w:t>4</w:t>
       </w:r>
       <w:r>
         <w:rPr>
           <w:rFonts w:ascii="Times New Roman" w:hAnsi="Times New Roman"/>
+          <w:sz w:val="22"/>
+          <w:szCs w:val="22"/>
         </w:rPr>
         <w:t>)</w:t>
       </w:r>
       <w:r>
         <w:rPr>
           <w:rFonts w:ascii="Times New Roman" w:hAnsi="Times New Roman"/>
+          <w:sz w:val="22"/>
+          <w:szCs w:val="22"/>
         </w:rPr>
         <w:t xml:space="preserve">, we </w:t>
       </w:r>
       <w:r>
         <w:rPr>
           <w:rFonts w:ascii="Times New Roman" w:hAnsi="Times New Roman"/>
-        </w:rPr>
-        <w:t xml:space="preserve">see that this is the same functional form for the relation between </w:t>
+          <w:sz w:val="22"/>
+          <w:szCs w:val="22"/>
+        </w:rPr>
+        <w:t>see that this is the same functional form for the relation between</w:t>
+      </w:r>
+      <w:r>
+        <w:rPr>
+          <w:rFonts w:ascii="Times New Roman" w:hAnsi="Times New Roman"/>
+        </w:rPr>
+        <w:t xml:space="preserve"> </w:t>
       </w:r>
       <m:oMath>
         <m:sSub>
@@ -31568,7 +31894,90 @@
           <w:sz w:val="22"/>
           <w:szCs w:val="22"/>
         </w:rPr>
-        <w:t xml:space="preserve">(Brainard, </w:t>
+        <w:t>(Brainard, 2015)</w:t>
+      </w:r>
+      <w:r>
+        <w:rPr>
+          <w:rStyle w:val="None"/>
+          <w:rFonts w:ascii="Times New Roman" w:hAnsi="Times New Roman"/>
+          <w:sz w:val="22"/>
+          <w:szCs w:val="22"/>
+        </w:rPr>
+        <w:fldChar w:fldCharType="end"/>
+      </w:r>
+      <w:r>
+        <w:rPr>
+          <w:rStyle w:val="None"/>
+          <w:rFonts w:ascii="Times New Roman" w:hAnsi="Times New Roman"/>
+          <w:sz w:val="22"/>
+          <w:szCs w:val="22"/>
+        </w:rPr>
+        <w:t xml:space="preserve">. The L:M:S cone ratio in the </w:t>
+      </w:r>
+      <w:r>
+        <w:rPr>
+          <w:rStyle w:val="None"/>
+          <w:rFonts w:ascii="Times New Roman" w:hAnsi="Times New Roman"/>
+          <w:sz w:val="22"/>
+          <w:szCs w:val="22"/>
+          <w:lang w:val="it-IT"/>
+        </w:rPr>
+        <w:t xml:space="preserve">cone mosaic </w:t>
+      </w:r>
+      <w:r>
+        <w:rPr>
+          <w:rStyle w:val="None"/>
+          <w:rFonts w:ascii="Times New Roman" w:hAnsi="Times New Roman"/>
+          <w:sz w:val="22"/>
+          <w:szCs w:val="22"/>
+        </w:rPr>
+        <w:t xml:space="preserve">was chosen to be </w:t>
+      </w:r>
+      <w:r>
+        <w:rPr>
+          <w:rStyle w:val="None"/>
+          <w:rFonts w:ascii="Times New Roman" w:hAnsi="Times New Roman"/>
+          <w:sz w:val="22"/>
+          <w:szCs w:val="22"/>
+          <w:lang w:val="es-ES_tradnl"/>
+        </w:rPr>
+        <w:t>0.6:0.3:0.1 (1523 L cones, 801 M cones, 277 S cones)</w:t>
+      </w:r>
+      <w:r>
+        <w:rPr>
+          <w:rStyle w:val="None"/>
+          <w:rFonts w:ascii="Times New Roman" w:hAnsi="Times New Roman"/>
+          <w:sz w:val="22"/>
+          <w:szCs w:val="22"/>
+        </w:rPr>
+        <w:t xml:space="preserve">. The CIE physiological standard </w:t>
+      </w:r>
+      <w:r>
+        <w:rPr>
+          <w:rStyle w:val="None"/>
+          <w:rFonts w:ascii="Times New Roman" w:hAnsi="Times New Roman"/>
+          <w:sz w:val="22"/>
+          <w:szCs w:val="22"/>
+        </w:rPr>
+        <w:fldChar w:fldCharType="begin"/>
+      </w:r>
+      <w:r>
+        <w:rPr>
+          <w:rStyle w:val="None"/>
+          <w:rFonts w:ascii="Times New Roman" w:hAnsi="Times New Roman"/>
+          <w:sz w:val="22"/>
+          <w:szCs w:val="22"/>
+        </w:rPr>
+        <w:instrText xml:space="preserve"> ADDIN EN.CITE &lt;EndNote&gt;&lt;Cite&gt;&lt;Author&gt;CIE&lt;/Author&gt;&lt;Year&gt;2007&lt;/Year&gt;&lt;RecNum&gt;2522&lt;/RecNum&gt;&lt;IDText&gt;CIE2007Physiological&lt;/IDText&gt;&lt;DisplayText&gt;(CIE, 2007)&lt;/DisplayText&gt;&lt;record&gt;&lt;rec-number&gt;2522&lt;/rec-number&gt;&lt;foreign-keys&gt;&lt;key app="EN" db-id="592dpt2f590x0mezte35f5fwef0rtp2xsfrz" timestamp="1617801897"&gt;2522&lt;/key&gt;&lt;/foreign-keys&gt;&lt;ref-type name="Book"&gt;6&lt;/ref-type&gt;&lt;contributors&gt;&lt;authors&gt;&lt;author&gt;CIE&lt;/author&gt;&lt;/authors&gt;&lt;/contributors&gt;&lt;titles&gt;&lt;title&gt;Fundamental chromaticity diagram with physiological axes – Parts 1 and 2. Technical Report 170-1&lt;/title&gt;&lt;short-title&gt;Fundamental chromaticity diagram with physiological axes – Parts 1 and 2. Technical Report 170-1&lt;/short-title&gt;&lt;/titles&gt;&lt;dates&gt;&lt;year&gt;2007&lt;/year&gt;&lt;/dates&gt;&lt;pub-location&gt;Vienna&lt;/pub-location&gt;&lt;publisher&gt;Central Bureau of the Commission Internationale de l&amp;apos; Éclairage&lt;/publisher&gt;&lt;accession-num&gt;CIE2007Physiological&lt;/accession-num&gt;&lt;label&gt;CIE2007Fundamentalchromaticitydiagram&lt;/label&gt;&lt;urls&gt;&lt;/urls&gt;&lt;/record&gt;&lt;/Cite&gt;&lt;/EndNote&gt;</w:instrText>
+      </w:r>
+      <w:r>
+        <w:rPr>
+          <w:rStyle w:val="None"/>
+          <w:rFonts w:ascii="Times New Roman" w:hAnsi="Times New Roman"/>
+          <w:sz w:val="22"/>
+          <w:szCs w:val="22"/>
+        </w:rPr>
+        <w:fldChar w:fldCharType="separate"/>
       </w:r>
       <w:r>
         <w:rPr>
@@ -31578,8 +31987,243 @@
           <w:sz w:val="22"/>
           <w:szCs w:val="22"/>
         </w:rPr>
+        <w:t>(CIE, 2007)</w:t>
+      </w:r>
+      <w:r>
+        <w:rPr>
+          <w:rStyle w:val="None"/>
+          <w:rFonts w:ascii="Times New Roman" w:hAnsi="Times New Roman"/>
+          <w:sz w:val="22"/>
+          <w:szCs w:val="22"/>
+        </w:rPr>
+        <w:fldChar w:fldCharType="end"/>
+      </w:r>
+      <w:r>
+        <w:rPr>
+          <w:rStyle w:val="None"/>
+          <w:rFonts w:ascii="Times New Roman" w:hAnsi="Times New Roman"/>
+          <w:sz w:val="22"/>
+          <w:szCs w:val="22"/>
+        </w:rPr>
+        <w:t xml:space="preserve"> as implemented in </w:t>
+      </w:r>
+      <w:r>
+        <w:rPr>
+          <w:rStyle w:val="None"/>
+          <w:rFonts w:ascii="Times New Roman" w:hAnsi="Times New Roman"/>
+          <w:sz w:val="22"/>
+          <w:szCs w:val="22"/>
+        </w:rPr>
+        <w:t xml:space="preserve">ISETBio </w:t>
+      </w:r>
+      <w:r>
+        <w:rPr>
+          <w:rStyle w:val="None"/>
+          <w:rFonts w:ascii="Times New Roman" w:hAnsi="Times New Roman"/>
+          <w:sz w:val="22"/>
+          <w:szCs w:val="22"/>
+        </w:rPr>
+        <w:t xml:space="preserve">was used to </w:t>
+      </w:r>
+      <w:r>
+        <w:rPr>
+          <w:rStyle w:val="None"/>
+          <w:rFonts w:ascii="Times New Roman" w:hAnsi="Times New Roman"/>
+          <w:sz w:val="22"/>
+          <w:szCs w:val="22"/>
+        </w:rPr>
         <w:lastRenderedPageBreak/>
-        <w:t>2015)</w:t>
+        <w:t>obtain LMS cone fundamentals</w:t>
+      </w:r>
+      <w:r>
+        <w:rPr>
+          <w:rStyle w:val="None"/>
+          <w:rFonts w:ascii="Times New Roman" w:hAnsi="Times New Roman"/>
+          <w:sz w:val="22"/>
+          <w:szCs w:val="22"/>
+        </w:rPr>
+        <w:t xml:space="preserve">. </w:t>
+      </w:r>
+      <w:r>
+        <w:rPr>
+          <w:rStyle w:val="None"/>
+          <w:rFonts w:ascii="Times New Roman" w:hAnsi="Times New Roman"/>
+          <w:sz w:val="22"/>
+          <w:szCs w:val="22"/>
+        </w:rPr>
+        <w:t xml:space="preserve">Cone excitations </w:t>
+      </w:r>
+      <w:r>
+        <w:rPr>
+          <w:rStyle w:val="None"/>
+          <w:rFonts w:ascii="Times New Roman" w:hAnsi="Times New Roman"/>
+          <w:sz w:val="22"/>
+          <w:szCs w:val="22"/>
+        </w:rPr>
+        <w:t xml:space="preserve">were </w:t>
+      </w:r>
+      <w:r>
+        <w:rPr>
+          <w:rStyle w:val="None"/>
+          <w:rFonts w:ascii="Times New Roman" w:hAnsi="Times New Roman"/>
+          <w:sz w:val="22"/>
+          <w:szCs w:val="22"/>
+        </w:rPr>
+        <w:t xml:space="preserve">calculated as the number of photopigment isomerizations in </w:t>
+      </w:r>
+      <w:r>
+        <w:rPr>
+          <w:rStyle w:val="None"/>
+          <w:rFonts w:ascii="Times New Roman" w:hAnsi="Times New Roman"/>
+          <w:sz w:val="22"/>
+          <w:szCs w:val="22"/>
+        </w:rPr>
+        <w:t xml:space="preserve">a </w:t>
+      </w:r>
+      <w:r>
+        <w:rPr>
+          <w:rStyle w:val="None"/>
+          <w:rFonts w:ascii="Times New Roman" w:hAnsi="Times New Roman"/>
+          <w:sz w:val="22"/>
+          <w:szCs w:val="22"/>
+        </w:rPr>
+        <w:t>100ms</w:t>
+      </w:r>
+      <w:r>
+        <w:rPr>
+          <w:rStyle w:val="None"/>
+          <w:rFonts w:ascii="Times New Roman" w:hAnsi="Times New Roman"/>
+          <w:sz w:val="22"/>
+          <w:szCs w:val="22"/>
+        </w:rPr>
+        <w:t xml:space="preserve"> </w:t>
+      </w:r>
+      <w:r>
+        <w:rPr>
+          <w:rStyle w:val="None"/>
+          <w:rFonts w:ascii="Times New Roman" w:hAnsi="Times New Roman"/>
+          <w:sz w:val="22"/>
+          <w:szCs w:val="22"/>
+        </w:rPr>
+        <w:t>integration</w:t>
+      </w:r>
+      <w:r>
+        <w:rPr>
+          <w:rStyle w:val="None"/>
+          <w:rFonts w:ascii="Times New Roman" w:hAnsi="Times New Roman"/>
+          <w:sz w:val="22"/>
+          <w:szCs w:val="22"/>
+        </w:rPr>
+        <w:t xml:space="preserve"> time</w:t>
+      </w:r>
+      <w:r>
+        <w:rPr>
+          <w:rStyle w:val="None"/>
+          <w:rFonts w:ascii="Times New Roman" w:hAnsi="Times New Roman"/>
+          <w:sz w:val="22"/>
+          <w:szCs w:val="22"/>
+        </w:rPr>
+        <w:t xml:space="preserve">, </w:t>
+      </w:r>
+      <w:r>
+        <w:rPr>
+          <w:rStyle w:val="None"/>
+          <w:rFonts w:ascii="Times New Roman" w:hAnsi="Times New Roman"/>
+          <w:sz w:val="22"/>
+          <w:szCs w:val="22"/>
+        </w:rPr>
+        <w:t xml:space="preserve">and </w:t>
+      </w:r>
+      <w:r>
+        <w:rPr>
+          <w:rStyle w:val="None"/>
+          <w:rFonts w:ascii="Times New Roman" w:hAnsi="Times New Roman"/>
+          <w:sz w:val="22"/>
+          <w:szCs w:val="22"/>
+        </w:rPr>
+        <w:t>included simulation of</w:t>
+      </w:r>
+      <w:r>
+        <w:rPr>
+          <w:rStyle w:val="None"/>
+          <w:rFonts w:ascii="Times New Roman" w:hAnsi="Times New Roman"/>
+          <w:sz w:val="22"/>
+          <w:szCs w:val="22"/>
+        </w:rPr>
+        <w:t xml:space="preserve"> the Poisson </w:t>
+      </w:r>
+      <w:r>
+        <w:rPr>
+          <w:rStyle w:val="None"/>
+          <w:rFonts w:ascii="Times New Roman" w:hAnsi="Times New Roman"/>
+          <w:sz w:val="22"/>
+          <w:szCs w:val="22"/>
+        </w:rPr>
+        <w:t xml:space="preserve">variability </w:t>
+      </w:r>
+      <w:r>
+        <w:rPr>
+          <w:rStyle w:val="None"/>
+          <w:rFonts w:ascii="Times New Roman" w:hAnsi="Times New Roman"/>
+          <w:sz w:val="22"/>
+          <w:szCs w:val="22"/>
+        </w:rPr>
+        <w:t>of the isomerization</w:t>
+      </w:r>
+      <w:r>
+        <w:rPr>
+          <w:rStyle w:val="None"/>
+          <w:rFonts w:ascii="Times New Roman" w:hAnsi="Times New Roman"/>
+          <w:sz w:val="22"/>
+          <w:szCs w:val="22"/>
+        </w:rPr>
+        <w:t>s</w:t>
+      </w:r>
+      <w:r>
+        <w:rPr>
+          <w:rStyle w:val="None"/>
+          <w:rFonts w:ascii="Times New Roman" w:hAnsi="Times New Roman"/>
+          <w:sz w:val="22"/>
+          <w:szCs w:val="22"/>
+        </w:rPr>
+        <w:t xml:space="preserve"> </w:t>
+      </w:r>
+      <w:r>
+        <w:rPr>
+          <w:rStyle w:val="None"/>
+          <w:rFonts w:ascii="Times New Roman" w:hAnsi="Times New Roman"/>
+          <w:sz w:val="22"/>
+          <w:szCs w:val="22"/>
+        </w:rPr>
+        <w:fldChar w:fldCharType="begin"/>
+      </w:r>
+      <w:r>
+        <w:rPr>
+          <w:rStyle w:val="None"/>
+          <w:rFonts w:ascii="Times New Roman" w:hAnsi="Times New Roman"/>
+          <w:sz w:val="22"/>
+          <w:szCs w:val="22"/>
+        </w:rPr>
+        <w:instrText xml:space="preserve"> ADDIN EN.CITE &lt;EndNote&gt;&lt;Cite&gt;&lt;Author&gt;Rodieck&lt;/Author&gt;&lt;Year&gt;1998&lt;/Year&gt;&lt;RecNum&gt;2524&lt;/RecNum&gt;&lt;DisplayText&gt;(Rodieck, 1998)&lt;/DisplayText&gt;&lt;record&gt;&lt;rec-number&gt;2524&lt;/rec-number&gt;&lt;foreign-keys&gt;&lt;key app="EN" db-id="592dpt2f590x0mezte35f5fwef0rtp2xsfrz" timestamp="1617976261"&gt;2524&lt;/key&gt;&lt;/foreign-keys&gt;&lt;ref-type name="Book"&gt;6&lt;/ref-type&gt;&lt;contributors&gt;&lt;authors&gt;&lt;author&gt;Rodieck, R.W.&lt;/author&gt;&lt;/authors&gt;&lt;/contributors&gt;&lt;titles&gt;&lt;title&gt;The First Steps in Seeing&lt;/title&gt;&lt;/titles&gt;&lt;dates&gt;&lt;year&gt;1998&lt;/year&gt;&lt;/dates&gt;&lt;pub-location&gt;Sunderland, Mass.&lt;/pub-location&gt;&lt;publisher&gt;Sinauer&lt;/publisher&gt;&lt;urls&gt;&lt;/urls&gt;&lt;/record&gt;&lt;/Cite&gt;&lt;/EndNote&gt;</w:instrText>
+      </w:r>
+      <w:r>
+        <w:rPr>
+          <w:rStyle w:val="None"/>
+          <w:rFonts w:ascii="Times New Roman" w:hAnsi="Times New Roman"/>
+          <w:sz w:val="22"/>
+          <w:szCs w:val="22"/>
+        </w:rPr>
+        <w:fldChar w:fldCharType="separate"/>
+      </w:r>
+      <w:r>
+        <w:rPr>
+          <w:rStyle w:val="None"/>
+          <w:rFonts w:ascii="Times New Roman" w:hAnsi="Times New Roman"/>
+          <w:noProof/>
+          <w:sz w:val="22"/>
+          <w:szCs w:val="22"/>
+        </w:rPr>
+        <w:t>(Rodieck, 1998)</w:t>
       </w:r>
       <w:r>
         <w:rPr>
@@ -31597,7 +32241,7 @@
           <w:sz w:val="22"/>
           <w:szCs w:val="22"/>
         </w:rPr>
-        <w:t xml:space="preserve">. The L:M:S cone ratio in the </w:t>
+        <w:t xml:space="preserve">. The </w:t>
       </w:r>
       <w:r>
         <w:rPr>
@@ -31607,171 +32251,25 @@
           <w:szCs w:val="22"/>
           <w:lang w:val="it-IT"/>
         </w:rPr>
-        <w:t xml:space="preserve">cone mosaic </w:t>
-      </w:r>
-      <w:r>
-        <w:rPr>
-          <w:rStyle w:val="None"/>
-          <w:rFonts w:ascii="Times New Roman" w:hAnsi="Times New Roman"/>
-          <w:sz w:val="22"/>
-          <w:szCs w:val="22"/>
-        </w:rPr>
-        <w:t xml:space="preserve">was chosen to be </w:t>
-      </w:r>
-      <w:r>
-        <w:rPr>
-          <w:rStyle w:val="None"/>
-          <w:rFonts w:ascii="Times New Roman" w:hAnsi="Times New Roman"/>
-          <w:sz w:val="22"/>
-          <w:szCs w:val="22"/>
-          <w:lang w:val="es-ES_tradnl"/>
-        </w:rPr>
-        <w:t>0.6:0.3:0.1 (1523 L cones, 801 M cones, 277 S cones)</w:t>
-      </w:r>
-      <w:r>
-        <w:rPr>
-          <w:rStyle w:val="None"/>
-          <w:rFonts w:ascii="Times New Roman" w:hAnsi="Times New Roman"/>
-          <w:sz w:val="22"/>
-          <w:szCs w:val="22"/>
-        </w:rPr>
-        <w:t xml:space="preserve">. The CIE physiological standard </w:t>
-      </w:r>
-      <w:r>
-        <w:rPr>
-          <w:rStyle w:val="None"/>
-          <w:rFonts w:ascii="Times New Roman" w:hAnsi="Times New Roman"/>
-          <w:sz w:val="22"/>
-          <w:szCs w:val="22"/>
-        </w:rPr>
-        <w:fldChar w:fldCharType="begin"/>
-      </w:r>
-      <w:r>
-        <w:rPr>
-          <w:rStyle w:val="None"/>
-          <w:rFonts w:ascii="Times New Roman" w:hAnsi="Times New Roman"/>
-          <w:sz w:val="22"/>
-          <w:szCs w:val="22"/>
-        </w:rPr>
-        <w:instrText xml:space="preserve"> ADDIN EN.CITE &lt;EndNote&gt;&lt;Cite&gt;&lt;Author&gt;CIE&lt;/Author&gt;&lt;Year&gt;2007&lt;/Year&gt;&lt;RecNum&gt;2522&lt;/RecNum&gt;&lt;IDText&gt;CIE2007Physiological&lt;/IDText&gt;&lt;DisplayText&gt;(CIE, 2007)&lt;/DisplayText&gt;&lt;record&gt;&lt;rec-number&gt;2522&lt;/rec-number&gt;&lt;foreign-keys&gt;&lt;key app="EN" db-id="592dpt2f590x0mezte35f5fwef0rtp2xsfrz" timestamp="1617801897"&gt;2522&lt;/key&gt;&lt;/foreign-keys&gt;&lt;ref-type name="Book"&gt;6&lt;/ref-type&gt;&lt;contributors&gt;&lt;authors&gt;&lt;author&gt;CIE&lt;/author&gt;&lt;/authors&gt;&lt;/contributors&gt;&lt;titles&gt;&lt;title&gt;Fundamental chromaticity diagram with physiological axes – Parts 1 and 2. Technical Report 170-1&lt;/title&gt;&lt;short-title&gt;Fundamental chromaticity diagram with physiological axes – Parts 1 and 2. Technical Report 170-1&lt;/short-title&gt;&lt;/titles&gt;&lt;dates&gt;&lt;year&gt;2007&lt;/year&gt;&lt;/dates&gt;&lt;pub-location&gt;Vienna&lt;/pub-location&gt;&lt;publisher&gt;Central Bureau of the Commission Internationale de l&amp;apos; Éclairage&lt;/publisher&gt;&lt;accession-num&gt;CIE2007Physiological&lt;/accession-num&gt;&lt;label&gt;CIE2007Fundamentalchromaticitydiagram&lt;/label&gt;&lt;urls&gt;&lt;/urls&gt;&lt;/record&gt;&lt;/Cite&gt;&lt;/EndNote&gt;</w:instrText>
-      </w:r>
-      <w:r>
-        <w:rPr>
-          <w:rStyle w:val="None"/>
-          <w:rFonts w:ascii="Times New Roman" w:hAnsi="Times New Roman"/>
-          <w:sz w:val="22"/>
-          <w:szCs w:val="22"/>
-        </w:rPr>
-        <w:fldChar w:fldCharType="separate"/>
-      </w:r>
-      <w:r>
-        <w:rPr>
-          <w:rStyle w:val="None"/>
-          <w:rFonts w:ascii="Times New Roman" w:hAnsi="Times New Roman"/>
-          <w:noProof/>
-          <w:sz w:val="22"/>
-          <w:szCs w:val="22"/>
-        </w:rPr>
-        <w:t>(CIE, 2007)</w:t>
-      </w:r>
-      <w:r>
-        <w:rPr>
-          <w:rStyle w:val="None"/>
-          <w:rFonts w:ascii="Times New Roman" w:hAnsi="Times New Roman"/>
-          <w:sz w:val="22"/>
-          <w:szCs w:val="22"/>
-        </w:rPr>
-        <w:fldChar w:fldCharType="end"/>
-      </w:r>
-      <w:r>
-        <w:rPr>
-          <w:rStyle w:val="None"/>
-          <w:rFonts w:ascii="Times New Roman" w:hAnsi="Times New Roman"/>
-          <w:sz w:val="22"/>
-          <w:szCs w:val="22"/>
-        </w:rPr>
-        <w:t xml:space="preserve"> as implemented in </w:t>
-      </w:r>
-      <w:r>
-        <w:rPr>
-          <w:rStyle w:val="None"/>
-          <w:rFonts w:ascii="Times New Roman" w:hAnsi="Times New Roman"/>
-          <w:sz w:val="22"/>
-          <w:szCs w:val="22"/>
-        </w:rPr>
-        <w:t xml:space="preserve">ISETBio </w:t>
-      </w:r>
-      <w:r>
-        <w:rPr>
-          <w:rStyle w:val="None"/>
-          <w:rFonts w:ascii="Times New Roman" w:hAnsi="Times New Roman"/>
-          <w:sz w:val="22"/>
-          <w:szCs w:val="22"/>
-        </w:rPr>
-        <w:t xml:space="preserve">was used to </w:t>
-      </w:r>
-      <w:r>
-        <w:rPr>
-          <w:rStyle w:val="None"/>
-          <w:rFonts w:ascii="Times New Roman" w:hAnsi="Times New Roman"/>
-          <w:sz w:val="22"/>
-          <w:szCs w:val="22"/>
-        </w:rPr>
-        <w:t>obtain LMS cone fundamentals</w:t>
-      </w:r>
-      <w:r>
-        <w:rPr>
-          <w:rStyle w:val="None"/>
-          <w:rFonts w:ascii="Times New Roman" w:hAnsi="Times New Roman"/>
-          <w:sz w:val="22"/>
-          <w:szCs w:val="22"/>
-        </w:rPr>
-        <w:t xml:space="preserve">. </w:t>
-      </w:r>
-      <w:r>
-        <w:rPr>
-          <w:rStyle w:val="None"/>
-          <w:rFonts w:ascii="Times New Roman" w:hAnsi="Times New Roman"/>
-          <w:sz w:val="22"/>
-          <w:szCs w:val="22"/>
-        </w:rPr>
-        <w:t xml:space="preserve">Cone excitations </w:t>
-      </w:r>
-      <w:r>
-        <w:rPr>
-          <w:rStyle w:val="None"/>
-          <w:rFonts w:ascii="Times New Roman" w:hAnsi="Times New Roman"/>
-          <w:sz w:val="22"/>
-          <w:szCs w:val="22"/>
-        </w:rPr>
-        <w:t xml:space="preserve">were </w:t>
-      </w:r>
-      <w:r>
-        <w:rPr>
-          <w:rStyle w:val="None"/>
-          <w:rFonts w:ascii="Times New Roman" w:hAnsi="Times New Roman"/>
-          <w:sz w:val="22"/>
-          <w:szCs w:val="22"/>
-        </w:rPr>
-        <w:t xml:space="preserve">calculated as the number of photopigment isomerizations in </w:t>
-      </w:r>
-      <w:r>
-        <w:rPr>
-          <w:rStyle w:val="None"/>
-          <w:rFonts w:ascii="Times New Roman" w:hAnsi="Times New Roman"/>
-          <w:sz w:val="22"/>
-          <w:szCs w:val="22"/>
-        </w:rPr>
-        <w:t xml:space="preserve">a </w:t>
-      </w:r>
-      <w:r>
-        <w:rPr>
-          <w:rStyle w:val="None"/>
-          <w:rFonts w:ascii="Times New Roman" w:hAnsi="Times New Roman"/>
-          <w:sz w:val="22"/>
-          <w:szCs w:val="22"/>
-        </w:rPr>
-        <w:t>100ms</w:t>
+        <w:t xml:space="preserve">cone </w:t>
+      </w:r>
+      <w:r>
+        <w:rPr>
+          <w:rStyle w:val="None"/>
+          <w:rFonts w:ascii="Times New Roman" w:hAnsi="Times New Roman"/>
+          <w:sz w:val="22"/>
+          <w:szCs w:val="22"/>
+        </w:rPr>
+        <w:t>isomerization</w:t>
+      </w:r>
+      <w:r>
+        <w:rPr>
+          <w:rStyle w:val="None"/>
+          <w:rFonts w:ascii="Times New Roman" w:hAnsi="Times New Roman"/>
+          <w:sz w:val="22"/>
+          <w:szCs w:val="22"/>
+        </w:rPr>
+        <w:t>s</w:t>
       </w:r>
       <w:r>
         <w:rPr>
@@ -31789,79 +32287,16 @@
           <w:sz w:val="22"/>
           <w:szCs w:val="22"/>
         </w:rPr>
-        <w:t>integration</w:t>
-      </w:r>
-      <w:r>
-        <w:rPr>
-          <w:rStyle w:val="None"/>
-          <w:rFonts w:ascii="Times New Roman" w:hAnsi="Times New Roman"/>
-          <w:sz w:val="22"/>
-          <w:szCs w:val="22"/>
-        </w:rPr>
-        <w:t xml:space="preserve"> time</w:t>
-      </w:r>
-      <w:r>
-        <w:rPr>
-          <w:rStyle w:val="None"/>
-          <w:rFonts w:ascii="Times New Roman" w:hAnsi="Times New Roman"/>
-          <w:sz w:val="22"/>
-          <w:szCs w:val="22"/>
-        </w:rPr>
-        <w:t xml:space="preserve">, </w:t>
-      </w:r>
-      <w:r>
-        <w:rPr>
-          <w:rStyle w:val="None"/>
-          <w:rFonts w:ascii="Times New Roman" w:hAnsi="Times New Roman"/>
-          <w:sz w:val="22"/>
-          <w:szCs w:val="22"/>
-        </w:rPr>
-        <w:t xml:space="preserve">and </w:t>
-      </w:r>
-      <w:r>
-        <w:rPr>
-          <w:rStyle w:val="None"/>
-          <w:rFonts w:ascii="Times New Roman" w:hAnsi="Times New Roman"/>
-          <w:sz w:val="22"/>
-          <w:szCs w:val="22"/>
-        </w:rPr>
-        <w:t>included simulation of</w:t>
-      </w:r>
-      <w:r>
-        <w:rPr>
-          <w:rStyle w:val="None"/>
-          <w:rFonts w:ascii="Times New Roman" w:hAnsi="Times New Roman"/>
-          <w:sz w:val="22"/>
-          <w:szCs w:val="22"/>
-        </w:rPr>
-        <w:t xml:space="preserve"> the Poisson </w:t>
-      </w:r>
-      <w:r>
-        <w:rPr>
-          <w:rStyle w:val="None"/>
-          <w:rFonts w:ascii="Times New Roman" w:hAnsi="Times New Roman"/>
-          <w:sz w:val="22"/>
-          <w:szCs w:val="22"/>
-        </w:rPr>
-        <w:t xml:space="preserve">variability </w:t>
-      </w:r>
-      <w:r>
-        <w:rPr>
-          <w:rStyle w:val="None"/>
-          <w:rFonts w:ascii="Times New Roman" w:hAnsi="Times New Roman"/>
-          <w:sz w:val="22"/>
-          <w:szCs w:val="22"/>
-        </w:rPr>
-        <w:t>of the isomerization</w:t>
-      </w:r>
-      <w:r>
-        <w:rPr>
-          <w:rStyle w:val="None"/>
-          <w:rFonts w:ascii="Times New Roman" w:hAnsi="Times New Roman"/>
-          <w:sz w:val="22"/>
-          <w:szCs w:val="22"/>
-        </w:rPr>
-        <w:t>s</w:t>
+        <w:t xml:space="preserve">were demosaiced using linear interpolation to </w:t>
+      </w:r>
+      <w:r>
+        <w:rPr>
+          <w:rStyle w:val="None"/>
+          <w:rFonts w:ascii="Times New Roman" w:hAnsi="Times New Roman"/>
+          <w:sz w:val="22"/>
+          <w:szCs w:val="22"/>
+        </w:rPr>
+        <w:t>estimate LMS</w:t>
       </w:r>
       <w:r>
         <w:rPr>
@@ -31879,125 +32314,6 @@
           <w:sz w:val="22"/>
           <w:szCs w:val="22"/>
         </w:rPr>
-        <w:fldChar w:fldCharType="begin"/>
-      </w:r>
-      <w:r>
-        <w:rPr>
-          <w:rStyle w:val="None"/>
-          <w:rFonts w:ascii="Times New Roman" w:hAnsi="Times New Roman"/>
-          <w:sz w:val="22"/>
-          <w:szCs w:val="22"/>
-        </w:rPr>
-        <w:instrText xml:space="preserve"> ADDIN EN.CITE &lt;EndNote&gt;&lt;Cite&gt;&lt;Author&gt;Rodieck&lt;/Author&gt;&lt;Year&gt;1998&lt;/Year&gt;&lt;RecNum&gt;2524&lt;/RecNum&gt;&lt;DisplayText&gt;(Rodieck, 1998)&lt;/DisplayText&gt;&lt;record&gt;&lt;rec-number&gt;2524&lt;/rec-number&gt;&lt;foreign-keys&gt;&lt;key app="EN" db-id="592dpt2f590x0mezte35f5fwef0rtp2xsfrz" timestamp="1617976261"&gt;2524&lt;/key&gt;&lt;/foreign-keys&gt;&lt;ref-type name="Book"&gt;6&lt;/ref-type&gt;&lt;contributors&gt;&lt;authors&gt;&lt;author&gt;Rodieck, R.W.&lt;/author&gt;&lt;/authors&gt;&lt;/contributors&gt;&lt;titles&gt;&lt;title&gt;The First Steps in Seeing&lt;/title&gt;&lt;/titles&gt;&lt;dates&gt;&lt;year&gt;1998&lt;/year&gt;&lt;/dates&gt;&lt;pub-location&gt;Sunderland, Mass.&lt;/pub-location&gt;&lt;publisher&gt;Sinauer&lt;/publisher&gt;&lt;urls&gt;&lt;/urls&gt;&lt;/record&gt;&lt;/Cite&gt;&lt;/EndNote&gt;</w:instrText>
-      </w:r>
-      <w:r>
-        <w:rPr>
-          <w:rStyle w:val="None"/>
-          <w:rFonts w:ascii="Times New Roman" w:hAnsi="Times New Roman"/>
-          <w:sz w:val="22"/>
-          <w:szCs w:val="22"/>
-        </w:rPr>
-        <w:fldChar w:fldCharType="separate"/>
-      </w:r>
-      <w:r>
-        <w:rPr>
-          <w:rStyle w:val="None"/>
-          <w:rFonts w:ascii="Times New Roman" w:hAnsi="Times New Roman"/>
-          <w:noProof/>
-          <w:sz w:val="22"/>
-          <w:szCs w:val="22"/>
-        </w:rPr>
-        <w:t>(Rodieck, 1998)</w:t>
-      </w:r>
-      <w:r>
-        <w:rPr>
-          <w:rStyle w:val="None"/>
-          <w:rFonts w:ascii="Times New Roman" w:hAnsi="Times New Roman"/>
-          <w:sz w:val="22"/>
-          <w:szCs w:val="22"/>
-        </w:rPr>
-        <w:fldChar w:fldCharType="end"/>
-      </w:r>
-      <w:r>
-        <w:rPr>
-          <w:rStyle w:val="None"/>
-          <w:rFonts w:ascii="Times New Roman" w:hAnsi="Times New Roman"/>
-          <w:sz w:val="22"/>
-          <w:szCs w:val="22"/>
-        </w:rPr>
-        <w:t xml:space="preserve">. The </w:t>
-      </w:r>
-      <w:r>
-        <w:rPr>
-          <w:rStyle w:val="None"/>
-          <w:rFonts w:ascii="Times New Roman" w:hAnsi="Times New Roman"/>
-          <w:sz w:val="22"/>
-          <w:szCs w:val="22"/>
-          <w:lang w:val="it-IT"/>
-        </w:rPr>
-        <w:t xml:space="preserve">cone </w:t>
-      </w:r>
-      <w:r>
-        <w:rPr>
-          <w:rStyle w:val="None"/>
-          <w:rFonts w:ascii="Times New Roman" w:hAnsi="Times New Roman"/>
-          <w:sz w:val="22"/>
-          <w:szCs w:val="22"/>
-        </w:rPr>
-        <w:t>isomerization</w:t>
-      </w:r>
-      <w:r>
-        <w:rPr>
-          <w:rStyle w:val="None"/>
-          <w:rFonts w:ascii="Times New Roman" w:hAnsi="Times New Roman"/>
-          <w:sz w:val="22"/>
-          <w:szCs w:val="22"/>
-        </w:rPr>
-        <w:t>s</w:t>
-      </w:r>
-      <w:r>
-        <w:rPr>
-          <w:rStyle w:val="None"/>
-          <w:rFonts w:ascii="Times New Roman" w:hAnsi="Times New Roman"/>
-          <w:sz w:val="22"/>
-          <w:szCs w:val="22"/>
-        </w:rPr>
-        <w:t xml:space="preserve"> </w:t>
-      </w:r>
-      <w:r>
-        <w:rPr>
-          <w:rStyle w:val="None"/>
-          <w:rFonts w:ascii="Times New Roman" w:hAnsi="Times New Roman"/>
-          <w:sz w:val="22"/>
-          <w:szCs w:val="22"/>
-        </w:rPr>
-        <w:t xml:space="preserve">were demosaiced using linear interpolation to </w:t>
-      </w:r>
-      <w:r>
-        <w:rPr>
-          <w:rStyle w:val="None"/>
-          <w:rFonts w:ascii="Times New Roman" w:hAnsi="Times New Roman"/>
-          <w:sz w:val="22"/>
-          <w:szCs w:val="22"/>
-        </w:rPr>
-        <w:t>estimate LMS</w:t>
-      </w:r>
-      <w:r>
-        <w:rPr>
-          <w:rStyle w:val="None"/>
-          <w:rFonts w:ascii="Times New Roman" w:hAnsi="Times New Roman"/>
-          <w:sz w:val="22"/>
-          <w:szCs w:val="22"/>
-        </w:rPr>
-        <w:t xml:space="preserve"> </w:t>
-      </w:r>
-      <w:r>
-        <w:rPr>
-          <w:rStyle w:val="None"/>
-          <w:rFonts w:ascii="Times New Roman" w:hAnsi="Times New Roman"/>
-          <w:sz w:val="22"/>
-          <w:szCs w:val="22"/>
-        </w:rPr>
         <w:t>isomer</w:t>
       </w:r>
       <w:r>
@@ -32079,7 +32395,27 @@
           <w:sz w:val="22"/>
           <w:szCs w:val="22"/>
         </w:rPr>
-        <w:t>three cone classes similar to each other.</w:t>
+        <w:t xml:space="preserve">three cone classes </w:t>
+      </w:r>
+      <w:proofErr w:type="gramStart"/>
+      <w:r>
+        <w:rPr>
+          <w:rStyle w:val="None"/>
+          <w:rFonts w:ascii="Times New Roman" w:hAnsi="Times New Roman"/>
+          <w:sz w:val="22"/>
+          <w:szCs w:val="22"/>
+        </w:rPr>
+        <w:t>similar to</w:t>
+      </w:r>
+      <w:proofErr w:type="gramEnd"/>
+      <w:r>
+        <w:rPr>
+          <w:rStyle w:val="None"/>
+          <w:rFonts w:ascii="Times New Roman" w:hAnsi="Times New Roman"/>
+          <w:sz w:val="22"/>
+          <w:szCs w:val="22"/>
+        </w:rPr>
+        <w:t xml:space="preserve"> each other.</w:t>
       </w:r>
       <w:r>
         <w:rPr>
@@ -32471,27 +32807,7 @@
           <w:sz w:val="22"/>
           <w:szCs w:val="22"/>
         </w:rPr>
-        <w:t>as the sum the</w:t>
-      </w:r>
-      <w:del w:id="12" w:author="Vijay Singh" w:date="2021-05-02T22:55:00Z">
-        <w:r>
-          <w:rPr>
-            <w:rStyle w:val="None"/>
-            <w:rFonts w:ascii="Times New Roman" w:hAnsi="Times New Roman"/>
-            <w:sz w:val="22"/>
-            <w:szCs w:val="22"/>
-          </w:rPr>
-          <w:delText xml:space="preserve"> the</w:delText>
-        </w:r>
-      </w:del>
-      <w:r>
-        <w:rPr>
-          <w:rStyle w:val="None"/>
-          <w:rFonts w:ascii="Times New Roman" w:hAnsi="Times New Roman"/>
-          <w:sz w:val="22"/>
-          <w:szCs w:val="22"/>
-        </w:rPr>
-        <w:t xml:space="preserve"> L, M and S </w:t>
+        <w:t xml:space="preserve">as the sum the L, M and S </w:t>
       </w:r>
       <w:r>
         <w:rPr>
@@ -32880,7 +33196,27 @@
           <w:sz w:val="22"/>
           <w:szCs w:val="22"/>
         </w:rPr>
-        <w:t xml:space="preserve"> similar to the </w:t>
+        <w:t xml:space="preserve"> </w:t>
+      </w:r>
+      <w:proofErr w:type="gramStart"/>
+      <w:r>
+        <w:rPr>
+          <w:rStyle w:val="None"/>
+          <w:rFonts w:ascii="Times New Roman" w:hAnsi="Times New Roman"/>
+          <w:sz w:val="22"/>
+          <w:szCs w:val="22"/>
+        </w:rPr>
+        <w:t>similar to</w:t>
+      </w:r>
+      <w:proofErr w:type="gramEnd"/>
+      <w:r>
+        <w:rPr>
+          <w:rStyle w:val="None"/>
+          <w:rFonts w:ascii="Times New Roman" w:hAnsi="Times New Roman"/>
+          <w:sz w:val="22"/>
+          <w:szCs w:val="22"/>
+        </w:rPr>
+        <w:t xml:space="preserve"> the </w:t>
       </w:r>
       <w:r>
         <w:rPr>
@@ -33141,7 +33477,27 @@
           <w:sz w:val="22"/>
           <w:szCs w:val="22"/>
         </w:rPr>
-        <w:t xml:space="preserve"> similar to the method used for human data</w:t>
+        <w:t xml:space="preserve"> </w:t>
+      </w:r>
+      <w:proofErr w:type="gramStart"/>
+      <w:r>
+        <w:rPr>
+          <w:rStyle w:val="None"/>
+          <w:rFonts w:ascii="Times New Roman" w:hAnsi="Times New Roman"/>
+          <w:sz w:val="22"/>
+          <w:szCs w:val="22"/>
+        </w:rPr>
+        <w:t>similar to</w:t>
+      </w:r>
+      <w:proofErr w:type="gramEnd"/>
+      <w:r>
+        <w:rPr>
+          <w:rStyle w:val="None"/>
+          <w:rFonts w:ascii="Times New Roman" w:hAnsi="Times New Roman"/>
+          <w:sz w:val="22"/>
+          <w:szCs w:val="22"/>
+        </w:rPr>
+        <w:t xml:space="preserve"> the method used for human data</w:t>
       </w:r>
       <w:r>
         <w:rPr>
@@ -34327,7 +34683,6 @@
           <w:szCs w:val="22"/>
         </w:rPr>
       </w:pPr>
-      <w:commentRangeStart w:id="13"/>
       <w:r>
         <w:rPr>
           <w:rStyle w:val="None"/>
@@ -34338,20 +34693,6 @@
           <w:szCs w:val="22"/>
         </w:rPr>
         <w:t>Code and Data Availability</w:t>
-      </w:r>
-      <w:commentRangeEnd w:id="13"/>
-      <w:r>
-        <w:rPr>
-          <w:rStyle w:val="CommentReference"/>
-          <w:rFonts w:ascii="Times New Roman" w:hAnsi="Times New Roman" w:cs="Times New Roman"/>
-          <w:color w:val="auto"/>
-          <w14:textOutline w14:w="0" w14:cap="rnd" w14:cmpd="sng" w14:algn="ctr">
-            <w14:noFill/>
-            <w14:prstDash w14:val="solid"/>
-            <w14:bevel/>
-          </w14:textOutline>
-        </w:rPr>
-        <w:commentReference w:id="13"/>
       </w:r>
     </w:p>
     <w:p>
@@ -34365,22 +34706,95 @@
           <w:szCs w:val="22"/>
         </w:rPr>
       </w:pPr>
-      <w:r>
-        <w:rPr>
-          <w:rFonts w:ascii="Times New Roman" w:hAnsi="Times New Roman"/>
-          <w:sz w:val="22"/>
-          <w:szCs w:val="22"/>
-        </w:rPr>
-        <w:t xml:space="preserve">Observers response in the psychophysics task and their thresholds are provided in the supplementary documents. </w:t>
-      </w:r>
-      <w:r>
-        <w:rPr>
-          <w:rFonts w:ascii="Times New Roman" w:hAnsi="Times New Roman"/>
-          <w:sz w:val="22"/>
-          <w:szCs w:val="22"/>
-          <w:highlight w:val="yellow"/>
-        </w:rPr>
-        <w:t>The SI also provides the MATLAB scripts to generate Figures 2, 4, 5 and 6 and the scripts to get model thresholds.</w:t>
+      <w:proofErr w:type="gramStart"/>
+      <w:r>
+        <w:rPr>
+          <w:rFonts w:ascii="Times New Roman" w:hAnsi="Times New Roman"/>
+          <w:sz w:val="22"/>
+          <w:szCs w:val="22"/>
+        </w:rPr>
+        <w:t>Observers</w:t>
+      </w:r>
+      <w:proofErr w:type="gramEnd"/>
+      <w:r>
+        <w:rPr>
+          <w:rFonts w:ascii="Times New Roman" w:hAnsi="Times New Roman"/>
+          <w:sz w:val="22"/>
+          <w:szCs w:val="22"/>
+        </w:rPr>
+        <w:t xml:space="preserve"> response in the psychophysics task and their thresholds are provided </w:t>
+      </w:r>
+      <w:r>
+        <w:rPr>
+          <w:rFonts w:ascii="Times New Roman" w:hAnsi="Times New Roman"/>
+          <w:sz w:val="22"/>
+          <w:szCs w:val="22"/>
+        </w:rPr>
+        <w:t xml:space="preserve">as </w:t>
+      </w:r>
+      <w:r>
+        <w:rPr>
+          <w:rFonts w:ascii="Times New Roman" w:hAnsi="Times New Roman"/>
+          <w:sz w:val="22"/>
+          <w:szCs w:val="22"/>
+        </w:rPr>
+        <w:t xml:space="preserve">supplementary </w:t>
+      </w:r>
+      <w:r>
+        <w:rPr>
+          <w:rFonts w:ascii="Times New Roman" w:hAnsi="Times New Roman"/>
+          <w:sz w:val="22"/>
+          <w:szCs w:val="22"/>
+        </w:rPr>
+        <w:t>information</w:t>
+      </w:r>
+      <w:r>
+        <w:rPr>
+          <w:rFonts w:ascii="Times New Roman" w:hAnsi="Times New Roman"/>
+          <w:sz w:val="22"/>
+          <w:szCs w:val="22"/>
+        </w:rPr>
+        <w:t xml:space="preserve"> </w:t>
+      </w:r>
+      <w:r>
+        <w:rPr>
+          <w:rFonts w:ascii="Times New Roman" w:hAnsi="Times New Roman"/>
+          <w:sz w:val="22"/>
+          <w:szCs w:val="22"/>
+        </w:rPr>
+        <w:t>(SI)</w:t>
+      </w:r>
+      <w:r>
+        <w:rPr>
+          <w:rFonts w:ascii="Times New Roman" w:hAnsi="Times New Roman"/>
+          <w:sz w:val="22"/>
+          <w:szCs w:val="22"/>
+        </w:rPr>
+        <w:t xml:space="preserve">. </w:t>
+      </w:r>
+      <w:r>
+        <w:rPr>
+          <w:rFonts w:ascii="Times New Roman" w:hAnsi="Times New Roman"/>
+          <w:sz w:val="22"/>
+          <w:szCs w:val="22"/>
+        </w:rPr>
+        <w:t>The SI also provides the MATLAB scripts to generate Figures 2, 4, 5 and 6 and the scripts to get thresholds</w:t>
+      </w:r>
+      <w:r>
+        <w:rPr>
+          <w:rFonts w:ascii="Times New Roman" w:hAnsi="Times New Roman"/>
+          <w:sz w:val="22"/>
+          <w:szCs w:val="22"/>
+        </w:rPr>
+        <w:t xml:space="preserve"> of the LINRF model</w:t>
+      </w:r>
+      <w:r>
+        <w:rPr>
+          <w:rFonts w:ascii="Times New Roman" w:hAnsi="Times New Roman"/>
+          <w:sz w:val="22"/>
+          <w:szCs w:val="22"/>
+        </w:rPr>
+        <w:t>.</w:t>
       </w:r>
       <w:r>
         <w:rPr>
@@ -34389,6 +34803,22 @@
           <w:szCs w:val="22"/>
         </w:rPr>
         <w:t xml:space="preserve"> The retinal images are provided as .mat files in a zip folder.</w:t>
+      </w:r>
+      <w:r>
+        <w:rPr>
+          <w:rFonts w:ascii="Times New Roman" w:hAnsi="Times New Roman"/>
+          <w:sz w:val="22"/>
+          <w:szCs w:val="22"/>
+        </w:rPr>
+        <w:t xml:space="preserve"> The SI is available at: </w:t>
+      </w:r>
+      <w:r>
+        <w:rPr>
+          <w:rFonts w:ascii="Times New Roman" w:hAnsi="Times New Roman"/>
+          <w:sz w:val="22"/>
+          <w:szCs w:val="22"/>
+        </w:rPr>
+        <w:t>https://github.com/vijaysoophie/EquivalentNoisePaper</w:t>
       </w:r>
     </w:p>
     <w:p>
@@ -34481,18 +34911,22 @@
           <w:sz w:val="22"/>
           <w:szCs w:val="22"/>
         </w:rPr>
-        <w:t xml:space="preserve"> a comparison image and indicated the one in which the spherical target object in the center of the image was lighter. Example standard and comparison images are shown. The images were computer graphics simulations. The simulated reflectance functions of the target were spectrally flat and the spheres appeared gray. The overall reflectance of the target was held fixed in the standard images, and differed between standard and comparison. Performance (proportion correct) was measured as a function of this difference to determine discrimination threshold. The reflectance functions of objects in the background could be held fixed or vary between standard and comparison on each trial (as illustrated here). The order of presentation of the standard and comparison images was randomized from trial to trial. Discrimination thresholds were measured as function of the amount of variation in background object reflectance. </w:t>
+        <w:t xml:space="preserve"> a comparison image and indicated the one in which the spherical target object in the center of the image was lighter. Example standard and comparison images are shown. The images were computer graphics simulations. The simulated reflectance functions of the target were spectrally flat, and the spheres appeared gray. The overall reflectance of the target was held fixed in the standard images and differed between standard and comparison. Performance (proportion correct) was measured as a function of this difference to determine discrimination threshold. The reflectance functions of objects in the background could be held fixed or vary between standard and comparison on each trial (as illustrated here). The order of presentation of the standard and comparison images was randomized from trial to trial. Discrimination thresholds were measured as function of the amount of variation in background object reflectance. </w:t>
       </w:r>
     </w:p>
     <w:p>
       <w:pPr>
-        <w:rPr>
+        <w:pStyle w:val="Default"/>
+        <w:spacing w:before="0" w:after="270"/>
+        <w:rPr>
+          <w:rFonts w:ascii="Times New Roman" w:hAnsi="Times New Roman"/>
           <w:sz w:val="22"/>
           <w:szCs w:val="22"/>
         </w:rPr>
       </w:pPr>
       <w:r>
         <w:rPr>
+          <w:rFonts w:ascii="Times New Roman" w:hAnsi="Times New Roman"/>
           <w:b/>
           <w:bCs/>
           <w:sz w:val="22"/>
@@ -34502,6 +34936,7 @@
       </w:r>
       <w:r>
         <w:rPr>
+          <w:rFonts w:ascii="Times New Roman" w:hAnsi="Times New Roman"/>
           <w:sz w:val="22"/>
           <w:szCs w:val="22"/>
         </w:rPr>
@@ -34509,6 +34944,7 @@
       </w:r>
       <w:r>
         <w:rPr>
+          <w:rFonts w:ascii="Times New Roman" w:hAnsi="Times New Roman"/>
           <w:sz w:val="22"/>
           <w:szCs w:val="22"/>
           <w:vertAlign w:val="subscript"/>
@@ -34517,21 +34953,34 @@
       </w:r>
       <w:r>
         <w:rPr>
-          <w:sz w:val="22"/>
-          <w:szCs w:val="22"/>
-        </w:rPr>
-        <w:t xml:space="preserve"> indicates the time of the observer’s response for the (N-1)</w:t>
-      </w:r>
-      <w:r>
-        <w:rPr>
+          <w:rFonts w:ascii="Times New Roman" w:hAnsi="Times New Roman"/>
+          <w:sz w:val="22"/>
+          <w:szCs w:val="22"/>
+        </w:rPr>
+        <w:t xml:space="preserve"> indicates the time of the observer’s response for the (N-</w:t>
+      </w:r>
+      <w:proofErr w:type="gramStart"/>
+      <w:r>
+        <w:rPr>
+          <w:rFonts w:ascii="Times New Roman" w:hAnsi="Times New Roman"/>
+          <w:sz w:val="22"/>
+          <w:szCs w:val="22"/>
+        </w:rPr>
+        <w:t>1)</w:t>
+      </w:r>
+      <w:r>
+        <w:rPr>
+          <w:rFonts w:ascii="Times New Roman" w:hAnsi="Times New Roman"/>
           <w:sz w:val="22"/>
           <w:szCs w:val="22"/>
           <w:vertAlign w:val="superscript"/>
         </w:rPr>
         <w:t>th</w:t>
       </w:r>
-      <w:r>
-        <w:rPr>
+      <w:proofErr w:type="gramEnd"/>
+      <w:r>
+        <w:rPr>
+          <w:rFonts w:ascii="Times New Roman" w:hAnsi="Times New Roman"/>
           <w:sz w:val="22"/>
           <w:szCs w:val="22"/>
         </w:rPr>
@@ -34539,6 +34988,7 @@
       </w:r>
       <w:r>
         <w:rPr>
+          <w:rFonts w:ascii="Times New Roman" w:hAnsi="Times New Roman"/>
           <w:sz w:val="22"/>
           <w:szCs w:val="22"/>
           <w:vertAlign w:val="superscript"/>
@@ -34547,6 +34997,7 @@
       </w:r>
       <w:r>
         <w:rPr>
+          <w:rFonts w:ascii="Times New Roman" w:hAnsi="Times New Roman"/>
           <w:sz w:val="22"/>
           <w:szCs w:val="22"/>
         </w:rPr>
@@ -34554,6 +35005,7 @@
       </w:r>
       <w:r>
         <w:rPr>
+          <w:rFonts w:ascii="Times New Roman" w:hAnsi="Times New Roman"/>
           <w:sz w:val="22"/>
           <w:szCs w:val="22"/>
           <w:vertAlign w:val="superscript"/>
@@ -34562,6 +35014,7 @@
       </w:r>
       <w:r>
         <w:rPr>
+          <w:rFonts w:ascii="Times New Roman" w:hAnsi="Times New Roman"/>
           <w:sz w:val="22"/>
           <w:szCs w:val="22"/>
         </w:rPr>
@@ -34569,6 +35022,7 @@
       </w:r>
       <w:r>
         <w:rPr>
+          <w:rFonts w:ascii="Times New Roman" w:hAnsi="Times New Roman"/>
           <w:sz w:val="22"/>
           <w:szCs w:val="22"/>
           <w:vertAlign w:val="subscript"/>
@@ -34577,6 +35031,7 @@
       </w:r>
       <w:r>
         <w:rPr>
+          <w:rFonts w:ascii="Times New Roman" w:hAnsi="Times New Roman"/>
           <w:sz w:val="22"/>
           <w:szCs w:val="22"/>
           <w:vertAlign w:val="subscript"/>
@@ -34585,6 +35040,7 @@
       </w:r>
       <w:r>
         <w:rPr>
+          <w:rFonts w:ascii="Times New Roman" w:hAnsi="Times New Roman"/>
           <w:sz w:val="22"/>
           <w:szCs w:val="22"/>
         </w:rPr>
@@ -34592,6 +35048,7 @@
       </w:r>
       <w:r>
         <w:rPr>
+          <w:rFonts w:ascii="Times New Roman" w:hAnsi="Times New Roman"/>
           <w:sz w:val="22"/>
           <w:szCs w:val="22"/>
         </w:rPr>
@@ -34634,25 +35091,7 @@
           <w:sz w:val="22"/>
           <w:szCs w:val="22"/>
         </w:rPr>
-        <w:t xml:space="preserve"> We recorded the proportion of times the observer chose the target in the comparison image to be lighter, as a function of the comparison LRF. The LRF of the target object in the standard image was fixed at 0.4. The LRF of the target object in the comparison image were chosen from 11 linearly spaced values in the range [0.35, 0.45]. Thirty trials were presented at each comparison LRF value. We fit a cumulative normal distribution to the proportion comparison chosen data using maximum likelihood methods. The guess and lapse rates were assumed to be equal and were restricted to be in the range [0, 0.05]. The threshold was measured as the difference between the LRF at proportion comparison chosen equal to 0.7604 and 0.5, as predicted by the cumulative normal fit. This figure shows the data for </w:t>
-      </w:r>
-      <w:r>
-        <w:rPr>
-          <w:rStyle w:val="None"/>
-          <w:rFonts w:ascii="Times New Roman" w:hAnsi="Times New Roman"/>
-          <w:sz w:val="22"/>
-          <w:szCs w:val="22"/>
-        </w:rPr>
-        <w:t>Observer 2</w:t>
-      </w:r>
-      <w:r>
-        <w:rPr>
-          <w:rStyle w:val="None"/>
-          <w:rFonts w:ascii="Times New Roman" w:hAnsi="Times New Roman"/>
-          <w:sz w:val="22"/>
-          <w:szCs w:val="22"/>
-        </w:rPr>
-        <w:t xml:space="preserve"> for scale factor 0.00 in the first experimental session for that observer.  The point of subjective equality (PSE, the LRF corresponding to proportion chosen 0.5) was close to 0.4 as expected and the threshold was 0.0233. The lapse rate for this fit was </w:t>
+        <w:t xml:space="preserve"> We recorded the proportion of times the observer chose the target in the comparison image to be lighter, as a function of the comparison LRF. The LRF of the target object in the standard image was fixed at 0.4. The LRF of the target object in the comparison image were chosen from 11 linearly spaced values in the range [0.35, 0.45]. Thirty trials were presented at each comparison LRF value. We fit a cumulative normal distribution to the proportion comparison chosen data using maximum likelihood methods. The guess and lapse rates were assumed to be equal and were restricted to be in the range [0, 0.05]. The threshold was measured as the difference between the LRF at proportion comparison chosen equal to 0.7604 and 0.5, as predicted by the cumulative normal fit. This figure shows the data for Observer 2 for scale factor 0.00 in the first experimental session for that observer.  The point of subjective equality (PSE, the LRF corresponding to proportion chosen 0.5) was close to 0.4 as expected and the threshold was 0.0233. The lapse rate for this fit was </w:t>
       </w:r>
       <w:r>
         <w:rPr>
@@ -34784,43 +35223,7 @@
           <w:sz w:val="22"/>
           <w:szCs w:val="22"/>
         </w:rPr>
-        <w:t>the function</w:t>
-      </w:r>
-      <w:r>
-        <w:rPr>
-          <w:rStyle w:val="None"/>
-          <w:rFonts w:ascii="Times New Roman" w:hAnsi="Times New Roman" w:cs="Times New Roman"/>
-          <w:sz w:val="22"/>
-          <w:szCs w:val="22"/>
-        </w:rPr>
-        <w:t xml:space="preserve"> (</w:t>
-      </w:r>
-      <w:r>
-        <w:rPr>
-          <w:rStyle w:val="None"/>
-          <w:rFonts w:ascii="Times New Roman" w:hAnsi="Times New Roman" w:cs="Times New Roman"/>
-          <w:sz w:val="22"/>
-          <w:szCs w:val="22"/>
-        </w:rPr>
-        <w:t>SDT</w:t>
-      </w:r>
-      <w:r>
-        <w:rPr>
-          <w:rStyle w:val="None"/>
-          <w:rFonts w:ascii="Times New Roman" w:hAnsi="Times New Roman" w:cs="Times New Roman"/>
-          <w:sz w:val="22"/>
-          <w:szCs w:val="22"/>
-        </w:rPr>
-        <w:t xml:space="preserve"> Model)</w:t>
-      </w:r>
-      <w:r>
-        <w:rPr>
-          <w:rStyle w:val="None"/>
-          <w:rFonts w:ascii="Times New Roman" w:hAnsi="Times New Roman" w:cs="Times New Roman"/>
-          <w:sz w:val="22"/>
-          <w:szCs w:val="22"/>
-        </w:rPr>
-        <w:t xml:space="preserve"> </w:t>
+        <w:t xml:space="preserve">the function (SDT Model)  </w:t>
       </w:r>
       <m:oMath>
         <m:sSup>
@@ -35144,7 +35547,7 @@
           <w:sz w:val="22"/>
           <w:szCs w:val="22"/>
         </w:rPr>
-        <w:t xml:space="preserve">threshold of the </w:t>
+        <w:t xml:space="preserve">threshold of the linear receptive field (LINRF) </w:t>
       </w:r>
       <w:r>
         <w:rPr>
@@ -35153,7 +35556,7 @@
           <w:sz w:val="22"/>
           <w:szCs w:val="22"/>
         </w:rPr>
-        <w:t>LINRF</w:t>
+        <w:t>mode</w:t>
       </w:r>
       <w:r>
         <w:rPr>
@@ -35162,7 +35565,7 @@
           <w:sz w:val="22"/>
           <w:szCs w:val="22"/>
         </w:rPr>
-        <w:t xml:space="preserve"> </w:t>
+        <w:t xml:space="preserve">l was estimated at 10 logarithmically spaced values of the covariance scalar (black squares). The black smooth curve is a smooth fit to these points of the </w:t>
       </w:r>
       <w:r>
         <w:rPr>
@@ -35171,34 +35574,8 @@
           <w:sz w:val="22"/>
           <w:szCs w:val="22"/>
         </w:rPr>
-        <w:t>mode</w:t>
-      </w:r>
-      <w:r>
-        <w:rPr>
-          <w:rStyle w:val="None"/>
-          <w:rFonts w:ascii="Times New Roman" w:hAnsi="Times New Roman" w:cs="Times New Roman"/>
-          <w:sz w:val="22"/>
-          <w:szCs w:val="22"/>
-        </w:rPr>
-        <w:t xml:space="preserve">l was estimated at 10 logarithmically spaced values of the covariance scalar (black squares). The black smooth curve is </w:t>
-      </w:r>
-      <w:r>
-        <w:rPr>
-          <w:rStyle w:val="None"/>
-          <w:rFonts w:ascii="Times New Roman" w:hAnsi="Times New Roman" w:cs="Times New Roman"/>
-          <w:sz w:val="22"/>
-          <w:szCs w:val="22"/>
-        </w:rPr>
-        <w:t>a smooth fit</w:t>
-      </w:r>
-      <w:r>
-        <w:rPr>
-          <w:rStyle w:val="None"/>
-          <w:rFonts w:ascii="Times New Roman" w:hAnsi="Times New Roman" w:cs="Times New Roman"/>
-          <w:sz w:val="22"/>
-          <w:szCs w:val="22"/>
-        </w:rPr>
-        <w:t xml:space="preserve"> to these points of the functional form </w:t>
+        <w:lastRenderedPageBreak/>
+        <w:t xml:space="preserve">functional form </w:t>
       </w:r>
       <m:oMath>
         <m:func>
@@ -35592,25 +35969,7 @@
           <w:sz w:val="22"/>
           <w:szCs w:val="22"/>
         </w:rPr>
-        <w:t xml:space="preserve"> are parameters</w:t>
-      </w:r>
-      <w:r>
-        <w:rPr>
-          <w:rStyle w:val="None"/>
-          <w:rFonts w:ascii="Times New Roman" w:hAnsi="Times New Roman" w:cs="Times New Roman"/>
-          <w:sz w:val="22"/>
-          <w:szCs w:val="22"/>
-        </w:rPr>
-        <w:t xml:space="preserve"> adjusted in the fit</w:t>
-      </w:r>
-      <w:r>
-        <w:rPr>
-          <w:rStyle w:val="None"/>
-          <w:rFonts w:ascii="Times New Roman" w:hAnsi="Times New Roman" w:cs="Times New Roman"/>
-          <w:sz w:val="22"/>
-          <w:szCs w:val="22"/>
-        </w:rPr>
-        <w:t>.</w:t>
+        <w:t xml:space="preserve"> are parameters adjusted in the fit.</w:t>
       </w:r>
     </w:p>
     <w:p>
@@ -35632,7 +35991,6 @@
           <w:sz w:val="22"/>
           <w:szCs w:val="22"/>
         </w:rPr>
-        <w:lastRenderedPageBreak/>
         <w:t>Figure 5: Threshold of individual human observers.</w:t>
       </w:r>
       <w:r>
@@ -35651,43 +36009,7 @@
           <w:sz w:val="22"/>
           <w:szCs w:val="22"/>
         </w:rPr>
-        <w:t xml:space="preserve">The parameters of the </w:t>
-      </w:r>
-      <w:r>
-        <w:rPr>
-          <w:rStyle w:val="None"/>
-          <w:rFonts w:ascii="Times New Roman" w:hAnsi="Times New Roman" w:cs="Times New Roman"/>
-          <w:sz w:val="22"/>
-          <w:szCs w:val="22"/>
-        </w:rPr>
-        <w:t>SDT</w:t>
-      </w:r>
-      <w:r>
-        <w:rPr>
-          <w:rStyle w:val="None"/>
-          <w:rFonts w:ascii="Times New Roman" w:hAnsi="Times New Roman" w:cs="Times New Roman"/>
-          <w:sz w:val="22"/>
-          <w:szCs w:val="22"/>
-        </w:rPr>
-        <w:t xml:space="preserve"> model and the </w:t>
-      </w:r>
-      <w:r>
-        <w:rPr>
-          <w:rStyle w:val="None"/>
-          <w:rFonts w:ascii="Times New Roman" w:hAnsi="Times New Roman" w:cs="Times New Roman"/>
-          <w:sz w:val="22"/>
-          <w:szCs w:val="22"/>
-        </w:rPr>
-        <w:t>LINRF</w:t>
-      </w:r>
-      <w:r>
-        <w:rPr>
-          <w:rStyle w:val="None"/>
-          <w:rFonts w:ascii="Times New Roman" w:hAnsi="Times New Roman" w:cs="Times New Roman"/>
-          <w:sz w:val="22"/>
-          <w:szCs w:val="22"/>
-        </w:rPr>
-        <w:t xml:space="preserve"> models were obtained separately for each observer.</w:t>
+        <w:t>The parameters of the SDT model and the LINRF models were obtained separately for each observer.</w:t>
       </w:r>
     </w:p>
     <w:p>
@@ -35767,97 +36089,7 @@
           <w:sz w:val="22"/>
           <w:szCs w:val="22"/>
         </w:rPr>
-        <w:t xml:space="preserve">Noise standard deviation for human observers estimated using </w:t>
-      </w:r>
-      <w:r>
-        <w:rPr>
-          <w:rStyle w:val="None"/>
-          <w:rFonts w:ascii="Times New Roman" w:hAnsi="Times New Roman" w:cs="Times New Roman"/>
-          <w:sz w:val="22"/>
-          <w:szCs w:val="22"/>
-        </w:rPr>
-        <w:t>SDT</w:t>
-      </w:r>
-      <w:r>
-        <w:rPr>
-          <w:rStyle w:val="None"/>
-          <w:rFonts w:ascii="Times New Roman" w:hAnsi="Times New Roman" w:cs="Times New Roman"/>
-          <w:sz w:val="22"/>
-          <w:szCs w:val="22"/>
-        </w:rPr>
-        <w:t xml:space="preserve"> model and </w:t>
-      </w:r>
-      <w:r>
-        <w:rPr>
-          <w:rStyle w:val="None"/>
-          <w:rFonts w:ascii="Times New Roman" w:hAnsi="Times New Roman" w:cs="Times New Roman"/>
-          <w:sz w:val="22"/>
-          <w:szCs w:val="22"/>
-        </w:rPr>
-        <w:t>the linear receptive model (</w:t>
-      </w:r>
-      <w:r>
-        <w:rPr>
-          <w:rStyle w:val="None"/>
-          <w:rFonts w:ascii="Times New Roman" w:hAnsi="Times New Roman" w:cs="Times New Roman"/>
-          <w:sz w:val="22"/>
-          <w:szCs w:val="22"/>
-        </w:rPr>
-        <w:t>LINRF</w:t>
-      </w:r>
-      <w:r>
-        <w:rPr>
-          <w:rStyle w:val="None"/>
-          <w:rFonts w:ascii="Times New Roman" w:hAnsi="Times New Roman" w:cs="Times New Roman"/>
-          <w:sz w:val="22"/>
-          <w:szCs w:val="22"/>
-        </w:rPr>
-        <w:t>)</w:t>
-      </w:r>
-      <w:r>
-        <w:rPr>
-          <w:rStyle w:val="None"/>
-          <w:rFonts w:ascii="Times New Roman" w:hAnsi="Times New Roman" w:cs="Times New Roman"/>
-          <w:sz w:val="22"/>
-          <w:szCs w:val="22"/>
-        </w:rPr>
-        <w:t xml:space="preserve"> model. While the internal noise estimates are consistent over the two models, the external noise estimated by the </w:t>
-      </w:r>
-      <w:r>
-        <w:rPr>
-          <w:rStyle w:val="None"/>
-          <w:rFonts w:ascii="Times New Roman" w:hAnsi="Times New Roman" w:cs="Times New Roman"/>
-          <w:sz w:val="22"/>
-          <w:szCs w:val="22"/>
-        </w:rPr>
-        <w:t>LINRF</w:t>
-      </w:r>
-      <w:r>
-        <w:rPr>
-          <w:rStyle w:val="None"/>
-          <w:rFonts w:ascii="Times New Roman" w:hAnsi="Times New Roman" w:cs="Times New Roman"/>
-          <w:sz w:val="22"/>
-          <w:szCs w:val="22"/>
-        </w:rPr>
-        <w:t xml:space="preserve"> model is higher compared to the </w:t>
-      </w:r>
-      <w:r>
-        <w:rPr>
-          <w:rStyle w:val="None"/>
-          <w:rFonts w:ascii="Times New Roman" w:hAnsi="Times New Roman" w:cs="Times New Roman"/>
-          <w:sz w:val="22"/>
-          <w:szCs w:val="22"/>
-        </w:rPr>
-        <w:t>SDT</w:t>
-      </w:r>
-      <w:r>
-        <w:rPr>
-          <w:rStyle w:val="None"/>
-          <w:rFonts w:ascii="Times New Roman" w:hAnsi="Times New Roman" w:cs="Times New Roman"/>
-          <w:sz w:val="22"/>
-          <w:szCs w:val="22"/>
-        </w:rPr>
-        <w:t xml:space="preserve"> model. </w:t>
+        <w:t xml:space="preserve">Noise standard deviation for human observers estimated using SDT model and the computational linear receptive model (LINRF) model. While the internal noise estimates are consistent over the two models, the external noise estimated by the LINRF model is higher compared to the SDT model. </w:t>
       </w:r>
     </w:p>
     <w:p>
@@ -36103,6 +36335,7 @@
         </w:rPr>
         <w:t xml:space="preserve">objects </w:t>
       </w:r>
+      <w:proofErr w:type="gramStart"/>
       <w:r>
         <w:rPr>
           <w:rStyle w:val="None"/>
@@ -36128,7 +36361,17 @@
           <w:sz w:val="22"/>
           <w:szCs w:val="22"/>
         </w:rPr>
-        <w:t xml:space="preserve"> an effect on </w:t>
+        <w:t xml:space="preserve"> an effect on</w:t>
+      </w:r>
+      <w:proofErr w:type="gramEnd"/>
+      <w:r>
+        <w:rPr>
+          <w:rStyle w:val="None"/>
+          <w:rFonts w:ascii="Times New Roman" w:hAnsi="Times New Roman"/>
+          <w:sz w:val="22"/>
+          <w:szCs w:val="22"/>
+        </w:rPr>
+        <w:t xml:space="preserve"> </w:t>
       </w:r>
       <w:r>
         <w:rPr>
@@ -36878,6 +37121,7 @@
           <w:sz w:val="22"/>
           <w:szCs w:val="22"/>
         </w:rPr>
+        <w:lastRenderedPageBreak/>
         <w:t xml:space="preserve">Condition 3. </w:t>
       </w:r>
       <w:r>
@@ -36956,7 +37200,6 @@
           <w:sz w:val="22"/>
           <w:szCs w:val="22"/>
         </w:rPr>
-        <w:lastRenderedPageBreak/>
         <w:t>In Condition</w:t>
       </w:r>
       <w:r>
@@ -38711,6 +38954,7 @@
                 <w:sz w:val="20"/>
                 <w:szCs w:val="20"/>
               </w:rPr>
+              <w:lastRenderedPageBreak/>
               <w:t>8</w:t>
             </w:r>
           </w:p>
@@ -38961,7 +39205,6 @@
                 <w:sz w:val="20"/>
                 <w:szCs w:val="20"/>
               </w:rPr>
-              <w:lastRenderedPageBreak/>
               <w:t>11</w:t>
             </w:r>
           </w:p>
@@ -41432,7 +41675,25 @@
           <w:sz w:val="22"/>
           <w:szCs w:val="22"/>
         </w:rPr>
-        <w:t>to study the effect of background color on lightness discrimination threshold. In condition 1, the background was fixed in every trail and every interval. In condition 2, the background varied from trial to trial, but remained fixed in the two intervals of a trial. In condition 3, the background varied in each trial and interval. For illustration, in this figure we have chosen the stimulus on the left to be the standard image with target object at 0.4 LRF and the on the right to be comparison image with target object at 0.45 LRF. In the experiment, the two images were presented sequentially in random order at the center of the screen. Conditions 2a and 3a stimuli are similar to condition 2 and 3 respectively, but without secondary reflections.</w:t>
+        <w:t xml:space="preserve">to study the effect of background color on lightness discrimination threshold. In condition 1, the background was fixed in every trail and every interval. In condition 2, the background varied from trial to trial, but remained fixed in the two intervals of a trial. In condition 3, the background varied in each trial and interval. For illustration, in this figure we have chosen the stimulus on the left to be the standard image with target object at 0.4 LRF and the on the right to be comparison image with target object at 0.45 LRF. In the experiment, the two images were presented sequentially in random order at the center of the screen. Conditions 2a and 3a stimuli are </w:t>
+      </w:r>
+      <w:proofErr w:type="gramStart"/>
+      <w:r>
+        <w:rPr>
+          <w:color w:val="000000"/>
+          <w:sz w:val="22"/>
+          <w:szCs w:val="22"/>
+        </w:rPr>
+        <w:t>similar to</w:t>
+      </w:r>
+      <w:proofErr w:type="gramEnd"/>
+      <w:r>
+        <w:rPr>
+          <w:color w:val="000000"/>
+          <w:sz w:val="22"/>
+          <w:szCs w:val="22"/>
+        </w:rPr>
+        <w:t xml:space="preserve"> condition 2 and 3 respectively, but without secondary reflections.</w:t>
       </w:r>
     </w:p>
     <w:p>
@@ -41676,6 +41937,7 @@
         <w:rPr>
           <w:noProof/>
         </w:rPr>
+        <w:lastRenderedPageBreak/>
         <w:t xml:space="preserve">Alvaro, L., Linhares, J. M. M., Moreira, H., Lillo, J., &amp; Nascimento, S. M. C. (2017). Robust colour constancy in red-green dichromats. </w:t>
       </w:r>
       <w:r>
@@ -41704,7 +41966,6 @@
         <w:rPr>
           <w:noProof/>
         </w:rPr>
-        <w:lastRenderedPageBreak/>
         <w:t xml:space="preserve">American Society for Testing and Materials. (2017). Standard test method for luminous reflectance factor of acoustical materials by use of integrating-sphere reflectometers. </w:t>
       </w:r>
       <w:r>
@@ -42265,6 +42526,7 @@
         <w:rPr>
           <w:noProof/>
         </w:rPr>
+        <w:lastRenderedPageBreak/>
         <w:t xml:space="preserve">Cottaris, N. P., Jiang, H., Ding, X., Wandell, B. A., &amp; Brainard, D. H. (2019). A computational-observer model of spatial contrast sensitivity: Effects of wave-front-based optics, cone-mosaic structure, and inference engine. </w:t>
       </w:r>
       <w:r>
@@ -42321,7 +42583,6 @@
         <w:rPr>
           <w:noProof/>
         </w:rPr>
-        <w:lastRenderedPageBreak/>
         <w:t xml:space="preserve">Foster, D. H. (2011). Color constancy. </w:t>
       </w:r>
       <w:r>
@@ -42679,27 +42940,22 @@
         <w:pStyle w:val="EndNoteBibliography"/>
         <w:ind w:left="720" w:hanging="720"/>
         <w:rPr>
-          <w:noProof/>
-        </w:rPr>
-      </w:pPr>
-      <w:r>
-        <w:rPr>
-          <w:noProof/>
-        </w:rPr>
-        <w:t xml:space="preserve">Jaini, P., &amp; Burge, J. (2017). Linking normative models of natural tasks to descriptive models of neural response. </w:t>
-      </w:r>
-      <w:r>
-        <w:rPr>
           <w:i/>
           <w:noProof/>
         </w:rPr>
-        <w:t>J Vis, 17</w:t>
-      </w:r>
+      </w:pPr>
       <w:r>
         <w:rPr>
           <w:noProof/>
         </w:rPr>
-        <w:t>(12), 16.</w:t>
+        <w:t xml:space="preserve">Ishihara, S. (1977). Tests for Colour-Blindness. </w:t>
+      </w:r>
+      <w:r>
+        <w:rPr>
+          <w:i/>
+          <w:noProof/>
+        </w:rPr>
+        <w:t>Tokyo: Kanehara Shuppen Company, Ltd.</w:t>
       </w:r>
     </w:p>
     <w:p>
@@ -42714,7 +42970,20 @@
         <w:rPr>
           <w:noProof/>
         </w:rPr>
-        <w:t>Jakob, W. (2010). Mitsuba renderer.</w:t>
+        <w:t xml:space="preserve">Jaini, P., &amp; Burge, J. (2017). Linking normative models of natural tasks to descriptive models of neural response. </w:t>
+      </w:r>
+      <w:r>
+        <w:rPr>
+          <w:i/>
+          <w:noProof/>
+        </w:rPr>
+        <w:t>J Vis, 17</w:t>
+      </w:r>
+      <w:r>
+        <w:rPr>
+          <w:noProof/>
+        </w:rPr>
+        <w:t>(12), 16.</w:t>
       </w:r>
     </w:p>
     <w:p>
@@ -42729,20 +42998,7 @@
         <w:rPr>
           <w:noProof/>
         </w:rPr>
-        <w:t xml:space="preserve">Kelly, K. L., Gibson, K. S., &amp; Nickerson, D. (1943). Tristimulus specification of the Munsell book of color from spectrophoto-metric measurements. </w:t>
-      </w:r>
-      <w:r>
-        <w:rPr>
-          <w:i/>
-          <w:noProof/>
-        </w:rPr>
-        <w:t>Journal of the Optical Society of America, 33</w:t>
-      </w:r>
-      <w:r>
-        <w:rPr>
-          <w:noProof/>
-        </w:rPr>
-        <w:t>(7), 355-376.</w:t>
+        <w:t>Jakob, W. (2010). Mitsuba renderer.</w:t>
       </w:r>
     </w:p>
     <w:p>
@@ -42757,20 +43013,20 @@
         <w:rPr>
           <w:noProof/>
         </w:rPr>
-        <w:t xml:space="preserve">Kingdom, F. A. (2011). Lightness, brightness and transparency: a quarter century of new ideas, captivating demonstrations and unrelenting controversy. </w:t>
+        <w:t xml:space="preserve">Kelly, K. L., Gibson, K. S., &amp; Nickerson, D. (1943). Tristimulus specification of the Munsell book of color from spectrophoto-metric measurements. </w:t>
       </w:r>
       <w:r>
         <w:rPr>
           <w:i/>
           <w:noProof/>
         </w:rPr>
-        <w:t>Vision Res, 51</w:t>
+        <w:t>Journal of the Optical Society of America, 33</w:t>
       </w:r>
       <w:r>
         <w:rPr>
           <w:noProof/>
         </w:rPr>
-        <w:t>(7), 652-673.</w:t>
+        <w:t>(7), 355-376.</w:t>
       </w:r>
     </w:p>
     <w:p>
@@ -42785,20 +43041,20 @@
         <w:rPr>
           <w:noProof/>
         </w:rPr>
-        <w:t xml:space="preserve">Knill, D. C., &amp; Richards, W. (1996). </w:t>
+        <w:t xml:space="preserve">Kingdom, F. A. (2011). Lightness, brightness and transparency: a quarter century of new ideas, captivating demonstrations and unrelenting controversy. </w:t>
       </w:r>
       <w:r>
         <w:rPr>
           <w:i/>
           <w:noProof/>
         </w:rPr>
-        <w:t>Perception as Bayesian Inference</w:t>
+        <w:t>Vision Res, 51</w:t>
       </w:r>
       <w:r>
         <w:rPr>
           <w:noProof/>
         </w:rPr>
-        <w:t>. Cambridge: Cambridge University Press.</w:t>
+        <w:t>(7), 652-673.</w:t>
       </w:r>
     </w:p>
     <w:p>
@@ -42813,20 +43069,20 @@
         <w:rPr>
           <w:noProof/>
         </w:rPr>
-        <w:t xml:space="preserve">Legge, G. E., Kersten, D., &amp; Burgess, A. E. (1987). Contrast discrimination in noise. </w:t>
+        <w:t xml:space="preserve">Knill, D. C., &amp; Richards, W. (1996). </w:t>
       </w:r>
       <w:r>
         <w:rPr>
           <w:i/>
           <w:noProof/>
         </w:rPr>
-        <w:t>Journal of the Optical Society A, 4</w:t>
+        <w:t>Perception as Bayesian Inference</w:t>
       </w:r>
       <w:r>
         <w:rPr>
           <w:noProof/>
         </w:rPr>
-        <w:t>(2), 391-404.</w:t>
+        <w:t>. Cambridge: Cambridge University Press.</w:t>
       </w:r>
     </w:p>
     <w:p>
@@ -42841,20 +43097,20 @@
         <w:rPr>
           <w:noProof/>
         </w:rPr>
-        <w:t xml:space="preserve">Losada, M. A., &amp; Mullen, K. T. (1995). Color and luminance spatial tuning estimated by noise masking in the absence of off-frequency looking. </w:t>
+        <w:t xml:space="preserve">Legge, G. E., Kersten, D., &amp; Burgess, A. E. (1987). Contrast discrimination in noise. </w:t>
       </w:r>
       <w:r>
         <w:rPr>
           <w:i/>
           <w:noProof/>
         </w:rPr>
-        <w:t>Journal of the Optical Society of America A, 12</w:t>
+        <w:t>Journal of the Optical Society A, 4</w:t>
       </w:r>
       <w:r>
         <w:rPr>
           <w:noProof/>
         </w:rPr>
-        <w:t>(2), 250-260.</w:t>
+        <w:t>(2), 391-404.</w:t>
       </w:r>
     </w:p>
     <w:p>
@@ -42869,20 +43125,21 @@
         <w:rPr>
           <w:noProof/>
         </w:rPr>
-        <w:t xml:space="preserve">Lotto, R. B., &amp; Purves, D. (1999). The effects of color on brightness. </w:t>
+        <w:lastRenderedPageBreak/>
+        <w:t xml:space="preserve">Losada, M. A., &amp; Mullen, K. T. (1995). Color and luminance spatial tuning estimated by noise masking in the absence of off-frequency looking. </w:t>
       </w:r>
       <w:r>
         <w:rPr>
           <w:i/>
           <w:noProof/>
         </w:rPr>
-        <w:t>Nature neuroscience, 2</w:t>
+        <w:t>Journal of the Optical Society of America A, 12</w:t>
       </w:r>
       <w:r>
         <w:rPr>
           <w:noProof/>
         </w:rPr>
-        <w:t>(11), 1010-1014.</w:t>
+        <w:t>(2), 250-260.</w:t>
       </w:r>
     </w:p>
     <w:p>
@@ -42897,21 +43154,20 @@
         <w:rPr>
           <w:noProof/>
         </w:rPr>
-        <w:lastRenderedPageBreak/>
-        <w:t xml:space="preserve">Marimont, D. H., &amp; Wandell, B. A. (1994). Matching color images: the effects of axial chromatic aberration. </w:t>
+        <w:t xml:space="preserve">Lotto, R. B., &amp; Purves, D. (1999). The effects of color on brightness. </w:t>
       </w:r>
       <w:r>
         <w:rPr>
           <w:i/>
           <w:noProof/>
         </w:rPr>
-        <w:t>Journal of the Optical Society of America A, 11</w:t>
+        <w:t>Nature neuroscience, 2</w:t>
       </w:r>
       <w:r>
         <w:rPr>
           <w:noProof/>
         </w:rPr>
-        <w:t>(12), 3113-3122.</w:t>
+        <w:t>(11), 1010-1014.</w:t>
       </w:r>
     </w:p>
     <w:p>
@@ -42926,20 +43182,20 @@
         <w:rPr>
           <w:noProof/>
         </w:rPr>
-        <w:t xml:space="preserve">Monaci, G., Menegaz, G., Süsstrunk, S., &amp; Knoblauch, K. (2004). Chromatic contrast detection in spatial chromatic noise. </w:t>
+        <w:t xml:space="preserve">Marimont, D. H., &amp; Wandell, B. A. (1994). Matching color images: the effects of axial chromatic aberration. </w:t>
       </w:r>
       <w:r>
         <w:rPr>
           <w:i/>
           <w:noProof/>
         </w:rPr>
-        <w:t>Visual Neuroscience, 21</w:t>
+        <w:t>Journal of the Optical Society of America A, 11</w:t>
       </w:r>
       <w:r>
         <w:rPr>
           <w:noProof/>
         </w:rPr>
-        <w:t>, 291-294.</w:t>
+        <w:t>(12), 3113-3122.</w:t>
       </w:r>
     </w:p>
     <w:p>
@@ -42954,20 +43210,20 @@
         <w:rPr>
           <w:noProof/>
         </w:rPr>
-        <w:t xml:space="preserve">Murray, R. F. (2021). Lightness perception in complex scenes. </w:t>
+        <w:t xml:space="preserve">Monaci, G., Menegaz, G., Süsstrunk, S., &amp; Knoblauch, K. (2004). Chromatic contrast detection in spatial chromatic noise. </w:t>
       </w:r>
       <w:r>
         <w:rPr>
           <w:i/>
           <w:noProof/>
         </w:rPr>
-        <w:t>Annual Review of Vision Science, in press</w:t>
+        <w:t>Visual Neuroscience, 21</w:t>
       </w:r>
       <w:r>
         <w:rPr>
           <w:noProof/>
         </w:rPr>
-        <w:t>.</w:t>
+        <w:t>, 291-294.</w:t>
       </w:r>
     </w:p>
     <w:p>
@@ -42982,20 +43238,20 @@
         <w:rPr>
           <w:noProof/>
         </w:rPr>
-        <w:t xml:space="preserve">Nachmias, J. (1999). How is a grating detected on a narrowband noise masker? </w:t>
+        <w:t xml:space="preserve">Murray, R. F. (2021). Lightness perception in complex scenes. </w:t>
       </w:r>
       <w:r>
         <w:rPr>
           <w:i/>
           <w:noProof/>
         </w:rPr>
-        <w:t>Vision Research, 39</w:t>
+        <w:t>Annual Review of Vision Science, in press</w:t>
       </w:r>
       <w:r>
         <w:rPr>
           <w:noProof/>
         </w:rPr>
-        <w:t>(6), 1133-1142.</w:t>
+        <w:t>.</w:t>
       </w:r>
     </w:p>
     <w:p>
@@ -43010,20 +43266,20 @@
         <w:rPr>
           <w:noProof/>
         </w:rPr>
-        <w:t xml:space="preserve">Nachmias, J., &amp; Sansbury, R. V. (1974). Grating contrast: discrimination may be better than detection. </w:t>
+        <w:t xml:space="preserve">Nachmias, J. (1999). How is a grating detected on a narrowband noise masker? </w:t>
       </w:r>
       <w:r>
         <w:rPr>
           <w:i/>
           <w:noProof/>
         </w:rPr>
-        <w:t>Vision Research, 14</w:t>
+        <w:t>Vision Research, 39</w:t>
       </w:r>
       <w:r>
         <w:rPr>
           <w:noProof/>
         </w:rPr>
-        <w:t>(10), 1039–1042.</w:t>
+        <w:t>(6), 1133-1142.</w:t>
       </w:r>
     </w:p>
     <w:p>
@@ -43038,20 +43294,20 @@
         <w:rPr>
           <w:noProof/>
         </w:rPr>
-        <w:t xml:space="preserve">Parker, A. J., &amp; Newsome, W. T. (1998). Sense and the single neuron: probing the physiology of perception. </w:t>
+        <w:t xml:space="preserve">Nachmias, J., &amp; Sansbury, R. V. (1974). Grating contrast: discrimination may be better than detection. </w:t>
       </w:r>
       <w:r>
         <w:rPr>
           <w:i/>
           <w:noProof/>
         </w:rPr>
-        <w:t>Annual Review of Neuroscience, 21</w:t>
+        <w:t>Vision Research, 14</w:t>
       </w:r>
       <w:r>
         <w:rPr>
           <w:noProof/>
         </w:rPr>
-        <w:t>(1), 227-277.</w:t>
+        <w:t>(10), 1039–1042.</w:t>
       </w:r>
     </w:p>
     <w:p>
@@ -43066,20 +43322,20 @@
         <w:rPr>
           <w:noProof/>
         </w:rPr>
-        <w:t xml:space="preserve">Pearce, B., Crichton, S., Mackiewicz, M., Finlayson, G. D., &amp; Hurlbert, A. (2014). Chromatic illumination discrimination ability reveals that human colour constancy is optimised for blue daylight illuminations. </w:t>
+        <w:t xml:space="preserve">Parker, A. J., &amp; Newsome, W. T. (1998). Sense and the single neuron: probing the physiology of perception. </w:t>
       </w:r>
       <w:r>
         <w:rPr>
           <w:i/>
           <w:noProof/>
         </w:rPr>
-        <w:t>PLoS ONE 9</w:t>
+        <w:t>Annual Review of Neuroscience, 21</w:t>
       </w:r>
       <w:r>
         <w:rPr>
           <w:noProof/>
         </w:rPr>
-        <w:t>(2:e87989), e87989.</w:t>
+        <w:t>(1), 227-277.</w:t>
       </w:r>
     </w:p>
     <w:p>
@@ -43094,20 +43350,20 @@
         <w:rPr>
           <w:noProof/>
         </w:rPr>
-        <w:t xml:space="preserve">Pelli, D. G. (1990). The quantum efficiency of vision. In C. Blakemore (Ed.), </w:t>
+        <w:t xml:space="preserve">Pearce, B., Crichton, S., Mackiewicz, M., Finlayson, G. D., &amp; Hurlbert, A. (2014). Chromatic illumination discrimination ability reveals that human colour constancy is optimised for blue daylight illuminations. </w:t>
       </w:r>
       <w:r>
         <w:rPr>
           <w:i/>
           <w:noProof/>
         </w:rPr>
-        <w:t>Vision: Coding and Efficiency</w:t>
+        <w:t>PLoS ONE 9</w:t>
       </w:r>
       <w:r>
         <w:rPr>
           <w:noProof/>
         </w:rPr>
-        <w:t xml:space="preserve"> (pp. 3-24).</w:t>
+        <w:t>(2:e87989), e87989.</w:t>
       </w:r>
     </w:p>
     <w:p>
@@ -43122,20 +43378,20 @@
         <w:rPr>
           <w:noProof/>
         </w:rPr>
-        <w:t xml:space="preserve">Pelli, D. G., &amp; Farell, B. (1999). Why use noise? </w:t>
+        <w:t xml:space="preserve">Pelli, D. G. (1990). The quantum efficiency of vision. In C. Blakemore (Ed.), </w:t>
       </w:r>
       <w:r>
         <w:rPr>
           <w:i/>
           <w:noProof/>
         </w:rPr>
-        <w:t>Journal of the Optical Society of America A, 16</w:t>
+        <w:t>Vision: Coding and Efficiency</w:t>
       </w:r>
       <w:r>
         <w:rPr>
           <w:noProof/>
         </w:rPr>
-        <w:t>(3), 647-653.</w:t>
+        <w:t xml:space="preserve"> (pp. 3-24).</w:t>
       </w:r>
     </w:p>
     <w:p>
@@ -43150,20 +43406,20 @@
         <w:rPr>
           <w:noProof/>
         </w:rPr>
-        <w:t xml:space="preserve">Prins, N., &amp; Kingdom, F. A. A. (2018). Applying the Model-Comparison Approach to Test Specific Research Hypotheses in Psychophysical Research Using the Palamedes Toolbox. </w:t>
+        <w:t xml:space="preserve">Pelli, D. G., &amp; Farell, B. (1999). Why use noise? </w:t>
       </w:r>
       <w:r>
         <w:rPr>
           <w:i/>
           <w:noProof/>
         </w:rPr>
-        <w:t>Frontiers in Psychology, 9</w:t>
+        <w:t>Journal of the Optical Society of America A, 16</w:t>
       </w:r>
       <w:r>
         <w:rPr>
           <w:noProof/>
         </w:rPr>
-        <w:t>, 1250.</w:t>
+        <w:t>(3), 647-653.</w:t>
       </w:r>
     </w:p>
     <w:p>
@@ -43178,20 +43434,20 @@
         <w:rPr>
           <w:noProof/>
         </w:rPr>
-        <w:t xml:space="preserve">Radonjić, A., Ding, X., Krieger, A., Aston, S., Hurlbert, A. C., &amp; Brainard, D. H. (2018). Illumination discrimination in the absence of a fixed surface-reflectance layout. </w:t>
+        <w:t xml:space="preserve">Prins, N., &amp; Kingdom, F. A. A. (2018). Applying the Model-Comparison Approach to Test Specific Research Hypotheses in Psychophysical Research Using the Palamedes Toolbox. </w:t>
       </w:r>
       <w:r>
         <w:rPr>
           <w:i/>
           <w:noProof/>
         </w:rPr>
-        <w:t>Journal of Vision, 18</w:t>
+        <w:t>Frontiers in Psychology, 9</w:t>
       </w:r>
       <w:r>
         <w:rPr>
           <w:noProof/>
         </w:rPr>
-        <w:t>(5:11).</w:t>
+        <w:t>, 1250.</w:t>
       </w:r>
     </w:p>
     <w:p>
@@ -43206,20 +43462,20 @@
         <w:rPr>
           <w:noProof/>
         </w:rPr>
-        <w:t xml:space="preserve">Radonjić, A., Pearce, B., Aston, S., Krieger, A., Dubin, H., Cottaris, N. P., et al. (2016). Illumination discrimination in real and simulated scenes. </w:t>
+        <w:t xml:space="preserve">Radonjić, A., Ding, X., Krieger, A., Aston, S., Hurlbert, A. C., &amp; Brainard, D. H. (2018). Illumination discrimination in the absence of a fixed surface-reflectance layout. </w:t>
       </w:r>
       <w:r>
         <w:rPr>
           <w:i/>
           <w:noProof/>
         </w:rPr>
-        <w:t>Journal of Vision, 16</w:t>
+        <w:t>Journal of Vision, 18</w:t>
       </w:r>
       <w:r>
         <w:rPr>
           <w:noProof/>
         </w:rPr>
-        <w:t>(11:2), 1-18.</w:t>
+        <w:t>(5:11).</w:t>
       </w:r>
     </w:p>
     <w:p>
@@ -43234,20 +43490,20 @@
         <w:rPr>
           <w:noProof/>
         </w:rPr>
-        <w:t xml:space="preserve">Rodieck, R. W. (1998). </w:t>
+        <w:t xml:space="preserve">Radonjić, A., Pearce, B., Aston, S., Krieger, A., Dubin, H., Cottaris, N. P., et al. (2016). Illumination discrimination in real and simulated scenes. </w:t>
       </w:r>
       <w:r>
         <w:rPr>
           <w:i/>
           <w:noProof/>
         </w:rPr>
-        <w:t>The First Steps in Seeing</w:t>
+        <w:t>Journal of Vision, 16</w:t>
       </w:r>
       <w:r>
         <w:rPr>
           <w:noProof/>
         </w:rPr>
-        <w:t>. Sunderland, Mass.: Sinauer.</w:t>
+        <w:t>(11:2), 1-18.</w:t>
       </w:r>
     </w:p>
     <w:p>
@@ -43262,20 +43518,20 @@
         <w:rPr>
           <w:noProof/>
         </w:rPr>
-        <w:t xml:space="preserve">Rovamo, J., Franssila, R., &amp; Nasanen, R. (1992). Contrast Sensitivity As A Function Of Spatial Frequency, Viewing Distance And Eccentricity With And Without Spatial Noise. </w:t>
+        <w:t xml:space="preserve">Rodieck, R. W. (1998). </w:t>
       </w:r>
       <w:r>
         <w:rPr>
           <w:i/>
           <w:noProof/>
         </w:rPr>
-        <w:t>Vision Research, 32</w:t>
+        <w:t>The First Steps in Seeing</w:t>
       </w:r>
       <w:r>
         <w:rPr>
           <w:noProof/>
         </w:rPr>
-        <w:t>(4), 631-637.</w:t>
+        <w:t>. Sunderland, Mass.: Sinauer.</w:t>
       </w:r>
     </w:p>
     <w:p>
@@ -43290,20 +43546,20 @@
         <w:rPr>
           <w:noProof/>
         </w:rPr>
-        <w:t xml:space="preserve">Rovamo, J., Raninen, A., &amp; Donner, K. (1999). The effects of temporal noise and retinal luminance on foveal flicker sensitivity. </w:t>
+        <w:t xml:space="preserve">Rovamo, J., Franssila, R., &amp; Nasanen, R. (1992). Contrast Sensitivity As A Function Of Spatial Frequency, Viewing Distance And Eccentricity With And Without Spatial Noise. </w:t>
       </w:r>
       <w:r>
         <w:rPr>
           <w:i/>
           <w:noProof/>
         </w:rPr>
-        <w:t>Vision Research, 39</w:t>
+        <w:t>Vision Research, 32</w:t>
       </w:r>
       <w:r>
         <w:rPr>
           <w:noProof/>
         </w:rPr>
-        <w:t>, 533-539.</w:t>
+        <w:t>(4), 631-637.</w:t>
       </w:r>
     </w:p>
     <w:p>
@@ -43318,20 +43574,20 @@
         <w:rPr>
           <w:noProof/>
         </w:rPr>
-        <w:t xml:space="preserve">Ruff, D. A., &amp; Cohen, M. R. (2019). Simultaneous multi-area recordings suggest that attention improves performance by reshaping stimulus representations. </w:t>
+        <w:t xml:space="preserve">Rovamo, J., Raninen, A., &amp; Donner, K. (1999). The effects of temporal noise and retinal luminance on foveal flicker sensitivity. </w:t>
       </w:r>
       <w:r>
         <w:rPr>
           <w:i/>
           <w:noProof/>
         </w:rPr>
-        <w:t>Nat Neurosci, 22</w:t>
+        <w:t>Vision Research, 39</w:t>
       </w:r>
       <w:r>
         <w:rPr>
           <w:noProof/>
         </w:rPr>
-        <w:t>(10), 1669-1676.</w:t>
+        <w:t>, 533-539.</w:t>
       </w:r>
     </w:p>
     <w:p>
@@ -43339,22 +43595,27 @@
         <w:pStyle w:val="EndNoteBibliography"/>
         <w:ind w:left="720" w:hanging="720"/>
         <w:rPr>
+          <w:noProof/>
+        </w:rPr>
+      </w:pPr>
+      <w:r>
+        <w:rPr>
+          <w:noProof/>
+        </w:rPr>
+        <w:t xml:space="preserve">Ruff, D. A., &amp; Cohen, M. R. (2019). Simultaneous multi-area recordings suggest that attention improves performance by reshaping stimulus representations. </w:t>
+      </w:r>
+      <w:r>
+        <w:rPr>
           <w:i/>
           <w:noProof/>
         </w:rPr>
-      </w:pPr>
+        <w:t>Nat Neurosci, 22</w:t>
+      </w:r>
       <w:r>
         <w:rPr>
           <w:noProof/>
         </w:rPr>
-        <w:t xml:space="preserve">S, I. (1977). Tests for Colour-Blindness. </w:t>
-      </w:r>
-      <w:r>
-        <w:rPr>
-          <w:i/>
-          <w:noProof/>
-        </w:rPr>
-        <w:t>Tokyo: Kanehara Shuppen Company, Ltd.</w:t>
+        <w:t>(10), 1669-1676.</w:t>
       </w:r>
     </w:p>
     <w:p>
@@ -43397,6 +43658,7 @@
         <w:rPr>
           <w:noProof/>
         </w:rPr>
+        <w:lastRenderedPageBreak/>
         <w:t xml:space="preserve">Sankeralli, M. J., &amp; Mullen, K. T. (1997). Postreceptoral chromatic detection mechanisms revealed by noise masking in three-dimensional cone contrast space. </w:t>
       </w:r>
       <w:r>
@@ -43453,7 +43715,6 @@
         <w:rPr>
           <w:noProof/>
         </w:rPr>
-        <w:lastRenderedPageBreak/>
         <w:t xml:space="preserve">Singh, V., Cottaris, N. P., Heasly, B. S., Brainard, D. H., &amp; Burge, J. (2018). Computational luminance constancy from naturalistic images. </w:t>
       </w:r>
       <w:r>
@@ -43654,7 +43915,7 @@
       </w:r>
     </w:p>
   </w:comment>
-  <w:comment w:id="1" w:author="JohannesBurge" w:date="2021-04-26T10:18:00Z" w:initials="JDB">
+  <w:comment w:id="1" w:author="Vijay Singh" w:date="2021-05-03T17:20:00Z" w:initials="VS">
     <w:p>
       <w:pPr>
         <w:pStyle w:val="CommentText"/>
@@ -43666,11 +43927,11 @@
         <w:annotationRef/>
       </w:r>
       <w:r>
-        <w:t xml:space="preserve">Seems like an incomplete thought… the logic needs to be spelled out more fully… would have written it out myself if I had understood the point sufficiently well… but I didn’t. </w:t>
+        <w:t>Johannes did not understand the previous version of this sentence. This is my attempt to explain the idea.</w:t>
       </w:r>
     </w:p>
   </w:comment>
-  <w:comment w:id="3" w:author="Brainard, David H" w:date="2021-04-20T16:47:00Z" w:initials="BDH">
+  <w:comment w:id="2" w:author="Brainard, David H" w:date="2021-04-20T16:47:00Z" w:initials="BDH">
     <w:p>
       <w:pPr>
         <w:pStyle w:val="CommentText"/>
@@ -43686,7 +43947,7 @@
       </w:r>
     </w:p>
   </w:comment>
-  <w:comment w:id="4" w:author="JohannesBurge" w:date="2021-04-26T10:32:00Z" w:initials="JDB">
+  <w:comment w:id="3" w:author="JohannesBurge" w:date="2021-04-26T10:32:00Z" w:initials="JDB">
     <w:p>
       <w:pPr>
         <w:pStyle w:val="CommentText"/>
@@ -43702,7 +43963,7 @@
       </w:r>
     </w:p>
   </w:comment>
-  <w:comment w:id="7" w:author="Brainard, David H" w:date="2021-04-20T19:39:00Z" w:initials="BDH">
+  <w:comment w:id="5" w:author="Brainard, David H" w:date="2021-04-20T17:06:00Z" w:initials="BDH">
     <w:p>
       <w:pPr>
         <w:pStyle w:val="CommentText"/>
@@ -43714,11 +43975,11 @@
         <w:annotationRef/>
       </w:r>
       <w:r>
-        <w:t>I removed from the discussion a section on articulation.  As I thought about it, it seemed sufficiently orthogonal to our work that it was not all that helpful.  If someone feels strongly we could put it back and work on it.</w:t>
+        <w:t>These might not be the perfect set of references, but they’ll get us started.</w:t>
       </w:r>
     </w:p>
   </w:comment>
-  <w:comment w:id="8" w:author="Brainard, David H" w:date="2021-04-20T17:06:00Z" w:initials="BDH">
+  <w:comment w:id="6" w:author="Brainard, David H" w:date="2021-04-20T20:06:00Z" w:initials="BDH">
     <w:p>
       <w:pPr>
         <w:pStyle w:val="CommentText"/>
@@ -43730,11 +43991,11 @@
         <w:annotationRef/>
       </w:r>
       <w:r>
-        <w:t>These might not be the perfect set of references, but they’ll get us started.</w:t>
+        <w:t>Work on best refs for here.</w:t>
       </w:r>
     </w:p>
   </w:comment>
-  <w:comment w:id="9" w:author="Brainard, David H" w:date="2021-04-20T20:06:00Z" w:initials="BDH">
+  <w:comment w:id="7" w:author="JohannesBurge" w:date="2021-04-26T11:17:00Z" w:initials="JDB">
     <w:p>
       <w:pPr>
         <w:pStyle w:val="CommentText"/>
@@ -43746,48 +44007,7 @@
         <w:annotationRef/>
       </w:r>
       <w:r>
-        <w:t>Work on best refs for here.</w:t>
-      </w:r>
-    </w:p>
-  </w:comment>
-  <w:comment w:id="10" w:author="JohannesBurge" w:date="2021-04-26T11:17:00Z" w:initials="JDB">
-    <w:p>
-      <w:pPr>
-        <w:pStyle w:val="CommentText"/>
-      </w:pPr>
-      <w:r>
-        <w:rPr>
-          <w:rStyle w:val="CommentReference"/>
-        </w:rPr>
-        <w:annotationRef/>
-      </w:r>
-      <w:r>
         <w:t>A contrast hadn’t really been drawn between task-relevant and task-irrelevant variation… so I scrapped it. Feel free to add back in. But we’d need to flesh out a bit more. Didn’t read well as it was.</w:t>
-      </w:r>
-    </w:p>
-  </w:comment>
-  <w:comment w:id="13" w:author="Brainard, David H" w:date="2021-04-09T08:47:00Z" w:initials="BDH">
-    <w:p>
-      <w:pPr>
-        <w:pStyle w:val="CommentText"/>
-      </w:pPr>
-      <w:r>
-        <w:rPr>
-          <w:rStyle w:val="CommentReference"/>
-        </w:rPr>
-        <w:annotationRef/>
-      </w:r>
-      <w:r>
-        <w:t>Need to expand this to say where everything is.  I removed references elsewhere in the text, list everything here.</w:t>
-      </w:r>
-    </w:p>
-    <w:p>
-      <w:pPr>
-        <w:pStyle w:val="CommentText"/>
-      </w:pPr>
-      <w:r>
-        <w:br/>
-        <w:t>Vijay, please expand this to the full list.</w:t>
       </w:r>
     </w:p>
   </w:comment>
@@ -43797,42 +44017,36 @@
 <file path=word/commentsExtended.xml><?xml version="1.0" encoding="utf-8"?>
 <w15:commentsEx xmlns:wpc="http://schemas.microsoft.com/office/word/2010/wordprocessingCanvas" xmlns:cx="http://schemas.microsoft.com/office/drawing/2014/chartex" xmlns:cx1="http://schemas.microsoft.com/office/drawing/2015/9/8/chartex" xmlns:cx2="http://schemas.microsoft.com/office/drawing/2015/10/21/chartex" xmlns:cx3="http://schemas.microsoft.com/office/drawing/2016/5/9/chartex" xmlns:cx4="http://schemas.microsoft.com/office/drawing/2016/5/10/chartex" xmlns:cx5="http://schemas.microsoft.com/office/drawing/2016/5/11/chartex" xmlns:cx6="http://schemas.microsoft.com/office/drawing/2016/5/12/chartex" xmlns:cx7="http://schemas.microsoft.com/office/drawing/2016/5/13/chartex" xmlns:cx8="http://schemas.microsoft.com/office/drawing/2016/5/14/chartex" xmlns:mc="http://schemas.openxmlformats.org/markup-compatibility/2006" xmlns:aink="http://schemas.microsoft.com/office/drawing/2016/ink" xmlns:am3d="http://schemas.microsoft.com/office/drawing/2017/model3d" xmlns:o="urn:schemas-microsoft-com:office:office" xmlns:r="http://schemas.openxmlformats.org/officeDocument/2006/relationships" xmlns:m="http://schemas.openxmlformats.org/officeDocument/2006/math" xmlns:v="urn:schemas-microsoft-com:vml" xmlns:wp14="http://schemas.microsoft.com/office/word/2010/wordprocessingDrawing" xmlns:wp="http://schemas.openxmlformats.org/drawingml/2006/wordprocessingDrawing" xmlns:w10="urn:schemas-microsoft-com:office:word" xmlns:w="http://schemas.openxmlformats.org/wordprocessingml/2006/main" xmlns:w14="http://schemas.microsoft.com/office/word/2010/wordml" xmlns:w15="http://schemas.microsoft.com/office/word/2012/wordml" xmlns:w16cex="http://schemas.microsoft.com/office/word/2018/wordml/cex" xmlns:w16cid="http://schemas.microsoft.com/office/word/2016/wordml/cid" xmlns:w16="http://schemas.microsoft.com/office/word/2018/wordml" xmlns:w16se="http://schemas.microsoft.com/office/word/2015/wordml/symex" xmlns:wpg="http://schemas.microsoft.com/office/word/2010/wordprocessingGroup" xmlns:wpi="http://schemas.microsoft.com/office/word/2010/wordprocessingInk" xmlns:wne="http://schemas.microsoft.com/office/word/2006/wordml" xmlns:wps="http://schemas.microsoft.com/office/word/2010/wordprocessingShape" mc:Ignorable="w14 w15 w16se w16cid w16 w16cex wp14">
   <w15:commentEx w15:paraId="2C1B30BC" w15:done="0"/>
-  <w15:commentEx w15:paraId="2D5F774C" w15:done="0"/>
+  <w15:commentEx w15:paraId="39666A96" w15:done="0"/>
   <w15:commentEx w15:paraId="703824B5" w15:done="0"/>
   <w15:commentEx w15:paraId="23EE30C3" w15:done="0"/>
-  <w15:commentEx w15:paraId="2858B983" w15:done="0"/>
   <w15:commentEx w15:paraId="0A7C57AB" w15:done="0"/>
   <w15:commentEx w15:paraId="47DF02D2" w15:done="0"/>
   <w15:commentEx w15:paraId="0033580C" w15:done="0"/>
-  <w15:commentEx w15:paraId="6079FC40" w15:done="0"/>
 </w15:commentsEx>
 </file>
 
 <file path=word/commentsExtensible.xml><?xml version="1.0" encoding="utf-8"?>
 <w16cex:commentsExtensible xmlns:wpc="http://schemas.microsoft.com/office/word/2010/wordprocessingCanvas" xmlns:cx="http://schemas.microsoft.com/office/drawing/2014/chartex" xmlns:cx1="http://schemas.microsoft.com/office/drawing/2015/9/8/chartex" xmlns:cx2="http://schemas.microsoft.com/office/drawing/2015/10/21/chartex" xmlns:cx3="http://schemas.microsoft.com/office/drawing/2016/5/9/chartex" xmlns:cx4="http://schemas.microsoft.com/office/drawing/2016/5/10/chartex" xmlns:cx5="http://schemas.microsoft.com/office/drawing/2016/5/11/chartex" xmlns:cx6="http://schemas.microsoft.com/office/drawing/2016/5/12/chartex" xmlns:cx7="http://schemas.microsoft.com/office/drawing/2016/5/13/chartex" xmlns:cx8="http://schemas.microsoft.com/office/drawing/2016/5/14/chartex" xmlns:mc="http://schemas.openxmlformats.org/markup-compatibility/2006" xmlns:aink="http://schemas.microsoft.com/office/drawing/2016/ink" xmlns:am3d="http://schemas.microsoft.com/office/drawing/2017/model3d" xmlns:o="urn:schemas-microsoft-com:office:office" xmlns:r="http://schemas.openxmlformats.org/officeDocument/2006/relationships" xmlns:m="http://schemas.openxmlformats.org/officeDocument/2006/math" xmlns:v="urn:schemas-microsoft-com:vml" xmlns:wp14="http://schemas.microsoft.com/office/word/2010/wordprocessingDrawing" xmlns:wp="http://schemas.openxmlformats.org/drawingml/2006/wordprocessingDrawing" xmlns:w10="urn:schemas-microsoft-com:office:word" xmlns:w="http://schemas.openxmlformats.org/wordprocessingml/2006/main" xmlns:w14="http://schemas.microsoft.com/office/word/2010/wordml" xmlns:w15="http://schemas.microsoft.com/office/word/2012/wordml" xmlns:w16cex="http://schemas.microsoft.com/office/word/2018/wordml/cex" xmlns:w16cid="http://schemas.microsoft.com/office/word/2016/wordml/cid" xmlns:w16="http://schemas.microsoft.com/office/word/2018/wordml" xmlns:w16se="http://schemas.microsoft.com/office/word/2015/wordml/symex" xmlns:wpg="http://schemas.microsoft.com/office/word/2010/wordprocessingGroup" xmlns:wpi="http://schemas.microsoft.com/office/word/2010/wordprocessingInk" xmlns:wne="http://schemas.microsoft.com/office/word/2006/wordml" xmlns:wps="http://schemas.microsoft.com/office/word/2010/wordprocessingShape" mc:Ignorable="w14 w15 w16se w16cid w16 w16cex wp14">
   <w16cex:commentExtensible w16cex:durableId="24298496" w16cex:dateUtc="2021-04-20T20:49:00Z"/>
-  <w16cex:commentExtensible w16cex:durableId="24311207" w16cex:dateUtc="2021-04-26T14:18:00Z"/>
+  <w16cex:commentExtensible w16cex:durableId="243AAF6D" w16cex:dateUtc="2021-05-03T21:20:00Z"/>
   <w16cex:commentExtensible w16cex:durableId="2429841F" w16cex:dateUtc="2021-04-20T20:47:00Z"/>
   <w16cex:commentExtensible w16cex:durableId="2431153C" w16cex:dateUtc="2021-04-26T14:32:00Z"/>
-  <w16cex:commentExtensible w16cex:durableId="2429AC89" w16cex:dateUtc="2021-04-20T23:39:00Z"/>
   <w16cex:commentExtensible w16cex:durableId="24298886" w16cex:dateUtc="2021-04-20T21:06:00Z"/>
   <w16cex:commentExtensible w16cex:durableId="2429B2A8" w16cex:dateUtc="2021-04-21T00:06:00Z"/>
   <w16cex:commentExtensible w16cex:durableId="24311FBF" w16cex:dateUtc="2021-04-26T15:17:00Z"/>
-  <w16cex:commentExtensible w16cex:durableId="241A932F" w16cex:dateUtc="2021-04-09T12:47:00Z"/>
 </w16cex:commentsExtensible>
 </file>
 
 <file path=word/commentsIds.xml><?xml version="1.0" encoding="utf-8"?>
 <w16cid:commentsIds xmlns:wpc="http://schemas.microsoft.com/office/word/2010/wordprocessingCanvas" xmlns:cx="http://schemas.microsoft.com/office/drawing/2014/chartex" xmlns:cx1="http://schemas.microsoft.com/office/drawing/2015/9/8/chartex" xmlns:cx2="http://schemas.microsoft.com/office/drawing/2015/10/21/chartex" xmlns:cx3="http://schemas.microsoft.com/office/drawing/2016/5/9/chartex" xmlns:cx4="http://schemas.microsoft.com/office/drawing/2016/5/10/chartex" xmlns:cx5="http://schemas.microsoft.com/office/drawing/2016/5/11/chartex" xmlns:cx6="http://schemas.microsoft.com/office/drawing/2016/5/12/chartex" xmlns:cx7="http://schemas.microsoft.com/office/drawing/2016/5/13/chartex" xmlns:cx8="http://schemas.microsoft.com/office/drawing/2016/5/14/chartex" xmlns:mc="http://schemas.openxmlformats.org/markup-compatibility/2006" xmlns:aink="http://schemas.microsoft.com/office/drawing/2016/ink" xmlns:am3d="http://schemas.microsoft.com/office/drawing/2017/model3d" xmlns:o="urn:schemas-microsoft-com:office:office" xmlns:r="http://schemas.openxmlformats.org/officeDocument/2006/relationships" xmlns:m="http://schemas.openxmlformats.org/officeDocument/2006/math" xmlns:v="urn:schemas-microsoft-com:vml" xmlns:wp14="http://schemas.microsoft.com/office/word/2010/wordprocessingDrawing" xmlns:wp="http://schemas.openxmlformats.org/drawingml/2006/wordprocessingDrawing" xmlns:w10="urn:schemas-microsoft-com:office:word" xmlns:w="http://schemas.openxmlformats.org/wordprocessingml/2006/main" xmlns:w14="http://schemas.microsoft.com/office/word/2010/wordml" xmlns:w15="http://schemas.microsoft.com/office/word/2012/wordml" xmlns:w16cex="http://schemas.microsoft.com/office/word/2018/wordml/cex" xmlns:w16cid="http://schemas.microsoft.com/office/word/2016/wordml/cid" xmlns:w16="http://schemas.microsoft.com/office/word/2018/wordml" xmlns:w16se="http://schemas.microsoft.com/office/word/2015/wordml/symex" xmlns:wpg="http://schemas.microsoft.com/office/word/2010/wordprocessingGroup" xmlns:wpi="http://schemas.microsoft.com/office/word/2010/wordprocessingInk" xmlns:wne="http://schemas.microsoft.com/office/word/2006/wordml" xmlns:wps="http://schemas.microsoft.com/office/word/2010/wordprocessingShape" mc:Ignorable="w14 w15 w16se w16cid w16 w16cex wp14">
   <w16cid:commentId w16cid:paraId="2C1B30BC" w16cid:durableId="24298496"/>
-  <w16cid:commentId w16cid:paraId="2D5F774C" w16cid:durableId="24311207"/>
+  <w16cid:commentId w16cid:paraId="39666A96" w16cid:durableId="243AAF6D"/>
   <w16cid:commentId w16cid:paraId="703824B5" w16cid:durableId="2429841F"/>
   <w16cid:commentId w16cid:paraId="23EE30C3" w16cid:durableId="2431153C"/>
-  <w16cid:commentId w16cid:paraId="2858B983" w16cid:durableId="2429AC89"/>
   <w16cid:commentId w16cid:paraId="0A7C57AB" w16cid:durableId="24298886"/>
   <w16cid:commentId w16cid:paraId="47DF02D2" w16cid:durableId="2429B2A8"/>
   <w16cid:commentId w16cid:paraId="0033580C" w16cid:durableId="24311FBF"/>
-  <w16cid:commentId w16cid:paraId="6079FC40" w16cid:durableId="241A932F"/>
 </w16cid:commentsIds>
 </file>
 
@@ -44227,7 +44441,7 @@
   <w:num w:numId="3">
     <w:abstractNumId w:val="2"/>
     <w:lvlOverride w:ilvl="0">
-      <w:lvl w:ilvl="0" w:tplc="82CAF9A4">
+      <w:lvl w:ilvl="0" w:tplc="0D721FD0">
         <w:start w:val="1"/>
         <w:numFmt w:val="decimal"/>
         <w:lvlText w:val="%1."/>
@@ -44256,7 +44470,7 @@
       </w:lvl>
     </w:lvlOverride>
     <w:lvlOverride w:ilvl="1">
-      <w:lvl w:ilvl="1" w:tplc="C4405992">
+      <w:lvl w:ilvl="1" w:tplc="B36E31BA">
         <w:start w:val="1"/>
         <w:numFmt w:val="decimal"/>
         <w:lvlText w:val="%2."/>
@@ -44285,7 +44499,7 @@
       </w:lvl>
     </w:lvlOverride>
     <w:lvlOverride w:ilvl="2">
-      <w:lvl w:ilvl="2" w:tplc="954E7A54">
+      <w:lvl w:ilvl="2" w:tplc="35821404">
         <w:start w:val="1"/>
         <w:numFmt w:val="decimal"/>
         <w:lvlText w:val="%3."/>
@@ -44314,7 +44528,7 @@
       </w:lvl>
     </w:lvlOverride>
     <w:lvlOverride w:ilvl="3">
-      <w:lvl w:ilvl="3" w:tplc="759C4B14">
+      <w:lvl w:ilvl="3" w:tplc="26DC43E2">
         <w:start w:val="1"/>
         <w:numFmt w:val="decimal"/>
         <w:lvlText w:val="%4."/>
@@ -44343,7 +44557,7 @@
       </w:lvl>
     </w:lvlOverride>
     <w:lvlOverride w:ilvl="4">
-      <w:lvl w:ilvl="4" w:tplc="A46086DA">
+      <w:lvl w:ilvl="4" w:tplc="B31252B2">
         <w:start w:val="1"/>
         <w:numFmt w:val="decimal"/>
         <w:lvlText w:val="%5."/>
@@ -44372,7 +44586,7 @@
       </w:lvl>
     </w:lvlOverride>
     <w:lvlOverride w:ilvl="5">
-      <w:lvl w:ilvl="5" w:tplc="ED4064DE">
+      <w:lvl w:ilvl="5" w:tplc="D9262DA8">
         <w:start w:val="1"/>
         <w:numFmt w:val="decimal"/>
         <w:lvlText w:val="%6."/>
@@ -44401,7 +44615,7 @@
       </w:lvl>
     </w:lvlOverride>
     <w:lvlOverride w:ilvl="6">
-      <w:lvl w:ilvl="6" w:tplc="FAA2CA4A">
+      <w:lvl w:ilvl="6" w:tplc="0E60E490">
         <w:start w:val="1"/>
         <w:numFmt w:val="decimal"/>
         <w:lvlText w:val="%7."/>
@@ -44430,7 +44644,7 @@
       </w:lvl>
     </w:lvlOverride>
     <w:lvlOverride w:ilvl="7">
-      <w:lvl w:ilvl="7" w:tplc="08F26F86">
+      <w:lvl w:ilvl="7" w:tplc="2CB20028">
         <w:start w:val="1"/>
         <w:numFmt w:val="decimal"/>
         <w:lvlText w:val="%8."/>
@@ -44459,7 +44673,7 @@
       </w:lvl>
     </w:lvlOverride>
     <w:lvlOverride w:ilvl="8">
-      <w:lvl w:ilvl="8" w:tplc="C20E2366">
+      <w:lvl w:ilvl="8" w:tplc="70E0A5C8">
         <w:start w:val="1"/>
         <w:numFmt w:val="decimal"/>
         <w:lvlText w:val="%9."/>
@@ -44959,7 +45173,6 @@
   <w:style w:type="character" w:default="1" w:styleId="DefaultParagraphFont">
     <w:name w:val="Default Paragraph Font"/>
     <w:uiPriority w:val="1"/>
-    <w:semiHidden/>
     <w:unhideWhenUsed/>
   </w:style>
   <w:style w:type="table" w:default="1" w:styleId="TableNormal">

--- a/writeup14.docx
+++ b/writeup14.docx
@@ -402,6 +402,14 @@
           <w:sz w:val="22"/>
           <w:szCs w:val="22"/>
         </w:rPr>
+        <w:t xml:space="preserve">such </w:t>
+      </w:r>
+      <w:r>
+        <w:rPr>
+          <w:rFonts w:ascii="Times New Roman" w:hAnsi="Times New Roman"/>
+          <w:sz w:val="22"/>
+          <w:szCs w:val="22"/>
+        </w:rPr>
         <w:t>representational</w:t>
       </w:r>
       <w:r>
@@ -450,7 +458,7 @@
           <w:sz w:val="22"/>
           <w:szCs w:val="22"/>
         </w:rPr>
-        <w:t xml:space="preserve">measured how thresholds for discriminating the lightness of a target object </w:t>
+        <w:t xml:space="preserve">measure how thresholds for discriminating the lightness of a target object </w:t>
       </w:r>
       <w:r>
         <w:rPr>
@@ -692,7 +700,7 @@
           <w:sz w:val="22"/>
           <w:szCs w:val="22"/>
         </w:rPr>
-        <w:t>We observed that, f</w:t>
+        <w:t>We observe that, f</w:t>
       </w:r>
       <w:r>
         <w:rPr>
@@ -884,7 +892,7 @@
           <w:sz w:val="22"/>
           <w:szCs w:val="22"/>
         </w:rPr>
-        <w:t xml:space="preserve">measured lightness discrimination thresholds as a function of the amount of </w:t>
+        <w:t xml:space="preserve">measure lightness discrimination thresholds as a function of the amount of </w:t>
       </w:r>
       <w:r>
         <w:rPr>
@@ -1158,7 +1166,23 @@
           <w:sz w:val="22"/>
           <w:szCs w:val="22"/>
         </w:rPr>
-        <w:t xml:space="preserve">tailored to our stimulus set </w:t>
+        <w:t>tailored to our stimulus set</w:t>
+      </w:r>
+      <w:r>
+        <w:rPr>
+          <w:rFonts w:ascii="Times New Roman" w:hAnsi="Times New Roman"/>
+          <w:sz w:val="22"/>
+          <w:szCs w:val="22"/>
+        </w:rPr>
+        <w:t>,</w:t>
+      </w:r>
+      <w:r>
+        <w:rPr>
+          <w:rFonts w:ascii="Times New Roman" w:hAnsi="Times New Roman"/>
+          <w:sz w:val="22"/>
+          <w:szCs w:val="22"/>
+        </w:rPr>
+        <w:t xml:space="preserve"> </w:t>
       </w:r>
       <w:r>
         <w:rPr>
@@ -1577,7 +1601,38 @@
           <w:sz w:val="22"/>
           <w:szCs w:val="22"/>
         </w:rPr>
-        <w:t>on the vagaries of the observer’s particular viewpoint on the scene, on object-extrinsic properties of the scene (</w:t>
+        <w:t xml:space="preserve">on the </w:t>
+      </w:r>
+      <w:commentRangeStart w:id="0"/>
+      <w:r>
+        <w:rPr>
+          <w:rFonts w:ascii="Times New Roman" w:hAnsi="Times New Roman"/>
+          <w:sz w:val="22"/>
+          <w:szCs w:val="22"/>
+        </w:rPr>
+        <w:t>vagaries</w:t>
+      </w:r>
+      <w:commentRangeEnd w:id="0"/>
+      <w:r>
+        <w:rPr>
+          <w:rStyle w:val="CommentReference"/>
+          <w:rFonts w:ascii="Times New Roman" w:hAnsi="Times New Roman" w:cs="Times New Roman"/>
+          <w:color w:val="auto"/>
+          <w14:textOutline w14:w="0" w14:cap="rnd" w14:cmpd="sng" w14:algn="ctr">
+            <w14:noFill/>
+            <w14:prstDash w14:val="solid"/>
+            <w14:bevel/>
+          </w14:textOutline>
+        </w:rPr>
+        <w:commentReference w:id="0"/>
+      </w:r>
+      <w:r>
+        <w:rPr>
+          <w:rFonts w:ascii="Times New Roman" w:hAnsi="Times New Roman"/>
+          <w:sz w:val="22"/>
+          <w:szCs w:val="22"/>
+        </w:rPr>
+        <w:t xml:space="preserve"> of the observer’s particular viewpoint on the scene, on object-extrinsic properties of the scene (</w:t>
       </w:r>
       <w:proofErr w:type="gramStart"/>
       <w:r>
@@ -2813,7 +2868,7 @@
         </w:rPr>
         <w:t xml:space="preserve"> </w:t>
       </w:r>
-      <w:commentRangeStart w:id="0"/>
+      <w:commentRangeStart w:id="1"/>
       <w:r>
         <w:rPr>
           <w:rFonts w:ascii="Times New Roman" w:hAnsi="Times New Roman"/>
@@ -3035,7 +3090,7 @@
         </w:rPr>
         <w:fldChar w:fldCharType="end"/>
       </w:r>
-      <w:commentRangeEnd w:id="0"/>
+      <w:commentRangeEnd w:id="1"/>
       <w:r>
         <w:rPr>
           <w:rStyle w:val="CommentReference"/>
@@ -3047,7 +3102,7 @@
             <w14:bevel/>
           </w14:textOutline>
         </w:rPr>
-        <w:commentReference w:id="0"/>
+        <w:commentReference w:id="1"/>
       </w:r>
       <w:r>
         <w:rPr>
@@ -3414,23 +3469,7 @@
           <w:sz w:val="22"/>
           <w:szCs w:val="22"/>
         </w:rPr>
-        <w:t xml:space="preserve">Objective psychophysical methods complement subjective measurements of appearance. These </w:t>
-      </w:r>
-      <w:r>
-        <w:rPr>
-          <w:rFonts w:ascii="Times New Roman" w:hAnsi="Times New Roman"/>
-          <w:sz w:val="22"/>
-          <w:szCs w:val="22"/>
-        </w:rPr>
-        <w:t xml:space="preserve">psychophysical </w:t>
-      </w:r>
-      <w:r>
-        <w:rPr>
-          <w:rFonts w:ascii="Times New Roman" w:hAnsi="Times New Roman"/>
-          <w:sz w:val="22"/>
-          <w:szCs w:val="22"/>
-        </w:rPr>
-        <w:t xml:space="preserve">methods, which often involve determining threshold for </w:t>
+        <w:t xml:space="preserve">Objective psychophysical methods complement subjective measurements of appearance. These methods, which often involve determining threshold for </w:t>
       </w:r>
       <w:r>
         <w:rPr>
@@ -3510,7 +3549,23 @@
           <w:sz w:val="22"/>
           <w:szCs w:val="22"/>
         </w:rPr>
-        <w:t xml:space="preserve">are accompanied by mature theory that can </w:t>
+        <w:t xml:space="preserve">are accompanied by </w:t>
+      </w:r>
+      <w:r>
+        <w:rPr>
+          <w:rFonts w:ascii="Times New Roman" w:hAnsi="Times New Roman"/>
+          <w:sz w:val="22"/>
+          <w:szCs w:val="22"/>
+        </w:rPr>
+        <w:t xml:space="preserve">a </w:t>
+      </w:r>
+      <w:r>
+        <w:rPr>
+          <w:rFonts w:ascii="Times New Roman" w:hAnsi="Times New Roman"/>
+          <w:sz w:val="22"/>
+          <w:szCs w:val="22"/>
+        </w:rPr>
+        <w:t xml:space="preserve">mature theory that can </w:t>
       </w:r>
       <w:r>
         <w:rPr>
@@ -4398,16 +4453,7 @@
           <w:sz w:val="22"/>
           <w:szCs w:val="22"/>
         </w:rPr>
-        <w:t xml:space="preserve">scene </w:t>
-      </w:r>
-      <w:r>
-        <w:rPr>
-          <w:rFonts w:ascii="Times New Roman" w:hAnsi="Times New Roman"/>
-          <w:sz w:val="22"/>
-          <w:szCs w:val="22"/>
-        </w:rPr>
-        <w:lastRenderedPageBreak/>
-        <w:t>property</w:t>
+        <w:t>scene property</w:t>
       </w:r>
       <w:r>
         <w:rPr>
@@ -4774,7 +4820,17 @@
           <w:sz w:val="22"/>
           <w:szCs w:val="22"/>
         </w:rPr>
-        <w:t>(e.g., the illumination; Alvaro, Linhares, Moreira, Lillo, &amp; Nascimento, 2017; Aston, Radonjić, Brainard, &amp; Hurlbert, 2019; Pearce, Crichton, Mackiewicz, Finlayson, &amp; Hurlbert, 2014; Radonjić et al., 2018; Radonjić et al., 2016)</w:t>
+        <w:t xml:space="preserve">(e.g., the </w:t>
+      </w:r>
+      <w:r>
+        <w:rPr>
+          <w:rFonts w:ascii="Times New Roman" w:hAnsi="Times New Roman"/>
+          <w:noProof/>
+          <w:sz w:val="22"/>
+          <w:szCs w:val="22"/>
+        </w:rPr>
+        <w:lastRenderedPageBreak/>
+        <w:t>illumination; Alvaro, Linhares, Moreira, Lillo, &amp; Nascimento, 2017; Aston, Radonjić, Brainard, &amp; Hurlbert, 2019; Pearce, Crichton, Mackiewicz, Finlayson, &amp; Hurlbert, 2014; Radonjić et al., 2018; Radonjić et al., 2016)</w:t>
       </w:r>
       <w:r>
         <w:rPr>
@@ -4790,15 +4846,7 @@
           <w:sz w:val="22"/>
           <w:szCs w:val="22"/>
         </w:rPr>
-        <w:t xml:space="preserve">, </w:t>
-      </w:r>
-      <w:r>
-        <w:rPr>
-          <w:rFonts w:ascii="Times New Roman" w:hAnsi="Times New Roman"/>
-          <w:sz w:val="22"/>
-          <w:szCs w:val="22"/>
-        </w:rPr>
-        <w:t>rather than a change in the object property of interest (e.g. surface reflectance)</w:t>
+        <w:t>, rather than a change in the object property of interest (e.g. surface reflectance)</w:t>
       </w:r>
       <w:r>
         <w:rPr>
@@ -4816,7 +4864,7 @@
         </w:rPr>
         <w:t xml:space="preserve"> </w:t>
       </w:r>
-      <w:commentRangeStart w:id="1"/>
+      <w:commentRangeStart w:id="2"/>
       <w:r>
         <w:rPr>
           <w:rFonts w:ascii="Times New Roman" w:hAnsi="Times New Roman"/>
@@ -4839,15 +4887,7 @@
           <w:sz w:val="22"/>
           <w:szCs w:val="22"/>
         </w:rPr>
-        <w:t xml:space="preserve">of </w:t>
-      </w:r>
-      <w:r>
-        <w:rPr>
-          <w:rFonts w:ascii="Times New Roman" w:hAnsi="Times New Roman"/>
-          <w:sz w:val="22"/>
-          <w:szCs w:val="22"/>
-        </w:rPr>
-        <w:t xml:space="preserve">illumination changes </w:t>
+        <w:t xml:space="preserve">of illumination changes </w:t>
       </w:r>
       <w:r>
         <w:rPr>
@@ -4889,7 +4929,7 @@
         </w:rPr>
         <w:t>remains constant</w:t>
       </w:r>
-      <w:commentRangeEnd w:id="1"/>
+      <w:commentRangeEnd w:id="2"/>
       <w:r>
         <w:rPr>
           <w:rStyle w:val="CommentReference"/>
@@ -4901,7 +4941,7 @@
             <w14:bevel/>
           </w14:textOutline>
         </w:rPr>
-        <w:commentReference w:id="1"/>
+        <w:commentReference w:id="2"/>
       </w:r>
       <w:r>
         <w:rPr>
@@ -4999,7 +5039,7 @@
         </w:rPr>
         <w:t xml:space="preserve"> </w:t>
       </w:r>
-      <w:commentRangeStart w:id="2"/>
+      <w:commentRangeStart w:id="3"/>
       <w:r>
         <w:rPr>
           <w:rFonts w:ascii="Times New Roman" w:hAnsi="Times New Roman"/>
@@ -5041,7 +5081,7 @@
         </w:rPr>
         <w:fldChar w:fldCharType="end"/>
       </w:r>
-      <w:commentRangeEnd w:id="2"/>
+      <w:commentRangeEnd w:id="3"/>
       <w:r>
         <w:rPr>
           <w:rStyle w:val="CommentReference"/>
@@ -5053,7 +5093,7 @@
             <w14:bevel/>
           </w14:textOutline>
         </w:rPr>
-        <w:commentReference w:id="2"/>
+        <w:commentReference w:id="3"/>
       </w:r>
       <w:r>
         <w:rPr>
@@ -5388,7 +5428,31 @@
           <w:sz w:val="22"/>
           <w:szCs w:val="22"/>
         </w:rPr>
-        <w:t>the approach</w:t>
+        <w:t>th</w:t>
+      </w:r>
+      <w:r>
+        <w:rPr>
+          <w:rFonts w:ascii="Times New Roman" w:hAnsi="Times New Roman"/>
+          <w:sz w:val="22"/>
+          <w:szCs w:val="22"/>
+        </w:rPr>
+        <w:t>is</w:t>
+      </w:r>
+      <w:r>
+        <w:rPr>
+          <w:rFonts w:ascii="Times New Roman" w:hAnsi="Times New Roman"/>
+          <w:sz w:val="22"/>
+          <w:szCs w:val="22"/>
+        </w:rPr>
+        <w:t xml:space="preserve"> </w:t>
+      </w:r>
+      <w:r>
+        <w:rPr>
+          <w:rFonts w:ascii="Times New Roman" w:hAnsi="Times New Roman"/>
+          <w:sz w:val="22"/>
+          <w:szCs w:val="22"/>
+        </w:rPr>
+        <w:t>approach</w:t>
       </w:r>
       <w:r>
         <w:rPr>
@@ -5404,7 +5468,25 @@
           <w:sz w:val="22"/>
           <w:szCs w:val="22"/>
         </w:rPr>
-        <w:t xml:space="preserve"> in naturalistic graphically-rendered scenes</w:t>
+        <w:t xml:space="preserve"> in naturalistic </w:t>
+      </w:r>
+      <w:proofErr w:type="gramStart"/>
+      <w:r>
+        <w:rPr>
+          <w:rFonts w:ascii="Times New Roman" w:hAnsi="Times New Roman"/>
+          <w:sz w:val="22"/>
+          <w:szCs w:val="22"/>
+        </w:rPr>
+        <w:t>graphically-rendered</w:t>
+      </w:r>
+      <w:proofErr w:type="gramEnd"/>
+      <w:r>
+        <w:rPr>
+          <w:rFonts w:ascii="Times New Roman" w:hAnsi="Times New Roman"/>
+          <w:sz w:val="22"/>
+          <w:szCs w:val="22"/>
+        </w:rPr>
+        <w:t xml:space="preserve"> scenes</w:t>
       </w:r>
       <w:r>
         <w:rPr>
@@ -5460,7 +5542,7 @@
           <w:sz w:val="22"/>
           <w:szCs w:val="22"/>
         </w:rPr>
-        <w:t xml:space="preserve"> the </w:t>
+        <w:t xml:space="preserve"> </w:t>
       </w:r>
       <w:r>
         <w:rPr>
@@ -5919,8 +6001,8 @@
         </w:rPr>
         <w:t xml:space="preserve">. </w:t>
       </w:r>
-      <w:commentRangeStart w:id="3"/>
-      <w:del w:id="4" w:author="JohannesBurge" w:date="2021-04-26T10:32:00Z">
+      <w:commentRangeStart w:id="4"/>
+      <w:del w:id="5" w:author="JohannesBurge" w:date="2021-04-26T10:32:00Z">
         <w:r>
           <w:rPr>
             <w:rFonts w:ascii="Times New Roman" w:hAnsi="Times New Roman"/>
@@ -5937,7 +6019,7 @@
           </w:rPr>
           <w:delText xml:space="preserve"> allows us to quantify the effect of extrinsic variation on the observer’s representation of lightness, relative to the intrinsic precision of that variation.</w:delText>
         </w:r>
-        <w:commentRangeEnd w:id="3"/>
+        <w:commentRangeEnd w:id="4"/>
         <w:r>
           <w:rPr>
             <w:rStyle w:val="CommentReference"/>
@@ -5949,7 +6031,7 @@
               <w14:bevel/>
             </w14:textOutline>
           </w:rPr>
-          <w:commentReference w:id="3"/>
+          <w:commentReference w:id="4"/>
         </w:r>
       </w:del>
     </w:p>
@@ -6807,6 +6889,13 @@
           <w:sz w:val="22"/>
           <w:szCs w:val="22"/>
         </w:rPr>
+      </w:r>
+      <w:r>
+        <w:rPr>
+          <w:rFonts w:ascii="Times New Roman" w:hAnsi="Times New Roman"/>
+          <w:sz w:val="22"/>
+          <w:szCs w:val="22"/>
+        </w:rPr>
         <w:fldChar w:fldCharType="separate"/>
       </w:r>
       <w:r>
@@ -7902,7 +7991,7 @@
           <w:sz w:val="22"/>
           <w:szCs w:val="22"/>
         </w:rPr>
-        <w:t xml:space="preserve">increases in </w:t>
+        <w:t xml:space="preserve">increase in </w:t>
       </w:r>
       <w:r>
         <w:rPr>
@@ -9101,7 +9190,39 @@
           <w:sz w:val="22"/>
           <w:szCs w:val="22"/>
         </w:rPr>
-        <w:t xml:space="preserve">corresponding to the threshold is double that with no external variation indicates </w:t>
+        <w:t xml:space="preserve">corresponding to the threshold </w:t>
+      </w:r>
+      <w:r>
+        <w:rPr>
+          <w:rFonts w:ascii="Times New Roman" w:hAnsi="Times New Roman"/>
+          <w:sz w:val="22"/>
+          <w:szCs w:val="22"/>
+        </w:rPr>
+        <w:t xml:space="preserve">that </w:t>
+      </w:r>
+      <w:r>
+        <w:rPr>
+          <w:rFonts w:ascii="Times New Roman" w:hAnsi="Times New Roman"/>
+          <w:sz w:val="22"/>
+          <w:szCs w:val="22"/>
+        </w:rPr>
+        <w:t xml:space="preserve">is double that </w:t>
+      </w:r>
+      <w:r>
+        <w:rPr>
+          <w:rFonts w:ascii="Times New Roman" w:hAnsi="Times New Roman"/>
+          <w:sz w:val="22"/>
+          <w:szCs w:val="22"/>
+        </w:rPr>
+        <w:t xml:space="preserve">of threshold </w:t>
+      </w:r>
+      <w:r>
+        <w:rPr>
+          <w:rFonts w:ascii="Times New Roman" w:hAnsi="Times New Roman"/>
+          <w:sz w:val="22"/>
+          <w:szCs w:val="22"/>
+        </w:rPr>
+        <w:t xml:space="preserve">with no external variation indicates </w:t>
       </w:r>
       <w:r>
         <w:rPr>
@@ -9133,7 +9254,7 @@
           <w:sz w:val="22"/>
           <w:szCs w:val="22"/>
         </w:rPr>
-        <w:t xml:space="preserve">of the external noise is </w:t>
+        <w:t xml:space="preserve">of the external noise </w:t>
       </w:r>
       <w:r>
         <w:rPr>
@@ -10706,15 +10827,15 @@
           <w:sz w:val="22"/>
           <w:szCs w:val="22"/>
         </w:rPr>
-        <w:t>). The estimates of external noise are higher for the LINRF model than for the SDT model</w:t>
-      </w:r>
-      <w:r>
-        <w:rPr>
-          <w:rFonts w:ascii="Times New Roman" w:hAnsi="Times New Roman"/>
-          <w:sz w:val="22"/>
-          <w:szCs w:val="22"/>
-        </w:rPr>
-        <w:t>. Th</w:t>
+        <w:t xml:space="preserve">). </w:t>
+      </w:r>
+      <w:r>
+        <w:rPr>
+          <w:rFonts w:ascii="Times New Roman" w:hAnsi="Times New Roman"/>
+          <w:sz w:val="22"/>
+          <w:szCs w:val="22"/>
+        </w:rPr>
+        <w:t>Th</w:t>
       </w:r>
       <w:r>
         <w:rPr>
@@ -10738,16 +10859,8 @@
           <w:sz w:val="22"/>
           <w:szCs w:val="22"/>
         </w:rPr>
-        <w:t xml:space="preserve">increasing covariance </w:t>
-      </w:r>
-      <w:r>
-        <w:rPr>
-          <w:rFonts w:ascii="Times New Roman" w:hAnsi="Times New Roman"/>
-          <w:sz w:val="22"/>
-          <w:szCs w:val="22"/>
-        </w:rPr>
         <w:lastRenderedPageBreak/>
-        <w:t xml:space="preserve">scalar, while this rise is captured accurately by the LINRF model, presumably because the latter </w:t>
+        <w:t xml:space="preserve">increasing covariance scalar, while this rise is captured accurately by the LINRF model, presumably because the latter </w:t>
       </w:r>
       <w:proofErr w:type="gramStart"/>
       <w:r>
@@ -10899,15 +11012,7 @@
           <w:sz w:val="22"/>
           <w:szCs w:val="22"/>
         </w:rPr>
-        <w:t>is</w:t>
-      </w:r>
-      <w:r>
-        <w:rPr>
-          <w:rFonts w:ascii="Times New Roman" w:hAnsi="Times New Roman"/>
-          <w:sz w:val="22"/>
-          <w:szCs w:val="22"/>
-        </w:rPr>
-        <w:t xml:space="preserve"> </w:t>
+        <w:t xml:space="preserve">is </w:t>
       </w:r>
       <w:r>
         <w:rPr>
@@ -11919,7 +12024,7 @@
         </w:rPr>
         <w:t xml:space="preserve">of contrast-defined targets </w:t>
       </w:r>
-      <w:commentRangeStart w:id="5"/>
+      <w:commentRangeStart w:id="6"/>
       <w:r>
         <w:rPr>
           <w:sz w:val="22"/>
@@ -12254,12 +12359,12 @@
         </w:rPr>
         <w:t>.</w:t>
       </w:r>
-      <w:commentRangeEnd w:id="5"/>
+      <w:commentRangeEnd w:id="6"/>
       <w:r>
         <w:rPr>
           <w:rStyle w:val="CommentReference"/>
         </w:rPr>
-        <w:commentReference w:id="5"/>
+        <w:commentReference w:id="6"/>
       </w:r>
       <w:r>
         <w:rPr>
@@ -12926,7 +13031,7 @@
         </w:rPr>
         <w:t xml:space="preserve"> </w:t>
       </w:r>
-      <w:commentRangeStart w:id="6"/>
+      <w:commentRangeStart w:id="7"/>
       <w:r>
         <w:rPr>
           <w:rFonts w:ascii="Times New Roman" w:hAnsi="Times New Roman"/>
@@ -13208,7 +13313,7 @@
         </w:rPr>
         <w:fldChar w:fldCharType="end"/>
       </w:r>
-      <w:commentRangeEnd w:id="6"/>
+      <w:commentRangeEnd w:id="7"/>
       <w:r>
         <w:rPr>
           <w:rStyle w:val="CommentReference"/>
@@ -13220,10 +13325,10 @@
             <w14:bevel/>
           </w14:textOutline>
         </w:rPr>
-        <w:commentReference w:id="6"/>
-      </w:r>
-      <w:commentRangeStart w:id="7"/>
-      <w:commentRangeEnd w:id="7"/>
+        <w:commentReference w:id="7"/>
+      </w:r>
+      <w:commentRangeStart w:id="8"/>
+      <w:commentRangeEnd w:id="8"/>
       <w:r>
         <w:rPr>
           <w:rStyle w:val="CommentReference"/>
@@ -13235,7 +13340,7 @@
             <w14:bevel/>
           </w14:textOutline>
         </w:rPr>
-        <w:commentReference w:id="7"/>
+        <w:commentReference w:id="8"/>
       </w:r>
       <w:r>
         <w:rPr>
@@ -13245,7 +13350,7 @@
         </w:rPr>
         <w:t>.</w:t>
       </w:r>
-      <w:ins w:id="8" w:author="JohannesBurge" w:date="2021-04-26T11:18:00Z">
+      <w:ins w:id="9" w:author="JohannesBurge" w:date="2021-04-26T11:18:00Z">
         <w:r>
           <w:rPr>
             <w:rFonts w:ascii="Times New Roman" w:hAnsi="Times New Roman"/>
@@ -13719,6 +13824,13 @@
           <w:szCs w:val="22"/>
         </w:rPr>
         <w:fldChar w:fldCharType="end"/>
+      </w:r>
+      <w:r>
+        <w:rPr>
+          <w:rFonts w:ascii="Times New Roman" w:hAnsi="Times New Roman"/>
+          <w:sz w:val="22"/>
+          <w:szCs w:val="22"/>
+        </w:rPr>
       </w:r>
       <w:r>
         <w:rPr>
@@ -14098,6 +14210,13 @@
           <w:sz w:val="22"/>
           <w:szCs w:val="22"/>
         </w:rPr>
+      </w:r>
+      <w:r>
+        <w:rPr>
+          <w:rFonts w:ascii="Times New Roman" w:hAnsi="Times New Roman"/>
+          <w:sz w:val="22"/>
+          <w:szCs w:val="22"/>
+        </w:rPr>
         <w:fldChar w:fldCharType="separate"/>
       </w:r>
       <w:r>
@@ -14647,7 +14766,25 @@
           <w:sz w:val="22"/>
           <w:szCs w:val="22"/>
         </w:rPr>
-        <w:t xml:space="preserve">as well as surfaces characterized by Vrhel </w:t>
+        <w:t xml:space="preserve">as well as surfaces characterized by </w:t>
+      </w:r>
+      <w:proofErr w:type="spellStart"/>
+      <w:r>
+        <w:rPr>
+          <w:rFonts w:ascii="Times New Roman" w:hAnsi="Times New Roman"/>
+          <w:sz w:val="22"/>
+          <w:szCs w:val="22"/>
+        </w:rPr>
+        <w:t>Vrhel</w:t>
+      </w:r>
+      <w:proofErr w:type="spellEnd"/>
+      <w:r>
+        <w:rPr>
+          <w:rFonts w:ascii="Times New Roman" w:hAnsi="Times New Roman"/>
+          <w:sz w:val="22"/>
+          <w:szCs w:val="22"/>
+        </w:rPr>
+        <w:t xml:space="preserve"> </w:t>
       </w:r>
       <w:r>
         <w:rPr>
@@ -15074,6 +15211,7 @@
           <w:szCs w:val="22"/>
         </w:rPr>
       </w:pPr>
+      <w:proofErr w:type="spellStart"/>
       <w:r>
         <w:rPr>
           <w:rFonts w:ascii="Times New Roman" w:hAnsi="Times New Roman"/>
@@ -15085,6 +15223,7 @@
         </w:rPr>
         <w:t>Preregistration</w:t>
       </w:r>
+      <w:proofErr w:type="spellEnd"/>
     </w:p>
     <w:p>
       <w:pPr>
@@ -15742,6 +15881,7 @@
           <w:szCs w:val="22"/>
         </w:rPr>
       </w:pPr>
+      <w:proofErr w:type="spellStart"/>
       <w:r>
         <w:rPr>
           <w:rFonts w:ascii="Times New Roman" w:hAnsi="Times New Roman"/>
@@ -15753,6 +15893,7 @@
         </w:rPr>
         <w:t>Apparatus</w:t>
       </w:r>
+      <w:proofErr w:type="spellEnd"/>
     </w:p>
     <w:p>
       <w:pPr>
@@ -15770,7 +15911,25 @@
           <w:sz w:val="22"/>
           <w:szCs w:val="22"/>
         </w:rPr>
-        <w:t>The stimuli were presented on a calibrated LCD color monitor (27-in. NEC MultiSync PA271W; NEC Display Solutions) in an otherwise dark room. The monitor was driven at a pixel resolution of 1920 x 1080, a refresh rate of 60Hz, and with 8-bit resolution for each RGB channel. The host computer was an Apple Macintosh with an Intel Core i7 processor. The experimental programs were written in MATLAB (MathWorks; Natick, MA) and relied on routines from the Psychophysics Toolbox (</w:t>
+        <w:t xml:space="preserve">The stimuli were presented on a calibrated LCD color monitor (27-in. NEC </w:t>
+      </w:r>
+      <w:proofErr w:type="spellStart"/>
+      <w:r>
+        <w:rPr>
+          <w:rFonts w:ascii="Times New Roman" w:hAnsi="Times New Roman"/>
+          <w:sz w:val="22"/>
+          <w:szCs w:val="22"/>
+        </w:rPr>
+        <w:t>MultiSync</w:t>
+      </w:r>
+      <w:proofErr w:type="spellEnd"/>
+      <w:r>
+        <w:rPr>
+          <w:rFonts w:ascii="Times New Roman" w:hAnsi="Times New Roman"/>
+          <w:sz w:val="22"/>
+          <w:szCs w:val="22"/>
+        </w:rPr>
+        <w:t xml:space="preserve"> PA271W; NEC Display Solutions) in an otherwise dark room. The monitor was driven at a pixel resolution of 1920 x 1080, a refresh rate of 60Hz, and with 8-bit resolution for each RGB channel. The host computer was an Apple Macintosh with an Intel Core i7 processor. The experimental programs were written in MATLAB (MathWorks; Natick, MA) and relied on routines from the Psychophysics Toolbox (</w:t>
       </w:r>
       <w:hyperlink r:id="rId13" w:history="1">
         <w:r>
@@ -15789,7 +15948,25 @@
           <w:sz w:val="22"/>
           <w:szCs w:val="22"/>
         </w:rPr>
-        <w:t>) and mgl (</w:t>
+        <w:t xml:space="preserve">) and </w:t>
+      </w:r>
+      <w:proofErr w:type="spellStart"/>
+      <w:r>
+        <w:rPr>
+          <w:rFonts w:ascii="Times New Roman" w:hAnsi="Times New Roman"/>
+          <w:sz w:val="22"/>
+          <w:szCs w:val="22"/>
+        </w:rPr>
+        <w:t>mgl</w:t>
+      </w:r>
+      <w:proofErr w:type="spellEnd"/>
+      <w:r>
+        <w:rPr>
+          <w:rFonts w:ascii="Times New Roman" w:hAnsi="Times New Roman"/>
+          <w:sz w:val="22"/>
+          <w:szCs w:val="22"/>
+        </w:rPr>
+        <w:t xml:space="preserve"> (</w:t>
       </w:r>
       <w:hyperlink r:id="rId14" w:history="1">
         <w:r>
@@ -15860,7 +16037,43 @@
           <w:sz w:val="22"/>
           <w:szCs w:val="22"/>
         </w:rPr>
-        <w:t xml:space="preserve">chin cup and forehead rest (Headspot, UHCOTech, </w:t>
+        <w:t>chin cup and forehead rest (</w:t>
+      </w:r>
+      <w:proofErr w:type="spellStart"/>
+      <w:r>
+        <w:rPr>
+          <w:rFonts w:ascii="Times New Roman" w:hAnsi="Times New Roman"/>
+          <w:sz w:val="22"/>
+          <w:szCs w:val="22"/>
+        </w:rPr>
+        <w:t>Headspot</w:t>
+      </w:r>
+      <w:proofErr w:type="spellEnd"/>
+      <w:r>
+        <w:rPr>
+          <w:rFonts w:ascii="Times New Roman" w:hAnsi="Times New Roman"/>
+          <w:sz w:val="22"/>
+          <w:szCs w:val="22"/>
+        </w:rPr>
+        <w:t xml:space="preserve">, </w:t>
+      </w:r>
+      <w:proofErr w:type="spellStart"/>
+      <w:r>
+        <w:rPr>
+          <w:rFonts w:ascii="Times New Roman" w:hAnsi="Times New Roman"/>
+          <w:sz w:val="22"/>
+          <w:szCs w:val="22"/>
+        </w:rPr>
+        <w:t>UHCOTech</w:t>
+      </w:r>
+      <w:proofErr w:type="spellEnd"/>
+      <w:r>
+        <w:rPr>
+          <w:rFonts w:ascii="Times New Roman" w:hAnsi="Times New Roman"/>
+          <w:sz w:val="22"/>
+          <w:szCs w:val="22"/>
+        </w:rPr>
+        <w:t xml:space="preserve">, </w:t>
       </w:r>
       <w:r>
         <w:rPr>
@@ -15920,7 +16133,25 @@
           <w:sz w:val="22"/>
           <w:szCs w:val="22"/>
         </w:rPr>
-        <w:t xml:space="preserve">The monitor was calibrated using a spectroradiometer (PhotoResearch PR650). To calibrate the monitor, we focused the spectroradiometer on a patch </w:t>
+        <w:t>The monitor was calibrated using a spectroradiometer (</w:t>
+      </w:r>
+      <w:proofErr w:type="spellStart"/>
+      <w:r>
+        <w:rPr>
+          <w:rFonts w:ascii="Times New Roman" w:hAnsi="Times New Roman"/>
+          <w:sz w:val="22"/>
+          <w:szCs w:val="22"/>
+        </w:rPr>
+        <w:t>PhotoResearch</w:t>
+      </w:r>
+      <w:proofErr w:type="spellEnd"/>
+      <w:r>
+        <w:rPr>
+          <w:rFonts w:ascii="Times New Roman" w:hAnsi="Times New Roman"/>
+          <w:sz w:val="22"/>
+          <w:szCs w:val="22"/>
+        </w:rPr>
+        <w:t xml:space="preserve"> PR650). To calibrate the monitor, we focused the spectroradiometer on a patch </w:t>
       </w:r>
       <w:r>
         <w:rPr>
@@ -16479,8 +16710,79 @@
           <w:shd w:val="clear" w:color="auto" w:fill="FFFFFF"/>
           <w:lang w:val="de-DE"/>
         </w:rPr>
-        <w:t xml:space="preserve"> Recruitment and Exclusion</w:t>
-      </w:r>
+        <w:t xml:space="preserve"> </w:t>
+      </w:r>
+      <w:proofErr w:type="spellStart"/>
+      <w:r>
+        <w:rPr>
+          <w:rStyle w:val="None"/>
+          <w:rFonts w:ascii="Times New Roman" w:hAnsi="Times New Roman"/>
+          <w:b/>
+          <w:bCs/>
+          <w:sz w:val="22"/>
+          <w:szCs w:val="22"/>
+          <w:shd w:val="clear" w:color="auto" w:fill="FFFFFF"/>
+          <w:lang w:val="de-DE"/>
+        </w:rPr>
+        <w:t>Recruitment</w:t>
+      </w:r>
+      <w:proofErr w:type="spellEnd"/>
+      <w:r>
+        <w:rPr>
+          <w:rStyle w:val="None"/>
+          <w:rFonts w:ascii="Times New Roman" w:hAnsi="Times New Roman"/>
+          <w:b/>
+          <w:bCs/>
+          <w:sz w:val="22"/>
+          <w:szCs w:val="22"/>
+          <w:shd w:val="clear" w:color="auto" w:fill="FFFFFF"/>
+          <w:lang w:val="de-DE"/>
+        </w:rPr>
+        <w:t xml:space="preserve"> </w:t>
+      </w:r>
+      <w:proofErr w:type="spellStart"/>
+      <w:r>
+        <w:rPr>
+          <w:rStyle w:val="None"/>
+          <w:rFonts w:ascii="Times New Roman" w:hAnsi="Times New Roman"/>
+          <w:b/>
+          <w:bCs/>
+          <w:sz w:val="22"/>
+          <w:szCs w:val="22"/>
+          <w:shd w:val="clear" w:color="auto" w:fill="FFFFFF"/>
+          <w:lang w:val="de-DE"/>
+        </w:rPr>
+        <w:t>and</w:t>
+      </w:r>
+      <w:proofErr w:type="spellEnd"/>
+      <w:r>
+        <w:rPr>
+          <w:rStyle w:val="None"/>
+          <w:rFonts w:ascii="Times New Roman" w:hAnsi="Times New Roman"/>
+          <w:b/>
+          <w:bCs/>
+          <w:sz w:val="22"/>
+          <w:szCs w:val="22"/>
+          <w:shd w:val="clear" w:color="auto" w:fill="FFFFFF"/>
+          <w:lang w:val="de-DE"/>
+        </w:rPr>
+        <w:t xml:space="preserve"> </w:t>
+      </w:r>
+      <w:proofErr w:type="spellStart"/>
+      <w:r>
+        <w:rPr>
+          <w:rStyle w:val="None"/>
+          <w:rFonts w:ascii="Times New Roman" w:hAnsi="Times New Roman"/>
+          <w:b/>
+          <w:bCs/>
+          <w:sz w:val="22"/>
+          <w:szCs w:val="22"/>
+          <w:shd w:val="clear" w:color="auto" w:fill="FFFFFF"/>
+          <w:lang w:val="de-DE"/>
+        </w:rPr>
+        <w:t>Exclusion</w:t>
+      </w:r>
+      <w:proofErr w:type="spellEnd"/>
     </w:p>
     <w:p>
       <w:pPr>
@@ -17852,8 +18154,69 @@
           <w:shd w:val="clear" w:color="auto" w:fill="FFFFFF"/>
           <w:lang w:val="de-DE"/>
         </w:rPr>
-        <w:t xml:space="preserve"> Recruitment and Exclusion</w:t>
-      </w:r>
+        <w:t xml:space="preserve"> </w:t>
+      </w:r>
+      <w:proofErr w:type="spellStart"/>
+      <w:r>
+        <w:rPr>
+          <w:rStyle w:val="None"/>
+          <w:rFonts w:ascii="Times New Roman" w:hAnsi="Times New Roman"/>
+          <w:sz w:val="22"/>
+          <w:szCs w:val="22"/>
+          <w:shd w:val="clear" w:color="auto" w:fill="FFFFFF"/>
+          <w:lang w:val="de-DE"/>
+        </w:rPr>
+        <w:t>Recruitment</w:t>
+      </w:r>
+      <w:proofErr w:type="spellEnd"/>
+      <w:r>
+        <w:rPr>
+          <w:rStyle w:val="None"/>
+          <w:rFonts w:ascii="Times New Roman" w:hAnsi="Times New Roman"/>
+          <w:sz w:val="22"/>
+          <w:szCs w:val="22"/>
+          <w:shd w:val="clear" w:color="auto" w:fill="FFFFFF"/>
+          <w:lang w:val="de-DE"/>
+        </w:rPr>
+        <w:t xml:space="preserve"> </w:t>
+      </w:r>
+      <w:proofErr w:type="spellStart"/>
+      <w:r>
+        <w:rPr>
+          <w:rStyle w:val="None"/>
+          <w:rFonts w:ascii="Times New Roman" w:hAnsi="Times New Roman"/>
+          <w:sz w:val="22"/>
+          <w:szCs w:val="22"/>
+          <w:shd w:val="clear" w:color="auto" w:fill="FFFFFF"/>
+          <w:lang w:val="de-DE"/>
+        </w:rPr>
+        <w:t>and</w:t>
+      </w:r>
+      <w:proofErr w:type="spellEnd"/>
+      <w:r>
+        <w:rPr>
+          <w:rStyle w:val="None"/>
+          <w:rFonts w:ascii="Times New Roman" w:hAnsi="Times New Roman"/>
+          <w:sz w:val="22"/>
+          <w:szCs w:val="22"/>
+          <w:shd w:val="clear" w:color="auto" w:fill="FFFFFF"/>
+          <w:lang w:val="de-DE"/>
+        </w:rPr>
+        <w:t xml:space="preserve"> </w:t>
+      </w:r>
+      <w:proofErr w:type="spellStart"/>
+      <w:r>
+        <w:rPr>
+          <w:rStyle w:val="None"/>
+          <w:rFonts w:ascii="Times New Roman" w:hAnsi="Times New Roman"/>
+          <w:sz w:val="22"/>
+          <w:szCs w:val="22"/>
+          <w:shd w:val="clear" w:color="auto" w:fill="FFFFFF"/>
+          <w:lang w:val="de-DE"/>
+        </w:rPr>
+        <w:t>Exclusion</w:t>
+      </w:r>
+      <w:proofErr w:type="spellEnd"/>
       <w:r>
         <w:rPr>
           <w:rStyle w:val="None"/>
@@ -18406,8 +18769,36 @@
             <w:sz w:val="22"/>
             <w:szCs w:val="22"/>
           </w:rPr>
-          <w:t>github.com/BrainardLab/VirtualWorldColorConstancy</w:t>
+          <w:t>github.com/</w:t>
         </w:r>
+        <w:proofErr w:type="spellStart"/>
+        <w:r>
+          <w:rPr>
+            <w:rStyle w:val="Hyperlink1"/>
+            <w:sz w:val="22"/>
+            <w:szCs w:val="22"/>
+          </w:rPr>
+          <w:t>BrainardLab</w:t>
+        </w:r>
+        <w:proofErr w:type="spellEnd"/>
+        <w:r>
+          <w:rPr>
+            <w:rStyle w:val="Hyperlink1"/>
+            <w:sz w:val="22"/>
+            <w:szCs w:val="22"/>
+          </w:rPr>
+          <w:t>/</w:t>
+        </w:r>
+        <w:proofErr w:type="spellStart"/>
+        <w:r>
+          <w:rPr>
+            <w:rStyle w:val="Hyperlink1"/>
+            <w:sz w:val="22"/>
+            <w:szCs w:val="22"/>
+          </w:rPr>
+          <w:t>VirtualWorldColorConstancy</w:t>
+        </w:r>
+        <w:proofErr w:type="spellEnd"/>
       </w:hyperlink>
       <w:r>
         <w:rPr>
@@ -18415,7 +18806,25 @@
           <w:sz w:val="22"/>
           <w:szCs w:val="22"/>
         </w:rPr>
-        <w:t xml:space="preserve">). VWCC is written using MATLAB. It harnesses the Mitsuba renderer to render simulated images from scene descriptions, and also takes advantage of our RenderToolbox package </w:t>
+        <w:t xml:space="preserve">). VWCC is written using MATLAB. It harnesses the Mitsuba renderer to render simulated images from scene descriptions, and also takes advantage of our </w:t>
+      </w:r>
+      <w:proofErr w:type="spellStart"/>
+      <w:r>
+        <w:rPr>
+          <w:rStyle w:val="None"/>
+          <w:sz w:val="22"/>
+          <w:szCs w:val="22"/>
+        </w:rPr>
+        <w:t>RenderToolbox</w:t>
+      </w:r>
+      <w:proofErr w:type="spellEnd"/>
+      <w:r>
+        <w:rPr>
+          <w:rStyle w:val="None"/>
+          <w:sz w:val="22"/>
+          <w:szCs w:val="22"/>
+        </w:rPr>
+        <w:t xml:space="preserve"> package </w:t>
       </w:r>
       <w:r>
         <w:rPr>
@@ -18464,7 +18873,25 @@
           <w:sz w:val="22"/>
           <w:szCs w:val="22"/>
         </w:rPr>
-        <w:t xml:space="preserve">. To render an image, we first create a 3D model that specifies the base scene. Objects and light sources can be inserted in the base scene at user specified locations. The 3D models were based on a base scene provided as part of RenderToolbox and modified using Blender, </w:t>
+        <w:t xml:space="preserve">. To render an image, we first create a 3D model that specifies the base scene. Objects and light sources can be inserted in the base scene at user specified locations. The 3D models were based on a base scene provided as part of </w:t>
+      </w:r>
+      <w:proofErr w:type="spellStart"/>
+      <w:r>
+        <w:rPr>
+          <w:rStyle w:val="None"/>
+          <w:sz w:val="22"/>
+          <w:szCs w:val="22"/>
+        </w:rPr>
+        <w:t>RenderToolbox</w:t>
+      </w:r>
+      <w:proofErr w:type="spellEnd"/>
+      <w:r>
+        <w:rPr>
+          <w:rStyle w:val="None"/>
+          <w:sz w:val="22"/>
+          <w:szCs w:val="22"/>
+        </w:rPr>
+        <w:t xml:space="preserve"> and modified using Blender, </w:t>
       </w:r>
       <w:r>
         <w:t xml:space="preserve">an open-source 3-D modeling and animation </w:t>
@@ -18656,6 +19083,7 @@
         <w:lastRenderedPageBreak/>
         <w:t xml:space="preserve">To present the multispectral images on the monitor, they were first converted to LMS images using the </w:t>
       </w:r>
+      <w:proofErr w:type="spellStart"/>
       <w:r>
         <w:rPr>
           <w:rStyle w:val="None"/>
@@ -18664,7 +19092,18 @@
           <w:szCs w:val="22"/>
           <w:lang w:val="de-DE"/>
         </w:rPr>
-        <w:t xml:space="preserve">Stockman-Sharpe </w:t>
+        <w:t>Stockman</w:t>
+      </w:r>
+      <w:proofErr w:type="spellEnd"/>
+      <w:r>
+        <w:rPr>
+          <w:rStyle w:val="None"/>
+          <w:rFonts w:ascii="Times New Roman" w:hAnsi="Times New Roman"/>
+          <w:sz w:val="22"/>
+          <w:szCs w:val="22"/>
+          <w:lang w:val="de-DE"/>
+        </w:rPr>
+        <w:t xml:space="preserve">-Sharpe </w:t>
       </w:r>
       <w:r>
         <w:rPr>
@@ -21693,7 +22132,27 @@
           <w:sz w:val="22"/>
           <w:szCs w:val="22"/>
         </w:rPr>
-        <w:t xml:space="preserve">) measures the distance between the two distributions </w:t>
+        <w:t>) measures the distance between the two dis</w:t>
+      </w:r>
+      <w:proofErr w:type="spellStart"/>
+      <w:r>
+        <w:rPr>
+          <w:rStyle w:val="None"/>
+          <w:rFonts w:ascii="Times New Roman" w:eastAsia="Times New Roman" w:hAnsi="Times New Roman" w:cs="Times New Roman"/>
+          <w:sz w:val="22"/>
+          <w:szCs w:val="22"/>
+        </w:rPr>
+        <w:t>tributions</w:t>
+      </w:r>
+      <w:proofErr w:type="spellEnd"/>
+      <w:r>
+        <w:rPr>
+          <w:rStyle w:val="None"/>
+          <w:rFonts w:ascii="Times New Roman" w:eastAsia="Times New Roman" w:hAnsi="Times New Roman" w:cs="Times New Roman"/>
+          <w:sz w:val="22"/>
+          <w:szCs w:val="22"/>
+        </w:rPr>
+        <w:t xml:space="preserve"> </w:t>
       </w:r>
       <w:r>
         <w:rPr>
@@ -31427,6 +31886,7 @@
         </w:rPr>
         <w:t xml:space="preserve">minimizing the mean squared error between the measured and predicted threshold using the MATLAB function </w:t>
       </w:r>
+      <w:proofErr w:type="spellStart"/>
       <w:r>
         <w:rPr>
           <w:rFonts w:ascii="Times New Roman" w:hAnsi="Times New Roman"/>
@@ -31437,6 +31897,7 @@
         </w:rPr>
         <w:t>fmincon</w:t>
       </w:r>
+      <w:proofErr w:type="spellEnd"/>
       <w:r>
         <w:rPr>
           <w:rFonts w:ascii="Times New Roman" w:hAnsi="Times New Roman"/>
@@ -31720,7 +32181,27 @@
           <w:sz w:val="22"/>
           <w:szCs w:val="22"/>
         </w:rPr>
-        <w:t xml:space="preserve">The model was implemented using the software infrastructure provided by ISETBio </w:t>
+        <w:t xml:space="preserve">The model was implemented using the software infrastructure provided by </w:t>
+      </w:r>
+      <w:proofErr w:type="spellStart"/>
+      <w:r>
+        <w:rPr>
+          <w:rStyle w:val="None"/>
+          <w:rFonts w:ascii="Times New Roman" w:hAnsi="Times New Roman"/>
+          <w:sz w:val="22"/>
+          <w:szCs w:val="22"/>
+        </w:rPr>
+        <w:t>ISETBio</w:t>
+      </w:r>
+      <w:proofErr w:type="spellEnd"/>
+      <w:r>
+        <w:rPr>
+          <w:rStyle w:val="None"/>
+          <w:rFonts w:ascii="Times New Roman" w:hAnsi="Times New Roman"/>
+          <w:sz w:val="22"/>
+          <w:szCs w:val="22"/>
+        </w:rPr>
+        <w:t xml:space="preserve"> </w:t>
       </w:r>
       <w:r>
         <w:rPr>
@@ -32007,14 +32488,25 @@
         </w:rPr>
         <w:t xml:space="preserve"> as implemented in </w:t>
       </w:r>
-      <w:r>
-        <w:rPr>
-          <w:rStyle w:val="None"/>
-          <w:rFonts w:ascii="Times New Roman" w:hAnsi="Times New Roman"/>
-          <w:sz w:val="22"/>
-          <w:szCs w:val="22"/>
-        </w:rPr>
-        <w:t xml:space="preserve">ISETBio </w:t>
+      <w:proofErr w:type="spellStart"/>
+      <w:r>
+        <w:rPr>
+          <w:rStyle w:val="None"/>
+          <w:rFonts w:ascii="Times New Roman" w:hAnsi="Times New Roman"/>
+          <w:sz w:val="22"/>
+          <w:szCs w:val="22"/>
+        </w:rPr>
+        <w:t>ISETBio</w:t>
+      </w:r>
+      <w:proofErr w:type="spellEnd"/>
+      <w:r>
+        <w:rPr>
+          <w:rStyle w:val="None"/>
+          <w:rFonts w:ascii="Times New Roman" w:hAnsi="Times New Roman"/>
+          <w:sz w:val="22"/>
+          <w:szCs w:val="22"/>
+        </w:rPr>
+        <w:t xml:space="preserve"> </w:t>
       </w:r>
       <w:r>
         <w:rPr>
@@ -32287,7 +32779,27 @@
           <w:sz w:val="22"/>
           <w:szCs w:val="22"/>
         </w:rPr>
-        <w:t xml:space="preserve">were demosaiced using linear interpolation to </w:t>
+        <w:t xml:space="preserve">were </w:t>
+      </w:r>
+      <w:proofErr w:type="spellStart"/>
+      <w:r>
+        <w:rPr>
+          <w:rStyle w:val="None"/>
+          <w:rFonts w:ascii="Times New Roman" w:hAnsi="Times New Roman"/>
+          <w:sz w:val="22"/>
+          <w:szCs w:val="22"/>
+        </w:rPr>
+        <w:t>demosaiced</w:t>
+      </w:r>
+      <w:proofErr w:type="spellEnd"/>
+      <w:r>
+        <w:rPr>
+          <w:rStyle w:val="None"/>
+          <w:rFonts w:ascii="Times New Roman" w:hAnsi="Times New Roman"/>
+          <w:sz w:val="22"/>
+          <w:szCs w:val="22"/>
+        </w:rPr>
+        <w:t xml:space="preserve"> using linear interpolation to </w:t>
       </w:r>
       <w:r>
         <w:rPr>
@@ -34746,15 +35258,7 @@
           <w:sz w:val="22"/>
           <w:szCs w:val="22"/>
         </w:rPr>
-        <w:t>information</w:t>
-      </w:r>
-      <w:r>
-        <w:rPr>
-          <w:rFonts w:ascii="Times New Roman" w:hAnsi="Times New Roman"/>
-          <w:sz w:val="22"/>
-          <w:szCs w:val="22"/>
-        </w:rPr>
-        <w:t xml:space="preserve"> </w:t>
+        <w:t xml:space="preserve">information </w:t>
       </w:r>
       <w:r>
         <w:rPr>
@@ -34968,6 +35472,7 @@
         </w:rPr>
         <w:t>1)</w:t>
       </w:r>
+      <w:proofErr w:type="spellStart"/>
       <w:r>
         <w:rPr>
           <w:rFonts w:ascii="Times New Roman" w:hAnsi="Times New Roman"/>
@@ -34977,6 +35482,7 @@
         </w:rPr>
         <w:t>th</w:t>
       </w:r>
+      <w:proofErr w:type="spellEnd"/>
       <w:proofErr w:type="gramEnd"/>
       <w:r>
         <w:rPr>
@@ -36137,6 +36643,7 @@
         </w:rPr>
         <w:t xml:space="preserve">Measurement of human </w:t>
       </w:r>
+      <w:proofErr w:type="spellStart"/>
       <w:r>
         <w:rPr>
           <w:rFonts w:ascii="Times New Roman" w:hAnsi="Times New Roman"/>
@@ -36146,8 +36653,9 @@
           <w:szCs w:val="22"/>
           <w:lang w:val="fr-FR"/>
         </w:rPr>
-        <w:t xml:space="preserve">object </w:t>
-      </w:r>
+        <w:t>object</w:t>
+      </w:r>
+      <w:proofErr w:type="spellEnd"/>
       <w:r>
         <w:rPr>
           <w:rFonts w:ascii="Times New Roman" w:hAnsi="Times New Roman"/>
@@ -36157,8 +36665,21 @@
           <w:szCs w:val="22"/>
           <w:lang w:val="fr-FR"/>
         </w:rPr>
+        <w:t xml:space="preserve"> </w:t>
+      </w:r>
+      <w:proofErr w:type="spellStart"/>
+      <w:r>
+        <w:rPr>
+          <w:rFonts w:ascii="Times New Roman" w:hAnsi="Times New Roman"/>
+          <w:b/>
+          <w:bCs/>
+          <w:sz w:val="22"/>
+          <w:szCs w:val="22"/>
+          <w:lang w:val="fr-FR"/>
+        </w:rPr>
         <w:t>lightness</w:t>
       </w:r>
+      <w:proofErr w:type="spellEnd"/>
       <w:r>
         <w:rPr>
           <w:rFonts w:ascii="Times New Roman" w:hAnsi="Times New Roman"/>
@@ -43899,7 +44420,7 @@
 
 <file path=word/comments.xml><?xml version="1.0" encoding="utf-8"?>
 <w:comments xmlns:wpc="http://schemas.microsoft.com/office/word/2010/wordprocessingCanvas" xmlns:cx="http://schemas.microsoft.com/office/drawing/2014/chartex" xmlns:cx1="http://schemas.microsoft.com/office/drawing/2015/9/8/chartex" xmlns:cx2="http://schemas.microsoft.com/office/drawing/2015/10/21/chartex" xmlns:cx3="http://schemas.microsoft.com/office/drawing/2016/5/9/chartex" xmlns:cx4="http://schemas.microsoft.com/office/drawing/2016/5/10/chartex" xmlns:cx5="http://schemas.microsoft.com/office/drawing/2016/5/11/chartex" xmlns:cx6="http://schemas.microsoft.com/office/drawing/2016/5/12/chartex" xmlns:cx7="http://schemas.microsoft.com/office/drawing/2016/5/13/chartex" xmlns:cx8="http://schemas.microsoft.com/office/drawing/2016/5/14/chartex" xmlns:mc="http://schemas.openxmlformats.org/markup-compatibility/2006" xmlns:aink="http://schemas.microsoft.com/office/drawing/2016/ink" xmlns:am3d="http://schemas.microsoft.com/office/drawing/2017/model3d" xmlns:o="urn:schemas-microsoft-com:office:office" xmlns:r="http://schemas.openxmlformats.org/officeDocument/2006/relationships" xmlns:m="http://schemas.openxmlformats.org/officeDocument/2006/math" xmlns:v="urn:schemas-microsoft-com:vml" xmlns:wp14="http://schemas.microsoft.com/office/word/2010/wordprocessingDrawing" xmlns:wp="http://schemas.openxmlformats.org/drawingml/2006/wordprocessingDrawing" xmlns:w10="urn:schemas-microsoft-com:office:word" xmlns:w="http://schemas.openxmlformats.org/wordprocessingml/2006/main" xmlns:w14="http://schemas.microsoft.com/office/word/2010/wordml" xmlns:w15="http://schemas.microsoft.com/office/word/2012/wordml" xmlns:w16cex="http://schemas.microsoft.com/office/word/2018/wordml/cex" xmlns:w16cid="http://schemas.microsoft.com/office/word/2016/wordml/cid" xmlns:w16="http://schemas.microsoft.com/office/word/2018/wordml" xmlns:w16se="http://schemas.microsoft.com/office/word/2015/wordml/symex" xmlns:wpg="http://schemas.microsoft.com/office/word/2010/wordprocessingGroup" xmlns:wpi="http://schemas.microsoft.com/office/word/2010/wordprocessingInk" xmlns:wne="http://schemas.microsoft.com/office/word/2006/wordml" xmlns:wps="http://schemas.microsoft.com/office/word/2010/wordprocessingShape" mc:Ignorable="w14 w15 w16se w16cid w16 w16cex wp14">
-  <w:comment w:id="0" w:author="Brainard, David H" w:date="2021-04-20T16:49:00Z" w:initials="BDH">
+  <w:comment w:id="0" w:author="Vijay Singh" w:date="2021-05-04T14:55:00Z" w:initials="VS">
     <w:p>
       <w:pPr>
         <w:pStyle w:val="CommentText"/>
@@ -43911,11 +44432,11 @@
         <w:annotationRef/>
       </w:r>
       <w:r>
-        <w:t>Emailed Karl to see if his constancy work with Bloj is published.</w:t>
+        <w:t>Can we use English please?</w:t>
       </w:r>
     </w:p>
   </w:comment>
-  <w:comment w:id="1" w:author="Vijay Singh" w:date="2021-05-03T17:20:00Z" w:initials="VS">
+  <w:comment w:id="1" w:author="Brainard, David H" w:date="2021-04-20T16:49:00Z" w:initials="BDH">
     <w:p>
       <w:pPr>
         <w:pStyle w:val="CommentText"/>
@@ -43927,11 +44448,19 @@
         <w:annotationRef/>
       </w:r>
       <w:r>
-        <w:t>Johannes did not understand the previous version of this sentence. This is my attempt to explain the idea.</w:t>
+        <w:t xml:space="preserve">Emailed Karl to see if his constancy work with </w:t>
+      </w:r>
+      <w:proofErr w:type="spellStart"/>
+      <w:r>
+        <w:t>Bloj</w:t>
+      </w:r>
+      <w:proofErr w:type="spellEnd"/>
+      <w:r>
+        <w:t xml:space="preserve"> is published.</w:t>
       </w:r>
     </w:p>
   </w:comment>
-  <w:comment w:id="2" w:author="Brainard, David H" w:date="2021-04-20T16:47:00Z" w:initials="BDH">
+  <w:comment w:id="2" w:author="Vijay Singh" w:date="2021-05-03T17:20:00Z" w:initials="VS">
     <w:p>
       <w:pPr>
         <w:pStyle w:val="CommentText"/>
@@ -43943,11 +44472,11 @@
         <w:annotationRef/>
       </w:r>
       <w:r>
-        <w:t>Emailed Karl to see if he’s published the illum discrim work that this paper refers to as under review.</w:t>
+        <w:t>Johannes did not understand the previous version of this sentence. This is my attempt to explain the idea.</w:t>
       </w:r>
     </w:p>
   </w:comment>
-  <w:comment w:id="3" w:author="JohannesBurge" w:date="2021-04-26T10:32:00Z" w:initials="JDB">
+  <w:comment w:id="3" w:author="Brainard, David H" w:date="2021-04-20T16:47:00Z" w:initials="BDH">
     <w:p>
       <w:pPr>
         <w:pStyle w:val="CommentText"/>
@@ -43959,11 +44488,27 @@
         <w:annotationRef/>
       </w:r>
       <w:r>
-        <w:t>I think the data allows us to do this independent of the model</w:t>
+        <w:t xml:space="preserve">Emailed Karl to see if he’s published the </w:t>
+      </w:r>
+      <w:proofErr w:type="spellStart"/>
+      <w:r>
+        <w:t>illum</w:t>
+      </w:r>
+      <w:proofErr w:type="spellEnd"/>
+      <w:r>
+        <w:t xml:space="preserve"> </w:t>
+      </w:r>
+      <w:proofErr w:type="spellStart"/>
+      <w:r>
+        <w:t>discrim</w:t>
+      </w:r>
+      <w:proofErr w:type="spellEnd"/>
+      <w:r>
+        <w:t xml:space="preserve"> work that this paper refers to as under review.</w:t>
       </w:r>
     </w:p>
   </w:comment>
-  <w:comment w:id="5" w:author="Brainard, David H" w:date="2021-04-20T17:06:00Z" w:initials="BDH">
+  <w:comment w:id="4" w:author="JohannesBurge" w:date="2021-04-26T10:32:00Z" w:initials="JDB">
     <w:p>
       <w:pPr>
         <w:pStyle w:val="CommentText"/>
@@ -43975,11 +44520,11 @@
         <w:annotationRef/>
       </w:r>
       <w:r>
-        <w:t>These might not be the perfect set of references, but they’ll get us started.</w:t>
+        <w:t>I think the data allows us to do this independent of the model</w:t>
       </w:r>
     </w:p>
   </w:comment>
-  <w:comment w:id="6" w:author="Brainard, David H" w:date="2021-04-20T20:06:00Z" w:initials="BDH">
+  <w:comment w:id="6" w:author="Brainard, David H" w:date="2021-04-20T17:06:00Z" w:initials="BDH">
     <w:p>
       <w:pPr>
         <w:pStyle w:val="CommentText"/>
@@ -43991,11 +44536,27 @@
         <w:annotationRef/>
       </w:r>
       <w:r>
-        <w:t>Work on best refs for here.</w:t>
+        <w:t>These might not be the perfect set of references, but they’ll get us started.</w:t>
       </w:r>
     </w:p>
   </w:comment>
-  <w:comment w:id="7" w:author="JohannesBurge" w:date="2021-04-26T11:17:00Z" w:initials="JDB">
+  <w:comment w:id="7" w:author="Brainard, David H" w:date="2021-04-20T20:06:00Z" w:initials="BDH">
+    <w:p>
+      <w:pPr>
+        <w:pStyle w:val="CommentText"/>
+      </w:pPr>
+      <w:r>
+        <w:rPr>
+          <w:rStyle w:val="CommentReference"/>
+        </w:rPr>
+        <w:annotationRef/>
+      </w:r>
+      <w:r>
+        <w:t>Work on best refs for here.</w:t>
+      </w:r>
+    </w:p>
+  </w:comment>
+  <w:comment w:id="8" w:author="JohannesBurge" w:date="2021-04-26T11:17:00Z" w:initials="JDB">
     <w:p>
       <w:pPr>
         <w:pStyle w:val="CommentText"/>
@@ -44016,6 +44577,7 @@
 
 <file path=word/commentsExtended.xml><?xml version="1.0" encoding="utf-8"?>
 <w15:commentsEx xmlns:wpc="http://schemas.microsoft.com/office/word/2010/wordprocessingCanvas" xmlns:cx="http://schemas.microsoft.com/office/drawing/2014/chartex" xmlns:cx1="http://schemas.microsoft.com/office/drawing/2015/9/8/chartex" xmlns:cx2="http://schemas.microsoft.com/office/drawing/2015/10/21/chartex" xmlns:cx3="http://schemas.microsoft.com/office/drawing/2016/5/9/chartex" xmlns:cx4="http://schemas.microsoft.com/office/drawing/2016/5/10/chartex" xmlns:cx5="http://schemas.microsoft.com/office/drawing/2016/5/11/chartex" xmlns:cx6="http://schemas.microsoft.com/office/drawing/2016/5/12/chartex" xmlns:cx7="http://schemas.microsoft.com/office/drawing/2016/5/13/chartex" xmlns:cx8="http://schemas.microsoft.com/office/drawing/2016/5/14/chartex" xmlns:mc="http://schemas.openxmlformats.org/markup-compatibility/2006" xmlns:aink="http://schemas.microsoft.com/office/drawing/2016/ink" xmlns:am3d="http://schemas.microsoft.com/office/drawing/2017/model3d" xmlns:o="urn:schemas-microsoft-com:office:office" xmlns:r="http://schemas.openxmlformats.org/officeDocument/2006/relationships" xmlns:m="http://schemas.openxmlformats.org/officeDocument/2006/math" xmlns:v="urn:schemas-microsoft-com:vml" xmlns:wp14="http://schemas.microsoft.com/office/word/2010/wordprocessingDrawing" xmlns:wp="http://schemas.openxmlformats.org/drawingml/2006/wordprocessingDrawing" xmlns:w10="urn:schemas-microsoft-com:office:word" xmlns:w="http://schemas.openxmlformats.org/wordprocessingml/2006/main" xmlns:w14="http://schemas.microsoft.com/office/word/2010/wordml" xmlns:w15="http://schemas.microsoft.com/office/word/2012/wordml" xmlns:w16cex="http://schemas.microsoft.com/office/word/2018/wordml/cex" xmlns:w16cid="http://schemas.microsoft.com/office/word/2016/wordml/cid" xmlns:w16="http://schemas.microsoft.com/office/word/2018/wordml" xmlns:w16se="http://schemas.microsoft.com/office/word/2015/wordml/symex" xmlns:wpg="http://schemas.microsoft.com/office/word/2010/wordprocessingGroup" xmlns:wpi="http://schemas.microsoft.com/office/word/2010/wordprocessingInk" xmlns:wne="http://schemas.microsoft.com/office/word/2006/wordml" xmlns:wps="http://schemas.microsoft.com/office/word/2010/wordprocessingShape" mc:Ignorable="w14 w15 w16se w16cid w16 w16cex wp14">
+  <w15:commentEx w15:paraId="70A5F56F" w15:done="0"/>
   <w15:commentEx w15:paraId="2C1B30BC" w15:done="0"/>
   <w15:commentEx w15:paraId="39666A96" w15:done="0"/>
   <w15:commentEx w15:paraId="703824B5" w15:done="0"/>
@@ -44028,6 +44590,7 @@
 
 <file path=word/commentsExtensible.xml><?xml version="1.0" encoding="utf-8"?>
 <w16cex:commentsExtensible xmlns:wpc="http://schemas.microsoft.com/office/word/2010/wordprocessingCanvas" xmlns:cx="http://schemas.microsoft.com/office/drawing/2014/chartex" xmlns:cx1="http://schemas.microsoft.com/office/drawing/2015/9/8/chartex" xmlns:cx2="http://schemas.microsoft.com/office/drawing/2015/10/21/chartex" xmlns:cx3="http://schemas.microsoft.com/office/drawing/2016/5/9/chartex" xmlns:cx4="http://schemas.microsoft.com/office/drawing/2016/5/10/chartex" xmlns:cx5="http://schemas.microsoft.com/office/drawing/2016/5/11/chartex" xmlns:cx6="http://schemas.microsoft.com/office/drawing/2016/5/12/chartex" xmlns:cx7="http://schemas.microsoft.com/office/drawing/2016/5/13/chartex" xmlns:cx8="http://schemas.microsoft.com/office/drawing/2016/5/14/chartex" xmlns:mc="http://schemas.openxmlformats.org/markup-compatibility/2006" xmlns:aink="http://schemas.microsoft.com/office/drawing/2016/ink" xmlns:am3d="http://schemas.microsoft.com/office/drawing/2017/model3d" xmlns:o="urn:schemas-microsoft-com:office:office" xmlns:r="http://schemas.openxmlformats.org/officeDocument/2006/relationships" xmlns:m="http://schemas.openxmlformats.org/officeDocument/2006/math" xmlns:v="urn:schemas-microsoft-com:vml" xmlns:wp14="http://schemas.microsoft.com/office/word/2010/wordprocessingDrawing" xmlns:wp="http://schemas.openxmlformats.org/drawingml/2006/wordprocessingDrawing" xmlns:w10="urn:schemas-microsoft-com:office:word" xmlns:w="http://schemas.openxmlformats.org/wordprocessingml/2006/main" xmlns:w14="http://schemas.microsoft.com/office/word/2010/wordml" xmlns:w15="http://schemas.microsoft.com/office/word/2012/wordml" xmlns:w16cex="http://schemas.microsoft.com/office/word/2018/wordml/cex" xmlns:w16cid="http://schemas.microsoft.com/office/word/2016/wordml/cid" xmlns:w16="http://schemas.microsoft.com/office/word/2018/wordml" xmlns:w16se="http://schemas.microsoft.com/office/word/2015/wordml/symex" xmlns:wpg="http://schemas.microsoft.com/office/word/2010/wordprocessingGroup" xmlns:wpi="http://schemas.microsoft.com/office/word/2010/wordprocessingInk" xmlns:wne="http://schemas.microsoft.com/office/word/2006/wordml" xmlns:wps="http://schemas.microsoft.com/office/word/2010/wordprocessingShape" mc:Ignorable="w14 w15 w16se w16cid w16 w16cex wp14">
+  <w16cex:commentExtensible w16cex:durableId="243BDEED" w16cex:dateUtc="2021-05-04T18:55:00Z"/>
   <w16cex:commentExtensible w16cex:durableId="24298496" w16cex:dateUtc="2021-04-20T20:49:00Z"/>
   <w16cex:commentExtensible w16cex:durableId="243AAF6D" w16cex:dateUtc="2021-05-03T21:20:00Z"/>
   <w16cex:commentExtensible w16cex:durableId="2429841F" w16cex:dateUtc="2021-04-20T20:47:00Z"/>
@@ -44040,6 +44603,7 @@
 
 <file path=word/commentsIds.xml><?xml version="1.0" encoding="utf-8"?>
 <w16cid:commentsIds xmlns:wpc="http://schemas.microsoft.com/office/word/2010/wordprocessingCanvas" xmlns:cx="http://schemas.microsoft.com/office/drawing/2014/chartex" xmlns:cx1="http://schemas.microsoft.com/office/drawing/2015/9/8/chartex" xmlns:cx2="http://schemas.microsoft.com/office/drawing/2015/10/21/chartex" xmlns:cx3="http://schemas.microsoft.com/office/drawing/2016/5/9/chartex" xmlns:cx4="http://schemas.microsoft.com/office/drawing/2016/5/10/chartex" xmlns:cx5="http://schemas.microsoft.com/office/drawing/2016/5/11/chartex" xmlns:cx6="http://schemas.microsoft.com/office/drawing/2016/5/12/chartex" xmlns:cx7="http://schemas.microsoft.com/office/drawing/2016/5/13/chartex" xmlns:cx8="http://schemas.microsoft.com/office/drawing/2016/5/14/chartex" xmlns:mc="http://schemas.openxmlformats.org/markup-compatibility/2006" xmlns:aink="http://schemas.microsoft.com/office/drawing/2016/ink" xmlns:am3d="http://schemas.microsoft.com/office/drawing/2017/model3d" xmlns:o="urn:schemas-microsoft-com:office:office" xmlns:r="http://schemas.openxmlformats.org/officeDocument/2006/relationships" xmlns:m="http://schemas.openxmlformats.org/officeDocument/2006/math" xmlns:v="urn:schemas-microsoft-com:vml" xmlns:wp14="http://schemas.microsoft.com/office/word/2010/wordprocessingDrawing" xmlns:wp="http://schemas.openxmlformats.org/drawingml/2006/wordprocessingDrawing" xmlns:w10="urn:schemas-microsoft-com:office:word" xmlns:w="http://schemas.openxmlformats.org/wordprocessingml/2006/main" xmlns:w14="http://schemas.microsoft.com/office/word/2010/wordml" xmlns:w15="http://schemas.microsoft.com/office/word/2012/wordml" xmlns:w16cex="http://schemas.microsoft.com/office/word/2018/wordml/cex" xmlns:w16cid="http://schemas.microsoft.com/office/word/2016/wordml/cid" xmlns:w16="http://schemas.microsoft.com/office/word/2018/wordml" xmlns:w16se="http://schemas.microsoft.com/office/word/2015/wordml/symex" xmlns:wpg="http://schemas.microsoft.com/office/word/2010/wordprocessingGroup" xmlns:wpi="http://schemas.microsoft.com/office/word/2010/wordprocessingInk" xmlns:wne="http://schemas.microsoft.com/office/word/2006/wordml" xmlns:wps="http://schemas.microsoft.com/office/word/2010/wordprocessingShape" mc:Ignorable="w14 w15 w16se w16cid w16 w16cex wp14">
+  <w16cid:commentId w16cid:paraId="70A5F56F" w16cid:durableId="243BDEED"/>
   <w16cid:commentId w16cid:paraId="2C1B30BC" w16cid:durableId="24298496"/>
   <w16cid:commentId w16cid:paraId="39666A96" w16cid:durableId="243AAF6D"/>
   <w16cid:commentId w16cid:paraId="703824B5" w16cid:durableId="2429841F"/>
@@ -44441,7 +45005,7 @@
   <w:num w:numId="3">
     <w:abstractNumId w:val="2"/>
     <w:lvlOverride w:ilvl="0">
-      <w:lvl w:ilvl="0" w:tplc="0D721FD0">
+      <w:lvl w:ilvl="0" w:tplc="B6489266">
         <w:start w:val="1"/>
         <w:numFmt w:val="decimal"/>
         <w:lvlText w:val="%1."/>
@@ -44470,7 +45034,7 @@
       </w:lvl>
     </w:lvlOverride>
     <w:lvlOverride w:ilvl="1">
-      <w:lvl w:ilvl="1" w:tplc="B36E31BA">
+      <w:lvl w:ilvl="1" w:tplc="C62E8312">
         <w:start w:val="1"/>
         <w:numFmt w:val="decimal"/>
         <w:lvlText w:val="%2."/>
@@ -44499,7 +45063,7 @@
       </w:lvl>
     </w:lvlOverride>
     <w:lvlOverride w:ilvl="2">
-      <w:lvl w:ilvl="2" w:tplc="35821404">
+      <w:lvl w:ilvl="2" w:tplc="B8448A9E">
         <w:start w:val="1"/>
         <w:numFmt w:val="decimal"/>
         <w:lvlText w:val="%3."/>
@@ -44528,7 +45092,7 @@
       </w:lvl>
     </w:lvlOverride>
     <w:lvlOverride w:ilvl="3">
-      <w:lvl w:ilvl="3" w:tplc="26DC43E2">
+      <w:lvl w:ilvl="3" w:tplc="66CC189C">
         <w:start w:val="1"/>
         <w:numFmt w:val="decimal"/>
         <w:lvlText w:val="%4."/>
@@ -44557,7 +45121,7 @@
       </w:lvl>
     </w:lvlOverride>
     <w:lvlOverride w:ilvl="4">
-      <w:lvl w:ilvl="4" w:tplc="B31252B2">
+      <w:lvl w:ilvl="4" w:tplc="845A13FE">
         <w:start w:val="1"/>
         <w:numFmt w:val="decimal"/>
         <w:lvlText w:val="%5."/>
@@ -44586,7 +45150,7 @@
       </w:lvl>
     </w:lvlOverride>
     <w:lvlOverride w:ilvl="5">
-      <w:lvl w:ilvl="5" w:tplc="D9262DA8">
+      <w:lvl w:ilvl="5" w:tplc="394EF06C">
         <w:start w:val="1"/>
         <w:numFmt w:val="decimal"/>
         <w:lvlText w:val="%6."/>
@@ -44615,7 +45179,7 @@
       </w:lvl>
     </w:lvlOverride>
     <w:lvlOverride w:ilvl="6">
-      <w:lvl w:ilvl="6" w:tplc="0E60E490">
+      <w:lvl w:ilvl="6" w:tplc="1A2459C2">
         <w:start w:val="1"/>
         <w:numFmt w:val="decimal"/>
         <w:lvlText w:val="%7."/>
@@ -44644,7 +45208,7 @@
       </w:lvl>
     </w:lvlOverride>
     <w:lvlOverride w:ilvl="7">
-      <w:lvl w:ilvl="7" w:tplc="2CB20028">
+      <w:lvl w:ilvl="7" w:tplc="EFB8ED2C">
         <w:start w:val="1"/>
         <w:numFmt w:val="decimal"/>
         <w:lvlText w:val="%8."/>
@@ -44673,7 +45237,7 @@
       </w:lvl>
     </w:lvlOverride>
     <w:lvlOverride w:ilvl="8">
-      <w:lvl w:ilvl="8" w:tplc="70E0A5C8">
+      <w:lvl w:ilvl="8" w:tplc="70DABE9C">
         <w:start w:val="1"/>
         <w:numFmt w:val="decimal"/>
         <w:lvlText w:val="%9."/>
@@ -44710,11 +45274,11 @@
 
 <file path=word/people.xml><?xml version="1.0" encoding="utf-8"?>
 <w15:people xmlns:wpc="http://schemas.microsoft.com/office/word/2010/wordprocessingCanvas" xmlns:cx="http://schemas.microsoft.com/office/drawing/2014/chartex" xmlns:cx1="http://schemas.microsoft.com/office/drawing/2015/9/8/chartex" xmlns:cx2="http://schemas.microsoft.com/office/drawing/2015/10/21/chartex" xmlns:cx3="http://schemas.microsoft.com/office/drawing/2016/5/9/chartex" xmlns:cx4="http://schemas.microsoft.com/office/drawing/2016/5/10/chartex" xmlns:cx5="http://schemas.microsoft.com/office/drawing/2016/5/11/chartex" xmlns:cx6="http://schemas.microsoft.com/office/drawing/2016/5/12/chartex" xmlns:cx7="http://schemas.microsoft.com/office/drawing/2016/5/13/chartex" xmlns:cx8="http://schemas.microsoft.com/office/drawing/2016/5/14/chartex" xmlns:mc="http://schemas.openxmlformats.org/markup-compatibility/2006" xmlns:aink="http://schemas.microsoft.com/office/drawing/2016/ink" xmlns:am3d="http://schemas.microsoft.com/office/drawing/2017/model3d" xmlns:o="urn:schemas-microsoft-com:office:office" xmlns:r="http://schemas.openxmlformats.org/officeDocument/2006/relationships" xmlns:m="http://schemas.openxmlformats.org/officeDocument/2006/math" xmlns:v="urn:schemas-microsoft-com:vml" xmlns:wp14="http://schemas.microsoft.com/office/word/2010/wordprocessingDrawing" xmlns:wp="http://schemas.openxmlformats.org/drawingml/2006/wordprocessingDrawing" xmlns:w10="urn:schemas-microsoft-com:office:word" xmlns:w="http://schemas.openxmlformats.org/wordprocessingml/2006/main" xmlns:w14="http://schemas.microsoft.com/office/word/2010/wordml" xmlns:w15="http://schemas.microsoft.com/office/word/2012/wordml" xmlns:w16cex="http://schemas.microsoft.com/office/word/2018/wordml/cex" xmlns:w16cid="http://schemas.microsoft.com/office/word/2016/wordml/cid" xmlns:w16="http://schemas.microsoft.com/office/word/2018/wordml" xmlns:w16se="http://schemas.microsoft.com/office/word/2015/wordml/symex" xmlns:wpg="http://schemas.microsoft.com/office/word/2010/wordprocessingGroup" xmlns:wpi="http://schemas.microsoft.com/office/word/2010/wordprocessingInk" xmlns:wne="http://schemas.microsoft.com/office/word/2006/wordml" xmlns:wps="http://schemas.microsoft.com/office/word/2010/wordprocessingShape" mc:Ignorable="w14 w15 w16se w16cid w16 w16cex wp14">
+  <w15:person w15:author="Vijay Singh">
+    <w15:presenceInfo w15:providerId="AD" w15:userId="S::vsingh@ncat.edu::c1b7cf81-31c2-4de5-ada1-64b98c3c1611"/>
+  </w15:person>
   <w15:person w15:author="Brainard, David H">
     <w15:presenceInfo w15:providerId="AD" w15:userId="S::dhb@upenn.edu::1236c4e3-da23-40f6-afdd-6eec1c2786fc"/>
-  </w15:person>
-  <w15:person w15:author="Vijay Singh">
-    <w15:presenceInfo w15:providerId="AD" w15:userId="S::vsingh@ncat.edu::c1b7cf81-31c2-4de5-ada1-64b98c3c1611"/>
   </w15:person>
 </w15:people>
 </file>
@@ -45173,6 +45737,7 @@
   <w:style w:type="character" w:default="1" w:styleId="DefaultParagraphFont">
     <w:name w:val="Default Paragraph Font"/>
     <w:uiPriority w:val="1"/>
+    <w:semiHidden/>
     <w:unhideWhenUsed/>
   </w:style>
   <w:style w:type="table" w:default="1" w:styleId="TableNormal">

--- a/writeup14.docx
+++ b/writeup14.docx
@@ -5428,23 +5428,7 @@
           <w:sz w:val="22"/>
           <w:szCs w:val="22"/>
         </w:rPr>
-        <w:t>th</w:t>
-      </w:r>
-      <w:r>
-        <w:rPr>
-          <w:rFonts w:ascii="Times New Roman" w:hAnsi="Times New Roman"/>
-          <w:sz w:val="22"/>
-          <w:szCs w:val="22"/>
-        </w:rPr>
-        <w:t>is</w:t>
-      </w:r>
-      <w:r>
-        <w:rPr>
-          <w:rFonts w:ascii="Times New Roman" w:hAnsi="Times New Roman"/>
-          <w:sz w:val="22"/>
-          <w:szCs w:val="22"/>
-        </w:rPr>
-        <w:t xml:space="preserve"> </w:t>
+        <w:t xml:space="preserve">this </w:t>
       </w:r>
       <w:r>
         <w:rPr>
@@ -19286,7 +19270,43 @@
           <w:sz w:val="22"/>
           <w:szCs w:val="22"/>
         </w:rPr>
-        <w:t xml:space="preserve">. We first approximated the natural datasets using principal component analysis (PCA). We projected the dataset along the PCA eigenvectors with the largest 6 eigenvalues. For the reflectance spectrum dataset, these directions capture more than 90% of the variance. We then approximated the resulting distribution by a multi-normal distribution. Reflectance spectra for the objects in the scene were generated using random sampling from this multi-normal distribution. The reflectance spectra were constructed as a linear combination of PCA eigenvectors and the sampled weights. </w:t>
+        <w:t xml:space="preserve">. We first approximated the natural datasets using principal component analysis (PCA). We projected the dataset along the PCA eigenvectors with the largest 6 eigenvalues. For the reflectance spectrum dataset, these directions capture more than 90% of the variance. We then approximated the resulting distribution by a </w:t>
+      </w:r>
+      <w:r>
+        <w:rPr>
+          <w:rStyle w:val="None"/>
+          <w:rFonts w:ascii="Times New Roman" w:hAnsi="Times New Roman"/>
+          <w:sz w:val="22"/>
+          <w:szCs w:val="22"/>
+        </w:rPr>
+        <w:t xml:space="preserve">multivariate normal </w:t>
+      </w:r>
+      <w:r>
+        <w:rPr>
+          <w:rStyle w:val="None"/>
+          <w:rFonts w:ascii="Times New Roman" w:hAnsi="Times New Roman"/>
+          <w:sz w:val="22"/>
+          <w:szCs w:val="22"/>
+        </w:rPr>
+        <w:t xml:space="preserve">distribution. Reflectance spectra for the objects in the scene were generated using random sampling from this </w:t>
+      </w:r>
+      <w:r>
+        <w:rPr>
+          <w:rStyle w:val="None"/>
+          <w:rFonts w:ascii="Times New Roman" w:hAnsi="Times New Roman"/>
+          <w:sz w:val="22"/>
+          <w:szCs w:val="22"/>
+        </w:rPr>
+        <w:t xml:space="preserve">multivariate </w:t>
+      </w:r>
+      <w:r>
+        <w:rPr>
+          <w:rStyle w:val="None"/>
+          <w:rFonts w:ascii="Times New Roman" w:hAnsi="Times New Roman"/>
+          <w:sz w:val="22"/>
+          <w:szCs w:val="22"/>
+        </w:rPr>
+        <w:t xml:space="preserve">normal distribution. The reflectance spectra were constructed as a linear combination of PCA eigenvectors and the sampled weights. </w:t>
       </w:r>
       <w:r>
         <w:rPr>
@@ -19531,7 +19551,25 @@
           <w:sz w:val="22"/>
           <w:szCs w:val="22"/>
         </w:rPr>
-        <w:t xml:space="preserve">. The data was fit to obtain all four parameters of the psychometric function: threshold, slope, lapse rate and guess rate. While estimating the parameters, the lapse rate was set equal to the guess rate and was forced to be in the range [0 0.05]. The model was fit to the data using maximum likelihood method. The threshold was obtained as the difference between the LRFs at proportion comparison chosen </w:t>
+        <w:t>. The data was fit to obtain all four parameters of the psychometric function: threshold, slope, lapse rate and guess rate. While estimating the parameters, the lapse rate was set equal to the guess rate and was forced to be in the range [0</w:t>
+      </w:r>
+      <w:r>
+        <w:rPr>
+          <w:rStyle w:val="None"/>
+          <w:rFonts w:ascii="Times New Roman" w:hAnsi="Times New Roman"/>
+          <w:sz w:val="22"/>
+          <w:szCs w:val="22"/>
+        </w:rPr>
+        <w:t>,</w:t>
+      </w:r>
+      <w:r>
+        <w:rPr>
+          <w:rStyle w:val="None"/>
+          <w:rFonts w:ascii="Times New Roman" w:hAnsi="Times New Roman"/>
+          <w:sz w:val="22"/>
+          <w:szCs w:val="22"/>
+        </w:rPr>
+        <w:t xml:space="preserve"> 0.05]. The model was fit to the data using maximum likelihood method. The threshold was obtained as the difference between the LRFs at proportion comparison chosen </w:t>
       </w:r>
       <w:r>
         <w:rPr>
@@ -22132,27 +22170,7 @@
           <w:sz w:val="22"/>
           <w:szCs w:val="22"/>
         </w:rPr>
-        <w:t>) measures the distance between the two dis</w:t>
-      </w:r>
-      <w:proofErr w:type="spellStart"/>
-      <w:r>
-        <w:rPr>
-          <w:rStyle w:val="None"/>
-          <w:rFonts w:ascii="Times New Roman" w:eastAsia="Times New Roman" w:hAnsi="Times New Roman" w:cs="Times New Roman"/>
-          <w:sz w:val="22"/>
-          <w:szCs w:val="22"/>
-        </w:rPr>
-        <w:t>tributions</w:t>
-      </w:r>
-      <w:proofErr w:type="spellEnd"/>
-      <w:r>
-        <w:rPr>
-          <w:rStyle w:val="None"/>
-          <w:rFonts w:ascii="Times New Roman" w:eastAsia="Times New Roman" w:hAnsi="Times New Roman" w:cs="Times New Roman"/>
-          <w:sz w:val="22"/>
-          <w:szCs w:val="22"/>
-        </w:rPr>
-        <w:t xml:space="preserve"> </w:t>
+        <w:t xml:space="preserve">) measures the distance between the two distributions </w:t>
       </w:r>
       <w:r>
         <w:rPr>
@@ -24121,17 +24139,15 @@
         </w:rPr>
         <w:t xml:space="preserve">covariance matrix with a scalar. </w:t>
       </w:r>
-      <w:proofErr w:type="gramStart"/>
-      <w:r>
-        <w:rPr>
-          <w:rStyle w:val="None"/>
-          <w:rFonts w:ascii="Times New Roman" w:hAnsi="Times New Roman"/>
-          <w:sz w:val="22"/>
-          <w:szCs w:val="22"/>
-        </w:rPr>
-        <w:t>Thus</w:t>
-      </w:r>
-      <w:proofErr w:type="gramEnd"/>
+      <w:r>
+        <w:rPr>
+          <w:rStyle w:val="None"/>
+          <w:rFonts w:ascii="Times New Roman" w:hAnsi="Times New Roman"/>
+          <w:sz w:val="22"/>
+          <w:szCs w:val="22"/>
+        </w:rPr>
+        <w:t>Thus,</w:t>
+      </w:r>
       <w:r>
         <w:rPr>
           <w:rStyle w:val="None"/>
@@ -24602,6 +24618,15 @@
         </w:rPr>
         <w:t xml:space="preserve"> is the external noise introduced when the ensemble of images for each value of target LRF has the reflectance of the background surfaces drawn from our model of natural surface reflectances.</w:t>
       </w:r>
+    </w:p>
+    <w:p>
+      <w:pPr>
+        <w:rPr>
+          <w:rStyle w:val="None"/>
+          <w:sz w:val="22"/>
+          <w:szCs w:val="22"/>
+        </w:rPr>
+      </w:pPr>
     </w:p>
     <w:p>
       <w:pPr>
@@ -26364,7 +26389,43 @@
           <w:sz w:val="22"/>
           <w:szCs w:val="22"/>
         </w:rPr>
-        <w:t xml:space="preserve">us to check whether the model describes the data as well as to determine the two parameters </w:t>
+        <w:t>us to check whether the model describes the data</w:t>
+      </w:r>
+      <w:r>
+        <w:rPr>
+          <w:rStyle w:val="None"/>
+          <w:rFonts w:ascii="Times New Roman" w:hAnsi="Times New Roman"/>
+          <w:sz w:val="22"/>
+          <w:szCs w:val="22"/>
+        </w:rPr>
+        <w:t>,</w:t>
+      </w:r>
+      <w:r>
+        <w:rPr>
+          <w:rStyle w:val="None"/>
+          <w:rFonts w:ascii="Times New Roman" w:hAnsi="Times New Roman"/>
+          <w:sz w:val="22"/>
+          <w:szCs w:val="22"/>
+        </w:rPr>
+        <w:t xml:space="preserve"> as well as</w:t>
+      </w:r>
+      <w:r>
+        <w:rPr>
+          <w:rStyle w:val="None"/>
+          <w:rFonts w:ascii="Times New Roman" w:hAnsi="Times New Roman"/>
+          <w:sz w:val="22"/>
+          <w:szCs w:val="22"/>
+        </w:rPr>
+        <w:t>,</w:t>
+      </w:r>
+      <w:r>
+        <w:rPr>
+          <w:rStyle w:val="None"/>
+          <w:rFonts w:ascii="Times New Roman" w:hAnsi="Times New Roman"/>
+          <w:sz w:val="22"/>
+          <w:szCs w:val="22"/>
+        </w:rPr>
+        <w:t xml:space="preserve"> to determine the two parameters </w:t>
       </w:r>
       <m:oMath>
         <m:sSubSup>
@@ -30566,25 +30627,13 @@
         </w:rPr>
         <w:t>w</w:t>
       </w:r>
-      <m:oMath>
-        <m:r>
-          <m:rPr>
-            <m:sty m:val="p"/>
-          </m:rPr>
-          <w:rPr>
-            <w:rStyle w:val="None"/>
-            <w:rFonts w:ascii="Cambria Math" w:eastAsia="Times New Roman" w:hAnsi="Cambria Math" w:cs="Times New Roman"/>
-            <w:sz w:val="22"/>
-            <w:szCs w:val="22"/>
-          </w:rPr>
-          <m:t xml:space="preserve">here </m:t>
-        </m:r>
-      </m:oMath>
-      <w:r>
-        <w:rPr>
-          <w:rFonts w:ascii="Times New Roman" w:hAnsi="Times New Roman"/>
-        </w:rPr>
-        <w:t xml:space="preserve">we have introduced the covariance scalar </w:t>
+      <w:r>
+        <w:rPr>
+          <w:rFonts w:ascii="Times New Roman" w:hAnsi="Times New Roman"/>
+          <w:sz w:val="22"/>
+          <w:szCs w:val="22"/>
+        </w:rPr>
+        <w:t xml:space="preserve">here we have introduced the covariance scalar </w:t>
       </w:r>
       <m:oMath>
         <m:sSup>
@@ -30630,7 +30679,16 @@
           <w:sz w:val="22"/>
           <w:szCs w:val="22"/>
         </w:rPr>
-        <w:t xml:space="preserve"> in the term corresponding to the variance </w:t>
+        <w:t xml:space="preserve"> </w:t>
+      </w:r>
+      <w:r>
+        <w:rPr>
+          <w:rStyle w:val="None"/>
+          <w:rFonts w:ascii="Times New Roman" w:hAnsi="Times New Roman" w:cs="Times New Roman"/>
+          <w:sz w:val="22"/>
+          <w:szCs w:val="22"/>
+        </w:rPr>
+        <w:t xml:space="preserve">in the term corresponding to the variance </w:t>
       </w:r>
       <w:r>
         <w:rPr>
@@ -33274,7 +33332,25 @@
           <w:sz w:val="22"/>
           <w:szCs w:val="22"/>
         </w:rPr>
-        <w:t xml:space="preserve">the same for each of the three cone classes; </w:t>
+        <w:t>the same for each of the three cone classes</w:t>
+      </w:r>
+      <w:r>
+        <w:rPr>
+          <w:rStyle w:val="None"/>
+          <w:rFonts w:ascii="Times New Roman" w:hAnsi="Times New Roman"/>
+          <w:sz w:val="22"/>
+          <w:szCs w:val="22"/>
+        </w:rPr>
+        <w:t>.</w:t>
+      </w:r>
+      <w:r>
+        <w:rPr>
+          <w:rStyle w:val="None"/>
+          <w:rFonts w:ascii="Times New Roman" w:hAnsi="Times New Roman"/>
+          <w:sz w:val="22"/>
+          <w:szCs w:val="22"/>
+        </w:rPr>
+        <w:t xml:space="preserve"> </w:t>
       </w:r>
       <w:r>
         <w:rPr>
@@ -33319,7 +33395,25 @@
           <w:sz w:val="22"/>
           <w:szCs w:val="22"/>
         </w:rPr>
-        <w:t xml:space="preserve">as the sum the L, M and S </w:t>
+        <w:t xml:space="preserve">as the sum </w:t>
+      </w:r>
+      <w:r>
+        <w:rPr>
+          <w:rStyle w:val="None"/>
+          <w:rFonts w:ascii="Times New Roman" w:hAnsi="Times New Roman"/>
+          <w:sz w:val="22"/>
+          <w:szCs w:val="22"/>
+        </w:rPr>
+        <w:t xml:space="preserve">of </w:t>
+      </w:r>
+      <w:r>
+        <w:rPr>
+          <w:rStyle w:val="None"/>
+          <w:rFonts w:ascii="Times New Roman" w:hAnsi="Times New Roman"/>
+          <w:sz w:val="22"/>
+          <w:szCs w:val="22"/>
+        </w:rPr>
+        <w:t xml:space="preserve">the L, M and S </w:t>
       </w:r>
       <w:r>
         <w:rPr>
@@ -35218,16 +35312,14 @@
           <w:szCs w:val="22"/>
         </w:rPr>
       </w:pPr>
-      <w:proofErr w:type="gramStart"/>
-      <w:r>
-        <w:rPr>
-          <w:rFonts w:ascii="Times New Roman" w:hAnsi="Times New Roman"/>
-          <w:sz w:val="22"/>
-          <w:szCs w:val="22"/>
-        </w:rPr>
-        <w:t>Observers</w:t>
-      </w:r>
-      <w:proofErr w:type="gramEnd"/>
+      <w:r>
+        <w:rPr>
+          <w:rFonts w:ascii="Times New Roman" w:hAnsi="Times New Roman"/>
+          <w:sz w:val="22"/>
+          <w:szCs w:val="22"/>
+        </w:rPr>
+        <w:t>Observers’</w:t>
+      </w:r>
       <w:r>
         <w:rPr>
           <w:rFonts w:ascii="Times New Roman" w:hAnsi="Times New Roman"/>
@@ -36643,7 +36735,6 @@
         </w:rPr>
         <w:t xml:space="preserve">Measurement of human </w:t>
       </w:r>
-      <w:proofErr w:type="spellStart"/>
       <w:r>
         <w:rPr>
           <w:rFonts w:ascii="Times New Roman" w:hAnsi="Times New Roman"/>
@@ -36653,9 +36744,8 @@
           <w:szCs w:val="22"/>
           <w:lang w:val="fr-FR"/>
         </w:rPr>
-        <w:t>object</w:t>
-      </w:r>
-      <w:proofErr w:type="spellEnd"/>
+        <w:t xml:space="preserve">object </w:t>
+      </w:r>
       <w:r>
         <w:rPr>
           <w:rFonts w:ascii="Times New Roman" w:hAnsi="Times New Roman"/>
@@ -36665,21 +36755,8 @@
           <w:szCs w:val="22"/>
           <w:lang w:val="fr-FR"/>
         </w:rPr>
-        <w:t xml:space="preserve"> </w:t>
-      </w:r>
-      <w:proofErr w:type="spellStart"/>
-      <w:r>
-        <w:rPr>
-          <w:rFonts w:ascii="Times New Roman" w:hAnsi="Times New Roman"/>
-          <w:b/>
-          <w:bCs/>
-          <w:sz w:val="22"/>
-          <w:szCs w:val="22"/>
-          <w:lang w:val="fr-FR"/>
-        </w:rPr>
         <w:t>lightness</w:t>
       </w:r>
-      <w:proofErr w:type="spellEnd"/>
       <w:r>
         <w:rPr>
           <w:rFonts w:ascii="Times New Roman" w:hAnsi="Times New Roman"/>
@@ -36982,7 +37059,25 @@
           <w:sz w:val="22"/>
           <w:szCs w:val="22"/>
         </w:rPr>
-        <w:t xml:space="preserve"> as compared the case when the discrimination is made against the same background. </w:t>
+        <w:t xml:space="preserve"> as compared </w:t>
+      </w:r>
+      <w:r>
+        <w:rPr>
+          <w:rStyle w:val="None"/>
+          <w:rFonts w:ascii="Times New Roman" w:hAnsi="Times New Roman"/>
+          <w:sz w:val="22"/>
+          <w:szCs w:val="22"/>
+        </w:rPr>
+        <w:t xml:space="preserve">to </w:t>
+      </w:r>
+      <w:r>
+        <w:rPr>
+          <w:rStyle w:val="None"/>
+          <w:rFonts w:ascii="Times New Roman" w:hAnsi="Times New Roman"/>
+          <w:sz w:val="22"/>
+          <w:szCs w:val="22"/>
+        </w:rPr>
+        <w:t xml:space="preserve">the case when the discrimination is made against the same background. </w:t>
       </w:r>
       <w:r>
         <w:rPr>
@@ -44450,13 +44545,8 @@
       <w:r>
         <w:t xml:space="preserve">Emailed Karl to see if his constancy work with </w:t>
       </w:r>
-      <w:proofErr w:type="spellStart"/>
-      <w:r>
-        <w:t>Bloj</w:t>
-      </w:r>
-      <w:proofErr w:type="spellEnd"/>
-      <w:r>
-        <w:t xml:space="preserve"> is published.</w:t>
+      <w:r>
+        <w:t>Bloj is published.</w:t>
       </w:r>
     </w:p>
   </w:comment>
@@ -44490,21 +44580,8 @@
       <w:r>
         <w:t xml:space="preserve">Emailed Karl to see if he’s published the </w:t>
       </w:r>
-      <w:proofErr w:type="spellStart"/>
-      <w:r>
-        <w:t>illum</w:t>
-      </w:r>
-      <w:proofErr w:type="spellEnd"/>
-      <w:r>
-        <w:t xml:space="preserve"> </w:t>
-      </w:r>
-      <w:proofErr w:type="spellStart"/>
-      <w:r>
-        <w:t>discrim</w:t>
-      </w:r>
-      <w:proofErr w:type="spellEnd"/>
-      <w:r>
-        <w:t xml:space="preserve"> work that this paper refers to as under review.</w:t>
+      <w:r>
+        <w:t>illum discrim work that this paper refers to as under review.</w:t>
       </w:r>
     </w:p>
   </w:comment>
@@ -45005,7 +45082,7 @@
   <w:num w:numId="3">
     <w:abstractNumId w:val="2"/>
     <w:lvlOverride w:ilvl="0">
-      <w:lvl w:ilvl="0" w:tplc="B6489266">
+      <w:lvl w:ilvl="0" w:tplc="1BE218FE">
         <w:start w:val="1"/>
         <w:numFmt w:val="decimal"/>
         <w:lvlText w:val="%1."/>
@@ -45034,7 +45111,7 @@
       </w:lvl>
     </w:lvlOverride>
     <w:lvlOverride w:ilvl="1">
-      <w:lvl w:ilvl="1" w:tplc="C62E8312">
+      <w:lvl w:ilvl="1" w:tplc="0B2E2E4A">
         <w:start w:val="1"/>
         <w:numFmt w:val="decimal"/>
         <w:lvlText w:val="%2."/>
@@ -45063,7 +45140,7 @@
       </w:lvl>
     </w:lvlOverride>
     <w:lvlOverride w:ilvl="2">
-      <w:lvl w:ilvl="2" w:tplc="B8448A9E">
+      <w:lvl w:ilvl="2" w:tplc="542CA98E">
         <w:start w:val="1"/>
         <w:numFmt w:val="decimal"/>
         <w:lvlText w:val="%3."/>
@@ -45092,7 +45169,7 @@
       </w:lvl>
     </w:lvlOverride>
     <w:lvlOverride w:ilvl="3">
-      <w:lvl w:ilvl="3" w:tplc="66CC189C">
+      <w:lvl w:ilvl="3" w:tplc="3C028C00">
         <w:start w:val="1"/>
         <w:numFmt w:val="decimal"/>
         <w:lvlText w:val="%4."/>
@@ -45121,7 +45198,7 @@
       </w:lvl>
     </w:lvlOverride>
     <w:lvlOverride w:ilvl="4">
-      <w:lvl w:ilvl="4" w:tplc="845A13FE">
+      <w:lvl w:ilvl="4" w:tplc="719AA74C">
         <w:start w:val="1"/>
         <w:numFmt w:val="decimal"/>
         <w:lvlText w:val="%5."/>
@@ -45150,7 +45227,7 @@
       </w:lvl>
     </w:lvlOverride>
     <w:lvlOverride w:ilvl="5">
-      <w:lvl w:ilvl="5" w:tplc="394EF06C">
+      <w:lvl w:ilvl="5" w:tplc="B712D60C">
         <w:start w:val="1"/>
         <w:numFmt w:val="decimal"/>
         <w:lvlText w:val="%6."/>
@@ -45179,7 +45256,7 @@
       </w:lvl>
     </w:lvlOverride>
     <w:lvlOverride w:ilvl="6">
-      <w:lvl w:ilvl="6" w:tplc="1A2459C2">
+      <w:lvl w:ilvl="6" w:tplc="0706B4B6">
         <w:start w:val="1"/>
         <w:numFmt w:val="decimal"/>
         <w:lvlText w:val="%7."/>
@@ -45208,7 +45285,7 @@
       </w:lvl>
     </w:lvlOverride>
     <w:lvlOverride w:ilvl="7">
-      <w:lvl w:ilvl="7" w:tplc="EFB8ED2C">
+      <w:lvl w:ilvl="7" w:tplc="23106F8A">
         <w:start w:val="1"/>
         <w:numFmt w:val="decimal"/>
         <w:lvlText w:val="%8."/>
@@ -45237,7 +45314,7 @@
       </w:lvl>
     </w:lvlOverride>
     <w:lvlOverride w:ilvl="8">
-      <w:lvl w:ilvl="8" w:tplc="70DABE9C">
+      <w:lvl w:ilvl="8" w:tplc="956E4212">
         <w:start w:val="1"/>
         <w:numFmt w:val="decimal"/>
         <w:lvlText w:val="%9."/>

--- a/writeup14.docx
+++ b/writeup14.docx
@@ -1941,13 +1941,6 @@
           <w:sz w:val="22"/>
           <w:szCs w:val="22"/>
         </w:rPr>
-      </w:r>
-      <w:r>
-        <w:rPr>
-          <w:rFonts w:ascii="Times New Roman" w:hAnsi="Times New Roman"/>
-          <w:sz w:val="22"/>
-          <w:szCs w:val="22"/>
-        </w:rPr>
         <w:fldChar w:fldCharType="separate"/>
       </w:r>
       <w:r>
@@ -2681,7 +2674,7 @@
           <w:sz w:val="22"/>
           <w:szCs w:val="22"/>
         </w:rPr>
-        <w:instrText xml:space="preserve"> ADDIN EN.CITE &lt;EndNote&gt;&lt;Cite&gt;&lt;Author&gt;Foster&lt;/Author&gt;&lt;Year&gt;2011&lt;/Year&gt;&lt;RecNum&gt;373&lt;/RecNum&gt;&lt;IDText&gt;20849875&lt;/IDText&gt;&lt;DisplayText&gt;(Foster, 2011)&lt;/DisplayText&gt;&lt;record&gt;&lt;rec-number&gt;373&lt;/rec-number&gt;&lt;foreign-keys&gt;&lt;key app="EN" db-id="592dpt2f590x0mezte35f5fwef0rtp2xsfrz" timestamp="1598114441"&gt;373&lt;/key&gt;&lt;/foreign-keys&gt;&lt;ref-type name="Journal Article"&gt;17&lt;/ref-type&gt;&lt;contributors&gt;&lt;authors&gt;&lt;author&gt;Foster, D. H.&lt;/author&gt;&lt;/authors&gt;&lt;/contributors&gt;&lt;auth-address&gt;Department of Electrical and Electronic Engineering, University of Manchester, Sackville Street, Manchester, M13 9PL England, UK. d.h.foster@manchester.ac.uk&lt;/auth-address&gt;&lt;titles&gt;&lt;title&gt;Color constancy&lt;/title&gt;&lt;secondary-title&gt;Vision Res&lt;/secondary-title&gt;&lt;/titles&gt;&lt;periodical&gt;&lt;full-title&gt;Vision Res&lt;/full-title&gt;&lt;/periodical&gt;&lt;pages&gt;674-700&lt;/pages&gt;&lt;volume&gt;51&lt;/volume&gt;&lt;number&gt;7&lt;/number&gt;&lt;edition&gt;2010/09/21&lt;/edition&gt;&lt;keywords&gt;&lt;keyword&gt;Bayes Theorem&lt;/keyword&gt;&lt;keyword&gt;Color Perception/*physiology&lt;/keyword&gt;&lt;keyword&gt;Humans&lt;/keyword&gt;&lt;keyword&gt;*Lighting&lt;/keyword&gt;&lt;keyword&gt;Linear Models&lt;/keyword&gt;&lt;keyword&gt;*Nature&lt;/keyword&gt;&lt;keyword&gt;Psychophysics&lt;/keyword&gt;&lt;/keywords&gt;&lt;dates&gt;&lt;year&gt;2011&lt;/year&gt;&lt;pub-dates&gt;&lt;date&gt;Apr 13&lt;/date&gt;&lt;/pub-dates&gt;&lt;/dates&gt;&lt;isbn&gt;1878-5646 (Electronic)&amp;#xD;0042-6989 (Linking)&lt;/isbn&gt;&lt;accession-num&gt;20849875&lt;/accession-num&gt;&lt;urls&gt;&lt;related-urls&gt;&lt;url&gt;https://www.ncbi.nlm.nih.gov/pubmed/20849875&lt;/url&gt;&lt;/related-urls&gt;&lt;/urls&gt;&lt;electronic-resource-num&gt;10.1016/j.visres.2010.09.006&lt;/electronic-resource-num&gt;&lt;/record&gt;&lt;/Cite&gt;&lt;/EndNote&gt;</w:instrText>
+        <w:instrText xml:space="preserve"> ADDIN EN.CITE &lt;EndNote&gt;&lt;Cite&gt;&lt;Author&gt;Foster&lt;/Author&gt;&lt;Year&gt;2011&lt;/Year&gt;&lt;RecNum&gt;373&lt;/RecNum&gt;&lt;IDText&gt;20849875&lt;/IDText&gt;&lt;DisplayText&gt;(Foster, 2011)&lt;/DisplayText&gt;&lt;record&gt;&lt;rec-number&gt;373&lt;/rec-number&gt;&lt;foreign-keys&gt;&lt;key app="EN" db-id="592dpt2f590x0mezte35f5fwef0rtp2xsfrz" timestamp="1598114441"&gt;373&lt;/key&gt;&lt;/foreign-keys&gt;&lt;ref-type name="Journal Article"&gt;17&lt;/ref-type&gt;&lt;contributors&gt;&lt;authors&gt;&lt;author&gt;Foster, D. H.&lt;/author&gt;&lt;/authors&gt;&lt;/contributors&gt;&lt;auth-address&gt;Department of Electrical and Electronic Engineering, University of Manchester, Sackville Street, Manchester, M13 9PL England, UK. d.h.foster@manchester.ac.uk&lt;/auth-address&gt;&lt;titles&gt;&lt;title&gt;Color constancy&lt;/title&gt;&lt;secondary-title&gt;Vision Research&lt;/secondary-title&gt;&lt;/titles&gt;&lt;periodical&gt;&lt;full-title&gt;Vision research&lt;/full-title&gt;&lt;/periodical&gt;&lt;pages&gt;674-700&lt;/pages&gt;&lt;volume&gt;51&lt;/volume&gt;&lt;number&gt;7&lt;/number&gt;&lt;edition&gt;2010/09/21&lt;/edition&gt;&lt;keywords&gt;&lt;keyword&gt;Bayes Theorem&lt;/keyword&gt;&lt;keyword&gt;Color Perception/*physiology&lt;/keyword&gt;&lt;keyword&gt;Humans&lt;/keyword&gt;&lt;keyword&gt;*Lighting&lt;/keyword&gt;&lt;keyword&gt;Linear Models&lt;/keyword&gt;&lt;keyword&gt;*Nature&lt;/keyword&gt;&lt;keyword&gt;Psychophysics&lt;/keyword&gt;&lt;/keywords&gt;&lt;dates&gt;&lt;year&gt;2011&lt;/year&gt;&lt;pub-dates&gt;&lt;date&gt;Apr 13&lt;/date&gt;&lt;/pub-dates&gt;&lt;/dates&gt;&lt;isbn&gt;1878-5646 (Electronic)&amp;#xD;0042-6989 (Linking)&lt;/isbn&gt;&lt;accession-num&gt;20849875&lt;/accession-num&gt;&lt;urls&gt;&lt;related-urls&gt;&lt;url&gt;https://www.ncbi.nlm.nih.gov/pubmed/20849875&lt;/url&gt;&lt;/related-urls&gt;&lt;/urls&gt;&lt;electronic-resource-num&gt;10.1016/j.visres.2010.09.006&lt;/electronic-resource-num&gt;&lt;/record&gt;&lt;/Cite&gt;&lt;/EndNote&gt;</w:instrText>
       </w:r>
       <w:r>
         <w:rPr>
@@ -3064,13 +3057,6 @@
           <w:sz w:val="22"/>
           <w:szCs w:val="22"/>
         </w:rPr>
-      </w:r>
-      <w:r>
-        <w:rPr>
-          <w:rFonts w:ascii="Times New Roman" w:hAnsi="Times New Roman"/>
-          <w:sz w:val="22"/>
-          <w:szCs w:val="22"/>
-        </w:rPr>
         <w:fldChar w:fldCharType="separate"/>
       </w:r>
       <w:r>
@@ -3190,7 +3176,7 @@
 cmVmLXR5cGU+PGNvbnRyaWJ1dG9ycz48YXV0aG9ycz48YXV0aG9yPkFkZWxzb24sIEUuSC48L2F1
 dGhvcj48L2F1dGhvcnM+PHNlY29uZGFyeS1hdXRob3JzPjxhdXRob3I+TS4gR2F6emFuaWdhPC9h
 dXRob3I+PC9zZWNvbmRhcnktYXV0aG9ycz48L2NvbnRyaWJ1dG9ycz48dGl0bGVzPjx0aXRsZT5M
-aWdodG5lc3MgUGVyY2VwdGlvbiBhbmQgTGlnaHRuZXNzIElsbHVzaW9ucy48L3RpdGxlPjxzZWNv
+aWdodG5lc3MgcGVyY2VwdGlvbiBhbmQgbGlnaHRuZXNzIGlsbHVzaW9ucy48L3RpdGxlPjxzZWNv
 bmRhcnktdGl0bGU+VGhlIE5ldyBDb2duaXRpdmUgTmV1cm9zY2llbmNlcywgMm5kIGVkaXRpb248
 L3NlY29uZGFyeS10aXRsZT48L3RpdGxlcz48cGFnZXM+MzM5LTM1MTwvcGFnZXM+PGRhdGVzPjx5
 ZWFyPjIwMDA8L3llYXI+PC9kYXRlcz48cHViLWxvY2F0aW9uPkNhbWJyaWRnZSwgTUE8L3B1Yi1s
@@ -3207,61 +3193,61 @@
 c3M+PHRpdGxlcz48dGl0bGU+TGlnaHRuZXNzLCBicmlnaHRuZXNzIGFuZCB0cmFuc3BhcmVuY3k6
 IGEgcXVhcnRlciBjZW50dXJ5IG9mIG5ldyBpZGVhcywgY2FwdGl2YXRpbmcgZGVtb25zdHJhdGlv
 bnMgYW5kIHVucmVsZW50aW5nIGNvbnRyb3ZlcnN5PC90aXRsZT48c2Vjb25kYXJ5LXRpdGxlPlZp
-c2lvbiBSZXM8L3NlY29uZGFyeS10aXRsZT48L3RpdGxlcz48cGVyaW9kaWNhbD48ZnVsbC10aXRs
-ZT5WaXNpb24gUmVzPC9mdWxsLXRpdGxlPjwvcGVyaW9kaWNhbD48cGFnZXM+NjUyLTczPC9wYWdl
-cz48dm9sdW1lPjUxPC92b2x1bWU+PG51bWJlcj43PC9udW1iZXI+PGVkaXRpb24+MjAxMC8wOS8y
-MzwvZWRpdGlvbj48a2V5d29yZHM+PGtleXdvcmQ+Q29udHJhc3QgU2Vuc2l0aXZpdHk8L2tleXdv
-cmQ+PGtleXdvcmQ+SHVtYW5zPC9rZXl3b3JkPjxrZXl3b3JkPipMaWdodGluZzwva2V5d29yZD48
-a2V5d29yZD5Nb2RlbHMsIEJpb2xvZ2ljYWw8L2tleXdvcmQ+PGtleXdvcmQ+T3B0aWNhbCBJbGx1
-c2lvbnMvcGh5c2lvbG9neTwva2V5d29yZD48a2V5d29yZD5QaG90aWMgU3RpbXVsYXRpb24vbWV0
-aG9kczwva2V5d29yZD48a2V5d29yZD5WaXN1YWwgUGVyY2VwdGlvbi8qcGh5c2lvbG9neTwva2V5
-d29yZD48L2tleXdvcmRzPjxkYXRlcz48eWVhcj4yMDExPC95ZWFyPjxwdWItZGF0ZXM+PGRhdGU+
-QXByIDEzPC9kYXRlPjwvcHViLWRhdGVzPjwvZGF0ZXM+PGlzYm4+MTg3OC01NjQ2IChFbGVjdHJv
-bmljKSYjeEQ7MDA0Mi02OTg5IChMaW5raW5nKTwvaXNibj48YWNjZXNzaW9uLW51bT4yMDg1ODUx
-NDwvYWNjZXNzaW9uLW51bT48dXJscz48cmVsYXRlZC11cmxzPjx1cmw+aHR0cHM6Ly93d3cubmNi
-aS5ubG0ubmloLmdvdi9wdWJtZWQvMjA4NTg1MTQ8L3VybD48L3JlbGF0ZWQtdXJscz48L3VybHM+
-PGVsZWN0cm9uaWMtcmVzb3VyY2UtbnVtPjEwLjEwMTYvai52aXNyZXMuMjAxMC4wOS4wMTI8L2Vs
-ZWN0cm9uaWMtcmVzb3VyY2UtbnVtPjwvcmVjb3JkPjwvQ2l0ZT48Q2l0ZT48QXV0aG9yPkJyYWlu
-YXJkPC9BdXRob3I+PFllYXI+MjAxMTwvWWVhcj48UmVjTnVtPjI3MzwvUmVjTnVtPjxJRFRleHQ+
-MjE1MzY3Mjc8L0lEVGV4dD48cmVjb3JkPjxyZWMtbnVtYmVyPjI3MzwvcmVjLW51bWJlcj48Zm9y
-ZWlnbi1rZXlzPjxrZXkgYXBwPSJFTiIgZGItaWQ9IjU5MmRwdDJmNTkweDBtZXp0ZTM1ZjVmd2Vm
-MHJ0cDJ4c2ZyeiIgdGltZXN0YW1wPSIxNTk4MTExMzA4Ij4yNzM8L2tleT48L2ZvcmVpZ24ta2V5
-cz48cmVmLXR5cGUgbmFtZT0iSm91cm5hbCBBcnRpY2xlIj4xNzwvcmVmLXR5cGU+PGNvbnRyaWJ1
-dG9ycz48YXV0aG9ycz48YXV0aG9yPkJyYWluYXJkLCBELiBILjwvYXV0aG9yPjxhdXRob3I+TWFs
-b25leSwgTC4gVC48L2F1dGhvcj48L2F1dGhvcnM+PC9jb250cmlidXRvcnM+PGF1dGgtYWRkcmVz
-cz5EZXBhcnRtZW50IG9mIFBzeWNob2xvZ3ksIFVuaXZlcnNpdHkgb2YgUGVubnN5bHZhbmlhLCBQ
-ZW5uc3lsdmFuaWEsIFBBLCBVU0EuIGJyYWluYXJkQHBzeWNoLnVwZW5uLmVkdTwvYXV0aC1hZGRy
-ZXNzPjx0aXRsZXM+PHRpdGxlPlN1cmZhY2UgY29sb3IgcGVyY2VwdGlvbiBhbmQgZXF1aXZhbGVu
-dCBpbGx1bWluYXRpb24gbW9kZWxzPC90aXRsZT48c2Vjb25kYXJ5LXRpdGxlPkogVmlzPC9zZWNv
-bmRhcnktdGl0bGU+PC90aXRsZXM+PHBlcmlvZGljYWw+PGZ1bGwtdGl0bGU+SiBWaXM8L2Z1bGwt
-dGl0bGU+PC9wZXJpb2RpY2FsPjx2b2x1bWU+MTE8L3ZvbHVtZT48bnVtYmVyPjU8L251bWJlcj48
-ZWRpdGlvbj4yMDExLzA1LzA0PC9lZGl0aW9uPjxrZXl3b3Jkcz48a2V5d29yZD5Db2xvcjwva2V5
-d29yZD48a2V5d29yZD5Db2xvciBQZXJjZXB0aW9uLypwaHlzaW9sb2d5PC9rZXl3b3JkPjxrZXl3
-b3JkPkNvbG9yIFZpc2lvbi8qcGh5c2lvbG9neTwva2V5d29yZD48a2V5d29yZD5Db250cmFzdCBT
-ZW5zaXRpdml0eS9waHlzaW9sb2d5PC9rZXl3b3JkPjxrZXl3b3JkPkZvcm0gUGVyY2VwdGlvbi8q
-cGh5c2lvbG9neTwva2V5d29yZD48a2V5d29yZD5IdW1hbnM8L2tleXdvcmQ+PGtleXdvcmQ+TGln
-aHRpbmc8L2tleXdvcmQ+PGtleXdvcmQ+Kk1vZGVscywgTmV1cm9sb2dpY2FsPC9rZXl3b3JkPjxr
-ZXl3b3JkPlBob3RpYyBTdGltdWxhdGlvbi9tZXRob2RzPC9rZXl3b3JkPjxrZXl3b3JkPlN1cmZh
-Y2UgUHJvcGVydGllczwva2V5d29yZD48a2V5d29yZD5UcmV0aW5vaW4vcGh5c2lvbG9neTwva2V5
-d29yZD48L2tleXdvcmRzPjxkYXRlcz48eWVhcj4yMDExPC95ZWFyPjxwdWItZGF0ZXM+PGRhdGU+
-TWF5IDI8L2RhdGU+PC9wdWItZGF0ZXM+PC9kYXRlcz48aXNibj4xNTM0LTczNjIgKEVsZWN0cm9u
-aWMpJiN4RDsxNTM0LTczNjIgKExpbmtpbmcpPC9pc2JuPjxhY2Nlc3Npb24tbnVtPjIxNTM2NzI3
-PC9hY2Nlc3Npb24tbnVtPjx1cmxzPjxyZWxhdGVkLXVybHM+PHVybD5odHRwczovL3d3dy5uY2Jp
-Lm5sbS5uaWguZ292L3B1Ym1lZC8yMTUzNjcyNzwvdXJsPjwvcmVsYXRlZC11cmxzPjwvdXJscz48
-Y3VzdG9tMj5QTUMzMjQ5MjM2PC9jdXN0b20yPjxlbGVjdHJvbmljLXJlc291cmNlLW51bT4xMC4x
-MTY3LzExLjUuMTwvZWxlY3Ryb25pYy1yZXNvdXJjZS1udW0+PC9yZWNvcmQ+PC9DaXRlPjxDaXRl
-PjxBdXRob3I+TXVycmF5PC9BdXRob3I+PFllYXI+MjAyMTwvWWVhcj48UmVjTnVtPjI1MTI8L1Jl
-Y051bT48cmVjb3JkPjxyZWMtbnVtYmVyPjI1MTI8L3JlYy1udW1iZXI+PGZvcmVpZ24ta2V5cz48
-a2V5IGFwcD0iRU4iIGRiLWlkPSI1OTJkcHQyZjU5MHgwbWV6dGUzNWY1ZndlZjBydHAyeHNmcnoi
-IHRpbWVzdGFtcD0iMTYxNzEzNDA2NSI+MjUxMjwva2V5PjwvZm9yZWlnbi1rZXlzPjxyZWYtdHlw
-ZSBuYW1lPSJKb3VybmFsIEFydGljbGUiPjE3PC9yZWYtdHlwZT48Y29udHJpYnV0b3JzPjxhdXRo
-b3JzPjxhdXRob3I+TXVycmF5LCBSLiBGLjwvYXV0aG9yPjwvYXV0aG9ycz48L2NvbnRyaWJ1dG9y
-cz48dGl0bGVzPjx0aXRsZT5MaWdodG5lc3MgcGVyY2VwdGlvbiBpbiBjb21wbGV4IHNjZW5lczwv
-dGl0bGU+PHNlY29uZGFyeS10aXRsZT5Bbm51YWwgUmV2aWV3IG9mIFZpc2lvbiBTY2llbmNlPC9z
-ZWNvbmRhcnktdGl0bGU+PC90aXRsZXM+PHBlcmlvZGljYWw+PGZ1bGwtdGl0bGU+QW5udWFsIFJl
-dmlldyBvZiBWaXNpb24gU2NpZW5jZTwvZnVsbC10aXRsZT48L3BlcmlvZGljYWw+PHZvbHVtZT5p
-biBwcmVzczwvdm9sdW1lPjxkYXRlcz48eWVhcj4yMDIxPC95ZWFyPjwvZGF0ZXM+PHVybHM+PC91
-cmxzPjwvcmVjb3JkPjwvQ2l0ZT48L0VuZE5vdGU+
+c2lvbiBSZXNlYXJjaDwvc2Vjb25kYXJ5LXRpdGxlPjwvdGl0bGVzPjxwZXJpb2RpY2FsPjxmdWxs
+LXRpdGxlPlZpc2lvbiByZXNlYXJjaDwvZnVsbC10aXRsZT48L3BlcmlvZGljYWw+PHBhZ2VzPjY1
+Mi03MzwvcGFnZXM+PHZvbHVtZT41MTwvdm9sdW1lPjxudW1iZXI+NzwvbnVtYmVyPjxlZGl0aW9u
+PjIwMTAvMDkvMjM8L2VkaXRpb24+PGtleXdvcmRzPjxrZXl3b3JkPkNvbnRyYXN0IFNlbnNpdGl2
+aXR5PC9rZXl3b3JkPjxrZXl3b3JkPkh1bWFuczwva2V5d29yZD48a2V5d29yZD4qTGlnaHRpbmc8
+L2tleXdvcmQ+PGtleXdvcmQ+TW9kZWxzLCBCaW9sb2dpY2FsPC9rZXl3b3JkPjxrZXl3b3JkPk9w
+dGljYWwgSWxsdXNpb25zL3BoeXNpb2xvZ3k8L2tleXdvcmQ+PGtleXdvcmQ+UGhvdGljIFN0aW11
+bGF0aW9uL21ldGhvZHM8L2tleXdvcmQ+PGtleXdvcmQ+VmlzdWFsIFBlcmNlcHRpb24vKnBoeXNp
+b2xvZ3k8L2tleXdvcmQ+PC9rZXl3b3Jkcz48ZGF0ZXM+PHllYXI+MjAxMTwveWVhcj48cHViLWRh
+dGVzPjxkYXRlPkFwciAxMzwvZGF0ZT48L3B1Yi1kYXRlcz48L2RhdGVzPjxpc2JuPjE4NzgtNTY0
+NiAoRWxlY3Ryb25pYykmI3hEOzAwNDItNjk4OSAoTGlua2luZyk8L2lzYm4+PGFjY2Vzc2lvbi1u
+dW0+MjA4NTg1MTQ8L2FjY2Vzc2lvbi1udW0+PHVybHM+PHJlbGF0ZWQtdXJscz48dXJsPmh0dHBz
+Oi8vd3d3Lm5jYmkubmxtLm5paC5nb3YvcHVibWVkLzIwODU4NTE0PC91cmw+PC9yZWxhdGVkLXVy
+bHM+PC91cmxzPjxlbGVjdHJvbmljLXJlc291cmNlLW51bT4xMC4xMDE2L2oudmlzcmVzLjIwMTAu
+MDkuMDEyPC9lbGVjdHJvbmljLXJlc291cmNlLW51bT48L3JlY29yZD48L0NpdGU+PENpdGU+PEF1
+dGhvcj5CcmFpbmFyZDwvQXV0aG9yPjxZZWFyPjIwMTE8L1llYXI+PFJlY051bT4xNjU8L1JlY051
+bT48cmVjb3JkPjxyZWMtbnVtYmVyPjE2NTwvcmVjLW51bWJlcj48Zm9yZWlnbi1rZXlzPjxrZXkg
+YXBwPSJFTiIgZGItaWQ9IjU5MmRwdDJmNTkweDBtZXp0ZTM1ZjVmd2VmMHJ0cDJ4c2ZyeiIgdGlt
+ZXN0YW1wPSIxNTk4MTExMzAyIj4xNjU8L2tleT48L2ZvcmVpZ24ta2V5cz48cmVmLXR5cGUgbmFt
+ZT0iSm91cm5hbCBBcnRpY2xlIj4xNzwvcmVmLXR5cGU+PGNvbnRyaWJ1dG9ycz48YXV0aG9ycz48
+YXV0aG9yPkJyYWluYXJkLCBELiBILjwvYXV0aG9yPjxhdXRob3I+TWFsb25leSwgTC4gVC48L2F1
+dGhvcj48L2F1dGhvcnM+PC9jb250cmlidXRvcnM+PGF1dGgtYWRkcmVzcz5EZXBhcnRtZW50IG9m
+IFBzeWNob2xvZ3ksIFVuaXZlcnNpdHkgb2YgUGVubnN5bHZhbmlhLCBQZW5uc3lsdmFuaWEsIFBB
+LCBVU0EuIGJyYWluYXJkQHBzeWNoLnVwZW5uLmVkdTwvYXV0aC1hZGRyZXNzPjx0aXRsZXM+PHRp
+dGxlPlN1cmZhY2UgY29sb3IgcGVyY2VwdGlvbiBhbmQgZXF1aXZhbGVudCBpbGx1bWluYXRpb24g
+bW9kZWxzPC90aXRsZT48c2Vjb25kYXJ5LXRpdGxlPkpvdXJuYWwgb2YgVmlzaW9uPC9zZWNvbmRh
+cnktdGl0bGU+PC90aXRsZXM+PHBlcmlvZGljYWw+PGZ1bGwtdGl0bGU+Sm91cm5hbCBvZiB2aXNp
+b248L2Z1bGwtdGl0bGU+PC9wZXJpb2RpY2FsPjx2b2x1bWU+MTE8L3ZvbHVtZT48bnVtYmVyPjU8
+L251bWJlcj48ZWRpdGlvbj4yMDExLzA1LzA0PC9lZGl0aW9uPjxrZXl3b3Jkcz48a2V5d29yZD5D
+b2xvcjwva2V5d29yZD48a2V5d29yZD5Db2xvciBQZXJjZXB0aW9uLypwaHlzaW9sb2d5PC9rZXl3
+b3JkPjxrZXl3b3JkPkNvbG9yIFZpc2lvbi8qcGh5c2lvbG9neTwva2V5d29yZD48a2V5d29yZD5D
+b250cmFzdCBTZW5zaXRpdml0eS9waHlzaW9sb2d5PC9rZXl3b3JkPjxrZXl3b3JkPkZvcm0gUGVy
+Y2VwdGlvbi8qcGh5c2lvbG9neTwva2V5d29yZD48a2V5d29yZD5IdW1hbnM8L2tleXdvcmQ+PGtl
+eXdvcmQ+TGlnaHRpbmc8L2tleXdvcmQ+PGtleXdvcmQ+Kk1vZGVscywgTmV1cm9sb2dpY2FsPC9r
+ZXl3b3JkPjxrZXl3b3JkPlBob3RpYyBTdGltdWxhdGlvbi9tZXRob2RzPC9rZXl3b3JkPjxrZXl3
+b3JkPlN1cmZhY2UgUHJvcGVydGllczwva2V5d29yZD48a2V5d29yZD5UcmV0aW5vaW4vcGh5c2lv
+bG9neTwva2V5d29yZD48L2tleXdvcmRzPjxkYXRlcz48eWVhcj4yMDExPC95ZWFyPjxwdWItZGF0
+ZXM+PGRhdGU+TWF5IDI8L2RhdGU+PC9wdWItZGF0ZXM+PC9kYXRlcz48aXNibj4xNTM0LTczNjIg
+KEVsZWN0cm9uaWMpJiN4RDsxNTM0LTczNjIgKExpbmtpbmcpPC9pc2JuPjxhY2Nlc3Npb24tbnVt
+PjIxNTM2NzI3PC9hY2Nlc3Npb24tbnVtPjx1cmxzPjxyZWxhdGVkLXVybHM+PHVybD5odHRwczov
+L3d3dy5uY2JpLm5sbS5uaWguZ292L3B1Ym1lZC8yMTUzNjcyNzwvdXJsPjwvcmVsYXRlZC11cmxz
+PjwvdXJscz48Y3VzdG9tMj5QTUMzMjQ5MjM2PC9jdXN0b20yPjxlbGVjdHJvbmljLXJlc291cmNl
+LW51bT4xMC4xMTY3LzExLjUuMTwvZWxlY3Ryb25pYy1yZXNvdXJjZS1udW0+PC9yZWNvcmQ+PC9D
+aXRlPjxDaXRlPjxBdXRob3I+TXVycmF5PC9BdXRob3I+PFllYXI+MjAyMTwvWWVhcj48UmVjTnVt
+PjI1MTI8L1JlY051bT48cmVjb3JkPjxyZWMtbnVtYmVyPjI1MTI8L3JlYy1udW1iZXI+PGZvcmVp
+Z24ta2V5cz48a2V5IGFwcD0iRU4iIGRiLWlkPSI1OTJkcHQyZjU5MHgwbWV6dGUzNWY1ZndlZjBy
+dHAyeHNmcnoiIHRpbWVzdGFtcD0iMTYxNzEzNDA2NSI+MjUxMjwva2V5PjwvZm9yZWlnbi1rZXlz
+PjxyZWYtdHlwZSBuYW1lPSJKb3VybmFsIEFydGljbGUiPjE3PC9yZWYtdHlwZT48Y29udHJpYnV0
+b3JzPjxhdXRob3JzPjxhdXRob3I+TXVycmF5LCBSLiBGLjwvYXV0aG9yPjwvYXV0aG9ycz48L2Nv
+bnRyaWJ1dG9ycz48dGl0bGVzPjx0aXRsZT5MaWdodG5lc3MgcGVyY2VwdGlvbiBpbiBjb21wbGV4
+IHNjZW5lczwvdGl0bGU+PHNlY29uZGFyeS10aXRsZT5Bbm51YWwgUmV2aWV3IG9mIFZpc2lvbiBT
+Y2llbmNlPC9zZWNvbmRhcnktdGl0bGU+PC90aXRsZXM+PHBlcmlvZGljYWw+PGZ1bGwtdGl0bGU+
+QW5udWFsIFJldmlldyBvZiBWaXNpb24gU2NpZW5jZTwvZnVsbC10aXRsZT48L3BlcmlvZGljYWw+
+PHZvbHVtZT5pbiBwcmVzczwvdm9sdW1lPjxkYXRlcz48eWVhcj4yMDIxPC95ZWFyPjwvZGF0ZXM+
+PHVybHM+PC91cmxzPjwvcmVjb3JkPjwvQ2l0ZT48L0VuZE5vdGU+AG==
 </w:fldData>
         </w:fldChar>
       </w:r>
@@ -3303,7 +3289,7 @@
 cmVmLXR5cGU+PGNvbnRyaWJ1dG9ycz48YXV0aG9ycz48YXV0aG9yPkFkZWxzb24sIEUuSC48L2F1
 dGhvcj48L2F1dGhvcnM+PHNlY29uZGFyeS1hdXRob3JzPjxhdXRob3I+TS4gR2F6emFuaWdhPC9h
 dXRob3I+PC9zZWNvbmRhcnktYXV0aG9ycz48L2NvbnRyaWJ1dG9ycz48dGl0bGVzPjx0aXRsZT5M
-aWdodG5lc3MgUGVyY2VwdGlvbiBhbmQgTGlnaHRuZXNzIElsbHVzaW9ucy48L3RpdGxlPjxzZWNv
+aWdodG5lc3MgcGVyY2VwdGlvbiBhbmQgbGlnaHRuZXNzIGlsbHVzaW9ucy48L3RpdGxlPjxzZWNv
 bmRhcnktdGl0bGU+VGhlIE5ldyBDb2duaXRpdmUgTmV1cm9zY2llbmNlcywgMm5kIGVkaXRpb248
 L3NlY29uZGFyeS10aXRsZT48L3RpdGxlcz48cGFnZXM+MzM5LTM1MTwvcGFnZXM+PGRhdGVzPjx5
 ZWFyPjIwMDA8L3llYXI+PC9kYXRlcz48cHViLWxvY2F0aW9uPkNhbWJyaWRnZSwgTUE8L3B1Yi1s
@@ -3320,61 +3306,61 @@
 c3M+PHRpdGxlcz48dGl0bGU+TGlnaHRuZXNzLCBicmlnaHRuZXNzIGFuZCB0cmFuc3BhcmVuY3k6
 IGEgcXVhcnRlciBjZW50dXJ5IG9mIG5ldyBpZGVhcywgY2FwdGl2YXRpbmcgZGVtb25zdHJhdGlv
 bnMgYW5kIHVucmVsZW50aW5nIGNvbnRyb3ZlcnN5PC90aXRsZT48c2Vjb25kYXJ5LXRpdGxlPlZp
-c2lvbiBSZXM8L3NlY29uZGFyeS10aXRsZT48L3RpdGxlcz48cGVyaW9kaWNhbD48ZnVsbC10aXRs
-ZT5WaXNpb24gUmVzPC9mdWxsLXRpdGxlPjwvcGVyaW9kaWNhbD48cGFnZXM+NjUyLTczPC9wYWdl
-cz48dm9sdW1lPjUxPC92b2x1bWU+PG51bWJlcj43PC9udW1iZXI+PGVkaXRpb24+MjAxMC8wOS8y
-MzwvZWRpdGlvbj48a2V5d29yZHM+PGtleXdvcmQ+Q29udHJhc3QgU2Vuc2l0aXZpdHk8L2tleXdv
-cmQ+PGtleXdvcmQ+SHVtYW5zPC9rZXl3b3JkPjxrZXl3b3JkPipMaWdodGluZzwva2V5d29yZD48
-a2V5d29yZD5Nb2RlbHMsIEJpb2xvZ2ljYWw8L2tleXdvcmQ+PGtleXdvcmQ+T3B0aWNhbCBJbGx1
-c2lvbnMvcGh5c2lvbG9neTwva2V5d29yZD48a2V5d29yZD5QaG90aWMgU3RpbXVsYXRpb24vbWV0
-aG9kczwva2V5d29yZD48a2V5d29yZD5WaXN1YWwgUGVyY2VwdGlvbi8qcGh5c2lvbG9neTwva2V5
-d29yZD48L2tleXdvcmRzPjxkYXRlcz48eWVhcj4yMDExPC95ZWFyPjxwdWItZGF0ZXM+PGRhdGU+
-QXByIDEzPC9kYXRlPjwvcHViLWRhdGVzPjwvZGF0ZXM+PGlzYm4+MTg3OC01NjQ2IChFbGVjdHJv
-bmljKSYjeEQ7MDA0Mi02OTg5IChMaW5raW5nKTwvaXNibj48YWNjZXNzaW9uLW51bT4yMDg1ODUx
-NDwvYWNjZXNzaW9uLW51bT48dXJscz48cmVsYXRlZC11cmxzPjx1cmw+aHR0cHM6Ly93d3cubmNi
-aS5ubG0ubmloLmdvdi9wdWJtZWQvMjA4NTg1MTQ8L3VybD48L3JlbGF0ZWQtdXJscz48L3VybHM+
-PGVsZWN0cm9uaWMtcmVzb3VyY2UtbnVtPjEwLjEwMTYvai52aXNyZXMuMjAxMC4wOS4wMTI8L2Vs
-ZWN0cm9uaWMtcmVzb3VyY2UtbnVtPjwvcmVjb3JkPjwvQ2l0ZT48Q2l0ZT48QXV0aG9yPkJyYWlu
-YXJkPC9BdXRob3I+PFllYXI+MjAxMTwvWWVhcj48UmVjTnVtPjI3MzwvUmVjTnVtPjxJRFRleHQ+
-MjE1MzY3Mjc8L0lEVGV4dD48cmVjb3JkPjxyZWMtbnVtYmVyPjI3MzwvcmVjLW51bWJlcj48Zm9y
-ZWlnbi1rZXlzPjxrZXkgYXBwPSJFTiIgZGItaWQ9IjU5MmRwdDJmNTkweDBtZXp0ZTM1ZjVmd2Vm
-MHJ0cDJ4c2ZyeiIgdGltZXN0YW1wPSIxNTk4MTExMzA4Ij4yNzM8L2tleT48L2ZvcmVpZ24ta2V5
-cz48cmVmLXR5cGUgbmFtZT0iSm91cm5hbCBBcnRpY2xlIj4xNzwvcmVmLXR5cGU+PGNvbnRyaWJ1
-dG9ycz48YXV0aG9ycz48YXV0aG9yPkJyYWluYXJkLCBELiBILjwvYXV0aG9yPjxhdXRob3I+TWFs
-b25leSwgTC4gVC48L2F1dGhvcj48L2F1dGhvcnM+PC9jb250cmlidXRvcnM+PGF1dGgtYWRkcmVz
-cz5EZXBhcnRtZW50IG9mIFBzeWNob2xvZ3ksIFVuaXZlcnNpdHkgb2YgUGVubnN5bHZhbmlhLCBQ
-ZW5uc3lsdmFuaWEsIFBBLCBVU0EuIGJyYWluYXJkQHBzeWNoLnVwZW5uLmVkdTwvYXV0aC1hZGRy
-ZXNzPjx0aXRsZXM+PHRpdGxlPlN1cmZhY2UgY29sb3IgcGVyY2VwdGlvbiBhbmQgZXF1aXZhbGVu
-dCBpbGx1bWluYXRpb24gbW9kZWxzPC90aXRsZT48c2Vjb25kYXJ5LXRpdGxlPkogVmlzPC9zZWNv
-bmRhcnktdGl0bGU+PC90aXRsZXM+PHBlcmlvZGljYWw+PGZ1bGwtdGl0bGU+SiBWaXM8L2Z1bGwt
-dGl0bGU+PC9wZXJpb2RpY2FsPjx2b2x1bWU+MTE8L3ZvbHVtZT48bnVtYmVyPjU8L251bWJlcj48
-ZWRpdGlvbj4yMDExLzA1LzA0PC9lZGl0aW9uPjxrZXl3b3Jkcz48a2V5d29yZD5Db2xvcjwva2V5
-d29yZD48a2V5d29yZD5Db2xvciBQZXJjZXB0aW9uLypwaHlzaW9sb2d5PC9rZXl3b3JkPjxrZXl3
-b3JkPkNvbG9yIFZpc2lvbi8qcGh5c2lvbG9neTwva2V5d29yZD48a2V5d29yZD5Db250cmFzdCBT
-ZW5zaXRpdml0eS9waHlzaW9sb2d5PC9rZXl3b3JkPjxrZXl3b3JkPkZvcm0gUGVyY2VwdGlvbi8q
-cGh5c2lvbG9neTwva2V5d29yZD48a2V5d29yZD5IdW1hbnM8L2tleXdvcmQ+PGtleXdvcmQ+TGln
-aHRpbmc8L2tleXdvcmQ+PGtleXdvcmQ+Kk1vZGVscywgTmV1cm9sb2dpY2FsPC9rZXl3b3JkPjxr
-ZXl3b3JkPlBob3RpYyBTdGltdWxhdGlvbi9tZXRob2RzPC9rZXl3b3JkPjxrZXl3b3JkPlN1cmZh
-Y2UgUHJvcGVydGllczwva2V5d29yZD48a2V5d29yZD5UcmV0aW5vaW4vcGh5c2lvbG9neTwva2V5
-d29yZD48L2tleXdvcmRzPjxkYXRlcz48eWVhcj4yMDExPC95ZWFyPjxwdWItZGF0ZXM+PGRhdGU+
-TWF5IDI8L2RhdGU+PC9wdWItZGF0ZXM+PC9kYXRlcz48aXNibj4xNTM0LTczNjIgKEVsZWN0cm9u
-aWMpJiN4RDsxNTM0LTczNjIgKExpbmtpbmcpPC9pc2JuPjxhY2Nlc3Npb24tbnVtPjIxNTM2NzI3
-PC9hY2Nlc3Npb24tbnVtPjx1cmxzPjxyZWxhdGVkLXVybHM+PHVybD5odHRwczovL3d3dy5uY2Jp
-Lm5sbS5uaWguZ292L3B1Ym1lZC8yMTUzNjcyNzwvdXJsPjwvcmVsYXRlZC11cmxzPjwvdXJscz48
-Y3VzdG9tMj5QTUMzMjQ5MjM2PC9jdXN0b20yPjxlbGVjdHJvbmljLXJlc291cmNlLW51bT4xMC4x
-MTY3LzExLjUuMTwvZWxlY3Ryb25pYy1yZXNvdXJjZS1udW0+PC9yZWNvcmQ+PC9DaXRlPjxDaXRl
-PjxBdXRob3I+TXVycmF5PC9BdXRob3I+PFllYXI+MjAyMTwvWWVhcj48UmVjTnVtPjI1MTI8L1Jl
-Y051bT48cmVjb3JkPjxyZWMtbnVtYmVyPjI1MTI8L3JlYy1udW1iZXI+PGZvcmVpZ24ta2V5cz48
-a2V5IGFwcD0iRU4iIGRiLWlkPSI1OTJkcHQyZjU5MHgwbWV6dGUzNWY1ZndlZjBydHAyeHNmcnoi
-IHRpbWVzdGFtcD0iMTYxNzEzNDA2NSI+MjUxMjwva2V5PjwvZm9yZWlnbi1rZXlzPjxyZWYtdHlw
-ZSBuYW1lPSJKb3VybmFsIEFydGljbGUiPjE3PC9yZWYtdHlwZT48Y29udHJpYnV0b3JzPjxhdXRo
-b3JzPjxhdXRob3I+TXVycmF5LCBSLiBGLjwvYXV0aG9yPjwvYXV0aG9ycz48L2NvbnRyaWJ1dG9y
-cz48dGl0bGVzPjx0aXRsZT5MaWdodG5lc3MgcGVyY2VwdGlvbiBpbiBjb21wbGV4IHNjZW5lczwv
-dGl0bGU+PHNlY29uZGFyeS10aXRsZT5Bbm51YWwgUmV2aWV3IG9mIFZpc2lvbiBTY2llbmNlPC9z
-ZWNvbmRhcnktdGl0bGU+PC90aXRsZXM+PHBlcmlvZGljYWw+PGZ1bGwtdGl0bGU+QW5udWFsIFJl
-dmlldyBvZiBWaXNpb24gU2NpZW5jZTwvZnVsbC10aXRsZT48L3BlcmlvZGljYWw+PHZvbHVtZT5p
-biBwcmVzczwvdm9sdW1lPjxkYXRlcz48eWVhcj4yMDIxPC95ZWFyPjwvZGF0ZXM+PHVybHM+PC91
-cmxzPjwvcmVjb3JkPjwvQ2l0ZT48L0VuZE5vdGU+
+c2lvbiBSZXNlYXJjaDwvc2Vjb25kYXJ5LXRpdGxlPjwvdGl0bGVzPjxwZXJpb2RpY2FsPjxmdWxs
+LXRpdGxlPlZpc2lvbiByZXNlYXJjaDwvZnVsbC10aXRsZT48L3BlcmlvZGljYWw+PHBhZ2VzPjY1
+Mi03MzwvcGFnZXM+PHZvbHVtZT41MTwvdm9sdW1lPjxudW1iZXI+NzwvbnVtYmVyPjxlZGl0aW9u
+PjIwMTAvMDkvMjM8L2VkaXRpb24+PGtleXdvcmRzPjxrZXl3b3JkPkNvbnRyYXN0IFNlbnNpdGl2
+aXR5PC9rZXl3b3JkPjxrZXl3b3JkPkh1bWFuczwva2V5d29yZD48a2V5d29yZD4qTGlnaHRpbmc8
+L2tleXdvcmQ+PGtleXdvcmQ+TW9kZWxzLCBCaW9sb2dpY2FsPC9rZXl3b3JkPjxrZXl3b3JkPk9w
+dGljYWwgSWxsdXNpb25zL3BoeXNpb2xvZ3k8L2tleXdvcmQ+PGtleXdvcmQ+UGhvdGljIFN0aW11
+bGF0aW9uL21ldGhvZHM8L2tleXdvcmQ+PGtleXdvcmQ+VmlzdWFsIFBlcmNlcHRpb24vKnBoeXNp
+b2xvZ3k8L2tleXdvcmQ+PC9rZXl3b3Jkcz48ZGF0ZXM+PHllYXI+MjAxMTwveWVhcj48cHViLWRh
+dGVzPjxkYXRlPkFwciAxMzwvZGF0ZT48L3B1Yi1kYXRlcz48L2RhdGVzPjxpc2JuPjE4NzgtNTY0
+NiAoRWxlY3Ryb25pYykmI3hEOzAwNDItNjk4OSAoTGlua2luZyk8L2lzYm4+PGFjY2Vzc2lvbi1u
+dW0+MjA4NTg1MTQ8L2FjY2Vzc2lvbi1udW0+PHVybHM+PHJlbGF0ZWQtdXJscz48dXJsPmh0dHBz
+Oi8vd3d3Lm5jYmkubmxtLm5paC5nb3YvcHVibWVkLzIwODU4NTE0PC91cmw+PC9yZWxhdGVkLXVy
+bHM+PC91cmxzPjxlbGVjdHJvbmljLXJlc291cmNlLW51bT4xMC4xMDE2L2oudmlzcmVzLjIwMTAu
+MDkuMDEyPC9lbGVjdHJvbmljLXJlc291cmNlLW51bT48L3JlY29yZD48L0NpdGU+PENpdGU+PEF1
+dGhvcj5CcmFpbmFyZDwvQXV0aG9yPjxZZWFyPjIwMTE8L1llYXI+PFJlY051bT4xNjU8L1JlY051
+bT48cmVjb3JkPjxyZWMtbnVtYmVyPjE2NTwvcmVjLW51bWJlcj48Zm9yZWlnbi1rZXlzPjxrZXkg
+YXBwPSJFTiIgZGItaWQ9IjU5MmRwdDJmNTkweDBtZXp0ZTM1ZjVmd2VmMHJ0cDJ4c2ZyeiIgdGlt
+ZXN0YW1wPSIxNTk4MTExMzAyIj4xNjU8L2tleT48L2ZvcmVpZ24ta2V5cz48cmVmLXR5cGUgbmFt
+ZT0iSm91cm5hbCBBcnRpY2xlIj4xNzwvcmVmLXR5cGU+PGNvbnRyaWJ1dG9ycz48YXV0aG9ycz48
+YXV0aG9yPkJyYWluYXJkLCBELiBILjwvYXV0aG9yPjxhdXRob3I+TWFsb25leSwgTC4gVC48L2F1
+dGhvcj48L2F1dGhvcnM+PC9jb250cmlidXRvcnM+PGF1dGgtYWRkcmVzcz5EZXBhcnRtZW50IG9m
+IFBzeWNob2xvZ3ksIFVuaXZlcnNpdHkgb2YgUGVubnN5bHZhbmlhLCBQZW5uc3lsdmFuaWEsIFBB
+LCBVU0EuIGJyYWluYXJkQHBzeWNoLnVwZW5uLmVkdTwvYXV0aC1hZGRyZXNzPjx0aXRsZXM+PHRp
+dGxlPlN1cmZhY2UgY29sb3IgcGVyY2VwdGlvbiBhbmQgZXF1aXZhbGVudCBpbGx1bWluYXRpb24g
+bW9kZWxzPC90aXRsZT48c2Vjb25kYXJ5LXRpdGxlPkpvdXJuYWwgb2YgVmlzaW9uPC9zZWNvbmRh
+cnktdGl0bGU+PC90aXRsZXM+PHBlcmlvZGljYWw+PGZ1bGwtdGl0bGU+Sm91cm5hbCBvZiB2aXNp
+b248L2Z1bGwtdGl0bGU+PC9wZXJpb2RpY2FsPjx2b2x1bWU+MTE8L3ZvbHVtZT48bnVtYmVyPjU8
+L251bWJlcj48ZWRpdGlvbj4yMDExLzA1LzA0PC9lZGl0aW9uPjxrZXl3b3Jkcz48a2V5d29yZD5D
+b2xvcjwva2V5d29yZD48a2V5d29yZD5Db2xvciBQZXJjZXB0aW9uLypwaHlzaW9sb2d5PC9rZXl3
+b3JkPjxrZXl3b3JkPkNvbG9yIFZpc2lvbi8qcGh5c2lvbG9neTwva2V5d29yZD48a2V5d29yZD5D
+b250cmFzdCBTZW5zaXRpdml0eS9waHlzaW9sb2d5PC9rZXl3b3JkPjxrZXl3b3JkPkZvcm0gUGVy
+Y2VwdGlvbi8qcGh5c2lvbG9neTwva2V5d29yZD48a2V5d29yZD5IdW1hbnM8L2tleXdvcmQ+PGtl
+eXdvcmQ+TGlnaHRpbmc8L2tleXdvcmQ+PGtleXdvcmQ+Kk1vZGVscywgTmV1cm9sb2dpY2FsPC9r
+ZXl3b3JkPjxrZXl3b3JkPlBob3RpYyBTdGltdWxhdGlvbi9tZXRob2RzPC9rZXl3b3JkPjxrZXl3
+b3JkPlN1cmZhY2UgUHJvcGVydGllczwva2V5d29yZD48a2V5d29yZD5UcmV0aW5vaW4vcGh5c2lv
+bG9neTwva2V5d29yZD48L2tleXdvcmRzPjxkYXRlcz48eWVhcj4yMDExPC95ZWFyPjxwdWItZGF0
+ZXM+PGRhdGU+TWF5IDI8L2RhdGU+PC9wdWItZGF0ZXM+PC9kYXRlcz48aXNibj4xNTM0LTczNjIg
+KEVsZWN0cm9uaWMpJiN4RDsxNTM0LTczNjIgKExpbmtpbmcpPC9pc2JuPjxhY2Nlc3Npb24tbnVt
+PjIxNTM2NzI3PC9hY2Nlc3Npb24tbnVtPjx1cmxzPjxyZWxhdGVkLXVybHM+PHVybD5odHRwczov
+L3d3dy5uY2JpLm5sbS5uaWguZ292L3B1Ym1lZC8yMTUzNjcyNzwvdXJsPjwvcmVsYXRlZC11cmxz
+PjwvdXJscz48Y3VzdG9tMj5QTUMzMjQ5MjM2PC9jdXN0b20yPjxlbGVjdHJvbmljLXJlc291cmNl
+LW51bT4xMC4xMTY3LzExLjUuMTwvZWxlY3Ryb25pYy1yZXNvdXJjZS1udW0+PC9yZWNvcmQ+PC9D
+aXRlPjxDaXRlPjxBdXRob3I+TXVycmF5PC9BdXRob3I+PFllYXI+MjAyMTwvWWVhcj48UmVjTnVt
+PjI1MTI8L1JlY051bT48cmVjb3JkPjxyZWMtbnVtYmVyPjI1MTI8L3JlYy1udW1iZXI+PGZvcmVp
+Z24ta2V5cz48a2V5IGFwcD0iRU4iIGRiLWlkPSI1OTJkcHQyZjU5MHgwbWV6dGUzNWY1ZndlZjBy
+dHAyeHNmcnoiIHRpbWVzdGFtcD0iMTYxNzEzNDA2NSI+MjUxMjwva2V5PjwvZm9yZWlnbi1rZXlz
+PjxyZWYtdHlwZSBuYW1lPSJKb3VybmFsIEFydGljbGUiPjE3PC9yZWYtdHlwZT48Y29udHJpYnV0
+b3JzPjxhdXRob3JzPjxhdXRob3I+TXVycmF5LCBSLiBGLjwvYXV0aG9yPjwvYXV0aG9ycz48L2Nv
+bnRyaWJ1dG9ycz48dGl0bGVzPjx0aXRsZT5MaWdodG5lc3MgcGVyY2VwdGlvbiBpbiBjb21wbGV4
+IHNjZW5lczwvdGl0bGU+PHNlY29uZGFyeS10aXRsZT5Bbm51YWwgUmV2aWV3IG9mIFZpc2lvbiBT
+Y2llbmNlPC9zZWNvbmRhcnktdGl0bGU+PC90aXRsZXM+PHBlcmlvZGljYWw+PGZ1bGwtdGl0bGU+
+QW5udWFsIFJldmlldyBvZiBWaXNpb24gU2NpZW5jZTwvZnVsbC10aXRsZT48L3BlcmlvZGljYWw+
+PHZvbHVtZT5pbiBwcmVzczwvdm9sdW1lPjxkYXRlcz48eWVhcj4yMDIxPC95ZWFyPjwvZGF0ZXM+
+PHVybHM+PC91cmxzPjwvcmVjb3JkPjwvQ2l0ZT48L0VuZE5vdGU+AG==
 </w:fldData>
         </w:fldChar>
       </w:r>
@@ -3400,13 +3386,6 @@
           <w:szCs w:val="22"/>
         </w:rPr>
         <w:fldChar w:fldCharType="end"/>
-      </w:r>
-      <w:r>
-        <w:rPr>
-          <w:rFonts w:ascii="Times New Roman" w:hAnsi="Times New Roman"/>
-          <w:sz w:val="22"/>
-          <w:szCs w:val="22"/>
-        </w:rPr>
       </w:r>
       <w:r>
         <w:rPr>
@@ -3626,46 +3605,46 @@
 MjUwMDwva2V5PjwvZm9yZWlnbi1rZXlzPjxyZWYtdHlwZSBuYW1lPSJCb29rIj42PC9yZWYtdHlw
 ZT48Y29udHJpYnV0b3JzPjxhdXRob3JzPjxhdXRob3I+R3JlZW4sIEQuIE0uLCAmYW1wOyBTd2V0
 cywgSi4gQS48L2F1dGhvcj48L2F1dGhvcnM+PC9jb250cmlidXRvcnM+PHRpdGxlcz48dGl0bGU+
-U2lnbmFsIGRldGVjdGlvbiB0aGVvcnkgYW5kIHBzeWNob3BoeXNpY3M8L3RpdGxlPjwvdGl0bGVz
+U2lnbmFsIERldGVjdGlvbiBUaGVvcnkgYW5kIFBzeWNob3BoeXNpY3M8L3RpdGxlPjwvdGl0bGVz
 Pjx2b2x1bWU+MTwvdm9sdW1lPjxkYXRlcz48eWVhcj4xOTk2PC95ZWFyPjwvZGF0ZXM+PHB1Yi1s
 b2NhdGlvbj5OZXcgWW9yazwvcHViLWxvY2F0aW9uPjxwdWJsaXNoZXI+V2lsZXk8L3B1Ymxpc2hl
 cj48dXJscz48L3VybHM+PC9yZWNvcmQ+PC9DaXRlPjxDaXRlPjxBdXRob3I+VGVsbGVyPC9BdXRo
-b3I+PFllYXI+MTk4NDwvWWVhcj48UmVjTnVtPjM5ODc8L1JlY051bT48SURUZXh0PjYzOTU0ODA8
-L0lEVGV4dD48cmVjb3JkPjxyZWMtbnVtYmVyPjM5ODc8L3JlYy1udW1iZXI+PGZvcmVpZ24ta2V5
-cz48a2V5IGFwcD0iRU4iIGRiLWlkPSI1OTJkcHQyZjU5MHgwbWV6dGUzNWY1ZndlZjBydHAyeHNm
-cnoiIHRpbWVzdGFtcD0iMTYxMzE3MTAxNyI+Mzk4Nzwva2V5PjwvZm9yZWlnbi1rZXlzPjxyZWYt
-dHlwZSBuYW1lPSJKb3VybmFsIEFydGljbGUiPjE3PC9yZWYtdHlwZT48Y29udHJpYnV0b3JzPjxh
-dXRob3JzPjxhdXRob3I+VGVsbGVyLCBELiBZLjwvYXV0aG9yPjwvYXV0aG9ycz48L2NvbnRyaWJ1
-dG9ycz48dGl0bGVzPjx0aXRsZT5MaW5raW5nIHByb3Bvc2l0aW9uczwvdGl0bGU+PHNlY29uZGFy
-eS10aXRsZT5WaXNpb24gUmVzPC9zZWNvbmRhcnktdGl0bGU+PC90aXRsZXM+PHBlcmlvZGljYWw+
-PGZ1bGwtdGl0bGU+VmlzaW9uIFJlczwvZnVsbC10aXRsZT48L3BlcmlvZGljYWw+PHBhZ2VzPjEy
-MzMtNDY8L3BhZ2VzPjx2b2x1bWU+MjQ8L3ZvbHVtZT48bnVtYmVyPjEwPC9udW1iZXI+PGVkaXRp
-b24+MTk4NC8wMS8wMTwvZWRpdGlvbj48a2V5d29yZHM+PGtleXdvcmQ+SGlzdG9yeSwgMTl0aCBD
-ZW50dXJ5PC9rZXl3b3JkPjxrZXl3b3JkPkhpc3RvcnksIDIwdGggQ2VudHVyeTwva2V5d29yZD48
-a2V5d29yZD5IdW1hbnM8L2tleXdvcmQ+PGtleXdvcmQ+TW9kZWxzLCBOZXVyb2xvZ2ljYWw8L2tl
-eXdvcmQ+PGtleXdvcmQ+TmV1cm9ucy9waHlzaW9sb2d5PC9rZXl3b3JkPjxrZXl3b3JkPlBoaWxv
-c29waHksIE1lZGljYWw8L2tleXdvcmQ+PGtleXdvcmQ+UHN5Y2hvcGh5c2lvbG9neS8qaGlzdG9y
-eTwva2V5d29yZD48a2V5d29yZD5WaXNpb24sIE9jdWxhci8qcGh5c2lvbG9neTwva2V5d29yZD48
-a2V5d29yZD5WaXN1YWwgUGVyY2VwdGlvbi8qcGh5c2lvbG9neTwva2V5d29yZD48L2tleXdvcmRz
-PjxkYXRlcz48eWVhcj4xOTg0PC95ZWFyPjwvZGF0ZXM+PGlzYm4+MDA0Mi02OTg5IChQcmludCkm
-I3hEOzAwNDItNjk4OSAoTGlua2luZyk8L2lzYm4+PGFjY2Vzc2lvbi1udW0+NjM5NTQ4MDwvYWNj
-ZXNzaW9uLW51bT48dXJscz48cmVsYXRlZC11cmxzPjx1cmw+aHR0cHM6Ly93d3cubmNiaS5ubG0u
-bmloLmdvdi9wdWJtZWQvNjM5NTQ4MDwvdXJsPjwvcmVsYXRlZC11cmxzPjwvdXJscz48ZWxlY3Ry
-b25pYy1yZXNvdXJjZS1udW0+MTAuMTAxNi8wMDQyLTY5ODkoODQpOTAxNzgtMDwvZWxlY3Ryb25p
-Yy1yZXNvdXJjZS1udW0+PC9yZWNvcmQ+PC9DaXRlPjxDaXRlPjxBdXRob3I+UGFya2VyPC9BdXRo
-b3I+PFllYXI+MTk5ODwvWWVhcj48UmVjTnVtPjI1MDM8L1JlY051bT48cmVjb3JkPjxyZWMtbnVt
-YmVyPjI1MDM8L3JlYy1udW1iZXI+PGZvcmVpZ24ta2V5cz48a2V5IGFwcD0iRU4iIGRiLWlkPSI1
-OTJkcHQyZjU5MHgwbWV6dGUzNWY1ZndlZjBydHAyeHNmcnoiIHRpbWVzdGFtcD0iMTYxNzEyMDgw
-MSI+MjUwMzwva2V5PjwvZm9yZWlnbi1rZXlzPjxyZWYtdHlwZSBuYW1lPSJKb3VybmFsIEFydGlj
-bGUiPjE3PC9yZWYtdHlwZT48Y29udHJpYnV0b3JzPjxhdXRob3JzPjxhdXRob3I+UGFya2VyLCBB
-LiBKLjwvYXV0aG9yPjxhdXRob3I+TmV3c29tZSwgVy4gVC48L2F1dGhvcj48L2F1dGhvcnM+PC9j
-b250cmlidXRvcnM+PHRpdGxlcz48dGl0bGU+U2Vuc2UgYW5kIHRoZSBzaW5nbGUgbmV1cm9uOiBw
-cm9iaW5nIHRoZSBwaHlzaW9sb2d5IG9mIHBlcmNlcHRpb248L3RpdGxlPjxzZWNvbmRhcnktdGl0
-bGU+QW5udWFsIFJldmlldyBvZiBOZXVyb3NjaWVuY2U8L3NlY29uZGFyeS10aXRsZT48L3RpdGxl
-cz48cGVyaW9kaWNhbD48ZnVsbC10aXRsZT5Bbm51YWwgUmV2aWV3IG9mIE5ldXJvc2NpZW5jZTwv
-ZnVsbC10aXRsZT48L3BlcmlvZGljYWw+PHBhZ2VzPjIyNy0yNzc8L3BhZ2VzPjx2b2x1bWU+MjE8
-L3ZvbHVtZT48bnVtYmVyPjE8L251bWJlcj48ZGF0ZXM+PHllYXI+MTk5ODwveWVhcj48L2RhdGVz
-Pjx1cmxzPjwvdXJscz48L3JlY29yZD48L0NpdGU+PC9FbmROb3RlPgB=
+b3I+PFllYXI+MTk4NDwvWWVhcj48UmVjTnVtPjI1MDQ8L1JlY051bT48cmVjb3JkPjxyZWMtbnVt
+YmVyPjI1MDQ8L3JlYy1udW1iZXI+PGZvcmVpZ24ta2V5cz48a2V5IGFwcD0iRU4iIGRiLWlkPSI1
+OTJkcHQyZjU5MHgwbWV6dGUzNWY1ZndlZjBydHAyeHNmcnoiIHRpbWVzdGFtcD0iMTYxNzEyMDk2
+OCI+MjUwNDwva2V5PjwvZm9yZWlnbi1rZXlzPjxyZWYtdHlwZSBuYW1lPSJKb3VybmFsIEFydGlj
+bGUiPjE3PC9yZWYtdHlwZT48Y29udHJpYnV0b3JzPjxhdXRob3JzPjxhdXRob3I+VGVsbGVyLCBE
+LiBZLjwvYXV0aG9yPjwvYXV0aG9ycz48L2NvbnRyaWJ1dG9ycz48dGl0bGVzPjx0aXRsZT5MaW5r
+aW5nIHByb3Bvc2l0aW9uczwvdGl0bGU+PHNlY29uZGFyeS10aXRsZT5WaXNpb24gUmVzZWFyY2g8
+L3NlY29uZGFyeS10aXRsZT48YWx0LXRpdGxlPlZpc2lvbiByZXNlYXJjaDwvYWx0LXRpdGxlPjwv
+dGl0bGVzPjxwZXJpb2RpY2FsPjxmdWxsLXRpdGxlPlZpc2lvbiByZXNlYXJjaDwvZnVsbC10aXRs
+ZT48L3BlcmlvZGljYWw+PGFsdC1wZXJpb2RpY2FsPjxmdWxsLXRpdGxlPlZpc2lvbiByZXNlYXJj
+aDwvZnVsbC10aXRsZT48L2FsdC1wZXJpb2RpY2FsPjxwYWdlcz4xMjMzLTQ2PC9wYWdlcz48dm9s
+dW1lPjI0PC92b2x1bWU+PG51bWJlcj4xMDwvbnVtYmVyPjxrZXl3b3Jkcz48a2V5d29yZD5IaXN0
+b3J5LCAxOXRoIENlbnR1cnk8L2tleXdvcmQ+PGtleXdvcmQ+SGlzdG9yeSwgMjB0aCBDZW50dXJ5
+PC9rZXl3b3JkPjxrZXl3b3JkPkh1bWFuczwva2V5d29yZD48a2V5d29yZD5Nb2RlbHMsIE5ldXJv
+bG9naWNhbDwva2V5d29yZD48a2V5d29yZD5OZXVyb25zL3BoeXNpb2xvZ3k8L2tleXdvcmQ+PGtl
+eXdvcmQ+UGhpbG9zb3BoeSwgTWVkaWNhbDwva2V5d29yZD48a2V5d29yZD5Qc3ljaG9waHlzaW9s
+b2d5LypoaXN0b3J5PC9rZXl3b3JkPjxrZXl3b3JkPlZpc2lvbiwgT2N1bGFyLypwaHlzaW9sb2d5
+PC9rZXl3b3JkPjxrZXl3b3JkPlZpc3VhbCBQZXJjZXB0aW9uLypwaHlzaW9sb2d5PC9rZXl3b3Jk
+Pjwva2V5d29yZHM+PGRhdGVzPjx5ZWFyPjE5ODQ8L3llYXI+PC9kYXRlcz48aXNibj4wMDQyLTY5
+ODkgKFByaW50KSYjeEQ7MDA0Mi02OTg5IChMaW5raW5nKTwvaXNibj48YWNjZXNzaW9uLW51bT42
+Mzk1NDgwPC9hY2Nlc3Npb24tbnVtPjx1cmxzPjxyZWxhdGVkLXVybHM+PHVybD5odHRwOi8vd3d3
+Lm5jYmkubmxtLm5paC5nb3YvcHVibWVkLzYzOTU0ODA8L3VybD48L3JlbGF0ZWQtdXJscz48L3Vy
+bHM+PC9yZWNvcmQ+PC9DaXRlPjxDaXRlPjxBdXRob3I+UGFya2VyPC9BdXRob3I+PFllYXI+MTk5
+ODwvWWVhcj48UmVjTnVtPjI1MDM8L1JlY051bT48cmVjb3JkPjxyZWMtbnVtYmVyPjI1MDM8L3Jl
+Yy1udW1iZXI+PGZvcmVpZ24ta2V5cz48a2V5IGFwcD0iRU4iIGRiLWlkPSI1OTJkcHQyZjU5MHgw
+bWV6dGUzNWY1ZndlZjBydHAyeHNmcnoiIHRpbWVzdGFtcD0iMTYxNzEyMDgwMSI+MjUwMzwva2V5
+PjwvZm9yZWlnbi1rZXlzPjxyZWYtdHlwZSBuYW1lPSJKb3VybmFsIEFydGljbGUiPjE3PC9yZWYt
+dHlwZT48Y29udHJpYnV0b3JzPjxhdXRob3JzPjxhdXRob3I+UGFya2VyLCBBLiBKLjwvYXV0aG9y
+PjxhdXRob3I+TmV3c29tZSwgVy4gVC48L2F1dGhvcj48L2F1dGhvcnM+PC9jb250cmlidXRvcnM+
+PHRpdGxlcz48dGl0bGU+U2Vuc2UgYW5kIHRoZSBzaW5nbGUgbmV1cm9uOiBwcm9iaW5nIHRoZSBw
+aHlzaW9sb2d5IG9mIHBlcmNlcHRpb248L3RpdGxlPjxzZWNvbmRhcnktdGl0bGU+QW5udWFsIFJl
+dmlldyBvZiBOZXVyb3NjaWVuY2U8L3NlY29uZGFyeS10aXRsZT48L3RpdGxlcz48cGVyaW9kaWNh
+bD48ZnVsbC10aXRsZT5Bbm51YWwgUmV2aWV3IG9mIE5ldXJvc2NpZW5jZTwvZnVsbC10aXRsZT48
+L3BlcmlvZGljYWw+PHBhZ2VzPjIyNy0yNzc8L3BhZ2VzPjx2b2x1bWU+MjE8L3ZvbHVtZT48bnVt
+YmVyPjE8L251bWJlcj48ZGF0ZXM+PHllYXI+MTk5ODwveWVhcj48L2RhdGVzPjx1cmxzPjwvdXJs
+cz48L3JlY29yZD48L0NpdGU+PC9FbmROb3RlPgB=
 </w:fldData>
         </w:fldChar>
       </w:r>
@@ -3704,46 +3683,46 @@
 MjUwMDwva2V5PjwvZm9yZWlnbi1rZXlzPjxyZWYtdHlwZSBuYW1lPSJCb29rIj42PC9yZWYtdHlw
 ZT48Y29udHJpYnV0b3JzPjxhdXRob3JzPjxhdXRob3I+R3JlZW4sIEQuIE0uLCAmYW1wOyBTd2V0
 cywgSi4gQS48L2F1dGhvcj48L2F1dGhvcnM+PC9jb250cmlidXRvcnM+PHRpdGxlcz48dGl0bGU+
-U2lnbmFsIGRldGVjdGlvbiB0aGVvcnkgYW5kIHBzeWNob3BoeXNpY3M8L3RpdGxlPjwvdGl0bGVz
+U2lnbmFsIERldGVjdGlvbiBUaGVvcnkgYW5kIFBzeWNob3BoeXNpY3M8L3RpdGxlPjwvdGl0bGVz
 Pjx2b2x1bWU+MTwvdm9sdW1lPjxkYXRlcz48eWVhcj4xOTk2PC95ZWFyPjwvZGF0ZXM+PHB1Yi1s
 b2NhdGlvbj5OZXcgWW9yazwvcHViLWxvY2F0aW9uPjxwdWJsaXNoZXI+V2lsZXk8L3B1Ymxpc2hl
 cj48dXJscz48L3VybHM+PC9yZWNvcmQ+PC9DaXRlPjxDaXRlPjxBdXRob3I+VGVsbGVyPC9BdXRo
-b3I+PFllYXI+MTk4NDwvWWVhcj48UmVjTnVtPjM5ODc8L1JlY051bT48SURUZXh0PjYzOTU0ODA8
-L0lEVGV4dD48cmVjb3JkPjxyZWMtbnVtYmVyPjM5ODc8L3JlYy1udW1iZXI+PGZvcmVpZ24ta2V5
-cz48a2V5IGFwcD0iRU4iIGRiLWlkPSI1OTJkcHQyZjU5MHgwbWV6dGUzNWY1ZndlZjBydHAyeHNm
-cnoiIHRpbWVzdGFtcD0iMTYxMzE3MTAxNyI+Mzk4Nzwva2V5PjwvZm9yZWlnbi1rZXlzPjxyZWYt
-dHlwZSBuYW1lPSJKb3VybmFsIEFydGljbGUiPjE3PC9yZWYtdHlwZT48Y29udHJpYnV0b3JzPjxh
-dXRob3JzPjxhdXRob3I+VGVsbGVyLCBELiBZLjwvYXV0aG9yPjwvYXV0aG9ycz48L2NvbnRyaWJ1
-dG9ycz48dGl0bGVzPjx0aXRsZT5MaW5raW5nIHByb3Bvc2l0aW9uczwvdGl0bGU+PHNlY29uZGFy
-eS10aXRsZT5WaXNpb24gUmVzPC9zZWNvbmRhcnktdGl0bGU+PC90aXRsZXM+PHBlcmlvZGljYWw+
-PGZ1bGwtdGl0bGU+VmlzaW9uIFJlczwvZnVsbC10aXRsZT48L3BlcmlvZGljYWw+PHBhZ2VzPjEy
-MzMtNDY8L3BhZ2VzPjx2b2x1bWU+MjQ8L3ZvbHVtZT48bnVtYmVyPjEwPC9udW1iZXI+PGVkaXRp
-b24+MTk4NC8wMS8wMTwvZWRpdGlvbj48a2V5d29yZHM+PGtleXdvcmQ+SGlzdG9yeSwgMTl0aCBD
-ZW50dXJ5PC9rZXl3b3JkPjxrZXl3b3JkPkhpc3RvcnksIDIwdGggQ2VudHVyeTwva2V5d29yZD48
-a2V5d29yZD5IdW1hbnM8L2tleXdvcmQ+PGtleXdvcmQ+TW9kZWxzLCBOZXVyb2xvZ2ljYWw8L2tl
-eXdvcmQ+PGtleXdvcmQ+TmV1cm9ucy9waHlzaW9sb2d5PC9rZXl3b3JkPjxrZXl3b3JkPlBoaWxv
-c29waHksIE1lZGljYWw8L2tleXdvcmQ+PGtleXdvcmQ+UHN5Y2hvcGh5c2lvbG9neS8qaGlzdG9y
-eTwva2V5d29yZD48a2V5d29yZD5WaXNpb24sIE9jdWxhci8qcGh5c2lvbG9neTwva2V5d29yZD48
-a2V5d29yZD5WaXN1YWwgUGVyY2VwdGlvbi8qcGh5c2lvbG9neTwva2V5d29yZD48L2tleXdvcmRz
-PjxkYXRlcz48eWVhcj4xOTg0PC95ZWFyPjwvZGF0ZXM+PGlzYm4+MDA0Mi02OTg5IChQcmludCkm
-I3hEOzAwNDItNjk4OSAoTGlua2luZyk8L2lzYm4+PGFjY2Vzc2lvbi1udW0+NjM5NTQ4MDwvYWNj
-ZXNzaW9uLW51bT48dXJscz48cmVsYXRlZC11cmxzPjx1cmw+aHR0cHM6Ly93d3cubmNiaS5ubG0u
-bmloLmdvdi9wdWJtZWQvNjM5NTQ4MDwvdXJsPjwvcmVsYXRlZC11cmxzPjwvdXJscz48ZWxlY3Ry
-b25pYy1yZXNvdXJjZS1udW0+MTAuMTAxNi8wMDQyLTY5ODkoODQpOTAxNzgtMDwvZWxlY3Ryb25p
-Yy1yZXNvdXJjZS1udW0+PC9yZWNvcmQ+PC9DaXRlPjxDaXRlPjxBdXRob3I+UGFya2VyPC9BdXRo
-b3I+PFllYXI+MTk5ODwvWWVhcj48UmVjTnVtPjI1MDM8L1JlY051bT48cmVjb3JkPjxyZWMtbnVt
-YmVyPjI1MDM8L3JlYy1udW1iZXI+PGZvcmVpZ24ta2V5cz48a2V5IGFwcD0iRU4iIGRiLWlkPSI1
-OTJkcHQyZjU5MHgwbWV6dGUzNWY1ZndlZjBydHAyeHNmcnoiIHRpbWVzdGFtcD0iMTYxNzEyMDgw
-MSI+MjUwMzwva2V5PjwvZm9yZWlnbi1rZXlzPjxyZWYtdHlwZSBuYW1lPSJKb3VybmFsIEFydGlj
-bGUiPjE3PC9yZWYtdHlwZT48Y29udHJpYnV0b3JzPjxhdXRob3JzPjxhdXRob3I+UGFya2VyLCBB
-LiBKLjwvYXV0aG9yPjxhdXRob3I+TmV3c29tZSwgVy4gVC48L2F1dGhvcj48L2F1dGhvcnM+PC9j
-b250cmlidXRvcnM+PHRpdGxlcz48dGl0bGU+U2Vuc2UgYW5kIHRoZSBzaW5nbGUgbmV1cm9uOiBw
-cm9iaW5nIHRoZSBwaHlzaW9sb2d5IG9mIHBlcmNlcHRpb248L3RpdGxlPjxzZWNvbmRhcnktdGl0
-bGU+QW5udWFsIFJldmlldyBvZiBOZXVyb3NjaWVuY2U8L3NlY29uZGFyeS10aXRsZT48L3RpdGxl
-cz48cGVyaW9kaWNhbD48ZnVsbC10aXRsZT5Bbm51YWwgUmV2aWV3IG9mIE5ldXJvc2NpZW5jZTwv
-ZnVsbC10aXRsZT48L3BlcmlvZGljYWw+PHBhZ2VzPjIyNy0yNzc8L3BhZ2VzPjx2b2x1bWU+MjE8
-L3ZvbHVtZT48bnVtYmVyPjE8L251bWJlcj48ZGF0ZXM+PHllYXI+MTk5ODwveWVhcj48L2RhdGVz
-Pjx1cmxzPjwvdXJscz48L3JlY29yZD48L0NpdGU+PC9FbmROb3RlPgB=
+b3I+PFllYXI+MTk4NDwvWWVhcj48UmVjTnVtPjI1MDQ8L1JlY051bT48cmVjb3JkPjxyZWMtbnVt
+YmVyPjI1MDQ8L3JlYy1udW1iZXI+PGZvcmVpZ24ta2V5cz48a2V5IGFwcD0iRU4iIGRiLWlkPSI1
+OTJkcHQyZjU5MHgwbWV6dGUzNWY1ZndlZjBydHAyeHNmcnoiIHRpbWVzdGFtcD0iMTYxNzEyMDk2
+OCI+MjUwNDwva2V5PjwvZm9yZWlnbi1rZXlzPjxyZWYtdHlwZSBuYW1lPSJKb3VybmFsIEFydGlj
+bGUiPjE3PC9yZWYtdHlwZT48Y29udHJpYnV0b3JzPjxhdXRob3JzPjxhdXRob3I+VGVsbGVyLCBE
+LiBZLjwvYXV0aG9yPjwvYXV0aG9ycz48L2NvbnRyaWJ1dG9ycz48dGl0bGVzPjx0aXRsZT5MaW5r
+aW5nIHByb3Bvc2l0aW9uczwvdGl0bGU+PHNlY29uZGFyeS10aXRsZT5WaXNpb24gUmVzZWFyY2g8
+L3NlY29uZGFyeS10aXRsZT48YWx0LXRpdGxlPlZpc2lvbiByZXNlYXJjaDwvYWx0LXRpdGxlPjwv
+dGl0bGVzPjxwZXJpb2RpY2FsPjxmdWxsLXRpdGxlPlZpc2lvbiByZXNlYXJjaDwvZnVsbC10aXRs
+ZT48L3BlcmlvZGljYWw+PGFsdC1wZXJpb2RpY2FsPjxmdWxsLXRpdGxlPlZpc2lvbiByZXNlYXJj
+aDwvZnVsbC10aXRsZT48L2FsdC1wZXJpb2RpY2FsPjxwYWdlcz4xMjMzLTQ2PC9wYWdlcz48dm9s
+dW1lPjI0PC92b2x1bWU+PG51bWJlcj4xMDwvbnVtYmVyPjxrZXl3b3Jkcz48a2V5d29yZD5IaXN0
+b3J5LCAxOXRoIENlbnR1cnk8L2tleXdvcmQ+PGtleXdvcmQ+SGlzdG9yeSwgMjB0aCBDZW50dXJ5
+PC9rZXl3b3JkPjxrZXl3b3JkPkh1bWFuczwva2V5d29yZD48a2V5d29yZD5Nb2RlbHMsIE5ldXJv
+bG9naWNhbDwva2V5d29yZD48a2V5d29yZD5OZXVyb25zL3BoeXNpb2xvZ3k8L2tleXdvcmQ+PGtl
+eXdvcmQ+UGhpbG9zb3BoeSwgTWVkaWNhbDwva2V5d29yZD48a2V5d29yZD5Qc3ljaG9waHlzaW9s
+b2d5LypoaXN0b3J5PC9rZXl3b3JkPjxrZXl3b3JkPlZpc2lvbiwgT2N1bGFyLypwaHlzaW9sb2d5
+PC9rZXl3b3JkPjxrZXl3b3JkPlZpc3VhbCBQZXJjZXB0aW9uLypwaHlzaW9sb2d5PC9rZXl3b3Jk
+Pjwva2V5d29yZHM+PGRhdGVzPjx5ZWFyPjE5ODQ8L3llYXI+PC9kYXRlcz48aXNibj4wMDQyLTY5
+ODkgKFByaW50KSYjeEQ7MDA0Mi02OTg5IChMaW5raW5nKTwvaXNibj48YWNjZXNzaW9uLW51bT42
+Mzk1NDgwPC9hY2Nlc3Npb24tbnVtPjx1cmxzPjxyZWxhdGVkLXVybHM+PHVybD5odHRwOi8vd3d3
+Lm5jYmkubmxtLm5paC5nb3YvcHVibWVkLzYzOTU0ODA8L3VybD48L3JlbGF0ZWQtdXJscz48L3Vy
+bHM+PC9yZWNvcmQ+PC9DaXRlPjxDaXRlPjxBdXRob3I+UGFya2VyPC9BdXRob3I+PFllYXI+MTk5
+ODwvWWVhcj48UmVjTnVtPjI1MDM8L1JlY051bT48cmVjb3JkPjxyZWMtbnVtYmVyPjI1MDM8L3Jl
+Yy1udW1iZXI+PGZvcmVpZ24ta2V5cz48a2V5IGFwcD0iRU4iIGRiLWlkPSI1OTJkcHQyZjU5MHgw
+bWV6dGUzNWY1ZndlZjBydHAyeHNmcnoiIHRpbWVzdGFtcD0iMTYxNzEyMDgwMSI+MjUwMzwva2V5
+PjwvZm9yZWlnbi1rZXlzPjxyZWYtdHlwZSBuYW1lPSJKb3VybmFsIEFydGljbGUiPjE3PC9yZWYt
+dHlwZT48Y29udHJpYnV0b3JzPjxhdXRob3JzPjxhdXRob3I+UGFya2VyLCBBLiBKLjwvYXV0aG9y
+PjxhdXRob3I+TmV3c29tZSwgVy4gVC48L2F1dGhvcj48L2F1dGhvcnM+PC9jb250cmlidXRvcnM+
+PHRpdGxlcz48dGl0bGU+U2Vuc2UgYW5kIHRoZSBzaW5nbGUgbmV1cm9uOiBwcm9iaW5nIHRoZSBw
+aHlzaW9sb2d5IG9mIHBlcmNlcHRpb248L3RpdGxlPjxzZWNvbmRhcnktdGl0bGU+QW5udWFsIFJl
+dmlldyBvZiBOZXVyb3NjaWVuY2U8L3NlY29uZGFyeS10aXRsZT48L3RpdGxlcz48cGVyaW9kaWNh
+bD48ZnVsbC10aXRsZT5Bbm51YWwgUmV2aWV3IG9mIE5ldXJvc2NpZW5jZTwvZnVsbC10aXRsZT48
+L3BlcmlvZGljYWw+PHBhZ2VzPjIyNy0yNzc8L3BhZ2VzPjx2b2x1bWU+MjE8L3ZvbHVtZT48bnVt
+YmVyPjE8L251bWJlcj48ZGF0ZXM+PHllYXI+MTk5ODwveWVhcj48L2RhdGVzPjx1cmxzPjwvdXJs
+cz48L3JlY29yZD48L0NpdGU+PC9FbmROb3RlPgB=
 </w:fldData>
         </w:fldChar>
       </w:r>
@@ -3776,13 +3755,6 @@
           <w:sz w:val="22"/>
           <w:szCs w:val="22"/>
         </w:rPr>
-      </w:r>
-      <w:r>
-        <w:rPr>
-          <w:rFonts w:ascii="Times New Roman" w:hAnsi="Times New Roman"/>
-          <w:sz w:val="22"/>
-          <w:szCs w:val="22"/>
-        </w:rPr>
         <w:fldChar w:fldCharType="separate"/>
       </w:r>
       <w:r>
@@ -3954,7 +3926,7 @@
           <w:sz w:val="22"/>
           <w:szCs w:val="22"/>
         </w:rPr>
-        <w:instrText xml:space="preserve"> ADDIN EN.CITE &lt;EndNote&gt;&lt;Cite&gt;&lt;Author&gt;Fechner&lt;/Author&gt;&lt;Year&gt;1966&lt;/Year&gt;&lt;RecNum&gt;2505&lt;/RecNum&gt;&lt;DisplayText&gt;(Fechner, 1966)&lt;/DisplayText&gt;&lt;record&gt;&lt;rec-number&gt;2505&lt;/rec-number&gt;&lt;foreign-keys&gt;&lt;key app="EN" db-id="592dpt2f590x0mezte35f5fwef0rtp2xsfrz" timestamp="1617121315"&gt;2505&lt;/key&gt;&lt;/foreign-keys&gt;&lt;ref-type name="Book"&gt;6&lt;/ref-type&gt;&lt;contributors&gt;&lt;authors&gt;&lt;author&gt;Fechner, G.T.&lt;/author&gt;&lt;/authors&gt;&lt;/contributors&gt;&lt;titles&gt;&lt;title&gt;Elements of psychophysics&lt;/title&gt;&lt;secondary-title&gt;Henry Holt Edition in Psychology&lt;/secondary-title&gt;&lt;short-title&gt;Elements of psychophysics&lt;/short-title&gt;&lt;/titles&gt;&lt;dates&gt;&lt;year&gt;1966&lt;/year&gt;&lt;/dates&gt;&lt;pub-location&gt;New York&lt;/pub-location&gt;&lt;publisher&gt;Holt, Rinehart and Winston&lt;/publisher&gt;&lt;label&gt;Fechner1966Elementsofpsychophysics&lt;/label&gt;&lt;urls&gt;&lt;/urls&gt;&lt;/record&gt;&lt;/Cite&gt;&lt;/EndNote&gt;</w:instrText>
+        <w:instrText xml:space="preserve"> ADDIN EN.CITE &lt;EndNote&gt;&lt;Cite&gt;&lt;Author&gt;Fechner&lt;/Author&gt;&lt;Year&gt;1966&lt;/Year&gt;&lt;RecNum&gt;2505&lt;/RecNum&gt;&lt;DisplayText&gt;(Fechner, 1966)&lt;/DisplayText&gt;&lt;record&gt;&lt;rec-number&gt;2505&lt;/rec-number&gt;&lt;foreign-keys&gt;&lt;key app="EN" db-id="592dpt2f590x0mezte35f5fwef0rtp2xsfrz" timestamp="1617121315"&gt;2505&lt;/key&gt;&lt;/foreign-keys&gt;&lt;ref-type name="Book"&gt;6&lt;/ref-type&gt;&lt;contributors&gt;&lt;authors&gt;&lt;author&gt;Fechner, G.T.&lt;/author&gt;&lt;/authors&gt;&lt;/contributors&gt;&lt;titles&gt;&lt;title&gt;Elements of Psychophysics&lt;/title&gt;&lt;secondary-title&gt;Henry Holt Edition in Psychology&lt;/secondary-title&gt;&lt;short-title&gt;Elements of psychophysics&lt;/short-title&gt;&lt;/titles&gt;&lt;dates&gt;&lt;year&gt;1966&lt;/year&gt;&lt;/dates&gt;&lt;pub-location&gt;New York&lt;/pub-location&gt;&lt;publisher&gt;Holt, Rinehart and Winston&lt;/publisher&gt;&lt;label&gt;Fechner1966Elementsofpsychophysics&lt;/label&gt;&lt;urls&gt;&lt;/urls&gt;&lt;/record&gt;&lt;/Cite&gt;&lt;/EndNote&gt;</w:instrText>
       </w:r>
       <w:r>
         <w:rPr>
@@ -4096,30 +4068,30 @@
 YXJ0bWVudCBvZiBQc3ljaG9sb2d5LCBQaGlsYWRlbHBoaWEgMTkxMDQsIFVTQS4gam1oaWxsaXNA
 cHN5Y2gudXBlbm4uZWR1PC9hdXRoLWFkZHJlc3M+PHRpdGxlcz48dGl0bGU+RG8gY29tbW9uIG1l
 Y2hhbmlzbXMgb2YgYWRhcHRhdGlvbiBtZWRpYXRlIGNvbG9yIGRpc2NyaW1pbmF0aW9uIGFuZCBh
-cHBlYXJhbmNlPyBVbmlmb3JtIGJhY2tncm91bmRzPC90aXRsZT48c2Vjb25kYXJ5LXRpdGxlPkog
-T3B0IFNvYyBBbSBBIE9wdCBJbWFnZSBTY2kgVmlzPC9zZWNvbmRhcnktdGl0bGU+PC90aXRsZXM+
-PHBlcmlvZGljYWw+PGZ1bGwtdGl0bGU+SiBPcHQgU29jIEFtIEEgT3B0IEltYWdlIFNjaSBWaXM8
-L2Z1bGwtdGl0bGU+PC9wZXJpb2RpY2FsPjxwYWdlcz4yMDkwLTEwNjwvcGFnZXM+PHZvbHVtZT4y
-Mjwvdm9sdW1lPjxudW1iZXI+MTA8L251bWJlcj48ZWRpdGlvbj4yMDA1LzExLzEwPC9lZGl0aW9u
-PjxrZXl3b3Jkcz48a2V5d29yZD5BZGFwdGF0aW9uLCBPY3VsYXIvKnBoeXNpb2xvZ3k8L2tleXdv
-cmQ+PGtleXdvcmQ+Q29sb3IgUGVyY2VwdGlvbi8qcGh5c2lvbG9neTwva2V5d29yZD48a2V5d29y
-ZD5Db21wdXRlciBTaW11bGF0aW9uPC9rZXl3b3JkPjxrZXl3b3JkPkNvbnRyYXN0IFNlbnNpdGl2
-aXR5LypwaHlzaW9sb2d5PC9rZXl3b3JkPjxrZXl3b3JkPkRpc2NyaW1pbmF0aW9uIExlYXJuaW5n
-L3BoeXNpb2xvZ3k8L2tleXdvcmQ+PGtleXdvcmQ+SHVtYW5zPC9rZXl3b3JkPjxrZXl3b3JkPkxp
-Z2h0aW5nPC9rZXl3b3JkPjxrZXl3b3JkPipNb2RlbHMsIEJpb2xvZ2ljYWw8L2tleXdvcmQ+PGtl
-eXdvcmQ+UGF0dGVybiBSZWNvZ25pdGlvbiwgVmlzdWFsLypwaHlzaW9sb2d5PC9rZXl3b3JkPjxr
-ZXl3b3JkPlBob3RpYyBTdGltdWxhdGlvbi8qbWV0aG9kczwva2V5d29yZD48L2tleXdvcmRzPjxk
-YXRlcz48eWVhcj4yMDA1PC95ZWFyPjxwdWItZGF0ZXM+PGRhdGU+T2N0PC9kYXRlPjwvcHViLWRh
-dGVzPjwvZGF0ZXM+PGlzYm4+MTA4NC03NTI5IChQcmludCkmI3hEOzEwODQtNzUyOSAoTGlua2lu
-Zyk8L2lzYm4+PGFjY2Vzc2lvbi1udW0+MTYyNzcyODA8L2FjY2Vzc2lvbi1udW0+PHVybHM+PHJl
-bGF0ZWQtdXJscz48dXJsPmh0dHBzOi8vd3d3Lm5jYmkubmxtLm5paC5nb3YvcHVibWVkLzE2Mjc3
-MjgwPC91cmw+PC9yZWxhdGVkLXVybHM+PC91cmxzPjxjdXN0b20yPlBNQzE4MTU0ODM8L2N1c3Rv
-bTI+PGVsZWN0cm9uaWMtcmVzb3VyY2UtbnVtPjEwLjEzNjQvam9zYWEuMjIuMDAyMDkwPC9lbGVj
-dHJvbmljLXJlc291cmNlLW51bT48L3JlY29yZD48L0NpdGU+PENpdGU+PEF1dGhvcj5IaWxsaXM8
-L0F1dGhvcj48WWVhcj4yMDA3PC9ZZWFyPjxSZWNOdW0+Mjg4PC9SZWNOdW0+PElEVGV4dD4xNzYy
-MTMxODwvSURUZXh0PjxyZWNvcmQ+PHJlYy1udW1iZXI+Mjg4PC9yZWMtbnVtYmVyPjxmb3JlaWdu
-LWtleXM+PGtleSBhcHA9IkVOIiBkYi1pZD0iNTkyZHB0MmY1OTB4MG1lenRlMzVmNWZ3ZWYwcnRw
-MnhzZnJ6IiB0aW1lc3RhbXA9IjE1OTgxMTEzMDgiPjI4ODwva2V5PjwvZm9yZWlnbi1rZXlzPjxy
+cHBlYXJhbmNlPyBVbmlmb3JtIGJhY2tncm91bmRzPC90aXRsZT48c2Vjb25kYXJ5LXRpdGxlPkpv
+dXJuYWwgb2YgdGhlIE9wdGljYWwgU29jaWV0eSBvZiBBbWVyaWNhIEE8L3NlY29uZGFyeS10aXRs
+ZT48L3RpdGxlcz48cGVyaW9kaWNhbD48ZnVsbC10aXRsZT5Kb3VybmFsIG9mIHRoZSBPcHRpY2Fs
+IFNvY2lldHkgb2YgQW1lcmljYSBBPC9mdWxsLXRpdGxlPjwvcGVyaW9kaWNhbD48cGFnZXM+MjA5
+MC0xMDY8L3BhZ2VzPjx2b2x1bWU+MjI8L3ZvbHVtZT48bnVtYmVyPjEwPC9udW1iZXI+PGVkaXRp
+b24+MjAwNS8xMS8xMDwvZWRpdGlvbj48a2V5d29yZHM+PGtleXdvcmQ+QWRhcHRhdGlvbiwgT2N1
+bGFyLypwaHlzaW9sb2d5PC9rZXl3b3JkPjxrZXl3b3JkPkNvbG9yIFBlcmNlcHRpb24vKnBoeXNp
+b2xvZ3k8L2tleXdvcmQ+PGtleXdvcmQ+Q29tcHV0ZXIgU2ltdWxhdGlvbjwva2V5d29yZD48a2V5
+d29yZD5Db250cmFzdCBTZW5zaXRpdml0eS8qcGh5c2lvbG9neTwva2V5d29yZD48a2V5d29yZD5E
+aXNjcmltaW5hdGlvbiBMZWFybmluZy9waHlzaW9sb2d5PC9rZXl3b3JkPjxrZXl3b3JkPkh1bWFu
+czwva2V5d29yZD48a2V5d29yZD5MaWdodGluZzwva2V5d29yZD48a2V5d29yZD4qTW9kZWxzLCBC
+aW9sb2dpY2FsPC9rZXl3b3JkPjxrZXl3b3JkPlBhdHRlcm4gUmVjb2duaXRpb24sIFZpc3VhbC8q
+cGh5c2lvbG9neTwva2V5d29yZD48a2V5d29yZD5QaG90aWMgU3RpbXVsYXRpb24vKm1ldGhvZHM8
+L2tleXdvcmQ+PC9rZXl3b3Jkcz48ZGF0ZXM+PHllYXI+MjAwNTwveWVhcj48cHViLWRhdGVzPjxk
+YXRlPk9jdDwvZGF0ZT48L3B1Yi1kYXRlcz48L2RhdGVzPjxpc2JuPjEwODQtNzUyOSAoUHJpbnQp
+JiN4RDsxMDg0LTc1MjkgKExpbmtpbmcpPC9pc2JuPjxhY2Nlc3Npb24tbnVtPjE2Mjc3MjgwPC9h
+Y2Nlc3Npb24tbnVtPjx1cmxzPjxyZWxhdGVkLXVybHM+PHVybD5odHRwczovL3d3dy5uY2JpLm5s
+bS5uaWguZ292L3B1Ym1lZC8xNjI3NzI4MDwvdXJsPjwvcmVsYXRlZC11cmxzPjwvdXJscz48Y3Vz
+dG9tMj5QTUMxODE1NDgzPC9jdXN0b20yPjxlbGVjdHJvbmljLXJlc291cmNlLW51bT4xMC4xMzY0
+L2pvc2FhLjIyLjAwMjA5MDwvZWxlY3Ryb25pYy1yZXNvdXJjZS1udW0+PC9yZWNvcmQ+PC9DaXRl
+PjxDaXRlPjxBdXRob3I+SGlsbGlzPC9BdXRob3I+PFllYXI+MjAwNzwvWWVhcj48UmVjTnVtPjQy
+MDM8L1JlY051bT48cmVjb3JkPjxyZWMtbnVtYmVyPjQyMDM8L3JlYy1udW1iZXI+PGZvcmVpZ24t
+a2V5cz48a2V5IGFwcD0iRU4iIGRiLWlkPSI1OTJkcHQyZjU5MHgwbWV6dGUzNWY1ZndlZjBydHAy
+eHNmcnoiIHRpbWVzdGFtcD0iMTYyMDE3ODAwMiI+NDIwMzwva2V5PjwvZm9yZWlnbi1rZXlzPjxy
 ZWYtdHlwZSBuYW1lPSJKb3VybmFsIEFydGljbGUiPjE3PC9yZWYtdHlwZT48Y29udHJpYnV0b3Jz
 PjxhdXRob3JzPjxhdXRob3I+SGlsbGlzLCBKLiBNLjwvYXV0aG9yPjxhdXRob3I+QnJhaW5hcmQs
 IEQuIEguPC9hdXRob3I+PC9hdXRob3JzPjwvY29udHJpYnV0b3JzPjxhdXRoLWFkZHJlc3M+RGVw
@@ -4127,18 +4099,18 @@
 ZWxwaGlhLCBQZW5uc3lsdmFuaWEgMTkxMDQsIFVTQS4gai5taGlsbGlzQHBzeS5nbGEuYWMudWs8
 L2F1dGgtYWRkcmVzcz48dGl0bGVzPjx0aXRsZT5EbyBjb21tb24gbWVjaGFuaXNtcyBvZiBhZGFw
 dGF0aW9uIG1lZGlhdGUgY29sb3IgZGlzY3JpbWluYXRpb24gYW5kIGFwcGVhcmFuY2U/IENvbnRy
-YXN0IGFkYXB0YXRpb248L3RpdGxlPjxzZWNvbmRhcnktdGl0bGU+SiBPcHQgU29jIEFtIEEgT3B0
-IEltYWdlIFNjaSBWaXM8L3NlY29uZGFyeS10aXRsZT48L3RpdGxlcz48cGVyaW9kaWNhbD48ZnVs
-bC10aXRsZT5KIE9wdCBTb2MgQW0gQSBPcHQgSW1hZ2UgU2NpIFZpczwvZnVsbC10aXRsZT48L3Bl
-cmlvZGljYWw+PHBhZ2VzPjIxMjItMzM8L3BhZ2VzPjx2b2x1bWU+MjQ8L3ZvbHVtZT48bnVtYmVy
-Pjg8L251bWJlcj48ZWRpdGlvbj4yMDA3LzA3LzExPC9lZGl0aW9uPjxkYXRlcz48eWVhcj4yMDA3
-PC95ZWFyPjxwdWItZGF0ZXM+PGRhdGU+QXVnPC9kYXRlPjwvcHViLWRhdGVzPjwvZGF0ZXM+PGlz
-Ym4+MTA4NC03NTI5IChQcmludCkmI3hEOzEwODQtNzUyOSAoTGlua2luZyk8L2lzYm4+PGFjY2Vz
-c2lvbi1udW0+MTc2MjEzMTg8L2FjY2Vzc2lvbi1udW0+PHVybHM+PHJlbGF0ZWQtdXJscz48dXJs
-Pmh0dHBzOi8vd3d3Lm5jYmkubmxtLm5paC5nb3YvcHVibWVkLzE3NjIxMzE4PC91cmw+PC9yZWxh
-dGVkLXVybHM+PC91cmxzPjxjdXN0b20yPlBNQzI3NzMyNDY8L2N1c3RvbTI+PGVsZWN0cm9uaWMt
-cmVzb3VyY2UtbnVtPjEwLjEzNjQvam9zYWEuMjQuMDAyMTIyPC9lbGVjdHJvbmljLXJlc291cmNl
-LW51bT48L3JlY29yZD48L0NpdGU+PC9FbmROb3RlPgB=
+YXN0IGFkYXB0YXRpb248L3RpdGxlPjxzZWNvbmRhcnktdGl0bGU+Sm91cm5hbCBvZiB0aGUgT3B0
+aWNhbCBTb2NpZXR5IG9mIEFtZXJpY2EgQTwvc2Vjb25kYXJ5LXRpdGxlPjwvdGl0bGVzPjxwZXJp
+b2RpY2FsPjxmdWxsLXRpdGxlPkpvdXJuYWwgb2YgdGhlIE9wdGljYWwgU29jaWV0eSBvZiBBbWVy
+aWNhIEE8L2Z1bGwtdGl0bGU+PC9wZXJpb2RpY2FsPjxwYWdlcz4yMTIyLTMzPC9wYWdlcz48dm9s
+dW1lPjI0PC92b2x1bWU+PG51bWJlcj44PC9udW1iZXI+PGVkaXRpb24+MjAwNy8wNy8xMTwvZWRp
+dGlvbj48ZGF0ZXM+PHllYXI+MjAwNzwveWVhcj48cHViLWRhdGVzPjxkYXRlPkF1ZzwvZGF0ZT48
+L3B1Yi1kYXRlcz48L2RhdGVzPjxpc2JuPjEwODQtNzUyOSAoUHJpbnQpJiN4RDsxMDg0LTc1Mjkg
+KExpbmtpbmcpPC9pc2JuPjxhY2Nlc3Npb24tbnVtPjE3NjIxMzE4PC9hY2Nlc3Npb24tbnVtPjx1
+cmxzPjxyZWxhdGVkLXVybHM+PHVybD5odHRwczovL3d3dy5uY2JpLm5sbS5uaWguZ292L3B1Ym1l
+ZC8xNzYyMTMxODwvdXJsPjwvcmVsYXRlZC11cmxzPjwvdXJscz48Y3VzdG9tMj5QTUMyNzczMjQ2
+PC9jdXN0b20yPjxlbGVjdHJvbmljLXJlc291cmNlLW51bT4xMC4xMzY0L2pvc2FhLjI0LjAwMjEy
+MjwvZWxlY3Ryb25pYy1yZXNvdXJjZS1udW0+PC9yZWNvcmQ+PC9DaXRlPjwvRW5kTm90ZT4A
 </w:fldData>
         </w:fldChar>
       </w:r>
@@ -4193,30 +4165,30 @@
 YXJ0bWVudCBvZiBQc3ljaG9sb2d5LCBQaGlsYWRlbHBoaWEgMTkxMDQsIFVTQS4gam1oaWxsaXNA
 cHN5Y2gudXBlbm4uZWR1PC9hdXRoLWFkZHJlc3M+PHRpdGxlcz48dGl0bGU+RG8gY29tbW9uIG1l
 Y2hhbmlzbXMgb2YgYWRhcHRhdGlvbiBtZWRpYXRlIGNvbG9yIGRpc2NyaW1pbmF0aW9uIGFuZCBh
-cHBlYXJhbmNlPyBVbmlmb3JtIGJhY2tncm91bmRzPC90aXRsZT48c2Vjb25kYXJ5LXRpdGxlPkog
-T3B0IFNvYyBBbSBBIE9wdCBJbWFnZSBTY2kgVmlzPC9zZWNvbmRhcnktdGl0bGU+PC90aXRsZXM+
-PHBlcmlvZGljYWw+PGZ1bGwtdGl0bGU+SiBPcHQgU29jIEFtIEEgT3B0IEltYWdlIFNjaSBWaXM8
-L2Z1bGwtdGl0bGU+PC9wZXJpb2RpY2FsPjxwYWdlcz4yMDkwLTEwNjwvcGFnZXM+PHZvbHVtZT4y
-Mjwvdm9sdW1lPjxudW1iZXI+MTA8L251bWJlcj48ZWRpdGlvbj4yMDA1LzExLzEwPC9lZGl0aW9u
-PjxrZXl3b3Jkcz48a2V5d29yZD5BZGFwdGF0aW9uLCBPY3VsYXIvKnBoeXNpb2xvZ3k8L2tleXdv
-cmQ+PGtleXdvcmQ+Q29sb3IgUGVyY2VwdGlvbi8qcGh5c2lvbG9neTwva2V5d29yZD48a2V5d29y
-ZD5Db21wdXRlciBTaW11bGF0aW9uPC9rZXl3b3JkPjxrZXl3b3JkPkNvbnRyYXN0IFNlbnNpdGl2
-aXR5LypwaHlzaW9sb2d5PC9rZXl3b3JkPjxrZXl3b3JkPkRpc2NyaW1pbmF0aW9uIExlYXJuaW5n
-L3BoeXNpb2xvZ3k8L2tleXdvcmQ+PGtleXdvcmQ+SHVtYW5zPC9rZXl3b3JkPjxrZXl3b3JkPkxp
-Z2h0aW5nPC9rZXl3b3JkPjxrZXl3b3JkPipNb2RlbHMsIEJpb2xvZ2ljYWw8L2tleXdvcmQ+PGtl
-eXdvcmQ+UGF0dGVybiBSZWNvZ25pdGlvbiwgVmlzdWFsLypwaHlzaW9sb2d5PC9rZXl3b3JkPjxr
-ZXl3b3JkPlBob3RpYyBTdGltdWxhdGlvbi8qbWV0aG9kczwva2V5d29yZD48L2tleXdvcmRzPjxk
-YXRlcz48eWVhcj4yMDA1PC95ZWFyPjxwdWItZGF0ZXM+PGRhdGU+T2N0PC9kYXRlPjwvcHViLWRh
-dGVzPjwvZGF0ZXM+PGlzYm4+MTA4NC03NTI5IChQcmludCkmI3hEOzEwODQtNzUyOSAoTGlua2lu
-Zyk8L2lzYm4+PGFjY2Vzc2lvbi1udW0+MTYyNzcyODA8L2FjY2Vzc2lvbi1udW0+PHVybHM+PHJl
-bGF0ZWQtdXJscz48dXJsPmh0dHBzOi8vd3d3Lm5jYmkubmxtLm5paC5nb3YvcHVibWVkLzE2Mjc3
-MjgwPC91cmw+PC9yZWxhdGVkLXVybHM+PC91cmxzPjxjdXN0b20yPlBNQzE4MTU0ODM8L2N1c3Rv
-bTI+PGVsZWN0cm9uaWMtcmVzb3VyY2UtbnVtPjEwLjEzNjQvam9zYWEuMjIuMDAyMDkwPC9lbGVj
-dHJvbmljLXJlc291cmNlLW51bT48L3JlY29yZD48L0NpdGU+PENpdGU+PEF1dGhvcj5IaWxsaXM8
-L0F1dGhvcj48WWVhcj4yMDA3PC9ZZWFyPjxSZWNOdW0+Mjg4PC9SZWNOdW0+PElEVGV4dD4xNzYy
-MTMxODwvSURUZXh0PjxyZWNvcmQ+PHJlYy1udW1iZXI+Mjg4PC9yZWMtbnVtYmVyPjxmb3JlaWdu
-LWtleXM+PGtleSBhcHA9IkVOIiBkYi1pZD0iNTkyZHB0MmY1OTB4MG1lenRlMzVmNWZ3ZWYwcnRw
-MnhzZnJ6IiB0aW1lc3RhbXA9IjE1OTgxMTEzMDgiPjI4ODwva2V5PjwvZm9yZWlnbi1rZXlzPjxy
+cHBlYXJhbmNlPyBVbmlmb3JtIGJhY2tncm91bmRzPC90aXRsZT48c2Vjb25kYXJ5LXRpdGxlPkpv
+dXJuYWwgb2YgdGhlIE9wdGljYWwgU29jaWV0eSBvZiBBbWVyaWNhIEE8L3NlY29uZGFyeS10aXRs
+ZT48L3RpdGxlcz48cGVyaW9kaWNhbD48ZnVsbC10aXRsZT5Kb3VybmFsIG9mIHRoZSBPcHRpY2Fs
+IFNvY2lldHkgb2YgQW1lcmljYSBBPC9mdWxsLXRpdGxlPjwvcGVyaW9kaWNhbD48cGFnZXM+MjA5
+MC0xMDY8L3BhZ2VzPjx2b2x1bWU+MjI8L3ZvbHVtZT48bnVtYmVyPjEwPC9udW1iZXI+PGVkaXRp
+b24+MjAwNS8xMS8xMDwvZWRpdGlvbj48a2V5d29yZHM+PGtleXdvcmQ+QWRhcHRhdGlvbiwgT2N1
+bGFyLypwaHlzaW9sb2d5PC9rZXl3b3JkPjxrZXl3b3JkPkNvbG9yIFBlcmNlcHRpb24vKnBoeXNp
+b2xvZ3k8L2tleXdvcmQ+PGtleXdvcmQ+Q29tcHV0ZXIgU2ltdWxhdGlvbjwva2V5d29yZD48a2V5
+d29yZD5Db250cmFzdCBTZW5zaXRpdml0eS8qcGh5c2lvbG9neTwva2V5d29yZD48a2V5d29yZD5E
+aXNjcmltaW5hdGlvbiBMZWFybmluZy9waHlzaW9sb2d5PC9rZXl3b3JkPjxrZXl3b3JkPkh1bWFu
+czwva2V5d29yZD48a2V5d29yZD5MaWdodGluZzwva2V5d29yZD48a2V5d29yZD4qTW9kZWxzLCBC
+aW9sb2dpY2FsPC9rZXl3b3JkPjxrZXl3b3JkPlBhdHRlcm4gUmVjb2duaXRpb24sIFZpc3VhbC8q
+cGh5c2lvbG9neTwva2V5d29yZD48a2V5d29yZD5QaG90aWMgU3RpbXVsYXRpb24vKm1ldGhvZHM8
+L2tleXdvcmQ+PC9rZXl3b3Jkcz48ZGF0ZXM+PHllYXI+MjAwNTwveWVhcj48cHViLWRhdGVzPjxk
+YXRlPk9jdDwvZGF0ZT48L3B1Yi1kYXRlcz48L2RhdGVzPjxpc2JuPjEwODQtNzUyOSAoUHJpbnQp
+JiN4RDsxMDg0LTc1MjkgKExpbmtpbmcpPC9pc2JuPjxhY2Nlc3Npb24tbnVtPjE2Mjc3MjgwPC9h
+Y2Nlc3Npb24tbnVtPjx1cmxzPjxyZWxhdGVkLXVybHM+PHVybD5odHRwczovL3d3dy5uY2JpLm5s
+bS5uaWguZ292L3B1Ym1lZC8xNjI3NzI4MDwvdXJsPjwvcmVsYXRlZC11cmxzPjwvdXJscz48Y3Vz
+dG9tMj5QTUMxODE1NDgzPC9jdXN0b20yPjxlbGVjdHJvbmljLXJlc291cmNlLW51bT4xMC4xMzY0
+L2pvc2FhLjIyLjAwMjA5MDwvZWxlY3Ryb25pYy1yZXNvdXJjZS1udW0+PC9yZWNvcmQ+PC9DaXRl
+PjxDaXRlPjxBdXRob3I+SGlsbGlzPC9BdXRob3I+PFllYXI+MjAwNzwvWWVhcj48UmVjTnVtPjQy
+MDM8L1JlY051bT48cmVjb3JkPjxyZWMtbnVtYmVyPjQyMDM8L3JlYy1udW1iZXI+PGZvcmVpZ24t
+a2V5cz48a2V5IGFwcD0iRU4iIGRiLWlkPSI1OTJkcHQyZjU5MHgwbWV6dGUzNWY1ZndlZjBydHAy
+eHNmcnoiIHRpbWVzdGFtcD0iMTYyMDE3ODAwMiI+NDIwMzwva2V5PjwvZm9yZWlnbi1rZXlzPjxy
 ZWYtdHlwZSBuYW1lPSJKb3VybmFsIEFydGljbGUiPjE3PC9yZWYtdHlwZT48Y29udHJpYnV0b3Jz
 PjxhdXRob3JzPjxhdXRob3I+SGlsbGlzLCBKLiBNLjwvYXV0aG9yPjxhdXRob3I+QnJhaW5hcmQs
 IEQuIEguPC9hdXRob3I+PC9hdXRob3JzPjwvY29udHJpYnV0b3JzPjxhdXRoLWFkZHJlc3M+RGVw
@@ -4224,18 +4196,18 @@
 ZWxwaGlhLCBQZW5uc3lsdmFuaWEgMTkxMDQsIFVTQS4gai5taGlsbGlzQHBzeS5nbGEuYWMudWs8
 L2F1dGgtYWRkcmVzcz48dGl0bGVzPjx0aXRsZT5EbyBjb21tb24gbWVjaGFuaXNtcyBvZiBhZGFw
 dGF0aW9uIG1lZGlhdGUgY29sb3IgZGlzY3JpbWluYXRpb24gYW5kIGFwcGVhcmFuY2U/IENvbnRy
-YXN0IGFkYXB0YXRpb248L3RpdGxlPjxzZWNvbmRhcnktdGl0bGU+SiBPcHQgU29jIEFtIEEgT3B0
-IEltYWdlIFNjaSBWaXM8L3NlY29uZGFyeS10aXRsZT48L3RpdGxlcz48cGVyaW9kaWNhbD48ZnVs
-bC10aXRsZT5KIE9wdCBTb2MgQW0gQSBPcHQgSW1hZ2UgU2NpIFZpczwvZnVsbC10aXRsZT48L3Bl
-cmlvZGljYWw+PHBhZ2VzPjIxMjItMzM8L3BhZ2VzPjx2b2x1bWU+MjQ8L3ZvbHVtZT48bnVtYmVy
-Pjg8L251bWJlcj48ZWRpdGlvbj4yMDA3LzA3LzExPC9lZGl0aW9uPjxkYXRlcz48eWVhcj4yMDA3
-PC95ZWFyPjxwdWItZGF0ZXM+PGRhdGU+QXVnPC9kYXRlPjwvcHViLWRhdGVzPjwvZGF0ZXM+PGlz
-Ym4+MTA4NC03NTI5IChQcmludCkmI3hEOzEwODQtNzUyOSAoTGlua2luZyk8L2lzYm4+PGFjY2Vz
-c2lvbi1udW0+MTc2MjEzMTg8L2FjY2Vzc2lvbi1udW0+PHVybHM+PHJlbGF0ZWQtdXJscz48dXJs
-Pmh0dHBzOi8vd3d3Lm5jYmkubmxtLm5paC5nb3YvcHVibWVkLzE3NjIxMzE4PC91cmw+PC9yZWxh
-dGVkLXVybHM+PC91cmxzPjxjdXN0b20yPlBNQzI3NzMyNDY8L2N1c3RvbTI+PGVsZWN0cm9uaWMt
-cmVzb3VyY2UtbnVtPjEwLjEzNjQvam9zYWEuMjQuMDAyMTIyPC9lbGVjdHJvbmljLXJlc291cmNl
-LW51bT48L3JlY29yZD48L0NpdGU+PC9FbmROb3RlPgB=
+YXN0IGFkYXB0YXRpb248L3RpdGxlPjxzZWNvbmRhcnktdGl0bGU+Sm91cm5hbCBvZiB0aGUgT3B0
+aWNhbCBTb2NpZXR5IG9mIEFtZXJpY2EgQTwvc2Vjb25kYXJ5LXRpdGxlPjwvdGl0bGVzPjxwZXJp
+b2RpY2FsPjxmdWxsLXRpdGxlPkpvdXJuYWwgb2YgdGhlIE9wdGljYWwgU29jaWV0eSBvZiBBbWVy
+aWNhIEE8L2Z1bGwtdGl0bGU+PC9wZXJpb2RpY2FsPjxwYWdlcz4yMTIyLTMzPC9wYWdlcz48dm9s
+dW1lPjI0PC92b2x1bWU+PG51bWJlcj44PC9udW1iZXI+PGVkaXRpb24+MjAwNy8wNy8xMTwvZWRp
+dGlvbj48ZGF0ZXM+PHllYXI+MjAwNzwveWVhcj48cHViLWRhdGVzPjxkYXRlPkF1ZzwvZGF0ZT48
+L3B1Yi1kYXRlcz48L2RhdGVzPjxpc2JuPjEwODQtNzUyOSAoUHJpbnQpJiN4RDsxMDg0LTc1Mjkg
+KExpbmtpbmcpPC9pc2JuPjxhY2Nlc3Npb24tbnVtPjE3NjIxMzE4PC9hY2Nlc3Npb24tbnVtPjx1
+cmxzPjxyZWxhdGVkLXVybHM+PHVybD5odHRwczovL3d3dy5uY2JpLm5sbS5uaWguZ292L3B1Ym1l
+ZC8xNzYyMTMxODwvdXJsPjwvcmVsYXRlZC11cmxzPjwvdXJscz48Y3VzdG9tMj5QTUMyNzczMjQ2
+PC9jdXN0b20yPjxlbGVjdHJvbmljLXJlc291cmNlLW51bT4xMC4xMzY0L2pvc2FhLjI0LjAwMjEy
+MjwvZWxlY3Ryb25pYy1yZXNvdXJjZS1udW0+PC9yZWNvcmQ+PC9DaXRlPjwvRW5kTm90ZT4A
 </w:fldData>
         </w:fldChar>
       </w:r>
@@ -4268,13 +4240,6 @@
           <w:sz w:val="22"/>
           <w:szCs w:val="22"/>
         </w:rPr>
-      </w:r>
-      <w:r>
-        <w:rPr>
-          <w:rFonts w:ascii="Times New Roman" w:hAnsi="Times New Roman"/>
-          <w:sz w:val="22"/>
-          <w:szCs w:val="22"/>
-        </w:rPr>
         <w:fldChar w:fldCharType="separate"/>
       </w:r>
       <w:r>
@@ -4324,7 +4289,7 @@
           <w:sz w:val="22"/>
           <w:szCs w:val="22"/>
         </w:rPr>
-        <w:instrText xml:space="preserve"> ADDIN EN.CITE &lt;EndNote&gt;&lt;Cite&gt;&lt;Author&gt;Hillis&lt;/Author&gt;&lt;Year&gt;2007&lt;/Year&gt;&lt;RecNum&gt;178&lt;/RecNum&gt;&lt;IDText&gt;17900902&lt;/IDText&gt;&lt;DisplayText&gt;(Hillis &amp;amp; Brainard, 2007a)&lt;/DisplayText&gt;&lt;record&gt;&lt;rec-number&gt;178&lt;/rec-number&gt;&lt;foreign-keys&gt;&lt;key app="EN" db-id="592dpt2f590x0mezte35f5fwef0rtp2xsfrz" timestamp="1598111302"&gt;178&lt;/key&gt;&lt;/foreign-keys&gt;&lt;ref-type name="Journal Article"&gt;17&lt;/ref-type&gt;&lt;contributors&gt;&lt;authors&gt;&lt;author&gt;Hillis, J. M.&lt;/author&gt;&lt;author&gt;Brainard, D. H.&lt;/author&gt;&lt;/authors&gt;&lt;/contributors&gt;&lt;auth-address&gt;Department of Psychology, University of Glasgow, Glasgow G128QB, United Kingdom. jamie@psy.gla.ac.uk&lt;/auth-address&gt;&lt;titles&gt;&lt;title&gt;Distinct mechanisms mediate visual detection and identification&lt;/title&gt;&lt;secondary-title&gt;Curr Biol&lt;/secondary-title&gt;&lt;/titles&gt;&lt;periodical&gt;&lt;full-title&gt;Curr Biol&lt;/full-title&gt;&lt;/periodical&gt;&lt;pages&gt;1714-9&lt;/pages&gt;&lt;volume&gt;17&lt;/volume&gt;&lt;number&gt;19&lt;/number&gt;&lt;edition&gt;2007/09/29&lt;/edition&gt;&lt;keywords&gt;&lt;keyword&gt;Contrast Sensitivity&lt;/keyword&gt;&lt;keyword&gt;Humans&lt;/keyword&gt;&lt;keyword&gt;Male&lt;/keyword&gt;&lt;keyword&gt;Optical Illusions/*physiology&lt;/keyword&gt;&lt;keyword&gt;Pattern Recognition, Visual/*physiology&lt;/keyword&gt;&lt;keyword&gt;Space Perception/physiology&lt;/keyword&gt;&lt;/keywords&gt;&lt;dates&gt;&lt;year&gt;2007&lt;/year&gt;&lt;pub-dates&gt;&lt;date&gt;Oct 9&lt;/date&gt;&lt;/pub-dates&gt;&lt;/dates&gt;&lt;isbn&gt;0960-9822 (Print)&amp;#xD;0960-9822 (Linking)&lt;/isbn&gt;&lt;accession-num&gt;17900902&lt;/accession-num&gt;&lt;urls&gt;&lt;related-urls&gt;&lt;url&gt;https://www.ncbi.nlm.nih.gov/pubmed/17900902&lt;/url&gt;&lt;/related-urls&gt;&lt;/urls&gt;&lt;custom2&gt;PMC2772872&lt;/custom2&gt;&lt;electronic-resource-num&gt;10.1016/j.cub.2007.09.012&lt;/electronic-resource-num&gt;&lt;/record&gt;&lt;/Cite&gt;&lt;/EndNote&gt;</w:instrText>
+        <w:instrText xml:space="preserve"> ADDIN EN.CITE &lt;EndNote&gt;&lt;Cite&gt;&lt;Author&gt;Hillis&lt;/Author&gt;&lt;Year&gt;2007&lt;/Year&gt;&lt;RecNum&gt;178&lt;/RecNum&gt;&lt;IDText&gt;17900902&lt;/IDText&gt;&lt;DisplayText&gt;(Hillis &amp;amp; Brainard, 2007a)&lt;/DisplayText&gt;&lt;record&gt;&lt;rec-number&gt;178&lt;/rec-number&gt;&lt;foreign-keys&gt;&lt;key app="EN" db-id="592dpt2f590x0mezte35f5fwef0rtp2xsfrz" timestamp="1598111302"&gt;178&lt;/key&gt;&lt;/foreign-keys&gt;&lt;ref-type name="Journal Article"&gt;17&lt;/ref-type&gt;&lt;contributors&gt;&lt;authors&gt;&lt;author&gt;Hillis, J. M.&lt;/author&gt;&lt;author&gt;Brainard, D. H.&lt;/author&gt;&lt;/authors&gt;&lt;/contributors&gt;&lt;auth-address&gt;Department of Psychology, University of Glasgow, Glasgow G128QB, United Kingdom. jamie@psy.gla.ac.uk&lt;/auth-address&gt;&lt;titles&gt;&lt;title&gt;Distinct mechanisms mediate visual detection and identification&lt;/title&gt;&lt;secondary-title&gt;Current Biology&lt;/secondary-title&gt;&lt;/titles&gt;&lt;periodical&gt;&lt;full-title&gt;Current Biology&lt;/full-title&gt;&lt;/periodical&gt;&lt;pages&gt;1714-9&lt;/pages&gt;&lt;volume&gt;17&lt;/volume&gt;&lt;number&gt;19&lt;/number&gt;&lt;edition&gt;2007/09/29&lt;/edition&gt;&lt;keywords&gt;&lt;keyword&gt;Contrast Sensitivity&lt;/keyword&gt;&lt;keyword&gt;Humans&lt;/keyword&gt;&lt;keyword&gt;Male&lt;/keyword&gt;&lt;keyword&gt;Optical Illusions/*physiology&lt;/keyword&gt;&lt;keyword&gt;Pattern Recognition, Visual/*physiology&lt;/keyword&gt;&lt;keyword&gt;Space Perception/physiology&lt;/keyword&gt;&lt;/keywords&gt;&lt;dates&gt;&lt;year&gt;2007&lt;/year&gt;&lt;pub-dates&gt;&lt;date&gt;Oct 9&lt;/date&gt;&lt;/pub-dates&gt;&lt;/dates&gt;&lt;isbn&gt;0960-9822 (Print)&amp;#xD;0960-9822 (Linking)&lt;/isbn&gt;&lt;accession-num&gt;17900902&lt;/accession-num&gt;&lt;urls&gt;&lt;related-urls&gt;&lt;url&gt;https://www.ncbi.nlm.nih.gov/pubmed/17900902&lt;/url&gt;&lt;/related-urls&gt;&lt;/urls&gt;&lt;custom2&gt;PMC2772872&lt;/custom2&gt;&lt;electronic-resource-num&gt;10.1016/j.cub.2007.09.012&lt;/electronic-resource-num&gt;&lt;/record&gt;&lt;/Cite&gt;&lt;/EndNote&gt;</w:instrText>
       </w:r>
       <w:r>
         <w:rPr>
@@ -4581,37 +4546,37 @@
 ZT48bnVtYmVyPjMwOjE1PC9udW1iZXI+PGRhdGVzPjx5ZWFyPjIwMTk8L3llYXI+PC9kYXRlcz48
 dXJscz48L3VybHM+PGVsZWN0cm9uaWMtcmVzb3VyY2UtbnVtPjEwLjExNjcvMTkuMy4xNTwvZWxl
 Y3Ryb25pYy1yZXNvdXJjZS1udW0+PC9yZWNvcmQ+PC9DaXRlPjxDaXRlPjxBdXRob3I+QWx2YXJv
-PC9BdXRob3I+PFllYXI+MjAxNzwvWWVhcj48UmVjTnVtPjI1NDA8L1JlY051bT48SURUZXh0PjI4
-NjYyMjE4PC9JRFRleHQ+PHJlY29yZD48cmVjLW51bWJlcj4yNTQwPC9yZWMtbnVtYmVyPjxmb3Jl
-aWduLWtleXM+PGtleSBhcHA9IkVOIiBkYi1pZD0iNTkyZHB0MmY1OTB4MG1lenRlMzVmNWZ3ZWYw
-cnRwMnhzZnJ6IiB0aW1lc3RhbXA9IjE2MTg5NTExNDciPjI1NDA8L2tleT48L2ZvcmVpZ24ta2V5
-cz48cmVmLXR5cGUgbmFtZT0iSm91cm5hbCBBcnRpY2xlIj4xNzwvcmVmLXR5cGU+PGNvbnRyaWJ1
-dG9ycz48YXV0aG9ycz48YXV0aG9yPkFsdmFybywgTC48L2F1dGhvcj48YXV0aG9yPkxpbmhhcmVz
-LCBKLiBNLiBNLjwvYXV0aG9yPjxhdXRob3I+TW9yZWlyYSwgSC48L2F1dGhvcj48YXV0aG9yPkxp
-bGxvLCBKLjwvYXV0aG9yPjxhdXRob3I+TmFzY2ltZW50bywgUy4gTS4gQy48L2F1dGhvcj48L2F1
-dGhvcnM+PC9jb250cmlidXRvcnM+PGF1dGgtYWRkcmVzcz5BbmdsaWEgVmlzaW9uIFJlc2VhcmNo
-LCBEZXBhcnRtZW50IG9mIFZpc2lvbiBhbmQgSGVhcmluZyBTY2llbmNlcywgQW5nbGlhIFJ1c2tp
-biBVbml2ZXJzaXR5LCBDYW1icmlkZ2UsIFVuaXRlZCBLaW5nZG9tLiYjeEQ7RmFjdWx0YWQgZGUg
-UHNpY29sb2dpYSwgVW5pdmVyc2lkYWQgQ29tcGx1dGVuc2UgZGUgTWFkcmlkLCBQb3p1ZWxvIGRl
-IEFsYXJjb24sIEVzcGFuYS4mI3hEO0NlbnRyZSBvZiBQaHlzaWNzLCBVbml2ZXJzaXR5IG9mIE1p
-bmhvLCBCcmFnYSwgUG9ydHVnYWwuPC9hdXRoLWFkZHJlc3M+PHRpdGxlcz48dGl0bGU+Um9idXN0
-IGNvbG91ciBjb25zdGFuY3kgaW4gcmVkLWdyZWVuIGRpY2hyb21hdHM8L3RpdGxlPjxzZWNvbmRh
-cnktdGl0bGU+UExvUyBPbmU8L3NlY29uZGFyeS10aXRsZT48L3RpdGxlcz48cGVyaW9kaWNhbD48
-ZnVsbC10aXRsZT5QTG9TIE9uZTwvZnVsbC10aXRsZT48L3BlcmlvZGljYWw+PHBhZ2VzPmUwMTgw
-MzEwPC9wYWdlcz48dm9sdW1lPjEyPC92b2x1bWU+PG51bWJlcj42PC9udW1iZXI+PGVkaXRpb24+
-MjAxNy8wNy8wMTwvZWRpdGlvbj48a2V5d29yZHM+PGtleXdvcmQ+QWR1bHQ8L2tleXdvcmQ+PGtl
-eXdvcmQ+Q29sb3IgUGVyY2VwdGlvbi8qcGh5c2lvbG9neTwva2V5d29yZD48a2V5d29yZD5Db250
-cmFzdCBTZW5zaXRpdml0eTwva2V5d29yZD48a2V5d29yZD5GZW1hbGU8L2tleXdvcmQ+PGtleXdv
-cmQ+SHVtYW5zPC9rZXl3b3JkPjxrZXl3b3JkPk1hbGU8L2tleXdvcmQ+PGtleXdvcmQ+TWlkZGxl
-IEFnZWQ8L2tleXdvcmQ+PGtleXdvcmQ+UGhvdGljIFN0aW11bGF0aW9uL21ldGhvZHM8L2tleXdv
-cmQ+PGtleXdvcmQ+U2Vuc29yeSBUaHJlc2hvbGRzPC9rZXl3b3JkPjxrZXl3b3JkPllvdW5nIEFk
-dWx0PC9rZXl3b3JkPjwva2V5d29yZHM+PGRhdGVzPjx5ZWFyPjIwMTc8L3llYXI+PC9kYXRlcz48
-aXNibj4xOTMyLTYyMDMgKEVsZWN0cm9uaWMpJiN4RDsxOTMyLTYyMDMgKExpbmtpbmcpPC9pc2Ju
-PjxhY2Nlc3Npb24tbnVtPjI4NjYyMjE4PC9hY2Nlc3Npb24tbnVtPjx1cmxzPjxyZWxhdGVkLXVy
-bHM+PHVybD5odHRwczovL3d3dy5uY2JpLm5sbS5uaWguZ292L3B1Ym1lZC8yODY2MjIxODwvdXJs
-PjwvcmVsYXRlZC11cmxzPjwvdXJscz48Y3VzdG9tMj5QTUM1NDkxMTcyPC9jdXN0b20yPjxlbGVj
-dHJvbmljLXJlc291cmNlLW51bT4xMC4xMzcxL2pvdXJuYWwucG9uZS4wMTgwMzEwPC9lbGVjdHJv
-bmljLXJlc291cmNlLW51bT48L3JlY29yZD48L0NpdGU+PC9FbmROb3RlPn==
+PC9BdXRob3I+PFllYXI+MjAxNzwvWWVhcj48UmVjTnVtPjI1NDA8L1JlY051bT48cmVjb3JkPjxy
+ZWMtbnVtYmVyPjI1NDA8L3JlYy1udW1iZXI+PGZvcmVpZ24ta2V5cz48a2V5IGFwcD0iRU4iIGRi
+LWlkPSI1OTJkcHQyZjU5MHgwbWV6dGUzNWY1ZndlZjBydHAyeHNmcnoiIHRpbWVzdGFtcD0iMTYx
+ODk1MTE0NyI+MjU0MDwva2V5PjwvZm9yZWlnbi1rZXlzPjxyZWYtdHlwZSBuYW1lPSJKb3VybmFs
+IEFydGljbGUiPjE3PC9yZWYtdHlwZT48Y29udHJpYnV0b3JzPjxhdXRob3JzPjxhdXRob3I+QWx2
+YXJvLCBMLjwvYXV0aG9yPjxhdXRob3I+TGluaGFyZXMsIEouIE0uIE0uPC9hdXRob3I+PGF1dGhv
+cj5Nb3JlaXJhLCBILjwvYXV0aG9yPjxhdXRob3I+TGlsbG8sIEouPC9hdXRob3I+PGF1dGhvcj5O
+YXNjaW1lbnRvLCBTLiBNLiBDLjwvYXV0aG9yPjwvYXV0aG9ycz48L2NvbnRyaWJ1dG9ycz48YXV0
+aC1hZGRyZXNzPkFuZ2xpYSBWaXNpb24gUmVzZWFyY2gsIERlcGFydG1lbnQgb2YgVmlzaW9uIGFu
+ZCBIZWFyaW5nIFNjaWVuY2VzLCBBbmdsaWEgUnVza2luIFVuaXZlcnNpdHksIENhbWJyaWRnZSwg
+VW5pdGVkIEtpbmdkb20uJiN4RDtGYWN1bHRhZCBkZSBQc2ljb2xvZ2lhLCBVbml2ZXJzaWRhZCBD
+b21wbHV0ZW5zZSBkZSBNYWRyaWQsIFBvenVlbG8gZGUgQWxhcmNvbiwgRXNwYW5hLiYjeEQ7Q2Vu
+dHJlIG9mIFBoeXNpY3MsIFVuaXZlcnNpdHkgb2YgTWluaG8sIEJyYWdhLCBQb3J0dWdhbC48L2F1
+dGgtYWRkcmVzcz48dGl0bGVzPjx0aXRsZT5Sb2J1c3QgY29sb3VyIGNvbnN0YW5jeSBpbiByZWQt
+Z3JlZW4gZGljaHJvbWF0czwvdGl0bGU+PHNlY29uZGFyeS10aXRsZT5QTG9TIE9ORTwvc2Vjb25k
+YXJ5LXRpdGxlPjwvdGl0bGVzPjxwZXJpb2RpY2FsPjxmdWxsLXRpdGxlPlBMb1MgT25lPC9mdWxs
+LXRpdGxlPjwvcGVyaW9kaWNhbD48cGFnZXM+ZTAxODAzMTA8L3BhZ2VzPjx2b2x1bWU+MTI8L3Zv
+bHVtZT48bnVtYmVyPjY8L251bWJlcj48ZWRpdGlvbj4yMDE3LzA3LzAxPC9lZGl0aW9uPjxrZXl3
+b3Jkcz48a2V5d29yZD5BZHVsdDwva2V5d29yZD48a2V5d29yZD5Db2xvciBQZXJjZXB0aW9uLypw
+aHlzaW9sb2d5PC9rZXl3b3JkPjxrZXl3b3JkPkNvbnRyYXN0IFNlbnNpdGl2aXR5PC9rZXl3b3Jk
+PjxrZXl3b3JkPkZlbWFsZTwva2V5d29yZD48a2V5d29yZD5IdW1hbnM8L2tleXdvcmQ+PGtleXdv
+cmQ+TWFsZTwva2V5d29yZD48a2V5d29yZD5NaWRkbGUgQWdlZDwva2V5d29yZD48a2V5d29yZD5Q
+aG90aWMgU3RpbXVsYXRpb24vbWV0aG9kczwva2V5d29yZD48a2V5d29yZD5TZW5zb3J5IFRocmVz
+aG9sZHM8L2tleXdvcmQ+PGtleXdvcmQ+WW91bmcgQWR1bHQ8L2tleXdvcmQ+PC9rZXl3b3Jkcz48
+ZGF0ZXM+PHllYXI+MjAxNzwveWVhcj48L2RhdGVzPjxpc2JuPjE5MzItNjIwMyAoRWxlY3Ryb25p
+YykmI3hEOzE5MzItNjIwMyAoTGlua2luZyk8L2lzYm4+PGFjY2Vzc2lvbi1udW0+Mjg2NjIyMTg8
+L2FjY2Vzc2lvbi1udW0+PHVybHM+PHJlbGF0ZWQtdXJscz48dXJsPmh0dHBzOi8vd3d3Lm5jYmku
+bmxtLm5paC5nb3YvcHVibWVkLzI4NjYyMjE4PC91cmw+PC9yZWxhdGVkLXVybHM+PC91cmxzPjxj
+dXN0b20yPlBNQzU0OTExNzI8L2N1c3RvbTI+PGVsZWN0cm9uaWMtcmVzb3VyY2UtbnVtPjEwLjEz
+NzEvam91cm5hbC5wb25lLjAxODAzMTA8L2VsZWN0cm9uaWMtcmVzb3VyY2UtbnVtPjwvcmVjb3Jk
+PjwvQ2l0ZT48L0VuZE5vdGU+AG==
 </w:fldData>
         </w:fldChar>
       </w:r>
@@ -4741,37 +4706,37 @@
 ZT48bnVtYmVyPjMwOjE1PC9udW1iZXI+PGRhdGVzPjx5ZWFyPjIwMTk8L3llYXI+PC9kYXRlcz48
 dXJscz48L3VybHM+PGVsZWN0cm9uaWMtcmVzb3VyY2UtbnVtPjEwLjExNjcvMTkuMy4xNTwvZWxl
 Y3Ryb25pYy1yZXNvdXJjZS1udW0+PC9yZWNvcmQ+PC9DaXRlPjxDaXRlPjxBdXRob3I+QWx2YXJv
-PC9BdXRob3I+PFllYXI+MjAxNzwvWWVhcj48UmVjTnVtPjI1NDA8L1JlY051bT48SURUZXh0PjI4
-NjYyMjE4PC9JRFRleHQ+PHJlY29yZD48cmVjLW51bWJlcj4yNTQwPC9yZWMtbnVtYmVyPjxmb3Jl
-aWduLWtleXM+PGtleSBhcHA9IkVOIiBkYi1pZD0iNTkyZHB0MmY1OTB4MG1lenRlMzVmNWZ3ZWYw
-cnRwMnhzZnJ6IiB0aW1lc3RhbXA9IjE2MTg5NTExNDciPjI1NDA8L2tleT48L2ZvcmVpZ24ta2V5
-cz48cmVmLXR5cGUgbmFtZT0iSm91cm5hbCBBcnRpY2xlIj4xNzwvcmVmLXR5cGU+PGNvbnRyaWJ1
-dG9ycz48YXV0aG9ycz48YXV0aG9yPkFsdmFybywgTC48L2F1dGhvcj48YXV0aG9yPkxpbmhhcmVz
-LCBKLiBNLiBNLjwvYXV0aG9yPjxhdXRob3I+TW9yZWlyYSwgSC48L2F1dGhvcj48YXV0aG9yPkxp
-bGxvLCBKLjwvYXV0aG9yPjxhdXRob3I+TmFzY2ltZW50bywgUy4gTS4gQy48L2F1dGhvcj48L2F1
-dGhvcnM+PC9jb250cmlidXRvcnM+PGF1dGgtYWRkcmVzcz5BbmdsaWEgVmlzaW9uIFJlc2VhcmNo
-LCBEZXBhcnRtZW50IG9mIFZpc2lvbiBhbmQgSGVhcmluZyBTY2llbmNlcywgQW5nbGlhIFJ1c2tp
-biBVbml2ZXJzaXR5LCBDYW1icmlkZ2UsIFVuaXRlZCBLaW5nZG9tLiYjeEQ7RmFjdWx0YWQgZGUg
-UHNpY29sb2dpYSwgVW5pdmVyc2lkYWQgQ29tcGx1dGVuc2UgZGUgTWFkcmlkLCBQb3p1ZWxvIGRl
-IEFsYXJjb24sIEVzcGFuYS4mI3hEO0NlbnRyZSBvZiBQaHlzaWNzLCBVbml2ZXJzaXR5IG9mIE1p
-bmhvLCBCcmFnYSwgUG9ydHVnYWwuPC9hdXRoLWFkZHJlc3M+PHRpdGxlcz48dGl0bGU+Um9idXN0
-IGNvbG91ciBjb25zdGFuY3kgaW4gcmVkLWdyZWVuIGRpY2hyb21hdHM8L3RpdGxlPjxzZWNvbmRh
-cnktdGl0bGU+UExvUyBPbmU8L3NlY29uZGFyeS10aXRsZT48L3RpdGxlcz48cGVyaW9kaWNhbD48
-ZnVsbC10aXRsZT5QTG9TIE9uZTwvZnVsbC10aXRsZT48L3BlcmlvZGljYWw+PHBhZ2VzPmUwMTgw
-MzEwPC9wYWdlcz48dm9sdW1lPjEyPC92b2x1bWU+PG51bWJlcj42PC9udW1iZXI+PGVkaXRpb24+
-MjAxNy8wNy8wMTwvZWRpdGlvbj48a2V5d29yZHM+PGtleXdvcmQ+QWR1bHQ8L2tleXdvcmQ+PGtl
-eXdvcmQ+Q29sb3IgUGVyY2VwdGlvbi8qcGh5c2lvbG9neTwva2V5d29yZD48a2V5d29yZD5Db250
-cmFzdCBTZW5zaXRpdml0eTwva2V5d29yZD48a2V5d29yZD5GZW1hbGU8L2tleXdvcmQ+PGtleXdv
-cmQ+SHVtYW5zPC9rZXl3b3JkPjxrZXl3b3JkPk1hbGU8L2tleXdvcmQ+PGtleXdvcmQ+TWlkZGxl
-IEFnZWQ8L2tleXdvcmQ+PGtleXdvcmQ+UGhvdGljIFN0aW11bGF0aW9uL21ldGhvZHM8L2tleXdv
-cmQ+PGtleXdvcmQ+U2Vuc29yeSBUaHJlc2hvbGRzPC9rZXl3b3JkPjxrZXl3b3JkPllvdW5nIEFk
-dWx0PC9rZXl3b3JkPjwva2V5d29yZHM+PGRhdGVzPjx5ZWFyPjIwMTc8L3llYXI+PC9kYXRlcz48
-aXNibj4xOTMyLTYyMDMgKEVsZWN0cm9uaWMpJiN4RDsxOTMyLTYyMDMgKExpbmtpbmcpPC9pc2Ju
-PjxhY2Nlc3Npb24tbnVtPjI4NjYyMjE4PC9hY2Nlc3Npb24tbnVtPjx1cmxzPjxyZWxhdGVkLXVy
-bHM+PHVybD5odHRwczovL3d3dy5uY2JpLm5sbS5uaWguZ292L3B1Ym1lZC8yODY2MjIxODwvdXJs
-PjwvcmVsYXRlZC11cmxzPjwvdXJscz48Y3VzdG9tMj5QTUM1NDkxMTcyPC9jdXN0b20yPjxlbGVj
-dHJvbmljLXJlc291cmNlLW51bT4xMC4xMzcxL2pvdXJuYWwucG9uZS4wMTgwMzEwPC9lbGVjdHJv
-bmljLXJlc291cmNlLW51bT48L3JlY29yZD48L0NpdGU+PC9FbmROb3RlPn==
+PC9BdXRob3I+PFllYXI+MjAxNzwvWWVhcj48UmVjTnVtPjI1NDA8L1JlY051bT48cmVjb3JkPjxy
+ZWMtbnVtYmVyPjI1NDA8L3JlYy1udW1iZXI+PGZvcmVpZ24ta2V5cz48a2V5IGFwcD0iRU4iIGRi
+LWlkPSI1OTJkcHQyZjU5MHgwbWV6dGUzNWY1ZndlZjBydHAyeHNmcnoiIHRpbWVzdGFtcD0iMTYx
+ODk1MTE0NyI+MjU0MDwva2V5PjwvZm9yZWlnbi1rZXlzPjxyZWYtdHlwZSBuYW1lPSJKb3VybmFs
+IEFydGljbGUiPjE3PC9yZWYtdHlwZT48Y29udHJpYnV0b3JzPjxhdXRob3JzPjxhdXRob3I+QWx2
+YXJvLCBMLjwvYXV0aG9yPjxhdXRob3I+TGluaGFyZXMsIEouIE0uIE0uPC9hdXRob3I+PGF1dGhv
+cj5Nb3JlaXJhLCBILjwvYXV0aG9yPjxhdXRob3I+TGlsbG8sIEouPC9hdXRob3I+PGF1dGhvcj5O
+YXNjaW1lbnRvLCBTLiBNLiBDLjwvYXV0aG9yPjwvYXV0aG9ycz48L2NvbnRyaWJ1dG9ycz48YXV0
+aC1hZGRyZXNzPkFuZ2xpYSBWaXNpb24gUmVzZWFyY2gsIERlcGFydG1lbnQgb2YgVmlzaW9uIGFu
+ZCBIZWFyaW5nIFNjaWVuY2VzLCBBbmdsaWEgUnVza2luIFVuaXZlcnNpdHksIENhbWJyaWRnZSwg
+VW5pdGVkIEtpbmdkb20uJiN4RDtGYWN1bHRhZCBkZSBQc2ljb2xvZ2lhLCBVbml2ZXJzaWRhZCBD
+b21wbHV0ZW5zZSBkZSBNYWRyaWQsIFBvenVlbG8gZGUgQWxhcmNvbiwgRXNwYW5hLiYjeEQ7Q2Vu
+dHJlIG9mIFBoeXNpY3MsIFVuaXZlcnNpdHkgb2YgTWluaG8sIEJyYWdhLCBQb3J0dWdhbC48L2F1
+dGgtYWRkcmVzcz48dGl0bGVzPjx0aXRsZT5Sb2J1c3QgY29sb3VyIGNvbnN0YW5jeSBpbiByZWQt
+Z3JlZW4gZGljaHJvbWF0czwvdGl0bGU+PHNlY29uZGFyeS10aXRsZT5QTG9TIE9ORTwvc2Vjb25k
+YXJ5LXRpdGxlPjwvdGl0bGVzPjxwZXJpb2RpY2FsPjxmdWxsLXRpdGxlPlBMb1MgT25lPC9mdWxs
+LXRpdGxlPjwvcGVyaW9kaWNhbD48cGFnZXM+ZTAxODAzMTA8L3BhZ2VzPjx2b2x1bWU+MTI8L3Zv
+bHVtZT48bnVtYmVyPjY8L251bWJlcj48ZWRpdGlvbj4yMDE3LzA3LzAxPC9lZGl0aW9uPjxrZXl3
+b3Jkcz48a2V5d29yZD5BZHVsdDwva2V5d29yZD48a2V5d29yZD5Db2xvciBQZXJjZXB0aW9uLypw
+aHlzaW9sb2d5PC9rZXl3b3JkPjxrZXl3b3JkPkNvbnRyYXN0IFNlbnNpdGl2aXR5PC9rZXl3b3Jk
+PjxrZXl3b3JkPkZlbWFsZTwva2V5d29yZD48a2V5d29yZD5IdW1hbnM8L2tleXdvcmQ+PGtleXdv
+cmQ+TWFsZTwva2V5d29yZD48a2V5d29yZD5NaWRkbGUgQWdlZDwva2V5d29yZD48a2V5d29yZD5Q
+aG90aWMgU3RpbXVsYXRpb24vbWV0aG9kczwva2V5d29yZD48a2V5d29yZD5TZW5zb3J5IFRocmVz
+aG9sZHM8L2tleXdvcmQ+PGtleXdvcmQ+WW91bmcgQWR1bHQ8L2tleXdvcmQ+PC9rZXl3b3Jkcz48
+ZGF0ZXM+PHllYXI+MjAxNzwveWVhcj48L2RhdGVzPjxpc2JuPjE5MzItNjIwMyAoRWxlY3Ryb25p
+YykmI3hEOzE5MzItNjIwMyAoTGlua2luZyk8L2lzYm4+PGFjY2Vzc2lvbi1udW0+Mjg2NjIyMTg8
+L2FjY2Vzc2lvbi1udW0+PHVybHM+PHJlbGF0ZWQtdXJscz48dXJsPmh0dHBzOi8vd3d3Lm5jYmku
+bmxtLm5paC5nb3YvcHVibWVkLzI4NjYyMjE4PC91cmw+PC9yZWxhdGVkLXVybHM+PC91cmxzPjxj
+dXN0b20yPlBNQzU0OTExNzI8L2N1c3RvbTI+PGVsZWN0cm9uaWMtcmVzb3VyY2UtbnVtPjEwLjEz
+NzEvam91cm5hbC5wb25lLjAxODAzMTA8L2VsZWN0cm9uaWMtcmVzb3VyY2UtbnVtPjwvcmVjb3Jk
+PjwvQ2l0ZT48L0VuZE5vdGU+AG==
 </w:fldData>
         </w:fldChar>
       </w:r>
@@ -4797,13 +4762,6 @@
           <w:szCs w:val="22"/>
         </w:rPr>
         <w:fldChar w:fldCharType="end"/>
-      </w:r>
-      <w:r>
-        <w:rPr>
-          <w:rFonts w:ascii="Times New Roman" w:hAnsi="Times New Roman"/>
-          <w:sz w:val="22"/>
-          <w:szCs w:val="22"/>
-        </w:rPr>
       </w:r>
       <w:r>
         <w:rPr>
@@ -5054,7 +5012,7 @@
           <w:sz w:val="22"/>
           <w:szCs w:val="22"/>
         </w:rPr>
-        <w:instrText xml:space="preserve"> ADDIN EN.CITE &lt;EndNote&gt;&lt;Cite&gt;&lt;Author&gt;Weiss&lt;/Author&gt;&lt;Year&gt;2017&lt;/Year&gt;&lt;RecNum&gt;14219&lt;/RecNum&gt;&lt;IDText&gt;Weiss2017Determinantsofcolour&lt;/IDText&gt;&lt;Prefix&gt;but see &lt;/Prefix&gt;&lt;DisplayText&gt;(but see Weiss, Witzel, &amp;amp; Gegenfurtner, 2017)&lt;/DisplayText&gt;&lt;record&gt;&lt;rec-number&gt;14219&lt;/rec-number&gt;&lt;foreign-keys&gt;&lt;key app="EN" db-id="95t9p9exsa0dxpeavr6xx2a3s0pvx9pa9wff" timestamp="1515009368"&gt;14219&lt;/key&gt;&lt;/foreign-keys&gt;&lt;ref-type name="Journal Article"&gt;17&lt;/ref-type&gt;&lt;contributors&gt;&lt;authors&gt;&lt;author&gt;Weiss, D.&lt;/author&gt;&lt;author&gt;Witzel, C.&lt;/author&gt;&lt;author&gt;Gegenfurtner, K.&lt;/author&gt;&lt;/authors&gt;&lt;/contributors&gt;&lt;titles&gt;&lt;title&gt;Determinants of colour constancy and the blue bias&lt;/title&gt;&lt;secondary-title&gt;i-Perception&lt;/secondary-title&gt;&lt;/titles&gt;&lt;periodical&gt;&lt;full-title&gt;i-Perception&lt;/full-title&gt;&lt;/periodical&gt;&lt;pages&gt;204166951773963&lt;/pages&gt;&lt;volume&gt;8&lt;/volume&gt;&lt;number&gt;6&lt;/number&gt;&lt;dates&gt;&lt;year&gt;2017&lt;/year&gt;&lt;/dates&gt;&lt;isbn&gt;2041-6695&amp;#xD;2041-6695&lt;/isbn&gt;&lt;accession-num&gt;Weiss2017Determinantsofcolour&lt;/accession-num&gt;&lt;urls&gt;&lt;/urls&gt;&lt;electronic-resource-num&gt;10.1177/2041669517739635&lt;/electronic-resource-num&gt;&lt;/record&gt;&lt;/Cite&gt;&lt;/EndNote&gt;</w:instrText>
+        <w:instrText xml:space="preserve"> ADDIN EN.CITE &lt;EndNote&gt;&lt;Cite&gt;&lt;Author&gt;Weiss&lt;/Author&gt;&lt;Year&gt;2017&lt;/Year&gt;&lt;RecNum&gt;2748&lt;/RecNum&gt;&lt;IDText&gt;Weiss2017Determinantsofcolour&lt;/IDText&gt;&lt;Prefix&gt;but see &lt;/Prefix&gt;&lt;DisplayText&gt;(but see Weiss, Witzel, &amp;amp; Gegenfurtner, 2017)&lt;/DisplayText&gt;&lt;record&gt;&lt;rec-number&gt;2748&lt;/rec-number&gt;&lt;foreign-keys&gt;&lt;key app="EN" db-id="592dpt2f590x0mezte35f5fwef0rtp2xsfrz" timestamp="1620222702"&gt;2748&lt;/key&gt;&lt;/foreign-keys&gt;&lt;ref-type name="Journal Article"&gt;17&lt;/ref-type&gt;&lt;contributors&gt;&lt;authors&gt;&lt;author&gt;Weiss, D.&lt;/author&gt;&lt;author&gt;Witzel, C.&lt;/author&gt;&lt;author&gt;Gegenfurtner, K.&lt;/author&gt;&lt;/authors&gt;&lt;/contributors&gt;&lt;titles&gt;&lt;title&gt;Determinants of colour constancy and the blue bias&lt;/title&gt;&lt;secondary-title&gt;i-Perception&lt;/secondary-title&gt;&lt;/titles&gt;&lt;periodical&gt;&lt;full-title&gt;i-Perception&lt;/full-title&gt;&lt;/periodical&gt;&lt;pages&gt;204166951773963&lt;/pages&gt;&lt;volume&gt;8&lt;/volume&gt;&lt;number&gt;6&lt;/number&gt;&lt;dates&gt;&lt;year&gt;2017&lt;/year&gt;&lt;/dates&gt;&lt;isbn&gt;2041-6695&amp;#xD;2041-6695&lt;/isbn&gt;&lt;accession-num&gt;Weiss2017Determinantsofcolour&lt;/accession-num&gt;&lt;urls&gt;&lt;/urls&gt;&lt;electronic-resource-num&gt;10.1177/2041669517739635&lt;/electronic-resource-num&gt;&lt;/record&gt;&lt;/Cite&gt;&lt;/EndNote&gt;</w:instrText>
       </w:r>
       <w:r>
         <w:rPr>
@@ -5216,46 +5174,46 @@
 dGhvcnM+PGF1dGhvcj5MZWdnZSwgRy4gRS48L2F1dGhvcj48YXV0aG9yPktlcnN0ZW4sIEQuPC9h
 dXRob3I+PGF1dGhvcj5CdXJnZXNzLCBBLiBFLjwvYXV0aG9yPjwvYXV0aG9ycz48L2NvbnRyaWJ1
 dG9ycz48dGl0bGVzPjx0aXRsZT5Db250cmFzdCBkaXNjcmltaW5hdGlvbiBpbiBub2lzZTwvdGl0
-bGU+PHNlY29uZGFyeS10aXRsZT5Kb3VybmFsIG9mIHRoZSBPcHRpY2FsIFNvY2lldHkgQTwvc2Vj
-b25kYXJ5LXRpdGxlPjwvdGl0bGVzPjxwZXJpb2RpY2FsPjxmdWxsLXRpdGxlPkpvdXJuYWwgb2Yg
-dGhlIE9wdGljYWwgU29jaWV0eSBBPC9mdWxsLXRpdGxlPjwvcGVyaW9kaWNhbD48cGFnZXM+Mzkx
-LTQwNDwvcGFnZXM+PHZvbHVtZT40PC92b2x1bWU+PG51bWJlcj4yPC9udW1iZXI+PGRhdGVzPjx5
-ZWFyPjE5ODc8L3llYXI+PC9kYXRlcz48dXJscz48L3VybHM+PC9yZWNvcmQ+PC9DaXRlPjxDaXRl
-PjxBdXRob3I+UGVsbGk8L0F1dGhvcj48WWVhcj4xOTkwPC9ZZWFyPjxSZWNOdW0+MjUyMDwvUmVj
-TnVtPjxyZWNvcmQ+PHJlYy1udW1iZXI+MjUyMDwvcmVjLW51bWJlcj48Zm9yZWlnbi1rZXlzPjxr
-ZXkgYXBwPSJFTiIgZGItaWQ9IjU5MmRwdDJmNTkweDBtZXp0ZTM1ZjVmd2VmMHJ0cDJ4c2ZyeiIg
-dGltZXN0YW1wPSIxNjE3Nzk5Mjg1Ij4yNTIwPC9rZXk+PC9mb3JlaWduLWtleXM+PHJlZi10eXBl
-IG5hbWU9IkJvb2sgU2VjdGlvbiI+NTwvcmVmLXR5cGU+PGNvbnRyaWJ1dG9ycz48YXV0aG9ycz48
-YXV0aG9yPlBlbGxpLCBELiBHLjwvYXV0aG9yPjwvYXV0aG9ycz48c2Vjb25kYXJ5LWF1dGhvcnM+
-PGF1dGhvcj5CbGFrZW1vcmUsIEMuPC9hdXRob3I+PC9zZWNvbmRhcnktYXV0aG9ycz48L2NvbnRy
-aWJ1dG9ycz48dGl0bGVzPjx0aXRsZT5UaGUgcXVhbnR1bSBlZmZpY2llbmN5IG9mIHZpc2lvbjwv
-dGl0bGU+PHNlY29uZGFyeS10aXRsZT5WaXNpb246IENvZGluZyBhbmQgRWZmaWNpZW5jeTwvc2Vj
-b25kYXJ5LXRpdGxlPjwvdGl0bGVzPjxwYWdlcz4zLTI0PC9wYWdlcz48ZGF0ZXM+PHllYXI+MTk5
-MDwveWVhcj48L2RhdGVzPjx1cmxzPjwvdXJscz48L3JlY29yZD48L0NpdGU+PENpdGU+PEF1dGhv
-cj5QZWxsaTwvQXV0aG9yPjxZZWFyPjE5OTk8L1llYXI+PFJlY051bT4yNTEwPC9SZWNOdW0+PElE
-VGV4dD4xMDA2OTA1MTwvSURUZXh0PjxyZWNvcmQ+PHJlYy1udW1iZXI+MjUxMDwvcmVjLW51bWJl
-cj48Zm9yZWlnbi1rZXlzPjxrZXkgYXBwPSJFTiIgZGItaWQ9IjU5MmRwdDJmNTkweDBtZXp0ZTM1
-ZjVmd2VmMHJ0cDJ4c2ZyeiIgdGltZXN0YW1wPSIxNjE3MTIyNTEwIj4yNTEwPC9rZXk+PC9mb3Jl
-aWduLWtleXM+PHJlZi10eXBlIG5hbWU9IkpvdXJuYWwgQXJ0aWNsZSI+MTc8L3JlZi10eXBlPjxj
-b250cmlidXRvcnM+PGF1dGhvcnM+PGF1dGhvcj5QZWxsaSwgRC4gRy48L2F1dGhvcj48YXV0aG9y
-PkZhcmVsbCwgQi48L2F1dGhvcj48L2F1dGhvcnM+PC9jb250cmlidXRvcnM+PGF1dGgtYWRkcmVz
-cz5OZXcgWW9yayBVbml2ZXJzaXR5LCBOZXcgWW9yayAxMDAwMywgVVNBLiBkZW5pc0Bwc3ljaC5u
-eXUuZWR1PC9hdXRoLWFkZHJlc3M+PHRpdGxlcz48dGl0bGU+V2h5IHVzZSBub2lzZT88L3RpdGxl
-PjxzZWNvbmRhcnktdGl0bGU+Sm91cm5hbCBvZiB0aGUgT3B0aWNhbCBTb2NpZXR5IG9mIEFtZXJp
-Y2EgQTwvc2Vjb25kYXJ5LXRpdGxlPjxhbHQtdGl0bGU+Sm91cm5hbCBvZiB0aGUgT3B0aWNhbCBT
-b2NpZXR5IG9mIEFtZXJpY2EuIEEsIE9wdGljcywgaW1hZ2Ugc2NpZW5jZSwgYW5kIHZpc2lvbjwv
-YWx0LXRpdGxlPjwvdGl0bGVzPjxwZXJpb2RpY2FsPjxmdWxsLXRpdGxlPkpvdXJuYWwgb2YgdGhl
-IE9wdGljYWwgU29jaWV0eSBvZiBBbWVyaWNhIEE8L2Z1bGwtdGl0bGU+PC9wZXJpb2RpY2FsPjxw
-YWdlcz42NDctNTM8L3BhZ2VzPjx2b2x1bWU+MTY8L3ZvbHVtZT48bnVtYmVyPjM8L251bWJlcj48
-a2V5d29yZHM+PGtleXdvcmQ+KkFydGlmYWN0czwva2V5d29yZD48a2V5d29yZD5IdW1hbnM8L2tl
-eXdvcmQ+PGtleXdvcmQ+Kk1vZGVscywgQmlvbG9naWNhbDwva2V5d29yZD48a2V5d29yZD5TZW5z
-b3J5IFRocmVzaG9sZHMvcGh5c2lvbG9neTwva2V5d29yZD48a2V5d29yZD5WaXNpb24sIE9jdWxh
-ci8qcGh5c2lvbG9neTwva2V5d29yZD48L2tleXdvcmRzPjxkYXRlcz48eWVhcj4xOTk5PC95ZWFy
-PjxwdWItZGF0ZXM+PGRhdGU+TWFyPC9kYXRlPjwvcHViLWRhdGVzPjwvZGF0ZXM+PGlzYm4+MTA4
-NC03NTI5IChQcmludCkmI3hEOzEwODQtNzUyOSAoTGlua2luZyk8L2lzYm4+PGFjY2Vzc2lvbi1u
-dW0+MTAwNjkwNTE8L2FjY2Vzc2lvbi1udW0+PHVybHM+PHJlbGF0ZWQtdXJscz48dXJsPmh0dHA6
-Ly93d3cubmNiaS5ubG0ubmloLmdvdi9wdWJtZWQvMTAwNjkwNTE8L3VybD48L3JlbGF0ZWQtdXJs
-cz48L3VybHM+PC9yZWNvcmQ+PC9DaXRlPjwvRW5kTm90ZT5=
+bGU+PHNlY29uZGFyeS10aXRsZT5Kb3VybmFsIG9mIHRoZSBPcHRpY2FsIFNvY2lldHkgb2YgQW1l
+cmljYSBBPC9zZWNvbmRhcnktdGl0bGU+PC90aXRsZXM+PHBlcmlvZGljYWw+PGZ1bGwtdGl0bGU+
+Sm91cm5hbCBvZiB0aGUgT3B0aWNhbCBTb2NpZXR5IG9mIEFtZXJpY2EgQTwvZnVsbC10aXRsZT48
+L3BlcmlvZGljYWw+PHBhZ2VzPjM5MS00MDQ8L3BhZ2VzPjx2b2x1bWU+NDwvdm9sdW1lPjxudW1i
+ZXI+MjwvbnVtYmVyPjxkYXRlcz48eWVhcj4xOTg3PC95ZWFyPjwvZGF0ZXM+PHVybHM+PC91cmxz
+PjwvcmVjb3JkPjwvQ2l0ZT48Q2l0ZT48QXV0aG9yPlBlbGxpPC9BdXRob3I+PFllYXI+MTk5MDwv
+WWVhcj48UmVjTnVtPjI1MjA8L1JlY051bT48cmVjb3JkPjxyZWMtbnVtYmVyPjI1MjA8L3JlYy1u
+dW1iZXI+PGZvcmVpZ24ta2V5cz48a2V5IGFwcD0iRU4iIGRiLWlkPSI1OTJkcHQyZjU5MHgwbWV6
+dGUzNWY1ZndlZjBydHAyeHNmcnoiIHRpbWVzdGFtcD0iMTYxNzc5OTI4NSI+MjUyMDwva2V5Pjwv
+Zm9yZWlnbi1rZXlzPjxyZWYtdHlwZSBuYW1lPSJCb29rIFNlY3Rpb24iPjU8L3JlZi10eXBlPjxj
+b250cmlidXRvcnM+PGF1dGhvcnM+PGF1dGhvcj5QZWxsaSwgRC4gRy48L2F1dGhvcj48L2F1dGhv
+cnM+PHNlY29uZGFyeS1hdXRob3JzPjxhdXRob3I+Qmxha2Vtb3JlLCBDLjwvYXV0aG9yPjwvc2Vj
+b25kYXJ5LWF1dGhvcnM+PC9jb250cmlidXRvcnM+PHRpdGxlcz48dGl0bGU+VGhlIHF1YW50dW0g
+ZWZmaWNpZW5jeSBvZiB2aXNpb248L3RpdGxlPjxzZWNvbmRhcnktdGl0bGU+VmlzaW9uOiBDb2Rp
+bmcgYW5kIEVmZmljaWVuY3k8L3NlY29uZGFyeS10aXRsZT48L3RpdGxlcz48cGFnZXM+My0yNDwv
+cGFnZXM+PGRhdGVzPjx5ZWFyPjE5OTA8L3llYXI+PC9kYXRlcz48dXJscz48L3VybHM+PC9yZWNv
+cmQ+PC9DaXRlPjxDaXRlPjxBdXRob3I+UGVsbGk8L0F1dGhvcj48WWVhcj4xOTk5PC9ZZWFyPjxS
+ZWNOdW0+MjUxMDwvUmVjTnVtPjxJRFRleHQ+MTAwNjkwNTE8L0lEVGV4dD48cmVjb3JkPjxyZWMt
+bnVtYmVyPjI1MTA8L3JlYy1udW1iZXI+PGZvcmVpZ24ta2V5cz48a2V5IGFwcD0iRU4iIGRiLWlk
+PSI1OTJkcHQyZjU5MHgwbWV6dGUzNWY1ZndlZjBydHAyeHNmcnoiIHRpbWVzdGFtcD0iMTYxNzEy
+MjUxMCI+MjUxMDwva2V5PjwvZm9yZWlnbi1rZXlzPjxyZWYtdHlwZSBuYW1lPSJKb3VybmFsIEFy
+dGljbGUiPjE3PC9yZWYtdHlwZT48Y29udHJpYnV0b3JzPjxhdXRob3JzPjxhdXRob3I+UGVsbGks
+IEQuIEcuPC9hdXRob3I+PGF1dGhvcj5GYXJlbGwsIEIuPC9hdXRob3I+PC9hdXRob3JzPjwvY29u
+dHJpYnV0b3JzPjxhdXRoLWFkZHJlc3M+TmV3IFlvcmsgVW5pdmVyc2l0eSwgTmV3IFlvcmsgMTAw
+MDMsIFVTQS4gZGVuaXNAcHN5Y2gubnl1LmVkdTwvYXV0aC1hZGRyZXNzPjx0aXRsZXM+PHRpdGxl
+PldoeSB1c2Ugbm9pc2U/PC90aXRsZT48c2Vjb25kYXJ5LXRpdGxlPkpvdXJuYWwgb2YgdGhlIE9w
+dGljYWwgU29jaWV0eSBvZiBBbWVyaWNhIEE8L3NlY29uZGFyeS10aXRsZT48YWx0LXRpdGxlPkpv
+dXJuYWwgb2YgdGhlIE9wdGljYWwgU29jaWV0eSBvZiBBbWVyaWNhLiBBLCBPcHRpY3MsIGltYWdl
+IHNjaWVuY2UsIGFuZCB2aXNpb248L2FsdC10aXRsZT48L3RpdGxlcz48cGVyaW9kaWNhbD48ZnVs
+bC10aXRsZT5Kb3VybmFsIG9mIHRoZSBPcHRpY2FsIFNvY2lldHkgb2YgQW1lcmljYSBBPC9mdWxs
+LXRpdGxlPjwvcGVyaW9kaWNhbD48cGFnZXM+NjQ3LTUzPC9wYWdlcz48dm9sdW1lPjE2PC92b2x1
+bWU+PG51bWJlcj4zPC9udW1iZXI+PGtleXdvcmRzPjxrZXl3b3JkPipBcnRpZmFjdHM8L2tleXdv
+cmQ+PGtleXdvcmQ+SHVtYW5zPC9rZXl3b3JkPjxrZXl3b3JkPipNb2RlbHMsIEJpb2xvZ2ljYWw8
+L2tleXdvcmQ+PGtleXdvcmQ+U2Vuc29yeSBUaHJlc2hvbGRzL3BoeXNpb2xvZ3k8L2tleXdvcmQ+
+PGtleXdvcmQ+VmlzaW9uLCBPY3VsYXIvKnBoeXNpb2xvZ3k8L2tleXdvcmQ+PC9rZXl3b3Jkcz48
+ZGF0ZXM+PHllYXI+MTk5OTwveWVhcj48cHViLWRhdGVzPjxkYXRlPk1hcjwvZGF0ZT48L3B1Yi1k
+YXRlcz48L2RhdGVzPjxpc2JuPjEwODQtNzUyOSAoUHJpbnQpJiN4RDsxMDg0LTc1MjkgKExpbmtp
+bmcpPC9pc2JuPjxhY2Nlc3Npb24tbnVtPjEwMDY5MDUxPC9hY2Nlc3Npb24tbnVtPjx1cmxzPjxy
+ZWxhdGVkLXVybHM+PHVybD5odHRwOi8vd3d3Lm5jYmkubmxtLm5paC5nb3YvcHVibWVkLzEwMDY5
+MDUxPC91cmw+PC9yZWxhdGVkLXVybHM+PC91cmxzPjwvcmVjb3JkPjwvQ2l0ZT48L0VuZE5vdGU+
 </w:fldData>
         </w:fldChar>
       </w:r>
@@ -5284,46 +5242,46 @@
 dGhvcnM+PGF1dGhvcj5MZWdnZSwgRy4gRS48L2F1dGhvcj48YXV0aG9yPktlcnN0ZW4sIEQuPC9h
 dXRob3I+PGF1dGhvcj5CdXJnZXNzLCBBLiBFLjwvYXV0aG9yPjwvYXV0aG9ycz48L2NvbnRyaWJ1
 dG9ycz48dGl0bGVzPjx0aXRsZT5Db250cmFzdCBkaXNjcmltaW5hdGlvbiBpbiBub2lzZTwvdGl0
-bGU+PHNlY29uZGFyeS10aXRsZT5Kb3VybmFsIG9mIHRoZSBPcHRpY2FsIFNvY2lldHkgQTwvc2Vj
-b25kYXJ5LXRpdGxlPjwvdGl0bGVzPjxwZXJpb2RpY2FsPjxmdWxsLXRpdGxlPkpvdXJuYWwgb2Yg
-dGhlIE9wdGljYWwgU29jaWV0eSBBPC9mdWxsLXRpdGxlPjwvcGVyaW9kaWNhbD48cGFnZXM+Mzkx
-LTQwNDwvcGFnZXM+PHZvbHVtZT40PC92b2x1bWU+PG51bWJlcj4yPC9udW1iZXI+PGRhdGVzPjx5
-ZWFyPjE5ODc8L3llYXI+PC9kYXRlcz48dXJscz48L3VybHM+PC9yZWNvcmQ+PC9DaXRlPjxDaXRl
-PjxBdXRob3I+UGVsbGk8L0F1dGhvcj48WWVhcj4xOTkwPC9ZZWFyPjxSZWNOdW0+MjUyMDwvUmVj
-TnVtPjxyZWNvcmQ+PHJlYy1udW1iZXI+MjUyMDwvcmVjLW51bWJlcj48Zm9yZWlnbi1rZXlzPjxr
-ZXkgYXBwPSJFTiIgZGItaWQ9IjU5MmRwdDJmNTkweDBtZXp0ZTM1ZjVmd2VmMHJ0cDJ4c2ZyeiIg
-dGltZXN0YW1wPSIxNjE3Nzk5Mjg1Ij4yNTIwPC9rZXk+PC9mb3JlaWduLWtleXM+PHJlZi10eXBl
-IG5hbWU9IkJvb2sgU2VjdGlvbiI+NTwvcmVmLXR5cGU+PGNvbnRyaWJ1dG9ycz48YXV0aG9ycz48
-YXV0aG9yPlBlbGxpLCBELiBHLjwvYXV0aG9yPjwvYXV0aG9ycz48c2Vjb25kYXJ5LWF1dGhvcnM+
-PGF1dGhvcj5CbGFrZW1vcmUsIEMuPC9hdXRob3I+PC9zZWNvbmRhcnktYXV0aG9ycz48L2NvbnRy
-aWJ1dG9ycz48dGl0bGVzPjx0aXRsZT5UaGUgcXVhbnR1bSBlZmZpY2llbmN5IG9mIHZpc2lvbjwv
-dGl0bGU+PHNlY29uZGFyeS10aXRsZT5WaXNpb246IENvZGluZyBhbmQgRWZmaWNpZW5jeTwvc2Vj
-b25kYXJ5LXRpdGxlPjwvdGl0bGVzPjxwYWdlcz4zLTI0PC9wYWdlcz48ZGF0ZXM+PHllYXI+MTk5
-MDwveWVhcj48L2RhdGVzPjx1cmxzPjwvdXJscz48L3JlY29yZD48L0NpdGU+PENpdGU+PEF1dGhv
-cj5QZWxsaTwvQXV0aG9yPjxZZWFyPjE5OTk8L1llYXI+PFJlY051bT4yNTEwPC9SZWNOdW0+PElE
-VGV4dD4xMDA2OTA1MTwvSURUZXh0PjxyZWNvcmQ+PHJlYy1udW1iZXI+MjUxMDwvcmVjLW51bWJl
-cj48Zm9yZWlnbi1rZXlzPjxrZXkgYXBwPSJFTiIgZGItaWQ9IjU5MmRwdDJmNTkweDBtZXp0ZTM1
-ZjVmd2VmMHJ0cDJ4c2ZyeiIgdGltZXN0YW1wPSIxNjE3MTIyNTEwIj4yNTEwPC9rZXk+PC9mb3Jl
-aWduLWtleXM+PHJlZi10eXBlIG5hbWU9IkpvdXJuYWwgQXJ0aWNsZSI+MTc8L3JlZi10eXBlPjxj
-b250cmlidXRvcnM+PGF1dGhvcnM+PGF1dGhvcj5QZWxsaSwgRC4gRy48L2F1dGhvcj48YXV0aG9y
-PkZhcmVsbCwgQi48L2F1dGhvcj48L2F1dGhvcnM+PC9jb250cmlidXRvcnM+PGF1dGgtYWRkcmVz
-cz5OZXcgWW9yayBVbml2ZXJzaXR5LCBOZXcgWW9yayAxMDAwMywgVVNBLiBkZW5pc0Bwc3ljaC5u
-eXUuZWR1PC9hdXRoLWFkZHJlc3M+PHRpdGxlcz48dGl0bGU+V2h5IHVzZSBub2lzZT88L3RpdGxl
-PjxzZWNvbmRhcnktdGl0bGU+Sm91cm5hbCBvZiB0aGUgT3B0aWNhbCBTb2NpZXR5IG9mIEFtZXJp
-Y2EgQTwvc2Vjb25kYXJ5LXRpdGxlPjxhbHQtdGl0bGU+Sm91cm5hbCBvZiB0aGUgT3B0aWNhbCBT
-b2NpZXR5IG9mIEFtZXJpY2EuIEEsIE9wdGljcywgaW1hZ2Ugc2NpZW5jZSwgYW5kIHZpc2lvbjwv
-YWx0LXRpdGxlPjwvdGl0bGVzPjxwZXJpb2RpY2FsPjxmdWxsLXRpdGxlPkpvdXJuYWwgb2YgdGhl
-IE9wdGljYWwgU29jaWV0eSBvZiBBbWVyaWNhIEE8L2Z1bGwtdGl0bGU+PC9wZXJpb2RpY2FsPjxw
-YWdlcz42NDctNTM8L3BhZ2VzPjx2b2x1bWU+MTY8L3ZvbHVtZT48bnVtYmVyPjM8L251bWJlcj48
-a2V5d29yZHM+PGtleXdvcmQ+KkFydGlmYWN0czwva2V5d29yZD48a2V5d29yZD5IdW1hbnM8L2tl
-eXdvcmQ+PGtleXdvcmQ+Kk1vZGVscywgQmlvbG9naWNhbDwva2V5d29yZD48a2V5d29yZD5TZW5z
-b3J5IFRocmVzaG9sZHMvcGh5c2lvbG9neTwva2V5d29yZD48a2V5d29yZD5WaXNpb24sIE9jdWxh
-ci8qcGh5c2lvbG9neTwva2V5d29yZD48L2tleXdvcmRzPjxkYXRlcz48eWVhcj4xOTk5PC95ZWFy
-PjxwdWItZGF0ZXM+PGRhdGU+TWFyPC9kYXRlPjwvcHViLWRhdGVzPjwvZGF0ZXM+PGlzYm4+MTA4
-NC03NTI5IChQcmludCkmI3hEOzEwODQtNzUyOSAoTGlua2luZyk8L2lzYm4+PGFjY2Vzc2lvbi1u
-dW0+MTAwNjkwNTE8L2FjY2Vzc2lvbi1udW0+PHVybHM+PHJlbGF0ZWQtdXJscz48dXJsPmh0dHA6
-Ly93d3cubmNiaS5ubG0ubmloLmdvdi9wdWJtZWQvMTAwNjkwNTE8L3VybD48L3JlbGF0ZWQtdXJs
-cz48L3VybHM+PC9yZWNvcmQ+PC9DaXRlPjwvRW5kTm90ZT5=
+bGU+PHNlY29uZGFyeS10aXRsZT5Kb3VybmFsIG9mIHRoZSBPcHRpY2FsIFNvY2lldHkgb2YgQW1l
+cmljYSBBPC9zZWNvbmRhcnktdGl0bGU+PC90aXRsZXM+PHBlcmlvZGljYWw+PGZ1bGwtdGl0bGU+
+Sm91cm5hbCBvZiB0aGUgT3B0aWNhbCBTb2NpZXR5IG9mIEFtZXJpY2EgQTwvZnVsbC10aXRsZT48
+L3BlcmlvZGljYWw+PHBhZ2VzPjM5MS00MDQ8L3BhZ2VzPjx2b2x1bWU+NDwvdm9sdW1lPjxudW1i
+ZXI+MjwvbnVtYmVyPjxkYXRlcz48eWVhcj4xOTg3PC95ZWFyPjwvZGF0ZXM+PHVybHM+PC91cmxz
+PjwvcmVjb3JkPjwvQ2l0ZT48Q2l0ZT48QXV0aG9yPlBlbGxpPC9BdXRob3I+PFllYXI+MTk5MDwv
+WWVhcj48UmVjTnVtPjI1MjA8L1JlY051bT48cmVjb3JkPjxyZWMtbnVtYmVyPjI1MjA8L3JlYy1u
+dW1iZXI+PGZvcmVpZ24ta2V5cz48a2V5IGFwcD0iRU4iIGRiLWlkPSI1OTJkcHQyZjU5MHgwbWV6
+dGUzNWY1ZndlZjBydHAyeHNmcnoiIHRpbWVzdGFtcD0iMTYxNzc5OTI4NSI+MjUyMDwva2V5Pjwv
+Zm9yZWlnbi1rZXlzPjxyZWYtdHlwZSBuYW1lPSJCb29rIFNlY3Rpb24iPjU8L3JlZi10eXBlPjxj
+b250cmlidXRvcnM+PGF1dGhvcnM+PGF1dGhvcj5QZWxsaSwgRC4gRy48L2F1dGhvcj48L2F1dGhv
+cnM+PHNlY29uZGFyeS1hdXRob3JzPjxhdXRob3I+Qmxha2Vtb3JlLCBDLjwvYXV0aG9yPjwvc2Vj
+b25kYXJ5LWF1dGhvcnM+PC9jb250cmlidXRvcnM+PHRpdGxlcz48dGl0bGU+VGhlIHF1YW50dW0g
+ZWZmaWNpZW5jeSBvZiB2aXNpb248L3RpdGxlPjxzZWNvbmRhcnktdGl0bGU+VmlzaW9uOiBDb2Rp
+bmcgYW5kIEVmZmljaWVuY3k8L3NlY29uZGFyeS10aXRsZT48L3RpdGxlcz48cGFnZXM+My0yNDwv
+cGFnZXM+PGRhdGVzPjx5ZWFyPjE5OTA8L3llYXI+PC9kYXRlcz48dXJscz48L3VybHM+PC9yZWNv
+cmQ+PC9DaXRlPjxDaXRlPjxBdXRob3I+UGVsbGk8L0F1dGhvcj48WWVhcj4xOTk5PC9ZZWFyPjxS
+ZWNOdW0+MjUxMDwvUmVjTnVtPjxJRFRleHQ+MTAwNjkwNTE8L0lEVGV4dD48cmVjb3JkPjxyZWMt
+bnVtYmVyPjI1MTA8L3JlYy1udW1iZXI+PGZvcmVpZ24ta2V5cz48a2V5IGFwcD0iRU4iIGRiLWlk
+PSI1OTJkcHQyZjU5MHgwbWV6dGUzNWY1ZndlZjBydHAyeHNmcnoiIHRpbWVzdGFtcD0iMTYxNzEy
+MjUxMCI+MjUxMDwva2V5PjwvZm9yZWlnbi1rZXlzPjxyZWYtdHlwZSBuYW1lPSJKb3VybmFsIEFy
+dGljbGUiPjE3PC9yZWYtdHlwZT48Y29udHJpYnV0b3JzPjxhdXRob3JzPjxhdXRob3I+UGVsbGks
+IEQuIEcuPC9hdXRob3I+PGF1dGhvcj5GYXJlbGwsIEIuPC9hdXRob3I+PC9hdXRob3JzPjwvY29u
+dHJpYnV0b3JzPjxhdXRoLWFkZHJlc3M+TmV3IFlvcmsgVW5pdmVyc2l0eSwgTmV3IFlvcmsgMTAw
+MDMsIFVTQS4gZGVuaXNAcHN5Y2gubnl1LmVkdTwvYXV0aC1hZGRyZXNzPjx0aXRsZXM+PHRpdGxl
+PldoeSB1c2Ugbm9pc2U/PC90aXRsZT48c2Vjb25kYXJ5LXRpdGxlPkpvdXJuYWwgb2YgdGhlIE9w
+dGljYWwgU29jaWV0eSBvZiBBbWVyaWNhIEE8L3NlY29uZGFyeS10aXRsZT48YWx0LXRpdGxlPkpv
+dXJuYWwgb2YgdGhlIE9wdGljYWwgU29jaWV0eSBvZiBBbWVyaWNhLiBBLCBPcHRpY3MsIGltYWdl
+IHNjaWVuY2UsIGFuZCB2aXNpb248L2FsdC10aXRsZT48L3RpdGxlcz48cGVyaW9kaWNhbD48ZnVs
+bC10aXRsZT5Kb3VybmFsIG9mIHRoZSBPcHRpY2FsIFNvY2lldHkgb2YgQW1lcmljYSBBPC9mdWxs
+LXRpdGxlPjwvcGVyaW9kaWNhbD48cGFnZXM+NjQ3LTUzPC9wYWdlcz48dm9sdW1lPjE2PC92b2x1
+bWU+PG51bWJlcj4zPC9udW1iZXI+PGtleXdvcmRzPjxrZXl3b3JkPipBcnRpZmFjdHM8L2tleXdv
+cmQ+PGtleXdvcmQ+SHVtYW5zPC9rZXl3b3JkPjxrZXl3b3JkPipNb2RlbHMsIEJpb2xvZ2ljYWw8
+L2tleXdvcmQ+PGtleXdvcmQ+U2Vuc29yeSBUaHJlc2hvbGRzL3BoeXNpb2xvZ3k8L2tleXdvcmQ+
+PGtleXdvcmQ+VmlzaW9uLCBPY3VsYXIvKnBoeXNpb2xvZ3k8L2tleXdvcmQ+PC9rZXl3b3Jkcz48
+ZGF0ZXM+PHllYXI+MTk5OTwveWVhcj48cHViLWRhdGVzPjxkYXRlPk1hcjwvZGF0ZT48L3B1Yi1k
+YXRlcz48L2RhdGVzPjxpc2JuPjEwODQtNzUyOSAoUHJpbnQpJiN4RDsxMDg0LTc1MjkgKExpbmtp
+bmcpPC9pc2JuPjxhY2Nlc3Npb24tbnVtPjEwMDY5MDUxPC9hY2Nlc3Npb24tbnVtPjx1cmxzPjxy
+ZWxhdGVkLXVybHM+PHVybD5odHRwOi8vd3d3Lm5jYmkubmxtLm5paC5nb3YvcHVibWVkLzEwMDY5
+MDUxPC91cmw+PC9yZWxhdGVkLXVybHM+PC91cmxzPjwvcmVjb3JkPjwvQ2l0ZT48L0VuZE5vdGU+
 </w:fldData>
         </w:fldChar>
       </w:r>
@@ -5356,13 +5314,6 @@
           <w:sz w:val="22"/>
           <w:szCs w:val="22"/>
         </w:rPr>
-      </w:r>
-      <w:r>
-        <w:rPr>
-          <w:rFonts w:ascii="Times New Roman" w:hAnsi="Times New Roman"/>
-          <w:sz w:val="22"/>
-          <w:szCs w:val="22"/>
-        </w:rPr>
         <w:fldChar w:fldCharType="separate"/>
       </w:r>
       <w:r>
@@ -5734,7 +5685,7 @@
           <w:sz w:val="22"/>
           <w:szCs w:val="22"/>
         </w:rPr>
-        <w:instrText xml:space="preserve"> ADDIN EN.CITE &lt;EndNote&gt;&lt;Cite&gt;&lt;Author&gt;Lotto&lt;/Author&gt;&lt;Year&gt;1999&lt;/Year&gt;&lt;RecNum&gt;2507&lt;/RecNum&gt;&lt;DisplayText&gt;(Brown &amp;amp; MacLeod, 1997; Lotto &amp;amp; Purves, 1999)&lt;/DisplayText&gt;&lt;record&gt;&lt;rec-number&gt;2507&lt;/rec-number&gt;&lt;foreign-keys&gt;&lt;key app="EN" db-id="592dpt2f590x0mezte35f5fwef0rtp2xsfrz" timestamp="1617122046"&gt;2507&lt;/key&gt;&lt;/foreign-keys&gt;&lt;ref-type name="Journal Article"&gt;17&lt;/ref-type&gt;&lt;contributors&gt;&lt;authors&gt;&lt;author&gt;Lotto, R. B.&lt;/author&gt;&lt;author&gt;Purves, D.&lt;/author&gt;&lt;/authors&gt;&lt;/contributors&gt;&lt;titles&gt;&lt;title&gt;The effects of color on brightness&lt;/title&gt;&lt;secondary-title&gt;Nature neuroscience&lt;/secondary-title&gt;&lt;short-title&gt;The effects of color on brightness&lt;/short-title&gt;&lt;/titles&gt;&lt;periodical&gt;&lt;full-title&gt;Nature neuroscience&lt;/full-title&gt;&lt;/periodical&gt;&lt;pages&gt;1010-1014&lt;/pages&gt;&lt;volume&gt;2&lt;/volume&gt;&lt;number&gt;11&lt;/number&gt;&lt;dates&gt;&lt;year&gt;1999&lt;/year&gt;&lt;/dates&gt;&lt;label&gt;Lotto1999effectsofcolor&lt;/label&gt;&lt;urls&gt;&lt;related-urls&gt;&lt;url&gt;https://www.nature.com/articles/nn1199_1010&lt;/url&gt;&lt;/related-urls&gt;&lt;/urls&gt;&lt;/record&gt;&lt;/Cite&gt;&lt;Cite&gt;&lt;Author&gt;Brown&lt;/Author&gt;&lt;Year&gt;1997&lt;/Year&gt;&lt;RecNum&gt;2508&lt;/RecNum&gt;&lt;record&gt;&lt;rec-number&gt;2508&lt;/rec-number&gt;&lt;foreign-keys&gt;&lt;key app="EN" db-id="592dpt2f590x0mezte35f5fwef0rtp2xsfrz" timestamp="1617122179"&gt;2508&lt;/key&gt;&lt;/foreign-keys&gt;&lt;ref-type name="Journal Article"&gt;17&lt;/ref-type&gt;&lt;contributors&gt;&lt;authors&gt;&lt;author&gt;Brown, R. O.&lt;/author&gt;&lt;author&gt;MacLeod, D. I. A.&lt;/author&gt;&lt;/authors&gt;&lt;/contributors&gt;&lt;titles&gt;&lt;title&gt;Color appearance depends on the variance of surround colors&lt;/title&gt;&lt;secondary-title&gt;Current Biology&lt;/secondary-title&gt;&lt;short-title&gt;Color appearance depends on the variance of surround colors&lt;/short-title&gt;&lt;/titles&gt;&lt;periodical&gt;&lt;full-title&gt;Current Biology&lt;/full-title&gt;&lt;/periodical&gt;&lt;pages&gt;844-849&lt;/pages&gt;&lt;volume&gt;7&lt;/volume&gt;&lt;dates&gt;&lt;year&gt;1997&lt;/year&gt;&lt;/dates&gt;&lt;label&gt;Brown1997Colorappearancedepends&lt;/label&gt;&lt;urls&gt;&lt;related-urls&gt;&lt;url&gt;https://www.cell.com/current-biology/pdf/S0960-9822(06)00372-1.pdf&lt;/url&gt;&lt;/related-urls&gt;&lt;/urls&gt;&lt;/record&gt;&lt;/Cite&gt;&lt;/EndNote&gt;</w:instrText>
+        <w:instrText xml:space="preserve"> ADDIN EN.CITE &lt;EndNote&gt;&lt;Cite&gt;&lt;Author&gt;Lotto&lt;/Author&gt;&lt;Year&gt;1999&lt;/Year&gt;&lt;RecNum&gt;2507&lt;/RecNum&gt;&lt;DisplayText&gt;(Brown &amp;amp; MacLeod, 1997; Lotto &amp;amp; Purves, 1999)&lt;/DisplayText&gt;&lt;record&gt;&lt;rec-number&gt;2507&lt;/rec-number&gt;&lt;foreign-keys&gt;&lt;key app="EN" db-id="592dpt2f590x0mezte35f5fwef0rtp2xsfrz" timestamp="1617122046"&gt;2507&lt;/key&gt;&lt;/foreign-keys&gt;&lt;ref-type name="Journal Article"&gt;17&lt;/ref-type&gt;&lt;contributors&gt;&lt;authors&gt;&lt;author&gt;Lotto, R. B.&lt;/author&gt;&lt;author&gt;Purves, D.&lt;/author&gt;&lt;/authors&gt;&lt;/contributors&gt;&lt;titles&gt;&lt;title&gt;The effects of color on brightness&lt;/title&gt;&lt;secondary-title&gt;Nature Neuroscience&lt;/secondary-title&gt;&lt;short-title&gt;The effects of color on brightness&lt;/short-title&gt;&lt;/titles&gt;&lt;periodical&gt;&lt;full-title&gt;Nature neuroscience&lt;/full-title&gt;&lt;/periodical&gt;&lt;pages&gt;1010-1014&lt;/pages&gt;&lt;volume&gt;2&lt;/volume&gt;&lt;number&gt;11&lt;/number&gt;&lt;dates&gt;&lt;year&gt;1999&lt;/year&gt;&lt;/dates&gt;&lt;label&gt;Lotto1999effectsofcolor&lt;/label&gt;&lt;urls&gt;&lt;related-urls&gt;&lt;url&gt;https://www.nature.com/articles/nn1199_1010&lt;/url&gt;&lt;/related-urls&gt;&lt;/urls&gt;&lt;/record&gt;&lt;/Cite&gt;&lt;Cite&gt;&lt;Author&gt;Brown&lt;/Author&gt;&lt;Year&gt;1997&lt;/Year&gt;&lt;RecNum&gt;2508&lt;/RecNum&gt;&lt;record&gt;&lt;rec-number&gt;2508&lt;/rec-number&gt;&lt;foreign-keys&gt;&lt;key app="EN" db-id="592dpt2f590x0mezte35f5fwef0rtp2xsfrz" timestamp="1617122179"&gt;2508&lt;/key&gt;&lt;/foreign-keys&gt;&lt;ref-type name="Journal Article"&gt;17&lt;/ref-type&gt;&lt;contributors&gt;&lt;authors&gt;&lt;author&gt;Brown, R. O.&lt;/author&gt;&lt;author&gt;MacLeod, D. I. A.&lt;/author&gt;&lt;/authors&gt;&lt;/contributors&gt;&lt;titles&gt;&lt;title&gt;Color appearance depends on the variance of surround colors&lt;/title&gt;&lt;secondary-title&gt;Current Biology&lt;/secondary-title&gt;&lt;short-title&gt;Color appearance depends on the variance of surround colors&lt;/short-title&gt;&lt;/titles&gt;&lt;periodical&gt;&lt;full-title&gt;Current Biology&lt;/full-title&gt;&lt;/periodical&gt;&lt;pages&gt;844-849&lt;/pages&gt;&lt;volume&gt;7&lt;/volume&gt;&lt;dates&gt;&lt;year&gt;1997&lt;/year&gt;&lt;/dates&gt;&lt;label&gt;Brown1997Colorappearancedepends&lt;/label&gt;&lt;urls&gt;&lt;related-urls&gt;&lt;url&gt;https://www.cell.com/current-biology/pdf/S0960-9822(06)00372-1.pdf&lt;/url&gt;&lt;/related-urls&gt;&lt;/urls&gt;&lt;/record&gt;&lt;/Cite&gt;&lt;/EndNote&gt;</w:instrText>
       </w:r>
       <w:r>
         <w:rPr>
@@ -6769,23 +6720,24 @@
 cnRtZW50IG9mIFBzeWNob2xvZ3ksIFVuaXZlcnNpdHkgb2YgUGVubnN5bHZhbmlhLCBQaGlsYWRl
 bHBoaWEsIFBBLCBVU0EuPC9hdXRoLWFkZHJlc3M+PHRpdGxlcz48dGl0bGU+Q29tcHV0YXRpb25h
 bCBsdW1pbmFuY2UgY29uc3RhbmN5IGZyb20gbmF0dXJhbGlzdGljIGltYWdlczwvdGl0bGU+PHNl
-Y29uZGFyeS10aXRsZT5KIFZpczwvc2Vjb25kYXJ5LXRpdGxlPjwvdGl0bGVzPjxwZXJpb2RpY2Fs
-PjxmdWxsLXRpdGxlPkogVmlzPC9mdWxsLXRpdGxlPjwvcGVyaW9kaWNhbD48cGFnZXM+MTk8L3Bh
-Z2VzPjx2b2x1bWU+MTg8L3ZvbHVtZT48bnVtYmVyPjEzPC9udW1iZXI+PGVkaXRpb24+MjAxOC8x
-Mi8yOTwvZWRpdGlvbj48a2V5d29yZHM+PGtleXdvcmQ+Q29sb3IgUGVyY2VwdGlvbi8qcGh5c2lv
-bG9neTwva2V5d29yZD48a2V5d29yZD5GZW1hbGU8L2tleXdvcmQ+PGtleXdvcmQ+SHVtYW5zPC9r
-ZXl3b3JkPjxrZXl3b3JkPipMaWdodDwva2V5d29yZD48a2V5d29yZD4qTGlnaHRpbmc8L2tleXdv
-cmQ+PGtleXdvcmQ+TWFsZTwva2V5d29yZD48a2V5d29yZD5Nb2RlbHMsIFN0YXRpc3RpY2FsPC9r
-ZXl3b3JkPjxrZXl3b3JkPlBhdHRlcm4gUmVjb2duaXRpb24sIFZpc3VhbC8qcGh5c2lvbG9neTwv
-a2V5d29yZD48a2V5d29yZD5QaG90aWMgU3RpbXVsYXRpb248L2tleXdvcmQ+PGtleXdvcmQ+UmV0
-aW5hbCBDb25lIFBob3RvcmVjZXB0b3IgQ2VsbHMvKnBoeXNpb2xvZ3k8L2tleXdvcmQ+PC9rZXl3
-b3Jkcz48ZGF0ZXM+PHllYXI+MjAxODwveWVhcj48cHViLWRhdGVzPjxkYXRlPkRlYyAzPC9kYXRl
-PjwvcHViLWRhdGVzPjwvZGF0ZXM+PGlzYm4+MTUzNC03MzYyIChFbGVjdHJvbmljKSYjeEQ7MTUz
-NC03MzYyIChMaW5raW5nKTwvaXNibj48YWNjZXNzaW9uLW51bT4zMDU5MzA2MTwvYWNjZXNzaW9u
-LW51bT48dXJscz48cmVsYXRlZC11cmxzPjx1cmw+aHR0cHM6Ly93d3cubmNiaS5ubG0ubmloLmdv
-di9wdWJtZWQvMzA1OTMwNjE8L3VybD48L3JlbGF0ZWQtdXJscz48L3VybHM+PGN1c3RvbTI+UE1D
-NjMxNDExMTwvY3VzdG9tMj48ZWxlY3Ryb25pYy1yZXNvdXJjZS1udW0+MTAuMTE2Ny8xOC4xMy4x
-OTwvZWxlY3Ryb25pYy1yZXNvdXJjZS1udW0+PC9yZWNvcmQ+PC9DaXRlPjwvRW5kTm90ZT4A
+Y29uZGFyeS10aXRsZT5Kb3VybmFsIG9mIFZpc2lvbjwvc2Vjb25kYXJ5LXRpdGxlPjwvdGl0bGVz
+PjxwZXJpb2RpY2FsPjxmdWxsLXRpdGxlPkpvdXJuYWwgb2YgdmlzaW9uPC9mdWxsLXRpdGxlPjwv
+cGVyaW9kaWNhbD48cGFnZXM+MTk8L3BhZ2VzPjx2b2x1bWU+MTg8L3ZvbHVtZT48bnVtYmVyPjEz
+PC9udW1iZXI+PGVkaXRpb24+MjAxOC8xMi8yOTwvZWRpdGlvbj48a2V5d29yZHM+PGtleXdvcmQ+
+Q29sb3IgUGVyY2VwdGlvbi8qcGh5c2lvbG9neTwva2V5d29yZD48a2V5d29yZD5GZW1hbGU8L2tl
+eXdvcmQ+PGtleXdvcmQ+SHVtYW5zPC9rZXl3b3JkPjxrZXl3b3JkPipMaWdodDwva2V5d29yZD48
+a2V5d29yZD4qTGlnaHRpbmc8L2tleXdvcmQ+PGtleXdvcmQ+TWFsZTwva2V5d29yZD48a2V5d29y
+ZD5Nb2RlbHMsIFN0YXRpc3RpY2FsPC9rZXl3b3JkPjxrZXl3b3JkPlBhdHRlcm4gUmVjb2duaXRp
+b24sIFZpc3VhbC8qcGh5c2lvbG9neTwva2V5d29yZD48a2V5d29yZD5QaG90aWMgU3RpbXVsYXRp
+b248L2tleXdvcmQ+PGtleXdvcmQ+UmV0aW5hbCBDb25lIFBob3RvcmVjZXB0b3IgQ2VsbHMvKnBo
+eXNpb2xvZ3k8L2tleXdvcmQ+PC9rZXl3b3Jkcz48ZGF0ZXM+PHllYXI+MjAxODwveWVhcj48cHVi
+LWRhdGVzPjxkYXRlPkRlYyAzPC9kYXRlPjwvcHViLWRhdGVzPjwvZGF0ZXM+PGlzYm4+MTUzNC03
+MzYyIChFbGVjdHJvbmljKSYjeEQ7MTUzNC03MzYyIChMaW5raW5nKTwvaXNibj48YWNjZXNzaW9u
+LW51bT4zMDU5MzA2MTwvYWNjZXNzaW9uLW51bT48dXJscz48cmVsYXRlZC11cmxzPjx1cmw+aHR0
+cHM6Ly93d3cubmNiaS5ubG0ubmloLmdvdi9wdWJtZWQvMzA1OTMwNjE8L3VybD48L3JlbGF0ZWQt
+dXJscz48L3VybHM+PGN1c3RvbTI+UE1DNjMxNDExMTwvY3VzdG9tMj48ZWxlY3Ryb25pYy1yZXNv
+dXJjZS1udW0+MTAuMTE2Ny8xOC4xMy4xOTwvZWxlY3Ryb25pYy1yZXNvdXJjZS1udW0+PC9yZWNv
+cmQ+PC9DaXRlPjwvRW5kTm90ZT4A
 </w:fldData>
         </w:fldChar>
       </w:r>
@@ -6824,23 +6776,24 @@
 cnRtZW50IG9mIFBzeWNob2xvZ3ksIFVuaXZlcnNpdHkgb2YgUGVubnN5bHZhbmlhLCBQaGlsYWRl
 bHBoaWEsIFBBLCBVU0EuPC9hdXRoLWFkZHJlc3M+PHRpdGxlcz48dGl0bGU+Q29tcHV0YXRpb25h
 bCBsdW1pbmFuY2UgY29uc3RhbmN5IGZyb20gbmF0dXJhbGlzdGljIGltYWdlczwvdGl0bGU+PHNl
-Y29uZGFyeS10aXRsZT5KIFZpczwvc2Vjb25kYXJ5LXRpdGxlPjwvdGl0bGVzPjxwZXJpb2RpY2Fs
-PjxmdWxsLXRpdGxlPkogVmlzPC9mdWxsLXRpdGxlPjwvcGVyaW9kaWNhbD48cGFnZXM+MTk8L3Bh
-Z2VzPjx2b2x1bWU+MTg8L3ZvbHVtZT48bnVtYmVyPjEzPC9udW1iZXI+PGVkaXRpb24+MjAxOC8x
-Mi8yOTwvZWRpdGlvbj48a2V5d29yZHM+PGtleXdvcmQ+Q29sb3IgUGVyY2VwdGlvbi8qcGh5c2lv
-bG9neTwva2V5d29yZD48a2V5d29yZD5GZW1hbGU8L2tleXdvcmQ+PGtleXdvcmQ+SHVtYW5zPC9r
-ZXl3b3JkPjxrZXl3b3JkPipMaWdodDwva2V5d29yZD48a2V5d29yZD4qTGlnaHRpbmc8L2tleXdv
-cmQ+PGtleXdvcmQ+TWFsZTwva2V5d29yZD48a2V5d29yZD5Nb2RlbHMsIFN0YXRpc3RpY2FsPC9r
-ZXl3b3JkPjxrZXl3b3JkPlBhdHRlcm4gUmVjb2duaXRpb24sIFZpc3VhbC8qcGh5c2lvbG9neTwv
-a2V5d29yZD48a2V5d29yZD5QaG90aWMgU3RpbXVsYXRpb248L2tleXdvcmQ+PGtleXdvcmQ+UmV0
-aW5hbCBDb25lIFBob3RvcmVjZXB0b3IgQ2VsbHMvKnBoeXNpb2xvZ3k8L2tleXdvcmQ+PC9rZXl3
-b3Jkcz48ZGF0ZXM+PHllYXI+MjAxODwveWVhcj48cHViLWRhdGVzPjxkYXRlPkRlYyAzPC9kYXRl
-PjwvcHViLWRhdGVzPjwvZGF0ZXM+PGlzYm4+MTUzNC03MzYyIChFbGVjdHJvbmljKSYjeEQ7MTUz
-NC03MzYyIChMaW5raW5nKTwvaXNibj48YWNjZXNzaW9uLW51bT4zMDU5MzA2MTwvYWNjZXNzaW9u
-LW51bT48dXJscz48cmVsYXRlZC11cmxzPjx1cmw+aHR0cHM6Ly93d3cubmNiaS5ubG0ubmloLmdv
-di9wdWJtZWQvMzA1OTMwNjE8L3VybD48L3JlbGF0ZWQtdXJscz48L3VybHM+PGN1c3RvbTI+UE1D
-NjMxNDExMTwvY3VzdG9tMj48ZWxlY3Ryb25pYy1yZXNvdXJjZS1udW0+MTAuMTE2Ny8xOC4xMy4x
-OTwvZWxlY3Ryb25pYy1yZXNvdXJjZS1udW0+PC9yZWNvcmQ+PC9DaXRlPjwvRW5kTm90ZT4A
+Y29uZGFyeS10aXRsZT5Kb3VybmFsIG9mIFZpc2lvbjwvc2Vjb25kYXJ5LXRpdGxlPjwvdGl0bGVz
+PjxwZXJpb2RpY2FsPjxmdWxsLXRpdGxlPkpvdXJuYWwgb2YgdmlzaW9uPC9mdWxsLXRpdGxlPjwv
+cGVyaW9kaWNhbD48cGFnZXM+MTk8L3BhZ2VzPjx2b2x1bWU+MTg8L3ZvbHVtZT48bnVtYmVyPjEz
+PC9udW1iZXI+PGVkaXRpb24+MjAxOC8xMi8yOTwvZWRpdGlvbj48a2V5d29yZHM+PGtleXdvcmQ+
+Q29sb3IgUGVyY2VwdGlvbi8qcGh5c2lvbG9neTwva2V5d29yZD48a2V5d29yZD5GZW1hbGU8L2tl
+eXdvcmQ+PGtleXdvcmQ+SHVtYW5zPC9rZXl3b3JkPjxrZXl3b3JkPipMaWdodDwva2V5d29yZD48
+a2V5d29yZD4qTGlnaHRpbmc8L2tleXdvcmQ+PGtleXdvcmQ+TWFsZTwva2V5d29yZD48a2V5d29y
+ZD5Nb2RlbHMsIFN0YXRpc3RpY2FsPC9rZXl3b3JkPjxrZXl3b3JkPlBhdHRlcm4gUmVjb2duaXRp
+b24sIFZpc3VhbC8qcGh5c2lvbG9neTwva2V5d29yZD48a2V5d29yZD5QaG90aWMgU3RpbXVsYXRp
+b248L2tleXdvcmQ+PGtleXdvcmQ+UmV0aW5hbCBDb25lIFBob3RvcmVjZXB0b3IgQ2VsbHMvKnBo
+eXNpb2xvZ3k8L2tleXdvcmQ+PC9rZXl3b3Jkcz48ZGF0ZXM+PHllYXI+MjAxODwveWVhcj48cHVi
+LWRhdGVzPjxkYXRlPkRlYyAzPC9kYXRlPjwvcHViLWRhdGVzPjwvZGF0ZXM+PGlzYm4+MTUzNC03
+MzYyIChFbGVjdHJvbmljKSYjeEQ7MTUzNC03MzYyIChMaW5raW5nKTwvaXNibj48YWNjZXNzaW9u
+LW51bT4zMDU5MzA2MTwvYWNjZXNzaW9uLW51bT48dXJscz48cmVsYXRlZC11cmxzPjx1cmw+aHR0
+cHM6Ly93d3cubmNiaS5ubG0ubmloLmdvdi9wdWJtZWQvMzA1OTMwNjE8L3VybD48L3JlbGF0ZWQt
+dXJscz48L3VybHM+PGN1c3RvbTI+UE1DNjMxNDExMTwvY3VzdG9tMj48ZWxlY3Ryb25pYy1yZXNv
+dXJjZS1udW0+MTAuMTE2Ny8xOC4xMy4xOTwvZWxlY3Ryb25pYy1yZXNvdXJjZS1udW0+PC9yZWNv
+cmQ+PC9DaXRlPjwvRW5kTm90ZT4A
 </w:fldData>
         </w:fldChar>
       </w:r>
@@ -6866,13 +6819,6 @@
           <w:szCs w:val="22"/>
         </w:rPr>
         <w:fldChar w:fldCharType="end"/>
-      </w:r>
-      <w:r>
-        <w:rPr>
-          <w:rFonts w:ascii="Times New Roman" w:hAnsi="Times New Roman"/>
-          <w:sz w:val="22"/>
-          <w:szCs w:val="22"/>
-        </w:rPr>
       </w:r>
       <w:r>
         <w:rPr>
@@ -10356,21 +10302,21 @@
 aXRsZT5BIGNvbXB1dGF0aW9uYWwtb2JzZXJ2ZXIgbW9kZWwgb2Ygc3BhdGlhbCBjb250cmFzdCBz
 ZW5zaXRpdml0eTogRWZmZWN0cyBvZiB3YXZlLWZyb250LWJhc2VkIG9wdGljcywgY29uZS1tb3Nh
 aWMgc3RydWN0dXJlLCBhbmQgaW5mZXJlbmNlIGVuZ2luZTwvdGl0bGU+PHNlY29uZGFyeS10aXRs
-ZT5KIFZpczwvc2Vjb25kYXJ5LXRpdGxlPjwvdGl0bGVzPjxwZXJpb2RpY2FsPjxmdWxsLXRpdGxl
-PkogVmlzPC9mdWxsLXRpdGxlPjwvcGVyaW9kaWNhbD48cGFnZXM+ODwvcGFnZXM+PHZvbHVtZT4x
-OTwvdm9sdW1lPjxudW1iZXI+NDwvbnVtYmVyPjxlZGl0aW9uPjIwMTkvMDQvMDQ8L2VkaXRpb24+
-PGtleXdvcmRzPjxrZXl3b3JkPipDb21wdXRlciBTaW11bGF0aW9uPC9rZXl3b3JkPjxrZXl3b3Jk
-PkNvbnRyYXN0IFNlbnNpdGl2aXR5LypwaHlzaW9sb2d5PC9rZXl3b3JkPjxrZXl3b3JkPkh1bWFu
-czwva2V5d29yZD48a2V5d29yZD5Qc3ljaG9waHlzaWNzPC9rZXl3b3JkPjxrZXl3b3JkPlJldGlu
-YWwgQ29uZSBQaG90b3JlY2VwdG9yIENlbGxzLypjeXRvbG9neS9waHlzaW9sb2d5PC9rZXl3b3Jk
-PjxrZXl3b3JkPlZpc3VhbCBQYXRod2F5cy9waHlzaW9sb2d5PC9rZXl3b3JkPjwva2V5d29yZHM+
-PGRhdGVzPjx5ZWFyPjIwMTk8L3llYXI+PHB1Yi1kYXRlcz48ZGF0ZT5BcHIgMTwvZGF0ZT48L3B1
-Yi1kYXRlcz48L2RhdGVzPjxpc2JuPjE1MzQtNzM2MiAoRWxlY3Ryb25pYykmI3hEOzE1MzQtNzM2
-MiAoTGlua2luZyk8L2lzYm4+PGFjY2Vzc2lvbi1udW0+MzA5NDM1MzA8L2FjY2Vzc2lvbi1udW0+
-PHVybHM+PHJlbGF0ZWQtdXJscz48dXJsPmh0dHBzOi8vd3d3Lm5jYmkubmxtLm5paC5nb3YvcHVi
-bWVkLzMwOTQzNTMwPC91cmw+PC9yZWxhdGVkLXVybHM+PC91cmxzPjxlbGVjdHJvbmljLXJlc291
-cmNlLW51bT4xMC4xMTY3LzE5LjQuODwvZWxlY3Ryb25pYy1yZXNvdXJjZS1udW0+PC9yZWNvcmQ+
-PC9DaXRlPjwvRW5kTm90ZT5=
+ZT5Kb3VybmFsIG9mIFZpc2lvbjwvc2Vjb25kYXJ5LXRpdGxlPjwvdGl0bGVzPjxwZXJpb2RpY2Fs
+PjxmdWxsLXRpdGxlPkpvdXJuYWwgb2YgdmlzaW9uPC9mdWxsLXRpdGxlPjwvcGVyaW9kaWNhbD48
+cGFnZXM+ODwvcGFnZXM+PHZvbHVtZT4xOTwvdm9sdW1lPjxudW1iZXI+NDwvbnVtYmVyPjxlZGl0
+aW9uPjIwMTkvMDQvMDQ8L2VkaXRpb24+PGtleXdvcmRzPjxrZXl3b3JkPipDb21wdXRlciBTaW11
+bGF0aW9uPC9rZXl3b3JkPjxrZXl3b3JkPkNvbnRyYXN0IFNlbnNpdGl2aXR5LypwaHlzaW9sb2d5
+PC9rZXl3b3JkPjxrZXl3b3JkPkh1bWFuczwva2V5d29yZD48a2V5d29yZD5Qc3ljaG9waHlzaWNz
+PC9rZXl3b3JkPjxrZXl3b3JkPlJldGluYWwgQ29uZSBQaG90b3JlY2VwdG9yIENlbGxzLypjeXRv
+bG9neS9waHlzaW9sb2d5PC9rZXl3b3JkPjxrZXl3b3JkPlZpc3VhbCBQYXRod2F5cy9waHlzaW9s
+b2d5PC9rZXl3b3JkPjwva2V5d29yZHM+PGRhdGVzPjx5ZWFyPjIwMTk8L3llYXI+PHB1Yi1kYXRl
+cz48ZGF0ZT5BcHIgMTwvZGF0ZT48L3B1Yi1kYXRlcz48L2RhdGVzPjxpc2JuPjE1MzQtNzM2MiAo
+RWxlY3Ryb25pYykmI3hEOzE1MzQtNzM2MiAoTGlua2luZyk8L2lzYm4+PGFjY2Vzc2lvbi1udW0+
+MzA5NDM1MzA8L2FjY2Vzc2lvbi1udW0+PHVybHM+PHJlbGF0ZWQtdXJscz48dXJsPmh0dHBzOi8v
+d3d3Lm5jYmkubmxtLm5paC5nb3YvcHVibWVkLzMwOTQzNTMwPC91cmw+PC9yZWxhdGVkLXVybHM+
+PC91cmxzPjxlbGVjdHJvbmljLXJlc291cmNlLW51bT4xMC4xMTY3LzE5LjQuODwvZWxlY3Ryb25p
+Yy1yZXNvdXJjZS1udW0+PC9yZWNvcmQ+PC9DaXRlPjwvRW5kTm90ZT5=
 </w:fldData>
         </w:fldChar>
       </w:r>
@@ -10422,21 +10368,21 @@
 aXRsZT5BIGNvbXB1dGF0aW9uYWwtb2JzZXJ2ZXIgbW9kZWwgb2Ygc3BhdGlhbCBjb250cmFzdCBz
 ZW5zaXRpdml0eTogRWZmZWN0cyBvZiB3YXZlLWZyb250LWJhc2VkIG9wdGljcywgY29uZS1tb3Nh
 aWMgc3RydWN0dXJlLCBhbmQgaW5mZXJlbmNlIGVuZ2luZTwvdGl0bGU+PHNlY29uZGFyeS10aXRs
-ZT5KIFZpczwvc2Vjb25kYXJ5LXRpdGxlPjwvdGl0bGVzPjxwZXJpb2RpY2FsPjxmdWxsLXRpdGxl
-PkogVmlzPC9mdWxsLXRpdGxlPjwvcGVyaW9kaWNhbD48cGFnZXM+ODwvcGFnZXM+PHZvbHVtZT4x
-OTwvdm9sdW1lPjxudW1iZXI+NDwvbnVtYmVyPjxlZGl0aW9uPjIwMTkvMDQvMDQ8L2VkaXRpb24+
-PGtleXdvcmRzPjxrZXl3b3JkPipDb21wdXRlciBTaW11bGF0aW9uPC9rZXl3b3JkPjxrZXl3b3Jk
-PkNvbnRyYXN0IFNlbnNpdGl2aXR5LypwaHlzaW9sb2d5PC9rZXl3b3JkPjxrZXl3b3JkPkh1bWFu
-czwva2V5d29yZD48a2V5d29yZD5Qc3ljaG9waHlzaWNzPC9rZXl3b3JkPjxrZXl3b3JkPlJldGlu
-YWwgQ29uZSBQaG90b3JlY2VwdG9yIENlbGxzLypjeXRvbG9neS9waHlzaW9sb2d5PC9rZXl3b3Jk
-PjxrZXl3b3JkPlZpc3VhbCBQYXRod2F5cy9waHlzaW9sb2d5PC9rZXl3b3JkPjwva2V5d29yZHM+
-PGRhdGVzPjx5ZWFyPjIwMTk8L3llYXI+PHB1Yi1kYXRlcz48ZGF0ZT5BcHIgMTwvZGF0ZT48L3B1
-Yi1kYXRlcz48L2RhdGVzPjxpc2JuPjE1MzQtNzM2MiAoRWxlY3Ryb25pYykmI3hEOzE1MzQtNzM2
-MiAoTGlua2luZyk8L2lzYm4+PGFjY2Vzc2lvbi1udW0+MzA5NDM1MzA8L2FjY2Vzc2lvbi1udW0+
-PHVybHM+PHJlbGF0ZWQtdXJscz48dXJsPmh0dHBzOi8vd3d3Lm5jYmkubmxtLm5paC5nb3YvcHVi
-bWVkLzMwOTQzNTMwPC91cmw+PC9yZWxhdGVkLXVybHM+PC91cmxzPjxlbGVjdHJvbmljLXJlc291
-cmNlLW51bT4xMC4xMTY3LzE5LjQuODwvZWxlY3Ryb25pYy1yZXNvdXJjZS1udW0+PC9yZWNvcmQ+
-PC9DaXRlPjwvRW5kTm90ZT5=
+ZT5Kb3VybmFsIG9mIFZpc2lvbjwvc2Vjb25kYXJ5LXRpdGxlPjwvdGl0bGVzPjxwZXJpb2RpY2Fs
+PjxmdWxsLXRpdGxlPkpvdXJuYWwgb2YgdmlzaW9uPC9mdWxsLXRpdGxlPjwvcGVyaW9kaWNhbD48
+cGFnZXM+ODwvcGFnZXM+PHZvbHVtZT4xOTwvdm9sdW1lPjxudW1iZXI+NDwvbnVtYmVyPjxlZGl0
+aW9uPjIwMTkvMDQvMDQ8L2VkaXRpb24+PGtleXdvcmRzPjxrZXl3b3JkPipDb21wdXRlciBTaW11
+bGF0aW9uPC9rZXl3b3JkPjxrZXl3b3JkPkNvbnRyYXN0IFNlbnNpdGl2aXR5LypwaHlzaW9sb2d5
+PC9rZXl3b3JkPjxrZXl3b3JkPkh1bWFuczwva2V5d29yZD48a2V5d29yZD5Qc3ljaG9waHlzaWNz
+PC9rZXl3b3JkPjxrZXl3b3JkPlJldGluYWwgQ29uZSBQaG90b3JlY2VwdG9yIENlbGxzLypjeXRv
+bG9neS9waHlzaW9sb2d5PC9rZXl3b3JkPjxrZXl3b3JkPlZpc3VhbCBQYXRod2F5cy9waHlzaW9s
+b2d5PC9rZXl3b3JkPjwva2V5d29yZHM+PGRhdGVzPjx5ZWFyPjIwMTk8L3llYXI+PHB1Yi1kYXRl
+cz48ZGF0ZT5BcHIgMTwvZGF0ZT48L3B1Yi1kYXRlcz48L2RhdGVzPjxpc2JuPjE1MzQtNzM2MiAo
+RWxlY3Ryb25pYykmI3hEOzE1MzQtNzM2MiAoTGlua2luZyk8L2lzYm4+PGFjY2Vzc2lvbi1udW0+
+MzA5NDM1MzA8L2FjY2Vzc2lvbi1udW0+PHVybHM+PHJlbGF0ZWQtdXJscz48dXJsPmh0dHBzOi8v
+d3d3Lm5jYmkubmxtLm5paC5nb3YvcHVibWVkLzMwOTQzNTMwPC91cmw+PC9yZWxhdGVkLXVybHM+
+PC91cmxzPjxlbGVjdHJvbmljLXJlc291cmNlLW51bT4xMC4xMTY3LzE5LjQuODwvZWxlY3Ryb25p
+Yy1yZXNvdXJjZS1udW0+PC9yZWNvcmQ+PC9DaXRlPjwvRW5kTm90ZT5=
 </w:fldData>
         </w:fldChar>
       </w:r>
@@ -10462,13 +10408,6 @@
           <w:szCs w:val="22"/>
         </w:rPr>
         <w:fldChar w:fldCharType="end"/>
-      </w:r>
-      <w:r>
-        <w:rPr>
-          <w:rFonts w:ascii="Times New Roman" w:hAnsi="Times New Roman"/>
-          <w:sz w:val="22"/>
-          <w:szCs w:val="22"/>
-        </w:rPr>
       </w:r>
       <w:r>
         <w:rPr>
@@ -11477,46 +11416,46 @@
 Z2UsIEcuIEUuPC9hdXRob3I+PGF1dGhvcj5LZXJzdGVuLCBELjwvYXV0aG9yPjxhdXRob3I+QnVy
 Z2VzcywgQS4gRS48L2F1dGhvcj48L2F1dGhvcnM+PC9jb250cmlidXRvcnM+PHRpdGxlcz48dGl0
 bGU+Q29udHJhc3QgZGlzY3JpbWluYXRpb24gaW4gbm9pc2U8L3RpdGxlPjxzZWNvbmRhcnktdGl0
-bGU+Sm91cm5hbCBvZiB0aGUgT3B0aWNhbCBTb2NpZXR5IEE8L3NlY29uZGFyeS10aXRsZT48L3Rp
-dGxlcz48cGVyaW9kaWNhbD48ZnVsbC10aXRsZT5Kb3VybmFsIG9mIHRoZSBPcHRpY2FsIFNvY2ll
-dHkgQTwvZnVsbC10aXRsZT48L3BlcmlvZGljYWw+PHBhZ2VzPjM5MS00MDQ8L3BhZ2VzPjx2b2x1
-bWU+NDwvdm9sdW1lPjxudW1iZXI+MjwvbnVtYmVyPjxkYXRlcz48eWVhcj4xOTg3PC95ZWFyPjwv
-ZGF0ZXM+PHVybHM+PC91cmxzPjwvcmVjb3JkPjwvQ2l0ZT48Q2l0ZT48QXV0aG9yPlBlbGxpPC9B
-dXRob3I+PFllYXI+MTk5MDwvWWVhcj48UmVjTnVtPjI1MjA8L1JlY051bT48cmVjb3JkPjxyZWMt
-bnVtYmVyPjI1MjA8L3JlYy1udW1iZXI+PGZvcmVpZ24ta2V5cz48a2V5IGFwcD0iRU4iIGRiLWlk
-PSI1OTJkcHQyZjU5MHgwbWV6dGUzNWY1ZndlZjBydHAyeHNmcnoiIHRpbWVzdGFtcD0iMTYxNzc5
-OTI4NSI+MjUyMDwva2V5PjwvZm9yZWlnbi1rZXlzPjxyZWYtdHlwZSBuYW1lPSJCb29rIFNlY3Rp
-b24iPjU8L3JlZi10eXBlPjxjb250cmlidXRvcnM+PGF1dGhvcnM+PGF1dGhvcj5QZWxsaSwgRC4g
-Ry48L2F1dGhvcj48L2F1dGhvcnM+PHNlY29uZGFyeS1hdXRob3JzPjxhdXRob3I+Qmxha2Vtb3Jl
-LCBDLjwvYXV0aG9yPjwvc2Vjb25kYXJ5LWF1dGhvcnM+PC9jb250cmlidXRvcnM+PHRpdGxlcz48
-dGl0bGU+VGhlIHF1YW50dW0gZWZmaWNpZW5jeSBvZiB2aXNpb248L3RpdGxlPjxzZWNvbmRhcnkt
-dGl0bGU+VmlzaW9uOiBDb2RpbmcgYW5kIEVmZmljaWVuY3k8L3NlY29uZGFyeS10aXRsZT48L3Rp
-dGxlcz48cGFnZXM+My0yNDwvcGFnZXM+PGRhdGVzPjx5ZWFyPjE5OTA8L3llYXI+PC9kYXRlcz48
-dXJscz48L3VybHM+PC9yZWNvcmQ+PC9DaXRlPjxDaXRlPjxBdXRob3I+UGVsbGk8L0F1dGhvcj48
-WWVhcj4xOTk5PC9ZZWFyPjxSZWNOdW0+MjUxMDwvUmVjTnVtPjxJRFRleHQ+MTAwNjkwNTE8L0lE
-VGV4dD48cmVjb3JkPjxyZWMtbnVtYmVyPjI1MTA8L3JlYy1udW1iZXI+PGZvcmVpZ24ta2V5cz48
-a2V5IGFwcD0iRU4iIGRiLWlkPSI1OTJkcHQyZjU5MHgwbWV6dGUzNWY1ZndlZjBydHAyeHNmcnoi
-IHRpbWVzdGFtcD0iMTYxNzEyMjUxMCI+MjUxMDwva2V5PjwvZm9yZWlnbi1rZXlzPjxyZWYtdHlw
-ZSBuYW1lPSJKb3VybmFsIEFydGljbGUiPjE3PC9yZWYtdHlwZT48Y29udHJpYnV0b3JzPjxhdXRo
-b3JzPjxhdXRob3I+UGVsbGksIEQuIEcuPC9hdXRob3I+PGF1dGhvcj5GYXJlbGwsIEIuPC9hdXRo
-b3I+PC9hdXRob3JzPjwvY29udHJpYnV0b3JzPjxhdXRoLWFkZHJlc3M+TmV3IFlvcmsgVW5pdmVy
-c2l0eSwgTmV3IFlvcmsgMTAwMDMsIFVTQS4gZGVuaXNAcHN5Y2gubnl1LmVkdTwvYXV0aC1hZGRy
-ZXNzPjx0aXRsZXM+PHRpdGxlPldoeSB1c2Ugbm9pc2U/PC90aXRsZT48c2Vjb25kYXJ5LXRpdGxl
-PkpvdXJuYWwgb2YgdGhlIE9wdGljYWwgU29jaWV0eSBvZiBBbWVyaWNhIEE8L3NlY29uZGFyeS10
-aXRsZT48YWx0LXRpdGxlPkpvdXJuYWwgb2YgdGhlIE9wdGljYWwgU29jaWV0eSBvZiBBbWVyaWNh
-LiBBLCBPcHRpY3MsIGltYWdlIHNjaWVuY2UsIGFuZCB2aXNpb248L2FsdC10aXRsZT48L3RpdGxl
-cz48cGVyaW9kaWNhbD48ZnVsbC10aXRsZT5Kb3VybmFsIG9mIHRoZSBPcHRpY2FsIFNvY2lldHkg
-b2YgQW1lcmljYSBBPC9mdWxsLXRpdGxlPjwvcGVyaW9kaWNhbD48cGFnZXM+NjQ3LTUzPC9wYWdl
-cz48dm9sdW1lPjE2PC92b2x1bWU+PG51bWJlcj4zPC9udW1iZXI+PGtleXdvcmRzPjxrZXl3b3Jk
-PipBcnRpZmFjdHM8L2tleXdvcmQ+PGtleXdvcmQ+SHVtYW5zPC9rZXl3b3JkPjxrZXl3b3JkPipN
-b2RlbHMsIEJpb2xvZ2ljYWw8L2tleXdvcmQ+PGtleXdvcmQ+U2Vuc29yeSBUaHJlc2hvbGRzL3Bo
-eXNpb2xvZ3k8L2tleXdvcmQ+PGtleXdvcmQ+VmlzaW9uLCBPY3VsYXIvKnBoeXNpb2xvZ3k8L2tl
-eXdvcmQ+PC9rZXl3b3Jkcz48ZGF0ZXM+PHllYXI+MTk5OTwveWVhcj48cHViLWRhdGVzPjxkYXRl
-Pk1hcjwvZGF0ZT48L3B1Yi1kYXRlcz48L2RhdGVzPjxpc2JuPjEwODQtNzUyOSAoUHJpbnQpJiN4
-RDsxMDg0LTc1MjkgKExpbmtpbmcpPC9pc2JuPjxhY2Nlc3Npb24tbnVtPjEwMDY5MDUxPC9hY2Nl
-c3Npb24tbnVtPjx1cmxzPjxyZWxhdGVkLXVybHM+PHVybD5odHRwOi8vd3d3Lm5jYmkubmxtLm5p
-aC5nb3YvcHVibWVkLzEwMDY5MDUxPC91cmw+PC9yZWxhdGVkLXVybHM+PC91cmxzPjwvcmVjb3Jk
-PjwvQ2l0ZT48L0VuZE5vdGU+AG==
+bGU+Sm91cm5hbCBvZiB0aGUgT3B0aWNhbCBTb2NpZXR5IG9mIEFtZXJpY2EgQTwvc2Vjb25kYXJ5
+LXRpdGxlPjwvdGl0bGVzPjxwZXJpb2RpY2FsPjxmdWxsLXRpdGxlPkpvdXJuYWwgb2YgdGhlIE9w
+dGljYWwgU29jaWV0eSBvZiBBbWVyaWNhIEE8L2Z1bGwtdGl0bGU+PC9wZXJpb2RpY2FsPjxwYWdl
+cz4zOTEtNDA0PC9wYWdlcz48dm9sdW1lPjQ8L3ZvbHVtZT48bnVtYmVyPjI8L251bWJlcj48ZGF0
+ZXM+PHllYXI+MTk4NzwveWVhcj48L2RhdGVzPjx1cmxzPjwvdXJscz48L3JlY29yZD48L0NpdGU+
+PENpdGU+PEF1dGhvcj5QZWxsaTwvQXV0aG9yPjxZZWFyPjE5OTA8L1llYXI+PFJlY051bT4yNTIw
+PC9SZWNOdW0+PHJlY29yZD48cmVjLW51bWJlcj4yNTIwPC9yZWMtbnVtYmVyPjxmb3JlaWduLWtl
+eXM+PGtleSBhcHA9IkVOIiBkYi1pZD0iNTkyZHB0MmY1OTB4MG1lenRlMzVmNWZ3ZWYwcnRwMnhz
+ZnJ6IiB0aW1lc3RhbXA9IjE2MTc3OTkyODUiPjI1MjA8L2tleT48L2ZvcmVpZ24ta2V5cz48cmVm
+LXR5cGUgbmFtZT0iQm9vayBTZWN0aW9uIj41PC9yZWYtdHlwZT48Y29udHJpYnV0b3JzPjxhdXRo
+b3JzPjxhdXRob3I+UGVsbGksIEQuIEcuPC9hdXRob3I+PC9hdXRob3JzPjxzZWNvbmRhcnktYXV0
+aG9ycz48YXV0aG9yPkJsYWtlbW9yZSwgQy48L2F1dGhvcj48L3NlY29uZGFyeS1hdXRob3JzPjwv
+Y29udHJpYnV0b3JzPjx0aXRsZXM+PHRpdGxlPlRoZSBxdWFudHVtIGVmZmljaWVuY3kgb2Ygdmlz
+aW9uPC90aXRsZT48c2Vjb25kYXJ5LXRpdGxlPlZpc2lvbjogQ29kaW5nIGFuZCBFZmZpY2llbmN5
+PC9zZWNvbmRhcnktdGl0bGU+PC90aXRsZXM+PHBhZ2VzPjMtMjQ8L3BhZ2VzPjxkYXRlcz48eWVh
+cj4xOTkwPC95ZWFyPjwvZGF0ZXM+PHVybHM+PC91cmxzPjwvcmVjb3JkPjwvQ2l0ZT48Q2l0ZT48
+QXV0aG9yPlBlbGxpPC9BdXRob3I+PFllYXI+MTk5OTwvWWVhcj48UmVjTnVtPjI1MTA8L1JlY051
+bT48SURUZXh0PjEwMDY5MDUxPC9JRFRleHQ+PHJlY29yZD48cmVjLW51bWJlcj4yNTEwPC9yZWMt
+bnVtYmVyPjxmb3JlaWduLWtleXM+PGtleSBhcHA9IkVOIiBkYi1pZD0iNTkyZHB0MmY1OTB4MG1l
+enRlMzVmNWZ3ZWYwcnRwMnhzZnJ6IiB0aW1lc3RhbXA9IjE2MTcxMjI1MTAiPjI1MTA8L2tleT48
+L2ZvcmVpZ24ta2V5cz48cmVmLXR5cGUgbmFtZT0iSm91cm5hbCBBcnRpY2xlIj4xNzwvcmVmLXR5
+cGU+PGNvbnRyaWJ1dG9ycz48YXV0aG9ycz48YXV0aG9yPlBlbGxpLCBELiBHLjwvYXV0aG9yPjxh
+dXRob3I+RmFyZWxsLCBCLjwvYXV0aG9yPjwvYXV0aG9ycz48L2NvbnRyaWJ1dG9ycz48YXV0aC1h
+ZGRyZXNzPk5ldyBZb3JrIFVuaXZlcnNpdHksIE5ldyBZb3JrIDEwMDAzLCBVU0EuIGRlbmlzQHBz
+eWNoLm55dS5lZHU8L2F1dGgtYWRkcmVzcz48dGl0bGVzPjx0aXRsZT5XaHkgdXNlIG5vaXNlPzwv
+dGl0bGU+PHNlY29uZGFyeS10aXRsZT5Kb3VybmFsIG9mIHRoZSBPcHRpY2FsIFNvY2lldHkgb2Yg
+QW1lcmljYSBBPC9zZWNvbmRhcnktdGl0bGU+PGFsdC10aXRsZT5Kb3VybmFsIG9mIHRoZSBPcHRp
+Y2FsIFNvY2lldHkgb2YgQW1lcmljYS4gQSwgT3B0aWNzLCBpbWFnZSBzY2llbmNlLCBhbmQgdmlz
+aW9uPC9hbHQtdGl0bGU+PC90aXRsZXM+PHBlcmlvZGljYWw+PGZ1bGwtdGl0bGU+Sm91cm5hbCBv
+ZiB0aGUgT3B0aWNhbCBTb2NpZXR5IG9mIEFtZXJpY2EgQTwvZnVsbC10aXRsZT48L3BlcmlvZGlj
+YWw+PHBhZ2VzPjY0Ny01MzwvcGFnZXM+PHZvbHVtZT4xNjwvdm9sdW1lPjxudW1iZXI+MzwvbnVt
+YmVyPjxrZXl3b3Jkcz48a2V5d29yZD4qQXJ0aWZhY3RzPC9rZXl3b3JkPjxrZXl3b3JkPkh1bWFu
+czwva2V5d29yZD48a2V5d29yZD4qTW9kZWxzLCBCaW9sb2dpY2FsPC9rZXl3b3JkPjxrZXl3b3Jk
+PlNlbnNvcnkgVGhyZXNob2xkcy9waHlzaW9sb2d5PC9rZXl3b3JkPjxrZXl3b3JkPlZpc2lvbiwg
+T2N1bGFyLypwaHlzaW9sb2d5PC9rZXl3b3JkPjwva2V5d29yZHM+PGRhdGVzPjx5ZWFyPjE5OTk8
+L3llYXI+PHB1Yi1kYXRlcz48ZGF0ZT5NYXI8L2RhdGU+PC9wdWItZGF0ZXM+PC9kYXRlcz48aXNi
+bj4xMDg0LTc1MjkgKFByaW50KSYjeEQ7MTA4NC03NTI5IChMaW5raW5nKTwvaXNibj48YWNjZXNz
+aW9uLW51bT4xMDA2OTA1MTwvYWNjZXNzaW9uLW51bT48dXJscz48cmVsYXRlZC11cmxzPjx1cmw+
+aHR0cDovL3d3dy5uY2JpLm5sbS5uaWguZ292L3B1Ym1lZC8xMDA2OTA1MTwvdXJsPjwvcmVsYXRl
+ZC11cmxzPjwvdXJscz48L3JlY29yZD48L0NpdGU+PC9FbmROb3RlPgB=
 </w:fldData>
         </w:fldChar>
       </w:r>
@@ -11543,46 +11482,46 @@
 Z2UsIEcuIEUuPC9hdXRob3I+PGF1dGhvcj5LZXJzdGVuLCBELjwvYXV0aG9yPjxhdXRob3I+QnVy
 Z2VzcywgQS4gRS48L2F1dGhvcj48L2F1dGhvcnM+PC9jb250cmlidXRvcnM+PHRpdGxlcz48dGl0
 bGU+Q29udHJhc3QgZGlzY3JpbWluYXRpb24gaW4gbm9pc2U8L3RpdGxlPjxzZWNvbmRhcnktdGl0
-bGU+Sm91cm5hbCBvZiB0aGUgT3B0aWNhbCBTb2NpZXR5IEE8L3NlY29uZGFyeS10aXRsZT48L3Rp
-dGxlcz48cGVyaW9kaWNhbD48ZnVsbC10aXRsZT5Kb3VybmFsIG9mIHRoZSBPcHRpY2FsIFNvY2ll
-dHkgQTwvZnVsbC10aXRsZT48L3BlcmlvZGljYWw+PHBhZ2VzPjM5MS00MDQ8L3BhZ2VzPjx2b2x1
-bWU+NDwvdm9sdW1lPjxudW1iZXI+MjwvbnVtYmVyPjxkYXRlcz48eWVhcj4xOTg3PC95ZWFyPjwv
-ZGF0ZXM+PHVybHM+PC91cmxzPjwvcmVjb3JkPjwvQ2l0ZT48Q2l0ZT48QXV0aG9yPlBlbGxpPC9B
-dXRob3I+PFllYXI+MTk5MDwvWWVhcj48UmVjTnVtPjI1MjA8L1JlY051bT48cmVjb3JkPjxyZWMt
-bnVtYmVyPjI1MjA8L3JlYy1udW1iZXI+PGZvcmVpZ24ta2V5cz48a2V5IGFwcD0iRU4iIGRiLWlk
-PSI1OTJkcHQyZjU5MHgwbWV6dGUzNWY1ZndlZjBydHAyeHNmcnoiIHRpbWVzdGFtcD0iMTYxNzc5
-OTI4NSI+MjUyMDwva2V5PjwvZm9yZWlnbi1rZXlzPjxyZWYtdHlwZSBuYW1lPSJCb29rIFNlY3Rp
-b24iPjU8L3JlZi10eXBlPjxjb250cmlidXRvcnM+PGF1dGhvcnM+PGF1dGhvcj5QZWxsaSwgRC4g
-Ry48L2F1dGhvcj48L2F1dGhvcnM+PHNlY29uZGFyeS1hdXRob3JzPjxhdXRob3I+Qmxha2Vtb3Jl
-LCBDLjwvYXV0aG9yPjwvc2Vjb25kYXJ5LWF1dGhvcnM+PC9jb250cmlidXRvcnM+PHRpdGxlcz48
-dGl0bGU+VGhlIHF1YW50dW0gZWZmaWNpZW5jeSBvZiB2aXNpb248L3RpdGxlPjxzZWNvbmRhcnkt
-dGl0bGU+VmlzaW9uOiBDb2RpbmcgYW5kIEVmZmljaWVuY3k8L3NlY29uZGFyeS10aXRsZT48L3Rp
-dGxlcz48cGFnZXM+My0yNDwvcGFnZXM+PGRhdGVzPjx5ZWFyPjE5OTA8L3llYXI+PC9kYXRlcz48
-dXJscz48L3VybHM+PC9yZWNvcmQ+PC9DaXRlPjxDaXRlPjxBdXRob3I+UGVsbGk8L0F1dGhvcj48
-WWVhcj4xOTk5PC9ZZWFyPjxSZWNOdW0+MjUxMDwvUmVjTnVtPjxJRFRleHQ+MTAwNjkwNTE8L0lE
-VGV4dD48cmVjb3JkPjxyZWMtbnVtYmVyPjI1MTA8L3JlYy1udW1iZXI+PGZvcmVpZ24ta2V5cz48
-a2V5IGFwcD0iRU4iIGRiLWlkPSI1OTJkcHQyZjU5MHgwbWV6dGUzNWY1ZndlZjBydHAyeHNmcnoi
-IHRpbWVzdGFtcD0iMTYxNzEyMjUxMCI+MjUxMDwva2V5PjwvZm9yZWlnbi1rZXlzPjxyZWYtdHlw
-ZSBuYW1lPSJKb3VybmFsIEFydGljbGUiPjE3PC9yZWYtdHlwZT48Y29udHJpYnV0b3JzPjxhdXRo
-b3JzPjxhdXRob3I+UGVsbGksIEQuIEcuPC9hdXRob3I+PGF1dGhvcj5GYXJlbGwsIEIuPC9hdXRo
-b3I+PC9hdXRob3JzPjwvY29udHJpYnV0b3JzPjxhdXRoLWFkZHJlc3M+TmV3IFlvcmsgVW5pdmVy
-c2l0eSwgTmV3IFlvcmsgMTAwMDMsIFVTQS4gZGVuaXNAcHN5Y2gubnl1LmVkdTwvYXV0aC1hZGRy
-ZXNzPjx0aXRsZXM+PHRpdGxlPldoeSB1c2Ugbm9pc2U/PC90aXRsZT48c2Vjb25kYXJ5LXRpdGxl
-PkpvdXJuYWwgb2YgdGhlIE9wdGljYWwgU29jaWV0eSBvZiBBbWVyaWNhIEE8L3NlY29uZGFyeS10
-aXRsZT48YWx0LXRpdGxlPkpvdXJuYWwgb2YgdGhlIE9wdGljYWwgU29jaWV0eSBvZiBBbWVyaWNh
-LiBBLCBPcHRpY3MsIGltYWdlIHNjaWVuY2UsIGFuZCB2aXNpb248L2FsdC10aXRsZT48L3RpdGxl
-cz48cGVyaW9kaWNhbD48ZnVsbC10aXRsZT5Kb3VybmFsIG9mIHRoZSBPcHRpY2FsIFNvY2lldHkg
-b2YgQW1lcmljYSBBPC9mdWxsLXRpdGxlPjwvcGVyaW9kaWNhbD48cGFnZXM+NjQ3LTUzPC9wYWdl
-cz48dm9sdW1lPjE2PC92b2x1bWU+PG51bWJlcj4zPC9udW1iZXI+PGtleXdvcmRzPjxrZXl3b3Jk
-PipBcnRpZmFjdHM8L2tleXdvcmQ+PGtleXdvcmQ+SHVtYW5zPC9rZXl3b3JkPjxrZXl3b3JkPipN
-b2RlbHMsIEJpb2xvZ2ljYWw8L2tleXdvcmQ+PGtleXdvcmQ+U2Vuc29yeSBUaHJlc2hvbGRzL3Bo
-eXNpb2xvZ3k8L2tleXdvcmQ+PGtleXdvcmQ+VmlzaW9uLCBPY3VsYXIvKnBoeXNpb2xvZ3k8L2tl
-eXdvcmQ+PC9rZXl3b3Jkcz48ZGF0ZXM+PHllYXI+MTk5OTwveWVhcj48cHViLWRhdGVzPjxkYXRl
-Pk1hcjwvZGF0ZT48L3B1Yi1kYXRlcz48L2RhdGVzPjxpc2JuPjEwODQtNzUyOSAoUHJpbnQpJiN4
-RDsxMDg0LTc1MjkgKExpbmtpbmcpPC9pc2JuPjxhY2Nlc3Npb24tbnVtPjEwMDY5MDUxPC9hY2Nl
-c3Npb24tbnVtPjx1cmxzPjxyZWxhdGVkLXVybHM+PHVybD5odHRwOi8vd3d3Lm5jYmkubmxtLm5p
-aC5nb3YvcHVibWVkLzEwMDY5MDUxPC91cmw+PC9yZWxhdGVkLXVybHM+PC91cmxzPjwvcmVjb3Jk
-PjwvQ2l0ZT48L0VuZE5vdGU+AG==
+bGU+Sm91cm5hbCBvZiB0aGUgT3B0aWNhbCBTb2NpZXR5IG9mIEFtZXJpY2EgQTwvc2Vjb25kYXJ5
+LXRpdGxlPjwvdGl0bGVzPjxwZXJpb2RpY2FsPjxmdWxsLXRpdGxlPkpvdXJuYWwgb2YgdGhlIE9w
+dGljYWwgU29jaWV0eSBvZiBBbWVyaWNhIEE8L2Z1bGwtdGl0bGU+PC9wZXJpb2RpY2FsPjxwYWdl
+cz4zOTEtNDA0PC9wYWdlcz48dm9sdW1lPjQ8L3ZvbHVtZT48bnVtYmVyPjI8L251bWJlcj48ZGF0
+ZXM+PHllYXI+MTk4NzwveWVhcj48L2RhdGVzPjx1cmxzPjwvdXJscz48L3JlY29yZD48L0NpdGU+
+PENpdGU+PEF1dGhvcj5QZWxsaTwvQXV0aG9yPjxZZWFyPjE5OTA8L1llYXI+PFJlY051bT4yNTIw
+PC9SZWNOdW0+PHJlY29yZD48cmVjLW51bWJlcj4yNTIwPC9yZWMtbnVtYmVyPjxmb3JlaWduLWtl
+eXM+PGtleSBhcHA9IkVOIiBkYi1pZD0iNTkyZHB0MmY1OTB4MG1lenRlMzVmNWZ3ZWYwcnRwMnhz
+ZnJ6IiB0aW1lc3RhbXA9IjE2MTc3OTkyODUiPjI1MjA8L2tleT48L2ZvcmVpZ24ta2V5cz48cmVm
+LXR5cGUgbmFtZT0iQm9vayBTZWN0aW9uIj41PC9yZWYtdHlwZT48Y29udHJpYnV0b3JzPjxhdXRo
+b3JzPjxhdXRob3I+UGVsbGksIEQuIEcuPC9hdXRob3I+PC9hdXRob3JzPjxzZWNvbmRhcnktYXV0
+aG9ycz48YXV0aG9yPkJsYWtlbW9yZSwgQy48L2F1dGhvcj48L3NlY29uZGFyeS1hdXRob3JzPjwv
+Y29udHJpYnV0b3JzPjx0aXRsZXM+PHRpdGxlPlRoZSBxdWFudHVtIGVmZmljaWVuY3kgb2Ygdmlz
+aW9uPC90aXRsZT48c2Vjb25kYXJ5LXRpdGxlPlZpc2lvbjogQ29kaW5nIGFuZCBFZmZpY2llbmN5
+PC9zZWNvbmRhcnktdGl0bGU+PC90aXRsZXM+PHBhZ2VzPjMtMjQ8L3BhZ2VzPjxkYXRlcz48eWVh
+cj4xOTkwPC95ZWFyPjwvZGF0ZXM+PHVybHM+PC91cmxzPjwvcmVjb3JkPjwvQ2l0ZT48Q2l0ZT48
+QXV0aG9yPlBlbGxpPC9BdXRob3I+PFllYXI+MTk5OTwvWWVhcj48UmVjTnVtPjI1MTA8L1JlY051
+bT48SURUZXh0PjEwMDY5MDUxPC9JRFRleHQ+PHJlY29yZD48cmVjLW51bWJlcj4yNTEwPC9yZWMt
+bnVtYmVyPjxmb3JlaWduLWtleXM+PGtleSBhcHA9IkVOIiBkYi1pZD0iNTkyZHB0MmY1OTB4MG1l
+enRlMzVmNWZ3ZWYwcnRwMnhzZnJ6IiB0aW1lc3RhbXA9IjE2MTcxMjI1MTAiPjI1MTA8L2tleT48
+L2ZvcmVpZ24ta2V5cz48cmVmLXR5cGUgbmFtZT0iSm91cm5hbCBBcnRpY2xlIj4xNzwvcmVmLXR5
+cGU+PGNvbnRyaWJ1dG9ycz48YXV0aG9ycz48YXV0aG9yPlBlbGxpLCBELiBHLjwvYXV0aG9yPjxh
+dXRob3I+RmFyZWxsLCBCLjwvYXV0aG9yPjwvYXV0aG9ycz48L2NvbnRyaWJ1dG9ycz48YXV0aC1h
+ZGRyZXNzPk5ldyBZb3JrIFVuaXZlcnNpdHksIE5ldyBZb3JrIDEwMDAzLCBVU0EuIGRlbmlzQHBz
+eWNoLm55dS5lZHU8L2F1dGgtYWRkcmVzcz48dGl0bGVzPjx0aXRsZT5XaHkgdXNlIG5vaXNlPzwv
+dGl0bGU+PHNlY29uZGFyeS10aXRsZT5Kb3VybmFsIG9mIHRoZSBPcHRpY2FsIFNvY2lldHkgb2Yg
+QW1lcmljYSBBPC9zZWNvbmRhcnktdGl0bGU+PGFsdC10aXRsZT5Kb3VybmFsIG9mIHRoZSBPcHRp
+Y2FsIFNvY2lldHkgb2YgQW1lcmljYS4gQSwgT3B0aWNzLCBpbWFnZSBzY2llbmNlLCBhbmQgdmlz
+aW9uPC9hbHQtdGl0bGU+PC90aXRsZXM+PHBlcmlvZGljYWw+PGZ1bGwtdGl0bGU+Sm91cm5hbCBv
+ZiB0aGUgT3B0aWNhbCBTb2NpZXR5IG9mIEFtZXJpY2EgQTwvZnVsbC10aXRsZT48L3BlcmlvZGlj
+YWw+PHBhZ2VzPjY0Ny01MzwvcGFnZXM+PHZvbHVtZT4xNjwvdm9sdW1lPjxudW1iZXI+MzwvbnVt
+YmVyPjxrZXl3b3Jkcz48a2V5d29yZD4qQXJ0aWZhY3RzPC9rZXl3b3JkPjxrZXl3b3JkPkh1bWFu
+czwva2V5d29yZD48a2V5d29yZD4qTW9kZWxzLCBCaW9sb2dpY2FsPC9rZXl3b3JkPjxrZXl3b3Jk
+PlNlbnNvcnkgVGhyZXNob2xkcy9waHlzaW9sb2d5PC9rZXl3b3JkPjxrZXl3b3JkPlZpc2lvbiwg
+T2N1bGFyLypwaHlzaW9sb2d5PC9rZXl3b3JkPjwva2V5d29yZHM+PGRhdGVzPjx5ZWFyPjE5OTk8
+L3llYXI+PHB1Yi1kYXRlcz48ZGF0ZT5NYXI8L2RhdGU+PC9wdWItZGF0ZXM+PC9kYXRlcz48aXNi
+bj4xMDg0LTc1MjkgKFByaW50KSYjeEQ7MTA4NC03NTI5IChMaW5raW5nKTwvaXNibj48YWNjZXNz
+aW9uLW51bT4xMDA2OTA1MTwvYWNjZXNzaW9uLW51bT48dXJscz48cmVsYXRlZC11cmxzPjx1cmw+
+aHR0cDovL3d3dy5uY2JpLm5sbS5uaWguZ292L3B1Ym1lZC8xMDA2OTA1MTwvdXJsPjwvcmVsYXRl
+ZC11cmxzPjwvdXJscz48L3JlY29yZD48L0NpdGU+PC9FbmROb3RlPgB=
 </w:fldData>
         </w:fldChar>
       </w:r>
@@ -11605,12 +11544,6 @@
           <w:szCs w:val="22"/>
         </w:rPr>
         <w:fldChar w:fldCharType="end"/>
-      </w:r>
-      <w:r>
-        <w:rPr>
-          <w:sz w:val="22"/>
-          <w:szCs w:val="22"/>
-        </w:rPr>
       </w:r>
       <w:r>
         <w:rPr>
@@ -12050,9 +11983,9 @@
 ZXk+PC9mb3JlaWduLWtleXM+PHJlZi10eXBlIG5hbWU9IkpvdXJuYWwgQXJ0aWNsZSI+MTc8L3Jl
 Zi10eXBlPjxjb250cmlidXRvcnM+PGF1dGhvcnM+PGF1dGhvcj5Sb3ZhbW8sIEouPC9hdXRob3I+
 PGF1dGhvcj5GcmFuc3NpbGEsIFIuPC9hdXRob3I+PGF1dGhvcj5OYXNhbmVuLCBSLjwvYXV0aG9y
-PjwvYXV0aG9ycz48L2NvbnRyaWJ1dG9ycz48dGl0bGVzPjx0aXRsZT5Db250cmFzdCBTZW5zaXRp
-dml0eSBBcyBBIEZ1bmN0aW9uIE9mIFNwYXRpYWwgRnJlcXVlbmN5LCBWaWV3aW5nIERpc3RhbmNl
-IEFuZCBFY2NlbnRyaWNpdHkgV2l0aCBBbmQgV2l0aG91dCBTcGF0aWFsIE5vaXNlPC90aXRsZT48
+PjwvYXV0aG9ycz48L2NvbnRyaWJ1dG9ycz48dGl0bGVzPjx0aXRsZT5Db250cmFzdCBzZW5zaXRp
+dml0eSBhcyBhIGZ1bmN0aW9uIG9mIHNwYXRpYWwgZnJlcXVlbmN5LCB2aWV3aW5nIGRpc3RhbmNl
+IGFuZCBlY2NlbnRyaWNpdHkgd2l0aCBhbmQgd2l0aG91dCBzcGF0aWFsIG5vaXNlPC90aXRsZT48
 c2Vjb25kYXJ5LXRpdGxlPlZpc2lvbiBSZXNlYXJjaDwvc2Vjb25kYXJ5LXRpdGxlPjxzaG9ydC10
 aXRsZT5Db250cmFzdCBTZW5zaXRpdml0eSBBcyBBIEZ1bmN0aW9uIE9mIFNwYXRpYWwgRnJlcXVl
 bmN5LCBWaWV3aW5nIERpc3RhbmNlIEFuZCBFY2NlbnRyaWNpdHkgV2l0aCBBbmQgV2l0aG91dCBT
@@ -12193,9 +12126,9 @@
 ZXk+PC9mb3JlaWduLWtleXM+PHJlZi10eXBlIG5hbWU9IkpvdXJuYWwgQXJ0aWNsZSI+MTc8L3Jl
 Zi10eXBlPjxjb250cmlidXRvcnM+PGF1dGhvcnM+PGF1dGhvcj5Sb3ZhbW8sIEouPC9hdXRob3I+
 PGF1dGhvcj5GcmFuc3NpbGEsIFIuPC9hdXRob3I+PGF1dGhvcj5OYXNhbmVuLCBSLjwvYXV0aG9y
-PjwvYXV0aG9ycz48L2NvbnRyaWJ1dG9ycz48dGl0bGVzPjx0aXRsZT5Db250cmFzdCBTZW5zaXRp
-dml0eSBBcyBBIEZ1bmN0aW9uIE9mIFNwYXRpYWwgRnJlcXVlbmN5LCBWaWV3aW5nIERpc3RhbmNl
-IEFuZCBFY2NlbnRyaWNpdHkgV2l0aCBBbmQgV2l0aG91dCBTcGF0aWFsIE5vaXNlPC90aXRsZT48
+PjwvYXV0aG9ycz48L2NvbnRyaWJ1dG9ycz48dGl0bGVzPjx0aXRsZT5Db250cmFzdCBzZW5zaXRp
+dml0eSBhcyBhIGZ1bmN0aW9uIG9mIHNwYXRpYWwgZnJlcXVlbmN5LCB2aWV3aW5nIGRpc3RhbmNl
+IGFuZCBlY2NlbnRyaWNpdHkgd2l0aCBhbmQgd2l0aG91dCBzcGF0aWFsIG5vaXNlPC90aXRsZT48
 c2Vjb25kYXJ5LXRpdGxlPlZpc2lvbiBSZXNlYXJjaDwvc2Vjb25kYXJ5LXRpdGxlPjxzaG9ydC10
 aXRsZT5Db250cmFzdCBTZW5zaXRpdml0eSBBcyBBIEZ1bmN0aW9uIE9mIFNwYXRpYWwgRnJlcXVl
 bmN5LCBWaWV3aW5nIERpc3RhbmNlIEFuZCBFY2NlbnRyaWNpdHkgV2l0aCBBbmQgV2l0aG91dCBT
@@ -12307,12 +12240,6 @@
           <w:szCs w:val="22"/>
         </w:rPr>
         <w:fldChar w:fldCharType="end"/>
-      </w:r>
-      <w:r>
-        <w:rPr>
-          <w:sz w:val="22"/>
-          <w:szCs w:val="22"/>
-        </w:rPr>
       </w:r>
       <w:r>
         <w:rPr>
@@ -12688,12 +12615,6 @@
           <w:sz w:val="22"/>
           <w:szCs w:val="22"/>
         </w:rPr>
-      </w:r>
-      <w:r>
-        <w:rPr>
-          <w:sz w:val="22"/>
-          <w:szCs w:val="22"/>
-        </w:rPr>
         <w:fldChar w:fldCharType="separate"/>
       </w:r>
       <w:r>
@@ -13103,25 +13024,26 @@
 b2YgUGl0dHNidXJnaCwgUGl0dHNidXJnaCwgUEEsIFVTQS48L2F1dGgtYWRkcmVzcz48dGl0bGVz
 Pjx0aXRsZT5TaW11bHRhbmVvdXMgbXVsdGktYXJlYSByZWNvcmRpbmdzIHN1Z2dlc3QgdGhhdCBh
 dHRlbnRpb24gaW1wcm92ZXMgcGVyZm9ybWFuY2UgYnkgcmVzaGFwaW5nIHN0aW11bHVzIHJlcHJl
-c2VudGF0aW9uczwvdGl0bGU+PHNlY29uZGFyeS10aXRsZT5OYXQgTmV1cm9zY2k8L3NlY29uZGFy
-eS10aXRsZT48L3RpdGxlcz48cGVyaW9kaWNhbD48ZnVsbC10aXRsZT5OYXQgTmV1cm9zY2k8L2Z1
-bGwtdGl0bGU+PC9wZXJpb2RpY2FsPjxwYWdlcz4xNjY5LTE2NzY8L3BhZ2VzPjx2b2x1bWU+MjI8
-L3ZvbHVtZT48bnVtYmVyPjEwPC9udW1iZXI+PGVkaXRpb24+MjAxOS8wOS8wNDwvZWRpdGlvbj48
-a2V5d29yZHM+PGtleXdvcmQ+QW5pbWFsczwva2V5d29yZD48a2V5d29yZD5BdHRlbnRpb24vKnBo
-eXNpb2xvZ3k8L2tleXdvcmQ+PGtleXdvcmQ+RGVjaXNpb24gTWFraW5nL3BoeXNpb2xvZ3k8L2tl
-eXdvcmQ+PGtleXdvcmQ+RGlzY3JpbWluYXRpb24sIFBzeWNob2xvZ2ljYWwvcGh5c2lvbG9neTwv
-a2V5d29yZD48a2V5d29yZD5NYWNhY2EgbXVsYXR0YTwva2V5d29yZD48a2V5d29yZD5NYWxlPC9r
-ZXl3b3JkPjxrZXl3b3JkPk1vdG9yIE5ldXJvbnMvcGh5c2lvbG9neTwva2V5d29yZD48a2V5d29y
-ZD5OZXJ2ZSBOZXQvcGh5c2lvbG9neTwva2V5d29yZD48a2V5d29yZD5OZXVyb25zLypwaHlzaW9s
-b2d5PC9rZXl3b3JkPjxrZXl3b3JkPlBzeWNob21vdG9yIFBlcmZvcm1hbmNlL3BoeXNpb2xvZ3k8
-L2tleXdvcmQ+PGtleXdvcmQ+UHN5Y2hvcGh5c2ljczwva2V5d29yZD48L2tleXdvcmRzPjxkYXRl
-cz48eWVhcj4yMDE5PC95ZWFyPjxwdWItZGF0ZXM+PGRhdGU+T2N0PC9kYXRlPjwvcHViLWRhdGVz
-PjwvZGF0ZXM+PGlzYm4+MTU0Ni0xNzI2IChFbGVjdHJvbmljKSYjeEQ7MTA5Ny02MjU2IChMaW5r
-aW5nKTwvaXNibj48YWNjZXNzaW9uLW51bT4zMTQ3Nzg5ODwvYWNjZXNzaW9uLW51bT48dXJscz48
-cmVsYXRlZC11cmxzPjx1cmw+aHR0cHM6Ly93d3cubmNiaS5ubG0ubmloLmdvdi9wdWJtZWQvMzE0
-Nzc4OTg8L3VybD48L3JlbGF0ZWQtdXJscz48L3VybHM+PGN1c3RvbTI+UE1DNjc2MDk5NDwvY3Vz
-dG9tMj48ZWxlY3Ryb25pYy1yZXNvdXJjZS1udW0+MTAuMTAzOC9zNDE1OTMtMDE5LTA0NzctMTwv
-ZWxlY3Ryb25pYy1yZXNvdXJjZS1udW0+PC9yZWNvcmQ+PC9DaXRlPjwvRW5kTm90ZT5=
+c2VudGF0aW9uczwvdGl0bGU+PHNlY29uZGFyeS10aXRsZT5OYXR1cmUgTmV1cm9zY2llbmNlPC9z
+ZWNvbmRhcnktdGl0bGU+PC90aXRsZXM+PHBlcmlvZGljYWw+PGZ1bGwtdGl0bGU+TmF0dXJlIG5l
+dXJvc2NpZW5jZTwvZnVsbC10aXRsZT48L3BlcmlvZGljYWw+PHBhZ2VzPjE2NjktMTY3NjwvcGFn
+ZXM+PHZvbHVtZT4yMjwvdm9sdW1lPjxudW1iZXI+MTA8L251bWJlcj48ZWRpdGlvbj4yMDE5LzA5
+LzA0PC9lZGl0aW9uPjxrZXl3b3Jkcz48a2V5d29yZD5BbmltYWxzPC9rZXl3b3JkPjxrZXl3b3Jk
+PkF0dGVudGlvbi8qcGh5c2lvbG9neTwva2V5d29yZD48a2V5d29yZD5EZWNpc2lvbiBNYWtpbmcv
+cGh5c2lvbG9neTwva2V5d29yZD48a2V5d29yZD5EaXNjcmltaW5hdGlvbiwgUHN5Y2hvbG9naWNh
+bC9waHlzaW9sb2d5PC9rZXl3b3JkPjxrZXl3b3JkPk1hY2FjYSBtdWxhdHRhPC9rZXl3b3JkPjxr
+ZXl3b3JkPk1hbGU8L2tleXdvcmQ+PGtleXdvcmQ+TW90b3IgTmV1cm9ucy9waHlzaW9sb2d5PC9r
+ZXl3b3JkPjxrZXl3b3JkPk5lcnZlIE5ldC9waHlzaW9sb2d5PC9rZXl3b3JkPjxrZXl3b3JkPk5l
+dXJvbnMvKnBoeXNpb2xvZ3k8L2tleXdvcmQ+PGtleXdvcmQ+UHN5Y2hvbW90b3IgUGVyZm9ybWFu
+Y2UvcGh5c2lvbG9neTwva2V5d29yZD48a2V5d29yZD5Qc3ljaG9waHlzaWNzPC9rZXl3b3JkPjwv
+a2V5d29yZHM+PGRhdGVzPjx5ZWFyPjIwMTk8L3llYXI+PHB1Yi1kYXRlcz48ZGF0ZT5PY3Q8L2Rh
+dGU+PC9wdWItZGF0ZXM+PC9kYXRlcz48aXNibj4xNTQ2LTE3MjYgKEVsZWN0cm9uaWMpJiN4RDsx
+MDk3LTYyNTYgKExpbmtpbmcpPC9pc2JuPjxhY2Nlc3Npb24tbnVtPjMxNDc3ODk4PC9hY2Nlc3Np
+b24tbnVtPjx1cmxzPjxyZWxhdGVkLXVybHM+PHVybD5odHRwczovL3d3dy5uY2JpLm5sbS5uaWgu
+Z292L3B1Ym1lZC8zMTQ3Nzg5ODwvdXJsPjwvcmVsYXRlZC11cmxzPjwvdXJscz48Y3VzdG9tMj5Q
+TUM2NzYwOTk0PC9jdXN0b20yPjxlbGVjdHJvbmljLXJlc291cmNlLW51bT4xMC4xMDM4L3M0MTU5
+My0wMTktMDQ3Ny0xPC9lbGVjdHJvbmljLXJlc291cmNlLW51bT48L3JlY29yZD48L0NpdGU+PC9F
+bmROb3RlPn==
 </w:fldData>
         </w:fldChar>
       </w:r>
@@ -13220,25 +13142,26 @@
 b2YgUGl0dHNidXJnaCwgUGl0dHNidXJnaCwgUEEsIFVTQS48L2F1dGgtYWRkcmVzcz48dGl0bGVz
 Pjx0aXRsZT5TaW11bHRhbmVvdXMgbXVsdGktYXJlYSByZWNvcmRpbmdzIHN1Z2dlc3QgdGhhdCBh
 dHRlbnRpb24gaW1wcm92ZXMgcGVyZm9ybWFuY2UgYnkgcmVzaGFwaW5nIHN0aW11bHVzIHJlcHJl
-c2VudGF0aW9uczwvdGl0bGU+PHNlY29uZGFyeS10aXRsZT5OYXQgTmV1cm9zY2k8L3NlY29uZGFy
-eS10aXRsZT48L3RpdGxlcz48cGVyaW9kaWNhbD48ZnVsbC10aXRsZT5OYXQgTmV1cm9zY2k8L2Z1
-bGwtdGl0bGU+PC9wZXJpb2RpY2FsPjxwYWdlcz4xNjY5LTE2NzY8L3BhZ2VzPjx2b2x1bWU+MjI8
-L3ZvbHVtZT48bnVtYmVyPjEwPC9udW1iZXI+PGVkaXRpb24+MjAxOS8wOS8wNDwvZWRpdGlvbj48
-a2V5d29yZHM+PGtleXdvcmQ+QW5pbWFsczwva2V5d29yZD48a2V5d29yZD5BdHRlbnRpb24vKnBo
-eXNpb2xvZ3k8L2tleXdvcmQ+PGtleXdvcmQ+RGVjaXNpb24gTWFraW5nL3BoeXNpb2xvZ3k8L2tl
-eXdvcmQ+PGtleXdvcmQ+RGlzY3JpbWluYXRpb24sIFBzeWNob2xvZ2ljYWwvcGh5c2lvbG9neTwv
-a2V5d29yZD48a2V5d29yZD5NYWNhY2EgbXVsYXR0YTwva2V5d29yZD48a2V5d29yZD5NYWxlPC9r
-ZXl3b3JkPjxrZXl3b3JkPk1vdG9yIE5ldXJvbnMvcGh5c2lvbG9neTwva2V5d29yZD48a2V5d29y
-ZD5OZXJ2ZSBOZXQvcGh5c2lvbG9neTwva2V5d29yZD48a2V5d29yZD5OZXVyb25zLypwaHlzaW9s
-b2d5PC9rZXl3b3JkPjxrZXl3b3JkPlBzeWNob21vdG9yIFBlcmZvcm1hbmNlL3BoeXNpb2xvZ3k8
-L2tleXdvcmQ+PGtleXdvcmQ+UHN5Y2hvcGh5c2ljczwva2V5d29yZD48L2tleXdvcmRzPjxkYXRl
-cz48eWVhcj4yMDE5PC95ZWFyPjxwdWItZGF0ZXM+PGRhdGU+T2N0PC9kYXRlPjwvcHViLWRhdGVz
-PjwvZGF0ZXM+PGlzYm4+MTU0Ni0xNzI2IChFbGVjdHJvbmljKSYjeEQ7MTA5Ny02MjU2IChMaW5r
-aW5nKTwvaXNibj48YWNjZXNzaW9uLW51bT4zMTQ3Nzg5ODwvYWNjZXNzaW9uLW51bT48dXJscz48
-cmVsYXRlZC11cmxzPjx1cmw+aHR0cHM6Ly93d3cubmNiaS5ubG0ubmloLmdvdi9wdWJtZWQvMzE0
-Nzc4OTg8L3VybD48L3JlbGF0ZWQtdXJscz48L3VybHM+PGN1c3RvbTI+UE1DNjc2MDk5NDwvY3Vz
-dG9tMj48ZWxlY3Ryb25pYy1yZXNvdXJjZS1udW0+MTAuMTAzOC9zNDE1OTMtMDE5LTA0NzctMTwv
-ZWxlY3Ryb25pYy1yZXNvdXJjZS1udW0+PC9yZWNvcmQ+PC9DaXRlPjwvRW5kTm90ZT5=
+c2VudGF0aW9uczwvdGl0bGU+PHNlY29uZGFyeS10aXRsZT5OYXR1cmUgTmV1cm9zY2llbmNlPC9z
+ZWNvbmRhcnktdGl0bGU+PC90aXRsZXM+PHBlcmlvZGljYWw+PGZ1bGwtdGl0bGU+TmF0dXJlIG5l
+dXJvc2NpZW5jZTwvZnVsbC10aXRsZT48L3BlcmlvZGljYWw+PHBhZ2VzPjE2NjktMTY3NjwvcGFn
+ZXM+PHZvbHVtZT4yMjwvdm9sdW1lPjxudW1iZXI+MTA8L251bWJlcj48ZWRpdGlvbj4yMDE5LzA5
+LzA0PC9lZGl0aW9uPjxrZXl3b3Jkcz48a2V5d29yZD5BbmltYWxzPC9rZXl3b3JkPjxrZXl3b3Jk
+PkF0dGVudGlvbi8qcGh5c2lvbG9neTwva2V5d29yZD48a2V5d29yZD5EZWNpc2lvbiBNYWtpbmcv
+cGh5c2lvbG9neTwva2V5d29yZD48a2V5d29yZD5EaXNjcmltaW5hdGlvbiwgUHN5Y2hvbG9naWNh
+bC9waHlzaW9sb2d5PC9rZXl3b3JkPjxrZXl3b3JkPk1hY2FjYSBtdWxhdHRhPC9rZXl3b3JkPjxr
+ZXl3b3JkPk1hbGU8L2tleXdvcmQ+PGtleXdvcmQ+TW90b3IgTmV1cm9ucy9waHlzaW9sb2d5PC9r
+ZXl3b3JkPjxrZXl3b3JkPk5lcnZlIE5ldC9waHlzaW9sb2d5PC9rZXl3b3JkPjxrZXl3b3JkPk5l
+dXJvbnMvKnBoeXNpb2xvZ3k8L2tleXdvcmQ+PGtleXdvcmQ+UHN5Y2hvbW90b3IgUGVyZm9ybWFu
+Y2UvcGh5c2lvbG9neTwva2V5d29yZD48a2V5d29yZD5Qc3ljaG9waHlzaWNzPC9rZXl3b3JkPjwv
+a2V5d29yZHM+PGRhdGVzPjx5ZWFyPjIwMTk8L3llYXI+PHB1Yi1kYXRlcz48ZGF0ZT5PY3Q8L2Rh
+dGU+PC9wdWItZGF0ZXM+PC9kYXRlcz48aXNibj4xNTQ2LTE3MjYgKEVsZWN0cm9uaWMpJiN4RDsx
+MDk3LTYyNTYgKExpbmtpbmcpPC9pc2JuPjxhY2Nlc3Npb24tbnVtPjMxNDc3ODk4PC9hY2Nlc3Np
+b24tbnVtPjx1cmxzPjxyZWxhdGVkLXVybHM+PHVybD5odHRwczovL3d3dy5uY2JpLm5sbS5uaWgu
+Z292L3B1Ym1lZC8zMTQ3Nzg5ODwvdXJsPjwvcmVsYXRlZC11cmxzPjwvdXJscz48Y3VzdG9tMj5Q
+TUM2NzYwOTk0PC9jdXN0b20yPjxlbGVjdHJvbmljLXJlc291cmNlLW51bT4xMC4xMDM4L3M0MTU5
+My0wMTktMDQ3Ny0xPC9lbGVjdHJvbmljLXJlc291cmNlLW51bT48L3JlY29yZD48L0NpdGU+PC9F
+bmROb3RlPn==
 </w:fldData>
         </w:fldChar>
       </w:r>
@@ -13264,13 +13187,6 @@
           <w:szCs w:val="22"/>
         </w:rPr>
         <w:fldChar w:fldCharType="end"/>
-      </w:r>
-      <w:r>
-        <w:rPr>
-          <w:rFonts w:ascii="Times New Roman" w:hAnsi="Times New Roman"/>
-          <w:sz w:val="22"/>
-          <w:szCs w:val="22"/>
-        </w:rPr>
       </w:r>
       <w:r>
         <w:rPr>
@@ -13532,116 +13448,117 @@
 dHVhbCBTeXN0ZW1zIGFuZCBEZXBhcnRtZW50IG9mIFBzeWNob2xvZ3ksIFVuaXZlcnNpdHkgb2Yg
 VGV4YXMgYXQgQXVzdGluLCBBdXN0aW4sIFRYIDc4NzEyLCBVU0EuIGdlaXNsZXJAcHN5LnV0ZXhh
 cy5lZHU8L2F1dGgtYWRkcmVzcz48dGl0bGVzPjx0aXRsZT5PcHRpbWFsIHN0aW11bHVzIGVuY29k
-ZXJzIGZvciBuYXR1cmFsIHRhc2tzPC90aXRsZT48c2Vjb25kYXJ5LXRpdGxlPkogVmlzPC9zZWNv
-bmRhcnktdGl0bGU+PC90aXRsZXM+PHBlcmlvZGljYWw+PGZ1bGwtdGl0bGU+SiBWaXM8L2Z1bGwt
-dGl0bGU+PC9wZXJpb2RpY2FsPjxwYWdlcz4xNyAxLTE2PC9wYWdlcz48dm9sdW1lPjk8L3ZvbHVt
-ZT48bnVtYmVyPjEzPC9udW1iZXI+PGVkaXRpb24+MjAxMC8wMS8wOTwvZWRpdGlvbj48a2V5d29y
-ZHM+PGtleXdvcmQ+QmF5ZXMgVGhlb3JlbTwva2V5d29yZD48a2V5d29yZD5IdW1hbnM8L2tleXdv
-cmQ+PGtleXdvcmQ+UGhvdGljIFN0aW11bGF0aW9uL21ldGhvZHM8L2tleXdvcmQ+PGtleXdvcmQ+
-UmVhY3Rpb24gVGltZS8qcGh5c2lvbG9neTwva2V5d29yZD48a2V5d29yZD5WaXN1YWwgQ29ydGV4
-LypwaHlzaW9sb2d5PC9rZXl3b3JkPjxrZXl3b3JkPlZpc3VhbCBQYXRod2F5cy9waHlzaW9sb2d5
-PC9rZXl3b3JkPjxrZXl3b3JkPlZpc3VhbCBQZXJjZXB0aW9uLypwaHlzaW9sb2d5PC9rZXl3b3Jk
-Pjwva2V5d29yZHM+PGRhdGVzPjx5ZWFyPjIwMDk8L3llYXI+PHB1Yi1kYXRlcz48ZGF0ZT5EZWMg
-MTY8L2RhdGU+PC9wdWItZGF0ZXM+PC9kYXRlcz48aXNibj4xNTM0LTczNjIgKEVsZWN0cm9uaWMp
-JiN4RDsxNTM0LTczNjIgKExpbmtpbmcpPC9pc2JuPjxhY2Nlc3Npb24tbnVtPjIwMDU1NTUwPC9h
+ZXJzIGZvciBuYXR1cmFsIHRhc2tzPC90aXRsZT48c2Vjb25kYXJ5LXRpdGxlPkpvdXJuYWwgb2Yg
+VmlzaW9uPC9zZWNvbmRhcnktdGl0bGU+PC90aXRsZXM+PHBlcmlvZGljYWw+PGZ1bGwtdGl0bGU+
+Sm91cm5hbCBvZiB2aXNpb248L2Z1bGwtdGl0bGU+PC9wZXJpb2RpY2FsPjxwYWdlcz4xNyAxLTE2
+PC9wYWdlcz48dm9sdW1lPjk8L3ZvbHVtZT48bnVtYmVyPjEzPC9udW1iZXI+PGVkaXRpb24+MjAx
+MC8wMS8wOTwvZWRpdGlvbj48a2V5d29yZHM+PGtleXdvcmQ+QmF5ZXMgVGhlb3JlbTwva2V5d29y
+ZD48a2V5d29yZD5IdW1hbnM8L2tleXdvcmQ+PGtleXdvcmQ+UGhvdGljIFN0aW11bGF0aW9uL21l
+dGhvZHM8L2tleXdvcmQ+PGtleXdvcmQ+UmVhY3Rpb24gVGltZS8qcGh5c2lvbG9neTwva2V5d29y
+ZD48a2V5d29yZD5WaXN1YWwgQ29ydGV4LypwaHlzaW9sb2d5PC9rZXl3b3JkPjxrZXl3b3JkPlZp
+c3VhbCBQYXRod2F5cy9waHlzaW9sb2d5PC9rZXl3b3JkPjxrZXl3b3JkPlZpc3VhbCBQZXJjZXB0
+aW9uLypwaHlzaW9sb2d5PC9rZXl3b3JkPjwva2V5d29yZHM+PGRhdGVzPjx5ZWFyPjIwMDk8L3ll
+YXI+PHB1Yi1kYXRlcz48ZGF0ZT5EZWMgMTY8L2RhdGU+PC9wdWItZGF0ZXM+PC9kYXRlcz48aXNi
+bj4xNTM0LTczNjIgKEVsZWN0cm9uaWMpJiN4RDsxNTM0LTczNjIgKExpbmtpbmcpPC9pc2JuPjxh
+Y2Nlc3Npb24tbnVtPjIwMDU1NTUwPC9hY2Nlc3Npb24tbnVtPjx1cmxzPjxyZWxhdGVkLXVybHM+
+PHVybD5odHRwczovL3d3dy5uY2JpLm5sbS5uaWguZ292L3B1Ym1lZC8yMDA1NTU1MDwvdXJsPjwv
+cmVsYXRlZC11cmxzPjwvdXJscz48Y3VzdG9tMj5QTUMyODcxMjgwPC9jdXN0b20yPjxlbGVjdHJv
+bmljLXJlc291cmNlLW51bT4xMC4xMTY3LzkuMTMuMTc8L2VsZWN0cm9uaWMtcmVzb3VyY2UtbnVt
+PjwvcmVjb3JkPjwvQ2l0ZT48Q2l0ZT48QXV0aG9yPkJ1cmdlPC9BdXRob3I+PFllYXI+MjAxNzwv
+WWVhcj48UmVjTnVtPjM1MDwvUmVjTnVtPjxyZWNvcmQ+PHJlYy1udW1iZXI+MzUwPC9yZWMtbnVt
+YmVyPjxmb3JlaWduLWtleXM+PGtleSBhcHA9IkVOIiBkYi1pZD0iNTkyZHB0MmY1OTB4MG1lenRl
+MzVmNWZ3ZWYwcnRwMnhzZnJ6IiB0aW1lc3RhbXA9IjE1OTgxMTM5MDkiPjM1MDwva2V5PjwvZm9y
+ZWlnbi1rZXlzPjxyZWYtdHlwZSBuYW1lPSJKb3VybmFsIEFydGljbGUiPjE3PC9yZWYtdHlwZT48
+Y29udHJpYnV0b3JzPjxhdXRob3JzPjxhdXRob3I+QnVyZ2UsIEouPC9hdXRob3I+PGF1dGhvcj5K
+YWluaSwgUC48L2F1dGhvcj48L2F1dGhvcnM+PC9jb250cmlidXRvcnM+PGF1dGgtYWRkcmVzcz5E
+ZXBhcnRtZW50IG9mIFBzeWNob2xvZ3ksIFVuaXZlcnNpdHkgb2YgUGVubnN5bHZhbmlhLCBQaGls
+YWRlbHBoaWEsIFBBLCBVbml0ZWQgU3RhdGVzIG9mIEFtZXJpY2EuJiN4RDtOZXVyb3NjaWVuY2Ug
+R3JhZHVhdGUgR3JvdXAsIFVuaXZlcnNpdHkgb2YgUGVubnN5bHZhbmlhLCBQaGlsYWRlbHBoaWEs
+IFBBLCBVbml0ZWQgU3RhdGVzIG9mIEFtZXJpY2EuJiN4RDtEYXZpZCBSLiBDaGVyaXRvbiBTY2hv
+b2wgb2YgQ29tcHV0ZXIgU2NpZW5jZSwgVW5pdmVyc2l0eSBvZiBXYXRlcmxvbywgV2F0ZXJsb28s
+IE9OLCBDYW5hZGEuPC9hdXRoLWFkZHJlc3M+PHRpdGxlcz48dGl0bGU+QWNjdXJhY3kgbWF4aW1p
+emF0aW9uIGFuYWx5c2lzIGZvciBzZW5zb3J5LXBlcmNlcHR1YWwgdGFza3M6IGNvbXB1dGF0aW9u
+YWwgaW1wcm92ZW1lbnRzLCBmaWx0ZXIgcm9idXN0bmVzcywgYW5kIGNvZGluZyBhZHZhbnRhZ2Vz
+IGZvciBzY2FsZWQgYWRkaXRpdmUgbm9pc2U8L3RpdGxlPjxzZWNvbmRhcnktdGl0bGU+UExvUyBD
+b21wdXRhdGlvbmFsIEJpb2xvZ3k8L3NlY29uZGFyeS10aXRsZT48L3RpdGxlcz48cGVyaW9kaWNh
+bD48ZnVsbC10aXRsZT5QTG9TIGNvbXB1dGF0aW9uYWwgYmlvbG9neTwvZnVsbC10aXRsZT48L3Bl
+cmlvZGljYWw+PHBhZ2VzPmUxMDA1MjgxPC9wYWdlcz48dm9sdW1lPjEzPC92b2x1bWU+PG51bWJl
+cj4yPC9udW1iZXI+PGVkaXRpb24+MjAxNy8wMi8wOTwvZWRpdGlvbj48a2V5d29yZHM+PGtleXdv
+cmQ+Q29tcHV0ZXIgU2ltdWxhdGlvbjwva2V5d29yZD48a2V5d29yZD5EYXRhIEludGVycHJldGF0
+aW9uLCBTdGF0aXN0aWNhbDwva2V5d29yZD48a2V5d29yZD5IdW1hbnM8L2tleXdvcmQ+PGtleXdv
+cmQ+Kk1vZGVscywgTmV1cm9sb2dpY2FsPC9rZXl3b3JkPjxrZXl3b3JkPipNb2RlbHMsIFN0YXRp
+c3RpY2FsPC9rZXl3b3JkPjxrZXl3b3JkPlBzeWNob21ldHJpY3MvKm1ldGhvZHM8L2tleXdvcmQ+
+PGtleXdvcmQ+UmVwcm9kdWNpYmlsaXR5IG9mIFJlc3VsdHM8L2tleXdvcmQ+PGtleXdvcmQ+U2Vu
+c2l0aXZpdHkgYW5kIFNwZWNpZmljaXR5PC9rZXl3b3JkPjxrZXl3b3JkPlNpZ25hbC1Uby1Ob2lz
+ZSBSYXRpbzwva2V5d29yZD48a2V5d29yZD4qVGFzayBQZXJmb3JtYW5jZSBhbmQgQW5hbHlzaXM8
+L2tleXdvcmQ+PGtleXdvcmQ+VmlzdWFsIENvcnRleC8qcGh5c2lvbG9neTwva2V5d29yZD48a2V5
+d29yZD5WaXN1YWwgUGVyY2VwdGlvbi8qcGh5c2lvbG9neTwva2V5d29yZD48L2tleXdvcmRzPjxk
+YXRlcz48eWVhcj4yMDE3PC95ZWFyPjxwdWItZGF0ZXM+PGRhdGU+RmViPC9kYXRlPjwvcHViLWRh
+dGVzPjwvZGF0ZXM+PGlzYm4+MTU1My03MzU4IChFbGVjdHJvbmljKSYjeEQ7MTU1My03MzRYIChM
+aW5raW5nKTwvaXNibj48YWNjZXNzaW9uLW51bT4yODE3ODI2NjwvYWNjZXNzaW9uLW51bT48dXJs
+cz48cmVsYXRlZC11cmxzPjx1cmw+aHR0cHM6Ly93d3cubmNiaS5ubG0ubmloLmdvdi9wdWJtZWQv
+MjgxNzgyNjY8L3VybD48L3JlbGF0ZWQtdXJscz48L3VybHM+PGN1c3RvbTI+UE1DNTI5ODI1MDwv
+Y3VzdG9tMj48ZWxlY3Ryb25pYy1yZXNvdXJjZS1udW0+MTAuMTM3MS9qb3VybmFsLnBjYmkuMTAw
+NTI4MTwvZWxlY3Ryb25pYy1yZXNvdXJjZS1udW0+PC9yZWNvcmQ+PC9DaXRlPjxDaXRlPjxBdXRo
+b3I+SmFpbmk8L0F1dGhvcj48WWVhcj4yMDE3PC9ZZWFyPjxSZWNOdW0+MzkzPC9SZWNOdW0+PHJl
+Y29yZD48cmVjLW51bWJlcj4zOTM8L3JlYy1udW1iZXI+PGZvcmVpZ24ta2V5cz48a2V5IGFwcD0i
+RU4iIGRiLWlkPSI1OTJkcHQyZjU5MHgwbWV6dGUzNWY1ZndlZjBydHAyeHNmcnoiIHRpbWVzdGFt
+cD0iMTU5ODExNDg4MyI+MzkzPC9rZXk+PC9mb3JlaWduLWtleXM+PHJlZi10eXBlIG5hbWU9Ikpv
+dXJuYWwgQXJ0aWNsZSI+MTc8L3JlZi10eXBlPjxjb250cmlidXRvcnM+PGF1dGhvcnM+PGF1dGhv
+cj5KYWluaSwgUC48L2F1dGhvcj48YXV0aG9yPkJ1cmdlLCBKLjwvYXV0aG9yPjwvYXV0aG9ycz48
+L2NvbnRyaWJ1dG9ycz48YXV0aC1hZGRyZXNzPkNoZXJpdG9uIFNjaG9vbCBvZiBDb21wdXRlciBT
+Y2llbmNlLCBXYXRlcmxvbywgT250YXJpbywgQ2FuYWRhLiYjeEQ7RGVwYXJ0bWVudCBvZiBQc3lj
+aG9sb2d5LCBVbml2ZXJzaXR5IG9mIFBlbm5zeWx2YW5pYSwgUGhpbGFkZWxwaGlhLCBQQSwgVVNB
+LiYjeEQ7TmV1cm9zY2llbmNlIEdyYWR1YXRlIEdyb3VwLCBVbml2ZXJzaXR5IG9mIFBlbm5zeWx2
+YW5pYSwgUGhpbGFkZWxwaGlhLCBQQSwgVVNBLiYjeEQ7QmlvZW5naW5lZXJpbmcgR3JhZHVhdGUg
+R3JvdXAsIFVuaXZlcnNpdHkgb2YgUGVubnN5bHZhbmlhLCBQaGlsYWRlbHBoaWEsIFBBLCBVU0Eu
+PC9hdXRoLWFkZHJlc3M+PHRpdGxlcz48dGl0bGU+TGlua2luZyBub3JtYXRpdmUgbW9kZWxzIG9m
+IG5hdHVyYWwgdGFza3MgdG8gZGVzY3JpcHRpdmUgbW9kZWxzIG9mIG5ldXJhbCByZXNwb25zZTwv
+dGl0bGU+PHNlY29uZGFyeS10aXRsZT5Kb3VybmFsIG9mIFZpc2lvbjwvc2Vjb25kYXJ5LXRpdGxl
+PjwvdGl0bGVzPjxwZXJpb2RpY2FsPjxmdWxsLXRpdGxlPkpvdXJuYWwgb2YgdmlzaW9uPC9mdWxs
+LXRpdGxlPjwvcGVyaW9kaWNhbD48cGFnZXM+MTY8L3BhZ2VzPjx2b2x1bWU+MTc8L3ZvbHVtZT48
+bnVtYmVyPjEyPC9udW1iZXI+PGVkaXRpb24+MjAxNy8xMC8yNzwvZWRpdGlvbj48a2V5d29yZHM+
+PGtleXdvcmQ+QmF5ZXMgVGhlb3JlbTwva2V5d29yZD48a2V5d29yZD5IdW1hbnM8L2tleXdvcmQ+
+PGtleXdvcmQ+Kk1vZGVscywgTmV1cm9sb2dpY2FsPC9rZXl3b3JkPjxrZXl3b3JkPk5vcm1hbCBE
+aXN0cmlidXRpb248L2tleXdvcmQ+PGtleXdvcmQ+UHN5Y2hvcGh5c2ljczwva2V5d29yZD48a2V5
+d29yZD5SZXRpbmEvcGh5c2lvbG9neTwva2V5d29yZD48a2V5d29yZD5WaXNpb24gRGlzcGFyaXR5
+L3BoeXNpb2xvZ3k8L2tleXdvcmQ+PGtleXdvcmQ+VmlzaW9uLCBCaW5vY3VsYXIvcGh5c2lvbG9n
+eTwva2V5d29yZD48a2V5d29yZD5WaXN1YWwgUGVyY2VwdGlvbi8qcGh5c2lvbG9neTwva2V5d29y
+ZD48L2tleXdvcmRzPjxkYXRlcz48eWVhcj4yMDE3PC95ZWFyPjxwdWItZGF0ZXM+PGRhdGU+T2N0
+IDE8L2RhdGU+PC9wdWItZGF0ZXM+PC9kYXRlcz48aXNibj4xNTM0LTczNjIgKEVsZWN0cm9uaWMp
+JiN4RDsxNTM0LTczNjIgKExpbmtpbmcpPC9pc2JuPjxhY2Nlc3Npb24tbnVtPjI5MDcxMzUzPC9h
 Y2Nlc3Npb24tbnVtPjx1cmxzPjxyZWxhdGVkLXVybHM+PHVybD5odHRwczovL3d3dy5uY2JpLm5s
-bS5uaWguZ292L3B1Ym1lZC8yMDA1NTU1MDwvdXJsPjwvcmVsYXRlZC11cmxzPjwvdXJscz48Y3Vz
-dG9tMj5QTUMyODcxMjgwPC9jdXN0b20yPjxlbGVjdHJvbmljLXJlc291cmNlLW51bT4xMC4xMTY3
-LzkuMTMuMTc8L2VsZWN0cm9uaWMtcmVzb3VyY2UtbnVtPjwvcmVjb3JkPjwvQ2l0ZT48Q2l0ZT48
-QXV0aG9yPkJ1cmdlPC9BdXRob3I+PFllYXI+MjAxNzwvWWVhcj48UmVjTnVtPjM0OTwvUmVjTnVt
-PjxyZWNvcmQ+PHJlYy1udW1iZXI+MzQ5PC9yZWMtbnVtYmVyPjxmb3JlaWduLWtleXM+PGtleSBh
-cHA9IkVOIiBkYi1pZD0iNTkyZHB0MmY1OTB4MG1lenRlMzVmNWZ3ZWYwcnRwMnhzZnJ6IiB0aW1l
-c3RhbXA9IjE1OTgxMTM5MDYiPjM0OTwva2V5PjwvZm9yZWlnbi1rZXlzPjxyZWYtdHlwZSBuYW1l
-PSJKb3VybmFsIEFydGljbGUiPjE3PC9yZWYtdHlwZT48Y29udHJpYnV0b3JzPjxhdXRob3JzPjxh
-dXRob3I+QnVyZ2UsIEouPC9hdXRob3I+PGF1dGhvcj5KYWluaSwgUC48L2F1dGhvcj48L2F1dGhv
-cnM+PC9jb250cmlidXRvcnM+PGF1dGgtYWRkcmVzcz5EZXBhcnRtZW50IG9mIFBzeWNob2xvZ3ks
-IFVuaXZlcnNpdHkgb2YgUGVubnN5bHZhbmlhLCBQaGlsYWRlbHBoaWEsIFBBLCBVbml0ZWQgU3Rh
-dGVzIG9mIEFtZXJpY2EuJiN4RDtOZXVyb3NjaWVuY2UgR3JhZHVhdGUgR3JvdXAsIFVuaXZlcnNp
-dHkgb2YgUGVubnN5bHZhbmlhLCBQaGlsYWRlbHBoaWEsIFBBLCBVbml0ZWQgU3RhdGVzIG9mIEFt
-ZXJpY2EuJiN4RDtEYXZpZCBSLiBDaGVyaXRvbiBTY2hvb2wgb2YgQ29tcHV0ZXIgU2NpZW5jZSwg
-VW5pdmVyc2l0eSBvZiBXYXRlcmxvbywgV2F0ZXJsb28sIE9OLCBDYW5hZGEuPC9hdXRoLWFkZHJl
-c3M+PHRpdGxlcz48dGl0bGU+QWNjdXJhY3kgTWF4aW1pemF0aW9uIEFuYWx5c2lzIGZvciBTZW5z
-b3J5LVBlcmNlcHR1YWwgVGFza3M6IENvbXB1dGF0aW9uYWwgSW1wcm92ZW1lbnRzLCBGaWx0ZXIg
-Um9idXN0bmVzcywgYW5kIENvZGluZyBBZHZhbnRhZ2VzIGZvciBTY2FsZWQgQWRkaXRpdmUgTm9p
-c2U8L3RpdGxlPjxzZWNvbmRhcnktdGl0bGU+UExvUyBDb21wdXQgQmlvbDwvc2Vjb25kYXJ5LXRp
-dGxlPjwvdGl0bGVzPjxwZXJpb2RpY2FsPjxmdWxsLXRpdGxlPlBMb1MgQ29tcHV0IEJpb2w8L2Z1
-bGwtdGl0bGU+PC9wZXJpb2RpY2FsPjxwYWdlcz5lMTAwNTI4MTwvcGFnZXM+PHZvbHVtZT4xMzwv
-dm9sdW1lPjxudW1iZXI+MjwvbnVtYmVyPjxlZGl0aW9uPjIwMTcvMDIvMDk8L2VkaXRpb24+PGtl
-eXdvcmRzPjxrZXl3b3JkPkNvbXB1dGVyIFNpbXVsYXRpb248L2tleXdvcmQ+PGtleXdvcmQ+RGF0
-YSBJbnRlcnByZXRhdGlvbiwgU3RhdGlzdGljYWw8L2tleXdvcmQ+PGtleXdvcmQ+SHVtYW5zPC9r
-ZXl3b3JkPjxrZXl3b3JkPipNb2RlbHMsIE5ldXJvbG9naWNhbDwva2V5d29yZD48a2V5d29yZD4q
-TW9kZWxzLCBTdGF0aXN0aWNhbDwva2V5d29yZD48a2V5d29yZD5Qc3ljaG9tZXRyaWNzLyptZXRo
-b2RzPC9rZXl3b3JkPjxrZXl3b3JkPlJlcHJvZHVjaWJpbGl0eSBvZiBSZXN1bHRzPC9rZXl3b3Jk
-PjxrZXl3b3JkPlNlbnNpdGl2aXR5IGFuZCBTcGVjaWZpY2l0eTwva2V5d29yZD48a2V5d29yZD5T
-aWduYWwtVG8tTm9pc2UgUmF0aW88L2tleXdvcmQ+PGtleXdvcmQ+KlRhc2sgUGVyZm9ybWFuY2Ug
-YW5kIEFuYWx5c2lzPC9rZXl3b3JkPjxrZXl3b3JkPlZpc3VhbCBDb3J0ZXgvKnBoeXNpb2xvZ3k8
-L2tleXdvcmQ+PGtleXdvcmQ+VmlzdWFsIFBlcmNlcHRpb24vKnBoeXNpb2xvZ3k8L2tleXdvcmQ+
-PC9rZXl3b3Jkcz48ZGF0ZXM+PHllYXI+MjAxNzwveWVhcj48cHViLWRhdGVzPjxkYXRlPkZlYjwv
-ZGF0ZT48L3B1Yi1kYXRlcz48L2RhdGVzPjxpc2JuPjE1NTMtNzM1OCAoRWxlY3Ryb25pYykmI3hE
-OzE1NTMtNzM0WCAoTGlua2luZyk8L2lzYm4+PGFjY2Vzc2lvbi1udW0+MjgxNzgyNjY8L2FjY2Vz
-c2lvbi1udW0+PHVybHM+PHJlbGF0ZWQtdXJscz48dXJsPmh0dHBzOi8vd3d3Lm5jYmkubmxtLm5p
-aC5nb3YvcHVibWVkLzI4MTc4MjY2PC91cmw+PC9yZWxhdGVkLXVybHM+PC91cmxzPjxjdXN0b20y
-PlBNQzUyOTgyNTA8L2N1c3RvbTI+PGVsZWN0cm9uaWMtcmVzb3VyY2UtbnVtPjEwLjEzNzEvam91
-cm5hbC5wY2JpLjEwMDUyODE8L2VsZWN0cm9uaWMtcmVzb3VyY2UtbnVtPjwvcmVjb3JkPjwvQ2l0
-ZT48Q2l0ZT48QXV0aG9yPkphaW5pPC9BdXRob3I+PFllYXI+MjAxNzwvWWVhcj48UmVjTnVtPjM5
-NzE8L1JlY051bT48cmVjb3JkPjxyZWMtbnVtYmVyPjM5NzE8L3JlYy1udW1iZXI+PGZvcmVpZ24t
-a2V5cz48a2V5IGFwcD0iRU4iIGRiLWlkPSI1OTJkcHQyZjU5MHgwbWV6dGUzNWY1ZndlZjBydHAy
-eHNmcnoiIHRpbWVzdGFtcD0iMTYxMjU2OTQ3NCI+Mzk3MTwva2V5PjwvZm9yZWlnbi1rZXlzPjxy
-ZWYtdHlwZSBuYW1lPSJKb3VybmFsIEFydGljbGUiPjE3PC9yZWYtdHlwZT48Y29udHJpYnV0b3Jz
-PjxhdXRob3JzPjxhdXRob3I+SmFpbmksIFAuPC9hdXRob3I+PGF1dGhvcj5CdXJnZSwgSi48L2F1
-dGhvcj48L2F1dGhvcnM+PC9jb250cmlidXRvcnM+PGF1dGgtYWRkcmVzcz5DaGVyaXRvbiBTY2hv
-b2wgb2YgQ29tcHV0ZXIgU2NpZW5jZSwgV2F0ZXJsb28sIE9udGFyaW8sIENhbmFkYS4mI3hEO0Rl
-cGFydG1lbnQgb2YgUHN5Y2hvbG9neSwgVW5pdmVyc2l0eSBvZiBQZW5uc3lsdmFuaWEsIFBoaWxh
-ZGVscGhpYSwgUEEsIFVTQS4mI3hEO05ldXJvc2NpZW5jZSBHcmFkdWF0ZSBHcm91cCwgVW5pdmVy
-c2l0eSBvZiBQZW5uc3lsdmFuaWEsIFBoaWxhZGVscGhpYSwgUEEsIFVTQS4mI3hEO0Jpb2VuZ2lu
-ZWVyaW5nIEdyYWR1YXRlIEdyb3VwLCBVbml2ZXJzaXR5IG9mIFBlbm5zeWx2YW5pYSwgUGhpbGFk
-ZWxwaGlhLCBQQSwgVVNBLjwvYXV0aC1hZGRyZXNzPjx0aXRsZXM+PHRpdGxlPkxpbmtpbmcgbm9y
-bWF0aXZlIG1vZGVscyBvZiBuYXR1cmFsIHRhc2tzIHRvIGRlc2NyaXB0aXZlIG1vZGVscyBvZiBu
-ZXVyYWwgcmVzcG9uc2U8L3RpdGxlPjxzZWNvbmRhcnktdGl0bGU+SiBWaXM8L3NlY29uZGFyeS10
-aXRsZT48L3RpdGxlcz48cGVyaW9kaWNhbD48ZnVsbC10aXRsZT5KIFZpczwvZnVsbC10aXRsZT48
-L3BlcmlvZGljYWw+PHBhZ2VzPjE2PC9wYWdlcz48dm9sdW1lPjE3PC92b2x1bWU+PG51bWJlcj4x
-MjwvbnVtYmVyPjxlZGl0aW9uPjIwMTcvMTAvMjc8L2VkaXRpb24+PGtleXdvcmRzPjxrZXl3b3Jk
-PkJheWVzIFRoZW9yZW08L2tleXdvcmQ+PGtleXdvcmQ+SHVtYW5zPC9rZXl3b3JkPjxrZXl3b3Jk
-PipNb2RlbHMsIE5ldXJvbG9naWNhbDwva2V5d29yZD48a2V5d29yZD5Ob3JtYWwgRGlzdHJpYnV0
-aW9uPC9rZXl3b3JkPjxrZXl3b3JkPlBzeWNob3BoeXNpY3M8L2tleXdvcmQ+PGtleXdvcmQ+UmV0
-aW5hL3BoeXNpb2xvZ3k8L2tleXdvcmQ+PGtleXdvcmQ+VmlzaW9uIERpc3Bhcml0eS9waHlzaW9s
-b2d5PC9rZXl3b3JkPjxrZXl3b3JkPlZpc2lvbiwgQmlub2N1bGFyL3BoeXNpb2xvZ3k8L2tleXdv
-cmQ+PGtleXdvcmQ+VmlzdWFsIFBlcmNlcHRpb24vKnBoeXNpb2xvZ3k8L2tleXdvcmQ+PC9rZXl3
-b3Jkcz48ZGF0ZXM+PHllYXI+MjAxNzwveWVhcj48cHViLWRhdGVzPjxkYXRlPk9jdCAxPC9kYXRl
-PjwvcHViLWRhdGVzPjwvZGF0ZXM+PGlzYm4+MTUzNC03MzYyIChFbGVjdHJvbmljKSYjeEQ7MTUz
-NC03MzYyIChMaW5raW5nKTwvaXNibj48YWNjZXNzaW9uLW51bT4yOTA3MTM1MzwvYWNjZXNzaW9u
-LW51bT48dXJscz48cmVsYXRlZC11cmxzPjx1cmw+aHR0cHM6Ly93d3cubmNiaS5ubG0ubmloLmdv
-di9wdWJtZWQvMjkwNzEzNTM8L3VybD48L3JlbGF0ZWQtdXJscz48L3VybHM+PGN1c3RvbTI+UE1D
-NjA5NzU4NzwvY3VzdG9tMj48ZWxlY3Ryb25pYy1yZXNvdXJjZS1udW0+MTAuMTE2Ny8xNy4xMi4x
-NjwvZWxlY3Ryb25pYy1yZXNvdXJjZS1udW0+PC9yZWNvcmQ+PC9DaXRlPjxDaXRlPjxBdXRob3I+
-QnVyZ2U8L0F1dGhvcj48WWVhcj4yMDIwPC9ZZWFyPjxSZWNOdW0+NDE4ODwvUmVjTnVtPjxyZWNv
-cmQ+PHJlYy1udW1iZXI+NDE4ODwvcmVjLW51bWJlcj48Zm9yZWlnbi1rZXlzPjxrZXkgYXBwPSJF
-TiIgZGItaWQ9IjU5MmRwdDJmNTkweDBtZXp0ZTM1ZjVmd2VmMHJ0cDJ4c2ZyeiIgdGltZXN0YW1w
-PSIxNjE5NzEyNTk5Ij40MTg4PC9rZXk+PC9mb3JlaWduLWtleXM+PHJlZi10eXBlIG5hbWU9Ikpv
-dXJuYWwgQXJ0aWNsZSI+MTc8L3JlZi10eXBlPjxjb250cmlidXRvcnM+PGF1dGhvcnM+PGF1dGhv
-cj5CdXJnZSwgSi48L2F1dGhvcj48L2F1dGhvcnM+PC9jb250cmlidXRvcnM+PGF1dGgtYWRkcmVz
-cz5EZXBhcnRtZW50IG9mIFBzeWNob2xvZ3ksIFVuaXZlcnNpdHkgb2YgUGVubnN5bHZhbmlhLCBQ
-aGlsYWRlbHBoaWEsIFBlbm5zeWx2YW5pYSAxOTEwNCwgVVNBOyBlbWFpbDogamJ1cmdlQHBzeWNo
-LnVwZW5uLmVkdS4mI3hEO05ldXJvc2NpZW5jZSBHcmFkdWF0ZSBHcm91cCwgVW5pdmVyc2l0eSBv
-ZiBQZW5uc3lsdmFuaWEsIFBoaWxhZGVscGhpYSwgUGVubnN5bHZhbmlhIDE5MTA0LCBVU0EuJiN4
-RDtCaW9lbmdpbmVlcmluZyBHcmFkdWF0ZSBHcm91cCwgVW5pdmVyc2l0eSBvZiBQZW5uc3lsdmFu
-aWEsIFBoaWxhZGVscGhpYSwgUGVubnN5bHZhbmlhIDE5MTA0LCBVU0EuPC9hdXRoLWFkZHJlc3M+
-PHRpdGxlcz48dGl0bGU+SW1hZ2UtQ29tcHV0YWJsZSBJZGVhbCBPYnNlcnZlcnMgZm9yIFRhc2tz
-IHdpdGggTmF0dXJhbCBTdGltdWxpPC90aXRsZT48c2Vjb25kYXJ5LXRpdGxlPkFubnUgUmV2IFZp
-cyBTY2k8L3NlY29uZGFyeS10aXRsZT48L3RpdGxlcz48cGVyaW9kaWNhbD48ZnVsbC10aXRsZT5B
-bm51IFJldiBWaXMgU2NpPC9mdWxsLXRpdGxlPjwvcGVyaW9kaWNhbD48cGFnZXM+NDkxLTUxNzwv
-cGFnZXM+PHZvbHVtZT42PC92b2x1bWU+PGVkaXRpb24+MjAyMC8wNi8yNjwvZWRpdGlvbj48a2V5
-d29yZHM+PGtleXdvcmQ+KmJsdXI8L2tleXdvcmQ+PGtleXdvcmQ+KmRpc3Bhcml0eTwva2V5d29y
-ZD48a2V5d29yZD4qaWRlYWwgb2JzZXJ2ZXI8L2tleXdvcmQ+PGtleXdvcmQ+Km1vdGlvbjwva2V5
-d29yZD48a2V5d29yZD4qbmF0dXJhbCBzY2VuZSBzdGF0aXN0aWNzPC9rZXl3b3JkPjxrZXl3b3Jk
-Pip0YXJnZXQgZGV0ZWN0aW9uPC9rZXl3b3JkPjwva2V5d29yZHM+PGRhdGVzPjx5ZWFyPjIwMjA8
-L3llYXI+PHB1Yi1kYXRlcz48ZGF0ZT5TZXAgMTU8L2RhdGU+PC9wdWItZGF0ZXM+PC9kYXRlcz48
-aXNibj4yMzc0LTQ2NTAgKEVsZWN0cm9uaWMpJiN4RDsyMzc0LTQ2NDIgKExpbmtpbmcpPC9pc2Ju
-PjxhY2Nlc3Npb24tbnVtPjMyNTgwNjY0PC9hY2Nlc3Npb24tbnVtPjx1cmxzPjxyZWxhdGVkLXVy
-bHM+PHVybD5odHRwczovL3d3dy5uY2JpLm5sbS5uaWguZ292L3B1Ym1lZC8zMjU4MDY2NDwvdXJs
-PjwvcmVsYXRlZC11cmxzPjwvdXJscz48ZWxlY3Ryb25pYy1yZXNvdXJjZS1udW0+MTAuMTE0Ni9h
-bm51cmV2LXZpc2lvbi0wMzAzMjAtMDQxMTM0PC9lbGVjdHJvbmljLXJlc291cmNlLW51bT48L3Jl
-Y29yZD48L0NpdGU+PC9FbmROb3RlPn==
+bS5uaWguZ292L3B1Ym1lZC8yOTA3MTM1MzwvdXJsPjwvcmVsYXRlZC11cmxzPjwvdXJscz48Y3Vz
+dG9tMj5QTUM2MDk3NTg3PC9jdXN0b20yPjxlbGVjdHJvbmljLXJlc291cmNlLW51bT4xMC4xMTY3
+LzE3LjEyLjE2PC9lbGVjdHJvbmljLXJlc291cmNlLW51bT48L3JlY29yZD48L0NpdGU+PENpdGU+
+PEF1dGhvcj5CdXJnZTwvQXV0aG9yPjxZZWFyPjIwMjA8L1llYXI+PFJlY051bT4yNTUwPC9SZWNO
+dW0+PHJlY29yZD48cmVjLW51bWJlcj4yNTUwPC9yZWMtbnVtYmVyPjxmb3JlaWduLWtleXM+PGtl
+eSBhcHA9IkVOIiBkYi1pZD0iNTkyZHB0MmY1OTB4MG1lenRlMzVmNWZ3ZWYwcnRwMnhzZnJ6IiB0
+aW1lc3RhbXA9IjE2MjAxNzk2MjUiPjI1NTA8L2tleT48L2ZvcmVpZ24ta2V5cz48cmVmLXR5cGUg
+bmFtZT0iSm91cm5hbCBBcnRpY2xlIj4xNzwvcmVmLXR5cGU+PGNvbnRyaWJ1dG9ycz48YXV0aG9y
+cz48YXV0aG9yPkJ1cmdlLCBKLjwvYXV0aG9yPjwvYXV0aG9ycz48L2NvbnRyaWJ1dG9ycz48YXV0
+aC1hZGRyZXNzPkRlcGFydG1lbnQgb2YgUHN5Y2hvbG9neSwgVW5pdmVyc2l0eSBvZiBQZW5uc3ls
+dmFuaWEsIFBoaWxhZGVscGhpYSwgUGVubnN5bHZhbmlhIDE5MTA0LCBVU0E7IGVtYWlsOiBqYnVy
+Z2VAcHN5Y2gudXBlbm4uZWR1LiYjeEQ7TmV1cm9zY2llbmNlIEdyYWR1YXRlIEdyb3VwLCBVbml2
+ZXJzaXR5IG9mIFBlbm5zeWx2YW5pYSwgUGhpbGFkZWxwaGlhLCBQZW5uc3lsdmFuaWEgMTkxMDQs
+IFVTQS4mI3hEO0Jpb2VuZ2luZWVyaW5nIEdyYWR1YXRlIEdyb3VwLCBVbml2ZXJzaXR5IG9mIFBl
+bm5zeWx2YW5pYSwgUGhpbGFkZWxwaGlhLCBQZW5uc3lsdmFuaWEgMTkxMDQsIFVTQS48L2F1dGgt
+YWRkcmVzcz48dGl0bGVzPjx0aXRsZT5JbWFnZS1jb21wdXRhYmxlIGlkZWFsIG9ic2VydmVycyBm
+b3IgdGFza3Mgd2l0aCBuYXR1cmFsIHN0aW11bGk8L3RpdGxlPjxzZWNvbmRhcnktdGl0bGU+QW5u
+dWFsIFJldmlldyBvZiBOZXVyb3NjaWVuY2U8L3NlY29uZGFyeS10aXRsZT48L3RpdGxlcz48cGVy
+aW9kaWNhbD48ZnVsbC10aXRsZT5Bbm51YWwgUmV2aWV3IG9mIE5ldXJvc2NpZW5jZTwvZnVsbC10
+aXRsZT48L3BlcmlvZGljYWw+PHBhZ2VzPjQ5MS01MTc8L3BhZ2VzPjx2b2x1bWU+Njwvdm9sdW1l
+PjxlZGl0aW9uPjIwMjAvMDYvMjY8L2VkaXRpb24+PGtleXdvcmRzPjxrZXl3b3JkPipibHVyPC9r
+ZXl3b3JkPjxrZXl3b3JkPipkaXNwYXJpdHk8L2tleXdvcmQ+PGtleXdvcmQ+KmlkZWFsIG9ic2Vy
+dmVyPC9rZXl3b3JkPjxrZXl3b3JkPiptb3Rpb248L2tleXdvcmQ+PGtleXdvcmQ+Km5hdHVyYWwg
+c2NlbmUgc3RhdGlzdGljczwva2V5d29yZD48a2V5d29yZD4qdGFyZ2V0IGRldGVjdGlvbjwva2V5
+d29yZD48L2tleXdvcmRzPjxkYXRlcz48eWVhcj4yMDIwPC95ZWFyPjxwdWItZGF0ZXM+PGRhdGU+
+U2VwIDE1PC9kYXRlPjwvcHViLWRhdGVzPjwvZGF0ZXM+PGlzYm4+MjM3NC00NjUwIChFbGVjdHJv
+bmljKSYjeEQ7MjM3NC00NjQyIChMaW5raW5nKTwvaXNibj48YWNjZXNzaW9uLW51bT4zMjU4MDY2
+NDwvYWNjZXNzaW9uLW51bT48dXJscz48cmVsYXRlZC11cmxzPjx1cmw+aHR0cHM6Ly93d3cubmNi
+aS5ubG0ubmloLmdvdi9wdWJtZWQvMzI1ODA2NjQ8L3VybD48L3JlbGF0ZWQtdXJscz48L3VybHM+
+PGVsZWN0cm9uaWMtcmVzb3VyY2UtbnVtPjEwLjExNDYvYW5udXJldi12aXNpb24tMDMwMzIwLTA0
+MTEzNDwvZWxlY3Ryb25pYy1yZXNvdXJjZS1udW0+PC9yZWNvcmQ+PC9DaXRlPjwvRW5kTm90ZT4A
 </w:fldData>
         </w:fldChar>
       </w:r>
@@ -13673,116 +13590,117 @@
 dHVhbCBTeXN0ZW1zIGFuZCBEZXBhcnRtZW50IG9mIFBzeWNob2xvZ3ksIFVuaXZlcnNpdHkgb2Yg
 VGV4YXMgYXQgQXVzdGluLCBBdXN0aW4sIFRYIDc4NzEyLCBVU0EuIGdlaXNsZXJAcHN5LnV0ZXhh
 cy5lZHU8L2F1dGgtYWRkcmVzcz48dGl0bGVzPjx0aXRsZT5PcHRpbWFsIHN0aW11bHVzIGVuY29k
-ZXJzIGZvciBuYXR1cmFsIHRhc2tzPC90aXRsZT48c2Vjb25kYXJ5LXRpdGxlPkogVmlzPC9zZWNv
-bmRhcnktdGl0bGU+PC90aXRsZXM+PHBlcmlvZGljYWw+PGZ1bGwtdGl0bGU+SiBWaXM8L2Z1bGwt
-dGl0bGU+PC9wZXJpb2RpY2FsPjxwYWdlcz4xNyAxLTE2PC9wYWdlcz48dm9sdW1lPjk8L3ZvbHVt
-ZT48bnVtYmVyPjEzPC9udW1iZXI+PGVkaXRpb24+MjAxMC8wMS8wOTwvZWRpdGlvbj48a2V5d29y
-ZHM+PGtleXdvcmQ+QmF5ZXMgVGhlb3JlbTwva2V5d29yZD48a2V5d29yZD5IdW1hbnM8L2tleXdv
-cmQ+PGtleXdvcmQ+UGhvdGljIFN0aW11bGF0aW9uL21ldGhvZHM8L2tleXdvcmQ+PGtleXdvcmQ+
-UmVhY3Rpb24gVGltZS8qcGh5c2lvbG9neTwva2V5d29yZD48a2V5d29yZD5WaXN1YWwgQ29ydGV4
-LypwaHlzaW9sb2d5PC9rZXl3b3JkPjxrZXl3b3JkPlZpc3VhbCBQYXRod2F5cy9waHlzaW9sb2d5
-PC9rZXl3b3JkPjxrZXl3b3JkPlZpc3VhbCBQZXJjZXB0aW9uLypwaHlzaW9sb2d5PC9rZXl3b3Jk
-Pjwva2V5d29yZHM+PGRhdGVzPjx5ZWFyPjIwMDk8L3llYXI+PHB1Yi1kYXRlcz48ZGF0ZT5EZWMg
-MTY8L2RhdGU+PC9wdWItZGF0ZXM+PC9kYXRlcz48aXNibj4xNTM0LTczNjIgKEVsZWN0cm9uaWMp
-JiN4RDsxNTM0LTczNjIgKExpbmtpbmcpPC9pc2JuPjxhY2Nlc3Npb24tbnVtPjIwMDU1NTUwPC9h
+ZXJzIGZvciBuYXR1cmFsIHRhc2tzPC90aXRsZT48c2Vjb25kYXJ5LXRpdGxlPkpvdXJuYWwgb2Yg
+VmlzaW9uPC9zZWNvbmRhcnktdGl0bGU+PC90aXRsZXM+PHBlcmlvZGljYWw+PGZ1bGwtdGl0bGU+
+Sm91cm5hbCBvZiB2aXNpb248L2Z1bGwtdGl0bGU+PC9wZXJpb2RpY2FsPjxwYWdlcz4xNyAxLTE2
+PC9wYWdlcz48dm9sdW1lPjk8L3ZvbHVtZT48bnVtYmVyPjEzPC9udW1iZXI+PGVkaXRpb24+MjAx
+MC8wMS8wOTwvZWRpdGlvbj48a2V5d29yZHM+PGtleXdvcmQ+QmF5ZXMgVGhlb3JlbTwva2V5d29y
+ZD48a2V5d29yZD5IdW1hbnM8L2tleXdvcmQ+PGtleXdvcmQ+UGhvdGljIFN0aW11bGF0aW9uL21l
+dGhvZHM8L2tleXdvcmQ+PGtleXdvcmQ+UmVhY3Rpb24gVGltZS8qcGh5c2lvbG9neTwva2V5d29y
+ZD48a2V5d29yZD5WaXN1YWwgQ29ydGV4LypwaHlzaW9sb2d5PC9rZXl3b3JkPjxrZXl3b3JkPlZp
+c3VhbCBQYXRod2F5cy9waHlzaW9sb2d5PC9rZXl3b3JkPjxrZXl3b3JkPlZpc3VhbCBQZXJjZXB0
+aW9uLypwaHlzaW9sb2d5PC9rZXl3b3JkPjwva2V5d29yZHM+PGRhdGVzPjx5ZWFyPjIwMDk8L3ll
+YXI+PHB1Yi1kYXRlcz48ZGF0ZT5EZWMgMTY8L2RhdGU+PC9wdWItZGF0ZXM+PC9kYXRlcz48aXNi
+bj4xNTM0LTczNjIgKEVsZWN0cm9uaWMpJiN4RDsxNTM0LTczNjIgKExpbmtpbmcpPC9pc2JuPjxh
+Y2Nlc3Npb24tbnVtPjIwMDU1NTUwPC9hY2Nlc3Npb24tbnVtPjx1cmxzPjxyZWxhdGVkLXVybHM+
+PHVybD5odHRwczovL3d3dy5uY2JpLm5sbS5uaWguZ292L3B1Ym1lZC8yMDA1NTU1MDwvdXJsPjwv
+cmVsYXRlZC11cmxzPjwvdXJscz48Y3VzdG9tMj5QTUMyODcxMjgwPC9jdXN0b20yPjxlbGVjdHJv
+bmljLXJlc291cmNlLW51bT4xMC4xMTY3LzkuMTMuMTc8L2VsZWN0cm9uaWMtcmVzb3VyY2UtbnVt
+PjwvcmVjb3JkPjwvQ2l0ZT48Q2l0ZT48QXV0aG9yPkJ1cmdlPC9BdXRob3I+PFllYXI+MjAxNzwv
+WWVhcj48UmVjTnVtPjM1MDwvUmVjTnVtPjxyZWNvcmQ+PHJlYy1udW1iZXI+MzUwPC9yZWMtbnVt
+YmVyPjxmb3JlaWduLWtleXM+PGtleSBhcHA9IkVOIiBkYi1pZD0iNTkyZHB0MmY1OTB4MG1lenRl
+MzVmNWZ3ZWYwcnRwMnhzZnJ6IiB0aW1lc3RhbXA9IjE1OTgxMTM5MDkiPjM1MDwva2V5PjwvZm9y
+ZWlnbi1rZXlzPjxyZWYtdHlwZSBuYW1lPSJKb3VybmFsIEFydGljbGUiPjE3PC9yZWYtdHlwZT48
+Y29udHJpYnV0b3JzPjxhdXRob3JzPjxhdXRob3I+QnVyZ2UsIEouPC9hdXRob3I+PGF1dGhvcj5K
+YWluaSwgUC48L2F1dGhvcj48L2F1dGhvcnM+PC9jb250cmlidXRvcnM+PGF1dGgtYWRkcmVzcz5E
+ZXBhcnRtZW50IG9mIFBzeWNob2xvZ3ksIFVuaXZlcnNpdHkgb2YgUGVubnN5bHZhbmlhLCBQaGls
+YWRlbHBoaWEsIFBBLCBVbml0ZWQgU3RhdGVzIG9mIEFtZXJpY2EuJiN4RDtOZXVyb3NjaWVuY2Ug
+R3JhZHVhdGUgR3JvdXAsIFVuaXZlcnNpdHkgb2YgUGVubnN5bHZhbmlhLCBQaGlsYWRlbHBoaWEs
+IFBBLCBVbml0ZWQgU3RhdGVzIG9mIEFtZXJpY2EuJiN4RDtEYXZpZCBSLiBDaGVyaXRvbiBTY2hv
+b2wgb2YgQ29tcHV0ZXIgU2NpZW5jZSwgVW5pdmVyc2l0eSBvZiBXYXRlcmxvbywgV2F0ZXJsb28s
+IE9OLCBDYW5hZGEuPC9hdXRoLWFkZHJlc3M+PHRpdGxlcz48dGl0bGU+QWNjdXJhY3kgbWF4aW1p
+emF0aW9uIGFuYWx5c2lzIGZvciBzZW5zb3J5LXBlcmNlcHR1YWwgdGFza3M6IGNvbXB1dGF0aW9u
+YWwgaW1wcm92ZW1lbnRzLCBmaWx0ZXIgcm9idXN0bmVzcywgYW5kIGNvZGluZyBhZHZhbnRhZ2Vz
+IGZvciBzY2FsZWQgYWRkaXRpdmUgbm9pc2U8L3RpdGxlPjxzZWNvbmRhcnktdGl0bGU+UExvUyBD
+b21wdXRhdGlvbmFsIEJpb2xvZ3k8L3NlY29uZGFyeS10aXRsZT48L3RpdGxlcz48cGVyaW9kaWNh
+bD48ZnVsbC10aXRsZT5QTG9TIGNvbXB1dGF0aW9uYWwgYmlvbG9neTwvZnVsbC10aXRsZT48L3Bl
+cmlvZGljYWw+PHBhZ2VzPmUxMDA1MjgxPC9wYWdlcz48dm9sdW1lPjEzPC92b2x1bWU+PG51bWJl
+cj4yPC9udW1iZXI+PGVkaXRpb24+MjAxNy8wMi8wOTwvZWRpdGlvbj48a2V5d29yZHM+PGtleXdv
+cmQ+Q29tcHV0ZXIgU2ltdWxhdGlvbjwva2V5d29yZD48a2V5d29yZD5EYXRhIEludGVycHJldGF0
+aW9uLCBTdGF0aXN0aWNhbDwva2V5d29yZD48a2V5d29yZD5IdW1hbnM8L2tleXdvcmQ+PGtleXdv
+cmQ+Kk1vZGVscywgTmV1cm9sb2dpY2FsPC9rZXl3b3JkPjxrZXl3b3JkPipNb2RlbHMsIFN0YXRp
+c3RpY2FsPC9rZXl3b3JkPjxrZXl3b3JkPlBzeWNob21ldHJpY3MvKm1ldGhvZHM8L2tleXdvcmQ+
+PGtleXdvcmQ+UmVwcm9kdWNpYmlsaXR5IG9mIFJlc3VsdHM8L2tleXdvcmQ+PGtleXdvcmQ+U2Vu
+c2l0aXZpdHkgYW5kIFNwZWNpZmljaXR5PC9rZXl3b3JkPjxrZXl3b3JkPlNpZ25hbC1Uby1Ob2lz
+ZSBSYXRpbzwva2V5d29yZD48a2V5d29yZD4qVGFzayBQZXJmb3JtYW5jZSBhbmQgQW5hbHlzaXM8
+L2tleXdvcmQ+PGtleXdvcmQ+VmlzdWFsIENvcnRleC8qcGh5c2lvbG9neTwva2V5d29yZD48a2V5
+d29yZD5WaXN1YWwgUGVyY2VwdGlvbi8qcGh5c2lvbG9neTwva2V5d29yZD48L2tleXdvcmRzPjxk
+YXRlcz48eWVhcj4yMDE3PC95ZWFyPjxwdWItZGF0ZXM+PGRhdGU+RmViPC9kYXRlPjwvcHViLWRh
+dGVzPjwvZGF0ZXM+PGlzYm4+MTU1My03MzU4IChFbGVjdHJvbmljKSYjeEQ7MTU1My03MzRYIChM
+aW5raW5nKTwvaXNibj48YWNjZXNzaW9uLW51bT4yODE3ODI2NjwvYWNjZXNzaW9uLW51bT48dXJs
+cz48cmVsYXRlZC11cmxzPjx1cmw+aHR0cHM6Ly93d3cubmNiaS5ubG0ubmloLmdvdi9wdWJtZWQv
+MjgxNzgyNjY8L3VybD48L3JlbGF0ZWQtdXJscz48L3VybHM+PGN1c3RvbTI+UE1DNTI5ODI1MDwv
+Y3VzdG9tMj48ZWxlY3Ryb25pYy1yZXNvdXJjZS1udW0+MTAuMTM3MS9qb3VybmFsLnBjYmkuMTAw
+NTI4MTwvZWxlY3Ryb25pYy1yZXNvdXJjZS1udW0+PC9yZWNvcmQ+PC9DaXRlPjxDaXRlPjxBdXRo
+b3I+SmFpbmk8L0F1dGhvcj48WWVhcj4yMDE3PC9ZZWFyPjxSZWNOdW0+MzkzPC9SZWNOdW0+PHJl
+Y29yZD48cmVjLW51bWJlcj4zOTM8L3JlYy1udW1iZXI+PGZvcmVpZ24ta2V5cz48a2V5IGFwcD0i
+RU4iIGRiLWlkPSI1OTJkcHQyZjU5MHgwbWV6dGUzNWY1ZndlZjBydHAyeHNmcnoiIHRpbWVzdGFt
+cD0iMTU5ODExNDg4MyI+MzkzPC9rZXk+PC9mb3JlaWduLWtleXM+PHJlZi10eXBlIG5hbWU9Ikpv
+dXJuYWwgQXJ0aWNsZSI+MTc8L3JlZi10eXBlPjxjb250cmlidXRvcnM+PGF1dGhvcnM+PGF1dGhv
+cj5KYWluaSwgUC48L2F1dGhvcj48YXV0aG9yPkJ1cmdlLCBKLjwvYXV0aG9yPjwvYXV0aG9ycz48
+L2NvbnRyaWJ1dG9ycz48YXV0aC1hZGRyZXNzPkNoZXJpdG9uIFNjaG9vbCBvZiBDb21wdXRlciBT
+Y2llbmNlLCBXYXRlcmxvbywgT250YXJpbywgQ2FuYWRhLiYjeEQ7RGVwYXJ0bWVudCBvZiBQc3lj
+aG9sb2d5LCBVbml2ZXJzaXR5IG9mIFBlbm5zeWx2YW5pYSwgUGhpbGFkZWxwaGlhLCBQQSwgVVNB
+LiYjeEQ7TmV1cm9zY2llbmNlIEdyYWR1YXRlIEdyb3VwLCBVbml2ZXJzaXR5IG9mIFBlbm5zeWx2
+YW5pYSwgUGhpbGFkZWxwaGlhLCBQQSwgVVNBLiYjeEQ7QmlvZW5naW5lZXJpbmcgR3JhZHVhdGUg
+R3JvdXAsIFVuaXZlcnNpdHkgb2YgUGVubnN5bHZhbmlhLCBQaGlsYWRlbHBoaWEsIFBBLCBVU0Eu
+PC9hdXRoLWFkZHJlc3M+PHRpdGxlcz48dGl0bGU+TGlua2luZyBub3JtYXRpdmUgbW9kZWxzIG9m
+IG5hdHVyYWwgdGFza3MgdG8gZGVzY3JpcHRpdmUgbW9kZWxzIG9mIG5ldXJhbCByZXNwb25zZTwv
+dGl0bGU+PHNlY29uZGFyeS10aXRsZT5Kb3VybmFsIG9mIFZpc2lvbjwvc2Vjb25kYXJ5LXRpdGxl
+PjwvdGl0bGVzPjxwZXJpb2RpY2FsPjxmdWxsLXRpdGxlPkpvdXJuYWwgb2YgdmlzaW9uPC9mdWxs
+LXRpdGxlPjwvcGVyaW9kaWNhbD48cGFnZXM+MTY8L3BhZ2VzPjx2b2x1bWU+MTc8L3ZvbHVtZT48
+bnVtYmVyPjEyPC9udW1iZXI+PGVkaXRpb24+MjAxNy8xMC8yNzwvZWRpdGlvbj48a2V5d29yZHM+
+PGtleXdvcmQ+QmF5ZXMgVGhlb3JlbTwva2V5d29yZD48a2V5d29yZD5IdW1hbnM8L2tleXdvcmQ+
+PGtleXdvcmQ+Kk1vZGVscywgTmV1cm9sb2dpY2FsPC9rZXl3b3JkPjxrZXl3b3JkPk5vcm1hbCBE
+aXN0cmlidXRpb248L2tleXdvcmQ+PGtleXdvcmQ+UHN5Y2hvcGh5c2ljczwva2V5d29yZD48a2V5
+d29yZD5SZXRpbmEvcGh5c2lvbG9neTwva2V5d29yZD48a2V5d29yZD5WaXNpb24gRGlzcGFyaXR5
+L3BoeXNpb2xvZ3k8L2tleXdvcmQ+PGtleXdvcmQ+VmlzaW9uLCBCaW5vY3VsYXIvcGh5c2lvbG9n
+eTwva2V5d29yZD48a2V5d29yZD5WaXN1YWwgUGVyY2VwdGlvbi8qcGh5c2lvbG9neTwva2V5d29y
+ZD48L2tleXdvcmRzPjxkYXRlcz48eWVhcj4yMDE3PC95ZWFyPjxwdWItZGF0ZXM+PGRhdGU+T2N0
+IDE8L2RhdGU+PC9wdWItZGF0ZXM+PC9kYXRlcz48aXNibj4xNTM0LTczNjIgKEVsZWN0cm9uaWMp
+JiN4RDsxNTM0LTczNjIgKExpbmtpbmcpPC9pc2JuPjxhY2Nlc3Npb24tbnVtPjI5MDcxMzUzPC9h
 Y2Nlc3Npb24tbnVtPjx1cmxzPjxyZWxhdGVkLXVybHM+PHVybD5odHRwczovL3d3dy5uY2JpLm5s
-bS5uaWguZ292L3B1Ym1lZC8yMDA1NTU1MDwvdXJsPjwvcmVsYXRlZC11cmxzPjwvdXJscz48Y3Vz
-dG9tMj5QTUMyODcxMjgwPC9jdXN0b20yPjxlbGVjdHJvbmljLXJlc291cmNlLW51bT4xMC4xMTY3
-LzkuMTMuMTc8L2VsZWN0cm9uaWMtcmVzb3VyY2UtbnVtPjwvcmVjb3JkPjwvQ2l0ZT48Q2l0ZT48
-QXV0aG9yPkJ1cmdlPC9BdXRob3I+PFllYXI+MjAxNzwvWWVhcj48UmVjTnVtPjM0OTwvUmVjTnVt
-PjxyZWNvcmQ+PHJlYy1udW1iZXI+MzQ5PC9yZWMtbnVtYmVyPjxmb3JlaWduLWtleXM+PGtleSBh
-cHA9IkVOIiBkYi1pZD0iNTkyZHB0MmY1OTB4MG1lenRlMzVmNWZ3ZWYwcnRwMnhzZnJ6IiB0aW1l
-c3RhbXA9IjE1OTgxMTM5MDYiPjM0OTwva2V5PjwvZm9yZWlnbi1rZXlzPjxyZWYtdHlwZSBuYW1l
-PSJKb3VybmFsIEFydGljbGUiPjE3PC9yZWYtdHlwZT48Y29udHJpYnV0b3JzPjxhdXRob3JzPjxh
-dXRob3I+QnVyZ2UsIEouPC9hdXRob3I+PGF1dGhvcj5KYWluaSwgUC48L2F1dGhvcj48L2F1dGhv
-cnM+PC9jb250cmlidXRvcnM+PGF1dGgtYWRkcmVzcz5EZXBhcnRtZW50IG9mIFBzeWNob2xvZ3ks
-IFVuaXZlcnNpdHkgb2YgUGVubnN5bHZhbmlhLCBQaGlsYWRlbHBoaWEsIFBBLCBVbml0ZWQgU3Rh
-dGVzIG9mIEFtZXJpY2EuJiN4RDtOZXVyb3NjaWVuY2UgR3JhZHVhdGUgR3JvdXAsIFVuaXZlcnNp
-dHkgb2YgUGVubnN5bHZhbmlhLCBQaGlsYWRlbHBoaWEsIFBBLCBVbml0ZWQgU3RhdGVzIG9mIEFt
-ZXJpY2EuJiN4RDtEYXZpZCBSLiBDaGVyaXRvbiBTY2hvb2wgb2YgQ29tcHV0ZXIgU2NpZW5jZSwg
-VW5pdmVyc2l0eSBvZiBXYXRlcmxvbywgV2F0ZXJsb28sIE9OLCBDYW5hZGEuPC9hdXRoLWFkZHJl
-c3M+PHRpdGxlcz48dGl0bGU+QWNjdXJhY3kgTWF4aW1pemF0aW9uIEFuYWx5c2lzIGZvciBTZW5z
-b3J5LVBlcmNlcHR1YWwgVGFza3M6IENvbXB1dGF0aW9uYWwgSW1wcm92ZW1lbnRzLCBGaWx0ZXIg
-Um9idXN0bmVzcywgYW5kIENvZGluZyBBZHZhbnRhZ2VzIGZvciBTY2FsZWQgQWRkaXRpdmUgTm9p
-c2U8L3RpdGxlPjxzZWNvbmRhcnktdGl0bGU+UExvUyBDb21wdXQgQmlvbDwvc2Vjb25kYXJ5LXRp
-dGxlPjwvdGl0bGVzPjxwZXJpb2RpY2FsPjxmdWxsLXRpdGxlPlBMb1MgQ29tcHV0IEJpb2w8L2Z1
-bGwtdGl0bGU+PC9wZXJpb2RpY2FsPjxwYWdlcz5lMTAwNTI4MTwvcGFnZXM+PHZvbHVtZT4xMzwv
-dm9sdW1lPjxudW1iZXI+MjwvbnVtYmVyPjxlZGl0aW9uPjIwMTcvMDIvMDk8L2VkaXRpb24+PGtl
-eXdvcmRzPjxrZXl3b3JkPkNvbXB1dGVyIFNpbXVsYXRpb248L2tleXdvcmQ+PGtleXdvcmQ+RGF0
-YSBJbnRlcnByZXRhdGlvbiwgU3RhdGlzdGljYWw8L2tleXdvcmQ+PGtleXdvcmQ+SHVtYW5zPC9r
-ZXl3b3JkPjxrZXl3b3JkPipNb2RlbHMsIE5ldXJvbG9naWNhbDwva2V5d29yZD48a2V5d29yZD4q
-TW9kZWxzLCBTdGF0aXN0aWNhbDwva2V5d29yZD48a2V5d29yZD5Qc3ljaG9tZXRyaWNzLyptZXRo
-b2RzPC9rZXl3b3JkPjxrZXl3b3JkPlJlcHJvZHVjaWJpbGl0eSBvZiBSZXN1bHRzPC9rZXl3b3Jk
-PjxrZXl3b3JkPlNlbnNpdGl2aXR5IGFuZCBTcGVjaWZpY2l0eTwva2V5d29yZD48a2V5d29yZD5T
-aWduYWwtVG8tTm9pc2UgUmF0aW88L2tleXdvcmQ+PGtleXdvcmQ+KlRhc2sgUGVyZm9ybWFuY2Ug
-YW5kIEFuYWx5c2lzPC9rZXl3b3JkPjxrZXl3b3JkPlZpc3VhbCBDb3J0ZXgvKnBoeXNpb2xvZ3k8
-L2tleXdvcmQ+PGtleXdvcmQ+VmlzdWFsIFBlcmNlcHRpb24vKnBoeXNpb2xvZ3k8L2tleXdvcmQ+
-PC9rZXl3b3Jkcz48ZGF0ZXM+PHllYXI+MjAxNzwveWVhcj48cHViLWRhdGVzPjxkYXRlPkZlYjwv
-ZGF0ZT48L3B1Yi1kYXRlcz48L2RhdGVzPjxpc2JuPjE1NTMtNzM1OCAoRWxlY3Ryb25pYykmI3hE
-OzE1NTMtNzM0WCAoTGlua2luZyk8L2lzYm4+PGFjY2Vzc2lvbi1udW0+MjgxNzgyNjY8L2FjY2Vz
-c2lvbi1udW0+PHVybHM+PHJlbGF0ZWQtdXJscz48dXJsPmh0dHBzOi8vd3d3Lm5jYmkubmxtLm5p
-aC5nb3YvcHVibWVkLzI4MTc4MjY2PC91cmw+PC9yZWxhdGVkLXVybHM+PC91cmxzPjxjdXN0b20y
-PlBNQzUyOTgyNTA8L2N1c3RvbTI+PGVsZWN0cm9uaWMtcmVzb3VyY2UtbnVtPjEwLjEzNzEvam91
-cm5hbC5wY2JpLjEwMDUyODE8L2VsZWN0cm9uaWMtcmVzb3VyY2UtbnVtPjwvcmVjb3JkPjwvQ2l0
-ZT48Q2l0ZT48QXV0aG9yPkphaW5pPC9BdXRob3I+PFllYXI+MjAxNzwvWWVhcj48UmVjTnVtPjM5
-NzE8L1JlY051bT48cmVjb3JkPjxyZWMtbnVtYmVyPjM5NzE8L3JlYy1udW1iZXI+PGZvcmVpZ24t
-a2V5cz48a2V5IGFwcD0iRU4iIGRiLWlkPSI1OTJkcHQyZjU5MHgwbWV6dGUzNWY1ZndlZjBydHAy
-eHNmcnoiIHRpbWVzdGFtcD0iMTYxMjU2OTQ3NCI+Mzk3MTwva2V5PjwvZm9yZWlnbi1rZXlzPjxy
-ZWYtdHlwZSBuYW1lPSJKb3VybmFsIEFydGljbGUiPjE3PC9yZWYtdHlwZT48Y29udHJpYnV0b3Jz
-PjxhdXRob3JzPjxhdXRob3I+SmFpbmksIFAuPC9hdXRob3I+PGF1dGhvcj5CdXJnZSwgSi48L2F1
-dGhvcj48L2F1dGhvcnM+PC9jb250cmlidXRvcnM+PGF1dGgtYWRkcmVzcz5DaGVyaXRvbiBTY2hv
-b2wgb2YgQ29tcHV0ZXIgU2NpZW5jZSwgV2F0ZXJsb28sIE9udGFyaW8sIENhbmFkYS4mI3hEO0Rl
-cGFydG1lbnQgb2YgUHN5Y2hvbG9neSwgVW5pdmVyc2l0eSBvZiBQZW5uc3lsdmFuaWEsIFBoaWxh
-ZGVscGhpYSwgUEEsIFVTQS4mI3hEO05ldXJvc2NpZW5jZSBHcmFkdWF0ZSBHcm91cCwgVW5pdmVy
-c2l0eSBvZiBQZW5uc3lsdmFuaWEsIFBoaWxhZGVscGhpYSwgUEEsIFVTQS4mI3hEO0Jpb2VuZ2lu
-ZWVyaW5nIEdyYWR1YXRlIEdyb3VwLCBVbml2ZXJzaXR5IG9mIFBlbm5zeWx2YW5pYSwgUGhpbGFk
-ZWxwaGlhLCBQQSwgVVNBLjwvYXV0aC1hZGRyZXNzPjx0aXRsZXM+PHRpdGxlPkxpbmtpbmcgbm9y
-bWF0aXZlIG1vZGVscyBvZiBuYXR1cmFsIHRhc2tzIHRvIGRlc2NyaXB0aXZlIG1vZGVscyBvZiBu
-ZXVyYWwgcmVzcG9uc2U8L3RpdGxlPjxzZWNvbmRhcnktdGl0bGU+SiBWaXM8L3NlY29uZGFyeS10
-aXRsZT48L3RpdGxlcz48cGVyaW9kaWNhbD48ZnVsbC10aXRsZT5KIFZpczwvZnVsbC10aXRsZT48
-L3BlcmlvZGljYWw+PHBhZ2VzPjE2PC9wYWdlcz48dm9sdW1lPjE3PC92b2x1bWU+PG51bWJlcj4x
-MjwvbnVtYmVyPjxlZGl0aW9uPjIwMTcvMTAvMjc8L2VkaXRpb24+PGtleXdvcmRzPjxrZXl3b3Jk
-PkJheWVzIFRoZW9yZW08L2tleXdvcmQ+PGtleXdvcmQ+SHVtYW5zPC9rZXl3b3JkPjxrZXl3b3Jk
-PipNb2RlbHMsIE5ldXJvbG9naWNhbDwva2V5d29yZD48a2V5d29yZD5Ob3JtYWwgRGlzdHJpYnV0
-aW9uPC9rZXl3b3JkPjxrZXl3b3JkPlBzeWNob3BoeXNpY3M8L2tleXdvcmQ+PGtleXdvcmQ+UmV0
-aW5hL3BoeXNpb2xvZ3k8L2tleXdvcmQ+PGtleXdvcmQ+VmlzaW9uIERpc3Bhcml0eS9waHlzaW9s
-b2d5PC9rZXl3b3JkPjxrZXl3b3JkPlZpc2lvbiwgQmlub2N1bGFyL3BoeXNpb2xvZ3k8L2tleXdv
-cmQ+PGtleXdvcmQ+VmlzdWFsIFBlcmNlcHRpb24vKnBoeXNpb2xvZ3k8L2tleXdvcmQ+PC9rZXl3
-b3Jkcz48ZGF0ZXM+PHllYXI+MjAxNzwveWVhcj48cHViLWRhdGVzPjxkYXRlPk9jdCAxPC9kYXRl
-PjwvcHViLWRhdGVzPjwvZGF0ZXM+PGlzYm4+MTUzNC03MzYyIChFbGVjdHJvbmljKSYjeEQ7MTUz
-NC03MzYyIChMaW5raW5nKTwvaXNibj48YWNjZXNzaW9uLW51bT4yOTA3MTM1MzwvYWNjZXNzaW9u
-LW51bT48dXJscz48cmVsYXRlZC11cmxzPjx1cmw+aHR0cHM6Ly93d3cubmNiaS5ubG0ubmloLmdv
-di9wdWJtZWQvMjkwNzEzNTM8L3VybD48L3JlbGF0ZWQtdXJscz48L3VybHM+PGN1c3RvbTI+UE1D
-NjA5NzU4NzwvY3VzdG9tMj48ZWxlY3Ryb25pYy1yZXNvdXJjZS1udW0+MTAuMTE2Ny8xNy4xMi4x
-NjwvZWxlY3Ryb25pYy1yZXNvdXJjZS1udW0+PC9yZWNvcmQ+PC9DaXRlPjxDaXRlPjxBdXRob3I+
-QnVyZ2U8L0F1dGhvcj48WWVhcj4yMDIwPC9ZZWFyPjxSZWNOdW0+NDE4ODwvUmVjTnVtPjxyZWNv
-cmQ+PHJlYy1udW1iZXI+NDE4ODwvcmVjLW51bWJlcj48Zm9yZWlnbi1rZXlzPjxrZXkgYXBwPSJF
-TiIgZGItaWQ9IjU5MmRwdDJmNTkweDBtZXp0ZTM1ZjVmd2VmMHJ0cDJ4c2ZyeiIgdGltZXN0YW1w
-PSIxNjE5NzEyNTk5Ij40MTg4PC9rZXk+PC9mb3JlaWduLWtleXM+PHJlZi10eXBlIG5hbWU9Ikpv
-dXJuYWwgQXJ0aWNsZSI+MTc8L3JlZi10eXBlPjxjb250cmlidXRvcnM+PGF1dGhvcnM+PGF1dGhv
-cj5CdXJnZSwgSi48L2F1dGhvcj48L2F1dGhvcnM+PC9jb250cmlidXRvcnM+PGF1dGgtYWRkcmVz
-cz5EZXBhcnRtZW50IG9mIFBzeWNob2xvZ3ksIFVuaXZlcnNpdHkgb2YgUGVubnN5bHZhbmlhLCBQ
-aGlsYWRlbHBoaWEsIFBlbm5zeWx2YW5pYSAxOTEwNCwgVVNBOyBlbWFpbDogamJ1cmdlQHBzeWNo
-LnVwZW5uLmVkdS4mI3hEO05ldXJvc2NpZW5jZSBHcmFkdWF0ZSBHcm91cCwgVW5pdmVyc2l0eSBv
-ZiBQZW5uc3lsdmFuaWEsIFBoaWxhZGVscGhpYSwgUGVubnN5bHZhbmlhIDE5MTA0LCBVU0EuJiN4
-RDtCaW9lbmdpbmVlcmluZyBHcmFkdWF0ZSBHcm91cCwgVW5pdmVyc2l0eSBvZiBQZW5uc3lsdmFu
-aWEsIFBoaWxhZGVscGhpYSwgUGVubnN5bHZhbmlhIDE5MTA0LCBVU0EuPC9hdXRoLWFkZHJlc3M+
-PHRpdGxlcz48dGl0bGU+SW1hZ2UtQ29tcHV0YWJsZSBJZGVhbCBPYnNlcnZlcnMgZm9yIFRhc2tz
-IHdpdGggTmF0dXJhbCBTdGltdWxpPC90aXRsZT48c2Vjb25kYXJ5LXRpdGxlPkFubnUgUmV2IFZp
-cyBTY2k8L3NlY29uZGFyeS10aXRsZT48L3RpdGxlcz48cGVyaW9kaWNhbD48ZnVsbC10aXRsZT5B
-bm51IFJldiBWaXMgU2NpPC9mdWxsLXRpdGxlPjwvcGVyaW9kaWNhbD48cGFnZXM+NDkxLTUxNzwv
-cGFnZXM+PHZvbHVtZT42PC92b2x1bWU+PGVkaXRpb24+MjAyMC8wNi8yNjwvZWRpdGlvbj48a2V5
-d29yZHM+PGtleXdvcmQ+KmJsdXI8L2tleXdvcmQ+PGtleXdvcmQ+KmRpc3Bhcml0eTwva2V5d29y
-ZD48a2V5d29yZD4qaWRlYWwgb2JzZXJ2ZXI8L2tleXdvcmQ+PGtleXdvcmQ+Km1vdGlvbjwva2V5
-d29yZD48a2V5d29yZD4qbmF0dXJhbCBzY2VuZSBzdGF0aXN0aWNzPC9rZXl3b3JkPjxrZXl3b3Jk
-Pip0YXJnZXQgZGV0ZWN0aW9uPC9rZXl3b3JkPjwva2V5d29yZHM+PGRhdGVzPjx5ZWFyPjIwMjA8
-L3llYXI+PHB1Yi1kYXRlcz48ZGF0ZT5TZXAgMTU8L2RhdGU+PC9wdWItZGF0ZXM+PC9kYXRlcz48
-aXNibj4yMzc0LTQ2NTAgKEVsZWN0cm9uaWMpJiN4RDsyMzc0LTQ2NDIgKExpbmtpbmcpPC9pc2Ju
-PjxhY2Nlc3Npb24tbnVtPjMyNTgwNjY0PC9hY2Nlc3Npb24tbnVtPjx1cmxzPjxyZWxhdGVkLXVy
-bHM+PHVybD5odHRwczovL3d3dy5uY2JpLm5sbS5uaWguZ292L3B1Ym1lZC8zMjU4MDY2NDwvdXJs
-PjwvcmVsYXRlZC11cmxzPjwvdXJscz48ZWxlY3Ryb25pYy1yZXNvdXJjZS1udW0+MTAuMTE0Ni9h
-bm51cmV2LXZpc2lvbi0wMzAzMjAtMDQxMTM0PC9lbGVjdHJvbmljLXJlc291cmNlLW51bT48L3Jl
-Y29yZD48L0NpdGU+PC9FbmROb3RlPn==
+bS5uaWguZ292L3B1Ym1lZC8yOTA3MTM1MzwvdXJsPjwvcmVsYXRlZC11cmxzPjwvdXJscz48Y3Vz
+dG9tMj5QTUM2MDk3NTg3PC9jdXN0b20yPjxlbGVjdHJvbmljLXJlc291cmNlLW51bT4xMC4xMTY3
+LzE3LjEyLjE2PC9lbGVjdHJvbmljLXJlc291cmNlLW51bT48L3JlY29yZD48L0NpdGU+PENpdGU+
+PEF1dGhvcj5CdXJnZTwvQXV0aG9yPjxZZWFyPjIwMjA8L1llYXI+PFJlY051bT4yNTUwPC9SZWNO
+dW0+PHJlY29yZD48cmVjLW51bWJlcj4yNTUwPC9yZWMtbnVtYmVyPjxmb3JlaWduLWtleXM+PGtl
+eSBhcHA9IkVOIiBkYi1pZD0iNTkyZHB0MmY1OTB4MG1lenRlMzVmNWZ3ZWYwcnRwMnhzZnJ6IiB0
+aW1lc3RhbXA9IjE2MjAxNzk2MjUiPjI1NTA8L2tleT48L2ZvcmVpZ24ta2V5cz48cmVmLXR5cGUg
+bmFtZT0iSm91cm5hbCBBcnRpY2xlIj4xNzwvcmVmLXR5cGU+PGNvbnRyaWJ1dG9ycz48YXV0aG9y
+cz48YXV0aG9yPkJ1cmdlLCBKLjwvYXV0aG9yPjwvYXV0aG9ycz48L2NvbnRyaWJ1dG9ycz48YXV0
+aC1hZGRyZXNzPkRlcGFydG1lbnQgb2YgUHN5Y2hvbG9neSwgVW5pdmVyc2l0eSBvZiBQZW5uc3ls
+dmFuaWEsIFBoaWxhZGVscGhpYSwgUGVubnN5bHZhbmlhIDE5MTA0LCBVU0E7IGVtYWlsOiBqYnVy
+Z2VAcHN5Y2gudXBlbm4uZWR1LiYjeEQ7TmV1cm9zY2llbmNlIEdyYWR1YXRlIEdyb3VwLCBVbml2
+ZXJzaXR5IG9mIFBlbm5zeWx2YW5pYSwgUGhpbGFkZWxwaGlhLCBQZW5uc3lsdmFuaWEgMTkxMDQs
+IFVTQS4mI3hEO0Jpb2VuZ2luZWVyaW5nIEdyYWR1YXRlIEdyb3VwLCBVbml2ZXJzaXR5IG9mIFBl
+bm5zeWx2YW5pYSwgUGhpbGFkZWxwaGlhLCBQZW5uc3lsdmFuaWEgMTkxMDQsIFVTQS48L2F1dGgt
+YWRkcmVzcz48dGl0bGVzPjx0aXRsZT5JbWFnZS1jb21wdXRhYmxlIGlkZWFsIG9ic2VydmVycyBm
+b3IgdGFza3Mgd2l0aCBuYXR1cmFsIHN0aW11bGk8L3RpdGxlPjxzZWNvbmRhcnktdGl0bGU+QW5u
+dWFsIFJldmlldyBvZiBOZXVyb3NjaWVuY2U8L3NlY29uZGFyeS10aXRsZT48L3RpdGxlcz48cGVy
+aW9kaWNhbD48ZnVsbC10aXRsZT5Bbm51YWwgUmV2aWV3IG9mIE5ldXJvc2NpZW5jZTwvZnVsbC10
+aXRsZT48L3BlcmlvZGljYWw+PHBhZ2VzPjQ5MS01MTc8L3BhZ2VzPjx2b2x1bWU+Njwvdm9sdW1l
+PjxlZGl0aW9uPjIwMjAvMDYvMjY8L2VkaXRpb24+PGtleXdvcmRzPjxrZXl3b3JkPipibHVyPC9r
+ZXl3b3JkPjxrZXl3b3JkPipkaXNwYXJpdHk8L2tleXdvcmQ+PGtleXdvcmQ+KmlkZWFsIG9ic2Vy
+dmVyPC9rZXl3b3JkPjxrZXl3b3JkPiptb3Rpb248L2tleXdvcmQ+PGtleXdvcmQ+Km5hdHVyYWwg
+c2NlbmUgc3RhdGlzdGljczwva2V5d29yZD48a2V5d29yZD4qdGFyZ2V0IGRldGVjdGlvbjwva2V5
+d29yZD48L2tleXdvcmRzPjxkYXRlcz48eWVhcj4yMDIwPC95ZWFyPjxwdWItZGF0ZXM+PGRhdGU+
+U2VwIDE1PC9kYXRlPjwvcHViLWRhdGVzPjwvZGF0ZXM+PGlzYm4+MjM3NC00NjUwIChFbGVjdHJv
+bmljKSYjeEQ7MjM3NC00NjQyIChMaW5raW5nKTwvaXNibj48YWNjZXNzaW9uLW51bT4zMjU4MDY2
+NDwvYWNjZXNzaW9uLW51bT48dXJscz48cmVsYXRlZC11cmxzPjx1cmw+aHR0cHM6Ly93d3cubmNi
+aS5ubG0ubmloLmdvdi9wdWJtZWQvMzI1ODA2NjQ8L3VybD48L3JlbGF0ZWQtdXJscz48L3VybHM+
+PGVsZWN0cm9uaWMtcmVzb3VyY2UtbnVtPjEwLjExNDYvYW5udXJldi12aXNpb24tMDMwMzIwLTA0
+MTEzNDwvZWxlY3Ryb25pYy1yZXNvdXJjZS1udW0+PC9yZWNvcmQ+PC9DaXRlPjwvRW5kTm90ZT4A
 </w:fldData>
         </w:fldChar>
       </w:r>
@@ -13815,13 +13733,6 @@
           <w:sz w:val="22"/>
           <w:szCs w:val="22"/>
         </w:rPr>
-      </w:r>
-      <w:r>
-        <w:rPr>
-          <w:rFonts w:ascii="Times New Roman" w:hAnsi="Times New Roman"/>
-          <w:sz w:val="22"/>
-          <w:szCs w:val="22"/>
-        </w:rPr>
         <w:fldChar w:fldCharType="separate"/>
       </w:r>
       <w:r>
@@ -13889,133 +13800,135 @@
         </w:rPr>
         <w:fldChar w:fldCharType="begin">
           <w:fldData xml:space="preserve">PEVuZE5vdGU+PENpdGU+PEF1dGhvcj5CdXJnZTwvQXV0aG9yPjxZZWFyPjIwMTE8L1llYXI+PFJl
-Y051bT4zOTI3PC9SZWNOdW0+PERpc3BsYXlUZXh0PihCdXJnZSAmYW1wOyBHZWlzbGVyLCAyMDEx
+Y051bT4yNjEwPC9SZWNOdW0+PERpc3BsYXlUZXh0PihCdXJnZSAmYW1wOyBHZWlzbGVyLCAyMDEx
 LCAyMDE0LCAyMDE1OyBDaGluICZhbXA7IEJ1cmdlLCAyMDIwKTwvRGlzcGxheVRleHQ+PHJlY29y
-ZD48cmVjLW51bWJlcj4zOTI3PC9yZWMtbnVtYmVyPjxmb3JlaWduLWtleXM+PGtleSBhcHA9IkVO
+ZD48cmVjLW51bWJlcj4yNjEwPC9yZWMtbnVtYmVyPjxmb3JlaWduLWtleXM+PGtleSBhcHA9IkVO
 IiBkYi1pZD0iNTkyZHB0MmY1OTB4MG1lenRlMzVmNWZ3ZWYwcnRwMnhzZnJ6IiB0aW1lc3RhbXA9
-IjE2MTI1NjkxOTEiPjM5Mjc8L2tleT48L2ZvcmVpZ24ta2V5cz48cmVmLXR5cGUgbmFtZT0iSm91
+IjE2MjAxNzk2MjciPjI2MTA8L2tleT48L2ZvcmVpZ24ta2V5cz48cmVmLXR5cGUgbmFtZT0iSm91
 cm5hbCBBcnRpY2xlIj4xNzwvcmVmLXR5cGU+PGNvbnRyaWJ1dG9ycz48YXV0aG9ycz48YXV0aG9y
 PkJ1cmdlLCBKLjwvYXV0aG9yPjxhdXRob3I+R2Vpc2xlciwgVy4gUy48L2F1dGhvcj48L2F1dGhv
 cnM+PC9jb250cmlidXRvcnM+PGF1dGgtYWRkcmVzcz5DZW50ZXIgZm9yIFBlcmNlcHR1YWwgU3lz
 dGVtcywgVW5pdmVyc2l0eSBvZiBUZXhhcyBhdCBBdXN0aW4sIEF1c3RpbiwgVFggNzg3MTIsIFVT
 QS4gamJ1cmdlQG1haWwuY3BzLnV0ZXhhcy5lZHU8L2F1dGgtYWRkcmVzcz48dGl0bGVzPjx0aXRs
 ZT5PcHRpbWFsIGRlZm9jdXMgZXN0aW1hdGlvbiBpbiBpbmRpdmlkdWFsIG5hdHVyYWwgaW1hZ2Vz
-PC90aXRsZT48c2Vjb25kYXJ5LXRpdGxlPlByb2MgTmF0bCBBY2FkIFNjaSBVIFMgQTwvc2Vjb25k
-YXJ5LXRpdGxlPjwvdGl0bGVzPjxwZXJpb2RpY2FsPjxmdWxsLXRpdGxlPlByb2MgTmF0bCBBY2Fk
-IFNjaSBVIFMgQTwvZnVsbC10aXRsZT48L3BlcmlvZGljYWw+PHBhZ2VzPjE2ODQ5LTU0PC9wYWdl
-cz48dm9sdW1lPjEwODwvdm9sdW1lPjxudW1iZXI+NDA8L251bWJlcj48ZWRpdGlvbj4yMDExLzA5
-LzIxPC9lZGl0aW9uPjxrZXl3b3Jkcz48a2V5d29yZD5BbGdvcml0aG1zPC9rZXl3b3JkPjxrZXl3
-b3JkPkJheWVzIFRoZW9yZW08L2tleXdvcmQ+PGtleXdvcmQ+Q29tcHV0YXRpb25hbCBCaW9sb2d5
-PC9rZXl3b3JkPjxrZXl3b3JkPkNvbnRyYXN0IFNlbnNpdGl2aXR5L3BoeXNpb2xvZ3k8L2tleXdv
-cmQ+PGtleXdvcmQ+RGVwdGggUGVyY2VwdGlvbi8qcGh5c2lvbG9neTwva2V5d29yZD48a2V5d29y
-ZD5GaXhhdGlvbiwgT2N1bGFyLypwaHlzaW9sb2d5PC9rZXl3b3JkPjxrZXl3b3JkPkh1bWFuczwv
-a2V5d29yZD48a2V5d29yZD4qTW9kZWxzLCBCaW9sb2dpY2FsPC9rZXl3b3JkPjxrZXl3b3JkPk9w
-dGljYWwgUGhlbm9tZW5hPC9rZXl3b3JkPjxrZXl3b3JkPlBzeWNob3BoeXNpY3M8L2tleXdvcmQ+
-PGtleXdvcmQ+U3BlY2llcyBTcGVjaWZpY2l0eTwva2V5d29yZD48a2V5d29yZD5WaXNpb24sIE9j
-dWxhci8qcGh5c2lvbG9neTwva2V5d29yZD48L2tleXdvcmRzPjxkYXRlcz48eWVhcj4yMDExPC95
-ZWFyPjxwdWItZGF0ZXM+PGRhdGU+T2N0IDQ8L2RhdGU+PC9wdWItZGF0ZXM+PC9kYXRlcz48aXNi
-bj4xMDkxLTY0OTAgKEVsZWN0cm9uaWMpJiN4RDswMDI3LTg0MjQgKExpbmtpbmcpPC9pc2JuPjxh
-Y2Nlc3Npb24tbnVtPjIxOTMwODk3PC9hY2Nlc3Npb24tbnVtPjx1cmxzPjxyZWxhdGVkLXVybHM+
-PHVybD5odHRwczovL3d3dy5uY2JpLm5sbS5uaWguZ292L3B1Ym1lZC8yMTkzMDg5NzwvdXJsPjwv
-cmVsYXRlZC11cmxzPjwvdXJscz48Y3VzdG9tMj5QTUMzMTg5MDMyPC9jdXN0b20yPjxlbGVjdHJv
-bmljLXJlc291cmNlLW51bT4xMC4xMDczL3BuYXMuMTEwODQ5MTEwODwvZWxlY3Ryb25pYy1yZXNv
-dXJjZS1udW0+PC9yZWNvcmQ+PC9DaXRlPjxDaXRlPjxBdXRob3I+QnVyZ2U8L0F1dGhvcj48WWVh
-cj4yMDE0PC9ZZWFyPjxSZWNOdW0+MzkyODwvUmVjTnVtPjxyZWNvcmQ+PHJlYy1udW1iZXI+Mzky
-ODwvcmVjLW51bWJlcj48Zm9yZWlnbi1rZXlzPjxrZXkgYXBwPSJFTiIgZGItaWQ9IjU5MmRwdDJm
-NTkweDBtZXp0ZTM1ZjVmd2VmMHJ0cDJ4c2ZyeiIgdGltZXN0YW1wPSIxNjEyNTY5MzI1Ij4zOTI4
-PC9rZXk+PC9mb3JlaWduLWtleXM+PHJlZi10eXBlIG5hbWU9IkpvdXJuYWwgQXJ0aWNsZSI+MTc8
-L3JlZi10eXBlPjxjb250cmlidXRvcnM+PGF1dGhvcnM+PGF1dGhvcj5CdXJnZSwgSi48L2F1dGhv
-cj48YXV0aG9yPkdlaXNsZXIsIFcuIFMuPC9hdXRob3I+PC9hdXRob3JzPjwvY29udHJpYnV0b3Jz
-PjxhdXRoLWFkZHJlc3M+Q2VudGVyIGZvciBQZXJjZXB0dWFsIFN5c3RlbXMgYW5kIERlcGFydG1l
-bnQgb2YgUHN5Y2hvbG9neSwgVW5pdmVyc2l0eSBvZiBUZXhhcyBhdCBBdXN0aW4sIEF1c3Rpbiwg
-VFgsIFVTQS48L2F1dGgtYWRkcmVzcz48dGl0bGVzPjx0aXRsZT5PcHRpbWFsIGRpc3Bhcml0eSBl
-c3RpbWF0aW9uIGluIG5hdHVyYWwgc3RlcmVvIGltYWdlczwvdGl0bGU+PHNlY29uZGFyeS10aXRs
-ZT5Kb3VybmFsIG9mIFZpc2lvbjwvc2Vjb25kYXJ5LXRpdGxlPjwvdGl0bGVzPjxwZXJpb2RpY2Fs
-PjxmdWxsLXRpdGxlPkpvdXJuYWwgb2YgdmlzaW9uPC9mdWxsLXRpdGxlPjwvcGVyaW9kaWNhbD48
-dm9sdW1lPjE0PC92b2x1bWU+PG51bWJlcj4yPC9udW1iZXI+PGVkaXRpb24+MjAxNC8wMi8wNTwv
-ZWRpdGlvbj48a2V5d29yZHM+PGtleXdvcmQ+KkN1ZXM8L2tleXdvcmQ+PGtleXdvcmQ+SHVtYW5z
-PC9rZXl3b3JkPjxrZXl3b3JkPk5ldXJvbnMvcGh5c2lvbG9neTwva2V5d29yZD48a2V5d29yZD5Q
-aG90aWMgU3RpbXVsYXRpb248L2tleXdvcmQ+PGtleXdvcmQ+UHN5Y2hvcGh5c2ljczwva2V5d29y
-ZD48a2V5d29yZD5WaXNpb24gRGlzcGFyaXR5LypwaHlzaW9sb2d5PC9rZXl3b3JkPjxrZXl3b3Jk
-PlZpc2lvbiwgQmlub2N1bGFyLypwaHlzaW9sb2d5PC9rZXl3b3JkPjxrZXl3b3JkPkJheWVzaWFu
-IHN0YXRpc3RpY3M8L2tleXdvcmQ+PGtleXdvcmQ+Y29tcGxleCBjZWxsczwva2V5d29yZD48a2V5
-d29yZD5kZWNvZGluZzwva2V5d29yZD48a2V5d29yZD5kZXB0aCBwZXJjZXB0aW9uPC9rZXl3b3Jk
-PjxrZXl3b3JkPmRpc3Bhcml0eSBlbmVyZ3kgbW9kZWw8L2tleXdvcmQ+PGtleXdvcmQ+ZW5jb2Rp
-bmc8L2tleXdvcmQ+PGtleXdvcmQ+aGllcmFyY2hpY2FsIG1vZGVsPC9rZXl3b3JkPjxrZXl3b3Jk
-PmlkZWFsIG9ic2VydmVyPC9rZXl3b3JkPjxrZXl3b3JkPmludmFyaWFuY2U8L2tleXdvcmQ+PGtl
-eXdvcmQ+bmF0dXJhbCBzY2VuZSBzdGF0aXN0aWNzPC9rZXl3b3JkPjxrZXl3b3JkPnBlcmNlcHR1
-YWwgY29uc3RhbmN5PC9rZXl3b3JkPjxrZXl3b3JkPnBvcHVsYXRpb24gY29kZTwva2V5d29yZD48
-a2V5d29yZD5zZWxlY3Rpdml0eTwva2V5d29yZD48a2V5d29yZD5zaW1wbGUgY2VsbHM8L2tleXdv
-cmQ+PGtleXdvcmQ+c3RlcmVvcHNpczwva2V5d29yZD48L2tleXdvcmRzPjxkYXRlcz48eWVhcj4y
-MDE0PC95ZWFyPjxwdWItZGF0ZXM+PGRhdGU+RmViIDM8L2RhdGU+PC9wdWItZGF0ZXM+PC9kYXRl
-cz48aXNibj4xNTM0LTczNjIgKEVsZWN0cm9uaWMpJiN4RDsxNTM0LTczNjIgKExpbmtpbmcpPC9p
-c2JuPjxhY2Nlc3Npb24tbnVtPjI0NDkyNTk2PC9hY2Nlc3Npb24tbnVtPjx1cmxzPjxyZWxhdGVk
-LXVybHM+PHVybD5odHRwczovL3d3dy5uY2JpLm5sbS5uaWguZ292L3B1Ym1lZC8yNDQ5MjU5Njwv
-dXJsPjwvcmVsYXRlZC11cmxzPjwvdXJscz48Y3VzdG9tMj5QTUMzOTEyODk3PC9jdXN0b20yPjxl
-bGVjdHJvbmljLXJlc291cmNlLW51bT4xMC4xMTY3LzE0LjIuMTwvZWxlY3Ryb25pYy1yZXNvdXJj
-ZS1udW0+PC9yZWNvcmQ+PC9DaXRlPjxDaXRlPjxBdXRob3I+QnVyZ2U8L0F1dGhvcj48WWVhcj4y
-MDE1PC9ZZWFyPjxSZWNOdW0+Mzk3NDwvUmVjTnVtPjxyZWNvcmQ+PHJlYy1udW1iZXI+Mzk3NDwv
-cmVjLW51bWJlcj48Zm9yZWlnbi1rZXlzPjxrZXkgYXBwPSJFTiIgZGItaWQ9IjU5MmRwdDJmNTkw
-eDBtZXp0ZTM1ZjVmd2VmMHJ0cDJ4c2ZyeiIgdGltZXN0YW1wPSIxNjEyNTY5NDc0Ij4zOTc0PC9r
-ZXk+PC9mb3JlaWduLWtleXM+PHJlZi10eXBlIG5hbWU9IkpvdXJuYWwgQXJ0aWNsZSI+MTc8L3Jl
-Zi10eXBlPjxjb250cmlidXRvcnM+PGF1dGhvcnM+PGF1dGhvcj5CdXJnZSwgSi48L2F1dGhvcj48
-YXV0aG9yPkdlaXNsZXIsIFcuIFMuPC9hdXRob3I+PC9hdXRob3JzPjwvY29udHJpYnV0b3JzPjxh
-dXRoLWFkZHJlc3M+RGVwYXJ0bWVudCBvZiBQc3ljaG9sb2d5LCBVbml2ZXJzaXR5IG9mIFBlbm5z
-eWx2YW5pYSwgUGhpbGFkZWxwaGlhLCBQZW5uc3lsdmFuaWEgMTkxMDQsIFVTQS4mI3hEO0NlbnRl
-ciBmb3IgUGVyY2VwdHVhbCBTeXN0ZW1zLCBVbml2ZXJzaXR5IG9mIFRleGFzIGF0IEF1c3Rpbiwg
-QXVzdGluLCBUZXhhcyA3ODcxMiwgVVNBLjwvYXV0aC1hZGRyZXNzPjx0aXRsZXM+PHRpdGxlPk9w
-dGltYWwgc3BlZWQgZXN0aW1hdGlvbiBpbiBuYXR1cmFsIGltYWdlIG1vdmllcyBwcmVkaWN0cyBo
-dW1hbiBwZXJmb3JtYW5jZTwvdGl0bGU+PHNlY29uZGFyeS10aXRsZT5OYXQgQ29tbXVuPC9zZWNv
-bmRhcnktdGl0bGU+PC90aXRsZXM+PHBlcmlvZGljYWw+PGZ1bGwtdGl0bGU+TmF0IENvbW11bjwv
-ZnVsbC10aXRsZT48L3BlcmlvZGljYWw+PHBhZ2VzPjc5MDA8L3BhZ2VzPjx2b2x1bWU+Njwvdm9s
-dW1lPjxlZGl0aW9uPjIwMTUvMDgvMDU8L2VkaXRpb24+PGtleXdvcmRzPjxrZXl3b3JkPkRpc2Ny
-aW1pbmF0aW9uLCBQc3ljaG9sb2dpY2FsPC9rZXl3b3JkPjxrZXl3b3JkPkh1bWFuczwva2V5d29y
-ZD48a2V5d29yZD5Nb3Rpb24gUGVyY2VwdGlvbi8qcGh5c2lvbG9neTwva2V5d29yZD48a2V5d29y
-ZD5OZXVyb25zLypwaHlzaW9sb2d5PC9rZXl3b3JkPjxrZXl3b3JkPlBob3RpYyBTdGltdWxhdGlv
-bjwva2V5d29yZD48a2V5d29yZD5Qc3ljaG9tZXRyaWNzPC9rZXl3b3JkPjxrZXl3b3JkPlBzeWNo
-b3BoeXNpY3M8L2tleXdvcmQ+PGtleXdvcmQ+UmV0aW5hLypwaHlzaW9sb2d5PC9rZXl3b3JkPjxr
-ZXl3b3JkPlNlbnNvcnkgVGhyZXNob2xkczwva2V5d29yZD48a2V5d29yZD5WaXN1YWwgQ29ydGV4
-LypwaHlzaW9sb2d5PC9rZXl3b3JkPjxrZXl3b3JkPlZpc3VhbCBQYXRod2F5czwva2V5d29yZD48
-L2tleXdvcmRzPjxkYXRlcz48eWVhcj4yMDE1PC95ZWFyPjxwdWItZGF0ZXM+PGRhdGU+QXVnIDQ8
-L2RhdGU+PC9wdWItZGF0ZXM+PC9kYXRlcz48aXNibj4yMDQxLTE3MjMgKEVsZWN0cm9uaWMpJiN4
-RDsyMDQxLTE3MjMgKExpbmtpbmcpPC9pc2JuPjxhY2Nlc3Npb24tbnVtPjI2MjM4Njk3PC9hY2Nl
-c3Npb24tbnVtPjx1cmxzPjxyZWxhdGVkLXVybHM+PHVybD5odHRwczovL3d3dy5uY2JpLm5sbS5u
-aWguZ292L3B1Ym1lZC8yNjIzODY5NzwvdXJsPjwvcmVsYXRlZC11cmxzPjwvdXJscz48Y3VzdG9t
-Mj5QTUM0NTMyODU1PC9jdXN0b20yPjxlbGVjdHJvbmljLXJlc291cmNlLW51bT4xMC4xMDM4L25j
-b21tczg5MDA8L2VsZWN0cm9uaWMtcmVzb3VyY2UtbnVtPjwvcmVjb3JkPjwvQ2l0ZT48Q2l0ZT48
-QXV0aG9yPkNoaW48L0F1dGhvcj48WWVhcj4yMDIwPC9ZZWFyPjxSZWNOdW0+Mzk2NzwvUmVjTnVt
-PjxyZWNvcmQ+PHJlYy1udW1iZXI+Mzk2NzwvcmVjLW51bWJlcj48Zm9yZWlnbi1rZXlzPjxrZXkg
-YXBwPSJFTiIgZGItaWQ9IjU5MmRwdDJmNTkweDBtZXp0ZTM1ZjVmd2VmMHJ0cDJ4c2ZyeiIgdGlt
-ZXN0YW1wPSIxNjEyNTY5NDc0Ij4zOTY3PC9rZXk+PC9mb3JlaWduLWtleXM+PHJlZi10eXBlIG5h
-bWU9IkpvdXJuYWwgQXJ0aWNsZSI+MTc8L3JlZi10eXBlPjxjb250cmlidXRvcnM+PGF1dGhvcnM+
-PGF1dGhvcj5DaGluLCBCLiBNLjwvYXV0aG9yPjxhdXRob3I+QnVyZ2UsIEouPC9hdXRob3I+PC9h
-dXRob3JzPjwvY29udHJpYnV0b3JzPjxhdXRoLWFkZHJlc3M+RGVwYXJ0bWVudCBvZiBQc3ljaG9s
-b2d5LiYjeEQ7RGVwYXJ0bWVudCBvZiBQc3ljaG9sb2d5LCBqYnVyZ2VAc2FzLnVwZW5uLmVkdS4m
-I3hEO05ldXJvc2NpZW5jZSBHcmFkdWF0ZSBHcm91cCwgYW5kLiYjeEQ7QmlvZW5naW5lZXJpbmcg
-R3JhZHVhdGUgR3JvdXAsIFVuaXZlcnNpdHkgb2YgUGVubnN5bHZhbmlhLCBQaGlsYWRlbHBoaWEs
-IFBlbm5zeWx2YW5pYSAxOTEwNC48L2F1dGgtYWRkcmVzcz48dGl0bGVzPjx0aXRsZT5QcmVkaWN0
-aW5nIHRoZSBQYXJ0aXRpb24gb2YgQmVoYXZpb3JhbCBWYXJpYWJpbGl0eSBpbiBTcGVlZCBQZXJj
-ZXB0aW9uIHdpdGggTmF0dXJhbGlzdGljIFN0aW11bGk8L3RpdGxlPjxzZWNvbmRhcnktdGl0bGU+
-SiBOZXVyb3NjaTwvc2Vjb25kYXJ5LXRpdGxlPjwvdGl0bGVzPjxwZXJpb2RpY2FsPjxmdWxsLXRp
-dGxlPkogTmV1cm9zY2k8L2Z1bGwtdGl0bGU+PC9wZXJpb2RpY2FsPjxwYWdlcz44NjQtODc5PC9w
-YWdlcz48dm9sdW1lPjQwPC92b2x1bWU+PG51bWJlcj40PC9udW1iZXI+PGVkaXRpb24+MjAxOS8x
-MS8yODwvZWRpdGlvbj48a2V5d29yZHM+PGtleXdvcmQ+SHVtYW5zPC9rZXl3b3JkPjxrZXl3b3Jk
-Pk1hbGU8L2tleXdvcmQ+PGtleXdvcmQ+TW90aW9uIFBlcmNlcHRpb24vKnBoeXNpb2xvZ3k8L2tl
-eXdvcmQ+PGtleXdvcmQ+UGhvdGljIFN0aW11bGF0aW9uPC9rZXl3b3JkPjxrZXl3b3JkPlBzeWNo
-b3BoeXNpY3M8L2tleXdvcmQ+PGtleXdvcmQ+U2lnbmFsIERldGVjdGlvbiwgUHN5Y2hvbG9naWNh
-bC8qcGh5c2lvbG9neTwva2V5d29yZD48a2V5d29yZD5WaXN1YWwgUGVyY2VwdGlvbi9waHlzaW9s
-b2d5PC9rZXl3b3JkPjxrZXl3b3JkPipkZWNpc2lvbiB2YXJpYWJsZSBjb3JyZWxhdGlvbjwva2V5
-d29yZD48a2V5d29yZD4qZWZmaWNpZW5jeTwva2V5d29yZD48a2V5d29yZD4qbW90aW9uIGVuZXJn
-eTwva2V5d29yZD48a2V5d29yZD4qbmF0dXJhbCBzY2VuZSBzdGF0aXN0aWNzPC9rZXl3b3JkPjxr
-ZXl3b3JkPipwc3ljaG9waHlzaWNzPC9rZXl3b3JkPjxrZXl3b3JkPipzaWduYWwgZGV0ZWN0aW9u
-IHRoZW9yeTwva2V5d29yZD48L2tleXdvcmRzPjxkYXRlcz48eWVhcj4yMDIwPC95ZWFyPjxwdWIt
-ZGF0ZXM+PGRhdGU+SmFuIDIyPC9kYXRlPjwvcHViLWRhdGVzPjwvZGF0ZXM+PGlzYm4+MTUyOS0y
-NDAxIChFbGVjdHJvbmljKSYjeEQ7MDI3MC02NDc0IChMaW5raW5nKTwvaXNibj48YWNjZXNzaW9u
-LW51bT4zMTc3MjEzOTwvYWNjZXNzaW9uLW51bT48dXJscz48cmVsYXRlZC11cmxzPjx1cmw+aHR0
-cHM6Ly93d3cubmNiaS5ubG0ubmloLmdvdi9wdWJtZWQvMzE3NzIxMzk8L3VybD48L3JlbGF0ZWQt
-dXJscz48L3VybHM+PGN1c3RvbTI+UE1DNjk3NTMwMDwvY3VzdG9tMj48ZWxlY3Ryb25pYy1yZXNv
-dXJjZS1udW0+MTAuMTUyMy9KTkVVUk9TQ0kuMTkwNC0xOS4yMDE5PC9lbGVjdHJvbmljLXJlc291
-cmNlLW51bT48L3JlY29yZD48L0NpdGU+PC9FbmROb3RlPgB=
+PC90aXRsZT48c2Vjb25kYXJ5LXRpdGxlPlByb2NlZWRpbmdzIG9mIHRoZSBOYXRpb25hbCBBY2Fk
+ZW15IG9mIFNjaWVuY2VzPC9zZWNvbmRhcnktdGl0bGU+PC90aXRsZXM+PHBlcmlvZGljYWw+PGZ1
+bGwtdGl0bGU+UHJvY2VlZGluZ3Mgb2YgdGhlIG5hdGlvbmFsIGFjYWRlbXkgb2Ygc2NpZW5jZXM8
+L2Z1bGwtdGl0bGU+PC9wZXJpb2RpY2FsPjxwYWdlcz4xNjg0OS01NDwvcGFnZXM+PHZvbHVtZT4x
+MDg8L3ZvbHVtZT48bnVtYmVyPjQwPC9udW1iZXI+PGVkaXRpb24+MjAxMS8wOS8yMTwvZWRpdGlv
+bj48a2V5d29yZHM+PGtleXdvcmQ+QWxnb3JpdGhtczwva2V5d29yZD48a2V5d29yZD5CYXllcyBU
+aGVvcmVtPC9rZXl3b3JkPjxrZXl3b3JkPkNvbXB1dGF0aW9uYWwgQmlvbG9neTwva2V5d29yZD48
+a2V5d29yZD5Db250cmFzdCBTZW5zaXRpdml0eS9waHlzaW9sb2d5PC9rZXl3b3JkPjxrZXl3b3Jk
+PkRlcHRoIFBlcmNlcHRpb24vKnBoeXNpb2xvZ3k8L2tleXdvcmQ+PGtleXdvcmQ+Rml4YXRpb24s
+IE9jdWxhci8qcGh5c2lvbG9neTwva2V5d29yZD48a2V5d29yZD5IdW1hbnM8L2tleXdvcmQ+PGtl
+eXdvcmQ+Kk1vZGVscywgQmlvbG9naWNhbDwva2V5d29yZD48a2V5d29yZD5PcHRpY2FsIFBoZW5v
+bWVuYTwva2V5d29yZD48a2V5d29yZD5Qc3ljaG9waHlzaWNzPC9rZXl3b3JkPjxrZXl3b3JkPlNw
+ZWNpZXMgU3BlY2lmaWNpdHk8L2tleXdvcmQ+PGtleXdvcmQ+VmlzaW9uLCBPY3VsYXIvKnBoeXNp
+b2xvZ3k8L2tleXdvcmQ+PC9rZXl3b3Jkcz48ZGF0ZXM+PHllYXI+MjAxMTwveWVhcj48cHViLWRh
+dGVzPjxkYXRlPk9jdCA0PC9kYXRlPjwvcHViLWRhdGVzPjwvZGF0ZXM+PGlzYm4+MTA5MS02NDkw
+IChFbGVjdHJvbmljKSYjeEQ7MDAyNy04NDI0IChMaW5raW5nKTwvaXNibj48YWNjZXNzaW9uLW51
+bT4yMTkzMDg5NzwvYWNjZXNzaW9uLW51bT48dXJscz48cmVsYXRlZC11cmxzPjx1cmw+aHR0cHM6
+Ly93d3cubmNiaS5ubG0ubmloLmdvdi9wdWJtZWQvMjE5MzA4OTc8L3VybD48L3JlbGF0ZWQtdXJs
+cz48L3VybHM+PGN1c3RvbTI+UE1DMzE4OTAzMjwvY3VzdG9tMj48ZWxlY3Ryb25pYy1yZXNvdXJj
+ZS1udW0+MTAuMTA3My9wbmFzLjExMDg0OTExMDg8L2VsZWN0cm9uaWMtcmVzb3VyY2UtbnVtPjwv
+cmVjb3JkPjwvQ2l0ZT48Q2l0ZT48QXV0aG9yPkJ1cmdlPC9BdXRob3I+PFllYXI+MjAxNDwvWWVh
+cj48UmVjTnVtPjI3NDc8L1JlY051bT48cmVjb3JkPjxyZWMtbnVtYmVyPjI3NDc8L3JlYy1udW1i
+ZXI+PGZvcmVpZ24ta2V5cz48a2V5IGFwcD0iRU4iIGRiLWlkPSI1OTJkcHQyZjU5MHgwbWV6dGUz
+NWY1ZndlZjBydHAyeHNmcnoiIHRpbWVzdGFtcD0iMTYyMDE3OTc1NCI+Mjc0Nzwva2V5PjwvZm9y
+ZWlnbi1rZXlzPjxyZWYtdHlwZSBuYW1lPSJKb3VybmFsIEFydGljbGUiPjE3PC9yZWYtdHlwZT48
+Y29udHJpYnV0b3JzPjxhdXRob3JzPjxhdXRob3I+QnVyZ2UsIEouPC9hdXRob3I+PGF1dGhvcj5H
+ZWlzbGVyLCBXLiBTLjwvYXV0aG9yPjwvYXV0aG9ycz48L2NvbnRyaWJ1dG9ycz48YXV0aC1hZGRy
+ZXNzPkNlbnRlciBmb3IgUGVyY2VwdHVhbCBTeXN0ZW1zIGFuZCBEZXBhcnRtZW50IG9mIFBzeWNo
+b2xvZ3ksIFVuaXZlcnNpdHkgb2YgVGV4YXMgYXQgQXVzdGluLCBBdXN0aW4sIFRYLCBVU0EuPC9h
+dXRoLWFkZHJlc3M+PHRpdGxlcz48dGl0bGU+T3B0aW1hbCBkaXNwYXJpdHkgZXN0aW1hdGlvbiBp
+biBuYXR1cmFsIHN0ZXJlbyBpbWFnZXM8L3RpdGxlPjxzZWNvbmRhcnktdGl0bGU+Sm91cm5hbCBv
+ZiBWaXNpb248L3NlY29uZGFyeS10aXRsZT48L3RpdGxlcz48cGVyaW9kaWNhbD48ZnVsbC10aXRs
+ZT5Kb3VybmFsIG9mIHZpc2lvbjwvZnVsbC10aXRsZT48L3BlcmlvZGljYWw+PHZvbHVtZT4xNDwv
+dm9sdW1lPjxudW1iZXI+MjwvbnVtYmVyPjxlZGl0aW9uPjIwMTQvMDIvMDU8L2VkaXRpb24+PGtl
+eXdvcmRzPjxrZXl3b3JkPipDdWVzPC9rZXl3b3JkPjxrZXl3b3JkPkh1bWFuczwva2V5d29yZD48
+a2V5d29yZD5OZXVyb25zL3BoeXNpb2xvZ3k8L2tleXdvcmQ+PGtleXdvcmQ+UGhvdGljIFN0aW11
+bGF0aW9uPC9rZXl3b3JkPjxrZXl3b3JkPlBzeWNob3BoeXNpY3M8L2tleXdvcmQ+PGtleXdvcmQ+
+VmlzaW9uIERpc3Bhcml0eS8qcGh5c2lvbG9neTwva2V5d29yZD48a2V5d29yZD5WaXNpb24sIEJp
+bm9jdWxhci8qcGh5c2lvbG9neTwva2V5d29yZD48a2V5d29yZD5CYXllc2lhbiBzdGF0aXN0aWNz
+PC9rZXl3b3JkPjxrZXl3b3JkPmNvbXBsZXggY2VsbHM8L2tleXdvcmQ+PGtleXdvcmQ+ZGVjb2Rp
+bmc8L2tleXdvcmQ+PGtleXdvcmQ+ZGVwdGggcGVyY2VwdGlvbjwva2V5d29yZD48a2V5d29yZD5k
+aXNwYXJpdHkgZW5lcmd5IG1vZGVsPC9rZXl3b3JkPjxrZXl3b3JkPmVuY29kaW5nPC9rZXl3b3Jk
+PjxrZXl3b3JkPmhpZXJhcmNoaWNhbCBtb2RlbDwva2V5d29yZD48a2V5d29yZD5pZGVhbCBvYnNl
+cnZlcjwva2V5d29yZD48a2V5d29yZD5pbnZhcmlhbmNlPC9rZXl3b3JkPjxrZXl3b3JkPm5hdHVy
+YWwgc2NlbmUgc3RhdGlzdGljczwva2V5d29yZD48a2V5d29yZD5wZXJjZXB0dWFsIGNvbnN0YW5j
+eTwva2V5d29yZD48a2V5d29yZD5wb3B1bGF0aW9uIGNvZGU8L2tleXdvcmQ+PGtleXdvcmQ+c2Vs
+ZWN0aXZpdHk8L2tleXdvcmQ+PGtleXdvcmQ+c2ltcGxlIGNlbGxzPC9rZXl3b3JkPjxrZXl3b3Jk
+PnN0ZXJlb3BzaXM8L2tleXdvcmQ+PC9rZXl3b3Jkcz48ZGF0ZXM+PHllYXI+MjAxNDwveWVhcj48
+cHViLWRhdGVzPjxkYXRlPkZlYiAzPC9kYXRlPjwvcHViLWRhdGVzPjwvZGF0ZXM+PGlzYm4+MTUz
+NC03MzYyIChFbGVjdHJvbmljKSYjeEQ7MTUzNC03MzYyIChMaW5raW5nKTwvaXNibj48YWNjZXNz
+aW9uLW51bT4yNDQ5MjU5NjwvYWNjZXNzaW9uLW51bT48dXJscz48cmVsYXRlZC11cmxzPjx1cmw+
+aHR0cHM6Ly93d3cubmNiaS5ubG0ubmloLmdvdi9wdWJtZWQvMjQ0OTI1OTY8L3VybD48L3JlbGF0
+ZWQtdXJscz48L3VybHM+PGN1c3RvbTI+UE1DMzkxMjg5NzwvY3VzdG9tMj48ZWxlY3Ryb25pYy1y
+ZXNvdXJjZS1udW0+MTAuMTE2Ny8xNC4yLjE8L2VsZWN0cm9uaWMtcmVzb3VyY2UtbnVtPjwvcmVj
+b3JkPjwvQ2l0ZT48Q2l0ZT48QXV0aG9yPkJ1cmdlPC9BdXRob3I+PFllYXI+MjAxNTwvWWVhcj48
+UmVjTnVtPjI1NzY8L1JlY051bT48cmVjb3JkPjxyZWMtbnVtYmVyPjI1NzY8L3JlYy1udW1iZXI+
+PGZvcmVpZ24ta2V5cz48a2V5IGFwcD0iRU4iIGRiLWlkPSI1OTJkcHQyZjU5MHgwbWV6dGUzNWY1
+ZndlZjBydHAyeHNmcnoiIHRpbWVzdGFtcD0iMTYyMDE3OTYyNiI+MjU3Njwva2V5PjwvZm9yZWln
+bi1rZXlzPjxyZWYtdHlwZSBuYW1lPSJKb3VybmFsIEFydGljbGUiPjE3PC9yZWYtdHlwZT48Y29u
+dHJpYnV0b3JzPjxhdXRob3JzPjxhdXRob3I+QnVyZ2UsIEouPC9hdXRob3I+PGF1dGhvcj5HZWlz
+bGVyLCBXLiBTLjwvYXV0aG9yPjwvYXV0aG9ycz48L2NvbnRyaWJ1dG9ycz48YXV0aC1hZGRyZXNz
+PkRlcGFydG1lbnQgb2YgUHN5Y2hvbG9neSwgVW5pdmVyc2l0eSBvZiBQZW5uc3lsdmFuaWEsIFBo
+aWxhZGVscGhpYSwgUGVubnN5bHZhbmlhIDE5MTA0LCBVU0EuJiN4RDtDZW50ZXIgZm9yIFBlcmNl
+cHR1YWwgU3lzdGVtcywgVW5pdmVyc2l0eSBvZiBUZXhhcyBhdCBBdXN0aW4sIEF1c3RpbiwgVGV4
+YXMgNzg3MTIsIFVTQS48L2F1dGgtYWRkcmVzcz48dGl0bGVzPjx0aXRsZT5PcHRpbWFsIHNwZWVk
+IGVzdGltYXRpb24gaW4gbmF0dXJhbCBpbWFnZSBtb3ZpZXMgcHJlZGljdHMgaHVtYW4gcGVyZm9y
+bWFuY2U8L3RpdGxlPjxzZWNvbmRhcnktdGl0bGU+TmF0dXJlIENvbW11bmljYXRpb25zPC9zZWNv
+bmRhcnktdGl0bGU+PC90aXRsZXM+PHBlcmlvZGljYWw+PGZ1bGwtdGl0bGU+TmF0dXJlIGNvbW11
+bmljYXRpb25zPC9mdWxsLXRpdGxlPjwvcGVyaW9kaWNhbD48cGFnZXM+NzkwMDwvcGFnZXM+PHZv
+bHVtZT42PC92b2x1bWU+PGVkaXRpb24+MjAxNS8wOC8wNTwvZWRpdGlvbj48a2V5d29yZHM+PGtl
+eXdvcmQ+RGlzY3JpbWluYXRpb24sIFBzeWNob2xvZ2ljYWw8L2tleXdvcmQ+PGtleXdvcmQ+SHVt
+YW5zPC9rZXl3b3JkPjxrZXl3b3JkPk1vdGlvbiBQZXJjZXB0aW9uLypwaHlzaW9sb2d5PC9rZXl3
+b3JkPjxrZXl3b3JkPk5ldXJvbnMvKnBoeXNpb2xvZ3k8L2tleXdvcmQ+PGtleXdvcmQ+UGhvdGlj
+IFN0aW11bGF0aW9uPC9rZXl3b3JkPjxrZXl3b3JkPlBzeWNob21ldHJpY3M8L2tleXdvcmQ+PGtl
+eXdvcmQ+UHN5Y2hvcGh5c2ljczwva2V5d29yZD48a2V5d29yZD5SZXRpbmEvKnBoeXNpb2xvZ3k8
+L2tleXdvcmQ+PGtleXdvcmQ+U2Vuc29yeSBUaHJlc2hvbGRzPC9rZXl3b3JkPjxrZXl3b3JkPlZp
+c3VhbCBDb3J0ZXgvKnBoeXNpb2xvZ3k8L2tleXdvcmQ+PGtleXdvcmQ+VmlzdWFsIFBhdGh3YXlz
+PC9rZXl3b3JkPjwva2V5d29yZHM+PGRhdGVzPjx5ZWFyPjIwMTU8L3llYXI+PHB1Yi1kYXRlcz48
+ZGF0ZT5BdWcgNDwvZGF0ZT48L3B1Yi1kYXRlcz48L2RhdGVzPjxpc2JuPjIwNDEtMTcyMyAoRWxl
+Y3Ryb25pYykmI3hEOzIwNDEtMTcyMyAoTGlua2luZyk8L2lzYm4+PGFjY2Vzc2lvbi1udW0+MjYy
+Mzg2OTc8L2FjY2Vzc2lvbi1udW0+PHVybHM+PHJlbGF0ZWQtdXJscz48dXJsPmh0dHBzOi8vd3d3
+Lm5jYmkubmxtLm5paC5nb3YvcHVibWVkLzI2MjM4Njk3PC91cmw+PC9yZWxhdGVkLXVybHM+PC91
+cmxzPjxjdXN0b20yPlBNQzQ1MzI4NTU8L2N1c3RvbTI+PGVsZWN0cm9uaWMtcmVzb3VyY2UtbnVt
+PjEwLjEwMzgvbmNvbW1zODkwMDwvZWxlY3Ryb25pYy1yZXNvdXJjZS1udW0+PC9yZWNvcmQ+PC9D
+aXRlPjxDaXRlPjxBdXRob3I+Q2hpbjwvQXV0aG9yPjxZZWFyPjIwMjA8L1llYXI+PFJlY051bT4y
+NTQ2PC9SZWNOdW0+PHJlY29yZD48cmVjLW51bWJlcj4yNTQ2PC9yZWMtbnVtYmVyPjxmb3JlaWdu
+LWtleXM+PGtleSBhcHA9IkVOIiBkYi1pZD0iNTkyZHB0MmY1OTB4MG1lenRlMzVmNWZ3ZWYwcnRw
+MnhzZnJ6IiB0aW1lc3RhbXA9IjE2MjAxNzkzNDEiPjI1NDY8L2tleT48L2ZvcmVpZ24ta2V5cz48
+cmVmLXR5cGUgbmFtZT0iSm91cm5hbCBBcnRpY2xlIj4xNzwvcmVmLXR5cGU+PGNvbnRyaWJ1dG9y
+cz48YXV0aG9ycz48YXV0aG9yPkNoaW4sIEIuIE0uPC9hdXRob3I+PGF1dGhvcj5CdXJnZSwgSi48
+L2F1dGhvcj48L2F1dGhvcnM+PC9jb250cmlidXRvcnM+PGF1dGgtYWRkcmVzcz5EZXBhcnRtZW50
+IG9mIFBzeWNob2xvZ3kuJiN4RDtEZXBhcnRtZW50IG9mIFBzeWNob2xvZ3ksIGpidXJnZUBzYXMu
+dXBlbm4uZWR1LiYjeEQ7TmV1cm9zY2llbmNlIEdyYWR1YXRlIEdyb3VwLCBhbmQuJiN4RDtCaW9l
+bmdpbmVlcmluZyBHcmFkdWF0ZSBHcm91cCwgVW5pdmVyc2l0eSBvZiBQZW5uc3lsdmFuaWEsIFBo
+aWxhZGVscGhpYSwgUGVubnN5bHZhbmlhIDE5MTA0LjwvYXV0aC1hZGRyZXNzPjx0aXRsZXM+PHRp
+dGxlPlByZWRpY3RpbmcgdGhlIHBhcnRpdGlvbiBvZiBiZWhhdmlvcmFsIHZhcmlhYmlsaXR5IGlu
+IHNwZWVkIHBlcmNlcHRpb24gd2l0aCBuYXR1cmFsaXN0aWMgc3RpbXVsaTwvdGl0bGU+PHNlY29u
+ZGFyeS10aXRsZT5Kb3VybmFsIG9mIE5ldXJvc2NpZW5jZTwvc2Vjb25kYXJ5LXRpdGxlPjwvdGl0
+bGVzPjxwZXJpb2RpY2FsPjxmdWxsLXRpdGxlPkpvdXJuYWwgb2YgTmV1cm9zY2llbmNlPC9mdWxs
+LXRpdGxlPjwvcGVyaW9kaWNhbD48cGFnZXM+ODY0LTg3OTwvcGFnZXM+PHZvbHVtZT40MDwvdm9s
+dW1lPjxudW1iZXI+NDwvbnVtYmVyPjxlZGl0aW9uPjIwMTkvMTEvMjg8L2VkaXRpb24+PGtleXdv
+cmRzPjxrZXl3b3JkPkh1bWFuczwva2V5d29yZD48a2V5d29yZD5NYWxlPC9rZXl3b3JkPjxrZXl3
+b3JkPk1vdGlvbiBQZXJjZXB0aW9uLypwaHlzaW9sb2d5PC9rZXl3b3JkPjxrZXl3b3JkPlBob3Rp
+YyBTdGltdWxhdGlvbjwva2V5d29yZD48a2V5d29yZD5Qc3ljaG9waHlzaWNzPC9rZXl3b3JkPjxr
+ZXl3b3JkPlNpZ25hbCBEZXRlY3Rpb24sIFBzeWNob2xvZ2ljYWwvKnBoeXNpb2xvZ3k8L2tleXdv
+cmQ+PGtleXdvcmQ+VmlzdWFsIFBlcmNlcHRpb24vcGh5c2lvbG9neTwva2V5d29yZD48a2V5d29y
+ZD4qZGVjaXNpb24gdmFyaWFibGUgY29ycmVsYXRpb248L2tleXdvcmQ+PGtleXdvcmQ+KmVmZmlj
+aWVuY3k8L2tleXdvcmQ+PGtleXdvcmQ+Km1vdGlvbiBlbmVyZ3k8L2tleXdvcmQ+PGtleXdvcmQ+
+Km5hdHVyYWwgc2NlbmUgc3RhdGlzdGljczwva2V5d29yZD48a2V5d29yZD4qcHN5Y2hvcGh5c2lj
+czwva2V5d29yZD48a2V5d29yZD4qc2lnbmFsIGRldGVjdGlvbiB0aGVvcnk8L2tleXdvcmQ+PC9r
+ZXl3b3Jkcz48ZGF0ZXM+PHllYXI+MjAyMDwveWVhcj48cHViLWRhdGVzPjxkYXRlPkphbiAyMjwv
+ZGF0ZT48L3B1Yi1kYXRlcz48L2RhdGVzPjxpc2JuPjE1MjktMjQwMSAoRWxlY3Ryb25pYykmI3hE
+OzAyNzAtNjQ3NCAoTGlua2luZyk8L2lzYm4+PGFjY2Vzc2lvbi1udW0+MzE3NzIxMzk8L2FjY2Vz
+c2lvbi1udW0+PHVybHM+PHJlbGF0ZWQtdXJscz48dXJsPmh0dHBzOi8vd3d3Lm5jYmkubmxtLm5p
+aC5nb3YvcHVibWVkLzMxNzcyMTM5PC91cmw+PC9yZWxhdGVkLXVybHM+PC91cmxzPjxjdXN0b20y
+PlBNQzY5NzUzMDA8L2N1c3RvbTI+PGVsZWN0cm9uaWMtcmVzb3VyY2UtbnVtPjEwLjE1MjMvSk5F
+VVJPU0NJLjE5MDQtMTkuMjAxOTwvZWxlY3Ryb25pYy1yZXNvdXJjZS1udW0+PC9yZWNvcmQ+PC9D
+aXRlPjwvRW5kTm90ZT4A
 </w:fldData>
         </w:fldChar>
       </w:r>
@@ -14035,133 +13948,135 @@
         </w:rPr>
         <w:fldChar w:fldCharType="begin">
           <w:fldData xml:space="preserve">PEVuZE5vdGU+PENpdGU+PEF1dGhvcj5CdXJnZTwvQXV0aG9yPjxZZWFyPjIwMTE8L1llYXI+PFJl
-Y051bT4zOTI3PC9SZWNOdW0+PERpc3BsYXlUZXh0PihCdXJnZSAmYW1wOyBHZWlzbGVyLCAyMDEx
+Y051bT4yNjEwPC9SZWNOdW0+PERpc3BsYXlUZXh0PihCdXJnZSAmYW1wOyBHZWlzbGVyLCAyMDEx
 LCAyMDE0LCAyMDE1OyBDaGluICZhbXA7IEJ1cmdlLCAyMDIwKTwvRGlzcGxheVRleHQ+PHJlY29y
-ZD48cmVjLW51bWJlcj4zOTI3PC9yZWMtbnVtYmVyPjxmb3JlaWduLWtleXM+PGtleSBhcHA9IkVO
+ZD48cmVjLW51bWJlcj4yNjEwPC9yZWMtbnVtYmVyPjxmb3JlaWduLWtleXM+PGtleSBhcHA9IkVO
 IiBkYi1pZD0iNTkyZHB0MmY1OTB4MG1lenRlMzVmNWZ3ZWYwcnRwMnhzZnJ6IiB0aW1lc3RhbXA9
-IjE2MTI1NjkxOTEiPjM5Mjc8L2tleT48L2ZvcmVpZ24ta2V5cz48cmVmLXR5cGUgbmFtZT0iSm91
+IjE2MjAxNzk2MjciPjI2MTA8L2tleT48L2ZvcmVpZ24ta2V5cz48cmVmLXR5cGUgbmFtZT0iSm91
 cm5hbCBBcnRpY2xlIj4xNzwvcmVmLXR5cGU+PGNvbnRyaWJ1dG9ycz48YXV0aG9ycz48YXV0aG9y
 PkJ1cmdlLCBKLjwvYXV0aG9yPjxhdXRob3I+R2Vpc2xlciwgVy4gUy48L2F1dGhvcj48L2F1dGhv
 cnM+PC9jb250cmlidXRvcnM+PGF1dGgtYWRkcmVzcz5DZW50ZXIgZm9yIFBlcmNlcHR1YWwgU3lz
 dGVtcywgVW5pdmVyc2l0eSBvZiBUZXhhcyBhdCBBdXN0aW4sIEF1c3RpbiwgVFggNzg3MTIsIFVT
 QS4gamJ1cmdlQG1haWwuY3BzLnV0ZXhhcy5lZHU8L2F1dGgtYWRkcmVzcz48dGl0bGVzPjx0aXRs
 ZT5PcHRpbWFsIGRlZm9jdXMgZXN0aW1hdGlvbiBpbiBpbmRpdmlkdWFsIG5hdHVyYWwgaW1hZ2Vz
-PC90aXRsZT48c2Vjb25kYXJ5LXRpdGxlPlByb2MgTmF0bCBBY2FkIFNjaSBVIFMgQTwvc2Vjb25k
-YXJ5LXRpdGxlPjwvdGl0bGVzPjxwZXJpb2RpY2FsPjxmdWxsLXRpdGxlPlByb2MgTmF0bCBBY2Fk
-IFNjaSBVIFMgQTwvZnVsbC10aXRsZT48L3BlcmlvZGljYWw+PHBhZ2VzPjE2ODQ5LTU0PC9wYWdl
-cz48dm9sdW1lPjEwODwvdm9sdW1lPjxudW1iZXI+NDA8L251bWJlcj48ZWRpdGlvbj4yMDExLzA5
-LzIxPC9lZGl0aW9uPjxrZXl3b3Jkcz48a2V5d29yZD5BbGdvcml0aG1zPC9rZXl3b3JkPjxrZXl3
-b3JkPkJheWVzIFRoZW9yZW08L2tleXdvcmQ+PGtleXdvcmQ+Q29tcHV0YXRpb25hbCBCaW9sb2d5
-PC9rZXl3b3JkPjxrZXl3b3JkPkNvbnRyYXN0IFNlbnNpdGl2aXR5L3BoeXNpb2xvZ3k8L2tleXdv
-cmQ+PGtleXdvcmQ+RGVwdGggUGVyY2VwdGlvbi8qcGh5c2lvbG9neTwva2V5d29yZD48a2V5d29y
-ZD5GaXhhdGlvbiwgT2N1bGFyLypwaHlzaW9sb2d5PC9rZXl3b3JkPjxrZXl3b3JkPkh1bWFuczwv
-a2V5d29yZD48a2V5d29yZD4qTW9kZWxzLCBCaW9sb2dpY2FsPC9rZXl3b3JkPjxrZXl3b3JkPk9w
-dGljYWwgUGhlbm9tZW5hPC9rZXl3b3JkPjxrZXl3b3JkPlBzeWNob3BoeXNpY3M8L2tleXdvcmQ+
-PGtleXdvcmQ+U3BlY2llcyBTcGVjaWZpY2l0eTwva2V5d29yZD48a2V5d29yZD5WaXNpb24sIE9j
-dWxhci8qcGh5c2lvbG9neTwva2V5d29yZD48L2tleXdvcmRzPjxkYXRlcz48eWVhcj4yMDExPC95
-ZWFyPjxwdWItZGF0ZXM+PGRhdGU+T2N0IDQ8L2RhdGU+PC9wdWItZGF0ZXM+PC9kYXRlcz48aXNi
-bj4xMDkxLTY0OTAgKEVsZWN0cm9uaWMpJiN4RDswMDI3LTg0MjQgKExpbmtpbmcpPC9pc2JuPjxh
-Y2Nlc3Npb24tbnVtPjIxOTMwODk3PC9hY2Nlc3Npb24tbnVtPjx1cmxzPjxyZWxhdGVkLXVybHM+
-PHVybD5odHRwczovL3d3dy5uY2JpLm5sbS5uaWguZ292L3B1Ym1lZC8yMTkzMDg5NzwvdXJsPjwv
-cmVsYXRlZC11cmxzPjwvdXJscz48Y3VzdG9tMj5QTUMzMTg5MDMyPC9jdXN0b20yPjxlbGVjdHJv
-bmljLXJlc291cmNlLW51bT4xMC4xMDczL3BuYXMuMTEwODQ5MTEwODwvZWxlY3Ryb25pYy1yZXNv
-dXJjZS1udW0+PC9yZWNvcmQ+PC9DaXRlPjxDaXRlPjxBdXRob3I+QnVyZ2U8L0F1dGhvcj48WWVh
-cj4yMDE0PC9ZZWFyPjxSZWNOdW0+MzkyODwvUmVjTnVtPjxyZWNvcmQ+PHJlYy1udW1iZXI+Mzky
-ODwvcmVjLW51bWJlcj48Zm9yZWlnbi1rZXlzPjxrZXkgYXBwPSJFTiIgZGItaWQ9IjU5MmRwdDJm
-NTkweDBtZXp0ZTM1ZjVmd2VmMHJ0cDJ4c2ZyeiIgdGltZXN0YW1wPSIxNjEyNTY5MzI1Ij4zOTI4
-PC9rZXk+PC9mb3JlaWduLWtleXM+PHJlZi10eXBlIG5hbWU9IkpvdXJuYWwgQXJ0aWNsZSI+MTc8
-L3JlZi10eXBlPjxjb250cmlidXRvcnM+PGF1dGhvcnM+PGF1dGhvcj5CdXJnZSwgSi48L2F1dGhv
-cj48YXV0aG9yPkdlaXNsZXIsIFcuIFMuPC9hdXRob3I+PC9hdXRob3JzPjwvY29udHJpYnV0b3Jz
-PjxhdXRoLWFkZHJlc3M+Q2VudGVyIGZvciBQZXJjZXB0dWFsIFN5c3RlbXMgYW5kIERlcGFydG1l
-bnQgb2YgUHN5Y2hvbG9neSwgVW5pdmVyc2l0eSBvZiBUZXhhcyBhdCBBdXN0aW4sIEF1c3Rpbiwg
-VFgsIFVTQS48L2F1dGgtYWRkcmVzcz48dGl0bGVzPjx0aXRsZT5PcHRpbWFsIGRpc3Bhcml0eSBl
-c3RpbWF0aW9uIGluIG5hdHVyYWwgc3RlcmVvIGltYWdlczwvdGl0bGU+PHNlY29uZGFyeS10aXRs
-ZT5Kb3VybmFsIG9mIFZpc2lvbjwvc2Vjb25kYXJ5LXRpdGxlPjwvdGl0bGVzPjxwZXJpb2RpY2Fs
-PjxmdWxsLXRpdGxlPkpvdXJuYWwgb2YgdmlzaW9uPC9mdWxsLXRpdGxlPjwvcGVyaW9kaWNhbD48
-dm9sdW1lPjE0PC92b2x1bWU+PG51bWJlcj4yPC9udW1iZXI+PGVkaXRpb24+MjAxNC8wMi8wNTwv
-ZWRpdGlvbj48a2V5d29yZHM+PGtleXdvcmQ+KkN1ZXM8L2tleXdvcmQ+PGtleXdvcmQ+SHVtYW5z
-PC9rZXl3b3JkPjxrZXl3b3JkPk5ldXJvbnMvcGh5c2lvbG9neTwva2V5d29yZD48a2V5d29yZD5Q
-aG90aWMgU3RpbXVsYXRpb248L2tleXdvcmQ+PGtleXdvcmQ+UHN5Y2hvcGh5c2ljczwva2V5d29y
-ZD48a2V5d29yZD5WaXNpb24gRGlzcGFyaXR5LypwaHlzaW9sb2d5PC9rZXl3b3JkPjxrZXl3b3Jk
-PlZpc2lvbiwgQmlub2N1bGFyLypwaHlzaW9sb2d5PC9rZXl3b3JkPjxrZXl3b3JkPkJheWVzaWFu
-IHN0YXRpc3RpY3M8L2tleXdvcmQ+PGtleXdvcmQ+Y29tcGxleCBjZWxsczwva2V5d29yZD48a2V5
-d29yZD5kZWNvZGluZzwva2V5d29yZD48a2V5d29yZD5kZXB0aCBwZXJjZXB0aW9uPC9rZXl3b3Jk
-PjxrZXl3b3JkPmRpc3Bhcml0eSBlbmVyZ3kgbW9kZWw8L2tleXdvcmQ+PGtleXdvcmQ+ZW5jb2Rp
-bmc8L2tleXdvcmQ+PGtleXdvcmQ+aGllcmFyY2hpY2FsIG1vZGVsPC9rZXl3b3JkPjxrZXl3b3Jk
-PmlkZWFsIG9ic2VydmVyPC9rZXl3b3JkPjxrZXl3b3JkPmludmFyaWFuY2U8L2tleXdvcmQ+PGtl
-eXdvcmQ+bmF0dXJhbCBzY2VuZSBzdGF0aXN0aWNzPC9rZXl3b3JkPjxrZXl3b3JkPnBlcmNlcHR1
-YWwgY29uc3RhbmN5PC9rZXl3b3JkPjxrZXl3b3JkPnBvcHVsYXRpb24gY29kZTwva2V5d29yZD48
-a2V5d29yZD5zZWxlY3Rpdml0eTwva2V5d29yZD48a2V5d29yZD5zaW1wbGUgY2VsbHM8L2tleXdv
-cmQ+PGtleXdvcmQ+c3RlcmVvcHNpczwva2V5d29yZD48L2tleXdvcmRzPjxkYXRlcz48eWVhcj4y
-MDE0PC95ZWFyPjxwdWItZGF0ZXM+PGRhdGU+RmViIDM8L2RhdGU+PC9wdWItZGF0ZXM+PC9kYXRl
-cz48aXNibj4xNTM0LTczNjIgKEVsZWN0cm9uaWMpJiN4RDsxNTM0LTczNjIgKExpbmtpbmcpPC9p
-c2JuPjxhY2Nlc3Npb24tbnVtPjI0NDkyNTk2PC9hY2Nlc3Npb24tbnVtPjx1cmxzPjxyZWxhdGVk
-LXVybHM+PHVybD5odHRwczovL3d3dy5uY2JpLm5sbS5uaWguZ292L3B1Ym1lZC8yNDQ5MjU5Njwv
-dXJsPjwvcmVsYXRlZC11cmxzPjwvdXJscz48Y3VzdG9tMj5QTUMzOTEyODk3PC9jdXN0b20yPjxl
-bGVjdHJvbmljLXJlc291cmNlLW51bT4xMC4xMTY3LzE0LjIuMTwvZWxlY3Ryb25pYy1yZXNvdXJj
-ZS1udW0+PC9yZWNvcmQ+PC9DaXRlPjxDaXRlPjxBdXRob3I+QnVyZ2U8L0F1dGhvcj48WWVhcj4y
-MDE1PC9ZZWFyPjxSZWNOdW0+Mzk3NDwvUmVjTnVtPjxyZWNvcmQ+PHJlYy1udW1iZXI+Mzk3NDwv
-cmVjLW51bWJlcj48Zm9yZWlnbi1rZXlzPjxrZXkgYXBwPSJFTiIgZGItaWQ9IjU5MmRwdDJmNTkw
-eDBtZXp0ZTM1ZjVmd2VmMHJ0cDJ4c2ZyeiIgdGltZXN0YW1wPSIxNjEyNTY5NDc0Ij4zOTc0PC9r
-ZXk+PC9mb3JlaWduLWtleXM+PHJlZi10eXBlIG5hbWU9IkpvdXJuYWwgQXJ0aWNsZSI+MTc8L3Jl
-Zi10eXBlPjxjb250cmlidXRvcnM+PGF1dGhvcnM+PGF1dGhvcj5CdXJnZSwgSi48L2F1dGhvcj48
-YXV0aG9yPkdlaXNsZXIsIFcuIFMuPC9hdXRob3I+PC9hdXRob3JzPjwvY29udHJpYnV0b3JzPjxh
-dXRoLWFkZHJlc3M+RGVwYXJ0bWVudCBvZiBQc3ljaG9sb2d5LCBVbml2ZXJzaXR5IG9mIFBlbm5z
-eWx2YW5pYSwgUGhpbGFkZWxwaGlhLCBQZW5uc3lsdmFuaWEgMTkxMDQsIFVTQS4mI3hEO0NlbnRl
-ciBmb3IgUGVyY2VwdHVhbCBTeXN0ZW1zLCBVbml2ZXJzaXR5IG9mIFRleGFzIGF0IEF1c3Rpbiwg
-QXVzdGluLCBUZXhhcyA3ODcxMiwgVVNBLjwvYXV0aC1hZGRyZXNzPjx0aXRsZXM+PHRpdGxlPk9w
-dGltYWwgc3BlZWQgZXN0aW1hdGlvbiBpbiBuYXR1cmFsIGltYWdlIG1vdmllcyBwcmVkaWN0cyBo
-dW1hbiBwZXJmb3JtYW5jZTwvdGl0bGU+PHNlY29uZGFyeS10aXRsZT5OYXQgQ29tbXVuPC9zZWNv
-bmRhcnktdGl0bGU+PC90aXRsZXM+PHBlcmlvZGljYWw+PGZ1bGwtdGl0bGU+TmF0IENvbW11bjwv
-ZnVsbC10aXRsZT48L3BlcmlvZGljYWw+PHBhZ2VzPjc5MDA8L3BhZ2VzPjx2b2x1bWU+Njwvdm9s
-dW1lPjxlZGl0aW9uPjIwMTUvMDgvMDU8L2VkaXRpb24+PGtleXdvcmRzPjxrZXl3b3JkPkRpc2Ny
-aW1pbmF0aW9uLCBQc3ljaG9sb2dpY2FsPC9rZXl3b3JkPjxrZXl3b3JkPkh1bWFuczwva2V5d29y
-ZD48a2V5d29yZD5Nb3Rpb24gUGVyY2VwdGlvbi8qcGh5c2lvbG9neTwva2V5d29yZD48a2V5d29y
-ZD5OZXVyb25zLypwaHlzaW9sb2d5PC9rZXl3b3JkPjxrZXl3b3JkPlBob3RpYyBTdGltdWxhdGlv
-bjwva2V5d29yZD48a2V5d29yZD5Qc3ljaG9tZXRyaWNzPC9rZXl3b3JkPjxrZXl3b3JkPlBzeWNo
-b3BoeXNpY3M8L2tleXdvcmQ+PGtleXdvcmQ+UmV0aW5hLypwaHlzaW9sb2d5PC9rZXl3b3JkPjxr
-ZXl3b3JkPlNlbnNvcnkgVGhyZXNob2xkczwva2V5d29yZD48a2V5d29yZD5WaXN1YWwgQ29ydGV4
-LypwaHlzaW9sb2d5PC9rZXl3b3JkPjxrZXl3b3JkPlZpc3VhbCBQYXRod2F5czwva2V5d29yZD48
-L2tleXdvcmRzPjxkYXRlcz48eWVhcj4yMDE1PC95ZWFyPjxwdWItZGF0ZXM+PGRhdGU+QXVnIDQ8
-L2RhdGU+PC9wdWItZGF0ZXM+PC9kYXRlcz48aXNibj4yMDQxLTE3MjMgKEVsZWN0cm9uaWMpJiN4
-RDsyMDQxLTE3MjMgKExpbmtpbmcpPC9pc2JuPjxhY2Nlc3Npb24tbnVtPjI2MjM4Njk3PC9hY2Nl
-c3Npb24tbnVtPjx1cmxzPjxyZWxhdGVkLXVybHM+PHVybD5odHRwczovL3d3dy5uY2JpLm5sbS5u
-aWguZ292L3B1Ym1lZC8yNjIzODY5NzwvdXJsPjwvcmVsYXRlZC11cmxzPjwvdXJscz48Y3VzdG9t
-Mj5QTUM0NTMyODU1PC9jdXN0b20yPjxlbGVjdHJvbmljLXJlc291cmNlLW51bT4xMC4xMDM4L25j
-b21tczg5MDA8L2VsZWN0cm9uaWMtcmVzb3VyY2UtbnVtPjwvcmVjb3JkPjwvQ2l0ZT48Q2l0ZT48
-QXV0aG9yPkNoaW48L0F1dGhvcj48WWVhcj4yMDIwPC9ZZWFyPjxSZWNOdW0+Mzk2NzwvUmVjTnVt
-PjxyZWNvcmQ+PHJlYy1udW1iZXI+Mzk2NzwvcmVjLW51bWJlcj48Zm9yZWlnbi1rZXlzPjxrZXkg
-YXBwPSJFTiIgZGItaWQ9IjU5MmRwdDJmNTkweDBtZXp0ZTM1ZjVmd2VmMHJ0cDJ4c2ZyeiIgdGlt
-ZXN0YW1wPSIxNjEyNTY5NDc0Ij4zOTY3PC9rZXk+PC9mb3JlaWduLWtleXM+PHJlZi10eXBlIG5h
-bWU9IkpvdXJuYWwgQXJ0aWNsZSI+MTc8L3JlZi10eXBlPjxjb250cmlidXRvcnM+PGF1dGhvcnM+
-PGF1dGhvcj5DaGluLCBCLiBNLjwvYXV0aG9yPjxhdXRob3I+QnVyZ2UsIEouPC9hdXRob3I+PC9h
-dXRob3JzPjwvY29udHJpYnV0b3JzPjxhdXRoLWFkZHJlc3M+RGVwYXJ0bWVudCBvZiBQc3ljaG9s
-b2d5LiYjeEQ7RGVwYXJ0bWVudCBvZiBQc3ljaG9sb2d5LCBqYnVyZ2VAc2FzLnVwZW5uLmVkdS4m
-I3hEO05ldXJvc2NpZW5jZSBHcmFkdWF0ZSBHcm91cCwgYW5kLiYjeEQ7QmlvZW5naW5lZXJpbmcg
-R3JhZHVhdGUgR3JvdXAsIFVuaXZlcnNpdHkgb2YgUGVubnN5bHZhbmlhLCBQaGlsYWRlbHBoaWEs
-IFBlbm5zeWx2YW5pYSAxOTEwNC48L2F1dGgtYWRkcmVzcz48dGl0bGVzPjx0aXRsZT5QcmVkaWN0
-aW5nIHRoZSBQYXJ0aXRpb24gb2YgQmVoYXZpb3JhbCBWYXJpYWJpbGl0eSBpbiBTcGVlZCBQZXJj
-ZXB0aW9uIHdpdGggTmF0dXJhbGlzdGljIFN0aW11bGk8L3RpdGxlPjxzZWNvbmRhcnktdGl0bGU+
-SiBOZXVyb3NjaTwvc2Vjb25kYXJ5LXRpdGxlPjwvdGl0bGVzPjxwZXJpb2RpY2FsPjxmdWxsLXRp
-dGxlPkogTmV1cm9zY2k8L2Z1bGwtdGl0bGU+PC9wZXJpb2RpY2FsPjxwYWdlcz44NjQtODc5PC9w
-YWdlcz48dm9sdW1lPjQwPC92b2x1bWU+PG51bWJlcj40PC9udW1iZXI+PGVkaXRpb24+MjAxOS8x
-MS8yODwvZWRpdGlvbj48a2V5d29yZHM+PGtleXdvcmQ+SHVtYW5zPC9rZXl3b3JkPjxrZXl3b3Jk
-Pk1hbGU8L2tleXdvcmQ+PGtleXdvcmQ+TW90aW9uIFBlcmNlcHRpb24vKnBoeXNpb2xvZ3k8L2tl
-eXdvcmQ+PGtleXdvcmQ+UGhvdGljIFN0aW11bGF0aW9uPC9rZXl3b3JkPjxrZXl3b3JkPlBzeWNo
-b3BoeXNpY3M8L2tleXdvcmQ+PGtleXdvcmQ+U2lnbmFsIERldGVjdGlvbiwgUHN5Y2hvbG9naWNh
-bC8qcGh5c2lvbG9neTwva2V5d29yZD48a2V5d29yZD5WaXN1YWwgUGVyY2VwdGlvbi9waHlzaW9s
-b2d5PC9rZXl3b3JkPjxrZXl3b3JkPipkZWNpc2lvbiB2YXJpYWJsZSBjb3JyZWxhdGlvbjwva2V5
-d29yZD48a2V5d29yZD4qZWZmaWNpZW5jeTwva2V5d29yZD48a2V5d29yZD4qbW90aW9uIGVuZXJn
-eTwva2V5d29yZD48a2V5d29yZD4qbmF0dXJhbCBzY2VuZSBzdGF0aXN0aWNzPC9rZXl3b3JkPjxr
-ZXl3b3JkPipwc3ljaG9waHlzaWNzPC9rZXl3b3JkPjxrZXl3b3JkPipzaWduYWwgZGV0ZWN0aW9u
-IHRoZW9yeTwva2V5d29yZD48L2tleXdvcmRzPjxkYXRlcz48eWVhcj4yMDIwPC95ZWFyPjxwdWIt
-ZGF0ZXM+PGRhdGU+SmFuIDIyPC9kYXRlPjwvcHViLWRhdGVzPjwvZGF0ZXM+PGlzYm4+MTUyOS0y
-NDAxIChFbGVjdHJvbmljKSYjeEQ7MDI3MC02NDc0IChMaW5raW5nKTwvaXNibj48YWNjZXNzaW9u
-LW51bT4zMTc3MjEzOTwvYWNjZXNzaW9uLW51bT48dXJscz48cmVsYXRlZC11cmxzPjx1cmw+aHR0
-cHM6Ly93d3cubmNiaS5ubG0ubmloLmdvdi9wdWJtZWQvMzE3NzIxMzk8L3VybD48L3JlbGF0ZWQt
-dXJscz48L3VybHM+PGN1c3RvbTI+UE1DNjk3NTMwMDwvY3VzdG9tMj48ZWxlY3Ryb25pYy1yZXNv
-dXJjZS1udW0+MTAuMTUyMy9KTkVVUk9TQ0kuMTkwNC0xOS4yMDE5PC9lbGVjdHJvbmljLXJlc291
-cmNlLW51bT48L3JlY29yZD48L0NpdGU+PC9FbmROb3RlPgB=
+PC90aXRsZT48c2Vjb25kYXJ5LXRpdGxlPlByb2NlZWRpbmdzIG9mIHRoZSBOYXRpb25hbCBBY2Fk
+ZW15IG9mIFNjaWVuY2VzPC9zZWNvbmRhcnktdGl0bGU+PC90aXRsZXM+PHBlcmlvZGljYWw+PGZ1
+bGwtdGl0bGU+UHJvY2VlZGluZ3Mgb2YgdGhlIG5hdGlvbmFsIGFjYWRlbXkgb2Ygc2NpZW5jZXM8
+L2Z1bGwtdGl0bGU+PC9wZXJpb2RpY2FsPjxwYWdlcz4xNjg0OS01NDwvcGFnZXM+PHZvbHVtZT4x
+MDg8L3ZvbHVtZT48bnVtYmVyPjQwPC9udW1iZXI+PGVkaXRpb24+MjAxMS8wOS8yMTwvZWRpdGlv
+bj48a2V5d29yZHM+PGtleXdvcmQ+QWxnb3JpdGhtczwva2V5d29yZD48a2V5d29yZD5CYXllcyBU
+aGVvcmVtPC9rZXl3b3JkPjxrZXl3b3JkPkNvbXB1dGF0aW9uYWwgQmlvbG9neTwva2V5d29yZD48
+a2V5d29yZD5Db250cmFzdCBTZW5zaXRpdml0eS9waHlzaW9sb2d5PC9rZXl3b3JkPjxrZXl3b3Jk
+PkRlcHRoIFBlcmNlcHRpb24vKnBoeXNpb2xvZ3k8L2tleXdvcmQ+PGtleXdvcmQ+Rml4YXRpb24s
+IE9jdWxhci8qcGh5c2lvbG9neTwva2V5d29yZD48a2V5d29yZD5IdW1hbnM8L2tleXdvcmQ+PGtl
+eXdvcmQ+Kk1vZGVscywgQmlvbG9naWNhbDwva2V5d29yZD48a2V5d29yZD5PcHRpY2FsIFBoZW5v
+bWVuYTwva2V5d29yZD48a2V5d29yZD5Qc3ljaG9waHlzaWNzPC9rZXl3b3JkPjxrZXl3b3JkPlNw
+ZWNpZXMgU3BlY2lmaWNpdHk8L2tleXdvcmQ+PGtleXdvcmQ+VmlzaW9uLCBPY3VsYXIvKnBoeXNp
+b2xvZ3k8L2tleXdvcmQ+PC9rZXl3b3Jkcz48ZGF0ZXM+PHllYXI+MjAxMTwveWVhcj48cHViLWRh
+dGVzPjxkYXRlPk9jdCA0PC9kYXRlPjwvcHViLWRhdGVzPjwvZGF0ZXM+PGlzYm4+MTA5MS02NDkw
+IChFbGVjdHJvbmljKSYjeEQ7MDAyNy04NDI0IChMaW5raW5nKTwvaXNibj48YWNjZXNzaW9uLW51
+bT4yMTkzMDg5NzwvYWNjZXNzaW9uLW51bT48dXJscz48cmVsYXRlZC11cmxzPjx1cmw+aHR0cHM6
+Ly93d3cubmNiaS5ubG0ubmloLmdvdi9wdWJtZWQvMjE5MzA4OTc8L3VybD48L3JlbGF0ZWQtdXJs
+cz48L3VybHM+PGN1c3RvbTI+UE1DMzE4OTAzMjwvY3VzdG9tMj48ZWxlY3Ryb25pYy1yZXNvdXJj
+ZS1udW0+MTAuMTA3My9wbmFzLjExMDg0OTExMDg8L2VsZWN0cm9uaWMtcmVzb3VyY2UtbnVtPjwv
+cmVjb3JkPjwvQ2l0ZT48Q2l0ZT48QXV0aG9yPkJ1cmdlPC9BdXRob3I+PFllYXI+MjAxNDwvWWVh
+cj48UmVjTnVtPjI3NDc8L1JlY051bT48cmVjb3JkPjxyZWMtbnVtYmVyPjI3NDc8L3JlYy1udW1i
+ZXI+PGZvcmVpZ24ta2V5cz48a2V5IGFwcD0iRU4iIGRiLWlkPSI1OTJkcHQyZjU5MHgwbWV6dGUz
+NWY1ZndlZjBydHAyeHNmcnoiIHRpbWVzdGFtcD0iMTYyMDE3OTc1NCI+Mjc0Nzwva2V5PjwvZm9y
+ZWlnbi1rZXlzPjxyZWYtdHlwZSBuYW1lPSJKb3VybmFsIEFydGljbGUiPjE3PC9yZWYtdHlwZT48
+Y29udHJpYnV0b3JzPjxhdXRob3JzPjxhdXRob3I+QnVyZ2UsIEouPC9hdXRob3I+PGF1dGhvcj5H
+ZWlzbGVyLCBXLiBTLjwvYXV0aG9yPjwvYXV0aG9ycz48L2NvbnRyaWJ1dG9ycz48YXV0aC1hZGRy
+ZXNzPkNlbnRlciBmb3IgUGVyY2VwdHVhbCBTeXN0ZW1zIGFuZCBEZXBhcnRtZW50IG9mIFBzeWNo
+b2xvZ3ksIFVuaXZlcnNpdHkgb2YgVGV4YXMgYXQgQXVzdGluLCBBdXN0aW4sIFRYLCBVU0EuPC9h
+dXRoLWFkZHJlc3M+PHRpdGxlcz48dGl0bGU+T3B0aW1hbCBkaXNwYXJpdHkgZXN0aW1hdGlvbiBp
+biBuYXR1cmFsIHN0ZXJlbyBpbWFnZXM8L3RpdGxlPjxzZWNvbmRhcnktdGl0bGU+Sm91cm5hbCBv
+ZiBWaXNpb248L3NlY29uZGFyeS10aXRsZT48L3RpdGxlcz48cGVyaW9kaWNhbD48ZnVsbC10aXRs
+ZT5Kb3VybmFsIG9mIHZpc2lvbjwvZnVsbC10aXRsZT48L3BlcmlvZGljYWw+PHZvbHVtZT4xNDwv
+dm9sdW1lPjxudW1iZXI+MjwvbnVtYmVyPjxlZGl0aW9uPjIwMTQvMDIvMDU8L2VkaXRpb24+PGtl
+eXdvcmRzPjxrZXl3b3JkPipDdWVzPC9rZXl3b3JkPjxrZXl3b3JkPkh1bWFuczwva2V5d29yZD48
+a2V5d29yZD5OZXVyb25zL3BoeXNpb2xvZ3k8L2tleXdvcmQ+PGtleXdvcmQ+UGhvdGljIFN0aW11
+bGF0aW9uPC9rZXl3b3JkPjxrZXl3b3JkPlBzeWNob3BoeXNpY3M8L2tleXdvcmQ+PGtleXdvcmQ+
+VmlzaW9uIERpc3Bhcml0eS8qcGh5c2lvbG9neTwva2V5d29yZD48a2V5d29yZD5WaXNpb24sIEJp
+bm9jdWxhci8qcGh5c2lvbG9neTwva2V5d29yZD48a2V5d29yZD5CYXllc2lhbiBzdGF0aXN0aWNz
+PC9rZXl3b3JkPjxrZXl3b3JkPmNvbXBsZXggY2VsbHM8L2tleXdvcmQ+PGtleXdvcmQ+ZGVjb2Rp
+bmc8L2tleXdvcmQ+PGtleXdvcmQ+ZGVwdGggcGVyY2VwdGlvbjwva2V5d29yZD48a2V5d29yZD5k
+aXNwYXJpdHkgZW5lcmd5IG1vZGVsPC9rZXl3b3JkPjxrZXl3b3JkPmVuY29kaW5nPC9rZXl3b3Jk
+PjxrZXl3b3JkPmhpZXJhcmNoaWNhbCBtb2RlbDwva2V5d29yZD48a2V5d29yZD5pZGVhbCBvYnNl
+cnZlcjwva2V5d29yZD48a2V5d29yZD5pbnZhcmlhbmNlPC9rZXl3b3JkPjxrZXl3b3JkPm5hdHVy
+YWwgc2NlbmUgc3RhdGlzdGljczwva2V5d29yZD48a2V5d29yZD5wZXJjZXB0dWFsIGNvbnN0YW5j
+eTwva2V5d29yZD48a2V5d29yZD5wb3B1bGF0aW9uIGNvZGU8L2tleXdvcmQ+PGtleXdvcmQ+c2Vs
+ZWN0aXZpdHk8L2tleXdvcmQ+PGtleXdvcmQ+c2ltcGxlIGNlbGxzPC9rZXl3b3JkPjxrZXl3b3Jk
+PnN0ZXJlb3BzaXM8L2tleXdvcmQ+PC9rZXl3b3Jkcz48ZGF0ZXM+PHllYXI+MjAxNDwveWVhcj48
+cHViLWRhdGVzPjxkYXRlPkZlYiAzPC9kYXRlPjwvcHViLWRhdGVzPjwvZGF0ZXM+PGlzYm4+MTUz
+NC03MzYyIChFbGVjdHJvbmljKSYjeEQ7MTUzNC03MzYyIChMaW5raW5nKTwvaXNibj48YWNjZXNz
+aW9uLW51bT4yNDQ5MjU5NjwvYWNjZXNzaW9uLW51bT48dXJscz48cmVsYXRlZC11cmxzPjx1cmw+
+aHR0cHM6Ly93d3cubmNiaS5ubG0ubmloLmdvdi9wdWJtZWQvMjQ0OTI1OTY8L3VybD48L3JlbGF0
+ZWQtdXJscz48L3VybHM+PGN1c3RvbTI+UE1DMzkxMjg5NzwvY3VzdG9tMj48ZWxlY3Ryb25pYy1y
+ZXNvdXJjZS1udW0+MTAuMTE2Ny8xNC4yLjE8L2VsZWN0cm9uaWMtcmVzb3VyY2UtbnVtPjwvcmVj
+b3JkPjwvQ2l0ZT48Q2l0ZT48QXV0aG9yPkJ1cmdlPC9BdXRob3I+PFllYXI+MjAxNTwvWWVhcj48
+UmVjTnVtPjI1NzY8L1JlY051bT48cmVjb3JkPjxyZWMtbnVtYmVyPjI1NzY8L3JlYy1udW1iZXI+
+PGZvcmVpZ24ta2V5cz48a2V5IGFwcD0iRU4iIGRiLWlkPSI1OTJkcHQyZjU5MHgwbWV6dGUzNWY1
+ZndlZjBydHAyeHNmcnoiIHRpbWVzdGFtcD0iMTYyMDE3OTYyNiI+MjU3Njwva2V5PjwvZm9yZWln
+bi1rZXlzPjxyZWYtdHlwZSBuYW1lPSJKb3VybmFsIEFydGljbGUiPjE3PC9yZWYtdHlwZT48Y29u
+dHJpYnV0b3JzPjxhdXRob3JzPjxhdXRob3I+QnVyZ2UsIEouPC9hdXRob3I+PGF1dGhvcj5HZWlz
+bGVyLCBXLiBTLjwvYXV0aG9yPjwvYXV0aG9ycz48L2NvbnRyaWJ1dG9ycz48YXV0aC1hZGRyZXNz
+PkRlcGFydG1lbnQgb2YgUHN5Y2hvbG9neSwgVW5pdmVyc2l0eSBvZiBQZW5uc3lsdmFuaWEsIFBo
+aWxhZGVscGhpYSwgUGVubnN5bHZhbmlhIDE5MTA0LCBVU0EuJiN4RDtDZW50ZXIgZm9yIFBlcmNl
+cHR1YWwgU3lzdGVtcywgVW5pdmVyc2l0eSBvZiBUZXhhcyBhdCBBdXN0aW4sIEF1c3RpbiwgVGV4
+YXMgNzg3MTIsIFVTQS48L2F1dGgtYWRkcmVzcz48dGl0bGVzPjx0aXRsZT5PcHRpbWFsIHNwZWVk
+IGVzdGltYXRpb24gaW4gbmF0dXJhbCBpbWFnZSBtb3ZpZXMgcHJlZGljdHMgaHVtYW4gcGVyZm9y
+bWFuY2U8L3RpdGxlPjxzZWNvbmRhcnktdGl0bGU+TmF0dXJlIENvbW11bmljYXRpb25zPC9zZWNv
+bmRhcnktdGl0bGU+PC90aXRsZXM+PHBlcmlvZGljYWw+PGZ1bGwtdGl0bGU+TmF0dXJlIGNvbW11
+bmljYXRpb25zPC9mdWxsLXRpdGxlPjwvcGVyaW9kaWNhbD48cGFnZXM+NzkwMDwvcGFnZXM+PHZv
+bHVtZT42PC92b2x1bWU+PGVkaXRpb24+MjAxNS8wOC8wNTwvZWRpdGlvbj48a2V5d29yZHM+PGtl
+eXdvcmQ+RGlzY3JpbWluYXRpb24sIFBzeWNob2xvZ2ljYWw8L2tleXdvcmQ+PGtleXdvcmQ+SHVt
+YW5zPC9rZXl3b3JkPjxrZXl3b3JkPk1vdGlvbiBQZXJjZXB0aW9uLypwaHlzaW9sb2d5PC9rZXl3
+b3JkPjxrZXl3b3JkPk5ldXJvbnMvKnBoeXNpb2xvZ3k8L2tleXdvcmQ+PGtleXdvcmQ+UGhvdGlj
+IFN0aW11bGF0aW9uPC9rZXl3b3JkPjxrZXl3b3JkPlBzeWNob21ldHJpY3M8L2tleXdvcmQ+PGtl
+eXdvcmQ+UHN5Y2hvcGh5c2ljczwva2V5d29yZD48a2V5d29yZD5SZXRpbmEvKnBoeXNpb2xvZ3k8
+L2tleXdvcmQ+PGtleXdvcmQ+U2Vuc29yeSBUaHJlc2hvbGRzPC9rZXl3b3JkPjxrZXl3b3JkPlZp
+c3VhbCBDb3J0ZXgvKnBoeXNpb2xvZ3k8L2tleXdvcmQ+PGtleXdvcmQ+VmlzdWFsIFBhdGh3YXlz
+PC9rZXl3b3JkPjwva2V5d29yZHM+PGRhdGVzPjx5ZWFyPjIwMTU8L3llYXI+PHB1Yi1kYXRlcz48
+ZGF0ZT5BdWcgNDwvZGF0ZT48L3B1Yi1kYXRlcz48L2RhdGVzPjxpc2JuPjIwNDEtMTcyMyAoRWxl
+Y3Ryb25pYykmI3hEOzIwNDEtMTcyMyAoTGlua2luZyk8L2lzYm4+PGFjY2Vzc2lvbi1udW0+MjYy
+Mzg2OTc8L2FjY2Vzc2lvbi1udW0+PHVybHM+PHJlbGF0ZWQtdXJscz48dXJsPmh0dHBzOi8vd3d3
+Lm5jYmkubmxtLm5paC5nb3YvcHVibWVkLzI2MjM4Njk3PC91cmw+PC9yZWxhdGVkLXVybHM+PC91
+cmxzPjxjdXN0b20yPlBNQzQ1MzI4NTU8L2N1c3RvbTI+PGVsZWN0cm9uaWMtcmVzb3VyY2UtbnVt
+PjEwLjEwMzgvbmNvbW1zODkwMDwvZWxlY3Ryb25pYy1yZXNvdXJjZS1udW0+PC9yZWNvcmQ+PC9D
+aXRlPjxDaXRlPjxBdXRob3I+Q2hpbjwvQXV0aG9yPjxZZWFyPjIwMjA8L1llYXI+PFJlY051bT4y
+NTQ2PC9SZWNOdW0+PHJlY29yZD48cmVjLW51bWJlcj4yNTQ2PC9yZWMtbnVtYmVyPjxmb3JlaWdu
+LWtleXM+PGtleSBhcHA9IkVOIiBkYi1pZD0iNTkyZHB0MmY1OTB4MG1lenRlMzVmNWZ3ZWYwcnRw
+MnhzZnJ6IiB0aW1lc3RhbXA9IjE2MjAxNzkzNDEiPjI1NDY8L2tleT48L2ZvcmVpZ24ta2V5cz48
+cmVmLXR5cGUgbmFtZT0iSm91cm5hbCBBcnRpY2xlIj4xNzwvcmVmLXR5cGU+PGNvbnRyaWJ1dG9y
+cz48YXV0aG9ycz48YXV0aG9yPkNoaW4sIEIuIE0uPC9hdXRob3I+PGF1dGhvcj5CdXJnZSwgSi48
+L2F1dGhvcj48L2F1dGhvcnM+PC9jb250cmlidXRvcnM+PGF1dGgtYWRkcmVzcz5EZXBhcnRtZW50
+IG9mIFBzeWNob2xvZ3kuJiN4RDtEZXBhcnRtZW50IG9mIFBzeWNob2xvZ3ksIGpidXJnZUBzYXMu
+dXBlbm4uZWR1LiYjeEQ7TmV1cm9zY2llbmNlIEdyYWR1YXRlIEdyb3VwLCBhbmQuJiN4RDtCaW9l
+bmdpbmVlcmluZyBHcmFkdWF0ZSBHcm91cCwgVW5pdmVyc2l0eSBvZiBQZW5uc3lsdmFuaWEsIFBo
+aWxhZGVscGhpYSwgUGVubnN5bHZhbmlhIDE5MTA0LjwvYXV0aC1hZGRyZXNzPjx0aXRsZXM+PHRp
+dGxlPlByZWRpY3RpbmcgdGhlIHBhcnRpdGlvbiBvZiBiZWhhdmlvcmFsIHZhcmlhYmlsaXR5IGlu
+IHNwZWVkIHBlcmNlcHRpb24gd2l0aCBuYXR1cmFsaXN0aWMgc3RpbXVsaTwvdGl0bGU+PHNlY29u
+ZGFyeS10aXRsZT5Kb3VybmFsIG9mIE5ldXJvc2NpZW5jZTwvc2Vjb25kYXJ5LXRpdGxlPjwvdGl0
+bGVzPjxwZXJpb2RpY2FsPjxmdWxsLXRpdGxlPkpvdXJuYWwgb2YgTmV1cm9zY2llbmNlPC9mdWxs
+LXRpdGxlPjwvcGVyaW9kaWNhbD48cGFnZXM+ODY0LTg3OTwvcGFnZXM+PHZvbHVtZT40MDwvdm9s
+dW1lPjxudW1iZXI+NDwvbnVtYmVyPjxlZGl0aW9uPjIwMTkvMTEvMjg8L2VkaXRpb24+PGtleXdv
+cmRzPjxrZXl3b3JkPkh1bWFuczwva2V5d29yZD48a2V5d29yZD5NYWxlPC9rZXl3b3JkPjxrZXl3
+b3JkPk1vdGlvbiBQZXJjZXB0aW9uLypwaHlzaW9sb2d5PC9rZXl3b3JkPjxrZXl3b3JkPlBob3Rp
+YyBTdGltdWxhdGlvbjwva2V5d29yZD48a2V5d29yZD5Qc3ljaG9waHlzaWNzPC9rZXl3b3JkPjxr
+ZXl3b3JkPlNpZ25hbCBEZXRlY3Rpb24sIFBzeWNob2xvZ2ljYWwvKnBoeXNpb2xvZ3k8L2tleXdv
+cmQ+PGtleXdvcmQ+VmlzdWFsIFBlcmNlcHRpb24vcGh5c2lvbG9neTwva2V5d29yZD48a2V5d29y
+ZD4qZGVjaXNpb24gdmFyaWFibGUgY29ycmVsYXRpb248L2tleXdvcmQ+PGtleXdvcmQ+KmVmZmlj
+aWVuY3k8L2tleXdvcmQ+PGtleXdvcmQ+Km1vdGlvbiBlbmVyZ3k8L2tleXdvcmQ+PGtleXdvcmQ+
+Km5hdHVyYWwgc2NlbmUgc3RhdGlzdGljczwva2V5d29yZD48a2V5d29yZD4qcHN5Y2hvcGh5c2lj
+czwva2V5d29yZD48a2V5d29yZD4qc2lnbmFsIGRldGVjdGlvbiB0aGVvcnk8L2tleXdvcmQ+PC9r
+ZXl3b3Jkcz48ZGF0ZXM+PHllYXI+MjAyMDwveWVhcj48cHViLWRhdGVzPjxkYXRlPkphbiAyMjwv
+ZGF0ZT48L3B1Yi1kYXRlcz48L2RhdGVzPjxpc2JuPjE1MjktMjQwMSAoRWxlY3Ryb25pYykmI3hE
+OzAyNzAtNjQ3NCAoTGlua2luZyk8L2lzYm4+PGFjY2Vzc2lvbi1udW0+MzE3NzIxMzk8L2FjY2Vz
+c2lvbi1udW0+PHVybHM+PHJlbGF0ZWQtdXJscz48dXJsPmh0dHBzOi8vd3d3Lm5jYmkubmxtLm5p
+aC5nb3YvcHVibWVkLzMxNzcyMTM5PC91cmw+PC9yZWxhdGVkLXVybHM+PC91cmxzPjxjdXN0b20y
+PlBNQzY5NzUzMDA8L2N1c3RvbTI+PGVsZWN0cm9uaWMtcmVzb3VyY2UtbnVtPjEwLjE1MjMvSk5F
+VVJPU0NJLjE5MDQtMTkuMjAxOTwvZWxlY3Ryb25pYy1yZXNvdXJjZS1udW0+PC9yZWNvcmQ+PC9D
+aXRlPjwvRW5kTm90ZT4A
 </w:fldData>
         </w:fldChar>
       </w:r>
@@ -14187,13 +14102,6 @@
           <w:szCs w:val="22"/>
         </w:rPr>
         <w:fldChar w:fldCharType="end"/>
-      </w:r>
-      <w:r>
-        <w:rPr>
-          <w:rFonts w:ascii="Times New Roman" w:hAnsi="Times New Roman"/>
-          <w:sz w:val="22"/>
-          <w:szCs w:val="22"/>
-        </w:rPr>
       </w:r>
       <w:r>
         <w:rPr>
@@ -14483,61 +14391,63 @@
 Z2luZWVyaW5nIEdyYWR1YXRlIEdyb3VwLCBEZXBhcnRtZW50IG9mIFBzeWNob2xvZ3ksIFVuaXZl
 cnNpdHkgb2YgUGVubnN5bHZhbmlhLCBQaGlsYWRlbHBoaWEsIFBBLCBVU0EuPC9hdXRoLWFkZHJl
 c3M+PHRpdGxlcz48dGl0bGU+Q29tcHV0YXRpb25hbCBsdW1pbmFuY2UgY29uc3RhbmN5IGZyb20g
-bmF0dXJhbGlzdGljIGltYWdlczwvdGl0bGU+PHNlY29uZGFyeS10aXRsZT5KIFZpczwvc2Vjb25k
-YXJ5LXRpdGxlPjwvdGl0bGVzPjxwZXJpb2RpY2FsPjxmdWxsLXRpdGxlPkogVmlzPC9mdWxsLXRp
-dGxlPjwvcGVyaW9kaWNhbD48cGFnZXM+MTk8L3BhZ2VzPjx2b2x1bWU+MTg8L3ZvbHVtZT48bnVt
-YmVyPjEzPC9udW1iZXI+PGVkaXRpb24+MjAxOC8xMi8yOTwvZWRpdGlvbj48a2V5d29yZHM+PGtl
-eXdvcmQ+Q29sb3IgUGVyY2VwdGlvbi8qcGh5c2lvbG9neTwva2V5d29yZD48a2V5d29yZD5GZW1h
-bGU8L2tleXdvcmQ+PGtleXdvcmQ+SHVtYW5zPC9rZXl3b3JkPjxrZXl3b3JkPipMaWdodDwva2V5
-d29yZD48a2V5d29yZD4qTGlnaHRpbmc8L2tleXdvcmQ+PGtleXdvcmQ+TWFsZTwva2V5d29yZD48
-a2V5d29yZD5Nb2RlbHMsIFN0YXRpc3RpY2FsPC9rZXl3b3JkPjxrZXl3b3JkPlBhdHRlcm4gUmVj
-b2duaXRpb24sIFZpc3VhbC8qcGh5c2lvbG9neTwva2V5d29yZD48a2V5d29yZD5QaG90aWMgU3Rp
-bXVsYXRpb248L2tleXdvcmQ+PGtleXdvcmQ+UmV0aW5hbCBDb25lIFBob3RvcmVjZXB0b3IgQ2Vs
-bHMvKnBoeXNpb2xvZ3k8L2tleXdvcmQ+PC9rZXl3b3Jkcz48ZGF0ZXM+PHllYXI+MjAxODwveWVh
-cj48cHViLWRhdGVzPjxkYXRlPkRlYyAzPC9kYXRlPjwvcHViLWRhdGVzPjwvZGF0ZXM+PGlzYm4+
-MTUzNC03MzYyIChFbGVjdHJvbmljKSYjeEQ7MTUzNC03MzYyIChMaW5raW5nKTwvaXNibj48YWNj
-ZXNzaW9uLW51bT4zMDU5MzA2MTwvYWNjZXNzaW9uLW51bT48dXJscz48cmVsYXRlZC11cmxzPjx1
-cmw+aHR0cHM6Ly93d3cubmNiaS5ubG0ubmloLmdvdi9wdWJtZWQvMzA1OTMwNjE8L3VybD48L3Jl
-bGF0ZWQtdXJscz48L3VybHM+PGN1c3RvbTI+UE1DNjMxNDExMTwvY3VzdG9tMj48ZWxlY3Ryb25p
-Yy1yZXNvdXJjZS1udW0+MTAuMTE2Ny8xOC4xMy4xOTwvZWxlY3Ryb25pYy1yZXNvdXJjZS1udW0+
-PC9yZWNvcmQ+PC9DaXRlPjxDaXRlPjxBdXRob3I+QnJhaW5hcmQ8L0F1dGhvcj48WWVhcj4xOTk3
-PC9ZZWFyPjxSZWNOdW0+MzE1PC9SZWNOdW0+PElEVGV4dD45MjAzMzk0PC9JRFRleHQ+PFByZWZp
-eD5zZWUgYWxzbyA8L1ByZWZpeD48cmVjb3JkPjxyZWMtbnVtYmVyPjMxNTwvcmVjLW51bWJlcj48
+bmF0dXJhbGlzdGljIGltYWdlczwvdGl0bGU+PHNlY29uZGFyeS10aXRsZT5Kb3VybmFsIG9mIFZp
+c2lvbjwvc2Vjb25kYXJ5LXRpdGxlPjwvdGl0bGVzPjxwZXJpb2RpY2FsPjxmdWxsLXRpdGxlPkpv
+dXJuYWwgb2YgdmlzaW9uPC9mdWxsLXRpdGxlPjwvcGVyaW9kaWNhbD48cGFnZXM+MTk8L3BhZ2Vz
+Pjx2b2x1bWU+MTg8L3ZvbHVtZT48bnVtYmVyPjEzPC9udW1iZXI+PGVkaXRpb24+MjAxOC8xMi8y
+OTwvZWRpdGlvbj48a2V5d29yZHM+PGtleXdvcmQ+Q29sb3IgUGVyY2VwdGlvbi8qcGh5c2lvbG9n
+eTwva2V5d29yZD48a2V5d29yZD5GZW1hbGU8L2tleXdvcmQ+PGtleXdvcmQ+SHVtYW5zPC9rZXl3
+b3JkPjxrZXl3b3JkPipMaWdodDwva2V5d29yZD48a2V5d29yZD4qTGlnaHRpbmc8L2tleXdvcmQ+
+PGtleXdvcmQ+TWFsZTwva2V5d29yZD48a2V5d29yZD5Nb2RlbHMsIFN0YXRpc3RpY2FsPC9rZXl3
+b3JkPjxrZXl3b3JkPlBhdHRlcm4gUmVjb2duaXRpb24sIFZpc3VhbC8qcGh5c2lvbG9neTwva2V5
+d29yZD48a2V5d29yZD5QaG90aWMgU3RpbXVsYXRpb248L2tleXdvcmQ+PGtleXdvcmQ+UmV0aW5h
+bCBDb25lIFBob3RvcmVjZXB0b3IgQ2VsbHMvKnBoeXNpb2xvZ3k8L2tleXdvcmQ+PC9rZXl3b3Jk
+cz48ZGF0ZXM+PHllYXI+MjAxODwveWVhcj48cHViLWRhdGVzPjxkYXRlPkRlYyAzPC9kYXRlPjwv
+cHViLWRhdGVzPjwvZGF0ZXM+PGlzYm4+MTUzNC03MzYyIChFbGVjdHJvbmljKSYjeEQ7MTUzNC03
+MzYyIChMaW5raW5nKTwvaXNibj48YWNjZXNzaW9uLW51bT4zMDU5MzA2MTwvYWNjZXNzaW9uLW51
+bT48dXJscz48cmVsYXRlZC11cmxzPjx1cmw+aHR0cHM6Ly93d3cubmNiaS5ubG0ubmloLmdvdi9w
+dWJtZWQvMzA1OTMwNjE8L3VybD48L3JlbGF0ZWQtdXJscz48L3VybHM+PGN1c3RvbTI+UE1DNjMx
+NDExMTwvY3VzdG9tMj48ZWxlY3Ryb25pYy1yZXNvdXJjZS1udW0+MTAuMTE2Ny8xOC4xMy4xOTwv
+ZWxlY3Ryb25pYy1yZXNvdXJjZS1udW0+PC9yZWNvcmQ+PC9DaXRlPjxDaXRlPjxBdXRob3I+QnJh
+aW5hcmQ8L0F1dGhvcj48WWVhcj4xOTk3PC9ZZWFyPjxSZWNOdW0+MjA3PC9SZWNOdW0+PFByZWZp
+eD5zZWUgYWxzbyA8L1ByZWZpeD48cmVjb3JkPjxyZWMtbnVtYmVyPjIwNzwvcmVjLW51bWJlcj48
 Zm9yZWlnbi1rZXlzPjxrZXkgYXBwPSJFTiIgZGItaWQ9IjU5MmRwdDJmNTkweDBtZXp0ZTM1ZjVm
-d2VmMHJ0cDJ4c2ZyeiIgdGltZXN0YW1wPSIxNTk4MTExMzA4Ij4zMTU8L2tleT48L2ZvcmVpZ24t
+d2VmMHJ0cDJ4c2ZyeiIgdGltZXN0YW1wPSIxNTk4MTExMzAyIj4yMDc8L2tleT48L2ZvcmVpZ24t
 a2V5cz48cmVmLXR5cGUgbmFtZT0iSm91cm5hbCBBcnRpY2xlIj4xNzwvcmVmLXR5cGU+PGNvbnRy
 aWJ1dG9ycz48YXV0aG9ycz48YXV0aG9yPkJyYWluYXJkLCBELiBILjwvYXV0aG9yPjxhdXRob3I+
 RnJlZW1hbiwgVy4gVC48L2F1dGhvcj48L2F1dGhvcnM+PC9jb250cmlidXRvcnM+PGF1dGgtYWRk
 cmVzcz5EZXBhcnRtZW50IG9mIFBzeWNob2xvZ3ksIFVuaXZlcnNpdHkgb2YgQ2FsaWZvcm5pYSwg
 U2FudGEgQmFyYmFyYSA5MzEwNiwgVVNBLjwvYXV0aC1hZGRyZXNzPjx0aXRsZXM+PHRpdGxlPkJh
-eWVzaWFuIGNvbG9yIGNvbnN0YW5jeTwvdGl0bGU+PHNlY29uZGFyeS10aXRsZT5KIE9wdCBTb2Mg
-QW0gQSBPcHQgSW1hZ2UgU2NpIFZpczwvc2Vjb25kYXJ5LXRpdGxlPjwvdGl0bGVzPjxwZXJpb2Rp
-Y2FsPjxmdWxsLXRpdGxlPkogT3B0IFNvYyBBbSBBIE9wdCBJbWFnZSBTY2kgVmlzPC9mdWxsLXRp
-dGxlPjwvcGVyaW9kaWNhbD48cGFnZXM+MTM5My00MTE8L3BhZ2VzPjx2b2x1bWU+MTQ8L3ZvbHVt
-ZT48bnVtYmVyPjc8L251bWJlcj48ZWRpdGlvbj4xOTk3LzA3LzAxPC9lZGl0aW9uPjxrZXl3b3Jk
-cz48a2V5d29yZD5Db2xvciBQZXJjZXB0aW9uLypwaHlzaW9sb2d5PC9rZXl3b3JkPjxrZXl3b3Jk
-PkNvbXB1dGVyIFNpbXVsYXRpb248L2tleXdvcmQ+PGtleXdvcmQ+SHVtYW5zPC9rZXl3b3JkPjxr
-ZXl3b3JkPipNb2RlbHMsIEJpb2xvZ2ljYWw8L2tleXdvcmQ+PC9rZXl3b3Jkcz48ZGF0ZXM+PHll
-YXI+MTk5NzwveWVhcj48cHViLWRhdGVzPjxkYXRlPkp1bDwvZGF0ZT48L3B1Yi1kYXRlcz48L2Rh
-dGVzPjxpc2JuPjEwODQtNzUyOSAoUHJpbnQpJiN4RDsxMDg0LTc1MjkgKExpbmtpbmcpPC9pc2Ju
-PjxhY2Nlc3Npb24tbnVtPjkyMDMzOTQ8L2FjY2Vzc2lvbi1udW0+PHVybHM+PHJlbGF0ZWQtdXJs
-cz48dXJsPmh0dHBzOi8vd3d3Lm5jYmkubmxtLm5paC5nb3YvcHVibWVkLzkyMDMzOTQ8L3VybD48
-L3JlbGF0ZWQtdXJscz48L3VybHM+PGVsZWN0cm9uaWMtcmVzb3VyY2UtbnVtPjEwLjEzNjQvam9z
-YWEuMTQuMDAxMzkzPC9lbGVjdHJvbmljLXJlc291cmNlLW51bT48L3JlY29yZD48L0NpdGU+PENp
-dGU+PEF1dGhvcj5aaGFuZzwvQXV0aG9yPjxZZWFyPjIwMDQ8L1llYXI+PFJlY051bT4yNTQxPC9S
-ZWNOdW0+PHJlY29yZD48cmVjLW51bWJlcj4yNTQxPC9yZWMtbnVtYmVyPjxmb3JlaWduLWtleXM+
-PGtleSBhcHA9IkVOIiBkYi1pZD0iNTkyZHB0MmY1OTB4MG1lenRlMzVmNWZ3ZWYwcnRwMnhzZnJ6
-IiB0aW1lc3RhbXA9IjE2MTg5NjE1MDUiPjI1NDE8L2tleT48L2ZvcmVpZ24ta2V5cz48cmVmLXR5
-cGUgbmFtZT0iQ29uZmVyZW5jZSBQcm9jZWVkaW5ncyI+MTA8L3JlZi10eXBlPjxjb250cmlidXRv
-cnM+PGF1dGhvcnM+PGF1dGhvcj5aaGFuZywgWC48L2F1dGhvcj48YXV0aG9yPkJyYWluYXJkLCBE
-LiBILjwvYXV0aG9yPjwvYXV0aG9ycz48L2NvbnRyaWJ1dG9ycz48dGl0bGVzPjx0aXRsZT5CYXll
-c2lhbiBjb2xvci1jb3JyZWN0aW9uIG1ldGhvZCBmb3Igbm9uLWNvbG9yaW1ldHJpYyBkaWdpdGFs
-IGltYWdlIHNlbnNvcnM8L3RpdGxlPjxzaG9ydC10aXRsZT5CYXllc2lhbiBjb2xvci1jb3JyZWN0
-aW9uIG1ldGhvZCBmb3Igbm9uLWNvbG9yaW1ldHJpYyBkaWdpdGFsIGltYWdlIHNlbnNvcnM8L3No
-b3J0LXRpdGxlPjwvdGl0bGVzPjxwYWdlcz4zMDgtMzE0PC9wYWdlcz48ZGF0ZXM+PHllYXI+MjAw
-NDwveWVhcj48L2RhdGVzPjxwdWItbG9jYXRpb24+U2NvdHRzZGFsZSwgQVo8L3B1Yi1sb2NhdGlv
-bj48bGFiZWw+WmhhbmcyMDA0QmF5ZXNpYW5jb2xvci1jb3JyZWN0aW9ubWV0aG9kPC9sYWJlbD48
-dXJscz48L3VybHM+PC9yZWNvcmQ+PC9DaXRlPjwvRW5kTm90ZT5=
+eWVzaWFuIGNvbG9yIGNvbnN0YW5jeTwvdGl0bGU+PHNlY29uZGFyeS10aXRsZT5Kb3VybmFsIG9m
+IHRoZSBPcHRpY2FsIFNvY2lldHkgb2YgQW1lcmljYSBBPC9zZWNvbmRhcnktdGl0bGU+PC90aXRs
+ZXM+PHBlcmlvZGljYWw+PGZ1bGwtdGl0bGU+Sm91cm5hbCBvZiB0aGUgT3B0aWNhbCBTb2NpZXR5
+IG9mIEFtZXJpY2EgQTwvZnVsbC10aXRsZT48L3BlcmlvZGljYWw+PHBhZ2VzPjEzOTMtNDExPC9w
+YWdlcz48dm9sdW1lPjE0PC92b2x1bWU+PG51bWJlcj43PC9udW1iZXI+PGVkaXRpb24+MTk5Ny8w
+Ny8wMTwvZWRpdGlvbj48a2V5d29yZHM+PGtleXdvcmQ+Q29sb3IgUGVyY2VwdGlvbi8qcGh5c2lv
+bG9neTwva2V5d29yZD48a2V5d29yZD5Db21wdXRlciBTaW11bGF0aW9uPC9rZXl3b3JkPjxrZXl3
+b3JkPkh1bWFuczwva2V5d29yZD48a2V5d29yZD4qTW9kZWxzLCBCaW9sb2dpY2FsPC9rZXl3b3Jk
+Pjwva2V5d29yZHM+PGRhdGVzPjx5ZWFyPjE5OTc8L3llYXI+PHB1Yi1kYXRlcz48ZGF0ZT5KdWw8
+L2RhdGU+PC9wdWItZGF0ZXM+PC9kYXRlcz48aXNibj4xMDg0LTc1MjkgKFByaW50KSYjeEQ7MTA4
+NC03NTI5IChMaW5raW5nKTwvaXNibj48YWNjZXNzaW9uLW51bT45MjAzMzk0PC9hY2Nlc3Npb24t
+bnVtPjx1cmxzPjxyZWxhdGVkLXVybHM+PHVybD5odHRwczovL3d3dy5uY2JpLm5sbS5uaWguZ292
+L3B1Ym1lZC85MjAzMzk0PC91cmw+PC9yZWxhdGVkLXVybHM+PC91cmxzPjxlbGVjdHJvbmljLXJl
+c291cmNlLW51bT4xMC4xMzY0L2pvc2FhLjE0LjAwMTM5MzwvZWxlY3Ryb25pYy1yZXNvdXJjZS1u
+dW0+PC9yZWNvcmQ+PC9DaXRlPjxDaXRlPjxBdXRob3I+Wmhhbmc8L0F1dGhvcj48WWVhcj4yMDA0
+PC9ZZWFyPjxSZWNOdW0+Mjc1MDwvUmVjTnVtPjxyZWNvcmQ+PHJlYy1udW1iZXI+Mjc1MDwvcmVj
+LW51bWJlcj48Zm9yZWlnbi1rZXlzPjxrZXkgYXBwPSJFTiIgZGItaWQ9IjU5MmRwdDJmNTkweDBt
+ZXp0ZTM1ZjVmd2VmMHJ0cDJ4c2ZyeiIgdGltZXN0YW1wPSIxNjIwMjI0MTM3Ij4yNzUwPC9rZXk+
+PC9mb3JlaWduLWtleXM+PHJlZi10eXBlIG5hbWU9IkNvbmZlcmVuY2UgUHJvY2VlZGluZ3MiPjEw
+PC9yZWYtdHlwZT48Y29udHJpYnV0b3JzPjxhdXRob3JzPjxhdXRob3I+WmhhbmcsIFh1ZW1laTwv
+YXV0aG9yPjxhdXRob3I+QnJhaW5hcmQsIERhdmlkIEg8L2F1dGhvcj48L2F1dGhvcnM+PC9jb250
+cmlidXRvcnM+PHRpdGxlcz48dGl0bGU+QmF5ZXNpYW4gY29sb3IgY29ycmVjdGlvbiBtZXRob2Qg
+Zm9yIG5vbi1jb2xvcmltZXRyaWMgZGlnaXRhbCBpbWFnZSBzZW5zb3JzPC90aXRsZT48c2Vjb25k
+YXJ5LXRpdGxlPkNvbG9yIGFuZCBJbWFnaW5nIENvbmZlcmVuY2U8L3NlY29uZGFyeS10aXRsZT48
+L3RpdGxlcz48cGVyaW9kaWNhbD48ZnVsbC10aXRsZT5Db2xvciBhbmQgSW1hZ2luZyBDb25mZXJl
+bmNlPC9mdWxsLXRpdGxlPjwvcGVyaW9kaWNhbD48cGFnZXM+MzA4LTMxNDwvcGFnZXM+PHZvbHVt
+ZT4yMDA0PC92b2x1bWU+PG51bWJlcj4xPC9udW1iZXI+PGRhdGVzPjx5ZWFyPjIwMDQ8L3llYXI+
+PC9kYXRlcz48cHVibGlzaGVyPlNvY2lldHkgZm9yIEltYWdpbmcgU2NpZW5jZSBhbmQgVGVjaG5v
+bG9neTwvcHVibGlzaGVyPjxpc2JuPjIxNjYtOTYzNTwvaXNibj48dXJscz48L3VybHM+PC9yZWNv
+cmQ+PC9DaXRlPjwvRW5kTm90ZT5=
 </w:fldData>
         </w:fldChar>
       </w:r>
@@ -14574,61 +14484,63 @@
 Z2luZWVyaW5nIEdyYWR1YXRlIEdyb3VwLCBEZXBhcnRtZW50IG9mIFBzeWNob2xvZ3ksIFVuaXZl
 cnNpdHkgb2YgUGVubnN5bHZhbmlhLCBQaGlsYWRlbHBoaWEsIFBBLCBVU0EuPC9hdXRoLWFkZHJl
 c3M+PHRpdGxlcz48dGl0bGU+Q29tcHV0YXRpb25hbCBsdW1pbmFuY2UgY29uc3RhbmN5IGZyb20g
-bmF0dXJhbGlzdGljIGltYWdlczwvdGl0bGU+PHNlY29uZGFyeS10aXRsZT5KIFZpczwvc2Vjb25k
-YXJ5LXRpdGxlPjwvdGl0bGVzPjxwZXJpb2RpY2FsPjxmdWxsLXRpdGxlPkogVmlzPC9mdWxsLXRp
-dGxlPjwvcGVyaW9kaWNhbD48cGFnZXM+MTk8L3BhZ2VzPjx2b2x1bWU+MTg8L3ZvbHVtZT48bnVt
-YmVyPjEzPC9udW1iZXI+PGVkaXRpb24+MjAxOC8xMi8yOTwvZWRpdGlvbj48a2V5d29yZHM+PGtl
-eXdvcmQ+Q29sb3IgUGVyY2VwdGlvbi8qcGh5c2lvbG9neTwva2V5d29yZD48a2V5d29yZD5GZW1h
-bGU8L2tleXdvcmQ+PGtleXdvcmQ+SHVtYW5zPC9rZXl3b3JkPjxrZXl3b3JkPipMaWdodDwva2V5
-d29yZD48a2V5d29yZD4qTGlnaHRpbmc8L2tleXdvcmQ+PGtleXdvcmQ+TWFsZTwva2V5d29yZD48
-a2V5d29yZD5Nb2RlbHMsIFN0YXRpc3RpY2FsPC9rZXl3b3JkPjxrZXl3b3JkPlBhdHRlcm4gUmVj
-b2duaXRpb24sIFZpc3VhbC8qcGh5c2lvbG9neTwva2V5d29yZD48a2V5d29yZD5QaG90aWMgU3Rp
-bXVsYXRpb248L2tleXdvcmQ+PGtleXdvcmQ+UmV0aW5hbCBDb25lIFBob3RvcmVjZXB0b3IgQ2Vs
-bHMvKnBoeXNpb2xvZ3k8L2tleXdvcmQ+PC9rZXl3b3Jkcz48ZGF0ZXM+PHllYXI+MjAxODwveWVh
-cj48cHViLWRhdGVzPjxkYXRlPkRlYyAzPC9kYXRlPjwvcHViLWRhdGVzPjwvZGF0ZXM+PGlzYm4+
-MTUzNC03MzYyIChFbGVjdHJvbmljKSYjeEQ7MTUzNC03MzYyIChMaW5raW5nKTwvaXNibj48YWNj
-ZXNzaW9uLW51bT4zMDU5MzA2MTwvYWNjZXNzaW9uLW51bT48dXJscz48cmVsYXRlZC11cmxzPjx1
-cmw+aHR0cHM6Ly93d3cubmNiaS5ubG0ubmloLmdvdi9wdWJtZWQvMzA1OTMwNjE8L3VybD48L3Jl
-bGF0ZWQtdXJscz48L3VybHM+PGN1c3RvbTI+UE1DNjMxNDExMTwvY3VzdG9tMj48ZWxlY3Ryb25p
-Yy1yZXNvdXJjZS1udW0+MTAuMTE2Ny8xOC4xMy4xOTwvZWxlY3Ryb25pYy1yZXNvdXJjZS1udW0+
-PC9yZWNvcmQ+PC9DaXRlPjxDaXRlPjxBdXRob3I+QnJhaW5hcmQ8L0F1dGhvcj48WWVhcj4xOTk3
-PC9ZZWFyPjxSZWNOdW0+MzE1PC9SZWNOdW0+PElEVGV4dD45MjAzMzk0PC9JRFRleHQ+PFByZWZp
-eD5zZWUgYWxzbyA8L1ByZWZpeD48cmVjb3JkPjxyZWMtbnVtYmVyPjMxNTwvcmVjLW51bWJlcj48
+bmF0dXJhbGlzdGljIGltYWdlczwvdGl0bGU+PHNlY29uZGFyeS10aXRsZT5Kb3VybmFsIG9mIFZp
+c2lvbjwvc2Vjb25kYXJ5LXRpdGxlPjwvdGl0bGVzPjxwZXJpb2RpY2FsPjxmdWxsLXRpdGxlPkpv
+dXJuYWwgb2YgdmlzaW9uPC9mdWxsLXRpdGxlPjwvcGVyaW9kaWNhbD48cGFnZXM+MTk8L3BhZ2Vz
+Pjx2b2x1bWU+MTg8L3ZvbHVtZT48bnVtYmVyPjEzPC9udW1iZXI+PGVkaXRpb24+MjAxOC8xMi8y
+OTwvZWRpdGlvbj48a2V5d29yZHM+PGtleXdvcmQ+Q29sb3IgUGVyY2VwdGlvbi8qcGh5c2lvbG9n
+eTwva2V5d29yZD48a2V5d29yZD5GZW1hbGU8L2tleXdvcmQ+PGtleXdvcmQ+SHVtYW5zPC9rZXl3
+b3JkPjxrZXl3b3JkPipMaWdodDwva2V5d29yZD48a2V5d29yZD4qTGlnaHRpbmc8L2tleXdvcmQ+
+PGtleXdvcmQ+TWFsZTwva2V5d29yZD48a2V5d29yZD5Nb2RlbHMsIFN0YXRpc3RpY2FsPC9rZXl3
+b3JkPjxrZXl3b3JkPlBhdHRlcm4gUmVjb2duaXRpb24sIFZpc3VhbC8qcGh5c2lvbG9neTwva2V5
+d29yZD48a2V5d29yZD5QaG90aWMgU3RpbXVsYXRpb248L2tleXdvcmQ+PGtleXdvcmQ+UmV0aW5h
+bCBDb25lIFBob3RvcmVjZXB0b3IgQ2VsbHMvKnBoeXNpb2xvZ3k8L2tleXdvcmQ+PC9rZXl3b3Jk
+cz48ZGF0ZXM+PHllYXI+MjAxODwveWVhcj48cHViLWRhdGVzPjxkYXRlPkRlYyAzPC9kYXRlPjwv
+cHViLWRhdGVzPjwvZGF0ZXM+PGlzYm4+MTUzNC03MzYyIChFbGVjdHJvbmljKSYjeEQ7MTUzNC03
+MzYyIChMaW5raW5nKTwvaXNibj48YWNjZXNzaW9uLW51bT4zMDU5MzA2MTwvYWNjZXNzaW9uLW51
+bT48dXJscz48cmVsYXRlZC11cmxzPjx1cmw+aHR0cHM6Ly93d3cubmNiaS5ubG0ubmloLmdvdi9w
+dWJtZWQvMzA1OTMwNjE8L3VybD48L3JlbGF0ZWQtdXJscz48L3VybHM+PGN1c3RvbTI+UE1DNjMx
+NDExMTwvY3VzdG9tMj48ZWxlY3Ryb25pYy1yZXNvdXJjZS1udW0+MTAuMTE2Ny8xOC4xMy4xOTwv
+ZWxlY3Ryb25pYy1yZXNvdXJjZS1udW0+PC9yZWNvcmQ+PC9DaXRlPjxDaXRlPjxBdXRob3I+QnJh
+aW5hcmQ8L0F1dGhvcj48WWVhcj4xOTk3PC9ZZWFyPjxSZWNOdW0+MjA3PC9SZWNOdW0+PFByZWZp
+eD5zZWUgYWxzbyA8L1ByZWZpeD48cmVjb3JkPjxyZWMtbnVtYmVyPjIwNzwvcmVjLW51bWJlcj48
 Zm9yZWlnbi1rZXlzPjxrZXkgYXBwPSJFTiIgZGItaWQ9IjU5MmRwdDJmNTkweDBtZXp0ZTM1ZjVm
-d2VmMHJ0cDJ4c2ZyeiIgdGltZXN0YW1wPSIxNTk4MTExMzA4Ij4zMTU8L2tleT48L2ZvcmVpZ24t
+d2VmMHJ0cDJ4c2ZyeiIgdGltZXN0YW1wPSIxNTk4MTExMzAyIj4yMDc8L2tleT48L2ZvcmVpZ24t
 a2V5cz48cmVmLXR5cGUgbmFtZT0iSm91cm5hbCBBcnRpY2xlIj4xNzwvcmVmLXR5cGU+PGNvbnRy
 aWJ1dG9ycz48YXV0aG9ycz48YXV0aG9yPkJyYWluYXJkLCBELiBILjwvYXV0aG9yPjxhdXRob3I+
 RnJlZW1hbiwgVy4gVC48L2F1dGhvcj48L2F1dGhvcnM+PC9jb250cmlidXRvcnM+PGF1dGgtYWRk
 cmVzcz5EZXBhcnRtZW50IG9mIFBzeWNob2xvZ3ksIFVuaXZlcnNpdHkgb2YgQ2FsaWZvcm5pYSwg
 U2FudGEgQmFyYmFyYSA5MzEwNiwgVVNBLjwvYXV0aC1hZGRyZXNzPjx0aXRsZXM+PHRpdGxlPkJh
-eWVzaWFuIGNvbG9yIGNvbnN0YW5jeTwvdGl0bGU+PHNlY29uZGFyeS10aXRsZT5KIE9wdCBTb2Mg
-QW0gQSBPcHQgSW1hZ2UgU2NpIFZpczwvc2Vjb25kYXJ5LXRpdGxlPjwvdGl0bGVzPjxwZXJpb2Rp
-Y2FsPjxmdWxsLXRpdGxlPkogT3B0IFNvYyBBbSBBIE9wdCBJbWFnZSBTY2kgVmlzPC9mdWxsLXRp
-dGxlPjwvcGVyaW9kaWNhbD48cGFnZXM+MTM5My00MTE8L3BhZ2VzPjx2b2x1bWU+MTQ8L3ZvbHVt
-ZT48bnVtYmVyPjc8L251bWJlcj48ZWRpdGlvbj4xOTk3LzA3LzAxPC9lZGl0aW9uPjxrZXl3b3Jk
-cz48a2V5d29yZD5Db2xvciBQZXJjZXB0aW9uLypwaHlzaW9sb2d5PC9rZXl3b3JkPjxrZXl3b3Jk
-PkNvbXB1dGVyIFNpbXVsYXRpb248L2tleXdvcmQ+PGtleXdvcmQ+SHVtYW5zPC9rZXl3b3JkPjxr
-ZXl3b3JkPipNb2RlbHMsIEJpb2xvZ2ljYWw8L2tleXdvcmQ+PC9rZXl3b3Jkcz48ZGF0ZXM+PHll
-YXI+MTk5NzwveWVhcj48cHViLWRhdGVzPjxkYXRlPkp1bDwvZGF0ZT48L3B1Yi1kYXRlcz48L2Rh
-dGVzPjxpc2JuPjEwODQtNzUyOSAoUHJpbnQpJiN4RDsxMDg0LTc1MjkgKExpbmtpbmcpPC9pc2Ju
-PjxhY2Nlc3Npb24tbnVtPjkyMDMzOTQ8L2FjY2Vzc2lvbi1udW0+PHVybHM+PHJlbGF0ZWQtdXJs
-cz48dXJsPmh0dHBzOi8vd3d3Lm5jYmkubmxtLm5paC5nb3YvcHVibWVkLzkyMDMzOTQ8L3VybD48
-L3JlbGF0ZWQtdXJscz48L3VybHM+PGVsZWN0cm9uaWMtcmVzb3VyY2UtbnVtPjEwLjEzNjQvam9z
-YWEuMTQuMDAxMzkzPC9lbGVjdHJvbmljLXJlc291cmNlLW51bT48L3JlY29yZD48L0NpdGU+PENp
-dGU+PEF1dGhvcj5aaGFuZzwvQXV0aG9yPjxZZWFyPjIwMDQ8L1llYXI+PFJlY051bT4yNTQxPC9S
-ZWNOdW0+PHJlY29yZD48cmVjLW51bWJlcj4yNTQxPC9yZWMtbnVtYmVyPjxmb3JlaWduLWtleXM+
-PGtleSBhcHA9IkVOIiBkYi1pZD0iNTkyZHB0MmY1OTB4MG1lenRlMzVmNWZ3ZWYwcnRwMnhzZnJ6
-IiB0aW1lc3RhbXA9IjE2MTg5NjE1MDUiPjI1NDE8L2tleT48L2ZvcmVpZ24ta2V5cz48cmVmLXR5
-cGUgbmFtZT0iQ29uZmVyZW5jZSBQcm9jZWVkaW5ncyI+MTA8L3JlZi10eXBlPjxjb250cmlidXRv
-cnM+PGF1dGhvcnM+PGF1dGhvcj5aaGFuZywgWC48L2F1dGhvcj48YXV0aG9yPkJyYWluYXJkLCBE
-LiBILjwvYXV0aG9yPjwvYXV0aG9ycz48L2NvbnRyaWJ1dG9ycz48dGl0bGVzPjx0aXRsZT5CYXll
-c2lhbiBjb2xvci1jb3JyZWN0aW9uIG1ldGhvZCBmb3Igbm9uLWNvbG9yaW1ldHJpYyBkaWdpdGFs
-IGltYWdlIHNlbnNvcnM8L3RpdGxlPjxzaG9ydC10aXRsZT5CYXllc2lhbiBjb2xvci1jb3JyZWN0
-aW9uIG1ldGhvZCBmb3Igbm9uLWNvbG9yaW1ldHJpYyBkaWdpdGFsIGltYWdlIHNlbnNvcnM8L3No
-b3J0LXRpdGxlPjwvdGl0bGVzPjxwYWdlcz4zMDgtMzE0PC9wYWdlcz48ZGF0ZXM+PHllYXI+MjAw
-NDwveWVhcj48L2RhdGVzPjxwdWItbG9jYXRpb24+U2NvdHRzZGFsZSwgQVo8L3B1Yi1sb2NhdGlv
-bj48bGFiZWw+WmhhbmcyMDA0QmF5ZXNpYW5jb2xvci1jb3JyZWN0aW9ubWV0aG9kPC9sYWJlbD48
-dXJscz48L3VybHM+PC9yZWNvcmQ+PC9DaXRlPjwvRW5kTm90ZT5=
+eWVzaWFuIGNvbG9yIGNvbnN0YW5jeTwvdGl0bGU+PHNlY29uZGFyeS10aXRsZT5Kb3VybmFsIG9m
+IHRoZSBPcHRpY2FsIFNvY2lldHkgb2YgQW1lcmljYSBBPC9zZWNvbmRhcnktdGl0bGU+PC90aXRs
+ZXM+PHBlcmlvZGljYWw+PGZ1bGwtdGl0bGU+Sm91cm5hbCBvZiB0aGUgT3B0aWNhbCBTb2NpZXR5
+IG9mIEFtZXJpY2EgQTwvZnVsbC10aXRsZT48L3BlcmlvZGljYWw+PHBhZ2VzPjEzOTMtNDExPC9w
+YWdlcz48dm9sdW1lPjE0PC92b2x1bWU+PG51bWJlcj43PC9udW1iZXI+PGVkaXRpb24+MTk5Ny8w
+Ny8wMTwvZWRpdGlvbj48a2V5d29yZHM+PGtleXdvcmQ+Q29sb3IgUGVyY2VwdGlvbi8qcGh5c2lv
+bG9neTwva2V5d29yZD48a2V5d29yZD5Db21wdXRlciBTaW11bGF0aW9uPC9rZXl3b3JkPjxrZXl3
+b3JkPkh1bWFuczwva2V5d29yZD48a2V5d29yZD4qTW9kZWxzLCBCaW9sb2dpY2FsPC9rZXl3b3Jk
+Pjwva2V5d29yZHM+PGRhdGVzPjx5ZWFyPjE5OTc8L3llYXI+PHB1Yi1kYXRlcz48ZGF0ZT5KdWw8
+L2RhdGU+PC9wdWItZGF0ZXM+PC9kYXRlcz48aXNibj4xMDg0LTc1MjkgKFByaW50KSYjeEQ7MTA4
+NC03NTI5IChMaW5raW5nKTwvaXNibj48YWNjZXNzaW9uLW51bT45MjAzMzk0PC9hY2Nlc3Npb24t
+bnVtPjx1cmxzPjxyZWxhdGVkLXVybHM+PHVybD5odHRwczovL3d3dy5uY2JpLm5sbS5uaWguZ292
+L3B1Ym1lZC85MjAzMzk0PC91cmw+PC9yZWxhdGVkLXVybHM+PC91cmxzPjxlbGVjdHJvbmljLXJl
+c291cmNlLW51bT4xMC4xMzY0L2pvc2FhLjE0LjAwMTM5MzwvZWxlY3Ryb25pYy1yZXNvdXJjZS1u
+dW0+PC9yZWNvcmQ+PC9DaXRlPjxDaXRlPjxBdXRob3I+Wmhhbmc8L0F1dGhvcj48WWVhcj4yMDA0
+PC9ZZWFyPjxSZWNOdW0+Mjc1MDwvUmVjTnVtPjxyZWNvcmQ+PHJlYy1udW1iZXI+Mjc1MDwvcmVj
+LW51bWJlcj48Zm9yZWlnbi1rZXlzPjxrZXkgYXBwPSJFTiIgZGItaWQ9IjU5MmRwdDJmNTkweDBt
+ZXp0ZTM1ZjVmd2VmMHJ0cDJ4c2ZyeiIgdGltZXN0YW1wPSIxNjIwMjI0MTM3Ij4yNzUwPC9rZXk+
+PC9mb3JlaWduLWtleXM+PHJlZi10eXBlIG5hbWU9IkNvbmZlcmVuY2UgUHJvY2VlZGluZ3MiPjEw
+PC9yZWYtdHlwZT48Y29udHJpYnV0b3JzPjxhdXRob3JzPjxhdXRob3I+WmhhbmcsIFh1ZW1laTwv
+YXV0aG9yPjxhdXRob3I+QnJhaW5hcmQsIERhdmlkIEg8L2F1dGhvcj48L2F1dGhvcnM+PC9jb250
+cmlidXRvcnM+PHRpdGxlcz48dGl0bGU+QmF5ZXNpYW4gY29sb3IgY29ycmVjdGlvbiBtZXRob2Qg
+Zm9yIG5vbi1jb2xvcmltZXRyaWMgZGlnaXRhbCBpbWFnZSBzZW5zb3JzPC90aXRsZT48c2Vjb25k
+YXJ5LXRpdGxlPkNvbG9yIGFuZCBJbWFnaW5nIENvbmZlcmVuY2U8L3NlY29uZGFyeS10aXRsZT48
+L3RpdGxlcz48cGVyaW9kaWNhbD48ZnVsbC10aXRsZT5Db2xvciBhbmQgSW1hZ2luZyBDb25mZXJl
+bmNlPC9mdWxsLXRpdGxlPjwvcGVyaW9kaWNhbD48cGFnZXM+MzA4LTMxNDwvcGFnZXM+PHZvbHVt
+ZT4yMDA0PC92b2x1bWU+PG51bWJlcj4xPC9udW1iZXI+PGRhdGVzPjx5ZWFyPjIwMDQ8L3llYXI+
+PC9kYXRlcz48cHVibGlzaGVyPlNvY2lldHkgZm9yIEltYWdpbmcgU2NpZW5jZSBhbmQgVGVjaG5v
+bG9neTwvcHVibGlzaGVyPjxpc2JuPjIxNjYtOTYzNTwvaXNibj48dXJscz48L3VybHM+PC9yZWNv
+cmQ+PC9DaXRlPjwvRW5kTm90ZT5=
 </w:fldData>
         </w:fldChar>
       </w:r>
@@ -14661,13 +14573,6 @@
           <w:sz w:val="22"/>
           <w:szCs w:val="22"/>
         </w:rPr>
-      </w:r>
-      <w:r>
-        <w:rPr>
-          <w:rFonts w:ascii="Times New Roman" w:hAnsi="Times New Roman"/>
-          <w:sz w:val="22"/>
-          <w:szCs w:val="22"/>
-        </w:rPr>
         <w:fldChar w:fldCharType="separate"/>
       </w:r>
       <w:r>
@@ -14833,7 +14738,7 @@
           <w:sz w:val="22"/>
           <w:szCs w:val="22"/>
         </w:rPr>
-        <w:instrText xml:space="preserve"> ADDIN EN.CITE &lt;EndNote&gt;&lt;Cite&gt;&lt;Author&gt;Singh&lt;/Author&gt;&lt;Year&gt;2018&lt;/Year&gt;&lt;RecNum&gt;124&lt;/RecNum&gt;&lt;IDText&gt;30593061&lt;/IDText&gt;&lt;DisplayText&gt;(Singh et al., 2018)&lt;/DisplayText&gt;&lt;record&gt;&lt;rec-number&gt;124&lt;/rec-number&gt;&lt;foreign-keys&gt;&lt;key app="EN" db-id="592dpt2f590x0mezte35f5fwef0rtp2xsfrz" timestamp="1598111302"&gt;124&lt;/key&gt;&lt;/foreign-keys&gt;&lt;ref-type name="Journal Article"&gt;17&lt;/ref-type&gt;&lt;contributors&gt;&lt;authors&gt;&lt;author&gt;Singh, V.&lt;/author&gt;&lt;author&gt;Cottaris, N. P.&lt;/author&gt;&lt;author&gt;Heasly, B. S.&lt;/author&gt;&lt;author&gt;Brainard, D. H.&lt;/author&gt;&lt;author&gt;Burge, J.&lt;/author&gt;&lt;/authors&gt;&lt;/contributors&gt;&lt;auth-address&gt;Computational Neuroscience Initiative, Department of Physics, University of Pennsylvania, Philadelphia, PA, USA.&amp;#xD;Department of Psychology, University of Pennsylvania, Philadelphia, PA, USA.&amp;#xD;Neuroscience Graduate Group, Bioengineering Graduate Group, Department of Psychology, University of Pennsylvania, Philadelphia, PA, USA.&lt;/auth-address&gt;&lt;titles&gt;&lt;title&gt;Computational luminance constancy from naturalistic images&lt;/title&gt;&lt;secondary-title&gt;J Vis&lt;/secondary-title&gt;&lt;/titles&gt;&lt;periodical&gt;&lt;full-title&gt;J Vis&lt;/full-title&gt;&lt;/periodical&gt;&lt;pages&gt;19&lt;/pages&gt;&lt;volume&gt;18&lt;/volume&gt;&lt;number&gt;13&lt;/number&gt;&lt;edition&gt;2018/12/29&lt;/edition&gt;&lt;keywords&gt;&lt;keyword&gt;Color Perception/*physiology&lt;/keyword&gt;&lt;keyword&gt;Female&lt;/keyword&gt;&lt;keyword&gt;Humans&lt;/keyword&gt;&lt;keyword&gt;*Light&lt;/keyword&gt;&lt;keyword&gt;*Lighting&lt;/keyword&gt;&lt;keyword&gt;Male&lt;/keyword&gt;&lt;keyword&gt;Models, Statistical&lt;/keyword&gt;&lt;keyword&gt;Pattern Recognition, Visual/*physiology&lt;/keyword&gt;&lt;keyword&gt;Photic Stimulation&lt;/keyword&gt;&lt;keyword&gt;Retinal Cone Photoreceptor Cells/*physiology&lt;/keyword&gt;&lt;/keywords&gt;&lt;dates&gt;&lt;year&gt;2018&lt;/year&gt;&lt;pub-dates&gt;&lt;date&gt;Dec 3&lt;/date&gt;&lt;/pub-dates&gt;&lt;/dates&gt;&lt;isbn&gt;1534-7362 (Electronic)&amp;#xD;1534-7362 (Linking)&lt;/isbn&gt;&lt;accession-num&gt;30593061&lt;/accession-num&gt;&lt;urls&gt;&lt;related-urls&gt;&lt;url&gt;https://www.ncbi.nlm.nih.gov/pubmed/30593061&lt;/url&gt;&lt;/related-urls&gt;&lt;/urls&gt;&lt;custom2&gt;PMC6314111&lt;/custom2&gt;&lt;electronic-resource-num&gt;10.1167/18.13.19&lt;/electronic-resource-num&gt;&lt;/record&gt;&lt;/Cite&gt;&lt;/EndNote&gt;</w:instrText>
+        <w:instrText xml:space="preserve"> ADDIN EN.CITE &lt;EndNote&gt;&lt;Cite&gt;&lt;Author&gt;Singh&lt;/Author&gt;&lt;Year&gt;2018&lt;/Year&gt;&lt;RecNum&gt;124&lt;/RecNum&gt;&lt;IDText&gt;30593061&lt;/IDText&gt;&lt;DisplayText&gt;(Singh et al., 2018)&lt;/DisplayText&gt;&lt;record&gt;&lt;rec-number&gt;124&lt;/rec-number&gt;&lt;foreign-keys&gt;&lt;key app="EN" db-id="592dpt2f590x0mezte35f5fwef0rtp2xsfrz" timestamp="1598111302"&gt;124&lt;/key&gt;&lt;/foreign-keys&gt;&lt;ref-type name="Journal Article"&gt;17&lt;/ref-type&gt;&lt;contributors&gt;&lt;authors&gt;&lt;author&gt;Singh, V.&lt;/author&gt;&lt;author&gt;Cottaris, N. P.&lt;/author&gt;&lt;author&gt;Heasly, B. S.&lt;/author&gt;&lt;author&gt;Brainard, D. H.&lt;/author&gt;&lt;author&gt;Burge, J.&lt;/author&gt;&lt;/authors&gt;&lt;/contributors&gt;&lt;auth-address&gt;Computational Neuroscience Initiative, Department of Physics, University of Pennsylvania, Philadelphia, PA, USA.&amp;#xD;Department of Psychology, University of Pennsylvania, Philadelphia, PA, USA.&amp;#xD;Neuroscience Graduate Group, Bioengineering Graduate Group, Department of Psychology, University of Pennsylvania, Philadelphia, PA, USA.&lt;/auth-address&gt;&lt;titles&gt;&lt;title&gt;Computational luminance constancy from naturalistic images&lt;/title&gt;&lt;secondary-title&gt;Journal of Vision&lt;/secondary-title&gt;&lt;/titles&gt;&lt;periodical&gt;&lt;full-title&gt;Journal of vision&lt;/full-title&gt;&lt;/periodical&gt;&lt;pages&gt;19&lt;/pages&gt;&lt;volume&gt;18&lt;/volume&gt;&lt;number&gt;13&lt;/number&gt;&lt;edition&gt;2018/12/29&lt;/edition&gt;&lt;keywords&gt;&lt;keyword&gt;Color Perception/*physiology&lt;/keyword&gt;&lt;keyword&gt;Female&lt;/keyword&gt;&lt;keyword&gt;Humans&lt;/keyword&gt;&lt;keyword&gt;*Light&lt;/keyword&gt;&lt;keyword&gt;*Lighting&lt;/keyword&gt;&lt;keyword&gt;Male&lt;/keyword&gt;&lt;keyword&gt;Models, Statistical&lt;/keyword&gt;&lt;keyword&gt;Pattern Recognition, Visual/*physiology&lt;/keyword&gt;&lt;keyword&gt;Photic Stimulation&lt;/keyword&gt;&lt;keyword&gt;Retinal Cone Photoreceptor Cells/*physiology&lt;/keyword&gt;&lt;/keywords&gt;&lt;dates&gt;&lt;year&gt;2018&lt;/year&gt;&lt;pub-dates&gt;&lt;date&gt;Dec 3&lt;/date&gt;&lt;/pub-dates&gt;&lt;/dates&gt;&lt;isbn&gt;1534-7362 (Electronic)&amp;#xD;1534-7362 (Linking)&lt;/isbn&gt;&lt;accession-num&gt;30593061&lt;/accession-num&gt;&lt;urls&gt;&lt;related-urls&gt;&lt;url&gt;https://www.ncbi.nlm.nih.gov/pubmed/30593061&lt;/url&gt;&lt;/related-urls&gt;&lt;/urls&gt;&lt;custom2&gt;PMC6314111&lt;/custom2&gt;&lt;electronic-resource-num&gt;10.1167/18.13.19&lt;/electronic-resource-num&gt;&lt;/record&gt;&lt;/Cite&gt;&lt;/EndNote&gt;</w:instrText>
       </w:r>
       <w:r>
         <w:rPr>
@@ -16896,7 +16801,7 @@
           <w:sz w:val="22"/>
           <w:szCs w:val="22"/>
         </w:rPr>
-        <w:instrText xml:space="preserve"> ADDIN EN.CITE &lt;EndNote&gt;&lt;Cite&gt;&lt;Author&gt;Ishihara&lt;/Author&gt;&lt;Year&gt;1977&lt;/Year&gt;&lt;RecNum&gt;2497&lt;/RecNum&gt;&lt;DisplayText&gt;(Ishihara, 1977)&lt;/DisplayText&gt;&lt;record&gt;&lt;rec-number&gt;2497&lt;/rec-number&gt;&lt;foreign-keys&gt;&lt;key app="EN" db-id="592dpt2f590x0mezte35f5fwef0rtp2xsfrz" timestamp="1608349675"&gt;2497&lt;/key&gt;&lt;/foreign-keys&gt;&lt;ref-type name="Journal Article"&gt;17&lt;/ref-type&gt;&lt;contributors&gt;&lt;authors&gt;&lt;author&gt;Ishihara, S.&lt;/author&gt;&lt;/authors&gt;&lt;/contributors&gt;&lt;titles&gt;&lt;title&gt;Tests for Colour-Blindness&lt;/title&gt;&lt;secondary-title&gt;Tokyo: Kanehara Shuppen Company, Ltd.&lt;/secondary-title&gt;&lt;/titles&gt;&lt;periodical&gt;&lt;full-title&gt;Tokyo: Kanehara Shuppen Company, Ltd.&lt;/full-title&gt;&lt;/periodical&gt;&lt;dates&gt;&lt;year&gt;1977&lt;/year&gt;&lt;/dates&gt;&lt;urls&gt;&lt;/urls&gt;&lt;/record&gt;&lt;/Cite&gt;&lt;/EndNote&gt;</w:instrText>
+        <w:instrText xml:space="preserve"> ADDIN EN.CITE &lt;EndNote&gt;&lt;Cite&gt;&lt;Author&gt;Ishihara&lt;/Author&gt;&lt;Year&gt;1977&lt;/Year&gt;&lt;RecNum&gt;2497&lt;/RecNum&gt;&lt;DisplayText&gt;(Ishihara, 1977)&lt;/DisplayText&gt;&lt;record&gt;&lt;rec-number&gt;2497&lt;/rec-number&gt;&lt;foreign-keys&gt;&lt;key app="EN" db-id="592dpt2f590x0mezte35f5fwef0rtp2xsfrz" timestamp="1608349675"&gt;2497&lt;/key&gt;&lt;/foreign-keys&gt;&lt;ref-type name="Journal Article"&gt;17&lt;/ref-type&gt;&lt;contributors&gt;&lt;authors&gt;&lt;author&gt;Ishihara, S.&lt;/author&gt;&lt;/authors&gt;&lt;/contributors&gt;&lt;titles&gt;&lt;title&gt;Tests for colour-blindness&lt;/title&gt;&lt;secondary-title&gt;Tokyo: Kanehara Shuppen Company, Ltd.&lt;/secondary-title&gt;&lt;/titles&gt;&lt;periodical&gt;&lt;full-title&gt;Tokyo: Kanehara Shuppen Company, Ltd.&lt;/full-title&gt;&lt;/periodical&gt;&lt;dates&gt;&lt;year&gt;1977&lt;/year&gt;&lt;/dates&gt;&lt;urls&gt;&lt;/urls&gt;&lt;/record&gt;&lt;/Cite&gt;&lt;/EndNote&gt;</w:instrText>
       </w:r>
       <w:r>
         <w:rPr>
@@ -18824,7 +18729,7 @@
           <w:sz w:val="22"/>
           <w:szCs w:val="22"/>
         </w:rPr>
-        <w:instrText xml:space="preserve"> ADDIN EN.CITE &lt;EndNote&gt;&lt;Cite&gt;&lt;Author&gt;Heasly&lt;/Author&gt;&lt;Year&gt;2014&lt;/Year&gt;&lt;RecNum&gt;262&lt;/RecNum&gt;&lt;IDText&gt;24511145&lt;/IDText&gt;&lt;Prefix&gt;rendertoolbox.org`; &lt;/Prefix&gt;&lt;DisplayText&gt;(rendertoolbox.org; Heasly, Cottaris, Lichtman, Xiao, &amp;amp; Brainard, 2014)&lt;/DisplayText&gt;&lt;record&gt;&lt;rec-number&gt;262&lt;/rec-number&gt;&lt;foreign-keys&gt;&lt;key app="EN" db-id="592dpt2f590x0mezte35f5fwef0rtp2xsfrz" timestamp="1598111308"&gt;262&lt;/key&gt;&lt;/foreign-keys&gt;&lt;ref-type name="Journal Article"&gt;17&lt;/ref-type&gt;&lt;contributors&gt;&lt;authors&gt;&lt;author&gt;Heasly, B. S.&lt;/author&gt;&lt;author&gt;Cottaris, N. P.&lt;/author&gt;&lt;author&gt;Lichtman, D. P.&lt;/author&gt;&lt;author&gt;Xiao, B.&lt;/author&gt;&lt;author&gt;Brainard, D. H.&lt;/author&gt;&lt;/authors&gt;&lt;/contributors&gt;&lt;auth-address&gt;Department of Psychology, University of Pennsylvania, Philadelphia, PA, USA.&lt;/auth-address&gt;&lt;titles&gt;&lt;title&gt;RenderToolbox3: MATLAB tools that facilitate physically based stimulus rendering for vision research&lt;/title&gt;&lt;secondary-title&gt;J Vis&lt;/secondary-title&gt;&lt;/titles&gt;&lt;periodical&gt;&lt;full-title&gt;J Vis&lt;/full-title&gt;&lt;/periodical&gt;&lt;volume&gt;14&lt;/volume&gt;&lt;number&gt;2&lt;/number&gt;&lt;edition&gt;2014/02/11&lt;/edition&gt;&lt;keywords&gt;&lt;keyword&gt;Algorithms&lt;/keyword&gt;&lt;keyword&gt;Cognition/*physiology&lt;/keyword&gt;&lt;keyword&gt;Color Perception/*physiology&lt;/keyword&gt;&lt;keyword&gt;*Computers&lt;/keyword&gt;&lt;keyword&gt;*Cues&lt;/keyword&gt;&lt;keyword&gt;Humans&lt;/keyword&gt;&lt;keyword&gt;Pattern Recognition, Visual/*physiology&lt;/keyword&gt;&lt;keyword&gt;Perceptual Masking/*physiology&lt;/keyword&gt;&lt;keyword&gt;Photic Stimulation/methods&lt;/keyword&gt;&lt;keyword&gt;*Software&lt;/keyword&gt;&lt;keyword&gt;color&lt;/keyword&gt;&lt;keyword&gt;graphics rendering&lt;/keyword&gt;&lt;keyword&gt;material perception&lt;/keyword&gt;&lt;keyword&gt;stimuli&lt;/keyword&gt;&lt;keyword&gt;vision science&lt;/keyword&gt;&lt;/keywords&gt;&lt;dates&gt;&lt;year&gt;2014&lt;/year&gt;&lt;pub-dates&gt;&lt;date&gt;Feb 7&lt;/date&gt;&lt;/pub-dates&gt;&lt;/dates&gt;&lt;isbn&gt;1534-7362 (Electronic)&amp;#xD;1534-7362 (Linking)&lt;/isbn&gt;&lt;accession-num&gt;24511145&lt;/accession-num&gt;&lt;urls&gt;&lt;related-urls&gt;&lt;url&gt;https://www.ncbi.nlm.nih.gov/pubmed/24511145&lt;/url&gt;&lt;/related-urls&gt;&lt;/urls&gt;&lt;custom2&gt;PMC3919102&lt;/custom2&gt;&lt;electronic-resource-num&gt;10.1167/14.2.6&lt;/electronic-resource-num&gt;&lt;/record&gt;&lt;/Cite&gt;&lt;/EndNote&gt;</w:instrText>
+        <w:instrText xml:space="preserve"> ADDIN EN.CITE &lt;EndNote&gt;&lt;Cite&gt;&lt;Author&gt;Heasly&lt;/Author&gt;&lt;Year&gt;2014&lt;/Year&gt;&lt;RecNum&gt;262&lt;/RecNum&gt;&lt;IDText&gt;24511145&lt;/IDText&gt;&lt;Prefix&gt;rendertoolbox.org`; &lt;/Prefix&gt;&lt;DisplayText&gt;(rendertoolbox.org; Heasly, Cottaris, Lichtman, Xiao, &amp;amp; Brainard, 2014)&lt;/DisplayText&gt;&lt;record&gt;&lt;rec-number&gt;262&lt;/rec-number&gt;&lt;foreign-keys&gt;&lt;key app="EN" db-id="592dpt2f590x0mezte35f5fwef0rtp2xsfrz" timestamp="1598111308"&gt;262&lt;/key&gt;&lt;/foreign-keys&gt;&lt;ref-type name="Journal Article"&gt;17&lt;/ref-type&gt;&lt;contributors&gt;&lt;authors&gt;&lt;author&gt;Heasly, B. S.&lt;/author&gt;&lt;author&gt;Cottaris, N. P.&lt;/author&gt;&lt;author&gt;Lichtman, D. P.&lt;/author&gt;&lt;author&gt;Xiao, B.&lt;/author&gt;&lt;author&gt;Brainard, D. H.&lt;/author&gt;&lt;/authors&gt;&lt;/contributors&gt;&lt;auth-address&gt;Department of Psychology, University of Pennsylvania, Philadelphia, PA, USA.&lt;/auth-address&gt;&lt;titles&gt;&lt;title&gt;RenderToolbox3: MATLAB tools that facilitate physically based stimulus rendering for vision research&lt;/title&gt;&lt;secondary-title&gt;Journal of Vision&lt;/secondary-title&gt;&lt;/titles&gt;&lt;periodical&gt;&lt;full-title&gt;Journal of vision&lt;/full-title&gt;&lt;/periodical&gt;&lt;volume&gt;14&lt;/volume&gt;&lt;number&gt;2&lt;/number&gt;&lt;edition&gt;2014/02/11&lt;/edition&gt;&lt;keywords&gt;&lt;keyword&gt;Algorithms&lt;/keyword&gt;&lt;keyword&gt;Cognition/*physiology&lt;/keyword&gt;&lt;keyword&gt;Color Perception/*physiology&lt;/keyword&gt;&lt;keyword&gt;*Computers&lt;/keyword&gt;&lt;keyword&gt;*Cues&lt;/keyword&gt;&lt;keyword&gt;Humans&lt;/keyword&gt;&lt;keyword&gt;Pattern Recognition, Visual/*physiology&lt;/keyword&gt;&lt;keyword&gt;Perceptual Masking/*physiology&lt;/keyword&gt;&lt;keyword&gt;Photic Stimulation/methods&lt;/keyword&gt;&lt;keyword&gt;*Software&lt;/keyword&gt;&lt;keyword&gt;color&lt;/keyword&gt;&lt;keyword&gt;graphics rendering&lt;/keyword&gt;&lt;keyword&gt;material perception&lt;/keyword&gt;&lt;keyword&gt;stimuli&lt;/keyword&gt;&lt;keyword&gt;vision science&lt;/keyword&gt;&lt;/keywords&gt;&lt;dates&gt;&lt;year&gt;2014&lt;/year&gt;&lt;pub-dates&gt;&lt;date&gt;Feb 7&lt;/date&gt;&lt;/pub-dates&gt;&lt;/dates&gt;&lt;isbn&gt;1534-7362 (Electronic)&amp;#xD;1534-7362 (Linking)&lt;/isbn&gt;&lt;accession-num&gt;24511145&lt;/accession-num&gt;&lt;urls&gt;&lt;related-urls&gt;&lt;url&gt;https://www.ncbi.nlm.nih.gov/pubmed/24511145&lt;/url&gt;&lt;/related-urls&gt;&lt;/urls&gt;&lt;custom2&gt;PMC3919102&lt;/custom2&gt;&lt;electronic-resource-num&gt;10.1167/14.2.6&lt;/electronic-resource-num&gt;&lt;/record&gt;&lt;/Cite&gt;&lt;/EndNote&gt;</w:instrText>
       </w:r>
       <w:r>
         <w:rPr>
@@ -18968,7 +18873,7 @@
           <w:szCs w:val="22"/>
           <w:u w:val="none"/>
         </w:rPr>
-        <w:instrText xml:space="preserve"> ADDIN EN.CITE &lt;EndNote&gt;&lt;Cite&gt;&lt;Author&gt;Jakob&lt;/Author&gt;&lt;Year&gt;2010&lt;/Year&gt;&lt;RecNum&gt;391&lt;/RecNum&gt;&lt;Prefix&gt;mitsuba-renderer.org`; &lt;/Prefix&gt;&lt;DisplayText&gt;(mitsuba-renderer.org; Jakob, 2010)&lt;/DisplayText&gt;&lt;record&gt;&lt;rec-number&gt;391&lt;/rec-number&gt;&lt;foreign-keys&gt;&lt;key app="EN" db-id="592dpt2f590x0mezte35f5fwef0rtp2xsfrz" timestamp="1598114816"&gt;391&lt;/key&gt;&lt;/foreign-keys&gt;&lt;ref-type name="Journal Article"&gt;17&lt;/ref-type&gt;&lt;contributors&gt;&lt;authors&gt;&lt;author&gt;Jakob, W.&lt;/author&gt;&lt;/authors&gt;&lt;/contributors&gt;&lt;titles&gt;&lt;title&gt;Mitsuba renderer&lt;/title&gt;&lt;/titles&gt;&lt;dates&gt;&lt;year&gt;2010&lt;/year&gt;&lt;/dates&gt;&lt;urls&gt;&lt;/urls&gt;&lt;electronic-resource-num&gt;http://www.mitsuba-renderer.org&lt;/electronic-resource-num&gt;&lt;/record&gt;&lt;/Cite&gt;&lt;/EndNote&gt;</w:instrText>
+        <w:instrText xml:space="preserve"> ADDIN EN.CITE &lt;EndNote&gt;&lt;Cite&gt;&lt;Author&gt;Jakob&lt;/Author&gt;&lt;Year&gt;2010&lt;/Year&gt;&lt;RecNum&gt;391&lt;/RecNum&gt;&lt;Prefix&gt;mitsuba-renderer.org`; &lt;/Prefix&gt;&lt;DisplayText&gt;(mitsuba-renderer.org; Jakob, 2010)&lt;/DisplayText&gt;&lt;record&gt;&lt;rec-number&gt;391&lt;/rec-number&gt;&lt;foreign-keys&gt;&lt;key app="EN" db-id="592dpt2f590x0mezte35f5fwef0rtp2xsfrz" timestamp="1598114816"&gt;391&lt;/key&gt;&lt;/foreign-keys&gt;&lt;ref-type name="Journal Article"&gt;17&lt;/ref-type&gt;&lt;contributors&gt;&lt;authors&gt;&lt;author&gt;Jakob, W.&lt;/author&gt;&lt;/authors&gt;&lt;/contributors&gt;&lt;titles&gt;&lt;title&gt;Mitsuba Renderer&lt;/title&gt;&lt;/titles&gt;&lt;dates&gt;&lt;year&gt;2010&lt;/year&gt;&lt;/dates&gt;&lt;urls&gt;&lt;/urls&gt;&lt;electronic-resource-num&gt;http://www.mitsuba-renderer.org&lt;/electronic-resource-num&gt;&lt;/record&gt;&lt;/Cite&gt;&lt;/EndNote&gt;</w:instrText>
       </w:r>
       <w:r>
         <w:rPr>
@@ -19233,7 +19138,7 @@
           <w:sz w:val="22"/>
           <w:szCs w:val="22"/>
         </w:rPr>
-        <w:instrText xml:space="preserve"> ADDIN EN.CITE &lt;EndNote&gt;&lt;Cite&gt;&lt;Author&gt;Singh&lt;/Author&gt;&lt;Year&gt;2018&lt;/Year&gt;&lt;RecNum&gt;124&lt;/RecNum&gt;&lt;IDText&gt;30593061&lt;/IDText&gt;&lt;DisplayText&gt;(Singh et al., 2018)&lt;/DisplayText&gt;&lt;record&gt;&lt;rec-number&gt;124&lt;/rec-number&gt;&lt;foreign-keys&gt;&lt;key app="EN" db-id="592dpt2f590x0mezte35f5fwef0rtp2xsfrz" timestamp="1598111302"&gt;124&lt;/key&gt;&lt;/foreign-keys&gt;&lt;ref-type name="Journal Article"&gt;17&lt;/ref-type&gt;&lt;contributors&gt;&lt;authors&gt;&lt;author&gt;Singh, V.&lt;/author&gt;&lt;author&gt;Cottaris, N. P.&lt;/author&gt;&lt;author&gt;Heasly, B. S.&lt;/author&gt;&lt;author&gt;Brainard, D. H.&lt;/author&gt;&lt;author&gt;Burge, J.&lt;/author&gt;&lt;/authors&gt;&lt;/contributors&gt;&lt;auth-address&gt;Computational Neuroscience Initiative, Department of Physics, University of Pennsylvania, Philadelphia, PA, USA.&amp;#xD;Department of Psychology, University of Pennsylvania, Philadelphia, PA, USA.&amp;#xD;Neuroscience Graduate Group, Bioengineering Graduate Group, Department of Psychology, University of Pennsylvania, Philadelphia, PA, USA.&lt;/auth-address&gt;&lt;titles&gt;&lt;title&gt;Computational luminance constancy from naturalistic images&lt;/title&gt;&lt;secondary-title&gt;J Vis&lt;/secondary-title&gt;&lt;/titles&gt;&lt;periodical&gt;&lt;full-title&gt;J Vis&lt;/full-title&gt;&lt;/periodical&gt;&lt;pages&gt;19&lt;/pages&gt;&lt;volume&gt;18&lt;/volume&gt;&lt;number&gt;13&lt;/number&gt;&lt;edition&gt;2018/12/29&lt;/edition&gt;&lt;keywords&gt;&lt;keyword&gt;Color Perception/*physiology&lt;/keyword&gt;&lt;keyword&gt;Female&lt;/keyword&gt;&lt;keyword&gt;Humans&lt;/keyword&gt;&lt;keyword&gt;*Light&lt;/keyword&gt;&lt;keyword&gt;*Lighting&lt;/keyword&gt;&lt;keyword&gt;Male&lt;/keyword&gt;&lt;keyword&gt;Models, Statistical&lt;/keyword&gt;&lt;keyword&gt;Pattern Recognition, Visual/*physiology&lt;/keyword&gt;&lt;keyword&gt;Photic Stimulation&lt;/keyword&gt;&lt;keyword&gt;Retinal Cone Photoreceptor Cells/*physiology&lt;/keyword&gt;&lt;/keywords&gt;&lt;dates&gt;&lt;year&gt;2018&lt;/year&gt;&lt;pub-dates&gt;&lt;date&gt;Dec 3&lt;/date&gt;&lt;/pub-dates&gt;&lt;/dates&gt;&lt;isbn&gt;1534-7362 (Electronic)&amp;#xD;1534-7362 (Linking)&lt;/isbn&gt;&lt;accession-num&gt;30593061&lt;/accession-num&gt;&lt;urls&gt;&lt;related-urls&gt;&lt;url&gt;https://www.ncbi.nlm.nih.gov/pubmed/30593061&lt;/url&gt;&lt;/related-urls&gt;&lt;/urls&gt;&lt;custom2&gt;PMC6314111&lt;/custom2&gt;&lt;electronic-resource-num&gt;10.1167/18.13.19&lt;/electronic-resource-num&gt;&lt;/record&gt;&lt;/Cite&gt;&lt;/EndNote&gt;</w:instrText>
+        <w:instrText xml:space="preserve"> ADDIN EN.CITE &lt;EndNote&gt;&lt;Cite&gt;&lt;Author&gt;Singh&lt;/Author&gt;&lt;Year&gt;2018&lt;/Year&gt;&lt;RecNum&gt;124&lt;/RecNum&gt;&lt;IDText&gt;30593061&lt;/IDText&gt;&lt;DisplayText&gt;(Singh et al., 2018)&lt;/DisplayText&gt;&lt;record&gt;&lt;rec-number&gt;124&lt;/rec-number&gt;&lt;foreign-keys&gt;&lt;key app="EN" db-id="592dpt2f590x0mezte35f5fwef0rtp2xsfrz" timestamp="1598111302"&gt;124&lt;/key&gt;&lt;/foreign-keys&gt;&lt;ref-type name="Journal Article"&gt;17&lt;/ref-type&gt;&lt;contributors&gt;&lt;authors&gt;&lt;author&gt;Singh, V.&lt;/author&gt;&lt;author&gt;Cottaris, N. P.&lt;/author&gt;&lt;author&gt;Heasly, B. S.&lt;/author&gt;&lt;author&gt;Brainard, D. H.&lt;/author&gt;&lt;author&gt;Burge, J.&lt;/author&gt;&lt;/authors&gt;&lt;/contributors&gt;&lt;auth-address&gt;Computational Neuroscience Initiative, Department of Physics, University of Pennsylvania, Philadelphia, PA, USA.&amp;#xD;Department of Psychology, University of Pennsylvania, Philadelphia, PA, USA.&amp;#xD;Neuroscience Graduate Group, Bioengineering Graduate Group, Department of Psychology, University of Pennsylvania, Philadelphia, PA, USA.&lt;/auth-address&gt;&lt;titles&gt;&lt;title&gt;Computational luminance constancy from naturalistic images&lt;/title&gt;&lt;secondary-title&gt;Journal of Vision&lt;/secondary-title&gt;&lt;/titles&gt;&lt;periodical&gt;&lt;full-title&gt;Journal of vision&lt;/full-title&gt;&lt;/periodical&gt;&lt;pages&gt;19&lt;/pages&gt;&lt;volume&gt;18&lt;/volume&gt;&lt;number&gt;13&lt;/number&gt;&lt;edition&gt;2018/12/29&lt;/edition&gt;&lt;keywords&gt;&lt;keyword&gt;Color Perception/*physiology&lt;/keyword&gt;&lt;keyword&gt;Female&lt;/keyword&gt;&lt;keyword&gt;Humans&lt;/keyword&gt;&lt;keyword&gt;*Light&lt;/keyword&gt;&lt;keyword&gt;*Lighting&lt;/keyword&gt;&lt;keyword&gt;Male&lt;/keyword&gt;&lt;keyword&gt;Models, Statistical&lt;/keyword&gt;&lt;keyword&gt;Pattern Recognition, Visual/*physiology&lt;/keyword&gt;&lt;keyword&gt;Photic Stimulation&lt;/keyword&gt;&lt;keyword&gt;Retinal Cone Photoreceptor Cells/*physiology&lt;/keyword&gt;&lt;/keywords&gt;&lt;dates&gt;&lt;year&gt;2018&lt;/year&gt;&lt;pub-dates&gt;&lt;date&gt;Dec 3&lt;/date&gt;&lt;/pub-dates&gt;&lt;/dates&gt;&lt;isbn&gt;1534-7362 (Electronic)&amp;#xD;1534-7362 (Linking)&lt;/isbn&gt;&lt;accession-num&gt;30593061&lt;/accession-num&gt;&lt;urls&gt;&lt;related-urls&gt;&lt;url&gt;https://www.ncbi.nlm.nih.gov/pubmed/30593061&lt;/url&gt;&lt;/related-urls&gt;&lt;/urls&gt;&lt;custom2&gt;PMC6314111&lt;/custom2&gt;&lt;electronic-resource-num&gt;10.1167/18.13.19&lt;/electronic-resource-num&gt;&lt;/record&gt;&lt;/Cite&gt;&lt;/EndNote&gt;</w:instrText>
       </w:r>
       <w:r>
         <w:rPr>
@@ -19514,7 +19419,7 @@
           <w:sz w:val="22"/>
           <w:szCs w:val="22"/>
         </w:rPr>
-        <w:instrText xml:space="preserve"> ADDIN EN.CITE &lt;EndNote&gt;&lt;Cite&gt;&lt;Author&gt;Prins&lt;/Author&gt;&lt;Year&gt;2018&lt;/Year&gt;&lt;RecNum&gt;809&lt;/RecNum&gt;&lt;DisplayText&gt;(Prins &amp;amp; Kingdom, 2018)&lt;/DisplayText&gt;&lt;record&gt;&lt;rec-number&gt;809&lt;/rec-number&gt;&lt;foreign-keys&gt;&lt;key app="EN" db-id="592dpt2f590x0mezte35f5fwef0rtp2xsfrz" timestamp="1598123093"&gt;809&lt;/key&gt;&lt;/foreign-keys&gt;&lt;ref-type name="Journal Article"&gt;17&lt;/ref-type&gt;&lt;contributors&gt;&lt;authors&gt;&lt;author&gt;Prins, N&lt;/author&gt;&lt;author&gt;Kingdom, F. A. A.&lt;/author&gt;&lt;/authors&gt;&lt;/contributors&gt;&lt;titles&gt;&lt;title&gt;Applying the Model-Comparison Approach to Test Specific Research Hypotheses in Psychophysical Research Using the Palamedes Toolbox.&lt;/title&gt;&lt;secondary-title&gt;Frontiers in Psychology&lt;/secondary-title&gt;&lt;/titles&gt;&lt;periodical&gt;&lt;full-title&gt;Frontiers in Psychology&lt;/full-title&gt;&lt;/periodical&gt;&lt;pages&gt;1250&lt;/pages&gt;&lt;volume&gt;9&lt;/volume&gt;&lt;dates&gt;&lt;year&gt;2018&lt;/year&gt;&lt;/dates&gt;&lt;urls&gt;&lt;/urls&gt;&lt;electronic-resource-num&gt;doi: 10.3389/fpsyg.2018.01250&lt;/electronic-resource-num&gt;&lt;/record&gt;&lt;/Cite&gt;&lt;/EndNote&gt;</w:instrText>
+        <w:instrText xml:space="preserve"> ADDIN EN.CITE &lt;EndNote&gt;&lt;Cite&gt;&lt;Author&gt;Prins&lt;/Author&gt;&lt;Year&gt;2018&lt;/Year&gt;&lt;RecNum&gt;809&lt;/RecNum&gt;&lt;DisplayText&gt;(Prins &amp;amp; Kingdom, 2018)&lt;/DisplayText&gt;&lt;record&gt;&lt;rec-number&gt;809&lt;/rec-number&gt;&lt;foreign-keys&gt;&lt;key app="EN" db-id="592dpt2f590x0mezte35f5fwef0rtp2xsfrz" timestamp="1598123093"&gt;809&lt;/key&gt;&lt;/foreign-keys&gt;&lt;ref-type name="Journal Article"&gt;17&lt;/ref-type&gt;&lt;contributors&gt;&lt;authors&gt;&lt;author&gt;Prins, N&lt;/author&gt;&lt;author&gt;Kingdom, F. A. A.&lt;/author&gt;&lt;/authors&gt;&lt;/contributors&gt;&lt;titles&gt;&lt;title&gt;Applying the model-comparison approach to test specific tesearch hypotheses in psychophysical research using the Palamedes toolbox.&lt;/title&gt;&lt;secondary-title&gt;Frontiers in Psychology&lt;/secondary-title&gt;&lt;/titles&gt;&lt;periodical&gt;&lt;full-title&gt;Frontiers in Psychology&lt;/full-title&gt;&lt;/periodical&gt;&lt;pages&gt;1250&lt;/pages&gt;&lt;volume&gt;9&lt;/volume&gt;&lt;dates&gt;&lt;year&gt;2018&lt;/year&gt;&lt;/dates&gt;&lt;urls&gt;&lt;/urls&gt;&lt;electronic-resource-num&gt;doi: 10.3389/fpsyg.2018.01250&lt;/electronic-resource-num&gt;&lt;/record&gt;&lt;/Cite&gt;&lt;/EndNote&gt;</w:instrText>
       </w:r>
       <w:r>
         <w:rPr>
@@ -19712,7 +19617,7 @@
           <w:sz w:val="22"/>
           <w:szCs w:val="22"/>
         </w:rPr>
-        <w:instrText xml:space="preserve"> ADDIN EN.CITE &lt;EndNote&gt;&lt;Cite&gt;&lt;Author&gt;Green&lt;/Author&gt;&lt;Year&gt;1996&lt;/Year&gt;&lt;RecNum&gt;2500&lt;/RecNum&gt;&lt;DisplayText&gt;(Green, 1996)&lt;/DisplayText&gt;&lt;record&gt;&lt;rec-number&gt;2500&lt;/rec-number&gt;&lt;foreign-keys&gt;&lt;key app="EN" db-id="592dpt2f590x0mezte35f5fwef0rtp2xsfrz" timestamp="1609187851"&gt;2500&lt;/key&gt;&lt;/foreign-keys&gt;&lt;ref-type name="Book"&gt;6&lt;/ref-type&gt;&lt;contributors&gt;&lt;authors&gt;&lt;author&gt;Green, D. M., &amp;amp; Swets, J. A.&lt;/author&gt;&lt;/authors&gt;&lt;/contributors&gt;&lt;titles&gt;&lt;title&gt;Signal detection theory and psychophysics&lt;/title&gt;&lt;/titles&gt;&lt;volume&gt;1&lt;/volume&gt;&lt;dates&gt;&lt;year&gt;1996&lt;/year&gt;&lt;/dates&gt;&lt;pub-location&gt;New York&lt;/pub-location&gt;&lt;publisher&gt;Wiley&lt;/publisher&gt;&lt;urls&gt;&lt;/urls&gt;&lt;/record&gt;&lt;/Cite&gt;&lt;/EndNote&gt;</w:instrText>
+        <w:instrText xml:space="preserve"> ADDIN EN.CITE &lt;EndNote&gt;&lt;Cite&gt;&lt;Author&gt;Green&lt;/Author&gt;&lt;Year&gt;1996&lt;/Year&gt;&lt;RecNum&gt;2500&lt;/RecNum&gt;&lt;DisplayText&gt;(Green, 1996)&lt;/DisplayText&gt;&lt;record&gt;&lt;rec-number&gt;2500&lt;/rec-number&gt;&lt;foreign-keys&gt;&lt;key app="EN" db-id="592dpt2f590x0mezte35f5fwef0rtp2xsfrz" timestamp="1609187851"&gt;2500&lt;/key&gt;&lt;/foreign-keys&gt;&lt;ref-type name="Book"&gt;6&lt;/ref-type&gt;&lt;contributors&gt;&lt;authors&gt;&lt;author&gt;Green, D. M., &amp;amp; Swets, J. A.&lt;/author&gt;&lt;/authors&gt;&lt;/contributors&gt;&lt;titles&gt;&lt;title&gt;Signal Detection Theory and Psychophysics&lt;/title&gt;&lt;/titles&gt;&lt;volume&gt;1&lt;/volume&gt;&lt;dates&gt;&lt;year&gt;1996&lt;/year&gt;&lt;/dates&gt;&lt;pub-location&gt;New York&lt;/pub-location&gt;&lt;publisher&gt;Wiley&lt;/publisher&gt;&lt;urls&gt;&lt;/urls&gt;&lt;/record&gt;&lt;/Cite&gt;&lt;/EndNote&gt;</w:instrText>
       </w:r>
       <w:r>
         <w:rPr>
@@ -21917,7 +21822,27 @@
           <w:sz w:val="22"/>
           <w:szCs w:val="22"/>
         </w:rPr>
-        <w:t xml:space="preserve">, choosing the interval with the higher value of </w:t>
+        <w:t>, choosing the interval with the hi</w:t>
+      </w:r>
+      <w:proofErr w:type="spellStart"/>
+      <w:r>
+        <w:rPr>
+          <w:rStyle w:val="None"/>
+          <w:rFonts w:ascii="Times New Roman" w:eastAsia="Times New Roman" w:hAnsi="Times New Roman" w:cs="Times New Roman"/>
+          <w:sz w:val="22"/>
+          <w:szCs w:val="22"/>
+        </w:rPr>
+        <w:t>gher</w:t>
+      </w:r>
+      <w:proofErr w:type="spellEnd"/>
+      <w:r>
+        <w:rPr>
+          <w:rStyle w:val="None"/>
+          <w:rFonts w:ascii="Times New Roman" w:eastAsia="Times New Roman" w:hAnsi="Times New Roman" w:cs="Times New Roman"/>
+          <w:sz w:val="22"/>
+          <w:szCs w:val="22"/>
+        </w:rPr>
+        <w:t xml:space="preserve"> value of </w:t>
       </w:r>
       <m:oMath>
         <m:r>
@@ -26616,7 +26541,27 @@
           <w:sz w:val="22"/>
           <w:szCs w:val="22"/>
         </w:rPr>
-        <w:t xml:space="preserve"> quantifies how much the variation in background surface reflectance intrudes on the internal representation </w:t>
+        <w:t xml:space="preserve"> quantifies how much the variation in background surface reflect</w:t>
+      </w:r>
+      <w:proofErr w:type="spellStart"/>
+      <w:r>
+        <w:rPr>
+          <w:rStyle w:val="None"/>
+          <w:rFonts w:ascii="Times New Roman" w:hAnsi="Times New Roman"/>
+          <w:sz w:val="22"/>
+          <w:szCs w:val="22"/>
+        </w:rPr>
+        <w:t>ance</w:t>
+      </w:r>
+      <w:proofErr w:type="spellEnd"/>
+      <w:r>
+        <w:rPr>
+          <w:rStyle w:val="None"/>
+          <w:rFonts w:ascii="Times New Roman" w:hAnsi="Times New Roman"/>
+          <w:sz w:val="22"/>
+          <w:szCs w:val="22"/>
+        </w:rPr>
+        <w:t xml:space="preserve"> intrudes on the internal representation </w:t>
       </w:r>
       <m:oMath>
         <m:r>
@@ -32193,7 +32138,7 @@
           <w:sz w:val="22"/>
           <w:szCs w:val="22"/>
         </w:rPr>
-        <w:instrText xml:space="preserve"> ADDIN EN.CITE &lt;EndNote&gt;&lt;Cite ExcludeAuth="1"&gt;&lt;Author&gt;Singh&lt;/Author&gt;&lt;Year&gt;2018&lt;/Year&gt;&lt;RecNum&gt;124&lt;/RecNum&gt;&lt;IDText&gt;30593061&lt;/IDText&gt;&lt;DisplayText&gt;(2018)&lt;/DisplayText&gt;&lt;record&gt;&lt;rec-number&gt;124&lt;/rec-number&gt;&lt;foreign-keys&gt;&lt;key app="EN" db-id="592dpt2f590x0mezte35f5fwef0rtp2xsfrz" timestamp="1598111302"&gt;124&lt;/key&gt;&lt;/foreign-keys&gt;&lt;ref-type name="Journal Article"&gt;17&lt;/ref-type&gt;&lt;contributors&gt;&lt;authors&gt;&lt;author&gt;Singh, V.&lt;/author&gt;&lt;author&gt;Cottaris, N. P.&lt;/author&gt;&lt;author&gt;Heasly, B. S.&lt;/author&gt;&lt;author&gt;Brainard, D. H.&lt;/author&gt;&lt;author&gt;Burge, J.&lt;/author&gt;&lt;/authors&gt;&lt;/contributors&gt;&lt;auth-address&gt;Computational Neuroscience Initiative, Department of Physics, University of Pennsylvania, Philadelphia, PA, USA.&amp;#xD;Department of Psychology, University of Pennsylvania, Philadelphia, PA, USA.&amp;#xD;Neuroscience Graduate Group, Bioengineering Graduate Group, Department of Psychology, University of Pennsylvania, Philadelphia, PA, USA.&lt;/auth-address&gt;&lt;titles&gt;&lt;title&gt;Computational luminance constancy from naturalistic images&lt;/title&gt;&lt;secondary-title&gt;J Vis&lt;/secondary-title&gt;&lt;/titles&gt;&lt;periodical&gt;&lt;full-title&gt;J Vis&lt;/full-title&gt;&lt;/periodical&gt;&lt;pages&gt;19&lt;/pages&gt;&lt;volume&gt;18&lt;/volume&gt;&lt;number&gt;13&lt;/number&gt;&lt;edition&gt;2018/12/29&lt;/edition&gt;&lt;keywords&gt;&lt;keyword&gt;Color Perception/*physiology&lt;/keyword&gt;&lt;keyword&gt;Female&lt;/keyword&gt;&lt;keyword&gt;Humans&lt;/keyword&gt;&lt;keyword&gt;*Light&lt;/keyword&gt;&lt;keyword&gt;*Lighting&lt;/keyword&gt;&lt;keyword&gt;Male&lt;/keyword&gt;&lt;keyword&gt;Models, Statistical&lt;/keyword&gt;&lt;keyword&gt;Pattern Recognition, Visual/*physiology&lt;/keyword&gt;&lt;keyword&gt;Photic Stimulation&lt;/keyword&gt;&lt;keyword&gt;Retinal Cone Photoreceptor Cells/*physiology&lt;/keyword&gt;&lt;/keywords&gt;&lt;dates&gt;&lt;year&gt;2018&lt;/year&gt;&lt;pub-dates&gt;&lt;date&gt;Dec 3&lt;/date&gt;&lt;/pub-dates&gt;&lt;/dates&gt;&lt;isbn&gt;1534-7362 (Electronic)&amp;#xD;1534-7362 (Linking)&lt;/isbn&gt;&lt;accession-num&gt;30593061&lt;/accession-num&gt;&lt;urls&gt;&lt;related-urls&gt;&lt;url&gt;https://www.ncbi.nlm.nih.gov/pubmed/30593061&lt;/url&gt;&lt;/related-urls&gt;&lt;/urls&gt;&lt;custom2&gt;PMC6314111&lt;/custom2&gt;&lt;electronic-resource-num&gt;10.1167/18.13.19&lt;/electronic-resource-num&gt;&lt;/record&gt;&lt;/Cite&gt;&lt;/EndNote&gt;</w:instrText>
+        <w:instrText xml:space="preserve"> ADDIN EN.CITE &lt;EndNote&gt;&lt;Cite ExcludeAuth="1"&gt;&lt;Author&gt;Singh&lt;/Author&gt;&lt;Year&gt;2018&lt;/Year&gt;&lt;RecNum&gt;124&lt;/RecNum&gt;&lt;IDText&gt;30593061&lt;/IDText&gt;&lt;DisplayText&gt;(2018)&lt;/DisplayText&gt;&lt;record&gt;&lt;rec-number&gt;124&lt;/rec-number&gt;&lt;foreign-keys&gt;&lt;key app="EN" db-id="592dpt2f590x0mezte35f5fwef0rtp2xsfrz" timestamp="1598111302"&gt;124&lt;/key&gt;&lt;/foreign-keys&gt;&lt;ref-type name="Journal Article"&gt;17&lt;/ref-type&gt;&lt;contributors&gt;&lt;authors&gt;&lt;author&gt;Singh, V.&lt;/author&gt;&lt;author&gt;Cottaris, N. P.&lt;/author&gt;&lt;author&gt;Heasly, B. S.&lt;/author&gt;&lt;author&gt;Brainard, D. H.&lt;/author&gt;&lt;author&gt;Burge, J.&lt;/author&gt;&lt;/authors&gt;&lt;/contributors&gt;&lt;auth-address&gt;Computational Neuroscience Initiative, Department of Physics, University of Pennsylvania, Philadelphia, PA, USA.&amp;#xD;Department of Psychology, University of Pennsylvania, Philadelphia, PA, USA.&amp;#xD;Neuroscience Graduate Group, Bioengineering Graduate Group, Department of Psychology, University of Pennsylvania, Philadelphia, PA, USA.&lt;/auth-address&gt;&lt;titles&gt;&lt;title&gt;Computational luminance constancy from naturalistic images&lt;/title&gt;&lt;secondary-title&gt;Journal of Vision&lt;/secondary-title&gt;&lt;/titles&gt;&lt;periodical&gt;&lt;full-title&gt;Journal of vision&lt;/full-title&gt;&lt;/periodical&gt;&lt;pages&gt;19&lt;/pages&gt;&lt;volume&gt;18&lt;/volume&gt;&lt;number&gt;13&lt;/number&gt;&lt;edition&gt;2018/12/29&lt;/edition&gt;&lt;keywords&gt;&lt;keyword&gt;Color Perception/*physiology&lt;/keyword&gt;&lt;keyword&gt;Female&lt;/keyword&gt;&lt;keyword&gt;Humans&lt;/keyword&gt;&lt;keyword&gt;*Light&lt;/keyword&gt;&lt;keyword&gt;*Lighting&lt;/keyword&gt;&lt;keyword&gt;Male&lt;/keyword&gt;&lt;keyword&gt;Models, Statistical&lt;/keyword&gt;&lt;keyword&gt;Pattern Recognition, Visual/*physiology&lt;/keyword&gt;&lt;keyword&gt;Photic Stimulation&lt;/keyword&gt;&lt;keyword&gt;Retinal Cone Photoreceptor Cells/*physiology&lt;/keyword&gt;&lt;/keywords&gt;&lt;dates&gt;&lt;year&gt;2018&lt;/year&gt;&lt;pub-dates&gt;&lt;date&gt;Dec 3&lt;/date&gt;&lt;/pub-dates&gt;&lt;/dates&gt;&lt;isbn&gt;1534-7362 (Electronic)&amp;#xD;1534-7362 (Linking)&lt;/isbn&gt;&lt;accession-num&gt;30593061&lt;/accession-num&gt;&lt;urls&gt;&lt;related-urls&gt;&lt;url&gt;https://www.ncbi.nlm.nih.gov/pubmed/30593061&lt;/url&gt;&lt;/related-urls&gt;&lt;/urls&gt;&lt;custom2&gt;PMC6314111&lt;/custom2&gt;&lt;electronic-resource-num&gt;10.1167/18.13.19&lt;/electronic-resource-num&gt;&lt;/record&gt;&lt;/Cite&gt;&lt;/EndNote&gt;</w:instrText>
       </w:r>
       <w:r>
         <w:rPr>
@@ -32277,7 +32222,7 @@
           <w:sz w:val="22"/>
           <w:szCs w:val="22"/>
         </w:rPr>
-        <w:instrText xml:space="preserve"> ADDIN EN.CITE &lt;EndNote&gt;&lt;Cite&gt;&lt;Author&gt;Cottaris&lt;/Author&gt;&lt;Year&gt;2019&lt;/Year&gt;&lt;RecNum&gt;229&lt;/RecNum&gt;&lt;IDText&gt;30943530&lt;/IDText&gt;&lt;Prefix&gt;ISETBio`; isetbio.org`; &lt;/Prefix&gt;&lt;DisplayText&gt;(ISETBio; isetbio.org; Cottaris et al., 2019)&lt;/DisplayText&gt;&lt;record&gt;&lt;rec-number&gt;229&lt;/rec-number&gt;&lt;foreign-keys&gt;&lt;key app="EN" db-id="592dpt2f590x0mezte35f5fwef0rtp2xsfrz" timestamp="1598111308"&gt;229&lt;/key&gt;&lt;/foreign-keys&gt;&lt;ref-type name="Journal Article"&gt;17&lt;/ref-type&gt;&lt;contributors&gt;&lt;authors&gt;&lt;author&gt;Cottaris, N. P.&lt;/author&gt;&lt;author&gt;Jiang, H.&lt;/author&gt;&lt;author&gt;Ding, X.&lt;/author&gt;&lt;author&gt;Wandell, B. A.&lt;/author&gt;&lt;author&gt;Brainard, D. H.&lt;/author&gt;&lt;/authors&gt;&lt;/contributors&gt;&lt;auth-address&gt;Department of Psychology, University of Pennsylvania, Philadelphia, PA, USA.&amp;#xD;Department of Electrical Engineering, Stanford University, Stanford, CA, USA.&amp;#xD;Department of Psychology, Stanford University, Stanford, CA, USA.&lt;/auth-address&gt;&lt;titles&gt;&lt;title&gt;A computational-observer model of spatial contrast sensitivity: Effects of wave-front-based optics, cone-mosaic structure, and inference engine&lt;/title&gt;&lt;secondary-title&gt;J Vis&lt;/secondary-title&gt;&lt;/titles&gt;&lt;periodical&gt;&lt;full-title&gt;J Vis&lt;/full-title&gt;&lt;/periodical&gt;&lt;pages&gt;8&lt;/pages&gt;&lt;volume&gt;19&lt;/volume&gt;&lt;number&gt;4&lt;/number&gt;&lt;edition&gt;2019/04/04&lt;/edition&gt;&lt;keywords&gt;&lt;keyword&gt;*Computer Simulation&lt;/keyword&gt;&lt;keyword&gt;Contrast Sensitivity/*physiology&lt;/keyword&gt;&lt;keyword&gt;Humans&lt;/keyword&gt;&lt;keyword&gt;Psychophysics&lt;/keyword&gt;&lt;keyword&gt;Retinal Cone Photoreceptor Cells/*cytology/physiology&lt;/keyword&gt;&lt;keyword&gt;Visual Pathways/physiology&lt;/keyword&gt;&lt;/keywords&gt;&lt;dates&gt;&lt;year&gt;2019&lt;/year&gt;&lt;pub-dates&gt;&lt;date&gt;Apr 1&lt;/date&gt;&lt;/pub-dates&gt;&lt;/dates&gt;&lt;isbn&gt;1534-7362 (Electronic)&amp;#xD;1534-7362 (Linking)&lt;/isbn&gt;&lt;accession-num&gt;30943530&lt;/accession-num&gt;&lt;urls&gt;&lt;related-urls&gt;&lt;url&gt;https://www.ncbi.nlm.nih.gov/pubmed/30943530&lt;/url&gt;&lt;/related-urls&gt;&lt;/urls&gt;&lt;electronic-resource-num&gt;10.1167/19.4.8&lt;/electronic-resource-num&gt;&lt;/record&gt;&lt;/Cite&gt;&lt;/EndNote&gt;</w:instrText>
+        <w:instrText xml:space="preserve"> ADDIN EN.CITE &lt;EndNote&gt;&lt;Cite&gt;&lt;Author&gt;Cottaris&lt;/Author&gt;&lt;Year&gt;2019&lt;/Year&gt;&lt;RecNum&gt;229&lt;/RecNum&gt;&lt;IDText&gt;30943530&lt;/IDText&gt;&lt;Prefix&gt;ISETBio`; isetbio.org`; &lt;/Prefix&gt;&lt;DisplayText&gt;(ISETBio; isetbio.org; Cottaris et al., 2019)&lt;/DisplayText&gt;&lt;record&gt;&lt;rec-number&gt;229&lt;/rec-number&gt;&lt;foreign-keys&gt;&lt;key app="EN" db-id="592dpt2f590x0mezte35f5fwef0rtp2xsfrz" timestamp="1598111308"&gt;229&lt;/key&gt;&lt;/foreign-keys&gt;&lt;ref-type name="Journal Article"&gt;17&lt;/ref-type&gt;&lt;contributors&gt;&lt;authors&gt;&lt;author&gt;Cottaris, N. P.&lt;/author&gt;&lt;author&gt;Jiang, H.&lt;/author&gt;&lt;author&gt;Ding, X.&lt;/author&gt;&lt;author&gt;Wandell, B. A.&lt;/author&gt;&lt;author&gt;Brainard, D. H.&lt;/author&gt;&lt;/authors&gt;&lt;/contributors&gt;&lt;auth-address&gt;Department of Psychology, University of Pennsylvania, Philadelphia, PA, USA.&amp;#xD;Department of Electrical Engineering, Stanford University, Stanford, CA, USA.&amp;#xD;Department of Psychology, Stanford University, Stanford, CA, USA.&lt;/auth-address&gt;&lt;titles&gt;&lt;title&gt;A computational-observer model of spatial contrast sensitivity: Effects of wave-front-based optics, cone-mosaic structure, and inference engine&lt;/title&gt;&lt;secondary-title&gt;Journal of Vision&lt;/secondary-title&gt;&lt;/titles&gt;&lt;periodical&gt;&lt;full-title&gt;Journal of vision&lt;/full-title&gt;&lt;/periodical&gt;&lt;pages&gt;8&lt;/pages&gt;&lt;volume&gt;19&lt;/volume&gt;&lt;number&gt;4&lt;/number&gt;&lt;edition&gt;2019/04/04&lt;/edition&gt;&lt;keywords&gt;&lt;keyword&gt;*Computer Simulation&lt;/keyword&gt;&lt;keyword&gt;Contrast Sensitivity/*physiology&lt;/keyword&gt;&lt;keyword&gt;Humans&lt;/keyword&gt;&lt;keyword&gt;Psychophysics&lt;/keyword&gt;&lt;keyword&gt;Retinal Cone Photoreceptor Cells/*cytology/physiology&lt;/keyword&gt;&lt;keyword&gt;Visual Pathways/physiology&lt;/keyword&gt;&lt;/keywords&gt;&lt;dates&gt;&lt;year&gt;2019&lt;/year&gt;&lt;pub-dates&gt;&lt;date&gt;Apr 1&lt;/date&gt;&lt;/pub-dates&gt;&lt;/dates&gt;&lt;isbn&gt;1534-7362 (Electronic)&amp;#xD;1534-7362 (Linking)&lt;/isbn&gt;&lt;accession-num&gt;30943530&lt;/accession-num&gt;&lt;urls&gt;&lt;related-urls&gt;&lt;url&gt;https://www.ncbi.nlm.nih.gov/pubmed/30943530&lt;/url&gt;&lt;/related-urls&gt;&lt;/urls&gt;&lt;electronic-resource-num&gt;10.1167/19.4.8&lt;/electronic-resource-num&gt;&lt;/record&gt;&lt;/Cite&gt;&lt;/EndNote&gt;</w:instrText>
       </w:r>
       <w:r>
         <w:rPr>
@@ -32414,7 +32359,7 @@
           <w:sz w:val="22"/>
           <w:szCs w:val="22"/>
         </w:rPr>
-        <w:instrText xml:space="preserve"> ADDIN EN.CITE &lt;EndNote&gt;&lt;Cite&gt;&lt;Author&gt;Brainard&lt;/Author&gt;&lt;Year&gt;2015&lt;/Year&gt;&lt;RecNum&gt;250&lt;/RecNum&gt;&lt;IDText&gt;28532367&lt;/IDText&gt;&lt;DisplayText&gt;(Brainard, 2015)&lt;/DisplayText&gt;&lt;record&gt;&lt;rec-number&gt;250&lt;/rec-number&gt;&lt;foreign-keys&gt;&lt;key app="EN" db-id="592dpt2f590x0mezte35f5fwef0rtp2xsfrz" timestamp="1598111308"&gt;250&lt;/key&gt;&lt;/foreign-keys&gt;&lt;ref-type name="Journal Article"&gt;17&lt;/ref-type&gt;&lt;contributors&gt;&lt;authors&gt;&lt;author&gt;Brainard, D. H.&lt;/author&gt;&lt;/authors&gt;&lt;/contributors&gt;&lt;auth-address&gt;Department of Psychology, University of Pennsylvania, Philadelphia, Pennsylvania 19104; email: brainard@psych.upenn.edu.&lt;/auth-address&gt;&lt;titles&gt;&lt;title&gt;Color and the Cone Mosaic&lt;/title&gt;&lt;secondary-title&gt;Annu Rev Vis Sci&lt;/secondary-title&gt;&lt;/titles&gt;&lt;periodical&gt;&lt;full-title&gt;Annu Rev Vis Sci&lt;/full-title&gt;&lt;/periodical&gt;&lt;pages&gt;519-546&lt;/pages&gt;&lt;volume&gt;1&lt;/volume&gt;&lt;edition&gt;2015/11/24&lt;/edition&gt;&lt;keywords&gt;&lt;keyword&gt;color vision&lt;/keyword&gt;&lt;keyword&gt;physiological optics&lt;/keyword&gt;&lt;/keywords&gt;&lt;dates&gt;&lt;year&gt;2015&lt;/year&gt;&lt;pub-dates&gt;&lt;date&gt;Nov 24&lt;/date&gt;&lt;/pub-dates&gt;&lt;/dates&gt;&lt;isbn&gt;2374-4650 (Electronic)&amp;#xD;2374-4642 (Linking)&lt;/isbn&gt;&lt;accession-num&gt;28532367&lt;/accession-num&gt;&lt;urls&gt;&lt;related-urls&gt;&lt;url&gt;https://www.ncbi.nlm.nih.gov/pubmed/28532367&lt;/url&gt;&lt;/related-urls&gt;&lt;/urls&gt;&lt;electronic-resource-num&gt;10.1146/annurev-vision-082114-035341&lt;/electronic-resource-num&gt;&lt;/record&gt;&lt;/Cite&gt;&lt;/EndNote&gt;</w:instrText>
+        <w:instrText xml:space="preserve"> ADDIN EN.CITE &lt;EndNote&gt;&lt;Cite&gt;&lt;Author&gt;Brainard&lt;/Author&gt;&lt;Year&gt;2015&lt;/Year&gt;&lt;RecNum&gt;250&lt;/RecNum&gt;&lt;IDText&gt;28532367&lt;/IDText&gt;&lt;DisplayText&gt;(Brainard, 2015)&lt;/DisplayText&gt;&lt;record&gt;&lt;rec-number&gt;250&lt;/rec-number&gt;&lt;foreign-keys&gt;&lt;key app="EN" db-id="592dpt2f590x0mezte35f5fwef0rtp2xsfrz" timestamp="1598111308"&gt;250&lt;/key&gt;&lt;/foreign-keys&gt;&lt;ref-type name="Journal Article"&gt;17&lt;/ref-type&gt;&lt;contributors&gt;&lt;authors&gt;&lt;author&gt;Brainard, D. H.&lt;/author&gt;&lt;/authors&gt;&lt;/contributors&gt;&lt;auth-address&gt;Department of Psychology, University of Pennsylvania, Philadelphia, Pennsylvania 19104; email: brainard@psych.upenn.edu.&lt;/auth-address&gt;&lt;titles&gt;&lt;title&gt;Color and the cone mosaic&lt;/title&gt;&lt;secondary-title&gt;Annual Review of Vision Science&lt;/secondary-title&gt;&lt;/titles&gt;&lt;periodical&gt;&lt;full-title&gt;Annual Review of Vision Science&lt;/full-title&gt;&lt;/periodical&gt;&lt;pages&gt;519-546&lt;/pages&gt;&lt;volume&gt;1&lt;/volume&gt;&lt;edition&gt;2015/11/24&lt;/edition&gt;&lt;keywords&gt;&lt;keyword&gt;color vision&lt;/keyword&gt;&lt;keyword&gt;physiological optics&lt;/keyword&gt;&lt;/keywords&gt;&lt;dates&gt;&lt;year&gt;2015&lt;/year&gt;&lt;pub-dates&gt;&lt;date&gt;Nov 24&lt;/date&gt;&lt;/pub-dates&gt;&lt;/dates&gt;&lt;isbn&gt;2374-4650 (Electronic)&amp;#xD;2374-4642 (Linking)&lt;/isbn&gt;&lt;accession-num&gt;28532367&lt;/accession-num&gt;&lt;urls&gt;&lt;related-urls&gt;&lt;url&gt;https://www.ncbi.nlm.nih.gov/pubmed/28532367&lt;/url&gt;&lt;/related-urls&gt;&lt;/urls&gt;&lt;electronic-resource-num&gt;10.1146/annurev-vision-082114-035341&lt;/electronic-resource-num&gt;&lt;/record&gt;&lt;/Cite&gt;&lt;/EndNote&gt;</w:instrText>
       </w:r>
       <w:r>
         <w:rPr>
@@ -36735,6 +36680,7 @@
         </w:rPr>
         <w:t xml:space="preserve">Measurement of human </w:t>
       </w:r>
+      <w:proofErr w:type="spellStart"/>
       <w:r>
         <w:rPr>
           <w:rFonts w:ascii="Times New Roman" w:hAnsi="Times New Roman"/>
@@ -36744,8 +36690,9 @@
           <w:szCs w:val="22"/>
           <w:lang w:val="fr-FR"/>
         </w:rPr>
-        <w:t xml:space="preserve">object </w:t>
-      </w:r>
+        <w:t>object</w:t>
+      </w:r>
+      <w:proofErr w:type="spellEnd"/>
       <w:r>
         <w:rPr>
           <w:rFonts w:ascii="Times New Roman" w:hAnsi="Times New Roman"/>
@@ -36755,8 +36702,21 @@
           <w:szCs w:val="22"/>
           <w:lang w:val="fr-FR"/>
         </w:rPr>
+        <w:t xml:space="preserve"> </w:t>
+      </w:r>
+      <w:proofErr w:type="spellStart"/>
+      <w:r>
+        <w:rPr>
+          <w:rFonts w:ascii="Times New Roman" w:hAnsi="Times New Roman"/>
+          <w:b/>
+          <w:bCs/>
+          <w:sz w:val="22"/>
+          <w:szCs w:val="22"/>
+          <w:lang w:val="fr-FR"/>
+        </w:rPr>
         <w:t>lightness</w:t>
       </w:r>
+      <w:proofErr w:type="spellEnd"/>
       <w:r>
         <w:rPr>
           <w:rFonts w:ascii="Times New Roman" w:hAnsi="Times New Roman"/>
@@ -42525,7 +42485,7 @@
         <w:rPr>
           <w:noProof/>
         </w:rPr>
-        <w:t xml:space="preserve">Adelson, E. H. (2000). Lightness Perception and Lightness Illusions. In M. Gazzaniga (Ed.), </w:t>
+        <w:t xml:space="preserve">Adelson, E. H. (2000). Lightness perception and lightness illusions. In M. Gazzaniga (Ed.), </w:t>
       </w:r>
       <w:r>
         <w:rPr>
@@ -42561,7 +42521,7 @@
           <w:i/>
           <w:noProof/>
         </w:rPr>
-        <w:t>PLoS One, 12</w:t>
+        <w:t>PLoS ONE, 12</w:t>
       </w:r>
       <w:r>
         <w:rPr>
@@ -42694,14 +42654,14 @@
         <w:rPr>
           <w:noProof/>
         </w:rPr>
-        <w:t xml:space="preserve">Brainard, D. H. (2015). Color and the Cone Mosaic. </w:t>
+        <w:t xml:space="preserve">Brainard, D. H. (2015). Color and the cone mosaic. </w:t>
       </w:r>
       <w:r>
         <w:rPr>
           <w:i/>
           <w:noProof/>
         </w:rPr>
-        <w:t>Annu Rev Vis Sci, 1</w:t>
+        <w:t>Annual Review of Vision Science, 1</w:t>
       </w:r>
       <w:r>
         <w:rPr>
@@ -42729,7 +42689,7 @@
           <w:i/>
           <w:noProof/>
         </w:rPr>
-        <w:t>J Opt Soc Am A Opt Image Sci Vis, 14</w:t>
+        <w:t>Journal of the Optical Society of America A, 14</w:t>
       </w:r>
       <w:r>
         <w:rPr>
@@ -42757,7 +42717,7 @@
           <w:i/>
           <w:noProof/>
         </w:rPr>
-        <w:t>J Vis, 11</w:t>
+        <w:t>Journal of Vision, 11</w:t>
       </w:r>
       <w:r>
         <w:rPr>
@@ -42918,14 +42878,14 @@
         <w:rPr>
           <w:noProof/>
         </w:rPr>
-        <w:t xml:space="preserve">Burge, J. (2020). Image-Computable Ideal Observers for Tasks with Natural Stimuli. </w:t>
+        <w:t xml:space="preserve">Burge, J. (2020). Image-computable ideal observers for tasks with natural stimuli. </w:t>
       </w:r>
       <w:r>
         <w:rPr>
           <w:i/>
           <w:noProof/>
         </w:rPr>
-        <w:t>Annu Rev Vis Sci, 6</w:t>
+        <w:t>Annual Review of Neuroscience, 6</w:t>
       </w:r>
       <w:r>
         <w:rPr>
@@ -42953,7 +42913,7 @@
           <w:i/>
           <w:noProof/>
         </w:rPr>
-        <w:t>Proc Natl Acad Sci U S A, 108</w:t>
+        <w:t>Proceedings of the National Academy of Sciences, 108</w:t>
       </w:r>
       <w:r>
         <w:rPr>
@@ -43009,7 +42969,7 @@
           <w:i/>
           <w:noProof/>
         </w:rPr>
-        <w:t>Nat Commun, 6</w:t>
+        <w:t>Nature Communications, 6</w:t>
       </w:r>
       <w:r>
         <w:rPr>
@@ -43030,14 +42990,14 @@
         <w:rPr>
           <w:noProof/>
         </w:rPr>
-        <w:t xml:space="preserve">Burge, J., &amp; Jaini, P. (2017). Accuracy Maximization Analysis for Sensory-Perceptual Tasks: Computational Improvements, Filter Robustness, and Coding Advantages for Scaled Additive Noise. </w:t>
+        <w:t xml:space="preserve">Burge, J., &amp; Jaini, P. (2017). Accuracy maximization analysis for sensory-perceptual tasks: computational improvements, filter robustness, and coding advantages for scaled additive noise. </w:t>
       </w:r>
       <w:r>
         <w:rPr>
           <w:i/>
           <w:noProof/>
         </w:rPr>
-        <w:t>PLoS Comput Biol, 13</w:t>
+        <w:t>PLoS Computational Biology, 13</w:t>
       </w:r>
       <w:r>
         <w:rPr>
@@ -43058,14 +43018,14 @@
         <w:rPr>
           <w:noProof/>
         </w:rPr>
-        <w:t xml:space="preserve">Chin, B. M., &amp; Burge, J. (2020). Predicting the Partition of Behavioral Variability in Speed Perception with Naturalistic Stimuli. </w:t>
+        <w:t xml:space="preserve">Chin, B. M., &amp; Burge, J. (2020). Predicting the partition of behavioral variability in speed perception with naturalistic stimuli. </w:t>
       </w:r>
       <w:r>
         <w:rPr>
           <w:i/>
           <w:noProof/>
         </w:rPr>
-        <w:t>J Neurosci, 40</w:t>
+        <w:t>Journal of Neuroscience, 40</w:t>
       </w:r>
       <w:r>
         <w:rPr>
@@ -43150,7 +43110,7 @@
           <w:i/>
           <w:noProof/>
         </w:rPr>
-        <w:t>J Vis, 19</w:t>
+        <w:t>Journal of Vision, 19</w:t>
       </w:r>
       <w:r>
         <w:rPr>
@@ -43178,7 +43138,7 @@
           <w:i/>
           <w:noProof/>
         </w:rPr>
-        <w:t>Elements of psychophysics</w:t>
+        <w:t>Elements of Psychophysics</w:t>
       </w:r>
       <w:r>
         <w:rPr>
@@ -43206,7 +43166,7 @@
           <w:i/>
           <w:noProof/>
         </w:rPr>
-        <w:t>Vision Res, 51</w:t>
+        <w:t>Vision Research, 51</w:t>
       </w:r>
       <w:r>
         <w:rPr>
@@ -43262,7 +43222,7 @@
           <w:i/>
           <w:noProof/>
         </w:rPr>
-        <w:t>J Vis, 9</w:t>
+        <w:t>Journal of Vision, 9</w:t>
       </w:r>
       <w:r>
         <w:rPr>
@@ -43346,7 +43306,7 @@
           <w:i/>
           <w:noProof/>
         </w:rPr>
-        <w:t>Signal detection theory and psychophysics</w:t>
+        <w:t>Signal Detection Theory and Psychophysics</w:t>
       </w:r>
       <w:r>
         <w:rPr>
@@ -43374,7 +43334,7 @@
           <w:i/>
           <w:noProof/>
         </w:rPr>
-        <w:t>J Vis, 14</w:t>
+        <w:t>Journal of Vision, 14</w:t>
       </w:r>
       <w:r>
         <w:rPr>
@@ -43458,7 +43418,7 @@
           <w:i/>
           <w:noProof/>
         </w:rPr>
-        <w:t>J Opt Soc Am A Opt Image Sci Vis, 22</w:t>
+        <w:t>Journal of the Optical Society of America A, 22</w:t>
       </w:r>
       <w:r>
         <w:rPr>
@@ -43486,7 +43446,7 @@
           <w:i/>
           <w:noProof/>
         </w:rPr>
-        <w:t>Curr Biol, 17</w:t>
+        <w:t>Current Biology, 17</w:t>
       </w:r>
       <w:r>
         <w:rPr>
@@ -43514,7 +43474,7 @@
           <w:i/>
           <w:noProof/>
         </w:rPr>
-        <w:t>J Opt Soc Am A Opt Image Sci Vis, 24</w:t>
+        <w:t>Journal of the Optical Society of America A, 24</w:t>
       </w:r>
       <w:r>
         <w:rPr>
@@ -43564,7 +43524,7 @@
         <w:rPr>
           <w:noProof/>
         </w:rPr>
-        <w:t xml:space="preserve">Ishihara, S. (1977). Tests for Colour-Blindness. </w:t>
+        <w:t xml:space="preserve">Ishihara, S. (1977). Tests for colour-blindness. </w:t>
       </w:r>
       <w:r>
         <w:rPr>
@@ -43593,7 +43553,7 @@
           <w:i/>
           <w:noProof/>
         </w:rPr>
-        <w:t>J Vis, 17</w:t>
+        <w:t>Journal of Vision, 17</w:t>
       </w:r>
       <w:r>
         <w:rPr>
@@ -43614,7 +43574,7 @@
         <w:rPr>
           <w:noProof/>
         </w:rPr>
-        <w:t>Jakob, W. (2010). Mitsuba renderer.</w:t>
+        <w:t>Jakob, W. (2010). Mitsuba Renderer.</w:t>
       </w:r>
     </w:p>
     <w:p>
@@ -43664,7 +43624,7 @@
           <w:i/>
           <w:noProof/>
         </w:rPr>
-        <w:t>Vision Res, 51</w:t>
+        <w:t>Vision Research, 51</w:t>
       </w:r>
       <w:r>
         <w:rPr>
@@ -43720,7 +43680,7 @@
           <w:i/>
           <w:noProof/>
         </w:rPr>
-        <w:t>Journal of the Optical Society A, 4</w:t>
+        <w:t>Journal of the Optical Society of America A, 4</w:t>
       </w:r>
       <w:r>
         <w:rPr>
@@ -43777,7 +43737,7 @@
           <w:i/>
           <w:noProof/>
         </w:rPr>
-        <w:t>Nature neuroscience, 2</w:t>
+        <w:t>Nature Neuroscience, 2</w:t>
       </w:r>
       <w:r>
         <w:rPr>
@@ -44050,7 +44010,7 @@
         <w:rPr>
           <w:noProof/>
         </w:rPr>
-        <w:t xml:space="preserve">Prins, N., &amp; Kingdom, F. A. A. (2018). Applying the Model-Comparison Approach to Test Specific Research Hypotheses in Psychophysical Research Using the Palamedes Toolbox. </w:t>
+        <w:t xml:space="preserve">Prins, N., &amp; Kingdom, F. A. A. (2018). Applying the model-comparison approach to test specific tesearch hypotheses in psychophysical research using the Palamedes toolbox. </w:t>
       </w:r>
       <w:r>
         <w:rPr>
@@ -44162,7 +44122,7 @@
         <w:rPr>
           <w:noProof/>
         </w:rPr>
-        <w:t xml:space="preserve">Rovamo, J., Franssila, R., &amp; Nasanen, R. (1992). Contrast Sensitivity As A Function Of Spatial Frequency, Viewing Distance And Eccentricity With And Without Spatial Noise. </w:t>
+        <w:t xml:space="preserve">Rovamo, J., Franssila, R., &amp; Nasanen, R. (1992). Contrast sensitivity as a function of spatial frequency, viewing distance and eccentricity with and without spatial noise. </w:t>
       </w:r>
       <w:r>
         <w:rPr>
@@ -44225,7 +44185,7 @@
           <w:i/>
           <w:noProof/>
         </w:rPr>
-        <w:t>Nat Neurosci, 22</w:t>
+        <w:t>Nature Neuroscience, 22</w:t>
       </w:r>
       <w:r>
         <w:rPr>
@@ -44338,7 +44298,7 @@
           <w:i/>
           <w:noProof/>
         </w:rPr>
-        <w:t>J Vis, 18</w:t>
+        <w:t>Journal of Vision, 18</w:t>
       </w:r>
       <w:r>
         <w:rPr>
@@ -44394,7 +44354,7 @@
           <w:i/>
           <w:noProof/>
         </w:rPr>
-        <w:t>Vision Res, 24</w:t>
+        <w:t>Vision Research, 24</w:t>
       </w:r>
       <w:r>
         <w:rPr>
@@ -44478,13 +44438,13 @@
           <w:i/>
           <w:noProof/>
         </w:rPr>
-        <w:t>Bayesian color-correction method for non-colorimetric digital image sensors</w:t>
+        <w:t>Bayesian color correction method for non-colorimetric digital image sensors.</w:t>
       </w:r>
       <w:r>
         <w:rPr>
           <w:noProof/>
         </w:rPr>
-        <w:t>, Scottsdale, AZ.</w:t>
+        <w:t xml:space="preserve"> Paper presented at the Color and Imaging Conference.</w:t>
       </w:r>
     </w:p>
     <w:p>
@@ -44545,8 +44505,13 @@
       <w:r>
         <w:t xml:space="preserve">Emailed Karl to see if his constancy work with </w:t>
       </w:r>
-      <w:r>
-        <w:t>Bloj is published.</w:t>
+      <w:proofErr w:type="spellStart"/>
+      <w:r>
+        <w:t>Bloj</w:t>
+      </w:r>
+      <w:proofErr w:type="spellEnd"/>
+      <w:r>
+        <w:t xml:space="preserve"> is published.</w:t>
       </w:r>
     </w:p>
   </w:comment>
@@ -44580,8 +44545,21 @@
       <w:r>
         <w:t xml:space="preserve">Emailed Karl to see if he’s published the </w:t>
       </w:r>
-      <w:r>
-        <w:t>illum discrim work that this paper refers to as under review.</w:t>
+      <w:proofErr w:type="spellStart"/>
+      <w:r>
+        <w:t>illum</w:t>
+      </w:r>
+      <w:proofErr w:type="spellEnd"/>
+      <w:r>
+        <w:t xml:space="preserve"> </w:t>
+      </w:r>
+      <w:proofErr w:type="spellStart"/>
+      <w:r>
+        <w:t>discrim</w:t>
+      </w:r>
+      <w:proofErr w:type="spellEnd"/>
+      <w:r>
+        <w:t xml:space="preserve"> work that this paper refers to as under review.</w:t>
       </w:r>
     </w:p>
   </w:comment>
@@ -45082,7 +45060,7 @@
   <w:num w:numId="3">
     <w:abstractNumId w:val="2"/>
     <w:lvlOverride w:ilvl="0">
-      <w:lvl w:ilvl="0" w:tplc="1BE218FE">
+      <w:lvl w:ilvl="0" w:tplc="5844BD36">
         <w:start w:val="1"/>
         <w:numFmt w:val="decimal"/>
         <w:lvlText w:val="%1."/>
@@ -45111,7 +45089,7 @@
       </w:lvl>
     </w:lvlOverride>
     <w:lvlOverride w:ilvl="1">
-      <w:lvl w:ilvl="1" w:tplc="0B2E2E4A">
+      <w:lvl w:ilvl="1" w:tplc="65CA4DFE">
         <w:start w:val="1"/>
         <w:numFmt w:val="decimal"/>
         <w:lvlText w:val="%2."/>
@@ -45140,7 +45118,7 @@
       </w:lvl>
     </w:lvlOverride>
     <w:lvlOverride w:ilvl="2">
-      <w:lvl w:ilvl="2" w:tplc="542CA98E">
+      <w:lvl w:ilvl="2" w:tplc="9FEED52E">
         <w:start w:val="1"/>
         <w:numFmt w:val="decimal"/>
         <w:lvlText w:val="%3."/>
@@ -45169,7 +45147,7 @@
       </w:lvl>
     </w:lvlOverride>
     <w:lvlOverride w:ilvl="3">
-      <w:lvl w:ilvl="3" w:tplc="3C028C00">
+      <w:lvl w:ilvl="3" w:tplc="F25EC7F8">
         <w:start w:val="1"/>
         <w:numFmt w:val="decimal"/>
         <w:lvlText w:val="%4."/>
@@ -45198,7 +45176,7 @@
       </w:lvl>
     </w:lvlOverride>
     <w:lvlOverride w:ilvl="4">
-      <w:lvl w:ilvl="4" w:tplc="719AA74C">
+      <w:lvl w:ilvl="4" w:tplc="2FFA0204">
         <w:start w:val="1"/>
         <w:numFmt w:val="decimal"/>
         <w:lvlText w:val="%5."/>
@@ -45227,7 +45205,7 @@
       </w:lvl>
     </w:lvlOverride>
     <w:lvlOverride w:ilvl="5">
-      <w:lvl w:ilvl="5" w:tplc="B712D60C">
+      <w:lvl w:ilvl="5" w:tplc="91F61708">
         <w:start w:val="1"/>
         <w:numFmt w:val="decimal"/>
         <w:lvlText w:val="%6."/>
@@ -45256,7 +45234,7 @@
       </w:lvl>
     </w:lvlOverride>
     <w:lvlOverride w:ilvl="6">
-      <w:lvl w:ilvl="6" w:tplc="0706B4B6">
+      <w:lvl w:ilvl="6" w:tplc="D6C4CCB4">
         <w:start w:val="1"/>
         <w:numFmt w:val="decimal"/>
         <w:lvlText w:val="%7."/>
@@ -45285,7 +45263,7 @@
       </w:lvl>
     </w:lvlOverride>
     <w:lvlOverride w:ilvl="7">
-      <w:lvl w:ilvl="7" w:tplc="23106F8A">
+      <w:lvl w:ilvl="7" w:tplc="A31CE462">
         <w:start w:val="1"/>
         <w:numFmt w:val="decimal"/>
         <w:lvlText w:val="%8."/>
@@ -45314,7 +45292,7 @@
       </w:lvl>
     </w:lvlOverride>
     <w:lvlOverride w:ilvl="8">
-      <w:lvl w:ilvl="8" w:tplc="956E4212">
+      <w:lvl w:ilvl="8" w:tplc="08028382">
         <w:start w:val="1"/>
         <w:numFmt w:val="decimal"/>
         <w:lvlText w:val="%9."/>
@@ -45814,7 +45792,6 @@
   <w:style w:type="character" w:default="1" w:styleId="DefaultParagraphFont">
     <w:name w:val="Default Paragraph Font"/>
     <w:uiPriority w:val="1"/>
-    <w:semiHidden/>
     <w:unhideWhenUsed/>
   </w:style>
   <w:style w:type="table" w:default="1" w:styleId="TableNormal">

--- a/writeup14.docx
+++ b/writeup14.docx
@@ -1812,45 +1812,45 @@
         </w:rPr>
         <w:fldChar w:fldCharType="begin">
           <w:fldData xml:space="preserve">PEVuZE5vdGU+PENpdGU+PEF1dGhvcj5IZWxtaG9sdHo8L0F1dGhvcj48WWVhcj4xODk2PC9ZZWFy
-PjxSZWNOdW0+MjUxNDwvUmVjTnVtPjxEaXNwbGF5VGV4dD4oQnJhc2NhbXAgJmFtcDsgU2hldmVs
-bCwgMjAyMTsgSGVsbWhvbHR6LCAxODk2OyBLbmlsbCAmYW1wOyBSaWNoYXJkcywgMTk5Nik8L0Rp
-c3BsYXlUZXh0PjxyZWNvcmQ+PHJlYy1udW1iZXI+MjUxNDwvcmVjLW51bWJlcj48Zm9yZWlnbi1r
-ZXlzPjxrZXkgYXBwPSJFTiIgZGItaWQ9IjU5MmRwdDJmNTkweDBtZXp0ZTM1ZjVmd2VmMHJ0cDJ4
-c2ZyeiIgdGltZXN0YW1wPSIxNjE3MTM0NDgyIj4yNTE0PC9rZXk+PC9mb3JlaWduLWtleXM+PHJl
-Zi10eXBlIG5hbWU9IkJvb2siPjY8L3JlZi10eXBlPjxjb250cmlidXRvcnM+PGF1dGhvcnM+PGF1
-dGhvcj5IZWxtaG9sdHosIEguPC9hdXRob3I+PC9hdXRob3JzPjxzZWNvbmRhcnktYXV0aG9ycz48
-YXV0aG9yPlNvdXRoYWxsLCBKLiBQLiBDLjwvYXV0aG9yPjwvc2Vjb25kYXJ5LWF1dGhvcnM+PC9j
-b250cmlidXRvcnM+PHRpdGxlcz48dGl0bGU+UGh5c2lvbG9naWNhbCBPcHRpY3M8L3RpdGxlPjxz
-aG9ydC10aXRsZT5QaHlzaW9sb2dpY2FsIE9wdGljczwvc2hvcnQtdGl0bGU+PC90aXRsZXM+PGRh
-dGVzPjx5ZWFyPjE4OTY8L3llYXI+PC9kYXRlcz48cHViLWxvY2F0aW9uPk5ldyBZb3JrPC9wdWIt
-bG9jYXRpb24+PHB1Ymxpc2hlcj5Eb3ZlciBQdWJsaWNhdGlvbnMsIEluYy48L3B1Ymxpc2hlcj48
-bGFiZWw+SGVsbWhvbHR6MTg5NlBoeXNpb2xvZ2ljYWxPcHRpY3M8L2xhYmVsPjx1cmxzPjwvdXJs
-cz48L3JlY29yZD48L0NpdGU+PENpdGU+PEF1dGhvcj5LbmlsbDwvQXV0aG9yPjxZZWFyPjE5OTY8
-L1llYXI+PFJlY051bT4yNTE1PC9SZWNOdW0+PElEVGV4dD5LbmlsbDE5OTZQZXJjZXB0aW9uYXNC
-YXllc2lhbjwvSURUZXh0PjxyZWNvcmQ+PHJlYy1udW1iZXI+MjUxNTwvcmVjLW51bWJlcj48Zm9y
-ZWlnbi1rZXlzPjxrZXkgYXBwPSJFTiIgZGItaWQ9IjU5MmRwdDJmNTkweDBtZXp0ZTM1ZjVmd2Vm
-MHJ0cDJ4c2ZyeiIgdGltZXN0YW1wPSIxNjE3MTM0NTM0Ij4yNTE1PC9rZXk+PC9mb3JlaWduLWtl
-eXM+PHJlZi10eXBlIG5hbWU9IkJvb2siPjY8L3JlZi10eXBlPjxjb250cmlidXRvcnM+PGF1dGhv
-cnM+PGF1dGhvcj5ELiBDLiBLbmlsbDwvYXV0aG9yPjxhdXRob3I+Vy4gUmljaGFyZHM8L2F1dGhv
-cj48L2F1dGhvcnM+PC9jb250cmlidXRvcnM+PHRpdGxlcz48dGl0bGU+UGVyY2VwdGlvbiBhcyBC
-YXllc2lhbiBJbmZlcmVuY2U8L3RpdGxlPjwvdGl0bGVzPjxkYXRlcz48eWVhcj4xOTk2PC95ZWFy
-PjwvZGF0ZXM+PHB1Yi1sb2NhdGlvbj5DYW1icmlkZ2U8L3B1Yi1sb2NhdGlvbj48cHVibGlzaGVy
-PkNhbWJyaWRnZSBVbml2ZXJzaXR5IFByZXNzPC9wdWJsaXNoZXI+PGFjY2Vzc2lvbi1udW0+S25p
-bGwxOTk2UGVyY2VwdGlvbmFzQmF5ZXNpYW48L2FjY2Vzc2lvbi1udW0+PGxhYmVsPktuaWxsMTk5
-NlBlcmNlcHRpb25hc0JheWVzaWFuPC9sYWJlbD48dXJscz48L3VybHM+PC9yZWNvcmQ+PC9DaXRl
-PjxDaXRlPjxBdXRob3I+QnJhc2NhbXA8L0F1dGhvcj48WWVhcj4yMDIxPC9ZZWFyPjxSZWNOdW0+
-MjUxMTwvUmVjTnVtPjxyZWNvcmQ+PHJlYy1udW1iZXI+MjUxMTwvcmVjLW51bWJlcj48Zm9yZWln
-bi1rZXlzPjxrZXkgYXBwPSJFTiIgZGItaWQ9IjU5MmRwdDJmNTkweDBtZXp0ZTM1ZjVmd2VmMHJ0
-cDJ4c2ZyeiIgdGltZXN0YW1wPSIxNjE3MTIzMTg1Ij4yNTExPC9rZXk+PC9mb3JlaWduLWtleXM+
-PHJlZi10eXBlIG5hbWU9IkpvdXJuYWwgQXJ0aWNsZSI+MTc8L3JlZi10eXBlPjxjb250cmlidXRv
-cnM+PGF1dGhvcnM+PGF1dGhvcj5CcmFzY2FtcCwgSi4gVy48L2F1dGhvcj48YXV0aG9yPlNoZXZl
-bGwsIFMuIEsuPC9hdXRob3I+PC9hdXRob3JzPjwvY29udHJpYnV0b3JzPjx0aXRsZXM+PHRpdGxl
-PlRoZSBjZXJ0YWludHkgb2YgYW1iaWd1aXR5IGluIHZpc3VhbCBuZXVyYWwgcmVwcmVzZW50YXRp
-b25zPC90aXRsZT48c2Vjb25kYXJ5LXRpdGxlPkFubnVhbCBSZXZpZXcgb2YgVmlzaW9uIFNjaWVu
-Y2U8L3NlY29uZGFyeS10aXRsZT48L3RpdGxlcz48cGVyaW9kaWNhbD48ZnVsbC10aXRsZT5Bbm51
-YWwgUmV2aWV3IG9mIFZpc2lvbiBTY2llbmNlPC9mdWxsLXRpdGxlPjwvcGVyaW9kaWNhbD48dm9s
-dW1lPmluIHByZXNzPC92b2x1bWU+PGRhdGVzPjx5ZWFyPjIwMjE8L3llYXI+PC9kYXRlcz48dXJs
-cz48L3VybHM+PC9yZWNvcmQ+PC9DaXRlPjwvRW5kTm90ZT5=
+PjxSZWNOdW0+MTwvUmVjTnVtPjxEaXNwbGF5VGV4dD4oQnJhc2NhbXAgJmFtcDsgU2hldmVsbCwg
+MjAyMTsgSGVsbWhvbHR6LCAxODk2OyBLbmlsbCAmYW1wOyBSaWNoYXJkcywgMTk5Nik8L0Rpc3Bs
+YXlUZXh0PjxyZWNvcmQ+PHJlYy1udW1iZXI+MTwvcmVjLW51bWJlcj48Zm9yZWlnbi1rZXlzPjxr
+ZXkgYXBwPSJFTiIgZGItaWQ9InpyNWZ6ZDIyMnh2dmR2ZXd4dmx2MGVlbXA1ZjVyZXpldjlwMiIg
+dGltZXN0YW1wPSIxNjIwMjI0OTk3Ij4xPC9rZXk+PC9mb3JlaWduLWtleXM+PHJlZi10eXBlIG5h
+bWU9IkJvb2siPjY8L3JlZi10eXBlPjxjb250cmlidXRvcnM+PGF1dGhvcnM+PGF1dGhvcj5IZWxt
+aG9sdHosIEguPC9hdXRob3I+PC9hdXRob3JzPjxzZWNvbmRhcnktYXV0aG9ycz48YXV0aG9yPlNv
+dXRoYWxsLCBKLiBQLiBDLjwvYXV0aG9yPjwvc2Vjb25kYXJ5LWF1dGhvcnM+PC9jb250cmlidXRv
+cnM+PHRpdGxlcz48dGl0bGU+UGh5c2lvbG9naWNhbCBPcHRpY3M8L3RpdGxlPjxzaG9ydC10aXRs
+ZT5QaHlzaW9sb2dpY2FsIE9wdGljczwvc2hvcnQtdGl0bGU+PC90aXRsZXM+PGRhdGVzPjx5ZWFy
+PjE4OTY8L3llYXI+PC9kYXRlcz48cHViLWxvY2F0aW9uPk5ldyBZb3JrPC9wdWItbG9jYXRpb24+
+PHB1Ymxpc2hlcj5Eb3ZlciBQdWJsaWNhdGlvbnMsIEluYy48L3B1Ymxpc2hlcj48bGFiZWw+SGVs
+bWhvbHR6MTg5NlBoeXNpb2xvZ2ljYWxPcHRpY3M8L2xhYmVsPjx1cmxzPjwvdXJscz48L3JlY29y
+ZD48L0NpdGU+PENpdGU+PEF1dGhvcj5LbmlsbDwvQXV0aG9yPjxZZWFyPjE5OTY8L1llYXI+PFJl
+Y051bT4yPC9SZWNOdW0+PElEVGV4dD5LbmlsbDE5OTZQZXJjZXB0aW9uYXNCYXllc2lhbjwvSURU
+ZXh0PjxyZWNvcmQ+PHJlYy1udW1iZXI+MjwvcmVjLW51bWJlcj48Zm9yZWlnbi1rZXlzPjxrZXkg
+YXBwPSJFTiIgZGItaWQ9InpyNWZ6ZDIyMnh2dmR2ZXd4dmx2MGVlbXA1ZjVyZXpldjlwMiIgdGlt
+ZXN0YW1wPSIxNjIwMjI0OTk3Ij4yPC9rZXk+PC9mb3JlaWduLWtleXM+PHJlZi10eXBlIG5hbWU9
+IkJvb2siPjY8L3JlZi10eXBlPjxjb250cmlidXRvcnM+PGF1dGhvcnM+PGF1dGhvcj5ELiBDLiBL
+bmlsbDwvYXV0aG9yPjxhdXRob3I+Vy4gUmljaGFyZHM8L2F1dGhvcj48L2F1dGhvcnM+PC9jb250
+cmlidXRvcnM+PHRpdGxlcz48dGl0bGU+UGVyY2VwdGlvbiBhcyBCYXllc2lhbiBJbmZlcmVuY2U8
+L3RpdGxlPjwvdGl0bGVzPjxkYXRlcz48eWVhcj4xOTk2PC95ZWFyPjwvZGF0ZXM+PHB1Yi1sb2Nh
+dGlvbj5DYW1icmlkZ2U8L3B1Yi1sb2NhdGlvbj48cHVibGlzaGVyPkNhbWJyaWRnZSBVbml2ZXJz
+aXR5IFByZXNzPC9wdWJsaXNoZXI+PGFjY2Vzc2lvbi1udW0+S25pbGwxOTk2UGVyY2VwdGlvbmFz
+QmF5ZXNpYW48L2FjY2Vzc2lvbi1udW0+PGxhYmVsPktuaWxsMTk5NlBlcmNlcHRpb25hc0JheWVz
+aWFuPC9sYWJlbD48dXJscz48L3VybHM+PC9yZWNvcmQ+PC9DaXRlPjxDaXRlPjxBdXRob3I+QnJh
+c2NhbXA8L0F1dGhvcj48WWVhcj4yMDIxPC9ZZWFyPjxSZWNOdW0+MzwvUmVjTnVtPjxyZWNvcmQ+
+PHJlYy1udW1iZXI+MzwvcmVjLW51bWJlcj48Zm9yZWlnbi1rZXlzPjxrZXkgYXBwPSJFTiIgZGIt
+aWQ9InpyNWZ6ZDIyMnh2dmR2ZXd4dmx2MGVlbXA1ZjVyZXpldjlwMiIgdGltZXN0YW1wPSIxNjIw
+MjI0OTk3Ij4zPC9rZXk+PC9mb3JlaWduLWtleXM+PHJlZi10eXBlIG5hbWU9IkpvdXJuYWwgQXJ0
+aWNsZSI+MTc8L3JlZi10eXBlPjxjb250cmlidXRvcnM+PGF1dGhvcnM+PGF1dGhvcj5CcmFzY2Ft
+cCwgSi4gVy48L2F1dGhvcj48YXV0aG9yPlNoZXZlbGwsIFMuIEsuPC9hdXRob3I+PC9hdXRob3Jz
+PjwvY29udHJpYnV0b3JzPjx0aXRsZXM+PHRpdGxlPlRoZSBjZXJ0YWludHkgb2YgYW1iaWd1aXR5
+IGluIHZpc3VhbCBuZXVyYWwgcmVwcmVzZW50YXRpb25zPC90aXRsZT48c2Vjb25kYXJ5LXRpdGxl
+PkFubnVhbCBSZXZpZXcgb2YgVmlzaW9uIFNjaWVuY2U8L3NlY29uZGFyeS10aXRsZT48L3RpdGxl
+cz48cGVyaW9kaWNhbD48ZnVsbC10aXRsZT5Bbm51YWwgUmV2aWV3IG9mIFZpc2lvbiBTY2llbmNl
+PC9mdWxsLXRpdGxlPjwvcGVyaW9kaWNhbD48dm9sdW1lPmluIHByZXNzPC92b2x1bWU+PGRhdGVz
+Pjx5ZWFyPjIwMjE8L3llYXI+PC9kYXRlcz48dXJscz48L3VybHM+PC9yZWNvcmQ+PC9DaXRlPjwv
+RW5kTm90ZT4A
 </w:fldData>
         </w:fldChar>
       </w:r>
@@ -1870,45 +1870,45 @@
         </w:rPr>
         <w:fldChar w:fldCharType="begin">
           <w:fldData xml:space="preserve">PEVuZE5vdGU+PENpdGU+PEF1dGhvcj5IZWxtaG9sdHo8L0F1dGhvcj48WWVhcj4xODk2PC9ZZWFy
-PjxSZWNOdW0+MjUxNDwvUmVjTnVtPjxEaXNwbGF5VGV4dD4oQnJhc2NhbXAgJmFtcDsgU2hldmVs
-bCwgMjAyMTsgSGVsbWhvbHR6LCAxODk2OyBLbmlsbCAmYW1wOyBSaWNoYXJkcywgMTk5Nik8L0Rp
-c3BsYXlUZXh0PjxyZWNvcmQ+PHJlYy1udW1iZXI+MjUxNDwvcmVjLW51bWJlcj48Zm9yZWlnbi1r
-ZXlzPjxrZXkgYXBwPSJFTiIgZGItaWQ9IjU5MmRwdDJmNTkweDBtZXp0ZTM1ZjVmd2VmMHJ0cDJ4
-c2ZyeiIgdGltZXN0YW1wPSIxNjE3MTM0NDgyIj4yNTE0PC9rZXk+PC9mb3JlaWduLWtleXM+PHJl
-Zi10eXBlIG5hbWU9IkJvb2siPjY8L3JlZi10eXBlPjxjb250cmlidXRvcnM+PGF1dGhvcnM+PGF1
-dGhvcj5IZWxtaG9sdHosIEguPC9hdXRob3I+PC9hdXRob3JzPjxzZWNvbmRhcnktYXV0aG9ycz48
-YXV0aG9yPlNvdXRoYWxsLCBKLiBQLiBDLjwvYXV0aG9yPjwvc2Vjb25kYXJ5LWF1dGhvcnM+PC9j
-b250cmlidXRvcnM+PHRpdGxlcz48dGl0bGU+UGh5c2lvbG9naWNhbCBPcHRpY3M8L3RpdGxlPjxz
-aG9ydC10aXRsZT5QaHlzaW9sb2dpY2FsIE9wdGljczwvc2hvcnQtdGl0bGU+PC90aXRsZXM+PGRh
-dGVzPjx5ZWFyPjE4OTY8L3llYXI+PC9kYXRlcz48cHViLWxvY2F0aW9uPk5ldyBZb3JrPC9wdWIt
-bG9jYXRpb24+PHB1Ymxpc2hlcj5Eb3ZlciBQdWJsaWNhdGlvbnMsIEluYy48L3B1Ymxpc2hlcj48
-bGFiZWw+SGVsbWhvbHR6MTg5NlBoeXNpb2xvZ2ljYWxPcHRpY3M8L2xhYmVsPjx1cmxzPjwvdXJs
-cz48L3JlY29yZD48L0NpdGU+PENpdGU+PEF1dGhvcj5LbmlsbDwvQXV0aG9yPjxZZWFyPjE5OTY8
-L1llYXI+PFJlY051bT4yNTE1PC9SZWNOdW0+PElEVGV4dD5LbmlsbDE5OTZQZXJjZXB0aW9uYXNC
-YXllc2lhbjwvSURUZXh0PjxyZWNvcmQ+PHJlYy1udW1iZXI+MjUxNTwvcmVjLW51bWJlcj48Zm9y
-ZWlnbi1rZXlzPjxrZXkgYXBwPSJFTiIgZGItaWQ9IjU5MmRwdDJmNTkweDBtZXp0ZTM1ZjVmd2Vm
-MHJ0cDJ4c2ZyeiIgdGltZXN0YW1wPSIxNjE3MTM0NTM0Ij4yNTE1PC9rZXk+PC9mb3JlaWduLWtl
-eXM+PHJlZi10eXBlIG5hbWU9IkJvb2siPjY8L3JlZi10eXBlPjxjb250cmlidXRvcnM+PGF1dGhv
-cnM+PGF1dGhvcj5ELiBDLiBLbmlsbDwvYXV0aG9yPjxhdXRob3I+Vy4gUmljaGFyZHM8L2F1dGhv
-cj48L2F1dGhvcnM+PC9jb250cmlidXRvcnM+PHRpdGxlcz48dGl0bGU+UGVyY2VwdGlvbiBhcyBC
-YXllc2lhbiBJbmZlcmVuY2U8L3RpdGxlPjwvdGl0bGVzPjxkYXRlcz48eWVhcj4xOTk2PC95ZWFy
-PjwvZGF0ZXM+PHB1Yi1sb2NhdGlvbj5DYW1icmlkZ2U8L3B1Yi1sb2NhdGlvbj48cHVibGlzaGVy
-PkNhbWJyaWRnZSBVbml2ZXJzaXR5IFByZXNzPC9wdWJsaXNoZXI+PGFjY2Vzc2lvbi1udW0+S25p
-bGwxOTk2UGVyY2VwdGlvbmFzQmF5ZXNpYW48L2FjY2Vzc2lvbi1udW0+PGxhYmVsPktuaWxsMTk5
-NlBlcmNlcHRpb25hc0JheWVzaWFuPC9sYWJlbD48dXJscz48L3VybHM+PC9yZWNvcmQ+PC9DaXRl
-PjxDaXRlPjxBdXRob3I+QnJhc2NhbXA8L0F1dGhvcj48WWVhcj4yMDIxPC9ZZWFyPjxSZWNOdW0+
-MjUxMTwvUmVjTnVtPjxyZWNvcmQ+PHJlYy1udW1iZXI+MjUxMTwvcmVjLW51bWJlcj48Zm9yZWln
-bi1rZXlzPjxrZXkgYXBwPSJFTiIgZGItaWQ9IjU5MmRwdDJmNTkweDBtZXp0ZTM1ZjVmd2VmMHJ0
-cDJ4c2ZyeiIgdGltZXN0YW1wPSIxNjE3MTIzMTg1Ij4yNTExPC9rZXk+PC9mb3JlaWduLWtleXM+
-PHJlZi10eXBlIG5hbWU9IkpvdXJuYWwgQXJ0aWNsZSI+MTc8L3JlZi10eXBlPjxjb250cmlidXRv
-cnM+PGF1dGhvcnM+PGF1dGhvcj5CcmFzY2FtcCwgSi4gVy48L2F1dGhvcj48YXV0aG9yPlNoZXZl
-bGwsIFMuIEsuPC9hdXRob3I+PC9hdXRob3JzPjwvY29udHJpYnV0b3JzPjx0aXRsZXM+PHRpdGxl
-PlRoZSBjZXJ0YWludHkgb2YgYW1iaWd1aXR5IGluIHZpc3VhbCBuZXVyYWwgcmVwcmVzZW50YXRp
-b25zPC90aXRsZT48c2Vjb25kYXJ5LXRpdGxlPkFubnVhbCBSZXZpZXcgb2YgVmlzaW9uIFNjaWVu
-Y2U8L3NlY29uZGFyeS10aXRsZT48L3RpdGxlcz48cGVyaW9kaWNhbD48ZnVsbC10aXRsZT5Bbm51
-YWwgUmV2aWV3IG9mIFZpc2lvbiBTY2llbmNlPC9mdWxsLXRpdGxlPjwvcGVyaW9kaWNhbD48dm9s
-dW1lPmluIHByZXNzPC92b2x1bWU+PGRhdGVzPjx5ZWFyPjIwMjE8L3llYXI+PC9kYXRlcz48dXJs
-cz48L3VybHM+PC9yZWNvcmQ+PC9DaXRlPjwvRW5kTm90ZT5=
+PjxSZWNOdW0+MTwvUmVjTnVtPjxEaXNwbGF5VGV4dD4oQnJhc2NhbXAgJmFtcDsgU2hldmVsbCwg
+MjAyMTsgSGVsbWhvbHR6LCAxODk2OyBLbmlsbCAmYW1wOyBSaWNoYXJkcywgMTk5Nik8L0Rpc3Bs
+YXlUZXh0PjxyZWNvcmQ+PHJlYy1udW1iZXI+MTwvcmVjLW51bWJlcj48Zm9yZWlnbi1rZXlzPjxr
+ZXkgYXBwPSJFTiIgZGItaWQ9InpyNWZ6ZDIyMnh2dmR2ZXd4dmx2MGVlbXA1ZjVyZXpldjlwMiIg
+dGltZXN0YW1wPSIxNjIwMjI0OTk3Ij4xPC9rZXk+PC9mb3JlaWduLWtleXM+PHJlZi10eXBlIG5h
+bWU9IkJvb2siPjY8L3JlZi10eXBlPjxjb250cmlidXRvcnM+PGF1dGhvcnM+PGF1dGhvcj5IZWxt
+aG9sdHosIEguPC9hdXRob3I+PC9hdXRob3JzPjxzZWNvbmRhcnktYXV0aG9ycz48YXV0aG9yPlNv
+dXRoYWxsLCBKLiBQLiBDLjwvYXV0aG9yPjwvc2Vjb25kYXJ5LWF1dGhvcnM+PC9jb250cmlidXRv
+cnM+PHRpdGxlcz48dGl0bGU+UGh5c2lvbG9naWNhbCBPcHRpY3M8L3RpdGxlPjxzaG9ydC10aXRs
+ZT5QaHlzaW9sb2dpY2FsIE9wdGljczwvc2hvcnQtdGl0bGU+PC90aXRsZXM+PGRhdGVzPjx5ZWFy
+PjE4OTY8L3llYXI+PC9kYXRlcz48cHViLWxvY2F0aW9uPk5ldyBZb3JrPC9wdWItbG9jYXRpb24+
+PHB1Ymxpc2hlcj5Eb3ZlciBQdWJsaWNhdGlvbnMsIEluYy48L3B1Ymxpc2hlcj48bGFiZWw+SGVs
+bWhvbHR6MTg5NlBoeXNpb2xvZ2ljYWxPcHRpY3M8L2xhYmVsPjx1cmxzPjwvdXJscz48L3JlY29y
+ZD48L0NpdGU+PENpdGU+PEF1dGhvcj5LbmlsbDwvQXV0aG9yPjxZZWFyPjE5OTY8L1llYXI+PFJl
+Y051bT4yPC9SZWNOdW0+PElEVGV4dD5LbmlsbDE5OTZQZXJjZXB0aW9uYXNCYXllc2lhbjwvSURU
+ZXh0PjxyZWNvcmQ+PHJlYy1udW1iZXI+MjwvcmVjLW51bWJlcj48Zm9yZWlnbi1rZXlzPjxrZXkg
+YXBwPSJFTiIgZGItaWQ9InpyNWZ6ZDIyMnh2dmR2ZXd4dmx2MGVlbXA1ZjVyZXpldjlwMiIgdGlt
+ZXN0YW1wPSIxNjIwMjI0OTk3Ij4yPC9rZXk+PC9mb3JlaWduLWtleXM+PHJlZi10eXBlIG5hbWU9
+IkJvb2siPjY8L3JlZi10eXBlPjxjb250cmlidXRvcnM+PGF1dGhvcnM+PGF1dGhvcj5ELiBDLiBL
+bmlsbDwvYXV0aG9yPjxhdXRob3I+Vy4gUmljaGFyZHM8L2F1dGhvcj48L2F1dGhvcnM+PC9jb250
+cmlidXRvcnM+PHRpdGxlcz48dGl0bGU+UGVyY2VwdGlvbiBhcyBCYXllc2lhbiBJbmZlcmVuY2U8
+L3RpdGxlPjwvdGl0bGVzPjxkYXRlcz48eWVhcj4xOTk2PC95ZWFyPjwvZGF0ZXM+PHB1Yi1sb2Nh
+dGlvbj5DYW1icmlkZ2U8L3B1Yi1sb2NhdGlvbj48cHVibGlzaGVyPkNhbWJyaWRnZSBVbml2ZXJz
+aXR5IFByZXNzPC9wdWJsaXNoZXI+PGFjY2Vzc2lvbi1udW0+S25pbGwxOTk2UGVyY2VwdGlvbmFz
+QmF5ZXNpYW48L2FjY2Vzc2lvbi1udW0+PGxhYmVsPktuaWxsMTk5NlBlcmNlcHRpb25hc0JheWVz
+aWFuPC9sYWJlbD48dXJscz48L3VybHM+PC9yZWNvcmQ+PC9DaXRlPjxDaXRlPjxBdXRob3I+QnJh
+c2NhbXA8L0F1dGhvcj48WWVhcj4yMDIxPC9ZZWFyPjxSZWNOdW0+MzwvUmVjTnVtPjxyZWNvcmQ+
+PHJlYy1udW1iZXI+MzwvcmVjLW51bWJlcj48Zm9yZWlnbi1rZXlzPjxrZXkgYXBwPSJFTiIgZGIt
+aWQ9InpyNWZ6ZDIyMnh2dmR2ZXd4dmx2MGVlbXA1ZjVyZXpldjlwMiIgdGltZXN0YW1wPSIxNjIw
+MjI0OTk3Ij4zPC9rZXk+PC9mb3JlaWduLWtleXM+PHJlZi10eXBlIG5hbWU9IkpvdXJuYWwgQXJ0
+aWNsZSI+MTc8L3JlZi10eXBlPjxjb250cmlidXRvcnM+PGF1dGhvcnM+PGF1dGhvcj5CcmFzY2Ft
+cCwgSi4gVy48L2F1dGhvcj48YXV0aG9yPlNoZXZlbGwsIFMuIEsuPC9hdXRob3I+PC9hdXRob3Jz
+PjwvY29udHJpYnV0b3JzPjx0aXRsZXM+PHRpdGxlPlRoZSBjZXJ0YWludHkgb2YgYW1iaWd1aXR5
+IGluIHZpc3VhbCBuZXVyYWwgcmVwcmVzZW50YXRpb25zPC90aXRsZT48c2Vjb25kYXJ5LXRpdGxl
+PkFubnVhbCBSZXZpZXcgb2YgVmlzaW9uIFNjaWVuY2U8L3NlY29uZGFyeS10aXRsZT48L3RpdGxl
+cz48cGVyaW9kaWNhbD48ZnVsbC10aXRsZT5Bbm51YWwgUmV2aWV3IG9mIFZpc2lvbiBTY2llbmNl
+PC9mdWxsLXRpdGxlPjwvcGVyaW9kaWNhbD48dm9sdW1lPmluIHByZXNzPC92b2x1bWU+PGRhdGVz
+Pjx5ZWFyPjIwMjE8L3llYXI+PC9kYXRlcz48dXJscz48L3VybHM+PC9yZWNvcmQ+PC9DaXRlPjwv
+RW5kTm90ZT4A
 </w:fldData>
         </w:fldChar>
       </w:r>
@@ -2674,7 +2674,7 @@
           <w:sz w:val="22"/>
           <w:szCs w:val="22"/>
         </w:rPr>
-        <w:instrText xml:space="preserve"> ADDIN EN.CITE &lt;EndNote&gt;&lt;Cite&gt;&lt;Author&gt;Foster&lt;/Author&gt;&lt;Year&gt;2011&lt;/Year&gt;&lt;RecNum&gt;373&lt;/RecNum&gt;&lt;IDText&gt;20849875&lt;/IDText&gt;&lt;DisplayText&gt;(Foster, 2011)&lt;/DisplayText&gt;&lt;record&gt;&lt;rec-number&gt;373&lt;/rec-number&gt;&lt;foreign-keys&gt;&lt;key app="EN" db-id="592dpt2f590x0mezte35f5fwef0rtp2xsfrz" timestamp="1598114441"&gt;373&lt;/key&gt;&lt;/foreign-keys&gt;&lt;ref-type name="Journal Article"&gt;17&lt;/ref-type&gt;&lt;contributors&gt;&lt;authors&gt;&lt;author&gt;Foster, D. H.&lt;/author&gt;&lt;/authors&gt;&lt;/contributors&gt;&lt;auth-address&gt;Department of Electrical and Electronic Engineering, University of Manchester, Sackville Street, Manchester, M13 9PL England, UK. d.h.foster@manchester.ac.uk&lt;/auth-address&gt;&lt;titles&gt;&lt;title&gt;Color constancy&lt;/title&gt;&lt;secondary-title&gt;Vision Research&lt;/secondary-title&gt;&lt;/titles&gt;&lt;periodical&gt;&lt;full-title&gt;Vision research&lt;/full-title&gt;&lt;/periodical&gt;&lt;pages&gt;674-700&lt;/pages&gt;&lt;volume&gt;51&lt;/volume&gt;&lt;number&gt;7&lt;/number&gt;&lt;edition&gt;2010/09/21&lt;/edition&gt;&lt;keywords&gt;&lt;keyword&gt;Bayes Theorem&lt;/keyword&gt;&lt;keyword&gt;Color Perception/*physiology&lt;/keyword&gt;&lt;keyword&gt;Humans&lt;/keyword&gt;&lt;keyword&gt;*Lighting&lt;/keyword&gt;&lt;keyword&gt;Linear Models&lt;/keyword&gt;&lt;keyword&gt;*Nature&lt;/keyword&gt;&lt;keyword&gt;Psychophysics&lt;/keyword&gt;&lt;/keywords&gt;&lt;dates&gt;&lt;year&gt;2011&lt;/year&gt;&lt;pub-dates&gt;&lt;date&gt;Apr 13&lt;/date&gt;&lt;/pub-dates&gt;&lt;/dates&gt;&lt;isbn&gt;1878-5646 (Electronic)&amp;#xD;0042-6989 (Linking)&lt;/isbn&gt;&lt;accession-num&gt;20849875&lt;/accession-num&gt;&lt;urls&gt;&lt;related-urls&gt;&lt;url&gt;https://www.ncbi.nlm.nih.gov/pubmed/20849875&lt;/url&gt;&lt;/related-urls&gt;&lt;/urls&gt;&lt;electronic-resource-num&gt;10.1016/j.visres.2010.09.006&lt;/electronic-resource-num&gt;&lt;/record&gt;&lt;/Cite&gt;&lt;/EndNote&gt;</w:instrText>
+        <w:instrText xml:space="preserve"> ADDIN EN.CITE &lt;EndNote&gt;&lt;Cite&gt;&lt;Author&gt;Foster&lt;/Author&gt;&lt;Year&gt;2011&lt;/Year&gt;&lt;RecNum&gt;4&lt;/RecNum&gt;&lt;IDText&gt;20849875&lt;/IDText&gt;&lt;DisplayText&gt;(Foster, 2011)&lt;/DisplayText&gt;&lt;record&gt;&lt;rec-number&gt;4&lt;/rec-number&gt;&lt;foreign-keys&gt;&lt;key app="EN" db-id="zr5fzd222xvvdvewxvlv0eemp5f5rezev9p2" timestamp="1620224997"&gt;4&lt;/key&gt;&lt;/foreign-keys&gt;&lt;ref-type name="Journal Article"&gt;17&lt;/ref-type&gt;&lt;contributors&gt;&lt;authors&gt;&lt;author&gt;Foster, D. H.&lt;/author&gt;&lt;/authors&gt;&lt;/contributors&gt;&lt;auth-address&gt;Department of Electrical and Electronic Engineering, University of Manchester, Sackville Street, Manchester, M13 9PL England, UK. d.h.foster@manchester.ac.uk&lt;/auth-address&gt;&lt;titles&gt;&lt;title&gt;Color constancy&lt;/title&gt;&lt;secondary-title&gt;Vision Research&lt;/secondary-title&gt;&lt;/titles&gt;&lt;periodical&gt;&lt;full-title&gt;Vision Research&lt;/full-title&gt;&lt;/periodical&gt;&lt;pages&gt;674-700&lt;/pages&gt;&lt;volume&gt;51&lt;/volume&gt;&lt;number&gt;7&lt;/number&gt;&lt;edition&gt;2010/09/21&lt;/edition&gt;&lt;keywords&gt;&lt;keyword&gt;Bayes Theorem&lt;/keyword&gt;&lt;keyword&gt;Color Perception/*physiology&lt;/keyword&gt;&lt;keyword&gt;Humans&lt;/keyword&gt;&lt;keyword&gt;*Lighting&lt;/keyword&gt;&lt;keyword&gt;Linear Models&lt;/keyword&gt;&lt;keyword&gt;*Nature&lt;/keyword&gt;&lt;keyword&gt;Psychophysics&lt;/keyword&gt;&lt;/keywords&gt;&lt;dates&gt;&lt;year&gt;2011&lt;/year&gt;&lt;pub-dates&gt;&lt;date&gt;Apr 13&lt;/date&gt;&lt;/pub-dates&gt;&lt;/dates&gt;&lt;isbn&gt;1878-5646 (Electronic)&amp;#xD;0042-6989 (Linking)&lt;/isbn&gt;&lt;accession-num&gt;20849875&lt;/accession-num&gt;&lt;urls&gt;&lt;related-urls&gt;&lt;url&gt;https://www.ncbi.nlm.nih.gov/pubmed/20849875&lt;/url&gt;&lt;/related-urls&gt;&lt;/urls&gt;&lt;electronic-resource-num&gt;10.1016/j.visres.2010.09.006&lt;/electronic-resource-num&gt;&lt;/record&gt;&lt;/Cite&gt;&lt;/EndNote&gt;</w:instrText>
       </w:r>
       <w:r>
         <w:rPr>
@@ -2870,74 +2870,74 @@
         </w:rPr>
         <w:fldChar w:fldCharType="begin">
           <w:fldData xml:space="preserve">PEVuZE5vdGU+PENpdGU+PEF1dGhvcj5TbWl0aHNvbjwvQXV0aG9yPjxZZWFyPjIwMDU8L1llYXI+
-PFJlY051bT4yNTE2PC9SZWNOdW0+PElEVGV4dD5XT1M6MDAwMjMxMzE3NTAwMDE0PC9JRFRleHQ+
-PERpc3BsYXlUZXh0PihCcmFpbmFyZCAmYW1wOyBSYWRvbmppxIcsIDIwMTQ7IEh1cmxiZXJ0LCAy
-MDE5OyBTbWl0aHNvbiwgMjAwNSk8L0Rpc3BsYXlUZXh0PjxyZWNvcmQ+PHJlYy1udW1iZXI+MjUx
-NjwvcmVjLW51bWJlcj48Zm9yZWlnbi1rZXlzPjxrZXkgYXBwPSJFTiIgZGItaWQ9IjU5MmRwdDJm
-NTkweDBtZXp0ZTM1ZjVmd2VmMHJ0cDJ4c2ZyeiIgdGltZXN0YW1wPSIxNjE3MTM0ODY3Ij4yNTE2
-PC9rZXk+PC9mb3JlaWduLWtleXM+PHJlZi10eXBlIG5hbWU9IkpvdXJuYWwgQXJ0aWNsZSI+MTc8
-L3JlZi10eXBlPjxjb250cmlidXRvcnM+PGF1dGhvcnM+PGF1dGhvcj5TbWl0aHNvbiwgSC4gRS48
-L2F1dGhvcj48L2F1dGhvcnM+PC9jb250cmlidXRvcnM+PGF1dGgtYWRkcmVzcz5TbWl0aHNvbiwg
-SEUmI3hEO1VDTCwgSW5zdCBPcGh0aGFsbW9sLCAxMS00MyBCYXRoIFN0LCBMb25kb24gRUMxViA5
-RUwsIEVuZ2xhbmQmI3hEO1VDTCwgSW5zdCBPcGh0aGFsbW9sLCAxMS00MyBCYXRoIFN0LCBMb25k
-b24gRUMxViA5RUwsIEVuZ2xhbmQmI3hEO1VDTCwgSW5zdCBPcGh0aGFsbW9sLCBMb25kb24gRUMx
-ViA5RUwsIEVuZ2xhbmQ8L2F1dGgtYWRkcmVzcz48dGl0bGVzPjx0aXRsZT5TZW5zb3J5LCBjb21w
-dXRhdGlvbmFsLCBhbmQgY29nbml0aXZlIGNvbXBvbmVudHMgb2YgaHVtYW4gY29sb3IgY29uc3Rh
-bmN5PC90aXRsZT48c2Vjb25kYXJ5LXRpdGxlPlBoaWxvc29waGljYWwgVHJhbnNhY3Rpb25zIG9m
-IHRoZSBSb3lhbCBTb2NpZXR5IG9mIExvbmRvbi4gU2VyaWVzIEI8L3NlY29uZGFyeS10aXRsZT48
-YWx0LXRpdGxlPlBoaWxvcyBUIFIgU29jIEI8L2FsdC10aXRsZT48L3RpdGxlcz48cGVyaW9kaWNh
-bD48ZnVsbC10aXRsZT5QaGlsb3NvcGhpY2FsIFRyYW5zYWN0aW9ucyBvZiB0aGUgUm95YWwgU29j
-aWV0eSBvZiBMb25kb24uIFNlcmllcyBCPC9mdWxsLXRpdGxlPjxhYmJyLTE+UGhpbG9zIFQgUiBT
-b2MgQjwvYWJici0xPjwvcGVyaW9kaWNhbD48YWx0LXBlcmlvZGljYWw+PGZ1bGwtdGl0bGU+UGhp
-bG9zb3BoaWNhbCBUcmFuc2FjdGlvbnMgb2YgdGhlIFJveWFsIFNvY2lldHkgb2YgTG9uZG9uLiBT
-ZXJpZXMgQjwvZnVsbC10aXRsZT48YWJici0xPlBoaWxvcyBUIFIgU29jIEI8L2FiYnItMT48L2Fs
-dC1wZXJpb2RpY2FsPjxwYWdlcz4xMzI5LTEzNDY8L3BhZ2VzPjx2b2x1bWU+MzYwPC92b2x1bWU+
-PG51bWJlcj4xNDU4PC9udW1iZXI+PGtleXdvcmRzPjxrZXl3b3JkPmNvbG91ciB2aXNpb248L2tl
-eXdvcmQ+PGtleXdvcmQ+Y29sb3VyIGNvbnN0YW5jeTwva2V5d29yZD48a2V5d29yZD52b24ga3Jp
-ZXMgdHJhbnNmb3JtYXRpb248L2tleXdvcmQ+PGtleXdvcmQ+Y29uZS1leGNpdGF0aW9uIHJhdGlv
-czwva2V5d29yZD48a2V5d29yZD5pbGx1bWluYW50IGVzdGltYXRpb248L2tleXdvcmQ+PGtleXdv
-cmQ+Y29uZS1leGNpdGF0aW9uIHJhdGlvczwva2V5d29yZD48a2V5d29yZD5zdXJmYWNlIHNwZWN0
-cmFsIHJlZmxlY3RhbmNlPC9rZXl3b3JkPjxrZXl3b3JkPjItc3RhZ2UgbGluZWFyIHJlY292ZXJ5
-PC9rZXl3b3JkPjxrZXl3b3JkPm1vbmtleSB2aXN1YWwtY29ydGV4PC9rZXl3b3JkPjxrZXl3b3Jk
-PnJldGluZXggdGhlb3J5PC9rZXl3b3JkPjxrZXl3b3JkPmNocm9tYXRpYyBhZGFwdGF0aW9uPC9r
-ZXl3b3JkPjxrZXl3b3JkPm5hdHVyYWwgaW1hZ2U8L2tleXdvcmQ+PGtleXdvcmQ+cGVyY2VwdHVh
-bCBvcmdhbml6YXRpb248L2tleXdvcmQ+PGtleXdvcmQ+aWxsdW1pbmFudC1pbnZhcmlhbnQ8L2tl
-eXdvcmQ+PGtleXdvcmQ+bWVjaGFuaXNtczwva2V5d29yZD48L2tleXdvcmRzPjxkYXRlcz48eWVh
-cj4yMDA1PC95ZWFyPjxwdWItZGF0ZXM+PGRhdGU+SnVuIDI5PC9kYXRlPjwvcHViLWRhdGVzPjwv
-ZGF0ZXM+PGlzYm4+MDk2Mi04NDM2PC9pc2JuPjxhY2Nlc3Npb24tbnVtPldPUzowMDAyMzEzMTc1
-MDAwMTQ8L2FjY2Vzc2lvbi1udW0+PHVybHM+PHJlbGF0ZWQtdXJscz48dXJsPmh0dHA6Ly93d3cu
-bmNiaS5ubG0ubmloLmdvdi9wbWMvYXJ0aWNsZXMvUE1DMTYwOTE5NC9wZGYvcnN0YjIwMDUxNjMz
-LnBkZjwvdXJsPjwvcmVsYXRlZC11cmxzPjwvdXJscz48ZWxlY3Ryb25pYy1yZXNvdXJjZS1udW0+
-RE9JIDEwLjEwOTgvcnN0Yi4yMDA1LjE2MzM8L2VsZWN0cm9uaWMtcmVzb3VyY2UtbnVtPjxsYW5n
-dWFnZT5FbmdsaXNoPC9sYW5ndWFnZT48L3JlY29yZD48L0NpdGU+PENpdGU+PEF1dGhvcj5CcmFp
-bmFyZDwvQXV0aG9yPjxZZWFyPjIwMTQ8L1llYXI+PFJlY051bT44MDc8L1JlY051bT48cmVjb3Jk
-PjxyZWMtbnVtYmVyPjgwNzwvcmVjLW51bWJlcj48Zm9yZWlnbi1rZXlzPjxrZXkgYXBwPSJFTiIg
-ZGItaWQ9IjU5MmRwdDJmNTkweDBtZXp0ZTM1ZjVmd2VmMHJ0cDJ4c2ZyeiIgdGltZXN0YW1wPSIx
-NTk4MTIxMzIxIj44MDc8L2tleT48L2ZvcmVpZ24ta2V5cz48cmVmLXR5cGUgbmFtZT0iSm91cm5h
-bCBBcnRpY2xlIj4xNzwvcmVmLXR5cGU+PGNvbnRyaWJ1dG9ycz48YXV0aG9ycz48YXV0aG9yPkJy
-YWluYXJkLCBELiBILjwvYXV0aG9yPjxhdXRob3I+UmFkb25qacSHLCBBLjwvYXV0aG9yPjwvYXV0
-aG9ycz48L2NvbnRyaWJ1dG9ycz48dGl0bGVzPjx0aXRsZT5Db2xvciBjb25zdGFuY3k8L3RpdGxl
-PjxzZWNvbmRhcnktdGl0bGU+VGhlIE5ldyBWaXN1YWwgTmV1cm9zY2llbmNlczwvc2Vjb25kYXJ5
-LXRpdGxlPjwvdGl0bGVzPjxwZXJpb2RpY2FsPjxmdWxsLXRpdGxlPlRoZSBOZXcgVmlzdWFsIE5l
-dXJvc2NpZW5jZXM8L2Z1bGwtdGl0bGU+PC9wZXJpb2RpY2FsPjxwYWdlcz41NDXigJM1NTYuPC9w
-YWdlcz48dm9sdW1lPjE8L3ZvbHVtZT48ZGF0ZXM+PHllYXI+MjAxNDwveWVhcj48L2RhdGVzPjx1
-cmxzPjwvdXJscz48L3JlY29yZD48L0NpdGU+PENpdGU+PEF1dGhvcj5IdXJsYmVydDwvQXV0aG9y
-PjxZZWFyPjIwMTk8L1llYXI+PFJlY051bT4yNTE3PC9SZWNOdW0+PElEVGV4dD5IdXJsYmVydDIw
-MTlDb2xvcmNvbnN0YW5jeWluPC9JRFRleHQ+PHJlY29yZD48cmVjLW51bWJlcj4yNTE3PC9yZWMt
-bnVtYmVyPjxmb3JlaWduLWtleXM+PGtleSBhcHA9IkVOIiBkYi1pZD0iNTkyZHB0MmY1OTB4MG1l
-enRlMzVmNWZ3ZWYwcnRwMnhzZnJ6IiB0aW1lc3RhbXA9IjE2MTcxMzUxMzAiPjI1MTc8L2tleT48
-L2ZvcmVpZ24ta2V5cz48cmVmLXR5cGUgbmFtZT0iSm91cm5hbCBBcnRpY2xlIj4xNzwvcmVmLXR5
-cGU+PGNvbnRyaWJ1dG9ycz48YXV0aG9ycz48YXV0aG9yPkh1cmxiZXJ0LCBBbnlhPC9hdXRob3I+
-PC9hdXRob3JzPjwvY29udHJpYnV0b3JzPjx0aXRsZXM+PHRpdGxlPkNoYWxsZW5nZXMgdG8gY29s
-b3IgY29uc3RhbmN5IGluIGEgY29udGVtcG9yYXJ5IGxpZ2h0PC90aXRsZT48c2Vjb25kYXJ5LXRp
-dGxlPkN1cnJlbnQgT3BpbmlvbiBpbiBCZWhhdmlvcmFsIFNjaWVuY2VzPC9zZWNvbmRhcnktdGl0
-bGU+PC90aXRsZXM+PHBlcmlvZGljYWw+PGZ1bGwtdGl0bGU+Q3VycmVudCBPcGluaW9uIGluIEJl
-aGF2aW9yYWwgU2NpZW5jZXM8L2Z1bGwtdGl0bGU+PC9wZXJpb2RpY2FsPjxwYWdlcz4xODYtMTkz
-PC9wYWdlcz48dm9sdW1lPjMwPC92b2x1bWU+PHNlY3Rpb24+MTg2PC9zZWN0aW9uPjxkYXRlcz48
-eWVhcj4yMDE5PC95ZWFyPjwvZGF0ZXM+PGlzYm4+MjM1MjE1NDY8L2lzYm4+PGFjY2Vzc2lvbi1u
-dW0+SHVybGJlcnQyMDE5Q29sb3Jjb25zdGFuY3lpbjwvYWNjZXNzaW9uLW51bT48dXJscz48L3Vy
-bHM+PGVsZWN0cm9uaWMtcmVzb3VyY2UtbnVtPjEwLjEwMTYvai5jb2JlaGEuMjAxOS4xMC4wMDQ8
-L2VsZWN0cm9uaWMtcmVzb3VyY2UtbnVtPjwvcmVjb3JkPjwvQ2l0ZT48L0VuZE5vdGU+AG==
+PFJlY051bT41PC9SZWNOdW0+PElEVGV4dD5XT1M6MDAwMjMxMzE3NTAwMDE0PC9JRFRleHQ+PERp
+c3BsYXlUZXh0PihCcmFpbmFyZCAmYW1wOyBSYWRvbmppxIcsIDIwMTQ7IEh1cmxiZXJ0LCAyMDE5
+OyBTbWl0aHNvbiwgMjAwNSk8L0Rpc3BsYXlUZXh0PjxyZWNvcmQ+PHJlYy1udW1iZXI+NTwvcmVj
+LW51bWJlcj48Zm9yZWlnbi1rZXlzPjxrZXkgYXBwPSJFTiIgZGItaWQ9InpyNWZ6ZDIyMnh2dmR2
+ZXd4dmx2MGVlbXA1ZjVyZXpldjlwMiIgdGltZXN0YW1wPSIxNjIwMjI0OTk3Ij41PC9rZXk+PC9m
+b3JlaWduLWtleXM+PHJlZi10eXBlIG5hbWU9IkpvdXJuYWwgQXJ0aWNsZSI+MTc8L3JlZi10eXBl
+Pjxjb250cmlidXRvcnM+PGF1dGhvcnM+PGF1dGhvcj5TbWl0aHNvbiwgSC4gRS48L2F1dGhvcj48
+L2F1dGhvcnM+PC9jb250cmlidXRvcnM+PGF1dGgtYWRkcmVzcz5TbWl0aHNvbiwgSEUmI3hEO1VD
+TCwgSW5zdCBPcGh0aGFsbW9sLCAxMS00MyBCYXRoIFN0LCBMb25kb24gRUMxViA5RUwsIEVuZ2xh
+bmQmI3hEO1VDTCwgSW5zdCBPcGh0aGFsbW9sLCAxMS00MyBCYXRoIFN0LCBMb25kb24gRUMxViA5
+RUwsIEVuZ2xhbmQmI3hEO1VDTCwgSW5zdCBPcGh0aGFsbW9sLCBMb25kb24gRUMxViA5RUwsIEVu
+Z2xhbmQ8L2F1dGgtYWRkcmVzcz48dGl0bGVzPjx0aXRsZT5TZW5zb3J5LCBjb21wdXRhdGlvbmFs
+LCBhbmQgY29nbml0aXZlIGNvbXBvbmVudHMgb2YgaHVtYW4gY29sb3IgY29uc3RhbmN5PC90aXRs
+ZT48c2Vjb25kYXJ5LXRpdGxlPlBoaWxvc29waGljYWwgVHJhbnNhY3Rpb25zIG9mIHRoZSBSb3lh
+bCBTb2NpZXR5IG9mIExvbmRvbi4gU2VyaWVzIEI8L3NlY29uZGFyeS10aXRsZT48YWx0LXRpdGxl
+PlBoaWxvcyBUIFIgU29jIEI8L2FsdC10aXRsZT48L3RpdGxlcz48cGVyaW9kaWNhbD48ZnVsbC10
+aXRsZT5QaGlsb3NvcGhpY2FsIFRyYW5zYWN0aW9ucyBvZiB0aGUgUm95YWwgU29jaWV0eSBvZiBM
+b25kb24uIFNlcmllcyBCPC9mdWxsLXRpdGxlPjxhYmJyLTE+UGhpbG9zIFQgUiBTb2MgQjwvYWJi
+ci0xPjwvcGVyaW9kaWNhbD48YWx0LXBlcmlvZGljYWw+PGZ1bGwtdGl0bGU+UGhpbG9zb3BoaWNh
+bCBUcmFuc2FjdGlvbnMgb2YgdGhlIFJveWFsIFNvY2lldHkgb2YgTG9uZG9uLiBTZXJpZXMgQjwv
+ZnVsbC10aXRsZT48YWJici0xPlBoaWxvcyBUIFIgU29jIEI8L2FiYnItMT48L2FsdC1wZXJpb2Rp
+Y2FsPjxwYWdlcz4xMzI5LTEzNDY8L3BhZ2VzPjx2b2x1bWU+MzYwPC92b2x1bWU+PG51bWJlcj4x
+NDU4PC9udW1iZXI+PGtleXdvcmRzPjxrZXl3b3JkPmNvbG91ciB2aXNpb248L2tleXdvcmQ+PGtl
+eXdvcmQ+Y29sb3VyIGNvbnN0YW5jeTwva2V5d29yZD48a2V5d29yZD52b24ga3JpZXMgdHJhbnNm
+b3JtYXRpb248L2tleXdvcmQ+PGtleXdvcmQ+Y29uZS1leGNpdGF0aW9uIHJhdGlvczwva2V5d29y
+ZD48a2V5d29yZD5pbGx1bWluYW50IGVzdGltYXRpb248L2tleXdvcmQ+PGtleXdvcmQ+Y29uZS1l
+eGNpdGF0aW9uIHJhdGlvczwva2V5d29yZD48a2V5d29yZD5zdXJmYWNlIHNwZWN0cmFsIHJlZmxl
+Y3RhbmNlPC9rZXl3b3JkPjxrZXl3b3JkPjItc3RhZ2UgbGluZWFyIHJlY292ZXJ5PC9rZXl3b3Jk
+PjxrZXl3b3JkPm1vbmtleSB2aXN1YWwtY29ydGV4PC9rZXl3b3JkPjxrZXl3b3JkPnJldGluZXgg
+dGhlb3J5PC9rZXl3b3JkPjxrZXl3b3JkPmNocm9tYXRpYyBhZGFwdGF0aW9uPC9rZXl3b3JkPjxr
+ZXl3b3JkPm5hdHVyYWwgaW1hZ2U8L2tleXdvcmQ+PGtleXdvcmQ+cGVyY2VwdHVhbCBvcmdhbml6
+YXRpb248L2tleXdvcmQ+PGtleXdvcmQ+aWxsdW1pbmFudC1pbnZhcmlhbnQ8L2tleXdvcmQ+PGtl
+eXdvcmQ+bWVjaGFuaXNtczwva2V5d29yZD48L2tleXdvcmRzPjxkYXRlcz48eWVhcj4yMDA1PC95
+ZWFyPjxwdWItZGF0ZXM+PGRhdGU+SnVuIDI5PC9kYXRlPjwvcHViLWRhdGVzPjwvZGF0ZXM+PGlz
+Ym4+MDk2Mi04NDM2PC9pc2JuPjxhY2Nlc3Npb24tbnVtPldPUzowMDAyMzEzMTc1MDAwMTQ8L2Fj
+Y2Vzc2lvbi1udW0+PHVybHM+PHJlbGF0ZWQtdXJscz48dXJsPmh0dHA6Ly93d3cubmNiaS5ubG0u
+bmloLmdvdi9wbWMvYXJ0aWNsZXMvUE1DMTYwOTE5NC9wZGYvcnN0YjIwMDUxNjMzLnBkZjwvdXJs
+PjwvcmVsYXRlZC11cmxzPjwvdXJscz48ZWxlY3Ryb25pYy1yZXNvdXJjZS1udW0+RE9JIDEwLjEw
+OTgvcnN0Yi4yMDA1LjE2MzM8L2VsZWN0cm9uaWMtcmVzb3VyY2UtbnVtPjxsYW5ndWFnZT5Fbmds
+aXNoPC9sYW5ndWFnZT48L3JlY29yZD48L0NpdGU+PENpdGU+PEF1dGhvcj5CcmFpbmFyZDwvQXV0
+aG9yPjxZZWFyPjIwMTQ8L1llYXI+PFJlY051bT42PC9SZWNOdW0+PHJlY29yZD48cmVjLW51bWJl
+cj42PC9yZWMtbnVtYmVyPjxmb3JlaWduLWtleXM+PGtleSBhcHA9IkVOIiBkYi1pZD0ienI1Znpk
+MjIyeHZ2ZHZld3h2bHYwZWVtcDVmNXJlemV2OXAyIiB0aW1lc3RhbXA9IjE2MjAyMjQ5OTciPjY8
+L2tleT48L2ZvcmVpZ24ta2V5cz48cmVmLXR5cGUgbmFtZT0iSm91cm5hbCBBcnRpY2xlIj4xNzwv
+cmVmLXR5cGU+PGNvbnRyaWJ1dG9ycz48YXV0aG9ycz48YXV0aG9yPkJyYWluYXJkLCBELiBILjwv
+YXV0aG9yPjxhdXRob3I+UmFkb25qacSHLCBBLjwvYXV0aG9yPjwvYXV0aG9ycz48L2NvbnRyaWJ1
+dG9ycz48dGl0bGVzPjx0aXRsZT5Db2xvciBjb25zdGFuY3k8L3RpdGxlPjxzZWNvbmRhcnktdGl0
+bGU+VGhlIE5ldyBWaXN1YWwgTmV1cm9zY2llbmNlczwvc2Vjb25kYXJ5LXRpdGxlPjwvdGl0bGVz
+PjxwZXJpb2RpY2FsPjxmdWxsLXRpdGxlPlRoZSBOZXcgVmlzdWFsIE5ldXJvc2NpZW5jZXM8L2Z1
+bGwtdGl0bGU+PC9wZXJpb2RpY2FsPjxwYWdlcz41NDXigJM1NTYuPC9wYWdlcz48dm9sdW1lPjE8
+L3ZvbHVtZT48ZGF0ZXM+PHllYXI+MjAxNDwveWVhcj48L2RhdGVzPjx1cmxzPjwvdXJscz48L3Jl
+Y29yZD48L0NpdGU+PENpdGU+PEF1dGhvcj5IdXJsYmVydDwvQXV0aG9yPjxZZWFyPjIwMTk8L1ll
+YXI+PFJlY051bT43PC9SZWNOdW0+PElEVGV4dD5IdXJsYmVydDIwMTlDb2xvcmNvbnN0YW5jeWlu
+PC9JRFRleHQ+PHJlY29yZD48cmVjLW51bWJlcj43PC9yZWMtbnVtYmVyPjxmb3JlaWduLWtleXM+
+PGtleSBhcHA9IkVOIiBkYi1pZD0ienI1ZnpkMjIyeHZ2ZHZld3h2bHYwZWVtcDVmNXJlemV2OXAy
+IiB0aW1lc3RhbXA9IjE2MjAyMjQ5OTciPjc8L2tleT48L2ZvcmVpZ24ta2V5cz48cmVmLXR5cGUg
+bmFtZT0iSm91cm5hbCBBcnRpY2xlIj4xNzwvcmVmLXR5cGU+PGNvbnRyaWJ1dG9ycz48YXV0aG9y
+cz48YXV0aG9yPkh1cmxiZXJ0LCBBbnlhPC9hdXRob3I+PC9hdXRob3JzPjwvY29udHJpYnV0b3Jz
+Pjx0aXRsZXM+PHRpdGxlPkNoYWxsZW5nZXMgdG8gY29sb3IgY29uc3RhbmN5IGluIGEgY29udGVt
+cG9yYXJ5IGxpZ2h0PC90aXRsZT48c2Vjb25kYXJ5LXRpdGxlPkN1cnJlbnQgT3BpbmlvbiBpbiBC
+ZWhhdmlvcmFsIFNjaWVuY2VzPC9zZWNvbmRhcnktdGl0bGU+PC90aXRsZXM+PHBlcmlvZGljYWw+
+PGZ1bGwtdGl0bGU+Q3VycmVudCBPcGluaW9uIGluIEJlaGF2aW9yYWwgU2NpZW5jZXM8L2Z1bGwt
+dGl0bGU+PC9wZXJpb2RpY2FsPjxwYWdlcz4xODYtMTkzPC9wYWdlcz48dm9sdW1lPjMwPC92b2x1
+bWU+PHNlY3Rpb24+MTg2PC9zZWN0aW9uPjxkYXRlcz48eWVhcj4yMDE5PC95ZWFyPjwvZGF0ZXM+
+PGlzYm4+MjM1MjE1NDY8L2lzYm4+PGFjY2Vzc2lvbi1udW0+SHVybGJlcnQyMDE5Q29sb3Jjb25z
+dGFuY3lpbjwvYWNjZXNzaW9uLW51bT48dXJscz48L3VybHM+PGVsZWN0cm9uaWMtcmVzb3VyY2Ut
+bnVtPjEwLjEwMTYvai5jb2JlaGEuMjAxOS4xMC4wMDQ8L2VsZWN0cm9uaWMtcmVzb3VyY2UtbnVt
+PjwvcmVjb3JkPjwvQ2l0ZT48L0VuZE5vdGU+AG==
 </w:fldData>
         </w:fldChar>
       </w:r>
@@ -2957,74 +2957,74 @@
         </w:rPr>
         <w:fldChar w:fldCharType="begin">
           <w:fldData xml:space="preserve">PEVuZE5vdGU+PENpdGU+PEF1dGhvcj5TbWl0aHNvbjwvQXV0aG9yPjxZZWFyPjIwMDU8L1llYXI+
-PFJlY051bT4yNTE2PC9SZWNOdW0+PElEVGV4dD5XT1M6MDAwMjMxMzE3NTAwMDE0PC9JRFRleHQ+
-PERpc3BsYXlUZXh0PihCcmFpbmFyZCAmYW1wOyBSYWRvbmppxIcsIDIwMTQ7IEh1cmxiZXJ0LCAy
-MDE5OyBTbWl0aHNvbiwgMjAwNSk8L0Rpc3BsYXlUZXh0PjxyZWNvcmQ+PHJlYy1udW1iZXI+MjUx
-NjwvcmVjLW51bWJlcj48Zm9yZWlnbi1rZXlzPjxrZXkgYXBwPSJFTiIgZGItaWQ9IjU5MmRwdDJm
-NTkweDBtZXp0ZTM1ZjVmd2VmMHJ0cDJ4c2ZyeiIgdGltZXN0YW1wPSIxNjE3MTM0ODY3Ij4yNTE2
-PC9rZXk+PC9mb3JlaWduLWtleXM+PHJlZi10eXBlIG5hbWU9IkpvdXJuYWwgQXJ0aWNsZSI+MTc8
-L3JlZi10eXBlPjxjb250cmlidXRvcnM+PGF1dGhvcnM+PGF1dGhvcj5TbWl0aHNvbiwgSC4gRS48
-L2F1dGhvcj48L2F1dGhvcnM+PC9jb250cmlidXRvcnM+PGF1dGgtYWRkcmVzcz5TbWl0aHNvbiwg
-SEUmI3hEO1VDTCwgSW5zdCBPcGh0aGFsbW9sLCAxMS00MyBCYXRoIFN0LCBMb25kb24gRUMxViA5
-RUwsIEVuZ2xhbmQmI3hEO1VDTCwgSW5zdCBPcGh0aGFsbW9sLCAxMS00MyBCYXRoIFN0LCBMb25k
-b24gRUMxViA5RUwsIEVuZ2xhbmQmI3hEO1VDTCwgSW5zdCBPcGh0aGFsbW9sLCBMb25kb24gRUMx
-ViA5RUwsIEVuZ2xhbmQ8L2F1dGgtYWRkcmVzcz48dGl0bGVzPjx0aXRsZT5TZW5zb3J5LCBjb21w
-dXRhdGlvbmFsLCBhbmQgY29nbml0aXZlIGNvbXBvbmVudHMgb2YgaHVtYW4gY29sb3IgY29uc3Rh
-bmN5PC90aXRsZT48c2Vjb25kYXJ5LXRpdGxlPlBoaWxvc29waGljYWwgVHJhbnNhY3Rpb25zIG9m
-IHRoZSBSb3lhbCBTb2NpZXR5IG9mIExvbmRvbi4gU2VyaWVzIEI8L3NlY29uZGFyeS10aXRsZT48
-YWx0LXRpdGxlPlBoaWxvcyBUIFIgU29jIEI8L2FsdC10aXRsZT48L3RpdGxlcz48cGVyaW9kaWNh
-bD48ZnVsbC10aXRsZT5QaGlsb3NvcGhpY2FsIFRyYW5zYWN0aW9ucyBvZiB0aGUgUm95YWwgU29j
-aWV0eSBvZiBMb25kb24uIFNlcmllcyBCPC9mdWxsLXRpdGxlPjxhYmJyLTE+UGhpbG9zIFQgUiBT
-b2MgQjwvYWJici0xPjwvcGVyaW9kaWNhbD48YWx0LXBlcmlvZGljYWw+PGZ1bGwtdGl0bGU+UGhp
-bG9zb3BoaWNhbCBUcmFuc2FjdGlvbnMgb2YgdGhlIFJveWFsIFNvY2lldHkgb2YgTG9uZG9uLiBT
-ZXJpZXMgQjwvZnVsbC10aXRsZT48YWJici0xPlBoaWxvcyBUIFIgU29jIEI8L2FiYnItMT48L2Fs
-dC1wZXJpb2RpY2FsPjxwYWdlcz4xMzI5LTEzNDY8L3BhZ2VzPjx2b2x1bWU+MzYwPC92b2x1bWU+
-PG51bWJlcj4xNDU4PC9udW1iZXI+PGtleXdvcmRzPjxrZXl3b3JkPmNvbG91ciB2aXNpb248L2tl
-eXdvcmQ+PGtleXdvcmQ+Y29sb3VyIGNvbnN0YW5jeTwva2V5d29yZD48a2V5d29yZD52b24ga3Jp
-ZXMgdHJhbnNmb3JtYXRpb248L2tleXdvcmQ+PGtleXdvcmQ+Y29uZS1leGNpdGF0aW9uIHJhdGlv
-czwva2V5d29yZD48a2V5d29yZD5pbGx1bWluYW50IGVzdGltYXRpb248L2tleXdvcmQ+PGtleXdv
-cmQ+Y29uZS1leGNpdGF0aW9uIHJhdGlvczwva2V5d29yZD48a2V5d29yZD5zdXJmYWNlIHNwZWN0
-cmFsIHJlZmxlY3RhbmNlPC9rZXl3b3JkPjxrZXl3b3JkPjItc3RhZ2UgbGluZWFyIHJlY292ZXJ5
-PC9rZXl3b3JkPjxrZXl3b3JkPm1vbmtleSB2aXN1YWwtY29ydGV4PC9rZXl3b3JkPjxrZXl3b3Jk
-PnJldGluZXggdGhlb3J5PC9rZXl3b3JkPjxrZXl3b3JkPmNocm9tYXRpYyBhZGFwdGF0aW9uPC9r
-ZXl3b3JkPjxrZXl3b3JkPm5hdHVyYWwgaW1hZ2U8L2tleXdvcmQ+PGtleXdvcmQ+cGVyY2VwdHVh
-bCBvcmdhbml6YXRpb248L2tleXdvcmQ+PGtleXdvcmQ+aWxsdW1pbmFudC1pbnZhcmlhbnQ8L2tl
-eXdvcmQ+PGtleXdvcmQ+bWVjaGFuaXNtczwva2V5d29yZD48L2tleXdvcmRzPjxkYXRlcz48eWVh
-cj4yMDA1PC95ZWFyPjxwdWItZGF0ZXM+PGRhdGU+SnVuIDI5PC9kYXRlPjwvcHViLWRhdGVzPjwv
-ZGF0ZXM+PGlzYm4+MDk2Mi04NDM2PC9pc2JuPjxhY2Nlc3Npb24tbnVtPldPUzowMDAyMzEzMTc1
-MDAwMTQ8L2FjY2Vzc2lvbi1udW0+PHVybHM+PHJlbGF0ZWQtdXJscz48dXJsPmh0dHA6Ly93d3cu
-bmNiaS5ubG0ubmloLmdvdi9wbWMvYXJ0aWNsZXMvUE1DMTYwOTE5NC9wZGYvcnN0YjIwMDUxNjMz
-LnBkZjwvdXJsPjwvcmVsYXRlZC11cmxzPjwvdXJscz48ZWxlY3Ryb25pYy1yZXNvdXJjZS1udW0+
-RE9JIDEwLjEwOTgvcnN0Yi4yMDA1LjE2MzM8L2VsZWN0cm9uaWMtcmVzb3VyY2UtbnVtPjxsYW5n
-dWFnZT5FbmdsaXNoPC9sYW5ndWFnZT48L3JlY29yZD48L0NpdGU+PENpdGU+PEF1dGhvcj5CcmFp
-bmFyZDwvQXV0aG9yPjxZZWFyPjIwMTQ8L1llYXI+PFJlY051bT44MDc8L1JlY051bT48cmVjb3Jk
-PjxyZWMtbnVtYmVyPjgwNzwvcmVjLW51bWJlcj48Zm9yZWlnbi1rZXlzPjxrZXkgYXBwPSJFTiIg
-ZGItaWQ9IjU5MmRwdDJmNTkweDBtZXp0ZTM1ZjVmd2VmMHJ0cDJ4c2ZyeiIgdGltZXN0YW1wPSIx
-NTk4MTIxMzIxIj44MDc8L2tleT48L2ZvcmVpZ24ta2V5cz48cmVmLXR5cGUgbmFtZT0iSm91cm5h
-bCBBcnRpY2xlIj4xNzwvcmVmLXR5cGU+PGNvbnRyaWJ1dG9ycz48YXV0aG9ycz48YXV0aG9yPkJy
-YWluYXJkLCBELiBILjwvYXV0aG9yPjxhdXRob3I+UmFkb25qacSHLCBBLjwvYXV0aG9yPjwvYXV0
-aG9ycz48L2NvbnRyaWJ1dG9ycz48dGl0bGVzPjx0aXRsZT5Db2xvciBjb25zdGFuY3k8L3RpdGxl
-PjxzZWNvbmRhcnktdGl0bGU+VGhlIE5ldyBWaXN1YWwgTmV1cm9zY2llbmNlczwvc2Vjb25kYXJ5
-LXRpdGxlPjwvdGl0bGVzPjxwZXJpb2RpY2FsPjxmdWxsLXRpdGxlPlRoZSBOZXcgVmlzdWFsIE5l
-dXJvc2NpZW5jZXM8L2Z1bGwtdGl0bGU+PC9wZXJpb2RpY2FsPjxwYWdlcz41NDXigJM1NTYuPC9w
-YWdlcz48dm9sdW1lPjE8L3ZvbHVtZT48ZGF0ZXM+PHllYXI+MjAxNDwveWVhcj48L2RhdGVzPjx1
-cmxzPjwvdXJscz48L3JlY29yZD48L0NpdGU+PENpdGU+PEF1dGhvcj5IdXJsYmVydDwvQXV0aG9y
-PjxZZWFyPjIwMTk8L1llYXI+PFJlY051bT4yNTE3PC9SZWNOdW0+PElEVGV4dD5IdXJsYmVydDIw
-MTlDb2xvcmNvbnN0YW5jeWluPC9JRFRleHQ+PHJlY29yZD48cmVjLW51bWJlcj4yNTE3PC9yZWMt
-bnVtYmVyPjxmb3JlaWduLWtleXM+PGtleSBhcHA9IkVOIiBkYi1pZD0iNTkyZHB0MmY1OTB4MG1l
-enRlMzVmNWZ3ZWYwcnRwMnhzZnJ6IiB0aW1lc3RhbXA9IjE2MTcxMzUxMzAiPjI1MTc8L2tleT48
-L2ZvcmVpZ24ta2V5cz48cmVmLXR5cGUgbmFtZT0iSm91cm5hbCBBcnRpY2xlIj4xNzwvcmVmLXR5
-cGU+PGNvbnRyaWJ1dG9ycz48YXV0aG9ycz48YXV0aG9yPkh1cmxiZXJ0LCBBbnlhPC9hdXRob3I+
-PC9hdXRob3JzPjwvY29udHJpYnV0b3JzPjx0aXRsZXM+PHRpdGxlPkNoYWxsZW5nZXMgdG8gY29s
-b3IgY29uc3RhbmN5IGluIGEgY29udGVtcG9yYXJ5IGxpZ2h0PC90aXRsZT48c2Vjb25kYXJ5LXRp
-dGxlPkN1cnJlbnQgT3BpbmlvbiBpbiBCZWhhdmlvcmFsIFNjaWVuY2VzPC9zZWNvbmRhcnktdGl0
-bGU+PC90aXRsZXM+PHBlcmlvZGljYWw+PGZ1bGwtdGl0bGU+Q3VycmVudCBPcGluaW9uIGluIEJl
-aGF2aW9yYWwgU2NpZW5jZXM8L2Z1bGwtdGl0bGU+PC9wZXJpb2RpY2FsPjxwYWdlcz4xODYtMTkz
-PC9wYWdlcz48dm9sdW1lPjMwPC92b2x1bWU+PHNlY3Rpb24+MTg2PC9zZWN0aW9uPjxkYXRlcz48
-eWVhcj4yMDE5PC95ZWFyPjwvZGF0ZXM+PGlzYm4+MjM1MjE1NDY8L2lzYm4+PGFjY2Vzc2lvbi1u
-dW0+SHVybGJlcnQyMDE5Q29sb3Jjb25zdGFuY3lpbjwvYWNjZXNzaW9uLW51bT48dXJscz48L3Vy
-bHM+PGVsZWN0cm9uaWMtcmVzb3VyY2UtbnVtPjEwLjEwMTYvai5jb2JlaGEuMjAxOS4xMC4wMDQ8
-L2VsZWN0cm9uaWMtcmVzb3VyY2UtbnVtPjwvcmVjb3JkPjwvQ2l0ZT48L0VuZE5vdGU+AG==
+PFJlY051bT41PC9SZWNOdW0+PElEVGV4dD5XT1M6MDAwMjMxMzE3NTAwMDE0PC9JRFRleHQ+PERp
+c3BsYXlUZXh0PihCcmFpbmFyZCAmYW1wOyBSYWRvbmppxIcsIDIwMTQ7IEh1cmxiZXJ0LCAyMDE5
+OyBTbWl0aHNvbiwgMjAwNSk8L0Rpc3BsYXlUZXh0PjxyZWNvcmQ+PHJlYy1udW1iZXI+NTwvcmVj
+LW51bWJlcj48Zm9yZWlnbi1rZXlzPjxrZXkgYXBwPSJFTiIgZGItaWQ9InpyNWZ6ZDIyMnh2dmR2
+ZXd4dmx2MGVlbXA1ZjVyZXpldjlwMiIgdGltZXN0YW1wPSIxNjIwMjI0OTk3Ij41PC9rZXk+PC9m
+b3JlaWduLWtleXM+PHJlZi10eXBlIG5hbWU9IkpvdXJuYWwgQXJ0aWNsZSI+MTc8L3JlZi10eXBl
+Pjxjb250cmlidXRvcnM+PGF1dGhvcnM+PGF1dGhvcj5TbWl0aHNvbiwgSC4gRS48L2F1dGhvcj48
+L2F1dGhvcnM+PC9jb250cmlidXRvcnM+PGF1dGgtYWRkcmVzcz5TbWl0aHNvbiwgSEUmI3hEO1VD
+TCwgSW5zdCBPcGh0aGFsbW9sLCAxMS00MyBCYXRoIFN0LCBMb25kb24gRUMxViA5RUwsIEVuZ2xh
+bmQmI3hEO1VDTCwgSW5zdCBPcGh0aGFsbW9sLCAxMS00MyBCYXRoIFN0LCBMb25kb24gRUMxViA5
+RUwsIEVuZ2xhbmQmI3hEO1VDTCwgSW5zdCBPcGh0aGFsbW9sLCBMb25kb24gRUMxViA5RUwsIEVu
+Z2xhbmQ8L2F1dGgtYWRkcmVzcz48dGl0bGVzPjx0aXRsZT5TZW5zb3J5LCBjb21wdXRhdGlvbmFs
+LCBhbmQgY29nbml0aXZlIGNvbXBvbmVudHMgb2YgaHVtYW4gY29sb3IgY29uc3RhbmN5PC90aXRs
+ZT48c2Vjb25kYXJ5LXRpdGxlPlBoaWxvc29waGljYWwgVHJhbnNhY3Rpb25zIG9mIHRoZSBSb3lh
+bCBTb2NpZXR5IG9mIExvbmRvbi4gU2VyaWVzIEI8L3NlY29uZGFyeS10aXRsZT48YWx0LXRpdGxl
+PlBoaWxvcyBUIFIgU29jIEI8L2FsdC10aXRsZT48L3RpdGxlcz48cGVyaW9kaWNhbD48ZnVsbC10
+aXRsZT5QaGlsb3NvcGhpY2FsIFRyYW5zYWN0aW9ucyBvZiB0aGUgUm95YWwgU29jaWV0eSBvZiBM
+b25kb24uIFNlcmllcyBCPC9mdWxsLXRpdGxlPjxhYmJyLTE+UGhpbG9zIFQgUiBTb2MgQjwvYWJi
+ci0xPjwvcGVyaW9kaWNhbD48YWx0LXBlcmlvZGljYWw+PGZ1bGwtdGl0bGU+UGhpbG9zb3BoaWNh
+bCBUcmFuc2FjdGlvbnMgb2YgdGhlIFJveWFsIFNvY2lldHkgb2YgTG9uZG9uLiBTZXJpZXMgQjwv
+ZnVsbC10aXRsZT48YWJici0xPlBoaWxvcyBUIFIgU29jIEI8L2FiYnItMT48L2FsdC1wZXJpb2Rp
+Y2FsPjxwYWdlcz4xMzI5LTEzNDY8L3BhZ2VzPjx2b2x1bWU+MzYwPC92b2x1bWU+PG51bWJlcj4x
+NDU4PC9udW1iZXI+PGtleXdvcmRzPjxrZXl3b3JkPmNvbG91ciB2aXNpb248L2tleXdvcmQ+PGtl
+eXdvcmQ+Y29sb3VyIGNvbnN0YW5jeTwva2V5d29yZD48a2V5d29yZD52b24ga3JpZXMgdHJhbnNm
+b3JtYXRpb248L2tleXdvcmQ+PGtleXdvcmQ+Y29uZS1leGNpdGF0aW9uIHJhdGlvczwva2V5d29y
+ZD48a2V5d29yZD5pbGx1bWluYW50IGVzdGltYXRpb248L2tleXdvcmQ+PGtleXdvcmQ+Y29uZS1l
+eGNpdGF0aW9uIHJhdGlvczwva2V5d29yZD48a2V5d29yZD5zdXJmYWNlIHNwZWN0cmFsIHJlZmxl
+Y3RhbmNlPC9rZXl3b3JkPjxrZXl3b3JkPjItc3RhZ2UgbGluZWFyIHJlY292ZXJ5PC9rZXl3b3Jk
+PjxrZXl3b3JkPm1vbmtleSB2aXN1YWwtY29ydGV4PC9rZXl3b3JkPjxrZXl3b3JkPnJldGluZXgg
+dGhlb3J5PC9rZXl3b3JkPjxrZXl3b3JkPmNocm9tYXRpYyBhZGFwdGF0aW9uPC9rZXl3b3JkPjxr
+ZXl3b3JkPm5hdHVyYWwgaW1hZ2U8L2tleXdvcmQ+PGtleXdvcmQ+cGVyY2VwdHVhbCBvcmdhbml6
+YXRpb248L2tleXdvcmQ+PGtleXdvcmQ+aWxsdW1pbmFudC1pbnZhcmlhbnQ8L2tleXdvcmQ+PGtl
+eXdvcmQ+bWVjaGFuaXNtczwva2V5d29yZD48L2tleXdvcmRzPjxkYXRlcz48eWVhcj4yMDA1PC95
+ZWFyPjxwdWItZGF0ZXM+PGRhdGU+SnVuIDI5PC9kYXRlPjwvcHViLWRhdGVzPjwvZGF0ZXM+PGlz
+Ym4+MDk2Mi04NDM2PC9pc2JuPjxhY2Nlc3Npb24tbnVtPldPUzowMDAyMzEzMTc1MDAwMTQ8L2Fj
+Y2Vzc2lvbi1udW0+PHVybHM+PHJlbGF0ZWQtdXJscz48dXJsPmh0dHA6Ly93d3cubmNiaS5ubG0u
+bmloLmdvdi9wbWMvYXJ0aWNsZXMvUE1DMTYwOTE5NC9wZGYvcnN0YjIwMDUxNjMzLnBkZjwvdXJs
+PjwvcmVsYXRlZC11cmxzPjwvdXJscz48ZWxlY3Ryb25pYy1yZXNvdXJjZS1udW0+RE9JIDEwLjEw
+OTgvcnN0Yi4yMDA1LjE2MzM8L2VsZWN0cm9uaWMtcmVzb3VyY2UtbnVtPjxsYW5ndWFnZT5Fbmds
+aXNoPC9sYW5ndWFnZT48L3JlY29yZD48L0NpdGU+PENpdGU+PEF1dGhvcj5CcmFpbmFyZDwvQXV0
+aG9yPjxZZWFyPjIwMTQ8L1llYXI+PFJlY051bT42PC9SZWNOdW0+PHJlY29yZD48cmVjLW51bWJl
+cj42PC9yZWMtbnVtYmVyPjxmb3JlaWduLWtleXM+PGtleSBhcHA9IkVOIiBkYi1pZD0ienI1Znpk
+MjIyeHZ2ZHZld3h2bHYwZWVtcDVmNXJlemV2OXAyIiB0aW1lc3RhbXA9IjE2MjAyMjQ5OTciPjY8
+L2tleT48L2ZvcmVpZ24ta2V5cz48cmVmLXR5cGUgbmFtZT0iSm91cm5hbCBBcnRpY2xlIj4xNzwv
+cmVmLXR5cGU+PGNvbnRyaWJ1dG9ycz48YXV0aG9ycz48YXV0aG9yPkJyYWluYXJkLCBELiBILjwv
+YXV0aG9yPjxhdXRob3I+UmFkb25qacSHLCBBLjwvYXV0aG9yPjwvYXV0aG9ycz48L2NvbnRyaWJ1
+dG9ycz48dGl0bGVzPjx0aXRsZT5Db2xvciBjb25zdGFuY3k8L3RpdGxlPjxzZWNvbmRhcnktdGl0
+bGU+VGhlIE5ldyBWaXN1YWwgTmV1cm9zY2llbmNlczwvc2Vjb25kYXJ5LXRpdGxlPjwvdGl0bGVz
+PjxwZXJpb2RpY2FsPjxmdWxsLXRpdGxlPlRoZSBOZXcgVmlzdWFsIE5ldXJvc2NpZW5jZXM8L2Z1
+bGwtdGl0bGU+PC9wZXJpb2RpY2FsPjxwYWdlcz41NDXigJM1NTYuPC9wYWdlcz48dm9sdW1lPjE8
+L3ZvbHVtZT48ZGF0ZXM+PHllYXI+MjAxNDwveWVhcj48L2RhdGVzPjx1cmxzPjwvdXJscz48L3Jl
+Y29yZD48L0NpdGU+PENpdGU+PEF1dGhvcj5IdXJsYmVydDwvQXV0aG9yPjxZZWFyPjIwMTk8L1ll
+YXI+PFJlY051bT43PC9SZWNOdW0+PElEVGV4dD5IdXJsYmVydDIwMTlDb2xvcmNvbnN0YW5jeWlu
+PC9JRFRleHQ+PHJlY29yZD48cmVjLW51bWJlcj43PC9yZWMtbnVtYmVyPjxmb3JlaWduLWtleXM+
+PGtleSBhcHA9IkVOIiBkYi1pZD0ienI1ZnpkMjIyeHZ2ZHZld3h2bHYwZWVtcDVmNXJlemV2OXAy
+IiB0aW1lc3RhbXA9IjE2MjAyMjQ5OTciPjc8L2tleT48L2ZvcmVpZ24ta2V5cz48cmVmLXR5cGUg
+bmFtZT0iSm91cm5hbCBBcnRpY2xlIj4xNzwvcmVmLXR5cGU+PGNvbnRyaWJ1dG9ycz48YXV0aG9y
+cz48YXV0aG9yPkh1cmxiZXJ0LCBBbnlhPC9hdXRob3I+PC9hdXRob3JzPjwvY29udHJpYnV0b3Jz
+Pjx0aXRsZXM+PHRpdGxlPkNoYWxsZW5nZXMgdG8gY29sb3IgY29uc3RhbmN5IGluIGEgY29udGVt
+cG9yYXJ5IGxpZ2h0PC90aXRsZT48c2Vjb25kYXJ5LXRpdGxlPkN1cnJlbnQgT3BpbmlvbiBpbiBC
+ZWhhdmlvcmFsIFNjaWVuY2VzPC9zZWNvbmRhcnktdGl0bGU+PC90aXRsZXM+PHBlcmlvZGljYWw+
+PGZ1bGwtdGl0bGU+Q3VycmVudCBPcGluaW9uIGluIEJlaGF2aW9yYWwgU2NpZW5jZXM8L2Z1bGwt
+dGl0bGU+PC9wZXJpb2RpY2FsPjxwYWdlcz4xODYtMTkzPC9wYWdlcz48dm9sdW1lPjMwPC92b2x1
+bWU+PHNlY3Rpb24+MTg2PC9zZWN0aW9uPjxkYXRlcz48eWVhcj4yMDE5PC95ZWFyPjwvZGF0ZXM+
+PGlzYm4+MjM1MjE1NDY8L2lzYm4+PGFjY2Vzc2lvbi1udW0+SHVybGJlcnQyMDE5Q29sb3Jjb25z
+dGFuY3lpbjwvYWNjZXNzaW9uLW51bT48dXJscz48L3VybHM+PGVsZWN0cm9uaWMtcmVzb3VyY2Ut
+bnVtPjEwLjEwMTYvai5jb2JlaGEuMjAxOS4xMC4wMDQ8L2VsZWN0cm9uaWMtcmVzb3VyY2UtbnVt
+PjwvcmVjb3JkPjwvQ2l0ZT48L0VuZE5vdGU+AG==
 </w:fldData>
         </w:fldChar>
       </w:r>
@@ -3154,100 +3154,100 @@
         </w:rPr>
         <w:fldChar w:fldCharType="begin">
           <w:fldData xml:space="preserve">PEVuZE5vdGU+PENpdGU+PEF1dGhvcj5HaWxjaHJpc3Q8L0F1dGhvcj48WWVhcj4yMDA2PC9ZZWFy
-PjxSZWNOdW0+MjUwMTwvUmVjTnVtPjxQcmVmaXg+c2VlIHJldmlld3MgY2l0ZWQgZWFybGllciBp
-biB0aGlzIHBhcmFncmFwaCBhcyB3ZWxsIGFzIDwvUHJlZml4PjxEaXNwbGF5VGV4dD4oc2VlIHJl
-dmlld3MgY2l0ZWQgZWFybGllciBpbiB0aGlzIHBhcmFncmFwaCBhcyB3ZWxsIGFzIEFkZWxzb24s
-IDIwMDA7IEJyYWluYXJkICZhbXA7IE1hbG9uZXksIDIwMTE7IEdpbGNocmlzdCwgMjAwNjsgS2lu
-Z2RvbSwgMjAxMTsgTXVycmF5LCAyMDIxKTwvRGlzcGxheVRleHQ+PHJlY29yZD48cmVjLW51bWJl
-cj4yNTAxPC9yZWMtbnVtYmVyPjxmb3JlaWduLWtleXM+PGtleSBhcHA9IkVOIiBkYi1pZD0iNTky
-ZHB0MmY1OTB4MG1lenRlMzVmNWZ3ZWYwcnRwMnhzZnJ6IiB0aW1lc3RhbXA9IjE2MTcxMjA2MzUi
-PjI1MDE8L2tleT48L2ZvcmVpZ24ta2V5cz48cmVmLXR5cGUgbmFtZT0iQm9vayI+NjwvcmVmLXR5
-cGU+PGNvbnRyaWJ1dG9ycz48YXV0aG9ycz48YXV0aG9yPkdpbGNocmlzdCwgQS4gTC48L2F1dGhv
-cj48L2F1dGhvcnM+PC9jb250cmlidXRvcnM+PHRpdGxlcz48dGl0bGU+U2VlaW5nIEJsYWNrIGFu
-ZCBXaGl0ZTwvdGl0bGU+PHNob3J0LXRpdGxlPlNlZWluZyBCbGFjayBhbmQgV2hpdGU8L3Nob3J0
-LXRpdGxlPjwvdGl0bGVzPjxkYXRlcz48eWVhcj4yMDA2PC95ZWFyPjwvZGF0ZXM+PHB1Yi1sb2Nh
-dGlvbj5PeGZvcmQ8L3B1Yi1sb2NhdGlvbj48cHVibGlzaGVyPk94Zm9yZCBVbml2ZXJzaXR5IFBy
-ZXNzPC9wdWJsaXNoZXI+PGxhYmVsPkdpbGNocmlzdDIwMDZTZWVpbmdCbGFja2FuZDwvbGFiZWw+
-PHVybHM+PC91cmxzPjwvcmVjb3JkPjwvQ2l0ZT48Q2l0ZT48QXV0aG9yPkFkZWxzb248L0F1dGhv
-cj48WWVhcj4yMDAwPC9ZZWFyPjxSZWNOdW0+MzI5PC9SZWNOdW0+PHJlY29yZD48cmVjLW51bWJl
-cj4zMjk8L3JlYy1udW1iZXI+PGZvcmVpZ24ta2V5cz48a2V5IGFwcD0iRU4iIGRiLWlkPSI1OTJk
-cHQyZjU5MHgwbWV6dGUzNWY1ZndlZjBydHAyeHNmcnoiIHRpbWVzdGFtcD0iMTU5ODExMjY5MiI+
-MzI5PC9rZXk+PC9mb3JlaWduLWtleXM+PHJlZi10eXBlIG5hbWU9IkJvb2sgU2VjdGlvbiI+NTwv
-cmVmLXR5cGU+PGNvbnRyaWJ1dG9ycz48YXV0aG9ycz48YXV0aG9yPkFkZWxzb24sIEUuSC48L2F1
-dGhvcj48L2F1dGhvcnM+PHNlY29uZGFyeS1hdXRob3JzPjxhdXRob3I+TS4gR2F6emFuaWdhPC9h
-dXRob3I+PC9zZWNvbmRhcnktYXV0aG9ycz48L2NvbnRyaWJ1dG9ycz48dGl0bGVzPjx0aXRsZT5M
-aWdodG5lc3MgcGVyY2VwdGlvbiBhbmQgbGlnaHRuZXNzIGlsbHVzaW9ucy48L3RpdGxlPjxzZWNv
-bmRhcnktdGl0bGU+VGhlIE5ldyBDb2duaXRpdmUgTmV1cm9zY2llbmNlcywgMm5kIGVkaXRpb248
-L3NlY29uZGFyeS10aXRsZT48L3RpdGxlcz48cGFnZXM+MzM5LTM1MTwvcGFnZXM+PGRhdGVzPjx5
-ZWFyPjIwMDA8L3llYXI+PC9kYXRlcz48cHViLWxvY2F0aW9uPkNhbWJyaWRnZSwgTUE8L3B1Yi1s
-b2NhdGlvbj48cHVibGlzaGVyPk1JVCBQcmVzczwvcHVibGlzaGVyPjx1cmxzPjwvdXJscz48L3Jl
-Y29yZD48L0NpdGU+PENpdGU+PEF1dGhvcj5LaW5nZG9tPC9BdXRob3I+PFllYXI+MjAxMTwvWWVh
-cj48UmVjTnVtPjM5NjwvUmVjTnVtPjxJRFRleHQ+MjA4NTg1MTQ8L0lEVGV4dD48cmVjb3JkPjxy
-ZWMtbnVtYmVyPjM5NjwvcmVjLW51bWJlcj48Zm9yZWlnbi1rZXlzPjxrZXkgYXBwPSJFTiIgZGIt
-aWQ9IjU5MmRwdDJmNTkweDBtZXp0ZTM1ZjVmd2VmMHJ0cDJ4c2ZyeiIgdGltZXN0YW1wPSIxNTk4
-MTIwMjc2Ij4zOTY8L2tleT48L2ZvcmVpZ24ta2V5cz48cmVmLXR5cGUgbmFtZT0iSm91cm5hbCBB
-cnRpY2xlIj4xNzwvcmVmLXR5cGU+PGNvbnRyaWJ1dG9ycz48YXV0aG9ycz48YXV0aG9yPktpbmdk
-b20sIEYuIEEuPC9hdXRob3I+PC9hdXRob3JzPjwvY29udHJpYnV0b3JzPjxhdXRoLWFkZHJlc3M+
-TWNHaWxsIFZpc2lvbiBSZXNlYXJjaCwgNjg3IFBpbmUgQXYuIFcuIFJtLiBINC0xNCwgTW9udHJl
-YWwsIFFDLCBDYW5hZGEgSDNBIDFBMS4gZmVkLmtpbmdkb21AbWNnaWxsLmNhPC9hdXRoLWFkZHJl
-c3M+PHRpdGxlcz48dGl0bGU+TGlnaHRuZXNzLCBicmlnaHRuZXNzIGFuZCB0cmFuc3BhcmVuY3k6
-IGEgcXVhcnRlciBjZW50dXJ5IG9mIG5ldyBpZGVhcywgY2FwdGl2YXRpbmcgZGVtb25zdHJhdGlv
-bnMgYW5kIHVucmVsZW50aW5nIGNvbnRyb3ZlcnN5PC90aXRsZT48c2Vjb25kYXJ5LXRpdGxlPlZp
-c2lvbiBSZXNlYXJjaDwvc2Vjb25kYXJ5LXRpdGxlPjwvdGl0bGVzPjxwZXJpb2RpY2FsPjxmdWxs
-LXRpdGxlPlZpc2lvbiByZXNlYXJjaDwvZnVsbC10aXRsZT48L3BlcmlvZGljYWw+PHBhZ2VzPjY1
-Mi03MzwvcGFnZXM+PHZvbHVtZT41MTwvdm9sdW1lPjxudW1iZXI+NzwvbnVtYmVyPjxlZGl0aW9u
-PjIwMTAvMDkvMjM8L2VkaXRpb24+PGtleXdvcmRzPjxrZXl3b3JkPkNvbnRyYXN0IFNlbnNpdGl2
-aXR5PC9rZXl3b3JkPjxrZXl3b3JkPkh1bWFuczwva2V5d29yZD48a2V5d29yZD4qTGlnaHRpbmc8
-L2tleXdvcmQ+PGtleXdvcmQ+TW9kZWxzLCBCaW9sb2dpY2FsPC9rZXl3b3JkPjxrZXl3b3JkPk9w
-dGljYWwgSWxsdXNpb25zL3BoeXNpb2xvZ3k8L2tleXdvcmQ+PGtleXdvcmQ+UGhvdGljIFN0aW11
-bGF0aW9uL21ldGhvZHM8L2tleXdvcmQ+PGtleXdvcmQ+VmlzdWFsIFBlcmNlcHRpb24vKnBoeXNp
-b2xvZ3k8L2tleXdvcmQ+PC9rZXl3b3Jkcz48ZGF0ZXM+PHllYXI+MjAxMTwveWVhcj48cHViLWRh
-dGVzPjxkYXRlPkFwciAxMzwvZGF0ZT48L3B1Yi1kYXRlcz48L2RhdGVzPjxpc2JuPjE4NzgtNTY0
-NiAoRWxlY3Ryb25pYykmI3hEOzAwNDItNjk4OSAoTGlua2luZyk8L2lzYm4+PGFjY2Vzc2lvbi1u
-dW0+MjA4NTg1MTQ8L2FjY2Vzc2lvbi1udW0+PHVybHM+PHJlbGF0ZWQtdXJscz48dXJsPmh0dHBz
-Oi8vd3d3Lm5jYmkubmxtLm5paC5nb3YvcHVibWVkLzIwODU4NTE0PC91cmw+PC9yZWxhdGVkLXVy
-bHM+PC91cmxzPjxlbGVjdHJvbmljLXJlc291cmNlLW51bT4xMC4xMDE2L2oudmlzcmVzLjIwMTAu
-MDkuMDEyPC9lbGVjdHJvbmljLXJlc291cmNlLW51bT48L3JlY29yZD48L0NpdGU+PENpdGU+PEF1
-dGhvcj5CcmFpbmFyZDwvQXV0aG9yPjxZZWFyPjIwMTE8L1llYXI+PFJlY051bT4xNjU8L1JlY051
-bT48cmVjb3JkPjxyZWMtbnVtYmVyPjE2NTwvcmVjLW51bWJlcj48Zm9yZWlnbi1rZXlzPjxrZXkg
-YXBwPSJFTiIgZGItaWQ9IjU5MmRwdDJmNTkweDBtZXp0ZTM1ZjVmd2VmMHJ0cDJ4c2ZyeiIgdGlt
-ZXN0YW1wPSIxNTk4MTExMzAyIj4xNjU8L2tleT48L2ZvcmVpZ24ta2V5cz48cmVmLXR5cGUgbmFt
-ZT0iSm91cm5hbCBBcnRpY2xlIj4xNzwvcmVmLXR5cGU+PGNvbnRyaWJ1dG9ycz48YXV0aG9ycz48
-YXV0aG9yPkJyYWluYXJkLCBELiBILjwvYXV0aG9yPjxhdXRob3I+TWFsb25leSwgTC4gVC48L2F1
-dGhvcj48L2F1dGhvcnM+PC9jb250cmlidXRvcnM+PGF1dGgtYWRkcmVzcz5EZXBhcnRtZW50IG9m
-IFBzeWNob2xvZ3ksIFVuaXZlcnNpdHkgb2YgUGVubnN5bHZhbmlhLCBQZW5uc3lsdmFuaWEsIFBB
-LCBVU0EuIGJyYWluYXJkQHBzeWNoLnVwZW5uLmVkdTwvYXV0aC1hZGRyZXNzPjx0aXRsZXM+PHRp
-dGxlPlN1cmZhY2UgY29sb3IgcGVyY2VwdGlvbiBhbmQgZXF1aXZhbGVudCBpbGx1bWluYXRpb24g
-bW9kZWxzPC90aXRsZT48c2Vjb25kYXJ5LXRpdGxlPkpvdXJuYWwgb2YgVmlzaW9uPC9zZWNvbmRh
-cnktdGl0bGU+PC90aXRsZXM+PHBlcmlvZGljYWw+PGZ1bGwtdGl0bGU+Sm91cm5hbCBvZiB2aXNp
-b248L2Z1bGwtdGl0bGU+PC9wZXJpb2RpY2FsPjx2b2x1bWU+MTE8L3ZvbHVtZT48bnVtYmVyPjU8
-L251bWJlcj48ZWRpdGlvbj4yMDExLzA1LzA0PC9lZGl0aW9uPjxrZXl3b3Jkcz48a2V5d29yZD5D
-b2xvcjwva2V5d29yZD48a2V5d29yZD5Db2xvciBQZXJjZXB0aW9uLypwaHlzaW9sb2d5PC9rZXl3
-b3JkPjxrZXl3b3JkPkNvbG9yIFZpc2lvbi8qcGh5c2lvbG9neTwva2V5d29yZD48a2V5d29yZD5D
-b250cmFzdCBTZW5zaXRpdml0eS9waHlzaW9sb2d5PC9rZXl3b3JkPjxrZXl3b3JkPkZvcm0gUGVy
-Y2VwdGlvbi8qcGh5c2lvbG9neTwva2V5d29yZD48a2V5d29yZD5IdW1hbnM8L2tleXdvcmQ+PGtl
-eXdvcmQ+TGlnaHRpbmc8L2tleXdvcmQ+PGtleXdvcmQ+Kk1vZGVscywgTmV1cm9sb2dpY2FsPC9r
-ZXl3b3JkPjxrZXl3b3JkPlBob3RpYyBTdGltdWxhdGlvbi9tZXRob2RzPC9rZXl3b3JkPjxrZXl3
-b3JkPlN1cmZhY2UgUHJvcGVydGllczwva2V5d29yZD48a2V5d29yZD5UcmV0aW5vaW4vcGh5c2lv
-bG9neTwva2V5d29yZD48L2tleXdvcmRzPjxkYXRlcz48eWVhcj4yMDExPC95ZWFyPjxwdWItZGF0
-ZXM+PGRhdGU+TWF5IDI8L2RhdGU+PC9wdWItZGF0ZXM+PC9kYXRlcz48aXNibj4xNTM0LTczNjIg
-KEVsZWN0cm9uaWMpJiN4RDsxNTM0LTczNjIgKExpbmtpbmcpPC9pc2JuPjxhY2Nlc3Npb24tbnVt
-PjIxNTM2NzI3PC9hY2Nlc3Npb24tbnVtPjx1cmxzPjxyZWxhdGVkLXVybHM+PHVybD5odHRwczov
-L3d3dy5uY2JpLm5sbS5uaWguZ292L3B1Ym1lZC8yMTUzNjcyNzwvdXJsPjwvcmVsYXRlZC11cmxz
-PjwvdXJscz48Y3VzdG9tMj5QTUMzMjQ5MjM2PC9jdXN0b20yPjxlbGVjdHJvbmljLXJlc291cmNl
-LW51bT4xMC4xMTY3LzExLjUuMTwvZWxlY3Ryb25pYy1yZXNvdXJjZS1udW0+PC9yZWNvcmQ+PC9D
-aXRlPjxDaXRlPjxBdXRob3I+TXVycmF5PC9BdXRob3I+PFllYXI+MjAyMTwvWWVhcj48UmVjTnVt
-PjI1MTI8L1JlY051bT48cmVjb3JkPjxyZWMtbnVtYmVyPjI1MTI8L3JlYy1udW1iZXI+PGZvcmVp
-Z24ta2V5cz48a2V5IGFwcD0iRU4iIGRiLWlkPSI1OTJkcHQyZjU5MHgwbWV6dGUzNWY1ZndlZjBy
-dHAyeHNmcnoiIHRpbWVzdGFtcD0iMTYxNzEzNDA2NSI+MjUxMjwva2V5PjwvZm9yZWlnbi1rZXlz
-PjxyZWYtdHlwZSBuYW1lPSJKb3VybmFsIEFydGljbGUiPjE3PC9yZWYtdHlwZT48Y29udHJpYnV0
-b3JzPjxhdXRob3JzPjxhdXRob3I+TXVycmF5LCBSLiBGLjwvYXV0aG9yPjwvYXV0aG9ycz48L2Nv
-bnRyaWJ1dG9ycz48dGl0bGVzPjx0aXRsZT5MaWdodG5lc3MgcGVyY2VwdGlvbiBpbiBjb21wbGV4
-IHNjZW5lczwvdGl0bGU+PHNlY29uZGFyeS10aXRsZT5Bbm51YWwgUmV2aWV3IG9mIFZpc2lvbiBT
-Y2llbmNlPC9zZWNvbmRhcnktdGl0bGU+PC90aXRsZXM+PHBlcmlvZGljYWw+PGZ1bGwtdGl0bGU+
-QW5udWFsIFJldmlldyBvZiBWaXNpb24gU2NpZW5jZTwvZnVsbC10aXRsZT48L3BlcmlvZGljYWw+
-PHZvbHVtZT5pbiBwcmVzczwvdm9sdW1lPjxkYXRlcz48eWVhcj4yMDIxPC95ZWFyPjwvZGF0ZXM+
-PHVybHM+PC91cmxzPjwvcmVjb3JkPjwvQ2l0ZT48L0VuZE5vdGU+AG==
+PjxSZWNOdW0+ODwvUmVjTnVtPjxQcmVmaXg+c2VlIHJldmlld3MgY2l0ZWQgZWFybGllciBpbiB0
+aGlzIHBhcmFncmFwaCBhcyB3ZWxsIGFzIDwvUHJlZml4PjxEaXNwbGF5VGV4dD4oc2VlIHJldmll
+d3MgY2l0ZWQgZWFybGllciBpbiB0aGlzIHBhcmFncmFwaCBhcyB3ZWxsIGFzIEFkZWxzb24sIDIw
+MDA7IEJyYWluYXJkICZhbXA7IE1hbG9uZXksIDIwMTE7IEdpbGNocmlzdCwgMjAwNjsgS2luZ2Rv
+bSwgMjAxMTsgTXVycmF5LCAyMDIxKTwvRGlzcGxheVRleHQ+PHJlY29yZD48cmVjLW51bWJlcj44
+PC9yZWMtbnVtYmVyPjxmb3JlaWduLWtleXM+PGtleSBhcHA9IkVOIiBkYi1pZD0ienI1ZnpkMjIy
+eHZ2ZHZld3h2bHYwZWVtcDVmNXJlemV2OXAyIiB0aW1lc3RhbXA9IjE2MjAyMjQ5OTciPjg8L2tl
+eT48L2ZvcmVpZ24ta2V5cz48cmVmLXR5cGUgbmFtZT0iQm9vayI+NjwvcmVmLXR5cGU+PGNvbnRy
+aWJ1dG9ycz48YXV0aG9ycz48YXV0aG9yPkdpbGNocmlzdCwgQS4gTC48L2F1dGhvcj48L2F1dGhv
+cnM+PC9jb250cmlidXRvcnM+PHRpdGxlcz48dGl0bGU+U2VlaW5nIEJsYWNrIGFuZCBXaGl0ZTwv
+dGl0bGU+PHNob3J0LXRpdGxlPlNlZWluZyBCbGFjayBhbmQgV2hpdGU8L3Nob3J0LXRpdGxlPjwv
+dGl0bGVzPjxkYXRlcz48eWVhcj4yMDA2PC95ZWFyPjwvZGF0ZXM+PHB1Yi1sb2NhdGlvbj5PeGZv
+cmQ8L3B1Yi1sb2NhdGlvbj48cHVibGlzaGVyPk94Zm9yZCBVbml2ZXJzaXR5IFByZXNzPC9wdWJs
+aXNoZXI+PGxhYmVsPkdpbGNocmlzdDIwMDZTZWVpbmdCbGFja2FuZDwvbGFiZWw+PHVybHM+PC91
+cmxzPjwvcmVjb3JkPjwvQ2l0ZT48Q2l0ZT48QXV0aG9yPkFkZWxzb248L0F1dGhvcj48WWVhcj4y
+MDAwPC9ZZWFyPjxSZWNOdW0+OTwvUmVjTnVtPjxyZWNvcmQ+PHJlYy1udW1iZXI+OTwvcmVjLW51
+bWJlcj48Zm9yZWlnbi1rZXlzPjxrZXkgYXBwPSJFTiIgZGItaWQ9InpyNWZ6ZDIyMnh2dmR2ZXd4
+dmx2MGVlbXA1ZjVyZXpldjlwMiIgdGltZXN0YW1wPSIxNjIwMjI0OTk3Ij45PC9rZXk+PC9mb3Jl
+aWduLWtleXM+PHJlZi10eXBlIG5hbWU9IkJvb2sgU2VjdGlvbiI+NTwvcmVmLXR5cGU+PGNvbnRy
+aWJ1dG9ycz48YXV0aG9ycz48YXV0aG9yPkFkZWxzb24sIEUuSC48L2F1dGhvcj48L2F1dGhvcnM+
+PHNlY29uZGFyeS1hdXRob3JzPjxhdXRob3I+TS4gR2F6emFuaWdhPC9hdXRob3I+PC9zZWNvbmRh
+cnktYXV0aG9ycz48L2NvbnRyaWJ1dG9ycz48dGl0bGVzPjx0aXRsZT5MaWdodG5lc3MgcGVyY2Vw
+dGlvbiBhbmQgbGlnaHRuZXNzIGlsbHVzaW9ucy48L3RpdGxlPjxzZWNvbmRhcnktdGl0bGU+VGhl
+IE5ldyBDb2duaXRpdmUgTmV1cm9zY2llbmNlcywgMm5kIGVkaXRpb248L3NlY29uZGFyeS10aXRs
+ZT48L3RpdGxlcz48cGFnZXM+MzM5LTM1MTwvcGFnZXM+PGRhdGVzPjx5ZWFyPjIwMDA8L3llYXI+
+PC9kYXRlcz48cHViLWxvY2F0aW9uPkNhbWJyaWRnZSwgTUE8L3B1Yi1sb2NhdGlvbj48cHVibGlz
+aGVyPk1JVCBQcmVzczwvcHVibGlzaGVyPjx1cmxzPjwvdXJscz48L3JlY29yZD48L0NpdGU+PENp
+dGU+PEF1dGhvcj5LaW5nZG9tPC9BdXRob3I+PFllYXI+MjAxMTwvWWVhcj48UmVjTnVtPjEwPC9S
+ZWNOdW0+PElEVGV4dD4yMDg1ODUxNDwvSURUZXh0PjxyZWNvcmQ+PHJlYy1udW1iZXI+MTA8L3Jl
+Yy1udW1iZXI+PGZvcmVpZ24ta2V5cz48a2V5IGFwcD0iRU4iIGRiLWlkPSJ6cjVmemQyMjJ4dnZk
+dmV3eHZsdjBlZW1wNWY1cmV6ZXY5cDIiIHRpbWVzdGFtcD0iMTYyMDIyNDk5NyI+MTA8L2tleT48
+L2ZvcmVpZ24ta2V5cz48cmVmLXR5cGUgbmFtZT0iSm91cm5hbCBBcnRpY2xlIj4xNzwvcmVmLXR5
+cGU+PGNvbnRyaWJ1dG9ycz48YXV0aG9ycz48YXV0aG9yPktpbmdkb20sIEYuIEEuPC9hdXRob3I+
+PC9hdXRob3JzPjwvY29udHJpYnV0b3JzPjxhdXRoLWFkZHJlc3M+TWNHaWxsIFZpc2lvbiBSZXNl
+YXJjaCwgNjg3IFBpbmUgQXYuIFcuIFJtLiBINC0xNCwgTW9udHJlYWwsIFFDLCBDYW5hZGEgSDNB
+IDFBMS4gZmVkLmtpbmdkb21AbWNnaWxsLmNhPC9hdXRoLWFkZHJlc3M+PHRpdGxlcz48dGl0bGU+
+TGlnaHRuZXNzLCBicmlnaHRuZXNzIGFuZCB0cmFuc3BhcmVuY3k6IGEgcXVhcnRlciBjZW50dXJ5
+IG9mIG5ldyBpZGVhcywgY2FwdGl2YXRpbmcgZGVtb25zdHJhdGlvbnMgYW5kIHVucmVsZW50aW5n
+IGNvbnRyb3ZlcnN5PC90aXRsZT48c2Vjb25kYXJ5LXRpdGxlPlZpc2lvbiBSZXNlYXJjaDwvc2Vj
+b25kYXJ5LXRpdGxlPjwvdGl0bGVzPjxwZXJpb2RpY2FsPjxmdWxsLXRpdGxlPlZpc2lvbiBSZXNl
+YXJjaDwvZnVsbC10aXRsZT48L3BlcmlvZGljYWw+PHBhZ2VzPjY1Mi03MzwvcGFnZXM+PHZvbHVt
+ZT41MTwvdm9sdW1lPjxudW1iZXI+NzwvbnVtYmVyPjxlZGl0aW9uPjIwMTAvMDkvMjM8L2VkaXRp
+b24+PGtleXdvcmRzPjxrZXl3b3JkPkNvbnRyYXN0IFNlbnNpdGl2aXR5PC9rZXl3b3JkPjxrZXl3
+b3JkPkh1bWFuczwva2V5d29yZD48a2V5d29yZD4qTGlnaHRpbmc8L2tleXdvcmQ+PGtleXdvcmQ+
+TW9kZWxzLCBCaW9sb2dpY2FsPC9rZXl3b3JkPjxrZXl3b3JkPk9wdGljYWwgSWxsdXNpb25zL3Bo
+eXNpb2xvZ3k8L2tleXdvcmQ+PGtleXdvcmQ+UGhvdGljIFN0aW11bGF0aW9uL21ldGhvZHM8L2tl
+eXdvcmQ+PGtleXdvcmQ+VmlzdWFsIFBlcmNlcHRpb24vKnBoeXNpb2xvZ3k8L2tleXdvcmQ+PC9r
+ZXl3b3Jkcz48ZGF0ZXM+PHllYXI+MjAxMTwveWVhcj48cHViLWRhdGVzPjxkYXRlPkFwciAxMzwv
+ZGF0ZT48L3B1Yi1kYXRlcz48L2RhdGVzPjxpc2JuPjE4NzgtNTY0NiAoRWxlY3Ryb25pYykmI3hE
+OzAwNDItNjk4OSAoTGlua2luZyk8L2lzYm4+PGFjY2Vzc2lvbi1udW0+MjA4NTg1MTQ8L2FjY2Vz
+c2lvbi1udW0+PHVybHM+PHJlbGF0ZWQtdXJscz48dXJsPmh0dHBzOi8vd3d3Lm5jYmkubmxtLm5p
+aC5nb3YvcHVibWVkLzIwODU4NTE0PC91cmw+PC9yZWxhdGVkLXVybHM+PC91cmxzPjxlbGVjdHJv
+bmljLXJlc291cmNlLW51bT4xMC4xMDE2L2oudmlzcmVzLjIwMTAuMDkuMDEyPC9lbGVjdHJvbmlj
+LXJlc291cmNlLW51bT48L3JlY29yZD48L0NpdGU+PENpdGU+PEF1dGhvcj5CcmFpbmFyZDwvQXV0
+aG9yPjxZZWFyPjIwMTE8L1llYXI+PFJlY051bT4xMTwvUmVjTnVtPjxyZWNvcmQ+PHJlYy1udW1i
+ZXI+MTE8L3JlYy1udW1iZXI+PGZvcmVpZ24ta2V5cz48a2V5IGFwcD0iRU4iIGRiLWlkPSJ6cjVm
+emQyMjJ4dnZkdmV3eHZsdjBlZW1wNWY1cmV6ZXY5cDIiIHRpbWVzdGFtcD0iMTYyMDIyNDk5NyI+
+MTE8L2tleT48L2ZvcmVpZ24ta2V5cz48cmVmLXR5cGUgbmFtZT0iSm91cm5hbCBBcnRpY2xlIj4x
+NzwvcmVmLXR5cGU+PGNvbnRyaWJ1dG9ycz48YXV0aG9ycz48YXV0aG9yPkJyYWluYXJkLCBELiBI
+LjwvYXV0aG9yPjxhdXRob3I+TWFsb25leSwgTC4gVC48L2F1dGhvcj48L2F1dGhvcnM+PC9jb250
+cmlidXRvcnM+PGF1dGgtYWRkcmVzcz5EZXBhcnRtZW50IG9mIFBzeWNob2xvZ3ksIFVuaXZlcnNp
+dHkgb2YgUGVubnN5bHZhbmlhLCBQZW5uc3lsdmFuaWEsIFBBLCBVU0EuIGJyYWluYXJkQHBzeWNo
+LnVwZW5uLmVkdTwvYXV0aC1hZGRyZXNzPjx0aXRsZXM+PHRpdGxlPlN1cmZhY2UgY29sb3IgcGVy
+Y2VwdGlvbiBhbmQgZXF1aXZhbGVudCBpbGx1bWluYXRpb24gbW9kZWxzPC90aXRsZT48c2Vjb25k
+YXJ5LXRpdGxlPkpvdXJuYWwgb2YgVmlzaW9uPC9zZWNvbmRhcnktdGl0bGU+PC90aXRsZXM+PHBl
+cmlvZGljYWw+PGZ1bGwtdGl0bGU+Sm91cm5hbCBvZiBWaXNpb248L2Z1bGwtdGl0bGU+PC9wZXJp
+b2RpY2FsPjx2b2x1bWU+MTE8L3ZvbHVtZT48bnVtYmVyPjU8L251bWJlcj48ZWRpdGlvbj4yMDEx
+LzA1LzA0PC9lZGl0aW9uPjxrZXl3b3Jkcz48a2V5d29yZD5Db2xvcjwva2V5d29yZD48a2V5d29y
+ZD5Db2xvciBQZXJjZXB0aW9uLypwaHlzaW9sb2d5PC9rZXl3b3JkPjxrZXl3b3JkPkNvbG9yIFZp
+c2lvbi8qcGh5c2lvbG9neTwva2V5d29yZD48a2V5d29yZD5Db250cmFzdCBTZW5zaXRpdml0eS9w
+aHlzaW9sb2d5PC9rZXl3b3JkPjxrZXl3b3JkPkZvcm0gUGVyY2VwdGlvbi8qcGh5c2lvbG9neTwv
+a2V5d29yZD48a2V5d29yZD5IdW1hbnM8L2tleXdvcmQ+PGtleXdvcmQ+TGlnaHRpbmc8L2tleXdv
+cmQ+PGtleXdvcmQ+Kk1vZGVscywgTmV1cm9sb2dpY2FsPC9rZXl3b3JkPjxrZXl3b3JkPlBob3Rp
+YyBTdGltdWxhdGlvbi9tZXRob2RzPC9rZXl3b3JkPjxrZXl3b3JkPlN1cmZhY2UgUHJvcGVydGll
+czwva2V5d29yZD48a2V5d29yZD5UcmV0aW5vaW4vcGh5c2lvbG9neTwva2V5d29yZD48L2tleXdv
+cmRzPjxkYXRlcz48eWVhcj4yMDExPC95ZWFyPjxwdWItZGF0ZXM+PGRhdGU+TWF5IDI8L2RhdGU+
+PC9wdWItZGF0ZXM+PC9kYXRlcz48aXNibj4xNTM0LTczNjIgKEVsZWN0cm9uaWMpJiN4RDsxNTM0
+LTczNjIgKExpbmtpbmcpPC9pc2JuPjxhY2Nlc3Npb24tbnVtPjIxNTM2NzI3PC9hY2Nlc3Npb24t
+bnVtPjx1cmxzPjxyZWxhdGVkLXVybHM+PHVybD5odHRwczovL3d3dy5uY2JpLm5sbS5uaWguZ292
+L3B1Ym1lZC8yMTUzNjcyNzwvdXJsPjwvcmVsYXRlZC11cmxzPjwvdXJscz48Y3VzdG9tMj5QTUMz
+MjQ5MjM2PC9jdXN0b20yPjxlbGVjdHJvbmljLXJlc291cmNlLW51bT4xMC4xMTY3LzExLjUuMTwv
+ZWxlY3Ryb25pYy1yZXNvdXJjZS1udW0+PC9yZWNvcmQ+PC9DaXRlPjxDaXRlPjxBdXRob3I+TXVy
+cmF5PC9BdXRob3I+PFllYXI+MjAyMTwvWWVhcj48UmVjTnVtPjEyPC9SZWNOdW0+PHJlY29yZD48
+cmVjLW51bWJlcj4xMjwvcmVjLW51bWJlcj48Zm9yZWlnbi1rZXlzPjxrZXkgYXBwPSJFTiIgZGIt
+aWQ9InpyNWZ6ZDIyMnh2dmR2ZXd4dmx2MGVlbXA1ZjVyZXpldjlwMiIgdGltZXN0YW1wPSIxNjIw
+MjI0OTk3Ij4xMjwva2V5PjwvZm9yZWlnbi1rZXlzPjxyZWYtdHlwZSBuYW1lPSJKb3VybmFsIEFy
+dGljbGUiPjE3PC9yZWYtdHlwZT48Y29udHJpYnV0b3JzPjxhdXRob3JzPjxhdXRob3I+TXVycmF5
+LCBSLiBGLjwvYXV0aG9yPjwvYXV0aG9ycz48L2NvbnRyaWJ1dG9ycz48dGl0bGVzPjx0aXRsZT5M
+aWdodG5lc3MgcGVyY2VwdGlvbiBpbiBjb21wbGV4IHNjZW5lczwvdGl0bGU+PHNlY29uZGFyeS10
+aXRsZT5Bbm51YWwgUmV2aWV3IG9mIFZpc2lvbiBTY2llbmNlPC9zZWNvbmRhcnktdGl0bGU+PC90
+aXRsZXM+PHBlcmlvZGljYWw+PGZ1bGwtdGl0bGU+QW5udWFsIFJldmlldyBvZiBWaXNpb24gU2Np
+ZW5jZTwvZnVsbC10aXRsZT48L3BlcmlvZGljYWw+PHZvbHVtZT5pbiBwcmVzczwvdm9sdW1lPjxk
+YXRlcz48eWVhcj4yMDIxPC95ZWFyPjwvZGF0ZXM+PHVybHM+PC91cmxzPjwvcmVjb3JkPjwvQ2l0
+ZT48L0VuZE5vdGU+
 </w:fldData>
         </w:fldChar>
       </w:r>
@@ -3267,100 +3267,100 @@
         </w:rPr>
         <w:fldChar w:fldCharType="begin">
           <w:fldData xml:space="preserve">PEVuZE5vdGU+PENpdGU+PEF1dGhvcj5HaWxjaHJpc3Q8L0F1dGhvcj48WWVhcj4yMDA2PC9ZZWFy
-PjxSZWNOdW0+MjUwMTwvUmVjTnVtPjxQcmVmaXg+c2VlIHJldmlld3MgY2l0ZWQgZWFybGllciBp
-biB0aGlzIHBhcmFncmFwaCBhcyB3ZWxsIGFzIDwvUHJlZml4PjxEaXNwbGF5VGV4dD4oc2VlIHJl
-dmlld3MgY2l0ZWQgZWFybGllciBpbiB0aGlzIHBhcmFncmFwaCBhcyB3ZWxsIGFzIEFkZWxzb24s
-IDIwMDA7IEJyYWluYXJkICZhbXA7IE1hbG9uZXksIDIwMTE7IEdpbGNocmlzdCwgMjAwNjsgS2lu
-Z2RvbSwgMjAxMTsgTXVycmF5LCAyMDIxKTwvRGlzcGxheVRleHQ+PHJlY29yZD48cmVjLW51bWJl
-cj4yNTAxPC9yZWMtbnVtYmVyPjxmb3JlaWduLWtleXM+PGtleSBhcHA9IkVOIiBkYi1pZD0iNTky
-ZHB0MmY1OTB4MG1lenRlMzVmNWZ3ZWYwcnRwMnhzZnJ6IiB0aW1lc3RhbXA9IjE2MTcxMjA2MzUi
-PjI1MDE8L2tleT48L2ZvcmVpZ24ta2V5cz48cmVmLXR5cGUgbmFtZT0iQm9vayI+NjwvcmVmLXR5
-cGU+PGNvbnRyaWJ1dG9ycz48YXV0aG9ycz48YXV0aG9yPkdpbGNocmlzdCwgQS4gTC48L2F1dGhv
-cj48L2F1dGhvcnM+PC9jb250cmlidXRvcnM+PHRpdGxlcz48dGl0bGU+U2VlaW5nIEJsYWNrIGFu
-ZCBXaGl0ZTwvdGl0bGU+PHNob3J0LXRpdGxlPlNlZWluZyBCbGFjayBhbmQgV2hpdGU8L3Nob3J0
-LXRpdGxlPjwvdGl0bGVzPjxkYXRlcz48eWVhcj4yMDA2PC95ZWFyPjwvZGF0ZXM+PHB1Yi1sb2Nh
-dGlvbj5PeGZvcmQ8L3B1Yi1sb2NhdGlvbj48cHVibGlzaGVyPk94Zm9yZCBVbml2ZXJzaXR5IFBy
-ZXNzPC9wdWJsaXNoZXI+PGxhYmVsPkdpbGNocmlzdDIwMDZTZWVpbmdCbGFja2FuZDwvbGFiZWw+
-PHVybHM+PC91cmxzPjwvcmVjb3JkPjwvQ2l0ZT48Q2l0ZT48QXV0aG9yPkFkZWxzb248L0F1dGhv
-cj48WWVhcj4yMDAwPC9ZZWFyPjxSZWNOdW0+MzI5PC9SZWNOdW0+PHJlY29yZD48cmVjLW51bWJl
-cj4zMjk8L3JlYy1udW1iZXI+PGZvcmVpZ24ta2V5cz48a2V5IGFwcD0iRU4iIGRiLWlkPSI1OTJk
-cHQyZjU5MHgwbWV6dGUzNWY1ZndlZjBydHAyeHNmcnoiIHRpbWVzdGFtcD0iMTU5ODExMjY5MiI+
-MzI5PC9rZXk+PC9mb3JlaWduLWtleXM+PHJlZi10eXBlIG5hbWU9IkJvb2sgU2VjdGlvbiI+NTwv
-cmVmLXR5cGU+PGNvbnRyaWJ1dG9ycz48YXV0aG9ycz48YXV0aG9yPkFkZWxzb24sIEUuSC48L2F1
-dGhvcj48L2F1dGhvcnM+PHNlY29uZGFyeS1hdXRob3JzPjxhdXRob3I+TS4gR2F6emFuaWdhPC9h
-dXRob3I+PC9zZWNvbmRhcnktYXV0aG9ycz48L2NvbnRyaWJ1dG9ycz48dGl0bGVzPjx0aXRsZT5M
-aWdodG5lc3MgcGVyY2VwdGlvbiBhbmQgbGlnaHRuZXNzIGlsbHVzaW9ucy48L3RpdGxlPjxzZWNv
-bmRhcnktdGl0bGU+VGhlIE5ldyBDb2duaXRpdmUgTmV1cm9zY2llbmNlcywgMm5kIGVkaXRpb248
-L3NlY29uZGFyeS10aXRsZT48L3RpdGxlcz48cGFnZXM+MzM5LTM1MTwvcGFnZXM+PGRhdGVzPjx5
-ZWFyPjIwMDA8L3llYXI+PC9kYXRlcz48cHViLWxvY2F0aW9uPkNhbWJyaWRnZSwgTUE8L3B1Yi1s
-b2NhdGlvbj48cHVibGlzaGVyPk1JVCBQcmVzczwvcHVibGlzaGVyPjx1cmxzPjwvdXJscz48L3Jl
-Y29yZD48L0NpdGU+PENpdGU+PEF1dGhvcj5LaW5nZG9tPC9BdXRob3I+PFllYXI+MjAxMTwvWWVh
-cj48UmVjTnVtPjM5NjwvUmVjTnVtPjxJRFRleHQ+MjA4NTg1MTQ8L0lEVGV4dD48cmVjb3JkPjxy
-ZWMtbnVtYmVyPjM5NjwvcmVjLW51bWJlcj48Zm9yZWlnbi1rZXlzPjxrZXkgYXBwPSJFTiIgZGIt
-aWQ9IjU5MmRwdDJmNTkweDBtZXp0ZTM1ZjVmd2VmMHJ0cDJ4c2ZyeiIgdGltZXN0YW1wPSIxNTk4
-MTIwMjc2Ij4zOTY8L2tleT48L2ZvcmVpZ24ta2V5cz48cmVmLXR5cGUgbmFtZT0iSm91cm5hbCBB
-cnRpY2xlIj4xNzwvcmVmLXR5cGU+PGNvbnRyaWJ1dG9ycz48YXV0aG9ycz48YXV0aG9yPktpbmdk
-b20sIEYuIEEuPC9hdXRob3I+PC9hdXRob3JzPjwvY29udHJpYnV0b3JzPjxhdXRoLWFkZHJlc3M+
-TWNHaWxsIFZpc2lvbiBSZXNlYXJjaCwgNjg3IFBpbmUgQXYuIFcuIFJtLiBINC0xNCwgTW9udHJl
-YWwsIFFDLCBDYW5hZGEgSDNBIDFBMS4gZmVkLmtpbmdkb21AbWNnaWxsLmNhPC9hdXRoLWFkZHJl
-c3M+PHRpdGxlcz48dGl0bGU+TGlnaHRuZXNzLCBicmlnaHRuZXNzIGFuZCB0cmFuc3BhcmVuY3k6
-IGEgcXVhcnRlciBjZW50dXJ5IG9mIG5ldyBpZGVhcywgY2FwdGl2YXRpbmcgZGVtb25zdHJhdGlv
-bnMgYW5kIHVucmVsZW50aW5nIGNvbnRyb3ZlcnN5PC90aXRsZT48c2Vjb25kYXJ5LXRpdGxlPlZp
-c2lvbiBSZXNlYXJjaDwvc2Vjb25kYXJ5LXRpdGxlPjwvdGl0bGVzPjxwZXJpb2RpY2FsPjxmdWxs
-LXRpdGxlPlZpc2lvbiByZXNlYXJjaDwvZnVsbC10aXRsZT48L3BlcmlvZGljYWw+PHBhZ2VzPjY1
-Mi03MzwvcGFnZXM+PHZvbHVtZT41MTwvdm9sdW1lPjxudW1iZXI+NzwvbnVtYmVyPjxlZGl0aW9u
-PjIwMTAvMDkvMjM8L2VkaXRpb24+PGtleXdvcmRzPjxrZXl3b3JkPkNvbnRyYXN0IFNlbnNpdGl2
-aXR5PC9rZXl3b3JkPjxrZXl3b3JkPkh1bWFuczwva2V5d29yZD48a2V5d29yZD4qTGlnaHRpbmc8
-L2tleXdvcmQ+PGtleXdvcmQ+TW9kZWxzLCBCaW9sb2dpY2FsPC9rZXl3b3JkPjxrZXl3b3JkPk9w
-dGljYWwgSWxsdXNpb25zL3BoeXNpb2xvZ3k8L2tleXdvcmQ+PGtleXdvcmQ+UGhvdGljIFN0aW11
-bGF0aW9uL21ldGhvZHM8L2tleXdvcmQ+PGtleXdvcmQ+VmlzdWFsIFBlcmNlcHRpb24vKnBoeXNp
-b2xvZ3k8L2tleXdvcmQ+PC9rZXl3b3Jkcz48ZGF0ZXM+PHllYXI+MjAxMTwveWVhcj48cHViLWRh
-dGVzPjxkYXRlPkFwciAxMzwvZGF0ZT48L3B1Yi1kYXRlcz48L2RhdGVzPjxpc2JuPjE4NzgtNTY0
-NiAoRWxlY3Ryb25pYykmI3hEOzAwNDItNjk4OSAoTGlua2luZyk8L2lzYm4+PGFjY2Vzc2lvbi1u
-dW0+MjA4NTg1MTQ8L2FjY2Vzc2lvbi1udW0+PHVybHM+PHJlbGF0ZWQtdXJscz48dXJsPmh0dHBz
-Oi8vd3d3Lm5jYmkubmxtLm5paC5nb3YvcHVibWVkLzIwODU4NTE0PC91cmw+PC9yZWxhdGVkLXVy
-bHM+PC91cmxzPjxlbGVjdHJvbmljLXJlc291cmNlLW51bT4xMC4xMDE2L2oudmlzcmVzLjIwMTAu
-MDkuMDEyPC9lbGVjdHJvbmljLXJlc291cmNlLW51bT48L3JlY29yZD48L0NpdGU+PENpdGU+PEF1
-dGhvcj5CcmFpbmFyZDwvQXV0aG9yPjxZZWFyPjIwMTE8L1llYXI+PFJlY051bT4xNjU8L1JlY051
-bT48cmVjb3JkPjxyZWMtbnVtYmVyPjE2NTwvcmVjLW51bWJlcj48Zm9yZWlnbi1rZXlzPjxrZXkg
-YXBwPSJFTiIgZGItaWQ9IjU5MmRwdDJmNTkweDBtZXp0ZTM1ZjVmd2VmMHJ0cDJ4c2ZyeiIgdGlt
-ZXN0YW1wPSIxNTk4MTExMzAyIj4xNjU8L2tleT48L2ZvcmVpZ24ta2V5cz48cmVmLXR5cGUgbmFt
-ZT0iSm91cm5hbCBBcnRpY2xlIj4xNzwvcmVmLXR5cGU+PGNvbnRyaWJ1dG9ycz48YXV0aG9ycz48
-YXV0aG9yPkJyYWluYXJkLCBELiBILjwvYXV0aG9yPjxhdXRob3I+TWFsb25leSwgTC4gVC48L2F1
-dGhvcj48L2F1dGhvcnM+PC9jb250cmlidXRvcnM+PGF1dGgtYWRkcmVzcz5EZXBhcnRtZW50IG9m
-IFBzeWNob2xvZ3ksIFVuaXZlcnNpdHkgb2YgUGVubnN5bHZhbmlhLCBQZW5uc3lsdmFuaWEsIFBB
-LCBVU0EuIGJyYWluYXJkQHBzeWNoLnVwZW5uLmVkdTwvYXV0aC1hZGRyZXNzPjx0aXRsZXM+PHRp
-dGxlPlN1cmZhY2UgY29sb3IgcGVyY2VwdGlvbiBhbmQgZXF1aXZhbGVudCBpbGx1bWluYXRpb24g
-bW9kZWxzPC90aXRsZT48c2Vjb25kYXJ5LXRpdGxlPkpvdXJuYWwgb2YgVmlzaW9uPC9zZWNvbmRh
-cnktdGl0bGU+PC90aXRsZXM+PHBlcmlvZGljYWw+PGZ1bGwtdGl0bGU+Sm91cm5hbCBvZiB2aXNp
-b248L2Z1bGwtdGl0bGU+PC9wZXJpb2RpY2FsPjx2b2x1bWU+MTE8L3ZvbHVtZT48bnVtYmVyPjU8
-L251bWJlcj48ZWRpdGlvbj4yMDExLzA1LzA0PC9lZGl0aW9uPjxrZXl3b3Jkcz48a2V5d29yZD5D
-b2xvcjwva2V5d29yZD48a2V5d29yZD5Db2xvciBQZXJjZXB0aW9uLypwaHlzaW9sb2d5PC9rZXl3
-b3JkPjxrZXl3b3JkPkNvbG9yIFZpc2lvbi8qcGh5c2lvbG9neTwva2V5d29yZD48a2V5d29yZD5D
-b250cmFzdCBTZW5zaXRpdml0eS9waHlzaW9sb2d5PC9rZXl3b3JkPjxrZXl3b3JkPkZvcm0gUGVy
-Y2VwdGlvbi8qcGh5c2lvbG9neTwva2V5d29yZD48a2V5d29yZD5IdW1hbnM8L2tleXdvcmQ+PGtl
-eXdvcmQ+TGlnaHRpbmc8L2tleXdvcmQ+PGtleXdvcmQ+Kk1vZGVscywgTmV1cm9sb2dpY2FsPC9r
-ZXl3b3JkPjxrZXl3b3JkPlBob3RpYyBTdGltdWxhdGlvbi9tZXRob2RzPC9rZXl3b3JkPjxrZXl3
-b3JkPlN1cmZhY2UgUHJvcGVydGllczwva2V5d29yZD48a2V5d29yZD5UcmV0aW5vaW4vcGh5c2lv
-bG9neTwva2V5d29yZD48L2tleXdvcmRzPjxkYXRlcz48eWVhcj4yMDExPC95ZWFyPjxwdWItZGF0
-ZXM+PGRhdGU+TWF5IDI8L2RhdGU+PC9wdWItZGF0ZXM+PC9kYXRlcz48aXNibj4xNTM0LTczNjIg
-KEVsZWN0cm9uaWMpJiN4RDsxNTM0LTczNjIgKExpbmtpbmcpPC9pc2JuPjxhY2Nlc3Npb24tbnVt
-PjIxNTM2NzI3PC9hY2Nlc3Npb24tbnVtPjx1cmxzPjxyZWxhdGVkLXVybHM+PHVybD5odHRwczov
-L3d3dy5uY2JpLm5sbS5uaWguZ292L3B1Ym1lZC8yMTUzNjcyNzwvdXJsPjwvcmVsYXRlZC11cmxz
-PjwvdXJscz48Y3VzdG9tMj5QTUMzMjQ5MjM2PC9jdXN0b20yPjxlbGVjdHJvbmljLXJlc291cmNl
-LW51bT4xMC4xMTY3LzExLjUuMTwvZWxlY3Ryb25pYy1yZXNvdXJjZS1udW0+PC9yZWNvcmQ+PC9D
-aXRlPjxDaXRlPjxBdXRob3I+TXVycmF5PC9BdXRob3I+PFllYXI+MjAyMTwvWWVhcj48UmVjTnVt
-PjI1MTI8L1JlY051bT48cmVjb3JkPjxyZWMtbnVtYmVyPjI1MTI8L3JlYy1udW1iZXI+PGZvcmVp
-Z24ta2V5cz48a2V5IGFwcD0iRU4iIGRiLWlkPSI1OTJkcHQyZjU5MHgwbWV6dGUzNWY1ZndlZjBy
-dHAyeHNmcnoiIHRpbWVzdGFtcD0iMTYxNzEzNDA2NSI+MjUxMjwva2V5PjwvZm9yZWlnbi1rZXlz
-PjxyZWYtdHlwZSBuYW1lPSJKb3VybmFsIEFydGljbGUiPjE3PC9yZWYtdHlwZT48Y29udHJpYnV0
-b3JzPjxhdXRob3JzPjxhdXRob3I+TXVycmF5LCBSLiBGLjwvYXV0aG9yPjwvYXV0aG9ycz48L2Nv
-bnRyaWJ1dG9ycz48dGl0bGVzPjx0aXRsZT5MaWdodG5lc3MgcGVyY2VwdGlvbiBpbiBjb21wbGV4
-IHNjZW5lczwvdGl0bGU+PHNlY29uZGFyeS10aXRsZT5Bbm51YWwgUmV2aWV3IG9mIFZpc2lvbiBT
-Y2llbmNlPC9zZWNvbmRhcnktdGl0bGU+PC90aXRsZXM+PHBlcmlvZGljYWw+PGZ1bGwtdGl0bGU+
-QW5udWFsIFJldmlldyBvZiBWaXNpb24gU2NpZW5jZTwvZnVsbC10aXRsZT48L3BlcmlvZGljYWw+
-PHZvbHVtZT5pbiBwcmVzczwvdm9sdW1lPjxkYXRlcz48eWVhcj4yMDIxPC95ZWFyPjwvZGF0ZXM+
-PHVybHM+PC91cmxzPjwvcmVjb3JkPjwvQ2l0ZT48L0VuZE5vdGU+AG==
+PjxSZWNOdW0+ODwvUmVjTnVtPjxQcmVmaXg+c2VlIHJldmlld3MgY2l0ZWQgZWFybGllciBpbiB0
+aGlzIHBhcmFncmFwaCBhcyB3ZWxsIGFzIDwvUHJlZml4PjxEaXNwbGF5VGV4dD4oc2VlIHJldmll
+d3MgY2l0ZWQgZWFybGllciBpbiB0aGlzIHBhcmFncmFwaCBhcyB3ZWxsIGFzIEFkZWxzb24sIDIw
+MDA7IEJyYWluYXJkICZhbXA7IE1hbG9uZXksIDIwMTE7IEdpbGNocmlzdCwgMjAwNjsgS2luZ2Rv
+bSwgMjAxMTsgTXVycmF5LCAyMDIxKTwvRGlzcGxheVRleHQ+PHJlY29yZD48cmVjLW51bWJlcj44
+PC9yZWMtbnVtYmVyPjxmb3JlaWduLWtleXM+PGtleSBhcHA9IkVOIiBkYi1pZD0ienI1ZnpkMjIy
+eHZ2ZHZld3h2bHYwZWVtcDVmNXJlemV2OXAyIiB0aW1lc3RhbXA9IjE2MjAyMjQ5OTciPjg8L2tl
+eT48L2ZvcmVpZ24ta2V5cz48cmVmLXR5cGUgbmFtZT0iQm9vayI+NjwvcmVmLXR5cGU+PGNvbnRy
+aWJ1dG9ycz48YXV0aG9ycz48YXV0aG9yPkdpbGNocmlzdCwgQS4gTC48L2F1dGhvcj48L2F1dGhv
+cnM+PC9jb250cmlidXRvcnM+PHRpdGxlcz48dGl0bGU+U2VlaW5nIEJsYWNrIGFuZCBXaGl0ZTwv
+dGl0bGU+PHNob3J0LXRpdGxlPlNlZWluZyBCbGFjayBhbmQgV2hpdGU8L3Nob3J0LXRpdGxlPjwv
+dGl0bGVzPjxkYXRlcz48eWVhcj4yMDA2PC95ZWFyPjwvZGF0ZXM+PHB1Yi1sb2NhdGlvbj5PeGZv
+cmQ8L3B1Yi1sb2NhdGlvbj48cHVibGlzaGVyPk94Zm9yZCBVbml2ZXJzaXR5IFByZXNzPC9wdWJs
+aXNoZXI+PGxhYmVsPkdpbGNocmlzdDIwMDZTZWVpbmdCbGFja2FuZDwvbGFiZWw+PHVybHM+PC91
+cmxzPjwvcmVjb3JkPjwvQ2l0ZT48Q2l0ZT48QXV0aG9yPkFkZWxzb248L0F1dGhvcj48WWVhcj4y
+MDAwPC9ZZWFyPjxSZWNOdW0+OTwvUmVjTnVtPjxyZWNvcmQ+PHJlYy1udW1iZXI+OTwvcmVjLW51
+bWJlcj48Zm9yZWlnbi1rZXlzPjxrZXkgYXBwPSJFTiIgZGItaWQ9InpyNWZ6ZDIyMnh2dmR2ZXd4
+dmx2MGVlbXA1ZjVyZXpldjlwMiIgdGltZXN0YW1wPSIxNjIwMjI0OTk3Ij45PC9rZXk+PC9mb3Jl
+aWduLWtleXM+PHJlZi10eXBlIG5hbWU9IkJvb2sgU2VjdGlvbiI+NTwvcmVmLXR5cGU+PGNvbnRy
+aWJ1dG9ycz48YXV0aG9ycz48YXV0aG9yPkFkZWxzb24sIEUuSC48L2F1dGhvcj48L2F1dGhvcnM+
+PHNlY29uZGFyeS1hdXRob3JzPjxhdXRob3I+TS4gR2F6emFuaWdhPC9hdXRob3I+PC9zZWNvbmRh
+cnktYXV0aG9ycz48L2NvbnRyaWJ1dG9ycz48dGl0bGVzPjx0aXRsZT5MaWdodG5lc3MgcGVyY2Vw
+dGlvbiBhbmQgbGlnaHRuZXNzIGlsbHVzaW9ucy48L3RpdGxlPjxzZWNvbmRhcnktdGl0bGU+VGhl
+IE5ldyBDb2duaXRpdmUgTmV1cm9zY2llbmNlcywgMm5kIGVkaXRpb248L3NlY29uZGFyeS10aXRs
+ZT48L3RpdGxlcz48cGFnZXM+MzM5LTM1MTwvcGFnZXM+PGRhdGVzPjx5ZWFyPjIwMDA8L3llYXI+
+PC9kYXRlcz48cHViLWxvY2F0aW9uPkNhbWJyaWRnZSwgTUE8L3B1Yi1sb2NhdGlvbj48cHVibGlz
+aGVyPk1JVCBQcmVzczwvcHVibGlzaGVyPjx1cmxzPjwvdXJscz48L3JlY29yZD48L0NpdGU+PENp
+dGU+PEF1dGhvcj5LaW5nZG9tPC9BdXRob3I+PFllYXI+MjAxMTwvWWVhcj48UmVjTnVtPjEwPC9S
+ZWNOdW0+PElEVGV4dD4yMDg1ODUxNDwvSURUZXh0PjxyZWNvcmQ+PHJlYy1udW1iZXI+MTA8L3Jl
+Yy1udW1iZXI+PGZvcmVpZ24ta2V5cz48a2V5IGFwcD0iRU4iIGRiLWlkPSJ6cjVmemQyMjJ4dnZk
+dmV3eHZsdjBlZW1wNWY1cmV6ZXY5cDIiIHRpbWVzdGFtcD0iMTYyMDIyNDk5NyI+MTA8L2tleT48
+L2ZvcmVpZ24ta2V5cz48cmVmLXR5cGUgbmFtZT0iSm91cm5hbCBBcnRpY2xlIj4xNzwvcmVmLXR5
+cGU+PGNvbnRyaWJ1dG9ycz48YXV0aG9ycz48YXV0aG9yPktpbmdkb20sIEYuIEEuPC9hdXRob3I+
+PC9hdXRob3JzPjwvY29udHJpYnV0b3JzPjxhdXRoLWFkZHJlc3M+TWNHaWxsIFZpc2lvbiBSZXNl
+YXJjaCwgNjg3IFBpbmUgQXYuIFcuIFJtLiBINC0xNCwgTW9udHJlYWwsIFFDLCBDYW5hZGEgSDNB
+IDFBMS4gZmVkLmtpbmdkb21AbWNnaWxsLmNhPC9hdXRoLWFkZHJlc3M+PHRpdGxlcz48dGl0bGU+
+TGlnaHRuZXNzLCBicmlnaHRuZXNzIGFuZCB0cmFuc3BhcmVuY3k6IGEgcXVhcnRlciBjZW50dXJ5
+IG9mIG5ldyBpZGVhcywgY2FwdGl2YXRpbmcgZGVtb25zdHJhdGlvbnMgYW5kIHVucmVsZW50aW5n
+IGNvbnRyb3ZlcnN5PC90aXRsZT48c2Vjb25kYXJ5LXRpdGxlPlZpc2lvbiBSZXNlYXJjaDwvc2Vj
+b25kYXJ5LXRpdGxlPjwvdGl0bGVzPjxwZXJpb2RpY2FsPjxmdWxsLXRpdGxlPlZpc2lvbiBSZXNl
+YXJjaDwvZnVsbC10aXRsZT48L3BlcmlvZGljYWw+PHBhZ2VzPjY1Mi03MzwvcGFnZXM+PHZvbHVt
+ZT41MTwvdm9sdW1lPjxudW1iZXI+NzwvbnVtYmVyPjxlZGl0aW9uPjIwMTAvMDkvMjM8L2VkaXRp
+b24+PGtleXdvcmRzPjxrZXl3b3JkPkNvbnRyYXN0IFNlbnNpdGl2aXR5PC9rZXl3b3JkPjxrZXl3
+b3JkPkh1bWFuczwva2V5d29yZD48a2V5d29yZD4qTGlnaHRpbmc8L2tleXdvcmQ+PGtleXdvcmQ+
+TW9kZWxzLCBCaW9sb2dpY2FsPC9rZXl3b3JkPjxrZXl3b3JkPk9wdGljYWwgSWxsdXNpb25zL3Bo
+eXNpb2xvZ3k8L2tleXdvcmQ+PGtleXdvcmQ+UGhvdGljIFN0aW11bGF0aW9uL21ldGhvZHM8L2tl
+eXdvcmQ+PGtleXdvcmQ+VmlzdWFsIFBlcmNlcHRpb24vKnBoeXNpb2xvZ3k8L2tleXdvcmQ+PC9r
+ZXl3b3Jkcz48ZGF0ZXM+PHllYXI+MjAxMTwveWVhcj48cHViLWRhdGVzPjxkYXRlPkFwciAxMzwv
+ZGF0ZT48L3B1Yi1kYXRlcz48L2RhdGVzPjxpc2JuPjE4NzgtNTY0NiAoRWxlY3Ryb25pYykmI3hE
+OzAwNDItNjk4OSAoTGlua2luZyk8L2lzYm4+PGFjY2Vzc2lvbi1udW0+MjA4NTg1MTQ8L2FjY2Vz
+c2lvbi1udW0+PHVybHM+PHJlbGF0ZWQtdXJscz48dXJsPmh0dHBzOi8vd3d3Lm5jYmkubmxtLm5p
+aC5nb3YvcHVibWVkLzIwODU4NTE0PC91cmw+PC9yZWxhdGVkLXVybHM+PC91cmxzPjxlbGVjdHJv
+bmljLXJlc291cmNlLW51bT4xMC4xMDE2L2oudmlzcmVzLjIwMTAuMDkuMDEyPC9lbGVjdHJvbmlj
+LXJlc291cmNlLW51bT48L3JlY29yZD48L0NpdGU+PENpdGU+PEF1dGhvcj5CcmFpbmFyZDwvQXV0
+aG9yPjxZZWFyPjIwMTE8L1llYXI+PFJlY051bT4xMTwvUmVjTnVtPjxyZWNvcmQ+PHJlYy1udW1i
+ZXI+MTE8L3JlYy1udW1iZXI+PGZvcmVpZ24ta2V5cz48a2V5IGFwcD0iRU4iIGRiLWlkPSJ6cjVm
+emQyMjJ4dnZkdmV3eHZsdjBlZW1wNWY1cmV6ZXY5cDIiIHRpbWVzdGFtcD0iMTYyMDIyNDk5NyI+
+MTE8L2tleT48L2ZvcmVpZ24ta2V5cz48cmVmLXR5cGUgbmFtZT0iSm91cm5hbCBBcnRpY2xlIj4x
+NzwvcmVmLXR5cGU+PGNvbnRyaWJ1dG9ycz48YXV0aG9ycz48YXV0aG9yPkJyYWluYXJkLCBELiBI
+LjwvYXV0aG9yPjxhdXRob3I+TWFsb25leSwgTC4gVC48L2F1dGhvcj48L2F1dGhvcnM+PC9jb250
+cmlidXRvcnM+PGF1dGgtYWRkcmVzcz5EZXBhcnRtZW50IG9mIFBzeWNob2xvZ3ksIFVuaXZlcnNp
+dHkgb2YgUGVubnN5bHZhbmlhLCBQZW5uc3lsdmFuaWEsIFBBLCBVU0EuIGJyYWluYXJkQHBzeWNo
+LnVwZW5uLmVkdTwvYXV0aC1hZGRyZXNzPjx0aXRsZXM+PHRpdGxlPlN1cmZhY2UgY29sb3IgcGVy
+Y2VwdGlvbiBhbmQgZXF1aXZhbGVudCBpbGx1bWluYXRpb24gbW9kZWxzPC90aXRsZT48c2Vjb25k
+YXJ5LXRpdGxlPkpvdXJuYWwgb2YgVmlzaW9uPC9zZWNvbmRhcnktdGl0bGU+PC90aXRsZXM+PHBl
+cmlvZGljYWw+PGZ1bGwtdGl0bGU+Sm91cm5hbCBvZiBWaXNpb248L2Z1bGwtdGl0bGU+PC9wZXJp
+b2RpY2FsPjx2b2x1bWU+MTE8L3ZvbHVtZT48bnVtYmVyPjU8L251bWJlcj48ZWRpdGlvbj4yMDEx
+LzA1LzA0PC9lZGl0aW9uPjxrZXl3b3Jkcz48a2V5d29yZD5Db2xvcjwva2V5d29yZD48a2V5d29y
+ZD5Db2xvciBQZXJjZXB0aW9uLypwaHlzaW9sb2d5PC9rZXl3b3JkPjxrZXl3b3JkPkNvbG9yIFZp
+c2lvbi8qcGh5c2lvbG9neTwva2V5d29yZD48a2V5d29yZD5Db250cmFzdCBTZW5zaXRpdml0eS9w
+aHlzaW9sb2d5PC9rZXl3b3JkPjxrZXl3b3JkPkZvcm0gUGVyY2VwdGlvbi8qcGh5c2lvbG9neTwv
+a2V5d29yZD48a2V5d29yZD5IdW1hbnM8L2tleXdvcmQ+PGtleXdvcmQ+TGlnaHRpbmc8L2tleXdv
+cmQ+PGtleXdvcmQ+Kk1vZGVscywgTmV1cm9sb2dpY2FsPC9rZXl3b3JkPjxrZXl3b3JkPlBob3Rp
+YyBTdGltdWxhdGlvbi9tZXRob2RzPC9rZXl3b3JkPjxrZXl3b3JkPlN1cmZhY2UgUHJvcGVydGll
+czwva2V5d29yZD48a2V5d29yZD5UcmV0aW5vaW4vcGh5c2lvbG9neTwva2V5d29yZD48L2tleXdv
+cmRzPjxkYXRlcz48eWVhcj4yMDExPC95ZWFyPjxwdWItZGF0ZXM+PGRhdGU+TWF5IDI8L2RhdGU+
+PC9wdWItZGF0ZXM+PC9kYXRlcz48aXNibj4xNTM0LTczNjIgKEVsZWN0cm9uaWMpJiN4RDsxNTM0
+LTczNjIgKExpbmtpbmcpPC9pc2JuPjxhY2Nlc3Npb24tbnVtPjIxNTM2NzI3PC9hY2Nlc3Npb24t
+bnVtPjx1cmxzPjxyZWxhdGVkLXVybHM+PHVybD5odHRwczovL3d3dy5uY2JpLm5sbS5uaWguZ292
+L3B1Ym1lZC8yMTUzNjcyNzwvdXJsPjwvcmVsYXRlZC11cmxzPjwvdXJscz48Y3VzdG9tMj5QTUMz
+MjQ5MjM2PC9jdXN0b20yPjxlbGVjdHJvbmljLXJlc291cmNlLW51bT4xMC4xMTY3LzExLjUuMTwv
+ZWxlY3Ryb25pYy1yZXNvdXJjZS1udW0+PC9yZWNvcmQ+PC9DaXRlPjxDaXRlPjxBdXRob3I+TXVy
+cmF5PC9BdXRob3I+PFllYXI+MjAyMTwvWWVhcj48UmVjTnVtPjEyPC9SZWNOdW0+PHJlY29yZD48
+cmVjLW51bWJlcj4xMjwvcmVjLW51bWJlcj48Zm9yZWlnbi1rZXlzPjxrZXkgYXBwPSJFTiIgZGIt
+aWQ9InpyNWZ6ZDIyMnh2dmR2ZXd4dmx2MGVlbXA1ZjVyZXpldjlwMiIgdGltZXN0YW1wPSIxNjIw
+MjI0OTk3Ij4xMjwva2V5PjwvZm9yZWlnbi1rZXlzPjxyZWYtdHlwZSBuYW1lPSJKb3VybmFsIEFy
+dGljbGUiPjE3PC9yZWYtdHlwZT48Y29udHJpYnV0b3JzPjxhdXRob3JzPjxhdXRob3I+TXVycmF5
+LCBSLiBGLjwvYXV0aG9yPjwvYXV0aG9ycz48L2NvbnRyaWJ1dG9ycz48dGl0bGVzPjx0aXRsZT5M
+aWdodG5lc3MgcGVyY2VwdGlvbiBpbiBjb21wbGV4IHNjZW5lczwvdGl0bGU+PHNlY29uZGFyeS10
+aXRsZT5Bbm51YWwgUmV2aWV3IG9mIFZpc2lvbiBTY2llbmNlPC9zZWNvbmRhcnktdGl0bGU+PC90
+aXRsZXM+PHBlcmlvZGljYWw+PGZ1bGwtdGl0bGU+QW5udWFsIFJldmlldyBvZiBWaXNpb24gU2Np
+ZW5jZTwvZnVsbC10aXRsZT48L3BlcmlvZGljYWw+PHZvbHVtZT5pbiBwcmVzczwvdm9sdW1lPjxk
+YXRlcz48eWVhcj4yMDIxPC95ZWFyPjwvZGF0ZXM+PHVybHM+PC91cmxzPjwvcmVjb3JkPjwvQ2l0
+ZT48L0VuZE5vdGU+
 </w:fldData>
         </w:fldChar>
       </w:r>
@@ -3586,65 +3586,65 @@
         </w:rPr>
         <w:fldChar w:fldCharType="begin">
           <w:fldData xml:space="preserve">PEVuZE5vdGU+PENpdGU+PEF1dGhvcj5CcmluZGxleTwvQXV0aG9yPjxZZWFyPjE5NjA8L1llYXI+
-PFJlY051bT4yNTE5PC9SZWNOdW0+PERpc3BsYXlUZXh0PihCcmluZGxleSwgMTk2MDsgR3JlZW4s
-IDE5OTY7IFBhcmtlciAmYW1wOyBOZXdzb21lLCAxOTk4OyBUZWxsZXIsIDE5ODQpPC9EaXNwbGF5
-VGV4dD48cmVjb3JkPjxyZWMtbnVtYmVyPjI1MTk8L3JlYy1udW1iZXI+PGZvcmVpZ24ta2V5cz48
-a2V5IGFwcD0iRU4iIGRiLWlkPSI1OTJkcHQyZjU5MHgwbWV6dGUzNWY1ZndlZjBydHAyeHNmcnoi
-IHRpbWVzdGFtcD0iMTYxNzYyOTE4MSI+MjUxOTwva2V5PjwvZm9yZWlnbi1rZXlzPjxyZWYtdHlw
-ZSBuYW1lPSJCb29rIj42PC9yZWYtdHlwZT48Y29udHJpYnV0b3JzPjxhdXRob3JzPjxhdXRob3I+
-QnJpbmRsZXksIEcuUy48L2F1dGhvcj48L2F1dGhvcnM+PC9jb250cmlidXRvcnM+PHRpdGxlcz48
-dGl0bGU+UGh5c2lvbG9neSBvZiB0aGUgUmV0aW5hIGFuZCB0aGUgVmlzdWFsIFBhdGh3YXk8L3Rp
-dGxlPjxzaG9ydC10aXRsZT5QaHlzaW9sb2d5IG9mIHRoZSBSZXRpbmEgYW5kIHRoZSBWaXN1YWwg
-UGF0aHdheTwvc2hvcnQtdGl0bGU+PC90aXRsZXM+PGRhdGVzPjx5ZWFyPjE5NjA8L3llYXI+PC9k
-YXRlcz48cHViLWxvY2F0aW9uPkxvbmRvbjwvcHViLWxvY2F0aW9uPjxwdWJsaXNoZXI+QXJub2xk
-PC9wdWJsaXNoZXI+PGxhYmVsPkJyaW5kbGV5MTk2MFBoeXNpb2xvZ3lvZlJldGluYTwvbGFiZWw+
-PHVybHM+PC91cmxzPjwvcmVjb3JkPjwvQ2l0ZT48Q2l0ZT48QXV0aG9yPkdyZWVuPC9BdXRob3I+
-PFllYXI+MTk5NjwvWWVhcj48UmVjTnVtPjI1MDA8L1JlY051bT48cmVjb3JkPjxyZWMtbnVtYmVy
-PjI1MDA8L3JlYy1udW1iZXI+PGZvcmVpZ24ta2V5cz48a2V5IGFwcD0iRU4iIGRiLWlkPSI1OTJk
-cHQyZjU5MHgwbWV6dGUzNWY1ZndlZjBydHAyeHNmcnoiIHRpbWVzdGFtcD0iMTYwOTE4Nzg1MSI+
-MjUwMDwva2V5PjwvZm9yZWlnbi1rZXlzPjxyZWYtdHlwZSBuYW1lPSJCb29rIj42PC9yZWYtdHlw
-ZT48Y29udHJpYnV0b3JzPjxhdXRob3JzPjxhdXRob3I+R3JlZW4sIEQuIE0uLCAmYW1wOyBTd2V0
-cywgSi4gQS48L2F1dGhvcj48L2F1dGhvcnM+PC9jb250cmlidXRvcnM+PHRpdGxlcz48dGl0bGU+
-U2lnbmFsIERldGVjdGlvbiBUaGVvcnkgYW5kIFBzeWNob3BoeXNpY3M8L3RpdGxlPjwvdGl0bGVz
-Pjx2b2x1bWU+MTwvdm9sdW1lPjxkYXRlcz48eWVhcj4xOTk2PC95ZWFyPjwvZGF0ZXM+PHB1Yi1s
-b2NhdGlvbj5OZXcgWW9yazwvcHViLWxvY2F0aW9uPjxwdWJsaXNoZXI+V2lsZXk8L3B1Ymxpc2hl
-cj48dXJscz48L3VybHM+PC9yZWNvcmQ+PC9DaXRlPjxDaXRlPjxBdXRob3I+VGVsbGVyPC9BdXRo
-b3I+PFllYXI+MTk4NDwvWWVhcj48UmVjTnVtPjI1MDQ8L1JlY051bT48cmVjb3JkPjxyZWMtbnVt
-YmVyPjI1MDQ8L3JlYy1udW1iZXI+PGZvcmVpZ24ta2V5cz48a2V5IGFwcD0iRU4iIGRiLWlkPSI1
-OTJkcHQyZjU5MHgwbWV6dGUzNWY1ZndlZjBydHAyeHNmcnoiIHRpbWVzdGFtcD0iMTYxNzEyMDk2
-OCI+MjUwNDwva2V5PjwvZm9yZWlnbi1rZXlzPjxyZWYtdHlwZSBuYW1lPSJKb3VybmFsIEFydGlj
-bGUiPjE3PC9yZWYtdHlwZT48Y29udHJpYnV0b3JzPjxhdXRob3JzPjxhdXRob3I+VGVsbGVyLCBE
-LiBZLjwvYXV0aG9yPjwvYXV0aG9ycz48L2NvbnRyaWJ1dG9ycz48dGl0bGVzPjx0aXRsZT5MaW5r
-aW5nIHByb3Bvc2l0aW9uczwvdGl0bGU+PHNlY29uZGFyeS10aXRsZT5WaXNpb24gUmVzZWFyY2g8
-L3NlY29uZGFyeS10aXRsZT48YWx0LXRpdGxlPlZpc2lvbiByZXNlYXJjaDwvYWx0LXRpdGxlPjwv
-dGl0bGVzPjxwZXJpb2RpY2FsPjxmdWxsLXRpdGxlPlZpc2lvbiByZXNlYXJjaDwvZnVsbC10aXRs
-ZT48L3BlcmlvZGljYWw+PGFsdC1wZXJpb2RpY2FsPjxmdWxsLXRpdGxlPlZpc2lvbiByZXNlYXJj
-aDwvZnVsbC10aXRsZT48L2FsdC1wZXJpb2RpY2FsPjxwYWdlcz4xMjMzLTQ2PC9wYWdlcz48dm9s
-dW1lPjI0PC92b2x1bWU+PG51bWJlcj4xMDwvbnVtYmVyPjxrZXl3b3Jkcz48a2V5d29yZD5IaXN0
-b3J5LCAxOXRoIENlbnR1cnk8L2tleXdvcmQ+PGtleXdvcmQ+SGlzdG9yeSwgMjB0aCBDZW50dXJ5
-PC9rZXl3b3JkPjxrZXl3b3JkPkh1bWFuczwva2V5d29yZD48a2V5d29yZD5Nb2RlbHMsIE5ldXJv
-bG9naWNhbDwva2V5d29yZD48a2V5d29yZD5OZXVyb25zL3BoeXNpb2xvZ3k8L2tleXdvcmQ+PGtl
-eXdvcmQ+UGhpbG9zb3BoeSwgTWVkaWNhbDwva2V5d29yZD48a2V5d29yZD5Qc3ljaG9waHlzaW9s
-b2d5LypoaXN0b3J5PC9rZXl3b3JkPjxrZXl3b3JkPlZpc2lvbiwgT2N1bGFyLypwaHlzaW9sb2d5
-PC9rZXl3b3JkPjxrZXl3b3JkPlZpc3VhbCBQZXJjZXB0aW9uLypwaHlzaW9sb2d5PC9rZXl3b3Jk
-Pjwva2V5d29yZHM+PGRhdGVzPjx5ZWFyPjE5ODQ8L3llYXI+PC9kYXRlcz48aXNibj4wMDQyLTY5
-ODkgKFByaW50KSYjeEQ7MDA0Mi02OTg5IChMaW5raW5nKTwvaXNibj48YWNjZXNzaW9uLW51bT42
-Mzk1NDgwPC9hY2Nlc3Npb24tbnVtPjx1cmxzPjxyZWxhdGVkLXVybHM+PHVybD5odHRwOi8vd3d3
-Lm5jYmkubmxtLm5paC5nb3YvcHVibWVkLzYzOTU0ODA8L3VybD48L3JlbGF0ZWQtdXJscz48L3Vy
-bHM+PC9yZWNvcmQ+PC9DaXRlPjxDaXRlPjxBdXRob3I+UGFya2VyPC9BdXRob3I+PFllYXI+MTk5
-ODwvWWVhcj48UmVjTnVtPjI1MDM8L1JlY051bT48cmVjb3JkPjxyZWMtbnVtYmVyPjI1MDM8L3Jl
-Yy1udW1iZXI+PGZvcmVpZ24ta2V5cz48a2V5IGFwcD0iRU4iIGRiLWlkPSI1OTJkcHQyZjU5MHgw
-bWV6dGUzNWY1ZndlZjBydHAyeHNmcnoiIHRpbWVzdGFtcD0iMTYxNzEyMDgwMSI+MjUwMzwva2V5
-PjwvZm9yZWlnbi1rZXlzPjxyZWYtdHlwZSBuYW1lPSJKb3VybmFsIEFydGljbGUiPjE3PC9yZWYt
-dHlwZT48Y29udHJpYnV0b3JzPjxhdXRob3JzPjxhdXRob3I+UGFya2VyLCBBLiBKLjwvYXV0aG9y
-PjxhdXRob3I+TmV3c29tZSwgVy4gVC48L2F1dGhvcj48L2F1dGhvcnM+PC9jb250cmlidXRvcnM+
-PHRpdGxlcz48dGl0bGU+U2Vuc2UgYW5kIHRoZSBzaW5nbGUgbmV1cm9uOiBwcm9iaW5nIHRoZSBw
-aHlzaW9sb2d5IG9mIHBlcmNlcHRpb248L3RpdGxlPjxzZWNvbmRhcnktdGl0bGU+QW5udWFsIFJl
-dmlldyBvZiBOZXVyb3NjaWVuY2U8L3NlY29uZGFyeS10aXRsZT48L3RpdGxlcz48cGVyaW9kaWNh
-bD48ZnVsbC10aXRsZT5Bbm51YWwgUmV2aWV3IG9mIE5ldXJvc2NpZW5jZTwvZnVsbC10aXRsZT48
-L3BlcmlvZGljYWw+PHBhZ2VzPjIyNy0yNzc8L3BhZ2VzPjx2b2x1bWU+MjE8L3ZvbHVtZT48bnVt
-YmVyPjE8L251bWJlcj48ZGF0ZXM+PHllYXI+MTk5ODwveWVhcj48L2RhdGVzPjx1cmxzPjwvdXJs
-cz48L3JlY29yZD48L0NpdGU+PC9FbmROb3RlPgB=
+PFJlY051bT4xMzwvUmVjTnVtPjxEaXNwbGF5VGV4dD4oQnJpbmRsZXksIDE5NjA7IEdyZWVuLCAx
+OTk2OyBQYXJrZXIgJmFtcDsgTmV3c29tZSwgMTk5ODsgVGVsbGVyLCAxOTg0KTwvRGlzcGxheVRl
+eHQ+PHJlY29yZD48cmVjLW51bWJlcj4xMzwvcmVjLW51bWJlcj48Zm9yZWlnbi1rZXlzPjxrZXkg
+YXBwPSJFTiIgZGItaWQ9InpyNWZ6ZDIyMnh2dmR2ZXd4dmx2MGVlbXA1ZjVyZXpldjlwMiIgdGlt
+ZXN0YW1wPSIxNjIwMjI0OTk3Ij4xMzwva2V5PjwvZm9yZWlnbi1rZXlzPjxyZWYtdHlwZSBuYW1l
+PSJCb29rIj42PC9yZWYtdHlwZT48Y29udHJpYnV0b3JzPjxhdXRob3JzPjxhdXRob3I+QnJpbmRs
+ZXksIEcuUy48L2F1dGhvcj48L2F1dGhvcnM+PC9jb250cmlidXRvcnM+PHRpdGxlcz48dGl0bGU+
+UGh5c2lvbG9neSBvZiB0aGUgUmV0aW5hIGFuZCB0aGUgVmlzdWFsIFBhdGh3YXk8L3RpdGxlPjxz
+aG9ydC10aXRsZT5QaHlzaW9sb2d5IG9mIHRoZSBSZXRpbmEgYW5kIHRoZSBWaXN1YWwgUGF0aHdh
+eTwvc2hvcnQtdGl0bGU+PC90aXRsZXM+PGRhdGVzPjx5ZWFyPjE5NjA8L3llYXI+PC9kYXRlcz48
+cHViLWxvY2F0aW9uPkxvbmRvbjwvcHViLWxvY2F0aW9uPjxwdWJsaXNoZXI+QXJub2xkPC9wdWJs
+aXNoZXI+PGxhYmVsPkJyaW5kbGV5MTk2MFBoeXNpb2xvZ3lvZlJldGluYTwvbGFiZWw+PHVybHM+
+PC91cmxzPjwvcmVjb3JkPjwvQ2l0ZT48Q2l0ZT48QXV0aG9yPkdyZWVuPC9BdXRob3I+PFllYXI+
+MTk5NjwvWWVhcj48UmVjTnVtPjE0PC9SZWNOdW0+PHJlY29yZD48cmVjLW51bWJlcj4xNDwvcmVj
+LW51bWJlcj48Zm9yZWlnbi1rZXlzPjxrZXkgYXBwPSJFTiIgZGItaWQ9InpyNWZ6ZDIyMnh2dmR2
+ZXd4dmx2MGVlbXA1ZjVyZXpldjlwMiIgdGltZXN0YW1wPSIxNjIwMjI0OTk3Ij4xNDwva2V5Pjwv
+Zm9yZWlnbi1rZXlzPjxyZWYtdHlwZSBuYW1lPSJCb29rIj42PC9yZWYtdHlwZT48Y29udHJpYnV0
+b3JzPjxhdXRob3JzPjxhdXRob3I+R3JlZW4sIEQuIE0uLCAmYW1wOyBTd2V0cywgSi4gQS48L2F1
+dGhvcj48L2F1dGhvcnM+PC9jb250cmlidXRvcnM+PHRpdGxlcz48dGl0bGU+U2lnbmFsIERldGVj
+dGlvbiBUaGVvcnkgYW5kIFBzeWNob3BoeXNpY3M8L3RpdGxlPjwvdGl0bGVzPjx2b2x1bWU+MTwv
+dm9sdW1lPjxkYXRlcz48eWVhcj4xOTk2PC95ZWFyPjwvZGF0ZXM+PHB1Yi1sb2NhdGlvbj5OZXcg
+WW9yazwvcHViLWxvY2F0aW9uPjxwdWJsaXNoZXI+V2lsZXk8L3B1Ymxpc2hlcj48dXJscz48L3Vy
+bHM+PC9yZWNvcmQ+PC9DaXRlPjxDaXRlPjxBdXRob3I+VGVsbGVyPC9BdXRob3I+PFllYXI+MTk4
+NDwvWWVhcj48UmVjTnVtPjE1PC9SZWNOdW0+PHJlY29yZD48cmVjLW51bWJlcj4xNTwvcmVjLW51
+bWJlcj48Zm9yZWlnbi1rZXlzPjxrZXkgYXBwPSJFTiIgZGItaWQ9InpyNWZ6ZDIyMnh2dmR2ZXd4
+dmx2MGVlbXA1ZjVyZXpldjlwMiIgdGltZXN0YW1wPSIxNjIwMjI0OTk3Ij4xNTwva2V5PjwvZm9y
+ZWlnbi1rZXlzPjxyZWYtdHlwZSBuYW1lPSJKb3VybmFsIEFydGljbGUiPjE3PC9yZWYtdHlwZT48
+Y29udHJpYnV0b3JzPjxhdXRob3JzPjxhdXRob3I+VGVsbGVyLCBELiBZLjwvYXV0aG9yPjwvYXV0
+aG9ycz48L2NvbnRyaWJ1dG9ycz48dGl0bGVzPjx0aXRsZT5MaW5raW5nIHByb3Bvc2l0aW9uczwv
+dGl0bGU+PHNlY29uZGFyeS10aXRsZT5WaXNpb24gUmVzZWFyY2g8L3NlY29uZGFyeS10aXRsZT48
+YWx0LXRpdGxlPlZpc2lvbiByZXNlYXJjaDwvYWx0LXRpdGxlPjwvdGl0bGVzPjxwZXJpb2RpY2Fs
+PjxmdWxsLXRpdGxlPlZpc2lvbiBSZXNlYXJjaDwvZnVsbC10aXRsZT48L3BlcmlvZGljYWw+PGFs
+dC1wZXJpb2RpY2FsPjxmdWxsLXRpdGxlPlZpc2lvbiBSZXNlYXJjaDwvZnVsbC10aXRsZT48L2Fs
+dC1wZXJpb2RpY2FsPjxwYWdlcz4xMjMzLTQ2PC9wYWdlcz48dm9sdW1lPjI0PC92b2x1bWU+PG51
+bWJlcj4xMDwvbnVtYmVyPjxrZXl3b3Jkcz48a2V5d29yZD5IaXN0b3J5LCAxOXRoIENlbnR1cnk8
+L2tleXdvcmQ+PGtleXdvcmQ+SGlzdG9yeSwgMjB0aCBDZW50dXJ5PC9rZXl3b3JkPjxrZXl3b3Jk
+Pkh1bWFuczwva2V5d29yZD48a2V5d29yZD5Nb2RlbHMsIE5ldXJvbG9naWNhbDwva2V5d29yZD48
+a2V5d29yZD5OZXVyb25zL3BoeXNpb2xvZ3k8L2tleXdvcmQ+PGtleXdvcmQ+UGhpbG9zb3BoeSwg
+TWVkaWNhbDwva2V5d29yZD48a2V5d29yZD5Qc3ljaG9waHlzaW9sb2d5LypoaXN0b3J5PC9rZXl3
+b3JkPjxrZXl3b3JkPlZpc2lvbiwgT2N1bGFyLypwaHlzaW9sb2d5PC9rZXl3b3JkPjxrZXl3b3Jk
+PlZpc3VhbCBQZXJjZXB0aW9uLypwaHlzaW9sb2d5PC9rZXl3b3JkPjwva2V5d29yZHM+PGRhdGVz
+Pjx5ZWFyPjE5ODQ8L3llYXI+PC9kYXRlcz48aXNibj4wMDQyLTY5ODkgKFByaW50KSYjeEQ7MDA0
+Mi02OTg5IChMaW5raW5nKTwvaXNibj48YWNjZXNzaW9uLW51bT42Mzk1NDgwPC9hY2Nlc3Npb24t
+bnVtPjx1cmxzPjxyZWxhdGVkLXVybHM+PHVybD5odHRwOi8vd3d3Lm5jYmkubmxtLm5paC5nb3Yv
+cHVibWVkLzYzOTU0ODA8L3VybD48L3JlbGF0ZWQtdXJscz48L3VybHM+PC9yZWNvcmQ+PC9DaXRl
+PjxDaXRlPjxBdXRob3I+UGFya2VyPC9BdXRob3I+PFllYXI+MTk5ODwvWWVhcj48UmVjTnVtPjE2
+PC9SZWNOdW0+PHJlY29yZD48cmVjLW51bWJlcj4xNjwvcmVjLW51bWJlcj48Zm9yZWlnbi1rZXlz
+PjxrZXkgYXBwPSJFTiIgZGItaWQ9InpyNWZ6ZDIyMnh2dmR2ZXd4dmx2MGVlbXA1ZjVyZXpldjlw
+MiIgdGltZXN0YW1wPSIxNjIwMjI0OTk3Ij4xNjwva2V5PjwvZm9yZWlnbi1rZXlzPjxyZWYtdHlw
+ZSBuYW1lPSJKb3VybmFsIEFydGljbGUiPjE3PC9yZWYtdHlwZT48Y29udHJpYnV0b3JzPjxhdXRo
+b3JzPjxhdXRob3I+UGFya2VyLCBBLiBKLjwvYXV0aG9yPjxhdXRob3I+TmV3c29tZSwgVy4gVC48
+L2F1dGhvcj48L2F1dGhvcnM+PC9jb250cmlidXRvcnM+PHRpdGxlcz48dGl0bGU+U2Vuc2UgYW5k
+IHRoZSBzaW5nbGUgbmV1cm9uOiBwcm9iaW5nIHRoZSBwaHlzaW9sb2d5IG9mIHBlcmNlcHRpb248
+L3RpdGxlPjxzZWNvbmRhcnktdGl0bGU+QW5udWFsIFJldmlldyBvZiBOZXVyb3NjaWVuY2U8L3Nl
+Y29uZGFyeS10aXRsZT48L3RpdGxlcz48cGVyaW9kaWNhbD48ZnVsbC10aXRsZT5Bbm51YWwgUmV2
+aWV3IG9mIE5ldXJvc2NpZW5jZTwvZnVsbC10aXRsZT48L3BlcmlvZGljYWw+PHBhZ2VzPjIyNy0y
+Nzc8L3BhZ2VzPjx2b2x1bWU+MjE8L3ZvbHVtZT48bnVtYmVyPjE8L251bWJlcj48ZGF0ZXM+PHll
+YXI+MTk5ODwveWVhcj48L2RhdGVzPjx1cmxzPjwvdXJscz48L3JlY29yZD48L0NpdGU+PC9FbmRO
+b3RlPgB=
 </w:fldData>
         </w:fldChar>
       </w:r>
@@ -3664,65 +3664,65 @@
         </w:rPr>
         <w:fldChar w:fldCharType="begin">
           <w:fldData xml:space="preserve">PEVuZE5vdGU+PENpdGU+PEF1dGhvcj5CcmluZGxleTwvQXV0aG9yPjxZZWFyPjE5NjA8L1llYXI+
-PFJlY051bT4yNTE5PC9SZWNOdW0+PERpc3BsYXlUZXh0PihCcmluZGxleSwgMTk2MDsgR3JlZW4s
-IDE5OTY7IFBhcmtlciAmYW1wOyBOZXdzb21lLCAxOTk4OyBUZWxsZXIsIDE5ODQpPC9EaXNwbGF5
-VGV4dD48cmVjb3JkPjxyZWMtbnVtYmVyPjI1MTk8L3JlYy1udW1iZXI+PGZvcmVpZ24ta2V5cz48
-a2V5IGFwcD0iRU4iIGRiLWlkPSI1OTJkcHQyZjU5MHgwbWV6dGUzNWY1ZndlZjBydHAyeHNmcnoi
-IHRpbWVzdGFtcD0iMTYxNzYyOTE4MSI+MjUxOTwva2V5PjwvZm9yZWlnbi1rZXlzPjxyZWYtdHlw
-ZSBuYW1lPSJCb29rIj42PC9yZWYtdHlwZT48Y29udHJpYnV0b3JzPjxhdXRob3JzPjxhdXRob3I+
-QnJpbmRsZXksIEcuUy48L2F1dGhvcj48L2F1dGhvcnM+PC9jb250cmlidXRvcnM+PHRpdGxlcz48
-dGl0bGU+UGh5c2lvbG9neSBvZiB0aGUgUmV0aW5hIGFuZCB0aGUgVmlzdWFsIFBhdGh3YXk8L3Rp
-dGxlPjxzaG9ydC10aXRsZT5QaHlzaW9sb2d5IG9mIHRoZSBSZXRpbmEgYW5kIHRoZSBWaXN1YWwg
-UGF0aHdheTwvc2hvcnQtdGl0bGU+PC90aXRsZXM+PGRhdGVzPjx5ZWFyPjE5NjA8L3llYXI+PC9k
-YXRlcz48cHViLWxvY2F0aW9uPkxvbmRvbjwvcHViLWxvY2F0aW9uPjxwdWJsaXNoZXI+QXJub2xk
-PC9wdWJsaXNoZXI+PGxhYmVsPkJyaW5kbGV5MTk2MFBoeXNpb2xvZ3lvZlJldGluYTwvbGFiZWw+
-PHVybHM+PC91cmxzPjwvcmVjb3JkPjwvQ2l0ZT48Q2l0ZT48QXV0aG9yPkdyZWVuPC9BdXRob3I+
-PFllYXI+MTk5NjwvWWVhcj48UmVjTnVtPjI1MDA8L1JlY051bT48cmVjb3JkPjxyZWMtbnVtYmVy
-PjI1MDA8L3JlYy1udW1iZXI+PGZvcmVpZ24ta2V5cz48a2V5IGFwcD0iRU4iIGRiLWlkPSI1OTJk
-cHQyZjU5MHgwbWV6dGUzNWY1ZndlZjBydHAyeHNmcnoiIHRpbWVzdGFtcD0iMTYwOTE4Nzg1MSI+
-MjUwMDwva2V5PjwvZm9yZWlnbi1rZXlzPjxyZWYtdHlwZSBuYW1lPSJCb29rIj42PC9yZWYtdHlw
-ZT48Y29udHJpYnV0b3JzPjxhdXRob3JzPjxhdXRob3I+R3JlZW4sIEQuIE0uLCAmYW1wOyBTd2V0
-cywgSi4gQS48L2F1dGhvcj48L2F1dGhvcnM+PC9jb250cmlidXRvcnM+PHRpdGxlcz48dGl0bGU+
-U2lnbmFsIERldGVjdGlvbiBUaGVvcnkgYW5kIFBzeWNob3BoeXNpY3M8L3RpdGxlPjwvdGl0bGVz
-Pjx2b2x1bWU+MTwvdm9sdW1lPjxkYXRlcz48eWVhcj4xOTk2PC95ZWFyPjwvZGF0ZXM+PHB1Yi1s
-b2NhdGlvbj5OZXcgWW9yazwvcHViLWxvY2F0aW9uPjxwdWJsaXNoZXI+V2lsZXk8L3B1Ymxpc2hl
-cj48dXJscz48L3VybHM+PC9yZWNvcmQ+PC9DaXRlPjxDaXRlPjxBdXRob3I+VGVsbGVyPC9BdXRo
-b3I+PFllYXI+MTk4NDwvWWVhcj48UmVjTnVtPjI1MDQ8L1JlY051bT48cmVjb3JkPjxyZWMtbnVt
-YmVyPjI1MDQ8L3JlYy1udW1iZXI+PGZvcmVpZ24ta2V5cz48a2V5IGFwcD0iRU4iIGRiLWlkPSI1
-OTJkcHQyZjU5MHgwbWV6dGUzNWY1ZndlZjBydHAyeHNmcnoiIHRpbWVzdGFtcD0iMTYxNzEyMDk2
-OCI+MjUwNDwva2V5PjwvZm9yZWlnbi1rZXlzPjxyZWYtdHlwZSBuYW1lPSJKb3VybmFsIEFydGlj
-bGUiPjE3PC9yZWYtdHlwZT48Y29udHJpYnV0b3JzPjxhdXRob3JzPjxhdXRob3I+VGVsbGVyLCBE
-LiBZLjwvYXV0aG9yPjwvYXV0aG9ycz48L2NvbnRyaWJ1dG9ycz48dGl0bGVzPjx0aXRsZT5MaW5r
-aW5nIHByb3Bvc2l0aW9uczwvdGl0bGU+PHNlY29uZGFyeS10aXRsZT5WaXNpb24gUmVzZWFyY2g8
-L3NlY29uZGFyeS10aXRsZT48YWx0LXRpdGxlPlZpc2lvbiByZXNlYXJjaDwvYWx0LXRpdGxlPjwv
-dGl0bGVzPjxwZXJpb2RpY2FsPjxmdWxsLXRpdGxlPlZpc2lvbiByZXNlYXJjaDwvZnVsbC10aXRs
-ZT48L3BlcmlvZGljYWw+PGFsdC1wZXJpb2RpY2FsPjxmdWxsLXRpdGxlPlZpc2lvbiByZXNlYXJj
-aDwvZnVsbC10aXRsZT48L2FsdC1wZXJpb2RpY2FsPjxwYWdlcz4xMjMzLTQ2PC9wYWdlcz48dm9s
-dW1lPjI0PC92b2x1bWU+PG51bWJlcj4xMDwvbnVtYmVyPjxrZXl3b3Jkcz48a2V5d29yZD5IaXN0
-b3J5LCAxOXRoIENlbnR1cnk8L2tleXdvcmQ+PGtleXdvcmQ+SGlzdG9yeSwgMjB0aCBDZW50dXJ5
-PC9rZXl3b3JkPjxrZXl3b3JkPkh1bWFuczwva2V5d29yZD48a2V5d29yZD5Nb2RlbHMsIE5ldXJv
-bG9naWNhbDwva2V5d29yZD48a2V5d29yZD5OZXVyb25zL3BoeXNpb2xvZ3k8L2tleXdvcmQ+PGtl
-eXdvcmQ+UGhpbG9zb3BoeSwgTWVkaWNhbDwva2V5d29yZD48a2V5d29yZD5Qc3ljaG9waHlzaW9s
-b2d5LypoaXN0b3J5PC9rZXl3b3JkPjxrZXl3b3JkPlZpc2lvbiwgT2N1bGFyLypwaHlzaW9sb2d5
-PC9rZXl3b3JkPjxrZXl3b3JkPlZpc3VhbCBQZXJjZXB0aW9uLypwaHlzaW9sb2d5PC9rZXl3b3Jk
-Pjwva2V5d29yZHM+PGRhdGVzPjx5ZWFyPjE5ODQ8L3llYXI+PC9kYXRlcz48aXNibj4wMDQyLTY5
-ODkgKFByaW50KSYjeEQ7MDA0Mi02OTg5IChMaW5raW5nKTwvaXNibj48YWNjZXNzaW9uLW51bT42
-Mzk1NDgwPC9hY2Nlc3Npb24tbnVtPjx1cmxzPjxyZWxhdGVkLXVybHM+PHVybD5odHRwOi8vd3d3
-Lm5jYmkubmxtLm5paC5nb3YvcHVibWVkLzYzOTU0ODA8L3VybD48L3JlbGF0ZWQtdXJscz48L3Vy
-bHM+PC9yZWNvcmQ+PC9DaXRlPjxDaXRlPjxBdXRob3I+UGFya2VyPC9BdXRob3I+PFllYXI+MTk5
-ODwvWWVhcj48UmVjTnVtPjI1MDM8L1JlY051bT48cmVjb3JkPjxyZWMtbnVtYmVyPjI1MDM8L3Jl
-Yy1udW1iZXI+PGZvcmVpZ24ta2V5cz48a2V5IGFwcD0iRU4iIGRiLWlkPSI1OTJkcHQyZjU5MHgw
-bWV6dGUzNWY1ZndlZjBydHAyeHNmcnoiIHRpbWVzdGFtcD0iMTYxNzEyMDgwMSI+MjUwMzwva2V5
-PjwvZm9yZWlnbi1rZXlzPjxyZWYtdHlwZSBuYW1lPSJKb3VybmFsIEFydGljbGUiPjE3PC9yZWYt
-dHlwZT48Y29udHJpYnV0b3JzPjxhdXRob3JzPjxhdXRob3I+UGFya2VyLCBBLiBKLjwvYXV0aG9y
-PjxhdXRob3I+TmV3c29tZSwgVy4gVC48L2F1dGhvcj48L2F1dGhvcnM+PC9jb250cmlidXRvcnM+
-PHRpdGxlcz48dGl0bGU+U2Vuc2UgYW5kIHRoZSBzaW5nbGUgbmV1cm9uOiBwcm9iaW5nIHRoZSBw
-aHlzaW9sb2d5IG9mIHBlcmNlcHRpb248L3RpdGxlPjxzZWNvbmRhcnktdGl0bGU+QW5udWFsIFJl
-dmlldyBvZiBOZXVyb3NjaWVuY2U8L3NlY29uZGFyeS10aXRsZT48L3RpdGxlcz48cGVyaW9kaWNh
-bD48ZnVsbC10aXRsZT5Bbm51YWwgUmV2aWV3IG9mIE5ldXJvc2NpZW5jZTwvZnVsbC10aXRsZT48
-L3BlcmlvZGljYWw+PHBhZ2VzPjIyNy0yNzc8L3BhZ2VzPjx2b2x1bWU+MjE8L3ZvbHVtZT48bnVt
-YmVyPjE8L251bWJlcj48ZGF0ZXM+PHllYXI+MTk5ODwveWVhcj48L2RhdGVzPjx1cmxzPjwvdXJs
-cz48L3JlY29yZD48L0NpdGU+PC9FbmROb3RlPgB=
+PFJlY051bT4xMzwvUmVjTnVtPjxEaXNwbGF5VGV4dD4oQnJpbmRsZXksIDE5NjA7IEdyZWVuLCAx
+OTk2OyBQYXJrZXIgJmFtcDsgTmV3c29tZSwgMTk5ODsgVGVsbGVyLCAxOTg0KTwvRGlzcGxheVRl
+eHQ+PHJlY29yZD48cmVjLW51bWJlcj4xMzwvcmVjLW51bWJlcj48Zm9yZWlnbi1rZXlzPjxrZXkg
+YXBwPSJFTiIgZGItaWQ9InpyNWZ6ZDIyMnh2dmR2ZXd4dmx2MGVlbXA1ZjVyZXpldjlwMiIgdGlt
+ZXN0YW1wPSIxNjIwMjI0OTk3Ij4xMzwva2V5PjwvZm9yZWlnbi1rZXlzPjxyZWYtdHlwZSBuYW1l
+PSJCb29rIj42PC9yZWYtdHlwZT48Y29udHJpYnV0b3JzPjxhdXRob3JzPjxhdXRob3I+QnJpbmRs
+ZXksIEcuUy48L2F1dGhvcj48L2F1dGhvcnM+PC9jb250cmlidXRvcnM+PHRpdGxlcz48dGl0bGU+
+UGh5c2lvbG9neSBvZiB0aGUgUmV0aW5hIGFuZCB0aGUgVmlzdWFsIFBhdGh3YXk8L3RpdGxlPjxz
+aG9ydC10aXRsZT5QaHlzaW9sb2d5IG9mIHRoZSBSZXRpbmEgYW5kIHRoZSBWaXN1YWwgUGF0aHdh
+eTwvc2hvcnQtdGl0bGU+PC90aXRsZXM+PGRhdGVzPjx5ZWFyPjE5NjA8L3llYXI+PC9kYXRlcz48
+cHViLWxvY2F0aW9uPkxvbmRvbjwvcHViLWxvY2F0aW9uPjxwdWJsaXNoZXI+QXJub2xkPC9wdWJs
+aXNoZXI+PGxhYmVsPkJyaW5kbGV5MTk2MFBoeXNpb2xvZ3lvZlJldGluYTwvbGFiZWw+PHVybHM+
+PC91cmxzPjwvcmVjb3JkPjwvQ2l0ZT48Q2l0ZT48QXV0aG9yPkdyZWVuPC9BdXRob3I+PFllYXI+
+MTk5NjwvWWVhcj48UmVjTnVtPjE0PC9SZWNOdW0+PHJlY29yZD48cmVjLW51bWJlcj4xNDwvcmVj
+LW51bWJlcj48Zm9yZWlnbi1rZXlzPjxrZXkgYXBwPSJFTiIgZGItaWQ9InpyNWZ6ZDIyMnh2dmR2
+ZXd4dmx2MGVlbXA1ZjVyZXpldjlwMiIgdGltZXN0YW1wPSIxNjIwMjI0OTk3Ij4xNDwva2V5Pjwv
+Zm9yZWlnbi1rZXlzPjxyZWYtdHlwZSBuYW1lPSJCb29rIj42PC9yZWYtdHlwZT48Y29udHJpYnV0
+b3JzPjxhdXRob3JzPjxhdXRob3I+R3JlZW4sIEQuIE0uLCAmYW1wOyBTd2V0cywgSi4gQS48L2F1
+dGhvcj48L2F1dGhvcnM+PC9jb250cmlidXRvcnM+PHRpdGxlcz48dGl0bGU+U2lnbmFsIERldGVj
+dGlvbiBUaGVvcnkgYW5kIFBzeWNob3BoeXNpY3M8L3RpdGxlPjwvdGl0bGVzPjx2b2x1bWU+MTwv
+dm9sdW1lPjxkYXRlcz48eWVhcj4xOTk2PC95ZWFyPjwvZGF0ZXM+PHB1Yi1sb2NhdGlvbj5OZXcg
+WW9yazwvcHViLWxvY2F0aW9uPjxwdWJsaXNoZXI+V2lsZXk8L3B1Ymxpc2hlcj48dXJscz48L3Vy
+bHM+PC9yZWNvcmQ+PC9DaXRlPjxDaXRlPjxBdXRob3I+VGVsbGVyPC9BdXRob3I+PFllYXI+MTk4
+NDwvWWVhcj48UmVjTnVtPjE1PC9SZWNOdW0+PHJlY29yZD48cmVjLW51bWJlcj4xNTwvcmVjLW51
+bWJlcj48Zm9yZWlnbi1rZXlzPjxrZXkgYXBwPSJFTiIgZGItaWQ9InpyNWZ6ZDIyMnh2dmR2ZXd4
+dmx2MGVlbXA1ZjVyZXpldjlwMiIgdGltZXN0YW1wPSIxNjIwMjI0OTk3Ij4xNTwva2V5PjwvZm9y
+ZWlnbi1rZXlzPjxyZWYtdHlwZSBuYW1lPSJKb3VybmFsIEFydGljbGUiPjE3PC9yZWYtdHlwZT48
+Y29udHJpYnV0b3JzPjxhdXRob3JzPjxhdXRob3I+VGVsbGVyLCBELiBZLjwvYXV0aG9yPjwvYXV0
+aG9ycz48L2NvbnRyaWJ1dG9ycz48dGl0bGVzPjx0aXRsZT5MaW5raW5nIHByb3Bvc2l0aW9uczwv
+dGl0bGU+PHNlY29uZGFyeS10aXRsZT5WaXNpb24gUmVzZWFyY2g8L3NlY29uZGFyeS10aXRsZT48
+YWx0LXRpdGxlPlZpc2lvbiByZXNlYXJjaDwvYWx0LXRpdGxlPjwvdGl0bGVzPjxwZXJpb2RpY2Fs
+PjxmdWxsLXRpdGxlPlZpc2lvbiBSZXNlYXJjaDwvZnVsbC10aXRsZT48L3BlcmlvZGljYWw+PGFs
+dC1wZXJpb2RpY2FsPjxmdWxsLXRpdGxlPlZpc2lvbiBSZXNlYXJjaDwvZnVsbC10aXRsZT48L2Fs
+dC1wZXJpb2RpY2FsPjxwYWdlcz4xMjMzLTQ2PC9wYWdlcz48dm9sdW1lPjI0PC92b2x1bWU+PG51
+bWJlcj4xMDwvbnVtYmVyPjxrZXl3b3Jkcz48a2V5d29yZD5IaXN0b3J5LCAxOXRoIENlbnR1cnk8
+L2tleXdvcmQ+PGtleXdvcmQ+SGlzdG9yeSwgMjB0aCBDZW50dXJ5PC9rZXl3b3JkPjxrZXl3b3Jk
+Pkh1bWFuczwva2V5d29yZD48a2V5d29yZD5Nb2RlbHMsIE5ldXJvbG9naWNhbDwva2V5d29yZD48
+a2V5d29yZD5OZXVyb25zL3BoeXNpb2xvZ3k8L2tleXdvcmQ+PGtleXdvcmQ+UGhpbG9zb3BoeSwg
+TWVkaWNhbDwva2V5d29yZD48a2V5d29yZD5Qc3ljaG9waHlzaW9sb2d5LypoaXN0b3J5PC9rZXl3
+b3JkPjxrZXl3b3JkPlZpc2lvbiwgT2N1bGFyLypwaHlzaW9sb2d5PC9rZXl3b3JkPjxrZXl3b3Jk
+PlZpc3VhbCBQZXJjZXB0aW9uLypwaHlzaW9sb2d5PC9rZXl3b3JkPjwva2V5d29yZHM+PGRhdGVz
+Pjx5ZWFyPjE5ODQ8L3llYXI+PC9kYXRlcz48aXNibj4wMDQyLTY5ODkgKFByaW50KSYjeEQ7MDA0
+Mi02OTg5IChMaW5raW5nKTwvaXNibj48YWNjZXNzaW9uLW51bT42Mzk1NDgwPC9hY2Nlc3Npb24t
+bnVtPjx1cmxzPjxyZWxhdGVkLXVybHM+PHVybD5odHRwOi8vd3d3Lm5jYmkubmxtLm5paC5nb3Yv
+cHVibWVkLzYzOTU0ODA8L3VybD48L3JlbGF0ZWQtdXJscz48L3VybHM+PC9yZWNvcmQ+PC9DaXRl
+PjxDaXRlPjxBdXRob3I+UGFya2VyPC9BdXRob3I+PFllYXI+MTk5ODwvWWVhcj48UmVjTnVtPjE2
+PC9SZWNOdW0+PHJlY29yZD48cmVjLW51bWJlcj4xNjwvcmVjLW51bWJlcj48Zm9yZWlnbi1rZXlz
+PjxrZXkgYXBwPSJFTiIgZGItaWQ9InpyNWZ6ZDIyMnh2dmR2ZXd4dmx2MGVlbXA1ZjVyZXpldjlw
+MiIgdGltZXN0YW1wPSIxNjIwMjI0OTk3Ij4xNjwva2V5PjwvZm9yZWlnbi1rZXlzPjxyZWYtdHlw
+ZSBuYW1lPSJKb3VybmFsIEFydGljbGUiPjE3PC9yZWYtdHlwZT48Y29udHJpYnV0b3JzPjxhdXRo
+b3JzPjxhdXRob3I+UGFya2VyLCBBLiBKLjwvYXV0aG9yPjxhdXRob3I+TmV3c29tZSwgVy4gVC48
+L2F1dGhvcj48L2F1dGhvcnM+PC9jb250cmlidXRvcnM+PHRpdGxlcz48dGl0bGU+U2Vuc2UgYW5k
+IHRoZSBzaW5nbGUgbmV1cm9uOiBwcm9iaW5nIHRoZSBwaHlzaW9sb2d5IG9mIHBlcmNlcHRpb248
+L3RpdGxlPjxzZWNvbmRhcnktdGl0bGU+QW5udWFsIFJldmlldyBvZiBOZXVyb3NjaWVuY2U8L3Nl
+Y29uZGFyeS10aXRsZT48L3RpdGxlcz48cGVyaW9kaWNhbD48ZnVsbC10aXRsZT5Bbm51YWwgUmV2
+aWV3IG9mIE5ldXJvc2NpZW5jZTwvZnVsbC10aXRsZT48L3BlcmlvZGljYWw+PHBhZ2VzPjIyNy0y
+Nzc8L3BhZ2VzPjx2b2x1bWU+MjE8L3ZvbHVtZT48bnVtYmVyPjE8L251bWJlcj48ZGF0ZXM+PHll
+YXI+MTk5ODwveWVhcj48L2RhdGVzPjx1cmxzPjwvdXJscz48L3JlY29yZD48L0NpdGU+PC9FbmRO
+b3RlPgB=
 </w:fldData>
         </w:fldChar>
       </w:r>
@@ -3926,7 +3926,7 @@
           <w:sz w:val="22"/>
           <w:szCs w:val="22"/>
         </w:rPr>
-        <w:instrText xml:space="preserve"> ADDIN EN.CITE &lt;EndNote&gt;&lt;Cite&gt;&lt;Author&gt;Fechner&lt;/Author&gt;&lt;Year&gt;1966&lt;/Year&gt;&lt;RecNum&gt;2505&lt;/RecNum&gt;&lt;DisplayText&gt;(Fechner, 1966)&lt;/DisplayText&gt;&lt;record&gt;&lt;rec-number&gt;2505&lt;/rec-number&gt;&lt;foreign-keys&gt;&lt;key app="EN" db-id="592dpt2f590x0mezte35f5fwef0rtp2xsfrz" timestamp="1617121315"&gt;2505&lt;/key&gt;&lt;/foreign-keys&gt;&lt;ref-type name="Book"&gt;6&lt;/ref-type&gt;&lt;contributors&gt;&lt;authors&gt;&lt;author&gt;Fechner, G.T.&lt;/author&gt;&lt;/authors&gt;&lt;/contributors&gt;&lt;titles&gt;&lt;title&gt;Elements of Psychophysics&lt;/title&gt;&lt;secondary-title&gt;Henry Holt Edition in Psychology&lt;/secondary-title&gt;&lt;short-title&gt;Elements of psychophysics&lt;/short-title&gt;&lt;/titles&gt;&lt;dates&gt;&lt;year&gt;1966&lt;/year&gt;&lt;/dates&gt;&lt;pub-location&gt;New York&lt;/pub-location&gt;&lt;publisher&gt;Holt, Rinehart and Winston&lt;/publisher&gt;&lt;label&gt;Fechner1966Elementsofpsychophysics&lt;/label&gt;&lt;urls&gt;&lt;/urls&gt;&lt;/record&gt;&lt;/Cite&gt;&lt;/EndNote&gt;</w:instrText>
+        <w:instrText xml:space="preserve"> ADDIN EN.CITE &lt;EndNote&gt;&lt;Cite&gt;&lt;Author&gt;Fechner&lt;/Author&gt;&lt;Year&gt;1966&lt;/Year&gt;&lt;RecNum&gt;17&lt;/RecNum&gt;&lt;DisplayText&gt;(Fechner, 1966)&lt;/DisplayText&gt;&lt;record&gt;&lt;rec-number&gt;17&lt;/rec-number&gt;&lt;foreign-keys&gt;&lt;key app="EN" db-id="zr5fzd222xvvdvewxvlv0eemp5f5rezev9p2" timestamp="1620224998"&gt;17&lt;/key&gt;&lt;/foreign-keys&gt;&lt;ref-type name="Book"&gt;6&lt;/ref-type&gt;&lt;contributors&gt;&lt;authors&gt;&lt;author&gt;Fechner, G.T.&lt;/author&gt;&lt;/authors&gt;&lt;/contributors&gt;&lt;titles&gt;&lt;title&gt;Elements of Psychophysics&lt;/title&gt;&lt;secondary-title&gt;Henry Holt Edition in Psychology&lt;/secondary-title&gt;&lt;short-title&gt;Elements of psychophysics&lt;/short-title&gt;&lt;/titles&gt;&lt;dates&gt;&lt;year&gt;1966&lt;/year&gt;&lt;/dates&gt;&lt;pub-location&gt;New York&lt;/pub-location&gt;&lt;publisher&gt;Holt, Rinehart and Winston&lt;/publisher&gt;&lt;label&gt;Fechner1966Elementsofpsychophysics&lt;/label&gt;&lt;urls&gt;&lt;/urls&gt;&lt;/record&gt;&lt;/Cite&gt;&lt;/EndNote&gt;</w:instrText>
       </w:r>
       <w:r>
         <w:rPr>
@@ -4033,84 +4033,83 @@
         </w:rPr>
         <w:fldChar w:fldCharType="begin">
           <w:fldData xml:space="preserve">PEVuZE5vdGU+PENpdGU+PEF1dGhvcj5OYWNobWlhczwvQXV0aG9yPjxZZWFyPjE5NzQ8L1llYXI+
-PFJlY051bT4yNTA2PC9SZWNOdW0+PElEVGV4dD5XT1M6QTE5NzRVMjU2ODAwMDE5PC9JRFRleHQ+
-PERpc3BsYXlUZXh0PihIaWxsaXMgJmFtcDsgQnJhaW5hcmQsIDIwMDUsIDIwMDdiOyBOYWNobWlh
-cyAmYW1wOyBTYW5zYnVyeSwgMTk3NCk8L0Rpc3BsYXlUZXh0PjxyZWNvcmQ+PHJlYy1udW1iZXI+
-MjUwNjwvcmVjLW51bWJlcj48Zm9yZWlnbi1rZXlzPjxrZXkgYXBwPSJFTiIgZGItaWQ9IjU5MmRw
-dDJmNTkweDBtZXp0ZTM1ZjVmd2VmMHJ0cDJ4c2ZyeiIgdGltZXN0YW1wPSIxNjE3MTIxMzM3Ij4y
-NTA2PC9rZXk+PC9mb3JlaWduLWtleXM+PHJlZi10eXBlIG5hbWU9IkpvdXJuYWwgQXJ0aWNsZSI+
-MTc8L3JlZi10eXBlPjxjb250cmlidXRvcnM+PGF1dGhvcnM+PGF1dGhvcj5OYWNobWlhcywgSi48
-L2F1dGhvcj48YXV0aG9yPlNhbnNidXJ5LCBSLlYuPC9hdXRob3I+PC9hdXRob3JzPjwvY29udHJp
-YnV0b3JzPjxhdXRoLWFkZHJlc3M+VW5pdiBQZW5uLERlcHQgUHN5Y2hvbCwzODE1IFdhbG51dCBT
-dCxQaGlsYWRlbHBoaWEsUGEgMTkxNzQ8L2F1dGgtYWRkcmVzcz48dGl0bGVzPjx0aXRsZT5HcmF0
-aW5nIGNvbnRyYXN0OiBkaXNjcmltaW5hdGlvbiBtYXkgYmUgYmV0dGVyIHRoYW4gZGV0ZWN0aW9u
-PC90aXRsZT48c2Vjb25kYXJ5LXRpdGxlPlZpc2lvbiBSZXNlYXJjaDwvc2Vjb25kYXJ5LXRpdGxl
-PjxhbHQtdGl0bGU+VmlzaW9uIFJlczwvYWx0LXRpdGxlPjwvdGl0bGVzPjxwZXJpb2RpY2FsPjxm
-dWxsLXRpdGxlPlZpc2lvbiByZXNlYXJjaDwvZnVsbC10aXRsZT48L3BlcmlvZGljYWw+PGFsdC1w
-ZXJpb2RpY2FsPjxmdWxsLXRpdGxlPlZpc2lvbiBSZXM8L2Z1bGwtdGl0bGU+PC9hbHQtcGVyaW9k
-aWNhbD48cGFnZXM+MTAzOeKAkzEwNDI8L3BhZ2VzPjx2b2x1bWU+MTQ8L3ZvbHVtZT48bnVtYmVy
-PjEwPC9udW1iZXI+PGRhdGVzPjx5ZWFyPjE5NzQ8L3llYXI+PC9kYXRlcz48aXNibj4wMDQyLTY5
-ODk8L2lzYm4+PGFjY2Vzc2lvbi1udW0+V09TOkExOTc0VTI1NjgwMDAxOTwvYWNjZXNzaW9uLW51
-bT48dXJscz48cmVsYXRlZC11cmxzPjx1cmw+aHR0cDovL2FjLmVscy1jZG4uY29tLzAwNDI2OTg5
-NzQ5MDE0NDgvMS1zMi4wLTAwNDI2OTg5NzQ5MDE0NDgtbWFpbi5wZGY/X3RpZD1lNmM2MzQ2Ni1k
-YTk0LTExZTItYTdjMi0wMDAwMGFhY2IzNjImYW1wO2FjZG5hdD0xMzcxODM0NTYzXzJjN2RkZWU0
-NDg3NjU1OWNmZTc2Mzg3ZGE5NmM0MDBmPC91cmw+PC9yZWxhdGVkLXVybHM+PC91cmxzPjxlbGVj
-dHJvbmljLXJlc291cmNlLW51bT5Eb2kgMTAuMTAxNi8wMDQyLTY5ODkoNzQpOTAxNzUtODwvZWxl
-Y3Ryb25pYy1yZXNvdXJjZS1udW0+PGxhbmd1YWdlPkVuZ2xpc2g8L2xhbmd1YWdlPjwvcmVjb3Jk
-PjwvQ2l0ZT48Q2l0ZT48QXV0aG9yPkhpbGxpczwvQXV0aG9yPjxZZWFyPjIwMDU8L1llYXI+PFJl
-Y051bT4yOTQ8L1JlY051bT48SURUZXh0PjE2Mjc3MjgwPC9JRFRleHQ+PHJlY29yZD48cmVjLW51
-bWJlcj4yOTQ8L3JlYy1udW1iZXI+PGZvcmVpZ24ta2V5cz48a2V5IGFwcD0iRU4iIGRiLWlkPSI1
-OTJkcHQyZjU5MHgwbWV6dGUzNWY1ZndlZjBydHAyeHNmcnoiIHRpbWVzdGFtcD0iMTU5ODExMTMw
-OCI+Mjk0PC9rZXk+PC9mb3JlaWduLWtleXM+PHJlZi10eXBlIG5hbWU9IkpvdXJuYWwgQXJ0aWNs
-ZSI+MTc8L3JlZi10eXBlPjxjb250cmlidXRvcnM+PGF1dGhvcnM+PGF1dGhvcj5IaWxsaXMsIEou
-IE0uPC9hdXRob3I+PGF1dGhvcj5CcmFpbmFyZCwgRC4gSC48L2F1dGhvcj48L2F1dGhvcnM+PC9j
-b250cmlidXRvcnM+PGF1dGgtYWRkcmVzcz5Vbml2ZXJzaXR5IG9mIFBlbm5zeWx2YW5pYSwgRGVw
-YXJ0bWVudCBvZiBQc3ljaG9sb2d5LCBQaGlsYWRlbHBoaWEgMTkxMDQsIFVTQS4gam1oaWxsaXNA
-cHN5Y2gudXBlbm4uZWR1PC9hdXRoLWFkZHJlc3M+PHRpdGxlcz48dGl0bGU+RG8gY29tbW9uIG1l
-Y2hhbmlzbXMgb2YgYWRhcHRhdGlvbiBtZWRpYXRlIGNvbG9yIGRpc2NyaW1pbmF0aW9uIGFuZCBh
-cHBlYXJhbmNlPyBVbmlmb3JtIGJhY2tncm91bmRzPC90aXRsZT48c2Vjb25kYXJ5LXRpdGxlPkpv
-dXJuYWwgb2YgdGhlIE9wdGljYWwgU29jaWV0eSBvZiBBbWVyaWNhIEE8L3NlY29uZGFyeS10aXRs
-ZT48L3RpdGxlcz48cGVyaW9kaWNhbD48ZnVsbC10aXRsZT5Kb3VybmFsIG9mIHRoZSBPcHRpY2Fs
-IFNvY2lldHkgb2YgQW1lcmljYSBBPC9mdWxsLXRpdGxlPjwvcGVyaW9kaWNhbD48cGFnZXM+MjA5
-MC0xMDY8L3BhZ2VzPjx2b2x1bWU+MjI8L3ZvbHVtZT48bnVtYmVyPjEwPC9udW1iZXI+PGVkaXRp
-b24+MjAwNS8xMS8xMDwvZWRpdGlvbj48a2V5d29yZHM+PGtleXdvcmQ+QWRhcHRhdGlvbiwgT2N1
-bGFyLypwaHlzaW9sb2d5PC9rZXl3b3JkPjxrZXl3b3JkPkNvbG9yIFBlcmNlcHRpb24vKnBoeXNp
-b2xvZ3k8L2tleXdvcmQ+PGtleXdvcmQ+Q29tcHV0ZXIgU2ltdWxhdGlvbjwva2V5d29yZD48a2V5
-d29yZD5Db250cmFzdCBTZW5zaXRpdml0eS8qcGh5c2lvbG9neTwva2V5d29yZD48a2V5d29yZD5E
-aXNjcmltaW5hdGlvbiBMZWFybmluZy9waHlzaW9sb2d5PC9rZXl3b3JkPjxrZXl3b3JkPkh1bWFu
-czwva2V5d29yZD48a2V5d29yZD5MaWdodGluZzwva2V5d29yZD48a2V5d29yZD4qTW9kZWxzLCBC
-aW9sb2dpY2FsPC9rZXl3b3JkPjxrZXl3b3JkPlBhdHRlcm4gUmVjb2duaXRpb24sIFZpc3VhbC8q
-cGh5c2lvbG9neTwva2V5d29yZD48a2V5d29yZD5QaG90aWMgU3RpbXVsYXRpb24vKm1ldGhvZHM8
-L2tleXdvcmQ+PC9rZXl3b3Jkcz48ZGF0ZXM+PHllYXI+MjAwNTwveWVhcj48cHViLWRhdGVzPjxk
-YXRlPk9jdDwvZGF0ZT48L3B1Yi1kYXRlcz48L2RhdGVzPjxpc2JuPjEwODQtNzUyOSAoUHJpbnQp
-JiN4RDsxMDg0LTc1MjkgKExpbmtpbmcpPC9pc2JuPjxhY2Nlc3Npb24tbnVtPjE2Mjc3MjgwPC9h
-Y2Nlc3Npb24tbnVtPjx1cmxzPjxyZWxhdGVkLXVybHM+PHVybD5odHRwczovL3d3dy5uY2JpLm5s
-bS5uaWguZ292L3B1Ym1lZC8xNjI3NzI4MDwvdXJsPjwvcmVsYXRlZC11cmxzPjwvdXJscz48Y3Vz
-dG9tMj5QTUMxODE1NDgzPC9jdXN0b20yPjxlbGVjdHJvbmljLXJlc291cmNlLW51bT4xMC4xMzY0
-L2pvc2FhLjIyLjAwMjA5MDwvZWxlY3Ryb25pYy1yZXNvdXJjZS1udW0+PC9yZWNvcmQ+PC9DaXRl
-PjxDaXRlPjxBdXRob3I+SGlsbGlzPC9BdXRob3I+PFllYXI+MjAwNzwvWWVhcj48UmVjTnVtPjQy
-MDM8L1JlY051bT48cmVjb3JkPjxyZWMtbnVtYmVyPjQyMDM8L3JlYy1udW1iZXI+PGZvcmVpZ24t
-a2V5cz48a2V5IGFwcD0iRU4iIGRiLWlkPSI1OTJkcHQyZjU5MHgwbWV6dGUzNWY1ZndlZjBydHAy
-eHNmcnoiIHRpbWVzdGFtcD0iMTYyMDE3ODAwMiI+NDIwMzwva2V5PjwvZm9yZWlnbi1rZXlzPjxy
-ZWYtdHlwZSBuYW1lPSJKb3VybmFsIEFydGljbGUiPjE3PC9yZWYtdHlwZT48Y29udHJpYnV0b3Jz
-PjxhdXRob3JzPjxhdXRob3I+SGlsbGlzLCBKLiBNLjwvYXV0aG9yPjxhdXRob3I+QnJhaW5hcmQs
-IEQuIEguPC9hdXRob3I+PC9hdXRob3JzPjwvY29udHJpYnV0b3JzPjxhdXRoLWFkZHJlc3M+RGVw
-YXJ0bWVudCBvZiBQc3ljaG9sb2d5LCBVbml2ZXJzaXR5IG9mIFBlbm5zeWx2YW5pYSwgUGhpbGFk
-ZWxwaGlhLCBQZW5uc3lsdmFuaWEgMTkxMDQsIFVTQS4gai5taGlsbGlzQHBzeS5nbGEuYWMudWs8
-L2F1dGgtYWRkcmVzcz48dGl0bGVzPjx0aXRsZT5EbyBjb21tb24gbWVjaGFuaXNtcyBvZiBhZGFw
-dGF0aW9uIG1lZGlhdGUgY29sb3IgZGlzY3JpbWluYXRpb24gYW5kIGFwcGVhcmFuY2U/IENvbnRy
-YXN0IGFkYXB0YXRpb248L3RpdGxlPjxzZWNvbmRhcnktdGl0bGU+Sm91cm5hbCBvZiB0aGUgT3B0
-aWNhbCBTb2NpZXR5IG9mIEFtZXJpY2EgQTwvc2Vjb25kYXJ5LXRpdGxlPjwvdGl0bGVzPjxwZXJp
-b2RpY2FsPjxmdWxsLXRpdGxlPkpvdXJuYWwgb2YgdGhlIE9wdGljYWwgU29jaWV0eSBvZiBBbWVy
-aWNhIEE8L2Z1bGwtdGl0bGU+PC9wZXJpb2RpY2FsPjxwYWdlcz4yMTIyLTMzPC9wYWdlcz48dm9s
-dW1lPjI0PC92b2x1bWU+PG51bWJlcj44PC9udW1iZXI+PGVkaXRpb24+MjAwNy8wNy8xMTwvZWRp
-dGlvbj48ZGF0ZXM+PHllYXI+MjAwNzwveWVhcj48cHViLWRhdGVzPjxkYXRlPkF1ZzwvZGF0ZT48
-L3B1Yi1kYXRlcz48L2RhdGVzPjxpc2JuPjEwODQtNzUyOSAoUHJpbnQpJiN4RDsxMDg0LTc1Mjkg
-KExpbmtpbmcpPC9pc2JuPjxhY2Nlc3Npb24tbnVtPjE3NjIxMzE4PC9hY2Nlc3Npb24tbnVtPjx1
-cmxzPjxyZWxhdGVkLXVybHM+PHVybD5odHRwczovL3d3dy5uY2JpLm5sbS5uaWguZ292L3B1Ym1l
-ZC8xNzYyMTMxODwvdXJsPjwvcmVsYXRlZC11cmxzPjwvdXJscz48Y3VzdG9tMj5QTUMyNzczMjQ2
-PC9jdXN0b20yPjxlbGVjdHJvbmljLXJlc291cmNlLW51bT4xMC4xMzY0L2pvc2FhLjI0LjAwMjEy
-MjwvZWxlY3Ryb25pYy1yZXNvdXJjZS1udW0+PC9yZWNvcmQ+PC9DaXRlPjwvRW5kTm90ZT4A
+PFJlY051bT4xODwvUmVjTnVtPjxJRFRleHQ+V09TOkExOTc0VTI1NjgwMDAxOTwvSURUZXh0PjxE
+aXNwbGF5VGV4dD4oSGlsbGlzICZhbXA7IEJyYWluYXJkLCAyMDA1LCAyMDA3YjsgTmFjaG1pYXMg
+JmFtcDsgU2Fuc2J1cnksIDE5NzQpPC9EaXNwbGF5VGV4dD48cmVjb3JkPjxyZWMtbnVtYmVyPjE4
+PC9yZWMtbnVtYmVyPjxmb3JlaWduLWtleXM+PGtleSBhcHA9IkVOIiBkYi1pZD0ienI1ZnpkMjIy
+eHZ2ZHZld3h2bHYwZWVtcDVmNXJlemV2OXAyIiB0aW1lc3RhbXA9IjE2MjAyMjQ5OTgiPjE4PC9r
+ZXk+PC9mb3JlaWduLWtleXM+PHJlZi10eXBlIG5hbWU9IkpvdXJuYWwgQXJ0aWNsZSI+MTc8L3Jl
+Zi10eXBlPjxjb250cmlidXRvcnM+PGF1dGhvcnM+PGF1dGhvcj5OYWNobWlhcywgSi48L2F1dGhv
+cj48YXV0aG9yPlNhbnNidXJ5LCBSLlYuPC9hdXRob3I+PC9hdXRob3JzPjwvY29udHJpYnV0b3Jz
+PjxhdXRoLWFkZHJlc3M+VW5pdiBQZW5uLERlcHQgUHN5Y2hvbCwzODE1IFdhbG51dCBTdCxQaGls
+YWRlbHBoaWEsUGEgMTkxNzQ8L2F1dGgtYWRkcmVzcz48dGl0bGVzPjx0aXRsZT5HcmF0aW5nIGNv
+bnRyYXN0OiBkaXNjcmltaW5hdGlvbiBtYXkgYmUgYmV0dGVyIHRoYW4gZGV0ZWN0aW9uPC90aXRs
+ZT48c2Vjb25kYXJ5LXRpdGxlPlZpc2lvbiBSZXNlYXJjaDwvc2Vjb25kYXJ5LXRpdGxlPjxhbHQt
+dGl0bGU+VmlzaW9uIFJlczwvYWx0LXRpdGxlPjwvdGl0bGVzPjxwZXJpb2RpY2FsPjxmdWxsLXRp
+dGxlPlZpc2lvbiBSZXNlYXJjaDwvZnVsbC10aXRsZT48L3BlcmlvZGljYWw+PHBhZ2VzPjEwMzni
+gJMxMDQyPC9wYWdlcz48dm9sdW1lPjE0PC92b2x1bWU+PG51bWJlcj4xMDwvbnVtYmVyPjxkYXRl
+cz48eWVhcj4xOTc0PC95ZWFyPjwvZGF0ZXM+PGlzYm4+MDA0Mi02OTg5PC9pc2JuPjxhY2Nlc3Np
+b24tbnVtPldPUzpBMTk3NFUyNTY4MDAwMTk8L2FjY2Vzc2lvbi1udW0+PHVybHM+PHJlbGF0ZWQt
+dXJscz48dXJsPmh0dHA6Ly9hYy5lbHMtY2RuLmNvbS8wMDQyNjk4OTc0OTAxNDQ4LzEtczIuMC0w
+MDQyNjk4OTc0OTAxNDQ4LW1haW4ucGRmP190aWQ9ZTZjNjM0NjYtZGE5NC0xMWUyLWE3YzItMDAw
+MDBhYWNiMzYyJmFtcDthY2RuYXQ9MTM3MTgzNDU2M18yYzdkZGVlNDQ4NzY1NTljZmU3NjM4N2Rh
+OTZjNDAwZjwvdXJsPjwvcmVsYXRlZC11cmxzPjwvdXJscz48ZWxlY3Ryb25pYy1yZXNvdXJjZS1u
+dW0+RG9pIDEwLjEwMTYvMDA0Mi02OTg5KDc0KTkwMTc1LTg8L2VsZWN0cm9uaWMtcmVzb3VyY2Ut
+bnVtPjxsYW5ndWFnZT5FbmdsaXNoPC9sYW5ndWFnZT48L3JlY29yZD48L0NpdGU+PENpdGU+PEF1
+dGhvcj5IaWxsaXM8L0F1dGhvcj48WWVhcj4yMDA1PC9ZZWFyPjxSZWNOdW0+MTk8L1JlY051bT48
+SURUZXh0PjE2Mjc3MjgwPC9JRFRleHQ+PHJlY29yZD48cmVjLW51bWJlcj4xOTwvcmVjLW51bWJl
+cj48Zm9yZWlnbi1rZXlzPjxrZXkgYXBwPSJFTiIgZGItaWQ9InpyNWZ6ZDIyMnh2dmR2ZXd4dmx2
+MGVlbXA1ZjVyZXpldjlwMiIgdGltZXN0YW1wPSIxNjIwMjI0OTk4Ij4xOTwva2V5PjwvZm9yZWln
+bi1rZXlzPjxyZWYtdHlwZSBuYW1lPSJKb3VybmFsIEFydGljbGUiPjE3PC9yZWYtdHlwZT48Y29u
+dHJpYnV0b3JzPjxhdXRob3JzPjxhdXRob3I+SGlsbGlzLCBKLiBNLjwvYXV0aG9yPjxhdXRob3I+
+QnJhaW5hcmQsIEQuIEguPC9hdXRob3I+PC9hdXRob3JzPjwvY29udHJpYnV0b3JzPjxhdXRoLWFk
+ZHJlc3M+VW5pdmVyc2l0eSBvZiBQZW5uc3lsdmFuaWEsIERlcGFydG1lbnQgb2YgUHN5Y2hvbG9n
+eSwgUGhpbGFkZWxwaGlhIDE5MTA0LCBVU0EuIGptaGlsbGlzQHBzeWNoLnVwZW5uLmVkdTwvYXV0
+aC1hZGRyZXNzPjx0aXRsZXM+PHRpdGxlPkRvIGNvbW1vbiBtZWNoYW5pc21zIG9mIGFkYXB0YXRp
+b24gbWVkaWF0ZSBjb2xvciBkaXNjcmltaW5hdGlvbiBhbmQgYXBwZWFyYW5jZT8gVW5pZm9ybSBi
+YWNrZ3JvdW5kczwvdGl0bGU+PHNlY29uZGFyeS10aXRsZT5Kb3VybmFsIG9mIHRoZSBPcHRpY2Fs
+IFNvY2lldHkgb2YgQW1lcmljYSBBPC9zZWNvbmRhcnktdGl0bGU+PC90aXRsZXM+PHBlcmlvZGlj
+YWw+PGZ1bGwtdGl0bGU+Sm91cm5hbCBvZiB0aGUgT3B0aWNhbCBTb2NpZXR5IG9mIEFtZXJpY2Eg
+QTwvZnVsbC10aXRsZT48L3BlcmlvZGljYWw+PHBhZ2VzPjIwOTAtMTA2PC9wYWdlcz48dm9sdW1l
+PjIyPC92b2x1bWU+PG51bWJlcj4xMDwvbnVtYmVyPjxlZGl0aW9uPjIwMDUvMTEvMTA8L2VkaXRp
+b24+PGtleXdvcmRzPjxrZXl3b3JkPkFkYXB0YXRpb24sIE9jdWxhci8qcGh5c2lvbG9neTwva2V5
+d29yZD48a2V5d29yZD5Db2xvciBQZXJjZXB0aW9uLypwaHlzaW9sb2d5PC9rZXl3b3JkPjxrZXl3
+b3JkPkNvbXB1dGVyIFNpbXVsYXRpb248L2tleXdvcmQ+PGtleXdvcmQ+Q29udHJhc3QgU2Vuc2l0
+aXZpdHkvKnBoeXNpb2xvZ3k8L2tleXdvcmQ+PGtleXdvcmQ+RGlzY3JpbWluYXRpb24gTGVhcm5p
+bmcvcGh5c2lvbG9neTwva2V5d29yZD48a2V5d29yZD5IdW1hbnM8L2tleXdvcmQ+PGtleXdvcmQ+
+TGlnaHRpbmc8L2tleXdvcmQ+PGtleXdvcmQ+Kk1vZGVscywgQmlvbG9naWNhbDwva2V5d29yZD48
+a2V5d29yZD5QYXR0ZXJuIFJlY29nbml0aW9uLCBWaXN1YWwvKnBoeXNpb2xvZ3k8L2tleXdvcmQ+
+PGtleXdvcmQ+UGhvdGljIFN0aW11bGF0aW9uLyptZXRob2RzPC9rZXl3b3JkPjwva2V5d29yZHM+
+PGRhdGVzPjx5ZWFyPjIwMDU8L3llYXI+PHB1Yi1kYXRlcz48ZGF0ZT5PY3Q8L2RhdGU+PC9wdWIt
+ZGF0ZXM+PC9kYXRlcz48aXNibj4xMDg0LTc1MjkgKFByaW50KSYjeEQ7MTA4NC03NTI5IChMaW5r
+aW5nKTwvaXNibj48YWNjZXNzaW9uLW51bT4xNjI3NzI4MDwvYWNjZXNzaW9uLW51bT48dXJscz48
+cmVsYXRlZC11cmxzPjx1cmw+aHR0cHM6Ly93d3cubmNiaS5ubG0ubmloLmdvdi9wdWJtZWQvMTYy
+NzcyODA8L3VybD48L3JlbGF0ZWQtdXJscz48L3VybHM+PGN1c3RvbTI+UE1DMTgxNTQ4MzwvY3Vz
+dG9tMj48ZWxlY3Ryb25pYy1yZXNvdXJjZS1udW0+MTAuMTM2NC9qb3NhYS4yMi4wMDIwOTA8L2Vs
+ZWN0cm9uaWMtcmVzb3VyY2UtbnVtPjwvcmVjb3JkPjwvQ2l0ZT48Q2l0ZT48QXV0aG9yPkhpbGxp
+czwvQXV0aG9yPjxZZWFyPjIwMDc8L1llYXI+PFJlY051bT4yMDwvUmVjTnVtPjxyZWNvcmQ+PHJl
+Yy1udW1iZXI+MjA8L3JlYy1udW1iZXI+PGZvcmVpZ24ta2V5cz48a2V5IGFwcD0iRU4iIGRiLWlk
+PSJ6cjVmemQyMjJ4dnZkdmV3eHZsdjBlZW1wNWY1cmV6ZXY5cDIiIHRpbWVzdGFtcD0iMTYyMDIy
+NDk5OCI+MjA8L2tleT48L2ZvcmVpZ24ta2V5cz48cmVmLXR5cGUgbmFtZT0iSm91cm5hbCBBcnRp
+Y2xlIj4xNzwvcmVmLXR5cGU+PGNvbnRyaWJ1dG9ycz48YXV0aG9ycz48YXV0aG9yPkhpbGxpcywg
+Si4gTS48L2F1dGhvcj48YXV0aG9yPkJyYWluYXJkLCBELiBILjwvYXV0aG9yPjwvYXV0aG9ycz48
+L2NvbnRyaWJ1dG9ycz48YXV0aC1hZGRyZXNzPkRlcGFydG1lbnQgb2YgUHN5Y2hvbG9neSwgVW5p
+dmVyc2l0eSBvZiBQZW5uc3lsdmFuaWEsIFBoaWxhZGVscGhpYSwgUGVubnN5bHZhbmlhIDE5MTA0
+LCBVU0EuIGoubWhpbGxpc0Bwc3kuZ2xhLmFjLnVrPC9hdXRoLWFkZHJlc3M+PHRpdGxlcz48dGl0
+bGU+RG8gY29tbW9uIG1lY2hhbmlzbXMgb2YgYWRhcHRhdGlvbiBtZWRpYXRlIGNvbG9yIGRpc2Ny
+aW1pbmF0aW9uIGFuZCBhcHBlYXJhbmNlPyBDb250cmFzdCBhZGFwdGF0aW9uPC90aXRsZT48c2Vj
+b25kYXJ5LXRpdGxlPkpvdXJuYWwgb2YgdGhlIE9wdGljYWwgU29jaWV0eSBvZiBBbWVyaWNhIEE8
+L3NlY29uZGFyeS10aXRsZT48L3RpdGxlcz48cGVyaW9kaWNhbD48ZnVsbC10aXRsZT5Kb3VybmFs
+IG9mIHRoZSBPcHRpY2FsIFNvY2lldHkgb2YgQW1lcmljYSBBPC9mdWxsLXRpdGxlPjwvcGVyaW9k
+aWNhbD48cGFnZXM+MjEyMi0zMzwvcGFnZXM+PHZvbHVtZT4yNDwvdm9sdW1lPjxudW1iZXI+ODwv
+bnVtYmVyPjxlZGl0aW9uPjIwMDcvMDcvMTE8L2VkaXRpb24+PGRhdGVzPjx5ZWFyPjIwMDc8L3ll
+YXI+PHB1Yi1kYXRlcz48ZGF0ZT5BdWc8L2RhdGU+PC9wdWItZGF0ZXM+PC9kYXRlcz48aXNibj4x
+MDg0LTc1MjkgKFByaW50KSYjeEQ7MTA4NC03NTI5IChMaW5raW5nKTwvaXNibj48YWNjZXNzaW9u
+LW51bT4xNzYyMTMxODwvYWNjZXNzaW9uLW51bT48dXJscz48cmVsYXRlZC11cmxzPjx1cmw+aHR0
+cHM6Ly93d3cubmNiaS5ubG0ubmloLmdvdi9wdWJtZWQvMTc2MjEzMTg8L3VybD48L3JlbGF0ZWQt
+dXJscz48L3VybHM+PGN1c3RvbTI+UE1DMjc3MzI0NjwvY3VzdG9tMj48ZWxlY3Ryb25pYy1yZXNv
+dXJjZS1udW0+MTAuMTM2NC9qb3NhYS4yNC4wMDIxMjI8L2VsZWN0cm9uaWMtcmVzb3VyY2UtbnVt
+PjwvcmVjb3JkPjwvQ2l0ZT48L0VuZE5vdGU+
 </w:fldData>
         </w:fldChar>
       </w:r>
@@ -4130,84 +4129,83 @@
         </w:rPr>
         <w:fldChar w:fldCharType="begin">
           <w:fldData xml:space="preserve">PEVuZE5vdGU+PENpdGU+PEF1dGhvcj5OYWNobWlhczwvQXV0aG9yPjxZZWFyPjE5NzQ8L1llYXI+
-PFJlY051bT4yNTA2PC9SZWNOdW0+PElEVGV4dD5XT1M6QTE5NzRVMjU2ODAwMDE5PC9JRFRleHQ+
-PERpc3BsYXlUZXh0PihIaWxsaXMgJmFtcDsgQnJhaW5hcmQsIDIwMDUsIDIwMDdiOyBOYWNobWlh
-cyAmYW1wOyBTYW5zYnVyeSwgMTk3NCk8L0Rpc3BsYXlUZXh0PjxyZWNvcmQ+PHJlYy1udW1iZXI+
-MjUwNjwvcmVjLW51bWJlcj48Zm9yZWlnbi1rZXlzPjxrZXkgYXBwPSJFTiIgZGItaWQ9IjU5MmRw
-dDJmNTkweDBtZXp0ZTM1ZjVmd2VmMHJ0cDJ4c2ZyeiIgdGltZXN0YW1wPSIxNjE3MTIxMzM3Ij4y
-NTA2PC9rZXk+PC9mb3JlaWduLWtleXM+PHJlZi10eXBlIG5hbWU9IkpvdXJuYWwgQXJ0aWNsZSI+
-MTc8L3JlZi10eXBlPjxjb250cmlidXRvcnM+PGF1dGhvcnM+PGF1dGhvcj5OYWNobWlhcywgSi48
-L2F1dGhvcj48YXV0aG9yPlNhbnNidXJ5LCBSLlYuPC9hdXRob3I+PC9hdXRob3JzPjwvY29udHJp
-YnV0b3JzPjxhdXRoLWFkZHJlc3M+VW5pdiBQZW5uLERlcHQgUHN5Y2hvbCwzODE1IFdhbG51dCBT
-dCxQaGlsYWRlbHBoaWEsUGEgMTkxNzQ8L2F1dGgtYWRkcmVzcz48dGl0bGVzPjx0aXRsZT5HcmF0
-aW5nIGNvbnRyYXN0OiBkaXNjcmltaW5hdGlvbiBtYXkgYmUgYmV0dGVyIHRoYW4gZGV0ZWN0aW9u
-PC90aXRsZT48c2Vjb25kYXJ5LXRpdGxlPlZpc2lvbiBSZXNlYXJjaDwvc2Vjb25kYXJ5LXRpdGxl
-PjxhbHQtdGl0bGU+VmlzaW9uIFJlczwvYWx0LXRpdGxlPjwvdGl0bGVzPjxwZXJpb2RpY2FsPjxm
-dWxsLXRpdGxlPlZpc2lvbiByZXNlYXJjaDwvZnVsbC10aXRsZT48L3BlcmlvZGljYWw+PGFsdC1w
-ZXJpb2RpY2FsPjxmdWxsLXRpdGxlPlZpc2lvbiBSZXM8L2Z1bGwtdGl0bGU+PC9hbHQtcGVyaW9k
-aWNhbD48cGFnZXM+MTAzOeKAkzEwNDI8L3BhZ2VzPjx2b2x1bWU+MTQ8L3ZvbHVtZT48bnVtYmVy
-PjEwPC9udW1iZXI+PGRhdGVzPjx5ZWFyPjE5NzQ8L3llYXI+PC9kYXRlcz48aXNibj4wMDQyLTY5
-ODk8L2lzYm4+PGFjY2Vzc2lvbi1udW0+V09TOkExOTc0VTI1NjgwMDAxOTwvYWNjZXNzaW9uLW51
-bT48dXJscz48cmVsYXRlZC11cmxzPjx1cmw+aHR0cDovL2FjLmVscy1jZG4uY29tLzAwNDI2OTg5
-NzQ5MDE0NDgvMS1zMi4wLTAwNDI2OTg5NzQ5MDE0NDgtbWFpbi5wZGY/X3RpZD1lNmM2MzQ2Ni1k
-YTk0LTExZTItYTdjMi0wMDAwMGFhY2IzNjImYW1wO2FjZG5hdD0xMzcxODM0NTYzXzJjN2RkZWU0
-NDg3NjU1OWNmZTc2Mzg3ZGE5NmM0MDBmPC91cmw+PC9yZWxhdGVkLXVybHM+PC91cmxzPjxlbGVj
-dHJvbmljLXJlc291cmNlLW51bT5Eb2kgMTAuMTAxNi8wMDQyLTY5ODkoNzQpOTAxNzUtODwvZWxl
-Y3Ryb25pYy1yZXNvdXJjZS1udW0+PGxhbmd1YWdlPkVuZ2xpc2g8L2xhbmd1YWdlPjwvcmVjb3Jk
-PjwvQ2l0ZT48Q2l0ZT48QXV0aG9yPkhpbGxpczwvQXV0aG9yPjxZZWFyPjIwMDU8L1llYXI+PFJl
-Y051bT4yOTQ8L1JlY051bT48SURUZXh0PjE2Mjc3MjgwPC9JRFRleHQ+PHJlY29yZD48cmVjLW51
-bWJlcj4yOTQ8L3JlYy1udW1iZXI+PGZvcmVpZ24ta2V5cz48a2V5IGFwcD0iRU4iIGRiLWlkPSI1
-OTJkcHQyZjU5MHgwbWV6dGUzNWY1ZndlZjBydHAyeHNmcnoiIHRpbWVzdGFtcD0iMTU5ODExMTMw
-OCI+Mjk0PC9rZXk+PC9mb3JlaWduLWtleXM+PHJlZi10eXBlIG5hbWU9IkpvdXJuYWwgQXJ0aWNs
-ZSI+MTc8L3JlZi10eXBlPjxjb250cmlidXRvcnM+PGF1dGhvcnM+PGF1dGhvcj5IaWxsaXMsIEou
-IE0uPC9hdXRob3I+PGF1dGhvcj5CcmFpbmFyZCwgRC4gSC48L2F1dGhvcj48L2F1dGhvcnM+PC9j
-b250cmlidXRvcnM+PGF1dGgtYWRkcmVzcz5Vbml2ZXJzaXR5IG9mIFBlbm5zeWx2YW5pYSwgRGVw
-YXJ0bWVudCBvZiBQc3ljaG9sb2d5LCBQaGlsYWRlbHBoaWEgMTkxMDQsIFVTQS4gam1oaWxsaXNA
-cHN5Y2gudXBlbm4uZWR1PC9hdXRoLWFkZHJlc3M+PHRpdGxlcz48dGl0bGU+RG8gY29tbW9uIG1l
-Y2hhbmlzbXMgb2YgYWRhcHRhdGlvbiBtZWRpYXRlIGNvbG9yIGRpc2NyaW1pbmF0aW9uIGFuZCBh
-cHBlYXJhbmNlPyBVbmlmb3JtIGJhY2tncm91bmRzPC90aXRsZT48c2Vjb25kYXJ5LXRpdGxlPkpv
-dXJuYWwgb2YgdGhlIE9wdGljYWwgU29jaWV0eSBvZiBBbWVyaWNhIEE8L3NlY29uZGFyeS10aXRs
-ZT48L3RpdGxlcz48cGVyaW9kaWNhbD48ZnVsbC10aXRsZT5Kb3VybmFsIG9mIHRoZSBPcHRpY2Fs
-IFNvY2lldHkgb2YgQW1lcmljYSBBPC9mdWxsLXRpdGxlPjwvcGVyaW9kaWNhbD48cGFnZXM+MjA5
-MC0xMDY8L3BhZ2VzPjx2b2x1bWU+MjI8L3ZvbHVtZT48bnVtYmVyPjEwPC9udW1iZXI+PGVkaXRp
-b24+MjAwNS8xMS8xMDwvZWRpdGlvbj48a2V5d29yZHM+PGtleXdvcmQ+QWRhcHRhdGlvbiwgT2N1
-bGFyLypwaHlzaW9sb2d5PC9rZXl3b3JkPjxrZXl3b3JkPkNvbG9yIFBlcmNlcHRpb24vKnBoeXNp
-b2xvZ3k8L2tleXdvcmQ+PGtleXdvcmQ+Q29tcHV0ZXIgU2ltdWxhdGlvbjwva2V5d29yZD48a2V5
-d29yZD5Db250cmFzdCBTZW5zaXRpdml0eS8qcGh5c2lvbG9neTwva2V5d29yZD48a2V5d29yZD5E
-aXNjcmltaW5hdGlvbiBMZWFybmluZy9waHlzaW9sb2d5PC9rZXl3b3JkPjxrZXl3b3JkPkh1bWFu
-czwva2V5d29yZD48a2V5d29yZD5MaWdodGluZzwva2V5d29yZD48a2V5d29yZD4qTW9kZWxzLCBC
-aW9sb2dpY2FsPC9rZXl3b3JkPjxrZXl3b3JkPlBhdHRlcm4gUmVjb2duaXRpb24sIFZpc3VhbC8q
-cGh5c2lvbG9neTwva2V5d29yZD48a2V5d29yZD5QaG90aWMgU3RpbXVsYXRpb24vKm1ldGhvZHM8
-L2tleXdvcmQ+PC9rZXl3b3Jkcz48ZGF0ZXM+PHllYXI+MjAwNTwveWVhcj48cHViLWRhdGVzPjxk
-YXRlPk9jdDwvZGF0ZT48L3B1Yi1kYXRlcz48L2RhdGVzPjxpc2JuPjEwODQtNzUyOSAoUHJpbnQp
-JiN4RDsxMDg0LTc1MjkgKExpbmtpbmcpPC9pc2JuPjxhY2Nlc3Npb24tbnVtPjE2Mjc3MjgwPC9h
-Y2Nlc3Npb24tbnVtPjx1cmxzPjxyZWxhdGVkLXVybHM+PHVybD5odHRwczovL3d3dy5uY2JpLm5s
-bS5uaWguZ292L3B1Ym1lZC8xNjI3NzI4MDwvdXJsPjwvcmVsYXRlZC11cmxzPjwvdXJscz48Y3Vz
-dG9tMj5QTUMxODE1NDgzPC9jdXN0b20yPjxlbGVjdHJvbmljLXJlc291cmNlLW51bT4xMC4xMzY0
-L2pvc2FhLjIyLjAwMjA5MDwvZWxlY3Ryb25pYy1yZXNvdXJjZS1udW0+PC9yZWNvcmQ+PC9DaXRl
-PjxDaXRlPjxBdXRob3I+SGlsbGlzPC9BdXRob3I+PFllYXI+MjAwNzwvWWVhcj48UmVjTnVtPjQy
-MDM8L1JlY051bT48cmVjb3JkPjxyZWMtbnVtYmVyPjQyMDM8L3JlYy1udW1iZXI+PGZvcmVpZ24t
-a2V5cz48a2V5IGFwcD0iRU4iIGRiLWlkPSI1OTJkcHQyZjU5MHgwbWV6dGUzNWY1ZndlZjBydHAy
-eHNmcnoiIHRpbWVzdGFtcD0iMTYyMDE3ODAwMiI+NDIwMzwva2V5PjwvZm9yZWlnbi1rZXlzPjxy
-ZWYtdHlwZSBuYW1lPSJKb3VybmFsIEFydGljbGUiPjE3PC9yZWYtdHlwZT48Y29udHJpYnV0b3Jz
-PjxhdXRob3JzPjxhdXRob3I+SGlsbGlzLCBKLiBNLjwvYXV0aG9yPjxhdXRob3I+QnJhaW5hcmQs
-IEQuIEguPC9hdXRob3I+PC9hdXRob3JzPjwvY29udHJpYnV0b3JzPjxhdXRoLWFkZHJlc3M+RGVw
-YXJ0bWVudCBvZiBQc3ljaG9sb2d5LCBVbml2ZXJzaXR5IG9mIFBlbm5zeWx2YW5pYSwgUGhpbGFk
-ZWxwaGlhLCBQZW5uc3lsdmFuaWEgMTkxMDQsIFVTQS4gai5taGlsbGlzQHBzeS5nbGEuYWMudWs8
-L2F1dGgtYWRkcmVzcz48dGl0bGVzPjx0aXRsZT5EbyBjb21tb24gbWVjaGFuaXNtcyBvZiBhZGFw
-dGF0aW9uIG1lZGlhdGUgY29sb3IgZGlzY3JpbWluYXRpb24gYW5kIGFwcGVhcmFuY2U/IENvbnRy
-YXN0IGFkYXB0YXRpb248L3RpdGxlPjxzZWNvbmRhcnktdGl0bGU+Sm91cm5hbCBvZiB0aGUgT3B0
-aWNhbCBTb2NpZXR5IG9mIEFtZXJpY2EgQTwvc2Vjb25kYXJ5LXRpdGxlPjwvdGl0bGVzPjxwZXJp
-b2RpY2FsPjxmdWxsLXRpdGxlPkpvdXJuYWwgb2YgdGhlIE9wdGljYWwgU29jaWV0eSBvZiBBbWVy
-aWNhIEE8L2Z1bGwtdGl0bGU+PC9wZXJpb2RpY2FsPjxwYWdlcz4yMTIyLTMzPC9wYWdlcz48dm9s
-dW1lPjI0PC92b2x1bWU+PG51bWJlcj44PC9udW1iZXI+PGVkaXRpb24+MjAwNy8wNy8xMTwvZWRp
-dGlvbj48ZGF0ZXM+PHllYXI+MjAwNzwveWVhcj48cHViLWRhdGVzPjxkYXRlPkF1ZzwvZGF0ZT48
-L3B1Yi1kYXRlcz48L2RhdGVzPjxpc2JuPjEwODQtNzUyOSAoUHJpbnQpJiN4RDsxMDg0LTc1Mjkg
-KExpbmtpbmcpPC9pc2JuPjxhY2Nlc3Npb24tbnVtPjE3NjIxMzE4PC9hY2Nlc3Npb24tbnVtPjx1
-cmxzPjxyZWxhdGVkLXVybHM+PHVybD5odHRwczovL3d3dy5uY2JpLm5sbS5uaWguZ292L3B1Ym1l
-ZC8xNzYyMTMxODwvdXJsPjwvcmVsYXRlZC11cmxzPjwvdXJscz48Y3VzdG9tMj5QTUMyNzczMjQ2
-PC9jdXN0b20yPjxlbGVjdHJvbmljLXJlc291cmNlLW51bT4xMC4xMzY0L2pvc2FhLjI0LjAwMjEy
-MjwvZWxlY3Ryb25pYy1yZXNvdXJjZS1udW0+PC9yZWNvcmQ+PC9DaXRlPjwvRW5kTm90ZT4A
+PFJlY051bT4xODwvUmVjTnVtPjxJRFRleHQ+V09TOkExOTc0VTI1NjgwMDAxOTwvSURUZXh0PjxE
+aXNwbGF5VGV4dD4oSGlsbGlzICZhbXA7IEJyYWluYXJkLCAyMDA1LCAyMDA3YjsgTmFjaG1pYXMg
+JmFtcDsgU2Fuc2J1cnksIDE5NzQpPC9EaXNwbGF5VGV4dD48cmVjb3JkPjxyZWMtbnVtYmVyPjE4
+PC9yZWMtbnVtYmVyPjxmb3JlaWduLWtleXM+PGtleSBhcHA9IkVOIiBkYi1pZD0ienI1ZnpkMjIy
+eHZ2ZHZld3h2bHYwZWVtcDVmNXJlemV2OXAyIiB0aW1lc3RhbXA9IjE2MjAyMjQ5OTgiPjE4PC9r
+ZXk+PC9mb3JlaWduLWtleXM+PHJlZi10eXBlIG5hbWU9IkpvdXJuYWwgQXJ0aWNsZSI+MTc8L3Jl
+Zi10eXBlPjxjb250cmlidXRvcnM+PGF1dGhvcnM+PGF1dGhvcj5OYWNobWlhcywgSi48L2F1dGhv
+cj48YXV0aG9yPlNhbnNidXJ5LCBSLlYuPC9hdXRob3I+PC9hdXRob3JzPjwvY29udHJpYnV0b3Jz
+PjxhdXRoLWFkZHJlc3M+VW5pdiBQZW5uLERlcHQgUHN5Y2hvbCwzODE1IFdhbG51dCBTdCxQaGls
+YWRlbHBoaWEsUGEgMTkxNzQ8L2F1dGgtYWRkcmVzcz48dGl0bGVzPjx0aXRsZT5HcmF0aW5nIGNv
+bnRyYXN0OiBkaXNjcmltaW5hdGlvbiBtYXkgYmUgYmV0dGVyIHRoYW4gZGV0ZWN0aW9uPC90aXRs
+ZT48c2Vjb25kYXJ5LXRpdGxlPlZpc2lvbiBSZXNlYXJjaDwvc2Vjb25kYXJ5LXRpdGxlPjxhbHQt
+dGl0bGU+VmlzaW9uIFJlczwvYWx0LXRpdGxlPjwvdGl0bGVzPjxwZXJpb2RpY2FsPjxmdWxsLXRp
+dGxlPlZpc2lvbiBSZXNlYXJjaDwvZnVsbC10aXRsZT48L3BlcmlvZGljYWw+PHBhZ2VzPjEwMzni
+gJMxMDQyPC9wYWdlcz48dm9sdW1lPjE0PC92b2x1bWU+PG51bWJlcj4xMDwvbnVtYmVyPjxkYXRl
+cz48eWVhcj4xOTc0PC95ZWFyPjwvZGF0ZXM+PGlzYm4+MDA0Mi02OTg5PC9pc2JuPjxhY2Nlc3Np
+b24tbnVtPldPUzpBMTk3NFUyNTY4MDAwMTk8L2FjY2Vzc2lvbi1udW0+PHVybHM+PHJlbGF0ZWQt
+dXJscz48dXJsPmh0dHA6Ly9hYy5lbHMtY2RuLmNvbS8wMDQyNjk4OTc0OTAxNDQ4LzEtczIuMC0w
+MDQyNjk4OTc0OTAxNDQ4LW1haW4ucGRmP190aWQ9ZTZjNjM0NjYtZGE5NC0xMWUyLWE3YzItMDAw
+MDBhYWNiMzYyJmFtcDthY2RuYXQ9MTM3MTgzNDU2M18yYzdkZGVlNDQ4NzY1NTljZmU3NjM4N2Rh
+OTZjNDAwZjwvdXJsPjwvcmVsYXRlZC11cmxzPjwvdXJscz48ZWxlY3Ryb25pYy1yZXNvdXJjZS1u
+dW0+RG9pIDEwLjEwMTYvMDA0Mi02OTg5KDc0KTkwMTc1LTg8L2VsZWN0cm9uaWMtcmVzb3VyY2Ut
+bnVtPjxsYW5ndWFnZT5FbmdsaXNoPC9sYW5ndWFnZT48L3JlY29yZD48L0NpdGU+PENpdGU+PEF1
+dGhvcj5IaWxsaXM8L0F1dGhvcj48WWVhcj4yMDA1PC9ZZWFyPjxSZWNOdW0+MTk8L1JlY051bT48
+SURUZXh0PjE2Mjc3MjgwPC9JRFRleHQ+PHJlY29yZD48cmVjLW51bWJlcj4xOTwvcmVjLW51bWJl
+cj48Zm9yZWlnbi1rZXlzPjxrZXkgYXBwPSJFTiIgZGItaWQ9InpyNWZ6ZDIyMnh2dmR2ZXd4dmx2
+MGVlbXA1ZjVyZXpldjlwMiIgdGltZXN0YW1wPSIxNjIwMjI0OTk4Ij4xOTwva2V5PjwvZm9yZWln
+bi1rZXlzPjxyZWYtdHlwZSBuYW1lPSJKb3VybmFsIEFydGljbGUiPjE3PC9yZWYtdHlwZT48Y29u
+dHJpYnV0b3JzPjxhdXRob3JzPjxhdXRob3I+SGlsbGlzLCBKLiBNLjwvYXV0aG9yPjxhdXRob3I+
+QnJhaW5hcmQsIEQuIEguPC9hdXRob3I+PC9hdXRob3JzPjwvY29udHJpYnV0b3JzPjxhdXRoLWFk
+ZHJlc3M+VW5pdmVyc2l0eSBvZiBQZW5uc3lsdmFuaWEsIERlcGFydG1lbnQgb2YgUHN5Y2hvbG9n
+eSwgUGhpbGFkZWxwaGlhIDE5MTA0LCBVU0EuIGptaGlsbGlzQHBzeWNoLnVwZW5uLmVkdTwvYXV0
+aC1hZGRyZXNzPjx0aXRsZXM+PHRpdGxlPkRvIGNvbW1vbiBtZWNoYW5pc21zIG9mIGFkYXB0YXRp
+b24gbWVkaWF0ZSBjb2xvciBkaXNjcmltaW5hdGlvbiBhbmQgYXBwZWFyYW5jZT8gVW5pZm9ybSBi
+YWNrZ3JvdW5kczwvdGl0bGU+PHNlY29uZGFyeS10aXRsZT5Kb3VybmFsIG9mIHRoZSBPcHRpY2Fs
+IFNvY2lldHkgb2YgQW1lcmljYSBBPC9zZWNvbmRhcnktdGl0bGU+PC90aXRsZXM+PHBlcmlvZGlj
+YWw+PGZ1bGwtdGl0bGU+Sm91cm5hbCBvZiB0aGUgT3B0aWNhbCBTb2NpZXR5IG9mIEFtZXJpY2Eg
+QTwvZnVsbC10aXRsZT48L3BlcmlvZGljYWw+PHBhZ2VzPjIwOTAtMTA2PC9wYWdlcz48dm9sdW1l
+PjIyPC92b2x1bWU+PG51bWJlcj4xMDwvbnVtYmVyPjxlZGl0aW9uPjIwMDUvMTEvMTA8L2VkaXRp
+b24+PGtleXdvcmRzPjxrZXl3b3JkPkFkYXB0YXRpb24sIE9jdWxhci8qcGh5c2lvbG9neTwva2V5
+d29yZD48a2V5d29yZD5Db2xvciBQZXJjZXB0aW9uLypwaHlzaW9sb2d5PC9rZXl3b3JkPjxrZXl3
+b3JkPkNvbXB1dGVyIFNpbXVsYXRpb248L2tleXdvcmQ+PGtleXdvcmQ+Q29udHJhc3QgU2Vuc2l0
+aXZpdHkvKnBoeXNpb2xvZ3k8L2tleXdvcmQ+PGtleXdvcmQ+RGlzY3JpbWluYXRpb24gTGVhcm5p
+bmcvcGh5c2lvbG9neTwva2V5d29yZD48a2V5d29yZD5IdW1hbnM8L2tleXdvcmQ+PGtleXdvcmQ+
+TGlnaHRpbmc8L2tleXdvcmQ+PGtleXdvcmQ+Kk1vZGVscywgQmlvbG9naWNhbDwva2V5d29yZD48
+a2V5d29yZD5QYXR0ZXJuIFJlY29nbml0aW9uLCBWaXN1YWwvKnBoeXNpb2xvZ3k8L2tleXdvcmQ+
+PGtleXdvcmQ+UGhvdGljIFN0aW11bGF0aW9uLyptZXRob2RzPC9rZXl3b3JkPjwva2V5d29yZHM+
+PGRhdGVzPjx5ZWFyPjIwMDU8L3llYXI+PHB1Yi1kYXRlcz48ZGF0ZT5PY3Q8L2RhdGU+PC9wdWIt
+ZGF0ZXM+PC9kYXRlcz48aXNibj4xMDg0LTc1MjkgKFByaW50KSYjeEQ7MTA4NC03NTI5IChMaW5r
+aW5nKTwvaXNibj48YWNjZXNzaW9uLW51bT4xNjI3NzI4MDwvYWNjZXNzaW9uLW51bT48dXJscz48
+cmVsYXRlZC11cmxzPjx1cmw+aHR0cHM6Ly93d3cubmNiaS5ubG0ubmloLmdvdi9wdWJtZWQvMTYy
+NzcyODA8L3VybD48L3JlbGF0ZWQtdXJscz48L3VybHM+PGN1c3RvbTI+UE1DMTgxNTQ4MzwvY3Vz
+dG9tMj48ZWxlY3Ryb25pYy1yZXNvdXJjZS1udW0+MTAuMTM2NC9qb3NhYS4yMi4wMDIwOTA8L2Vs
+ZWN0cm9uaWMtcmVzb3VyY2UtbnVtPjwvcmVjb3JkPjwvQ2l0ZT48Q2l0ZT48QXV0aG9yPkhpbGxp
+czwvQXV0aG9yPjxZZWFyPjIwMDc8L1llYXI+PFJlY051bT4yMDwvUmVjTnVtPjxyZWNvcmQ+PHJl
+Yy1udW1iZXI+MjA8L3JlYy1udW1iZXI+PGZvcmVpZ24ta2V5cz48a2V5IGFwcD0iRU4iIGRiLWlk
+PSJ6cjVmemQyMjJ4dnZkdmV3eHZsdjBlZW1wNWY1cmV6ZXY5cDIiIHRpbWVzdGFtcD0iMTYyMDIy
+NDk5OCI+MjA8L2tleT48L2ZvcmVpZ24ta2V5cz48cmVmLXR5cGUgbmFtZT0iSm91cm5hbCBBcnRp
+Y2xlIj4xNzwvcmVmLXR5cGU+PGNvbnRyaWJ1dG9ycz48YXV0aG9ycz48YXV0aG9yPkhpbGxpcywg
+Si4gTS48L2F1dGhvcj48YXV0aG9yPkJyYWluYXJkLCBELiBILjwvYXV0aG9yPjwvYXV0aG9ycz48
+L2NvbnRyaWJ1dG9ycz48YXV0aC1hZGRyZXNzPkRlcGFydG1lbnQgb2YgUHN5Y2hvbG9neSwgVW5p
+dmVyc2l0eSBvZiBQZW5uc3lsdmFuaWEsIFBoaWxhZGVscGhpYSwgUGVubnN5bHZhbmlhIDE5MTA0
+LCBVU0EuIGoubWhpbGxpc0Bwc3kuZ2xhLmFjLnVrPC9hdXRoLWFkZHJlc3M+PHRpdGxlcz48dGl0
+bGU+RG8gY29tbW9uIG1lY2hhbmlzbXMgb2YgYWRhcHRhdGlvbiBtZWRpYXRlIGNvbG9yIGRpc2Ny
+aW1pbmF0aW9uIGFuZCBhcHBlYXJhbmNlPyBDb250cmFzdCBhZGFwdGF0aW9uPC90aXRsZT48c2Vj
+b25kYXJ5LXRpdGxlPkpvdXJuYWwgb2YgdGhlIE9wdGljYWwgU29jaWV0eSBvZiBBbWVyaWNhIEE8
+L3NlY29uZGFyeS10aXRsZT48L3RpdGxlcz48cGVyaW9kaWNhbD48ZnVsbC10aXRsZT5Kb3VybmFs
+IG9mIHRoZSBPcHRpY2FsIFNvY2lldHkgb2YgQW1lcmljYSBBPC9mdWxsLXRpdGxlPjwvcGVyaW9k
+aWNhbD48cGFnZXM+MjEyMi0zMzwvcGFnZXM+PHZvbHVtZT4yNDwvdm9sdW1lPjxudW1iZXI+ODwv
+bnVtYmVyPjxlZGl0aW9uPjIwMDcvMDcvMTE8L2VkaXRpb24+PGRhdGVzPjx5ZWFyPjIwMDc8L3ll
+YXI+PHB1Yi1kYXRlcz48ZGF0ZT5BdWc8L2RhdGU+PC9wdWItZGF0ZXM+PC9kYXRlcz48aXNibj4x
+MDg0LTc1MjkgKFByaW50KSYjeEQ7MTA4NC03NTI5IChMaW5raW5nKTwvaXNibj48YWNjZXNzaW9u
+LW51bT4xNzYyMTMxODwvYWNjZXNzaW9uLW51bT48dXJscz48cmVsYXRlZC11cmxzPjx1cmw+aHR0
+cHM6Ly93d3cubmNiaS5ubG0ubmloLmdvdi9wdWJtZWQvMTc2MjEzMTg8L3VybD48L3JlbGF0ZWQt
+dXJscz48L3VybHM+PGN1c3RvbTI+UE1DMjc3MzI0NjwvY3VzdG9tMj48ZWxlY3Ryb25pYy1yZXNv
+dXJjZS1udW0+MTAuMTM2NC9qb3NhYS4yNC4wMDIxMjI8L2VsZWN0cm9uaWMtcmVzb3VyY2UtbnVt
+PjwvcmVjb3JkPjwvQ2l0ZT48L0VuZE5vdGU+
 </w:fldData>
         </w:fldChar>
       </w:r>
@@ -4289,7 +4287,7 @@
           <w:sz w:val="22"/>
           <w:szCs w:val="22"/>
         </w:rPr>
-        <w:instrText xml:space="preserve"> ADDIN EN.CITE &lt;EndNote&gt;&lt;Cite&gt;&lt;Author&gt;Hillis&lt;/Author&gt;&lt;Year&gt;2007&lt;/Year&gt;&lt;RecNum&gt;178&lt;/RecNum&gt;&lt;IDText&gt;17900902&lt;/IDText&gt;&lt;DisplayText&gt;(Hillis &amp;amp; Brainard, 2007a)&lt;/DisplayText&gt;&lt;record&gt;&lt;rec-number&gt;178&lt;/rec-number&gt;&lt;foreign-keys&gt;&lt;key app="EN" db-id="592dpt2f590x0mezte35f5fwef0rtp2xsfrz" timestamp="1598111302"&gt;178&lt;/key&gt;&lt;/foreign-keys&gt;&lt;ref-type name="Journal Article"&gt;17&lt;/ref-type&gt;&lt;contributors&gt;&lt;authors&gt;&lt;author&gt;Hillis, J. M.&lt;/author&gt;&lt;author&gt;Brainard, D. H.&lt;/author&gt;&lt;/authors&gt;&lt;/contributors&gt;&lt;auth-address&gt;Department of Psychology, University of Glasgow, Glasgow G128QB, United Kingdom. jamie@psy.gla.ac.uk&lt;/auth-address&gt;&lt;titles&gt;&lt;title&gt;Distinct mechanisms mediate visual detection and identification&lt;/title&gt;&lt;secondary-title&gt;Current Biology&lt;/secondary-title&gt;&lt;/titles&gt;&lt;periodical&gt;&lt;full-title&gt;Current Biology&lt;/full-title&gt;&lt;/periodical&gt;&lt;pages&gt;1714-9&lt;/pages&gt;&lt;volume&gt;17&lt;/volume&gt;&lt;number&gt;19&lt;/number&gt;&lt;edition&gt;2007/09/29&lt;/edition&gt;&lt;keywords&gt;&lt;keyword&gt;Contrast Sensitivity&lt;/keyword&gt;&lt;keyword&gt;Humans&lt;/keyword&gt;&lt;keyword&gt;Male&lt;/keyword&gt;&lt;keyword&gt;Optical Illusions/*physiology&lt;/keyword&gt;&lt;keyword&gt;Pattern Recognition, Visual/*physiology&lt;/keyword&gt;&lt;keyword&gt;Space Perception/physiology&lt;/keyword&gt;&lt;/keywords&gt;&lt;dates&gt;&lt;year&gt;2007&lt;/year&gt;&lt;pub-dates&gt;&lt;date&gt;Oct 9&lt;/date&gt;&lt;/pub-dates&gt;&lt;/dates&gt;&lt;isbn&gt;0960-9822 (Print)&amp;#xD;0960-9822 (Linking)&lt;/isbn&gt;&lt;accession-num&gt;17900902&lt;/accession-num&gt;&lt;urls&gt;&lt;related-urls&gt;&lt;url&gt;https://www.ncbi.nlm.nih.gov/pubmed/17900902&lt;/url&gt;&lt;/related-urls&gt;&lt;/urls&gt;&lt;custom2&gt;PMC2772872&lt;/custom2&gt;&lt;electronic-resource-num&gt;10.1016/j.cub.2007.09.012&lt;/electronic-resource-num&gt;&lt;/record&gt;&lt;/Cite&gt;&lt;/EndNote&gt;</w:instrText>
+        <w:instrText xml:space="preserve"> ADDIN EN.CITE &lt;EndNote&gt;&lt;Cite&gt;&lt;Author&gt;Hillis&lt;/Author&gt;&lt;Year&gt;2007&lt;/Year&gt;&lt;RecNum&gt;21&lt;/RecNum&gt;&lt;IDText&gt;17900902&lt;/IDText&gt;&lt;DisplayText&gt;(Hillis &amp;amp; Brainard, 2007a)&lt;/DisplayText&gt;&lt;record&gt;&lt;rec-number&gt;21&lt;/rec-number&gt;&lt;foreign-keys&gt;&lt;key app="EN" db-id="zr5fzd222xvvdvewxvlv0eemp5f5rezev9p2" timestamp="1620224998"&gt;21&lt;/key&gt;&lt;/foreign-keys&gt;&lt;ref-type name="Journal Article"&gt;17&lt;/ref-type&gt;&lt;contributors&gt;&lt;authors&gt;&lt;author&gt;Hillis, J. M.&lt;/author&gt;&lt;author&gt;Brainard, D. H.&lt;/author&gt;&lt;/authors&gt;&lt;/contributors&gt;&lt;auth-address&gt;Department of Psychology, University of Glasgow, Glasgow G128QB, United Kingdom. jamie@psy.gla.ac.uk&lt;/auth-address&gt;&lt;titles&gt;&lt;title&gt;Distinct mechanisms mediate visual detection and identification&lt;/title&gt;&lt;secondary-title&gt;Current Biology&lt;/secondary-title&gt;&lt;/titles&gt;&lt;periodical&gt;&lt;full-title&gt;Current Biology&lt;/full-title&gt;&lt;/periodical&gt;&lt;pages&gt;1714-9&lt;/pages&gt;&lt;volume&gt;17&lt;/volume&gt;&lt;number&gt;19&lt;/number&gt;&lt;edition&gt;2007/09/29&lt;/edition&gt;&lt;keywords&gt;&lt;keyword&gt;Contrast Sensitivity&lt;/keyword&gt;&lt;keyword&gt;Humans&lt;/keyword&gt;&lt;keyword&gt;Male&lt;/keyword&gt;&lt;keyword&gt;Optical Illusions/*physiology&lt;/keyword&gt;&lt;keyword&gt;Pattern Recognition, Visual/*physiology&lt;/keyword&gt;&lt;keyword&gt;Space Perception/physiology&lt;/keyword&gt;&lt;/keywords&gt;&lt;dates&gt;&lt;year&gt;2007&lt;/year&gt;&lt;pub-dates&gt;&lt;date&gt;Oct 9&lt;/date&gt;&lt;/pub-dates&gt;&lt;/dates&gt;&lt;isbn&gt;0960-9822 (Print)&amp;#xD;0960-9822 (Linking)&lt;/isbn&gt;&lt;accession-num&gt;17900902&lt;/accession-num&gt;&lt;urls&gt;&lt;related-urls&gt;&lt;url&gt;https://www.ncbi.nlm.nih.gov/pubmed/17900902&lt;/url&gt;&lt;/related-urls&gt;&lt;/urls&gt;&lt;custom2&gt;PMC2772872&lt;/custom2&gt;&lt;electronic-resource-num&gt;10.1016/j.cub.2007.09.012&lt;/electronic-resource-num&gt;&lt;/record&gt;&lt;/Cite&gt;&lt;/EndNote&gt;</w:instrText>
       </w:r>
       <w:r>
         <w:rPr>
@@ -4436,147 +4434,147 @@
         </w:rPr>
         <w:fldChar w:fldCharType="begin">
           <w:fldData xml:space="preserve">PEVuZE5vdGU+PENpdGU+PEF1dGhvcj5QZWFyY2U8L0F1dGhvcj48WWVhcj4yMDE0PC9ZZWFyPjxS
-ZWNOdW0+MjUzNjwvUmVjTnVtPjxJRFRleHQ+MjQ1ODYyOTk8L0lEVGV4dD48UHJlZml4PmUuZy5g
-LCB0aGUgaWxsdW1pbmF0aW9uYDsgPC9QcmVmaXg+PERpc3BsYXlUZXh0PihlLmcuLCB0aGUgaWxs
-dW1pbmF0aW9uOyBBbHZhcm8sIExpbmhhcmVzLCBNb3JlaXJhLCBMaWxsbywgJmFtcDsgTmFzY2lt
-ZW50bywgMjAxNzsgQXN0b24sIFJhZG9uamnEhywgQnJhaW5hcmQsICZhbXA7IEh1cmxiZXJ0LCAy
-MDE5OyBQZWFyY2UsIENyaWNodG9uLCBNYWNraWV3aWN6LCBGaW5sYXlzb24sICZhbXA7IEh1cmxi
-ZXJ0LCAyMDE0OyBSYWRvbmppxIcgZXQgYWwuLCAyMDE4OyBSYWRvbmppxIcgZXQgYWwuLCAyMDE2
-KTwvRGlzcGxheVRleHQ+PHJlY29yZD48cmVjLW51bWJlcj4yNTM2PC9yZWMtbnVtYmVyPjxmb3Jl
-aWduLWtleXM+PGtleSBhcHA9IkVOIiBkYi1pZD0iNTkyZHB0MmY1OTB4MG1lenRlMzVmNWZ3ZWYw
-cnRwMnhzZnJ6IiB0aW1lc3RhbXA9IjE2MTg5NTAwOTkiPjI1MzY8L2tleT48L2ZvcmVpZ24ta2V5
-cz48cmVmLXR5cGUgbmFtZT0iSm91cm5hbCBBcnRpY2xlIj4xNzwvcmVmLXR5cGU+PGNvbnRyaWJ1
-dG9ycz48YXV0aG9ycz48YXV0aG9yPlBlYXJjZSwgQi48L2F1dGhvcj48YXV0aG9yPkNyaWNodG9u
-LCBTLjwvYXV0aG9yPjxhdXRob3I+TWFja2lld2ljeiwgTS48L2F1dGhvcj48YXV0aG9yPkZpbmxh
-eXNvbiwgRy5ELjwvYXV0aG9yPjxhdXRob3I+SHVybGJlcnQsIEEuPC9hdXRob3I+PC9hdXRob3Jz
-PjwvY29udHJpYnV0b3JzPjxhdXRoLWFkZHJlc3M+SW5zdGl0dXRlIG9mIE5ldXJvc2NpZW5jZSwg
-RmFjdWx0eSBvZiBNZWRpY2FsIFNjaWVuY2VzLCBOZXdjYXN0bGUgVW5pdmVyc2l0eSwgRW5nbGFu
-ZCwgVW5pdGVkIEtpbmdkb20uJiN4RDtTY2hvb2wgb2YgQ29tcHV0aW5nIFNjaWVuY2VzLCBVbml2
-ZXJzaXR5IG9mIEVhc3QgQW5nbGlhLCBOb3J3aWNoLCBFbmdsYW5kLCBVbml0ZWQgS2luZ2RvbS48
-L2F1dGgtYWRkcmVzcz48dGl0bGVzPjx0aXRsZT5DaHJvbWF0aWMgaWxsdW1pbmF0aW9uIGRpc2Ny
-aW1pbmF0aW9uIGFiaWxpdHkgcmV2ZWFscyB0aGF0IGh1bWFuIGNvbG91ciBjb25zdGFuY3kgaXMg
-b3B0aW1pc2VkIGZvciBibHVlIGRheWxpZ2h0IGlsbHVtaW5hdGlvbnM8L3RpdGxlPjxzZWNvbmRh
-cnktdGl0bGU+UExvUyBPTkUgPC9zZWNvbmRhcnktdGl0bGU+PGFsdC10aXRsZT5QbG9TIG9uZTwv
-YWx0LXRpdGxlPjwvdGl0bGVzPjxhbHQtcGVyaW9kaWNhbD48ZnVsbC10aXRsZT5QTG9TIE9uZTwv
-ZnVsbC10aXRsZT48L2FsdC1wZXJpb2RpY2FsPjxwYWdlcz5lODc5ODk8L3BhZ2VzPjx2b2x1bWU+
-OTwvdm9sdW1lPjxudW1iZXI+MjplODc5ODk8L251bWJlcj48a2V5d29yZHM+PGtleXdvcmQ+QWR1
-bHQ8L2tleXdvcmQ+PGtleXdvcmQ+KkNvbG9yPC9rZXl3b3JkPjxrZXl3b3JkPkNvbG9yIFBlcmNl
-cHRpb24vKnBoeXNpb2xvZ3k8L2tleXdvcmQ+PGtleXdvcmQ+RGlzY3JpbWluYXRpb24gKFBzeWNo
-b2xvZ3kpLypwaHlzaW9sb2d5PC9rZXl3b3JkPjxrZXl3b3JkPkZlbWFsZTwva2V5d29yZD48a2V5
-d29yZD5IdW1hbnM8L2tleXdvcmQ+PGtleXdvcmQ+KkxpZ2h0PC9rZXl3b3JkPjxrZXl3b3JkPk1h
-bGU8L2tleXdvcmQ+PGtleXdvcmQ+WW91bmcgQWR1bHQ8L2tleXdvcmQ+PC9rZXl3b3Jkcz48ZGF0
-ZXM+PHllYXI+MjAxNDwveWVhcj48L2RhdGVzPjxpc2JuPjE5MzItNjIwMyAoRWxlY3Ryb25pYykm
-I3hEOzE5MzItNjIwMyAoTGlua2luZyk8L2lzYm4+PGFjY2Vzc2lvbi1udW0+MjQ1ODYyOTk8L2Fj
-Y2Vzc2lvbi1udW0+PHVybHM+PHJlbGF0ZWQtdXJscz48dXJsPmh0dHA6Ly93d3cubmNiaS5ubG0u
-bmloLmdvdi9wdWJtZWQvMjQ1ODYyOTk8L3VybD48dXJsPmh0dHBzOi8vd3d3Lm5jYmkubmxtLm5p
-aC5nb3YvcG1jL2FydGljbGVzL1BNQzM5Mjk2MTAvcGRmL3BvbmUuMDA4Nzk4OS5wZGY8L3VybD48
-L3JlbGF0ZWQtdXJscz48L3VybHM+PGN1c3RvbTI+MzkyOTYxMDwvY3VzdG9tMj48ZWxlY3Ryb25p
-Yy1yZXNvdXJjZS1udW0+ZG9pOjEwLjEzNzEvam91cm5hbC5wb25lLjAwODc5ODk8L2VsZWN0cm9u
-aWMtcmVzb3VyY2UtbnVtPjwvcmVjb3JkPjwvQ2l0ZT48Q2l0ZT48QXV0aG9yPlJhZG9uamnEhzwv
-QXV0aG9yPjxZZWFyPjIwMTY8L1llYXI+PFJlY051bT4yNTM3PC9SZWNOdW0+PElEVGV4dD4yODU1
-ODM5MjwvSURUZXh0PjxyZWNvcmQ+PHJlYy1udW1iZXI+MjUzNzwvcmVjLW51bWJlcj48Zm9yZWln
-bi1rZXlzPjxrZXkgYXBwPSJFTiIgZGItaWQ9IjU5MmRwdDJmNTkweDBtZXp0ZTM1ZjVmd2VmMHJ0
-cDJ4c2ZyeiIgdGltZXN0YW1wPSIxNjE4OTUwMDk5Ij4yNTM3PC9rZXk+PC9mb3JlaWduLWtleXM+
-PHJlZi10eXBlIG5hbWU9IkpvdXJuYWwgQXJ0aWNsZSI+MTc8L3JlZi10eXBlPjxjb250cmlidXRv
-cnM+PGF1dGhvcnM+PGF1dGhvcj5SYWRvbmppxIcsIEEuPC9hdXRob3I+PGF1dGhvcj5QZWFyY2Us
-IEIuPC9hdXRob3I+PGF1dGhvcj5Bc3RvbiwgUy48L2F1dGhvcj48YXV0aG9yPktyaWVnZXIsIEEu
-PC9hdXRob3I+PGF1dGhvcj5EdWJpbiwgSC48L2F1dGhvcj48YXV0aG9yPkNvdHRhcmlzLCBOLlAu
-PC9hdXRob3I+PGF1dGhvcj5CcmFpbmFyZCwgRC4gSC48L2F1dGhvcj48YXV0aG9yPkh1cmxiZXJ0
-LCBBLiBDLjwvYXV0aG9yPjwvYXV0aG9ycz48L2NvbnRyaWJ1dG9ycz48YXV0aC1hZGRyZXNzPkRl
+ZWNOdW0+MjI8L1JlY051bT48SURUZXh0PjI0NTg2Mjk5PC9JRFRleHQ+PFByZWZpeD5lLmcuYCwg
+dGhlIGlsbHVtaW5hdGlvbmA7IDwvUHJlZml4PjxEaXNwbGF5VGV4dD4oZS5nLiwgdGhlIGlsbHVt
+aW5hdGlvbjsgQWx2YXJvLCBMaW5oYXJlcywgTW9yZWlyYSwgTGlsbG8sICZhbXA7IE5hc2NpbWVu
+dG8sIDIwMTc7IEFzdG9uLCBSYWRvbmppxIcsIEJyYWluYXJkLCAmYW1wOyBIdXJsYmVydCwgMjAx
+OTsgUGVhcmNlLCBDcmljaHRvbiwgTWFja2lld2ljeiwgRmlubGF5c29uLCAmYW1wOyBIdXJsYmVy
+dCwgMjAxNDsgUmFkb25qacSHIGV0IGFsLiwgMjAxODsgUmFkb25qacSHIGV0IGFsLiwgMjAxNik8
+L0Rpc3BsYXlUZXh0PjxyZWNvcmQ+PHJlYy1udW1iZXI+MjI8L3JlYy1udW1iZXI+PGZvcmVpZ24t
+a2V5cz48a2V5IGFwcD0iRU4iIGRiLWlkPSJ6cjVmemQyMjJ4dnZkdmV3eHZsdjBlZW1wNWY1cmV6
+ZXY5cDIiIHRpbWVzdGFtcD0iMTYyMDIyNDk5OCI+MjI8L2tleT48L2ZvcmVpZ24ta2V5cz48cmVm
+LXR5cGUgbmFtZT0iSm91cm5hbCBBcnRpY2xlIj4xNzwvcmVmLXR5cGU+PGNvbnRyaWJ1dG9ycz48
+YXV0aG9ycz48YXV0aG9yPlBlYXJjZSwgQi48L2F1dGhvcj48YXV0aG9yPkNyaWNodG9uLCBTLjwv
+YXV0aG9yPjxhdXRob3I+TWFja2lld2ljeiwgTS48L2F1dGhvcj48YXV0aG9yPkZpbmxheXNvbiwg
+Ry5ELjwvYXV0aG9yPjxhdXRob3I+SHVybGJlcnQsIEEuPC9hdXRob3I+PC9hdXRob3JzPjwvY29u
+dHJpYnV0b3JzPjxhdXRoLWFkZHJlc3M+SW5zdGl0dXRlIG9mIE5ldXJvc2NpZW5jZSwgRmFjdWx0
+eSBvZiBNZWRpY2FsIFNjaWVuY2VzLCBOZXdjYXN0bGUgVW5pdmVyc2l0eSwgRW5nbGFuZCwgVW5p
+dGVkIEtpbmdkb20uJiN4RDtTY2hvb2wgb2YgQ29tcHV0aW5nIFNjaWVuY2VzLCBVbml2ZXJzaXR5
+IG9mIEVhc3QgQW5nbGlhLCBOb3J3aWNoLCBFbmdsYW5kLCBVbml0ZWQgS2luZ2RvbS48L2F1dGgt
+YWRkcmVzcz48dGl0bGVzPjx0aXRsZT5DaHJvbWF0aWMgaWxsdW1pbmF0aW9uIGRpc2NyaW1pbmF0
+aW9uIGFiaWxpdHkgcmV2ZWFscyB0aGF0IGh1bWFuIGNvbG91ciBjb25zdGFuY3kgaXMgb3B0aW1p
+c2VkIGZvciBibHVlIGRheWxpZ2h0IGlsbHVtaW5hdGlvbnM8L3RpdGxlPjxzZWNvbmRhcnktdGl0
+bGU+UExvUyBPTkUgPC9zZWNvbmRhcnktdGl0bGU+PGFsdC10aXRsZT5QbG9TIG9uZTwvYWx0LXRp
+dGxlPjwvdGl0bGVzPjxhbHQtcGVyaW9kaWNhbD48ZnVsbC10aXRsZT5QTG9TIE9ORTwvZnVsbC10
+aXRsZT48YWJici0xPlBsb1Mgb25lPC9hYmJyLTE+PC9hbHQtcGVyaW9kaWNhbD48cGFnZXM+ZTg3
+OTg5PC9wYWdlcz48dm9sdW1lPjk8L3ZvbHVtZT48bnVtYmVyPjI6ZTg3OTg5PC9udW1iZXI+PGtl
+eXdvcmRzPjxrZXl3b3JkPkFkdWx0PC9rZXl3b3JkPjxrZXl3b3JkPipDb2xvcjwva2V5d29yZD48
+a2V5d29yZD5Db2xvciBQZXJjZXB0aW9uLypwaHlzaW9sb2d5PC9rZXl3b3JkPjxrZXl3b3JkPkRp
+c2NyaW1pbmF0aW9uIChQc3ljaG9sb2d5KS8qcGh5c2lvbG9neTwva2V5d29yZD48a2V5d29yZD5G
+ZW1hbGU8L2tleXdvcmQ+PGtleXdvcmQ+SHVtYW5zPC9rZXl3b3JkPjxrZXl3b3JkPipMaWdodDwv
+a2V5d29yZD48a2V5d29yZD5NYWxlPC9rZXl3b3JkPjxrZXl3b3JkPllvdW5nIEFkdWx0PC9rZXl3
+b3JkPjwva2V5d29yZHM+PGRhdGVzPjx5ZWFyPjIwMTQ8L3llYXI+PC9kYXRlcz48aXNibj4xOTMy
+LTYyMDMgKEVsZWN0cm9uaWMpJiN4RDsxOTMyLTYyMDMgKExpbmtpbmcpPC9pc2JuPjxhY2Nlc3Np
+b24tbnVtPjI0NTg2Mjk5PC9hY2Nlc3Npb24tbnVtPjx1cmxzPjxyZWxhdGVkLXVybHM+PHVybD5o
+dHRwOi8vd3d3Lm5jYmkubmxtLm5paC5nb3YvcHVibWVkLzI0NTg2Mjk5PC91cmw+PHVybD5odHRw
+czovL3d3dy5uY2JpLm5sbS5uaWguZ292L3BtYy9hcnRpY2xlcy9QTUMzOTI5NjEwL3BkZi9wb25l
+LjAwODc5ODkucGRmPC91cmw+PC9yZWxhdGVkLXVybHM+PC91cmxzPjxjdXN0b20yPjM5Mjk2MTA8
+L2N1c3RvbTI+PGVsZWN0cm9uaWMtcmVzb3VyY2UtbnVtPmRvaToxMC4xMzcxL2pvdXJuYWwucG9u
+ZS4wMDg3OTg5PC9lbGVjdHJvbmljLXJlc291cmNlLW51bT48L3JlY29yZD48L0NpdGU+PENpdGU+
+PEF1dGhvcj5SYWRvbmppxIc8L0F1dGhvcj48WWVhcj4yMDE2PC9ZZWFyPjxSZWNOdW0+MjM8L1Jl
+Y051bT48SURUZXh0PjI4NTU4MzkyPC9JRFRleHQ+PHJlY29yZD48cmVjLW51bWJlcj4yMzwvcmVj
+LW51bWJlcj48Zm9yZWlnbi1rZXlzPjxrZXkgYXBwPSJFTiIgZGItaWQ9InpyNWZ6ZDIyMnh2dmR2
+ZXd4dmx2MGVlbXA1ZjVyZXpldjlwMiIgdGltZXN0YW1wPSIxNjIwMjI0OTk4Ij4yMzwva2V5Pjwv
+Zm9yZWlnbi1rZXlzPjxyZWYtdHlwZSBuYW1lPSJKb3VybmFsIEFydGljbGUiPjE3PC9yZWYtdHlw
+ZT48Y29udHJpYnV0b3JzPjxhdXRob3JzPjxhdXRob3I+UmFkb25qacSHLCBBLjwvYXV0aG9yPjxh
+dXRob3I+UGVhcmNlLCBCLjwvYXV0aG9yPjxhdXRob3I+QXN0b24sIFMuPC9hdXRob3I+PGF1dGhv
+cj5LcmllZ2VyLCBBLjwvYXV0aG9yPjxhdXRob3I+RHViaW4sIEguPC9hdXRob3I+PGF1dGhvcj5D
+b3R0YXJpcywgTi5QLjwvYXV0aG9yPjxhdXRob3I+QnJhaW5hcmQsIEQuIEguPC9hdXRob3I+PGF1
+dGhvcj5IdXJsYmVydCwgQS4gQy48L2F1dGhvcj48L2F1dGhvcnM+PC9jb250cmlidXRvcnM+PGF1
+dGgtYWRkcmVzcz5EZXBhcnRtZW50IG9mIFBzeWNob2xvZ3ksIFVuaXZlcnNpdHkgb2YgUGVubnN5
+bHZhbmlhLCBQaGlsYWRlbHBoaWEsIFBBLCBVU0FyYWRvbmppY0BzYXMudXBlbm4uZWR1aHR0cDov
+L3d3dy5zYXMudXBlbm4uZWR1L35yYWRvbmppYy8uJiN4RDtJbnN0aXR1dGUgb2YgTmV1cm9zY2ll
+bmNlLCBOZXdjYXN0bGUgVW5pdmVyc2l0eSwgTmV3Y2FzdGxlIHVwb24gVHluZSwgVUticmFkbXBl
+YXJjZUBnbWFpbC5jb20uJiN4RDtJbnN0aXR1dGUgb2YgTmV1cm9zY2llbmNlLCBOZXdjYXN0bGUg
+VW5pdmVyc2l0eSwgTmV3Y2FzdGxlIHVwb24gVHluZSwgVUtzdGFjZXkuYXN0b24xQG5ld2Nhc3Rs
+ZS5hYy51a2h0dHBzOi8vc3RhY2V5YXN0b24uY29tLy4mI3hEO0RlcGFydG1lbnQgb2YgUHN5Y2hv
+bG9neSwgVW5pdmVyc2l0eSBvZiBQZW5uc3lsdmFuaWEsIFBoaWxhZGVscGhpYSwgUEEsIFVTQWF2
+ZWtyaWVnZXJAZ21haWwuY29tLiYjeEQ7RGVwYXJ0bWVudCBvZiBQc3ljaG9sb2d5LCBVbml2ZXJz
+aXR5IG9mIFBlbm5zeWx2YW5pYSwgUGhpbGFkZWxwaGlhLCBQQSwgVVNBaGR1YmluQHNhcy51cGVu
+bi5lZHUuJiN4RDtEZXBhcnRtZW50IG9mIFBzeWNob2xvZ3ksIFVuaXZlcnNpdHkgb2YgUGVubnN5
+bHZhbmlhLCBQaGlsYWRlbHBoaWEsIFBBLCBVU0Fjb3R0YXJpc0BzYXMudXBlbm4uZWR1aHR0cHM6
+Ly9jb2xvci5wc3ljaC51cGVubi5lZHUvcGVvcGxlL25pY29sYXMtcC1jb3R0YXJpcy4mI3hEO0Rl
 cGFydG1lbnQgb2YgUHN5Y2hvbG9neSwgVW5pdmVyc2l0eSBvZiBQZW5uc3lsdmFuaWEsIFBoaWxh
-ZGVscGhpYSwgUEEsIFVTQXJhZG9uamljQHNhcy51cGVubi5lZHVodHRwOi8vd3d3LnNhcy51cGVu
-bi5lZHUvfnJhZG9uamljLy4mI3hEO0luc3RpdHV0ZSBvZiBOZXVyb3NjaWVuY2UsIE5ld2Nhc3Rs
-ZSBVbml2ZXJzaXR5LCBOZXdjYXN0bGUgdXBvbiBUeW5lLCBVS2JyYWRtcGVhcmNlQGdtYWlsLmNv
-bS4mI3hEO0luc3RpdHV0ZSBvZiBOZXVyb3NjaWVuY2UsIE5ld2Nhc3RsZSBVbml2ZXJzaXR5LCBO
-ZXdjYXN0bGUgdXBvbiBUeW5lLCBVS3N0YWNleS5hc3RvbjFAbmV3Y2FzdGxlLmFjLnVraHR0cHM6
-Ly9zdGFjZXlhc3Rvbi5jb20vLiYjeEQ7RGVwYXJ0bWVudCBvZiBQc3ljaG9sb2d5LCBVbml2ZXJz
-aXR5IG9mIFBlbm5zeWx2YW5pYSwgUGhpbGFkZWxwaGlhLCBQQSwgVVNBYXZla3JpZWdlckBnbWFp
-bC5jb20uJiN4RDtEZXBhcnRtZW50IG9mIFBzeWNob2xvZ3ksIFVuaXZlcnNpdHkgb2YgUGVubnN5
-bHZhbmlhLCBQaGlsYWRlbHBoaWEsIFBBLCBVU0FoZHViaW5Ac2FzLnVwZW5uLmVkdS4mI3hEO0Rl
-cGFydG1lbnQgb2YgUHN5Y2hvbG9neSwgVW5pdmVyc2l0eSBvZiBQZW5uc3lsdmFuaWEsIFBoaWxh
-ZGVscGhpYSwgUEEsIFVTQWNvdHRhcmlzQHNhcy51cGVubi5lZHVodHRwczovL2NvbG9yLnBzeWNo
-LnVwZW5uLmVkdS9wZW9wbGUvbmljb2xhcy1wLWNvdHRhcmlzLiYjeEQ7RGVwYXJ0bWVudCBvZiBQ
-c3ljaG9sb2d5LCBVbml2ZXJzaXR5IG9mIFBlbm5zeWx2YW5pYSwgUGhpbGFkZWxwaGlhLCBQQSwg
-VVNBYnJhaW5hcmRAcHN5Y2gudXBlbm4uZWR1aHR0cHM6Ly9jb2xvci5wc3ljaC51cGVubi5lZHUv
-cGVvcGxlL2JyYWluYXJkLiYjeEQ7SW5zdGl0dXRlIG9mIE5ldXJvc2NpZW5jZSwgTmV3Y2FzdGxl
-IFVuaXZlcnNpdHksIE5ld2Nhc3RsZSB1cG9uIFR5bmUsIFVLYW55YS5odXJsYmVydEBuZXdjYXN0
-bGUuYWMudWtodHRwOi8vd3d3Lm5jbC5hYy51ay9pb24vc3RhZmYvcHJvZmlsZS9hbnlhaHVybGJl
-ciB0Lmh0bWwuPC9hdXRoLWFkZHJlc3M+PHRpdGxlcz48dGl0bGU+SWxsdW1pbmF0aW9uIGRpc2Ny
-aW1pbmF0aW9uIGluIHJlYWwgYW5kIHNpbXVsYXRlZCBzY2VuZXM8L3RpdGxlPjxzZWNvbmRhcnkt
-dGl0bGU+Sm91cm5hbCBvZiBWaXNpb248L3NlY29uZGFyeS10aXRsZT48L3RpdGxlcz48cGVyaW9k
-aWNhbD48ZnVsbC10aXRsZT5Kb3VybmFsIG9mIHZpc2lvbjwvZnVsbC10aXRsZT48L3BlcmlvZGlj
-YWw+PHBhZ2VzPjEtMTg8L3BhZ2VzPjx2b2x1bWU+MTY8L3ZvbHVtZT48bnVtYmVyPjExOjI8L251
-bWJlcj48ZGF0ZXM+PHllYXI+MjAxNjwveWVhcj48cHViLWRhdGVzPjxkYXRlPlNlcCAwMTwvZGF0
-ZT48L3B1Yi1kYXRlcz48L2RhdGVzPjxpc2JuPjE1MzQtNzM2MjwvaXNibj48YWNjZXNzaW9uLW51
-bT4yODU1ODM5MjwvYWNjZXNzaW9uLW51bT48dXJscz48cmVsYXRlZC11cmxzPjx1cmw+aHR0cDov
-L2R4LmRvaS5vcmcvMTAuMTE2Ny8xNi4xMS4yPC91cmw+PHVybD5odHRwOi8vam92LmFydm9qb3Vy
-bmFscy5vcmcvZGF0YS9qb3VybmFscy9qb3YvOTM1NzA1L2kxNTM0LTczNjItMTYtMTEtMi5wZGY8
-L3VybD48L3JlbGF0ZWQtdXJscz48L3VybHM+PGN1c3RvbTI+UE1DNTAyNDY2NjwvY3VzdG9tMj48
-ZWxlY3Ryb25pYy1yZXNvdXJjZS1udW0+MTAuMTE2Ny8xNi4xMS4yPC9lbGVjdHJvbmljLXJlc291
-cmNlLW51bT48L3JlY29yZD48L0NpdGU+PENpdGU+PEF1dGhvcj5SYWRvbmppxIc8L0F1dGhvcj48
-WWVhcj4yMDE4PC9ZZWFyPjxSZWNOdW0+MjUzODwvUmVjTnVtPjxJRFRleHQ+UmFkb25qaWMyMDE3
-c2h1ZmZsZTwvSURUZXh0PjxyZWNvcmQ+PHJlYy1udW1iZXI+MjUzODwvcmVjLW51bWJlcj48Zm9y
-ZWlnbi1rZXlzPjxrZXkgYXBwPSJFTiIgZGItaWQ9IjU5MmRwdDJmNTkweDBtZXp0ZTM1ZjVmd2Vm
-MHJ0cDJ4c2ZyeiIgdGltZXN0YW1wPSIxNjE4OTUwMDk5Ij4yNTM4PC9rZXk+PC9mb3JlaWduLWtl
-eXM+PHJlZi10eXBlIG5hbWU9IkpvdXJuYWwgQXJ0aWNsZSI+MTc8L3JlZi10eXBlPjxjb250cmli
-dXRvcnM+PGF1dGhvcnM+PGF1dGhvcj5SYWRvbmppxIcsIEEuPC9hdXRob3I+PGF1dGhvcj5EaW5n
-LCBYLjwvYXV0aG9yPjxhdXRob3I+S3JpZWdlciwgQS48L2F1dGhvcj48YXV0aG9yPkFzdG9uLCBT
-LjwvYXV0aG9yPjxhdXRob3I+SHVybGJlcnQsIEEuIEMuPC9hdXRob3I+PGF1dGhvcj5CcmFpbmFy
-ZCwgRC4gSC48L2F1dGhvcj48L2F1dGhvcnM+PC9jb250cmlidXRvcnM+PHRpdGxlcz48dGl0bGU+
-SWxsdW1pbmF0aW9uIGRpc2NyaW1pbmF0aW9uIGluIHRoZSBhYnNlbmNlIG9mIGEgZml4ZWQgc3Vy
-ZmFjZS1yZWZsZWN0YW5jZSBsYXlvdXQ8L3RpdGxlPjxzZWNvbmRhcnktdGl0bGU+Sm91cm5hbCBv
-ZiBWaXNpb248L3NlY29uZGFyeS10aXRsZT48L3RpdGxlcz48cGVyaW9kaWNhbD48ZnVsbC10aXRs
-ZT5Kb3VybmFsIG9mIHZpc2lvbjwvZnVsbC10aXRsZT48L3BlcmlvZGljYWw+PHZvbHVtZT4xODwv
-dm9sdW1lPjxudW1iZXI+NToxMTwvbnVtYmVyPjxkYXRlcz48eWVhcj4yMDE4PC95ZWFyPjwvZGF0
-ZXM+PGFjY2Vzc2lvbi1udW0+UmFkb25qaWMyMDE3c2h1ZmZsZTwvYWNjZXNzaW9uLW51bT48dXJs
-cz48L3VybHM+PGVsZWN0cm9uaWMtcmVzb3VyY2UtbnVtPjEwLjExNjcvMTguNS4xMTwvZWxlY3Ry
-b25pYy1yZXNvdXJjZS1udW0+PC9yZWNvcmQ+PC9DaXRlPjxDaXRlPjxBdXRob3I+QXN0b248L0F1
-dGhvcj48WWVhcj4yMDE5PC9ZZWFyPjxSZWNOdW0+MjUzOTwvUmVjTnVtPjxyZWNvcmQ+PHJlYy1u
-dW1iZXI+MjUzOTwvcmVjLW51bWJlcj48Zm9yZWlnbi1rZXlzPjxrZXkgYXBwPSJFTiIgZGItaWQ9
-IjU5MmRwdDJmNTkweDBtZXp0ZTM1ZjVmd2VmMHJ0cDJ4c2ZyeiIgdGltZXN0YW1wPSIxNjE4OTUw
-MDk5Ij4yNTM5PC9rZXk+PC9mb3JlaWduLWtleXM+PHJlZi10eXBlIG5hbWU9IkpvdXJuYWwgQXJ0
-aWNsZSI+MTc8L3JlZi10eXBlPjxjb250cmlidXRvcnM+PGF1dGhvcnM+PGF1dGhvcj5Bc3Rvbiwg
-Uy48L2F1dGhvcj48YXV0aG9yPlJhZG9uamnEhywgQS48L2F1dGhvcj48YXV0aG9yPkJyYWluYXJk
-LCBELiBILjwvYXV0aG9yPjxhdXRob3I+SHVybGJlcnQsIEEuIEMuPC9hdXRob3I+PC9hdXRob3Jz
-PjwvY29udHJpYnV0b3JzPjx0aXRsZXM+PHRpdGxlPklsbHVtaW5hdGlvbiBkaXNjcmltaW5hdGlv
-biBmb3IgY2hyb21hdGljYWxseSBiaWFzZWQgaWxsdW1pbmF0aW9uczogaW1wbGljYXRpb25zIGZv
-ciBjb2xvdXIgY29uc3RhbmN5PC90aXRsZT48c2Vjb25kYXJ5LXRpdGxlPkpvdXJuYWwgb2YgVmlz
-aW9uPC9zZWNvbmRhcnktdGl0bGU+PC90aXRsZXM+PHBlcmlvZGljYWw+PGZ1bGwtdGl0bGU+Sm91
-cm5hbCBvZiB2aXNpb248L2Z1bGwtdGl0bGU+PC9wZXJpb2RpY2FsPjx2b2x1bWU+MTk8L3ZvbHVt
-ZT48bnVtYmVyPjMwOjE1PC9udW1iZXI+PGRhdGVzPjx5ZWFyPjIwMTk8L3llYXI+PC9kYXRlcz48
-dXJscz48L3VybHM+PGVsZWN0cm9uaWMtcmVzb3VyY2UtbnVtPjEwLjExNjcvMTkuMy4xNTwvZWxl
-Y3Ryb25pYy1yZXNvdXJjZS1udW0+PC9yZWNvcmQ+PC9DaXRlPjxDaXRlPjxBdXRob3I+QWx2YXJv
-PC9BdXRob3I+PFllYXI+MjAxNzwvWWVhcj48UmVjTnVtPjI1NDA8L1JlY051bT48cmVjb3JkPjxy
-ZWMtbnVtYmVyPjI1NDA8L3JlYy1udW1iZXI+PGZvcmVpZ24ta2V5cz48a2V5IGFwcD0iRU4iIGRi
-LWlkPSI1OTJkcHQyZjU5MHgwbWV6dGUzNWY1ZndlZjBydHAyeHNmcnoiIHRpbWVzdGFtcD0iMTYx
-ODk1MTE0NyI+MjU0MDwva2V5PjwvZm9yZWlnbi1rZXlzPjxyZWYtdHlwZSBuYW1lPSJKb3VybmFs
-IEFydGljbGUiPjE3PC9yZWYtdHlwZT48Y29udHJpYnV0b3JzPjxhdXRob3JzPjxhdXRob3I+QWx2
-YXJvLCBMLjwvYXV0aG9yPjxhdXRob3I+TGluaGFyZXMsIEouIE0uIE0uPC9hdXRob3I+PGF1dGhv
-cj5Nb3JlaXJhLCBILjwvYXV0aG9yPjxhdXRob3I+TGlsbG8sIEouPC9hdXRob3I+PGF1dGhvcj5O
-YXNjaW1lbnRvLCBTLiBNLiBDLjwvYXV0aG9yPjwvYXV0aG9ycz48L2NvbnRyaWJ1dG9ycz48YXV0
-aC1hZGRyZXNzPkFuZ2xpYSBWaXNpb24gUmVzZWFyY2gsIERlcGFydG1lbnQgb2YgVmlzaW9uIGFu
-ZCBIZWFyaW5nIFNjaWVuY2VzLCBBbmdsaWEgUnVza2luIFVuaXZlcnNpdHksIENhbWJyaWRnZSwg
-VW5pdGVkIEtpbmdkb20uJiN4RDtGYWN1bHRhZCBkZSBQc2ljb2xvZ2lhLCBVbml2ZXJzaWRhZCBD
-b21wbHV0ZW5zZSBkZSBNYWRyaWQsIFBvenVlbG8gZGUgQWxhcmNvbiwgRXNwYW5hLiYjeEQ7Q2Vu
-dHJlIG9mIFBoeXNpY3MsIFVuaXZlcnNpdHkgb2YgTWluaG8sIEJyYWdhLCBQb3J0dWdhbC48L2F1
-dGgtYWRkcmVzcz48dGl0bGVzPjx0aXRsZT5Sb2J1c3QgY29sb3VyIGNvbnN0YW5jeSBpbiByZWQt
-Z3JlZW4gZGljaHJvbWF0czwvdGl0bGU+PHNlY29uZGFyeS10aXRsZT5QTG9TIE9ORTwvc2Vjb25k
-YXJ5LXRpdGxlPjwvdGl0bGVzPjxwZXJpb2RpY2FsPjxmdWxsLXRpdGxlPlBMb1MgT25lPC9mdWxs
-LXRpdGxlPjwvcGVyaW9kaWNhbD48cGFnZXM+ZTAxODAzMTA8L3BhZ2VzPjx2b2x1bWU+MTI8L3Zv
-bHVtZT48bnVtYmVyPjY8L251bWJlcj48ZWRpdGlvbj4yMDE3LzA3LzAxPC9lZGl0aW9uPjxrZXl3
-b3Jkcz48a2V5d29yZD5BZHVsdDwva2V5d29yZD48a2V5d29yZD5Db2xvciBQZXJjZXB0aW9uLypw
-aHlzaW9sb2d5PC9rZXl3b3JkPjxrZXl3b3JkPkNvbnRyYXN0IFNlbnNpdGl2aXR5PC9rZXl3b3Jk
-PjxrZXl3b3JkPkZlbWFsZTwva2V5d29yZD48a2V5d29yZD5IdW1hbnM8L2tleXdvcmQ+PGtleXdv
-cmQ+TWFsZTwva2V5d29yZD48a2V5d29yZD5NaWRkbGUgQWdlZDwva2V5d29yZD48a2V5d29yZD5Q
-aG90aWMgU3RpbXVsYXRpb24vbWV0aG9kczwva2V5d29yZD48a2V5d29yZD5TZW5zb3J5IFRocmVz
-aG9sZHM8L2tleXdvcmQ+PGtleXdvcmQ+WW91bmcgQWR1bHQ8L2tleXdvcmQ+PC9rZXl3b3Jkcz48
-ZGF0ZXM+PHllYXI+MjAxNzwveWVhcj48L2RhdGVzPjxpc2JuPjE5MzItNjIwMyAoRWxlY3Ryb25p
-YykmI3hEOzE5MzItNjIwMyAoTGlua2luZyk8L2lzYm4+PGFjY2Vzc2lvbi1udW0+Mjg2NjIyMTg8
-L2FjY2Vzc2lvbi1udW0+PHVybHM+PHJlbGF0ZWQtdXJscz48dXJsPmh0dHBzOi8vd3d3Lm5jYmku
-bmxtLm5paC5nb3YvcHVibWVkLzI4NjYyMjE4PC91cmw+PC9yZWxhdGVkLXVybHM+PC91cmxzPjxj
-dXN0b20yPlBNQzU0OTExNzI8L2N1c3RvbTI+PGVsZWN0cm9uaWMtcmVzb3VyY2UtbnVtPjEwLjEz
-NzEvam91cm5hbC5wb25lLjAxODAzMTA8L2VsZWN0cm9uaWMtcmVzb3VyY2UtbnVtPjwvcmVjb3Jk
-PjwvQ2l0ZT48L0VuZE5vdGU+AG==
+ZGVscGhpYSwgUEEsIFVTQWJyYWluYXJkQHBzeWNoLnVwZW5uLmVkdWh0dHBzOi8vY29sb3IucHN5
+Y2gudXBlbm4uZWR1L3Blb3BsZS9icmFpbmFyZC4mI3hEO0luc3RpdHV0ZSBvZiBOZXVyb3NjaWVu
+Y2UsIE5ld2Nhc3RsZSBVbml2ZXJzaXR5LCBOZXdjYXN0bGUgdXBvbiBUeW5lLCBVS2FueWEuaHVy
+bGJlcnRAbmV3Y2FzdGxlLmFjLnVraHR0cDovL3d3dy5uY2wuYWMudWsvaW9uL3N0YWZmL3Byb2Zp
+bGUvYW55YWh1cmxiZXIgdC5odG1sLjwvYXV0aC1hZGRyZXNzPjx0aXRsZXM+PHRpdGxlPklsbHVt
+aW5hdGlvbiBkaXNjcmltaW5hdGlvbiBpbiByZWFsIGFuZCBzaW11bGF0ZWQgc2NlbmVzPC90aXRs
+ZT48c2Vjb25kYXJ5LXRpdGxlPkpvdXJuYWwgb2YgVmlzaW9uPC9zZWNvbmRhcnktdGl0bGU+PC90
+aXRsZXM+PHBlcmlvZGljYWw+PGZ1bGwtdGl0bGU+Sm91cm5hbCBvZiBWaXNpb248L2Z1bGwtdGl0
+bGU+PC9wZXJpb2RpY2FsPjxwYWdlcz4xLTE4PC9wYWdlcz48dm9sdW1lPjE2PC92b2x1bWU+PG51
+bWJlcj4xMToyPC9udW1iZXI+PGRhdGVzPjx5ZWFyPjIwMTY8L3llYXI+PHB1Yi1kYXRlcz48ZGF0
+ZT5TZXAgMDE8L2RhdGU+PC9wdWItZGF0ZXM+PC9kYXRlcz48aXNibj4xNTM0LTczNjI8L2lzYm4+
+PGFjY2Vzc2lvbi1udW0+Mjg1NTgzOTI8L2FjY2Vzc2lvbi1udW0+PHVybHM+PHJlbGF0ZWQtdXJs
+cz48dXJsPmh0dHA6Ly9keC5kb2kub3JnLzEwLjExNjcvMTYuMTEuMjwvdXJsPjx1cmw+aHR0cDov
+L2pvdi5hcnZvam91cm5hbHMub3JnL2RhdGEvam91cm5hbHMvam92LzkzNTcwNS9pMTUzNC03MzYy
+LTE2LTExLTIucGRmPC91cmw+PC9yZWxhdGVkLXVybHM+PC91cmxzPjxjdXN0b20yPlBNQzUwMjQ2
+NjY8L2N1c3RvbTI+PGVsZWN0cm9uaWMtcmVzb3VyY2UtbnVtPjEwLjExNjcvMTYuMTEuMjwvZWxl
+Y3Ryb25pYy1yZXNvdXJjZS1udW0+PC9yZWNvcmQ+PC9DaXRlPjxDaXRlPjxBdXRob3I+UmFkb25q
+acSHPC9BdXRob3I+PFllYXI+MjAxODwvWWVhcj48UmVjTnVtPjI0PC9SZWNOdW0+PElEVGV4dD5S
+YWRvbmppYzIwMTdzaHVmZmxlPC9JRFRleHQ+PHJlY29yZD48cmVjLW51bWJlcj4yNDwvcmVjLW51
+bWJlcj48Zm9yZWlnbi1rZXlzPjxrZXkgYXBwPSJFTiIgZGItaWQ9InpyNWZ6ZDIyMnh2dmR2ZXd4
+dmx2MGVlbXA1ZjVyZXpldjlwMiIgdGltZXN0YW1wPSIxNjIwMjI0OTk4Ij4yNDwva2V5PjwvZm9y
+ZWlnbi1rZXlzPjxyZWYtdHlwZSBuYW1lPSJKb3VybmFsIEFydGljbGUiPjE3PC9yZWYtdHlwZT48
+Y29udHJpYnV0b3JzPjxhdXRob3JzPjxhdXRob3I+UmFkb25qacSHLCBBLjwvYXV0aG9yPjxhdXRo
+b3I+RGluZywgWC48L2F1dGhvcj48YXV0aG9yPktyaWVnZXIsIEEuPC9hdXRob3I+PGF1dGhvcj5B
+c3RvbiwgUy48L2F1dGhvcj48YXV0aG9yPkh1cmxiZXJ0LCBBLiBDLjwvYXV0aG9yPjxhdXRob3I+
+QnJhaW5hcmQsIEQuIEguPC9hdXRob3I+PC9hdXRob3JzPjwvY29udHJpYnV0b3JzPjx0aXRsZXM+
+PHRpdGxlPklsbHVtaW5hdGlvbiBkaXNjcmltaW5hdGlvbiBpbiB0aGUgYWJzZW5jZSBvZiBhIGZp
+eGVkIHN1cmZhY2UtcmVmbGVjdGFuY2UgbGF5b3V0PC90aXRsZT48c2Vjb25kYXJ5LXRpdGxlPkpv
+dXJuYWwgb2YgVmlzaW9uPC9zZWNvbmRhcnktdGl0bGU+PC90aXRsZXM+PHBlcmlvZGljYWw+PGZ1
+bGwtdGl0bGU+Sm91cm5hbCBvZiBWaXNpb248L2Z1bGwtdGl0bGU+PC9wZXJpb2RpY2FsPjx2b2x1
+bWU+MTg8L3ZvbHVtZT48bnVtYmVyPjU6MTE8L251bWJlcj48ZGF0ZXM+PHllYXI+MjAxODwveWVh
+cj48L2RhdGVzPjxhY2Nlc3Npb24tbnVtPlJhZG9uamljMjAxN3NodWZmbGU8L2FjY2Vzc2lvbi1u
+dW0+PHVybHM+PC91cmxzPjxlbGVjdHJvbmljLXJlc291cmNlLW51bT4xMC4xMTY3LzE4LjUuMTE8
+L2VsZWN0cm9uaWMtcmVzb3VyY2UtbnVtPjwvcmVjb3JkPjwvQ2l0ZT48Q2l0ZT48QXV0aG9yPkFz
+dG9uPC9BdXRob3I+PFllYXI+MjAxOTwvWWVhcj48UmVjTnVtPjI1PC9SZWNOdW0+PHJlY29yZD48
+cmVjLW51bWJlcj4yNTwvcmVjLW51bWJlcj48Zm9yZWlnbi1rZXlzPjxrZXkgYXBwPSJFTiIgZGIt
+aWQ9InpyNWZ6ZDIyMnh2dmR2ZXd4dmx2MGVlbXA1ZjVyZXpldjlwMiIgdGltZXN0YW1wPSIxNjIw
+MjI0OTk4Ij4yNTwva2V5PjwvZm9yZWlnbi1rZXlzPjxyZWYtdHlwZSBuYW1lPSJKb3VybmFsIEFy
+dGljbGUiPjE3PC9yZWYtdHlwZT48Y29udHJpYnV0b3JzPjxhdXRob3JzPjxhdXRob3I+QXN0b24s
+IFMuPC9hdXRob3I+PGF1dGhvcj5SYWRvbmppxIcsIEEuPC9hdXRob3I+PGF1dGhvcj5CcmFpbmFy
+ZCwgRC4gSC48L2F1dGhvcj48YXV0aG9yPkh1cmxiZXJ0LCBBLiBDLjwvYXV0aG9yPjwvYXV0aG9y
+cz48L2NvbnRyaWJ1dG9ycz48dGl0bGVzPjx0aXRsZT5JbGx1bWluYXRpb24gZGlzY3JpbWluYXRp
+b24gZm9yIGNocm9tYXRpY2FsbHkgYmlhc2VkIGlsbHVtaW5hdGlvbnM6IGltcGxpY2F0aW9ucyBm
+b3IgY29sb3VyIGNvbnN0YW5jeTwvdGl0bGU+PHNlY29uZGFyeS10aXRsZT5Kb3VybmFsIG9mIFZp
+c2lvbjwvc2Vjb25kYXJ5LXRpdGxlPjwvdGl0bGVzPjxwZXJpb2RpY2FsPjxmdWxsLXRpdGxlPkpv
+dXJuYWwgb2YgVmlzaW9uPC9mdWxsLXRpdGxlPjwvcGVyaW9kaWNhbD48dm9sdW1lPjE5PC92b2x1
+bWU+PG51bWJlcj4zMDoxNTwvbnVtYmVyPjxkYXRlcz48eWVhcj4yMDE5PC95ZWFyPjwvZGF0ZXM+
+PHVybHM+PC91cmxzPjxlbGVjdHJvbmljLXJlc291cmNlLW51bT4xMC4xMTY3LzE5LjMuMTU8L2Vs
+ZWN0cm9uaWMtcmVzb3VyY2UtbnVtPjwvcmVjb3JkPjwvQ2l0ZT48Q2l0ZT48QXV0aG9yPkFsdmFy
+bzwvQXV0aG9yPjxZZWFyPjIwMTc8L1llYXI+PFJlY051bT4yNjwvUmVjTnVtPjxyZWNvcmQ+PHJl
+Yy1udW1iZXI+MjY8L3JlYy1udW1iZXI+PGZvcmVpZ24ta2V5cz48a2V5IGFwcD0iRU4iIGRiLWlk
+PSJ6cjVmemQyMjJ4dnZkdmV3eHZsdjBlZW1wNWY1cmV6ZXY5cDIiIHRpbWVzdGFtcD0iMTYyMDIy
+NDk5OCI+MjY8L2tleT48L2ZvcmVpZ24ta2V5cz48cmVmLXR5cGUgbmFtZT0iSm91cm5hbCBBcnRp
+Y2xlIj4xNzwvcmVmLXR5cGU+PGNvbnRyaWJ1dG9ycz48YXV0aG9ycz48YXV0aG9yPkFsdmFybywg
+TC48L2F1dGhvcj48YXV0aG9yPkxpbmhhcmVzLCBKLiBNLiBNLjwvYXV0aG9yPjxhdXRob3I+TW9y
+ZWlyYSwgSC48L2F1dGhvcj48YXV0aG9yPkxpbGxvLCBKLjwvYXV0aG9yPjxhdXRob3I+TmFzY2lt
+ZW50bywgUy4gTS4gQy48L2F1dGhvcj48L2F1dGhvcnM+PC9jb250cmlidXRvcnM+PGF1dGgtYWRk
+cmVzcz5BbmdsaWEgVmlzaW9uIFJlc2VhcmNoLCBEZXBhcnRtZW50IG9mIFZpc2lvbiBhbmQgSGVh
+cmluZyBTY2llbmNlcywgQW5nbGlhIFJ1c2tpbiBVbml2ZXJzaXR5LCBDYW1icmlkZ2UsIFVuaXRl
+ZCBLaW5nZG9tLiYjeEQ7RmFjdWx0YWQgZGUgUHNpY29sb2dpYSwgVW5pdmVyc2lkYWQgQ29tcGx1
+dGVuc2UgZGUgTWFkcmlkLCBQb3p1ZWxvIGRlIEFsYXJjb24sIEVzcGFuYS4mI3hEO0NlbnRyZSBv
+ZiBQaHlzaWNzLCBVbml2ZXJzaXR5IG9mIE1pbmhvLCBCcmFnYSwgUG9ydHVnYWwuPC9hdXRoLWFk
+ZHJlc3M+PHRpdGxlcz48dGl0bGU+Um9idXN0IGNvbG91ciBjb25zdGFuY3kgaW4gcmVkLWdyZWVu
+IGRpY2hyb21hdHM8L3RpdGxlPjxzZWNvbmRhcnktdGl0bGU+UExvUyBPTkU8L3NlY29uZGFyeS10
+aXRsZT48L3RpdGxlcz48cGVyaW9kaWNhbD48ZnVsbC10aXRsZT5QTG9TIE9ORTwvZnVsbC10aXRs
+ZT48YWJici0xPlBsb1Mgb25lPC9hYmJyLTE+PC9wZXJpb2RpY2FsPjxwYWdlcz5lMDE4MDMxMDwv
+cGFnZXM+PHZvbHVtZT4xMjwvdm9sdW1lPjxudW1iZXI+NjwvbnVtYmVyPjxlZGl0aW9uPjIwMTcv
+MDcvMDE8L2VkaXRpb24+PGtleXdvcmRzPjxrZXl3b3JkPkFkdWx0PC9rZXl3b3JkPjxrZXl3b3Jk
+PkNvbG9yIFBlcmNlcHRpb24vKnBoeXNpb2xvZ3k8L2tleXdvcmQ+PGtleXdvcmQ+Q29udHJhc3Qg
+U2Vuc2l0aXZpdHk8L2tleXdvcmQ+PGtleXdvcmQ+RmVtYWxlPC9rZXl3b3JkPjxrZXl3b3JkPkh1
+bWFuczwva2V5d29yZD48a2V5d29yZD5NYWxlPC9rZXl3b3JkPjxrZXl3b3JkPk1pZGRsZSBBZ2Vk
+PC9rZXl3b3JkPjxrZXl3b3JkPlBob3RpYyBTdGltdWxhdGlvbi9tZXRob2RzPC9rZXl3b3JkPjxr
+ZXl3b3JkPlNlbnNvcnkgVGhyZXNob2xkczwva2V5d29yZD48a2V5d29yZD5Zb3VuZyBBZHVsdDwv
+a2V5d29yZD48L2tleXdvcmRzPjxkYXRlcz48eWVhcj4yMDE3PC95ZWFyPjwvZGF0ZXM+PGlzYm4+
+MTkzMi02MjAzIChFbGVjdHJvbmljKSYjeEQ7MTkzMi02MjAzIChMaW5raW5nKTwvaXNibj48YWNj
+ZXNzaW9uLW51bT4yODY2MjIxODwvYWNjZXNzaW9uLW51bT48dXJscz48cmVsYXRlZC11cmxzPjx1
+cmw+aHR0cHM6Ly93d3cubmNiaS5ubG0ubmloLmdvdi9wdWJtZWQvMjg2NjIyMTg8L3VybD48L3Jl
+bGF0ZWQtdXJscz48L3VybHM+PGN1c3RvbTI+UE1DNTQ5MTE3MjwvY3VzdG9tMj48ZWxlY3Ryb25p
+Yy1yZXNvdXJjZS1udW0+MTAuMTM3MS9qb3VybmFsLnBvbmUuMDE4MDMxMDwvZWxlY3Ryb25pYy1y
+ZXNvdXJjZS1udW0+PC9yZWNvcmQ+PC9DaXRlPjwvRW5kTm90ZT4A
 </w:fldData>
         </w:fldChar>
       </w:r>
@@ -4596,147 +4594,147 @@
         </w:rPr>
         <w:fldChar w:fldCharType="begin">
           <w:fldData xml:space="preserve">PEVuZE5vdGU+PENpdGU+PEF1dGhvcj5QZWFyY2U8L0F1dGhvcj48WWVhcj4yMDE0PC9ZZWFyPjxS
-ZWNOdW0+MjUzNjwvUmVjTnVtPjxJRFRleHQ+MjQ1ODYyOTk8L0lEVGV4dD48UHJlZml4PmUuZy5g
-LCB0aGUgaWxsdW1pbmF0aW9uYDsgPC9QcmVmaXg+PERpc3BsYXlUZXh0PihlLmcuLCB0aGUgaWxs
-dW1pbmF0aW9uOyBBbHZhcm8sIExpbmhhcmVzLCBNb3JlaXJhLCBMaWxsbywgJmFtcDsgTmFzY2lt
-ZW50bywgMjAxNzsgQXN0b24sIFJhZG9uamnEhywgQnJhaW5hcmQsICZhbXA7IEh1cmxiZXJ0LCAy
-MDE5OyBQZWFyY2UsIENyaWNodG9uLCBNYWNraWV3aWN6LCBGaW5sYXlzb24sICZhbXA7IEh1cmxi
-ZXJ0LCAyMDE0OyBSYWRvbmppxIcgZXQgYWwuLCAyMDE4OyBSYWRvbmppxIcgZXQgYWwuLCAyMDE2
-KTwvRGlzcGxheVRleHQ+PHJlY29yZD48cmVjLW51bWJlcj4yNTM2PC9yZWMtbnVtYmVyPjxmb3Jl
-aWduLWtleXM+PGtleSBhcHA9IkVOIiBkYi1pZD0iNTkyZHB0MmY1OTB4MG1lenRlMzVmNWZ3ZWYw
-cnRwMnhzZnJ6IiB0aW1lc3RhbXA9IjE2MTg5NTAwOTkiPjI1MzY8L2tleT48L2ZvcmVpZ24ta2V5
-cz48cmVmLXR5cGUgbmFtZT0iSm91cm5hbCBBcnRpY2xlIj4xNzwvcmVmLXR5cGU+PGNvbnRyaWJ1
-dG9ycz48YXV0aG9ycz48YXV0aG9yPlBlYXJjZSwgQi48L2F1dGhvcj48YXV0aG9yPkNyaWNodG9u
-LCBTLjwvYXV0aG9yPjxhdXRob3I+TWFja2lld2ljeiwgTS48L2F1dGhvcj48YXV0aG9yPkZpbmxh
-eXNvbiwgRy5ELjwvYXV0aG9yPjxhdXRob3I+SHVybGJlcnQsIEEuPC9hdXRob3I+PC9hdXRob3Jz
-PjwvY29udHJpYnV0b3JzPjxhdXRoLWFkZHJlc3M+SW5zdGl0dXRlIG9mIE5ldXJvc2NpZW5jZSwg
-RmFjdWx0eSBvZiBNZWRpY2FsIFNjaWVuY2VzLCBOZXdjYXN0bGUgVW5pdmVyc2l0eSwgRW5nbGFu
-ZCwgVW5pdGVkIEtpbmdkb20uJiN4RDtTY2hvb2wgb2YgQ29tcHV0aW5nIFNjaWVuY2VzLCBVbml2
-ZXJzaXR5IG9mIEVhc3QgQW5nbGlhLCBOb3J3aWNoLCBFbmdsYW5kLCBVbml0ZWQgS2luZ2RvbS48
-L2F1dGgtYWRkcmVzcz48dGl0bGVzPjx0aXRsZT5DaHJvbWF0aWMgaWxsdW1pbmF0aW9uIGRpc2Ny
-aW1pbmF0aW9uIGFiaWxpdHkgcmV2ZWFscyB0aGF0IGh1bWFuIGNvbG91ciBjb25zdGFuY3kgaXMg
-b3B0aW1pc2VkIGZvciBibHVlIGRheWxpZ2h0IGlsbHVtaW5hdGlvbnM8L3RpdGxlPjxzZWNvbmRh
-cnktdGl0bGU+UExvUyBPTkUgPC9zZWNvbmRhcnktdGl0bGU+PGFsdC10aXRsZT5QbG9TIG9uZTwv
-YWx0LXRpdGxlPjwvdGl0bGVzPjxhbHQtcGVyaW9kaWNhbD48ZnVsbC10aXRsZT5QTG9TIE9uZTwv
-ZnVsbC10aXRsZT48L2FsdC1wZXJpb2RpY2FsPjxwYWdlcz5lODc5ODk8L3BhZ2VzPjx2b2x1bWU+
-OTwvdm9sdW1lPjxudW1iZXI+MjplODc5ODk8L251bWJlcj48a2V5d29yZHM+PGtleXdvcmQ+QWR1
-bHQ8L2tleXdvcmQ+PGtleXdvcmQ+KkNvbG9yPC9rZXl3b3JkPjxrZXl3b3JkPkNvbG9yIFBlcmNl
-cHRpb24vKnBoeXNpb2xvZ3k8L2tleXdvcmQ+PGtleXdvcmQ+RGlzY3JpbWluYXRpb24gKFBzeWNo
-b2xvZ3kpLypwaHlzaW9sb2d5PC9rZXl3b3JkPjxrZXl3b3JkPkZlbWFsZTwva2V5d29yZD48a2V5
-d29yZD5IdW1hbnM8L2tleXdvcmQ+PGtleXdvcmQ+KkxpZ2h0PC9rZXl3b3JkPjxrZXl3b3JkPk1h
-bGU8L2tleXdvcmQ+PGtleXdvcmQ+WW91bmcgQWR1bHQ8L2tleXdvcmQ+PC9rZXl3b3Jkcz48ZGF0
-ZXM+PHllYXI+MjAxNDwveWVhcj48L2RhdGVzPjxpc2JuPjE5MzItNjIwMyAoRWxlY3Ryb25pYykm
-I3hEOzE5MzItNjIwMyAoTGlua2luZyk8L2lzYm4+PGFjY2Vzc2lvbi1udW0+MjQ1ODYyOTk8L2Fj
-Y2Vzc2lvbi1udW0+PHVybHM+PHJlbGF0ZWQtdXJscz48dXJsPmh0dHA6Ly93d3cubmNiaS5ubG0u
-bmloLmdvdi9wdWJtZWQvMjQ1ODYyOTk8L3VybD48dXJsPmh0dHBzOi8vd3d3Lm5jYmkubmxtLm5p
-aC5nb3YvcG1jL2FydGljbGVzL1BNQzM5Mjk2MTAvcGRmL3BvbmUuMDA4Nzk4OS5wZGY8L3VybD48
-L3JlbGF0ZWQtdXJscz48L3VybHM+PGN1c3RvbTI+MzkyOTYxMDwvY3VzdG9tMj48ZWxlY3Ryb25p
-Yy1yZXNvdXJjZS1udW0+ZG9pOjEwLjEzNzEvam91cm5hbC5wb25lLjAwODc5ODk8L2VsZWN0cm9u
-aWMtcmVzb3VyY2UtbnVtPjwvcmVjb3JkPjwvQ2l0ZT48Q2l0ZT48QXV0aG9yPlJhZG9uamnEhzwv
-QXV0aG9yPjxZZWFyPjIwMTY8L1llYXI+PFJlY051bT4yNTM3PC9SZWNOdW0+PElEVGV4dD4yODU1
-ODM5MjwvSURUZXh0PjxyZWNvcmQ+PHJlYy1udW1iZXI+MjUzNzwvcmVjLW51bWJlcj48Zm9yZWln
-bi1rZXlzPjxrZXkgYXBwPSJFTiIgZGItaWQ9IjU5MmRwdDJmNTkweDBtZXp0ZTM1ZjVmd2VmMHJ0
-cDJ4c2ZyeiIgdGltZXN0YW1wPSIxNjE4OTUwMDk5Ij4yNTM3PC9rZXk+PC9mb3JlaWduLWtleXM+
-PHJlZi10eXBlIG5hbWU9IkpvdXJuYWwgQXJ0aWNsZSI+MTc8L3JlZi10eXBlPjxjb250cmlidXRv
-cnM+PGF1dGhvcnM+PGF1dGhvcj5SYWRvbmppxIcsIEEuPC9hdXRob3I+PGF1dGhvcj5QZWFyY2Us
-IEIuPC9hdXRob3I+PGF1dGhvcj5Bc3RvbiwgUy48L2F1dGhvcj48YXV0aG9yPktyaWVnZXIsIEEu
-PC9hdXRob3I+PGF1dGhvcj5EdWJpbiwgSC48L2F1dGhvcj48YXV0aG9yPkNvdHRhcmlzLCBOLlAu
-PC9hdXRob3I+PGF1dGhvcj5CcmFpbmFyZCwgRC4gSC48L2F1dGhvcj48YXV0aG9yPkh1cmxiZXJ0
-LCBBLiBDLjwvYXV0aG9yPjwvYXV0aG9ycz48L2NvbnRyaWJ1dG9ycz48YXV0aC1hZGRyZXNzPkRl
+ZWNOdW0+MjI8L1JlY051bT48SURUZXh0PjI0NTg2Mjk5PC9JRFRleHQ+PFByZWZpeD5lLmcuYCwg
+dGhlIGlsbHVtaW5hdGlvbmA7IDwvUHJlZml4PjxEaXNwbGF5VGV4dD4oZS5nLiwgdGhlIGlsbHVt
+aW5hdGlvbjsgQWx2YXJvLCBMaW5oYXJlcywgTW9yZWlyYSwgTGlsbG8sICZhbXA7IE5hc2NpbWVu
+dG8sIDIwMTc7IEFzdG9uLCBSYWRvbmppxIcsIEJyYWluYXJkLCAmYW1wOyBIdXJsYmVydCwgMjAx
+OTsgUGVhcmNlLCBDcmljaHRvbiwgTWFja2lld2ljeiwgRmlubGF5c29uLCAmYW1wOyBIdXJsYmVy
+dCwgMjAxNDsgUmFkb25qacSHIGV0IGFsLiwgMjAxODsgUmFkb25qacSHIGV0IGFsLiwgMjAxNik8
+L0Rpc3BsYXlUZXh0PjxyZWNvcmQ+PHJlYy1udW1iZXI+MjI8L3JlYy1udW1iZXI+PGZvcmVpZ24t
+a2V5cz48a2V5IGFwcD0iRU4iIGRiLWlkPSJ6cjVmemQyMjJ4dnZkdmV3eHZsdjBlZW1wNWY1cmV6
+ZXY5cDIiIHRpbWVzdGFtcD0iMTYyMDIyNDk5OCI+MjI8L2tleT48L2ZvcmVpZ24ta2V5cz48cmVm
+LXR5cGUgbmFtZT0iSm91cm5hbCBBcnRpY2xlIj4xNzwvcmVmLXR5cGU+PGNvbnRyaWJ1dG9ycz48
+YXV0aG9ycz48YXV0aG9yPlBlYXJjZSwgQi48L2F1dGhvcj48YXV0aG9yPkNyaWNodG9uLCBTLjwv
+YXV0aG9yPjxhdXRob3I+TWFja2lld2ljeiwgTS48L2F1dGhvcj48YXV0aG9yPkZpbmxheXNvbiwg
+Ry5ELjwvYXV0aG9yPjxhdXRob3I+SHVybGJlcnQsIEEuPC9hdXRob3I+PC9hdXRob3JzPjwvY29u
+dHJpYnV0b3JzPjxhdXRoLWFkZHJlc3M+SW5zdGl0dXRlIG9mIE5ldXJvc2NpZW5jZSwgRmFjdWx0
+eSBvZiBNZWRpY2FsIFNjaWVuY2VzLCBOZXdjYXN0bGUgVW5pdmVyc2l0eSwgRW5nbGFuZCwgVW5p
+dGVkIEtpbmdkb20uJiN4RDtTY2hvb2wgb2YgQ29tcHV0aW5nIFNjaWVuY2VzLCBVbml2ZXJzaXR5
+IG9mIEVhc3QgQW5nbGlhLCBOb3J3aWNoLCBFbmdsYW5kLCBVbml0ZWQgS2luZ2RvbS48L2F1dGgt
+YWRkcmVzcz48dGl0bGVzPjx0aXRsZT5DaHJvbWF0aWMgaWxsdW1pbmF0aW9uIGRpc2NyaW1pbmF0
+aW9uIGFiaWxpdHkgcmV2ZWFscyB0aGF0IGh1bWFuIGNvbG91ciBjb25zdGFuY3kgaXMgb3B0aW1p
+c2VkIGZvciBibHVlIGRheWxpZ2h0IGlsbHVtaW5hdGlvbnM8L3RpdGxlPjxzZWNvbmRhcnktdGl0
+bGU+UExvUyBPTkUgPC9zZWNvbmRhcnktdGl0bGU+PGFsdC10aXRsZT5QbG9TIG9uZTwvYWx0LXRp
+dGxlPjwvdGl0bGVzPjxhbHQtcGVyaW9kaWNhbD48ZnVsbC10aXRsZT5QTG9TIE9ORTwvZnVsbC10
+aXRsZT48YWJici0xPlBsb1Mgb25lPC9hYmJyLTE+PC9hbHQtcGVyaW9kaWNhbD48cGFnZXM+ZTg3
+OTg5PC9wYWdlcz48dm9sdW1lPjk8L3ZvbHVtZT48bnVtYmVyPjI6ZTg3OTg5PC9udW1iZXI+PGtl
+eXdvcmRzPjxrZXl3b3JkPkFkdWx0PC9rZXl3b3JkPjxrZXl3b3JkPipDb2xvcjwva2V5d29yZD48
+a2V5d29yZD5Db2xvciBQZXJjZXB0aW9uLypwaHlzaW9sb2d5PC9rZXl3b3JkPjxrZXl3b3JkPkRp
+c2NyaW1pbmF0aW9uIChQc3ljaG9sb2d5KS8qcGh5c2lvbG9neTwva2V5d29yZD48a2V5d29yZD5G
+ZW1hbGU8L2tleXdvcmQ+PGtleXdvcmQ+SHVtYW5zPC9rZXl3b3JkPjxrZXl3b3JkPipMaWdodDwv
+a2V5d29yZD48a2V5d29yZD5NYWxlPC9rZXl3b3JkPjxrZXl3b3JkPllvdW5nIEFkdWx0PC9rZXl3
+b3JkPjwva2V5d29yZHM+PGRhdGVzPjx5ZWFyPjIwMTQ8L3llYXI+PC9kYXRlcz48aXNibj4xOTMy
+LTYyMDMgKEVsZWN0cm9uaWMpJiN4RDsxOTMyLTYyMDMgKExpbmtpbmcpPC9pc2JuPjxhY2Nlc3Np
+b24tbnVtPjI0NTg2Mjk5PC9hY2Nlc3Npb24tbnVtPjx1cmxzPjxyZWxhdGVkLXVybHM+PHVybD5o
+dHRwOi8vd3d3Lm5jYmkubmxtLm5paC5nb3YvcHVibWVkLzI0NTg2Mjk5PC91cmw+PHVybD5odHRw
+czovL3d3dy5uY2JpLm5sbS5uaWguZ292L3BtYy9hcnRpY2xlcy9QTUMzOTI5NjEwL3BkZi9wb25l
+LjAwODc5ODkucGRmPC91cmw+PC9yZWxhdGVkLXVybHM+PC91cmxzPjxjdXN0b20yPjM5Mjk2MTA8
+L2N1c3RvbTI+PGVsZWN0cm9uaWMtcmVzb3VyY2UtbnVtPmRvaToxMC4xMzcxL2pvdXJuYWwucG9u
+ZS4wMDg3OTg5PC9lbGVjdHJvbmljLXJlc291cmNlLW51bT48L3JlY29yZD48L0NpdGU+PENpdGU+
+PEF1dGhvcj5SYWRvbmppxIc8L0F1dGhvcj48WWVhcj4yMDE2PC9ZZWFyPjxSZWNOdW0+MjM8L1Jl
+Y051bT48SURUZXh0PjI4NTU4MzkyPC9JRFRleHQ+PHJlY29yZD48cmVjLW51bWJlcj4yMzwvcmVj
+LW51bWJlcj48Zm9yZWlnbi1rZXlzPjxrZXkgYXBwPSJFTiIgZGItaWQ9InpyNWZ6ZDIyMnh2dmR2
+ZXd4dmx2MGVlbXA1ZjVyZXpldjlwMiIgdGltZXN0YW1wPSIxNjIwMjI0OTk4Ij4yMzwva2V5Pjwv
+Zm9yZWlnbi1rZXlzPjxyZWYtdHlwZSBuYW1lPSJKb3VybmFsIEFydGljbGUiPjE3PC9yZWYtdHlw
+ZT48Y29udHJpYnV0b3JzPjxhdXRob3JzPjxhdXRob3I+UmFkb25qacSHLCBBLjwvYXV0aG9yPjxh
+dXRob3I+UGVhcmNlLCBCLjwvYXV0aG9yPjxhdXRob3I+QXN0b24sIFMuPC9hdXRob3I+PGF1dGhv
+cj5LcmllZ2VyLCBBLjwvYXV0aG9yPjxhdXRob3I+RHViaW4sIEguPC9hdXRob3I+PGF1dGhvcj5D
+b3R0YXJpcywgTi5QLjwvYXV0aG9yPjxhdXRob3I+QnJhaW5hcmQsIEQuIEguPC9hdXRob3I+PGF1
+dGhvcj5IdXJsYmVydCwgQS4gQy48L2F1dGhvcj48L2F1dGhvcnM+PC9jb250cmlidXRvcnM+PGF1
+dGgtYWRkcmVzcz5EZXBhcnRtZW50IG9mIFBzeWNob2xvZ3ksIFVuaXZlcnNpdHkgb2YgUGVubnN5
+bHZhbmlhLCBQaGlsYWRlbHBoaWEsIFBBLCBVU0FyYWRvbmppY0BzYXMudXBlbm4uZWR1aHR0cDov
+L3d3dy5zYXMudXBlbm4uZWR1L35yYWRvbmppYy8uJiN4RDtJbnN0aXR1dGUgb2YgTmV1cm9zY2ll
+bmNlLCBOZXdjYXN0bGUgVW5pdmVyc2l0eSwgTmV3Y2FzdGxlIHVwb24gVHluZSwgVUticmFkbXBl
+YXJjZUBnbWFpbC5jb20uJiN4RDtJbnN0aXR1dGUgb2YgTmV1cm9zY2llbmNlLCBOZXdjYXN0bGUg
+VW5pdmVyc2l0eSwgTmV3Y2FzdGxlIHVwb24gVHluZSwgVUtzdGFjZXkuYXN0b24xQG5ld2Nhc3Rs
+ZS5hYy51a2h0dHBzOi8vc3RhY2V5YXN0b24uY29tLy4mI3hEO0RlcGFydG1lbnQgb2YgUHN5Y2hv
+bG9neSwgVW5pdmVyc2l0eSBvZiBQZW5uc3lsdmFuaWEsIFBoaWxhZGVscGhpYSwgUEEsIFVTQWF2
+ZWtyaWVnZXJAZ21haWwuY29tLiYjeEQ7RGVwYXJ0bWVudCBvZiBQc3ljaG9sb2d5LCBVbml2ZXJz
+aXR5IG9mIFBlbm5zeWx2YW5pYSwgUGhpbGFkZWxwaGlhLCBQQSwgVVNBaGR1YmluQHNhcy51cGVu
+bi5lZHUuJiN4RDtEZXBhcnRtZW50IG9mIFBzeWNob2xvZ3ksIFVuaXZlcnNpdHkgb2YgUGVubnN5
+bHZhbmlhLCBQaGlsYWRlbHBoaWEsIFBBLCBVU0Fjb3R0YXJpc0BzYXMudXBlbm4uZWR1aHR0cHM6
+Ly9jb2xvci5wc3ljaC51cGVubi5lZHUvcGVvcGxlL25pY29sYXMtcC1jb3R0YXJpcy4mI3hEO0Rl
 cGFydG1lbnQgb2YgUHN5Y2hvbG9neSwgVW5pdmVyc2l0eSBvZiBQZW5uc3lsdmFuaWEsIFBoaWxh
-ZGVscGhpYSwgUEEsIFVTQXJhZG9uamljQHNhcy51cGVubi5lZHVodHRwOi8vd3d3LnNhcy51cGVu
-bi5lZHUvfnJhZG9uamljLy4mI3hEO0luc3RpdHV0ZSBvZiBOZXVyb3NjaWVuY2UsIE5ld2Nhc3Rs
-ZSBVbml2ZXJzaXR5LCBOZXdjYXN0bGUgdXBvbiBUeW5lLCBVS2JyYWRtcGVhcmNlQGdtYWlsLmNv
-bS4mI3hEO0luc3RpdHV0ZSBvZiBOZXVyb3NjaWVuY2UsIE5ld2Nhc3RsZSBVbml2ZXJzaXR5LCBO
-ZXdjYXN0bGUgdXBvbiBUeW5lLCBVS3N0YWNleS5hc3RvbjFAbmV3Y2FzdGxlLmFjLnVraHR0cHM6
-Ly9zdGFjZXlhc3Rvbi5jb20vLiYjeEQ7RGVwYXJ0bWVudCBvZiBQc3ljaG9sb2d5LCBVbml2ZXJz
-aXR5IG9mIFBlbm5zeWx2YW5pYSwgUGhpbGFkZWxwaGlhLCBQQSwgVVNBYXZla3JpZWdlckBnbWFp
-bC5jb20uJiN4RDtEZXBhcnRtZW50IG9mIFBzeWNob2xvZ3ksIFVuaXZlcnNpdHkgb2YgUGVubnN5
-bHZhbmlhLCBQaGlsYWRlbHBoaWEsIFBBLCBVU0FoZHViaW5Ac2FzLnVwZW5uLmVkdS4mI3hEO0Rl
-cGFydG1lbnQgb2YgUHN5Y2hvbG9neSwgVW5pdmVyc2l0eSBvZiBQZW5uc3lsdmFuaWEsIFBoaWxh
-ZGVscGhpYSwgUEEsIFVTQWNvdHRhcmlzQHNhcy51cGVubi5lZHVodHRwczovL2NvbG9yLnBzeWNo
-LnVwZW5uLmVkdS9wZW9wbGUvbmljb2xhcy1wLWNvdHRhcmlzLiYjeEQ7RGVwYXJ0bWVudCBvZiBQ
-c3ljaG9sb2d5LCBVbml2ZXJzaXR5IG9mIFBlbm5zeWx2YW5pYSwgUGhpbGFkZWxwaGlhLCBQQSwg
-VVNBYnJhaW5hcmRAcHN5Y2gudXBlbm4uZWR1aHR0cHM6Ly9jb2xvci5wc3ljaC51cGVubi5lZHUv
-cGVvcGxlL2JyYWluYXJkLiYjeEQ7SW5zdGl0dXRlIG9mIE5ldXJvc2NpZW5jZSwgTmV3Y2FzdGxl
-IFVuaXZlcnNpdHksIE5ld2Nhc3RsZSB1cG9uIFR5bmUsIFVLYW55YS5odXJsYmVydEBuZXdjYXN0
-bGUuYWMudWtodHRwOi8vd3d3Lm5jbC5hYy51ay9pb24vc3RhZmYvcHJvZmlsZS9hbnlhaHVybGJl
-ciB0Lmh0bWwuPC9hdXRoLWFkZHJlc3M+PHRpdGxlcz48dGl0bGU+SWxsdW1pbmF0aW9uIGRpc2Ny
-aW1pbmF0aW9uIGluIHJlYWwgYW5kIHNpbXVsYXRlZCBzY2VuZXM8L3RpdGxlPjxzZWNvbmRhcnkt
-dGl0bGU+Sm91cm5hbCBvZiBWaXNpb248L3NlY29uZGFyeS10aXRsZT48L3RpdGxlcz48cGVyaW9k
-aWNhbD48ZnVsbC10aXRsZT5Kb3VybmFsIG9mIHZpc2lvbjwvZnVsbC10aXRsZT48L3BlcmlvZGlj
-YWw+PHBhZ2VzPjEtMTg8L3BhZ2VzPjx2b2x1bWU+MTY8L3ZvbHVtZT48bnVtYmVyPjExOjI8L251
-bWJlcj48ZGF0ZXM+PHllYXI+MjAxNjwveWVhcj48cHViLWRhdGVzPjxkYXRlPlNlcCAwMTwvZGF0
-ZT48L3B1Yi1kYXRlcz48L2RhdGVzPjxpc2JuPjE1MzQtNzM2MjwvaXNibj48YWNjZXNzaW9uLW51
-bT4yODU1ODM5MjwvYWNjZXNzaW9uLW51bT48dXJscz48cmVsYXRlZC11cmxzPjx1cmw+aHR0cDov
-L2R4LmRvaS5vcmcvMTAuMTE2Ny8xNi4xMS4yPC91cmw+PHVybD5odHRwOi8vam92LmFydm9qb3Vy
-bmFscy5vcmcvZGF0YS9qb3VybmFscy9qb3YvOTM1NzA1L2kxNTM0LTczNjItMTYtMTEtMi5wZGY8
-L3VybD48L3JlbGF0ZWQtdXJscz48L3VybHM+PGN1c3RvbTI+UE1DNTAyNDY2NjwvY3VzdG9tMj48
-ZWxlY3Ryb25pYy1yZXNvdXJjZS1udW0+MTAuMTE2Ny8xNi4xMS4yPC9lbGVjdHJvbmljLXJlc291
-cmNlLW51bT48L3JlY29yZD48L0NpdGU+PENpdGU+PEF1dGhvcj5SYWRvbmppxIc8L0F1dGhvcj48
-WWVhcj4yMDE4PC9ZZWFyPjxSZWNOdW0+MjUzODwvUmVjTnVtPjxJRFRleHQ+UmFkb25qaWMyMDE3
-c2h1ZmZsZTwvSURUZXh0PjxyZWNvcmQ+PHJlYy1udW1iZXI+MjUzODwvcmVjLW51bWJlcj48Zm9y
-ZWlnbi1rZXlzPjxrZXkgYXBwPSJFTiIgZGItaWQ9IjU5MmRwdDJmNTkweDBtZXp0ZTM1ZjVmd2Vm
-MHJ0cDJ4c2ZyeiIgdGltZXN0YW1wPSIxNjE4OTUwMDk5Ij4yNTM4PC9rZXk+PC9mb3JlaWduLWtl
-eXM+PHJlZi10eXBlIG5hbWU9IkpvdXJuYWwgQXJ0aWNsZSI+MTc8L3JlZi10eXBlPjxjb250cmli
-dXRvcnM+PGF1dGhvcnM+PGF1dGhvcj5SYWRvbmppxIcsIEEuPC9hdXRob3I+PGF1dGhvcj5EaW5n
-LCBYLjwvYXV0aG9yPjxhdXRob3I+S3JpZWdlciwgQS48L2F1dGhvcj48YXV0aG9yPkFzdG9uLCBT
-LjwvYXV0aG9yPjxhdXRob3I+SHVybGJlcnQsIEEuIEMuPC9hdXRob3I+PGF1dGhvcj5CcmFpbmFy
-ZCwgRC4gSC48L2F1dGhvcj48L2F1dGhvcnM+PC9jb250cmlidXRvcnM+PHRpdGxlcz48dGl0bGU+
-SWxsdW1pbmF0aW9uIGRpc2NyaW1pbmF0aW9uIGluIHRoZSBhYnNlbmNlIG9mIGEgZml4ZWQgc3Vy
-ZmFjZS1yZWZsZWN0YW5jZSBsYXlvdXQ8L3RpdGxlPjxzZWNvbmRhcnktdGl0bGU+Sm91cm5hbCBv
-ZiBWaXNpb248L3NlY29uZGFyeS10aXRsZT48L3RpdGxlcz48cGVyaW9kaWNhbD48ZnVsbC10aXRs
-ZT5Kb3VybmFsIG9mIHZpc2lvbjwvZnVsbC10aXRsZT48L3BlcmlvZGljYWw+PHZvbHVtZT4xODwv
-dm9sdW1lPjxudW1iZXI+NToxMTwvbnVtYmVyPjxkYXRlcz48eWVhcj4yMDE4PC95ZWFyPjwvZGF0
-ZXM+PGFjY2Vzc2lvbi1udW0+UmFkb25qaWMyMDE3c2h1ZmZsZTwvYWNjZXNzaW9uLW51bT48dXJs
-cz48L3VybHM+PGVsZWN0cm9uaWMtcmVzb3VyY2UtbnVtPjEwLjExNjcvMTguNS4xMTwvZWxlY3Ry
-b25pYy1yZXNvdXJjZS1udW0+PC9yZWNvcmQ+PC9DaXRlPjxDaXRlPjxBdXRob3I+QXN0b248L0F1
-dGhvcj48WWVhcj4yMDE5PC9ZZWFyPjxSZWNOdW0+MjUzOTwvUmVjTnVtPjxyZWNvcmQ+PHJlYy1u
-dW1iZXI+MjUzOTwvcmVjLW51bWJlcj48Zm9yZWlnbi1rZXlzPjxrZXkgYXBwPSJFTiIgZGItaWQ9
-IjU5MmRwdDJmNTkweDBtZXp0ZTM1ZjVmd2VmMHJ0cDJ4c2ZyeiIgdGltZXN0YW1wPSIxNjE4OTUw
-MDk5Ij4yNTM5PC9rZXk+PC9mb3JlaWduLWtleXM+PHJlZi10eXBlIG5hbWU9IkpvdXJuYWwgQXJ0
-aWNsZSI+MTc8L3JlZi10eXBlPjxjb250cmlidXRvcnM+PGF1dGhvcnM+PGF1dGhvcj5Bc3Rvbiwg
-Uy48L2F1dGhvcj48YXV0aG9yPlJhZG9uamnEhywgQS48L2F1dGhvcj48YXV0aG9yPkJyYWluYXJk
-LCBELiBILjwvYXV0aG9yPjxhdXRob3I+SHVybGJlcnQsIEEuIEMuPC9hdXRob3I+PC9hdXRob3Jz
-PjwvY29udHJpYnV0b3JzPjx0aXRsZXM+PHRpdGxlPklsbHVtaW5hdGlvbiBkaXNjcmltaW5hdGlv
-biBmb3IgY2hyb21hdGljYWxseSBiaWFzZWQgaWxsdW1pbmF0aW9uczogaW1wbGljYXRpb25zIGZv
-ciBjb2xvdXIgY29uc3RhbmN5PC90aXRsZT48c2Vjb25kYXJ5LXRpdGxlPkpvdXJuYWwgb2YgVmlz
-aW9uPC9zZWNvbmRhcnktdGl0bGU+PC90aXRsZXM+PHBlcmlvZGljYWw+PGZ1bGwtdGl0bGU+Sm91
-cm5hbCBvZiB2aXNpb248L2Z1bGwtdGl0bGU+PC9wZXJpb2RpY2FsPjx2b2x1bWU+MTk8L3ZvbHVt
-ZT48bnVtYmVyPjMwOjE1PC9udW1iZXI+PGRhdGVzPjx5ZWFyPjIwMTk8L3llYXI+PC9kYXRlcz48
-dXJscz48L3VybHM+PGVsZWN0cm9uaWMtcmVzb3VyY2UtbnVtPjEwLjExNjcvMTkuMy4xNTwvZWxl
-Y3Ryb25pYy1yZXNvdXJjZS1udW0+PC9yZWNvcmQ+PC9DaXRlPjxDaXRlPjxBdXRob3I+QWx2YXJv
-PC9BdXRob3I+PFllYXI+MjAxNzwvWWVhcj48UmVjTnVtPjI1NDA8L1JlY051bT48cmVjb3JkPjxy
-ZWMtbnVtYmVyPjI1NDA8L3JlYy1udW1iZXI+PGZvcmVpZ24ta2V5cz48a2V5IGFwcD0iRU4iIGRi
-LWlkPSI1OTJkcHQyZjU5MHgwbWV6dGUzNWY1ZndlZjBydHAyeHNmcnoiIHRpbWVzdGFtcD0iMTYx
-ODk1MTE0NyI+MjU0MDwva2V5PjwvZm9yZWlnbi1rZXlzPjxyZWYtdHlwZSBuYW1lPSJKb3VybmFs
-IEFydGljbGUiPjE3PC9yZWYtdHlwZT48Y29udHJpYnV0b3JzPjxhdXRob3JzPjxhdXRob3I+QWx2
-YXJvLCBMLjwvYXV0aG9yPjxhdXRob3I+TGluaGFyZXMsIEouIE0uIE0uPC9hdXRob3I+PGF1dGhv
-cj5Nb3JlaXJhLCBILjwvYXV0aG9yPjxhdXRob3I+TGlsbG8sIEouPC9hdXRob3I+PGF1dGhvcj5O
-YXNjaW1lbnRvLCBTLiBNLiBDLjwvYXV0aG9yPjwvYXV0aG9ycz48L2NvbnRyaWJ1dG9ycz48YXV0
-aC1hZGRyZXNzPkFuZ2xpYSBWaXNpb24gUmVzZWFyY2gsIERlcGFydG1lbnQgb2YgVmlzaW9uIGFu
-ZCBIZWFyaW5nIFNjaWVuY2VzLCBBbmdsaWEgUnVza2luIFVuaXZlcnNpdHksIENhbWJyaWRnZSwg
-VW5pdGVkIEtpbmdkb20uJiN4RDtGYWN1bHRhZCBkZSBQc2ljb2xvZ2lhLCBVbml2ZXJzaWRhZCBD
-b21wbHV0ZW5zZSBkZSBNYWRyaWQsIFBvenVlbG8gZGUgQWxhcmNvbiwgRXNwYW5hLiYjeEQ7Q2Vu
-dHJlIG9mIFBoeXNpY3MsIFVuaXZlcnNpdHkgb2YgTWluaG8sIEJyYWdhLCBQb3J0dWdhbC48L2F1
-dGgtYWRkcmVzcz48dGl0bGVzPjx0aXRsZT5Sb2J1c3QgY29sb3VyIGNvbnN0YW5jeSBpbiByZWQt
-Z3JlZW4gZGljaHJvbWF0czwvdGl0bGU+PHNlY29uZGFyeS10aXRsZT5QTG9TIE9ORTwvc2Vjb25k
-YXJ5LXRpdGxlPjwvdGl0bGVzPjxwZXJpb2RpY2FsPjxmdWxsLXRpdGxlPlBMb1MgT25lPC9mdWxs
-LXRpdGxlPjwvcGVyaW9kaWNhbD48cGFnZXM+ZTAxODAzMTA8L3BhZ2VzPjx2b2x1bWU+MTI8L3Zv
-bHVtZT48bnVtYmVyPjY8L251bWJlcj48ZWRpdGlvbj4yMDE3LzA3LzAxPC9lZGl0aW9uPjxrZXl3
-b3Jkcz48a2V5d29yZD5BZHVsdDwva2V5d29yZD48a2V5d29yZD5Db2xvciBQZXJjZXB0aW9uLypw
-aHlzaW9sb2d5PC9rZXl3b3JkPjxrZXl3b3JkPkNvbnRyYXN0IFNlbnNpdGl2aXR5PC9rZXl3b3Jk
-PjxrZXl3b3JkPkZlbWFsZTwva2V5d29yZD48a2V5d29yZD5IdW1hbnM8L2tleXdvcmQ+PGtleXdv
-cmQ+TWFsZTwva2V5d29yZD48a2V5d29yZD5NaWRkbGUgQWdlZDwva2V5d29yZD48a2V5d29yZD5Q
-aG90aWMgU3RpbXVsYXRpb24vbWV0aG9kczwva2V5d29yZD48a2V5d29yZD5TZW5zb3J5IFRocmVz
-aG9sZHM8L2tleXdvcmQ+PGtleXdvcmQ+WW91bmcgQWR1bHQ8L2tleXdvcmQ+PC9rZXl3b3Jkcz48
-ZGF0ZXM+PHllYXI+MjAxNzwveWVhcj48L2RhdGVzPjxpc2JuPjE5MzItNjIwMyAoRWxlY3Ryb25p
-YykmI3hEOzE5MzItNjIwMyAoTGlua2luZyk8L2lzYm4+PGFjY2Vzc2lvbi1udW0+Mjg2NjIyMTg8
-L2FjY2Vzc2lvbi1udW0+PHVybHM+PHJlbGF0ZWQtdXJscz48dXJsPmh0dHBzOi8vd3d3Lm5jYmku
-bmxtLm5paC5nb3YvcHVibWVkLzI4NjYyMjE4PC91cmw+PC9yZWxhdGVkLXVybHM+PC91cmxzPjxj
-dXN0b20yPlBNQzU0OTExNzI8L2N1c3RvbTI+PGVsZWN0cm9uaWMtcmVzb3VyY2UtbnVtPjEwLjEz
-NzEvam91cm5hbC5wb25lLjAxODAzMTA8L2VsZWN0cm9uaWMtcmVzb3VyY2UtbnVtPjwvcmVjb3Jk
-PjwvQ2l0ZT48L0VuZE5vdGU+AG==
+ZGVscGhpYSwgUEEsIFVTQWJyYWluYXJkQHBzeWNoLnVwZW5uLmVkdWh0dHBzOi8vY29sb3IucHN5
+Y2gudXBlbm4uZWR1L3Blb3BsZS9icmFpbmFyZC4mI3hEO0luc3RpdHV0ZSBvZiBOZXVyb3NjaWVu
+Y2UsIE5ld2Nhc3RsZSBVbml2ZXJzaXR5LCBOZXdjYXN0bGUgdXBvbiBUeW5lLCBVS2FueWEuaHVy
+bGJlcnRAbmV3Y2FzdGxlLmFjLnVraHR0cDovL3d3dy5uY2wuYWMudWsvaW9uL3N0YWZmL3Byb2Zp
+bGUvYW55YWh1cmxiZXIgdC5odG1sLjwvYXV0aC1hZGRyZXNzPjx0aXRsZXM+PHRpdGxlPklsbHVt
+aW5hdGlvbiBkaXNjcmltaW5hdGlvbiBpbiByZWFsIGFuZCBzaW11bGF0ZWQgc2NlbmVzPC90aXRs
+ZT48c2Vjb25kYXJ5LXRpdGxlPkpvdXJuYWwgb2YgVmlzaW9uPC9zZWNvbmRhcnktdGl0bGU+PC90
+aXRsZXM+PHBlcmlvZGljYWw+PGZ1bGwtdGl0bGU+Sm91cm5hbCBvZiBWaXNpb248L2Z1bGwtdGl0
+bGU+PC9wZXJpb2RpY2FsPjxwYWdlcz4xLTE4PC9wYWdlcz48dm9sdW1lPjE2PC92b2x1bWU+PG51
+bWJlcj4xMToyPC9udW1iZXI+PGRhdGVzPjx5ZWFyPjIwMTY8L3llYXI+PHB1Yi1kYXRlcz48ZGF0
+ZT5TZXAgMDE8L2RhdGU+PC9wdWItZGF0ZXM+PC9kYXRlcz48aXNibj4xNTM0LTczNjI8L2lzYm4+
+PGFjY2Vzc2lvbi1udW0+Mjg1NTgzOTI8L2FjY2Vzc2lvbi1udW0+PHVybHM+PHJlbGF0ZWQtdXJs
+cz48dXJsPmh0dHA6Ly9keC5kb2kub3JnLzEwLjExNjcvMTYuMTEuMjwvdXJsPjx1cmw+aHR0cDov
+L2pvdi5hcnZvam91cm5hbHMub3JnL2RhdGEvam91cm5hbHMvam92LzkzNTcwNS9pMTUzNC03MzYy
+LTE2LTExLTIucGRmPC91cmw+PC9yZWxhdGVkLXVybHM+PC91cmxzPjxjdXN0b20yPlBNQzUwMjQ2
+NjY8L2N1c3RvbTI+PGVsZWN0cm9uaWMtcmVzb3VyY2UtbnVtPjEwLjExNjcvMTYuMTEuMjwvZWxl
+Y3Ryb25pYy1yZXNvdXJjZS1udW0+PC9yZWNvcmQ+PC9DaXRlPjxDaXRlPjxBdXRob3I+UmFkb25q
+acSHPC9BdXRob3I+PFllYXI+MjAxODwvWWVhcj48UmVjTnVtPjI0PC9SZWNOdW0+PElEVGV4dD5S
+YWRvbmppYzIwMTdzaHVmZmxlPC9JRFRleHQ+PHJlY29yZD48cmVjLW51bWJlcj4yNDwvcmVjLW51
+bWJlcj48Zm9yZWlnbi1rZXlzPjxrZXkgYXBwPSJFTiIgZGItaWQ9InpyNWZ6ZDIyMnh2dmR2ZXd4
+dmx2MGVlbXA1ZjVyZXpldjlwMiIgdGltZXN0YW1wPSIxNjIwMjI0OTk4Ij4yNDwva2V5PjwvZm9y
+ZWlnbi1rZXlzPjxyZWYtdHlwZSBuYW1lPSJKb3VybmFsIEFydGljbGUiPjE3PC9yZWYtdHlwZT48
+Y29udHJpYnV0b3JzPjxhdXRob3JzPjxhdXRob3I+UmFkb25qacSHLCBBLjwvYXV0aG9yPjxhdXRo
+b3I+RGluZywgWC48L2F1dGhvcj48YXV0aG9yPktyaWVnZXIsIEEuPC9hdXRob3I+PGF1dGhvcj5B
+c3RvbiwgUy48L2F1dGhvcj48YXV0aG9yPkh1cmxiZXJ0LCBBLiBDLjwvYXV0aG9yPjxhdXRob3I+
+QnJhaW5hcmQsIEQuIEguPC9hdXRob3I+PC9hdXRob3JzPjwvY29udHJpYnV0b3JzPjx0aXRsZXM+
+PHRpdGxlPklsbHVtaW5hdGlvbiBkaXNjcmltaW5hdGlvbiBpbiB0aGUgYWJzZW5jZSBvZiBhIGZp
+eGVkIHN1cmZhY2UtcmVmbGVjdGFuY2UgbGF5b3V0PC90aXRsZT48c2Vjb25kYXJ5LXRpdGxlPkpv
+dXJuYWwgb2YgVmlzaW9uPC9zZWNvbmRhcnktdGl0bGU+PC90aXRsZXM+PHBlcmlvZGljYWw+PGZ1
+bGwtdGl0bGU+Sm91cm5hbCBvZiBWaXNpb248L2Z1bGwtdGl0bGU+PC9wZXJpb2RpY2FsPjx2b2x1
+bWU+MTg8L3ZvbHVtZT48bnVtYmVyPjU6MTE8L251bWJlcj48ZGF0ZXM+PHllYXI+MjAxODwveWVh
+cj48L2RhdGVzPjxhY2Nlc3Npb24tbnVtPlJhZG9uamljMjAxN3NodWZmbGU8L2FjY2Vzc2lvbi1u
+dW0+PHVybHM+PC91cmxzPjxlbGVjdHJvbmljLXJlc291cmNlLW51bT4xMC4xMTY3LzE4LjUuMTE8
+L2VsZWN0cm9uaWMtcmVzb3VyY2UtbnVtPjwvcmVjb3JkPjwvQ2l0ZT48Q2l0ZT48QXV0aG9yPkFz
+dG9uPC9BdXRob3I+PFllYXI+MjAxOTwvWWVhcj48UmVjTnVtPjI1PC9SZWNOdW0+PHJlY29yZD48
+cmVjLW51bWJlcj4yNTwvcmVjLW51bWJlcj48Zm9yZWlnbi1rZXlzPjxrZXkgYXBwPSJFTiIgZGIt
+aWQ9InpyNWZ6ZDIyMnh2dmR2ZXd4dmx2MGVlbXA1ZjVyZXpldjlwMiIgdGltZXN0YW1wPSIxNjIw
+MjI0OTk4Ij4yNTwva2V5PjwvZm9yZWlnbi1rZXlzPjxyZWYtdHlwZSBuYW1lPSJKb3VybmFsIEFy
+dGljbGUiPjE3PC9yZWYtdHlwZT48Y29udHJpYnV0b3JzPjxhdXRob3JzPjxhdXRob3I+QXN0b24s
+IFMuPC9hdXRob3I+PGF1dGhvcj5SYWRvbmppxIcsIEEuPC9hdXRob3I+PGF1dGhvcj5CcmFpbmFy
+ZCwgRC4gSC48L2F1dGhvcj48YXV0aG9yPkh1cmxiZXJ0LCBBLiBDLjwvYXV0aG9yPjwvYXV0aG9y
+cz48L2NvbnRyaWJ1dG9ycz48dGl0bGVzPjx0aXRsZT5JbGx1bWluYXRpb24gZGlzY3JpbWluYXRp
+b24gZm9yIGNocm9tYXRpY2FsbHkgYmlhc2VkIGlsbHVtaW5hdGlvbnM6IGltcGxpY2F0aW9ucyBm
+b3IgY29sb3VyIGNvbnN0YW5jeTwvdGl0bGU+PHNlY29uZGFyeS10aXRsZT5Kb3VybmFsIG9mIFZp
+c2lvbjwvc2Vjb25kYXJ5LXRpdGxlPjwvdGl0bGVzPjxwZXJpb2RpY2FsPjxmdWxsLXRpdGxlPkpv
+dXJuYWwgb2YgVmlzaW9uPC9mdWxsLXRpdGxlPjwvcGVyaW9kaWNhbD48dm9sdW1lPjE5PC92b2x1
+bWU+PG51bWJlcj4zMDoxNTwvbnVtYmVyPjxkYXRlcz48eWVhcj4yMDE5PC95ZWFyPjwvZGF0ZXM+
+PHVybHM+PC91cmxzPjxlbGVjdHJvbmljLXJlc291cmNlLW51bT4xMC4xMTY3LzE5LjMuMTU8L2Vs
+ZWN0cm9uaWMtcmVzb3VyY2UtbnVtPjwvcmVjb3JkPjwvQ2l0ZT48Q2l0ZT48QXV0aG9yPkFsdmFy
+bzwvQXV0aG9yPjxZZWFyPjIwMTc8L1llYXI+PFJlY051bT4yNjwvUmVjTnVtPjxyZWNvcmQ+PHJl
+Yy1udW1iZXI+MjY8L3JlYy1udW1iZXI+PGZvcmVpZ24ta2V5cz48a2V5IGFwcD0iRU4iIGRiLWlk
+PSJ6cjVmemQyMjJ4dnZkdmV3eHZsdjBlZW1wNWY1cmV6ZXY5cDIiIHRpbWVzdGFtcD0iMTYyMDIy
+NDk5OCI+MjY8L2tleT48L2ZvcmVpZ24ta2V5cz48cmVmLXR5cGUgbmFtZT0iSm91cm5hbCBBcnRp
+Y2xlIj4xNzwvcmVmLXR5cGU+PGNvbnRyaWJ1dG9ycz48YXV0aG9ycz48YXV0aG9yPkFsdmFybywg
+TC48L2F1dGhvcj48YXV0aG9yPkxpbmhhcmVzLCBKLiBNLiBNLjwvYXV0aG9yPjxhdXRob3I+TW9y
+ZWlyYSwgSC48L2F1dGhvcj48YXV0aG9yPkxpbGxvLCBKLjwvYXV0aG9yPjxhdXRob3I+TmFzY2lt
+ZW50bywgUy4gTS4gQy48L2F1dGhvcj48L2F1dGhvcnM+PC9jb250cmlidXRvcnM+PGF1dGgtYWRk
+cmVzcz5BbmdsaWEgVmlzaW9uIFJlc2VhcmNoLCBEZXBhcnRtZW50IG9mIFZpc2lvbiBhbmQgSGVh
+cmluZyBTY2llbmNlcywgQW5nbGlhIFJ1c2tpbiBVbml2ZXJzaXR5LCBDYW1icmlkZ2UsIFVuaXRl
+ZCBLaW5nZG9tLiYjeEQ7RmFjdWx0YWQgZGUgUHNpY29sb2dpYSwgVW5pdmVyc2lkYWQgQ29tcGx1
+dGVuc2UgZGUgTWFkcmlkLCBQb3p1ZWxvIGRlIEFsYXJjb24sIEVzcGFuYS4mI3hEO0NlbnRyZSBv
+ZiBQaHlzaWNzLCBVbml2ZXJzaXR5IG9mIE1pbmhvLCBCcmFnYSwgUG9ydHVnYWwuPC9hdXRoLWFk
+ZHJlc3M+PHRpdGxlcz48dGl0bGU+Um9idXN0IGNvbG91ciBjb25zdGFuY3kgaW4gcmVkLWdyZWVu
+IGRpY2hyb21hdHM8L3RpdGxlPjxzZWNvbmRhcnktdGl0bGU+UExvUyBPTkU8L3NlY29uZGFyeS10
+aXRsZT48L3RpdGxlcz48cGVyaW9kaWNhbD48ZnVsbC10aXRsZT5QTG9TIE9ORTwvZnVsbC10aXRs
+ZT48YWJici0xPlBsb1Mgb25lPC9hYmJyLTE+PC9wZXJpb2RpY2FsPjxwYWdlcz5lMDE4MDMxMDwv
+cGFnZXM+PHZvbHVtZT4xMjwvdm9sdW1lPjxudW1iZXI+NjwvbnVtYmVyPjxlZGl0aW9uPjIwMTcv
+MDcvMDE8L2VkaXRpb24+PGtleXdvcmRzPjxrZXl3b3JkPkFkdWx0PC9rZXl3b3JkPjxrZXl3b3Jk
+PkNvbG9yIFBlcmNlcHRpb24vKnBoeXNpb2xvZ3k8L2tleXdvcmQ+PGtleXdvcmQ+Q29udHJhc3Qg
+U2Vuc2l0aXZpdHk8L2tleXdvcmQ+PGtleXdvcmQ+RmVtYWxlPC9rZXl3b3JkPjxrZXl3b3JkPkh1
+bWFuczwva2V5d29yZD48a2V5d29yZD5NYWxlPC9rZXl3b3JkPjxrZXl3b3JkPk1pZGRsZSBBZ2Vk
+PC9rZXl3b3JkPjxrZXl3b3JkPlBob3RpYyBTdGltdWxhdGlvbi9tZXRob2RzPC9rZXl3b3JkPjxr
+ZXl3b3JkPlNlbnNvcnkgVGhyZXNob2xkczwva2V5d29yZD48a2V5d29yZD5Zb3VuZyBBZHVsdDwv
+a2V5d29yZD48L2tleXdvcmRzPjxkYXRlcz48eWVhcj4yMDE3PC95ZWFyPjwvZGF0ZXM+PGlzYm4+
+MTkzMi02MjAzIChFbGVjdHJvbmljKSYjeEQ7MTkzMi02MjAzIChMaW5raW5nKTwvaXNibj48YWNj
+ZXNzaW9uLW51bT4yODY2MjIxODwvYWNjZXNzaW9uLW51bT48dXJscz48cmVsYXRlZC11cmxzPjx1
+cmw+aHR0cHM6Ly93d3cubmNiaS5ubG0ubmloLmdvdi9wdWJtZWQvMjg2NjIyMTg8L3VybD48L3Jl
+bGF0ZWQtdXJscz48L3VybHM+PGN1c3RvbTI+UE1DNTQ5MTE3MjwvY3VzdG9tMj48ZWxlY3Ryb25p
+Yy1yZXNvdXJjZS1udW0+MTAuMTM3MS9qb3VybmFsLnBvbmUuMDE4MDMxMDwvZWxlY3Ryb25pYy1y
+ZXNvdXJjZS1udW0+PC9yZWNvcmQ+PC9DaXRlPjwvRW5kTm90ZT4A
 </w:fldData>
         </w:fldChar>
       </w:r>
@@ -5012,7 +5010,7 @@
           <w:sz w:val="22"/>
           <w:szCs w:val="22"/>
         </w:rPr>
-        <w:instrText xml:space="preserve"> ADDIN EN.CITE &lt;EndNote&gt;&lt;Cite&gt;&lt;Author&gt;Weiss&lt;/Author&gt;&lt;Year&gt;2017&lt;/Year&gt;&lt;RecNum&gt;2748&lt;/RecNum&gt;&lt;IDText&gt;Weiss2017Determinantsofcolour&lt;/IDText&gt;&lt;Prefix&gt;but see &lt;/Prefix&gt;&lt;DisplayText&gt;(but see Weiss, Witzel, &amp;amp; Gegenfurtner, 2017)&lt;/DisplayText&gt;&lt;record&gt;&lt;rec-number&gt;2748&lt;/rec-number&gt;&lt;foreign-keys&gt;&lt;key app="EN" db-id="592dpt2f590x0mezte35f5fwef0rtp2xsfrz" timestamp="1620222702"&gt;2748&lt;/key&gt;&lt;/foreign-keys&gt;&lt;ref-type name="Journal Article"&gt;17&lt;/ref-type&gt;&lt;contributors&gt;&lt;authors&gt;&lt;author&gt;Weiss, D.&lt;/author&gt;&lt;author&gt;Witzel, C.&lt;/author&gt;&lt;author&gt;Gegenfurtner, K.&lt;/author&gt;&lt;/authors&gt;&lt;/contributors&gt;&lt;titles&gt;&lt;title&gt;Determinants of colour constancy and the blue bias&lt;/title&gt;&lt;secondary-title&gt;i-Perception&lt;/secondary-title&gt;&lt;/titles&gt;&lt;periodical&gt;&lt;full-title&gt;i-Perception&lt;/full-title&gt;&lt;/periodical&gt;&lt;pages&gt;204166951773963&lt;/pages&gt;&lt;volume&gt;8&lt;/volume&gt;&lt;number&gt;6&lt;/number&gt;&lt;dates&gt;&lt;year&gt;2017&lt;/year&gt;&lt;/dates&gt;&lt;isbn&gt;2041-6695&amp;#xD;2041-6695&lt;/isbn&gt;&lt;accession-num&gt;Weiss2017Determinantsofcolour&lt;/accession-num&gt;&lt;urls&gt;&lt;/urls&gt;&lt;electronic-resource-num&gt;10.1177/2041669517739635&lt;/electronic-resource-num&gt;&lt;/record&gt;&lt;/Cite&gt;&lt;/EndNote&gt;</w:instrText>
+        <w:instrText xml:space="preserve"> ADDIN EN.CITE &lt;EndNote&gt;&lt;Cite&gt;&lt;Author&gt;Weiss&lt;/Author&gt;&lt;Year&gt;2017&lt;/Year&gt;&lt;RecNum&gt;27&lt;/RecNum&gt;&lt;IDText&gt;Weiss2017Determinantsofcolour&lt;/IDText&gt;&lt;Prefix&gt;but see &lt;/Prefix&gt;&lt;DisplayText&gt;(but see Weiss, Witzel, &amp;amp; Gegenfurtner, 2017)&lt;/DisplayText&gt;&lt;record&gt;&lt;rec-number&gt;27&lt;/rec-number&gt;&lt;foreign-keys&gt;&lt;key app="EN" db-id="zr5fzd222xvvdvewxvlv0eemp5f5rezev9p2" timestamp="1620224998"&gt;27&lt;/key&gt;&lt;/foreign-keys&gt;&lt;ref-type name="Journal Article"&gt;17&lt;/ref-type&gt;&lt;contributors&gt;&lt;authors&gt;&lt;author&gt;Weiss, D.&lt;/author&gt;&lt;author&gt;Witzel, C.&lt;/author&gt;&lt;author&gt;Gegenfurtner, K.&lt;/author&gt;&lt;/authors&gt;&lt;/contributors&gt;&lt;titles&gt;&lt;title&gt;Determinants of colour constancy and the blue bias&lt;/title&gt;&lt;secondary-title&gt;i-Perception&lt;/secondary-title&gt;&lt;/titles&gt;&lt;periodical&gt;&lt;full-title&gt;i-Perception&lt;/full-title&gt;&lt;/periodical&gt;&lt;pages&gt;204166951773963&lt;/pages&gt;&lt;volume&gt;8&lt;/volume&gt;&lt;number&gt;6&lt;/number&gt;&lt;dates&gt;&lt;year&gt;2017&lt;/year&gt;&lt;/dates&gt;&lt;isbn&gt;2041-6695&amp;#xD;2041-6695&lt;/isbn&gt;&lt;accession-num&gt;Weiss2017Determinantsofcolour&lt;/accession-num&gt;&lt;urls&gt;&lt;/urls&gt;&lt;electronic-resource-num&gt;10.1177/2041669517739635&lt;/electronic-resource-num&gt;&lt;/record&gt;&lt;/Cite&gt;&lt;/EndNote&gt;</w:instrText>
       </w:r>
       <w:r>
         <w:rPr>
@@ -5165,55 +5163,55 @@
         </w:rPr>
         <w:fldChar w:fldCharType="begin">
           <w:fldData xml:space="preserve">PEVuZE5vdGU+PENpdGU+PEF1dGhvcj5MZWdnZTwvQXV0aG9yPjxZZWFyPjE5ODc8L1llYXI+PFJl
-Y051bT4yNTIxPC9SZWNOdW0+PERpc3BsYXlUZXh0PihMZWdnZSwgS2Vyc3RlbiwgJmFtcDsgQnVy
-Z2VzcywgMTk4NzsgUGVsbGksIDE5OTA7IFBlbGxpICZhbXA7IEZhcmVsbCwgMTk5OSk8L0Rpc3Bs
-YXlUZXh0PjxyZWNvcmQ+PHJlYy1udW1iZXI+MjUyMTwvcmVjLW51bWJlcj48Zm9yZWlnbi1rZXlz
-PjxrZXkgYXBwPSJFTiIgZGItaWQ9IjU5MmRwdDJmNTkweDBtZXp0ZTM1ZjVmd2VmMHJ0cDJ4c2Zy
-eiIgdGltZXN0YW1wPSIxNjE3Nzk5NTM4Ij4yNTIxPC9rZXk+PC9mb3JlaWduLWtleXM+PHJlZi10
-eXBlIG5hbWU9IkpvdXJuYWwgQXJ0aWNsZSI+MTc8L3JlZi10eXBlPjxjb250cmlidXRvcnM+PGF1
-dGhvcnM+PGF1dGhvcj5MZWdnZSwgRy4gRS48L2F1dGhvcj48YXV0aG9yPktlcnN0ZW4sIEQuPC9h
-dXRob3I+PGF1dGhvcj5CdXJnZXNzLCBBLiBFLjwvYXV0aG9yPjwvYXV0aG9ycz48L2NvbnRyaWJ1
-dG9ycz48dGl0bGVzPjx0aXRsZT5Db250cmFzdCBkaXNjcmltaW5hdGlvbiBpbiBub2lzZTwvdGl0
-bGU+PHNlY29uZGFyeS10aXRsZT5Kb3VybmFsIG9mIHRoZSBPcHRpY2FsIFNvY2lldHkgb2YgQW1l
-cmljYSBBPC9zZWNvbmRhcnktdGl0bGU+PC90aXRsZXM+PHBlcmlvZGljYWw+PGZ1bGwtdGl0bGU+
-Sm91cm5hbCBvZiB0aGUgT3B0aWNhbCBTb2NpZXR5IG9mIEFtZXJpY2EgQTwvZnVsbC10aXRsZT48
-L3BlcmlvZGljYWw+PHBhZ2VzPjM5MS00MDQ8L3BhZ2VzPjx2b2x1bWU+NDwvdm9sdW1lPjxudW1i
-ZXI+MjwvbnVtYmVyPjxkYXRlcz48eWVhcj4xOTg3PC95ZWFyPjwvZGF0ZXM+PHVybHM+PC91cmxz
-PjwvcmVjb3JkPjwvQ2l0ZT48Q2l0ZT48QXV0aG9yPlBlbGxpPC9BdXRob3I+PFllYXI+MTk5MDwv
-WWVhcj48UmVjTnVtPjI1MjA8L1JlY051bT48cmVjb3JkPjxyZWMtbnVtYmVyPjI1MjA8L3JlYy1u
-dW1iZXI+PGZvcmVpZ24ta2V5cz48a2V5IGFwcD0iRU4iIGRiLWlkPSI1OTJkcHQyZjU5MHgwbWV6
-dGUzNWY1ZndlZjBydHAyeHNmcnoiIHRpbWVzdGFtcD0iMTYxNzc5OTI4NSI+MjUyMDwva2V5Pjwv
-Zm9yZWlnbi1rZXlzPjxyZWYtdHlwZSBuYW1lPSJCb29rIFNlY3Rpb24iPjU8L3JlZi10eXBlPjxj
-b250cmlidXRvcnM+PGF1dGhvcnM+PGF1dGhvcj5QZWxsaSwgRC4gRy48L2F1dGhvcj48L2F1dGhv
-cnM+PHNlY29uZGFyeS1hdXRob3JzPjxhdXRob3I+Qmxha2Vtb3JlLCBDLjwvYXV0aG9yPjwvc2Vj
-b25kYXJ5LWF1dGhvcnM+PC9jb250cmlidXRvcnM+PHRpdGxlcz48dGl0bGU+VGhlIHF1YW50dW0g
-ZWZmaWNpZW5jeSBvZiB2aXNpb248L3RpdGxlPjxzZWNvbmRhcnktdGl0bGU+VmlzaW9uOiBDb2Rp
-bmcgYW5kIEVmZmljaWVuY3k8L3NlY29uZGFyeS10aXRsZT48L3RpdGxlcz48cGFnZXM+My0yNDwv
-cGFnZXM+PGRhdGVzPjx5ZWFyPjE5OTA8L3llYXI+PC9kYXRlcz48dXJscz48L3VybHM+PC9yZWNv
-cmQ+PC9DaXRlPjxDaXRlPjxBdXRob3I+UGVsbGk8L0F1dGhvcj48WWVhcj4xOTk5PC9ZZWFyPjxS
-ZWNOdW0+MjUxMDwvUmVjTnVtPjxJRFRleHQ+MTAwNjkwNTE8L0lEVGV4dD48cmVjb3JkPjxyZWMt
-bnVtYmVyPjI1MTA8L3JlYy1udW1iZXI+PGZvcmVpZ24ta2V5cz48a2V5IGFwcD0iRU4iIGRiLWlk
-PSI1OTJkcHQyZjU5MHgwbWV6dGUzNWY1ZndlZjBydHAyeHNmcnoiIHRpbWVzdGFtcD0iMTYxNzEy
-MjUxMCI+MjUxMDwva2V5PjwvZm9yZWlnbi1rZXlzPjxyZWYtdHlwZSBuYW1lPSJKb3VybmFsIEFy
-dGljbGUiPjE3PC9yZWYtdHlwZT48Y29udHJpYnV0b3JzPjxhdXRob3JzPjxhdXRob3I+UGVsbGks
-IEQuIEcuPC9hdXRob3I+PGF1dGhvcj5GYXJlbGwsIEIuPC9hdXRob3I+PC9hdXRob3JzPjwvY29u
-dHJpYnV0b3JzPjxhdXRoLWFkZHJlc3M+TmV3IFlvcmsgVW5pdmVyc2l0eSwgTmV3IFlvcmsgMTAw
-MDMsIFVTQS4gZGVuaXNAcHN5Y2gubnl1LmVkdTwvYXV0aC1hZGRyZXNzPjx0aXRsZXM+PHRpdGxl
-PldoeSB1c2Ugbm9pc2U/PC90aXRsZT48c2Vjb25kYXJ5LXRpdGxlPkpvdXJuYWwgb2YgdGhlIE9w
-dGljYWwgU29jaWV0eSBvZiBBbWVyaWNhIEE8L3NlY29uZGFyeS10aXRsZT48YWx0LXRpdGxlPkpv
-dXJuYWwgb2YgdGhlIE9wdGljYWwgU29jaWV0eSBvZiBBbWVyaWNhLiBBLCBPcHRpY3MsIGltYWdl
-IHNjaWVuY2UsIGFuZCB2aXNpb248L2FsdC10aXRsZT48L3RpdGxlcz48cGVyaW9kaWNhbD48ZnVs
-bC10aXRsZT5Kb3VybmFsIG9mIHRoZSBPcHRpY2FsIFNvY2lldHkgb2YgQW1lcmljYSBBPC9mdWxs
-LXRpdGxlPjwvcGVyaW9kaWNhbD48cGFnZXM+NjQ3LTUzPC9wYWdlcz48dm9sdW1lPjE2PC92b2x1
-bWU+PG51bWJlcj4zPC9udW1iZXI+PGtleXdvcmRzPjxrZXl3b3JkPipBcnRpZmFjdHM8L2tleXdv
-cmQ+PGtleXdvcmQ+SHVtYW5zPC9rZXl3b3JkPjxrZXl3b3JkPipNb2RlbHMsIEJpb2xvZ2ljYWw8
-L2tleXdvcmQ+PGtleXdvcmQ+U2Vuc29yeSBUaHJlc2hvbGRzL3BoeXNpb2xvZ3k8L2tleXdvcmQ+
-PGtleXdvcmQ+VmlzaW9uLCBPY3VsYXIvKnBoeXNpb2xvZ3k8L2tleXdvcmQ+PC9rZXl3b3Jkcz48
-ZGF0ZXM+PHllYXI+MTk5OTwveWVhcj48cHViLWRhdGVzPjxkYXRlPk1hcjwvZGF0ZT48L3B1Yi1k
-YXRlcz48L2RhdGVzPjxpc2JuPjEwODQtNzUyOSAoUHJpbnQpJiN4RDsxMDg0LTc1MjkgKExpbmtp
-bmcpPC9pc2JuPjxhY2Nlc3Npb24tbnVtPjEwMDY5MDUxPC9hY2Nlc3Npb24tbnVtPjx1cmxzPjxy
-ZWxhdGVkLXVybHM+PHVybD5odHRwOi8vd3d3Lm5jYmkubmxtLm5paC5nb3YvcHVibWVkLzEwMDY5
-MDUxPC91cmw+PC9yZWxhdGVkLXVybHM+PC91cmxzPjwvcmVjb3JkPjwvQ2l0ZT48L0VuZE5vdGU+
+Y051bT4yODwvUmVjTnVtPjxEaXNwbGF5VGV4dD4oTGVnZ2UsIEtlcnN0ZW4sICZhbXA7IEJ1cmdl
+c3MsIDE5ODc7IFBlbGxpLCAxOTkwOyBQZWxsaSAmYW1wOyBGYXJlbGwsIDE5OTkpPC9EaXNwbGF5
+VGV4dD48cmVjb3JkPjxyZWMtbnVtYmVyPjI4PC9yZWMtbnVtYmVyPjxmb3JlaWduLWtleXM+PGtl
+eSBhcHA9IkVOIiBkYi1pZD0ienI1ZnpkMjIyeHZ2ZHZld3h2bHYwZWVtcDVmNXJlemV2OXAyIiB0
+aW1lc3RhbXA9IjE2MjAyMjQ5OTgiPjI4PC9rZXk+PC9mb3JlaWduLWtleXM+PHJlZi10eXBlIG5h
+bWU9IkpvdXJuYWwgQXJ0aWNsZSI+MTc8L3JlZi10eXBlPjxjb250cmlidXRvcnM+PGF1dGhvcnM+
+PGF1dGhvcj5MZWdnZSwgRy4gRS48L2F1dGhvcj48YXV0aG9yPktlcnN0ZW4sIEQuPC9hdXRob3I+
+PGF1dGhvcj5CdXJnZXNzLCBBLiBFLjwvYXV0aG9yPjwvYXV0aG9ycz48L2NvbnRyaWJ1dG9ycz48
+dGl0bGVzPjx0aXRsZT5Db250cmFzdCBkaXNjcmltaW5hdGlvbiBpbiBub2lzZTwvdGl0bGU+PHNl
+Y29uZGFyeS10aXRsZT5Kb3VybmFsIG9mIHRoZSBPcHRpY2FsIFNvY2lldHkgb2YgQW1lcmljYSBB
+PC9zZWNvbmRhcnktdGl0bGU+PC90aXRsZXM+PHBlcmlvZGljYWw+PGZ1bGwtdGl0bGU+Sm91cm5h
+bCBvZiB0aGUgT3B0aWNhbCBTb2NpZXR5IG9mIEFtZXJpY2EgQTwvZnVsbC10aXRsZT48L3Blcmlv
+ZGljYWw+PHBhZ2VzPjM5MS00MDQ8L3BhZ2VzPjx2b2x1bWU+NDwvdm9sdW1lPjxudW1iZXI+Mjwv
+bnVtYmVyPjxkYXRlcz48eWVhcj4xOTg3PC95ZWFyPjwvZGF0ZXM+PHVybHM+PC91cmxzPjwvcmVj
+b3JkPjwvQ2l0ZT48Q2l0ZT48QXV0aG9yPlBlbGxpPC9BdXRob3I+PFllYXI+MTk5MDwvWWVhcj48
+UmVjTnVtPjI5PC9SZWNOdW0+PHJlY29yZD48cmVjLW51bWJlcj4yOTwvcmVjLW51bWJlcj48Zm9y
+ZWlnbi1rZXlzPjxrZXkgYXBwPSJFTiIgZGItaWQ9InpyNWZ6ZDIyMnh2dmR2ZXd4dmx2MGVlbXA1
+ZjVyZXpldjlwMiIgdGltZXN0YW1wPSIxNjIwMjI0OTk4Ij4yOTwva2V5PjwvZm9yZWlnbi1rZXlz
+PjxyZWYtdHlwZSBuYW1lPSJCb29rIFNlY3Rpb24iPjU8L3JlZi10eXBlPjxjb250cmlidXRvcnM+
+PGF1dGhvcnM+PGF1dGhvcj5QZWxsaSwgRC4gRy48L2F1dGhvcj48L2F1dGhvcnM+PHNlY29uZGFy
+eS1hdXRob3JzPjxhdXRob3I+Qmxha2Vtb3JlLCBDLjwvYXV0aG9yPjwvc2Vjb25kYXJ5LWF1dGhv
+cnM+PC9jb250cmlidXRvcnM+PHRpdGxlcz48dGl0bGU+VGhlIHF1YW50dW0gZWZmaWNpZW5jeSBv
+ZiB2aXNpb248L3RpdGxlPjxzZWNvbmRhcnktdGl0bGU+VmlzaW9uOiBDb2RpbmcgYW5kIEVmZmlj
+aWVuY3k8L3NlY29uZGFyeS10aXRsZT48L3RpdGxlcz48cGFnZXM+My0yNDwvcGFnZXM+PGRhdGVz
+Pjx5ZWFyPjE5OTA8L3llYXI+PC9kYXRlcz48dXJscz48L3VybHM+PC9yZWNvcmQ+PC9DaXRlPjxD
+aXRlPjxBdXRob3I+UGVsbGk8L0F1dGhvcj48WWVhcj4xOTk5PC9ZZWFyPjxSZWNOdW0+MzA8L1Jl
+Y051bT48SURUZXh0PjEwMDY5MDUxPC9JRFRleHQ+PHJlY29yZD48cmVjLW51bWJlcj4zMDwvcmVj
+LW51bWJlcj48Zm9yZWlnbi1rZXlzPjxrZXkgYXBwPSJFTiIgZGItaWQ9InpyNWZ6ZDIyMnh2dmR2
+ZXd4dmx2MGVlbXA1ZjVyZXpldjlwMiIgdGltZXN0YW1wPSIxNjIwMjI0OTk4Ij4zMDwva2V5Pjwv
+Zm9yZWlnbi1rZXlzPjxyZWYtdHlwZSBuYW1lPSJKb3VybmFsIEFydGljbGUiPjE3PC9yZWYtdHlw
+ZT48Y29udHJpYnV0b3JzPjxhdXRob3JzPjxhdXRob3I+UGVsbGksIEQuIEcuPC9hdXRob3I+PGF1
+dGhvcj5GYXJlbGwsIEIuPC9hdXRob3I+PC9hdXRob3JzPjwvY29udHJpYnV0b3JzPjxhdXRoLWFk
+ZHJlc3M+TmV3IFlvcmsgVW5pdmVyc2l0eSwgTmV3IFlvcmsgMTAwMDMsIFVTQS4gZGVuaXNAcHN5
+Y2gubnl1LmVkdTwvYXV0aC1hZGRyZXNzPjx0aXRsZXM+PHRpdGxlPldoeSB1c2Ugbm9pc2U/PC90
+aXRsZT48c2Vjb25kYXJ5LXRpdGxlPkpvdXJuYWwgb2YgdGhlIE9wdGljYWwgU29jaWV0eSBvZiBB
+bWVyaWNhIEE8L3NlY29uZGFyeS10aXRsZT48YWx0LXRpdGxlPkpvdXJuYWwgb2YgdGhlIE9wdGlj
+YWwgU29jaWV0eSBvZiBBbWVyaWNhLiBBLCBPcHRpY3MsIGltYWdlIHNjaWVuY2UsIGFuZCB2aXNp
+b248L2FsdC10aXRsZT48L3RpdGxlcz48cGVyaW9kaWNhbD48ZnVsbC10aXRsZT5Kb3VybmFsIG9m
+IHRoZSBPcHRpY2FsIFNvY2lldHkgb2YgQW1lcmljYSBBPC9mdWxsLXRpdGxlPjwvcGVyaW9kaWNh
+bD48cGFnZXM+NjQ3LTUzPC9wYWdlcz48dm9sdW1lPjE2PC92b2x1bWU+PG51bWJlcj4zPC9udW1i
+ZXI+PGtleXdvcmRzPjxrZXl3b3JkPipBcnRpZmFjdHM8L2tleXdvcmQ+PGtleXdvcmQ+SHVtYW5z
+PC9rZXl3b3JkPjxrZXl3b3JkPipNb2RlbHMsIEJpb2xvZ2ljYWw8L2tleXdvcmQ+PGtleXdvcmQ+
+U2Vuc29yeSBUaHJlc2hvbGRzL3BoeXNpb2xvZ3k8L2tleXdvcmQ+PGtleXdvcmQ+VmlzaW9uLCBP
+Y3VsYXIvKnBoeXNpb2xvZ3k8L2tleXdvcmQ+PC9rZXl3b3Jkcz48ZGF0ZXM+PHllYXI+MTk5OTwv
+eWVhcj48cHViLWRhdGVzPjxkYXRlPk1hcjwvZGF0ZT48L3B1Yi1kYXRlcz48L2RhdGVzPjxpc2Ju
+PjEwODQtNzUyOSAoUHJpbnQpJiN4RDsxMDg0LTc1MjkgKExpbmtpbmcpPC9pc2JuPjxhY2Nlc3Np
+b24tbnVtPjEwMDY5MDUxPC9hY2Nlc3Npb24tbnVtPjx1cmxzPjxyZWxhdGVkLXVybHM+PHVybD5o
+dHRwOi8vd3d3Lm5jYmkubmxtLm5paC5nb3YvcHVibWVkLzEwMDY5MDUxPC91cmw+PC9yZWxhdGVk
+LXVybHM+PC91cmxzPjwvcmVjb3JkPjwvQ2l0ZT48L0VuZE5vdGU+
 </w:fldData>
         </w:fldChar>
       </w:r>
@@ -5233,55 +5231,55 @@
         </w:rPr>
         <w:fldChar w:fldCharType="begin">
           <w:fldData xml:space="preserve">PEVuZE5vdGU+PENpdGU+PEF1dGhvcj5MZWdnZTwvQXV0aG9yPjxZZWFyPjE5ODc8L1llYXI+PFJl
-Y051bT4yNTIxPC9SZWNOdW0+PERpc3BsYXlUZXh0PihMZWdnZSwgS2Vyc3RlbiwgJmFtcDsgQnVy
-Z2VzcywgMTk4NzsgUGVsbGksIDE5OTA7IFBlbGxpICZhbXA7IEZhcmVsbCwgMTk5OSk8L0Rpc3Bs
-YXlUZXh0PjxyZWNvcmQ+PHJlYy1udW1iZXI+MjUyMTwvcmVjLW51bWJlcj48Zm9yZWlnbi1rZXlz
-PjxrZXkgYXBwPSJFTiIgZGItaWQ9IjU5MmRwdDJmNTkweDBtZXp0ZTM1ZjVmd2VmMHJ0cDJ4c2Zy
-eiIgdGltZXN0YW1wPSIxNjE3Nzk5NTM4Ij4yNTIxPC9rZXk+PC9mb3JlaWduLWtleXM+PHJlZi10
-eXBlIG5hbWU9IkpvdXJuYWwgQXJ0aWNsZSI+MTc8L3JlZi10eXBlPjxjb250cmlidXRvcnM+PGF1
-dGhvcnM+PGF1dGhvcj5MZWdnZSwgRy4gRS48L2F1dGhvcj48YXV0aG9yPktlcnN0ZW4sIEQuPC9h
-dXRob3I+PGF1dGhvcj5CdXJnZXNzLCBBLiBFLjwvYXV0aG9yPjwvYXV0aG9ycz48L2NvbnRyaWJ1
-dG9ycz48dGl0bGVzPjx0aXRsZT5Db250cmFzdCBkaXNjcmltaW5hdGlvbiBpbiBub2lzZTwvdGl0
-bGU+PHNlY29uZGFyeS10aXRsZT5Kb3VybmFsIG9mIHRoZSBPcHRpY2FsIFNvY2lldHkgb2YgQW1l
-cmljYSBBPC9zZWNvbmRhcnktdGl0bGU+PC90aXRsZXM+PHBlcmlvZGljYWw+PGZ1bGwtdGl0bGU+
-Sm91cm5hbCBvZiB0aGUgT3B0aWNhbCBTb2NpZXR5IG9mIEFtZXJpY2EgQTwvZnVsbC10aXRsZT48
-L3BlcmlvZGljYWw+PHBhZ2VzPjM5MS00MDQ8L3BhZ2VzPjx2b2x1bWU+NDwvdm9sdW1lPjxudW1i
-ZXI+MjwvbnVtYmVyPjxkYXRlcz48eWVhcj4xOTg3PC95ZWFyPjwvZGF0ZXM+PHVybHM+PC91cmxz
-PjwvcmVjb3JkPjwvQ2l0ZT48Q2l0ZT48QXV0aG9yPlBlbGxpPC9BdXRob3I+PFllYXI+MTk5MDwv
-WWVhcj48UmVjTnVtPjI1MjA8L1JlY051bT48cmVjb3JkPjxyZWMtbnVtYmVyPjI1MjA8L3JlYy1u
-dW1iZXI+PGZvcmVpZ24ta2V5cz48a2V5IGFwcD0iRU4iIGRiLWlkPSI1OTJkcHQyZjU5MHgwbWV6
-dGUzNWY1ZndlZjBydHAyeHNmcnoiIHRpbWVzdGFtcD0iMTYxNzc5OTI4NSI+MjUyMDwva2V5Pjwv
-Zm9yZWlnbi1rZXlzPjxyZWYtdHlwZSBuYW1lPSJCb29rIFNlY3Rpb24iPjU8L3JlZi10eXBlPjxj
-b250cmlidXRvcnM+PGF1dGhvcnM+PGF1dGhvcj5QZWxsaSwgRC4gRy48L2F1dGhvcj48L2F1dGhv
-cnM+PHNlY29uZGFyeS1hdXRob3JzPjxhdXRob3I+Qmxha2Vtb3JlLCBDLjwvYXV0aG9yPjwvc2Vj
-b25kYXJ5LWF1dGhvcnM+PC9jb250cmlidXRvcnM+PHRpdGxlcz48dGl0bGU+VGhlIHF1YW50dW0g
-ZWZmaWNpZW5jeSBvZiB2aXNpb248L3RpdGxlPjxzZWNvbmRhcnktdGl0bGU+VmlzaW9uOiBDb2Rp
-bmcgYW5kIEVmZmljaWVuY3k8L3NlY29uZGFyeS10aXRsZT48L3RpdGxlcz48cGFnZXM+My0yNDwv
-cGFnZXM+PGRhdGVzPjx5ZWFyPjE5OTA8L3llYXI+PC9kYXRlcz48dXJscz48L3VybHM+PC9yZWNv
-cmQ+PC9DaXRlPjxDaXRlPjxBdXRob3I+UGVsbGk8L0F1dGhvcj48WWVhcj4xOTk5PC9ZZWFyPjxS
-ZWNOdW0+MjUxMDwvUmVjTnVtPjxJRFRleHQ+MTAwNjkwNTE8L0lEVGV4dD48cmVjb3JkPjxyZWMt
-bnVtYmVyPjI1MTA8L3JlYy1udW1iZXI+PGZvcmVpZ24ta2V5cz48a2V5IGFwcD0iRU4iIGRiLWlk
-PSI1OTJkcHQyZjU5MHgwbWV6dGUzNWY1ZndlZjBydHAyeHNmcnoiIHRpbWVzdGFtcD0iMTYxNzEy
-MjUxMCI+MjUxMDwva2V5PjwvZm9yZWlnbi1rZXlzPjxyZWYtdHlwZSBuYW1lPSJKb3VybmFsIEFy
-dGljbGUiPjE3PC9yZWYtdHlwZT48Y29udHJpYnV0b3JzPjxhdXRob3JzPjxhdXRob3I+UGVsbGks
-IEQuIEcuPC9hdXRob3I+PGF1dGhvcj5GYXJlbGwsIEIuPC9hdXRob3I+PC9hdXRob3JzPjwvY29u
-dHJpYnV0b3JzPjxhdXRoLWFkZHJlc3M+TmV3IFlvcmsgVW5pdmVyc2l0eSwgTmV3IFlvcmsgMTAw
-MDMsIFVTQS4gZGVuaXNAcHN5Y2gubnl1LmVkdTwvYXV0aC1hZGRyZXNzPjx0aXRsZXM+PHRpdGxl
-PldoeSB1c2Ugbm9pc2U/PC90aXRsZT48c2Vjb25kYXJ5LXRpdGxlPkpvdXJuYWwgb2YgdGhlIE9w
-dGljYWwgU29jaWV0eSBvZiBBbWVyaWNhIEE8L3NlY29uZGFyeS10aXRsZT48YWx0LXRpdGxlPkpv
-dXJuYWwgb2YgdGhlIE9wdGljYWwgU29jaWV0eSBvZiBBbWVyaWNhLiBBLCBPcHRpY3MsIGltYWdl
-IHNjaWVuY2UsIGFuZCB2aXNpb248L2FsdC10aXRsZT48L3RpdGxlcz48cGVyaW9kaWNhbD48ZnVs
-bC10aXRsZT5Kb3VybmFsIG9mIHRoZSBPcHRpY2FsIFNvY2lldHkgb2YgQW1lcmljYSBBPC9mdWxs
-LXRpdGxlPjwvcGVyaW9kaWNhbD48cGFnZXM+NjQ3LTUzPC9wYWdlcz48dm9sdW1lPjE2PC92b2x1
-bWU+PG51bWJlcj4zPC9udW1iZXI+PGtleXdvcmRzPjxrZXl3b3JkPipBcnRpZmFjdHM8L2tleXdv
-cmQ+PGtleXdvcmQ+SHVtYW5zPC9rZXl3b3JkPjxrZXl3b3JkPipNb2RlbHMsIEJpb2xvZ2ljYWw8
-L2tleXdvcmQ+PGtleXdvcmQ+U2Vuc29yeSBUaHJlc2hvbGRzL3BoeXNpb2xvZ3k8L2tleXdvcmQ+
-PGtleXdvcmQ+VmlzaW9uLCBPY3VsYXIvKnBoeXNpb2xvZ3k8L2tleXdvcmQ+PC9rZXl3b3Jkcz48
-ZGF0ZXM+PHllYXI+MTk5OTwveWVhcj48cHViLWRhdGVzPjxkYXRlPk1hcjwvZGF0ZT48L3B1Yi1k
-YXRlcz48L2RhdGVzPjxpc2JuPjEwODQtNzUyOSAoUHJpbnQpJiN4RDsxMDg0LTc1MjkgKExpbmtp
-bmcpPC9pc2JuPjxhY2Nlc3Npb24tbnVtPjEwMDY5MDUxPC9hY2Nlc3Npb24tbnVtPjx1cmxzPjxy
-ZWxhdGVkLXVybHM+PHVybD5odHRwOi8vd3d3Lm5jYmkubmxtLm5paC5nb3YvcHVibWVkLzEwMDY5
-MDUxPC91cmw+PC9yZWxhdGVkLXVybHM+PC91cmxzPjwvcmVjb3JkPjwvQ2l0ZT48L0VuZE5vdGU+
+Y051bT4yODwvUmVjTnVtPjxEaXNwbGF5VGV4dD4oTGVnZ2UsIEtlcnN0ZW4sICZhbXA7IEJ1cmdl
+c3MsIDE5ODc7IFBlbGxpLCAxOTkwOyBQZWxsaSAmYW1wOyBGYXJlbGwsIDE5OTkpPC9EaXNwbGF5
+VGV4dD48cmVjb3JkPjxyZWMtbnVtYmVyPjI4PC9yZWMtbnVtYmVyPjxmb3JlaWduLWtleXM+PGtl
+eSBhcHA9IkVOIiBkYi1pZD0ienI1ZnpkMjIyeHZ2ZHZld3h2bHYwZWVtcDVmNXJlemV2OXAyIiB0
+aW1lc3RhbXA9IjE2MjAyMjQ5OTgiPjI4PC9rZXk+PC9mb3JlaWduLWtleXM+PHJlZi10eXBlIG5h
+bWU9IkpvdXJuYWwgQXJ0aWNsZSI+MTc8L3JlZi10eXBlPjxjb250cmlidXRvcnM+PGF1dGhvcnM+
+PGF1dGhvcj5MZWdnZSwgRy4gRS48L2F1dGhvcj48YXV0aG9yPktlcnN0ZW4sIEQuPC9hdXRob3I+
+PGF1dGhvcj5CdXJnZXNzLCBBLiBFLjwvYXV0aG9yPjwvYXV0aG9ycz48L2NvbnRyaWJ1dG9ycz48
+dGl0bGVzPjx0aXRsZT5Db250cmFzdCBkaXNjcmltaW5hdGlvbiBpbiBub2lzZTwvdGl0bGU+PHNl
+Y29uZGFyeS10aXRsZT5Kb3VybmFsIG9mIHRoZSBPcHRpY2FsIFNvY2lldHkgb2YgQW1lcmljYSBB
+PC9zZWNvbmRhcnktdGl0bGU+PC90aXRsZXM+PHBlcmlvZGljYWw+PGZ1bGwtdGl0bGU+Sm91cm5h
+bCBvZiB0aGUgT3B0aWNhbCBTb2NpZXR5IG9mIEFtZXJpY2EgQTwvZnVsbC10aXRsZT48L3Blcmlv
+ZGljYWw+PHBhZ2VzPjM5MS00MDQ8L3BhZ2VzPjx2b2x1bWU+NDwvdm9sdW1lPjxudW1iZXI+Mjwv
+bnVtYmVyPjxkYXRlcz48eWVhcj4xOTg3PC95ZWFyPjwvZGF0ZXM+PHVybHM+PC91cmxzPjwvcmVj
+b3JkPjwvQ2l0ZT48Q2l0ZT48QXV0aG9yPlBlbGxpPC9BdXRob3I+PFllYXI+MTk5MDwvWWVhcj48
+UmVjTnVtPjI5PC9SZWNOdW0+PHJlY29yZD48cmVjLW51bWJlcj4yOTwvcmVjLW51bWJlcj48Zm9y
+ZWlnbi1rZXlzPjxrZXkgYXBwPSJFTiIgZGItaWQ9InpyNWZ6ZDIyMnh2dmR2ZXd4dmx2MGVlbXA1
+ZjVyZXpldjlwMiIgdGltZXN0YW1wPSIxNjIwMjI0OTk4Ij4yOTwva2V5PjwvZm9yZWlnbi1rZXlz
+PjxyZWYtdHlwZSBuYW1lPSJCb29rIFNlY3Rpb24iPjU8L3JlZi10eXBlPjxjb250cmlidXRvcnM+
+PGF1dGhvcnM+PGF1dGhvcj5QZWxsaSwgRC4gRy48L2F1dGhvcj48L2F1dGhvcnM+PHNlY29uZGFy
+eS1hdXRob3JzPjxhdXRob3I+Qmxha2Vtb3JlLCBDLjwvYXV0aG9yPjwvc2Vjb25kYXJ5LWF1dGhv
+cnM+PC9jb250cmlidXRvcnM+PHRpdGxlcz48dGl0bGU+VGhlIHF1YW50dW0gZWZmaWNpZW5jeSBv
+ZiB2aXNpb248L3RpdGxlPjxzZWNvbmRhcnktdGl0bGU+VmlzaW9uOiBDb2RpbmcgYW5kIEVmZmlj
+aWVuY3k8L3NlY29uZGFyeS10aXRsZT48L3RpdGxlcz48cGFnZXM+My0yNDwvcGFnZXM+PGRhdGVz
+Pjx5ZWFyPjE5OTA8L3llYXI+PC9kYXRlcz48dXJscz48L3VybHM+PC9yZWNvcmQ+PC9DaXRlPjxD
+aXRlPjxBdXRob3I+UGVsbGk8L0F1dGhvcj48WWVhcj4xOTk5PC9ZZWFyPjxSZWNOdW0+MzA8L1Jl
+Y051bT48SURUZXh0PjEwMDY5MDUxPC9JRFRleHQ+PHJlY29yZD48cmVjLW51bWJlcj4zMDwvcmVj
+LW51bWJlcj48Zm9yZWlnbi1rZXlzPjxrZXkgYXBwPSJFTiIgZGItaWQ9InpyNWZ6ZDIyMnh2dmR2
+ZXd4dmx2MGVlbXA1ZjVyZXpldjlwMiIgdGltZXN0YW1wPSIxNjIwMjI0OTk4Ij4zMDwva2V5Pjwv
+Zm9yZWlnbi1rZXlzPjxyZWYtdHlwZSBuYW1lPSJKb3VybmFsIEFydGljbGUiPjE3PC9yZWYtdHlw
+ZT48Y29udHJpYnV0b3JzPjxhdXRob3JzPjxhdXRob3I+UGVsbGksIEQuIEcuPC9hdXRob3I+PGF1
+dGhvcj5GYXJlbGwsIEIuPC9hdXRob3I+PC9hdXRob3JzPjwvY29udHJpYnV0b3JzPjxhdXRoLWFk
+ZHJlc3M+TmV3IFlvcmsgVW5pdmVyc2l0eSwgTmV3IFlvcmsgMTAwMDMsIFVTQS4gZGVuaXNAcHN5
+Y2gubnl1LmVkdTwvYXV0aC1hZGRyZXNzPjx0aXRsZXM+PHRpdGxlPldoeSB1c2Ugbm9pc2U/PC90
+aXRsZT48c2Vjb25kYXJ5LXRpdGxlPkpvdXJuYWwgb2YgdGhlIE9wdGljYWwgU29jaWV0eSBvZiBB
+bWVyaWNhIEE8L3NlY29uZGFyeS10aXRsZT48YWx0LXRpdGxlPkpvdXJuYWwgb2YgdGhlIE9wdGlj
+YWwgU29jaWV0eSBvZiBBbWVyaWNhLiBBLCBPcHRpY3MsIGltYWdlIHNjaWVuY2UsIGFuZCB2aXNp
+b248L2FsdC10aXRsZT48L3RpdGxlcz48cGVyaW9kaWNhbD48ZnVsbC10aXRsZT5Kb3VybmFsIG9m
+IHRoZSBPcHRpY2FsIFNvY2lldHkgb2YgQW1lcmljYSBBPC9mdWxsLXRpdGxlPjwvcGVyaW9kaWNh
+bD48cGFnZXM+NjQ3LTUzPC9wYWdlcz48dm9sdW1lPjE2PC92b2x1bWU+PG51bWJlcj4zPC9udW1i
+ZXI+PGtleXdvcmRzPjxrZXl3b3JkPipBcnRpZmFjdHM8L2tleXdvcmQ+PGtleXdvcmQ+SHVtYW5z
+PC9rZXl3b3JkPjxrZXl3b3JkPipNb2RlbHMsIEJpb2xvZ2ljYWw8L2tleXdvcmQ+PGtleXdvcmQ+
+U2Vuc29yeSBUaHJlc2hvbGRzL3BoeXNpb2xvZ3k8L2tleXdvcmQ+PGtleXdvcmQ+VmlzaW9uLCBP
+Y3VsYXIvKnBoeXNpb2xvZ3k8L2tleXdvcmQ+PC9rZXl3b3Jkcz48ZGF0ZXM+PHllYXI+MTk5OTwv
+eWVhcj48cHViLWRhdGVzPjxkYXRlPk1hcjwvZGF0ZT48L3B1Yi1kYXRlcz48L2RhdGVzPjxpc2Ju
+PjEwODQtNzUyOSAoUHJpbnQpJiN4RDsxMDg0LTc1MjkgKExpbmtpbmcpPC9pc2JuPjxhY2Nlc3Np
+b24tbnVtPjEwMDY5MDUxPC9hY2Nlc3Npb24tbnVtPjx1cmxzPjxyZWxhdGVkLXVybHM+PHVybD5o
+dHRwOi8vd3d3Lm5jYmkubmxtLm5paC5nb3YvcHVibWVkLzEwMDY5MDUxPC91cmw+PC9yZWxhdGVk
+LXVybHM+PC91cmxzPjwvcmVjb3JkPjwvQ2l0ZT48L0VuZE5vdGU+
 </w:fldData>
         </w:fldChar>
       </w:r>
@@ -5685,7 +5683,7 @@
           <w:sz w:val="22"/>
           <w:szCs w:val="22"/>
         </w:rPr>
-        <w:instrText xml:space="preserve"> ADDIN EN.CITE &lt;EndNote&gt;&lt;Cite&gt;&lt;Author&gt;Lotto&lt;/Author&gt;&lt;Year&gt;1999&lt;/Year&gt;&lt;RecNum&gt;2507&lt;/RecNum&gt;&lt;DisplayText&gt;(Brown &amp;amp; MacLeod, 1997; Lotto &amp;amp; Purves, 1999)&lt;/DisplayText&gt;&lt;record&gt;&lt;rec-number&gt;2507&lt;/rec-number&gt;&lt;foreign-keys&gt;&lt;key app="EN" db-id="592dpt2f590x0mezte35f5fwef0rtp2xsfrz" timestamp="1617122046"&gt;2507&lt;/key&gt;&lt;/foreign-keys&gt;&lt;ref-type name="Journal Article"&gt;17&lt;/ref-type&gt;&lt;contributors&gt;&lt;authors&gt;&lt;author&gt;Lotto, R. B.&lt;/author&gt;&lt;author&gt;Purves, D.&lt;/author&gt;&lt;/authors&gt;&lt;/contributors&gt;&lt;titles&gt;&lt;title&gt;The effects of color on brightness&lt;/title&gt;&lt;secondary-title&gt;Nature Neuroscience&lt;/secondary-title&gt;&lt;short-title&gt;The effects of color on brightness&lt;/short-title&gt;&lt;/titles&gt;&lt;periodical&gt;&lt;full-title&gt;Nature neuroscience&lt;/full-title&gt;&lt;/periodical&gt;&lt;pages&gt;1010-1014&lt;/pages&gt;&lt;volume&gt;2&lt;/volume&gt;&lt;number&gt;11&lt;/number&gt;&lt;dates&gt;&lt;year&gt;1999&lt;/year&gt;&lt;/dates&gt;&lt;label&gt;Lotto1999effectsofcolor&lt;/label&gt;&lt;urls&gt;&lt;related-urls&gt;&lt;url&gt;https://www.nature.com/articles/nn1199_1010&lt;/url&gt;&lt;/related-urls&gt;&lt;/urls&gt;&lt;/record&gt;&lt;/Cite&gt;&lt;Cite&gt;&lt;Author&gt;Brown&lt;/Author&gt;&lt;Year&gt;1997&lt;/Year&gt;&lt;RecNum&gt;2508&lt;/RecNum&gt;&lt;record&gt;&lt;rec-number&gt;2508&lt;/rec-number&gt;&lt;foreign-keys&gt;&lt;key app="EN" db-id="592dpt2f590x0mezte35f5fwef0rtp2xsfrz" timestamp="1617122179"&gt;2508&lt;/key&gt;&lt;/foreign-keys&gt;&lt;ref-type name="Journal Article"&gt;17&lt;/ref-type&gt;&lt;contributors&gt;&lt;authors&gt;&lt;author&gt;Brown, R. O.&lt;/author&gt;&lt;author&gt;MacLeod, D. I. A.&lt;/author&gt;&lt;/authors&gt;&lt;/contributors&gt;&lt;titles&gt;&lt;title&gt;Color appearance depends on the variance of surround colors&lt;/title&gt;&lt;secondary-title&gt;Current Biology&lt;/secondary-title&gt;&lt;short-title&gt;Color appearance depends on the variance of surround colors&lt;/short-title&gt;&lt;/titles&gt;&lt;periodical&gt;&lt;full-title&gt;Current Biology&lt;/full-title&gt;&lt;/periodical&gt;&lt;pages&gt;844-849&lt;/pages&gt;&lt;volume&gt;7&lt;/volume&gt;&lt;dates&gt;&lt;year&gt;1997&lt;/year&gt;&lt;/dates&gt;&lt;label&gt;Brown1997Colorappearancedepends&lt;/label&gt;&lt;urls&gt;&lt;related-urls&gt;&lt;url&gt;https://www.cell.com/current-biology/pdf/S0960-9822(06)00372-1.pdf&lt;/url&gt;&lt;/related-urls&gt;&lt;/urls&gt;&lt;/record&gt;&lt;/Cite&gt;&lt;/EndNote&gt;</w:instrText>
+        <w:instrText xml:space="preserve"> ADDIN EN.CITE &lt;EndNote&gt;&lt;Cite&gt;&lt;Author&gt;Lotto&lt;/Author&gt;&lt;Year&gt;1999&lt;/Year&gt;&lt;RecNum&gt;31&lt;/RecNum&gt;&lt;DisplayText&gt;(Brown &amp;amp; MacLeod, 1997; Lotto &amp;amp; Purves, 1999)&lt;/DisplayText&gt;&lt;record&gt;&lt;rec-number&gt;31&lt;/rec-number&gt;&lt;foreign-keys&gt;&lt;key app="EN" db-id="zr5fzd222xvvdvewxvlv0eemp5f5rezev9p2" timestamp="1620224998"&gt;31&lt;/key&gt;&lt;/foreign-keys&gt;&lt;ref-type name="Journal Article"&gt;17&lt;/ref-type&gt;&lt;contributors&gt;&lt;authors&gt;&lt;author&gt;Lotto, R. B.&lt;/author&gt;&lt;author&gt;Purves, D.&lt;/author&gt;&lt;/authors&gt;&lt;/contributors&gt;&lt;titles&gt;&lt;title&gt;The effects of color on brightness&lt;/title&gt;&lt;secondary-title&gt;Nature Neuroscience&lt;/secondary-title&gt;&lt;short-title&gt;The effects of color on brightness&lt;/short-title&gt;&lt;/titles&gt;&lt;periodical&gt;&lt;full-title&gt;Nature Neuroscience&lt;/full-title&gt;&lt;/periodical&gt;&lt;pages&gt;1010-1014&lt;/pages&gt;&lt;volume&gt;2&lt;/volume&gt;&lt;number&gt;11&lt;/number&gt;&lt;dates&gt;&lt;year&gt;1999&lt;/year&gt;&lt;/dates&gt;&lt;label&gt;Lotto1999effectsofcolor&lt;/label&gt;&lt;urls&gt;&lt;related-urls&gt;&lt;url&gt;https://www.nature.com/articles/nn1199_1010&lt;/url&gt;&lt;/related-urls&gt;&lt;/urls&gt;&lt;/record&gt;&lt;/Cite&gt;&lt;Cite&gt;&lt;Author&gt;Brown&lt;/Author&gt;&lt;Year&gt;1997&lt;/Year&gt;&lt;RecNum&gt;32&lt;/RecNum&gt;&lt;record&gt;&lt;rec-number&gt;32&lt;/rec-number&gt;&lt;foreign-keys&gt;&lt;key app="EN" db-id="zr5fzd222xvvdvewxvlv0eemp5f5rezev9p2" timestamp="1620224998"&gt;32&lt;/key&gt;&lt;/foreign-keys&gt;&lt;ref-type name="Journal Article"&gt;17&lt;/ref-type&gt;&lt;contributors&gt;&lt;authors&gt;&lt;author&gt;Brown, R. O.&lt;/author&gt;&lt;author&gt;MacLeod, D. I. A.&lt;/author&gt;&lt;/authors&gt;&lt;/contributors&gt;&lt;titles&gt;&lt;title&gt;Color appearance depends on the variance of surround colors&lt;/title&gt;&lt;secondary-title&gt;Current Biology&lt;/secondary-title&gt;&lt;short-title&gt;Color appearance depends on the variance of surround colors&lt;/short-title&gt;&lt;/titles&gt;&lt;periodical&gt;&lt;full-title&gt;Current Biology&lt;/full-title&gt;&lt;/periodical&gt;&lt;pages&gt;844-849&lt;/pages&gt;&lt;volume&gt;7&lt;/volume&gt;&lt;dates&gt;&lt;year&gt;1997&lt;/year&gt;&lt;/dates&gt;&lt;label&gt;Brown1997Colorappearancedepends&lt;/label&gt;&lt;urls&gt;&lt;related-urls&gt;&lt;url&gt;https://www.cell.com/current-biology/pdf/S0960-9822(06)00372-1.pdf&lt;/url&gt;&lt;/related-urls&gt;&lt;/urls&gt;&lt;/record&gt;&lt;/Cite&gt;&lt;/EndNote&gt;</w:instrText>
       </w:r>
       <w:r>
         <w:rPr>
@@ -6251,7 +6249,7 @@
           <w:sz w:val="22"/>
           <w:szCs w:val="22"/>
         </w:rPr>
-        <w:instrText xml:space="preserve"> ADDIN EN.CITE &lt;EndNote&gt;&lt;Cite&gt;&lt;Author&gt;American Society for Testing and Materials&lt;/Author&gt;&lt;Year&gt;2017&lt;/Year&gt;&lt;RecNum&gt;2509&lt;/RecNum&gt;&lt;IDText&gt;ASTM2017LRF&lt;/IDText&gt;&lt;Prefix&gt;LRF`; &lt;/Prefix&gt;&lt;DisplayText&gt;(LRF; American Society for Testing and Materials, 2017)&lt;/DisplayText&gt;&lt;record&gt;&lt;rec-number&gt;2509&lt;/rec-number&gt;&lt;foreign-keys&gt;&lt;key app="EN" db-id="592dpt2f590x0mezte35f5fwef0rtp2xsfrz" timestamp="1617122318"&gt;2509&lt;/key&gt;&lt;/foreign-keys&gt;&lt;ref-type name="Journal Article"&gt;17&lt;/ref-type&gt;&lt;contributors&gt;&lt;authors&gt;&lt;author&gt;American Society for Testing and Materials,&lt;/author&gt;&lt;/authors&gt;&lt;/contributors&gt;&lt;titles&gt;&lt;title&gt;Standard test method for luminous reflectance factor of acoustical materials by use of integrating-sphere reflectometers.&lt;/title&gt;&lt;secondary-title&gt;Renovations of Center for Historic Preservation&lt;/secondary-title&gt;&lt;/titles&gt;&lt;periodical&gt;&lt;full-title&gt;Renovations of Center for Historic Preservation&lt;/full-title&gt;&lt;/periodical&gt;&lt;pages&gt;E1477&lt;/pages&gt;&lt;volume&gt;98(A)&lt;/volume&gt;&lt;dates&gt;&lt;year&gt;2017&lt;/year&gt;&lt;/dates&gt;&lt;accession-num&gt;ASTM2017LRF&lt;/accession-num&gt;&lt;urls&gt;&lt;/urls&gt;&lt;/record&gt;&lt;/Cite&gt;&lt;/EndNote&gt;</w:instrText>
+        <w:instrText xml:space="preserve"> ADDIN EN.CITE &lt;EndNote&gt;&lt;Cite&gt;&lt;Author&gt;American Society for Testing and Materials&lt;/Author&gt;&lt;Year&gt;2017&lt;/Year&gt;&lt;RecNum&gt;33&lt;/RecNum&gt;&lt;IDText&gt;ASTM2017LRF&lt;/IDText&gt;&lt;Prefix&gt;LRF`; &lt;/Prefix&gt;&lt;DisplayText&gt;(LRF; American Society for Testing and Materials, 2017)&lt;/DisplayText&gt;&lt;record&gt;&lt;rec-number&gt;33&lt;/rec-number&gt;&lt;foreign-keys&gt;&lt;key app="EN" db-id="zr5fzd222xvvdvewxvlv0eemp5f5rezev9p2" timestamp="1620224998"&gt;33&lt;/key&gt;&lt;/foreign-keys&gt;&lt;ref-type name="Journal Article"&gt;17&lt;/ref-type&gt;&lt;contributors&gt;&lt;authors&gt;&lt;author&gt;American Society for Testing and Materials,&lt;/author&gt;&lt;/authors&gt;&lt;/contributors&gt;&lt;titles&gt;&lt;title&gt;Standard test method for luminous reflectance factor of acoustical materials by use of integrating-sphere reflectometers.&lt;/title&gt;&lt;secondary-title&gt;Renovations of Center for Historic Preservation&lt;/secondary-title&gt;&lt;/titles&gt;&lt;periodical&gt;&lt;full-title&gt;Renovations of Center for Historic Preservation&lt;/full-title&gt;&lt;/periodical&gt;&lt;pages&gt;E1477&lt;/pages&gt;&lt;volume&gt;98(A)&lt;/volume&gt;&lt;dates&gt;&lt;year&gt;2017&lt;/year&gt;&lt;/dates&gt;&lt;accession-num&gt;ASTM2017LRF&lt;/accession-num&gt;&lt;urls&gt;&lt;/urls&gt;&lt;/record&gt;&lt;/Cite&gt;&lt;/EndNote&gt;</w:instrText>
       </w:r>
       <w:r>
         <w:rPr>
@@ -6701,43 +6699,43 @@
         </w:rPr>
         <w:fldChar w:fldCharType="begin">
           <w:fldData xml:space="preserve">PEVuZE5vdGU+PENpdGU+PEF1dGhvcj5TaW5naDwvQXV0aG9yPjxZZWFyPjIwMTg8L1llYXI+PFJl
-Y051bT4xMjQ8L1JlY051bT48SURUZXh0PjMwNTkzMDYxPC9JRFRleHQ+PFByZWZpeD5zZWUgTWV0
-aG9kczogUmVmbGVjdGFuY2UgYW5kIElsbHVtaW5hdGlvbiBTcGVjdHJhIDwvUHJlZml4PjxEaXNw
-bGF5VGV4dD4oc2VlIE1ldGhvZHM6IFJlZmxlY3RhbmNlIGFuZCBJbGx1bWluYXRpb24gU3BlY3Ry
-YSBTaW5naCwgQ290dGFyaXMsIEhlYXNseSwgQnJhaW5hcmQsICZhbXA7IEJ1cmdlLCAyMDE4KTwv
-RGlzcGxheVRleHQ+PHJlY29yZD48cmVjLW51bWJlcj4xMjQ8L3JlYy1udW1iZXI+PGZvcmVpZ24t
-a2V5cz48a2V5IGFwcD0iRU4iIGRiLWlkPSI1OTJkcHQyZjU5MHgwbWV6dGUzNWY1ZndlZjBydHAy
-eHNmcnoiIHRpbWVzdGFtcD0iMTU5ODExMTMwMiI+MTI0PC9rZXk+PC9mb3JlaWduLWtleXM+PHJl
-Zi10eXBlIG5hbWU9IkpvdXJuYWwgQXJ0aWNsZSI+MTc8L3JlZi10eXBlPjxjb250cmlidXRvcnM+
-PGF1dGhvcnM+PGF1dGhvcj5TaW5naCwgVi48L2F1dGhvcj48YXV0aG9yPkNvdHRhcmlzLCBOLiBQ
-LjwvYXV0aG9yPjxhdXRob3I+SGVhc2x5LCBCLiBTLjwvYXV0aG9yPjxhdXRob3I+QnJhaW5hcmQs
-IEQuIEguPC9hdXRob3I+PGF1dGhvcj5CdXJnZSwgSi48L2F1dGhvcj48L2F1dGhvcnM+PC9jb250
-cmlidXRvcnM+PGF1dGgtYWRkcmVzcz5Db21wdXRhdGlvbmFsIE5ldXJvc2NpZW5jZSBJbml0aWF0
-aXZlLCBEZXBhcnRtZW50IG9mIFBoeXNpY3MsIFVuaXZlcnNpdHkgb2YgUGVubnN5bHZhbmlhLCBQ
-aGlsYWRlbHBoaWEsIFBBLCBVU0EuJiN4RDtEZXBhcnRtZW50IG9mIFBzeWNob2xvZ3ksIFVuaXZl
-cnNpdHkgb2YgUGVubnN5bHZhbmlhLCBQaGlsYWRlbHBoaWEsIFBBLCBVU0EuJiN4RDtOZXVyb3Nj
-aWVuY2UgR3JhZHVhdGUgR3JvdXAsIEJpb2VuZ2luZWVyaW5nIEdyYWR1YXRlIEdyb3VwLCBEZXBh
-cnRtZW50IG9mIFBzeWNob2xvZ3ksIFVuaXZlcnNpdHkgb2YgUGVubnN5bHZhbmlhLCBQaGlsYWRl
-bHBoaWEsIFBBLCBVU0EuPC9hdXRoLWFkZHJlc3M+PHRpdGxlcz48dGl0bGU+Q29tcHV0YXRpb25h
-bCBsdW1pbmFuY2UgY29uc3RhbmN5IGZyb20gbmF0dXJhbGlzdGljIGltYWdlczwvdGl0bGU+PHNl
-Y29uZGFyeS10aXRsZT5Kb3VybmFsIG9mIFZpc2lvbjwvc2Vjb25kYXJ5LXRpdGxlPjwvdGl0bGVz
-PjxwZXJpb2RpY2FsPjxmdWxsLXRpdGxlPkpvdXJuYWwgb2YgdmlzaW9uPC9mdWxsLXRpdGxlPjwv
-cGVyaW9kaWNhbD48cGFnZXM+MTk8L3BhZ2VzPjx2b2x1bWU+MTg8L3ZvbHVtZT48bnVtYmVyPjEz
-PC9udW1iZXI+PGVkaXRpb24+MjAxOC8xMi8yOTwvZWRpdGlvbj48a2V5d29yZHM+PGtleXdvcmQ+
-Q29sb3IgUGVyY2VwdGlvbi8qcGh5c2lvbG9neTwva2V5d29yZD48a2V5d29yZD5GZW1hbGU8L2tl
-eXdvcmQ+PGtleXdvcmQ+SHVtYW5zPC9rZXl3b3JkPjxrZXl3b3JkPipMaWdodDwva2V5d29yZD48
-a2V5d29yZD4qTGlnaHRpbmc8L2tleXdvcmQ+PGtleXdvcmQ+TWFsZTwva2V5d29yZD48a2V5d29y
-ZD5Nb2RlbHMsIFN0YXRpc3RpY2FsPC9rZXl3b3JkPjxrZXl3b3JkPlBhdHRlcm4gUmVjb2duaXRp
-b24sIFZpc3VhbC8qcGh5c2lvbG9neTwva2V5d29yZD48a2V5d29yZD5QaG90aWMgU3RpbXVsYXRp
-b248L2tleXdvcmQ+PGtleXdvcmQ+UmV0aW5hbCBDb25lIFBob3RvcmVjZXB0b3IgQ2VsbHMvKnBo
-eXNpb2xvZ3k8L2tleXdvcmQ+PC9rZXl3b3Jkcz48ZGF0ZXM+PHllYXI+MjAxODwveWVhcj48cHVi
-LWRhdGVzPjxkYXRlPkRlYyAzPC9kYXRlPjwvcHViLWRhdGVzPjwvZGF0ZXM+PGlzYm4+MTUzNC03
-MzYyIChFbGVjdHJvbmljKSYjeEQ7MTUzNC03MzYyIChMaW5raW5nKTwvaXNibj48YWNjZXNzaW9u
-LW51bT4zMDU5MzA2MTwvYWNjZXNzaW9uLW51bT48dXJscz48cmVsYXRlZC11cmxzPjx1cmw+aHR0
-cHM6Ly93d3cubmNiaS5ubG0ubmloLmdvdi9wdWJtZWQvMzA1OTMwNjE8L3VybD48L3JlbGF0ZWQt
-dXJscz48L3VybHM+PGN1c3RvbTI+UE1DNjMxNDExMTwvY3VzdG9tMj48ZWxlY3Ryb25pYy1yZXNv
-dXJjZS1udW0+MTAuMTE2Ny8xOC4xMy4xOTwvZWxlY3Ryb25pYy1yZXNvdXJjZS1udW0+PC9yZWNv
-cmQ+PC9DaXRlPjwvRW5kTm90ZT4A
+Y051bT4zNDwvUmVjTnVtPjxJRFRleHQ+MzA1OTMwNjE8L0lEVGV4dD48UHJlZml4PnNlZSBNZXRo
+b2RzOiBSZWZsZWN0YW5jZSBhbmQgSWxsdW1pbmF0aW9uIFNwZWN0cmEgPC9QcmVmaXg+PERpc3Bs
+YXlUZXh0PihzZWUgTWV0aG9kczogUmVmbGVjdGFuY2UgYW5kIElsbHVtaW5hdGlvbiBTcGVjdHJh
+IFNpbmdoLCBDb3R0YXJpcywgSGVhc2x5LCBCcmFpbmFyZCwgJmFtcDsgQnVyZ2UsIDIwMTgpPC9E
+aXNwbGF5VGV4dD48cmVjb3JkPjxyZWMtbnVtYmVyPjM0PC9yZWMtbnVtYmVyPjxmb3JlaWduLWtl
+eXM+PGtleSBhcHA9IkVOIiBkYi1pZD0ienI1ZnpkMjIyeHZ2ZHZld3h2bHYwZWVtcDVmNXJlemV2
+OXAyIiB0aW1lc3RhbXA9IjE2MjAyMjQ5OTgiPjM0PC9rZXk+PC9mb3JlaWduLWtleXM+PHJlZi10
+eXBlIG5hbWU9IkpvdXJuYWwgQXJ0aWNsZSI+MTc8L3JlZi10eXBlPjxjb250cmlidXRvcnM+PGF1
+dGhvcnM+PGF1dGhvcj5TaW5naCwgVi48L2F1dGhvcj48YXV0aG9yPkNvdHRhcmlzLCBOLiBQLjwv
+YXV0aG9yPjxhdXRob3I+SGVhc2x5LCBCLiBTLjwvYXV0aG9yPjxhdXRob3I+QnJhaW5hcmQsIEQu
+IEguPC9hdXRob3I+PGF1dGhvcj5CdXJnZSwgSi48L2F1dGhvcj48L2F1dGhvcnM+PC9jb250cmli
+dXRvcnM+PGF1dGgtYWRkcmVzcz5Db21wdXRhdGlvbmFsIE5ldXJvc2NpZW5jZSBJbml0aWF0aXZl
+LCBEZXBhcnRtZW50IG9mIFBoeXNpY3MsIFVuaXZlcnNpdHkgb2YgUGVubnN5bHZhbmlhLCBQaGls
+YWRlbHBoaWEsIFBBLCBVU0EuJiN4RDtEZXBhcnRtZW50IG9mIFBzeWNob2xvZ3ksIFVuaXZlcnNp
+dHkgb2YgUGVubnN5bHZhbmlhLCBQaGlsYWRlbHBoaWEsIFBBLCBVU0EuJiN4RDtOZXVyb3NjaWVu
+Y2UgR3JhZHVhdGUgR3JvdXAsIEJpb2VuZ2luZWVyaW5nIEdyYWR1YXRlIEdyb3VwLCBEZXBhcnRt
+ZW50IG9mIFBzeWNob2xvZ3ksIFVuaXZlcnNpdHkgb2YgUGVubnN5bHZhbmlhLCBQaGlsYWRlbHBo
+aWEsIFBBLCBVU0EuPC9hdXRoLWFkZHJlc3M+PHRpdGxlcz48dGl0bGU+Q29tcHV0YXRpb25hbCBs
+dW1pbmFuY2UgY29uc3RhbmN5IGZyb20gbmF0dXJhbGlzdGljIGltYWdlczwvdGl0bGU+PHNlY29u
+ZGFyeS10aXRsZT5Kb3VybmFsIG9mIFZpc2lvbjwvc2Vjb25kYXJ5LXRpdGxlPjwvdGl0bGVzPjxw
+ZXJpb2RpY2FsPjxmdWxsLXRpdGxlPkpvdXJuYWwgb2YgVmlzaW9uPC9mdWxsLXRpdGxlPjwvcGVy
+aW9kaWNhbD48cGFnZXM+MTk8L3BhZ2VzPjx2b2x1bWU+MTg8L3ZvbHVtZT48bnVtYmVyPjEzPC9u
+dW1iZXI+PGVkaXRpb24+MjAxOC8xMi8yOTwvZWRpdGlvbj48a2V5d29yZHM+PGtleXdvcmQ+Q29s
+b3IgUGVyY2VwdGlvbi8qcGh5c2lvbG9neTwva2V5d29yZD48a2V5d29yZD5GZW1hbGU8L2tleXdv
+cmQ+PGtleXdvcmQ+SHVtYW5zPC9rZXl3b3JkPjxrZXl3b3JkPipMaWdodDwva2V5d29yZD48a2V5
+d29yZD4qTGlnaHRpbmc8L2tleXdvcmQ+PGtleXdvcmQ+TWFsZTwva2V5d29yZD48a2V5d29yZD5N
+b2RlbHMsIFN0YXRpc3RpY2FsPC9rZXl3b3JkPjxrZXl3b3JkPlBhdHRlcm4gUmVjb2duaXRpb24s
+IFZpc3VhbC8qcGh5c2lvbG9neTwva2V5d29yZD48a2V5d29yZD5QaG90aWMgU3RpbXVsYXRpb248
+L2tleXdvcmQ+PGtleXdvcmQ+UmV0aW5hbCBDb25lIFBob3RvcmVjZXB0b3IgQ2VsbHMvKnBoeXNp
+b2xvZ3k8L2tleXdvcmQ+PC9rZXl3b3Jkcz48ZGF0ZXM+PHllYXI+MjAxODwveWVhcj48cHViLWRh
+dGVzPjxkYXRlPkRlYyAzPC9kYXRlPjwvcHViLWRhdGVzPjwvZGF0ZXM+PGlzYm4+MTUzNC03MzYy
+IChFbGVjdHJvbmljKSYjeEQ7MTUzNC03MzYyIChMaW5raW5nKTwvaXNibj48YWNjZXNzaW9uLW51
+bT4zMDU5MzA2MTwvYWNjZXNzaW9uLW51bT48dXJscz48cmVsYXRlZC11cmxzPjx1cmw+aHR0cHM6
+Ly93d3cubmNiaS5ubG0ubmloLmdvdi9wdWJtZWQvMzA1OTMwNjE8L3VybD48L3JlbGF0ZWQtdXJs
+cz48L3VybHM+PGN1c3RvbTI+UE1DNjMxNDExMTwvY3VzdG9tMj48ZWxlY3Ryb25pYy1yZXNvdXJj
+ZS1udW0+MTAuMTE2Ny8xOC4xMy4xOTwvZWxlY3Ryb25pYy1yZXNvdXJjZS1udW0+PC9yZWNvcmQ+
+PC9DaXRlPjwvRW5kTm90ZT5=
 </w:fldData>
         </w:fldChar>
       </w:r>
@@ -6757,43 +6755,43 @@
         </w:rPr>
         <w:fldChar w:fldCharType="begin">
           <w:fldData xml:space="preserve">PEVuZE5vdGU+PENpdGU+PEF1dGhvcj5TaW5naDwvQXV0aG9yPjxZZWFyPjIwMTg8L1llYXI+PFJl
-Y051bT4xMjQ8L1JlY051bT48SURUZXh0PjMwNTkzMDYxPC9JRFRleHQ+PFByZWZpeD5zZWUgTWV0
-aG9kczogUmVmbGVjdGFuY2UgYW5kIElsbHVtaW5hdGlvbiBTcGVjdHJhIDwvUHJlZml4PjxEaXNw
-bGF5VGV4dD4oc2VlIE1ldGhvZHM6IFJlZmxlY3RhbmNlIGFuZCBJbGx1bWluYXRpb24gU3BlY3Ry
-YSBTaW5naCwgQ290dGFyaXMsIEhlYXNseSwgQnJhaW5hcmQsICZhbXA7IEJ1cmdlLCAyMDE4KTwv
-RGlzcGxheVRleHQ+PHJlY29yZD48cmVjLW51bWJlcj4xMjQ8L3JlYy1udW1iZXI+PGZvcmVpZ24t
-a2V5cz48a2V5IGFwcD0iRU4iIGRiLWlkPSI1OTJkcHQyZjU5MHgwbWV6dGUzNWY1ZndlZjBydHAy
-eHNmcnoiIHRpbWVzdGFtcD0iMTU5ODExMTMwMiI+MTI0PC9rZXk+PC9mb3JlaWduLWtleXM+PHJl
-Zi10eXBlIG5hbWU9IkpvdXJuYWwgQXJ0aWNsZSI+MTc8L3JlZi10eXBlPjxjb250cmlidXRvcnM+
-PGF1dGhvcnM+PGF1dGhvcj5TaW5naCwgVi48L2F1dGhvcj48YXV0aG9yPkNvdHRhcmlzLCBOLiBQ
-LjwvYXV0aG9yPjxhdXRob3I+SGVhc2x5LCBCLiBTLjwvYXV0aG9yPjxhdXRob3I+QnJhaW5hcmQs
-IEQuIEguPC9hdXRob3I+PGF1dGhvcj5CdXJnZSwgSi48L2F1dGhvcj48L2F1dGhvcnM+PC9jb250
-cmlidXRvcnM+PGF1dGgtYWRkcmVzcz5Db21wdXRhdGlvbmFsIE5ldXJvc2NpZW5jZSBJbml0aWF0
-aXZlLCBEZXBhcnRtZW50IG9mIFBoeXNpY3MsIFVuaXZlcnNpdHkgb2YgUGVubnN5bHZhbmlhLCBQ
-aGlsYWRlbHBoaWEsIFBBLCBVU0EuJiN4RDtEZXBhcnRtZW50IG9mIFBzeWNob2xvZ3ksIFVuaXZl
-cnNpdHkgb2YgUGVubnN5bHZhbmlhLCBQaGlsYWRlbHBoaWEsIFBBLCBVU0EuJiN4RDtOZXVyb3Nj
-aWVuY2UgR3JhZHVhdGUgR3JvdXAsIEJpb2VuZ2luZWVyaW5nIEdyYWR1YXRlIEdyb3VwLCBEZXBh
-cnRtZW50IG9mIFBzeWNob2xvZ3ksIFVuaXZlcnNpdHkgb2YgUGVubnN5bHZhbmlhLCBQaGlsYWRl
-bHBoaWEsIFBBLCBVU0EuPC9hdXRoLWFkZHJlc3M+PHRpdGxlcz48dGl0bGU+Q29tcHV0YXRpb25h
-bCBsdW1pbmFuY2UgY29uc3RhbmN5IGZyb20gbmF0dXJhbGlzdGljIGltYWdlczwvdGl0bGU+PHNl
-Y29uZGFyeS10aXRsZT5Kb3VybmFsIG9mIFZpc2lvbjwvc2Vjb25kYXJ5LXRpdGxlPjwvdGl0bGVz
-PjxwZXJpb2RpY2FsPjxmdWxsLXRpdGxlPkpvdXJuYWwgb2YgdmlzaW9uPC9mdWxsLXRpdGxlPjwv
-cGVyaW9kaWNhbD48cGFnZXM+MTk8L3BhZ2VzPjx2b2x1bWU+MTg8L3ZvbHVtZT48bnVtYmVyPjEz
-PC9udW1iZXI+PGVkaXRpb24+MjAxOC8xMi8yOTwvZWRpdGlvbj48a2V5d29yZHM+PGtleXdvcmQ+
-Q29sb3IgUGVyY2VwdGlvbi8qcGh5c2lvbG9neTwva2V5d29yZD48a2V5d29yZD5GZW1hbGU8L2tl
-eXdvcmQ+PGtleXdvcmQ+SHVtYW5zPC9rZXl3b3JkPjxrZXl3b3JkPipMaWdodDwva2V5d29yZD48
-a2V5d29yZD4qTGlnaHRpbmc8L2tleXdvcmQ+PGtleXdvcmQ+TWFsZTwva2V5d29yZD48a2V5d29y
-ZD5Nb2RlbHMsIFN0YXRpc3RpY2FsPC9rZXl3b3JkPjxrZXl3b3JkPlBhdHRlcm4gUmVjb2duaXRp
-b24sIFZpc3VhbC8qcGh5c2lvbG9neTwva2V5d29yZD48a2V5d29yZD5QaG90aWMgU3RpbXVsYXRp
-b248L2tleXdvcmQ+PGtleXdvcmQ+UmV0aW5hbCBDb25lIFBob3RvcmVjZXB0b3IgQ2VsbHMvKnBo
-eXNpb2xvZ3k8L2tleXdvcmQ+PC9rZXl3b3Jkcz48ZGF0ZXM+PHllYXI+MjAxODwveWVhcj48cHVi
-LWRhdGVzPjxkYXRlPkRlYyAzPC9kYXRlPjwvcHViLWRhdGVzPjwvZGF0ZXM+PGlzYm4+MTUzNC03
-MzYyIChFbGVjdHJvbmljKSYjeEQ7MTUzNC03MzYyIChMaW5raW5nKTwvaXNibj48YWNjZXNzaW9u
-LW51bT4zMDU5MzA2MTwvYWNjZXNzaW9uLW51bT48dXJscz48cmVsYXRlZC11cmxzPjx1cmw+aHR0
-cHM6Ly93d3cubmNiaS5ubG0ubmloLmdvdi9wdWJtZWQvMzA1OTMwNjE8L3VybD48L3JlbGF0ZWQt
-dXJscz48L3VybHM+PGN1c3RvbTI+UE1DNjMxNDExMTwvY3VzdG9tMj48ZWxlY3Ryb25pYy1yZXNv
-dXJjZS1udW0+MTAuMTE2Ny8xOC4xMy4xOTwvZWxlY3Ryb25pYy1yZXNvdXJjZS1udW0+PC9yZWNv
-cmQ+PC9DaXRlPjwvRW5kTm90ZT4A
+Y051bT4zNDwvUmVjTnVtPjxJRFRleHQ+MzA1OTMwNjE8L0lEVGV4dD48UHJlZml4PnNlZSBNZXRo
+b2RzOiBSZWZsZWN0YW5jZSBhbmQgSWxsdW1pbmF0aW9uIFNwZWN0cmEgPC9QcmVmaXg+PERpc3Bs
+YXlUZXh0PihzZWUgTWV0aG9kczogUmVmbGVjdGFuY2UgYW5kIElsbHVtaW5hdGlvbiBTcGVjdHJh
+IFNpbmdoLCBDb3R0YXJpcywgSGVhc2x5LCBCcmFpbmFyZCwgJmFtcDsgQnVyZ2UsIDIwMTgpPC9E
+aXNwbGF5VGV4dD48cmVjb3JkPjxyZWMtbnVtYmVyPjM0PC9yZWMtbnVtYmVyPjxmb3JlaWduLWtl
+eXM+PGtleSBhcHA9IkVOIiBkYi1pZD0ienI1ZnpkMjIyeHZ2ZHZld3h2bHYwZWVtcDVmNXJlemV2
+OXAyIiB0aW1lc3RhbXA9IjE2MjAyMjQ5OTgiPjM0PC9rZXk+PC9mb3JlaWduLWtleXM+PHJlZi10
+eXBlIG5hbWU9IkpvdXJuYWwgQXJ0aWNsZSI+MTc8L3JlZi10eXBlPjxjb250cmlidXRvcnM+PGF1
+dGhvcnM+PGF1dGhvcj5TaW5naCwgVi48L2F1dGhvcj48YXV0aG9yPkNvdHRhcmlzLCBOLiBQLjwv
+YXV0aG9yPjxhdXRob3I+SGVhc2x5LCBCLiBTLjwvYXV0aG9yPjxhdXRob3I+QnJhaW5hcmQsIEQu
+IEguPC9hdXRob3I+PGF1dGhvcj5CdXJnZSwgSi48L2F1dGhvcj48L2F1dGhvcnM+PC9jb250cmli
+dXRvcnM+PGF1dGgtYWRkcmVzcz5Db21wdXRhdGlvbmFsIE5ldXJvc2NpZW5jZSBJbml0aWF0aXZl
+LCBEZXBhcnRtZW50IG9mIFBoeXNpY3MsIFVuaXZlcnNpdHkgb2YgUGVubnN5bHZhbmlhLCBQaGls
+YWRlbHBoaWEsIFBBLCBVU0EuJiN4RDtEZXBhcnRtZW50IG9mIFBzeWNob2xvZ3ksIFVuaXZlcnNp
+dHkgb2YgUGVubnN5bHZhbmlhLCBQaGlsYWRlbHBoaWEsIFBBLCBVU0EuJiN4RDtOZXVyb3NjaWVu
+Y2UgR3JhZHVhdGUgR3JvdXAsIEJpb2VuZ2luZWVyaW5nIEdyYWR1YXRlIEdyb3VwLCBEZXBhcnRt
+ZW50IG9mIFBzeWNob2xvZ3ksIFVuaXZlcnNpdHkgb2YgUGVubnN5bHZhbmlhLCBQaGlsYWRlbHBo
+aWEsIFBBLCBVU0EuPC9hdXRoLWFkZHJlc3M+PHRpdGxlcz48dGl0bGU+Q29tcHV0YXRpb25hbCBs
+dW1pbmFuY2UgY29uc3RhbmN5IGZyb20gbmF0dXJhbGlzdGljIGltYWdlczwvdGl0bGU+PHNlY29u
+ZGFyeS10aXRsZT5Kb3VybmFsIG9mIFZpc2lvbjwvc2Vjb25kYXJ5LXRpdGxlPjwvdGl0bGVzPjxw
+ZXJpb2RpY2FsPjxmdWxsLXRpdGxlPkpvdXJuYWwgb2YgVmlzaW9uPC9mdWxsLXRpdGxlPjwvcGVy
+aW9kaWNhbD48cGFnZXM+MTk8L3BhZ2VzPjx2b2x1bWU+MTg8L3ZvbHVtZT48bnVtYmVyPjEzPC9u
+dW1iZXI+PGVkaXRpb24+MjAxOC8xMi8yOTwvZWRpdGlvbj48a2V5d29yZHM+PGtleXdvcmQ+Q29s
+b3IgUGVyY2VwdGlvbi8qcGh5c2lvbG9neTwva2V5d29yZD48a2V5d29yZD5GZW1hbGU8L2tleXdv
+cmQ+PGtleXdvcmQ+SHVtYW5zPC9rZXl3b3JkPjxrZXl3b3JkPipMaWdodDwva2V5d29yZD48a2V5
+d29yZD4qTGlnaHRpbmc8L2tleXdvcmQ+PGtleXdvcmQ+TWFsZTwva2V5d29yZD48a2V5d29yZD5N
+b2RlbHMsIFN0YXRpc3RpY2FsPC9rZXl3b3JkPjxrZXl3b3JkPlBhdHRlcm4gUmVjb2duaXRpb24s
+IFZpc3VhbC8qcGh5c2lvbG9neTwva2V5d29yZD48a2V5d29yZD5QaG90aWMgU3RpbXVsYXRpb248
+L2tleXdvcmQ+PGtleXdvcmQ+UmV0aW5hbCBDb25lIFBob3RvcmVjZXB0b3IgQ2VsbHMvKnBoeXNp
+b2xvZ3k8L2tleXdvcmQ+PC9rZXl3b3Jkcz48ZGF0ZXM+PHllYXI+MjAxODwveWVhcj48cHViLWRh
+dGVzPjxkYXRlPkRlYyAzPC9kYXRlPjwvcHViLWRhdGVzPjwvZGF0ZXM+PGlzYm4+MTUzNC03MzYy
+IChFbGVjdHJvbmljKSYjeEQ7MTUzNC03MzYyIChMaW5raW5nKTwvaXNibj48YWNjZXNzaW9uLW51
+bT4zMDU5MzA2MTwvYWNjZXNzaW9uLW51bT48dXJscz48cmVsYXRlZC11cmxzPjx1cmw+aHR0cHM6
+Ly93d3cubmNiaS5ubG0ubmloLmdvdi9wdWJtZWQvMzA1OTMwNjE8L3VybD48L3JlbGF0ZWQtdXJs
+cz48L3VybHM+PGN1c3RvbTI+UE1DNjMxNDExMTwvY3VzdG9tMj48ZWxlY3Ryb25pYy1yZXNvdXJj
+ZS1udW0+MTAuMTE2Ny8xOC4xMy4xOTwvZWxlY3Ryb25pYy1yZXNvdXJjZS1udW0+PC9yZWNvcmQ+
+PC9DaXRlPjwvRW5kTm90ZT5=
 </w:fldData>
         </w:fldChar>
       </w:r>
@@ -6886,7 +6884,7 @@
           <w:sz w:val="22"/>
           <w:szCs w:val="22"/>
         </w:rPr>
-        <w:instrText xml:space="preserve"> ADDIN EN.CITE &lt;EndNote&gt;&lt;Cite&gt;&lt;Author&gt;Kelly&lt;/Author&gt;&lt;Year&gt;1943&lt;/Year&gt;&lt;RecNum&gt;394&lt;/RecNum&gt;&lt;DisplayText&gt;(Kelly, Gibson, &amp;amp; Nickerson, 1943; Vrhel, Gershon, &amp;amp; Iwan, 1994)&lt;/DisplayText&gt;&lt;record&gt;&lt;rec-number&gt;394&lt;/rec-number&gt;&lt;foreign-keys&gt;&lt;key app="EN" db-id="592dpt2f590x0mezte35f5fwef0rtp2xsfrz" timestamp="1598114951"&gt;394&lt;/key&gt;&lt;/foreign-keys&gt;&lt;ref-type name="Journal Article"&gt;17&lt;/ref-type&gt;&lt;contributors&gt;&lt;authors&gt;&lt;author&gt;Kelly, K. L.&lt;/author&gt;&lt;author&gt;Gibson, K. S.&lt;/author&gt;&lt;author&gt;Nickerson, D.&lt;/author&gt;&lt;/authors&gt;&lt;/contributors&gt;&lt;titles&gt;&lt;title&gt;Tristimulus specification of the Munsell book of color from spectrophoto-metric measurements.&lt;/title&gt;&lt;secondary-title&gt;Journal of the Optical Society of America&lt;/secondary-title&gt;&lt;/titles&gt;&lt;periodical&gt;&lt;full-title&gt;Journal of the Optical Society of America&lt;/full-title&gt;&lt;/periodical&gt;&lt;pages&gt;355-376&lt;/pages&gt;&lt;volume&gt;33&lt;/volume&gt;&lt;number&gt;7&lt;/number&gt;&lt;dates&gt;&lt;year&gt;1943&lt;/year&gt;&lt;/dates&gt;&lt;urls&gt;&lt;/urls&gt;&lt;/record&gt;&lt;/Cite&gt;&lt;Cite&gt;&lt;Author&gt;Vrhel&lt;/Author&gt;&lt;Year&gt;1994&lt;/Year&gt;&lt;RecNum&gt;805&lt;/RecNum&gt;&lt;record&gt;&lt;rec-number&gt;805&lt;/rec-number&gt;&lt;foreign-keys&gt;&lt;key app="EN" db-id="592dpt2f590x0mezte35f5fwef0rtp2xsfrz" timestamp="1598120933"&gt;805&lt;/key&gt;&lt;/foreign-keys&gt;&lt;ref-type name="Journal Article"&gt;17&lt;/ref-type&gt;&lt;contributors&gt;&lt;authors&gt;&lt;author&gt;Vrhel, M. J.&lt;/author&gt;&lt;author&gt;Gershon, R.&lt;/author&gt;&lt;author&gt;Iwan, L. S.&lt;/author&gt;&lt;/authors&gt;&lt;/contributors&gt;&lt;titles&gt;&lt;title&gt;Measurement and analysis of object reflectance spectra&lt;/title&gt;&lt;secondary-title&gt;Color Research &amp;amp; Application&lt;/secondary-title&gt;&lt;/titles&gt;&lt;periodical&gt;&lt;full-title&gt;Color Research &amp;amp; Application&lt;/full-title&gt;&lt;/periodical&gt;&lt;pages&gt;4-9&lt;/pages&gt;&lt;volume&gt;19&lt;/volume&gt;&lt;number&gt;1&lt;/number&gt;&lt;dates&gt;&lt;year&gt;1994&lt;/year&gt;&lt;/dates&gt;&lt;urls&gt;&lt;/urls&gt;&lt;/record&gt;&lt;/Cite&gt;&lt;/EndNote&gt;</w:instrText>
+        <w:instrText xml:space="preserve"> ADDIN EN.CITE &lt;EndNote&gt;&lt;Cite&gt;&lt;Author&gt;Kelly&lt;/Author&gt;&lt;Year&gt;1943&lt;/Year&gt;&lt;RecNum&gt;35&lt;/RecNum&gt;&lt;DisplayText&gt;(Kelly, Gibson, &amp;amp; Nickerson, 1943; Vrhel, Gershon, &amp;amp; Iwan, 1994)&lt;/DisplayText&gt;&lt;record&gt;&lt;rec-number&gt;35&lt;/rec-number&gt;&lt;foreign-keys&gt;&lt;key app="EN" db-id="zr5fzd222xvvdvewxvlv0eemp5f5rezev9p2" timestamp="1620224998"&gt;35&lt;/key&gt;&lt;/foreign-keys&gt;&lt;ref-type name="Journal Article"&gt;17&lt;/ref-type&gt;&lt;contributors&gt;&lt;authors&gt;&lt;author&gt;Kelly, K. L.&lt;/author&gt;&lt;author&gt;Gibson, K. S.&lt;/author&gt;&lt;author&gt;Nickerson, D.&lt;/author&gt;&lt;/authors&gt;&lt;/contributors&gt;&lt;titles&gt;&lt;title&gt;Tristimulus specification of the Munsell book of color from spectrophoto-metric measurements.&lt;/title&gt;&lt;secondary-title&gt;Journal of the Optical Society of America&lt;/secondary-title&gt;&lt;/titles&gt;&lt;periodical&gt;&lt;full-title&gt;Journal of the Optical Society of America&lt;/full-title&gt;&lt;/periodical&gt;&lt;pages&gt;355-376&lt;/pages&gt;&lt;volume&gt;33&lt;/volume&gt;&lt;number&gt;7&lt;/number&gt;&lt;dates&gt;&lt;year&gt;1943&lt;/year&gt;&lt;/dates&gt;&lt;urls&gt;&lt;/urls&gt;&lt;/record&gt;&lt;/Cite&gt;&lt;Cite&gt;&lt;Author&gt;Vrhel&lt;/Author&gt;&lt;Year&gt;1994&lt;/Year&gt;&lt;RecNum&gt;36&lt;/RecNum&gt;&lt;record&gt;&lt;rec-number&gt;36&lt;/rec-number&gt;&lt;foreign-keys&gt;&lt;key app="EN" db-id="zr5fzd222xvvdvewxvlv0eemp5f5rezev9p2" timestamp="1620224998"&gt;36&lt;/key&gt;&lt;/foreign-keys&gt;&lt;ref-type name="Journal Article"&gt;17&lt;/ref-type&gt;&lt;contributors&gt;&lt;authors&gt;&lt;author&gt;Vrhel, M. J.&lt;/author&gt;&lt;author&gt;Gershon, R.&lt;/author&gt;&lt;author&gt;Iwan, L. S.&lt;/author&gt;&lt;/authors&gt;&lt;/contributors&gt;&lt;titles&gt;&lt;title&gt;Measurement and analysis of object reflectance spectra&lt;/title&gt;&lt;secondary-title&gt;Color Research &amp;amp; Application&lt;/secondary-title&gt;&lt;/titles&gt;&lt;periodical&gt;&lt;full-title&gt;Color Research &amp;amp; Application&lt;/full-title&gt;&lt;/periodical&gt;&lt;pages&gt;4-9&lt;/pages&gt;&lt;volume&gt;19&lt;/volume&gt;&lt;number&gt;1&lt;/number&gt;&lt;dates&gt;&lt;year&gt;1994&lt;/year&gt;&lt;/dates&gt;&lt;urls&gt;&lt;/urls&gt;&lt;/record&gt;&lt;/Cite&gt;&lt;/EndNote&gt;</w:instrText>
       </w:r>
       <w:r>
         <w:rPr>
@@ -7506,7 +7504,7 @@
           <w:sz w:val="22"/>
           <w:szCs w:val="22"/>
         </w:rPr>
-        <w:instrText xml:space="preserve"> ADDIN EN.CITE &lt;EndNote&gt;&lt;Cite&gt;&lt;Author&gt;Pelli&lt;/Author&gt;&lt;Year&gt;1999&lt;/Year&gt;&lt;RecNum&gt;2510&lt;/RecNum&gt;&lt;IDText&gt;10069051&lt;/IDText&gt;&lt;DisplayText&gt;(Pelli &amp;amp; Farell, 1999)&lt;/DisplayText&gt;&lt;record&gt;&lt;rec-number&gt;2510&lt;/rec-number&gt;&lt;foreign-keys&gt;&lt;key app="EN" db-id="592dpt2f590x0mezte35f5fwef0rtp2xsfrz" timestamp="1617122510"&gt;2510&lt;/key&gt;&lt;/foreign-keys&gt;&lt;ref-type name="Journal Article"&gt;17&lt;/ref-type&gt;&lt;contributors&gt;&lt;authors&gt;&lt;author&gt;Pelli, D. G.&lt;/author&gt;&lt;author&gt;Farell, B.&lt;/author&gt;&lt;/authors&gt;&lt;/contributors&gt;&lt;auth-address&gt;New York University, New York 10003, USA. denis@psych.nyu.edu&lt;/auth-address&gt;&lt;titles&gt;&lt;title&gt;Why use noise?&lt;/title&gt;&lt;secondary-title&gt;Journal of the Optical Society of America A&lt;/secondary-title&gt;&lt;alt-title&gt;Journal of the Optical Society of America. A, Optics, image science, and vision&lt;/alt-title&gt;&lt;/titles&gt;&lt;periodical&gt;&lt;full-title&gt;Journal of the Optical Society of America A&lt;/full-title&gt;&lt;/periodical&gt;&lt;pages&gt;647-53&lt;/pages&gt;&lt;volume&gt;16&lt;/volume&gt;&lt;number&gt;3&lt;/number&gt;&lt;keywords&gt;&lt;keyword&gt;*Artifacts&lt;/keyword&gt;&lt;keyword&gt;Humans&lt;/keyword&gt;&lt;keyword&gt;*Models, Biological&lt;/keyword&gt;&lt;keyword&gt;Sensory Thresholds/physiology&lt;/keyword&gt;&lt;keyword&gt;Vision, Ocular/*physiology&lt;/keyword&gt;&lt;/keywords&gt;&lt;dates&gt;&lt;year&gt;1999&lt;/year&gt;&lt;pub-dates&gt;&lt;date&gt;Mar&lt;/date&gt;&lt;/pub-dates&gt;&lt;/dates&gt;&lt;isbn&gt;1084-7529 (Print)&amp;#xD;1084-7529 (Linking)&lt;/isbn&gt;&lt;accession-num&gt;10069051&lt;/accession-num&gt;&lt;urls&gt;&lt;related-urls&gt;&lt;url&gt;http://www.ncbi.nlm.nih.gov/pubmed/10069051&lt;/url&gt;&lt;/related-urls&gt;&lt;/urls&gt;&lt;/record&gt;&lt;/Cite&gt;&lt;/EndNote&gt;</w:instrText>
+        <w:instrText xml:space="preserve"> ADDIN EN.CITE &lt;EndNote&gt;&lt;Cite&gt;&lt;Author&gt;Pelli&lt;/Author&gt;&lt;Year&gt;1999&lt;/Year&gt;&lt;RecNum&gt;30&lt;/RecNum&gt;&lt;IDText&gt;10069051&lt;/IDText&gt;&lt;DisplayText&gt;(Pelli &amp;amp; Farell, 1999)&lt;/DisplayText&gt;&lt;record&gt;&lt;rec-number&gt;30&lt;/rec-number&gt;&lt;foreign-keys&gt;&lt;key app="EN" db-id="zr5fzd222xvvdvewxvlv0eemp5f5rezev9p2" timestamp="1620224998"&gt;30&lt;/key&gt;&lt;/foreign-keys&gt;&lt;ref-type name="Journal Article"&gt;17&lt;/ref-type&gt;&lt;contributors&gt;&lt;authors&gt;&lt;author&gt;Pelli, D. G.&lt;/author&gt;&lt;author&gt;Farell, B.&lt;/author&gt;&lt;/authors&gt;&lt;/contributors&gt;&lt;auth-address&gt;New York University, New York 10003, USA. denis@psych.nyu.edu&lt;/auth-address&gt;&lt;titles&gt;&lt;title&gt;Why use noise?&lt;/title&gt;&lt;secondary-title&gt;Journal of the Optical Society of America A&lt;/secondary-title&gt;&lt;alt-title&gt;Journal of the Optical Society of America. A, Optics, image science, and vision&lt;/alt-title&gt;&lt;/titles&gt;&lt;periodical&gt;&lt;full-title&gt;Journal of the Optical Society of America A&lt;/full-title&gt;&lt;/periodical&gt;&lt;pages&gt;647-53&lt;/pages&gt;&lt;volume&gt;16&lt;/volume&gt;&lt;number&gt;3&lt;/number&gt;&lt;keywords&gt;&lt;keyword&gt;*Artifacts&lt;/keyword&gt;&lt;keyword&gt;Humans&lt;/keyword&gt;&lt;keyword&gt;*Models, Biological&lt;/keyword&gt;&lt;keyword&gt;Sensory Thresholds/physiology&lt;/keyword&gt;&lt;keyword&gt;Vision, Ocular/*physiology&lt;/keyword&gt;&lt;/keywords&gt;&lt;dates&gt;&lt;year&gt;1999&lt;/year&gt;&lt;pub-dates&gt;&lt;date&gt;Mar&lt;/date&gt;&lt;/pub-dates&gt;&lt;/dates&gt;&lt;isbn&gt;1084-7529 (Print)&amp;#xD;1084-7529 (Linking)&lt;/isbn&gt;&lt;accession-num&gt;10069051&lt;/accession-num&gt;&lt;urls&gt;&lt;related-urls&gt;&lt;url&gt;http://www.ncbi.nlm.nih.gov/pubmed/10069051&lt;/url&gt;&lt;/related-urls&gt;&lt;/urls&gt;&lt;/record&gt;&lt;/Cite&gt;&lt;/EndNote&gt;</w:instrText>
       </w:r>
       <w:r>
         <w:rPr>
@@ -10270,53 +10268,53 @@
         </w:rPr>
         <w:fldChar w:fldCharType="begin">
           <w:fldData xml:space="preserve">PEVuZE5vdGU+PENpdGU+PEF1dGhvcj5CYW5rczwvQXV0aG9yPjxZZWFyPjE5ODc8L1llYXI+PFJl
-Y051bT4yNTI1PC9SZWNOdW0+PERpc3BsYXlUZXh0PihCYW5rcywgR2Vpc2xlciwgJmFtcDsgQmVu
-bmV0dCwgMTk4NzsgQ290dGFyaXMsIEppYW5nLCBEaW5nLCBXYW5kZWxsLCAmYW1wOyBCcmFpbmFy
-ZCwgMjAxOSk8L0Rpc3BsYXlUZXh0PjxyZWNvcmQ+PHJlYy1udW1iZXI+MjUyNTwvcmVjLW51bWJl
-cj48Zm9yZWlnbi1rZXlzPjxrZXkgYXBwPSJFTiIgZGItaWQ9IjU5MmRwdDJmNTkweDBtZXp0ZTM1
-ZjVmd2VmMHJ0cDJ4c2ZyeiIgdGltZXN0YW1wPSIxNjE4MDY0NTYyIj4yNTI1PC9rZXk+PC9mb3Jl
-aWduLWtleXM+PHJlZi10eXBlIG5hbWU9IkpvdXJuYWwgQXJ0aWNsZSI+MTc8L3JlZi10eXBlPjxj
-b250cmlidXRvcnM+PGF1dGhvcnM+PGF1dGhvcj5CYW5rcywgTS4gUzwvYXV0aG9yPjxhdXRob3I+
-R2Vpc2xlciwgVy4gUy48L2F1dGhvcj48YXV0aG9yPkJlbm5ldHQsIFAuIEouPC9hdXRob3I+PC9h
-dXRob3JzPjwvY29udHJpYnV0b3JzPjx0aXRsZXM+PHRpdGxlPlRoZSBwaHlzaWNhbCBsaW1pdHMg
-b2YgZ3JhdGluZyB2aXNpYmlsaXR5PC90aXRsZT48c2Vjb25kYXJ5LXRpdGxlPlZpc2lvbiBSZXNl
-YXJjaDwvc2Vjb25kYXJ5LXRpdGxlPjxzaG9ydC10aXRsZT5UaGUgcGh5c2ljYWwgbGltaXRzIG9m
-IGdyYXRpbmcgdmlzaWJpbGl0eTwvc2hvcnQtdGl0bGU+PC90aXRsZXM+PHBlcmlvZGljYWw+PGZ1
-bGwtdGl0bGU+VmlzaW9uIHJlc2VhcmNoPC9mdWxsLXRpdGxlPjwvcGVyaW9kaWNhbD48cGFnZXM+
-MTkxNS0xOTI0PC9wYWdlcz48dm9sdW1lPjI3PC92b2x1bWU+PG51bWJlcj4xMTwvbnVtYmVyPjxk
-YXRlcz48eWVhcj4xOTg3PC95ZWFyPjwvZGF0ZXM+PGxhYmVsPkJhbmtzMTk4N3BoeXNpY2FsbGlt
-aXRzb2Y8L2xhYmVsPjx1cmxzPjwvdXJscz48L3JlY29yZD48L0NpdGU+PENpdGU+PEF1dGhvcj5D
-b3R0YXJpczwvQXV0aG9yPjxZZWFyPjIwMTk8L1llYXI+PFJlY051bT4yMjk8L1JlY051bT48SURU
-ZXh0PjMwOTQzNTMwPC9JRFRleHQ+PHJlY29yZD48cmVjLW51bWJlcj4yMjk8L3JlYy1udW1iZXI+
-PGZvcmVpZ24ta2V5cz48a2V5IGFwcD0iRU4iIGRiLWlkPSI1OTJkcHQyZjU5MHgwbWV6dGUzNWY1
-ZndlZjBydHAyeHNmcnoiIHRpbWVzdGFtcD0iMTU5ODExMTMwOCI+MjI5PC9rZXk+PC9mb3JlaWdu
-LWtleXM+PHJlZi10eXBlIG5hbWU9IkpvdXJuYWwgQXJ0aWNsZSI+MTc8L3JlZi10eXBlPjxjb250
-cmlidXRvcnM+PGF1dGhvcnM+PGF1dGhvcj5Db3R0YXJpcywgTi4gUC48L2F1dGhvcj48YXV0aG9y
-PkppYW5nLCBILjwvYXV0aG9yPjxhdXRob3I+RGluZywgWC48L2F1dGhvcj48YXV0aG9yPldhbmRl
-bGwsIEIuIEEuPC9hdXRob3I+PGF1dGhvcj5CcmFpbmFyZCwgRC4gSC48L2F1dGhvcj48L2F1dGhv
-cnM+PC9jb250cmlidXRvcnM+PGF1dGgtYWRkcmVzcz5EZXBhcnRtZW50IG9mIFBzeWNob2xvZ3ks
-IFVuaXZlcnNpdHkgb2YgUGVubnN5bHZhbmlhLCBQaGlsYWRlbHBoaWEsIFBBLCBVU0EuJiN4RDtE
-ZXBhcnRtZW50IG9mIEVsZWN0cmljYWwgRW5naW5lZXJpbmcsIFN0YW5mb3JkIFVuaXZlcnNpdHks
-IFN0YW5mb3JkLCBDQSwgVVNBLiYjeEQ7RGVwYXJ0bWVudCBvZiBQc3ljaG9sb2d5LCBTdGFuZm9y
-ZCBVbml2ZXJzaXR5LCBTdGFuZm9yZCwgQ0EsIFVTQS48L2F1dGgtYWRkcmVzcz48dGl0bGVzPjx0
-aXRsZT5BIGNvbXB1dGF0aW9uYWwtb2JzZXJ2ZXIgbW9kZWwgb2Ygc3BhdGlhbCBjb250cmFzdCBz
-ZW5zaXRpdml0eTogRWZmZWN0cyBvZiB3YXZlLWZyb250LWJhc2VkIG9wdGljcywgY29uZS1tb3Nh
-aWMgc3RydWN0dXJlLCBhbmQgaW5mZXJlbmNlIGVuZ2luZTwvdGl0bGU+PHNlY29uZGFyeS10aXRs
-ZT5Kb3VybmFsIG9mIFZpc2lvbjwvc2Vjb25kYXJ5LXRpdGxlPjwvdGl0bGVzPjxwZXJpb2RpY2Fs
-PjxmdWxsLXRpdGxlPkpvdXJuYWwgb2YgdmlzaW9uPC9mdWxsLXRpdGxlPjwvcGVyaW9kaWNhbD48
-cGFnZXM+ODwvcGFnZXM+PHZvbHVtZT4xOTwvdm9sdW1lPjxudW1iZXI+NDwvbnVtYmVyPjxlZGl0
-aW9uPjIwMTkvMDQvMDQ8L2VkaXRpb24+PGtleXdvcmRzPjxrZXl3b3JkPipDb21wdXRlciBTaW11
-bGF0aW9uPC9rZXl3b3JkPjxrZXl3b3JkPkNvbnRyYXN0IFNlbnNpdGl2aXR5LypwaHlzaW9sb2d5
-PC9rZXl3b3JkPjxrZXl3b3JkPkh1bWFuczwva2V5d29yZD48a2V5d29yZD5Qc3ljaG9waHlzaWNz
-PC9rZXl3b3JkPjxrZXl3b3JkPlJldGluYWwgQ29uZSBQaG90b3JlY2VwdG9yIENlbGxzLypjeXRv
-bG9neS9waHlzaW9sb2d5PC9rZXl3b3JkPjxrZXl3b3JkPlZpc3VhbCBQYXRod2F5cy9waHlzaW9s
-b2d5PC9rZXl3b3JkPjwva2V5d29yZHM+PGRhdGVzPjx5ZWFyPjIwMTk8L3llYXI+PHB1Yi1kYXRl
-cz48ZGF0ZT5BcHIgMTwvZGF0ZT48L3B1Yi1kYXRlcz48L2RhdGVzPjxpc2JuPjE1MzQtNzM2MiAo
-RWxlY3Ryb25pYykmI3hEOzE1MzQtNzM2MiAoTGlua2luZyk8L2lzYm4+PGFjY2Vzc2lvbi1udW0+
-MzA5NDM1MzA8L2FjY2Vzc2lvbi1udW0+PHVybHM+PHJlbGF0ZWQtdXJscz48dXJsPmh0dHBzOi8v
-d3d3Lm5jYmkubmxtLm5paC5nb3YvcHVibWVkLzMwOTQzNTMwPC91cmw+PC9yZWxhdGVkLXVybHM+
-PC91cmxzPjxlbGVjdHJvbmljLXJlc291cmNlLW51bT4xMC4xMTY3LzE5LjQuODwvZWxlY3Ryb25p
-Yy1yZXNvdXJjZS1udW0+PC9yZWNvcmQ+PC9DaXRlPjwvRW5kTm90ZT5=
+Y051bT4zNzwvUmVjTnVtPjxEaXNwbGF5VGV4dD4oQmFua3MsIEdlaXNsZXIsICZhbXA7IEJlbm5l
+dHQsIDE5ODc7IENvdHRhcmlzLCBKaWFuZywgRGluZywgV2FuZGVsbCwgJmFtcDsgQnJhaW5hcmQs
+IDIwMTkpPC9EaXNwbGF5VGV4dD48cmVjb3JkPjxyZWMtbnVtYmVyPjM3PC9yZWMtbnVtYmVyPjxm
+b3JlaWduLWtleXM+PGtleSBhcHA9IkVOIiBkYi1pZD0ienI1ZnpkMjIyeHZ2ZHZld3h2bHYwZWVt
+cDVmNXJlemV2OXAyIiB0aW1lc3RhbXA9IjE2MjAyMjQ5OTgiPjM3PC9rZXk+PC9mb3JlaWduLWtl
+eXM+PHJlZi10eXBlIG5hbWU9IkpvdXJuYWwgQXJ0aWNsZSI+MTc8L3JlZi10eXBlPjxjb250cmli
+dXRvcnM+PGF1dGhvcnM+PGF1dGhvcj5CYW5rcywgTS4gUzwvYXV0aG9yPjxhdXRob3I+R2Vpc2xl
+ciwgVy4gUy48L2F1dGhvcj48YXV0aG9yPkJlbm5ldHQsIFAuIEouPC9hdXRob3I+PC9hdXRob3Jz
+PjwvY29udHJpYnV0b3JzPjx0aXRsZXM+PHRpdGxlPlRoZSBwaHlzaWNhbCBsaW1pdHMgb2YgZ3Jh
+dGluZyB2aXNpYmlsaXR5PC90aXRsZT48c2Vjb25kYXJ5LXRpdGxlPlZpc2lvbiBSZXNlYXJjaDwv
+c2Vjb25kYXJ5LXRpdGxlPjxzaG9ydC10aXRsZT5UaGUgcGh5c2ljYWwgbGltaXRzIG9mIGdyYXRp
+bmcgdmlzaWJpbGl0eTwvc2hvcnQtdGl0bGU+PC90aXRsZXM+PHBlcmlvZGljYWw+PGZ1bGwtdGl0
+bGU+VmlzaW9uIFJlc2VhcmNoPC9mdWxsLXRpdGxlPjwvcGVyaW9kaWNhbD48cGFnZXM+MTkxNS0x
+OTI0PC9wYWdlcz48dm9sdW1lPjI3PC92b2x1bWU+PG51bWJlcj4xMTwvbnVtYmVyPjxkYXRlcz48
+eWVhcj4xOTg3PC95ZWFyPjwvZGF0ZXM+PGxhYmVsPkJhbmtzMTk4N3BoeXNpY2FsbGltaXRzb2Y8
+L2xhYmVsPjx1cmxzPjwvdXJscz48L3JlY29yZD48L0NpdGU+PENpdGU+PEF1dGhvcj5Db3R0YXJp
+czwvQXV0aG9yPjxZZWFyPjIwMTk8L1llYXI+PFJlY051bT4zODwvUmVjTnVtPjxJRFRleHQ+MzA5
+NDM1MzA8L0lEVGV4dD48cmVjb3JkPjxyZWMtbnVtYmVyPjM4PC9yZWMtbnVtYmVyPjxmb3JlaWdu
+LWtleXM+PGtleSBhcHA9IkVOIiBkYi1pZD0ienI1ZnpkMjIyeHZ2ZHZld3h2bHYwZWVtcDVmNXJl
+emV2OXAyIiB0aW1lc3RhbXA9IjE2MjAyMjQ5OTgiPjM4PC9rZXk+PC9mb3JlaWduLWtleXM+PHJl
+Zi10eXBlIG5hbWU9IkpvdXJuYWwgQXJ0aWNsZSI+MTc8L3JlZi10eXBlPjxjb250cmlidXRvcnM+
+PGF1dGhvcnM+PGF1dGhvcj5Db3R0YXJpcywgTi4gUC48L2F1dGhvcj48YXV0aG9yPkppYW5nLCBI
+LjwvYXV0aG9yPjxhdXRob3I+RGluZywgWC48L2F1dGhvcj48YXV0aG9yPldhbmRlbGwsIEIuIEEu
+PC9hdXRob3I+PGF1dGhvcj5CcmFpbmFyZCwgRC4gSC48L2F1dGhvcj48L2F1dGhvcnM+PC9jb250
+cmlidXRvcnM+PGF1dGgtYWRkcmVzcz5EZXBhcnRtZW50IG9mIFBzeWNob2xvZ3ksIFVuaXZlcnNp
+dHkgb2YgUGVubnN5bHZhbmlhLCBQaGlsYWRlbHBoaWEsIFBBLCBVU0EuJiN4RDtEZXBhcnRtZW50
+IG9mIEVsZWN0cmljYWwgRW5naW5lZXJpbmcsIFN0YW5mb3JkIFVuaXZlcnNpdHksIFN0YW5mb3Jk
+LCBDQSwgVVNBLiYjeEQ7RGVwYXJ0bWVudCBvZiBQc3ljaG9sb2d5LCBTdGFuZm9yZCBVbml2ZXJz
+aXR5LCBTdGFuZm9yZCwgQ0EsIFVTQS48L2F1dGgtYWRkcmVzcz48dGl0bGVzPjx0aXRsZT5BIGNv
+bXB1dGF0aW9uYWwtb2JzZXJ2ZXIgbW9kZWwgb2Ygc3BhdGlhbCBjb250cmFzdCBzZW5zaXRpdml0
+eTogRWZmZWN0cyBvZiB3YXZlLWZyb250LWJhc2VkIG9wdGljcywgY29uZS1tb3NhaWMgc3RydWN0
+dXJlLCBhbmQgaW5mZXJlbmNlIGVuZ2luZTwvdGl0bGU+PHNlY29uZGFyeS10aXRsZT5Kb3VybmFs
+IG9mIFZpc2lvbjwvc2Vjb25kYXJ5LXRpdGxlPjwvdGl0bGVzPjxwZXJpb2RpY2FsPjxmdWxsLXRp
+dGxlPkpvdXJuYWwgb2YgVmlzaW9uPC9mdWxsLXRpdGxlPjwvcGVyaW9kaWNhbD48cGFnZXM+ODwv
+cGFnZXM+PHZvbHVtZT4xOTwvdm9sdW1lPjxudW1iZXI+NDwvbnVtYmVyPjxlZGl0aW9uPjIwMTkv
+MDQvMDQ8L2VkaXRpb24+PGtleXdvcmRzPjxrZXl3b3JkPipDb21wdXRlciBTaW11bGF0aW9uPC9r
+ZXl3b3JkPjxrZXl3b3JkPkNvbnRyYXN0IFNlbnNpdGl2aXR5LypwaHlzaW9sb2d5PC9rZXl3b3Jk
+PjxrZXl3b3JkPkh1bWFuczwva2V5d29yZD48a2V5d29yZD5Qc3ljaG9waHlzaWNzPC9rZXl3b3Jk
+PjxrZXl3b3JkPlJldGluYWwgQ29uZSBQaG90b3JlY2VwdG9yIENlbGxzLypjeXRvbG9neS9waHlz
+aW9sb2d5PC9rZXl3b3JkPjxrZXl3b3JkPlZpc3VhbCBQYXRod2F5cy9waHlzaW9sb2d5PC9rZXl3
+b3JkPjwva2V5d29yZHM+PGRhdGVzPjx5ZWFyPjIwMTk8L3llYXI+PHB1Yi1kYXRlcz48ZGF0ZT5B
+cHIgMTwvZGF0ZT48L3B1Yi1kYXRlcz48L2RhdGVzPjxpc2JuPjE1MzQtNzM2MiAoRWxlY3Ryb25p
+YykmI3hEOzE1MzQtNzM2MiAoTGlua2luZyk8L2lzYm4+PGFjY2Vzc2lvbi1udW0+MzA5NDM1MzA8
+L2FjY2Vzc2lvbi1udW0+PHVybHM+PHJlbGF0ZWQtdXJscz48dXJsPmh0dHBzOi8vd3d3Lm5jYmku
+bmxtLm5paC5nb3YvcHVibWVkLzMwOTQzNTMwPC91cmw+PC9yZWxhdGVkLXVybHM+PC91cmxzPjxl
+bGVjdHJvbmljLXJlc291cmNlLW51bT4xMC4xMTY3LzE5LjQuODwvZWxlY3Ryb25pYy1yZXNvdXJj
+ZS1udW0+PC9yZWNvcmQ+PC9DaXRlPjwvRW5kTm90ZT4A
 </w:fldData>
         </w:fldChar>
       </w:r>
@@ -10336,53 +10334,53 @@
         </w:rPr>
         <w:fldChar w:fldCharType="begin">
           <w:fldData xml:space="preserve">PEVuZE5vdGU+PENpdGU+PEF1dGhvcj5CYW5rczwvQXV0aG9yPjxZZWFyPjE5ODc8L1llYXI+PFJl
-Y051bT4yNTI1PC9SZWNOdW0+PERpc3BsYXlUZXh0PihCYW5rcywgR2Vpc2xlciwgJmFtcDsgQmVu
-bmV0dCwgMTk4NzsgQ290dGFyaXMsIEppYW5nLCBEaW5nLCBXYW5kZWxsLCAmYW1wOyBCcmFpbmFy
-ZCwgMjAxOSk8L0Rpc3BsYXlUZXh0PjxyZWNvcmQ+PHJlYy1udW1iZXI+MjUyNTwvcmVjLW51bWJl
-cj48Zm9yZWlnbi1rZXlzPjxrZXkgYXBwPSJFTiIgZGItaWQ9IjU5MmRwdDJmNTkweDBtZXp0ZTM1
-ZjVmd2VmMHJ0cDJ4c2ZyeiIgdGltZXN0YW1wPSIxNjE4MDY0NTYyIj4yNTI1PC9rZXk+PC9mb3Jl
-aWduLWtleXM+PHJlZi10eXBlIG5hbWU9IkpvdXJuYWwgQXJ0aWNsZSI+MTc8L3JlZi10eXBlPjxj
-b250cmlidXRvcnM+PGF1dGhvcnM+PGF1dGhvcj5CYW5rcywgTS4gUzwvYXV0aG9yPjxhdXRob3I+
-R2Vpc2xlciwgVy4gUy48L2F1dGhvcj48YXV0aG9yPkJlbm5ldHQsIFAuIEouPC9hdXRob3I+PC9h
-dXRob3JzPjwvY29udHJpYnV0b3JzPjx0aXRsZXM+PHRpdGxlPlRoZSBwaHlzaWNhbCBsaW1pdHMg
-b2YgZ3JhdGluZyB2aXNpYmlsaXR5PC90aXRsZT48c2Vjb25kYXJ5LXRpdGxlPlZpc2lvbiBSZXNl
-YXJjaDwvc2Vjb25kYXJ5LXRpdGxlPjxzaG9ydC10aXRsZT5UaGUgcGh5c2ljYWwgbGltaXRzIG9m
-IGdyYXRpbmcgdmlzaWJpbGl0eTwvc2hvcnQtdGl0bGU+PC90aXRsZXM+PHBlcmlvZGljYWw+PGZ1
-bGwtdGl0bGU+VmlzaW9uIHJlc2VhcmNoPC9mdWxsLXRpdGxlPjwvcGVyaW9kaWNhbD48cGFnZXM+
-MTkxNS0xOTI0PC9wYWdlcz48dm9sdW1lPjI3PC92b2x1bWU+PG51bWJlcj4xMTwvbnVtYmVyPjxk
-YXRlcz48eWVhcj4xOTg3PC95ZWFyPjwvZGF0ZXM+PGxhYmVsPkJhbmtzMTk4N3BoeXNpY2FsbGlt
-aXRzb2Y8L2xhYmVsPjx1cmxzPjwvdXJscz48L3JlY29yZD48L0NpdGU+PENpdGU+PEF1dGhvcj5D
-b3R0YXJpczwvQXV0aG9yPjxZZWFyPjIwMTk8L1llYXI+PFJlY051bT4yMjk8L1JlY051bT48SURU
-ZXh0PjMwOTQzNTMwPC9JRFRleHQ+PHJlY29yZD48cmVjLW51bWJlcj4yMjk8L3JlYy1udW1iZXI+
-PGZvcmVpZ24ta2V5cz48a2V5IGFwcD0iRU4iIGRiLWlkPSI1OTJkcHQyZjU5MHgwbWV6dGUzNWY1
-ZndlZjBydHAyeHNmcnoiIHRpbWVzdGFtcD0iMTU5ODExMTMwOCI+MjI5PC9rZXk+PC9mb3JlaWdu
-LWtleXM+PHJlZi10eXBlIG5hbWU9IkpvdXJuYWwgQXJ0aWNsZSI+MTc8L3JlZi10eXBlPjxjb250
-cmlidXRvcnM+PGF1dGhvcnM+PGF1dGhvcj5Db3R0YXJpcywgTi4gUC48L2F1dGhvcj48YXV0aG9y
-PkppYW5nLCBILjwvYXV0aG9yPjxhdXRob3I+RGluZywgWC48L2F1dGhvcj48YXV0aG9yPldhbmRl
-bGwsIEIuIEEuPC9hdXRob3I+PGF1dGhvcj5CcmFpbmFyZCwgRC4gSC48L2F1dGhvcj48L2F1dGhv
-cnM+PC9jb250cmlidXRvcnM+PGF1dGgtYWRkcmVzcz5EZXBhcnRtZW50IG9mIFBzeWNob2xvZ3ks
-IFVuaXZlcnNpdHkgb2YgUGVubnN5bHZhbmlhLCBQaGlsYWRlbHBoaWEsIFBBLCBVU0EuJiN4RDtE
-ZXBhcnRtZW50IG9mIEVsZWN0cmljYWwgRW5naW5lZXJpbmcsIFN0YW5mb3JkIFVuaXZlcnNpdHks
-IFN0YW5mb3JkLCBDQSwgVVNBLiYjeEQ7RGVwYXJ0bWVudCBvZiBQc3ljaG9sb2d5LCBTdGFuZm9y
-ZCBVbml2ZXJzaXR5LCBTdGFuZm9yZCwgQ0EsIFVTQS48L2F1dGgtYWRkcmVzcz48dGl0bGVzPjx0
-aXRsZT5BIGNvbXB1dGF0aW9uYWwtb2JzZXJ2ZXIgbW9kZWwgb2Ygc3BhdGlhbCBjb250cmFzdCBz
-ZW5zaXRpdml0eTogRWZmZWN0cyBvZiB3YXZlLWZyb250LWJhc2VkIG9wdGljcywgY29uZS1tb3Nh
-aWMgc3RydWN0dXJlLCBhbmQgaW5mZXJlbmNlIGVuZ2luZTwvdGl0bGU+PHNlY29uZGFyeS10aXRs
-ZT5Kb3VybmFsIG9mIFZpc2lvbjwvc2Vjb25kYXJ5LXRpdGxlPjwvdGl0bGVzPjxwZXJpb2RpY2Fs
-PjxmdWxsLXRpdGxlPkpvdXJuYWwgb2YgdmlzaW9uPC9mdWxsLXRpdGxlPjwvcGVyaW9kaWNhbD48
-cGFnZXM+ODwvcGFnZXM+PHZvbHVtZT4xOTwvdm9sdW1lPjxudW1iZXI+NDwvbnVtYmVyPjxlZGl0
-aW9uPjIwMTkvMDQvMDQ8L2VkaXRpb24+PGtleXdvcmRzPjxrZXl3b3JkPipDb21wdXRlciBTaW11
-bGF0aW9uPC9rZXl3b3JkPjxrZXl3b3JkPkNvbnRyYXN0IFNlbnNpdGl2aXR5LypwaHlzaW9sb2d5
-PC9rZXl3b3JkPjxrZXl3b3JkPkh1bWFuczwva2V5d29yZD48a2V5d29yZD5Qc3ljaG9waHlzaWNz
-PC9rZXl3b3JkPjxrZXl3b3JkPlJldGluYWwgQ29uZSBQaG90b3JlY2VwdG9yIENlbGxzLypjeXRv
-bG9neS9waHlzaW9sb2d5PC9rZXl3b3JkPjxrZXl3b3JkPlZpc3VhbCBQYXRod2F5cy9waHlzaW9s
-b2d5PC9rZXl3b3JkPjwva2V5d29yZHM+PGRhdGVzPjx5ZWFyPjIwMTk8L3llYXI+PHB1Yi1kYXRl
-cz48ZGF0ZT5BcHIgMTwvZGF0ZT48L3B1Yi1kYXRlcz48L2RhdGVzPjxpc2JuPjE1MzQtNzM2MiAo
-RWxlY3Ryb25pYykmI3hEOzE1MzQtNzM2MiAoTGlua2luZyk8L2lzYm4+PGFjY2Vzc2lvbi1udW0+
-MzA5NDM1MzA8L2FjY2Vzc2lvbi1udW0+PHVybHM+PHJlbGF0ZWQtdXJscz48dXJsPmh0dHBzOi8v
-d3d3Lm5jYmkubmxtLm5paC5nb3YvcHVibWVkLzMwOTQzNTMwPC91cmw+PC9yZWxhdGVkLXVybHM+
-PC91cmxzPjxlbGVjdHJvbmljLXJlc291cmNlLW51bT4xMC4xMTY3LzE5LjQuODwvZWxlY3Ryb25p
-Yy1yZXNvdXJjZS1udW0+PC9yZWNvcmQ+PC9DaXRlPjwvRW5kTm90ZT5=
+Y051bT4zNzwvUmVjTnVtPjxEaXNwbGF5VGV4dD4oQmFua3MsIEdlaXNsZXIsICZhbXA7IEJlbm5l
+dHQsIDE5ODc7IENvdHRhcmlzLCBKaWFuZywgRGluZywgV2FuZGVsbCwgJmFtcDsgQnJhaW5hcmQs
+IDIwMTkpPC9EaXNwbGF5VGV4dD48cmVjb3JkPjxyZWMtbnVtYmVyPjM3PC9yZWMtbnVtYmVyPjxm
+b3JlaWduLWtleXM+PGtleSBhcHA9IkVOIiBkYi1pZD0ienI1ZnpkMjIyeHZ2ZHZld3h2bHYwZWVt
+cDVmNXJlemV2OXAyIiB0aW1lc3RhbXA9IjE2MjAyMjQ5OTgiPjM3PC9rZXk+PC9mb3JlaWduLWtl
+eXM+PHJlZi10eXBlIG5hbWU9IkpvdXJuYWwgQXJ0aWNsZSI+MTc8L3JlZi10eXBlPjxjb250cmli
+dXRvcnM+PGF1dGhvcnM+PGF1dGhvcj5CYW5rcywgTS4gUzwvYXV0aG9yPjxhdXRob3I+R2Vpc2xl
+ciwgVy4gUy48L2F1dGhvcj48YXV0aG9yPkJlbm5ldHQsIFAuIEouPC9hdXRob3I+PC9hdXRob3Jz
+PjwvY29udHJpYnV0b3JzPjx0aXRsZXM+PHRpdGxlPlRoZSBwaHlzaWNhbCBsaW1pdHMgb2YgZ3Jh
+dGluZyB2aXNpYmlsaXR5PC90aXRsZT48c2Vjb25kYXJ5LXRpdGxlPlZpc2lvbiBSZXNlYXJjaDwv
+c2Vjb25kYXJ5LXRpdGxlPjxzaG9ydC10aXRsZT5UaGUgcGh5c2ljYWwgbGltaXRzIG9mIGdyYXRp
+bmcgdmlzaWJpbGl0eTwvc2hvcnQtdGl0bGU+PC90aXRsZXM+PHBlcmlvZGljYWw+PGZ1bGwtdGl0
+bGU+VmlzaW9uIFJlc2VhcmNoPC9mdWxsLXRpdGxlPjwvcGVyaW9kaWNhbD48cGFnZXM+MTkxNS0x
+OTI0PC9wYWdlcz48dm9sdW1lPjI3PC92b2x1bWU+PG51bWJlcj4xMTwvbnVtYmVyPjxkYXRlcz48
+eWVhcj4xOTg3PC95ZWFyPjwvZGF0ZXM+PGxhYmVsPkJhbmtzMTk4N3BoeXNpY2FsbGltaXRzb2Y8
+L2xhYmVsPjx1cmxzPjwvdXJscz48L3JlY29yZD48L0NpdGU+PENpdGU+PEF1dGhvcj5Db3R0YXJp
+czwvQXV0aG9yPjxZZWFyPjIwMTk8L1llYXI+PFJlY051bT4zODwvUmVjTnVtPjxJRFRleHQ+MzA5
+NDM1MzA8L0lEVGV4dD48cmVjb3JkPjxyZWMtbnVtYmVyPjM4PC9yZWMtbnVtYmVyPjxmb3JlaWdu
+LWtleXM+PGtleSBhcHA9IkVOIiBkYi1pZD0ienI1ZnpkMjIyeHZ2ZHZld3h2bHYwZWVtcDVmNXJl
+emV2OXAyIiB0aW1lc3RhbXA9IjE2MjAyMjQ5OTgiPjM4PC9rZXk+PC9mb3JlaWduLWtleXM+PHJl
+Zi10eXBlIG5hbWU9IkpvdXJuYWwgQXJ0aWNsZSI+MTc8L3JlZi10eXBlPjxjb250cmlidXRvcnM+
+PGF1dGhvcnM+PGF1dGhvcj5Db3R0YXJpcywgTi4gUC48L2F1dGhvcj48YXV0aG9yPkppYW5nLCBI
+LjwvYXV0aG9yPjxhdXRob3I+RGluZywgWC48L2F1dGhvcj48YXV0aG9yPldhbmRlbGwsIEIuIEEu
+PC9hdXRob3I+PGF1dGhvcj5CcmFpbmFyZCwgRC4gSC48L2F1dGhvcj48L2F1dGhvcnM+PC9jb250
+cmlidXRvcnM+PGF1dGgtYWRkcmVzcz5EZXBhcnRtZW50IG9mIFBzeWNob2xvZ3ksIFVuaXZlcnNp
+dHkgb2YgUGVubnN5bHZhbmlhLCBQaGlsYWRlbHBoaWEsIFBBLCBVU0EuJiN4RDtEZXBhcnRtZW50
+IG9mIEVsZWN0cmljYWwgRW5naW5lZXJpbmcsIFN0YW5mb3JkIFVuaXZlcnNpdHksIFN0YW5mb3Jk
+LCBDQSwgVVNBLiYjeEQ7RGVwYXJ0bWVudCBvZiBQc3ljaG9sb2d5LCBTdGFuZm9yZCBVbml2ZXJz
+aXR5LCBTdGFuZm9yZCwgQ0EsIFVTQS48L2F1dGgtYWRkcmVzcz48dGl0bGVzPjx0aXRsZT5BIGNv
+bXB1dGF0aW9uYWwtb2JzZXJ2ZXIgbW9kZWwgb2Ygc3BhdGlhbCBjb250cmFzdCBzZW5zaXRpdml0
+eTogRWZmZWN0cyBvZiB3YXZlLWZyb250LWJhc2VkIG9wdGljcywgY29uZS1tb3NhaWMgc3RydWN0
+dXJlLCBhbmQgaW5mZXJlbmNlIGVuZ2luZTwvdGl0bGU+PHNlY29uZGFyeS10aXRsZT5Kb3VybmFs
+IG9mIFZpc2lvbjwvc2Vjb25kYXJ5LXRpdGxlPjwvdGl0bGVzPjxwZXJpb2RpY2FsPjxmdWxsLXRp
+dGxlPkpvdXJuYWwgb2YgVmlzaW9uPC9mdWxsLXRpdGxlPjwvcGVyaW9kaWNhbD48cGFnZXM+ODwv
+cGFnZXM+PHZvbHVtZT4xOTwvdm9sdW1lPjxudW1iZXI+NDwvbnVtYmVyPjxlZGl0aW9uPjIwMTkv
+MDQvMDQ8L2VkaXRpb24+PGtleXdvcmRzPjxrZXl3b3JkPipDb21wdXRlciBTaW11bGF0aW9uPC9r
+ZXl3b3JkPjxrZXl3b3JkPkNvbnRyYXN0IFNlbnNpdGl2aXR5LypwaHlzaW9sb2d5PC9rZXl3b3Jk
+PjxrZXl3b3JkPkh1bWFuczwva2V5d29yZD48a2V5d29yZD5Qc3ljaG9waHlzaWNzPC9rZXl3b3Jk
+PjxrZXl3b3JkPlJldGluYWwgQ29uZSBQaG90b3JlY2VwdG9yIENlbGxzLypjeXRvbG9neS9waHlz
+aW9sb2d5PC9rZXl3b3JkPjxrZXl3b3JkPlZpc3VhbCBQYXRod2F5cy9waHlzaW9sb2d5PC9rZXl3
+b3JkPjwva2V5d29yZHM+PGRhdGVzPjx5ZWFyPjIwMTk8L3llYXI+PHB1Yi1kYXRlcz48ZGF0ZT5B
+cHIgMTwvZGF0ZT48L3B1Yi1kYXRlcz48L2RhdGVzPjxpc2JuPjE1MzQtNzM2MiAoRWxlY3Ryb25p
+YykmI3hEOzE1MzQtNzM2MiAoTGlua2luZyk8L2lzYm4+PGFjY2Vzc2lvbi1udW0+MzA5NDM1MzA8
+L2FjY2Vzc2lvbi1udW0+PHVybHM+PHJlbGF0ZWQtdXJscz48dXJsPmh0dHBzOi8vd3d3Lm5jYmku
+bmxtLm5paC5nb3YvcHVibWVkLzMwOTQzNTMwPC91cmw+PC9yZWxhdGVkLXVybHM+PC91cmxzPjxl
+bGVjdHJvbmljLXJlc291cmNlLW51bT4xMC4xMTY3LzE5LjQuODwvZWxlY3Ryb25pYy1yZXNvdXJj
+ZS1udW0+PC9yZWNvcmQ+PC9DaXRlPjwvRW5kTm90ZT4A
 </w:fldData>
         </w:fldChar>
       </w:r>
@@ -11407,55 +11405,55 @@
         </w:rPr>
         <w:fldChar w:fldCharType="begin">
           <w:fldData xml:space="preserve">PEVuZE5vdGU+PENpdGU+PEF1dGhvcj5MZWdnZTwvQXV0aG9yPjxZZWFyPjE5ODc8L1llYXI+PFJl
-Y051bT4yNTIxPC9SZWNOdW0+PERpc3BsYXlUZXh0PihMZWdnZSBldCBhbC4sIDE5ODc7IFBlbGxp
-LCAxOTkwOyBQZWxsaSAmYW1wOyBGYXJlbGwsIDE5OTkpPC9EaXNwbGF5VGV4dD48cmVjb3JkPjxy
-ZWMtbnVtYmVyPjI1MjE8L3JlYy1udW1iZXI+PGZvcmVpZ24ta2V5cz48a2V5IGFwcD0iRU4iIGRi
-LWlkPSI1OTJkcHQyZjU5MHgwbWV6dGUzNWY1ZndlZjBydHAyeHNmcnoiIHRpbWVzdGFtcD0iMTYx
-Nzc5OTUzOCI+MjUyMTwva2V5PjwvZm9yZWlnbi1rZXlzPjxyZWYtdHlwZSBuYW1lPSJKb3VybmFs
-IEFydGljbGUiPjE3PC9yZWYtdHlwZT48Y29udHJpYnV0b3JzPjxhdXRob3JzPjxhdXRob3I+TGVn
-Z2UsIEcuIEUuPC9hdXRob3I+PGF1dGhvcj5LZXJzdGVuLCBELjwvYXV0aG9yPjxhdXRob3I+QnVy
-Z2VzcywgQS4gRS48L2F1dGhvcj48L2F1dGhvcnM+PC9jb250cmlidXRvcnM+PHRpdGxlcz48dGl0
-bGU+Q29udHJhc3QgZGlzY3JpbWluYXRpb24gaW4gbm9pc2U8L3RpdGxlPjxzZWNvbmRhcnktdGl0
-bGU+Sm91cm5hbCBvZiB0aGUgT3B0aWNhbCBTb2NpZXR5IG9mIEFtZXJpY2EgQTwvc2Vjb25kYXJ5
-LXRpdGxlPjwvdGl0bGVzPjxwZXJpb2RpY2FsPjxmdWxsLXRpdGxlPkpvdXJuYWwgb2YgdGhlIE9w
-dGljYWwgU29jaWV0eSBvZiBBbWVyaWNhIEE8L2Z1bGwtdGl0bGU+PC9wZXJpb2RpY2FsPjxwYWdl
-cz4zOTEtNDA0PC9wYWdlcz48dm9sdW1lPjQ8L3ZvbHVtZT48bnVtYmVyPjI8L251bWJlcj48ZGF0
-ZXM+PHllYXI+MTk4NzwveWVhcj48L2RhdGVzPjx1cmxzPjwvdXJscz48L3JlY29yZD48L0NpdGU+
-PENpdGU+PEF1dGhvcj5QZWxsaTwvQXV0aG9yPjxZZWFyPjE5OTA8L1llYXI+PFJlY051bT4yNTIw
-PC9SZWNOdW0+PHJlY29yZD48cmVjLW51bWJlcj4yNTIwPC9yZWMtbnVtYmVyPjxmb3JlaWduLWtl
-eXM+PGtleSBhcHA9IkVOIiBkYi1pZD0iNTkyZHB0MmY1OTB4MG1lenRlMzVmNWZ3ZWYwcnRwMnhz
-ZnJ6IiB0aW1lc3RhbXA9IjE2MTc3OTkyODUiPjI1MjA8L2tleT48L2ZvcmVpZ24ta2V5cz48cmVm
-LXR5cGUgbmFtZT0iQm9vayBTZWN0aW9uIj41PC9yZWYtdHlwZT48Y29udHJpYnV0b3JzPjxhdXRo
-b3JzPjxhdXRob3I+UGVsbGksIEQuIEcuPC9hdXRob3I+PC9hdXRob3JzPjxzZWNvbmRhcnktYXV0
-aG9ycz48YXV0aG9yPkJsYWtlbW9yZSwgQy48L2F1dGhvcj48L3NlY29uZGFyeS1hdXRob3JzPjwv
-Y29udHJpYnV0b3JzPjx0aXRsZXM+PHRpdGxlPlRoZSBxdWFudHVtIGVmZmljaWVuY3kgb2Ygdmlz
-aW9uPC90aXRsZT48c2Vjb25kYXJ5LXRpdGxlPlZpc2lvbjogQ29kaW5nIGFuZCBFZmZpY2llbmN5
-PC9zZWNvbmRhcnktdGl0bGU+PC90aXRsZXM+PHBhZ2VzPjMtMjQ8L3BhZ2VzPjxkYXRlcz48eWVh
-cj4xOTkwPC95ZWFyPjwvZGF0ZXM+PHVybHM+PC91cmxzPjwvcmVjb3JkPjwvQ2l0ZT48Q2l0ZT48
-QXV0aG9yPlBlbGxpPC9BdXRob3I+PFllYXI+MTk5OTwvWWVhcj48UmVjTnVtPjI1MTA8L1JlY051
-bT48SURUZXh0PjEwMDY5MDUxPC9JRFRleHQ+PHJlY29yZD48cmVjLW51bWJlcj4yNTEwPC9yZWMt
-bnVtYmVyPjxmb3JlaWduLWtleXM+PGtleSBhcHA9IkVOIiBkYi1pZD0iNTkyZHB0MmY1OTB4MG1l
-enRlMzVmNWZ3ZWYwcnRwMnhzZnJ6IiB0aW1lc3RhbXA9IjE2MTcxMjI1MTAiPjI1MTA8L2tleT48
-L2ZvcmVpZ24ta2V5cz48cmVmLXR5cGUgbmFtZT0iSm91cm5hbCBBcnRpY2xlIj4xNzwvcmVmLXR5
-cGU+PGNvbnRyaWJ1dG9ycz48YXV0aG9ycz48YXV0aG9yPlBlbGxpLCBELiBHLjwvYXV0aG9yPjxh
-dXRob3I+RmFyZWxsLCBCLjwvYXV0aG9yPjwvYXV0aG9ycz48L2NvbnRyaWJ1dG9ycz48YXV0aC1h
-ZGRyZXNzPk5ldyBZb3JrIFVuaXZlcnNpdHksIE5ldyBZb3JrIDEwMDAzLCBVU0EuIGRlbmlzQHBz
-eWNoLm55dS5lZHU8L2F1dGgtYWRkcmVzcz48dGl0bGVzPjx0aXRsZT5XaHkgdXNlIG5vaXNlPzwv
-dGl0bGU+PHNlY29uZGFyeS10aXRsZT5Kb3VybmFsIG9mIHRoZSBPcHRpY2FsIFNvY2lldHkgb2Yg
-QW1lcmljYSBBPC9zZWNvbmRhcnktdGl0bGU+PGFsdC10aXRsZT5Kb3VybmFsIG9mIHRoZSBPcHRp
-Y2FsIFNvY2lldHkgb2YgQW1lcmljYS4gQSwgT3B0aWNzLCBpbWFnZSBzY2llbmNlLCBhbmQgdmlz
-aW9uPC9hbHQtdGl0bGU+PC90aXRsZXM+PHBlcmlvZGljYWw+PGZ1bGwtdGl0bGU+Sm91cm5hbCBv
-ZiB0aGUgT3B0aWNhbCBTb2NpZXR5IG9mIEFtZXJpY2EgQTwvZnVsbC10aXRsZT48L3BlcmlvZGlj
-YWw+PHBhZ2VzPjY0Ny01MzwvcGFnZXM+PHZvbHVtZT4xNjwvdm9sdW1lPjxudW1iZXI+MzwvbnVt
-YmVyPjxrZXl3b3Jkcz48a2V5d29yZD4qQXJ0aWZhY3RzPC9rZXl3b3JkPjxrZXl3b3JkPkh1bWFu
-czwva2V5d29yZD48a2V5d29yZD4qTW9kZWxzLCBCaW9sb2dpY2FsPC9rZXl3b3JkPjxrZXl3b3Jk
-PlNlbnNvcnkgVGhyZXNob2xkcy9waHlzaW9sb2d5PC9rZXl3b3JkPjxrZXl3b3JkPlZpc2lvbiwg
-T2N1bGFyLypwaHlzaW9sb2d5PC9rZXl3b3JkPjwva2V5d29yZHM+PGRhdGVzPjx5ZWFyPjE5OTk8
-L3llYXI+PHB1Yi1kYXRlcz48ZGF0ZT5NYXI8L2RhdGU+PC9wdWItZGF0ZXM+PC9kYXRlcz48aXNi
-bj4xMDg0LTc1MjkgKFByaW50KSYjeEQ7MTA4NC03NTI5IChMaW5raW5nKTwvaXNibj48YWNjZXNz
-aW9uLW51bT4xMDA2OTA1MTwvYWNjZXNzaW9uLW51bT48dXJscz48cmVsYXRlZC11cmxzPjx1cmw+
-aHR0cDovL3d3dy5uY2JpLm5sbS5uaWguZ292L3B1Ym1lZC8xMDA2OTA1MTwvdXJsPjwvcmVsYXRl
-ZC11cmxzPjwvdXJscz48L3JlY29yZD48L0NpdGU+PC9FbmROb3RlPgB=
+Y051bT4yODwvUmVjTnVtPjxEaXNwbGF5VGV4dD4oTGVnZ2UgZXQgYWwuLCAxOTg3OyBQZWxsaSwg
+MTk5MDsgUGVsbGkgJmFtcDsgRmFyZWxsLCAxOTk5KTwvRGlzcGxheVRleHQ+PHJlY29yZD48cmVj
+LW51bWJlcj4yODwvcmVjLW51bWJlcj48Zm9yZWlnbi1rZXlzPjxrZXkgYXBwPSJFTiIgZGItaWQ9
+InpyNWZ6ZDIyMnh2dmR2ZXd4dmx2MGVlbXA1ZjVyZXpldjlwMiIgdGltZXN0YW1wPSIxNjIwMjI0
+OTk4Ij4yODwva2V5PjwvZm9yZWlnbi1rZXlzPjxyZWYtdHlwZSBuYW1lPSJKb3VybmFsIEFydGlj
+bGUiPjE3PC9yZWYtdHlwZT48Y29udHJpYnV0b3JzPjxhdXRob3JzPjxhdXRob3I+TGVnZ2UsIEcu
+IEUuPC9hdXRob3I+PGF1dGhvcj5LZXJzdGVuLCBELjwvYXV0aG9yPjxhdXRob3I+QnVyZ2Vzcywg
+QS4gRS48L2F1dGhvcj48L2F1dGhvcnM+PC9jb250cmlidXRvcnM+PHRpdGxlcz48dGl0bGU+Q29u
+dHJhc3QgZGlzY3JpbWluYXRpb24gaW4gbm9pc2U8L3RpdGxlPjxzZWNvbmRhcnktdGl0bGU+Sm91
+cm5hbCBvZiB0aGUgT3B0aWNhbCBTb2NpZXR5IG9mIEFtZXJpY2EgQTwvc2Vjb25kYXJ5LXRpdGxl
+PjwvdGl0bGVzPjxwZXJpb2RpY2FsPjxmdWxsLXRpdGxlPkpvdXJuYWwgb2YgdGhlIE9wdGljYWwg
+U29jaWV0eSBvZiBBbWVyaWNhIEE8L2Z1bGwtdGl0bGU+PC9wZXJpb2RpY2FsPjxwYWdlcz4zOTEt
+NDA0PC9wYWdlcz48dm9sdW1lPjQ8L3ZvbHVtZT48bnVtYmVyPjI8L251bWJlcj48ZGF0ZXM+PHll
+YXI+MTk4NzwveWVhcj48L2RhdGVzPjx1cmxzPjwvdXJscz48L3JlY29yZD48L0NpdGU+PENpdGU+
+PEF1dGhvcj5QZWxsaTwvQXV0aG9yPjxZZWFyPjE5OTA8L1llYXI+PFJlY051bT4yOTwvUmVjTnVt
+PjxyZWNvcmQ+PHJlYy1udW1iZXI+Mjk8L3JlYy1udW1iZXI+PGZvcmVpZ24ta2V5cz48a2V5IGFw
+cD0iRU4iIGRiLWlkPSJ6cjVmemQyMjJ4dnZkdmV3eHZsdjBlZW1wNWY1cmV6ZXY5cDIiIHRpbWVz
+dGFtcD0iMTYyMDIyNDk5OCI+Mjk8L2tleT48L2ZvcmVpZ24ta2V5cz48cmVmLXR5cGUgbmFtZT0i
+Qm9vayBTZWN0aW9uIj41PC9yZWYtdHlwZT48Y29udHJpYnV0b3JzPjxhdXRob3JzPjxhdXRob3I+
+UGVsbGksIEQuIEcuPC9hdXRob3I+PC9hdXRob3JzPjxzZWNvbmRhcnktYXV0aG9ycz48YXV0aG9y
+PkJsYWtlbW9yZSwgQy48L2F1dGhvcj48L3NlY29uZGFyeS1hdXRob3JzPjwvY29udHJpYnV0b3Jz
+Pjx0aXRsZXM+PHRpdGxlPlRoZSBxdWFudHVtIGVmZmljaWVuY3kgb2YgdmlzaW9uPC90aXRsZT48
+c2Vjb25kYXJ5LXRpdGxlPlZpc2lvbjogQ29kaW5nIGFuZCBFZmZpY2llbmN5PC9zZWNvbmRhcnkt
+dGl0bGU+PC90aXRsZXM+PHBhZ2VzPjMtMjQ8L3BhZ2VzPjxkYXRlcz48eWVhcj4xOTkwPC95ZWFy
+PjwvZGF0ZXM+PHVybHM+PC91cmxzPjwvcmVjb3JkPjwvQ2l0ZT48Q2l0ZT48QXV0aG9yPlBlbGxp
+PC9BdXRob3I+PFllYXI+MTk5OTwvWWVhcj48UmVjTnVtPjMwPC9SZWNOdW0+PElEVGV4dD4xMDA2
+OTA1MTwvSURUZXh0PjxyZWNvcmQ+PHJlYy1udW1iZXI+MzA8L3JlYy1udW1iZXI+PGZvcmVpZ24t
+a2V5cz48a2V5IGFwcD0iRU4iIGRiLWlkPSJ6cjVmemQyMjJ4dnZkdmV3eHZsdjBlZW1wNWY1cmV6
+ZXY5cDIiIHRpbWVzdGFtcD0iMTYyMDIyNDk5OCI+MzA8L2tleT48L2ZvcmVpZ24ta2V5cz48cmVm
+LXR5cGUgbmFtZT0iSm91cm5hbCBBcnRpY2xlIj4xNzwvcmVmLXR5cGU+PGNvbnRyaWJ1dG9ycz48
+YXV0aG9ycz48YXV0aG9yPlBlbGxpLCBELiBHLjwvYXV0aG9yPjxhdXRob3I+RmFyZWxsLCBCLjwv
+YXV0aG9yPjwvYXV0aG9ycz48L2NvbnRyaWJ1dG9ycz48YXV0aC1hZGRyZXNzPk5ldyBZb3JrIFVu
+aXZlcnNpdHksIE5ldyBZb3JrIDEwMDAzLCBVU0EuIGRlbmlzQHBzeWNoLm55dS5lZHU8L2F1dGgt
+YWRkcmVzcz48dGl0bGVzPjx0aXRsZT5XaHkgdXNlIG5vaXNlPzwvdGl0bGU+PHNlY29uZGFyeS10
+aXRsZT5Kb3VybmFsIG9mIHRoZSBPcHRpY2FsIFNvY2lldHkgb2YgQW1lcmljYSBBPC9zZWNvbmRh
+cnktdGl0bGU+PGFsdC10aXRsZT5Kb3VybmFsIG9mIHRoZSBPcHRpY2FsIFNvY2lldHkgb2YgQW1l
+cmljYS4gQSwgT3B0aWNzLCBpbWFnZSBzY2llbmNlLCBhbmQgdmlzaW9uPC9hbHQtdGl0bGU+PC90
+aXRsZXM+PHBlcmlvZGljYWw+PGZ1bGwtdGl0bGU+Sm91cm5hbCBvZiB0aGUgT3B0aWNhbCBTb2Np
+ZXR5IG9mIEFtZXJpY2EgQTwvZnVsbC10aXRsZT48L3BlcmlvZGljYWw+PHBhZ2VzPjY0Ny01Mzwv
+cGFnZXM+PHZvbHVtZT4xNjwvdm9sdW1lPjxudW1iZXI+MzwvbnVtYmVyPjxrZXl3b3Jkcz48a2V5
+d29yZD4qQXJ0aWZhY3RzPC9rZXl3b3JkPjxrZXl3b3JkPkh1bWFuczwva2V5d29yZD48a2V5d29y
+ZD4qTW9kZWxzLCBCaW9sb2dpY2FsPC9rZXl3b3JkPjxrZXl3b3JkPlNlbnNvcnkgVGhyZXNob2xk
+cy9waHlzaW9sb2d5PC9rZXl3b3JkPjxrZXl3b3JkPlZpc2lvbiwgT2N1bGFyLypwaHlzaW9sb2d5
+PC9rZXl3b3JkPjwva2V5d29yZHM+PGRhdGVzPjx5ZWFyPjE5OTk8L3llYXI+PHB1Yi1kYXRlcz48
+ZGF0ZT5NYXI8L2RhdGU+PC9wdWItZGF0ZXM+PC9kYXRlcz48aXNibj4xMDg0LTc1MjkgKFByaW50
+KSYjeEQ7MTA4NC03NTI5IChMaW5raW5nKTwvaXNibj48YWNjZXNzaW9uLW51bT4xMDA2OTA1MTwv
+YWNjZXNzaW9uLW51bT48dXJscz48cmVsYXRlZC11cmxzPjx1cmw+aHR0cDovL3d3dy5uY2JpLm5s
+bS5uaWguZ292L3B1Ym1lZC8xMDA2OTA1MTwvdXJsPjwvcmVsYXRlZC11cmxzPjwvdXJscz48L3Jl
+Y29yZD48L0NpdGU+PC9FbmROb3RlPgB=
 </w:fldData>
         </w:fldChar>
       </w:r>
@@ -11473,55 +11471,55 @@
         </w:rPr>
         <w:fldChar w:fldCharType="begin">
           <w:fldData xml:space="preserve">PEVuZE5vdGU+PENpdGU+PEF1dGhvcj5MZWdnZTwvQXV0aG9yPjxZZWFyPjE5ODc8L1llYXI+PFJl
-Y051bT4yNTIxPC9SZWNOdW0+PERpc3BsYXlUZXh0PihMZWdnZSBldCBhbC4sIDE5ODc7IFBlbGxp
-LCAxOTkwOyBQZWxsaSAmYW1wOyBGYXJlbGwsIDE5OTkpPC9EaXNwbGF5VGV4dD48cmVjb3JkPjxy
-ZWMtbnVtYmVyPjI1MjE8L3JlYy1udW1iZXI+PGZvcmVpZ24ta2V5cz48a2V5IGFwcD0iRU4iIGRi
-LWlkPSI1OTJkcHQyZjU5MHgwbWV6dGUzNWY1ZndlZjBydHAyeHNmcnoiIHRpbWVzdGFtcD0iMTYx
-Nzc5OTUzOCI+MjUyMTwva2V5PjwvZm9yZWlnbi1rZXlzPjxyZWYtdHlwZSBuYW1lPSJKb3VybmFs
-IEFydGljbGUiPjE3PC9yZWYtdHlwZT48Y29udHJpYnV0b3JzPjxhdXRob3JzPjxhdXRob3I+TGVn
-Z2UsIEcuIEUuPC9hdXRob3I+PGF1dGhvcj5LZXJzdGVuLCBELjwvYXV0aG9yPjxhdXRob3I+QnVy
-Z2VzcywgQS4gRS48L2F1dGhvcj48L2F1dGhvcnM+PC9jb250cmlidXRvcnM+PHRpdGxlcz48dGl0
-bGU+Q29udHJhc3QgZGlzY3JpbWluYXRpb24gaW4gbm9pc2U8L3RpdGxlPjxzZWNvbmRhcnktdGl0
-bGU+Sm91cm5hbCBvZiB0aGUgT3B0aWNhbCBTb2NpZXR5IG9mIEFtZXJpY2EgQTwvc2Vjb25kYXJ5
-LXRpdGxlPjwvdGl0bGVzPjxwZXJpb2RpY2FsPjxmdWxsLXRpdGxlPkpvdXJuYWwgb2YgdGhlIE9w
-dGljYWwgU29jaWV0eSBvZiBBbWVyaWNhIEE8L2Z1bGwtdGl0bGU+PC9wZXJpb2RpY2FsPjxwYWdl
-cz4zOTEtNDA0PC9wYWdlcz48dm9sdW1lPjQ8L3ZvbHVtZT48bnVtYmVyPjI8L251bWJlcj48ZGF0
-ZXM+PHllYXI+MTk4NzwveWVhcj48L2RhdGVzPjx1cmxzPjwvdXJscz48L3JlY29yZD48L0NpdGU+
-PENpdGU+PEF1dGhvcj5QZWxsaTwvQXV0aG9yPjxZZWFyPjE5OTA8L1llYXI+PFJlY051bT4yNTIw
-PC9SZWNOdW0+PHJlY29yZD48cmVjLW51bWJlcj4yNTIwPC9yZWMtbnVtYmVyPjxmb3JlaWduLWtl
-eXM+PGtleSBhcHA9IkVOIiBkYi1pZD0iNTkyZHB0MmY1OTB4MG1lenRlMzVmNWZ3ZWYwcnRwMnhz
-ZnJ6IiB0aW1lc3RhbXA9IjE2MTc3OTkyODUiPjI1MjA8L2tleT48L2ZvcmVpZ24ta2V5cz48cmVm
-LXR5cGUgbmFtZT0iQm9vayBTZWN0aW9uIj41PC9yZWYtdHlwZT48Y29udHJpYnV0b3JzPjxhdXRo
-b3JzPjxhdXRob3I+UGVsbGksIEQuIEcuPC9hdXRob3I+PC9hdXRob3JzPjxzZWNvbmRhcnktYXV0
-aG9ycz48YXV0aG9yPkJsYWtlbW9yZSwgQy48L2F1dGhvcj48L3NlY29uZGFyeS1hdXRob3JzPjwv
-Y29udHJpYnV0b3JzPjx0aXRsZXM+PHRpdGxlPlRoZSBxdWFudHVtIGVmZmljaWVuY3kgb2Ygdmlz
-aW9uPC90aXRsZT48c2Vjb25kYXJ5LXRpdGxlPlZpc2lvbjogQ29kaW5nIGFuZCBFZmZpY2llbmN5
-PC9zZWNvbmRhcnktdGl0bGU+PC90aXRsZXM+PHBhZ2VzPjMtMjQ8L3BhZ2VzPjxkYXRlcz48eWVh
-cj4xOTkwPC95ZWFyPjwvZGF0ZXM+PHVybHM+PC91cmxzPjwvcmVjb3JkPjwvQ2l0ZT48Q2l0ZT48
-QXV0aG9yPlBlbGxpPC9BdXRob3I+PFllYXI+MTk5OTwvWWVhcj48UmVjTnVtPjI1MTA8L1JlY051
-bT48SURUZXh0PjEwMDY5MDUxPC9JRFRleHQ+PHJlY29yZD48cmVjLW51bWJlcj4yNTEwPC9yZWMt
-bnVtYmVyPjxmb3JlaWduLWtleXM+PGtleSBhcHA9IkVOIiBkYi1pZD0iNTkyZHB0MmY1OTB4MG1l
-enRlMzVmNWZ3ZWYwcnRwMnhzZnJ6IiB0aW1lc3RhbXA9IjE2MTcxMjI1MTAiPjI1MTA8L2tleT48
-L2ZvcmVpZ24ta2V5cz48cmVmLXR5cGUgbmFtZT0iSm91cm5hbCBBcnRpY2xlIj4xNzwvcmVmLXR5
-cGU+PGNvbnRyaWJ1dG9ycz48YXV0aG9ycz48YXV0aG9yPlBlbGxpLCBELiBHLjwvYXV0aG9yPjxh
-dXRob3I+RmFyZWxsLCBCLjwvYXV0aG9yPjwvYXV0aG9ycz48L2NvbnRyaWJ1dG9ycz48YXV0aC1h
-ZGRyZXNzPk5ldyBZb3JrIFVuaXZlcnNpdHksIE5ldyBZb3JrIDEwMDAzLCBVU0EuIGRlbmlzQHBz
-eWNoLm55dS5lZHU8L2F1dGgtYWRkcmVzcz48dGl0bGVzPjx0aXRsZT5XaHkgdXNlIG5vaXNlPzwv
-dGl0bGU+PHNlY29uZGFyeS10aXRsZT5Kb3VybmFsIG9mIHRoZSBPcHRpY2FsIFNvY2lldHkgb2Yg
-QW1lcmljYSBBPC9zZWNvbmRhcnktdGl0bGU+PGFsdC10aXRsZT5Kb3VybmFsIG9mIHRoZSBPcHRp
-Y2FsIFNvY2lldHkgb2YgQW1lcmljYS4gQSwgT3B0aWNzLCBpbWFnZSBzY2llbmNlLCBhbmQgdmlz
-aW9uPC9hbHQtdGl0bGU+PC90aXRsZXM+PHBlcmlvZGljYWw+PGZ1bGwtdGl0bGU+Sm91cm5hbCBv
-ZiB0aGUgT3B0aWNhbCBTb2NpZXR5IG9mIEFtZXJpY2EgQTwvZnVsbC10aXRsZT48L3BlcmlvZGlj
-YWw+PHBhZ2VzPjY0Ny01MzwvcGFnZXM+PHZvbHVtZT4xNjwvdm9sdW1lPjxudW1iZXI+MzwvbnVt
-YmVyPjxrZXl3b3Jkcz48a2V5d29yZD4qQXJ0aWZhY3RzPC9rZXl3b3JkPjxrZXl3b3JkPkh1bWFu
-czwva2V5d29yZD48a2V5d29yZD4qTW9kZWxzLCBCaW9sb2dpY2FsPC9rZXl3b3JkPjxrZXl3b3Jk
-PlNlbnNvcnkgVGhyZXNob2xkcy9waHlzaW9sb2d5PC9rZXl3b3JkPjxrZXl3b3JkPlZpc2lvbiwg
-T2N1bGFyLypwaHlzaW9sb2d5PC9rZXl3b3JkPjwva2V5d29yZHM+PGRhdGVzPjx5ZWFyPjE5OTk8
-L3llYXI+PHB1Yi1kYXRlcz48ZGF0ZT5NYXI8L2RhdGU+PC9wdWItZGF0ZXM+PC9kYXRlcz48aXNi
-bj4xMDg0LTc1MjkgKFByaW50KSYjeEQ7MTA4NC03NTI5IChMaW5raW5nKTwvaXNibj48YWNjZXNz
-aW9uLW51bT4xMDA2OTA1MTwvYWNjZXNzaW9uLW51bT48dXJscz48cmVsYXRlZC11cmxzPjx1cmw+
-aHR0cDovL3d3dy5uY2JpLm5sbS5uaWguZ292L3B1Ym1lZC8xMDA2OTA1MTwvdXJsPjwvcmVsYXRl
-ZC11cmxzPjwvdXJscz48L3JlY29yZD48L0NpdGU+PC9FbmROb3RlPgB=
+Y051bT4yODwvUmVjTnVtPjxEaXNwbGF5VGV4dD4oTGVnZ2UgZXQgYWwuLCAxOTg3OyBQZWxsaSwg
+MTk5MDsgUGVsbGkgJmFtcDsgRmFyZWxsLCAxOTk5KTwvRGlzcGxheVRleHQ+PHJlY29yZD48cmVj
+LW51bWJlcj4yODwvcmVjLW51bWJlcj48Zm9yZWlnbi1rZXlzPjxrZXkgYXBwPSJFTiIgZGItaWQ9
+InpyNWZ6ZDIyMnh2dmR2ZXd4dmx2MGVlbXA1ZjVyZXpldjlwMiIgdGltZXN0YW1wPSIxNjIwMjI0
+OTk4Ij4yODwva2V5PjwvZm9yZWlnbi1rZXlzPjxyZWYtdHlwZSBuYW1lPSJKb3VybmFsIEFydGlj
+bGUiPjE3PC9yZWYtdHlwZT48Y29udHJpYnV0b3JzPjxhdXRob3JzPjxhdXRob3I+TGVnZ2UsIEcu
+IEUuPC9hdXRob3I+PGF1dGhvcj5LZXJzdGVuLCBELjwvYXV0aG9yPjxhdXRob3I+QnVyZ2Vzcywg
+QS4gRS48L2F1dGhvcj48L2F1dGhvcnM+PC9jb250cmlidXRvcnM+PHRpdGxlcz48dGl0bGU+Q29u
+dHJhc3QgZGlzY3JpbWluYXRpb24gaW4gbm9pc2U8L3RpdGxlPjxzZWNvbmRhcnktdGl0bGU+Sm91
+cm5hbCBvZiB0aGUgT3B0aWNhbCBTb2NpZXR5IG9mIEFtZXJpY2EgQTwvc2Vjb25kYXJ5LXRpdGxl
+PjwvdGl0bGVzPjxwZXJpb2RpY2FsPjxmdWxsLXRpdGxlPkpvdXJuYWwgb2YgdGhlIE9wdGljYWwg
+U29jaWV0eSBvZiBBbWVyaWNhIEE8L2Z1bGwtdGl0bGU+PC9wZXJpb2RpY2FsPjxwYWdlcz4zOTEt
+NDA0PC9wYWdlcz48dm9sdW1lPjQ8L3ZvbHVtZT48bnVtYmVyPjI8L251bWJlcj48ZGF0ZXM+PHll
+YXI+MTk4NzwveWVhcj48L2RhdGVzPjx1cmxzPjwvdXJscz48L3JlY29yZD48L0NpdGU+PENpdGU+
+PEF1dGhvcj5QZWxsaTwvQXV0aG9yPjxZZWFyPjE5OTA8L1llYXI+PFJlY051bT4yOTwvUmVjTnVt
+PjxyZWNvcmQ+PHJlYy1udW1iZXI+Mjk8L3JlYy1udW1iZXI+PGZvcmVpZ24ta2V5cz48a2V5IGFw
+cD0iRU4iIGRiLWlkPSJ6cjVmemQyMjJ4dnZkdmV3eHZsdjBlZW1wNWY1cmV6ZXY5cDIiIHRpbWVz
+dGFtcD0iMTYyMDIyNDk5OCI+Mjk8L2tleT48L2ZvcmVpZ24ta2V5cz48cmVmLXR5cGUgbmFtZT0i
+Qm9vayBTZWN0aW9uIj41PC9yZWYtdHlwZT48Y29udHJpYnV0b3JzPjxhdXRob3JzPjxhdXRob3I+
+UGVsbGksIEQuIEcuPC9hdXRob3I+PC9hdXRob3JzPjxzZWNvbmRhcnktYXV0aG9ycz48YXV0aG9y
+PkJsYWtlbW9yZSwgQy48L2F1dGhvcj48L3NlY29uZGFyeS1hdXRob3JzPjwvY29udHJpYnV0b3Jz
+Pjx0aXRsZXM+PHRpdGxlPlRoZSBxdWFudHVtIGVmZmljaWVuY3kgb2YgdmlzaW9uPC90aXRsZT48
+c2Vjb25kYXJ5LXRpdGxlPlZpc2lvbjogQ29kaW5nIGFuZCBFZmZpY2llbmN5PC9zZWNvbmRhcnkt
+dGl0bGU+PC90aXRsZXM+PHBhZ2VzPjMtMjQ8L3BhZ2VzPjxkYXRlcz48eWVhcj4xOTkwPC95ZWFy
+PjwvZGF0ZXM+PHVybHM+PC91cmxzPjwvcmVjb3JkPjwvQ2l0ZT48Q2l0ZT48QXV0aG9yPlBlbGxp
+PC9BdXRob3I+PFllYXI+MTk5OTwvWWVhcj48UmVjTnVtPjMwPC9SZWNOdW0+PElEVGV4dD4xMDA2
+OTA1MTwvSURUZXh0PjxyZWNvcmQ+PHJlYy1udW1iZXI+MzA8L3JlYy1udW1iZXI+PGZvcmVpZ24t
+a2V5cz48a2V5IGFwcD0iRU4iIGRiLWlkPSJ6cjVmemQyMjJ4dnZkdmV3eHZsdjBlZW1wNWY1cmV6
+ZXY5cDIiIHRpbWVzdGFtcD0iMTYyMDIyNDk5OCI+MzA8L2tleT48L2ZvcmVpZ24ta2V5cz48cmVm
+LXR5cGUgbmFtZT0iSm91cm5hbCBBcnRpY2xlIj4xNzwvcmVmLXR5cGU+PGNvbnRyaWJ1dG9ycz48
+YXV0aG9ycz48YXV0aG9yPlBlbGxpLCBELiBHLjwvYXV0aG9yPjxhdXRob3I+RmFyZWxsLCBCLjwv
+YXV0aG9yPjwvYXV0aG9ycz48L2NvbnRyaWJ1dG9ycz48YXV0aC1hZGRyZXNzPk5ldyBZb3JrIFVu
+aXZlcnNpdHksIE5ldyBZb3JrIDEwMDAzLCBVU0EuIGRlbmlzQHBzeWNoLm55dS5lZHU8L2F1dGgt
+YWRkcmVzcz48dGl0bGVzPjx0aXRsZT5XaHkgdXNlIG5vaXNlPzwvdGl0bGU+PHNlY29uZGFyeS10
+aXRsZT5Kb3VybmFsIG9mIHRoZSBPcHRpY2FsIFNvY2lldHkgb2YgQW1lcmljYSBBPC9zZWNvbmRh
+cnktdGl0bGU+PGFsdC10aXRsZT5Kb3VybmFsIG9mIHRoZSBPcHRpY2FsIFNvY2lldHkgb2YgQW1l
+cmljYS4gQSwgT3B0aWNzLCBpbWFnZSBzY2llbmNlLCBhbmQgdmlzaW9uPC9hbHQtdGl0bGU+PC90
+aXRsZXM+PHBlcmlvZGljYWw+PGZ1bGwtdGl0bGU+Sm91cm5hbCBvZiB0aGUgT3B0aWNhbCBTb2Np
+ZXR5IG9mIEFtZXJpY2EgQTwvZnVsbC10aXRsZT48L3BlcmlvZGljYWw+PHBhZ2VzPjY0Ny01Mzwv
+cGFnZXM+PHZvbHVtZT4xNjwvdm9sdW1lPjxudW1iZXI+MzwvbnVtYmVyPjxrZXl3b3Jkcz48a2V5
+d29yZD4qQXJ0aWZhY3RzPC9rZXl3b3JkPjxrZXl3b3JkPkh1bWFuczwva2V5d29yZD48a2V5d29y
+ZD4qTW9kZWxzLCBCaW9sb2dpY2FsPC9rZXl3b3JkPjxrZXl3b3JkPlNlbnNvcnkgVGhyZXNob2xk
+cy9waHlzaW9sb2d5PC9rZXl3b3JkPjxrZXl3b3JkPlZpc2lvbiwgT2N1bGFyLypwaHlzaW9sb2d5
+PC9rZXl3b3JkPjwva2V5d29yZHM+PGRhdGVzPjx5ZWFyPjE5OTk8L3llYXI+PHB1Yi1kYXRlcz48
+ZGF0ZT5NYXI8L2RhdGU+PC9wdWItZGF0ZXM+PC9kYXRlcz48aXNibj4xMDg0LTc1MjkgKFByaW50
+KSYjeEQ7MTA4NC03NTI5IChMaW5raW5nKTwvaXNibj48YWNjZXNzaW9uLW51bT4xMDA2OTA1MTwv
+YWNjZXNzaW9uLW51bT48dXJscz48cmVsYXRlZC11cmxzPjx1cmw+aHR0cDovL3d3dy5uY2JpLm5s
+bS5uaWguZ292L3B1Ym1lZC8xMDA2OTA1MTwvdXJsPjwvcmVsYXRlZC11cmxzPjwvdXJscz48L3Jl
+Y29yZD48L0NpdGU+PC9FbmROb3RlPgB=
 </w:fldData>
         </w:fldChar>
       </w:r>
@@ -11949,132 +11947,129 @@
         </w:rPr>
         <w:fldChar w:fldCharType="begin">
           <w:fldData xml:space="preserve">PEVuZE5vdGU+PENpdGU+PEF1dGhvcj5IZW5uaW5nPC9BdXRob3I+PFllYXI+MTk4MTwvWWVhcj48
-UmVjTnVtPjI1MzI8L1JlY051bT48SURUZXh0PjcyNDEyNTk8L0lEVGV4dD48RGlzcGxheVRleHQ+
-KEhlbm5pbmcsIEhlcnR6LCAmYW1wOyBIaW50b24sIDE5ODE7IExvc2FkYSAmYW1wOyBNdWxsZW4s
-IDE5OTU7IE5hY2htaWFzLCAxOTk5OyBSb3ZhbW8sIEZyYW5zc2lsYSwgJmFtcDsgTmFzYW5lbiwg
-MTk5MjsgUm92YW1vLCBSYW5pbmVuLCAmYW1wOyBEb25uZXIsIDE5OTkpPC9EaXNwbGF5VGV4dD48
-cmVjb3JkPjxyZWMtbnVtYmVyPjI1MzI8L3JlYy1udW1iZXI+PGZvcmVpZ24ta2V5cz48a2V5IGFw
-cD0iRU4iIGRiLWlkPSI1OTJkcHQyZjU5MHgwbWV6dGUzNWY1ZndlZjBydHAyeHNmcnoiIHRpbWVz
-dGFtcD0iMTYxODk0ODQ5OSI+MjUzMjwva2V5PjwvZm9yZWlnbi1rZXlzPjxyZWYtdHlwZSBuYW1l
-PSJKb3VybmFsIEFydGljbGUiPjE3PC9yZWYtdHlwZT48Y29udHJpYnV0b3JzPjxhdXRob3JzPjxh
-dXRob3I+SGVubmluZywgRy5CLjwvYXV0aG9yPjxhdXRob3I+SGVydHosIEIuRy48L2F1dGhvcj48
-YXV0aG9yPkhpbnRvbiwgSi4gTC48L2F1dGhvcj48L2F1dGhvcnM+PC9jb250cmlidXRvcnM+PHRp
-dGxlcz48dGl0bGU+RWZmZWN0cyBvZiBkaWZmZXJlbnQgaHlwb3RoZXRpY2FsIGRldGVjdGlvbiBt
-ZWNoYW5pc21zIG9uIHRoZSBzaGFwZSBvZiBzcGF0aWFsLWZyZXF1ZW5jeSBmaWx0ZXJzIGluZmVy
-cmVkIGZyb20gbWFza2luZyBleHBlcmltZW50czogSS4gTm9pc2UgbWFza3M8L3RpdGxlPjxzZWNv
-bmRhcnktdGl0bGU+Sm91cm5hbCBvZiB0aGUgT3B0aWNhbCBTb2NpZXR5IG9mIEFtZXJpY2E8L3Nl
-Y29uZGFyeS10aXRsZT48YWx0LXRpdGxlPkogT3B0IFNvYyBBbTwvYWx0LXRpdGxlPjwvdGl0bGVz
-PjxwZXJpb2RpY2FsPjxmdWxsLXRpdGxlPkpvdXJuYWwgb2YgdGhlIE9wdGljYWwgU29jaWV0eSBv
-ZiBBbWVyaWNhPC9mdWxsLXRpdGxlPjwvcGVyaW9kaWNhbD48YWx0LXBlcmlvZGljYWw+PGZ1bGwt
-dGl0bGU+SiBPcHQgU29jIEFtPC9mdWxsLXRpdGxlPjwvYWx0LXBlcmlvZGljYWw+PHBhZ2VzPjU3
-NC01ODE8L3BhZ2VzPjx2b2x1bWU+NzE8L3ZvbHVtZT48bnVtYmVyPjU8L251bWJlcj48a2V5d29y
-ZHM+PGtleXdvcmQ+SHVtYW5zPC9rZXl3b3JkPjxrZXl3b3JkPk1vZGVscywgQmlvbG9naWNhbDwv
-a2V5d29yZD48a2V5d29yZD5QYXR0ZXJuIFJlY29nbml0aW9uLCBWaXN1YWw8L2tleXdvcmQ+PGtl
-eXdvcmQ+KlZpc3VhbCBQZXJjZXB0aW9uL3BoIFtQaHlzaW9sb2d5XTwva2V5d29yZD48L2tleXdv
-cmRzPjxkYXRlcz48eWVhcj4xOTgxPC95ZWFyPjxwdWItZGF0ZXM+PGRhdGU+TWF5PC9kYXRlPjwv
-cHViLWRhdGVzPjwvZGF0ZXM+PGlzYm4+MDAzMC0zOTQxIChQcmludCkmI3hEOzAwMzAtMzk0MSAo
-TGlua2luZyk8L2lzYm4+PGFjY2Vzc2lvbi1udW0+NzI0MTI1OTwvYWNjZXNzaW9uLW51bT48dXJs
-cz48cmVsYXRlZC11cmxzPjx1cmw+aHR0cDovL3d3dy5uY2JpLm5sbS5uaWguZ292L3B1Ym1lZC83
-MjQxMjU5PC91cmw+PC9yZWxhdGVkLXVybHM+PC91cmxzPjxsYW5ndWFnZT5FbmdsaXNoPC9sYW5n
-dWFnZT48L3JlY29yZD48L0NpdGU+PENpdGU+PEF1dGhvcj5Sb3ZhbW88L0F1dGhvcj48WWVhcj4x
-OTkyPC9ZZWFyPjxSZWNOdW0+MjUzMzwvUmVjTnVtPjxyZWNvcmQ+PHJlYy1udW1iZXI+MjUzMzwv
-cmVjLW51bWJlcj48Zm9yZWlnbi1rZXlzPjxrZXkgYXBwPSJFTiIgZGItaWQ9IjU5MmRwdDJmNTkw
-eDBtZXp0ZTM1ZjVmd2VmMHJ0cDJ4c2ZyeiIgdGltZXN0YW1wPSIxNjE4OTQ4OTMzIj4yNTMzPC9r
-ZXk+PC9mb3JlaWduLWtleXM+PHJlZi10eXBlIG5hbWU9IkpvdXJuYWwgQXJ0aWNsZSI+MTc8L3Jl
-Zi10eXBlPjxjb250cmlidXRvcnM+PGF1dGhvcnM+PGF1dGhvcj5Sb3ZhbW8sIEouPC9hdXRob3I+
-PGF1dGhvcj5GcmFuc3NpbGEsIFIuPC9hdXRob3I+PGF1dGhvcj5OYXNhbmVuLCBSLjwvYXV0aG9y
-PjwvYXV0aG9ycz48L2NvbnRyaWJ1dG9ycz48dGl0bGVzPjx0aXRsZT5Db250cmFzdCBzZW5zaXRp
-dml0eSBhcyBhIGZ1bmN0aW9uIG9mIHNwYXRpYWwgZnJlcXVlbmN5LCB2aWV3aW5nIGRpc3RhbmNl
-IGFuZCBlY2NlbnRyaWNpdHkgd2l0aCBhbmQgd2l0aG91dCBzcGF0aWFsIG5vaXNlPC90aXRsZT48
-c2Vjb25kYXJ5LXRpdGxlPlZpc2lvbiBSZXNlYXJjaDwvc2Vjb25kYXJ5LXRpdGxlPjxzaG9ydC10
-aXRsZT5Db250cmFzdCBTZW5zaXRpdml0eSBBcyBBIEZ1bmN0aW9uIE9mIFNwYXRpYWwgRnJlcXVl
-bmN5LCBWaWV3aW5nIERpc3RhbmNlIEFuZCBFY2NlbnRyaWNpdHkgV2l0aCBBbmQgV2l0aG91dCBT
-cGF0aWFsIE5vaXNlPC9zaG9ydC10aXRsZT48L3RpdGxlcz48cGVyaW9kaWNhbD48ZnVsbC10aXRs
-ZT5WaXNpb24gcmVzZWFyY2g8L2Z1bGwtdGl0bGU+PC9wZXJpb2RpY2FsPjxwYWdlcz42MzEtNjM3
-PC9wYWdlcz48dm9sdW1lPjMyPC92b2x1bWU+PG51bWJlcj40PC9udW1iZXI+PGRhdGVzPjx5ZWFy
-PjE5OTI8L3llYXI+PHB1Yi1kYXRlcz48ZGF0ZT5BcHI8L2RhdGU+PC9wdWItZGF0ZXM+PC9kYXRl
-cz48bGFiZWw+Um92YW1vMTk5MkNvbnRyYXN0U2Vuc2l0aXZpdHlBczwvbGFiZWw+PHVybHM+PC91
-cmxzPjwvcmVjb3JkPjwvQ2l0ZT48Q2l0ZT48QXV0aG9yPkxvc2FkYTwvQXV0aG9yPjxZZWFyPjE5
-OTU8L1llYXI+PFJlY051bT4yNTM0PC9SZWNOdW0+PElEVGV4dD5XT1M6QTE5OTVRRDQxOTAwMDA3
-PC9JRFRleHQ+PHJlY29yZD48cmVjLW51bWJlcj4yNTM0PC9yZWMtbnVtYmVyPjxmb3JlaWduLWtl
-eXM+PGtleSBhcHA9IkVOIiBkYi1pZD0iNTkyZHB0MmY1OTB4MG1lenRlMzVmNWZ3ZWYwcnRwMnhz
-ZnJ6IiB0aW1lc3RhbXA9IjE2MTg5NDkwMDciPjI1MzQ8L2tleT48L2ZvcmVpZ24ta2V5cz48cmVm
-LXR5cGUgbmFtZT0iSm91cm5hbCBBcnRpY2xlIj4xNzwvcmVmLXR5cGU+PGNvbnRyaWJ1dG9ycz48
-YXV0aG9ycz48YXV0aG9yPkxvc2FkYSwgTS4gQS48L2F1dGhvcj48YXV0aG9yPk11bGxlbiwgSy4g
-VC48L2F1dGhvcj48L2F1dGhvcnM+PC9jb250cmlidXRvcnM+PGF1dGgtYWRkcmVzcz5Mb3NhZGEs
-IE1hJiN4RDtNY2dpbGwgVW5pdixEZXB0IE9waHRoYWxtb2wgSDQxNCw2ODcgUGluZSBBdmUgVyxN
-b250cmVhbCxQcSBIM2EgMWExLENhbmFkYSYjeEQ7TWNnaWxsIFVuaXYsRGVwdCBPcGh0aGFsbW9s
-IEg0MTQsNjg3IFBpbmUgQXZlIFcsTW9udHJlYWwsUHEgSDNhIDFhMSxDYW5hZGE8L2F1dGgtYWRk
-cmVzcz48dGl0bGVzPjx0aXRsZT5Db2xvciBhbmQgbHVtaW5hbmNlIHNwYXRpYWwgdHVuaW5nIGVz
-dGltYXRlZCBieSBub2lzZSBtYXNraW5nIGluIHRoZSBhYnNlbmNlIG9mIG9mZi1mcmVxdWVuY3kg
-bG9va2luZzwvdGl0bGU+PHNlY29uZGFyeS10aXRsZT5Kb3VybmFsIG9mIHRoZSBPcHRpY2FsIFNv
-Y2lldHkgb2YgQW1lcmljYSBBPC9zZWNvbmRhcnktdGl0bGU+PGFsdC10aXRsZT5KIE9wdCBTb2Mg
-QW0gQTwvYWx0LXRpdGxlPjwvdGl0bGVzPjxwZXJpb2RpY2FsPjxmdWxsLXRpdGxlPkpvdXJuYWwg
-b2YgdGhlIE9wdGljYWwgU29jaWV0eSBvZiBBbWVyaWNhIEE8L2Z1bGwtdGl0bGU+PC9wZXJpb2Rp
-Y2FsPjxhbHQtcGVyaW9kaWNhbD48ZnVsbC10aXRsZT5KIE9wdCBTb2MgQW0gQTwvZnVsbC10aXRs
-ZT48L2FsdC1wZXJpb2RpY2FsPjxwYWdlcz4yNTAtMjYwPC9wYWdlcz48dm9sdW1lPjEyPC92b2x1
-bWU+PG51bWJlcj4yPC9udW1iZXI+PGtleXdvcmRzPjxrZXl3b3JkPmNvbG9yIHZpc2lvbjwva2V5
-d29yZD48a2V5d29yZD5ub2lzZSBtYXNraW5nPC9rZXl3b3JkPjxrZXl3b3JkPnNwYXRpYWwgdHVu
-aW5nPC9rZXl3b3JkPjxrZXl3b3JkPmlzb2x1bWluYW5jZTwva2V5d29yZD48a2V5d29yZD5odW1h
-bi12aXNpb248L2tleXdvcmQ+PGtleXdvcmQ+Y29udHJhc3QgZGV0ZWN0aW9uPC9rZXl3b3JkPjxr
-ZXl3b3JkPnBhdHRlcm4gbWFza2luZzwva2V5d29yZD48a2V5d29yZD5iaW5vY3VsYXIgZGlzcGFy
-aXR5PC9rZXl3b3JkPjxrZXl3b3JkPnZpc3VhbCBub2lzZTwva2V5d29yZD48a2V5d29yZD5tZWNo
-YW5pc21zPC9rZXl3b3JkPjxrZXl3b3JkPmRpc2NyaW1pbmF0aW9uPC9rZXl3b3JkPjxrZXl3b3Jk
-PmNoYW5uZWxzPC9rZXl3b3JkPjxrZXl3b3JkPmdyYXRpbmdzPC9rZXl3b3JkPjxrZXl3b3JkPnNl
-bGVjdGl2aXR5PC9rZXl3b3JkPjwva2V5d29yZHM+PGRhdGVzPjx5ZWFyPjE5OTU8L3llYXI+PHB1
-Yi1kYXRlcz48ZGF0ZT5GZWI8L2RhdGU+PC9wdWItZGF0ZXM+PC9kYXRlcz48aXNibj4wNzQwLTMy
-MzI8L2lzYm4+PGFjY2Vzc2lvbi1udW0+V09TOkExOTk1UUQ0MTkwMDAwNzwvYWNjZXNzaW9uLW51
-bT48dXJscz48cmVsYXRlZC11cmxzPjx1cmw+Jmx0O0dvIHRvIElTSSZndDs6Ly9XT1M6QTE5OTVR
-RDQxOTAwMDA3PC91cmw+PC9yZWxhdGVkLXVybHM+PC91cmxzPjxlbGVjdHJvbmljLXJlc291cmNl
-LW51bT5Eb2kgMTAuMTM2NC9Kb3NhYS4xMi4wMDAyNTA8L2VsZWN0cm9uaWMtcmVzb3VyY2UtbnVt
-PjxsYW5ndWFnZT5FbmdsaXNoPC9sYW5ndWFnZT48L3JlY29yZD48L0NpdGU+PENpdGU+PEF1dGhv
-cj5OYWNobWlhczwvQXV0aG9yPjxZZWFyPjE5OTk8L1llYXI+PFJlY051bT4yNTMxPC9SZWNOdW0+
-PElEVGV4dD4xMDM0MzgzMTwvSURUZXh0PjxyZWNvcmQ+PHJlYy1udW1iZXI+MjUzMTwvcmVjLW51
-bWJlcj48Zm9yZWlnbi1rZXlzPjxrZXkgYXBwPSJFTiIgZGItaWQ9IjU5MmRwdDJmNTkweDBtZXp0
-ZTM1ZjVmd2VmMHJ0cDJ4c2ZyeiIgdGltZXN0YW1wPSIxNjE4OTQ4MzcwIj4yNTMxPC9rZXk+PC9m
-b3JlaWduLWtleXM+PHJlZi10eXBlIG5hbWU9IkpvdXJuYWwgQXJ0aWNsZSI+MTc8L3JlZi10eXBl
-Pjxjb250cmlidXRvcnM+PGF1dGhvcnM+PGF1dGhvcj5OYWNobWlhcywgSi48L2F1dGhvcj48L2F1
-dGhvcnM+PC9jb250cmlidXRvcnM+PGF1dGgtYWRkcmVzcz5EZXBhcnRtZW50IG9mIFBzeWNob2xv
-Z3ksIFVuaXZlcnNpdHkgb2YgUGVubnN5bHZhbmlhLCBQaGlsYWRlbHBoaWEgMTkxMDQtNjIyOCwg
-VVNBLiBuYWNobWlhc0Bwc3ljaC51cGVubi5lZHU8L2F1dGgtYWRkcmVzcz48dGl0bGVzPjx0aXRs
-ZT5Ib3cgaXMgYSBncmF0aW5nIGRldGVjdGVkIG9uIGEgbmFycm93YmFuZCBub2lzZSBtYXNrZXI/
-PC90aXRsZT48c2Vjb25kYXJ5LXRpdGxlPlZpc2lvbiBSZXNlYXJjaDwvc2Vjb25kYXJ5LXRpdGxl
-PjxhbHQtdGl0bGU+VmlzaW9uIHJlc2VhcmNoPC9hbHQtdGl0bGU+PC90aXRsZXM+PHBlcmlvZGlj
-YWw+PGZ1bGwtdGl0bGU+VmlzaW9uIHJlc2VhcmNoPC9mdWxsLXRpdGxlPjwvcGVyaW9kaWNhbD48
-YWx0LXBlcmlvZGljYWw+PGZ1bGwtdGl0bGU+VmlzaW9uIHJlc2VhcmNoPC9mdWxsLXRpdGxlPjwv
-YWx0LXBlcmlvZGljYWw+PHBhZ2VzPjExMzMtMTE0MjwvcGFnZXM+PHZvbHVtZT4zOTwvdm9sdW1l
-PjxudW1iZXI+NjwvbnVtYmVyPjxrZXl3b3Jkcz48a2V5d29yZD4qQ29tcHV0ZXIgU2ltdWxhdGlv
-bjwva2V5d29yZD48a2V5d29yZD5Db250cmFzdCBTZW5zaXRpdml0eS9waHlzaW9sb2d5PC9rZXl3
-b3JkPjxrZXl3b3JkPipDdWVzPC9rZXl3b3JkPjxrZXl3b3JkPkh1bWFuczwva2V5d29yZD48a2V5
-d29yZD5Qc3ljaG9sb2dpY2FsIFRlc3RzPC9rZXl3b3JkPjxrZXl3b3JkPlNlbnNvcnkgVGhyZXNo
-b2xkcy9waHlzaW9sb2d5PC9rZXl3b3JkPjxrZXl3b3JkPlZpc3VhbCBQZXJjZXB0aW9uLypwaHlz
-aW9sb2d5PC9rZXl3b3JkPjwva2V5d29yZHM+PGRhdGVzPjx5ZWFyPjE5OTk8L3llYXI+PHB1Yi1k
-YXRlcz48ZGF0ZT5NYXI8L2RhdGU+PC9wdWItZGF0ZXM+PC9kYXRlcz48aXNibj4wMDQyLTY5ODkg
-KFByaW50KTwvaXNibj48YWNjZXNzaW9uLW51bT4xMDM0MzgzMTwvYWNjZXNzaW9uLW51bT48dXJs
-cz48cmVsYXRlZC11cmxzPjx1cmw+aHR0cDovL3d3dy5uY2JpLm5sbS5uaWguZ292L2VudHJlei9x
-dWVyeS5mY2dpP2NtZD1SZXRyaWV2ZSZhbXA7ZGI9UHViTWVkJmFtcDtkb3B0PUNpdGF0aW9uJmFt
-cDtsaXN0X3VpZHM9MTAzNDM4MzEgPC91cmw+PHVybD5odHRwOi8vYWMuZWxzLWNkbi5jb20vUzAw
-NDI2OTg5OTgwMDE2NjcvMS1zMi4wLVMwMDQyNjk4OTk4MDAxNjY3LW1haW4ucGRmP190aWQ9ZDlj
-MzBjOGEtZGE5NC0xMWUyLThmM2ItMDAwMDBhYWNiMzYyJmFtcDthY2RuYXQ9MTM3MTgzNDU0Ml83
-NzIyYzM5NGEzM2NmYTM0NTU3YjgwNjY0MTExZjA4ODwvdXJsPjwvcmVsYXRlZC11cmxzPjwvdXJs
-cz48bGFuZ3VhZ2U+ZW5nPC9sYW5ndWFnZT48L3JlY29yZD48L0NpdGU+PENpdGU+PEF1dGhvcj5S
-b3ZhbW88L0F1dGhvcj48WWVhcj4xOTk5PC9ZZWFyPjxSZWNOdW0+MjUzMDwvUmVjTnVtPjxyZWNv
-cmQ+PHJlYy1udW1iZXI+MjUzMDwvcmVjLW51bWJlcj48Zm9yZWlnbi1rZXlzPjxrZXkgYXBwPSJF
-TiIgZGItaWQ9IjU5MmRwdDJmNTkweDBtZXp0ZTM1ZjVmd2VmMHJ0cDJ4c2ZyeiIgdGltZXN0YW1w
-PSIxNjE4OTQ4MzA5Ij4yNTMwPC9rZXk+PC9mb3JlaWduLWtleXM+PHJlZi10eXBlIG5hbWU9Ikpv
-dXJuYWwgQXJ0aWNsZSI+MTc8L3JlZi10eXBlPjxjb250cmlidXRvcnM+PGF1dGhvcnM+PGF1dGhv
-cj5Sb3ZhbW8sIEouPC9hdXRob3I+PGF1dGhvcj5SYW5pbmVuLCBBLjwvYXV0aG9yPjxhdXRob3I+
-RG9ubmVyLCBLLjwvYXV0aG9yPjwvYXV0aG9ycz48L2NvbnRyaWJ1dG9ycz48dGl0bGVzPjx0aXRs
-ZT5UaGUgZWZmZWN0cyBvZiB0ZW1wb3JhbCBub2lzZSBhbmQgcmV0aW5hbCBsdW1pbmFuY2Ugb24g
-Zm92ZWFsIGZsaWNrZXIgc2Vuc2l0aXZpdHk8L3RpdGxlPjxzZWNvbmRhcnktdGl0bGU+VmlzaW9u
-IFJlc2VhcmNoPC9zZWNvbmRhcnktdGl0bGU+PC90aXRsZXM+PHBlcmlvZGljYWw+PGZ1bGwtdGl0
-bGU+VmlzaW9uIHJlc2VhcmNoPC9mdWxsLXRpdGxlPjwvcGVyaW9kaWNhbD48cGFnZXM+NTMzLTUz
-OTwvcGFnZXM+PHZvbHVtZT4zOTwvdm9sdW1lPjxkYXRlcz48eWVhcj4xOTk5PC95ZWFyPjwvZGF0
-ZXM+PHVybHM+PHJlbGF0ZWQtdXJscz48dXJsPmh0dHA6Ly9hYy5lbHMtY2RuLmNvbS9TMDA0MjY5
-ODk5ODAwMTIwNS8xLXMyLjAtUzAwNDI2OTg5OTgwMDEyMDUtbWFpbi5wZGY/X3RpZD1mMTcyNjQ1
-YS1kYjM2LTExZTItOGFlOS0wMDAwMGFhYjBmMDEmYW1wO2FjZG5hdD0xMzcxOTA0MTYwXzc5Y2Qw
-NDE4MzYxMzY4NmRhMDU2YWM1M2YyMzFiNTRlPC91cmw+PC9yZWxhdGVkLXVybHM+PC91cmxzPjwv
-cmVjb3JkPjwvQ2l0ZT48L0VuZE5vdGU+
+UmVjTnVtPjM5PC9SZWNOdW0+PElEVGV4dD43MjQxMjU5PC9JRFRleHQ+PERpc3BsYXlUZXh0PihI
+ZW5uaW5nLCBIZXJ0eiwgJmFtcDsgSGludG9uLCAxOTgxOyBMb3NhZGEgJmFtcDsgTXVsbGVuLCAx
+OTk1OyBOYWNobWlhcywgMTk5OTsgUm92YW1vLCBGcmFuc3NpbGEsICZhbXA7IE5hc2FuZW4sIDE5
+OTI7IFJvdmFtbywgUmFuaW5lbiwgJmFtcDsgRG9ubmVyLCAxOTk5KTwvRGlzcGxheVRleHQ+PHJl
+Y29yZD48cmVjLW51bWJlcj4zOTwvcmVjLW51bWJlcj48Zm9yZWlnbi1rZXlzPjxrZXkgYXBwPSJF
+TiIgZGItaWQ9InpyNWZ6ZDIyMnh2dmR2ZXd4dmx2MGVlbXA1ZjVyZXpldjlwMiIgdGltZXN0YW1w
+PSIxNjIwMjI0OTk4Ij4zOTwva2V5PjwvZm9yZWlnbi1rZXlzPjxyZWYtdHlwZSBuYW1lPSJKb3Vy
+bmFsIEFydGljbGUiPjE3PC9yZWYtdHlwZT48Y29udHJpYnV0b3JzPjxhdXRob3JzPjxhdXRob3I+
+SGVubmluZywgRy5CLjwvYXV0aG9yPjxhdXRob3I+SGVydHosIEIuRy48L2F1dGhvcj48YXV0aG9y
+PkhpbnRvbiwgSi4gTC48L2F1dGhvcj48L2F1dGhvcnM+PC9jb250cmlidXRvcnM+PHRpdGxlcz48
+dGl0bGU+RWZmZWN0cyBvZiBkaWZmZXJlbnQgaHlwb3RoZXRpY2FsIGRldGVjdGlvbiBtZWNoYW5p
+c21zIG9uIHRoZSBzaGFwZSBvZiBzcGF0aWFsLWZyZXF1ZW5jeSBmaWx0ZXJzIGluZmVycmVkIGZy
+b20gbWFza2luZyBleHBlcmltZW50czogSS4gTm9pc2UgbWFza3M8L3RpdGxlPjxzZWNvbmRhcnkt
+dGl0bGU+Sm91cm5hbCBvZiB0aGUgT3B0aWNhbCBTb2NpZXR5IG9mIEFtZXJpY2E8L3NlY29uZGFy
+eS10aXRsZT48YWx0LXRpdGxlPkogT3B0IFNvYyBBbTwvYWx0LXRpdGxlPjwvdGl0bGVzPjxwZXJp
+b2RpY2FsPjxmdWxsLXRpdGxlPkpvdXJuYWwgb2YgdGhlIE9wdGljYWwgU29jaWV0eSBvZiBBbWVy
+aWNhPC9mdWxsLXRpdGxlPjwvcGVyaW9kaWNhbD48cGFnZXM+NTc0LTU4MTwvcGFnZXM+PHZvbHVt
+ZT43MTwvdm9sdW1lPjxudW1iZXI+NTwvbnVtYmVyPjxrZXl3b3Jkcz48a2V5d29yZD5IdW1hbnM8
+L2tleXdvcmQ+PGtleXdvcmQ+TW9kZWxzLCBCaW9sb2dpY2FsPC9rZXl3b3JkPjxrZXl3b3JkPlBh
+dHRlcm4gUmVjb2duaXRpb24sIFZpc3VhbDwva2V5d29yZD48a2V5d29yZD4qVmlzdWFsIFBlcmNl
+cHRpb24vcGggW1BoeXNpb2xvZ3ldPC9rZXl3b3JkPjwva2V5d29yZHM+PGRhdGVzPjx5ZWFyPjE5
+ODE8L3llYXI+PHB1Yi1kYXRlcz48ZGF0ZT5NYXk8L2RhdGU+PC9wdWItZGF0ZXM+PC9kYXRlcz48
+aXNibj4wMDMwLTM5NDEgKFByaW50KSYjeEQ7MDAzMC0zOTQxIChMaW5raW5nKTwvaXNibj48YWNj
+ZXNzaW9uLW51bT43MjQxMjU5PC9hY2Nlc3Npb24tbnVtPjx1cmxzPjxyZWxhdGVkLXVybHM+PHVy
+bD5odHRwOi8vd3d3Lm5jYmkubmxtLm5paC5nb3YvcHVibWVkLzcyNDEyNTk8L3VybD48L3JlbGF0
+ZWQtdXJscz48L3VybHM+PGxhbmd1YWdlPkVuZ2xpc2g8L2xhbmd1YWdlPjwvcmVjb3JkPjwvQ2l0
+ZT48Q2l0ZT48QXV0aG9yPlJvdmFtbzwvQXV0aG9yPjxZZWFyPjE5OTI8L1llYXI+PFJlY051bT40
+MDwvUmVjTnVtPjxyZWNvcmQ+PHJlYy1udW1iZXI+NDA8L3JlYy1udW1iZXI+PGZvcmVpZ24ta2V5
+cz48a2V5IGFwcD0iRU4iIGRiLWlkPSJ6cjVmemQyMjJ4dnZkdmV3eHZsdjBlZW1wNWY1cmV6ZXY5
+cDIiIHRpbWVzdGFtcD0iMTYyMDIyNDk5OCI+NDA8L2tleT48L2ZvcmVpZ24ta2V5cz48cmVmLXR5
+cGUgbmFtZT0iSm91cm5hbCBBcnRpY2xlIj4xNzwvcmVmLXR5cGU+PGNvbnRyaWJ1dG9ycz48YXV0
+aG9ycz48YXV0aG9yPlJvdmFtbywgSi48L2F1dGhvcj48YXV0aG9yPkZyYW5zc2lsYSwgUi48L2F1
+dGhvcj48YXV0aG9yPk5hc2FuZW4sIFIuPC9hdXRob3I+PC9hdXRob3JzPjwvY29udHJpYnV0b3Jz
+Pjx0aXRsZXM+PHRpdGxlPkNvbnRyYXN0IHNlbnNpdGl2aXR5IGFzIGEgZnVuY3Rpb24gb2Ygc3Bh
+dGlhbCBmcmVxdWVuY3ksIHZpZXdpbmcgZGlzdGFuY2UgYW5kIGVjY2VudHJpY2l0eSB3aXRoIGFu
+ZCB3aXRob3V0IHNwYXRpYWwgbm9pc2U8L3RpdGxlPjxzZWNvbmRhcnktdGl0bGU+VmlzaW9uIFJl
+c2VhcmNoPC9zZWNvbmRhcnktdGl0bGU+PHNob3J0LXRpdGxlPkNvbnRyYXN0IFNlbnNpdGl2aXR5
+IEFzIEEgRnVuY3Rpb24gT2YgU3BhdGlhbCBGcmVxdWVuY3ksIFZpZXdpbmcgRGlzdGFuY2UgQW5k
+IEVjY2VudHJpY2l0eSBXaXRoIEFuZCBXaXRob3V0IFNwYXRpYWwgTm9pc2U8L3Nob3J0LXRpdGxl
+PjwvdGl0bGVzPjxwZXJpb2RpY2FsPjxmdWxsLXRpdGxlPlZpc2lvbiBSZXNlYXJjaDwvZnVsbC10
+aXRsZT48L3BlcmlvZGljYWw+PHBhZ2VzPjYzMS02Mzc8L3BhZ2VzPjx2b2x1bWU+MzI8L3ZvbHVt
+ZT48bnVtYmVyPjQ8L251bWJlcj48ZGF0ZXM+PHllYXI+MTk5MjwveWVhcj48cHViLWRhdGVzPjxk
+YXRlPkFwcjwvZGF0ZT48L3B1Yi1kYXRlcz48L2RhdGVzPjxsYWJlbD5Sb3ZhbW8xOTkyQ29udHJh
+c3RTZW5zaXRpdml0eUFzPC9sYWJlbD48dXJscz48L3VybHM+PC9yZWNvcmQ+PC9DaXRlPjxDaXRl
+PjxBdXRob3I+TG9zYWRhPC9BdXRob3I+PFllYXI+MTk5NTwvWWVhcj48UmVjTnVtPjQxPC9SZWNO
+dW0+PElEVGV4dD5XT1M6QTE5OTVRRDQxOTAwMDA3PC9JRFRleHQ+PHJlY29yZD48cmVjLW51bWJl
+cj40MTwvcmVjLW51bWJlcj48Zm9yZWlnbi1rZXlzPjxrZXkgYXBwPSJFTiIgZGItaWQ9InpyNWZ6
+ZDIyMnh2dmR2ZXd4dmx2MGVlbXA1ZjVyZXpldjlwMiIgdGltZXN0YW1wPSIxNjIwMjI0OTk4Ij40
+MTwva2V5PjwvZm9yZWlnbi1rZXlzPjxyZWYtdHlwZSBuYW1lPSJKb3VybmFsIEFydGljbGUiPjE3
+PC9yZWYtdHlwZT48Y29udHJpYnV0b3JzPjxhdXRob3JzPjxhdXRob3I+TG9zYWRhLCBNLiBBLjwv
+YXV0aG9yPjxhdXRob3I+TXVsbGVuLCBLLiBULjwvYXV0aG9yPjwvYXV0aG9ycz48L2NvbnRyaWJ1
+dG9ycz48YXV0aC1hZGRyZXNzPkxvc2FkYSwgTWEmI3hEO01jZ2lsbCBVbml2LERlcHQgT3BodGhh
+bG1vbCBINDE0LDY4NyBQaW5lIEF2ZSBXLE1vbnRyZWFsLFBxIEgzYSAxYTEsQ2FuYWRhJiN4RDtN
+Y2dpbGwgVW5pdixEZXB0IE9waHRoYWxtb2wgSDQxNCw2ODcgUGluZSBBdmUgVyxNb250cmVhbCxQ
+cSBIM2EgMWExLENhbmFkYTwvYXV0aC1hZGRyZXNzPjx0aXRsZXM+PHRpdGxlPkNvbG9yIGFuZCBs
+dW1pbmFuY2Ugc3BhdGlhbCB0dW5pbmcgZXN0aW1hdGVkIGJ5IG5vaXNlIG1hc2tpbmcgaW4gdGhl
+IGFic2VuY2Ugb2Ygb2ZmLWZyZXF1ZW5jeSBsb29raW5nPC90aXRsZT48c2Vjb25kYXJ5LXRpdGxl
+PkpvdXJuYWwgb2YgdGhlIE9wdGljYWwgU29jaWV0eSBvZiBBbWVyaWNhIEE8L3NlY29uZGFyeS10
+aXRsZT48YWx0LXRpdGxlPkogT3B0IFNvYyBBbSBBPC9hbHQtdGl0bGU+PC90aXRsZXM+PHBlcmlv
+ZGljYWw+PGZ1bGwtdGl0bGU+Sm91cm5hbCBvZiB0aGUgT3B0aWNhbCBTb2NpZXR5IG9mIEFtZXJp
+Y2EgQTwvZnVsbC10aXRsZT48L3BlcmlvZGljYWw+PHBhZ2VzPjI1MC0yNjA8L3BhZ2VzPjx2b2x1
+bWU+MTI8L3ZvbHVtZT48bnVtYmVyPjI8L251bWJlcj48a2V5d29yZHM+PGtleXdvcmQ+Y29sb3Ig
+dmlzaW9uPC9rZXl3b3JkPjxrZXl3b3JkPm5vaXNlIG1hc2tpbmc8L2tleXdvcmQ+PGtleXdvcmQ+
+c3BhdGlhbCB0dW5pbmc8L2tleXdvcmQ+PGtleXdvcmQ+aXNvbHVtaW5hbmNlPC9rZXl3b3JkPjxr
+ZXl3b3JkPmh1bWFuLXZpc2lvbjwva2V5d29yZD48a2V5d29yZD5jb250cmFzdCBkZXRlY3Rpb248
+L2tleXdvcmQ+PGtleXdvcmQ+cGF0dGVybiBtYXNraW5nPC9rZXl3b3JkPjxrZXl3b3JkPmJpbm9j
+dWxhciBkaXNwYXJpdHk8L2tleXdvcmQ+PGtleXdvcmQ+dmlzdWFsIG5vaXNlPC9rZXl3b3JkPjxr
+ZXl3b3JkPm1lY2hhbmlzbXM8L2tleXdvcmQ+PGtleXdvcmQ+ZGlzY3JpbWluYXRpb248L2tleXdv
+cmQ+PGtleXdvcmQ+Y2hhbm5lbHM8L2tleXdvcmQ+PGtleXdvcmQ+Z3JhdGluZ3M8L2tleXdvcmQ+
+PGtleXdvcmQ+c2VsZWN0aXZpdHk8L2tleXdvcmQ+PC9rZXl3b3Jkcz48ZGF0ZXM+PHllYXI+MTk5
+NTwveWVhcj48cHViLWRhdGVzPjxkYXRlPkZlYjwvZGF0ZT48L3B1Yi1kYXRlcz48L2RhdGVzPjxp
+c2JuPjA3NDAtMzIzMjwvaXNibj48YWNjZXNzaW9uLW51bT5XT1M6QTE5OTVRRDQxOTAwMDA3PC9h
+Y2Nlc3Npb24tbnVtPjx1cmxzPjxyZWxhdGVkLXVybHM+PHVybD4mbHQ7R28gdG8gSVNJJmd0Ozov
+L1dPUzpBMTk5NVFENDE5MDAwMDc8L3VybD48L3JlbGF0ZWQtdXJscz48L3VybHM+PGVsZWN0cm9u
+aWMtcmVzb3VyY2UtbnVtPkRvaSAxMC4xMzY0L0pvc2FhLjEyLjAwMDI1MDwvZWxlY3Ryb25pYy1y
+ZXNvdXJjZS1udW0+PGxhbmd1YWdlPkVuZ2xpc2g8L2xhbmd1YWdlPjwvcmVjb3JkPjwvQ2l0ZT48
+Q2l0ZT48QXV0aG9yPk5hY2htaWFzPC9BdXRob3I+PFllYXI+MTk5OTwvWWVhcj48UmVjTnVtPjQy
+PC9SZWNOdW0+PElEVGV4dD4xMDM0MzgzMTwvSURUZXh0PjxyZWNvcmQ+PHJlYy1udW1iZXI+NDI8
+L3JlYy1udW1iZXI+PGZvcmVpZ24ta2V5cz48a2V5IGFwcD0iRU4iIGRiLWlkPSJ6cjVmemQyMjJ4
+dnZkdmV3eHZsdjBlZW1wNWY1cmV6ZXY5cDIiIHRpbWVzdGFtcD0iMTYyMDIyNDk5OCI+NDI8L2tl
+eT48L2ZvcmVpZ24ta2V5cz48cmVmLXR5cGUgbmFtZT0iSm91cm5hbCBBcnRpY2xlIj4xNzwvcmVm
+LXR5cGU+PGNvbnRyaWJ1dG9ycz48YXV0aG9ycz48YXV0aG9yPk5hY2htaWFzLCBKLjwvYXV0aG9y
+PjwvYXV0aG9ycz48L2NvbnRyaWJ1dG9ycz48YXV0aC1hZGRyZXNzPkRlcGFydG1lbnQgb2YgUHN5
+Y2hvbG9neSwgVW5pdmVyc2l0eSBvZiBQZW5uc3lsdmFuaWEsIFBoaWxhZGVscGhpYSAxOTEwNC02
+MjI4LCBVU0EuIG5hY2htaWFzQHBzeWNoLnVwZW5uLmVkdTwvYXV0aC1hZGRyZXNzPjx0aXRsZXM+
+PHRpdGxlPkhvdyBpcyBhIGdyYXRpbmcgZGV0ZWN0ZWQgb24gYSBuYXJyb3diYW5kIG5vaXNlIG1h
+c2tlcj88L3RpdGxlPjxzZWNvbmRhcnktdGl0bGU+VmlzaW9uIFJlc2VhcmNoPC9zZWNvbmRhcnkt
+dGl0bGU+PGFsdC10aXRsZT5WaXNpb24gcmVzZWFyY2g8L2FsdC10aXRsZT48L3RpdGxlcz48cGVy
+aW9kaWNhbD48ZnVsbC10aXRsZT5WaXNpb24gUmVzZWFyY2g8L2Z1bGwtdGl0bGU+PC9wZXJpb2Rp
+Y2FsPjxhbHQtcGVyaW9kaWNhbD48ZnVsbC10aXRsZT5WaXNpb24gUmVzZWFyY2g8L2Z1bGwtdGl0
+bGU+PC9hbHQtcGVyaW9kaWNhbD48cGFnZXM+MTEzMy0xMTQyPC9wYWdlcz48dm9sdW1lPjM5PC92
+b2x1bWU+PG51bWJlcj42PC9udW1iZXI+PGtleXdvcmRzPjxrZXl3b3JkPipDb21wdXRlciBTaW11
+bGF0aW9uPC9rZXl3b3JkPjxrZXl3b3JkPkNvbnRyYXN0IFNlbnNpdGl2aXR5L3BoeXNpb2xvZ3k8
+L2tleXdvcmQ+PGtleXdvcmQ+KkN1ZXM8L2tleXdvcmQ+PGtleXdvcmQ+SHVtYW5zPC9rZXl3b3Jk
+PjxrZXl3b3JkPlBzeWNob2xvZ2ljYWwgVGVzdHM8L2tleXdvcmQ+PGtleXdvcmQ+U2Vuc29yeSBU
+aHJlc2hvbGRzL3BoeXNpb2xvZ3k8L2tleXdvcmQ+PGtleXdvcmQ+VmlzdWFsIFBlcmNlcHRpb24v
+KnBoeXNpb2xvZ3k8L2tleXdvcmQ+PC9rZXl3b3Jkcz48ZGF0ZXM+PHllYXI+MTk5OTwveWVhcj48
+cHViLWRhdGVzPjxkYXRlPk1hcjwvZGF0ZT48L3B1Yi1kYXRlcz48L2RhdGVzPjxpc2JuPjAwNDIt
+Njk4OSAoUHJpbnQpPC9pc2JuPjxhY2Nlc3Npb24tbnVtPjEwMzQzODMxPC9hY2Nlc3Npb24tbnVt
+Pjx1cmxzPjxyZWxhdGVkLXVybHM+PHVybD5odHRwOi8vd3d3Lm5jYmkubmxtLm5paC5nb3YvZW50
+cmV6L3F1ZXJ5LmZjZ2k/Y21kPVJldHJpZXZlJmFtcDtkYj1QdWJNZWQmYW1wO2RvcHQ9Q2l0YXRp
+b24mYW1wO2xpc3RfdWlkcz0xMDM0MzgzMSA8L3VybD48dXJsPmh0dHA6Ly9hYy5lbHMtY2RuLmNv
+bS9TMDA0MjY5ODk5ODAwMTY2Ny8xLXMyLjAtUzAwNDI2OTg5OTgwMDE2NjctbWFpbi5wZGY/X3Rp
+ZD1kOWMzMGM4YS1kYTk0LTExZTItOGYzYi0wMDAwMGFhY2IzNjImYW1wO2FjZG5hdD0xMzcxODM0
+NTQyXzc3MjJjMzk0YTMzY2ZhMzQ1NTdiODA2NjQxMTFmMDg4PC91cmw+PC9yZWxhdGVkLXVybHM+
+PC91cmxzPjxsYW5ndWFnZT5lbmc8L2xhbmd1YWdlPjwvcmVjb3JkPjwvQ2l0ZT48Q2l0ZT48QXV0
+aG9yPlJvdmFtbzwvQXV0aG9yPjxZZWFyPjE5OTk8L1llYXI+PFJlY051bT40MzwvUmVjTnVtPjxy
+ZWNvcmQ+PHJlYy1udW1iZXI+NDM8L3JlYy1udW1iZXI+PGZvcmVpZ24ta2V5cz48a2V5IGFwcD0i
+RU4iIGRiLWlkPSJ6cjVmemQyMjJ4dnZkdmV3eHZsdjBlZW1wNWY1cmV6ZXY5cDIiIHRpbWVzdGFt
+cD0iMTYyMDIyNDk5OCI+NDM8L2tleT48L2ZvcmVpZ24ta2V5cz48cmVmLXR5cGUgbmFtZT0iSm91
+cm5hbCBBcnRpY2xlIj4xNzwvcmVmLXR5cGU+PGNvbnRyaWJ1dG9ycz48YXV0aG9ycz48YXV0aG9y
+PlJvdmFtbywgSi48L2F1dGhvcj48YXV0aG9yPlJhbmluZW4sIEEuPC9hdXRob3I+PGF1dGhvcj5E
+b25uZXIsIEsuPC9hdXRob3I+PC9hdXRob3JzPjwvY29udHJpYnV0b3JzPjx0aXRsZXM+PHRpdGxl
+PlRoZSBlZmZlY3RzIG9mIHRlbXBvcmFsIG5vaXNlIGFuZCByZXRpbmFsIGx1bWluYW5jZSBvbiBm
+b3ZlYWwgZmxpY2tlciBzZW5zaXRpdml0eTwvdGl0bGU+PHNlY29uZGFyeS10aXRsZT5WaXNpb24g
+UmVzZWFyY2g8L3NlY29uZGFyeS10aXRsZT48L3RpdGxlcz48cGVyaW9kaWNhbD48ZnVsbC10aXRs
+ZT5WaXNpb24gUmVzZWFyY2g8L2Z1bGwtdGl0bGU+PC9wZXJpb2RpY2FsPjxwYWdlcz41MzMtNTM5
+PC9wYWdlcz48dm9sdW1lPjM5PC92b2x1bWU+PGRhdGVzPjx5ZWFyPjE5OTk8L3llYXI+PC9kYXRl
+cz48dXJscz48cmVsYXRlZC11cmxzPjx1cmw+aHR0cDovL2FjLmVscy1jZG4uY29tL1MwMDQyNjk4
+OTk4MDAxMjA1LzEtczIuMC1TMDA0MjY5ODk5ODAwMTIwNS1tYWluLnBkZj9fdGlkPWYxNzI2NDVh
+LWRiMzYtMTFlMi04YWU5LTAwMDAwYWFiMGYwMSZhbXA7YWNkbmF0PTEzNzE5MDQxNjBfNzljZDA0
+MTgzNjEzNjg2ZGEwNTZhYzUzZjIzMWI1NGU8L3VybD48L3JlbGF0ZWQtdXJscz48L3VybHM+PC9y
+ZWNvcmQ+PC9DaXRlPjwvRW5kTm90ZT5=
 </w:fldData>
         </w:fldChar>
       </w:r>
@@ -12092,132 +12087,129 @@
         </w:rPr>
         <w:fldChar w:fldCharType="begin">
           <w:fldData xml:space="preserve">PEVuZE5vdGU+PENpdGU+PEF1dGhvcj5IZW5uaW5nPC9BdXRob3I+PFllYXI+MTk4MTwvWWVhcj48
-UmVjTnVtPjI1MzI8L1JlY051bT48SURUZXh0PjcyNDEyNTk8L0lEVGV4dD48RGlzcGxheVRleHQ+
-KEhlbm5pbmcsIEhlcnR6LCAmYW1wOyBIaW50b24sIDE5ODE7IExvc2FkYSAmYW1wOyBNdWxsZW4s
-IDE5OTU7IE5hY2htaWFzLCAxOTk5OyBSb3ZhbW8sIEZyYW5zc2lsYSwgJmFtcDsgTmFzYW5lbiwg
-MTk5MjsgUm92YW1vLCBSYW5pbmVuLCAmYW1wOyBEb25uZXIsIDE5OTkpPC9EaXNwbGF5VGV4dD48
-cmVjb3JkPjxyZWMtbnVtYmVyPjI1MzI8L3JlYy1udW1iZXI+PGZvcmVpZ24ta2V5cz48a2V5IGFw
-cD0iRU4iIGRiLWlkPSI1OTJkcHQyZjU5MHgwbWV6dGUzNWY1ZndlZjBydHAyeHNmcnoiIHRpbWVz
-dGFtcD0iMTYxODk0ODQ5OSI+MjUzMjwva2V5PjwvZm9yZWlnbi1rZXlzPjxyZWYtdHlwZSBuYW1l
-PSJKb3VybmFsIEFydGljbGUiPjE3PC9yZWYtdHlwZT48Y29udHJpYnV0b3JzPjxhdXRob3JzPjxh
-dXRob3I+SGVubmluZywgRy5CLjwvYXV0aG9yPjxhdXRob3I+SGVydHosIEIuRy48L2F1dGhvcj48
-YXV0aG9yPkhpbnRvbiwgSi4gTC48L2F1dGhvcj48L2F1dGhvcnM+PC9jb250cmlidXRvcnM+PHRp
-dGxlcz48dGl0bGU+RWZmZWN0cyBvZiBkaWZmZXJlbnQgaHlwb3RoZXRpY2FsIGRldGVjdGlvbiBt
-ZWNoYW5pc21zIG9uIHRoZSBzaGFwZSBvZiBzcGF0aWFsLWZyZXF1ZW5jeSBmaWx0ZXJzIGluZmVy
-cmVkIGZyb20gbWFza2luZyBleHBlcmltZW50czogSS4gTm9pc2UgbWFza3M8L3RpdGxlPjxzZWNv
-bmRhcnktdGl0bGU+Sm91cm5hbCBvZiB0aGUgT3B0aWNhbCBTb2NpZXR5IG9mIEFtZXJpY2E8L3Nl
-Y29uZGFyeS10aXRsZT48YWx0LXRpdGxlPkogT3B0IFNvYyBBbTwvYWx0LXRpdGxlPjwvdGl0bGVz
-PjxwZXJpb2RpY2FsPjxmdWxsLXRpdGxlPkpvdXJuYWwgb2YgdGhlIE9wdGljYWwgU29jaWV0eSBv
-ZiBBbWVyaWNhPC9mdWxsLXRpdGxlPjwvcGVyaW9kaWNhbD48YWx0LXBlcmlvZGljYWw+PGZ1bGwt
-dGl0bGU+SiBPcHQgU29jIEFtPC9mdWxsLXRpdGxlPjwvYWx0LXBlcmlvZGljYWw+PHBhZ2VzPjU3
-NC01ODE8L3BhZ2VzPjx2b2x1bWU+NzE8L3ZvbHVtZT48bnVtYmVyPjU8L251bWJlcj48a2V5d29y
-ZHM+PGtleXdvcmQ+SHVtYW5zPC9rZXl3b3JkPjxrZXl3b3JkPk1vZGVscywgQmlvbG9naWNhbDwv
-a2V5d29yZD48a2V5d29yZD5QYXR0ZXJuIFJlY29nbml0aW9uLCBWaXN1YWw8L2tleXdvcmQ+PGtl
-eXdvcmQ+KlZpc3VhbCBQZXJjZXB0aW9uL3BoIFtQaHlzaW9sb2d5XTwva2V5d29yZD48L2tleXdv
-cmRzPjxkYXRlcz48eWVhcj4xOTgxPC95ZWFyPjxwdWItZGF0ZXM+PGRhdGU+TWF5PC9kYXRlPjwv
-cHViLWRhdGVzPjwvZGF0ZXM+PGlzYm4+MDAzMC0zOTQxIChQcmludCkmI3hEOzAwMzAtMzk0MSAo
-TGlua2luZyk8L2lzYm4+PGFjY2Vzc2lvbi1udW0+NzI0MTI1OTwvYWNjZXNzaW9uLW51bT48dXJs
-cz48cmVsYXRlZC11cmxzPjx1cmw+aHR0cDovL3d3dy5uY2JpLm5sbS5uaWguZ292L3B1Ym1lZC83
-MjQxMjU5PC91cmw+PC9yZWxhdGVkLXVybHM+PC91cmxzPjxsYW5ndWFnZT5FbmdsaXNoPC9sYW5n
-dWFnZT48L3JlY29yZD48L0NpdGU+PENpdGU+PEF1dGhvcj5Sb3ZhbW88L0F1dGhvcj48WWVhcj4x
-OTkyPC9ZZWFyPjxSZWNOdW0+MjUzMzwvUmVjTnVtPjxyZWNvcmQ+PHJlYy1udW1iZXI+MjUzMzwv
-cmVjLW51bWJlcj48Zm9yZWlnbi1rZXlzPjxrZXkgYXBwPSJFTiIgZGItaWQ9IjU5MmRwdDJmNTkw
-eDBtZXp0ZTM1ZjVmd2VmMHJ0cDJ4c2ZyeiIgdGltZXN0YW1wPSIxNjE4OTQ4OTMzIj4yNTMzPC9r
-ZXk+PC9mb3JlaWduLWtleXM+PHJlZi10eXBlIG5hbWU9IkpvdXJuYWwgQXJ0aWNsZSI+MTc8L3Jl
-Zi10eXBlPjxjb250cmlidXRvcnM+PGF1dGhvcnM+PGF1dGhvcj5Sb3ZhbW8sIEouPC9hdXRob3I+
-PGF1dGhvcj5GcmFuc3NpbGEsIFIuPC9hdXRob3I+PGF1dGhvcj5OYXNhbmVuLCBSLjwvYXV0aG9y
-PjwvYXV0aG9ycz48L2NvbnRyaWJ1dG9ycz48dGl0bGVzPjx0aXRsZT5Db250cmFzdCBzZW5zaXRp
-dml0eSBhcyBhIGZ1bmN0aW9uIG9mIHNwYXRpYWwgZnJlcXVlbmN5LCB2aWV3aW5nIGRpc3RhbmNl
-IGFuZCBlY2NlbnRyaWNpdHkgd2l0aCBhbmQgd2l0aG91dCBzcGF0aWFsIG5vaXNlPC90aXRsZT48
-c2Vjb25kYXJ5LXRpdGxlPlZpc2lvbiBSZXNlYXJjaDwvc2Vjb25kYXJ5LXRpdGxlPjxzaG9ydC10
-aXRsZT5Db250cmFzdCBTZW5zaXRpdml0eSBBcyBBIEZ1bmN0aW9uIE9mIFNwYXRpYWwgRnJlcXVl
-bmN5LCBWaWV3aW5nIERpc3RhbmNlIEFuZCBFY2NlbnRyaWNpdHkgV2l0aCBBbmQgV2l0aG91dCBT
-cGF0aWFsIE5vaXNlPC9zaG9ydC10aXRsZT48L3RpdGxlcz48cGVyaW9kaWNhbD48ZnVsbC10aXRs
-ZT5WaXNpb24gcmVzZWFyY2g8L2Z1bGwtdGl0bGU+PC9wZXJpb2RpY2FsPjxwYWdlcz42MzEtNjM3
-PC9wYWdlcz48dm9sdW1lPjMyPC92b2x1bWU+PG51bWJlcj40PC9udW1iZXI+PGRhdGVzPjx5ZWFy
-PjE5OTI8L3llYXI+PHB1Yi1kYXRlcz48ZGF0ZT5BcHI8L2RhdGU+PC9wdWItZGF0ZXM+PC9kYXRl
-cz48bGFiZWw+Um92YW1vMTk5MkNvbnRyYXN0U2Vuc2l0aXZpdHlBczwvbGFiZWw+PHVybHM+PC91
-cmxzPjwvcmVjb3JkPjwvQ2l0ZT48Q2l0ZT48QXV0aG9yPkxvc2FkYTwvQXV0aG9yPjxZZWFyPjE5
-OTU8L1llYXI+PFJlY051bT4yNTM0PC9SZWNOdW0+PElEVGV4dD5XT1M6QTE5OTVRRDQxOTAwMDA3
-PC9JRFRleHQ+PHJlY29yZD48cmVjLW51bWJlcj4yNTM0PC9yZWMtbnVtYmVyPjxmb3JlaWduLWtl
-eXM+PGtleSBhcHA9IkVOIiBkYi1pZD0iNTkyZHB0MmY1OTB4MG1lenRlMzVmNWZ3ZWYwcnRwMnhz
-ZnJ6IiB0aW1lc3RhbXA9IjE2MTg5NDkwMDciPjI1MzQ8L2tleT48L2ZvcmVpZ24ta2V5cz48cmVm
-LXR5cGUgbmFtZT0iSm91cm5hbCBBcnRpY2xlIj4xNzwvcmVmLXR5cGU+PGNvbnRyaWJ1dG9ycz48
-YXV0aG9ycz48YXV0aG9yPkxvc2FkYSwgTS4gQS48L2F1dGhvcj48YXV0aG9yPk11bGxlbiwgSy4g
-VC48L2F1dGhvcj48L2F1dGhvcnM+PC9jb250cmlidXRvcnM+PGF1dGgtYWRkcmVzcz5Mb3NhZGEs
-IE1hJiN4RDtNY2dpbGwgVW5pdixEZXB0IE9waHRoYWxtb2wgSDQxNCw2ODcgUGluZSBBdmUgVyxN
-b250cmVhbCxQcSBIM2EgMWExLENhbmFkYSYjeEQ7TWNnaWxsIFVuaXYsRGVwdCBPcGh0aGFsbW9s
-IEg0MTQsNjg3IFBpbmUgQXZlIFcsTW9udHJlYWwsUHEgSDNhIDFhMSxDYW5hZGE8L2F1dGgtYWRk
-cmVzcz48dGl0bGVzPjx0aXRsZT5Db2xvciBhbmQgbHVtaW5hbmNlIHNwYXRpYWwgdHVuaW5nIGVz
-dGltYXRlZCBieSBub2lzZSBtYXNraW5nIGluIHRoZSBhYnNlbmNlIG9mIG9mZi1mcmVxdWVuY3kg
-bG9va2luZzwvdGl0bGU+PHNlY29uZGFyeS10aXRsZT5Kb3VybmFsIG9mIHRoZSBPcHRpY2FsIFNv
-Y2lldHkgb2YgQW1lcmljYSBBPC9zZWNvbmRhcnktdGl0bGU+PGFsdC10aXRsZT5KIE9wdCBTb2Mg
-QW0gQTwvYWx0LXRpdGxlPjwvdGl0bGVzPjxwZXJpb2RpY2FsPjxmdWxsLXRpdGxlPkpvdXJuYWwg
-b2YgdGhlIE9wdGljYWwgU29jaWV0eSBvZiBBbWVyaWNhIEE8L2Z1bGwtdGl0bGU+PC9wZXJpb2Rp
-Y2FsPjxhbHQtcGVyaW9kaWNhbD48ZnVsbC10aXRsZT5KIE9wdCBTb2MgQW0gQTwvZnVsbC10aXRs
-ZT48L2FsdC1wZXJpb2RpY2FsPjxwYWdlcz4yNTAtMjYwPC9wYWdlcz48dm9sdW1lPjEyPC92b2x1
-bWU+PG51bWJlcj4yPC9udW1iZXI+PGtleXdvcmRzPjxrZXl3b3JkPmNvbG9yIHZpc2lvbjwva2V5
-d29yZD48a2V5d29yZD5ub2lzZSBtYXNraW5nPC9rZXl3b3JkPjxrZXl3b3JkPnNwYXRpYWwgdHVu
-aW5nPC9rZXl3b3JkPjxrZXl3b3JkPmlzb2x1bWluYW5jZTwva2V5d29yZD48a2V5d29yZD5odW1h
-bi12aXNpb248L2tleXdvcmQ+PGtleXdvcmQ+Y29udHJhc3QgZGV0ZWN0aW9uPC9rZXl3b3JkPjxr
-ZXl3b3JkPnBhdHRlcm4gbWFza2luZzwva2V5d29yZD48a2V5d29yZD5iaW5vY3VsYXIgZGlzcGFy
-aXR5PC9rZXl3b3JkPjxrZXl3b3JkPnZpc3VhbCBub2lzZTwva2V5d29yZD48a2V5d29yZD5tZWNo
-YW5pc21zPC9rZXl3b3JkPjxrZXl3b3JkPmRpc2NyaW1pbmF0aW9uPC9rZXl3b3JkPjxrZXl3b3Jk
-PmNoYW5uZWxzPC9rZXl3b3JkPjxrZXl3b3JkPmdyYXRpbmdzPC9rZXl3b3JkPjxrZXl3b3JkPnNl
-bGVjdGl2aXR5PC9rZXl3b3JkPjwva2V5d29yZHM+PGRhdGVzPjx5ZWFyPjE5OTU8L3llYXI+PHB1
-Yi1kYXRlcz48ZGF0ZT5GZWI8L2RhdGU+PC9wdWItZGF0ZXM+PC9kYXRlcz48aXNibj4wNzQwLTMy
-MzI8L2lzYm4+PGFjY2Vzc2lvbi1udW0+V09TOkExOTk1UUQ0MTkwMDAwNzwvYWNjZXNzaW9uLW51
-bT48dXJscz48cmVsYXRlZC11cmxzPjx1cmw+Jmx0O0dvIHRvIElTSSZndDs6Ly9XT1M6QTE5OTVR
-RDQxOTAwMDA3PC91cmw+PC9yZWxhdGVkLXVybHM+PC91cmxzPjxlbGVjdHJvbmljLXJlc291cmNl
-LW51bT5Eb2kgMTAuMTM2NC9Kb3NhYS4xMi4wMDAyNTA8L2VsZWN0cm9uaWMtcmVzb3VyY2UtbnVt
-PjxsYW5ndWFnZT5FbmdsaXNoPC9sYW5ndWFnZT48L3JlY29yZD48L0NpdGU+PENpdGU+PEF1dGhv
-cj5OYWNobWlhczwvQXV0aG9yPjxZZWFyPjE5OTk8L1llYXI+PFJlY051bT4yNTMxPC9SZWNOdW0+
-PElEVGV4dD4xMDM0MzgzMTwvSURUZXh0PjxyZWNvcmQ+PHJlYy1udW1iZXI+MjUzMTwvcmVjLW51
-bWJlcj48Zm9yZWlnbi1rZXlzPjxrZXkgYXBwPSJFTiIgZGItaWQ9IjU5MmRwdDJmNTkweDBtZXp0
-ZTM1ZjVmd2VmMHJ0cDJ4c2ZyeiIgdGltZXN0YW1wPSIxNjE4OTQ4MzcwIj4yNTMxPC9rZXk+PC9m
-b3JlaWduLWtleXM+PHJlZi10eXBlIG5hbWU9IkpvdXJuYWwgQXJ0aWNsZSI+MTc8L3JlZi10eXBl
-Pjxjb250cmlidXRvcnM+PGF1dGhvcnM+PGF1dGhvcj5OYWNobWlhcywgSi48L2F1dGhvcj48L2F1
-dGhvcnM+PC9jb250cmlidXRvcnM+PGF1dGgtYWRkcmVzcz5EZXBhcnRtZW50IG9mIFBzeWNob2xv
-Z3ksIFVuaXZlcnNpdHkgb2YgUGVubnN5bHZhbmlhLCBQaGlsYWRlbHBoaWEgMTkxMDQtNjIyOCwg
-VVNBLiBuYWNobWlhc0Bwc3ljaC51cGVubi5lZHU8L2F1dGgtYWRkcmVzcz48dGl0bGVzPjx0aXRs
-ZT5Ib3cgaXMgYSBncmF0aW5nIGRldGVjdGVkIG9uIGEgbmFycm93YmFuZCBub2lzZSBtYXNrZXI/
-PC90aXRsZT48c2Vjb25kYXJ5LXRpdGxlPlZpc2lvbiBSZXNlYXJjaDwvc2Vjb25kYXJ5LXRpdGxl
-PjxhbHQtdGl0bGU+VmlzaW9uIHJlc2VhcmNoPC9hbHQtdGl0bGU+PC90aXRsZXM+PHBlcmlvZGlj
-YWw+PGZ1bGwtdGl0bGU+VmlzaW9uIHJlc2VhcmNoPC9mdWxsLXRpdGxlPjwvcGVyaW9kaWNhbD48
-YWx0LXBlcmlvZGljYWw+PGZ1bGwtdGl0bGU+VmlzaW9uIHJlc2VhcmNoPC9mdWxsLXRpdGxlPjwv
-YWx0LXBlcmlvZGljYWw+PHBhZ2VzPjExMzMtMTE0MjwvcGFnZXM+PHZvbHVtZT4zOTwvdm9sdW1l
-PjxudW1iZXI+NjwvbnVtYmVyPjxrZXl3b3Jkcz48a2V5d29yZD4qQ29tcHV0ZXIgU2ltdWxhdGlv
-bjwva2V5d29yZD48a2V5d29yZD5Db250cmFzdCBTZW5zaXRpdml0eS9waHlzaW9sb2d5PC9rZXl3
-b3JkPjxrZXl3b3JkPipDdWVzPC9rZXl3b3JkPjxrZXl3b3JkPkh1bWFuczwva2V5d29yZD48a2V5
-d29yZD5Qc3ljaG9sb2dpY2FsIFRlc3RzPC9rZXl3b3JkPjxrZXl3b3JkPlNlbnNvcnkgVGhyZXNo
-b2xkcy9waHlzaW9sb2d5PC9rZXl3b3JkPjxrZXl3b3JkPlZpc3VhbCBQZXJjZXB0aW9uLypwaHlz
-aW9sb2d5PC9rZXl3b3JkPjwva2V5d29yZHM+PGRhdGVzPjx5ZWFyPjE5OTk8L3llYXI+PHB1Yi1k
-YXRlcz48ZGF0ZT5NYXI8L2RhdGU+PC9wdWItZGF0ZXM+PC9kYXRlcz48aXNibj4wMDQyLTY5ODkg
-KFByaW50KTwvaXNibj48YWNjZXNzaW9uLW51bT4xMDM0MzgzMTwvYWNjZXNzaW9uLW51bT48dXJs
-cz48cmVsYXRlZC11cmxzPjx1cmw+aHR0cDovL3d3dy5uY2JpLm5sbS5uaWguZ292L2VudHJlei9x
-dWVyeS5mY2dpP2NtZD1SZXRyaWV2ZSZhbXA7ZGI9UHViTWVkJmFtcDtkb3B0PUNpdGF0aW9uJmFt
-cDtsaXN0X3VpZHM9MTAzNDM4MzEgPC91cmw+PHVybD5odHRwOi8vYWMuZWxzLWNkbi5jb20vUzAw
-NDI2OTg5OTgwMDE2NjcvMS1zMi4wLVMwMDQyNjk4OTk4MDAxNjY3LW1haW4ucGRmP190aWQ9ZDlj
-MzBjOGEtZGE5NC0xMWUyLThmM2ItMDAwMDBhYWNiMzYyJmFtcDthY2RuYXQ9MTM3MTgzNDU0Ml83
-NzIyYzM5NGEzM2NmYTM0NTU3YjgwNjY0MTExZjA4ODwvdXJsPjwvcmVsYXRlZC11cmxzPjwvdXJs
-cz48bGFuZ3VhZ2U+ZW5nPC9sYW5ndWFnZT48L3JlY29yZD48L0NpdGU+PENpdGU+PEF1dGhvcj5S
-b3ZhbW88L0F1dGhvcj48WWVhcj4xOTk5PC9ZZWFyPjxSZWNOdW0+MjUzMDwvUmVjTnVtPjxyZWNv
-cmQ+PHJlYy1udW1iZXI+MjUzMDwvcmVjLW51bWJlcj48Zm9yZWlnbi1rZXlzPjxrZXkgYXBwPSJF
-TiIgZGItaWQ9IjU5MmRwdDJmNTkweDBtZXp0ZTM1ZjVmd2VmMHJ0cDJ4c2ZyeiIgdGltZXN0YW1w
-PSIxNjE4OTQ4MzA5Ij4yNTMwPC9rZXk+PC9mb3JlaWduLWtleXM+PHJlZi10eXBlIG5hbWU9Ikpv
-dXJuYWwgQXJ0aWNsZSI+MTc8L3JlZi10eXBlPjxjb250cmlidXRvcnM+PGF1dGhvcnM+PGF1dGhv
-cj5Sb3ZhbW8sIEouPC9hdXRob3I+PGF1dGhvcj5SYW5pbmVuLCBBLjwvYXV0aG9yPjxhdXRob3I+
-RG9ubmVyLCBLLjwvYXV0aG9yPjwvYXV0aG9ycz48L2NvbnRyaWJ1dG9ycz48dGl0bGVzPjx0aXRs
-ZT5UaGUgZWZmZWN0cyBvZiB0ZW1wb3JhbCBub2lzZSBhbmQgcmV0aW5hbCBsdW1pbmFuY2Ugb24g
-Zm92ZWFsIGZsaWNrZXIgc2Vuc2l0aXZpdHk8L3RpdGxlPjxzZWNvbmRhcnktdGl0bGU+VmlzaW9u
-IFJlc2VhcmNoPC9zZWNvbmRhcnktdGl0bGU+PC90aXRsZXM+PHBlcmlvZGljYWw+PGZ1bGwtdGl0
-bGU+VmlzaW9uIHJlc2VhcmNoPC9mdWxsLXRpdGxlPjwvcGVyaW9kaWNhbD48cGFnZXM+NTMzLTUz
-OTwvcGFnZXM+PHZvbHVtZT4zOTwvdm9sdW1lPjxkYXRlcz48eWVhcj4xOTk5PC95ZWFyPjwvZGF0
-ZXM+PHVybHM+PHJlbGF0ZWQtdXJscz48dXJsPmh0dHA6Ly9hYy5lbHMtY2RuLmNvbS9TMDA0MjY5
-ODk5ODAwMTIwNS8xLXMyLjAtUzAwNDI2OTg5OTgwMDEyMDUtbWFpbi5wZGY/X3RpZD1mMTcyNjQ1
-YS1kYjM2LTExZTItOGFlOS0wMDAwMGFhYjBmMDEmYW1wO2FjZG5hdD0xMzcxOTA0MTYwXzc5Y2Qw
-NDE4MzYxMzY4NmRhMDU2YWM1M2YyMzFiNTRlPC91cmw+PC9yZWxhdGVkLXVybHM+PC91cmxzPjwv
-cmVjb3JkPjwvQ2l0ZT48L0VuZE5vdGU+
+UmVjTnVtPjM5PC9SZWNOdW0+PElEVGV4dD43MjQxMjU5PC9JRFRleHQ+PERpc3BsYXlUZXh0PihI
+ZW5uaW5nLCBIZXJ0eiwgJmFtcDsgSGludG9uLCAxOTgxOyBMb3NhZGEgJmFtcDsgTXVsbGVuLCAx
+OTk1OyBOYWNobWlhcywgMTk5OTsgUm92YW1vLCBGcmFuc3NpbGEsICZhbXA7IE5hc2FuZW4sIDE5
+OTI7IFJvdmFtbywgUmFuaW5lbiwgJmFtcDsgRG9ubmVyLCAxOTk5KTwvRGlzcGxheVRleHQ+PHJl
+Y29yZD48cmVjLW51bWJlcj4zOTwvcmVjLW51bWJlcj48Zm9yZWlnbi1rZXlzPjxrZXkgYXBwPSJF
+TiIgZGItaWQ9InpyNWZ6ZDIyMnh2dmR2ZXd4dmx2MGVlbXA1ZjVyZXpldjlwMiIgdGltZXN0YW1w
+PSIxNjIwMjI0OTk4Ij4zOTwva2V5PjwvZm9yZWlnbi1rZXlzPjxyZWYtdHlwZSBuYW1lPSJKb3Vy
+bmFsIEFydGljbGUiPjE3PC9yZWYtdHlwZT48Y29udHJpYnV0b3JzPjxhdXRob3JzPjxhdXRob3I+
+SGVubmluZywgRy5CLjwvYXV0aG9yPjxhdXRob3I+SGVydHosIEIuRy48L2F1dGhvcj48YXV0aG9y
+PkhpbnRvbiwgSi4gTC48L2F1dGhvcj48L2F1dGhvcnM+PC9jb250cmlidXRvcnM+PHRpdGxlcz48
+dGl0bGU+RWZmZWN0cyBvZiBkaWZmZXJlbnQgaHlwb3RoZXRpY2FsIGRldGVjdGlvbiBtZWNoYW5p
+c21zIG9uIHRoZSBzaGFwZSBvZiBzcGF0aWFsLWZyZXF1ZW5jeSBmaWx0ZXJzIGluZmVycmVkIGZy
+b20gbWFza2luZyBleHBlcmltZW50czogSS4gTm9pc2UgbWFza3M8L3RpdGxlPjxzZWNvbmRhcnkt
+dGl0bGU+Sm91cm5hbCBvZiB0aGUgT3B0aWNhbCBTb2NpZXR5IG9mIEFtZXJpY2E8L3NlY29uZGFy
+eS10aXRsZT48YWx0LXRpdGxlPkogT3B0IFNvYyBBbTwvYWx0LXRpdGxlPjwvdGl0bGVzPjxwZXJp
+b2RpY2FsPjxmdWxsLXRpdGxlPkpvdXJuYWwgb2YgdGhlIE9wdGljYWwgU29jaWV0eSBvZiBBbWVy
+aWNhPC9mdWxsLXRpdGxlPjwvcGVyaW9kaWNhbD48cGFnZXM+NTc0LTU4MTwvcGFnZXM+PHZvbHVt
+ZT43MTwvdm9sdW1lPjxudW1iZXI+NTwvbnVtYmVyPjxrZXl3b3Jkcz48a2V5d29yZD5IdW1hbnM8
+L2tleXdvcmQ+PGtleXdvcmQ+TW9kZWxzLCBCaW9sb2dpY2FsPC9rZXl3b3JkPjxrZXl3b3JkPlBh
+dHRlcm4gUmVjb2duaXRpb24sIFZpc3VhbDwva2V5d29yZD48a2V5d29yZD4qVmlzdWFsIFBlcmNl
+cHRpb24vcGggW1BoeXNpb2xvZ3ldPC9rZXl3b3JkPjwva2V5d29yZHM+PGRhdGVzPjx5ZWFyPjE5
+ODE8L3llYXI+PHB1Yi1kYXRlcz48ZGF0ZT5NYXk8L2RhdGU+PC9wdWItZGF0ZXM+PC9kYXRlcz48
+aXNibj4wMDMwLTM5NDEgKFByaW50KSYjeEQ7MDAzMC0zOTQxIChMaW5raW5nKTwvaXNibj48YWNj
+ZXNzaW9uLW51bT43MjQxMjU5PC9hY2Nlc3Npb24tbnVtPjx1cmxzPjxyZWxhdGVkLXVybHM+PHVy
+bD5odHRwOi8vd3d3Lm5jYmkubmxtLm5paC5nb3YvcHVibWVkLzcyNDEyNTk8L3VybD48L3JlbGF0
+ZWQtdXJscz48L3VybHM+PGxhbmd1YWdlPkVuZ2xpc2g8L2xhbmd1YWdlPjwvcmVjb3JkPjwvQ2l0
+ZT48Q2l0ZT48QXV0aG9yPlJvdmFtbzwvQXV0aG9yPjxZZWFyPjE5OTI8L1llYXI+PFJlY051bT40
+MDwvUmVjTnVtPjxyZWNvcmQ+PHJlYy1udW1iZXI+NDA8L3JlYy1udW1iZXI+PGZvcmVpZ24ta2V5
+cz48a2V5IGFwcD0iRU4iIGRiLWlkPSJ6cjVmemQyMjJ4dnZkdmV3eHZsdjBlZW1wNWY1cmV6ZXY5
+cDIiIHRpbWVzdGFtcD0iMTYyMDIyNDk5OCI+NDA8L2tleT48L2ZvcmVpZ24ta2V5cz48cmVmLXR5
+cGUgbmFtZT0iSm91cm5hbCBBcnRpY2xlIj4xNzwvcmVmLXR5cGU+PGNvbnRyaWJ1dG9ycz48YXV0
+aG9ycz48YXV0aG9yPlJvdmFtbywgSi48L2F1dGhvcj48YXV0aG9yPkZyYW5zc2lsYSwgUi48L2F1
+dGhvcj48YXV0aG9yPk5hc2FuZW4sIFIuPC9hdXRob3I+PC9hdXRob3JzPjwvY29udHJpYnV0b3Jz
+Pjx0aXRsZXM+PHRpdGxlPkNvbnRyYXN0IHNlbnNpdGl2aXR5IGFzIGEgZnVuY3Rpb24gb2Ygc3Bh
+dGlhbCBmcmVxdWVuY3ksIHZpZXdpbmcgZGlzdGFuY2UgYW5kIGVjY2VudHJpY2l0eSB3aXRoIGFu
+ZCB3aXRob3V0IHNwYXRpYWwgbm9pc2U8L3RpdGxlPjxzZWNvbmRhcnktdGl0bGU+VmlzaW9uIFJl
+c2VhcmNoPC9zZWNvbmRhcnktdGl0bGU+PHNob3J0LXRpdGxlPkNvbnRyYXN0IFNlbnNpdGl2aXR5
+IEFzIEEgRnVuY3Rpb24gT2YgU3BhdGlhbCBGcmVxdWVuY3ksIFZpZXdpbmcgRGlzdGFuY2UgQW5k
+IEVjY2VudHJpY2l0eSBXaXRoIEFuZCBXaXRob3V0IFNwYXRpYWwgTm9pc2U8L3Nob3J0LXRpdGxl
+PjwvdGl0bGVzPjxwZXJpb2RpY2FsPjxmdWxsLXRpdGxlPlZpc2lvbiBSZXNlYXJjaDwvZnVsbC10
+aXRsZT48L3BlcmlvZGljYWw+PHBhZ2VzPjYzMS02Mzc8L3BhZ2VzPjx2b2x1bWU+MzI8L3ZvbHVt
+ZT48bnVtYmVyPjQ8L251bWJlcj48ZGF0ZXM+PHllYXI+MTk5MjwveWVhcj48cHViLWRhdGVzPjxk
+YXRlPkFwcjwvZGF0ZT48L3B1Yi1kYXRlcz48L2RhdGVzPjxsYWJlbD5Sb3ZhbW8xOTkyQ29udHJh
+c3RTZW5zaXRpdml0eUFzPC9sYWJlbD48dXJscz48L3VybHM+PC9yZWNvcmQ+PC9DaXRlPjxDaXRl
+PjxBdXRob3I+TG9zYWRhPC9BdXRob3I+PFllYXI+MTk5NTwvWWVhcj48UmVjTnVtPjQxPC9SZWNO
+dW0+PElEVGV4dD5XT1M6QTE5OTVRRDQxOTAwMDA3PC9JRFRleHQ+PHJlY29yZD48cmVjLW51bWJl
+cj40MTwvcmVjLW51bWJlcj48Zm9yZWlnbi1rZXlzPjxrZXkgYXBwPSJFTiIgZGItaWQ9InpyNWZ6
+ZDIyMnh2dmR2ZXd4dmx2MGVlbXA1ZjVyZXpldjlwMiIgdGltZXN0YW1wPSIxNjIwMjI0OTk4Ij40
+MTwva2V5PjwvZm9yZWlnbi1rZXlzPjxyZWYtdHlwZSBuYW1lPSJKb3VybmFsIEFydGljbGUiPjE3
+PC9yZWYtdHlwZT48Y29udHJpYnV0b3JzPjxhdXRob3JzPjxhdXRob3I+TG9zYWRhLCBNLiBBLjwv
+YXV0aG9yPjxhdXRob3I+TXVsbGVuLCBLLiBULjwvYXV0aG9yPjwvYXV0aG9ycz48L2NvbnRyaWJ1
+dG9ycz48YXV0aC1hZGRyZXNzPkxvc2FkYSwgTWEmI3hEO01jZ2lsbCBVbml2LERlcHQgT3BodGhh
+bG1vbCBINDE0LDY4NyBQaW5lIEF2ZSBXLE1vbnRyZWFsLFBxIEgzYSAxYTEsQ2FuYWRhJiN4RDtN
+Y2dpbGwgVW5pdixEZXB0IE9waHRoYWxtb2wgSDQxNCw2ODcgUGluZSBBdmUgVyxNb250cmVhbCxQ
+cSBIM2EgMWExLENhbmFkYTwvYXV0aC1hZGRyZXNzPjx0aXRsZXM+PHRpdGxlPkNvbG9yIGFuZCBs
+dW1pbmFuY2Ugc3BhdGlhbCB0dW5pbmcgZXN0aW1hdGVkIGJ5IG5vaXNlIG1hc2tpbmcgaW4gdGhl
+IGFic2VuY2Ugb2Ygb2ZmLWZyZXF1ZW5jeSBsb29raW5nPC90aXRsZT48c2Vjb25kYXJ5LXRpdGxl
+PkpvdXJuYWwgb2YgdGhlIE9wdGljYWwgU29jaWV0eSBvZiBBbWVyaWNhIEE8L3NlY29uZGFyeS10
+aXRsZT48YWx0LXRpdGxlPkogT3B0IFNvYyBBbSBBPC9hbHQtdGl0bGU+PC90aXRsZXM+PHBlcmlv
+ZGljYWw+PGZ1bGwtdGl0bGU+Sm91cm5hbCBvZiB0aGUgT3B0aWNhbCBTb2NpZXR5IG9mIEFtZXJp
+Y2EgQTwvZnVsbC10aXRsZT48L3BlcmlvZGljYWw+PHBhZ2VzPjI1MC0yNjA8L3BhZ2VzPjx2b2x1
+bWU+MTI8L3ZvbHVtZT48bnVtYmVyPjI8L251bWJlcj48a2V5d29yZHM+PGtleXdvcmQ+Y29sb3Ig
+dmlzaW9uPC9rZXl3b3JkPjxrZXl3b3JkPm5vaXNlIG1hc2tpbmc8L2tleXdvcmQ+PGtleXdvcmQ+
+c3BhdGlhbCB0dW5pbmc8L2tleXdvcmQ+PGtleXdvcmQ+aXNvbHVtaW5hbmNlPC9rZXl3b3JkPjxr
+ZXl3b3JkPmh1bWFuLXZpc2lvbjwva2V5d29yZD48a2V5d29yZD5jb250cmFzdCBkZXRlY3Rpb248
+L2tleXdvcmQ+PGtleXdvcmQ+cGF0dGVybiBtYXNraW5nPC9rZXl3b3JkPjxrZXl3b3JkPmJpbm9j
+dWxhciBkaXNwYXJpdHk8L2tleXdvcmQ+PGtleXdvcmQ+dmlzdWFsIG5vaXNlPC9rZXl3b3JkPjxr
+ZXl3b3JkPm1lY2hhbmlzbXM8L2tleXdvcmQ+PGtleXdvcmQ+ZGlzY3JpbWluYXRpb248L2tleXdv
+cmQ+PGtleXdvcmQ+Y2hhbm5lbHM8L2tleXdvcmQ+PGtleXdvcmQ+Z3JhdGluZ3M8L2tleXdvcmQ+
+PGtleXdvcmQ+c2VsZWN0aXZpdHk8L2tleXdvcmQ+PC9rZXl3b3Jkcz48ZGF0ZXM+PHllYXI+MTk5
+NTwveWVhcj48cHViLWRhdGVzPjxkYXRlPkZlYjwvZGF0ZT48L3B1Yi1kYXRlcz48L2RhdGVzPjxp
+c2JuPjA3NDAtMzIzMjwvaXNibj48YWNjZXNzaW9uLW51bT5XT1M6QTE5OTVRRDQxOTAwMDA3PC9h
+Y2Nlc3Npb24tbnVtPjx1cmxzPjxyZWxhdGVkLXVybHM+PHVybD4mbHQ7R28gdG8gSVNJJmd0Ozov
+L1dPUzpBMTk5NVFENDE5MDAwMDc8L3VybD48L3JlbGF0ZWQtdXJscz48L3VybHM+PGVsZWN0cm9u
+aWMtcmVzb3VyY2UtbnVtPkRvaSAxMC4xMzY0L0pvc2FhLjEyLjAwMDI1MDwvZWxlY3Ryb25pYy1y
+ZXNvdXJjZS1udW0+PGxhbmd1YWdlPkVuZ2xpc2g8L2xhbmd1YWdlPjwvcmVjb3JkPjwvQ2l0ZT48
+Q2l0ZT48QXV0aG9yPk5hY2htaWFzPC9BdXRob3I+PFllYXI+MTk5OTwvWWVhcj48UmVjTnVtPjQy
+PC9SZWNOdW0+PElEVGV4dD4xMDM0MzgzMTwvSURUZXh0PjxyZWNvcmQ+PHJlYy1udW1iZXI+NDI8
+L3JlYy1udW1iZXI+PGZvcmVpZ24ta2V5cz48a2V5IGFwcD0iRU4iIGRiLWlkPSJ6cjVmemQyMjJ4
+dnZkdmV3eHZsdjBlZW1wNWY1cmV6ZXY5cDIiIHRpbWVzdGFtcD0iMTYyMDIyNDk5OCI+NDI8L2tl
+eT48L2ZvcmVpZ24ta2V5cz48cmVmLXR5cGUgbmFtZT0iSm91cm5hbCBBcnRpY2xlIj4xNzwvcmVm
+LXR5cGU+PGNvbnRyaWJ1dG9ycz48YXV0aG9ycz48YXV0aG9yPk5hY2htaWFzLCBKLjwvYXV0aG9y
+PjwvYXV0aG9ycz48L2NvbnRyaWJ1dG9ycz48YXV0aC1hZGRyZXNzPkRlcGFydG1lbnQgb2YgUHN5
+Y2hvbG9neSwgVW5pdmVyc2l0eSBvZiBQZW5uc3lsdmFuaWEsIFBoaWxhZGVscGhpYSAxOTEwNC02
+MjI4LCBVU0EuIG5hY2htaWFzQHBzeWNoLnVwZW5uLmVkdTwvYXV0aC1hZGRyZXNzPjx0aXRsZXM+
+PHRpdGxlPkhvdyBpcyBhIGdyYXRpbmcgZGV0ZWN0ZWQgb24gYSBuYXJyb3diYW5kIG5vaXNlIG1h
+c2tlcj88L3RpdGxlPjxzZWNvbmRhcnktdGl0bGU+VmlzaW9uIFJlc2VhcmNoPC9zZWNvbmRhcnkt
+dGl0bGU+PGFsdC10aXRsZT5WaXNpb24gcmVzZWFyY2g8L2FsdC10aXRsZT48L3RpdGxlcz48cGVy
+aW9kaWNhbD48ZnVsbC10aXRsZT5WaXNpb24gUmVzZWFyY2g8L2Z1bGwtdGl0bGU+PC9wZXJpb2Rp
+Y2FsPjxhbHQtcGVyaW9kaWNhbD48ZnVsbC10aXRsZT5WaXNpb24gUmVzZWFyY2g8L2Z1bGwtdGl0
+bGU+PC9hbHQtcGVyaW9kaWNhbD48cGFnZXM+MTEzMy0xMTQyPC9wYWdlcz48dm9sdW1lPjM5PC92
+b2x1bWU+PG51bWJlcj42PC9udW1iZXI+PGtleXdvcmRzPjxrZXl3b3JkPipDb21wdXRlciBTaW11
+bGF0aW9uPC9rZXl3b3JkPjxrZXl3b3JkPkNvbnRyYXN0IFNlbnNpdGl2aXR5L3BoeXNpb2xvZ3k8
+L2tleXdvcmQ+PGtleXdvcmQ+KkN1ZXM8L2tleXdvcmQ+PGtleXdvcmQ+SHVtYW5zPC9rZXl3b3Jk
+PjxrZXl3b3JkPlBzeWNob2xvZ2ljYWwgVGVzdHM8L2tleXdvcmQ+PGtleXdvcmQ+U2Vuc29yeSBU
+aHJlc2hvbGRzL3BoeXNpb2xvZ3k8L2tleXdvcmQ+PGtleXdvcmQ+VmlzdWFsIFBlcmNlcHRpb24v
+KnBoeXNpb2xvZ3k8L2tleXdvcmQ+PC9rZXl3b3Jkcz48ZGF0ZXM+PHllYXI+MTk5OTwveWVhcj48
+cHViLWRhdGVzPjxkYXRlPk1hcjwvZGF0ZT48L3B1Yi1kYXRlcz48L2RhdGVzPjxpc2JuPjAwNDIt
+Njk4OSAoUHJpbnQpPC9pc2JuPjxhY2Nlc3Npb24tbnVtPjEwMzQzODMxPC9hY2Nlc3Npb24tbnVt
+Pjx1cmxzPjxyZWxhdGVkLXVybHM+PHVybD5odHRwOi8vd3d3Lm5jYmkubmxtLm5paC5nb3YvZW50
+cmV6L3F1ZXJ5LmZjZ2k/Y21kPVJldHJpZXZlJmFtcDtkYj1QdWJNZWQmYW1wO2RvcHQ9Q2l0YXRp
+b24mYW1wO2xpc3RfdWlkcz0xMDM0MzgzMSA8L3VybD48dXJsPmh0dHA6Ly9hYy5lbHMtY2RuLmNv
+bS9TMDA0MjY5ODk5ODAwMTY2Ny8xLXMyLjAtUzAwNDI2OTg5OTgwMDE2NjctbWFpbi5wZGY/X3Rp
+ZD1kOWMzMGM4YS1kYTk0LTExZTItOGYzYi0wMDAwMGFhY2IzNjImYW1wO2FjZG5hdD0xMzcxODM0
+NTQyXzc3MjJjMzk0YTMzY2ZhMzQ1NTdiODA2NjQxMTFmMDg4PC91cmw+PC9yZWxhdGVkLXVybHM+
+PC91cmxzPjxsYW5ndWFnZT5lbmc8L2xhbmd1YWdlPjwvcmVjb3JkPjwvQ2l0ZT48Q2l0ZT48QXV0
+aG9yPlJvdmFtbzwvQXV0aG9yPjxZZWFyPjE5OTk8L1llYXI+PFJlY051bT40MzwvUmVjTnVtPjxy
+ZWNvcmQ+PHJlYy1udW1iZXI+NDM8L3JlYy1udW1iZXI+PGZvcmVpZ24ta2V5cz48a2V5IGFwcD0i
+RU4iIGRiLWlkPSJ6cjVmemQyMjJ4dnZkdmV3eHZsdjBlZW1wNWY1cmV6ZXY5cDIiIHRpbWVzdGFt
+cD0iMTYyMDIyNDk5OCI+NDM8L2tleT48L2ZvcmVpZ24ta2V5cz48cmVmLXR5cGUgbmFtZT0iSm91
+cm5hbCBBcnRpY2xlIj4xNzwvcmVmLXR5cGU+PGNvbnRyaWJ1dG9ycz48YXV0aG9ycz48YXV0aG9y
+PlJvdmFtbywgSi48L2F1dGhvcj48YXV0aG9yPlJhbmluZW4sIEEuPC9hdXRob3I+PGF1dGhvcj5E
+b25uZXIsIEsuPC9hdXRob3I+PC9hdXRob3JzPjwvY29udHJpYnV0b3JzPjx0aXRsZXM+PHRpdGxl
+PlRoZSBlZmZlY3RzIG9mIHRlbXBvcmFsIG5vaXNlIGFuZCByZXRpbmFsIGx1bWluYW5jZSBvbiBm
+b3ZlYWwgZmxpY2tlciBzZW5zaXRpdml0eTwvdGl0bGU+PHNlY29uZGFyeS10aXRsZT5WaXNpb24g
+UmVzZWFyY2g8L3NlY29uZGFyeS10aXRsZT48L3RpdGxlcz48cGVyaW9kaWNhbD48ZnVsbC10aXRs
+ZT5WaXNpb24gUmVzZWFyY2g8L2Z1bGwtdGl0bGU+PC9wZXJpb2RpY2FsPjxwYWdlcz41MzMtNTM5
+PC9wYWdlcz48dm9sdW1lPjM5PC92b2x1bWU+PGRhdGVzPjx5ZWFyPjE5OTk8L3llYXI+PC9kYXRl
+cz48dXJscz48cmVsYXRlZC11cmxzPjx1cmw+aHR0cDovL2FjLmVscy1jZG4uY29tL1MwMDQyNjk4
+OTk4MDAxMjA1LzEtczIuMC1TMDA0MjY5ODk5ODAwMTIwNS1tYWluLnBkZj9fdGlkPWYxNzI2NDVh
+LWRiMzYtMTFlMi04YWU5LTAwMDAwYWFiMGYwMSZhbXA7YWNkbmF0PTEzNzE5MDQxNjBfNzljZDA0
+MTgzNjEzNjg2ZGEwNTZhYzUzZjIzMWI1NGU8L3VybD48L3JlbGF0ZWQtdXJscz48L3VybHM+PC9y
+ZWNvcmQ+PC9DaXRlPjwvRW5kTm90ZT5=
 </w:fldData>
         </w:fldChar>
       </w:r>
@@ -12370,106 +12362,105 @@
         </w:rPr>
         <w:fldChar w:fldCharType="begin">
           <w:fldData xml:space="preserve">PEVuZE5vdGU+PENpdGU+PEF1dGhvcj5HZWdlbmZ1cnRuZXI8L0F1dGhvcj48WWVhcj4xOTkyPC9Z
-ZWFyPjxSZWNOdW0+MjUyNjwvUmVjTnVtPjxJRFRleHQ+MTQzMjMzOTwvSURUZXh0PjxEaXNwbGF5
-VGV4dD4oR2VnZW5mdXJ0bmVyICZhbXA7IEtpcGVyLCAxOTkyOyBHaXVsaWFuaW5pICZhbXA7IEVz
-a2V3LCAxOTk4OyBNb25hY2ksIE1lbmVnYXosIFPDvHNzdHJ1bmssICZhbXA7IEtub2JsYXVjaCwg
-MjAwNDsgU2Fua2VyYWxsaSAmYW1wOyBNdWxsZW4sIDE5OTcpPC9EaXNwbGF5VGV4dD48cmVjb3Jk
-PjxyZWMtbnVtYmVyPjI1MjY8L3JlYy1udW1iZXI+PGZvcmVpZ24ta2V5cz48a2V5IGFwcD0iRU4i
-IGRiLWlkPSI1OTJkcHQyZjU5MHgwbWV6dGUzNWY1ZndlZjBydHAyeHNmcnoiIHRpbWVzdGFtcD0i
-MTYxODk0NzYzOCI+MjUyNjwva2V5PjwvZm9yZWlnbi1rZXlzPjxyZWYtdHlwZSBuYW1lPSJKb3Vy
-bmFsIEFydGljbGUiPjE3PC9yZWYtdHlwZT48Y29udHJpYnV0b3JzPjxhdXRob3JzPjxhdXRob3I+
-R2VnZW5mdXJ0bmVyLCBLLjwvYXV0aG9yPjxhdXRob3I+S2lwZXIsIEQuQy48L2F1dGhvcj48L2F1
-dGhvcnM+PC9jb250cmlidXRvcnM+PGF1dGgtYWRkcmVzcz5Ib3dhcmQgSHVnaGVzIE1lZGljYWwg
-SW5zdGl0dXRlLCBOZXcgWW9yayBVbml2ZXJzaXR5LCBOZXcgWW9yayAxMDAwMy48L2F1dGgtYWRk
-cmVzcz48dGl0bGVzPjx0aXRsZT5Db250cmFzdCBkZXRlY3Rpb24gaW4gbHVtaW5hbmNlIGFuZCBj
-aHJvbWF0aWMgbm9pc2U8L3RpdGxlPjxzZWNvbmRhcnktdGl0bGU+Sm91cm5hbCBvZiB0aGUgT3B0
-aWNhbCBTb2NpZXR5IG9mIEFtZXJpY2EgQTwvc2Vjb25kYXJ5LXRpdGxlPjxhbHQtdGl0bGU+Sm91
-cm5hbCBvZiB0aGUgT3B0aWNhbCBTb2NpZXR5IG9mIEFtZXJpY2EuIEEsIE9wdGljcyBhbmQgaW1h
-Z2Ugc2NpZW5jZTwvYWx0LXRpdGxlPjwvdGl0bGVzPjxwZXJpb2RpY2FsPjxmdWxsLXRpdGxlPkpv
-dXJuYWwgb2YgdGhlIE9wdGljYWwgU29jaWV0eSBvZiBBbWVyaWNhIEE8L2Z1bGwtdGl0bGU+PC9w
-ZXJpb2RpY2FsPjxwYWdlcz4xODgwLTE4ODg8L3BhZ2VzPjx2b2x1bWU+OTwvdm9sdW1lPjxudW1i
-ZXI+MTE8L251bWJlcj48a2V5d29yZHM+PGtleXdvcmQ+Q29sb3IgUGVyY2VwdGlvbi8qcGh5c2lv
-bG9neTwva2V5d29yZD48a2V5d29yZD5Db250cmFzdCBTZW5zaXRpdml0eS8qcGh5c2lvbG9neTwv
-a2V5d29yZD48a2V5d29yZD5IdW1hbnM8L2tleXdvcmQ+PGtleXdvcmQ+TGlnaHQ8L2tleXdvcmQ+
-PGtleXdvcmQ+Tm9pc2U8L2tleXdvcmQ+PGtleXdvcmQ+KlBlcmNlcHR1YWwgTWFza2luZzwva2V5
-d29yZD48a2V5d29yZD5TZW5zb3J5IFRocmVzaG9sZHM8L2tleXdvcmQ+PC9rZXl3b3Jkcz48ZGF0
-ZXM+PHllYXI+MTk5MjwveWVhcj48cHViLWRhdGVzPjxkYXRlPk5vdjwvZGF0ZT48L3B1Yi1kYXRl
-cz48L2RhdGVzPjxpc2JuPjA3NDAtMzIzMiAoUHJpbnQpJiN4RDswNzQwLTMyMzIgKExpbmtpbmcp
-PC9pc2JuPjxhY2Nlc3Npb24tbnVtPjE0MzIzMzk8L2FjY2Vzc2lvbi1udW0+PHVybHM+PHJlbGF0
-ZWQtdXJscz48dXJsPmh0dHA6Ly93d3cub3B0aWNzaW5mb2Jhc2Uub3JnL0RpcmVjdFBERkFjY2Vz
-cy8zQTAwM0E1My1ENzk4LUVGNDAtMUEwM0JBQTY0N0I2NEZDQl82NDA2NS9qb3NhYS05LTExLTE4
-ODAucGRmP2RhPTEmYW1wO2lkPTY0MDY1JmFtcDtzZXE9MCZhbXA7bW9iaWxlPW5vPC91cmw+PC9y
-ZWxhdGVkLXVybHM+PC91cmxzPjwvcmVjb3JkPjwvQ2l0ZT48Q2l0ZT48QXV0aG9yPlNhbmtlcmFs
-bGk8L0F1dGhvcj48WWVhcj4xOTk3PC9ZZWFyPjxSZWNOdW0+MjUyNzwvUmVjTnVtPjxJRFRleHQ+
-OTMxNjI3NzwvSURUZXh0PjxyZWNvcmQ+PHJlYy1udW1iZXI+MjUyNzwvcmVjLW51bWJlcj48Zm9y
-ZWlnbi1rZXlzPjxrZXkgYXBwPSJFTiIgZGItaWQ9IjU5MmRwdDJmNTkweDBtZXp0ZTM1ZjVmd2Vm
-MHJ0cDJ4c2ZyeiIgdGltZXN0YW1wPSIxNjE4OTQ3NzYzIj4yNTI3PC9rZXk+PC9mb3JlaWduLWtl
-eXM+PHJlZi10eXBlIG5hbWU9IkpvdXJuYWwgQXJ0aWNsZSI+MTc8L3JlZi10eXBlPjxjb250cmli
-dXRvcnM+PGF1dGhvcnM+PGF1dGhvcj5TYW5rZXJhbGxpLCBNLkouPC9hdXRob3I+PGF1dGhvcj5N
-dWxsZW4sIEsuVC48L2F1dGhvcj48L2F1dGhvcnM+PC9jb250cmlidXRvcnM+PGF1dGgtYWRkcmVz
-cz5EZXBhcnRtZW50IG9mIE9waHRoYWxtb2xvZ3ksIE1jR2lsbCBVbml2ZXJzaXR5LCBNb250cmVh
-bCwgUXVlYmVjLCBDYW5hZGEuIHNhbmNvQHZpb2xldC52aXNpb24ubWNnaWxsLmNhPC9hdXRoLWFk
-ZHJlc3M+PHRpdGxlcz48dGl0bGU+UG9zdHJlY2VwdG9yYWwgY2hyb21hdGljIGRldGVjdGlvbiBt
-ZWNoYW5pc21zIHJldmVhbGVkIGJ5IG5vaXNlIG1hc2tpbmcgaW4gdGhyZWUtZGltZW5zaW9uYWwg
-Y29uZSBjb250cmFzdCBzcGFjZTwvdGl0bGU+PHNlY29uZGFyeS10aXRsZT5Kb3VybmFsIG9mIHRo
-ZSBPcHRpY2FsIFNvY2lldHkgb2YgQW1lcmljYSBBPC9zZWNvbmRhcnktdGl0bGU+PGFsdC10aXRs
-ZT5Kb3VybmFsIG9mIHRoZSBPcHRpY2FsIFNvY2lldHkgb2YgQW1lcmljYS4gQSwgT3B0aWNzLCBp
-bWFnZSBzY2llbmNlLCBhbmQgdmlzaW9uPC9hbHQtdGl0bGU+PC90aXRsZXM+PHBlcmlvZGljYWw+
-PGZ1bGwtdGl0bGU+Sm91cm5hbCBvZiB0aGUgT3B0aWNhbCBTb2NpZXR5IG9mIEFtZXJpY2EgQTwv
-ZnVsbC10aXRsZT48L3BlcmlvZGljYWw+PHBhZ2VzPjI2MzMtMjY0NjwvcGFnZXM+PHZvbHVtZT4x
-NDwvdm9sdW1lPjxudW1iZXI+MTA8L251bWJlcj48a2V5d29yZHM+PGtleXdvcmQ+QXJ0aWZhY3Rz
-PC9rZXl3b3JkPjxrZXl3b3JkPkNvbG9yIFBlcmNlcHRpb24vKnBoeXNpb2xvZ3k8L2tleXdvcmQ+
-PGtleXdvcmQ+Q29udHJhc3QgU2Vuc2l0aXZpdHkvKnBoeXNpb2xvZ3k8L2tleXdvcmQ+PGtleXdv
-cmQ+SHVtYW5zPC9rZXl3b3JkPjxrZXl3b3JkPipNb2RlbHMsIEJpb2xvZ2ljYWw8L2tleXdvcmQ+
-PGtleXdvcmQ+UGVyY2VwdHVhbCBNYXNraW5nLypwaHlzaW9sb2d5PC9rZXl3b3JkPjxrZXl3b3Jk
-PlBob3RvcmVjZXB0b3IgQ2VsbHMvKnBoeXNpb2xvZ3k8L2tleXdvcmQ+PGtleXdvcmQ+UmV0aW5h
-bCBDb25lIFBob3RvcmVjZXB0b3IgQ2VsbHMvKnBoeXNpb2xvZ3k8L2tleXdvcmQ+PC9rZXl3b3Jk
-cz48ZGF0ZXM+PHllYXI+MTk5NzwveWVhcj48cHViLWRhdGVzPjxkYXRlPk9jdDwvZGF0ZT48L3B1
-Yi1kYXRlcz48L2RhdGVzPjxpc2JuPjEwODQtNzUyOSAoUHJpbnQpJiN4RDsxMDg0LTc1MjkgKExp
-bmtpbmcpPC9pc2JuPjxhY2Nlc3Npb24tbnVtPjkzMTYyNzc8L2FjY2Vzc2lvbi1udW0+PHVybHM+
-PHJlbGF0ZWQtdXJscz48dXJsPmh0dHA6Ly93d3cub3B0aWNzaW5mb2Jhc2Uub3JnL0RpcmVjdFBE
-RkFjY2Vzcy8zNjkwN0YyRC1COUIxLTE4QjctQjZFODBDQzU3NUNEOUNFN18xOTc4L2pvc2FhLTE0
-LTEwLTI2MzMucGRmP2RhPTEmYW1wO2lkPTE5NzgmYW1wO3NlcT0wJmFtcDttb2JpbGU9bm88L3Vy
-bD48L3JlbGF0ZWQtdXJscz48L3VybHM+PC9yZWNvcmQ+PC9DaXRlPjxDaXRlPjxBdXRob3I+R2l1
-bGlhbmluaTwvQXV0aG9yPjxZZWFyPjE5OTg8L1llYXI+PFJlY051bT4yNTM1PC9SZWNOdW0+PHJl
-Y29yZD48cmVjLW51bWJlcj4yNTM1PC9yZWMtbnVtYmVyPjxmb3JlaWduLWtleXM+PGtleSBhcHA9
-IkVOIiBkYi1pZD0iNTkyZHB0MmY1OTB4MG1lenRlMzVmNWZ3ZWYwcnRwMnhzZnJ6IiB0aW1lc3Rh
-bXA9IjE2MTg5NDkxMDAiPjI1MzU8L2tleT48L2ZvcmVpZ24ta2V5cz48cmVmLXR5cGUgbmFtZT0i
-Sm91cm5hbCBBcnRpY2xlIj4xNzwvcmVmLXR5cGU+PGNvbnRyaWJ1dG9ycz48YXV0aG9ycz48YXV0
-aG9yPkdpdWxpYW5pbmksIEYuPC9hdXRob3I+PGF1dGhvcj5Fc2tldywgUi5ULiwgSnI8L2F1dGhv
-cj48L2F1dGhvcnM+PHNlY29uZGFyeS1hdXRob3JzPjxhdXRob3I+R2VnZW5mdXJ0bmVyLCBLLjwv
-YXV0aG9yPjxhdXRob3I+U2hhcnBlLCBMLlQuPC9hdXRob3I+PC9zZWNvbmRhcnktYXV0aG9ycz48
-L2NvbnRyaWJ1dG9ycz48dGl0bGVzPjx0aXRsZT48c3R5bGUgZmFjZT0ibm9ybWFsIiBmb250PSJk
-ZWZhdWx0IiBzaXplPSIxMDAlIj5DaHJvbWF0aWMgbWFza2luZyBpbiB0aGUgKDwvc3R5bGU+PHN0
-eWxlIGZhY2U9Im5vcm1hbCIgZm9udD0iZGVmYXVsdCIgY2hhcnNldD0iMiIgc2l6ZT0iMTAwJSI+
-RDwvc3R5bGU+PHN0eWxlIGZhY2U9Im5vcm1hbCIgZm9udD0iZGVmYXVsdCIgc2l6ZT0iMTAwJSI+
-TC9MLCA8L3N0eWxlPjxzdHlsZSBmYWNlPSJub3JtYWwiIGZvbnQ9ImRlZmF1bHQiIGNoYXJzZXQ9
-IjIiIHNpemU9IjEwMCUiPkQ8L3N0eWxlPjxzdHlsZSBmYWNlPSJub3JtYWwiIGZvbnQ9ImRlZmF1
-bHQiIHNpemU9IjEwMCUiPk0vTSkgcGxhbmUgb2YgY29uZS1jb250cmFzdCBzcGFjZSByZXZlYWxz
-IG9ubHkgdHdvIGRldGVjdGlvbiBtZWNoYW5pc21zPC9zdHlsZT48L3RpdGxlPjxzZWNvbmRhcnkt
-dGl0bGU+VmlzaW9uIFJlc2VhcmNoPC9zZWNvbmRhcnktdGl0bGU+PC90aXRsZXM+PHBlcmlvZGlj
-YWw+PGZ1bGwtdGl0bGU+VmlzaW9uIHJlc2VhcmNoPC9mdWxsLXRpdGxlPjwvcGVyaW9kaWNhbD48
-cGFnZXM+MzkxMy0zOTI2PC9wYWdlcz48dm9sdW1lPjM4PC92b2x1bWU+PGRhdGVzPjx5ZWFyPjE5
-OTg8L3llYXI+PC9kYXRlcz48cHViLWxvY2F0aW9uPkNhbWJyaWRnZTwvcHViLWxvY2F0aW9uPjxw
-dWJsaXNoZXI+Q2FtYnJpZGdlIFVuaXZlcnNpdHkgUHJlc3M8L3B1Ymxpc2hlcj48dXJscz48cmVs
-YXRlZC11cmxzPjx1cmw+aHR0cDovL2FjLmVscy1jZG4uY29tL1MwMDQyNjk4OTk4MDAwNjg2LzEt
-czIuMC1TMDA0MjY5ODk5ODAwMDY4Ni1tYWluLnBkZj9fdGlkPTBjMzRhNDUyLWRiNDUtMTFlMi05
-MTMwLTAwMDAwYWFiMGYyNiZhbXA7YWNkbmF0PTEzNzE5MTAyMjRfMzQ2NDNkNTI0ZjUwNjYxMzZl
-ZTBlY2I3MTc3MGMxZGQ8L3VybD48L3JlbGF0ZWQtdXJscz48L3VybHM+PC9yZWNvcmQ+PC9DaXRl
-PjxDaXRlPjxBdXRob3I+TW9uYWNpPC9BdXRob3I+PFllYXI+MjAwNDwvWWVhcj48UmVjTnVtPjI1
-Mjg8L1JlY051bT48cmVjb3JkPjxyZWMtbnVtYmVyPjI1Mjg8L3JlYy1udW1iZXI+PGZvcmVpZ24t
-a2V5cz48a2V5IGFwcD0iRU4iIGRiLWlkPSI1OTJkcHQyZjU5MHgwbWV6dGUzNWY1ZndlZjBydHAy
-eHNmcnoiIHRpbWVzdGFtcD0iMTYxODk0NzkzMCI+MjUyODwva2V5PjwvZm9yZWlnbi1rZXlzPjxy
-ZWYtdHlwZSBuYW1lPSJKb3VybmFsIEFydGljbGUiPjE3PC9yZWYtdHlwZT48Y29udHJpYnV0b3Jz
-PjxhdXRob3JzPjxhdXRob3I+TW9uYWNpLCBHLjwvYXV0aG9yPjxhdXRob3I+TWVuZWdheiwgRy48
-L2F1dGhvcj48YXV0aG9yPlPDvHNzdHJ1bmssIFMuPC9hdXRob3I+PGF1dGhvcj5Lbm9ibGF1Y2gs
-IEsuIDwvYXV0aG9yPjwvYXV0aG9ycz48L2NvbnRyaWJ1dG9ycz48dGl0bGVzPjx0aXRsZT5DaHJv
-bWF0aWMgY29udHJhc3QgZGV0ZWN0aW9uIGluIHNwYXRpYWwgY2hyb21hdGljIG5vaXNlPC90aXRs
-ZT48c2Vjb25kYXJ5LXRpdGxlPlZpc3VhbCBOZXVyb3NjaWVuY2U8L3NlY29uZGFyeS10aXRsZT48
-L3RpdGxlcz48cGVyaW9kaWNhbD48ZnVsbC10aXRsZT5WaXN1YWwgTmV1cm9zY2llbmNlPC9mdWxs
-LXRpdGxlPjwvcGVyaW9kaWNhbD48cGFnZXM+MjkxLTI5NDwvcGFnZXM+PHZvbHVtZT4yMTwvdm9s
-dW1lPjxkYXRlcz48eWVhcj4yMDA0PC95ZWFyPjwvZGF0ZXM+PHVybHM+PC91cmxzPjwvcmVjb3Jk
-PjwvQ2l0ZT48L0VuZE5vdGU+
+ZWFyPjxSZWNOdW0+NDQ8L1JlY051bT48SURUZXh0PjE0MzIzMzk8L0lEVGV4dD48RGlzcGxheVRl
+eHQ+KEdlZ2VuZnVydG5lciAmYW1wOyBLaXBlciwgMTk5MjsgR2l1bGlhbmluaSAmYW1wOyBFc2tl
+dywgMTk5ODsgTW9uYWNpLCBNZW5lZ2F6LCBTw7xzc3RydW5rLCAmYW1wOyBLbm9ibGF1Y2gsIDIw
+MDQ7IFNhbmtlcmFsbGkgJmFtcDsgTXVsbGVuLCAxOTk3KTwvRGlzcGxheVRleHQ+PHJlY29yZD48
+cmVjLW51bWJlcj40NDwvcmVjLW51bWJlcj48Zm9yZWlnbi1rZXlzPjxrZXkgYXBwPSJFTiIgZGIt
+aWQ9InpyNWZ6ZDIyMnh2dmR2ZXd4dmx2MGVlbXA1ZjVyZXpldjlwMiIgdGltZXN0YW1wPSIxNjIw
+MjI0OTk4Ij40NDwva2V5PjwvZm9yZWlnbi1rZXlzPjxyZWYtdHlwZSBuYW1lPSJKb3VybmFsIEFy
+dGljbGUiPjE3PC9yZWYtdHlwZT48Y29udHJpYnV0b3JzPjxhdXRob3JzPjxhdXRob3I+R2VnZW5m
+dXJ0bmVyLCBLLjwvYXV0aG9yPjxhdXRob3I+S2lwZXIsIEQuQy48L2F1dGhvcj48L2F1dGhvcnM+
+PC9jb250cmlidXRvcnM+PGF1dGgtYWRkcmVzcz5Ib3dhcmQgSHVnaGVzIE1lZGljYWwgSW5zdGl0
+dXRlLCBOZXcgWW9yayBVbml2ZXJzaXR5LCBOZXcgWW9yayAxMDAwMy48L2F1dGgtYWRkcmVzcz48
+dGl0bGVzPjx0aXRsZT5Db250cmFzdCBkZXRlY3Rpb24gaW4gbHVtaW5hbmNlIGFuZCBjaHJvbWF0
+aWMgbm9pc2U8L3RpdGxlPjxzZWNvbmRhcnktdGl0bGU+Sm91cm5hbCBvZiB0aGUgT3B0aWNhbCBT
+b2NpZXR5IG9mIEFtZXJpY2EgQTwvc2Vjb25kYXJ5LXRpdGxlPjxhbHQtdGl0bGU+Sm91cm5hbCBv
+ZiB0aGUgT3B0aWNhbCBTb2NpZXR5IG9mIEFtZXJpY2EuIEEsIE9wdGljcyBhbmQgaW1hZ2Ugc2Np
+ZW5jZTwvYWx0LXRpdGxlPjwvdGl0bGVzPjxwZXJpb2RpY2FsPjxmdWxsLXRpdGxlPkpvdXJuYWwg
+b2YgdGhlIE9wdGljYWwgU29jaWV0eSBvZiBBbWVyaWNhIEE8L2Z1bGwtdGl0bGU+PC9wZXJpb2Rp
+Y2FsPjxwYWdlcz4xODgwLTE4ODg8L3BhZ2VzPjx2b2x1bWU+OTwvdm9sdW1lPjxudW1iZXI+MTE8
+L251bWJlcj48a2V5d29yZHM+PGtleXdvcmQ+Q29sb3IgUGVyY2VwdGlvbi8qcGh5c2lvbG9neTwv
+a2V5d29yZD48a2V5d29yZD5Db250cmFzdCBTZW5zaXRpdml0eS8qcGh5c2lvbG9neTwva2V5d29y
+ZD48a2V5d29yZD5IdW1hbnM8L2tleXdvcmQ+PGtleXdvcmQ+TGlnaHQ8L2tleXdvcmQ+PGtleXdv
+cmQ+Tm9pc2U8L2tleXdvcmQ+PGtleXdvcmQ+KlBlcmNlcHR1YWwgTWFza2luZzwva2V5d29yZD48
+a2V5d29yZD5TZW5zb3J5IFRocmVzaG9sZHM8L2tleXdvcmQ+PC9rZXl3b3Jkcz48ZGF0ZXM+PHll
+YXI+MTk5MjwveWVhcj48cHViLWRhdGVzPjxkYXRlPk5vdjwvZGF0ZT48L3B1Yi1kYXRlcz48L2Rh
+dGVzPjxpc2JuPjA3NDAtMzIzMiAoUHJpbnQpJiN4RDswNzQwLTMyMzIgKExpbmtpbmcpPC9pc2Ju
+PjxhY2Nlc3Npb24tbnVtPjE0MzIzMzk8L2FjY2Vzc2lvbi1udW0+PHVybHM+PHJlbGF0ZWQtdXJs
+cz48dXJsPmh0dHA6Ly93d3cub3B0aWNzaW5mb2Jhc2Uub3JnL0RpcmVjdFBERkFjY2Vzcy8zQTAw
+M0E1My1ENzk4LUVGNDAtMUEwM0JBQTY0N0I2NEZDQl82NDA2NS9qb3NhYS05LTExLTE4ODAucGRm
+P2RhPTEmYW1wO2lkPTY0MDY1JmFtcDtzZXE9MCZhbXA7bW9iaWxlPW5vPC91cmw+PC9yZWxhdGVk
+LXVybHM+PC91cmxzPjwvcmVjb3JkPjwvQ2l0ZT48Q2l0ZT48QXV0aG9yPlNhbmtlcmFsbGk8L0F1
+dGhvcj48WWVhcj4xOTk3PC9ZZWFyPjxSZWNOdW0+NDU8L1JlY051bT48SURUZXh0PjkzMTYyNzc8
+L0lEVGV4dD48cmVjb3JkPjxyZWMtbnVtYmVyPjQ1PC9yZWMtbnVtYmVyPjxmb3JlaWduLWtleXM+
+PGtleSBhcHA9IkVOIiBkYi1pZD0ienI1ZnpkMjIyeHZ2ZHZld3h2bHYwZWVtcDVmNXJlemV2OXAy
+IiB0aW1lc3RhbXA9IjE2MjAyMjQ5OTgiPjQ1PC9rZXk+PC9mb3JlaWduLWtleXM+PHJlZi10eXBl
+IG5hbWU9IkpvdXJuYWwgQXJ0aWNsZSI+MTc8L3JlZi10eXBlPjxjb250cmlidXRvcnM+PGF1dGhv
+cnM+PGF1dGhvcj5TYW5rZXJhbGxpLCBNLkouPC9hdXRob3I+PGF1dGhvcj5NdWxsZW4sIEsuVC48
+L2F1dGhvcj48L2F1dGhvcnM+PC9jb250cmlidXRvcnM+PGF1dGgtYWRkcmVzcz5EZXBhcnRtZW50
+IG9mIE9waHRoYWxtb2xvZ3ksIE1jR2lsbCBVbml2ZXJzaXR5LCBNb250cmVhbCwgUXVlYmVjLCBD
+YW5hZGEuIHNhbmNvQHZpb2xldC52aXNpb24ubWNnaWxsLmNhPC9hdXRoLWFkZHJlc3M+PHRpdGxl
+cz48dGl0bGU+UG9zdHJlY2VwdG9yYWwgY2hyb21hdGljIGRldGVjdGlvbiBtZWNoYW5pc21zIHJl
+dmVhbGVkIGJ5IG5vaXNlIG1hc2tpbmcgaW4gdGhyZWUtZGltZW5zaW9uYWwgY29uZSBjb250cmFz
+dCBzcGFjZTwvdGl0bGU+PHNlY29uZGFyeS10aXRsZT5Kb3VybmFsIG9mIHRoZSBPcHRpY2FsIFNv
+Y2lldHkgb2YgQW1lcmljYSBBPC9zZWNvbmRhcnktdGl0bGU+PGFsdC10aXRsZT5Kb3VybmFsIG9m
+IHRoZSBPcHRpY2FsIFNvY2lldHkgb2YgQW1lcmljYS4gQSwgT3B0aWNzLCBpbWFnZSBzY2llbmNl
+LCBhbmQgdmlzaW9uPC9hbHQtdGl0bGU+PC90aXRsZXM+PHBlcmlvZGljYWw+PGZ1bGwtdGl0bGU+
+Sm91cm5hbCBvZiB0aGUgT3B0aWNhbCBTb2NpZXR5IG9mIEFtZXJpY2EgQTwvZnVsbC10aXRsZT48
+L3BlcmlvZGljYWw+PHBhZ2VzPjI2MzMtMjY0NjwvcGFnZXM+PHZvbHVtZT4xNDwvdm9sdW1lPjxu
+dW1iZXI+MTA8L251bWJlcj48a2V5d29yZHM+PGtleXdvcmQ+QXJ0aWZhY3RzPC9rZXl3b3JkPjxr
+ZXl3b3JkPkNvbG9yIFBlcmNlcHRpb24vKnBoeXNpb2xvZ3k8L2tleXdvcmQ+PGtleXdvcmQ+Q29u
+dHJhc3QgU2Vuc2l0aXZpdHkvKnBoeXNpb2xvZ3k8L2tleXdvcmQ+PGtleXdvcmQ+SHVtYW5zPC9r
+ZXl3b3JkPjxrZXl3b3JkPipNb2RlbHMsIEJpb2xvZ2ljYWw8L2tleXdvcmQ+PGtleXdvcmQ+UGVy
+Y2VwdHVhbCBNYXNraW5nLypwaHlzaW9sb2d5PC9rZXl3b3JkPjxrZXl3b3JkPlBob3RvcmVjZXB0
+b3IgQ2VsbHMvKnBoeXNpb2xvZ3k8L2tleXdvcmQ+PGtleXdvcmQ+UmV0aW5hbCBDb25lIFBob3Rv
+cmVjZXB0b3IgQ2VsbHMvKnBoeXNpb2xvZ3k8L2tleXdvcmQ+PC9rZXl3b3Jkcz48ZGF0ZXM+PHll
+YXI+MTk5NzwveWVhcj48cHViLWRhdGVzPjxkYXRlPk9jdDwvZGF0ZT48L3B1Yi1kYXRlcz48L2Rh
+dGVzPjxpc2JuPjEwODQtNzUyOSAoUHJpbnQpJiN4RDsxMDg0LTc1MjkgKExpbmtpbmcpPC9pc2Ju
+PjxhY2Nlc3Npb24tbnVtPjkzMTYyNzc8L2FjY2Vzc2lvbi1udW0+PHVybHM+PHJlbGF0ZWQtdXJs
+cz48dXJsPmh0dHA6Ly93d3cub3B0aWNzaW5mb2Jhc2Uub3JnL0RpcmVjdFBERkFjY2Vzcy8zNjkw
+N0YyRC1COUIxLTE4QjctQjZFODBDQzU3NUNEOUNFN18xOTc4L2pvc2FhLTE0LTEwLTI2MzMucGRm
+P2RhPTEmYW1wO2lkPTE5NzgmYW1wO3NlcT0wJmFtcDttb2JpbGU9bm88L3VybD48L3JlbGF0ZWQt
+dXJscz48L3VybHM+PC9yZWNvcmQ+PC9DaXRlPjxDaXRlPjxBdXRob3I+R2l1bGlhbmluaTwvQXV0
+aG9yPjxZZWFyPjE5OTg8L1llYXI+PFJlY051bT40NjwvUmVjTnVtPjxyZWNvcmQ+PHJlYy1udW1i
+ZXI+NDY8L3JlYy1udW1iZXI+PGZvcmVpZ24ta2V5cz48a2V5IGFwcD0iRU4iIGRiLWlkPSJ6cjVm
+emQyMjJ4dnZkdmV3eHZsdjBlZW1wNWY1cmV6ZXY5cDIiIHRpbWVzdGFtcD0iMTYyMDIyNDk5OCI+
+NDY8L2tleT48L2ZvcmVpZ24ta2V5cz48cmVmLXR5cGUgbmFtZT0iSm91cm5hbCBBcnRpY2xlIj4x
+NzwvcmVmLXR5cGU+PGNvbnRyaWJ1dG9ycz48YXV0aG9ycz48YXV0aG9yPkdpdWxpYW5pbmksIEYu
+PC9hdXRob3I+PGF1dGhvcj5Fc2tldywgUi5ULiwgSnI8L2F1dGhvcj48L2F1dGhvcnM+PHNlY29u
+ZGFyeS1hdXRob3JzPjxhdXRob3I+R2VnZW5mdXJ0bmVyLCBLLjwvYXV0aG9yPjxhdXRob3I+U2hh
+cnBlLCBMLlQuPC9hdXRob3I+PC9zZWNvbmRhcnktYXV0aG9ycz48L2NvbnRyaWJ1dG9ycz48dGl0
+bGVzPjx0aXRsZT48c3R5bGUgZmFjZT0ibm9ybWFsIiBmb250PSJkZWZhdWx0IiBzaXplPSIxMDAl
+Ij5DaHJvbWF0aWMgbWFza2luZyBpbiB0aGUgKDwvc3R5bGU+PHN0eWxlIGZhY2U9Im5vcm1hbCIg
+Zm9udD0iZGVmYXVsdCIgY2hhcnNldD0iMiIgc2l6ZT0iMTAwJSI+RDwvc3R5bGU+PHN0eWxlIGZh
+Y2U9Im5vcm1hbCIgZm9udD0iZGVmYXVsdCIgc2l6ZT0iMTAwJSI+TC9MLCA8L3N0eWxlPjxzdHls
+ZSBmYWNlPSJub3JtYWwiIGZvbnQ9ImRlZmF1bHQiIGNoYXJzZXQ9IjIiIHNpemU9IjEwMCUiPkQ8
+L3N0eWxlPjxzdHlsZSBmYWNlPSJub3JtYWwiIGZvbnQ9ImRlZmF1bHQiIHNpemU9IjEwMCUiPk0v
+TSkgcGxhbmUgb2YgY29uZS1jb250cmFzdCBzcGFjZSByZXZlYWxzIG9ubHkgdHdvIGRldGVjdGlv
+biBtZWNoYW5pc21zPC9zdHlsZT48L3RpdGxlPjxzZWNvbmRhcnktdGl0bGU+VmlzaW9uIFJlc2Vh
+cmNoPC9zZWNvbmRhcnktdGl0bGU+PC90aXRsZXM+PHBlcmlvZGljYWw+PGZ1bGwtdGl0bGU+Vmlz
+aW9uIFJlc2VhcmNoPC9mdWxsLXRpdGxlPjwvcGVyaW9kaWNhbD48cGFnZXM+MzkxMy0zOTI2PC9w
+YWdlcz48dm9sdW1lPjM4PC92b2x1bWU+PGRhdGVzPjx5ZWFyPjE5OTg8L3llYXI+PC9kYXRlcz48
+cHViLWxvY2F0aW9uPkNhbWJyaWRnZTwvcHViLWxvY2F0aW9uPjxwdWJsaXNoZXI+Q2FtYnJpZGdl
+IFVuaXZlcnNpdHkgUHJlc3M8L3B1Ymxpc2hlcj48dXJscz48cmVsYXRlZC11cmxzPjx1cmw+aHR0
+cDovL2FjLmVscy1jZG4uY29tL1MwMDQyNjk4OTk4MDAwNjg2LzEtczIuMC1TMDA0MjY5ODk5ODAw
+MDY4Ni1tYWluLnBkZj9fdGlkPTBjMzRhNDUyLWRiNDUtMTFlMi05MTMwLTAwMDAwYWFiMGYyNiZh
+bXA7YWNkbmF0PTEzNzE5MTAyMjRfMzQ2NDNkNTI0ZjUwNjYxMzZlZTBlY2I3MTc3MGMxZGQ8L3Vy
+bD48L3JlbGF0ZWQtdXJscz48L3VybHM+PC9yZWNvcmQ+PC9DaXRlPjxDaXRlPjxBdXRob3I+TW9u
+YWNpPC9BdXRob3I+PFllYXI+MjAwNDwvWWVhcj48UmVjTnVtPjQ3PC9SZWNOdW0+PHJlY29yZD48
+cmVjLW51bWJlcj40NzwvcmVjLW51bWJlcj48Zm9yZWlnbi1rZXlzPjxrZXkgYXBwPSJFTiIgZGIt
+aWQ9InpyNWZ6ZDIyMnh2dmR2ZXd4dmx2MGVlbXA1ZjVyZXpldjlwMiIgdGltZXN0YW1wPSIxNjIw
+MjI0OTk4Ij40Nzwva2V5PjwvZm9yZWlnbi1rZXlzPjxyZWYtdHlwZSBuYW1lPSJKb3VybmFsIEFy
+dGljbGUiPjE3PC9yZWYtdHlwZT48Y29udHJpYnV0b3JzPjxhdXRob3JzPjxhdXRob3I+TW9uYWNp
+LCBHLjwvYXV0aG9yPjxhdXRob3I+TWVuZWdheiwgRy48L2F1dGhvcj48YXV0aG9yPlPDvHNzdHJ1
+bmssIFMuPC9hdXRob3I+PGF1dGhvcj5Lbm9ibGF1Y2gsIEsuIDwvYXV0aG9yPjwvYXV0aG9ycz48
+L2NvbnRyaWJ1dG9ycz48dGl0bGVzPjx0aXRsZT5DaHJvbWF0aWMgY29udHJhc3QgZGV0ZWN0aW9u
+IGluIHNwYXRpYWwgY2hyb21hdGljIG5vaXNlPC90aXRsZT48c2Vjb25kYXJ5LXRpdGxlPlZpc3Vh
+bCBOZXVyb3NjaWVuY2U8L3NlY29uZGFyeS10aXRsZT48L3RpdGxlcz48cGVyaW9kaWNhbD48ZnVs
+bC10aXRsZT5WaXN1YWwgTmV1cm9zY2llbmNlPC9mdWxsLXRpdGxlPjwvcGVyaW9kaWNhbD48cGFn
+ZXM+MjkxLTI5NDwvcGFnZXM+PHZvbHVtZT4yMTwvdm9sdW1lPjxkYXRlcz48eWVhcj4yMDA0PC95
+ZWFyPjwvZGF0ZXM+PHVybHM+PC91cmxzPjwvcmVjb3JkPjwvQ2l0ZT48L0VuZE5vdGU+
 </w:fldData>
         </w:fldChar>
       </w:r>
@@ -12487,106 +12478,105 @@
         </w:rPr>
         <w:fldChar w:fldCharType="begin">
           <w:fldData xml:space="preserve">PEVuZE5vdGU+PENpdGU+PEF1dGhvcj5HZWdlbmZ1cnRuZXI8L0F1dGhvcj48WWVhcj4xOTkyPC9Z
-ZWFyPjxSZWNOdW0+MjUyNjwvUmVjTnVtPjxJRFRleHQ+MTQzMjMzOTwvSURUZXh0PjxEaXNwbGF5
-VGV4dD4oR2VnZW5mdXJ0bmVyICZhbXA7IEtpcGVyLCAxOTkyOyBHaXVsaWFuaW5pICZhbXA7IEVz
-a2V3LCAxOTk4OyBNb25hY2ksIE1lbmVnYXosIFPDvHNzdHJ1bmssICZhbXA7IEtub2JsYXVjaCwg
-MjAwNDsgU2Fua2VyYWxsaSAmYW1wOyBNdWxsZW4sIDE5OTcpPC9EaXNwbGF5VGV4dD48cmVjb3Jk
-PjxyZWMtbnVtYmVyPjI1MjY8L3JlYy1udW1iZXI+PGZvcmVpZ24ta2V5cz48a2V5IGFwcD0iRU4i
-IGRiLWlkPSI1OTJkcHQyZjU5MHgwbWV6dGUzNWY1ZndlZjBydHAyeHNmcnoiIHRpbWVzdGFtcD0i
-MTYxODk0NzYzOCI+MjUyNjwva2V5PjwvZm9yZWlnbi1rZXlzPjxyZWYtdHlwZSBuYW1lPSJKb3Vy
-bmFsIEFydGljbGUiPjE3PC9yZWYtdHlwZT48Y29udHJpYnV0b3JzPjxhdXRob3JzPjxhdXRob3I+
-R2VnZW5mdXJ0bmVyLCBLLjwvYXV0aG9yPjxhdXRob3I+S2lwZXIsIEQuQy48L2F1dGhvcj48L2F1
-dGhvcnM+PC9jb250cmlidXRvcnM+PGF1dGgtYWRkcmVzcz5Ib3dhcmQgSHVnaGVzIE1lZGljYWwg
-SW5zdGl0dXRlLCBOZXcgWW9yayBVbml2ZXJzaXR5LCBOZXcgWW9yayAxMDAwMy48L2F1dGgtYWRk
-cmVzcz48dGl0bGVzPjx0aXRsZT5Db250cmFzdCBkZXRlY3Rpb24gaW4gbHVtaW5hbmNlIGFuZCBj
-aHJvbWF0aWMgbm9pc2U8L3RpdGxlPjxzZWNvbmRhcnktdGl0bGU+Sm91cm5hbCBvZiB0aGUgT3B0
-aWNhbCBTb2NpZXR5IG9mIEFtZXJpY2EgQTwvc2Vjb25kYXJ5LXRpdGxlPjxhbHQtdGl0bGU+Sm91
-cm5hbCBvZiB0aGUgT3B0aWNhbCBTb2NpZXR5IG9mIEFtZXJpY2EuIEEsIE9wdGljcyBhbmQgaW1h
-Z2Ugc2NpZW5jZTwvYWx0LXRpdGxlPjwvdGl0bGVzPjxwZXJpb2RpY2FsPjxmdWxsLXRpdGxlPkpv
-dXJuYWwgb2YgdGhlIE9wdGljYWwgU29jaWV0eSBvZiBBbWVyaWNhIEE8L2Z1bGwtdGl0bGU+PC9w
-ZXJpb2RpY2FsPjxwYWdlcz4xODgwLTE4ODg8L3BhZ2VzPjx2b2x1bWU+OTwvdm9sdW1lPjxudW1i
-ZXI+MTE8L251bWJlcj48a2V5d29yZHM+PGtleXdvcmQ+Q29sb3IgUGVyY2VwdGlvbi8qcGh5c2lv
-bG9neTwva2V5d29yZD48a2V5d29yZD5Db250cmFzdCBTZW5zaXRpdml0eS8qcGh5c2lvbG9neTwv
-a2V5d29yZD48a2V5d29yZD5IdW1hbnM8L2tleXdvcmQ+PGtleXdvcmQ+TGlnaHQ8L2tleXdvcmQ+
-PGtleXdvcmQ+Tm9pc2U8L2tleXdvcmQ+PGtleXdvcmQ+KlBlcmNlcHR1YWwgTWFza2luZzwva2V5
-d29yZD48a2V5d29yZD5TZW5zb3J5IFRocmVzaG9sZHM8L2tleXdvcmQ+PC9rZXl3b3Jkcz48ZGF0
-ZXM+PHllYXI+MTk5MjwveWVhcj48cHViLWRhdGVzPjxkYXRlPk5vdjwvZGF0ZT48L3B1Yi1kYXRl
-cz48L2RhdGVzPjxpc2JuPjA3NDAtMzIzMiAoUHJpbnQpJiN4RDswNzQwLTMyMzIgKExpbmtpbmcp
-PC9pc2JuPjxhY2Nlc3Npb24tbnVtPjE0MzIzMzk8L2FjY2Vzc2lvbi1udW0+PHVybHM+PHJlbGF0
-ZWQtdXJscz48dXJsPmh0dHA6Ly93d3cub3B0aWNzaW5mb2Jhc2Uub3JnL0RpcmVjdFBERkFjY2Vz
-cy8zQTAwM0E1My1ENzk4LUVGNDAtMUEwM0JBQTY0N0I2NEZDQl82NDA2NS9qb3NhYS05LTExLTE4
-ODAucGRmP2RhPTEmYW1wO2lkPTY0MDY1JmFtcDtzZXE9MCZhbXA7bW9iaWxlPW5vPC91cmw+PC9y
-ZWxhdGVkLXVybHM+PC91cmxzPjwvcmVjb3JkPjwvQ2l0ZT48Q2l0ZT48QXV0aG9yPlNhbmtlcmFs
-bGk8L0F1dGhvcj48WWVhcj4xOTk3PC9ZZWFyPjxSZWNOdW0+MjUyNzwvUmVjTnVtPjxJRFRleHQ+
-OTMxNjI3NzwvSURUZXh0PjxyZWNvcmQ+PHJlYy1udW1iZXI+MjUyNzwvcmVjLW51bWJlcj48Zm9y
-ZWlnbi1rZXlzPjxrZXkgYXBwPSJFTiIgZGItaWQ9IjU5MmRwdDJmNTkweDBtZXp0ZTM1ZjVmd2Vm
-MHJ0cDJ4c2ZyeiIgdGltZXN0YW1wPSIxNjE4OTQ3NzYzIj4yNTI3PC9rZXk+PC9mb3JlaWduLWtl
-eXM+PHJlZi10eXBlIG5hbWU9IkpvdXJuYWwgQXJ0aWNsZSI+MTc8L3JlZi10eXBlPjxjb250cmli
-dXRvcnM+PGF1dGhvcnM+PGF1dGhvcj5TYW5rZXJhbGxpLCBNLkouPC9hdXRob3I+PGF1dGhvcj5N
-dWxsZW4sIEsuVC48L2F1dGhvcj48L2F1dGhvcnM+PC9jb250cmlidXRvcnM+PGF1dGgtYWRkcmVz
-cz5EZXBhcnRtZW50IG9mIE9waHRoYWxtb2xvZ3ksIE1jR2lsbCBVbml2ZXJzaXR5LCBNb250cmVh
-bCwgUXVlYmVjLCBDYW5hZGEuIHNhbmNvQHZpb2xldC52aXNpb24ubWNnaWxsLmNhPC9hdXRoLWFk
-ZHJlc3M+PHRpdGxlcz48dGl0bGU+UG9zdHJlY2VwdG9yYWwgY2hyb21hdGljIGRldGVjdGlvbiBt
-ZWNoYW5pc21zIHJldmVhbGVkIGJ5IG5vaXNlIG1hc2tpbmcgaW4gdGhyZWUtZGltZW5zaW9uYWwg
-Y29uZSBjb250cmFzdCBzcGFjZTwvdGl0bGU+PHNlY29uZGFyeS10aXRsZT5Kb3VybmFsIG9mIHRo
-ZSBPcHRpY2FsIFNvY2lldHkgb2YgQW1lcmljYSBBPC9zZWNvbmRhcnktdGl0bGU+PGFsdC10aXRs
-ZT5Kb3VybmFsIG9mIHRoZSBPcHRpY2FsIFNvY2lldHkgb2YgQW1lcmljYS4gQSwgT3B0aWNzLCBp
-bWFnZSBzY2llbmNlLCBhbmQgdmlzaW9uPC9hbHQtdGl0bGU+PC90aXRsZXM+PHBlcmlvZGljYWw+
-PGZ1bGwtdGl0bGU+Sm91cm5hbCBvZiB0aGUgT3B0aWNhbCBTb2NpZXR5IG9mIEFtZXJpY2EgQTwv
-ZnVsbC10aXRsZT48L3BlcmlvZGljYWw+PHBhZ2VzPjI2MzMtMjY0NjwvcGFnZXM+PHZvbHVtZT4x
-NDwvdm9sdW1lPjxudW1iZXI+MTA8L251bWJlcj48a2V5d29yZHM+PGtleXdvcmQ+QXJ0aWZhY3Rz
-PC9rZXl3b3JkPjxrZXl3b3JkPkNvbG9yIFBlcmNlcHRpb24vKnBoeXNpb2xvZ3k8L2tleXdvcmQ+
-PGtleXdvcmQ+Q29udHJhc3QgU2Vuc2l0aXZpdHkvKnBoeXNpb2xvZ3k8L2tleXdvcmQ+PGtleXdv
-cmQ+SHVtYW5zPC9rZXl3b3JkPjxrZXl3b3JkPipNb2RlbHMsIEJpb2xvZ2ljYWw8L2tleXdvcmQ+
-PGtleXdvcmQ+UGVyY2VwdHVhbCBNYXNraW5nLypwaHlzaW9sb2d5PC9rZXl3b3JkPjxrZXl3b3Jk
-PlBob3RvcmVjZXB0b3IgQ2VsbHMvKnBoeXNpb2xvZ3k8L2tleXdvcmQ+PGtleXdvcmQ+UmV0aW5h
-bCBDb25lIFBob3RvcmVjZXB0b3IgQ2VsbHMvKnBoeXNpb2xvZ3k8L2tleXdvcmQ+PC9rZXl3b3Jk
-cz48ZGF0ZXM+PHllYXI+MTk5NzwveWVhcj48cHViLWRhdGVzPjxkYXRlPk9jdDwvZGF0ZT48L3B1
-Yi1kYXRlcz48L2RhdGVzPjxpc2JuPjEwODQtNzUyOSAoUHJpbnQpJiN4RDsxMDg0LTc1MjkgKExp
-bmtpbmcpPC9pc2JuPjxhY2Nlc3Npb24tbnVtPjkzMTYyNzc8L2FjY2Vzc2lvbi1udW0+PHVybHM+
-PHJlbGF0ZWQtdXJscz48dXJsPmh0dHA6Ly93d3cub3B0aWNzaW5mb2Jhc2Uub3JnL0RpcmVjdFBE
-RkFjY2Vzcy8zNjkwN0YyRC1COUIxLTE4QjctQjZFODBDQzU3NUNEOUNFN18xOTc4L2pvc2FhLTE0
-LTEwLTI2MzMucGRmP2RhPTEmYW1wO2lkPTE5NzgmYW1wO3NlcT0wJmFtcDttb2JpbGU9bm88L3Vy
-bD48L3JlbGF0ZWQtdXJscz48L3VybHM+PC9yZWNvcmQ+PC9DaXRlPjxDaXRlPjxBdXRob3I+R2l1
-bGlhbmluaTwvQXV0aG9yPjxZZWFyPjE5OTg8L1llYXI+PFJlY051bT4yNTM1PC9SZWNOdW0+PHJl
-Y29yZD48cmVjLW51bWJlcj4yNTM1PC9yZWMtbnVtYmVyPjxmb3JlaWduLWtleXM+PGtleSBhcHA9
-IkVOIiBkYi1pZD0iNTkyZHB0MmY1OTB4MG1lenRlMzVmNWZ3ZWYwcnRwMnhzZnJ6IiB0aW1lc3Rh
-bXA9IjE2MTg5NDkxMDAiPjI1MzU8L2tleT48L2ZvcmVpZ24ta2V5cz48cmVmLXR5cGUgbmFtZT0i
-Sm91cm5hbCBBcnRpY2xlIj4xNzwvcmVmLXR5cGU+PGNvbnRyaWJ1dG9ycz48YXV0aG9ycz48YXV0
-aG9yPkdpdWxpYW5pbmksIEYuPC9hdXRob3I+PGF1dGhvcj5Fc2tldywgUi5ULiwgSnI8L2F1dGhv
-cj48L2F1dGhvcnM+PHNlY29uZGFyeS1hdXRob3JzPjxhdXRob3I+R2VnZW5mdXJ0bmVyLCBLLjwv
-YXV0aG9yPjxhdXRob3I+U2hhcnBlLCBMLlQuPC9hdXRob3I+PC9zZWNvbmRhcnktYXV0aG9ycz48
-L2NvbnRyaWJ1dG9ycz48dGl0bGVzPjx0aXRsZT48c3R5bGUgZmFjZT0ibm9ybWFsIiBmb250PSJk
-ZWZhdWx0IiBzaXplPSIxMDAlIj5DaHJvbWF0aWMgbWFza2luZyBpbiB0aGUgKDwvc3R5bGU+PHN0
-eWxlIGZhY2U9Im5vcm1hbCIgZm9udD0iZGVmYXVsdCIgY2hhcnNldD0iMiIgc2l6ZT0iMTAwJSI+
-RDwvc3R5bGU+PHN0eWxlIGZhY2U9Im5vcm1hbCIgZm9udD0iZGVmYXVsdCIgc2l6ZT0iMTAwJSI+
-TC9MLCA8L3N0eWxlPjxzdHlsZSBmYWNlPSJub3JtYWwiIGZvbnQ9ImRlZmF1bHQiIGNoYXJzZXQ9
-IjIiIHNpemU9IjEwMCUiPkQ8L3N0eWxlPjxzdHlsZSBmYWNlPSJub3JtYWwiIGZvbnQ9ImRlZmF1
-bHQiIHNpemU9IjEwMCUiPk0vTSkgcGxhbmUgb2YgY29uZS1jb250cmFzdCBzcGFjZSByZXZlYWxz
-IG9ubHkgdHdvIGRldGVjdGlvbiBtZWNoYW5pc21zPC9zdHlsZT48L3RpdGxlPjxzZWNvbmRhcnkt
-dGl0bGU+VmlzaW9uIFJlc2VhcmNoPC9zZWNvbmRhcnktdGl0bGU+PC90aXRsZXM+PHBlcmlvZGlj
-YWw+PGZ1bGwtdGl0bGU+VmlzaW9uIHJlc2VhcmNoPC9mdWxsLXRpdGxlPjwvcGVyaW9kaWNhbD48
-cGFnZXM+MzkxMy0zOTI2PC9wYWdlcz48dm9sdW1lPjM4PC92b2x1bWU+PGRhdGVzPjx5ZWFyPjE5
-OTg8L3llYXI+PC9kYXRlcz48cHViLWxvY2F0aW9uPkNhbWJyaWRnZTwvcHViLWxvY2F0aW9uPjxw
-dWJsaXNoZXI+Q2FtYnJpZGdlIFVuaXZlcnNpdHkgUHJlc3M8L3B1Ymxpc2hlcj48dXJscz48cmVs
-YXRlZC11cmxzPjx1cmw+aHR0cDovL2FjLmVscy1jZG4uY29tL1MwMDQyNjk4OTk4MDAwNjg2LzEt
-czIuMC1TMDA0MjY5ODk5ODAwMDY4Ni1tYWluLnBkZj9fdGlkPTBjMzRhNDUyLWRiNDUtMTFlMi05
-MTMwLTAwMDAwYWFiMGYyNiZhbXA7YWNkbmF0PTEzNzE5MTAyMjRfMzQ2NDNkNTI0ZjUwNjYxMzZl
-ZTBlY2I3MTc3MGMxZGQ8L3VybD48L3JlbGF0ZWQtdXJscz48L3VybHM+PC9yZWNvcmQ+PC9DaXRl
-PjxDaXRlPjxBdXRob3I+TW9uYWNpPC9BdXRob3I+PFllYXI+MjAwNDwvWWVhcj48UmVjTnVtPjI1
-Mjg8L1JlY051bT48cmVjb3JkPjxyZWMtbnVtYmVyPjI1Mjg8L3JlYy1udW1iZXI+PGZvcmVpZ24t
-a2V5cz48a2V5IGFwcD0iRU4iIGRiLWlkPSI1OTJkcHQyZjU5MHgwbWV6dGUzNWY1ZndlZjBydHAy
-eHNmcnoiIHRpbWVzdGFtcD0iMTYxODk0NzkzMCI+MjUyODwva2V5PjwvZm9yZWlnbi1rZXlzPjxy
-ZWYtdHlwZSBuYW1lPSJKb3VybmFsIEFydGljbGUiPjE3PC9yZWYtdHlwZT48Y29udHJpYnV0b3Jz
-PjxhdXRob3JzPjxhdXRob3I+TW9uYWNpLCBHLjwvYXV0aG9yPjxhdXRob3I+TWVuZWdheiwgRy48
-L2F1dGhvcj48YXV0aG9yPlPDvHNzdHJ1bmssIFMuPC9hdXRob3I+PGF1dGhvcj5Lbm9ibGF1Y2gs
-IEsuIDwvYXV0aG9yPjwvYXV0aG9ycz48L2NvbnRyaWJ1dG9ycz48dGl0bGVzPjx0aXRsZT5DaHJv
-bWF0aWMgY29udHJhc3QgZGV0ZWN0aW9uIGluIHNwYXRpYWwgY2hyb21hdGljIG5vaXNlPC90aXRs
-ZT48c2Vjb25kYXJ5LXRpdGxlPlZpc3VhbCBOZXVyb3NjaWVuY2U8L3NlY29uZGFyeS10aXRsZT48
-L3RpdGxlcz48cGVyaW9kaWNhbD48ZnVsbC10aXRsZT5WaXN1YWwgTmV1cm9zY2llbmNlPC9mdWxs
-LXRpdGxlPjwvcGVyaW9kaWNhbD48cGFnZXM+MjkxLTI5NDwvcGFnZXM+PHZvbHVtZT4yMTwvdm9s
-dW1lPjxkYXRlcz48eWVhcj4yMDA0PC95ZWFyPjwvZGF0ZXM+PHVybHM+PC91cmxzPjwvcmVjb3Jk
-PjwvQ2l0ZT48L0VuZE5vdGU+
+ZWFyPjxSZWNOdW0+NDQ8L1JlY051bT48SURUZXh0PjE0MzIzMzk8L0lEVGV4dD48RGlzcGxheVRl
+eHQ+KEdlZ2VuZnVydG5lciAmYW1wOyBLaXBlciwgMTk5MjsgR2l1bGlhbmluaSAmYW1wOyBFc2tl
+dywgMTk5ODsgTW9uYWNpLCBNZW5lZ2F6LCBTw7xzc3RydW5rLCAmYW1wOyBLbm9ibGF1Y2gsIDIw
+MDQ7IFNhbmtlcmFsbGkgJmFtcDsgTXVsbGVuLCAxOTk3KTwvRGlzcGxheVRleHQ+PHJlY29yZD48
+cmVjLW51bWJlcj40NDwvcmVjLW51bWJlcj48Zm9yZWlnbi1rZXlzPjxrZXkgYXBwPSJFTiIgZGIt
+aWQ9InpyNWZ6ZDIyMnh2dmR2ZXd4dmx2MGVlbXA1ZjVyZXpldjlwMiIgdGltZXN0YW1wPSIxNjIw
+MjI0OTk4Ij40NDwva2V5PjwvZm9yZWlnbi1rZXlzPjxyZWYtdHlwZSBuYW1lPSJKb3VybmFsIEFy
+dGljbGUiPjE3PC9yZWYtdHlwZT48Y29udHJpYnV0b3JzPjxhdXRob3JzPjxhdXRob3I+R2VnZW5m
+dXJ0bmVyLCBLLjwvYXV0aG9yPjxhdXRob3I+S2lwZXIsIEQuQy48L2F1dGhvcj48L2F1dGhvcnM+
+PC9jb250cmlidXRvcnM+PGF1dGgtYWRkcmVzcz5Ib3dhcmQgSHVnaGVzIE1lZGljYWwgSW5zdGl0
+dXRlLCBOZXcgWW9yayBVbml2ZXJzaXR5LCBOZXcgWW9yayAxMDAwMy48L2F1dGgtYWRkcmVzcz48
+dGl0bGVzPjx0aXRsZT5Db250cmFzdCBkZXRlY3Rpb24gaW4gbHVtaW5hbmNlIGFuZCBjaHJvbWF0
+aWMgbm9pc2U8L3RpdGxlPjxzZWNvbmRhcnktdGl0bGU+Sm91cm5hbCBvZiB0aGUgT3B0aWNhbCBT
+b2NpZXR5IG9mIEFtZXJpY2EgQTwvc2Vjb25kYXJ5LXRpdGxlPjxhbHQtdGl0bGU+Sm91cm5hbCBv
+ZiB0aGUgT3B0aWNhbCBTb2NpZXR5IG9mIEFtZXJpY2EuIEEsIE9wdGljcyBhbmQgaW1hZ2Ugc2Np
+ZW5jZTwvYWx0LXRpdGxlPjwvdGl0bGVzPjxwZXJpb2RpY2FsPjxmdWxsLXRpdGxlPkpvdXJuYWwg
+b2YgdGhlIE9wdGljYWwgU29jaWV0eSBvZiBBbWVyaWNhIEE8L2Z1bGwtdGl0bGU+PC9wZXJpb2Rp
+Y2FsPjxwYWdlcz4xODgwLTE4ODg8L3BhZ2VzPjx2b2x1bWU+OTwvdm9sdW1lPjxudW1iZXI+MTE8
+L251bWJlcj48a2V5d29yZHM+PGtleXdvcmQ+Q29sb3IgUGVyY2VwdGlvbi8qcGh5c2lvbG9neTwv
+a2V5d29yZD48a2V5d29yZD5Db250cmFzdCBTZW5zaXRpdml0eS8qcGh5c2lvbG9neTwva2V5d29y
+ZD48a2V5d29yZD5IdW1hbnM8L2tleXdvcmQ+PGtleXdvcmQ+TGlnaHQ8L2tleXdvcmQ+PGtleXdv
+cmQ+Tm9pc2U8L2tleXdvcmQ+PGtleXdvcmQ+KlBlcmNlcHR1YWwgTWFza2luZzwva2V5d29yZD48
+a2V5d29yZD5TZW5zb3J5IFRocmVzaG9sZHM8L2tleXdvcmQ+PC9rZXl3b3Jkcz48ZGF0ZXM+PHll
+YXI+MTk5MjwveWVhcj48cHViLWRhdGVzPjxkYXRlPk5vdjwvZGF0ZT48L3B1Yi1kYXRlcz48L2Rh
+dGVzPjxpc2JuPjA3NDAtMzIzMiAoUHJpbnQpJiN4RDswNzQwLTMyMzIgKExpbmtpbmcpPC9pc2Ju
+PjxhY2Nlc3Npb24tbnVtPjE0MzIzMzk8L2FjY2Vzc2lvbi1udW0+PHVybHM+PHJlbGF0ZWQtdXJs
+cz48dXJsPmh0dHA6Ly93d3cub3B0aWNzaW5mb2Jhc2Uub3JnL0RpcmVjdFBERkFjY2Vzcy8zQTAw
+M0E1My1ENzk4LUVGNDAtMUEwM0JBQTY0N0I2NEZDQl82NDA2NS9qb3NhYS05LTExLTE4ODAucGRm
+P2RhPTEmYW1wO2lkPTY0MDY1JmFtcDtzZXE9MCZhbXA7bW9iaWxlPW5vPC91cmw+PC9yZWxhdGVk
+LXVybHM+PC91cmxzPjwvcmVjb3JkPjwvQ2l0ZT48Q2l0ZT48QXV0aG9yPlNhbmtlcmFsbGk8L0F1
+dGhvcj48WWVhcj4xOTk3PC9ZZWFyPjxSZWNOdW0+NDU8L1JlY051bT48SURUZXh0PjkzMTYyNzc8
+L0lEVGV4dD48cmVjb3JkPjxyZWMtbnVtYmVyPjQ1PC9yZWMtbnVtYmVyPjxmb3JlaWduLWtleXM+
+PGtleSBhcHA9IkVOIiBkYi1pZD0ienI1ZnpkMjIyeHZ2ZHZld3h2bHYwZWVtcDVmNXJlemV2OXAy
+IiB0aW1lc3RhbXA9IjE2MjAyMjQ5OTgiPjQ1PC9rZXk+PC9mb3JlaWduLWtleXM+PHJlZi10eXBl
+IG5hbWU9IkpvdXJuYWwgQXJ0aWNsZSI+MTc8L3JlZi10eXBlPjxjb250cmlidXRvcnM+PGF1dGhv
+cnM+PGF1dGhvcj5TYW5rZXJhbGxpLCBNLkouPC9hdXRob3I+PGF1dGhvcj5NdWxsZW4sIEsuVC48
+L2F1dGhvcj48L2F1dGhvcnM+PC9jb250cmlidXRvcnM+PGF1dGgtYWRkcmVzcz5EZXBhcnRtZW50
+IG9mIE9waHRoYWxtb2xvZ3ksIE1jR2lsbCBVbml2ZXJzaXR5LCBNb250cmVhbCwgUXVlYmVjLCBD
+YW5hZGEuIHNhbmNvQHZpb2xldC52aXNpb24ubWNnaWxsLmNhPC9hdXRoLWFkZHJlc3M+PHRpdGxl
+cz48dGl0bGU+UG9zdHJlY2VwdG9yYWwgY2hyb21hdGljIGRldGVjdGlvbiBtZWNoYW5pc21zIHJl
+dmVhbGVkIGJ5IG5vaXNlIG1hc2tpbmcgaW4gdGhyZWUtZGltZW5zaW9uYWwgY29uZSBjb250cmFz
+dCBzcGFjZTwvdGl0bGU+PHNlY29uZGFyeS10aXRsZT5Kb3VybmFsIG9mIHRoZSBPcHRpY2FsIFNv
+Y2lldHkgb2YgQW1lcmljYSBBPC9zZWNvbmRhcnktdGl0bGU+PGFsdC10aXRsZT5Kb3VybmFsIG9m
+IHRoZSBPcHRpY2FsIFNvY2lldHkgb2YgQW1lcmljYS4gQSwgT3B0aWNzLCBpbWFnZSBzY2llbmNl
+LCBhbmQgdmlzaW9uPC9hbHQtdGl0bGU+PC90aXRsZXM+PHBlcmlvZGljYWw+PGZ1bGwtdGl0bGU+
+Sm91cm5hbCBvZiB0aGUgT3B0aWNhbCBTb2NpZXR5IG9mIEFtZXJpY2EgQTwvZnVsbC10aXRsZT48
+L3BlcmlvZGljYWw+PHBhZ2VzPjI2MzMtMjY0NjwvcGFnZXM+PHZvbHVtZT4xNDwvdm9sdW1lPjxu
+dW1iZXI+MTA8L251bWJlcj48a2V5d29yZHM+PGtleXdvcmQ+QXJ0aWZhY3RzPC9rZXl3b3JkPjxr
+ZXl3b3JkPkNvbG9yIFBlcmNlcHRpb24vKnBoeXNpb2xvZ3k8L2tleXdvcmQ+PGtleXdvcmQ+Q29u
+dHJhc3QgU2Vuc2l0aXZpdHkvKnBoeXNpb2xvZ3k8L2tleXdvcmQ+PGtleXdvcmQ+SHVtYW5zPC9r
+ZXl3b3JkPjxrZXl3b3JkPipNb2RlbHMsIEJpb2xvZ2ljYWw8L2tleXdvcmQ+PGtleXdvcmQ+UGVy
+Y2VwdHVhbCBNYXNraW5nLypwaHlzaW9sb2d5PC9rZXl3b3JkPjxrZXl3b3JkPlBob3RvcmVjZXB0
+b3IgQ2VsbHMvKnBoeXNpb2xvZ3k8L2tleXdvcmQ+PGtleXdvcmQ+UmV0aW5hbCBDb25lIFBob3Rv
+cmVjZXB0b3IgQ2VsbHMvKnBoeXNpb2xvZ3k8L2tleXdvcmQ+PC9rZXl3b3Jkcz48ZGF0ZXM+PHll
+YXI+MTk5NzwveWVhcj48cHViLWRhdGVzPjxkYXRlPk9jdDwvZGF0ZT48L3B1Yi1kYXRlcz48L2Rh
+dGVzPjxpc2JuPjEwODQtNzUyOSAoUHJpbnQpJiN4RDsxMDg0LTc1MjkgKExpbmtpbmcpPC9pc2Ju
+PjxhY2Nlc3Npb24tbnVtPjkzMTYyNzc8L2FjY2Vzc2lvbi1udW0+PHVybHM+PHJlbGF0ZWQtdXJs
+cz48dXJsPmh0dHA6Ly93d3cub3B0aWNzaW5mb2Jhc2Uub3JnL0RpcmVjdFBERkFjY2Vzcy8zNjkw
+N0YyRC1COUIxLTE4QjctQjZFODBDQzU3NUNEOUNFN18xOTc4L2pvc2FhLTE0LTEwLTI2MzMucGRm
+P2RhPTEmYW1wO2lkPTE5NzgmYW1wO3NlcT0wJmFtcDttb2JpbGU9bm88L3VybD48L3JlbGF0ZWQt
+dXJscz48L3VybHM+PC9yZWNvcmQ+PC9DaXRlPjxDaXRlPjxBdXRob3I+R2l1bGlhbmluaTwvQXV0
+aG9yPjxZZWFyPjE5OTg8L1llYXI+PFJlY051bT40NjwvUmVjTnVtPjxyZWNvcmQ+PHJlYy1udW1i
+ZXI+NDY8L3JlYy1udW1iZXI+PGZvcmVpZ24ta2V5cz48a2V5IGFwcD0iRU4iIGRiLWlkPSJ6cjVm
+emQyMjJ4dnZkdmV3eHZsdjBlZW1wNWY1cmV6ZXY5cDIiIHRpbWVzdGFtcD0iMTYyMDIyNDk5OCI+
+NDY8L2tleT48L2ZvcmVpZ24ta2V5cz48cmVmLXR5cGUgbmFtZT0iSm91cm5hbCBBcnRpY2xlIj4x
+NzwvcmVmLXR5cGU+PGNvbnRyaWJ1dG9ycz48YXV0aG9ycz48YXV0aG9yPkdpdWxpYW5pbmksIEYu
+PC9hdXRob3I+PGF1dGhvcj5Fc2tldywgUi5ULiwgSnI8L2F1dGhvcj48L2F1dGhvcnM+PHNlY29u
+ZGFyeS1hdXRob3JzPjxhdXRob3I+R2VnZW5mdXJ0bmVyLCBLLjwvYXV0aG9yPjxhdXRob3I+U2hh
+cnBlLCBMLlQuPC9hdXRob3I+PC9zZWNvbmRhcnktYXV0aG9ycz48L2NvbnRyaWJ1dG9ycz48dGl0
+bGVzPjx0aXRsZT48c3R5bGUgZmFjZT0ibm9ybWFsIiBmb250PSJkZWZhdWx0IiBzaXplPSIxMDAl
+Ij5DaHJvbWF0aWMgbWFza2luZyBpbiB0aGUgKDwvc3R5bGU+PHN0eWxlIGZhY2U9Im5vcm1hbCIg
+Zm9udD0iZGVmYXVsdCIgY2hhcnNldD0iMiIgc2l6ZT0iMTAwJSI+RDwvc3R5bGU+PHN0eWxlIGZh
+Y2U9Im5vcm1hbCIgZm9udD0iZGVmYXVsdCIgc2l6ZT0iMTAwJSI+TC9MLCA8L3N0eWxlPjxzdHls
+ZSBmYWNlPSJub3JtYWwiIGZvbnQ9ImRlZmF1bHQiIGNoYXJzZXQ9IjIiIHNpemU9IjEwMCUiPkQ8
+L3N0eWxlPjxzdHlsZSBmYWNlPSJub3JtYWwiIGZvbnQ9ImRlZmF1bHQiIHNpemU9IjEwMCUiPk0v
+TSkgcGxhbmUgb2YgY29uZS1jb250cmFzdCBzcGFjZSByZXZlYWxzIG9ubHkgdHdvIGRldGVjdGlv
+biBtZWNoYW5pc21zPC9zdHlsZT48L3RpdGxlPjxzZWNvbmRhcnktdGl0bGU+VmlzaW9uIFJlc2Vh
+cmNoPC9zZWNvbmRhcnktdGl0bGU+PC90aXRsZXM+PHBlcmlvZGljYWw+PGZ1bGwtdGl0bGU+Vmlz
+aW9uIFJlc2VhcmNoPC9mdWxsLXRpdGxlPjwvcGVyaW9kaWNhbD48cGFnZXM+MzkxMy0zOTI2PC9w
+YWdlcz48dm9sdW1lPjM4PC92b2x1bWU+PGRhdGVzPjx5ZWFyPjE5OTg8L3llYXI+PC9kYXRlcz48
+cHViLWxvY2F0aW9uPkNhbWJyaWRnZTwvcHViLWxvY2F0aW9uPjxwdWJsaXNoZXI+Q2FtYnJpZGdl
+IFVuaXZlcnNpdHkgUHJlc3M8L3B1Ymxpc2hlcj48dXJscz48cmVsYXRlZC11cmxzPjx1cmw+aHR0
+cDovL2FjLmVscy1jZG4uY29tL1MwMDQyNjk4OTk4MDAwNjg2LzEtczIuMC1TMDA0MjY5ODk5ODAw
+MDY4Ni1tYWluLnBkZj9fdGlkPTBjMzRhNDUyLWRiNDUtMTFlMi05MTMwLTAwMDAwYWFiMGYyNiZh
+bXA7YWNkbmF0PTEzNzE5MTAyMjRfMzQ2NDNkNTI0ZjUwNjYxMzZlZTBlY2I3MTc3MGMxZGQ8L3Vy
+bD48L3JlbGF0ZWQtdXJscz48L3VybHM+PC9yZWNvcmQ+PC9DaXRlPjxDaXRlPjxBdXRob3I+TW9u
+YWNpPC9BdXRob3I+PFllYXI+MjAwNDwvWWVhcj48UmVjTnVtPjQ3PC9SZWNOdW0+PHJlY29yZD48
+cmVjLW51bWJlcj40NzwvcmVjLW51bWJlcj48Zm9yZWlnbi1rZXlzPjxrZXkgYXBwPSJFTiIgZGIt
+aWQ9InpyNWZ6ZDIyMnh2dmR2ZXd4dmx2MGVlbXA1ZjVyZXpldjlwMiIgdGltZXN0YW1wPSIxNjIw
+MjI0OTk4Ij40Nzwva2V5PjwvZm9yZWlnbi1rZXlzPjxyZWYtdHlwZSBuYW1lPSJKb3VybmFsIEFy
+dGljbGUiPjE3PC9yZWYtdHlwZT48Y29udHJpYnV0b3JzPjxhdXRob3JzPjxhdXRob3I+TW9uYWNp
+LCBHLjwvYXV0aG9yPjxhdXRob3I+TWVuZWdheiwgRy48L2F1dGhvcj48YXV0aG9yPlPDvHNzdHJ1
+bmssIFMuPC9hdXRob3I+PGF1dGhvcj5Lbm9ibGF1Y2gsIEsuIDwvYXV0aG9yPjwvYXV0aG9ycz48
+L2NvbnRyaWJ1dG9ycz48dGl0bGVzPjx0aXRsZT5DaHJvbWF0aWMgY29udHJhc3QgZGV0ZWN0aW9u
+IGluIHNwYXRpYWwgY2hyb21hdGljIG5vaXNlPC90aXRsZT48c2Vjb25kYXJ5LXRpdGxlPlZpc3Vh
+bCBOZXVyb3NjaWVuY2U8L3NlY29uZGFyeS10aXRsZT48L3RpdGxlcz48cGVyaW9kaWNhbD48ZnVs
+bC10aXRsZT5WaXN1YWwgTmV1cm9zY2llbmNlPC9mdWxsLXRpdGxlPjwvcGVyaW9kaWNhbD48cGFn
+ZXM+MjkxLTI5NDwvcGFnZXM+PHZvbHVtZT4yMTwvdm9sdW1lPjxkYXRlcz48eWVhcj4yMDA0PC95
+ZWFyPjwvZGF0ZXM+PHVybHM+PC91cmxzPjwvcmVjb3JkPjwvQ2l0ZT48L0VuZE5vdGU+
 </w:fldData>
         </w:fldChar>
       </w:r>
@@ -12945,105 +12935,104 @@
         </w:rPr>
         <w:fldChar w:fldCharType="begin">
           <w:fldData xml:space="preserve">PEVuZE5vdGU+PENpdGU+PEF1dGhvcj5TYWx6bWFuPC9BdXRob3I+PFllYXI+MTk5NDwvWWVhcj48
-UmVjTnVtPjI1NDQ8L1JlY051bT48RGlzcGxheVRleHQ+KENvaGVuICZhbXA7IE1hdW5zZWxsLCAy
-MDExOyBSdWZmICZhbXA7IENvaGVuLCAyMDE5OyBTYWx6bWFuICZhbXA7IE5ld3NvbWUsIDE5OTQ7
-IFNoYWRsZW4sIEJyaXR0ZW4sIE5ld3NvbWUsICZhbXA7IE1vdnNob24sIDE5OTYpPC9EaXNwbGF5
-VGV4dD48cmVjb3JkPjxyZWMtbnVtYmVyPjI1NDQ8L3JlYy1udW1iZXI+PGZvcmVpZ24ta2V5cz48
-a2V5IGFwcD0iRU4iIGRiLWlkPSI1OTJkcHQyZjU5MHgwbWV6dGUzNWY1ZndlZjBydHAyeHNmcnoi
-IHRpbWVzdGFtcD0iMTYxODk2Mjg5MSI+MjU0NDwva2V5PjwvZm9yZWlnbi1rZXlzPjxyZWYtdHlw
-ZSBuYW1lPSJKb3VybmFsIEFydGljbGUiPjE3PC9yZWYtdHlwZT48Y29udHJpYnV0b3JzPjxhdXRo
-b3JzPjxhdXRob3I+U2Fsem1hbiwgQy4gRC48L2F1dGhvcj48YXV0aG9yPk5ld3NvbWUsIFcuIFQu
-PC9hdXRob3I+PC9hdXRob3JzPjwvY29udHJpYnV0b3JzPjx0aXRsZXM+PHRpdGxlPk5ldXJhbCBt
-ZWNoYW5pc21zIGZvciBmb3JtaW5nIGEgcGVyY2VwdHVhbCBkZWNpc2lvbjwvdGl0bGU+PHNlY29u
-ZGFyeS10aXRsZT5TY2llbmNlPC9zZWNvbmRhcnktdGl0bGU+PHNob3J0LXRpdGxlPk5ldXJhbCBt
-ZWNoYW5pc21zIGZvciBmb3JtaW5nIGEgcGVyY2VwdHVhbCBkZWNpc2lvbjwvc2hvcnQtdGl0bGU+
-PC90aXRsZXM+PHBlcmlvZGljYWw+PGZ1bGwtdGl0bGU+U2NpZW5jZTwvZnVsbC10aXRsZT48L3Bl
-cmlvZGljYWw+PHBhZ2VzPjIzMS0yMzc8L3BhZ2VzPjx2b2x1bWU+MjY0PC92b2x1bWU+PGRhdGVz
-Pjx5ZWFyPjE5OTQ8L3llYXI+PC9kYXRlcz48bGFiZWw+U2Fsem1hbjE5OTROZXVyYWxtZWNoYW5p
-c21zZm9ybWluZzwvbGFiZWw+PHVybHM+PC91cmxzPjwvcmVjb3JkPjwvQ2l0ZT48Q2l0ZT48QXV0
-aG9yPlNoYWRsZW48L0F1dGhvcj48WWVhcj4xOTk2PC9ZZWFyPjxSZWNOdW0+MjU0NTwvUmVjTnVt
-PjxyZWNvcmQ+PHJlYy1udW1iZXI+MjU0NTwvcmVjLW51bWJlcj48Zm9yZWlnbi1rZXlzPjxrZXkg
-YXBwPSJFTiIgZGItaWQ9IjU5MmRwdDJmNTkweDBtZXp0ZTM1ZjVmd2VmMHJ0cDJ4c2ZyeiIgdGlt
-ZXN0YW1wPSIxNjE4OTYyOTEyIj4yNTQ1PC9rZXk+PC9mb3JlaWduLWtleXM+PHJlZi10eXBlIG5h
-bWU9IkpvdXJuYWwgQXJ0aWNsZSI+MTc8L3JlZi10eXBlPjxjb250cmlidXRvcnM+PGF1dGhvcnM+
-PGF1dGhvcj5TaGFkbGVuLCBNLiBOLjwvYXV0aG9yPjxhdXRob3I+QnJpdHRlbiwgSy4gSC48L2F1
-dGhvcj48YXV0aG9yPk5ld3NvbWUsIFcuIFQuPC9hdXRob3I+PGF1dGhvcj5Nb3ZzaG9uLCBKLiBB
-LjwvYXV0aG9yPjwvYXV0aG9ycz48L2NvbnRyaWJ1dG9ycz48dGl0bGVzPjx0aXRsZT5BIGNvbXB1
-dGF0aW9uYWwgYW5hbHlzaXMgb2YgdGhlIHJlbGF0aW9uc2hpcCBiZXR3ZWVuIG5ldXJvbmFsIGFu
-ZCBiZWhhdmlvcmFsIHJlc3BvbnNlcyB0byB2aXN1YWwgbW90aW9uPC90aXRsZT48c2Vjb25kYXJ5
-LXRpdGxlPkpvdXJuYWwgb2YgTmV1cm9zY2llbmNlPC9zZWNvbmRhcnktdGl0bGU+PHNob3J0LXRp
-dGxlPkEgY29tcHV0YXRpb25hbCBhbmFseXNpcyBvZiB0aGUgcmVsYXRpb25zaGlwIGJldHdlZW4g
-bmV1cm9uYWwgYW5kIGJlaGF2aW9yYWwgcmVzcG9uc2VzIHRvIHZpc3VhbCBtb3Rpb248L3Nob3J0
-LXRpdGxlPjwvdGl0bGVzPjxwZXJpb2RpY2FsPjxmdWxsLXRpdGxlPkpvdXJuYWwgb2YgTmV1cm9z
-Y2llbmNlPC9mdWxsLXRpdGxlPjwvcGVyaW9kaWNhbD48cGFnZXM+MTQ4Ni0xNTEwPC9wYWdlcz48
-dm9sdW1lPjE2PC92b2x1bWU+PGRhdGVzPjx5ZWFyPjE5OTY8L3llYXI+PC9kYXRlcz48bGFiZWw+
-U2hhZGxlbjE5OTZjb21wdXRhdGlvbmFsYW5hbHlzaXNvZjwvbGFiZWw+PHVybHM+PC91cmxzPjwv
-cmVjb3JkPjwvQ2l0ZT48Q2l0ZT48QXV0aG9yPkNvaGVuPC9BdXRob3I+PFllYXI+MjAxMTwvWWVh
-cj48UmVjTnVtPjI1NDM8L1JlY051bT48SURUZXh0PjIxNjg5NjA0PC9JRFRleHQ+PHJlY29yZD48
-cmVjLW51bWJlcj4yNTQzPC9yZWMtbnVtYmVyPjxmb3JlaWduLWtleXM+PGtleSBhcHA9IkVOIiBk
-Yi1pZD0iNTkyZHB0MmY1OTB4MG1lenRlMzVmNWZ3ZWYwcnRwMnhzZnJ6IiB0aW1lc3RhbXA9IjE2
-MTg5NjI3OTciPjI1NDM8L2tleT48L2ZvcmVpZ24ta2V5cz48cmVmLXR5cGUgbmFtZT0iSm91cm5h
-bCBBcnRpY2xlIj4xNzwvcmVmLXR5cGU+PGNvbnRyaWJ1dG9ycz48YXV0aG9ycz48YXV0aG9yPkNv
-aGVuLCBNLiBSLjwvYXV0aG9yPjxhdXRob3I+TWF1bnNlbGwsIEouIEguPC9hdXRob3I+PC9hdXRo
-b3JzPjwvY29udHJpYnV0b3JzPjxhdXRoLWFkZHJlc3M+SGFydmFyZCBNZWRpY2FsIFNjaG9vbCBE
-ZXBhcnRtZW50IG9mIE5ldXJvYmlvbG9neSBhbmQgSG93YXJkIEh1Z2hlcyBNZWRpY2FsIEluc3Rp
-dHV0ZSwgQm9zdG9uLCBNQSAwMjExNSwgVVNBLiBjb2hlbm1AcGl0dC5lZHU8L2F1dGgtYWRkcmVz
-cz48dGl0bGVzPjx0aXRsZT5Vc2luZyBuZXVyb25hbCBwb3B1bGF0aW9ucyB0byBzdHVkeSB0aGUg
-bWVjaGFuaXNtcyB1bmRlcmx5aW5nIHNwYXRpYWwgYW5kIGZlYXR1cmUgYXR0ZW50aW9uPC90aXRs
-ZT48c2Vjb25kYXJ5LXRpdGxlPk5ldXJvbjwvc2Vjb25kYXJ5LXRpdGxlPjwvdGl0bGVzPjxwZXJp
-b2RpY2FsPjxmdWxsLXRpdGxlPk5ldXJvbjwvZnVsbC10aXRsZT48L3BlcmlvZGljYWw+PHBhZ2Vz
-PjExOTItMjA0PC9wYWdlcz48dm9sdW1lPjcwPC92b2x1bWU+PG51bWJlcj42PC9udW1iZXI+PGVk
-aXRpb24+MjAxMS8wNi8yMjwvZWRpdGlvbj48a2V5d29yZHM+PGtleXdvcmQ+QW5pbWFsczwva2V5
-d29yZD48a2V5d29yZD5BdHRlbnRpb24vKnBoeXNpb2xvZ3k8L2tleXdvcmQ+PGtleXdvcmQ+RGlz
-Y3JpbWluYXRpb24sIFBzeWNob2xvZ2ljYWwvcGh5c2lvbG9neTwva2V5d29yZD48a2V5d29yZD5F
-dm9rZWQgUG90ZW50aWFscywgVmlzdWFsL3BoeXNpb2xvZ3k8L2tleXdvcmQ+PGtleXdvcmQ+Rm9y
-bSBQZXJjZXB0aW9uLypwaHlzaW9sb2d5PC9rZXl3b3JkPjxrZXl3b3JkPkZ1bmN0aW9uYWwgTGF0
-ZXJhbGl0eS8qcGh5c2lvbG9neTwva2V5d29yZD48a2V5d29yZD5NYWNhY2EgbXVsYXR0YTwva2V5
-d29yZD48a2V5d29yZD5NYWxlPC9rZXl3b3JkPjxrZXl3b3JkPk5ldXJvbnMvKnBoeXNpb2xvZ3k8
-L2tleXdvcmQ+PGtleXdvcmQ+U3BhY2UgUGVyY2VwdGlvbi8qcGh5c2lvbG9neTwva2V5d29yZD48
-a2V5d29yZD5WaXN1YWwgQ29ydGV4L2N5dG9sb2d5LypwaHlzaW9sb2d5PC9rZXl3b3JkPjxrZXl3
-b3JkPlZpc3VhbCBQZXJjZXB0aW9uL3BoeXNpb2xvZ3k8L2tleXdvcmQ+PC9rZXl3b3Jkcz48ZGF0
-ZXM+PHllYXI+MjAxMTwveWVhcj48cHViLWRhdGVzPjxkYXRlPkp1biAyMzwvZGF0ZT48L3B1Yi1k
-YXRlcz48L2RhdGVzPjxpc2JuPjEwOTctNDE5OSAoRWxlY3Ryb25pYykmI3hEOzA4OTYtNjI3MyAo
-TGlua2luZyk8L2lzYm4+PGFjY2Vzc2lvbi1udW0+MjE2ODk2MDQ8L2FjY2Vzc2lvbi1udW0+PHVy
-bHM+PHJlbGF0ZWQtdXJscz48dXJsPmh0dHBzOi8vd3d3Lm5jYmkubmxtLm5paC5nb3YvcHVibWVk
-LzIxNjg5NjA0PC91cmw+PC9yZWxhdGVkLXVybHM+PC91cmxzPjxjdXN0b20yPlBNQzM1Nzk0OTk8
-L2N1c3RvbTI+PGVsZWN0cm9uaWMtcmVzb3VyY2UtbnVtPjEwLjEwMTYvai5uZXVyb24uMjAxMS4w
-NC4wMjk8L2VsZWN0cm9uaWMtcmVzb3VyY2UtbnVtPjwvcmVjb3JkPjwvQ2l0ZT48Q2l0ZT48QXV0
-aG9yPlJ1ZmY8L0F1dGhvcj48WWVhcj4yMDE5PC9ZZWFyPjxSZWNOdW0+MjU0MjwvUmVjTnVtPjxJ
-RFRleHQ+MzE0Nzc4OTg8L0lEVGV4dD48cmVjb3JkPjxyZWMtbnVtYmVyPjI1NDI8L3JlYy1udW1i
-ZXI+PGZvcmVpZ24ta2V5cz48a2V5IGFwcD0iRU4iIGRiLWlkPSI1OTJkcHQyZjU5MHgwbWV6dGUz
-NWY1ZndlZjBydHAyeHNmcnoiIHRpbWVzdGFtcD0iMTYxODk2Mjc4MCI+MjU0Mjwva2V5PjwvZm9y
-ZWlnbi1rZXlzPjxyZWYtdHlwZSBuYW1lPSJKb3VybmFsIEFydGljbGUiPjE3PC9yZWYtdHlwZT48
-Y29udHJpYnV0b3JzPjxhdXRob3JzPjxhdXRob3I+UnVmZiwgRC4gQS48L2F1dGhvcj48YXV0aG9y
-PkNvaGVuLCBNLiBSLjwvYXV0aG9yPjwvYXV0aG9ycz48L2NvbnRyaWJ1dG9ycz48YXV0aC1hZGRy
-ZXNzPkRlcGFydG1lbnQgb2YgTmV1cm9zY2llbmNlIGFuZCBDZW50ZXIgZm9yIHRoZSBOZXVyYWwg
-QmFzaXMgb2YgQ29nbml0aW9uLCBVbml2ZXJzaXR5IG9mIFBpdHRzYnVyZ2gsIFBpdHRzYnVyZ2gs
-IFBBLCBVU0EuIHJ1ZmZkQHBpdHQuZWR1LiYjeEQ7RGVwYXJ0bWVudCBvZiBOZXVyb3NjaWVuY2Ug
-YW5kIENlbnRlciBmb3IgdGhlIE5ldXJhbCBCYXNpcyBvZiBDb2duaXRpb24sIFVuaXZlcnNpdHkg
-b2YgUGl0dHNidXJnaCwgUGl0dHNidXJnaCwgUEEsIFVTQS48L2F1dGgtYWRkcmVzcz48dGl0bGVz
-Pjx0aXRsZT5TaW11bHRhbmVvdXMgbXVsdGktYXJlYSByZWNvcmRpbmdzIHN1Z2dlc3QgdGhhdCBh
-dHRlbnRpb24gaW1wcm92ZXMgcGVyZm9ybWFuY2UgYnkgcmVzaGFwaW5nIHN0aW11bHVzIHJlcHJl
-c2VudGF0aW9uczwvdGl0bGU+PHNlY29uZGFyeS10aXRsZT5OYXR1cmUgTmV1cm9zY2llbmNlPC9z
-ZWNvbmRhcnktdGl0bGU+PC90aXRsZXM+PHBlcmlvZGljYWw+PGZ1bGwtdGl0bGU+TmF0dXJlIG5l
-dXJvc2NpZW5jZTwvZnVsbC10aXRsZT48L3BlcmlvZGljYWw+PHBhZ2VzPjE2NjktMTY3NjwvcGFn
-ZXM+PHZvbHVtZT4yMjwvdm9sdW1lPjxudW1iZXI+MTA8L251bWJlcj48ZWRpdGlvbj4yMDE5LzA5
-LzA0PC9lZGl0aW9uPjxrZXl3b3Jkcz48a2V5d29yZD5BbmltYWxzPC9rZXl3b3JkPjxrZXl3b3Jk
-PkF0dGVudGlvbi8qcGh5c2lvbG9neTwva2V5d29yZD48a2V5d29yZD5EZWNpc2lvbiBNYWtpbmcv
-cGh5c2lvbG9neTwva2V5d29yZD48a2V5d29yZD5EaXNjcmltaW5hdGlvbiwgUHN5Y2hvbG9naWNh
-bC9waHlzaW9sb2d5PC9rZXl3b3JkPjxrZXl3b3JkPk1hY2FjYSBtdWxhdHRhPC9rZXl3b3JkPjxr
-ZXl3b3JkPk1hbGU8L2tleXdvcmQ+PGtleXdvcmQ+TW90b3IgTmV1cm9ucy9waHlzaW9sb2d5PC9r
-ZXl3b3JkPjxrZXl3b3JkPk5lcnZlIE5ldC9waHlzaW9sb2d5PC9rZXl3b3JkPjxrZXl3b3JkPk5l
-dXJvbnMvKnBoeXNpb2xvZ3k8L2tleXdvcmQ+PGtleXdvcmQ+UHN5Y2hvbW90b3IgUGVyZm9ybWFu
-Y2UvcGh5c2lvbG9neTwva2V5d29yZD48a2V5d29yZD5Qc3ljaG9waHlzaWNzPC9rZXl3b3JkPjwv
-a2V5d29yZHM+PGRhdGVzPjx5ZWFyPjIwMTk8L3llYXI+PHB1Yi1kYXRlcz48ZGF0ZT5PY3Q8L2Rh
-dGU+PC9wdWItZGF0ZXM+PC9kYXRlcz48aXNibj4xNTQ2LTE3MjYgKEVsZWN0cm9uaWMpJiN4RDsx
-MDk3LTYyNTYgKExpbmtpbmcpPC9pc2JuPjxhY2Nlc3Npb24tbnVtPjMxNDc3ODk4PC9hY2Nlc3Np
-b24tbnVtPjx1cmxzPjxyZWxhdGVkLXVybHM+PHVybD5odHRwczovL3d3dy5uY2JpLm5sbS5uaWgu
-Z292L3B1Ym1lZC8zMTQ3Nzg5ODwvdXJsPjwvcmVsYXRlZC11cmxzPjwvdXJscz48Y3VzdG9tMj5Q
-TUM2NzYwOTk0PC9jdXN0b20yPjxlbGVjdHJvbmljLXJlc291cmNlLW51bT4xMC4xMDM4L3M0MTU5
-My0wMTktMDQ3Ny0xPC9lbGVjdHJvbmljLXJlc291cmNlLW51bT48L3JlY29yZD48L0NpdGU+PC9F
-bmROb3RlPn==
+UmVjTnVtPjQ4PC9SZWNOdW0+PERpc3BsYXlUZXh0PihDb2hlbiAmYW1wOyBNYXVuc2VsbCwgMjAx
+MTsgUnVmZiAmYW1wOyBDb2hlbiwgMjAxOTsgU2Fsem1hbiAmYW1wOyBOZXdzb21lLCAxOTk0OyBT
+aGFkbGVuLCBCcml0dGVuLCBOZXdzb21lLCAmYW1wOyBNb3ZzaG9uLCAxOTk2KTwvRGlzcGxheVRl
+eHQ+PHJlY29yZD48cmVjLW51bWJlcj40ODwvcmVjLW51bWJlcj48Zm9yZWlnbi1rZXlzPjxrZXkg
+YXBwPSJFTiIgZGItaWQ9InpyNWZ6ZDIyMnh2dmR2ZXd4dmx2MGVlbXA1ZjVyZXpldjlwMiIgdGlt
+ZXN0YW1wPSIxNjIwMjI0OTk4Ij40ODwva2V5PjwvZm9yZWlnbi1rZXlzPjxyZWYtdHlwZSBuYW1l
+PSJKb3VybmFsIEFydGljbGUiPjE3PC9yZWYtdHlwZT48Y29udHJpYnV0b3JzPjxhdXRob3JzPjxh
+dXRob3I+U2Fsem1hbiwgQy4gRC48L2F1dGhvcj48YXV0aG9yPk5ld3NvbWUsIFcuIFQuPC9hdXRo
+b3I+PC9hdXRob3JzPjwvY29udHJpYnV0b3JzPjx0aXRsZXM+PHRpdGxlPk5ldXJhbCBtZWNoYW5p
+c21zIGZvciBmb3JtaW5nIGEgcGVyY2VwdHVhbCBkZWNpc2lvbjwvdGl0bGU+PHNlY29uZGFyeS10
+aXRsZT5TY2llbmNlPC9zZWNvbmRhcnktdGl0bGU+PHNob3J0LXRpdGxlPk5ldXJhbCBtZWNoYW5p
+c21zIGZvciBmb3JtaW5nIGEgcGVyY2VwdHVhbCBkZWNpc2lvbjwvc2hvcnQtdGl0bGU+PC90aXRs
+ZXM+PHBlcmlvZGljYWw+PGZ1bGwtdGl0bGU+U2NpZW5jZTwvZnVsbC10aXRsZT48L3BlcmlvZGlj
+YWw+PHBhZ2VzPjIzMS0yMzc8L3BhZ2VzPjx2b2x1bWU+MjY0PC92b2x1bWU+PGRhdGVzPjx5ZWFy
+PjE5OTQ8L3llYXI+PC9kYXRlcz48bGFiZWw+U2Fsem1hbjE5OTROZXVyYWxtZWNoYW5pc21zZm9y
+bWluZzwvbGFiZWw+PHVybHM+PC91cmxzPjwvcmVjb3JkPjwvQ2l0ZT48Q2l0ZT48QXV0aG9yPlNo
+YWRsZW48L0F1dGhvcj48WWVhcj4xOTk2PC9ZZWFyPjxSZWNOdW0+NDk8L1JlY051bT48cmVjb3Jk
+PjxyZWMtbnVtYmVyPjQ5PC9yZWMtbnVtYmVyPjxmb3JlaWduLWtleXM+PGtleSBhcHA9IkVOIiBk
+Yi1pZD0ienI1ZnpkMjIyeHZ2ZHZld3h2bHYwZWVtcDVmNXJlemV2OXAyIiB0aW1lc3RhbXA9IjE2
+MjAyMjQ5OTgiPjQ5PC9rZXk+PC9mb3JlaWduLWtleXM+PHJlZi10eXBlIG5hbWU9IkpvdXJuYWwg
+QXJ0aWNsZSI+MTc8L3JlZi10eXBlPjxjb250cmlidXRvcnM+PGF1dGhvcnM+PGF1dGhvcj5TaGFk
+bGVuLCBNLiBOLjwvYXV0aG9yPjxhdXRob3I+QnJpdHRlbiwgSy4gSC48L2F1dGhvcj48YXV0aG9y
+Pk5ld3NvbWUsIFcuIFQuPC9hdXRob3I+PGF1dGhvcj5Nb3ZzaG9uLCBKLiBBLjwvYXV0aG9yPjwv
+YXV0aG9ycz48L2NvbnRyaWJ1dG9ycz48dGl0bGVzPjx0aXRsZT5BIGNvbXB1dGF0aW9uYWwgYW5h
+bHlzaXMgb2YgdGhlIHJlbGF0aW9uc2hpcCBiZXR3ZWVuIG5ldXJvbmFsIGFuZCBiZWhhdmlvcmFs
+IHJlc3BvbnNlcyB0byB2aXN1YWwgbW90aW9uPC90aXRsZT48c2Vjb25kYXJ5LXRpdGxlPkpvdXJu
+YWwgb2YgTmV1cm9zY2llbmNlPC9zZWNvbmRhcnktdGl0bGU+PHNob3J0LXRpdGxlPkEgY29tcHV0
+YXRpb25hbCBhbmFseXNpcyBvZiB0aGUgcmVsYXRpb25zaGlwIGJldHdlZW4gbmV1cm9uYWwgYW5k
+IGJlaGF2aW9yYWwgcmVzcG9uc2VzIHRvIHZpc3VhbCBtb3Rpb248L3Nob3J0LXRpdGxlPjwvdGl0
+bGVzPjxwZXJpb2RpY2FsPjxmdWxsLXRpdGxlPkpvdXJuYWwgb2YgTmV1cm9zY2llbmNlPC9mdWxs
+LXRpdGxlPjwvcGVyaW9kaWNhbD48cGFnZXM+MTQ4Ni0xNTEwPC9wYWdlcz48dm9sdW1lPjE2PC92
+b2x1bWU+PGRhdGVzPjx5ZWFyPjE5OTY8L3llYXI+PC9kYXRlcz48bGFiZWw+U2hhZGxlbjE5OTZj
+b21wdXRhdGlvbmFsYW5hbHlzaXNvZjwvbGFiZWw+PHVybHM+PC91cmxzPjwvcmVjb3JkPjwvQ2l0
+ZT48Q2l0ZT48QXV0aG9yPkNvaGVuPC9BdXRob3I+PFllYXI+MjAxMTwvWWVhcj48UmVjTnVtPjUw
+PC9SZWNOdW0+PElEVGV4dD4yMTY4OTYwNDwvSURUZXh0PjxyZWNvcmQ+PHJlYy1udW1iZXI+NTA8
+L3JlYy1udW1iZXI+PGZvcmVpZ24ta2V5cz48a2V5IGFwcD0iRU4iIGRiLWlkPSJ6cjVmemQyMjJ4
+dnZkdmV3eHZsdjBlZW1wNWY1cmV6ZXY5cDIiIHRpbWVzdGFtcD0iMTYyMDIyNDk5OCI+NTA8L2tl
+eT48L2ZvcmVpZ24ta2V5cz48cmVmLXR5cGUgbmFtZT0iSm91cm5hbCBBcnRpY2xlIj4xNzwvcmVm
+LXR5cGU+PGNvbnRyaWJ1dG9ycz48YXV0aG9ycz48YXV0aG9yPkNvaGVuLCBNLiBSLjwvYXV0aG9y
+PjxhdXRob3I+TWF1bnNlbGwsIEouIEguPC9hdXRob3I+PC9hdXRob3JzPjwvY29udHJpYnV0b3Jz
+PjxhdXRoLWFkZHJlc3M+SGFydmFyZCBNZWRpY2FsIFNjaG9vbCBEZXBhcnRtZW50IG9mIE5ldXJv
+YmlvbG9neSBhbmQgSG93YXJkIEh1Z2hlcyBNZWRpY2FsIEluc3RpdHV0ZSwgQm9zdG9uLCBNQSAw
+MjExNSwgVVNBLiBjb2hlbm1AcGl0dC5lZHU8L2F1dGgtYWRkcmVzcz48dGl0bGVzPjx0aXRsZT5V
+c2luZyBuZXVyb25hbCBwb3B1bGF0aW9ucyB0byBzdHVkeSB0aGUgbWVjaGFuaXNtcyB1bmRlcmx5
+aW5nIHNwYXRpYWwgYW5kIGZlYXR1cmUgYXR0ZW50aW9uPC90aXRsZT48c2Vjb25kYXJ5LXRpdGxl
+Pk5ldXJvbjwvc2Vjb25kYXJ5LXRpdGxlPjwvdGl0bGVzPjxwZXJpb2RpY2FsPjxmdWxsLXRpdGxl
+Pk5ldXJvbjwvZnVsbC10aXRsZT48L3BlcmlvZGljYWw+PHBhZ2VzPjExOTItMjA0PC9wYWdlcz48
+dm9sdW1lPjcwPC92b2x1bWU+PG51bWJlcj42PC9udW1iZXI+PGVkaXRpb24+MjAxMS8wNi8yMjwv
+ZWRpdGlvbj48a2V5d29yZHM+PGtleXdvcmQ+QW5pbWFsczwva2V5d29yZD48a2V5d29yZD5BdHRl
+bnRpb24vKnBoeXNpb2xvZ3k8L2tleXdvcmQ+PGtleXdvcmQ+RGlzY3JpbWluYXRpb24sIFBzeWNo
+b2xvZ2ljYWwvcGh5c2lvbG9neTwva2V5d29yZD48a2V5d29yZD5Fdm9rZWQgUG90ZW50aWFscywg
+VmlzdWFsL3BoeXNpb2xvZ3k8L2tleXdvcmQ+PGtleXdvcmQ+Rm9ybSBQZXJjZXB0aW9uLypwaHlz
+aW9sb2d5PC9rZXl3b3JkPjxrZXl3b3JkPkZ1bmN0aW9uYWwgTGF0ZXJhbGl0eS8qcGh5c2lvbG9n
+eTwva2V5d29yZD48a2V5d29yZD5NYWNhY2EgbXVsYXR0YTwva2V5d29yZD48a2V5d29yZD5NYWxl
+PC9rZXl3b3JkPjxrZXl3b3JkPk5ldXJvbnMvKnBoeXNpb2xvZ3k8L2tleXdvcmQ+PGtleXdvcmQ+
+U3BhY2UgUGVyY2VwdGlvbi8qcGh5c2lvbG9neTwva2V5d29yZD48a2V5d29yZD5WaXN1YWwgQ29y
+dGV4L2N5dG9sb2d5LypwaHlzaW9sb2d5PC9rZXl3b3JkPjxrZXl3b3JkPlZpc3VhbCBQZXJjZXB0
+aW9uL3BoeXNpb2xvZ3k8L2tleXdvcmQ+PC9rZXl3b3Jkcz48ZGF0ZXM+PHllYXI+MjAxMTwveWVh
+cj48cHViLWRhdGVzPjxkYXRlPkp1biAyMzwvZGF0ZT48L3B1Yi1kYXRlcz48L2RhdGVzPjxpc2Ju
+PjEwOTctNDE5OSAoRWxlY3Ryb25pYykmI3hEOzA4OTYtNjI3MyAoTGlua2luZyk8L2lzYm4+PGFj
+Y2Vzc2lvbi1udW0+MjE2ODk2MDQ8L2FjY2Vzc2lvbi1udW0+PHVybHM+PHJlbGF0ZWQtdXJscz48
+dXJsPmh0dHBzOi8vd3d3Lm5jYmkubmxtLm5paC5nb3YvcHVibWVkLzIxNjg5NjA0PC91cmw+PC9y
+ZWxhdGVkLXVybHM+PC91cmxzPjxjdXN0b20yPlBNQzM1Nzk0OTk8L2N1c3RvbTI+PGVsZWN0cm9u
+aWMtcmVzb3VyY2UtbnVtPjEwLjEwMTYvai5uZXVyb24uMjAxMS4wNC4wMjk8L2VsZWN0cm9uaWMt
+cmVzb3VyY2UtbnVtPjwvcmVjb3JkPjwvQ2l0ZT48Q2l0ZT48QXV0aG9yPlJ1ZmY8L0F1dGhvcj48
+WWVhcj4yMDE5PC9ZZWFyPjxSZWNOdW0+NTE8L1JlY051bT48SURUZXh0PjMxNDc3ODk4PC9JRFRl
+eHQ+PHJlY29yZD48cmVjLW51bWJlcj41MTwvcmVjLW51bWJlcj48Zm9yZWlnbi1rZXlzPjxrZXkg
+YXBwPSJFTiIgZGItaWQ9InpyNWZ6ZDIyMnh2dmR2ZXd4dmx2MGVlbXA1ZjVyZXpldjlwMiIgdGlt
+ZXN0YW1wPSIxNjIwMjI0OTk4Ij41MTwva2V5PjwvZm9yZWlnbi1rZXlzPjxyZWYtdHlwZSBuYW1l
+PSJKb3VybmFsIEFydGljbGUiPjE3PC9yZWYtdHlwZT48Y29udHJpYnV0b3JzPjxhdXRob3JzPjxh
+dXRob3I+UnVmZiwgRC4gQS48L2F1dGhvcj48YXV0aG9yPkNvaGVuLCBNLiBSLjwvYXV0aG9yPjwv
+YXV0aG9ycz48L2NvbnRyaWJ1dG9ycz48YXV0aC1hZGRyZXNzPkRlcGFydG1lbnQgb2YgTmV1cm9z
+Y2llbmNlIGFuZCBDZW50ZXIgZm9yIHRoZSBOZXVyYWwgQmFzaXMgb2YgQ29nbml0aW9uLCBVbml2
+ZXJzaXR5IG9mIFBpdHRzYnVyZ2gsIFBpdHRzYnVyZ2gsIFBBLCBVU0EuIHJ1ZmZkQHBpdHQuZWR1
+LiYjeEQ7RGVwYXJ0bWVudCBvZiBOZXVyb3NjaWVuY2UgYW5kIENlbnRlciBmb3IgdGhlIE5ldXJh
+bCBCYXNpcyBvZiBDb2duaXRpb24sIFVuaXZlcnNpdHkgb2YgUGl0dHNidXJnaCwgUGl0dHNidXJn
+aCwgUEEsIFVTQS48L2F1dGgtYWRkcmVzcz48dGl0bGVzPjx0aXRsZT5TaW11bHRhbmVvdXMgbXVs
+dGktYXJlYSByZWNvcmRpbmdzIHN1Z2dlc3QgdGhhdCBhdHRlbnRpb24gaW1wcm92ZXMgcGVyZm9y
+bWFuY2UgYnkgcmVzaGFwaW5nIHN0aW11bHVzIHJlcHJlc2VudGF0aW9uczwvdGl0bGU+PHNlY29u
+ZGFyeS10aXRsZT5OYXR1cmUgTmV1cm9zY2llbmNlPC9zZWNvbmRhcnktdGl0bGU+PC90aXRsZXM+
+PHBlcmlvZGljYWw+PGZ1bGwtdGl0bGU+TmF0dXJlIE5ldXJvc2NpZW5jZTwvZnVsbC10aXRsZT48
+L3BlcmlvZGljYWw+PHBhZ2VzPjE2NjktMTY3NjwvcGFnZXM+PHZvbHVtZT4yMjwvdm9sdW1lPjxu
+dW1iZXI+MTA8L251bWJlcj48ZWRpdGlvbj4yMDE5LzA5LzA0PC9lZGl0aW9uPjxrZXl3b3Jkcz48
+a2V5d29yZD5BbmltYWxzPC9rZXl3b3JkPjxrZXl3b3JkPkF0dGVudGlvbi8qcGh5c2lvbG9neTwv
+a2V5d29yZD48a2V5d29yZD5EZWNpc2lvbiBNYWtpbmcvcGh5c2lvbG9neTwva2V5d29yZD48a2V5
+d29yZD5EaXNjcmltaW5hdGlvbiwgUHN5Y2hvbG9naWNhbC9waHlzaW9sb2d5PC9rZXl3b3JkPjxr
+ZXl3b3JkPk1hY2FjYSBtdWxhdHRhPC9rZXl3b3JkPjxrZXl3b3JkPk1hbGU8L2tleXdvcmQ+PGtl
+eXdvcmQ+TW90b3IgTmV1cm9ucy9waHlzaW9sb2d5PC9rZXl3b3JkPjxrZXl3b3JkPk5lcnZlIE5l
+dC9waHlzaW9sb2d5PC9rZXl3b3JkPjxrZXl3b3JkPk5ldXJvbnMvKnBoeXNpb2xvZ3k8L2tleXdv
+cmQ+PGtleXdvcmQ+UHN5Y2hvbW90b3IgUGVyZm9ybWFuY2UvcGh5c2lvbG9neTwva2V5d29yZD48
+a2V5d29yZD5Qc3ljaG9waHlzaWNzPC9rZXl3b3JkPjwva2V5d29yZHM+PGRhdGVzPjx5ZWFyPjIw
+MTk8L3llYXI+PHB1Yi1kYXRlcz48ZGF0ZT5PY3Q8L2RhdGU+PC9wdWItZGF0ZXM+PC9kYXRlcz48
+aXNibj4xNTQ2LTE3MjYgKEVsZWN0cm9uaWMpJiN4RDsxMDk3LTYyNTYgKExpbmtpbmcpPC9pc2Ju
+PjxhY2Nlc3Npb24tbnVtPjMxNDc3ODk4PC9hY2Nlc3Npb24tbnVtPjx1cmxzPjxyZWxhdGVkLXVy
+bHM+PHVybD5odHRwczovL3d3dy5uY2JpLm5sbS5uaWguZ292L3B1Ym1lZC8zMTQ3Nzg5ODwvdXJs
+PjwvcmVsYXRlZC11cmxzPjwvdXJscz48Y3VzdG9tMj5QTUM2NzYwOTk0PC9jdXN0b20yPjxlbGVj
+dHJvbmljLXJlc291cmNlLW51bT4xMC4xMDM4L3M0MTU5My0wMTktMDQ3Ny0xPC9lbGVjdHJvbmlj
+LXJlc291cmNlLW51bT48L3JlY29yZD48L0NpdGU+PC9FbmROb3RlPn==
 </w:fldData>
         </w:fldChar>
       </w:r>
@@ -13063,105 +13052,104 @@
         </w:rPr>
         <w:fldChar w:fldCharType="begin">
           <w:fldData xml:space="preserve">PEVuZE5vdGU+PENpdGU+PEF1dGhvcj5TYWx6bWFuPC9BdXRob3I+PFllYXI+MTk5NDwvWWVhcj48
-UmVjTnVtPjI1NDQ8L1JlY051bT48RGlzcGxheVRleHQ+KENvaGVuICZhbXA7IE1hdW5zZWxsLCAy
-MDExOyBSdWZmICZhbXA7IENvaGVuLCAyMDE5OyBTYWx6bWFuICZhbXA7IE5ld3NvbWUsIDE5OTQ7
-IFNoYWRsZW4sIEJyaXR0ZW4sIE5ld3NvbWUsICZhbXA7IE1vdnNob24sIDE5OTYpPC9EaXNwbGF5
-VGV4dD48cmVjb3JkPjxyZWMtbnVtYmVyPjI1NDQ8L3JlYy1udW1iZXI+PGZvcmVpZ24ta2V5cz48
-a2V5IGFwcD0iRU4iIGRiLWlkPSI1OTJkcHQyZjU5MHgwbWV6dGUzNWY1ZndlZjBydHAyeHNmcnoi
-IHRpbWVzdGFtcD0iMTYxODk2Mjg5MSI+MjU0NDwva2V5PjwvZm9yZWlnbi1rZXlzPjxyZWYtdHlw
-ZSBuYW1lPSJKb3VybmFsIEFydGljbGUiPjE3PC9yZWYtdHlwZT48Y29udHJpYnV0b3JzPjxhdXRo
-b3JzPjxhdXRob3I+U2Fsem1hbiwgQy4gRC48L2F1dGhvcj48YXV0aG9yPk5ld3NvbWUsIFcuIFQu
-PC9hdXRob3I+PC9hdXRob3JzPjwvY29udHJpYnV0b3JzPjx0aXRsZXM+PHRpdGxlPk5ldXJhbCBt
-ZWNoYW5pc21zIGZvciBmb3JtaW5nIGEgcGVyY2VwdHVhbCBkZWNpc2lvbjwvdGl0bGU+PHNlY29u
-ZGFyeS10aXRsZT5TY2llbmNlPC9zZWNvbmRhcnktdGl0bGU+PHNob3J0LXRpdGxlPk5ldXJhbCBt
-ZWNoYW5pc21zIGZvciBmb3JtaW5nIGEgcGVyY2VwdHVhbCBkZWNpc2lvbjwvc2hvcnQtdGl0bGU+
-PC90aXRsZXM+PHBlcmlvZGljYWw+PGZ1bGwtdGl0bGU+U2NpZW5jZTwvZnVsbC10aXRsZT48L3Bl
-cmlvZGljYWw+PHBhZ2VzPjIzMS0yMzc8L3BhZ2VzPjx2b2x1bWU+MjY0PC92b2x1bWU+PGRhdGVz
-Pjx5ZWFyPjE5OTQ8L3llYXI+PC9kYXRlcz48bGFiZWw+U2Fsem1hbjE5OTROZXVyYWxtZWNoYW5p
-c21zZm9ybWluZzwvbGFiZWw+PHVybHM+PC91cmxzPjwvcmVjb3JkPjwvQ2l0ZT48Q2l0ZT48QXV0
-aG9yPlNoYWRsZW48L0F1dGhvcj48WWVhcj4xOTk2PC9ZZWFyPjxSZWNOdW0+MjU0NTwvUmVjTnVt
-PjxyZWNvcmQ+PHJlYy1udW1iZXI+MjU0NTwvcmVjLW51bWJlcj48Zm9yZWlnbi1rZXlzPjxrZXkg
-YXBwPSJFTiIgZGItaWQ9IjU5MmRwdDJmNTkweDBtZXp0ZTM1ZjVmd2VmMHJ0cDJ4c2ZyeiIgdGlt
-ZXN0YW1wPSIxNjE4OTYyOTEyIj4yNTQ1PC9rZXk+PC9mb3JlaWduLWtleXM+PHJlZi10eXBlIG5h
-bWU9IkpvdXJuYWwgQXJ0aWNsZSI+MTc8L3JlZi10eXBlPjxjb250cmlidXRvcnM+PGF1dGhvcnM+
-PGF1dGhvcj5TaGFkbGVuLCBNLiBOLjwvYXV0aG9yPjxhdXRob3I+QnJpdHRlbiwgSy4gSC48L2F1
-dGhvcj48YXV0aG9yPk5ld3NvbWUsIFcuIFQuPC9hdXRob3I+PGF1dGhvcj5Nb3ZzaG9uLCBKLiBB
-LjwvYXV0aG9yPjwvYXV0aG9ycz48L2NvbnRyaWJ1dG9ycz48dGl0bGVzPjx0aXRsZT5BIGNvbXB1
-dGF0aW9uYWwgYW5hbHlzaXMgb2YgdGhlIHJlbGF0aW9uc2hpcCBiZXR3ZWVuIG5ldXJvbmFsIGFu
-ZCBiZWhhdmlvcmFsIHJlc3BvbnNlcyB0byB2aXN1YWwgbW90aW9uPC90aXRsZT48c2Vjb25kYXJ5
-LXRpdGxlPkpvdXJuYWwgb2YgTmV1cm9zY2llbmNlPC9zZWNvbmRhcnktdGl0bGU+PHNob3J0LXRp
-dGxlPkEgY29tcHV0YXRpb25hbCBhbmFseXNpcyBvZiB0aGUgcmVsYXRpb25zaGlwIGJldHdlZW4g
-bmV1cm9uYWwgYW5kIGJlaGF2aW9yYWwgcmVzcG9uc2VzIHRvIHZpc3VhbCBtb3Rpb248L3Nob3J0
-LXRpdGxlPjwvdGl0bGVzPjxwZXJpb2RpY2FsPjxmdWxsLXRpdGxlPkpvdXJuYWwgb2YgTmV1cm9z
-Y2llbmNlPC9mdWxsLXRpdGxlPjwvcGVyaW9kaWNhbD48cGFnZXM+MTQ4Ni0xNTEwPC9wYWdlcz48
-dm9sdW1lPjE2PC92b2x1bWU+PGRhdGVzPjx5ZWFyPjE5OTY8L3llYXI+PC9kYXRlcz48bGFiZWw+
-U2hhZGxlbjE5OTZjb21wdXRhdGlvbmFsYW5hbHlzaXNvZjwvbGFiZWw+PHVybHM+PC91cmxzPjwv
-cmVjb3JkPjwvQ2l0ZT48Q2l0ZT48QXV0aG9yPkNvaGVuPC9BdXRob3I+PFllYXI+MjAxMTwvWWVh
-cj48UmVjTnVtPjI1NDM8L1JlY051bT48SURUZXh0PjIxNjg5NjA0PC9JRFRleHQ+PHJlY29yZD48
-cmVjLW51bWJlcj4yNTQzPC9yZWMtbnVtYmVyPjxmb3JlaWduLWtleXM+PGtleSBhcHA9IkVOIiBk
-Yi1pZD0iNTkyZHB0MmY1OTB4MG1lenRlMzVmNWZ3ZWYwcnRwMnhzZnJ6IiB0aW1lc3RhbXA9IjE2
-MTg5NjI3OTciPjI1NDM8L2tleT48L2ZvcmVpZ24ta2V5cz48cmVmLXR5cGUgbmFtZT0iSm91cm5h
-bCBBcnRpY2xlIj4xNzwvcmVmLXR5cGU+PGNvbnRyaWJ1dG9ycz48YXV0aG9ycz48YXV0aG9yPkNv
-aGVuLCBNLiBSLjwvYXV0aG9yPjxhdXRob3I+TWF1bnNlbGwsIEouIEguPC9hdXRob3I+PC9hdXRo
-b3JzPjwvY29udHJpYnV0b3JzPjxhdXRoLWFkZHJlc3M+SGFydmFyZCBNZWRpY2FsIFNjaG9vbCBE
-ZXBhcnRtZW50IG9mIE5ldXJvYmlvbG9neSBhbmQgSG93YXJkIEh1Z2hlcyBNZWRpY2FsIEluc3Rp
-dHV0ZSwgQm9zdG9uLCBNQSAwMjExNSwgVVNBLiBjb2hlbm1AcGl0dC5lZHU8L2F1dGgtYWRkcmVz
-cz48dGl0bGVzPjx0aXRsZT5Vc2luZyBuZXVyb25hbCBwb3B1bGF0aW9ucyB0byBzdHVkeSB0aGUg
-bWVjaGFuaXNtcyB1bmRlcmx5aW5nIHNwYXRpYWwgYW5kIGZlYXR1cmUgYXR0ZW50aW9uPC90aXRs
-ZT48c2Vjb25kYXJ5LXRpdGxlPk5ldXJvbjwvc2Vjb25kYXJ5LXRpdGxlPjwvdGl0bGVzPjxwZXJp
-b2RpY2FsPjxmdWxsLXRpdGxlPk5ldXJvbjwvZnVsbC10aXRsZT48L3BlcmlvZGljYWw+PHBhZ2Vz
-PjExOTItMjA0PC9wYWdlcz48dm9sdW1lPjcwPC92b2x1bWU+PG51bWJlcj42PC9udW1iZXI+PGVk
-aXRpb24+MjAxMS8wNi8yMjwvZWRpdGlvbj48a2V5d29yZHM+PGtleXdvcmQ+QW5pbWFsczwva2V5
-d29yZD48a2V5d29yZD5BdHRlbnRpb24vKnBoeXNpb2xvZ3k8L2tleXdvcmQ+PGtleXdvcmQ+RGlz
-Y3JpbWluYXRpb24sIFBzeWNob2xvZ2ljYWwvcGh5c2lvbG9neTwva2V5d29yZD48a2V5d29yZD5F
-dm9rZWQgUG90ZW50aWFscywgVmlzdWFsL3BoeXNpb2xvZ3k8L2tleXdvcmQ+PGtleXdvcmQ+Rm9y
-bSBQZXJjZXB0aW9uLypwaHlzaW9sb2d5PC9rZXl3b3JkPjxrZXl3b3JkPkZ1bmN0aW9uYWwgTGF0
-ZXJhbGl0eS8qcGh5c2lvbG9neTwva2V5d29yZD48a2V5d29yZD5NYWNhY2EgbXVsYXR0YTwva2V5
-d29yZD48a2V5d29yZD5NYWxlPC9rZXl3b3JkPjxrZXl3b3JkPk5ldXJvbnMvKnBoeXNpb2xvZ3k8
-L2tleXdvcmQ+PGtleXdvcmQ+U3BhY2UgUGVyY2VwdGlvbi8qcGh5c2lvbG9neTwva2V5d29yZD48
-a2V5d29yZD5WaXN1YWwgQ29ydGV4L2N5dG9sb2d5LypwaHlzaW9sb2d5PC9rZXl3b3JkPjxrZXl3
-b3JkPlZpc3VhbCBQZXJjZXB0aW9uL3BoeXNpb2xvZ3k8L2tleXdvcmQ+PC9rZXl3b3Jkcz48ZGF0
-ZXM+PHllYXI+MjAxMTwveWVhcj48cHViLWRhdGVzPjxkYXRlPkp1biAyMzwvZGF0ZT48L3B1Yi1k
-YXRlcz48L2RhdGVzPjxpc2JuPjEwOTctNDE5OSAoRWxlY3Ryb25pYykmI3hEOzA4OTYtNjI3MyAo
-TGlua2luZyk8L2lzYm4+PGFjY2Vzc2lvbi1udW0+MjE2ODk2MDQ8L2FjY2Vzc2lvbi1udW0+PHVy
-bHM+PHJlbGF0ZWQtdXJscz48dXJsPmh0dHBzOi8vd3d3Lm5jYmkubmxtLm5paC5nb3YvcHVibWVk
-LzIxNjg5NjA0PC91cmw+PC9yZWxhdGVkLXVybHM+PC91cmxzPjxjdXN0b20yPlBNQzM1Nzk0OTk8
-L2N1c3RvbTI+PGVsZWN0cm9uaWMtcmVzb3VyY2UtbnVtPjEwLjEwMTYvai5uZXVyb24uMjAxMS4w
-NC4wMjk8L2VsZWN0cm9uaWMtcmVzb3VyY2UtbnVtPjwvcmVjb3JkPjwvQ2l0ZT48Q2l0ZT48QXV0
-aG9yPlJ1ZmY8L0F1dGhvcj48WWVhcj4yMDE5PC9ZZWFyPjxSZWNOdW0+MjU0MjwvUmVjTnVtPjxJ
-RFRleHQ+MzE0Nzc4OTg8L0lEVGV4dD48cmVjb3JkPjxyZWMtbnVtYmVyPjI1NDI8L3JlYy1udW1i
-ZXI+PGZvcmVpZ24ta2V5cz48a2V5IGFwcD0iRU4iIGRiLWlkPSI1OTJkcHQyZjU5MHgwbWV6dGUz
-NWY1ZndlZjBydHAyeHNmcnoiIHRpbWVzdGFtcD0iMTYxODk2Mjc4MCI+MjU0Mjwva2V5PjwvZm9y
-ZWlnbi1rZXlzPjxyZWYtdHlwZSBuYW1lPSJKb3VybmFsIEFydGljbGUiPjE3PC9yZWYtdHlwZT48
-Y29udHJpYnV0b3JzPjxhdXRob3JzPjxhdXRob3I+UnVmZiwgRC4gQS48L2F1dGhvcj48YXV0aG9y
-PkNvaGVuLCBNLiBSLjwvYXV0aG9yPjwvYXV0aG9ycz48L2NvbnRyaWJ1dG9ycz48YXV0aC1hZGRy
-ZXNzPkRlcGFydG1lbnQgb2YgTmV1cm9zY2llbmNlIGFuZCBDZW50ZXIgZm9yIHRoZSBOZXVyYWwg
-QmFzaXMgb2YgQ29nbml0aW9uLCBVbml2ZXJzaXR5IG9mIFBpdHRzYnVyZ2gsIFBpdHRzYnVyZ2gs
-IFBBLCBVU0EuIHJ1ZmZkQHBpdHQuZWR1LiYjeEQ7RGVwYXJ0bWVudCBvZiBOZXVyb3NjaWVuY2Ug
-YW5kIENlbnRlciBmb3IgdGhlIE5ldXJhbCBCYXNpcyBvZiBDb2duaXRpb24sIFVuaXZlcnNpdHkg
-b2YgUGl0dHNidXJnaCwgUGl0dHNidXJnaCwgUEEsIFVTQS48L2F1dGgtYWRkcmVzcz48dGl0bGVz
-Pjx0aXRsZT5TaW11bHRhbmVvdXMgbXVsdGktYXJlYSByZWNvcmRpbmdzIHN1Z2dlc3QgdGhhdCBh
-dHRlbnRpb24gaW1wcm92ZXMgcGVyZm9ybWFuY2UgYnkgcmVzaGFwaW5nIHN0aW11bHVzIHJlcHJl
-c2VudGF0aW9uczwvdGl0bGU+PHNlY29uZGFyeS10aXRsZT5OYXR1cmUgTmV1cm9zY2llbmNlPC9z
-ZWNvbmRhcnktdGl0bGU+PC90aXRsZXM+PHBlcmlvZGljYWw+PGZ1bGwtdGl0bGU+TmF0dXJlIG5l
-dXJvc2NpZW5jZTwvZnVsbC10aXRsZT48L3BlcmlvZGljYWw+PHBhZ2VzPjE2NjktMTY3NjwvcGFn
-ZXM+PHZvbHVtZT4yMjwvdm9sdW1lPjxudW1iZXI+MTA8L251bWJlcj48ZWRpdGlvbj4yMDE5LzA5
-LzA0PC9lZGl0aW9uPjxrZXl3b3Jkcz48a2V5d29yZD5BbmltYWxzPC9rZXl3b3JkPjxrZXl3b3Jk
-PkF0dGVudGlvbi8qcGh5c2lvbG9neTwva2V5d29yZD48a2V5d29yZD5EZWNpc2lvbiBNYWtpbmcv
-cGh5c2lvbG9neTwva2V5d29yZD48a2V5d29yZD5EaXNjcmltaW5hdGlvbiwgUHN5Y2hvbG9naWNh
-bC9waHlzaW9sb2d5PC9rZXl3b3JkPjxrZXl3b3JkPk1hY2FjYSBtdWxhdHRhPC9rZXl3b3JkPjxr
-ZXl3b3JkPk1hbGU8L2tleXdvcmQ+PGtleXdvcmQ+TW90b3IgTmV1cm9ucy9waHlzaW9sb2d5PC9r
-ZXl3b3JkPjxrZXl3b3JkPk5lcnZlIE5ldC9waHlzaW9sb2d5PC9rZXl3b3JkPjxrZXl3b3JkPk5l
-dXJvbnMvKnBoeXNpb2xvZ3k8L2tleXdvcmQ+PGtleXdvcmQ+UHN5Y2hvbW90b3IgUGVyZm9ybWFu
-Y2UvcGh5c2lvbG9neTwva2V5d29yZD48a2V5d29yZD5Qc3ljaG9waHlzaWNzPC9rZXl3b3JkPjwv
-a2V5d29yZHM+PGRhdGVzPjx5ZWFyPjIwMTk8L3llYXI+PHB1Yi1kYXRlcz48ZGF0ZT5PY3Q8L2Rh
-dGU+PC9wdWItZGF0ZXM+PC9kYXRlcz48aXNibj4xNTQ2LTE3MjYgKEVsZWN0cm9uaWMpJiN4RDsx
-MDk3LTYyNTYgKExpbmtpbmcpPC9pc2JuPjxhY2Nlc3Npb24tbnVtPjMxNDc3ODk4PC9hY2Nlc3Np
-b24tbnVtPjx1cmxzPjxyZWxhdGVkLXVybHM+PHVybD5odHRwczovL3d3dy5uY2JpLm5sbS5uaWgu
-Z292L3B1Ym1lZC8zMTQ3Nzg5ODwvdXJsPjwvcmVsYXRlZC11cmxzPjwvdXJscz48Y3VzdG9tMj5Q
-TUM2NzYwOTk0PC9jdXN0b20yPjxlbGVjdHJvbmljLXJlc291cmNlLW51bT4xMC4xMDM4L3M0MTU5
-My0wMTktMDQ3Ny0xPC9lbGVjdHJvbmljLXJlc291cmNlLW51bT48L3JlY29yZD48L0NpdGU+PC9F
-bmROb3RlPn==
+UmVjTnVtPjQ4PC9SZWNOdW0+PERpc3BsYXlUZXh0PihDb2hlbiAmYW1wOyBNYXVuc2VsbCwgMjAx
+MTsgUnVmZiAmYW1wOyBDb2hlbiwgMjAxOTsgU2Fsem1hbiAmYW1wOyBOZXdzb21lLCAxOTk0OyBT
+aGFkbGVuLCBCcml0dGVuLCBOZXdzb21lLCAmYW1wOyBNb3ZzaG9uLCAxOTk2KTwvRGlzcGxheVRl
+eHQ+PHJlY29yZD48cmVjLW51bWJlcj40ODwvcmVjLW51bWJlcj48Zm9yZWlnbi1rZXlzPjxrZXkg
+YXBwPSJFTiIgZGItaWQ9InpyNWZ6ZDIyMnh2dmR2ZXd4dmx2MGVlbXA1ZjVyZXpldjlwMiIgdGlt
+ZXN0YW1wPSIxNjIwMjI0OTk4Ij40ODwva2V5PjwvZm9yZWlnbi1rZXlzPjxyZWYtdHlwZSBuYW1l
+PSJKb3VybmFsIEFydGljbGUiPjE3PC9yZWYtdHlwZT48Y29udHJpYnV0b3JzPjxhdXRob3JzPjxh
+dXRob3I+U2Fsem1hbiwgQy4gRC48L2F1dGhvcj48YXV0aG9yPk5ld3NvbWUsIFcuIFQuPC9hdXRo
+b3I+PC9hdXRob3JzPjwvY29udHJpYnV0b3JzPjx0aXRsZXM+PHRpdGxlPk5ldXJhbCBtZWNoYW5p
+c21zIGZvciBmb3JtaW5nIGEgcGVyY2VwdHVhbCBkZWNpc2lvbjwvdGl0bGU+PHNlY29uZGFyeS10
+aXRsZT5TY2llbmNlPC9zZWNvbmRhcnktdGl0bGU+PHNob3J0LXRpdGxlPk5ldXJhbCBtZWNoYW5p
+c21zIGZvciBmb3JtaW5nIGEgcGVyY2VwdHVhbCBkZWNpc2lvbjwvc2hvcnQtdGl0bGU+PC90aXRs
+ZXM+PHBlcmlvZGljYWw+PGZ1bGwtdGl0bGU+U2NpZW5jZTwvZnVsbC10aXRsZT48L3BlcmlvZGlj
+YWw+PHBhZ2VzPjIzMS0yMzc8L3BhZ2VzPjx2b2x1bWU+MjY0PC92b2x1bWU+PGRhdGVzPjx5ZWFy
+PjE5OTQ8L3llYXI+PC9kYXRlcz48bGFiZWw+U2Fsem1hbjE5OTROZXVyYWxtZWNoYW5pc21zZm9y
+bWluZzwvbGFiZWw+PHVybHM+PC91cmxzPjwvcmVjb3JkPjwvQ2l0ZT48Q2l0ZT48QXV0aG9yPlNo
+YWRsZW48L0F1dGhvcj48WWVhcj4xOTk2PC9ZZWFyPjxSZWNOdW0+NDk8L1JlY051bT48cmVjb3Jk
+PjxyZWMtbnVtYmVyPjQ5PC9yZWMtbnVtYmVyPjxmb3JlaWduLWtleXM+PGtleSBhcHA9IkVOIiBk
+Yi1pZD0ienI1ZnpkMjIyeHZ2ZHZld3h2bHYwZWVtcDVmNXJlemV2OXAyIiB0aW1lc3RhbXA9IjE2
+MjAyMjQ5OTgiPjQ5PC9rZXk+PC9mb3JlaWduLWtleXM+PHJlZi10eXBlIG5hbWU9IkpvdXJuYWwg
+QXJ0aWNsZSI+MTc8L3JlZi10eXBlPjxjb250cmlidXRvcnM+PGF1dGhvcnM+PGF1dGhvcj5TaGFk
+bGVuLCBNLiBOLjwvYXV0aG9yPjxhdXRob3I+QnJpdHRlbiwgSy4gSC48L2F1dGhvcj48YXV0aG9y
+Pk5ld3NvbWUsIFcuIFQuPC9hdXRob3I+PGF1dGhvcj5Nb3ZzaG9uLCBKLiBBLjwvYXV0aG9yPjwv
+YXV0aG9ycz48L2NvbnRyaWJ1dG9ycz48dGl0bGVzPjx0aXRsZT5BIGNvbXB1dGF0aW9uYWwgYW5h
+bHlzaXMgb2YgdGhlIHJlbGF0aW9uc2hpcCBiZXR3ZWVuIG5ldXJvbmFsIGFuZCBiZWhhdmlvcmFs
+IHJlc3BvbnNlcyB0byB2aXN1YWwgbW90aW9uPC90aXRsZT48c2Vjb25kYXJ5LXRpdGxlPkpvdXJu
+YWwgb2YgTmV1cm9zY2llbmNlPC9zZWNvbmRhcnktdGl0bGU+PHNob3J0LXRpdGxlPkEgY29tcHV0
+YXRpb25hbCBhbmFseXNpcyBvZiB0aGUgcmVsYXRpb25zaGlwIGJldHdlZW4gbmV1cm9uYWwgYW5k
+IGJlaGF2aW9yYWwgcmVzcG9uc2VzIHRvIHZpc3VhbCBtb3Rpb248L3Nob3J0LXRpdGxlPjwvdGl0
+bGVzPjxwZXJpb2RpY2FsPjxmdWxsLXRpdGxlPkpvdXJuYWwgb2YgTmV1cm9zY2llbmNlPC9mdWxs
+LXRpdGxlPjwvcGVyaW9kaWNhbD48cGFnZXM+MTQ4Ni0xNTEwPC9wYWdlcz48dm9sdW1lPjE2PC92
+b2x1bWU+PGRhdGVzPjx5ZWFyPjE5OTY8L3llYXI+PC9kYXRlcz48bGFiZWw+U2hhZGxlbjE5OTZj
+b21wdXRhdGlvbmFsYW5hbHlzaXNvZjwvbGFiZWw+PHVybHM+PC91cmxzPjwvcmVjb3JkPjwvQ2l0
+ZT48Q2l0ZT48QXV0aG9yPkNvaGVuPC9BdXRob3I+PFllYXI+MjAxMTwvWWVhcj48UmVjTnVtPjUw
+PC9SZWNOdW0+PElEVGV4dD4yMTY4OTYwNDwvSURUZXh0PjxyZWNvcmQ+PHJlYy1udW1iZXI+NTA8
+L3JlYy1udW1iZXI+PGZvcmVpZ24ta2V5cz48a2V5IGFwcD0iRU4iIGRiLWlkPSJ6cjVmemQyMjJ4
+dnZkdmV3eHZsdjBlZW1wNWY1cmV6ZXY5cDIiIHRpbWVzdGFtcD0iMTYyMDIyNDk5OCI+NTA8L2tl
+eT48L2ZvcmVpZ24ta2V5cz48cmVmLXR5cGUgbmFtZT0iSm91cm5hbCBBcnRpY2xlIj4xNzwvcmVm
+LXR5cGU+PGNvbnRyaWJ1dG9ycz48YXV0aG9ycz48YXV0aG9yPkNvaGVuLCBNLiBSLjwvYXV0aG9y
+PjxhdXRob3I+TWF1bnNlbGwsIEouIEguPC9hdXRob3I+PC9hdXRob3JzPjwvY29udHJpYnV0b3Jz
+PjxhdXRoLWFkZHJlc3M+SGFydmFyZCBNZWRpY2FsIFNjaG9vbCBEZXBhcnRtZW50IG9mIE5ldXJv
+YmlvbG9neSBhbmQgSG93YXJkIEh1Z2hlcyBNZWRpY2FsIEluc3RpdHV0ZSwgQm9zdG9uLCBNQSAw
+MjExNSwgVVNBLiBjb2hlbm1AcGl0dC5lZHU8L2F1dGgtYWRkcmVzcz48dGl0bGVzPjx0aXRsZT5V
+c2luZyBuZXVyb25hbCBwb3B1bGF0aW9ucyB0byBzdHVkeSB0aGUgbWVjaGFuaXNtcyB1bmRlcmx5
+aW5nIHNwYXRpYWwgYW5kIGZlYXR1cmUgYXR0ZW50aW9uPC90aXRsZT48c2Vjb25kYXJ5LXRpdGxl
+Pk5ldXJvbjwvc2Vjb25kYXJ5LXRpdGxlPjwvdGl0bGVzPjxwZXJpb2RpY2FsPjxmdWxsLXRpdGxl
+Pk5ldXJvbjwvZnVsbC10aXRsZT48L3BlcmlvZGljYWw+PHBhZ2VzPjExOTItMjA0PC9wYWdlcz48
+dm9sdW1lPjcwPC92b2x1bWU+PG51bWJlcj42PC9udW1iZXI+PGVkaXRpb24+MjAxMS8wNi8yMjwv
+ZWRpdGlvbj48a2V5d29yZHM+PGtleXdvcmQ+QW5pbWFsczwva2V5d29yZD48a2V5d29yZD5BdHRl
+bnRpb24vKnBoeXNpb2xvZ3k8L2tleXdvcmQ+PGtleXdvcmQ+RGlzY3JpbWluYXRpb24sIFBzeWNo
+b2xvZ2ljYWwvcGh5c2lvbG9neTwva2V5d29yZD48a2V5d29yZD5Fdm9rZWQgUG90ZW50aWFscywg
+VmlzdWFsL3BoeXNpb2xvZ3k8L2tleXdvcmQ+PGtleXdvcmQ+Rm9ybSBQZXJjZXB0aW9uLypwaHlz
+aW9sb2d5PC9rZXl3b3JkPjxrZXl3b3JkPkZ1bmN0aW9uYWwgTGF0ZXJhbGl0eS8qcGh5c2lvbG9n
+eTwva2V5d29yZD48a2V5d29yZD5NYWNhY2EgbXVsYXR0YTwva2V5d29yZD48a2V5d29yZD5NYWxl
+PC9rZXl3b3JkPjxrZXl3b3JkPk5ldXJvbnMvKnBoeXNpb2xvZ3k8L2tleXdvcmQ+PGtleXdvcmQ+
+U3BhY2UgUGVyY2VwdGlvbi8qcGh5c2lvbG9neTwva2V5d29yZD48a2V5d29yZD5WaXN1YWwgQ29y
+dGV4L2N5dG9sb2d5LypwaHlzaW9sb2d5PC9rZXl3b3JkPjxrZXl3b3JkPlZpc3VhbCBQZXJjZXB0
+aW9uL3BoeXNpb2xvZ3k8L2tleXdvcmQ+PC9rZXl3b3Jkcz48ZGF0ZXM+PHllYXI+MjAxMTwveWVh
+cj48cHViLWRhdGVzPjxkYXRlPkp1biAyMzwvZGF0ZT48L3B1Yi1kYXRlcz48L2RhdGVzPjxpc2Ju
+PjEwOTctNDE5OSAoRWxlY3Ryb25pYykmI3hEOzA4OTYtNjI3MyAoTGlua2luZyk8L2lzYm4+PGFj
+Y2Vzc2lvbi1udW0+MjE2ODk2MDQ8L2FjY2Vzc2lvbi1udW0+PHVybHM+PHJlbGF0ZWQtdXJscz48
+dXJsPmh0dHBzOi8vd3d3Lm5jYmkubmxtLm5paC5nb3YvcHVibWVkLzIxNjg5NjA0PC91cmw+PC9y
+ZWxhdGVkLXVybHM+PC91cmxzPjxjdXN0b20yPlBNQzM1Nzk0OTk8L2N1c3RvbTI+PGVsZWN0cm9u
+aWMtcmVzb3VyY2UtbnVtPjEwLjEwMTYvai5uZXVyb24uMjAxMS4wNC4wMjk8L2VsZWN0cm9uaWMt
+cmVzb3VyY2UtbnVtPjwvcmVjb3JkPjwvQ2l0ZT48Q2l0ZT48QXV0aG9yPlJ1ZmY8L0F1dGhvcj48
+WWVhcj4yMDE5PC9ZZWFyPjxSZWNOdW0+NTE8L1JlY051bT48SURUZXh0PjMxNDc3ODk4PC9JRFRl
+eHQ+PHJlY29yZD48cmVjLW51bWJlcj41MTwvcmVjLW51bWJlcj48Zm9yZWlnbi1rZXlzPjxrZXkg
+YXBwPSJFTiIgZGItaWQ9InpyNWZ6ZDIyMnh2dmR2ZXd4dmx2MGVlbXA1ZjVyZXpldjlwMiIgdGlt
+ZXN0YW1wPSIxNjIwMjI0OTk4Ij41MTwva2V5PjwvZm9yZWlnbi1rZXlzPjxyZWYtdHlwZSBuYW1l
+PSJKb3VybmFsIEFydGljbGUiPjE3PC9yZWYtdHlwZT48Y29udHJpYnV0b3JzPjxhdXRob3JzPjxh
+dXRob3I+UnVmZiwgRC4gQS48L2F1dGhvcj48YXV0aG9yPkNvaGVuLCBNLiBSLjwvYXV0aG9yPjwv
+YXV0aG9ycz48L2NvbnRyaWJ1dG9ycz48YXV0aC1hZGRyZXNzPkRlcGFydG1lbnQgb2YgTmV1cm9z
+Y2llbmNlIGFuZCBDZW50ZXIgZm9yIHRoZSBOZXVyYWwgQmFzaXMgb2YgQ29nbml0aW9uLCBVbml2
+ZXJzaXR5IG9mIFBpdHRzYnVyZ2gsIFBpdHRzYnVyZ2gsIFBBLCBVU0EuIHJ1ZmZkQHBpdHQuZWR1
+LiYjeEQ7RGVwYXJ0bWVudCBvZiBOZXVyb3NjaWVuY2UgYW5kIENlbnRlciBmb3IgdGhlIE5ldXJh
+bCBCYXNpcyBvZiBDb2duaXRpb24sIFVuaXZlcnNpdHkgb2YgUGl0dHNidXJnaCwgUGl0dHNidXJn
+aCwgUEEsIFVTQS48L2F1dGgtYWRkcmVzcz48dGl0bGVzPjx0aXRsZT5TaW11bHRhbmVvdXMgbXVs
+dGktYXJlYSByZWNvcmRpbmdzIHN1Z2dlc3QgdGhhdCBhdHRlbnRpb24gaW1wcm92ZXMgcGVyZm9y
+bWFuY2UgYnkgcmVzaGFwaW5nIHN0aW11bHVzIHJlcHJlc2VudGF0aW9uczwvdGl0bGU+PHNlY29u
+ZGFyeS10aXRsZT5OYXR1cmUgTmV1cm9zY2llbmNlPC9zZWNvbmRhcnktdGl0bGU+PC90aXRsZXM+
+PHBlcmlvZGljYWw+PGZ1bGwtdGl0bGU+TmF0dXJlIE5ldXJvc2NpZW5jZTwvZnVsbC10aXRsZT48
+L3BlcmlvZGljYWw+PHBhZ2VzPjE2NjktMTY3NjwvcGFnZXM+PHZvbHVtZT4yMjwvdm9sdW1lPjxu
+dW1iZXI+MTA8L251bWJlcj48ZWRpdGlvbj4yMDE5LzA5LzA0PC9lZGl0aW9uPjxrZXl3b3Jkcz48
+a2V5d29yZD5BbmltYWxzPC9rZXl3b3JkPjxrZXl3b3JkPkF0dGVudGlvbi8qcGh5c2lvbG9neTwv
+a2V5d29yZD48a2V5d29yZD5EZWNpc2lvbiBNYWtpbmcvcGh5c2lvbG9neTwva2V5d29yZD48a2V5
+d29yZD5EaXNjcmltaW5hdGlvbiwgUHN5Y2hvbG9naWNhbC9waHlzaW9sb2d5PC9rZXl3b3JkPjxr
+ZXl3b3JkPk1hY2FjYSBtdWxhdHRhPC9rZXl3b3JkPjxrZXl3b3JkPk1hbGU8L2tleXdvcmQ+PGtl
+eXdvcmQ+TW90b3IgTmV1cm9ucy9waHlzaW9sb2d5PC9rZXl3b3JkPjxrZXl3b3JkPk5lcnZlIE5l
+dC9waHlzaW9sb2d5PC9rZXl3b3JkPjxrZXl3b3JkPk5ldXJvbnMvKnBoeXNpb2xvZ3k8L2tleXdv
+cmQ+PGtleXdvcmQ+UHN5Y2hvbW90b3IgUGVyZm9ybWFuY2UvcGh5c2lvbG9neTwva2V5d29yZD48
+a2V5d29yZD5Qc3ljaG9waHlzaWNzPC9rZXl3b3JkPjwva2V5d29yZHM+PGRhdGVzPjx5ZWFyPjIw
+MTk8L3llYXI+PHB1Yi1kYXRlcz48ZGF0ZT5PY3Q8L2RhdGU+PC9wdWItZGF0ZXM+PC9kYXRlcz48
+aXNibj4xNTQ2LTE3MjYgKEVsZWN0cm9uaWMpJiN4RDsxMDk3LTYyNTYgKExpbmtpbmcpPC9pc2Ju
+PjxhY2Nlc3Npb24tbnVtPjMxNDc3ODk4PC9hY2Nlc3Npb24tbnVtPjx1cmxzPjxyZWxhdGVkLXVy
+bHM+PHVybD5odHRwczovL3d3dy5uY2JpLm5sbS5uaWguZ292L3B1Ym1lZC8zMTQ3Nzg5ODwvdXJs
+PjwvcmVsYXRlZC11cmxzPjwvdXJscz48Y3VzdG9tMj5QTUM2NzYwOTk0PC9jdXN0b20yPjxlbGVj
+dHJvbmljLXJlc291cmNlLW51bT4xMC4xMDM4L3M0MTU5My0wMTktMDQ3Ny0xPC9lbGVjdHJvbmlj
+LXJlc291cmNlLW51bT48L3JlY29yZD48L0NpdGU+PC9FbmROb3RlPn==
 </w:fldData>
         </w:fldChar>
       </w:r>
@@ -13436,129 +13424,129 @@
         </w:rPr>
         <w:fldChar w:fldCharType="begin">
           <w:fldData xml:space="preserve">PEVuZE5vdGU+PENpdGU+PEF1dGhvcj5HZWlzbGVyPC9BdXRob3I+PFllYXI+MjAwOTwvWWVhcj48
-UmVjTnVtPjM4NjwvUmVjTnVtPjxEaXNwbGF5VGV4dD4oQnVyZ2UsIDIwMjA7IEJ1cmdlICZhbXA7
-IEphaW5pLCAyMDE3OyBHZWlzbGVyLCBOYWplbW5paywgJmFtcDsgSW5nLCAyMDA5OyBKYWluaSAm
-YW1wOyBCdXJnZSwgMjAxNyk8L0Rpc3BsYXlUZXh0PjxyZWNvcmQ+PHJlYy1udW1iZXI+Mzg2PC9y
-ZWMtbnVtYmVyPjxmb3JlaWduLWtleXM+PGtleSBhcHA9IkVOIiBkYi1pZD0iNTkyZHB0MmY1OTB4
-MG1lenRlMzVmNWZ3ZWYwcnRwMnhzZnJ6IiB0aW1lc3RhbXA9IjE1OTgxMTQ1NzgiPjM4Njwva2V5
-PjwvZm9yZWlnbi1rZXlzPjxyZWYtdHlwZSBuYW1lPSJKb3VybmFsIEFydGljbGUiPjE3PC9yZWYt
-dHlwZT48Y29udHJpYnV0b3JzPjxhdXRob3JzPjxhdXRob3I+R2Vpc2xlciwgVy4gUy48L2F1dGhv
-cj48YXV0aG9yPk5hamVtbmlrLCBKLjwvYXV0aG9yPjxhdXRob3I+SW5nLCBBLiBELjwvYXV0aG9y
-PjwvYXV0aG9ycz48L2NvbnRyaWJ1dG9ycz48YXV0aC1hZGRyZXNzPkNlbnRlciBmb3IgUGVyY2Vw
-dHVhbCBTeXN0ZW1zIGFuZCBEZXBhcnRtZW50IG9mIFBzeWNob2xvZ3ksIFVuaXZlcnNpdHkgb2Yg
-VGV4YXMgYXQgQXVzdGluLCBBdXN0aW4sIFRYIDc4NzEyLCBVU0EuIGdlaXNsZXJAcHN5LnV0ZXhh
-cy5lZHU8L2F1dGgtYWRkcmVzcz48dGl0bGVzPjx0aXRsZT5PcHRpbWFsIHN0aW11bHVzIGVuY29k
-ZXJzIGZvciBuYXR1cmFsIHRhc2tzPC90aXRsZT48c2Vjb25kYXJ5LXRpdGxlPkpvdXJuYWwgb2Yg
-VmlzaW9uPC9zZWNvbmRhcnktdGl0bGU+PC90aXRsZXM+PHBlcmlvZGljYWw+PGZ1bGwtdGl0bGU+
-Sm91cm5hbCBvZiB2aXNpb248L2Z1bGwtdGl0bGU+PC9wZXJpb2RpY2FsPjxwYWdlcz4xNyAxLTE2
-PC9wYWdlcz48dm9sdW1lPjk8L3ZvbHVtZT48bnVtYmVyPjEzPC9udW1iZXI+PGVkaXRpb24+MjAx
-MC8wMS8wOTwvZWRpdGlvbj48a2V5d29yZHM+PGtleXdvcmQ+QmF5ZXMgVGhlb3JlbTwva2V5d29y
-ZD48a2V5d29yZD5IdW1hbnM8L2tleXdvcmQ+PGtleXdvcmQ+UGhvdGljIFN0aW11bGF0aW9uL21l
-dGhvZHM8L2tleXdvcmQ+PGtleXdvcmQ+UmVhY3Rpb24gVGltZS8qcGh5c2lvbG9neTwva2V5d29y
-ZD48a2V5d29yZD5WaXN1YWwgQ29ydGV4LypwaHlzaW9sb2d5PC9rZXl3b3JkPjxrZXl3b3JkPlZp
-c3VhbCBQYXRod2F5cy9waHlzaW9sb2d5PC9rZXl3b3JkPjxrZXl3b3JkPlZpc3VhbCBQZXJjZXB0
-aW9uLypwaHlzaW9sb2d5PC9rZXl3b3JkPjwva2V5d29yZHM+PGRhdGVzPjx5ZWFyPjIwMDk8L3ll
-YXI+PHB1Yi1kYXRlcz48ZGF0ZT5EZWMgMTY8L2RhdGU+PC9wdWItZGF0ZXM+PC9kYXRlcz48aXNi
-bj4xNTM0LTczNjIgKEVsZWN0cm9uaWMpJiN4RDsxNTM0LTczNjIgKExpbmtpbmcpPC9pc2JuPjxh
-Y2Nlc3Npb24tbnVtPjIwMDU1NTUwPC9hY2Nlc3Npb24tbnVtPjx1cmxzPjxyZWxhdGVkLXVybHM+
-PHVybD5odHRwczovL3d3dy5uY2JpLm5sbS5uaWguZ292L3B1Ym1lZC8yMDA1NTU1MDwvdXJsPjwv
-cmVsYXRlZC11cmxzPjwvdXJscz48Y3VzdG9tMj5QTUMyODcxMjgwPC9jdXN0b20yPjxlbGVjdHJv
-bmljLXJlc291cmNlLW51bT4xMC4xMTY3LzkuMTMuMTc8L2VsZWN0cm9uaWMtcmVzb3VyY2UtbnVt
-PjwvcmVjb3JkPjwvQ2l0ZT48Q2l0ZT48QXV0aG9yPkJ1cmdlPC9BdXRob3I+PFllYXI+MjAxNzwv
-WWVhcj48UmVjTnVtPjM1MDwvUmVjTnVtPjxyZWNvcmQ+PHJlYy1udW1iZXI+MzUwPC9yZWMtbnVt
-YmVyPjxmb3JlaWduLWtleXM+PGtleSBhcHA9IkVOIiBkYi1pZD0iNTkyZHB0MmY1OTB4MG1lenRl
-MzVmNWZ3ZWYwcnRwMnhzZnJ6IiB0aW1lc3RhbXA9IjE1OTgxMTM5MDkiPjM1MDwva2V5PjwvZm9y
-ZWlnbi1rZXlzPjxyZWYtdHlwZSBuYW1lPSJKb3VybmFsIEFydGljbGUiPjE3PC9yZWYtdHlwZT48
-Y29udHJpYnV0b3JzPjxhdXRob3JzPjxhdXRob3I+QnVyZ2UsIEouPC9hdXRob3I+PGF1dGhvcj5K
-YWluaSwgUC48L2F1dGhvcj48L2F1dGhvcnM+PC9jb250cmlidXRvcnM+PGF1dGgtYWRkcmVzcz5E
-ZXBhcnRtZW50IG9mIFBzeWNob2xvZ3ksIFVuaXZlcnNpdHkgb2YgUGVubnN5bHZhbmlhLCBQaGls
-YWRlbHBoaWEsIFBBLCBVbml0ZWQgU3RhdGVzIG9mIEFtZXJpY2EuJiN4RDtOZXVyb3NjaWVuY2Ug
-R3JhZHVhdGUgR3JvdXAsIFVuaXZlcnNpdHkgb2YgUGVubnN5bHZhbmlhLCBQaGlsYWRlbHBoaWEs
-IFBBLCBVbml0ZWQgU3RhdGVzIG9mIEFtZXJpY2EuJiN4RDtEYXZpZCBSLiBDaGVyaXRvbiBTY2hv
-b2wgb2YgQ29tcHV0ZXIgU2NpZW5jZSwgVW5pdmVyc2l0eSBvZiBXYXRlcmxvbywgV2F0ZXJsb28s
-IE9OLCBDYW5hZGEuPC9hdXRoLWFkZHJlc3M+PHRpdGxlcz48dGl0bGU+QWNjdXJhY3kgbWF4aW1p
-emF0aW9uIGFuYWx5c2lzIGZvciBzZW5zb3J5LXBlcmNlcHR1YWwgdGFza3M6IGNvbXB1dGF0aW9u
-YWwgaW1wcm92ZW1lbnRzLCBmaWx0ZXIgcm9idXN0bmVzcywgYW5kIGNvZGluZyBhZHZhbnRhZ2Vz
-IGZvciBzY2FsZWQgYWRkaXRpdmUgbm9pc2U8L3RpdGxlPjxzZWNvbmRhcnktdGl0bGU+UExvUyBD
-b21wdXRhdGlvbmFsIEJpb2xvZ3k8L3NlY29uZGFyeS10aXRsZT48L3RpdGxlcz48cGVyaW9kaWNh
-bD48ZnVsbC10aXRsZT5QTG9TIGNvbXB1dGF0aW9uYWwgYmlvbG9neTwvZnVsbC10aXRsZT48L3Bl
-cmlvZGljYWw+PHBhZ2VzPmUxMDA1MjgxPC9wYWdlcz48dm9sdW1lPjEzPC92b2x1bWU+PG51bWJl
-cj4yPC9udW1iZXI+PGVkaXRpb24+MjAxNy8wMi8wOTwvZWRpdGlvbj48a2V5d29yZHM+PGtleXdv
-cmQ+Q29tcHV0ZXIgU2ltdWxhdGlvbjwva2V5d29yZD48a2V5d29yZD5EYXRhIEludGVycHJldGF0
-aW9uLCBTdGF0aXN0aWNhbDwva2V5d29yZD48a2V5d29yZD5IdW1hbnM8L2tleXdvcmQ+PGtleXdv
-cmQ+Kk1vZGVscywgTmV1cm9sb2dpY2FsPC9rZXl3b3JkPjxrZXl3b3JkPipNb2RlbHMsIFN0YXRp
-c3RpY2FsPC9rZXl3b3JkPjxrZXl3b3JkPlBzeWNob21ldHJpY3MvKm1ldGhvZHM8L2tleXdvcmQ+
-PGtleXdvcmQ+UmVwcm9kdWNpYmlsaXR5IG9mIFJlc3VsdHM8L2tleXdvcmQ+PGtleXdvcmQ+U2Vu
-c2l0aXZpdHkgYW5kIFNwZWNpZmljaXR5PC9rZXl3b3JkPjxrZXl3b3JkPlNpZ25hbC1Uby1Ob2lz
-ZSBSYXRpbzwva2V5d29yZD48a2V5d29yZD4qVGFzayBQZXJmb3JtYW5jZSBhbmQgQW5hbHlzaXM8
-L2tleXdvcmQ+PGtleXdvcmQ+VmlzdWFsIENvcnRleC8qcGh5c2lvbG9neTwva2V5d29yZD48a2V5
-d29yZD5WaXN1YWwgUGVyY2VwdGlvbi8qcGh5c2lvbG9neTwva2V5d29yZD48L2tleXdvcmRzPjxk
-YXRlcz48eWVhcj4yMDE3PC95ZWFyPjxwdWItZGF0ZXM+PGRhdGU+RmViPC9kYXRlPjwvcHViLWRh
-dGVzPjwvZGF0ZXM+PGlzYm4+MTU1My03MzU4IChFbGVjdHJvbmljKSYjeEQ7MTU1My03MzRYIChM
-aW5raW5nKTwvaXNibj48YWNjZXNzaW9uLW51bT4yODE3ODI2NjwvYWNjZXNzaW9uLW51bT48dXJs
-cz48cmVsYXRlZC11cmxzPjx1cmw+aHR0cHM6Ly93d3cubmNiaS5ubG0ubmloLmdvdi9wdWJtZWQv
-MjgxNzgyNjY8L3VybD48L3JlbGF0ZWQtdXJscz48L3VybHM+PGN1c3RvbTI+UE1DNTI5ODI1MDwv
-Y3VzdG9tMj48ZWxlY3Ryb25pYy1yZXNvdXJjZS1udW0+MTAuMTM3MS9qb3VybmFsLnBjYmkuMTAw
-NTI4MTwvZWxlY3Ryb25pYy1yZXNvdXJjZS1udW0+PC9yZWNvcmQ+PC9DaXRlPjxDaXRlPjxBdXRo
-b3I+SmFpbmk8L0F1dGhvcj48WWVhcj4yMDE3PC9ZZWFyPjxSZWNOdW0+MzkzPC9SZWNOdW0+PHJl
-Y29yZD48cmVjLW51bWJlcj4zOTM8L3JlYy1udW1iZXI+PGZvcmVpZ24ta2V5cz48a2V5IGFwcD0i
-RU4iIGRiLWlkPSI1OTJkcHQyZjU5MHgwbWV6dGUzNWY1ZndlZjBydHAyeHNmcnoiIHRpbWVzdGFt
-cD0iMTU5ODExNDg4MyI+MzkzPC9rZXk+PC9mb3JlaWduLWtleXM+PHJlZi10eXBlIG5hbWU9Ikpv
-dXJuYWwgQXJ0aWNsZSI+MTc8L3JlZi10eXBlPjxjb250cmlidXRvcnM+PGF1dGhvcnM+PGF1dGhv
-cj5KYWluaSwgUC48L2F1dGhvcj48YXV0aG9yPkJ1cmdlLCBKLjwvYXV0aG9yPjwvYXV0aG9ycz48
-L2NvbnRyaWJ1dG9ycz48YXV0aC1hZGRyZXNzPkNoZXJpdG9uIFNjaG9vbCBvZiBDb21wdXRlciBT
-Y2llbmNlLCBXYXRlcmxvbywgT250YXJpbywgQ2FuYWRhLiYjeEQ7RGVwYXJ0bWVudCBvZiBQc3lj
-aG9sb2d5LCBVbml2ZXJzaXR5IG9mIFBlbm5zeWx2YW5pYSwgUGhpbGFkZWxwaGlhLCBQQSwgVVNB
-LiYjeEQ7TmV1cm9zY2llbmNlIEdyYWR1YXRlIEdyb3VwLCBVbml2ZXJzaXR5IG9mIFBlbm5zeWx2
-YW5pYSwgUGhpbGFkZWxwaGlhLCBQQSwgVVNBLiYjeEQ7QmlvZW5naW5lZXJpbmcgR3JhZHVhdGUg
-R3JvdXAsIFVuaXZlcnNpdHkgb2YgUGVubnN5bHZhbmlhLCBQaGlsYWRlbHBoaWEsIFBBLCBVU0Eu
-PC9hdXRoLWFkZHJlc3M+PHRpdGxlcz48dGl0bGU+TGlua2luZyBub3JtYXRpdmUgbW9kZWxzIG9m
-IG5hdHVyYWwgdGFza3MgdG8gZGVzY3JpcHRpdmUgbW9kZWxzIG9mIG5ldXJhbCByZXNwb25zZTwv
-dGl0bGU+PHNlY29uZGFyeS10aXRsZT5Kb3VybmFsIG9mIFZpc2lvbjwvc2Vjb25kYXJ5LXRpdGxl
-PjwvdGl0bGVzPjxwZXJpb2RpY2FsPjxmdWxsLXRpdGxlPkpvdXJuYWwgb2YgdmlzaW9uPC9mdWxs
-LXRpdGxlPjwvcGVyaW9kaWNhbD48cGFnZXM+MTY8L3BhZ2VzPjx2b2x1bWU+MTc8L3ZvbHVtZT48
-bnVtYmVyPjEyPC9udW1iZXI+PGVkaXRpb24+MjAxNy8xMC8yNzwvZWRpdGlvbj48a2V5d29yZHM+
-PGtleXdvcmQ+QmF5ZXMgVGhlb3JlbTwva2V5d29yZD48a2V5d29yZD5IdW1hbnM8L2tleXdvcmQ+
-PGtleXdvcmQ+Kk1vZGVscywgTmV1cm9sb2dpY2FsPC9rZXl3b3JkPjxrZXl3b3JkPk5vcm1hbCBE
-aXN0cmlidXRpb248L2tleXdvcmQ+PGtleXdvcmQ+UHN5Y2hvcGh5c2ljczwva2V5d29yZD48a2V5
-d29yZD5SZXRpbmEvcGh5c2lvbG9neTwva2V5d29yZD48a2V5d29yZD5WaXNpb24gRGlzcGFyaXR5
-L3BoeXNpb2xvZ3k8L2tleXdvcmQ+PGtleXdvcmQ+VmlzaW9uLCBCaW5vY3VsYXIvcGh5c2lvbG9n
-eTwva2V5d29yZD48a2V5d29yZD5WaXN1YWwgUGVyY2VwdGlvbi8qcGh5c2lvbG9neTwva2V5d29y
-ZD48L2tleXdvcmRzPjxkYXRlcz48eWVhcj4yMDE3PC95ZWFyPjxwdWItZGF0ZXM+PGRhdGU+T2N0
-IDE8L2RhdGU+PC9wdWItZGF0ZXM+PC9kYXRlcz48aXNibj4xNTM0LTczNjIgKEVsZWN0cm9uaWMp
-JiN4RDsxNTM0LTczNjIgKExpbmtpbmcpPC9pc2JuPjxhY2Nlc3Npb24tbnVtPjI5MDcxMzUzPC9h
-Y2Nlc3Npb24tbnVtPjx1cmxzPjxyZWxhdGVkLXVybHM+PHVybD5odHRwczovL3d3dy5uY2JpLm5s
-bS5uaWguZ292L3B1Ym1lZC8yOTA3MTM1MzwvdXJsPjwvcmVsYXRlZC11cmxzPjwvdXJscz48Y3Vz
-dG9tMj5QTUM2MDk3NTg3PC9jdXN0b20yPjxlbGVjdHJvbmljLXJlc291cmNlLW51bT4xMC4xMTY3
-LzE3LjEyLjE2PC9lbGVjdHJvbmljLXJlc291cmNlLW51bT48L3JlY29yZD48L0NpdGU+PENpdGU+
-PEF1dGhvcj5CdXJnZTwvQXV0aG9yPjxZZWFyPjIwMjA8L1llYXI+PFJlY051bT4yNTUwPC9SZWNO
-dW0+PHJlY29yZD48cmVjLW51bWJlcj4yNTUwPC9yZWMtbnVtYmVyPjxmb3JlaWduLWtleXM+PGtl
-eSBhcHA9IkVOIiBkYi1pZD0iNTkyZHB0MmY1OTB4MG1lenRlMzVmNWZ3ZWYwcnRwMnhzZnJ6IiB0
-aW1lc3RhbXA9IjE2MjAxNzk2MjUiPjI1NTA8L2tleT48L2ZvcmVpZ24ta2V5cz48cmVmLXR5cGUg
-bmFtZT0iSm91cm5hbCBBcnRpY2xlIj4xNzwvcmVmLXR5cGU+PGNvbnRyaWJ1dG9ycz48YXV0aG9y
-cz48YXV0aG9yPkJ1cmdlLCBKLjwvYXV0aG9yPjwvYXV0aG9ycz48L2NvbnRyaWJ1dG9ycz48YXV0
-aC1hZGRyZXNzPkRlcGFydG1lbnQgb2YgUHN5Y2hvbG9neSwgVW5pdmVyc2l0eSBvZiBQZW5uc3ls
-dmFuaWEsIFBoaWxhZGVscGhpYSwgUGVubnN5bHZhbmlhIDE5MTA0LCBVU0E7IGVtYWlsOiBqYnVy
-Z2VAcHN5Y2gudXBlbm4uZWR1LiYjeEQ7TmV1cm9zY2llbmNlIEdyYWR1YXRlIEdyb3VwLCBVbml2
-ZXJzaXR5IG9mIFBlbm5zeWx2YW5pYSwgUGhpbGFkZWxwaGlhLCBQZW5uc3lsdmFuaWEgMTkxMDQs
-IFVTQS4mI3hEO0Jpb2VuZ2luZWVyaW5nIEdyYWR1YXRlIEdyb3VwLCBVbml2ZXJzaXR5IG9mIFBl
-bm5zeWx2YW5pYSwgUGhpbGFkZWxwaGlhLCBQZW5uc3lsdmFuaWEgMTkxMDQsIFVTQS48L2F1dGgt
-YWRkcmVzcz48dGl0bGVzPjx0aXRsZT5JbWFnZS1jb21wdXRhYmxlIGlkZWFsIG9ic2VydmVycyBm
-b3IgdGFza3Mgd2l0aCBuYXR1cmFsIHN0aW11bGk8L3RpdGxlPjxzZWNvbmRhcnktdGl0bGU+QW5u
-dWFsIFJldmlldyBvZiBOZXVyb3NjaWVuY2U8L3NlY29uZGFyeS10aXRsZT48L3RpdGxlcz48cGVy
-aW9kaWNhbD48ZnVsbC10aXRsZT5Bbm51YWwgUmV2aWV3IG9mIE5ldXJvc2NpZW5jZTwvZnVsbC10
-aXRsZT48L3BlcmlvZGljYWw+PHBhZ2VzPjQ5MS01MTc8L3BhZ2VzPjx2b2x1bWU+Njwvdm9sdW1l
-PjxlZGl0aW9uPjIwMjAvMDYvMjY8L2VkaXRpb24+PGtleXdvcmRzPjxrZXl3b3JkPipibHVyPC9r
-ZXl3b3JkPjxrZXl3b3JkPipkaXNwYXJpdHk8L2tleXdvcmQ+PGtleXdvcmQ+KmlkZWFsIG9ic2Vy
-dmVyPC9rZXl3b3JkPjxrZXl3b3JkPiptb3Rpb248L2tleXdvcmQ+PGtleXdvcmQ+Km5hdHVyYWwg
-c2NlbmUgc3RhdGlzdGljczwva2V5d29yZD48a2V5d29yZD4qdGFyZ2V0IGRldGVjdGlvbjwva2V5
-d29yZD48L2tleXdvcmRzPjxkYXRlcz48eWVhcj4yMDIwPC95ZWFyPjxwdWItZGF0ZXM+PGRhdGU+
-U2VwIDE1PC9kYXRlPjwvcHViLWRhdGVzPjwvZGF0ZXM+PGlzYm4+MjM3NC00NjUwIChFbGVjdHJv
-bmljKSYjeEQ7MjM3NC00NjQyIChMaW5raW5nKTwvaXNibj48YWNjZXNzaW9uLW51bT4zMjU4MDY2
-NDwvYWNjZXNzaW9uLW51bT48dXJscz48cmVsYXRlZC11cmxzPjx1cmw+aHR0cHM6Ly93d3cubmNi
-aS5ubG0ubmloLmdvdi9wdWJtZWQvMzI1ODA2NjQ8L3VybD48L3JlbGF0ZWQtdXJscz48L3VybHM+
-PGVsZWN0cm9uaWMtcmVzb3VyY2UtbnVtPjEwLjExNDYvYW5udXJldi12aXNpb24tMDMwMzIwLTA0
-MTEzNDwvZWxlY3Ryb25pYy1yZXNvdXJjZS1udW0+PC9yZWNvcmQ+PC9DaXRlPjwvRW5kTm90ZT4A
+UmVjTnVtPjUyPC9SZWNOdW0+PERpc3BsYXlUZXh0PihCdXJnZSwgMjAyMDsgQnVyZ2UgJmFtcDsg
+SmFpbmksIDIwMTc7IEdlaXNsZXIsIE5hamVtbmlrLCAmYW1wOyBJbmcsIDIwMDk7IEphaW5pICZh
+bXA7IEJ1cmdlLCAyMDE3KTwvRGlzcGxheVRleHQ+PHJlY29yZD48cmVjLW51bWJlcj41MjwvcmVj
+LW51bWJlcj48Zm9yZWlnbi1rZXlzPjxrZXkgYXBwPSJFTiIgZGItaWQ9InpyNWZ6ZDIyMnh2dmR2
+ZXd4dmx2MGVlbXA1ZjVyZXpldjlwMiIgdGltZXN0YW1wPSIxNjIwMjI0OTk4Ij41Mjwva2V5Pjwv
+Zm9yZWlnbi1rZXlzPjxyZWYtdHlwZSBuYW1lPSJKb3VybmFsIEFydGljbGUiPjE3PC9yZWYtdHlw
+ZT48Y29udHJpYnV0b3JzPjxhdXRob3JzPjxhdXRob3I+R2Vpc2xlciwgVy4gUy48L2F1dGhvcj48
+YXV0aG9yPk5hamVtbmlrLCBKLjwvYXV0aG9yPjxhdXRob3I+SW5nLCBBLiBELjwvYXV0aG9yPjwv
+YXV0aG9ycz48L2NvbnRyaWJ1dG9ycz48YXV0aC1hZGRyZXNzPkNlbnRlciBmb3IgUGVyY2VwdHVh
+bCBTeXN0ZW1zIGFuZCBEZXBhcnRtZW50IG9mIFBzeWNob2xvZ3ksIFVuaXZlcnNpdHkgb2YgVGV4
+YXMgYXQgQXVzdGluLCBBdXN0aW4sIFRYIDc4NzEyLCBVU0EuIGdlaXNsZXJAcHN5LnV0ZXhhcy5l
+ZHU8L2F1dGgtYWRkcmVzcz48dGl0bGVzPjx0aXRsZT5PcHRpbWFsIHN0aW11bHVzIGVuY29kZXJz
+IGZvciBuYXR1cmFsIHRhc2tzPC90aXRsZT48c2Vjb25kYXJ5LXRpdGxlPkpvdXJuYWwgb2YgVmlz
+aW9uPC9zZWNvbmRhcnktdGl0bGU+PC90aXRsZXM+PHBlcmlvZGljYWw+PGZ1bGwtdGl0bGU+Sm91
+cm5hbCBvZiBWaXNpb248L2Z1bGwtdGl0bGU+PC9wZXJpb2RpY2FsPjxwYWdlcz4xNyAxLTE2PC9w
+YWdlcz48dm9sdW1lPjk8L3ZvbHVtZT48bnVtYmVyPjEzPC9udW1iZXI+PGVkaXRpb24+MjAxMC8w
+MS8wOTwvZWRpdGlvbj48a2V5d29yZHM+PGtleXdvcmQ+QmF5ZXMgVGhlb3JlbTwva2V5d29yZD48
+a2V5d29yZD5IdW1hbnM8L2tleXdvcmQ+PGtleXdvcmQ+UGhvdGljIFN0aW11bGF0aW9uL21ldGhv
+ZHM8L2tleXdvcmQ+PGtleXdvcmQ+UmVhY3Rpb24gVGltZS8qcGh5c2lvbG9neTwva2V5d29yZD48
+a2V5d29yZD5WaXN1YWwgQ29ydGV4LypwaHlzaW9sb2d5PC9rZXl3b3JkPjxrZXl3b3JkPlZpc3Vh
+bCBQYXRod2F5cy9waHlzaW9sb2d5PC9rZXl3b3JkPjxrZXl3b3JkPlZpc3VhbCBQZXJjZXB0aW9u
+LypwaHlzaW9sb2d5PC9rZXl3b3JkPjwva2V5d29yZHM+PGRhdGVzPjx5ZWFyPjIwMDk8L3llYXI+
+PHB1Yi1kYXRlcz48ZGF0ZT5EZWMgMTY8L2RhdGU+PC9wdWItZGF0ZXM+PC9kYXRlcz48aXNibj4x
+NTM0LTczNjIgKEVsZWN0cm9uaWMpJiN4RDsxNTM0LTczNjIgKExpbmtpbmcpPC9pc2JuPjxhY2Nl
+c3Npb24tbnVtPjIwMDU1NTUwPC9hY2Nlc3Npb24tbnVtPjx1cmxzPjxyZWxhdGVkLXVybHM+PHVy
+bD5odHRwczovL3d3dy5uY2JpLm5sbS5uaWguZ292L3B1Ym1lZC8yMDA1NTU1MDwvdXJsPjwvcmVs
+YXRlZC11cmxzPjwvdXJscz48Y3VzdG9tMj5QTUMyODcxMjgwPC9jdXN0b20yPjxlbGVjdHJvbmlj
+LXJlc291cmNlLW51bT4xMC4xMTY3LzkuMTMuMTc8L2VsZWN0cm9uaWMtcmVzb3VyY2UtbnVtPjwv
+cmVjb3JkPjwvQ2l0ZT48Q2l0ZT48QXV0aG9yPkJ1cmdlPC9BdXRob3I+PFllYXI+MjAxNzwvWWVh
+cj48UmVjTnVtPjUzPC9SZWNOdW0+PHJlY29yZD48cmVjLW51bWJlcj41MzwvcmVjLW51bWJlcj48
+Zm9yZWlnbi1rZXlzPjxrZXkgYXBwPSJFTiIgZGItaWQ9InpyNWZ6ZDIyMnh2dmR2ZXd4dmx2MGVl
+bXA1ZjVyZXpldjlwMiIgdGltZXN0YW1wPSIxNjIwMjI0OTk4Ij41Mzwva2V5PjwvZm9yZWlnbi1r
+ZXlzPjxyZWYtdHlwZSBuYW1lPSJKb3VybmFsIEFydGljbGUiPjE3PC9yZWYtdHlwZT48Y29udHJp
+YnV0b3JzPjxhdXRob3JzPjxhdXRob3I+QnVyZ2UsIEouPC9hdXRob3I+PGF1dGhvcj5KYWluaSwg
+UC48L2F1dGhvcj48L2F1dGhvcnM+PC9jb250cmlidXRvcnM+PGF1dGgtYWRkcmVzcz5EZXBhcnRt
+ZW50IG9mIFBzeWNob2xvZ3ksIFVuaXZlcnNpdHkgb2YgUGVubnN5bHZhbmlhLCBQaGlsYWRlbHBo
+aWEsIFBBLCBVbml0ZWQgU3RhdGVzIG9mIEFtZXJpY2EuJiN4RDtOZXVyb3NjaWVuY2UgR3JhZHVh
+dGUgR3JvdXAsIFVuaXZlcnNpdHkgb2YgUGVubnN5bHZhbmlhLCBQaGlsYWRlbHBoaWEsIFBBLCBV
+bml0ZWQgU3RhdGVzIG9mIEFtZXJpY2EuJiN4RDtEYXZpZCBSLiBDaGVyaXRvbiBTY2hvb2wgb2Yg
+Q29tcHV0ZXIgU2NpZW5jZSwgVW5pdmVyc2l0eSBvZiBXYXRlcmxvbywgV2F0ZXJsb28sIE9OLCBD
+YW5hZGEuPC9hdXRoLWFkZHJlc3M+PHRpdGxlcz48dGl0bGU+QWNjdXJhY3kgbWF4aW1pemF0aW9u
+IGFuYWx5c2lzIGZvciBzZW5zb3J5LXBlcmNlcHR1YWwgdGFza3M6IGNvbXB1dGF0aW9uYWwgaW1w
+cm92ZW1lbnRzLCBmaWx0ZXIgcm9idXN0bmVzcywgYW5kIGNvZGluZyBhZHZhbnRhZ2VzIGZvciBz
+Y2FsZWQgYWRkaXRpdmUgbm9pc2U8L3RpdGxlPjxzZWNvbmRhcnktdGl0bGU+UExvUyBDb21wdXRh
+dGlvbmFsIEJpb2xvZ3k8L3NlY29uZGFyeS10aXRsZT48L3RpdGxlcz48cGVyaW9kaWNhbD48ZnVs
+bC10aXRsZT5QTG9TIENvbXB1dGF0aW9uYWwgQmlvbG9neTwvZnVsbC10aXRsZT48L3BlcmlvZGlj
+YWw+PHBhZ2VzPmUxMDA1MjgxPC9wYWdlcz48dm9sdW1lPjEzPC92b2x1bWU+PG51bWJlcj4yPC9u
+dW1iZXI+PGVkaXRpb24+MjAxNy8wMi8wOTwvZWRpdGlvbj48a2V5d29yZHM+PGtleXdvcmQ+Q29t
+cHV0ZXIgU2ltdWxhdGlvbjwva2V5d29yZD48a2V5d29yZD5EYXRhIEludGVycHJldGF0aW9uLCBT
+dGF0aXN0aWNhbDwva2V5d29yZD48a2V5d29yZD5IdW1hbnM8L2tleXdvcmQ+PGtleXdvcmQ+Kk1v
+ZGVscywgTmV1cm9sb2dpY2FsPC9rZXl3b3JkPjxrZXl3b3JkPipNb2RlbHMsIFN0YXRpc3RpY2Fs
+PC9rZXl3b3JkPjxrZXl3b3JkPlBzeWNob21ldHJpY3MvKm1ldGhvZHM8L2tleXdvcmQ+PGtleXdv
+cmQ+UmVwcm9kdWNpYmlsaXR5IG9mIFJlc3VsdHM8L2tleXdvcmQ+PGtleXdvcmQ+U2Vuc2l0aXZp
+dHkgYW5kIFNwZWNpZmljaXR5PC9rZXl3b3JkPjxrZXl3b3JkPlNpZ25hbC1Uby1Ob2lzZSBSYXRp
+bzwva2V5d29yZD48a2V5d29yZD4qVGFzayBQZXJmb3JtYW5jZSBhbmQgQW5hbHlzaXM8L2tleXdv
+cmQ+PGtleXdvcmQ+VmlzdWFsIENvcnRleC8qcGh5c2lvbG9neTwva2V5d29yZD48a2V5d29yZD5W
+aXN1YWwgUGVyY2VwdGlvbi8qcGh5c2lvbG9neTwva2V5d29yZD48L2tleXdvcmRzPjxkYXRlcz48
+eWVhcj4yMDE3PC95ZWFyPjxwdWItZGF0ZXM+PGRhdGU+RmViPC9kYXRlPjwvcHViLWRhdGVzPjwv
+ZGF0ZXM+PGlzYm4+MTU1My03MzU4IChFbGVjdHJvbmljKSYjeEQ7MTU1My03MzRYIChMaW5raW5n
+KTwvaXNibj48YWNjZXNzaW9uLW51bT4yODE3ODI2NjwvYWNjZXNzaW9uLW51bT48dXJscz48cmVs
+YXRlZC11cmxzPjx1cmw+aHR0cHM6Ly93d3cubmNiaS5ubG0ubmloLmdvdi9wdWJtZWQvMjgxNzgy
+NjY8L3VybD48L3JlbGF0ZWQtdXJscz48L3VybHM+PGN1c3RvbTI+UE1DNTI5ODI1MDwvY3VzdG9t
+Mj48ZWxlY3Ryb25pYy1yZXNvdXJjZS1udW0+MTAuMTM3MS9qb3VybmFsLnBjYmkuMTAwNTI4MTwv
+ZWxlY3Ryb25pYy1yZXNvdXJjZS1udW0+PC9yZWNvcmQ+PC9DaXRlPjxDaXRlPjxBdXRob3I+SmFp
+bmk8L0F1dGhvcj48WWVhcj4yMDE3PC9ZZWFyPjxSZWNOdW0+NTQ8L1JlY051bT48cmVjb3JkPjxy
+ZWMtbnVtYmVyPjU0PC9yZWMtbnVtYmVyPjxmb3JlaWduLWtleXM+PGtleSBhcHA9IkVOIiBkYi1p
+ZD0ienI1ZnpkMjIyeHZ2ZHZld3h2bHYwZWVtcDVmNXJlemV2OXAyIiB0aW1lc3RhbXA9IjE2MjAy
+MjQ5OTgiPjU0PC9rZXk+PC9mb3JlaWduLWtleXM+PHJlZi10eXBlIG5hbWU9IkpvdXJuYWwgQXJ0
+aWNsZSI+MTc8L3JlZi10eXBlPjxjb250cmlidXRvcnM+PGF1dGhvcnM+PGF1dGhvcj5KYWluaSwg
+UC48L2F1dGhvcj48YXV0aG9yPkJ1cmdlLCBKLjwvYXV0aG9yPjwvYXV0aG9ycz48L2NvbnRyaWJ1
+dG9ycz48YXV0aC1hZGRyZXNzPkNoZXJpdG9uIFNjaG9vbCBvZiBDb21wdXRlciBTY2llbmNlLCBX
+YXRlcmxvbywgT250YXJpbywgQ2FuYWRhLiYjeEQ7RGVwYXJ0bWVudCBvZiBQc3ljaG9sb2d5LCBV
+bml2ZXJzaXR5IG9mIFBlbm5zeWx2YW5pYSwgUGhpbGFkZWxwaGlhLCBQQSwgVVNBLiYjeEQ7TmV1
+cm9zY2llbmNlIEdyYWR1YXRlIEdyb3VwLCBVbml2ZXJzaXR5IG9mIFBlbm5zeWx2YW5pYSwgUGhp
+bGFkZWxwaGlhLCBQQSwgVVNBLiYjeEQ7QmlvZW5naW5lZXJpbmcgR3JhZHVhdGUgR3JvdXAsIFVu
+aXZlcnNpdHkgb2YgUGVubnN5bHZhbmlhLCBQaGlsYWRlbHBoaWEsIFBBLCBVU0EuPC9hdXRoLWFk
+ZHJlc3M+PHRpdGxlcz48dGl0bGU+TGlua2luZyBub3JtYXRpdmUgbW9kZWxzIG9mIG5hdHVyYWwg
+dGFza3MgdG8gZGVzY3JpcHRpdmUgbW9kZWxzIG9mIG5ldXJhbCByZXNwb25zZTwvdGl0bGU+PHNl
+Y29uZGFyeS10aXRsZT5Kb3VybmFsIG9mIFZpc2lvbjwvc2Vjb25kYXJ5LXRpdGxlPjwvdGl0bGVz
+PjxwZXJpb2RpY2FsPjxmdWxsLXRpdGxlPkpvdXJuYWwgb2YgVmlzaW9uPC9mdWxsLXRpdGxlPjwv
+cGVyaW9kaWNhbD48cGFnZXM+MTY8L3BhZ2VzPjx2b2x1bWU+MTc8L3ZvbHVtZT48bnVtYmVyPjEy
+PC9udW1iZXI+PGVkaXRpb24+MjAxNy8xMC8yNzwvZWRpdGlvbj48a2V5d29yZHM+PGtleXdvcmQ+
+QmF5ZXMgVGhlb3JlbTwva2V5d29yZD48a2V5d29yZD5IdW1hbnM8L2tleXdvcmQ+PGtleXdvcmQ+
+Kk1vZGVscywgTmV1cm9sb2dpY2FsPC9rZXl3b3JkPjxrZXl3b3JkPk5vcm1hbCBEaXN0cmlidXRp
+b248L2tleXdvcmQ+PGtleXdvcmQ+UHN5Y2hvcGh5c2ljczwva2V5d29yZD48a2V5d29yZD5SZXRp
+bmEvcGh5c2lvbG9neTwva2V5d29yZD48a2V5d29yZD5WaXNpb24gRGlzcGFyaXR5L3BoeXNpb2xv
+Z3k8L2tleXdvcmQ+PGtleXdvcmQ+VmlzaW9uLCBCaW5vY3VsYXIvcGh5c2lvbG9neTwva2V5d29y
+ZD48a2V5d29yZD5WaXN1YWwgUGVyY2VwdGlvbi8qcGh5c2lvbG9neTwva2V5d29yZD48L2tleXdv
+cmRzPjxkYXRlcz48eWVhcj4yMDE3PC95ZWFyPjxwdWItZGF0ZXM+PGRhdGU+T2N0IDE8L2RhdGU+
+PC9wdWItZGF0ZXM+PC9kYXRlcz48aXNibj4xNTM0LTczNjIgKEVsZWN0cm9uaWMpJiN4RDsxNTM0
+LTczNjIgKExpbmtpbmcpPC9pc2JuPjxhY2Nlc3Npb24tbnVtPjI5MDcxMzUzPC9hY2Nlc3Npb24t
+bnVtPjx1cmxzPjxyZWxhdGVkLXVybHM+PHVybD5odHRwczovL3d3dy5uY2JpLm5sbS5uaWguZ292
+L3B1Ym1lZC8yOTA3MTM1MzwvdXJsPjwvcmVsYXRlZC11cmxzPjwvdXJscz48Y3VzdG9tMj5QTUM2
+MDk3NTg3PC9jdXN0b20yPjxlbGVjdHJvbmljLXJlc291cmNlLW51bT4xMC4xMTY3LzE3LjEyLjE2
+PC9lbGVjdHJvbmljLXJlc291cmNlLW51bT48L3JlY29yZD48L0NpdGU+PENpdGU+PEF1dGhvcj5C
+dXJnZTwvQXV0aG9yPjxZZWFyPjIwMjA8L1llYXI+PFJlY051bT41NTwvUmVjTnVtPjxyZWNvcmQ+
+PHJlYy1udW1iZXI+NTU8L3JlYy1udW1iZXI+PGZvcmVpZ24ta2V5cz48a2V5IGFwcD0iRU4iIGRi
+LWlkPSJ6cjVmemQyMjJ4dnZkdmV3eHZsdjBlZW1wNWY1cmV6ZXY5cDIiIHRpbWVzdGFtcD0iMTYy
+MDIyNDk5OCI+NTU8L2tleT48L2ZvcmVpZ24ta2V5cz48cmVmLXR5cGUgbmFtZT0iSm91cm5hbCBB
+cnRpY2xlIj4xNzwvcmVmLXR5cGU+PGNvbnRyaWJ1dG9ycz48YXV0aG9ycz48YXV0aG9yPkJ1cmdl
+LCBKLjwvYXV0aG9yPjwvYXV0aG9ycz48L2NvbnRyaWJ1dG9ycz48YXV0aC1hZGRyZXNzPkRlcGFy
+dG1lbnQgb2YgUHN5Y2hvbG9neSwgVW5pdmVyc2l0eSBvZiBQZW5uc3lsdmFuaWEsIFBoaWxhZGVs
+cGhpYSwgUGVubnN5bHZhbmlhIDE5MTA0LCBVU0E7IGVtYWlsOiBqYnVyZ2VAcHN5Y2gudXBlbm4u
+ZWR1LiYjeEQ7TmV1cm9zY2llbmNlIEdyYWR1YXRlIEdyb3VwLCBVbml2ZXJzaXR5IG9mIFBlbm5z
+eWx2YW5pYSwgUGhpbGFkZWxwaGlhLCBQZW5uc3lsdmFuaWEgMTkxMDQsIFVTQS4mI3hEO0Jpb2Vu
+Z2luZWVyaW5nIEdyYWR1YXRlIEdyb3VwLCBVbml2ZXJzaXR5IG9mIFBlbm5zeWx2YW5pYSwgUGhp
+bGFkZWxwaGlhLCBQZW5uc3lsdmFuaWEgMTkxMDQsIFVTQS48L2F1dGgtYWRkcmVzcz48dGl0bGVz
+Pjx0aXRsZT5JbWFnZS1jb21wdXRhYmxlIGlkZWFsIG9ic2VydmVycyBmb3IgdGFza3Mgd2l0aCBu
+YXR1cmFsIHN0aW11bGk8L3RpdGxlPjxzZWNvbmRhcnktdGl0bGU+QW5udWFsIFJldmlldyBvZiBO
+ZXVyb3NjaWVuY2U8L3NlY29uZGFyeS10aXRsZT48L3RpdGxlcz48cGVyaW9kaWNhbD48ZnVsbC10
+aXRsZT5Bbm51YWwgUmV2aWV3IG9mIE5ldXJvc2NpZW5jZTwvZnVsbC10aXRsZT48L3BlcmlvZGlj
+YWw+PHBhZ2VzPjQ5MS01MTc8L3BhZ2VzPjx2b2x1bWU+Njwvdm9sdW1lPjxlZGl0aW9uPjIwMjAv
+MDYvMjY8L2VkaXRpb24+PGtleXdvcmRzPjxrZXl3b3JkPipibHVyPC9rZXl3b3JkPjxrZXl3b3Jk
+PipkaXNwYXJpdHk8L2tleXdvcmQ+PGtleXdvcmQ+KmlkZWFsIG9ic2VydmVyPC9rZXl3b3JkPjxr
+ZXl3b3JkPiptb3Rpb248L2tleXdvcmQ+PGtleXdvcmQ+Km5hdHVyYWwgc2NlbmUgc3RhdGlzdGlj
+czwva2V5d29yZD48a2V5d29yZD4qdGFyZ2V0IGRldGVjdGlvbjwva2V5d29yZD48L2tleXdvcmRz
+PjxkYXRlcz48eWVhcj4yMDIwPC95ZWFyPjxwdWItZGF0ZXM+PGRhdGU+U2VwIDE1PC9kYXRlPjwv
+cHViLWRhdGVzPjwvZGF0ZXM+PGlzYm4+MjM3NC00NjUwIChFbGVjdHJvbmljKSYjeEQ7MjM3NC00
+NjQyIChMaW5raW5nKTwvaXNibj48YWNjZXNzaW9uLW51bT4zMjU4MDY2NDwvYWNjZXNzaW9uLW51
+bT48dXJscz48cmVsYXRlZC11cmxzPjx1cmw+aHR0cHM6Ly93d3cubmNiaS5ubG0ubmloLmdvdi9w
+dWJtZWQvMzI1ODA2NjQ8L3VybD48L3JlbGF0ZWQtdXJscz48L3VybHM+PGVsZWN0cm9uaWMtcmVz
+b3VyY2UtbnVtPjEwLjExNDYvYW5udXJldi12aXNpb24tMDMwMzIwLTA0MTEzNDwvZWxlY3Ryb25p
+Yy1yZXNvdXJjZS1udW0+PC9yZWNvcmQ+PC9DaXRlPjwvRW5kTm90ZT5=
 </w:fldData>
         </w:fldChar>
       </w:r>
@@ -13578,129 +13566,129 @@
         </w:rPr>
         <w:fldChar w:fldCharType="begin">
           <w:fldData xml:space="preserve">PEVuZE5vdGU+PENpdGU+PEF1dGhvcj5HZWlzbGVyPC9BdXRob3I+PFllYXI+MjAwOTwvWWVhcj48
-UmVjTnVtPjM4NjwvUmVjTnVtPjxEaXNwbGF5VGV4dD4oQnVyZ2UsIDIwMjA7IEJ1cmdlICZhbXA7
-IEphaW5pLCAyMDE3OyBHZWlzbGVyLCBOYWplbW5paywgJmFtcDsgSW5nLCAyMDA5OyBKYWluaSAm
-YW1wOyBCdXJnZSwgMjAxNyk8L0Rpc3BsYXlUZXh0PjxyZWNvcmQ+PHJlYy1udW1iZXI+Mzg2PC9y
-ZWMtbnVtYmVyPjxmb3JlaWduLWtleXM+PGtleSBhcHA9IkVOIiBkYi1pZD0iNTkyZHB0MmY1OTB4
-MG1lenRlMzVmNWZ3ZWYwcnRwMnhzZnJ6IiB0aW1lc3RhbXA9IjE1OTgxMTQ1NzgiPjM4Njwva2V5
-PjwvZm9yZWlnbi1rZXlzPjxyZWYtdHlwZSBuYW1lPSJKb3VybmFsIEFydGljbGUiPjE3PC9yZWYt
-dHlwZT48Y29udHJpYnV0b3JzPjxhdXRob3JzPjxhdXRob3I+R2Vpc2xlciwgVy4gUy48L2F1dGhv
-cj48YXV0aG9yPk5hamVtbmlrLCBKLjwvYXV0aG9yPjxhdXRob3I+SW5nLCBBLiBELjwvYXV0aG9y
-PjwvYXV0aG9ycz48L2NvbnRyaWJ1dG9ycz48YXV0aC1hZGRyZXNzPkNlbnRlciBmb3IgUGVyY2Vw
-dHVhbCBTeXN0ZW1zIGFuZCBEZXBhcnRtZW50IG9mIFBzeWNob2xvZ3ksIFVuaXZlcnNpdHkgb2Yg
-VGV4YXMgYXQgQXVzdGluLCBBdXN0aW4sIFRYIDc4NzEyLCBVU0EuIGdlaXNsZXJAcHN5LnV0ZXhh
-cy5lZHU8L2F1dGgtYWRkcmVzcz48dGl0bGVzPjx0aXRsZT5PcHRpbWFsIHN0aW11bHVzIGVuY29k
-ZXJzIGZvciBuYXR1cmFsIHRhc2tzPC90aXRsZT48c2Vjb25kYXJ5LXRpdGxlPkpvdXJuYWwgb2Yg
-VmlzaW9uPC9zZWNvbmRhcnktdGl0bGU+PC90aXRsZXM+PHBlcmlvZGljYWw+PGZ1bGwtdGl0bGU+
-Sm91cm5hbCBvZiB2aXNpb248L2Z1bGwtdGl0bGU+PC9wZXJpb2RpY2FsPjxwYWdlcz4xNyAxLTE2
-PC9wYWdlcz48dm9sdW1lPjk8L3ZvbHVtZT48bnVtYmVyPjEzPC9udW1iZXI+PGVkaXRpb24+MjAx
-MC8wMS8wOTwvZWRpdGlvbj48a2V5d29yZHM+PGtleXdvcmQ+QmF5ZXMgVGhlb3JlbTwva2V5d29y
-ZD48a2V5d29yZD5IdW1hbnM8L2tleXdvcmQ+PGtleXdvcmQ+UGhvdGljIFN0aW11bGF0aW9uL21l
-dGhvZHM8L2tleXdvcmQ+PGtleXdvcmQ+UmVhY3Rpb24gVGltZS8qcGh5c2lvbG9neTwva2V5d29y
-ZD48a2V5d29yZD5WaXN1YWwgQ29ydGV4LypwaHlzaW9sb2d5PC9rZXl3b3JkPjxrZXl3b3JkPlZp
-c3VhbCBQYXRod2F5cy9waHlzaW9sb2d5PC9rZXl3b3JkPjxrZXl3b3JkPlZpc3VhbCBQZXJjZXB0
-aW9uLypwaHlzaW9sb2d5PC9rZXl3b3JkPjwva2V5d29yZHM+PGRhdGVzPjx5ZWFyPjIwMDk8L3ll
-YXI+PHB1Yi1kYXRlcz48ZGF0ZT5EZWMgMTY8L2RhdGU+PC9wdWItZGF0ZXM+PC9kYXRlcz48aXNi
-bj4xNTM0LTczNjIgKEVsZWN0cm9uaWMpJiN4RDsxNTM0LTczNjIgKExpbmtpbmcpPC9pc2JuPjxh
-Y2Nlc3Npb24tbnVtPjIwMDU1NTUwPC9hY2Nlc3Npb24tbnVtPjx1cmxzPjxyZWxhdGVkLXVybHM+
-PHVybD5odHRwczovL3d3dy5uY2JpLm5sbS5uaWguZ292L3B1Ym1lZC8yMDA1NTU1MDwvdXJsPjwv
-cmVsYXRlZC11cmxzPjwvdXJscz48Y3VzdG9tMj5QTUMyODcxMjgwPC9jdXN0b20yPjxlbGVjdHJv
-bmljLXJlc291cmNlLW51bT4xMC4xMTY3LzkuMTMuMTc8L2VsZWN0cm9uaWMtcmVzb3VyY2UtbnVt
-PjwvcmVjb3JkPjwvQ2l0ZT48Q2l0ZT48QXV0aG9yPkJ1cmdlPC9BdXRob3I+PFllYXI+MjAxNzwv
-WWVhcj48UmVjTnVtPjM1MDwvUmVjTnVtPjxyZWNvcmQ+PHJlYy1udW1iZXI+MzUwPC9yZWMtbnVt
-YmVyPjxmb3JlaWduLWtleXM+PGtleSBhcHA9IkVOIiBkYi1pZD0iNTkyZHB0MmY1OTB4MG1lenRl
-MzVmNWZ3ZWYwcnRwMnhzZnJ6IiB0aW1lc3RhbXA9IjE1OTgxMTM5MDkiPjM1MDwva2V5PjwvZm9y
-ZWlnbi1rZXlzPjxyZWYtdHlwZSBuYW1lPSJKb3VybmFsIEFydGljbGUiPjE3PC9yZWYtdHlwZT48
-Y29udHJpYnV0b3JzPjxhdXRob3JzPjxhdXRob3I+QnVyZ2UsIEouPC9hdXRob3I+PGF1dGhvcj5K
-YWluaSwgUC48L2F1dGhvcj48L2F1dGhvcnM+PC9jb250cmlidXRvcnM+PGF1dGgtYWRkcmVzcz5E
-ZXBhcnRtZW50IG9mIFBzeWNob2xvZ3ksIFVuaXZlcnNpdHkgb2YgUGVubnN5bHZhbmlhLCBQaGls
-YWRlbHBoaWEsIFBBLCBVbml0ZWQgU3RhdGVzIG9mIEFtZXJpY2EuJiN4RDtOZXVyb3NjaWVuY2Ug
-R3JhZHVhdGUgR3JvdXAsIFVuaXZlcnNpdHkgb2YgUGVubnN5bHZhbmlhLCBQaGlsYWRlbHBoaWEs
-IFBBLCBVbml0ZWQgU3RhdGVzIG9mIEFtZXJpY2EuJiN4RDtEYXZpZCBSLiBDaGVyaXRvbiBTY2hv
-b2wgb2YgQ29tcHV0ZXIgU2NpZW5jZSwgVW5pdmVyc2l0eSBvZiBXYXRlcmxvbywgV2F0ZXJsb28s
-IE9OLCBDYW5hZGEuPC9hdXRoLWFkZHJlc3M+PHRpdGxlcz48dGl0bGU+QWNjdXJhY3kgbWF4aW1p
-emF0aW9uIGFuYWx5c2lzIGZvciBzZW5zb3J5LXBlcmNlcHR1YWwgdGFza3M6IGNvbXB1dGF0aW9u
-YWwgaW1wcm92ZW1lbnRzLCBmaWx0ZXIgcm9idXN0bmVzcywgYW5kIGNvZGluZyBhZHZhbnRhZ2Vz
-IGZvciBzY2FsZWQgYWRkaXRpdmUgbm9pc2U8L3RpdGxlPjxzZWNvbmRhcnktdGl0bGU+UExvUyBD
-b21wdXRhdGlvbmFsIEJpb2xvZ3k8L3NlY29uZGFyeS10aXRsZT48L3RpdGxlcz48cGVyaW9kaWNh
-bD48ZnVsbC10aXRsZT5QTG9TIGNvbXB1dGF0aW9uYWwgYmlvbG9neTwvZnVsbC10aXRsZT48L3Bl
-cmlvZGljYWw+PHBhZ2VzPmUxMDA1MjgxPC9wYWdlcz48dm9sdW1lPjEzPC92b2x1bWU+PG51bWJl
-cj4yPC9udW1iZXI+PGVkaXRpb24+MjAxNy8wMi8wOTwvZWRpdGlvbj48a2V5d29yZHM+PGtleXdv
-cmQ+Q29tcHV0ZXIgU2ltdWxhdGlvbjwva2V5d29yZD48a2V5d29yZD5EYXRhIEludGVycHJldGF0
-aW9uLCBTdGF0aXN0aWNhbDwva2V5d29yZD48a2V5d29yZD5IdW1hbnM8L2tleXdvcmQ+PGtleXdv
-cmQ+Kk1vZGVscywgTmV1cm9sb2dpY2FsPC9rZXl3b3JkPjxrZXl3b3JkPipNb2RlbHMsIFN0YXRp
-c3RpY2FsPC9rZXl3b3JkPjxrZXl3b3JkPlBzeWNob21ldHJpY3MvKm1ldGhvZHM8L2tleXdvcmQ+
-PGtleXdvcmQ+UmVwcm9kdWNpYmlsaXR5IG9mIFJlc3VsdHM8L2tleXdvcmQ+PGtleXdvcmQ+U2Vu
-c2l0aXZpdHkgYW5kIFNwZWNpZmljaXR5PC9rZXl3b3JkPjxrZXl3b3JkPlNpZ25hbC1Uby1Ob2lz
-ZSBSYXRpbzwva2V5d29yZD48a2V5d29yZD4qVGFzayBQZXJmb3JtYW5jZSBhbmQgQW5hbHlzaXM8
-L2tleXdvcmQ+PGtleXdvcmQ+VmlzdWFsIENvcnRleC8qcGh5c2lvbG9neTwva2V5d29yZD48a2V5
-d29yZD5WaXN1YWwgUGVyY2VwdGlvbi8qcGh5c2lvbG9neTwva2V5d29yZD48L2tleXdvcmRzPjxk
-YXRlcz48eWVhcj4yMDE3PC95ZWFyPjxwdWItZGF0ZXM+PGRhdGU+RmViPC9kYXRlPjwvcHViLWRh
-dGVzPjwvZGF0ZXM+PGlzYm4+MTU1My03MzU4IChFbGVjdHJvbmljKSYjeEQ7MTU1My03MzRYIChM
-aW5raW5nKTwvaXNibj48YWNjZXNzaW9uLW51bT4yODE3ODI2NjwvYWNjZXNzaW9uLW51bT48dXJs
-cz48cmVsYXRlZC11cmxzPjx1cmw+aHR0cHM6Ly93d3cubmNiaS5ubG0ubmloLmdvdi9wdWJtZWQv
-MjgxNzgyNjY8L3VybD48L3JlbGF0ZWQtdXJscz48L3VybHM+PGN1c3RvbTI+UE1DNTI5ODI1MDwv
-Y3VzdG9tMj48ZWxlY3Ryb25pYy1yZXNvdXJjZS1udW0+MTAuMTM3MS9qb3VybmFsLnBjYmkuMTAw
-NTI4MTwvZWxlY3Ryb25pYy1yZXNvdXJjZS1udW0+PC9yZWNvcmQ+PC9DaXRlPjxDaXRlPjxBdXRo
-b3I+SmFpbmk8L0F1dGhvcj48WWVhcj4yMDE3PC9ZZWFyPjxSZWNOdW0+MzkzPC9SZWNOdW0+PHJl
-Y29yZD48cmVjLW51bWJlcj4zOTM8L3JlYy1udW1iZXI+PGZvcmVpZ24ta2V5cz48a2V5IGFwcD0i
-RU4iIGRiLWlkPSI1OTJkcHQyZjU5MHgwbWV6dGUzNWY1ZndlZjBydHAyeHNmcnoiIHRpbWVzdGFt
-cD0iMTU5ODExNDg4MyI+MzkzPC9rZXk+PC9mb3JlaWduLWtleXM+PHJlZi10eXBlIG5hbWU9Ikpv
-dXJuYWwgQXJ0aWNsZSI+MTc8L3JlZi10eXBlPjxjb250cmlidXRvcnM+PGF1dGhvcnM+PGF1dGhv
-cj5KYWluaSwgUC48L2F1dGhvcj48YXV0aG9yPkJ1cmdlLCBKLjwvYXV0aG9yPjwvYXV0aG9ycz48
-L2NvbnRyaWJ1dG9ycz48YXV0aC1hZGRyZXNzPkNoZXJpdG9uIFNjaG9vbCBvZiBDb21wdXRlciBT
-Y2llbmNlLCBXYXRlcmxvbywgT250YXJpbywgQ2FuYWRhLiYjeEQ7RGVwYXJ0bWVudCBvZiBQc3lj
-aG9sb2d5LCBVbml2ZXJzaXR5IG9mIFBlbm5zeWx2YW5pYSwgUGhpbGFkZWxwaGlhLCBQQSwgVVNB
-LiYjeEQ7TmV1cm9zY2llbmNlIEdyYWR1YXRlIEdyb3VwLCBVbml2ZXJzaXR5IG9mIFBlbm5zeWx2
-YW5pYSwgUGhpbGFkZWxwaGlhLCBQQSwgVVNBLiYjeEQ7QmlvZW5naW5lZXJpbmcgR3JhZHVhdGUg
-R3JvdXAsIFVuaXZlcnNpdHkgb2YgUGVubnN5bHZhbmlhLCBQaGlsYWRlbHBoaWEsIFBBLCBVU0Eu
-PC9hdXRoLWFkZHJlc3M+PHRpdGxlcz48dGl0bGU+TGlua2luZyBub3JtYXRpdmUgbW9kZWxzIG9m
-IG5hdHVyYWwgdGFza3MgdG8gZGVzY3JpcHRpdmUgbW9kZWxzIG9mIG5ldXJhbCByZXNwb25zZTwv
-dGl0bGU+PHNlY29uZGFyeS10aXRsZT5Kb3VybmFsIG9mIFZpc2lvbjwvc2Vjb25kYXJ5LXRpdGxl
-PjwvdGl0bGVzPjxwZXJpb2RpY2FsPjxmdWxsLXRpdGxlPkpvdXJuYWwgb2YgdmlzaW9uPC9mdWxs
-LXRpdGxlPjwvcGVyaW9kaWNhbD48cGFnZXM+MTY8L3BhZ2VzPjx2b2x1bWU+MTc8L3ZvbHVtZT48
-bnVtYmVyPjEyPC9udW1iZXI+PGVkaXRpb24+MjAxNy8xMC8yNzwvZWRpdGlvbj48a2V5d29yZHM+
-PGtleXdvcmQ+QmF5ZXMgVGhlb3JlbTwva2V5d29yZD48a2V5d29yZD5IdW1hbnM8L2tleXdvcmQ+
-PGtleXdvcmQ+Kk1vZGVscywgTmV1cm9sb2dpY2FsPC9rZXl3b3JkPjxrZXl3b3JkPk5vcm1hbCBE
-aXN0cmlidXRpb248L2tleXdvcmQ+PGtleXdvcmQ+UHN5Y2hvcGh5c2ljczwva2V5d29yZD48a2V5
-d29yZD5SZXRpbmEvcGh5c2lvbG9neTwva2V5d29yZD48a2V5d29yZD5WaXNpb24gRGlzcGFyaXR5
-L3BoeXNpb2xvZ3k8L2tleXdvcmQ+PGtleXdvcmQ+VmlzaW9uLCBCaW5vY3VsYXIvcGh5c2lvbG9n
-eTwva2V5d29yZD48a2V5d29yZD5WaXN1YWwgUGVyY2VwdGlvbi8qcGh5c2lvbG9neTwva2V5d29y
-ZD48L2tleXdvcmRzPjxkYXRlcz48eWVhcj4yMDE3PC95ZWFyPjxwdWItZGF0ZXM+PGRhdGU+T2N0
-IDE8L2RhdGU+PC9wdWItZGF0ZXM+PC9kYXRlcz48aXNibj4xNTM0LTczNjIgKEVsZWN0cm9uaWMp
-JiN4RDsxNTM0LTczNjIgKExpbmtpbmcpPC9pc2JuPjxhY2Nlc3Npb24tbnVtPjI5MDcxMzUzPC9h
-Y2Nlc3Npb24tbnVtPjx1cmxzPjxyZWxhdGVkLXVybHM+PHVybD5odHRwczovL3d3dy5uY2JpLm5s
-bS5uaWguZ292L3B1Ym1lZC8yOTA3MTM1MzwvdXJsPjwvcmVsYXRlZC11cmxzPjwvdXJscz48Y3Vz
-dG9tMj5QTUM2MDk3NTg3PC9jdXN0b20yPjxlbGVjdHJvbmljLXJlc291cmNlLW51bT4xMC4xMTY3
-LzE3LjEyLjE2PC9lbGVjdHJvbmljLXJlc291cmNlLW51bT48L3JlY29yZD48L0NpdGU+PENpdGU+
-PEF1dGhvcj5CdXJnZTwvQXV0aG9yPjxZZWFyPjIwMjA8L1llYXI+PFJlY051bT4yNTUwPC9SZWNO
-dW0+PHJlY29yZD48cmVjLW51bWJlcj4yNTUwPC9yZWMtbnVtYmVyPjxmb3JlaWduLWtleXM+PGtl
-eSBhcHA9IkVOIiBkYi1pZD0iNTkyZHB0MmY1OTB4MG1lenRlMzVmNWZ3ZWYwcnRwMnhzZnJ6IiB0
-aW1lc3RhbXA9IjE2MjAxNzk2MjUiPjI1NTA8L2tleT48L2ZvcmVpZ24ta2V5cz48cmVmLXR5cGUg
-bmFtZT0iSm91cm5hbCBBcnRpY2xlIj4xNzwvcmVmLXR5cGU+PGNvbnRyaWJ1dG9ycz48YXV0aG9y
-cz48YXV0aG9yPkJ1cmdlLCBKLjwvYXV0aG9yPjwvYXV0aG9ycz48L2NvbnRyaWJ1dG9ycz48YXV0
-aC1hZGRyZXNzPkRlcGFydG1lbnQgb2YgUHN5Y2hvbG9neSwgVW5pdmVyc2l0eSBvZiBQZW5uc3ls
-dmFuaWEsIFBoaWxhZGVscGhpYSwgUGVubnN5bHZhbmlhIDE5MTA0LCBVU0E7IGVtYWlsOiBqYnVy
-Z2VAcHN5Y2gudXBlbm4uZWR1LiYjeEQ7TmV1cm9zY2llbmNlIEdyYWR1YXRlIEdyb3VwLCBVbml2
-ZXJzaXR5IG9mIFBlbm5zeWx2YW5pYSwgUGhpbGFkZWxwaGlhLCBQZW5uc3lsdmFuaWEgMTkxMDQs
-IFVTQS4mI3hEO0Jpb2VuZ2luZWVyaW5nIEdyYWR1YXRlIEdyb3VwLCBVbml2ZXJzaXR5IG9mIFBl
-bm5zeWx2YW5pYSwgUGhpbGFkZWxwaGlhLCBQZW5uc3lsdmFuaWEgMTkxMDQsIFVTQS48L2F1dGgt
-YWRkcmVzcz48dGl0bGVzPjx0aXRsZT5JbWFnZS1jb21wdXRhYmxlIGlkZWFsIG9ic2VydmVycyBm
-b3IgdGFza3Mgd2l0aCBuYXR1cmFsIHN0aW11bGk8L3RpdGxlPjxzZWNvbmRhcnktdGl0bGU+QW5u
-dWFsIFJldmlldyBvZiBOZXVyb3NjaWVuY2U8L3NlY29uZGFyeS10aXRsZT48L3RpdGxlcz48cGVy
-aW9kaWNhbD48ZnVsbC10aXRsZT5Bbm51YWwgUmV2aWV3IG9mIE5ldXJvc2NpZW5jZTwvZnVsbC10
-aXRsZT48L3BlcmlvZGljYWw+PHBhZ2VzPjQ5MS01MTc8L3BhZ2VzPjx2b2x1bWU+Njwvdm9sdW1l
-PjxlZGl0aW9uPjIwMjAvMDYvMjY8L2VkaXRpb24+PGtleXdvcmRzPjxrZXl3b3JkPipibHVyPC9r
-ZXl3b3JkPjxrZXl3b3JkPipkaXNwYXJpdHk8L2tleXdvcmQ+PGtleXdvcmQ+KmlkZWFsIG9ic2Vy
-dmVyPC9rZXl3b3JkPjxrZXl3b3JkPiptb3Rpb248L2tleXdvcmQ+PGtleXdvcmQ+Km5hdHVyYWwg
-c2NlbmUgc3RhdGlzdGljczwva2V5d29yZD48a2V5d29yZD4qdGFyZ2V0IGRldGVjdGlvbjwva2V5
-d29yZD48L2tleXdvcmRzPjxkYXRlcz48eWVhcj4yMDIwPC95ZWFyPjxwdWItZGF0ZXM+PGRhdGU+
-U2VwIDE1PC9kYXRlPjwvcHViLWRhdGVzPjwvZGF0ZXM+PGlzYm4+MjM3NC00NjUwIChFbGVjdHJv
-bmljKSYjeEQ7MjM3NC00NjQyIChMaW5raW5nKTwvaXNibj48YWNjZXNzaW9uLW51bT4zMjU4MDY2
-NDwvYWNjZXNzaW9uLW51bT48dXJscz48cmVsYXRlZC11cmxzPjx1cmw+aHR0cHM6Ly93d3cubmNi
-aS5ubG0ubmloLmdvdi9wdWJtZWQvMzI1ODA2NjQ8L3VybD48L3JlbGF0ZWQtdXJscz48L3VybHM+
-PGVsZWN0cm9uaWMtcmVzb3VyY2UtbnVtPjEwLjExNDYvYW5udXJldi12aXNpb24tMDMwMzIwLTA0
-MTEzNDwvZWxlY3Ryb25pYy1yZXNvdXJjZS1udW0+PC9yZWNvcmQ+PC9DaXRlPjwvRW5kTm90ZT4A
+UmVjTnVtPjUyPC9SZWNOdW0+PERpc3BsYXlUZXh0PihCdXJnZSwgMjAyMDsgQnVyZ2UgJmFtcDsg
+SmFpbmksIDIwMTc7IEdlaXNsZXIsIE5hamVtbmlrLCAmYW1wOyBJbmcsIDIwMDk7IEphaW5pICZh
+bXA7IEJ1cmdlLCAyMDE3KTwvRGlzcGxheVRleHQ+PHJlY29yZD48cmVjLW51bWJlcj41MjwvcmVj
+LW51bWJlcj48Zm9yZWlnbi1rZXlzPjxrZXkgYXBwPSJFTiIgZGItaWQ9InpyNWZ6ZDIyMnh2dmR2
+ZXd4dmx2MGVlbXA1ZjVyZXpldjlwMiIgdGltZXN0YW1wPSIxNjIwMjI0OTk4Ij41Mjwva2V5Pjwv
+Zm9yZWlnbi1rZXlzPjxyZWYtdHlwZSBuYW1lPSJKb3VybmFsIEFydGljbGUiPjE3PC9yZWYtdHlw
+ZT48Y29udHJpYnV0b3JzPjxhdXRob3JzPjxhdXRob3I+R2Vpc2xlciwgVy4gUy48L2F1dGhvcj48
+YXV0aG9yPk5hamVtbmlrLCBKLjwvYXV0aG9yPjxhdXRob3I+SW5nLCBBLiBELjwvYXV0aG9yPjwv
+YXV0aG9ycz48L2NvbnRyaWJ1dG9ycz48YXV0aC1hZGRyZXNzPkNlbnRlciBmb3IgUGVyY2VwdHVh
+bCBTeXN0ZW1zIGFuZCBEZXBhcnRtZW50IG9mIFBzeWNob2xvZ3ksIFVuaXZlcnNpdHkgb2YgVGV4
+YXMgYXQgQXVzdGluLCBBdXN0aW4sIFRYIDc4NzEyLCBVU0EuIGdlaXNsZXJAcHN5LnV0ZXhhcy5l
+ZHU8L2F1dGgtYWRkcmVzcz48dGl0bGVzPjx0aXRsZT5PcHRpbWFsIHN0aW11bHVzIGVuY29kZXJz
+IGZvciBuYXR1cmFsIHRhc2tzPC90aXRsZT48c2Vjb25kYXJ5LXRpdGxlPkpvdXJuYWwgb2YgVmlz
+aW9uPC9zZWNvbmRhcnktdGl0bGU+PC90aXRsZXM+PHBlcmlvZGljYWw+PGZ1bGwtdGl0bGU+Sm91
+cm5hbCBvZiBWaXNpb248L2Z1bGwtdGl0bGU+PC9wZXJpb2RpY2FsPjxwYWdlcz4xNyAxLTE2PC9w
+YWdlcz48dm9sdW1lPjk8L3ZvbHVtZT48bnVtYmVyPjEzPC9udW1iZXI+PGVkaXRpb24+MjAxMC8w
+MS8wOTwvZWRpdGlvbj48a2V5d29yZHM+PGtleXdvcmQ+QmF5ZXMgVGhlb3JlbTwva2V5d29yZD48
+a2V5d29yZD5IdW1hbnM8L2tleXdvcmQ+PGtleXdvcmQ+UGhvdGljIFN0aW11bGF0aW9uL21ldGhv
+ZHM8L2tleXdvcmQ+PGtleXdvcmQ+UmVhY3Rpb24gVGltZS8qcGh5c2lvbG9neTwva2V5d29yZD48
+a2V5d29yZD5WaXN1YWwgQ29ydGV4LypwaHlzaW9sb2d5PC9rZXl3b3JkPjxrZXl3b3JkPlZpc3Vh
+bCBQYXRod2F5cy9waHlzaW9sb2d5PC9rZXl3b3JkPjxrZXl3b3JkPlZpc3VhbCBQZXJjZXB0aW9u
+LypwaHlzaW9sb2d5PC9rZXl3b3JkPjwva2V5d29yZHM+PGRhdGVzPjx5ZWFyPjIwMDk8L3llYXI+
+PHB1Yi1kYXRlcz48ZGF0ZT5EZWMgMTY8L2RhdGU+PC9wdWItZGF0ZXM+PC9kYXRlcz48aXNibj4x
+NTM0LTczNjIgKEVsZWN0cm9uaWMpJiN4RDsxNTM0LTczNjIgKExpbmtpbmcpPC9pc2JuPjxhY2Nl
+c3Npb24tbnVtPjIwMDU1NTUwPC9hY2Nlc3Npb24tbnVtPjx1cmxzPjxyZWxhdGVkLXVybHM+PHVy
+bD5odHRwczovL3d3dy5uY2JpLm5sbS5uaWguZ292L3B1Ym1lZC8yMDA1NTU1MDwvdXJsPjwvcmVs
+YXRlZC11cmxzPjwvdXJscz48Y3VzdG9tMj5QTUMyODcxMjgwPC9jdXN0b20yPjxlbGVjdHJvbmlj
+LXJlc291cmNlLW51bT4xMC4xMTY3LzkuMTMuMTc8L2VsZWN0cm9uaWMtcmVzb3VyY2UtbnVtPjwv
+cmVjb3JkPjwvQ2l0ZT48Q2l0ZT48QXV0aG9yPkJ1cmdlPC9BdXRob3I+PFllYXI+MjAxNzwvWWVh
+cj48UmVjTnVtPjUzPC9SZWNOdW0+PHJlY29yZD48cmVjLW51bWJlcj41MzwvcmVjLW51bWJlcj48
+Zm9yZWlnbi1rZXlzPjxrZXkgYXBwPSJFTiIgZGItaWQ9InpyNWZ6ZDIyMnh2dmR2ZXd4dmx2MGVl
+bXA1ZjVyZXpldjlwMiIgdGltZXN0YW1wPSIxNjIwMjI0OTk4Ij41Mzwva2V5PjwvZm9yZWlnbi1r
+ZXlzPjxyZWYtdHlwZSBuYW1lPSJKb3VybmFsIEFydGljbGUiPjE3PC9yZWYtdHlwZT48Y29udHJp
+YnV0b3JzPjxhdXRob3JzPjxhdXRob3I+QnVyZ2UsIEouPC9hdXRob3I+PGF1dGhvcj5KYWluaSwg
+UC48L2F1dGhvcj48L2F1dGhvcnM+PC9jb250cmlidXRvcnM+PGF1dGgtYWRkcmVzcz5EZXBhcnRt
+ZW50IG9mIFBzeWNob2xvZ3ksIFVuaXZlcnNpdHkgb2YgUGVubnN5bHZhbmlhLCBQaGlsYWRlbHBo
+aWEsIFBBLCBVbml0ZWQgU3RhdGVzIG9mIEFtZXJpY2EuJiN4RDtOZXVyb3NjaWVuY2UgR3JhZHVh
+dGUgR3JvdXAsIFVuaXZlcnNpdHkgb2YgUGVubnN5bHZhbmlhLCBQaGlsYWRlbHBoaWEsIFBBLCBV
+bml0ZWQgU3RhdGVzIG9mIEFtZXJpY2EuJiN4RDtEYXZpZCBSLiBDaGVyaXRvbiBTY2hvb2wgb2Yg
+Q29tcHV0ZXIgU2NpZW5jZSwgVW5pdmVyc2l0eSBvZiBXYXRlcmxvbywgV2F0ZXJsb28sIE9OLCBD
+YW5hZGEuPC9hdXRoLWFkZHJlc3M+PHRpdGxlcz48dGl0bGU+QWNjdXJhY3kgbWF4aW1pemF0aW9u
+IGFuYWx5c2lzIGZvciBzZW5zb3J5LXBlcmNlcHR1YWwgdGFza3M6IGNvbXB1dGF0aW9uYWwgaW1w
+cm92ZW1lbnRzLCBmaWx0ZXIgcm9idXN0bmVzcywgYW5kIGNvZGluZyBhZHZhbnRhZ2VzIGZvciBz
+Y2FsZWQgYWRkaXRpdmUgbm9pc2U8L3RpdGxlPjxzZWNvbmRhcnktdGl0bGU+UExvUyBDb21wdXRh
+dGlvbmFsIEJpb2xvZ3k8L3NlY29uZGFyeS10aXRsZT48L3RpdGxlcz48cGVyaW9kaWNhbD48ZnVs
+bC10aXRsZT5QTG9TIENvbXB1dGF0aW9uYWwgQmlvbG9neTwvZnVsbC10aXRsZT48L3BlcmlvZGlj
+YWw+PHBhZ2VzPmUxMDA1MjgxPC9wYWdlcz48dm9sdW1lPjEzPC92b2x1bWU+PG51bWJlcj4yPC9u
+dW1iZXI+PGVkaXRpb24+MjAxNy8wMi8wOTwvZWRpdGlvbj48a2V5d29yZHM+PGtleXdvcmQ+Q29t
+cHV0ZXIgU2ltdWxhdGlvbjwva2V5d29yZD48a2V5d29yZD5EYXRhIEludGVycHJldGF0aW9uLCBT
+dGF0aXN0aWNhbDwva2V5d29yZD48a2V5d29yZD5IdW1hbnM8L2tleXdvcmQ+PGtleXdvcmQ+Kk1v
+ZGVscywgTmV1cm9sb2dpY2FsPC9rZXl3b3JkPjxrZXl3b3JkPipNb2RlbHMsIFN0YXRpc3RpY2Fs
+PC9rZXl3b3JkPjxrZXl3b3JkPlBzeWNob21ldHJpY3MvKm1ldGhvZHM8L2tleXdvcmQ+PGtleXdv
+cmQ+UmVwcm9kdWNpYmlsaXR5IG9mIFJlc3VsdHM8L2tleXdvcmQ+PGtleXdvcmQ+U2Vuc2l0aXZp
+dHkgYW5kIFNwZWNpZmljaXR5PC9rZXl3b3JkPjxrZXl3b3JkPlNpZ25hbC1Uby1Ob2lzZSBSYXRp
+bzwva2V5d29yZD48a2V5d29yZD4qVGFzayBQZXJmb3JtYW5jZSBhbmQgQW5hbHlzaXM8L2tleXdv
+cmQ+PGtleXdvcmQ+VmlzdWFsIENvcnRleC8qcGh5c2lvbG9neTwva2V5d29yZD48a2V5d29yZD5W
+aXN1YWwgUGVyY2VwdGlvbi8qcGh5c2lvbG9neTwva2V5d29yZD48L2tleXdvcmRzPjxkYXRlcz48
+eWVhcj4yMDE3PC95ZWFyPjxwdWItZGF0ZXM+PGRhdGU+RmViPC9kYXRlPjwvcHViLWRhdGVzPjwv
+ZGF0ZXM+PGlzYm4+MTU1My03MzU4IChFbGVjdHJvbmljKSYjeEQ7MTU1My03MzRYIChMaW5raW5n
+KTwvaXNibj48YWNjZXNzaW9uLW51bT4yODE3ODI2NjwvYWNjZXNzaW9uLW51bT48dXJscz48cmVs
+YXRlZC11cmxzPjx1cmw+aHR0cHM6Ly93d3cubmNiaS5ubG0ubmloLmdvdi9wdWJtZWQvMjgxNzgy
+NjY8L3VybD48L3JlbGF0ZWQtdXJscz48L3VybHM+PGN1c3RvbTI+UE1DNTI5ODI1MDwvY3VzdG9t
+Mj48ZWxlY3Ryb25pYy1yZXNvdXJjZS1udW0+MTAuMTM3MS9qb3VybmFsLnBjYmkuMTAwNTI4MTwv
+ZWxlY3Ryb25pYy1yZXNvdXJjZS1udW0+PC9yZWNvcmQ+PC9DaXRlPjxDaXRlPjxBdXRob3I+SmFp
+bmk8L0F1dGhvcj48WWVhcj4yMDE3PC9ZZWFyPjxSZWNOdW0+NTQ8L1JlY051bT48cmVjb3JkPjxy
+ZWMtbnVtYmVyPjU0PC9yZWMtbnVtYmVyPjxmb3JlaWduLWtleXM+PGtleSBhcHA9IkVOIiBkYi1p
+ZD0ienI1ZnpkMjIyeHZ2ZHZld3h2bHYwZWVtcDVmNXJlemV2OXAyIiB0aW1lc3RhbXA9IjE2MjAy
+MjQ5OTgiPjU0PC9rZXk+PC9mb3JlaWduLWtleXM+PHJlZi10eXBlIG5hbWU9IkpvdXJuYWwgQXJ0
+aWNsZSI+MTc8L3JlZi10eXBlPjxjb250cmlidXRvcnM+PGF1dGhvcnM+PGF1dGhvcj5KYWluaSwg
+UC48L2F1dGhvcj48YXV0aG9yPkJ1cmdlLCBKLjwvYXV0aG9yPjwvYXV0aG9ycz48L2NvbnRyaWJ1
+dG9ycz48YXV0aC1hZGRyZXNzPkNoZXJpdG9uIFNjaG9vbCBvZiBDb21wdXRlciBTY2llbmNlLCBX
+YXRlcmxvbywgT250YXJpbywgQ2FuYWRhLiYjeEQ7RGVwYXJ0bWVudCBvZiBQc3ljaG9sb2d5LCBV
+bml2ZXJzaXR5IG9mIFBlbm5zeWx2YW5pYSwgUGhpbGFkZWxwaGlhLCBQQSwgVVNBLiYjeEQ7TmV1
+cm9zY2llbmNlIEdyYWR1YXRlIEdyb3VwLCBVbml2ZXJzaXR5IG9mIFBlbm5zeWx2YW5pYSwgUGhp
+bGFkZWxwaGlhLCBQQSwgVVNBLiYjeEQ7QmlvZW5naW5lZXJpbmcgR3JhZHVhdGUgR3JvdXAsIFVu
+aXZlcnNpdHkgb2YgUGVubnN5bHZhbmlhLCBQaGlsYWRlbHBoaWEsIFBBLCBVU0EuPC9hdXRoLWFk
+ZHJlc3M+PHRpdGxlcz48dGl0bGU+TGlua2luZyBub3JtYXRpdmUgbW9kZWxzIG9mIG5hdHVyYWwg
+dGFza3MgdG8gZGVzY3JpcHRpdmUgbW9kZWxzIG9mIG5ldXJhbCByZXNwb25zZTwvdGl0bGU+PHNl
+Y29uZGFyeS10aXRsZT5Kb3VybmFsIG9mIFZpc2lvbjwvc2Vjb25kYXJ5LXRpdGxlPjwvdGl0bGVz
+PjxwZXJpb2RpY2FsPjxmdWxsLXRpdGxlPkpvdXJuYWwgb2YgVmlzaW9uPC9mdWxsLXRpdGxlPjwv
+cGVyaW9kaWNhbD48cGFnZXM+MTY8L3BhZ2VzPjx2b2x1bWU+MTc8L3ZvbHVtZT48bnVtYmVyPjEy
+PC9udW1iZXI+PGVkaXRpb24+MjAxNy8xMC8yNzwvZWRpdGlvbj48a2V5d29yZHM+PGtleXdvcmQ+
+QmF5ZXMgVGhlb3JlbTwva2V5d29yZD48a2V5d29yZD5IdW1hbnM8L2tleXdvcmQ+PGtleXdvcmQ+
+Kk1vZGVscywgTmV1cm9sb2dpY2FsPC9rZXl3b3JkPjxrZXl3b3JkPk5vcm1hbCBEaXN0cmlidXRp
+b248L2tleXdvcmQ+PGtleXdvcmQ+UHN5Y2hvcGh5c2ljczwva2V5d29yZD48a2V5d29yZD5SZXRp
+bmEvcGh5c2lvbG9neTwva2V5d29yZD48a2V5d29yZD5WaXNpb24gRGlzcGFyaXR5L3BoeXNpb2xv
+Z3k8L2tleXdvcmQ+PGtleXdvcmQ+VmlzaW9uLCBCaW5vY3VsYXIvcGh5c2lvbG9neTwva2V5d29y
+ZD48a2V5d29yZD5WaXN1YWwgUGVyY2VwdGlvbi8qcGh5c2lvbG9neTwva2V5d29yZD48L2tleXdv
+cmRzPjxkYXRlcz48eWVhcj4yMDE3PC95ZWFyPjxwdWItZGF0ZXM+PGRhdGU+T2N0IDE8L2RhdGU+
+PC9wdWItZGF0ZXM+PC9kYXRlcz48aXNibj4xNTM0LTczNjIgKEVsZWN0cm9uaWMpJiN4RDsxNTM0
+LTczNjIgKExpbmtpbmcpPC9pc2JuPjxhY2Nlc3Npb24tbnVtPjI5MDcxMzUzPC9hY2Nlc3Npb24t
+bnVtPjx1cmxzPjxyZWxhdGVkLXVybHM+PHVybD5odHRwczovL3d3dy5uY2JpLm5sbS5uaWguZ292
+L3B1Ym1lZC8yOTA3MTM1MzwvdXJsPjwvcmVsYXRlZC11cmxzPjwvdXJscz48Y3VzdG9tMj5QTUM2
+MDk3NTg3PC9jdXN0b20yPjxlbGVjdHJvbmljLXJlc291cmNlLW51bT4xMC4xMTY3LzE3LjEyLjE2
+PC9lbGVjdHJvbmljLXJlc291cmNlLW51bT48L3JlY29yZD48L0NpdGU+PENpdGU+PEF1dGhvcj5C
+dXJnZTwvQXV0aG9yPjxZZWFyPjIwMjA8L1llYXI+PFJlY051bT41NTwvUmVjTnVtPjxyZWNvcmQ+
+PHJlYy1udW1iZXI+NTU8L3JlYy1udW1iZXI+PGZvcmVpZ24ta2V5cz48a2V5IGFwcD0iRU4iIGRi
+LWlkPSJ6cjVmemQyMjJ4dnZkdmV3eHZsdjBlZW1wNWY1cmV6ZXY5cDIiIHRpbWVzdGFtcD0iMTYy
+MDIyNDk5OCI+NTU8L2tleT48L2ZvcmVpZ24ta2V5cz48cmVmLXR5cGUgbmFtZT0iSm91cm5hbCBB
+cnRpY2xlIj4xNzwvcmVmLXR5cGU+PGNvbnRyaWJ1dG9ycz48YXV0aG9ycz48YXV0aG9yPkJ1cmdl
+LCBKLjwvYXV0aG9yPjwvYXV0aG9ycz48L2NvbnRyaWJ1dG9ycz48YXV0aC1hZGRyZXNzPkRlcGFy
+dG1lbnQgb2YgUHN5Y2hvbG9neSwgVW5pdmVyc2l0eSBvZiBQZW5uc3lsdmFuaWEsIFBoaWxhZGVs
+cGhpYSwgUGVubnN5bHZhbmlhIDE5MTA0LCBVU0E7IGVtYWlsOiBqYnVyZ2VAcHN5Y2gudXBlbm4u
+ZWR1LiYjeEQ7TmV1cm9zY2llbmNlIEdyYWR1YXRlIEdyb3VwLCBVbml2ZXJzaXR5IG9mIFBlbm5z
+eWx2YW5pYSwgUGhpbGFkZWxwaGlhLCBQZW5uc3lsdmFuaWEgMTkxMDQsIFVTQS4mI3hEO0Jpb2Vu
+Z2luZWVyaW5nIEdyYWR1YXRlIEdyb3VwLCBVbml2ZXJzaXR5IG9mIFBlbm5zeWx2YW5pYSwgUGhp
+bGFkZWxwaGlhLCBQZW5uc3lsdmFuaWEgMTkxMDQsIFVTQS48L2F1dGgtYWRkcmVzcz48dGl0bGVz
+Pjx0aXRsZT5JbWFnZS1jb21wdXRhYmxlIGlkZWFsIG9ic2VydmVycyBmb3IgdGFza3Mgd2l0aCBu
+YXR1cmFsIHN0aW11bGk8L3RpdGxlPjxzZWNvbmRhcnktdGl0bGU+QW5udWFsIFJldmlldyBvZiBO
+ZXVyb3NjaWVuY2U8L3NlY29uZGFyeS10aXRsZT48L3RpdGxlcz48cGVyaW9kaWNhbD48ZnVsbC10
+aXRsZT5Bbm51YWwgUmV2aWV3IG9mIE5ldXJvc2NpZW5jZTwvZnVsbC10aXRsZT48L3BlcmlvZGlj
+YWw+PHBhZ2VzPjQ5MS01MTc8L3BhZ2VzPjx2b2x1bWU+Njwvdm9sdW1lPjxlZGl0aW9uPjIwMjAv
+MDYvMjY8L2VkaXRpb24+PGtleXdvcmRzPjxrZXl3b3JkPipibHVyPC9rZXl3b3JkPjxrZXl3b3Jk
+PipkaXNwYXJpdHk8L2tleXdvcmQ+PGtleXdvcmQ+KmlkZWFsIG9ic2VydmVyPC9rZXl3b3JkPjxr
+ZXl3b3JkPiptb3Rpb248L2tleXdvcmQ+PGtleXdvcmQ+Km5hdHVyYWwgc2NlbmUgc3RhdGlzdGlj
+czwva2V5d29yZD48a2V5d29yZD4qdGFyZ2V0IGRldGVjdGlvbjwva2V5d29yZD48L2tleXdvcmRz
+PjxkYXRlcz48eWVhcj4yMDIwPC95ZWFyPjxwdWItZGF0ZXM+PGRhdGU+U2VwIDE1PC9kYXRlPjwv
+cHViLWRhdGVzPjwvZGF0ZXM+PGlzYm4+MjM3NC00NjUwIChFbGVjdHJvbmljKSYjeEQ7MjM3NC00
+NjQyIChMaW5raW5nKTwvaXNibj48YWNjZXNzaW9uLW51bT4zMjU4MDY2NDwvYWNjZXNzaW9uLW51
+bT48dXJscz48cmVsYXRlZC11cmxzPjx1cmw+aHR0cHM6Ly93d3cubmNiaS5ubG0ubmloLmdvdi9w
+dWJtZWQvMzI1ODA2NjQ8L3VybD48L3JlbGF0ZWQtdXJscz48L3VybHM+PGVsZWN0cm9uaWMtcmVz
+b3VyY2UtbnVtPjEwLjExNDYvYW5udXJldi12aXNpb24tMDMwMzIwLTA0MTEzNDwvZWxlY3Ryb25p
+Yy1yZXNvdXJjZS1udW0+PC9yZWNvcmQ+PC9DaXRlPjwvRW5kTm90ZT5=
 </w:fldData>
         </w:fldChar>
       </w:r>
@@ -13800,135 +13788,134 @@
         </w:rPr>
         <w:fldChar w:fldCharType="begin">
           <w:fldData xml:space="preserve">PEVuZE5vdGU+PENpdGU+PEF1dGhvcj5CdXJnZTwvQXV0aG9yPjxZZWFyPjIwMTE8L1llYXI+PFJl
-Y051bT4yNjEwPC9SZWNOdW0+PERpc3BsYXlUZXh0PihCdXJnZSAmYW1wOyBHZWlzbGVyLCAyMDEx
-LCAyMDE0LCAyMDE1OyBDaGluICZhbXA7IEJ1cmdlLCAyMDIwKTwvRGlzcGxheVRleHQ+PHJlY29y
-ZD48cmVjLW51bWJlcj4yNjEwPC9yZWMtbnVtYmVyPjxmb3JlaWduLWtleXM+PGtleSBhcHA9IkVO
-IiBkYi1pZD0iNTkyZHB0MmY1OTB4MG1lenRlMzVmNWZ3ZWYwcnRwMnhzZnJ6IiB0aW1lc3RhbXA9
-IjE2MjAxNzk2MjciPjI2MTA8L2tleT48L2ZvcmVpZ24ta2V5cz48cmVmLXR5cGUgbmFtZT0iSm91
-cm5hbCBBcnRpY2xlIj4xNzwvcmVmLXR5cGU+PGNvbnRyaWJ1dG9ycz48YXV0aG9ycz48YXV0aG9y
-PkJ1cmdlLCBKLjwvYXV0aG9yPjxhdXRob3I+R2Vpc2xlciwgVy4gUy48L2F1dGhvcj48L2F1dGhv
-cnM+PC9jb250cmlidXRvcnM+PGF1dGgtYWRkcmVzcz5DZW50ZXIgZm9yIFBlcmNlcHR1YWwgU3lz
-dGVtcywgVW5pdmVyc2l0eSBvZiBUZXhhcyBhdCBBdXN0aW4sIEF1c3RpbiwgVFggNzg3MTIsIFVT
-QS4gamJ1cmdlQG1haWwuY3BzLnV0ZXhhcy5lZHU8L2F1dGgtYWRkcmVzcz48dGl0bGVzPjx0aXRs
-ZT5PcHRpbWFsIGRlZm9jdXMgZXN0aW1hdGlvbiBpbiBpbmRpdmlkdWFsIG5hdHVyYWwgaW1hZ2Vz
-PC90aXRsZT48c2Vjb25kYXJ5LXRpdGxlPlByb2NlZWRpbmdzIG9mIHRoZSBOYXRpb25hbCBBY2Fk
-ZW15IG9mIFNjaWVuY2VzPC9zZWNvbmRhcnktdGl0bGU+PC90aXRsZXM+PHBlcmlvZGljYWw+PGZ1
-bGwtdGl0bGU+UHJvY2VlZGluZ3Mgb2YgdGhlIG5hdGlvbmFsIGFjYWRlbXkgb2Ygc2NpZW5jZXM8
-L2Z1bGwtdGl0bGU+PC9wZXJpb2RpY2FsPjxwYWdlcz4xNjg0OS01NDwvcGFnZXM+PHZvbHVtZT4x
-MDg8L3ZvbHVtZT48bnVtYmVyPjQwPC9udW1iZXI+PGVkaXRpb24+MjAxMS8wOS8yMTwvZWRpdGlv
-bj48a2V5d29yZHM+PGtleXdvcmQ+QWxnb3JpdGhtczwva2V5d29yZD48a2V5d29yZD5CYXllcyBU
-aGVvcmVtPC9rZXl3b3JkPjxrZXl3b3JkPkNvbXB1dGF0aW9uYWwgQmlvbG9neTwva2V5d29yZD48
-a2V5d29yZD5Db250cmFzdCBTZW5zaXRpdml0eS9waHlzaW9sb2d5PC9rZXl3b3JkPjxrZXl3b3Jk
-PkRlcHRoIFBlcmNlcHRpb24vKnBoeXNpb2xvZ3k8L2tleXdvcmQ+PGtleXdvcmQ+Rml4YXRpb24s
-IE9jdWxhci8qcGh5c2lvbG9neTwva2V5d29yZD48a2V5d29yZD5IdW1hbnM8L2tleXdvcmQ+PGtl
-eXdvcmQ+Kk1vZGVscywgQmlvbG9naWNhbDwva2V5d29yZD48a2V5d29yZD5PcHRpY2FsIFBoZW5v
-bWVuYTwva2V5d29yZD48a2V5d29yZD5Qc3ljaG9waHlzaWNzPC9rZXl3b3JkPjxrZXl3b3JkPlNw
-ZWNpZXMgU3BlY2lmaWNpdHk8L2tleXdvcmQ+PGtleXdvcmQ+VmlzaW9uLCBPY3VsYXIvKnBoeXNp
-b2xvZ3k8L2tleXdvcmQ+PC9rZXl3b3Jkcz48ZGF0ZXM+PHllYXI+MjAxMTwveWVhcj48cHViLWRh
-dGVzPjxkYXRlPk9jdCA0PC9kYXRlPjwvcHViLWRhdGVzPjwvZGF0ZXM+PGlzYm4+MTA5MS02NDkw
-IChFbGVjdHJvbmljKSYjeEQ7MDAyNy04NDI0IChMaW5raW5nKTwvaXNibj48YWNjZXNzaW9uLW51
-bT4yMTkzMDg5NzwvYWNjZXNzaW9uLW51bT48dXJscz48cmVsYXRlZC11cmxzPjx1cmw+aHR0cHM6
-Ly93d3cubmNiaS5ubG0ubmloLmdvdi9wdWJtZWQvMjE5MzA4OTc8L3VybD48L3JlbGF0ZWQtdXJs
-cz48L3VybHM+PGN1c3RvbTI+UE1DMzE4OTAzMjwvY3VzdG9tMj48ZWxlY3Ryb25pYy1yZXNvdXJj
-ZS1udW0+MTAuMTA3My9wbmFzLjExMDg0OTExMDg8L2VsZWN0cm9uaWMtcmVzb3VyY2UtbnVtPjwv
-cmVjb3JkPjwvQ2l0ZT48Q2l0ZT48QXV0aG9yPkJ1cmdlPC9BdXRob3I+PFllYXI+MjAxNDwvWWVh
-cj48UmVjTnVtPjI3NDc8L1JlY051bT48cmVjb3JkPjxyZWMtbnVtYmVyPjI3NDc8L3JlYy1udW1i
-ZXI+PGZvcmVpZ24ta2V5cz48a2V5IGFwcD0iRU4iIGRiLWlkPSI1OTJkcHQyZjU5MHgwbWV6dGUz
-NWY1ZndlZjBydHAyeHNmcnoiIHRpbWVzdGFtcD0iMTYyMDE3OTc1NCI+Mjc0Nzwva2V5PjwvZm9y
-ZWlnbi1rZXlzPjxyZWYtdHlwZSBuYW1lPSJKb3VybmFsIEFydGljbGUiPjE3PC9yZWYtdHlwZT48
-Y29udHJpYnV0b3JzPjxhdXRob3JzPjxhdXRob3I+QnVyZ2UsIEouPC9hdXRob3I+PGF1dGhvcj5H
-ZWlzbGVyLCBXLiBTLjwvYXV0aG9yPjwvYXV0aG9ycz48L2NvbnRyaWJ1dG9ycz48YXV0aC1hZGRy
-ZXNzPkNlbnRlciBmb3IgUGVyY2VwdHVhbCBTeXN0ZW1zIGFuZCBEZXBhcnRtZW50IG9mIFBzeWNo
-b2xvZ3ksIFVuaXZlcnNpdHkgb2YgVGV4YXMgYXQgQXVzdGluLCBBdXN0aW4sIFRYLCBVU0EuPC9h
-dXRoLWFkZHJlc3M+PHRpdGxlcz48dGl0bGU+T3B0aW1hbCBkaXNwYXJpdHkgZXN0aW1hdGlvbiBp
-biBuYXR1cmFsIHN0ZXJlbyBpbWFnZXM8L3RpdGxlPjxzZWNvbmRhcnktdGl0bGU+Sm91cm5hbCBv
-ZiBWaXNpb248L3NlY29uZGFyeS10aXRsZT48L3RpdGxlcz48cGVyaW9kaWNhbD48ZnVsbC10aXRs
-ZT5Kb3VybmFsIG9mIHZpc2lvbjwvZnVsbC10aXRsZT48L3BlcmlvZGljYWw+PHZvbHVtZT4xNDwv
-dm9sdW1lPjxudW1iZXI+MjwvbnVtYmVyPjxlZGl0aW9uPjIwMTQvMDIvMDU8L2VkaXRpb24+PGtl
-eXdvcmRzPjxrZXl3b3JkPipDdWVzPC9rZXl3b3JkPjxrZXl3b3JkPkh1bWFuczwva2V5d29yZD48
-a2V5d29yZD5OZXVyb25zL3BoeXNpb2xvZ3k8L2tleXdvcmQ+PGtleXdvcmQ+UGhvdGljIFN0aW11
-bGF0aW9uPC9rZXl3b3JkPjxrZXl3b3JkPlBzeWNob3BoeXNpY3M8L2tleXdvcmQ+PGtleXdvcmQ+
-VmlzaW9uIERpc3Bhcml0eS8qcGh5c2lvbG9neTwva2V5d29yZD48a2V5d29yZD5WaXNpb24sIEJp
-bm9jdWxhci8qcGh5c2lvbG9neTwva2V5d29yZD48a2V5d29yZD5CYXllc2lhbiBzdGF0aXN0aWNz
-PC9rZXl3b3JkPjxrZXl3b3JkPmNvbXBsZXggY2VsbHM8L2tleXdvcmQ+PGtleXdvcmQ+ZGVjb2Rp
-bmc8L2tleXdvcmQ+PGtleXdvcmQ+ZGVwdGggcGVyY2VwdGlvbjwva2V5d29yZD48a2V5d29yZD5k
-aXNwYXJpdHkgZW5lcmd5IG1vZGVsPC9rZXl3b3JkPjxrZXl3b3JkPmVuY29kaW5nPC9rZXl3b3Jk
-PjxrZXl3b3JkPmhpZXJhcmNoaWNhbCBtb2RlbDwva2V5d29yZD48a2V5d29yZD5pZGVhbCBvYnNl
-cnZlcjwva2V5d29yZD48a2V5d29yZD5pbnZhcmlhbmNlPC9rZXl3b3JkPjxrZXl3b3JkPm5hdHVy
-YWwgc2NlbmUgc3RhdGlzdGljczwva2V5d29yZD48a2V5d29yZD5wZXJjZXB0dWFsIGNvbnN0YW5j
-eTwva2V5d29yZD48a2V5d29yZD5wb3B1bGF0aW9uIGNvZGU8L2tleXdvcmQ+PGtleXdvcmQ+c2Vs
-ZWN0aXZpdHk8L2tleXdvcmQ+PGtleXdvcmQ+c2ltcGxlIGNlbGxzPC9rZXl3b3JkPjxrZXl3b3Jk
-PnN0ZXJlb3BzaXM8L2tleXdvcmQ+PC9rZXl3b3Jkcz48ZGF0ZXM+PHllYXI+MjAxNDwveWVhcj48
-cHViLWRhdGVzPjxkYXRlPkZlYiAzPC9kYXRlPjwvcHViLWRhdGVzPjwvZGF0ZXM+PGlzYm4+MTUz
-NC03MzYyIChFbGVjdHJvbmljKSYjeEQ7MTUzNC03MzYyIChMaW5raW5nKTwvaXNibj48YWNjZXNz
-aW9uLW51bT4yNDQ5MjU5NjwvYWNjZXNzaW9uLW51bT48dXJscz48cmVsYXRlZC11cmxzPjx1cmw+
-aHR0cHM6Ly93d3cubmNiaS5ubG0ubmloLmdvdi9wdWJtZWQvMjQ0OTI1OTY8L3VybD48L3JlbGF0
-ZWQtdXJscz48L3VybHM+PGN1c3RvbTI+UE1DMzkxMjg5NzwvY3VzdG9tMj48ZWxlY3Ryb25pYy1y
-ZXNvdXJjZS1udW0+MTAuMTE2Ny8xNC4yLjE8L2VsZWN0cm9uaWMtcmVzb3VyY2UtbnVtPjwvcmVj
-b3JkPjwvQ2l0ZT48Q2l0ZT48QXV0aG9yPkJ1cmdlPC9BdXRob3I+PFllYXI+MjAxNTwvWWVhcj48
-UmVjTnVtPjI1NzY8L1JlY051bT48cmVjb3JkPjxyZWMtbnVtYmVyPjI1NzY8L3JlYy1udW1iZXI+
-PGZvcmVpZ24ta2V5cz48a2V5IGFwcD0iRU4iIGRiLWlkPSI1OTJkcHQyZjU5MHgwbWV6dGUzNWY1
-ZndlZjBydHAyeHNmcnoiIHRpbWVzdGFtcD0iMTYyMDE3OTYyNiI+MjU3Njwva2V5PjwvZm9yZWln
-bi1rZXlzPjxyZWYtdHlwZSBuYW1lPSJKb3VybmFsIEFydGljbGUiPjE3PC9yZWYtdHlwZT48Y29u
-dHJpYnV0b3JzPjxhdXRob3JzPjxhdXRob3I+QnVyZ2UsIEouPC9hdXRob3I+PGF1dGhvcj5HZWlz
-bGVyLCBXLiBTLjwvYXV0aG9yPjwvYXV0aG9ycz48L2NvbnRyaWJ1dG9ycz48YXV0aC1hZGRyZXNz
-PkRlcGFydG1lbnQgb2YgUHN5Y2hvbG9neSwgVW5pdmVyc2l0eSBvZiBQZW5uc3lsdmFuaWEsIFBo
-aWxhZGVscGhpYSwgUGVubnN5bHZhbmlhIDE5MTA0LCBVU0EuJiN4RDtDZW50ZXIgZm9yIFBlcmNl
-cHR1YWwgU3lzdGVtcywgVW5pdmVyc2l0eSBvZiBUZXhhcyBhdCBBdXN0aW4sIEF1c3RpbiwgVGV4
-YXMgNzg3MTIsIFVTQS48L2F1dGgtYWRkcmVzcz48dGl0bGVzPjx0aXRsZT5PcHRpbWFsIHNwZWVk
-IGVzdGltYXRpb24gaW4gbmF0dXJhbCBpbWFnZSBtb3ZpZXMgcHJlZGljdHMgaHVtYW4gcGVyZm9y
-bWFuY2U8L3RpdGxlPjxzZWNvbmRhcnktdGl0bGU+TmF0dXJlIENvbW11bmljYXRpb25zPC9zZWNv
-bmRhcnktdGl0bGU+PC90aXRsZXM+PHBlcmlvZGljYWw+PGZ1bGwtdGl0bGU+TmF0dXJlIGNvbW11
-bmljYXRpb25zPC9mdWxsLXRpdGxlPjwvcGVyaW9kaWNhbD48cGFnZXM+NzkwMDwvcGFnZXM+PHZv
-bHVtZT42PC92b2x1bWU+PGVkaXRpb24+MjAxNS8wOC8wNTwvZWRpdGlvbj48a2V5d29yZHM+PGtl
-eXdvcmQ+RGlzY3JpbWluYXRpb24sIFBzeWNob2xvZ2ljYWw8L2tleXdvcmQ+PGtleXdvcmQ+SHVt
-YW5zPC9rZXl3b3JkPjxrZXl3b3JkPk1vdGlvbiBQZXJjZXB0aW9uLypwaHlzaW9sb2d5PC9rZXl3
-b3JkPjxrZXl3b3JkPk5ldXJvbnMvKnBoeXNpb2xvZ3k8L2tleXdvcmQ+PGtleXdvcmQ+UGhvdGlj
-IFN0aW11bGF0aW9uPC9rZXl3b3JkPjxrZXl3b3JkPlBzeWNob21ldHJpY3M8L2tleXdvcmQ+PGtl
-eXdvcmQ+UHN5Y2hvcGh5c2ljczwva2V5d29yZD48a2V5d29yZD5SZXRpbmEvKnBoeXNpb2xvZ3k8
-L2tleXdvcmQ+PGtleXdvcmQ+U2Vuc29yeSBUaHJlc2hvbGRzPC9rZXl3b3JkPjxrZXl3b3JkPlZp
-c3VhbCBDb3J0ZXgvKnBoeXNpb2xvZ3k8L2tleXdvcmQ+PGtleXdvcmQ+VmlzdWFsIFBhdGh3YXlz
-PC9rZXl3b3JkPjwva2V5d29yZHM+PGRhdGVzPjx5ZWFyPjIwMTU8L3llYXI+PHB1Yi1kYXRlcz48
-ZGF0ZT5BdWcgNDwvZGF0ZT48L3B1Yi1kYXRlcz48L2RhdGVzPjxpc2JuPjIwNDEtMTcyMyAoRWxl
-Y3Ryb25pYykmI3hEOzIwNDEtMTcyMyAoTGlua2luZyk8L2lzYm4+PGFjY2Vzc2lvbi1udW0+MjYy
-Mzg2OTc8L2FjY2Vzc2lvbi1udW0+PHVybHM+PHJlbGF0ZWQtdXJscz48dXJsPmh0dHBzOi8vd3d3
-Lm5jYmkubmxtLm5paC5nb3YvcHVibWVkLzI2MjM4Njk3PC91cmw+PC9yZWxhdGVkLXVybHM+PC91
-cmxzPjxjdXN0b20yPlBNQzQ1MzI4NTU8L2N1c3RvbTI+PGVsZWN0cm9uaWMtcmVzb3VyY2UtbnVt
-PjEwLjEwMzgvbmNvbW1zODkwMDwvZWxlY3Ryb25pYy1yZXNvdXJjZS1udW0+PC9yZWNvcmQ+PC9D
-aXRlPjxDaXRlPjxBdXRob3I+Q2hpbjwvQXV0aG9yPjxZZWFyPjIwMjA8L1llYXI+PFJlY051bT4y
-NTQ2PC9SZWNOdW0+PHJlY29yZD48cmVjLW51bWJlcj4yNTQ2PC9yZWMtbnVtYmVyPjxmb3JlaWdu
-LWtleXM+PGtleSBhcHA9IkVOIiBkYi1pZD0iNTkyZHB0MmY1OTB4MG1lenRlMzVmNWZ3ZWYwcnRw
-MnhzZnJ6IiB0aW1lc3RhbXA9IjE2MjAxNzkzNDEiPjI1NDY8L2tleT48L2ZvcmVpZ24ta2V5cz48
-cmVmLXR5cGUgbmFtZT0iSm91cm5hbCBBcnRpY2xlIj4xNzwvcmVmLXR5cGU+PGNvbnRyaWJ1dG9y
-cz48YXV0aG9ycz48YXV0aG9yPkNoaW4sIEIuIE0uPC9hdXRob3I+PGF1dGhvcj5CdXJnZSwgSi48
-L2F1dGhvcj48L2F1dGhvcnM+PC9jb250cmlidXRvcnM+PGF1dGgtYWRkcmVzcz5EZXBhcnRtZW50
-IG9mIFBzeWNob2xvZ3kuJiN4RDtEZXBhcnRtZW50IG9mIFBzeWNob2xvZ3ksIGpidXJnZUBzYXMu
-dXBlbm4uZWR1LiYjeEQ7TmV1cm9zY2llbmNlIEdyYWR1YXRlIEdyb3VwLCBhbmQuJiN4RDtCaW9l
-bmdpbmVlcmluZyBHcmFkdWF0ZSBHcm91cCwgVW5pdmVyc2l0eSBvZiBQZW5uc3lsdmFuaWEsIFBo
-aWxhZGVscGhpYSwgUGVubnN5bHZhbmlhIDE5MTA0LjwvYXV0aC1hZGRyZXNzPjx0aXRsZXM+PHRp
-dGxlPlByZWRpY3RpbmcgdGhlIHBhcnRpdGlvbiBvZiBiZWhhdmlvcmFsIHZhcmlhYmlsaXR5IGlu
-IHNwZWVkIHBlcmNlcHRpb24gd2l0aCBuYXR1cmFsaXN0aWMgc3RpbXVsaTwvdGl0bGU+PHNlY29u
-ZGFyeS10aXRsZT5Kb3VybmFsIG9mIE5ldXJvc2NpZW5jZTwvc2Vjb25kYXJ5LXRpdGxlPjwvdGl0
-bGVzPjxwZXJpb2RpY2FsPjxmdWxsLXRpdGxlPkpvdXJuYWwgb2YgTmV1cm9zY2llbmNlPC9mdWxs
-LXRpdGxlPjwvcGVyaW9kaWNhbD48cGFnZXM+ODY0LTg3OTwvcGFnZXM+PHZvbHVtZT40MDwvdm9s
-dW1lPjxudW1iZXI+NDwvbnVtYmVyPjxlZGl0aW9uPjIwMTkvMTEvMjg8L2VkaXRpb24+PGtleXdv
-cmRzPjxrZXl3b3JkPkh1bWFuczwva2V5d29yZD48a2V5d29yZD5NYWxlPC9rZXl3b3JkPjxrZXl3
-b3JkPk1vdGlvbiBQZXJjZXB0aW9uLypwaHlzaW9sb2d5PC9rZXl3b3JkPjxrZXl3b3JkPlBob3Rp
-YyBTdGltdWxhdGlvbjwva2V5d29yZD48a2V5d29yZD5Qc3ljaG9waHlzaWNzPC9rZXl3b3JkPjxr
-ZXl3b3JkPlNpZ25hbCBEZXRlY3Rpb24sIFBzeWNob2xvZ2ljYWwvKnBoeXNpb2xvZ3k8L2tleXdv
-cmQ+PGtleXdvcmQ+VmlzdWFsIFBlcmNlcHRpb24vcGh5c2lvbG9neTwva2V5d29yZD48a2V5d29y
-ZD4qZGVjaXNpb24gdmFyaWFibGUgY29ycmVsYXRpb248L2tleXdvcmQ+PGtleXdvcmQ+KmVmZmlj
-aWVuY3k8L2tleXdvcmQ+PGtleXdvcmQ+Km1vdGlvbiBlbmVyZ3k8L2tleXdvcmQ+PGtleXdvcmQ+
-Km5hdHVyYWwgc2NlbmUgc3RhdGlzdGljczwva2V5d29yZD48a2V5d29yZD4qcHN5Y2hvcGh5c2lj
-czwva2V5d29yZD48a2V5d29yZD4qc2lnbmFsIGRldGVjdGlvbiB0aGVvcnk8L2tleXdvcmQ+PC9r
-ZXl3b3Jkcz48ZGF0ZXM+PHllYXI+MjAyMDwveWVhcj48cHViLWRhdGVzPjxkYXRlPkphbiAyMjwv
-ZGF0ZT48L3B1Yi1kYXRlcz48L2RhdGVzPjxpc2JuPjE1MjktMjQwMSAoRWxlY3Ryb25pYykmI3hE
-OzAyNzAtNjQ3NCAoTGlua2luZyk8L2lzYm4+PGFjY2Vzc2lvbi1udW0+MzE3NzIxMzk8L2FjY2Vz
-c2lvbi1udW0+PHVybHM+PHJlbGF0ZWQtdXJscz48dXJsPmh0dHBzOi8vd3d3Lm5jYmkubmxtLm5p
-aC5nb3YvcHVibWVkLzMxNzcyMTM5PC91cmw+PC9yZWxhdGVkLXVybHM+PC91cmxzPjxjdXN0b20y
-PlBNQzY5NzUzMDA8L2N1c3RvbTI+PGVsZWN0cm9uaWMtcmVzb3VyY2UtbnVtPjEwLjE1MjMvSk5F
-VVJPU0NJLjE5MDQtMTkuMjAxOTwvZWxlY3Ryb25pYy1yZXNvdXJjZS1udW0+PC9yZWNvcmQ+PC9D
-aXRlPjwvRW5kTm90ZT4A
+Y051bT41NjwvUmVjTnVtPjxEaXNwbGF5VGV4dD4oQnVyZ2UgJmFtcDsgR2Vpc2xlciwgMjAxMSwg
+MjAxNCwgMjAxNTsgQ2hpbiAmYW1wOyBCdXJnZSwgMjAyMCk8L0Rpc3BsYXlUZXh0PjxyZWNvcmQ+
+PHJlYy1udW1iZXI+NTY8L3JlYy1udW1iZXI+PGZvcmVpZ24ta2V5cz48a2V5IGFwcD0iRU4iIGRi
+LWlkPSJ6cjVmemQyMjJ4dnZkdmV3eHZsdjBlZW1wNWY1cmV6ZXY5cDIiIHRpbWVzdGFtcD0iMTYy
+MDIyNDk5OCI+NTY8L2tleT48L2ZvcmVpZ24ta2V5cz48cmVmLXR5cGUgbmFtZT0iSm91cm5hbCBB
+cnRpY2xlIj4xNzwvcmVmLXR5cGU+PGNvbnRyaWJ1dG9ycz48YXV0aG9ycz48YXV0aG9yPkJ1cmdl
+LCBKLjwvYXV0aG9yPjxhdXRob3I+R2Vpc2xlciwgVy4gUy48L2F1dGhvcj48L2F1dGhvcnM+PC9j
+b250cmlidXRvcnM+PGF1dGgtYWRkcmVzcz5DZW50ZXIgZm9yIFBlcmNlcHR1YWwgU3lzdGVtcywg
+VW5pdmVyc2l0eSBvZiBUZXhhcyBhdCBBdXN0aW4sIEF1c3RpbiwgVFggNzg3MTIsIFVTQS4gamJ1
+cmdlQG1haWwuY3BzLnV0ZXhhcy5lZHU8L2F1dGgtYWRkcmVzcz48dGl0bGVzPjx0aXRsZT5PcHRp
+bWFsIGRlZm9jdXMgZXN0aW1hdGlvbiBpbiBpbmRpdmlkdWFsIG5hdHVyYWwgaW1hZ2VzPC90aXRs
+ZT48c2Vjb25kYXJ5LXRpdGxlPlByb2NlZWRpbmdzIG9mIHRoZSBOYXRpb25hbCBBY2FkZW15IG9m
+IFNjaWVuY2VzPC9zZWNvbmRhcnktdGl0bGU+PC90aXRsZXM+PHBlcmlvZGljYWw+PGZ1bGwtdGl0
+bGU+UHJvY2VlZGluZ3Mgb2YgdGhlIE5hdGlvbmFsIEFjYWRlbXkgb2YgU2NpZW5jZXM8L2Z1bGwt
+dGl0bGU+PC9wZXJpb2RpY2FsPjxwYWdlcz4xNjg0OS01NDwvcGFnZXM+PHZvbHVtZT4xMDg8L3Zv
+bHVtZT48bnVtYmVyPjQwPC9udW1iZXI+PGVkaXRpb24+MjAxMS8wOS8yMTwvZWRpdGlvbj48a2V5
+d29yZHM+PGtleXdvcmQ+QWxnb3JpdGhtczwva2V5d29yZD48a2V5d29yZD5CYXllcyBUaGVvcmVt
+PC9rZXl3b3JkPjxrZXl3b3JkPkNvbXB1dGF0aW9uYWwgQmlvbG9neTwva2V5d29yZD48a2V5d29y
+ZD5Db250cmFzdCBTZW5zaXRpdml0eS9waHlzaW9sb2d5PC9rZXl3b3JkPjxrZXl3b3JkPkRlcHRo
+IFBlcmNlcHRpb24vKnBoeXNpb2xvZ3k8L2tleXdvcmQ+PGtleXdvcmQ+Rml4YXRpb24sIE9jdWxh
+ci8qcGh5c2lvbG9neTwva2V5d29yZD48a2V5d29yZD5IdW1hbnM8L2tleXdvcmQ+PGtleXdvcmQ+
+Kk1vZGVscywgQmlvbG9naWNhbDwva2V5d29yZD48a2V5d29yZD5PcHRpY2FsIFBoZW5vbWVuYTwv
+a2V5d29yZD48a2V5d29yZD5Qc3ljaG9waHlzaWNzPC9rZXl3b3JkPjxrZXl3b3JkPlNwZWNpZXMg
+U3BlY2lmaWNpdHk8L2tleXdvcmQ+PGtleXdvcmQ+VmlzaW9uLCBPY3VsYXIvKnBoeXNpb2xvZ3k8
+L2tleXdvcmQ+PC9rZXl3b3Jkcz48ZGF0ZXM+PHllYXI+MjAxMTwveWVhcj48cHViLWRhdGVzPjxk
+YXRlPk9jdCA0PC9kYXRlPjwvcHViLWRhdGVzPjwvZGF0ZXM+PGlzYm4+MTA5MS02NDkwIChFbGVj
+dHJvbmljKSYjeEQ7MDAyNy04NDI0IChMaW5raW5nKTwvaXNibj48YWNjZXNzaW9uLW51bT4yMTkz
+MDg5NzwvYWNjZXNzaW9uLW51bT48dXJscz48cmVsYXRlZC11cmxzPjx1cmw+aHR0cHM6Ly93d3cu
+bmNiaS5ubG0ubmloLmdvdi9wdWJtZWQvMjE5MzA4OTc8L3VybD48L3JlbGF0ZWQtdXJscz48L3Vy
+bHM+PGN1c3RvbTI+UE1DMzE4OTAzMjwvY3VzdG9tMj48ZWxlY3Ryb25pYy1yZXNvdXJjZS1udW0+
+MTAuMTA3My9wbmFzLjExMDg0OTExMDg8L2VsZWN0cm9uaWMtcmVzb3VyY2UtbnVtPjwvcmVjb3Jk
+PjwvQ2l0ZT48Q2l0ZT48QXV0aG9yPkJ1cmdlPC9BdXRob3I+PFllYXI+MjAxNDwvWWVhcj48UmVj
+TnVtPjU3PC9SZWNOdW0+PHJlY29yZD48cmVjLW51bWJlcj41NzwvcmVjLW51bWJlcj48Zm9yZWln
+bi1rZXlzPjxrZXkgYXBwPSJFTiIgZGItaWQ9InpyNWZ6ZDIyMnh2dmR2ZXd4dmx2MGVlbXA1ZjVy
+ZXpldjlwMiIgdGltZXN0YW1wPSIxNjIwMjI0OTk4Ij41Nzwva2V5PjwvZm9yZWlnbi1rZXlzPjxy
+ZWYtdHlwZSBuYW1lPSJKb3VybmFsIEFydGljbGUiPjE3PC9yZWYtdHlwZT48Y29udHJpYnV0b3Jz
+PjxhdXRob3JzPjxhdXRob3I+QnVyZ2UsIEouPC9hdXRob3I+PGF1dGhvcj5HZWlzbGVyLCBXLiBT
+LjwvYXV0aG9yPjwvYXV0aG9ycz48L2NvbnRyaWJ1dG9ycz48YXV0aC1hZGRyZXNzPkNlbnRlciBm
+b3IgUGVyY2VwdHVhbCBTeXN0ZW1zIGFuZCBEZXBhcnRtZW50IG9mIFBzeWNob2xvZ3ksIFVuaXZl
+cnNpdHkgb2YgVGV4YXMgYXQgQXVzdGluLCBBdXN0aW4sIFRYLCBVU0EuPC9hdXRoLWFkZHJlc3M+
+PHRpdGxlcz48dGl0bGU+T3B0aW1hbCBkaXNwYXJpdHkgZXN0aW1hdGlvbiBpbiBuYXR1cmFsIHN0
+ZXJlbyBpbWFnZXM8L3RpdGxlPjxzZWNvbmRhcnktdGl0bGU+Sm91cm5hbCBvZiBWaXNpb248L3Nl
+Y29uZGFyeS10aXRsZT48L3RpdGxlcz48cGVyaW9kaWNhbD48ZnVsbC10aXRsZT5Kb3VybmFsIG9m
+IFZpc2lvbjwvZnVsbC10aXRsZT48L3BlcmlvZGljYWw+PHZvbHVtZT4xNDwvdm9sdW1lPjxudW1i
+ZXI+MjwvbnVtYmVyPjxlZGl0aW9uPjIwMTQvMDIvMDU8L2VkaXRpb24+PGtleXdvcmRzPjxrZXl3
+b3JkPipDdWVzPC9rZXl3b3JkPjxrZXl3b3JkPkh1bWFuczwva2V5d29yZD48a2V5d29yZD5OZXVy
+b25zL3BoeXNpb2xvZ3k8L2tleXdvcmQ+PGtleXdvcmQ+UGhvdGljIFN0aW11bGF0aW9uPC9rZXl3
+b3JkPjxrZXl3b3JkPlBzeWNob3BoeXNpY3M8L2tleXdvcmQ+PGtleXdvcmQ+VmlzaW9uIERpc3Bh
+cml0eS8qcGh5c2lvbG9neTwva2V5d29yZD48a2V5d29yZD5WaXNpb24sIEJpbm9jdWxhci8qcGh5
+c2lvbG9neTwva2V5d29yZD48a2V5d29yZD5CYXllc2lhbiBzdGF0aXN0aWNzPC9rZXl3b3JkPjxr
+ZXl3b3JkPmNvbXBsZXggY2VsbHM8L2tleXdvcmQ+PGtleXdvcmQ+ZGVjb2Rpbmc8L2tleXdvcmQ+
+PGtleXdvcmQ+ZGVwdGggcGVyY2VwdGlvbjwva2V5d29yZD48a2V5d29yZD5kaXNwYXJpdHkgZW5l
+cmd5IG1vZGVsPC9rZXl3b3JkPjxrZXl3b3JkPmVuY29kaW5nPC9rZXl3b3JkPjxrZXl3b3JkPmhp
+ZXJhcmNoaWNhbCBtb2RlbDwva2V5d29yZD48a2V5d29yZD5pZGVhbCBvYnNlcnZlcjwva2V5d29y
+ZD48a2V5d29yZD5pbnZhcmlhbmNlPC9rZXl3b3JkPjxrZXl3b3JkPm5hdHVyYWwgc2NlbmUgc3Rh
+dGlzdGljczwva2V5d29yZD48a2V5d29yZD5wZXJjZXB0dWFsIGNvbnN0YW5jeTwva2V5d29yZD48
+a2V5d29yZD5wb3B1bGF0aW9uIGNvZGU8L2tleXdvcmQ+PGtleXdvcmQ+c2VsZWN0aXZpdHk8L2tl
+eXdvcmQ+PGtleXdvcmQ+c2ltcGxlIGNlbGxzPC9rZXl3b3JkPjxrZXl3b3JkPnN0ZXJlb3BzaXM8
+L2tleXdvcmQ+PC9rZXl3b3Jkcz48ZGF0ZXM+PHllYXI+MjAxNDwveWVhcj48cHViLWRhdGVzPjxk
+YXRlPkZlYiAzPC9kYXRlPjwvcHViLWRhdGVzPjwvZGF0ZXM+PGlzYm4+MTUzNC03MzYyIChFbGVj
+dHJvbmljKSYjeEQ7MTUzNC03MzYyIChMaW5raW5nKTwvaXNibj48YWNjZXNzaW9uLW51bT4yNDQ5
+MjU5NjwvYWNjZXNzaW9uLW51bT48dXJscz48cmVsYXRlZC11cmxzPjx1cmw+aHR0cHM6Ly93d3cu
+bmNiaS5ubG0ubmloLmdvdi9wdWJtZWQvMjQ0OTI1OTY8L3VybD48L3JlbGF0ZWQtdXJscz48L3Vy
+bHM+PGN1c3RvbTI+UE1DMzkxMjg5NzwvY3VzdG9tMj48ZWxlY3Ryb25pYy1yZXNvdXJjZS1udW0+
+MTAuMTE2Ny8xNC4yLjE8L2VsZWN0cm9uaWMtcmVzb3VyY2UtbnVtPjwvcmVjb3JkPjwvQ2l0ZT48
+Q2l0ZT48QXV0aG9yPkJ1cmdlPC9BdXRob3I+PFllYXI+MjAxNTwvWWVhcj48UmVjTnVtPjU4PC9S
+ZWNOdW0+PHJlY29yZD48cmVjLW51bWJlcj41ODwvcmVjLW51bWJlcj48Zm9yZWlnbi1rZXlzPjxr
+ZXkgYXBwPSJFTiIgZGItaWQ9InpyNWZ6ZDIyMnh2dmR2ZXd4dmx2MGVlbXA1ZjVyZXpldjlwMiIg
+dGltZXN0YW1wPSIxNjIwMjI0OTk4Ij41ODwva2V5PjwvZm9yZWlnbi1rZXlzPjxyZWYtdHlwZSBu
+YW1lPSJKb3VybmFsIEFydGljbGUiPjE3PC9yZWYtdHlwZT48Y29udHJpYnV0b3JzPjxhdXRob3Jz
+PjxhdXRob3I+QnVyZ2UsIEouPC9hdXRob3I+PGF1dGhvcj5HZWlzbGVyLCBXLiBTLjwvYXV0aG9y
+PjwvYXV0aG9ycz48L2NvbnRyaWJ1dG9ycz48YXV0aC1hZGRyZXNzPkRlcGFydG1lbnQgb2YgUHN5
+Y2hvbG9neSwgVW5pdmVyc2l0eSBvZiBQZW5uc3lsdmFuaWEsIFBoaWxhZGVscGhpYSwgUGVubnN5
+bHZhbmlhIDE5MTA0LCBVU0EuJiN4RDtDZW50ZXIgZm9yIFBlcmNlcHR1YWwgU3lzdGVtcywgVW5p
+dmVyc2l0eSBvZiBUZXhhcyBhdCBBdXN0aW4sIEF1c3RpbiwgVGV4YXMgNzg3MTIsIFVTQS48L2F1
+dGgtYWRkcmVzcz48dGl0bGVzPjx0aXRsZT5PcHRpbWFsIHNwZWVkIGVzdGltYXRpb24gaW4gbmF0
+dXJhbCBpbWFnZSBtb3ZpZXMgcHJlZGljdHMgaHVtYW4gcGVyZm9ybWFuY2U8L3RpdGxlPjxzZWNv
+bmRhcnktdGl0bGU+TmF0dXJlIENvbW11bmljYXRpb25zPC9zZWNvbmRhcnktdGl0bGU+PC90aXRs
+ZXM+PHBlcmlvZGljYWw+PGZ1bGwtdGl0bGU+TmF0dXJlIENvbW11bmljYXRpb25zPC9mdWxsLXRp
+dGxlPjwvcGVyaW9kaWNhbD48cGFnZXM+NzkwMDwvcGFnZXM+PHZvbHVtZT42PC92b2x1bWU+PGVk
+aXRpb24+MjAxNS8wOC8wNTwvZWRpdGlvbj48a2V5d29yZHM+PGtleXdvcmQ+RGlzY3JpbWluYXRp
+b24sIFBzeWNob2xvZ2ljYWw8L2tleXdvcmQ+PGtleXdvcmQ+SHVtYW5zPC9rZXl3b3JkPjxrZXl3
+b3JkPk1vdGlvbiBQZXJjZXB0aW9uLypwaHlzaW9sb2d5PC9rZXl3b3JkPjxrZXl3b3JkPk5ldXJv
+bnMvKnBoeXNpb2xvZ3k8L2tleXdvcmQ+PGtleXdvcmQ+UGhvdGljIFN0aW11bGF0aW9uPC9rZXl3
+b3JkPjxrZXl3b3JkPlBzeWNob21ldHJpY3M8L2tleXdvcmQ+PGtleXdvcmQ+UHN5Y2hvcGh5c2lj
+czwva2V5d29yZD48a2V5d29yZD5SZXRpbmEvKnBoeXNpb2xvZ3k8L2tleXdvcmQ+PGtleXdvcmQ+
+U2Vuc29yeSBUaHJlc2hvbGRzPC9rZXl3b3JkPjxrZXl3b3JkPlZpc3VhbCBDb3J0ZXgvKnBoeXNp
+b2xvZ3k8L2tleXdvcmQ+PGtleXdvcmQ+VmlzdWFsIFBhdGh3YXlzPC9rZXl3b3JkPjwva2V5d29y
+ZHM+PGRhdGVzPjx5ZWFyPjIwMTU8L3llYXI+PHB1Yi1kYXRlcz48ZGF0ZT5BdWcgNDwvZGF0ZT48
+L3B1Yi1kYXRlcz48L2RhdGVzPjxpc2JuPjIwNDEtMTcyMyAoRWxlY3Ryb25pYykmI3hEOzIwNDEt
+MTcyMyAoTGlua2luZyk8L2lzYm4+PGFjY2Vzc2lvbi1udW0+MjYyMzg2OTc8L2FjY2Vzc2lvbi1u
+dW0+PHVybHM+PHJlbGF0ZWQtdXJscz48dXJsPmh0dHBzOi8vd3d3Lm5jYmkubmxtLm5paC5nb3Yv
+cHVibWVkLzI2MjM4Njk3PC91cmw+PC9yZWxhdGVkLXVybHM+PC91cmxzPjxjdXN0b20yPlBNQzQ1
+MzI4NTU8L2N1c3RvbTI+PGVsZWN0cm9uaWMtcmVzb3VyY2UtbnVtPjEwLjEwMzgvbmNvbW1zODkw
+MDwvZWxlY3Ryb25pYy1yZXNvdXJjZS1udW0+PC9yZWNvcmQ+PC9DaXRlPjxDaXRlPjxBdXRob3I+
+Q2hpbjwvQXV0aG9yPjxZZWFyPjIwMjA8L1llYXI+PFJlY051bT41OTwvUmVjTnVtPjxyZWNvcmQ+
+PHJlYy1udW1iZXI+NTk8L3JlYy1udW1iZXI+PGZvcmVpZ24ta2V5cz48a2V5IGFwcD0iRU4iIGRi
+LWlkPSJ6cjVmemQyMjJ4dnZkdmV3eHZsdjBlZW1wNWY1cmV6ZXY5cDIiIHRpbWVzdGFtcD0iMTYy
+MDIyNDk5OCI+NTk8L2tleT48L2ZvcmVpZ24ta2V5cz48cmVmLXR5cGUgbmFtZT0iSm91cm5hbCBB
+cnRpY2xlIj4xNzwvcmVmLXR5cGU+PGNvbnRyaWJ1dG9ycz48YXV0aG9ycz48YXV0aG9yPkNoaW4s
+IEIuIE0uPC9hdXRob3I+PGF1dGhvcj5CdXJnZSwgSi48L2F1dGhvcj48L2F1dGhvcnM+PC9jb250
+cmlidXRvcnM+PGF1dGgtYWRkcmVzcz5EZXBhcnRtZW50IG9mIFBzeWNob2xvZ3kuJiN4RDtEZXBh
+cnRtZW50IG9mIFBzeWNob2xvZ3ksIGpidXJnZUBzYXMudXBlbm4uZWR1LiYjeEQ7TmV1cm9zY2ll
+bmNlIEdyYWR1YXRlIEdyb3VwLCBhbmQuJiN4RDtCaW9lbmdpbmVlcmluZyBHcmFkdWF0ZSBHcm91
+cCwgVW5pdmVyc2l0eSBvZiBQZW5uc3lsdmFuaWEsIFBoaWxhZGVscGhpYSwgUGVubnN5bHZhbmlh
+IDE5MTA0LjwvYXV0aC1hZGRyZXNzPjx0aXRsZXM+PHRpdGxlPlByZWRpY3RpbmcgdGhlIHBhcnRp
+dGlvbiBvZiBiZWhhdmlvcmFsIHZhcmlhYmlsaXR5IGluIHNwZWVkIHBlcmNlcHRpb24gd2l0aCBu
+YXR1cmFsaXN0aWMgc3RpbXVsaTwvdGl0bGU+PHNlY29uZGFyeS10aXRsZT5Kb3VybmFsIG9mIE5l
+dXJvc2NpZW5jZTwvc2Vjb25kYXJ5LXRpdGxlPjwvdGl0bGVzPjxwZXJpb2RpY2FsPjxmdWxsLXRp
+dGxlPkpvdXJuYWwgb2YgTmV1cm9zY2llbmNlPC9mdWxsLXRpdGxlPjwvcGVyaW9kaWNhbD48cGFn
+ZXM+ODY0LTg3OTwvcGFnZXM+PHZvbHVtZT40MDwvdm9sdW1lPjxudW1iZXI+NDwvbnVtYmVyPjxl
+ZGl0aW9uPjIwMTkvMTEvMjg8L2VkaXRpb24+PGtleXdvcmRzPjxrZXl3b3JkPkh1bWFuczwva2V5
+d29yZD48a2V5d29yZD5NYWxlPC9rZXl3b3JkPjxrZXl3b3JkPk1vdGlvbiBQZXJjZXB0aW9uLypw
+aHlzaW9sb2d5PC9rZXl3b3JkPjxrZXl3b3JkPlBob3RpYyBTdGltdWxhdGlvbjwva2V5d29yZD48
+a2V5d29yZD5Qc3ljaG9waHlzaWNzPC9rZXl3b3JkPjxrZXl3b3JkPlNpZ25hbCBEZXRlY3Rpb24s
+IFBzeWNob2xvZ2ljYWwvKnBoeXNpb2xvZ3k8L2tleXdvcmQ+PGtleXdvcmQ+VmlzdWFsIFBlcmNl
+cHRpb24vcGh5c2lvbG9neTwva2V5d29yZD48a2V5d29yZD4qZGVjaXNpb24gdmFyaWFibGUgY29y
+cmVsYXRpb248L2tleXdvcmQ+PGtleXdvcmQ+KmVmZmljaWVuY3k8L2tleXdvcmQ+PGtleXdvcmQ+
+Km1vdGlvbiBlbmVyZ3k8L2tleXdvcmQ+PGtleXdvcmQ+Km5hdHVyYWwgc2NlbmUgc3RhdGlzdGlj
+czwva2V5d29yZD48a2V5d29yZD4qcHN5Y2hvcGh5c2ljczwva2V5d29yZD48a2V5d29yZD4qc2ln
+bmFsIGRldGVjdGlvbiB0aGVvcnk8L2tleXdvcmQ+PC9rZXl3b3Jkcz48ZGF0ZXM+PHllYXI+MjAy
+MDwveWVhcj48cHViLWRhdGVzPjxkYXRlPkphbiAyMjwvZGF0ZT48L3B1Yi1kYXRlcz48L2RhdGVz
+Pjxpc2JuPjE1MjktMjQwMSAoRWxlY3Ryb25pYykmI3hEOzAyNzAtNjQ3NCAoTGlua2luZyk8L2lz
+Ym4+PGFjY2Vzc2lvbi1udW0+MzE3NzIxMzk8L2FjY2Vzc2lvbi1udW0+PHVybHM+PHJlbGF0ZWQt
+dXJscz48dXJsPmh0dHBzOi8vd3d3Lm5jYmkubmxtLm5paC5nb3YvcHVibWVkLzMxNzcyMTM5PC91
+cmw+PC9yZWxhdGVkLXVybHM+PC91cmxzPjxjdXN0b20yPlBNQzY5NzUzMDA8L2N1c3RvbTI+PGVs
+ZWN0cm9uaWMtcmVzb3VyY2UtbnVtPjEwLjE1MjMvSk5FVVJPU0NJLjE5MDQtMTkuMjAxOTwvZWxl
+Y3Ryb25pYy1yZXNvdXJjZS1udW0+PC9yZWNvcmQ+PC9DaXRlPjwvRW5kTm90ZT4A
 </w:fldData>
         </w:fldChar>
       </w:r>
@@ -13948,135 +13935,134 @@
         </w:rPr>
         <w:fldChar w:fldCharType="begin">
           <w:fldData xml:space="preserve">PEVuZE5vdGU+PENpdGU+PEF1dGhvcj5CdXJnZTwvQXV0aG9yPjxZZWFyPjIwMTE8L1llYXI+PFJl
-Y051bT4yNjEwPC9SZWNOdW0+PERpc3BsYXlUZXh0PihCdXJnZSAmYW1wOyBHZWlzbGVyLCAyMDEx
-LCAyMDE0LCAyMDE1OyBDaGluICZhbXA7IEJ1cmdlLCAyMDIwKTwvRGlzcGxheVRleHQ+PHJlY29y
-ZD48cmVjLW51bWJlcj4yNjEwPC9yZWMtbnVtYmVyPjxmb3JlaWduLWtleXM+PGtleSBhcHA9IkVO
-IiBkYi1pZD0iNTkyZHB0MmY1OTB4MG1lenRlMzVmNWZ3ZWYwcnRwMnhzZnJ6IiB0aW1lc3RhbXA9
-IjE2MjAxNzk2MjciPjI2MTA8L2tleT48L2ZvcmVpZ24ta2V5cz48cmVmLXR5cGUgbmFtZT0iSm91
-cm5hbCBBcnRpY2xlIj4xNzwvcmVmLXR5cGU+PGNvbnRyaWJ1dG9ycz48YXV0aG9ycz48YXV0aG9y
-PkJ1cmdlLCBKLjwvYXV0aG9yPjxhdXRob3I+R2Vpc2xlciwgVy4gUy48L2F1dGhvcj48L2F1dGhv
-cnM+PC9jb250cmlidXRvcnM+PGF1dGgtYWRkcmVzcz5DZW50ZXIgZm9yIFBlcmNlcHR1YWwgU3lz
-dGVtcywgVW5pdmVyc2l0eSBvZiBUZXhhcyBhdCBBdXN0aW4sIEF1c3RpbiwgVFggNzg3MTIsIFVT
-QS4gamJ1cmdlQG1haWwuY3BzLnV0ZXhhcy5lZHU8L2F1dGgtYWRkcmVzcz48dGl0bGVzPjx0aXRs
-ZT5PcHRpbWFsIGRlZm9jdXMgZXN0aW1hdGlvbiBpbiBpbmRpdmlkdWFsIG5hdHVyYWwgaW1hZ2Vz
-PC90aXRsZT48c2Vjb25kYXJ5LXRpdGxlPlByb2NlZWRpbmdzIG9mIHRoZSBOYXRpb25hbCBBY2Fk
-ZW15IG9mIFNjaWVuY2VzPC9zZWNvbmRhcnktdGl0bGU+PC90aXRsZXM+PHBlcmlvZGljYWw+PGZ1
-bGwtdGl0bGU+UHJvY2VlZGluZ3Mgb2YgdGhlIG5hdGlvbmFsIGFjYWRlbXkgb2Ygc2NpZW5jZXM8
-L2Z1bGwtdGl0bGU+PC9wZXJpb2RpY2FsPjxwYWdlcz4xNjg0OS01NDwvcGFnZXM+PHZvbHVtZT4x
-MDg8L3ZvbHVtZT48bnVtYmVyPjQwPC9udW1iZXI+PGVkaXRpb24+MjAxMS8wOS8yMTwvZWRpdGlv
-bj48a2V5d29yZHM+PGtleXdvcmQ+QWxnb3JpdGhtczwva2V5d29yZD48a2V5d29yZD5CYXllcyBU
-aGVvcmVtPC9rZXl3b3JkPjxrZXl3b3JkPkNvbXB1dGF0aW9uYWwgQmlvbG9neTwva2V5d29yZD48
-a2V5d29yZD5Db250cmFzdCBTZW5zaXRpdml0eS9waHlzaW9sb2d5PC9rZXl3b3JkPjxrZXl3b3Jk
-PkRlcHRoIFBlcmNlcHRpb24vKnBoeXNpb2xvZ3k8L2tleXdvcmQ+PGtleXdvcmQ+Rml4YXRpb24s
-IE9jdWxhci8qcGh5c2lvbG9neTwva2V5d29yZD48a2V5d29yZD5IdW1hbnM8L2tleXdvcmQ+PGtl
-eXdvcmQ+Kk1vZGVscywgQmlvbG9naWNhbDwva2V5d29yZD48a2V5d29yZD5PcHRpY2FsIFBoZW5v
-bWVuYTwva2V5d29yZD48a2V5d29yZD5Qc3ljaG9waHlzaWNzPC9rZXl3b3JkPjxrZXl3b3JkPlNw
-ZWNpZXMgU3BlY2lmaWNpdHk8L2tleXdvcmQ+PGtleXdvcmQ+VmlzaW9uLCBPY3VsYXIvKnBoeXNp
-b2xvZ3k8L2tleXdvcmQ+PC9rZXl3b3Jkcz48ZGF0ZXM+PHllYXI+MjAxMTwveWVhcj48cHViLWRh
-dGVzPjxkYXRlPk9jdCA0PC9kYXRlPjwvcHViLWRhdGVzPjwvZGF0ZXM+PGlzYm4+MTA5MS02NDkw
-IChFbGVjdHJvbmljKSYjeEQ7MDAyNy04NDI0IChMaW5raW5nKTwvaXNibj48YWNjZXNzaW9uLW51
-bT4yMTkzMDg5NzwvYWNjZXNzaW9uLW51bT48dXJscz48cmVsYXRlZC11cmxzPjx1cmw+aHR0cHM6
-Ly93d3cubmNiaS5ubG0ubmloLmdvdi9wdWJtZWQvMjE5MzA4OTc8L3VybD48L3JlbGF0ZWQtdXJs
-cz48L3VybHM+PGN1c3RvbTI+UE1DMzE4OTAzMjwvY3VzdG9tMj48ZWxlY3Ryb25pYy1yZXNvdXJj
-ZS1udW0+MTAuMTA3My9wbmFzLjExMDg0OTExMDg8L2VsZWN0cm9uaWMtcmVzb3VyY2UtbnVtPjwv
-cmVjb3JkPjwvQ2l0ZT48Q2l0ZT48QXV0aG9yPkJ1cmdlPC9BdXRob3I+PFllYXI+MjAxNDwvWWVh
-cj48UmVjTnVtPjI3NDc8L1JlY051bT48cmVjb3JkPjxyZWMtbnVtYmVyPjI3NDc8L3JlYy1udW1i
-ZXI+PGZvcmVpZ24ta2V5cz48a2V5IGFwcD0iRU4iIGRiLWlkPSI1OTJkcHQyZjU5MHgwbWV6dGUz
-NWY1ZndlZjBydHAyeHNmcnoiIHRpbWVzdGFtcD0iMTYyMDE3OTc1NCI+Mjc0Nzwva2V5PjwvZm9y
-ZWlnbi1rZXlzPjxyZWYtdHlwZSBuYW1lPSJKb3VybmFsIEFydGljbGUiPjE3PC9yZWYtdHlwZT48
-Y29udHJpYnV0b3JzPjxhdXRob3JzPjxhdXRob3I+QnVyZ2UsIEouPC9hdXRob3I+PGF1dGhvcj5H
-ZWlzbGVyLCBXLiBTLjwvYXV0aG9yPjwvYXV0aG9ycz48L2NvbnRyaWJ1dG9ycz48YXV0aC1hZGRy
-ZXNzPkNlbnRlciBmb3IgUGVyY2VwdHVhbCBTeXN0ZW1zIGFuZCBEZXBhcnRtZW50IG9mIFBzeWNo
-b2xvZ3ksIFVuaXZlcnNpdHkgb2YgVGV4YXMgYXQgQXVzdGluLCBBdXN0aW4sIFRYLCBVU0EuPC9h
-dXRoLWFkZHJlc3M+PHRpdGxlcz48dGl0bGU+T3B0aW1hbCBkaXNwYXJpdHkgZXN0aW1hdGlvbiBp
-biBuYXR1cmFsIHN0ZXJlbyBpbWFnZXM8L3RpdGxlPjxzZWNvbmRhcnktdGl0bGU+Sm91cm5hbCBv
-ZiBWaXNpb248L3NlY29uZGFyeS10aXRsZT48L3RpdGxlcz48cGVyaW9kaWNhbD48ZnVsbC10aXRs
-ZT5Kb3VybmFsIG9mIHZpc2lvbjwvZnVsbC10aXRsZT48L3BlcmlvZGljYWw+PHZvbHVtZT4xNDwv
-dm9sdW1lPjxudW1iZXI+MjwvbnVtYmVyPjxlZGl0aW9uPjIwMTQvMDIvMDU8L2VkaXRpb24+PGtl
-eXdvcmRzPjxrZXl3b3JkPipDdWVzPC9rZXl3b3JkPjxrZXl3b3JkPkh1bWFuczwva2V5d29yZD48
-a2V5d29yZD5OZXVyb25zL3BoeXNpb2xvZ3k8L2tleXdvcmQ+PGtleXdvcmQ+UGhvdGljIFN0aW11
-bGF0aW9uPC9rZXl3b3JkPjxrZXl3b3JkPlBzeWNob3BoeXNpY3M8L2tleXdvcmQ+PGtleXdvcmQ+
-VmlzaW9uIERpc3Bhcml0eS8qcGh5c2lvbG9neTwva2V5d29yZD48a2V5d29yZD5WaXNpb24sIEJp
-bm9jdWxhci8qcGh5c2lvbG9neTwva2V5d29yZD48a2V5d29yZD5CYXllc2lhbiBzdGF0aXN0aWNz
-PC9rZXl3b3JkPjxrZXl3b3JkPmNvbXBsZXggY2VsbHM8L2tleXdvcmQ+PGtleXdvcmQ+ZGVjb2Rp
-bmc8L2tleXdvcmQ+PGtleXdvcmQ+ZGVwdGggcGVyY2VwdGlvbjwva2V5d29yZD48a2V5d29yZD5k
-aXNwYXJpdHkgZW5lcmd5IG1vZGVsPC9rZXl3b3JkPjxrZXl3b3JkPmVuY29kaW5nPC9rZXl3b3Jk
-PjxrZXl3b3JkPmhpZXJhcmNoaWNhbCBtb2RlbDwva2V5d29yZD48a2V5d29yZD5pZGVhbCBvYnNl
-cnZlcjwva2V5d29yZD48a2V5d29yZD5pbnZhcmlhbmNlPC9rZXl3b3JkPjxrZXl3b3JkPm5hdHVy
-YWwgc2NlbmUgc3RhdGlzdGljczwva2V5d29yZD48a2V5d29yZD5wZXJjZXB0dWFsIGNvbnN0YW5j
-eTwva2V5d29yZD48a2V5d29yZD5wb3B1bGF0aW9uIGNvZGU8L2tleXdvcmQ+PGtleXdvcmQ+c2Vs
-ZWN0aXZpdHk8L2tleXdvcmQ+PGtleXdvcmQ+c2ltcGxlIGNlbGxzPC9rZXl3b3JkPjxrZXl3b3Jk
-PnN0ZXJlb3BzaXM8L2tleXdvcmQ+PC9rZXl3b3Jkcz48ZGF0ZXM+PHllYXI+MjAxNDwveWVhcj48
-cHViLWRhdGVzPjxkYXRlPkZlYiAzPC9kYXRlPjwvcHViLWRhdGVzPjwvZGF0ZXM+PGlzYm4+MTUz
-NC03MzYyIChFbGVjdHJvbmljKSYjeEQ7MTUzNC03MzYyIChMaW5raW5nKTwvaXNibj48YWNjZXNz
-aW9uLW51bT4yNDQ5MjU5NjwvYWNjZXNzaW9uLW51bT48dXJscz48cmVsYXRlZC11cmxzPjx1cmw+
-aHR0cHM6Ly93d3cubmNiaS5ubG0ubmloLmdvdi9wdWJtZWQvMjQ0OTI1OTY8L3VybD48L3JlbGF0
-ZWQtdXJscz48L3VybHM+PGN1c3RvbTI+UE1DMzkxMjg5NzwvY3VzdG9tMj48ZWxlY3Ryb25pYy1y
-ZXNvdXJjZS1udW0+MTAuMTE2Ny8xNC4yLjE8L2VsZWN0cm9uaWMtcmVzb3VyY2UtbnVtPjwvcmVj
-b3JkPjwvQ2l0ZT48Q2l0ZT48QXV0aG9yPkJ1cmdlPC9BdXRob3I+PFllYXI+MjAxNTwvWWVhcj48
-UmVjTnVtPjI1NzY8L1JlY051bT48cmVjb3JkPjxyZWMtbnVtYmVyPjI1NzY8L3JlYy1udW1iZXI+
-PGZvcmVpZ24ta2V5cz48a2V5IGFwcD0iRU4iIGRiLWlkPSI1OTJkcHQyZjU5MHgwbWV6dGUzNWY1
-ZndlZjBydHAyeHNmcnoiIHRpbWVzdGFtcD0iMTYyMDE3OTYyNiI+MjU3Njwva2V5PjwvZm9yZWln
-bi1rZXlzPjxyZWYtdHlwZSBuYW1lPSJKb3VybmFsIEFydGljbGUiPjE3PC9yZWYtdHlwZT48Y29u
-dHJpYnV0b3JzPjxhdXRob3JzPjxhdXRob3I+QnVyZ2UsIEouPC9hdXRob3I+PGF1dGhvcj5HZWlz
-bGVyLCBXLiBTLjwvYXV0aG9yPjwvYXV0aG9ycz48L2NvbnRyaWJ1dG9ycz48YXV0aC1hZGRyZXNz
-PkRlcGFydG1lbnQgb2YgUHN5Y2hvbG9neSwgVW5pdmVyc2l0eSBvZiBQZW5uc3lsdmFuaWEsIFBo
-aWxhZGVscGhpYSwgUGVubnN5bHZhbmlhIDE5MTA0LCBVU0EuJiN4RDtDZW50ZXIgZm9yIFBlcmNl
-cHR1YWwgU3lzdGVtcywgVW5pdmVyc2l0eSBvZiBUZXhhcyBhdCBBdXN0aW4sIEF1c3RpbiwgVGV4
-YXMgNzg3MTIsIFVTQS48L2F1dGgtYWRkcmVzcz48dGl0bGVzPjx0aXRsZT5PcHRpbWFsIHNwZWVk
-IGVzdGltYXRpb24gaW4gbmF0dXJhbCBpbWFnZSBtb3ZpZXMgcHJlZGljdHMgaHVtYW4gcGVyZm9y
-bWFuY2U8L3RpdGxlPjxzZWNvbmRhcnktdGl0bGU+TmF0dXJlIENvbW11bmljYXRpb25zPC9zZWNv
-bmRhcnktdGl0bGU+PC90aXRsZXM+PHBlcmlvZGljYWw+PGZ1bGwtdGl0bGU+TmF0dXJlIGNvbW11
-bmljYXRpb25zPC9mdWxsLXRpdGxlPjwvcGVyaW9kaWNhbD48cGFnZXM+NzkwMDwvcGFnZXM+PHZv
-bHVtZT42PC92b2x1bWU+PGVkaXRpb24+MjAxNS8wOC8wNTwvZWRpdGlvbj48a2V5d29yZHM+PGtl
-eXdvcmQ+RGlzY3JpbWluYXRpb24sIFBzeWNob2xvZ2ljYWw8L2tleXdvcmQ+PGtleXdvcmQ+SHVt
-YW5zPC9rZXl3b3JkPjxrZXl3b3JkPk1vdGlvbiBQZXJjZXB0aW9uLypwaHlzaW9sb2d5PC9rZXl3
-b3JkPjxrZXl3b3JkPk5ldXJvbnMvKnBoeXNpb2xvZ3k8L2tleXdvcmQ+PGtleXdvcmQ+UGhvdGlj
-IFN0aW11bGF0aW9uPC9rZXl3b3JkPjxrZXl3b3JkPlBzeWNob21ldHJpY3M8L2tleXdvcmQ+PGtl
-eXdvcmQ+UHN5Y2hvcGh5c2ljczwva2V5d29yZD48a2V5d29yZD5SZXRpbmEvKnBoeXNpb2xvZ3k8
-L2tleXdvcmQ+PGtleXdvcmQ+U2Vuc29yeSBUaHJlc2hvbGRzPC9rZXl3b3JkPjxrZXl3b3JkPlZp
-c3VhbCBDb3J0ZXgvKnBoeXNpb2xvZ3k8L2tleXdvcmQ+PGtleXdvcmQ+VmlzdWFsIFBhdGh3YXlz
-PC9rZXl3b3JkPjwva2V5d29yZHM+PGRhdGVzPjx5ZWFyPjIwMTU8L3llYXI+PHB1Yi1kYXRlcz48
-ZGF0ZT5BdWcgNDwvZGF0ZT48L3B1Yi1kYXRlcz48L2RhdGVzPjxpc2JuPjIwNDEtMTcyMyAoRWxl
-Y3Ryb25pYykmI3hEOzIwNDEtMTcyMyAoTGlua2luZyk8L2lzYm4+PGFjY2Vzc2lvbi1udW0+MjYy
-Mzg2OTc8L2FjY2Vzc2lvbi1udW0+PHVybHM+PHJlbGF0ZWQtdXJscz48dXJsPmh0dHBzOi8vd3d3
-Lm5jYmkubmxtLm5paC5nb3YvcHVibWVkLzI2MjM4Njk3PC91cmw+PC9yZWxhdGVkLXVybHM+PC91
-cmxzPjxjdXN0b20yPlBNQzQ1MzI4NTU8L2N1c3RvbTI+PGVsZWN0cm9uaWMtcmVzb3VyY2UtbnVt
-PjEwLjEwMzgvbmNvbW1zODkwMDwvZWxlY3Ryb25pYy1yZXNvdXJjZS1udW0+PC9yZWNvcmQ+PC9D
-aXRlPjxDaXRlPjxBdXRob3I+Q2hpbjwvQXV0aG9yPjxZZWFyPjIwMjA8L1llYXI+PFJlY051bT4y
-NTQ2PC9SZWNOdW0+PHJlY29yZD48cmVjLW51bWJlcj4yNTQ2PC9yZWMtbnVtYmVyPjxmb3JlaWdu
-LWtleXM+PGtleSBhcHA9IkVOIiBkYi1pZD0iNTkyZHB0MmY1OTB4MG1lenRlMzVmNWZ3ZWYwcnRw
-MnhzZnJ6IiB0aW1lc3RhbXA9IjE2MjAxNzkzNDEiPjI1NDY8L2tleT48L2ZvcmVpZ24ta2V5cz48
-cmVmLXR5cGUgbmFtZT0iSm91cm5hbCBBcnRpY2xlIj4xNzwvcmVmLXR5cGU+PGNvbnRyaWJ1dG9y
-cz48YXV0aG9ycz48YXV0aG9yPkNoaW4sIEIuIE0uPC9hdXRob3I+PGF1dGhvcj5CdXJnZSwgSi48
-L2F1dGhvcj48L2F1dGhvcnM+PC9jb250cmlidXRvcnM+PGF1dGgtYWRkcmVzcz5EZXBhcnRtZW50
-IG9mIFBzeWNob2xvZ3kuJiN4RDtEZXBhcnRtZW50IG9mIFBzeWNob2xvZ3ksIGpidXJnZUBzYXMu
-dXBlbm4uZWR1LiYjeEQ7TmV1cm9zY2llbmNlIEdyYWR1YXRlIEdyb3VwLCBhbmQuJiN4RDtCaW9l
-bmdpbmVlcmluZyBHcmFkdWF0ZSBHcm91cCwgVW5pdmVyc2l0eSBvZiBQZW5uc3lsdmFuaWEsIFBo
-aWxhZGVscGhpYSwgUGVubnN5bHZhbmlhIDE5MTA0LjwvYXV0aC1hZGRyZXNzPjx0aXRsZXM+PHRp
-dGxlPlByZWRpY3RpbmcgdGhlIHBhcnRpdGlvbiBvZiBiZWhhdmlvcmFsIHZhcmlhYmlsaXR5IGlu
-IHNwZWVkIHBlcmNlcHRpb24gd2l0aCBuYXR1cmFsaXN0aWMgc3RpbXVsaTwvdGl0bGU+PHNlY29u
-ZGFyeS10aXRsZT5Kb3VybmFsIG9mIE5ldXJvc2NpZW5jZTwvc2Vjb25kYXJ5LXRpdGxlPjwvdGl0
-bGVzPjxwZXJpb2RpY2FsPjxmdWxsLXRpdGxlPkpvdXJuYWwgb2YgTmV1cm9zY2llbmNlPC9mdWxs
-LXRpdGxlPjwvcGVyaW9kaWNhbD48cGFnZXM+ODY0LTg3OTwvcGFnZXM+PHZvbHVtZT40MDwvdm9s
-dW1lPjxudW1iZXI+NDwvbnVtYmVyPjxlZGl0aW9uPjIwMTkvMTEvMjg8L2VkaXRpb24+PGtleXdv
-cmRzPjxrZXl3b3JkPkh1bWFuczwva2V5d29yZD48a2V5d29yZD5NYWxlPC9rZXl3b3JkPjxrZXl3
-b3JkPk1vdGlvbiBQZXJjZXB0aW9uLypwaHlzaW9sb2d5PC9rZXl3b3JkPjxrZXl3b3JkPlBob3Rp
-YyBTdGltdWxhdGlvbjwva2V5d29yZD48a2V5d29yZD5Qc3ljaG9waHlzaWNzPC9rZXl3b3JkPjxr
-ZXl3b3JkPlNpZ25hbCBEZXRlY3Rpb24sIFBzeWNob2xvZ2ljYWwvKnBoeXNpb2xvZ3k8L2tleXdv
-cmQ+PGtleXdvcmQ+VmlzdWFsIFBlcmNlcHRpb24vcGh5c2lvbG9neTwva2V5d29yZD48a2V5d29y
-ZD4qZGVjaXNpb24gdmFyaWFibGUgY29ycmVsYXRpb248L2tleXdvcmQ+PGtleXdvcmQ+KmVmZmlj
-aWVuY3k8L2tleXdvcmQ+PGtleXdvcmQ+Km1vdGlvbiBlbmVyZ3k8L2tleXdvcmQ+PGtleXdvcmQ+
-Km5hdHVyYWwgc2NlbmUgc3RhdGlzdGljczwva2V5d29yZD48a2V5d29yZD4qcHN5Y2hvcGh5c2lj
-czwva2V5d29yZD48a2V5d29yZD4qc2lnbmFsIGRldGVjdGlvbiB0aGVvcnk8L2tleXdvcmQ+PC9r
-ZXl3b3Jkcz48ZGF0ZXM+PHllYXI+MjAyMDwveWVhcj48cHViLWRhdGVzPjxkYXRlPkphbiAyMjwv
-ZGF0ZT48L3B1Yi1kYXRlcz48L2RhdGVzPjxpc2JuPjE1MjktMjQwMSAoRWxlY3Ryb25pYykmI3hE
-OzAyNzAtNjQ3NCAoTGlua2luZyk8L2lzYm4+PGFjY2Vzc2lvbi1udW0+MzE3NzIxMzk8L2FjY2Vz
-c2lvbi1udW0+PHVybHM+PHJlbGF0ZWQtdXJscz48dXJsPmh0dHBzOi8vd3d3Lm5jYmkubmxtLm5p
-aC5nb3YvcHVibWVkLzMxNzcyMTM5PC91cmw+PC9yZWxhdGVkLXVybHM+PC91cmxzPjxjdXN0b20y
-PlBNQzY5NzUzMDA8L2N1c3RvbTI+PGVsZWN0cm9uaWMtcmVzb3VyY2UtbnVtPjEwLjE1MjMvSk5F
-VVJPU0NJLjE5MDQtMTkuMjAxOTwvZWxlY3Ryb25pYy1yZXNvdXJjZS1udW0+PC9yZWNvcmQ+PC9D
-aXRlPjwvRW5kTm90ZT4A
+Y051bT41NjwvUmVjTnVtPjxEaXNwbGF5VGV4dD4oQnVyZ2UgJmFtcDsgR2Vpc2xlciwgMjAxMSwg
+MjAxNCwgMjAxNTsgQ2hpbiAmYW1wOyBCdXJnZSwgMjAyMCk8L0Rpc3BsYXlUZXh0PjxyZWNvcmQ+
+PHJlYy1udW1iZXI+NTY8L3JlYy1udW1iZXI+PGZvcmVpZ24ta2V5cz48a2V5IGFwcD0iRU4iIGRi
+LWlkPSJ6cjVmemQyMjJ4dnZkdmV3eHZsdjBlZW1wNWY1cmV6ZXY5cDIiIHRpbWVzdGFtcD0iMTYy
+MDIyNDk5OCI+NTY8L2tleT48L2ZvcmVpZ24ta2V5cz48cmVmLXR5cGUgbmFtZT0iSm91cm5hbCBB
+cnRpY2xlIj4xNzwvcmVmLXR5cGU+PGNvbnRyaWJ1dG9ycz48YXV0aG9ycz48YXV0aG9yPkJ1cmdl
+LCBKLjwvYXV0aG9yPjxhdXRob3I+R2Vpc2xlciwgVy4gUy48L2F1dGhvcj48L2F1dGhvcnM+PC9j
+b250cmlidXRvcnM+PGF1dGgtYWRkcmVzcz5DZW50ZXIgZm9yIFBlcmNlcHR1YWwgU3lzdGVtcywg
+VW5pdmVyc2l0eSBvZiBUZXhhcyBhdCBBdXN0aW4sIEF1c3RpbiwgVFggNzg3MTIsIFVTQS4gamJ1
+cmdlQG1haWwuY3BzLnV0ZXhhcy5lZHU8L2F1dGgtYWRkcmVzcz48dGl0bGVzPjx0aXRsZT5PcHRp
+bWFsIGRlZm9jdXMgZXN0aW1hdGlvbiBpbiBpbmRpdmlkdWFsIG5hdHVyYWwgaW1hZ2VzPC90aXRs
+ZT48c2Vjb25kYXJ5LXRpdGxlPlByb2NlZWRpbmdzIG9mIHRoZSBOYXRpb25hbCBBY2FkZW15IG9m
+IFNjaWVuY2VzPC9zZWNvbmRhcnktdGl0bGU+PC90aXRsZXM+PHBlcmlvZGljYWw+PGZ1bGwtdGl0
+bGU+UHJvY2VlZGluZ3Mgb2YgdGhlIE5hdGlvbmFsIEFjYWRlbXkgb2YgU2NpZW5jZXM8L2Z1bGwt
+dGl0bGU+PC9wZXJpb2RpY2FsPjxwYWdlcz4xNjg0OS01NDwvcGFnZXM+PHZvbHVtZT4xMDg8L3Zv
+bHVtZT48bnVtYmVyPjQwPC9udW1iZXI+PGVkaXRpb24+MjAxMS8wOS8yMTwvZWRpdGlvbj48a2V5
+d29yZHM+PGtleXdvcmQ+QWxnb3JpdGhtczwva2V5d29yZD48a2V5d29yZD5CYXllcyBUaGVvcmVt
+PC9rZXl3b3JkPjxrZXl3b3JkPkNvbXB1dGF0aW9uYWwgQmlvbG9neTwva2V5d29yZD48a2V5d29y
+ZD5Db250cmFzdCBTZW5zaXRpdml0eS9waHlzaW9sb2d5PC9rZXl3b3JkPjxrZXl3b3JkPkRlcHRo
+IFBlcmNlcHRpb24vKnBoeXNpb2xvZ3k8L2tleXdvcmQ+PGtleXdvcmQ+Rml4YXRpb24sIE9jdWxh
+ci8qcGh5c2lvbG9neTwva2V5d29yZD48a2V5d29yZD5IdW1hbnM8L2tleXdvcmQ+PGtleXdvcmQ+
+Kk1vZGVscywgQmlvbG9naWNhbDwva2V5d29yZD48a2V5d29yZD5PcHRpY2FsIFBoZW5vbWVuYTwv
+a2V5d29yZD48a2V5d29yZD5Qc3ljaG9waHlzaWNzPC9rZXl3b3JkPjxrZXl3b3JkPlNwZWNpZXMg
+U3BlY2lmaWNpdHk8L2tleXdvcmQ+PGtleXdvcmQ+VmlzaW9uLCBPY3VsYXIvKnBoeXNpb2xvZ3k8
+L2tleXdvcmQ+PC9rZXl3b3Jkcz48ZGF0ZXM+PHllYXI+MjAxMTwveWVhcj48cHViLWRhdGVzPjxk
+YXRlPk9jdCA0PC9kYXRlPjwvcHViLWRhdGVzPjwvZGF0ZXM+PGlzYm4+MTA5MS02NDkwIChFbGVj
+dHJvbmljKSYjeEQ7MDAyNy04NDI0IChMaW5raW5nKTwvaXNibj48YWNjZXNzaW9uLW51bT4yMTkz
+MDg5NzwvYWNjZXNzaW9uLW51bT48dXJscz48cmVsYXRlZC11cmxzPjx1cmw+aHR0cHM6Ly93d3cu
+bmNiaS5ubG0ubmloLmdvdi9wdWJtZWQvMjE5MzA4OTc8L3VybD48L3JlbGF0ZWQtdXJscz48L3Vy
+bHM+PGN1c3RvbTI+UE1DMzE4OTAzMjwvY3VzdG9tMj48ZWxlY3Ryb25pYy1yZXNvdXJjZS1udW0+
+MTAuMTA3My9wbmFzLjExMDg0OTExMDg8L2VsZWN0cm9uaWMtcmVzb3VyY2UtbnVtPjwvcmVjb3Jk
+PjwvQ2l0ZT48Q2l0ZT48QXV0aG9yPkJ1cmdlPC9BdXRob3I+PFllYXI+MjAxNDwvWWVhcj48UmVj
+TnVtPjU3PC9SZWNOdW0+PHJlY29yZD48cmVjLW51bWJlcj41NzwvcmVjLW51bWJlcj48Zm9yZWln
+bi1rZXlzPjxrZXkgYXBwPSJFTiIgZGItaWQ9InpyNWZ6ZDIyMnh2dmR2ZXd4dmx2MGVlbXA1ZjVy
+ZXpldjlwMiIgdGltZXN0YW1wPSIxNjIwMjI0OTk4Ij41Nzwva2V5PjwvZm9yZWlnbi1rZXlzPjxy
+ZWYtdHlwZSBuYW1lPSJKb3VybmFsIEFydGljbGUiPjE3PC9yZWYtdHlwZT48Y29udHJpYnV0b3Jz
+PjxhdXRob3JzPjxhdXRob3I+QnVyZ2UsIEouPC9hdXRob3I+PGF1dGhvcj5HZWlzbGVyLCBXLiBT
+LjwvYXV0aG9yPjwvYXV0aG9ycz48L2NvbnRyaWJ1dG9ycz48YXV0aC1hZGRyZXNzPkNlbnRlciBm
+b3IgUGVyY2VwdHVhbCBTeXN0ZW1zIGFuZCBEZXBhcnRtZW50IG9mIFBzeWNob2xvZ3ksIFVuaXZl
+cnNpdHkgb2YgVGV4YXMgYXQgQXVzdGluLCBBdXN0aW4sIFRYLCBVU0EuPC9hdXRoLWFkZHJlc3M+
+PHRpdGxlcz48dGl0bGU+T3B0aW1hbCBkaXNwYXJpdHkgZXN0aW1hdGlvbiBpbiBuYXR1cmFsIHN0
+ZXJlbyBpbWFnZXM8L3RpdGxlPjxzZWNvbmRhcnktdGl0bGU+Sm91cm5hbCBvZiBWaXNpb248L3Nl
+Y29uZGFyeS10aXRsZT48L3RpdGxlcz48cGVyaW9kaWNhbD48ZnVsbC10aXRsZT5Kb3VybmFsIG9m
+IFZpc2lvbjwvZnVsbC10aXRsZT48L3BlcmlvZGljYWw+PHZvbHVtZT4xNDwvdm9sdW1lPjxudW1i
+ZXI+MjwvbnVtYmVyPjxlZGl0aW9uPjIwMTQvMDIvMDU8L2VkaXRpb24+PGtleXdvcmRzPjxrZXl3
+b3JkPipDdWVzPC9rZXl3b3JkPjxrZXl3b3JkPkh1bWFuczwva2V5d29yZD48a2V5d29yZD5OZXVy
+b25zL3BoeXNpb2xvZ3k8L2tleXdvcmQ+PGtleXdvcmQ+UGhvdGljIFN0aW11bGF0aW9uPC9rZXl3
+b3JkPjxrZXl3b3JkPlBzeWNob3BoeXNpY3M8L2tleXdvcmQ+PGtleXdvcmQ+VmlzaW9uIERpc3Bh
+cml0eS8qcGh5c2lvbG9neTwva2V5d29yZD48a2V5d29yZD5WaXNpb24sIEJpbm9jdWxhci8qcGh5
+c2lvbG9neTwva2V5d29yZD48a2V5d29yZD5CYXllc2lhbiBzdGF0aXN0aWNzPC9rZXl3b3JkPjxr
+ZXl3b3JkPmNvbXBsZXggY2VsbHM8L2tleXdvcmQ+PGtleXdvcmQ+ZGVjb2Rpbmc8L2tleXdvcmQ+
+PGtleXdvcmQ+ZGVwdGggcGVyY2VwdGlvbjwva2V5d29yZD48a2V5d29yZD5kaXNwYXJpdHkgZW5l
+cmd5IG1vZGVsPC9rZXl3b3JkPjxrZXl3b3JkPmVuY29kaW5nPC9rZXl3b3JkPjxrZXl3b3JkPmhp
+ZXJhcmNoaWNhbCBtb2RlbDwva2V5d29yZD48a2V5d29yZD5pZGVhbCBvYnNlcnZlcjwva2V5d29y
+ZD48a2V5d29yZD5pbnZhcmlhbmNlPC9rZXl3b3JkPjxrZXl3b3JkPm5hdHVyYWwgc2NlbmUgc3Rh
+dGlzdGljczwva2V5d29yZD48a2V5d29yZD5wZXJjZXB0dWFsIGNvbnN0YW5jeTwva2V5d29yZD48
+a2V5d29yZD5wb3B1bGF0aW9uIGNvZGU8L2tleXdvcmQ+PGtleXdvcmQ+c2VsZWN0aXZpdHk8L2tl
+eXdvcmQ+PGtleXdvcmQ+c2ltcGxlIGNlbGxzPC9rZXl3b3JkPjxrZXl3b3JkPnN0ZXJlb3BzaXM8
+L2tleXdvcmQ+PC9rZXl3b3Jkcz48ZGF0ZXM+PHllYXI+MjAxNDwveWVhcj48cHViLWRhdGVzPjxk
+YXRlPkZlYiAzPC9kYXRlPjwvcHViLWRhdGVzPjwvZGF0ZXM+PGlzYm4+MTUzNC03MzYyIChFbGVj
+dHJvbmljKSYjeEQ7MTUzNC03MzYyIChMaW5raW5nKTwvaXNibj48YWNjZXNzaW9uLW51bT4yNDQ5
+MjU5NjwvYWNjZXNzaW9uLW51bT48dXJscz48cmVsYXRlZC11cmxzPjx1cmw+aHR0cHM6Ly93d3cu
+bmNiaS5ubG0ubmloLmdvdi9wdWJtZWQvMjQ0OTI1OTY8L3VybD48L3JlbGF0ZWQtdXJscz48L3Vy
+bHM+PGN1c3RvbTI+UE1DMzkxMjg5NzwvY3VzdG9tMj48ZWxlY3Ryb25pYy1yZXNvdXJjZS1udW0+
+MTAuMTE2Ny8xNC4yLjE8L2VsZWN0cm9uaWMtcmVzb3VyY2UtbnVtPjwvcmVjb3JkPjwvQ2l0ZT48
+Q2l0ZT48QXV0aG9yPkJ1cmdlPC9BdXRob3I+PFllYXI+MjAxNTwvWWVhcj48UmVjTnVtPjU4PC9S
+ZWNOdW0+PHJlY29yZD48cmVjLW51bWJlcj41ODwvcmVjLW51bWJlcj48Zm9yZWlnbi1rZXlzPjxr
+ZXkgYXBwPSJFTiIgZGItaWQ9InpyNWZ6ZDIyMnh2dmR2ZXd4dmx2MGVlbXA1ZjVyZXpldjlwMiIg
+dGltZXN0YW1wPSIxNjIwMjI0OTk4Ij41ODwva2V5PjwvZm9yZWlnbi1rZXlzPjxyZWYtdHlwZSBu
+YW1lPSJKb3VybmFsIEFydGljbGUiPjE3PC9yZWYtdHlwZT48Y29udHJpYnV0b3JzPjxhdXRob3Jz
+PjxhdXRob3I+QnVyZ2UsIEouPC9hdXRob3I+PGF1dGhvcj5HZWlzbGVyLCBXLiBTLjwvYXV0aG9y
+PjwvYXV0aG9ycz48L2NvbnRyaWJ1dG9ycz48YXV0aC1hZGRyZXNzPkRlcGFydG1lbnQgb2YgUHN5
+Y2hvbG9neSwgVW5pdmVyc2l0eSBvZiBQZW5uc3lsdmFuaWEsIFBoaWxhZGVscGhpYSwgUGVubnN5
+bHZhbmlhIDE5MTA0LCBVU0EuJiN4RDtDZW50ZXIgZm9yIFBlcmNlcHR1YWwgU3lzdGVtcywgVW5p
+dmVyc2l0eSBvZiBUZXhhcyBhdCBBdXN0aW4sIEF1c3RpbiwgVGV4YXMgNzg3MTIsIFVTQS48L2F1
+dGgtYWRkcmVzcz48dGl0bGVzPjx0aXRsZT5PcHRpbWFsIHNwZWVkIGVzdGltYXRpb24gaW4gbmF0
+dXJhbCBpbWFnZSBtb3ZpZXMgcHJlZGljdHMgaHVtYW4gcGVyZm9ybWFuY2U8L3RpdGxlPjxzZWNv
+bmRhcnktdGl0bGU+TmF0dXJlIENvbW11bmljYXRpb25zPC9zZWNvbmRhcnktdGl0bGU+PC90aXRs
+ZXM+PHBlcmlvZGljYWw+PGZ1bGwtdGl0bGU+TmF0dXJlIENvbW11bmljYXRpb25zPC9mdWxsLXRp
+dGxlPjwvcGVyaW9kaWNhbD48cGFnZXM+NzkwMDwvcGFnZXM+PHZvbHVtZT42PC92b2x1bWU+PGVk
+aXRpb24+MjAxNS8wOC8wNTwvZWRpdGlvbj48a2V5d29yZHM+PGtleXdvcmQ+RGlzY3JpbWluYXRp
+b24sIFBzeWNob2xvZ2ljYWw8L2tleXdvcmQ+PGtleXdvcmQ+SHVtYW5zPC9rZXl3b3JkPjxrZXl3
+b3JkPk1vdGlvbiBQZXJjZXB0aW9uLypwaHlzaW9sb2d5PC9rZXl3b3JkPjxrZXl3b3JkPk5ldXJv
+bnMvKnBoeXNpb2xvZ3k8L2tleXdvcmQ+PGtleXdvcmQ+UGhvdGljIFN0aW11bGF0aW9uPC9rZXl3
+b3JkPjxrZXl3b3JkPlBzeWNob21ldHJpY3M8L2tleXdvcmQ+PGtleXdvcmQ+UHN5Y2hvcGh5c2lj
+czwva2V5d29yZD48a2V5d29yZD5SZXRpbmEvKnBoeXNpb2xvZ3k8L2tleXdvcmQ+PGtleXdvcmQ+
+U2Vuc29yeSBUaHJlc2hvbGRzPC9rZXl3b3JkPjxrZXl3b3JkPlZpc3VhbCBDb3J0ZXgvKnBoeXNp
+b2xvZ3k8L2tleXdvcmQ+PGtleXdvcmQ+VmlzdWFsIFBhdGh3YXlzPC9rZXl3b3JkPjwva2V5d29y
+ZHM+PGRhdGVzPjx5ZWFyPjIwMTU8L3llYXI+PHB1Yi1kYXRlcz48ZGF0ZT5BdWcgNDwvZGF0ZT48
+L3B1Yi1kYXRlcz48L2RhdGVzPjxpc2JuPjIwNDEtMTcyMyAoRWxlY3Ryb25pYykmI3hEOzIwNDEt
+MTcyMyAoTGlua2luZyk8L2lzYm4+PGFjY2Vzc2lvbi1udW0+MjYyMzg2OTc8L2FjY2Vzc2lvbi1u
+dW0+PHVybHM+PHJlbGF0ZWQtdXJscz48dXJsPmh0dHBzOi8vd3d3Lm5jYmkubmxtLm5paC5nb3Yv
+cHVibWVkLzI2MjM4Njk3PC91cmw+PC9yZWxhdGVkLXVybHM+PC91cmxzPjxjdXN0b20yPlBNQzQ1
+MzI4NTU8L2N1c3RvbTI+PGVsZWN0cm9uaWMtcmVzb3VyY2UtbnVtPjEwLjEwMzgvbmNvbW1zODkw
+MDwvZWxlY3Ryb25pYy1yZXNvdXJjZS1udW0+PC9yZWNvcmQ+PC9DaXRlPjxDaXRlPjxBdXRob3I+
+Q2hpbjwvQXV0aG9yPjxZZWFyPjIwMjA8L1llYXI+PFJlY051bT41OTwvUmVjTnVtPjxyZWNvcmQ+
+PHJlYy1udW1iZXI+NTk8L3JlYy1udW1iZXI+PGZvcmVpZ24ta2V5cz48a2V5IGFwcD0iRU4iIGRi
+LWlkPSJ6cjVmemQyMjJ4dnZkdmV3eHZsdjBlZW1wNWY1cmV6ZXY5cDIiIHRpbWVzdGFtcD0iMTYy
+MDIyNDk5OCI+NTk8L2tleT48L2ZvcmVpZ24ta2V5cz48cmVmLXR5cGUgbmFtZT0iSm91cm5hbCBB
+cnRpY2xlIj4xNzwvcmVmLXR5cGU+PGNvbnRyaWJ1dG9ycz48YXV0aG9ycz48YXV0aG9yPkNoaW4s
+IEIuIE0uPC9hdXRob3I+PGF1dGhvcj5CdXJnZSwgSi48L2F1dGhvcj48L2F1dGhvcnM+PC9jb250
+cmlidXRvcnM+PGF1dGgtYWRkcmVzcz5EZXBhcnRtZW50IG9mIFBzeWNob2xvZ3kuJiN4RDtEZXBh
+cnRtZW50IG9mIFBzeWNob2xvZ3ksIGpidXJnZUBzYXMudXBlbm4uZWR1LiYjeEQ7TmV1cm9zY2ll
+bmNlIEdyYWR1YXRlIEdyb3VwLCBhbmQuJiN4RDtCaW9lbmdpbmVlcmluZyBHcmFkdWF0ZSBHcm91
+cCwgVW5pdmVyc2l0eSBvZiBQZW5uc3lsdmFuaWEsIFBoaWxhZGVscGhpYSwgUGVubnN5bHZhbmlh
+IDE5MTA0LjwvYXV0aC1hZGRyZXNzPjx0aXRsZXM+PHRpdGxlPlByZWRpY3RpbmcgdGhlIHBhcnRp
+dGlvbiBvZiBiZWhhdmlvcmFsIHZhcmlhYmlsaXR5IGluIHNwZWVkIHBlcmNlcHRpb24gd2l0aCBu
+YXR1cmFsaXN0aWMgc3RpbXVsaTwvdGl0bGU+PHNlY29uZGFyeS10aXRsZT5Kb3VybmFsIG9mIE5l
+dXJvc2NpZW5jZTwvc2Vjb25kYXJ5LXRpdGxlPjwvdGl0bGVzPjxwZXJpb2RpY2FsPjxmdWxsLXRp
+dGxlPkpvdXJuYWwgb2YgTmV1cm9zY2llbmNlPC9mdWxsLXRpdGxlPjwvcGVyaW9kaWNhbD48cGFn
+ZXM+ODY0LTg3OTwvcGFnZXM+PHZvbHVtZT40MDwvdm9sdW1lPjxudW1iZXI+NDwvbnVtYmVyPjxl
+ZGl0aW9uPjIwMTkvMTEvMjg8L2VkaXRpb24+PGtleXdvcmRzPjxrZXl3b3JkPkh1bWFuczwva2V5
+d29yZD48a2V5d29yZD5NYWxlPC9rZXl3b3JkPjxrZXl3b3JkPk1vdGlvbiBQZXJjZXB0aW9uLypw
+aHlzaW9sb2d5PC9rZXl3b3JkPjxrZXl3b3JkPlBob3RpYyBTdGltdWxhdGlvbjwva2V5d29yZD48
+a2V5d29yZD5Qc3ljaG9waHlzaWNzPC9rZXl3b3JkPjxrZXl3b3JkPlNpZ25hbCBEZXRlY3Rpb24s
+IFBzeWNob2xvZ2ljYWwvKnBoeXNpb2xvZ3k8L2tleXdvcmQ+PGtleXdvcmQ+VmlzdWFsIFBlcmNl
+cHRpb24vcGh5c2lvbG9neTwva2V5d29yZD48a2V5d29yZD4qZGVjaXNpb24gdmFyaWFibGUgY29y
+cmVsYXRpb248L2tleXdvcmQ+PGtleXdvcmQ+KmVmZmljaWVuY3k8L2tleXdvcmQ+PGtleXdvcmQ+
+Km1vdGlvbiBlbmVyZ3k8L2tleXdvcmQ+PGtleXdvcmQ+Km5hdHVyYWwgc2NlbmUgc3RhdGlzdGlj
+czwva2V5d29yZD48a2V5d29yZD4qcHN5Y2hvcGh5c2ljczwva2V5d29yZD48a2V5d29yZD4qc2ln
+bmFsIGRldGVjdGlvbiB0aGVvcnk8L2tleXdvcmQ+PC9rZXl3b3Jkcz48ZGF0ZXM+PHllYXI+MjAy
+MDwveWVhcj48cHViLWRhdGVzPjxkYXRlPkphbiAyMjwvZGF0ZT48L3B1Yi1kYXRlcz48L2RhdGVz
+Pjxpc2JuPjE1MjktMjQwMSAoRWxlY3Ryb25pYykmI3hEOzAyNzAtNjQ3NCAoTGlua2luZyk8L2lz
+Ym4+PGFjY2Vzc2lvbi1udW0+MzE3NzIxMzk8L2FjY2Vzc2lvbi1udW0+PHVybHM+PHJlbGF0ZWQt
+dXJscz48dXJsPmh0dHBzOi8vd3d3Lm5jYmkubmxtLm5paC5nb3YvcHVibWVkLzMxNzcyMTM5PC91
+cmw+PC9yZWxhdGVkLXVybHM+PC91cmxzPjxjdXN0b20yPlBNQzY5NzUzMDA8L2N1c3RvbTI+PGVs
+ZWN0cm9uaWMtcmVzb3VyY2UtbnVtPjEwLjE1MjMvSk5FVVJPU0NJLjE5MDQtMTkuMjAxOTwvZWxl
+Y3Ryb25pYy1yZXNvdXJjZS1udW0+PC9yZWNvcmQ+PC9DaXRlPjwvRW5kTm90ZT4A
 </w:fldData>
         </w:fldChar>
       </w:r>
@@ -14374,80 +14360,78 @@
         </w:rPr>
         <w:fldChar w:fldCharType="begin">
           <w:fldData xml:space="preserve">PEVuZE5vdGU+PENpdGU+PEF1dGhvcj5TaW5naDwvQXV0aG9yPjxZZWFyPjIwMTg8L1llYXI+PFJl
-Y051bT4xMjQ8L1JlY051bT48SURUZXh0PjMwNTkzMDYxPC9JRFRleHQ+PERpc3BsYXlUZXh0Pihz
-ZWUgYWxzbyBCcmFpbmFyZCAmYW1wOyBGcmVlbWFuLCAxOTk3OyBTaW5naCBldCBhbC4sIDIwMTg7
-IFpoYW5nICZhbXA7IEJyYWluYXJkLCAyMDA0KTwvRGlzcGxheVRleHQ+PHJlY29yZD48cmVjLW51
-bWJlcj4xMjQ8L3JlYy1udW1iZXI+PGZvcmVpZ24ta2V5cz48a2V5IGFwcD0iRU4iIGRiLWlkPSI1
-OTJkcHQyZjU5MHgwbWV6dGUzNWY1ZndlZjBydHAyeHNmcnoiIHRpbWVzdGFtcD0iMTU5ODExMTMw
-MiI+MTI0PC9rZXk+PC9mb3JlaWduLWtleXM+PHJlZi10eXBlIG5hbWU9IkpvdXJuYWwgQXJ0aWNs
-ZSI+MTc8L3JlZi10eXBlPjxjb250cmlidXRvcnM+PGF1dGhvcnM+PGF1dGhvcj5TaW5naCwgVi48
-L2F1dGhvcj48YXV0aG9yPkNvdHRhcmlzLCBOLiBQLjwvYXV0aG9yPjxhdXRob3I+SGVhc2x5LCBC
-LiBTLjwvYXV0aG9yPjxhdXRob3I+QnJhaW5hcmQsIEQuIEguPC9hdXRob3I+PGF1dGhvcj5CdXJn
-ZSwgSi48L2F1dGhvcj48L2F1dGhvcnM+PC9jb250cmlidXRvcnM+PGF1dGgtYWRkcmVzcz5Db21w
-dXRhdGlvbmFsIE5ldXJvc2NpZW5jZSBJbml0aWF0aXZlLCBEZXBhcnRtZW50IG9mIFBoeXNpY3Ms
-IFVuaXZlcnNpdHkgb2YgUGVubnN5bHZhbmlhLCBQaGlsYWRlbHBoaWEsIFBBLCBVU0EuJiN4RDtE
-ZXBhcnRtZW50IG9mIFBzeWNob2xvZ3ksIFVuaXZlcnNpdHkgb2YgUGVubnN5bHZhbmlhLCBQaGls
-YWRlbHBoaWEsIFBBLCBVU0EuJiN4RDtOZXVyb3NjaWVuY2UgR3JhZHVhdGUgR3JvdXAsIEJpb2Vu
-Z2luZWVyaW5nIEdyYWR1YXRlIEdyb3VwLCBEZXBhcnRtZW50IG9mIFBzeWNob2xvZ3ksIFVuaXZl
-cnNpdHkgb2YgUGVubnN5bHZhbmlhLCBQaGlsYWRlbHBoaWEsIFBBLCBVU0EuPC9hdXRoLWFkZHJl
-c3M+PHRpdGxlcz48dGl0bGU+Q29tcHV0YXRpb25hbCBsdW1pbmFuY2UgY29uc3RhbmN5IGZyb20g
-bmF0dXJhbGlzdGljIGltYWdlczwvdGl0bGU+PHNlY29uZGFyeS10aXRsZT5Kb3VybmFsIG9mIFZp
-c2lvbjwvc2Vjb25kYXJ5LXRpdGxlPjwvdGl0bGVzPjxwZXJpb2RpY2FsPjxmdWxsLXRpdGxlPkpv
-dXJuYWwgb2YgdmlzaW9uPC9mdWxsLXRpdGxlPjwvcGVyaW9kaWNhbD48cGFnZXM+MTk8L3BhZ2Vz
-Pjx2b2x1bWU+MTg8L3ZvbHVtZT48bnVtYmVyPjEzPC9udW1iZXI+PGVkaXRpb24+MjAxOC8xMi8y
-OTwvZWRpdGlvbj48a2V5d29yZHM+PGtleXdvcmQ+Q29sb3IgUGVyY2VwdGlvbi8qcGh5c2lvbG9n
-eTwva2V5d29yZD48a2V5d29yZD5GZW1hbGU8L2tleXdvcmQ+PGtleXdvcmQ+SHVtYW5zPC9rZXl3
-b3JkPjxrZXl3b3JkPipMaWdodDwva2V5d29yZD48a2V5d29yZD4qTGlnaHRpbmc8L2tleXdvcmQ+
-PGtleXdvcmQ+TWFsZTwva2V5d29yZD48a2V5d29yZD5Nb2RlbHMsIFN0YXRpc3RpY2FsPC9rZXl3
-b3JkPjxrZXl3b3JkPlBhdHRlcm4gUmVjb2duaXRpb24sIFZpc3VhbC8qcGh5c2lvbG9neTwva2V5
-d29yZD48a2V5d29yZD5QaG90aWMgU3RpbXVsYXRpb248L2tleXdvcmQ+PGtleXdvcmQ+UmV0aW5h
-bCBDb25lIFBob3RvcmVjZXB0b3IgQ2VsbHMvKnBoeXNpb2xvZ3k8L2tleXdvcmQ+PC9rZXl3b3Jk
-cz48ZGF0ZXM+PHllYXI+MjAxODwveWVhcj48cHViLWRhdGVzPjxkYXRlPkRlYyAzPC9kYXRlPjwv
-cHViLWRhdGVzPjwvZGF0ZXM+PGlzYm4+MTUzNC03MzYyIChFbGVjdHJvbmljKSYjeEQ7MTUzNC03
-MzYyIChMaW5raW5nKTwvaXNibj48YWNjZXNzaW9uLW51bT4zMDU5MzA2MTwvYWNjZXNzaW9uLW51
-bT48dXJscz48cmVsYXRlZC11cmxzPjx1cmw+aHR0cHM6Ly93d3cubmNiaS5ubG0ubmloLmdvdi9w
-dWJtZWQvMzA1OTMwNjE8L3VybD48L3JlbGF0ZWQtdXJscz48L3VybHM+PGN1c3RvbTI+UE1DNjMx
-NDExMTwvY3VzdG9tMj48ZWxlY3Ryb25pYy1yZXNvdXJjZS1udW0+MTAuMTE2Ny8xOC4xMy4xOTwv
-ZWxlY3Ryb25pYy1yZXNvdXJjZS1udW0+PC9yZWNvcmQ+PC9DaXRlPjxDaXRlPjxBdXRob3I+QnJh
-aW5hcmQ8L0F1dGhvcj48WWVhcj4xOTk3PC9ZZWFyPjxSZWNOdW0+MjA3PC9SZWNOdW0+PFByZWZp
-eD5zZWUgYWxzbyA8L1ByZWZpeD48cmVjb3JkPjxyZWMtbnVtYmVyPjIwNzwvcmVjLW51bWJlcj48
-Zm9yZWlnbi1rZXlzPjxrZXkgYXBwPSJFTiIgZGItaWQ9IjU5MmRwdDJmNTkweDBtZXp0ZTM1ZjVm
-d2VmMHJ0cDJ4c2ZyeiIgdGltZXN0YW1wPSIxNTk4MTExMzAyIj4yMDc8L2tleT48L2ZvcmVpZ24t
-a2V5cz48cmVmLXR5cGUgbmFtZT0iSm91cm5hbCBBcnRpY2xlIj4xNzwvcmVmLXR5cGU+PGNvbnRy
-aWJ1dG9ycz48YXV0aG9ycz48YXV0aG9yPkJyYWluYXJkLCBELiBILjwvYXV0aG9yPjxhdXRob3I+
-RnJlZW1hbiwgVy4gVC48L2F1dGhvcj48L2F1dGhvcnM+PC9jb250cmlidXRvcnM+PGF1dGgtYWRk
-cmVzcz5EZXBhcnRtZW50IG9mIFBzeWNob2xvZ3ksIFVuaXZlcnNpdHkgb2YgQ2FsaWZvcm5pYSwg
-U2FudGEgQmFyYmFyYSA5MzEwNiwgVVNBLjwvYXV0aC1hZGRyZXNzPjx0aXRsZXM+PHRpdGxlPkJh
-eWVzaWFuIGNvbG9yIGNvbnN0YW5jeTwvdGl0bGU+PHNlY29uZGFyeS10aXRsZT5Kb3VybmFsIG9m
-IHRoZSBPcHRpY2FsIFNvY2lldHkgb2YgQW1lcmljYSBBPC9zZWNvbmRhcnktdGl0bGU+PC90aXRs
-ZXM+PHBlcmlvZGljYWw+PGZ1bGwtdGl0bGU+Sm91cm5hbCBvZiB0aGUgT3B0aWNhbCBTb2NpZXR5
-IG9mIEFtZXJpY2EgQTwvZnVsbC10aXRsZT48L3BlcmlvZGljYWw+PHBhZ2VzPjEzOTMtNDExPC9w
-YWdlcz48dm9sdW1lPjE0PC92b2x1bWU+PG51bWJlcj43PC9udW1iZXI+PGVkaXRpb24+MTk5Ny8w
-Ny8wMTwvZWRpdGlvbj48a2V5d29yZHM+PGtleXdvcmQ+Q29sb3IgUGVyY2VwdGlvbi8qcGh5c2lv
-bG9neTwva2V5d29yZD48a2V5d29yZD5Db21wdXRlciBTaW11bGF0aW9uPC9rZXl3b3JkPjxrZXl3
-b3JkPkh1bWFuczwva2V5d29yZD48a2V5d29yZD4qTW9kZWxzLCBCaW9sb2dpY2FsPC9rZXl3b3Jk
-Pjwva2V5d29yZHM+PGRhdGVzPjx5ZWFyPjE5OTc8L3llYXI+PHB1Yi1kYXRlcz48ZGF0ZT5KdWw8
-L2RhdGU+PC9wdWItZGF0ZXM+PC9kYXRlcz48aXNibj4xMDg0LTc1MjkgKFByaW50KSYjeEQ7MTA4
-NC03NTI5IChMaW5raW5nKTwvaXNibj48YWNjZXNzaW9uLW51bT45MjAzMzk0PC9hY2Nlc3Npb24t
-bnVtPjx1cmxzPjxyZWxhdGVkLXVybHM+PHVybD5odHRwczovL3d3dy5uY2JpLm5sbS5uaWguZ292
-L3B1Ym1lZC85MjAzMzk0PC91cmw+PC9yZWxhdGVkLXVybHM+PC91cmxzPjxlbGVjdHJvbmljLXJl
-c291cmNlLW51bT4xMC4xMzY0L2pvc2FhLjE0LjAwMTM5MzwvZWxlY3Ryb25pYy1yZXNvdXJjZS1u
-dW0+PC9yZWNvcmQ+PC9DaXRlPjxDaXRlPjxBdXRob3I+Wmhhbmc8L0F1dGhvcj48WWVhcj4yMDA0
-PC9ZZWFyPjxSZWNOdW0+Mjc1MDwvUmVjTnVtPjxyZWNvcmQ+PHJlYy1udW1iZXI+Mjc1MDwvcmVj
-LW51bWJlcj48Zm9yZWlnbi1rZXlzPjxrZXkgYXBwPSJFTiIgZGItaWQ9IjU5MmRwdDJmNTkweDBt
-ZXp0ZTM1ZjVmd2VmMHJ0cDJ4c2ZyeiIgdGltZXN0YW1wPSIxNjIwMjI0MTM3Ij4yNzUwPC9rZXk+
-PC9mb3JlaWduLWtleXM+PHJlZi10eXBlIG5hbWU9IkNvbmZlcmVuY2UgUHJvY2VlZGluZ3MiPjEw
-PC9yZWYtdHlwZT48Y29udHJpYnV0b3JzPjxhdXRob3JzPjxhdXRob3I+WmhhbmcsIFh1ZW1laTwv
-YXV0aG9yPjxhdXRob3I+QnJhaW5hcmQsIERhdmlkIEg8L2F1dGhvcj48L2F1dGhvcnM+PC9jb250
-cmlidXRvcnM+PHRpdGxlcz48dGl0bGU+QmF5ZXNpYW4gY29sb3IgY29ycmVjdGlvbiBtZXRob2Qg
-Zm9yIG5vbi1jb2xvcmltZXRyaWMgZGlnaXRhbCBpbWFnZSBzZW5zb3JzPC90aXRsZT48c2Vjb25k
-YXJ5LXRpdGxlPkNvbG9yIGFuZCBJbWFnaW5nIENvbmZlcmVuY2U8L3NlY29uZGFyeS10aXRsZT48
-L3RpdGxlcz48cGVyaW9kaWNhbD48ZnVsbC10aXRsZT5Db2xvciBhbmQgSW1hZ2luZyBDb25mZXJl
-bmNlPC9mdWxsLXRpdGxlPjwvcGVyaW9kaWNhbD48cGFnZXM+MzA4LTMxNDwvcGFnZXM+PHZvbHVt
-ZT4yMDA0PC92b2x1bWU+PG51bWJlcj4xPC9udW1iZXI+PGRhdGVzPjx5ZWFyPjIwMDQ8L3llYXI+
-PC9kYXRlcz48cHVibGlzaGVyPlNvY2lldHkgZm9yIEltYWdpbmcgU2NpZW5jZSBhbmQgVGVjaG5v
-bG9neTwvcHVibGlzaGVyPjxpc2JuPjIxNjYtOTYzNTwvaXNibj48dXJscz48L3VybHM+PC9yZWNv
-cmQ+PC9DaXRlPjwvRW5kTm90ZT5=
+Y051bT4zNDwvUmVjTnVtPjxJRFRleHQ+MzA1OTMwNjE8L0lEVGV4dD48RGlzcGxheVRleHQ+KHNl
+ZSBhbHNvIEJyYWluYXJkICZhbXA7IEZyZWVtYW4sIDE5OTc7IFNpbmdoIGV0IGFsLiwgMjAxODsg
+WmhhbmcgJmFtcDsgQnJhaW5hcmQsIDIwMDQpPC9EaXNwbGF5VGV4dD48cmVjb3JkPjxyZWMtbnVt
+YmVyPjM0PC9yZWMtbnVtYmVyPjxmb3JlaWduLWtleXM+PGtleSBhcHA9IkVOIiBkYi1pZD0ienI1
+ZnpkMjIyeHZ2ZHZld3h2bHYwZWVtcDVmNXJlemV2OXAyIiB0aW1lc3RhbXA9IjE2MjAyMjQ5OTgi
+PjM0PC9rZXk+PC9mb3JlaWduLWtleXM+PHJlZi10eXBlIG5hbWU9IkpvdXJuYWwgQXJ0aWNsZSI+
+MTc8L3JlZi10eXBlPjxjb250cmlidXRvcnM+PGF1dGhvcnM+PGF1dGhvcj5TaW5naCwgVi48L2F1
+dGhvcj48YXV0aG9yPkNvdHRhcmlzLCBOLiBQLjwvYXV0aG9yPjxhdXRob3I+SGVhc2x5LCBCLiBT
+LjwvYXV0aG9yPjxhdXRob3I+QnJhaW5hcmQsIEQuIEguPC9hdXRob3I+PGF1dGhvcj5CdXJnZSwg
+Si48L2F1dGhvcj48L2F1dGhvcnM+PC9jb250cmlidXRvcnM+PGF1dGgtYWRkcmVzcz5Db21wdXRh
+dGlvbmFsIE5ldXJvc2NpZW5jZSBJbml0aWF0aXZlLCBEZXBhcnRtZW50IG9mIFBoeXNpY3MsIFVu
+aXZlcnNpdHkgb2YgUGVubnN5bHZhbmlhLCBQaGlsYWRlbHBoaWEsIFBBLCBVU0EuJiN4RDtEZXBh
+cnRtZW50IG9mIFBzeWNob2xvZ3ksIFVuaXZlcnNpdHkgb2YgUGVubnN5bHZhbmlhLCBQaGlsYWRl
+bHBoaWEsIFBBLCBVU0EuJiN4RDtOZXVyb3NjaWVuY2UgR3JhZHVhdGUgR3JvdXAsIEJpb2VuZ2lu
+ZWVyaW5nIEdyYWR1YXRlIEdyb3VwLCBEZXBhcnRtZW50IG9mIFBzeWNob2xvZ3ksIFVuaXZlcnNp
+dHkgb2YgUGVubnN5bHZhbmlhLCBQaGlsYWRlbHBoaWEsIFBBLCBVU0EuPC9hdXRoLWFkZHJlc3M+
+PHRpdGxlcz48dGl0bGU+Q29tcHV0YXRpb25hbCBsdW1pbmFuY2UgY29uc3RhbmN5IGZyb20gbmF0
+dXJhbGlzdGljIGltYWdlczwvdGl0bGU+PHNlY29uZGFyeS10aXRsZT5Kb3VybmFsIG9mIFZpc2lv
+bjwvc2Vjb25kYXJ5LXRpdGxlPjwvdGl0bGVzPjxwZXJpb2RpY2FsPjxmdWxsLXRpdGxlPkpvdXJu
+YWwgb2YgVmlzaW9uPC9mdWxsLXRpdGxlPjwvcGVyaW9kaWNhbD48cGFnZXM+MTk8L3BhZ2VzPjx2
+b2x1bWU+MTg8L3ZvbHVtZT48bnVtYmVyPjEzPC9udW1iZXI+PGVkaXRpb24+MjAxOC8xMi8yOTwv
+ZWRpdGlvbj48a2V5d29yZHM+PGtleXdvcmQ+Q29sb3IgUGVyY2VwdGlvbi8qcGh5c2lvbG9neTwv
+a2V5d29yZD48a2V5d29yZD5GZW1hbGU8L2tleXdvcmQ+PGtleXdvcmQ+SHVtYW5zPC9rZXl3b3Jk
+PjxrZXl3b3JkPipMaWdodDwva2V5d29yZD48a2V5d29yZD4qTGlnaHRpbmc8L2tleXdvcmQ+PGtl
+eXdvcmQ+TWFsZTwva2V5d29yZD48a2V5d29yZD5Nb2RlbHMsIFN0YXRpc3RpY2FsPC9rZXl3b3Jk
+PjxrZXl3b3JkPlBhdHRlcm4gUmVjb2duaXRpb24sIFZpc3VhbC8qcGh5c2lvbG9neTwva2V5d29y
+ZD48a2V5d29yZD5QaG90aWMgU3RpbXVsYXRpb248L2tleXdvcmQ+PGtleXdvcmQ+UmV0aW5hbCBD
+b25lIFBob3RvcmVjZXB0b3IgQ2VsbHMvKnBoeXNpb2xvZ3k8L2tleXdvcmQ+PC9rZXl3b3Jkcz48
+ZGF0ZXM+PHllYXI+MjAxODwveWVhcj48cHViLWRhdGVzPjxkYXRlPkRlYyAzPC9kYXRlPjwvcHVi
+LWRhdGVzPjwvZGF0ZXM+PGlzYm4+MTUzNC03MzYyIChFbGVjdHJvbmljKSYjeEQ7MTUzNC03MzYy
+IChMaW5raW5nKTwvaXNibj48YWNjZXNzaW9uLW51bT4zMDU5MzA2MTwvYWNjZXNzaW9uLW51bT48
+dXJscz48cmVsYXRlZC11cmxzPjx1cmw+aHR0cHM6Ly93d3cubmNiaS5ubG0ubmloLmdvdi9wdWJt
+ZWQvMzA1OTMwNjE8L3VybD48L3JlbGF0ZWQtdXJscz48L3VybHM+PGN1c3RvbTI+UE1DNjMxNDEx
+MTwvY3VzdG9tMj48ZWxlY3Ryb25pYy1yZXNvdXJjZS1udW0+MTAuMTE2Ny8xOC4xMy4xOTwvZWxl
+Y3Ryb25pYy1yZXNvdXJjZS1udW0+PC9yZWNvcmQ+PC9DaXRlPjxDaXRlPjxBdXRob3I+QnJhaW5h
+cmQ8L0F1dGhvcj48WWVhcj4xOTk3PC9ZZWFyPjxSZWNOdW0+NjA8L1JlY051bT48UHJlZml4PnNl
+ZSBhbHNvIDwvUHJlZml4PjxyZWNvcmQ+PHJlYy1udW1iZXI+NjA8L3JlYy1udW1iZXI+PGZvcmVp
+Z24ta2V5cz48a2V5IGFwcD0iRU4iIGRiLWlkPSJ6cjVmemQyMjJ4dnZkdmV3eHZsdjBlZW1wNWY1
+cmV6ZXY5cDIiIHRpbWVzdGFtcD0iMTYyMDIyNDk5OCI+NjA8L2tleT48L2ZvcmVpZ24ta2V5cz48
+cmVmLXR5cGUgbmFtZT0iSm91cm5hbCBBcnRpY2xlIj4xNzwvcmVmLXR5cGU+PGNvbnRyaWJ1dG9y
+cz48YXV0aG9ycz48YXV0aG9yPkJyYWluYXJkLCBELiBILjwvYXV0aG9yPjxhdXRob3I+RnJlZW1h
+biwgVy4gVC48L2F1dGhvcj48L2F1dGhvcnM+PC9jb250cmlidXRvcnM+PGF1dGgtYWRkcmVzcz5E
+ZXBhcnRtZW50IG9mIFBzeWNob2xvZ3ksIFVuaXZlcnNpdHkgb2YgQ2FsaWZvcm5pYSwgU2FudGEg
+QmFyYmFyYSA5MzEwNiwgVVNBLjwvYXV0aC1hZGRyZXNzPjx0aXRsZXM+PHRpdGxlPkJheWVzaWFu
+IGNvbG9yIGNvbnN0YW5jeTwvdGl0bGU+PHNlY29uZGFyeS10aXRsZT5Kb3VybmFsIG9mIHRoZSBP
+cHRpY2FsIFNvY2lldHkgb2YgQW1lcmljYSBBPC9zZWNvbmRhcnktdGl0bGU+PC90aXRsZXM+PHBl
+cmlvZGljYWw+PGZ1bGwtdGl0bGU+Sm91cm5hbCBvZiB0aGUgT3B0aWNhbCBTb2NpZXR5IG9mIEFt
+ZXJpY2EgQTwvZnVsbC10aXRsZT48L3BlcmlvZGljYWw+PHBhZ2VzPjEzOTMtNDExPC9wYWdlcz48
+dm9sdW1lPjE0PC92b2x1bWU+PG51bWJlcj43PC9udW1iZXI+PGVkaXRpb24+MTk5Ny8wNy8wMTwv
+ZWRpdGlvbj48a2V5d29yZHM+PGtleXdvcmQ+Q29sb3IgUGVyY2VwdGlvbi8qcGh5c2lvbG9neTwv
+a2V5d29yZD48a2V5d29yZD5Db21wdXRlciBTaW11bGF0aW9uPC9rZXl3b3JkPjxrZXl3b3JkPkh1
+bWFuczwva2V5d29yZD48a2V5d29yZD4qTW9kZWxzLCBCaW9sb2dpY2FsPC9rZXl3b3JkPjwva2V5
+d29yZHM+PGRhdGVzPjx5ZWFyPjE5OTc8L3llYXI+PHB1Yi1kYXRlcz48ZGF0ZT5KdWw8L2RhdGU+
+PC9wdWItZGF0ZXM+PC9kYXRlcz48aXNibj4xMDg0LTc1MjkgKFByaW50KSYjeEQ7MTA4NC03NTI5
+IChMaW5raW5nKTwvaXNibj48YWNjZXNzaW9uLW51bT45MjAzMzk0PC9hY2Nlc3Npb24tbnVtPjx1
+cmxzPjxyZWxhdGVkLXVybHM+PHVybD5odHRwczovL3d3dy5uY2JpLm5sbS5uaWguZ292L3B1Ym1l
+ZC85MjAzMzk0PC91cmw+PC9yZWxhdGVkLXVybHM+PC91cmxzPjxlbGVjdHJvbmljLXJlc291cmNl
+LW51bT4xMC4xMzY0L2pvc2FhLjE0LjAwMTM5MzwvZWxlY3Ryb25pYy1yZXNvdXJjZS1udW0+PC9y
+ZWNvcmQ+PC9DaXRlPjxDaXRlPjxBdXRob3I+Wmhhbmc8L0F1dGhvcj48WWVhcj4yMDA0PC9ZZWFy
+PjxSZWNOdW0+NjE8L1JlY051bT48cmVjb3JkPjxyZWMtbnVtYmVyPjYxPC9yZWMtbnVtYmVyPjxm
+b3JlaWduLWtleXM+PGtleSBhcHA9IkVOIiBkYi1pZD0ienI1ZnpkMjIyeHZ2ZHZld3h2bHYwZWVt
+cDVmNXJlemV2OXAyIiB0aW1lc3RhbXA9IjE2MjAyMjQ5OTgiPjYxPC9rZXk+PC9mb3JlaWduLWtl
+eXM+PHJlZi10eXBlIG5hbWU9IkNvbmZlcmVuY2UgUHJvY2VlZGluZ3MiPjEwPC9yZWYtdHlwZT48
+Y29udHJpYnV0b3JzPjxhdXRob3JzPjxhdXRob3I+WmhhbmcsIFh1ZW1laTwvYXV0aG9yPjxhdXRo
+b3I+QnJhaW5hcmQsIERhdmlkIEg8L2F1dGhvcj48L2F1dGhvcnM+PC9jb250cmlidXRvcnM+PHRp
+dGxlcz48dGl0bGU+QmF5ZXNpYW4gY29sb3IgY29ycmVjdGlvbiBtZXRob2QgZm9yIG5vbi1jb2xv
+cmltZXRyaWMgZGlnaXRhbCBpbWFnZSBzZW5zb3JzPC90aXRsZT48c2Vjb25kYXJ5LXRpdGxlPkNv
+bG9yIGFuZCBJbWFnaW5nIENvbmZlcmVuY2U8L3NlY29uZGFyeS10aXRsZT48L3RpdGxlcz48cGFn
+ZXM+MzA4LTMxNDwvcGFnZXM+PHZvbHVtZT4yMDA0PC92b2x1bWU+PG51bWJlcj4xPC9udW1iZXI+
+PGRhdGVzPjx5ZWFyPjIwMDQ8L3llYXI+PC9kYXRlcz48cHVibGlzaGVyPlNvY2lldHkgZm9yIElt
+YWdpbmcgU2NpZW5jZSBhbmQgVGVjaG5vbG9neTwvcHVibGlzaGVyPjxpc2JuPjIxNjYtOTYzNTwv
+aXNibj48dXJscz48L3VybHM+PC9yZWNvcmQ+PC9DaXRlPjwvRW5kTm90ZT5=
 </w:fldData>
         </w:fldChar>
       </w:r>
@@ -14467,80 +14451,78 @@
         </w:rPr>
         <w:fldChar w:fldCharType="begin">
           <w:fldData xml:space="preserve">PEVuZE5vdGU+PENpdGU+PEF1dGhvcj5TaW5naDwvQXV0aG9yPjxZZWFyPjIwMTg8L1llYXI+PFJl
-Y051bT4xMjQ8L1JlY051bT48SURUZXh0PjMwNTkzMDYxPC9JRFRleHQ+PERpc3BsYXlUZXh0Pihz
-ZWUgYWxzbyBCcmFpbmFyZCAmYW1wOyBGcmVlbWFuLCAxOTk3OyBTaW5naCBldCBhbC4sIDIwMTg7
-IFpoYW5nICZhbXA7IEJyYWluYXJkLCAyMDA0KTwvRGlzcGxheVRleHQ+PHJlY29yZD48cmVjLW51
-bWJlcj4xMjQ8L3JlYy1udW1iZXI+PGZvcmVpZ24ta2V5cz48a2V5IGFwcD0iRU4iIGRiLWlkPSI1
-OTJkcHQyZjU5MHgwbWV6dGUzNWY1ZndlZjBydHAyeHNmcnoiIHRpbWVzdGFtcD0iMTU5ODExMTMw
-MiI+MTI0PC9rZXk+PC9mb3JlaWduLWtleXM+PHJlZi10eXBlIG5hbWU9IkpvdXJuYWwgQXJ0aWNs
-ZSI+MTc8L3JlZi10eXBlPjxjb250cmlidXRvcnM+PGF1dGhvcnM+PGF1dGhvcj5TaW5naCwgVi48
-L2F1dGhvcj48YXV0aG9yPkNvdHRhcmlzLCBOLiBQLjwvYXV0aG9yPjxhdXRob3I+SGVhc2x5LCBC
-LiBTLjwvYXV0aG9yPjxhdXRob3I+QnJhaW5hcmQsIEQuIEguPC9hdXRob3I+PGF1dGhvcj5CdXJn
-ZSwgSi48L2F1dGhvcj48L2F1dGhvcnM+PC9jb250cmlidXRvcnM+PGF1dGgtYWRkcmVzcz5Db21w
-dXRhdGlvbmFsIE5ldXJvc2NpZW5jZSBJbml0aWF0aXZlLCBEZXBhcnRtZW50IG9mIFBoeXNpY3Ms
-IFVuaXZlcnNpdHkgb2YgUGVubnN5bHZhbmlhLCBQaGlsYWRlbHBoaWEsIFBBLCBVU0EuJiN4RDtE
-ZXBhcnRtZW50IG9mIFBzeWNob2xvZ3ksIFVuaXZlcnNpdHkgb2YgUGVubnN5bHZhbmlhLCBQaGls
-YWRlbHBoaWEsIFBBLCBVU0EuJiN4RDtOZXVyb3NjaWVuY2UgR3JhZHVhdGUgR3JvdXAsIEJpb2Vu
-Z2luZWVyaW5nIEdyYWR1YXRlIEdyb3VwLCBEZXBhcnRtZW50IG9mIFBzeWNob2xvZ3ksIFVuaXZl
-cnNpdHkgb2YgUGVubnN5bHZhbmlhLCBQaGlsYWRlbHBoaWEsIFBBLCBVU0EuPC9hdXRoLWFkZHJl
-c3M+PHRpdGxlcz48dGl0bGU+Q29tcHV0YXRpb25hbCBsdW1pbmFuY2UgY29uc3RhbmN5IGZyb20g
-bmF0dXJhbGlzdGljIGltYWdlczwvdGl0bGU+PHNlY29uZGFyeS10aXRsZT5Kb3VybmFsIG9mIFZp
-c2lvbjwvc2Vjb25kYXJ5LXRpdGxlPjwvdGl0bGVzPjxwZXJpb2RpY2FsPjxmdWxsLXRpdGxlPkpv
-dXJuYWwgb2YgdmlzaW9uPC9mdWxsLXRpdGxlPjwvcGVyaW9kaWNhbD48cGFnZXM+MTk8L3BhZ2Vz
-Pjx2b2x1bWU+MTg8L3ZvbHVtZT48bnVtYmVyPjEzPC9udW1iZXI+PGVkaXRpb24+MjAxOC8xMi8y
-OTwvZWRpdGlvbj48a2V5d29yZHM+PGtleXdvcmQ+Q29sb3IgUGVyY2VwdGlvbi8qcGh5c2lvbG9n
-eTwva2V5d29yZD48a2V5d29yZD5GZW1hbGU8L2tleXdvcmQ+PGtleXdvcmQ+SHVtYW5zPC9rZXl3
-b3JkPjxrZXl3b3JkPipMaWdodDwva2V5d29yZD48a2V5d29yZD4qTGlnaHRpbmc8L2tleXdvcmQ+
-PGtleXdvcmQ+TWFsZTwva2V5d29yZD48a2V5d29yZD5Nb2RlbHMsIFN0YXRpc3RpY2FsPC9rZXl3
-b3JkPjxrZXl3b3JkPlBhdHRlcm4gUmVjb2duaXRpb24sIFZpc3VhbC8qcGh5c2lvbG9neTwva2V5
-d29yZD48a2V5d29yZD5QaG90aWMgU3RpbXVsYXRpb248L2tleXdvcmQ+PGtleXdvcmQ+UmV0aW5h
-bCBDb25lIFBob3RvcmVjZXB0b3IgQ2VsbHMvKnBoeXNpb2xvZ3k8L2tleXdvcmQ+PC9rZXl3b3Jk
-cz48ZGF0ZXM+PHllYXI+MjAxODwveWVhcj48cHViLWRhdGVzPjxkYXRlPkRlYyAzPC9kYXRlPjwv
-cHViLWRhdGVzPjwvZGF0ZXM+PGlzYm4+MTUzNC03MzYyIChFbGVjdHJvbmljKSYjeEQ7MTUzNC03
-MzYyIChMaW5raW5nKTwvaXNibj48YWNjZXNzaW9uLW51bT4zMDU5MzA2MTwvYWNjZXNzaW9uLW51
-bT48dXJscz48cmVsYXRlZC11cmxzPjx1cmw+aHR0cHM6Ly93d3cubmNiaS5ubG0ubmloLmdvdi9w
-dWJtZWQvMzA1OTMwNjE8L3VybD48L3JlbGF0ZWQtdXJscz48L3VybHM+PGN1c3RvbTI+UE1DNjMx
-NDExMTwvY3VzdG9tMj48ZWxlY3Ryb25pYy1yZXNvdXJjZS1udW0+MTAuMTE2Ny8xOC4xMy4xOTwv
-ZWxlY3Ryb25pYy1yZXNvdXJjZS1udW0+PC9yZWNvcmQ+PC9DaXRlPjxDaXRlPjxBdXRob3I+QnJh
-aW5hcmQ8L0F1dGhvcj48WWVhcj4xOTk3PC9ZZWFyPjxSZWNOdW0+MjA3PC9SZWNOdW0+PFByZWZp
-eD5zZWUgYWxzbyA8L1ByZWZpeD48cmVjb3JkPjxyZWMtbnVtYmVyPjIwNzwvcmVjLW51bWJlcj48
-Zm9yZWlnbi1rZXlzPjxrZXkgYXBwPSJFTiIgZGItaWQ9IjU5MmRwdDJmNTkweDBtZXp0ZTM1ZjVm
-d2VmMHJ0cDJ4c2ZyeiIgdGltZXN0YW1wPSIxNTk4MTExMzAyIj4yMDc8L2tleT48L2ZvcmVpZ24t
-a2V5cz48cmVmLXR5cGUgbmFtZT0iSm91cm5hbCBBcnRpY2xlIj4xNzwvcmVmLXR5cGU+PGNvbnRy
-aWJ1dG9ycz48YXV0aG9ycz48YXV0aG9yPkJyYWluYXJkLCBELiBILjwvYXV0aG9yPjxhdXRob3I+
-RnJlZW1hbiwgVy4gVC48L2F1dGhvcj48L2F1dGhvcnM+PC9jb250cmlidXRvcnM+PGF1dGgtYWRk
-cmVzcz5EZXBhcnRtZW50IG9mIFBzeWNob2xvZ3ksIFVuaXZlcnNpdHkgb2YgQ2FsaWZvcm5pYSwg
-U2FudGEgQmFyYmFyYSA5MzEwNiwgVVNBLjwvYXV0aC1hZGRyZXNzPjx0aXRsZXM+PHRpdGxlPkJh
-eWVzaWFuIGNvbG9yIGNvbnN0YW5jeTwvdGl0bGU+PHNlY29uZGFyeS10aXRsZT5Kb3VybmFsIG9m
-IHRoZSBPcHRpY2FsIFNvY2lldHkgb2YgQW1lcmljYSBBPC9zZWNvbmRhcnktdGl0bGU+PC90aXRs
-ZXM+PHBlcmlvZGljYWw+PGZ1bGwtdGl0bGU+Sm91cm5hbCBvZiB0aGUgT3B0aWNhbCBTb2NpZXR5
-IG9mIEFtZXJpY2EgQTwvZnVsbC10aXRsZT48L3BlcmlvZGljYWw+PHBhZ2VzPjEzOTMtNDExPC9w
-YWdlcz48dm9sdW1lPjE0PC92b2x1bWU+PG51bWJlcj43PC9udW1iZXI+PGVkaXRpb24+MTk5Ny8w
-Ny8wMTwvZWRpdGlvbj48a2V5d29yZHM+PGtleXdvcmQ+Q29sb3IgUGVyY2VwdGlvbi8qcGh5c2lv
-bG9neTwva2V5d29yZD48a2V5d29yZD5Db21wdXRlciBTaW11bGF0aW9uPC9rZXl3b3JkPjxrZXl3
-b3JkPkh1bWFuczwva2V5d29yZD48a2V5d29yZD4qTW9kZWxzLCBCaW9sb2dpY2FsPC9rZXl3b3Jk
-Pjwva2V5d29yZHM+PGRhdGVzPjx5ZWFyPjE5OTc8L3llYXI+PHB1Yi1kYXRlcz48ZGF0ZT5KdWw8
-L2RhdGU+PC9wdWItZGF0ZXM+PC9kYXRlcz48aXNibj4xMDg0LTc1MjkgKFByaW50KSYjeEQ7MTA4
-NC03NTI5IChMaW5raW5nKTwvaXNibj48YWNjZXNzaW9uLW51bT45MjAzMzk0PC9hY2Nlc3Npb24t
-bnVtPjx1cmxzPjxyZWxhdGVkLXVybHM+PHVybD5odHRwczovL3d3dy5uY2JpLm5sbS5uaWguZ292
-L3B1Ym1lZC85MjAzMzk0PC91cmw+PC9yZWxhdGVkLXVybHM+PC91cmxzPjxlbGVjdHJvbmljLXJl
-c291cmNlLW51bT4xMC4xMzY0L2pvc2FhLjE0LjAwMTM5MzwvZWxlY3Ryb25pYy1yZXNvdXJjZS1u
-dW0+PC9yZWNvcmQ+PC9DaXRlPjxDaXRlPjxBdXRob3I+Wmhhbmc8L0F1dGhvcj48WWVhcj4yMDA0
-PC9ZZWFyPjxSZWNOdW0+Mjc1MDwvUmVjTnVtPjxyZWNvcmQ+PHJlYy1udW1iZXI+Mjc1MDwvcmVj
-LW51bWJlcj48Zm9yZWlnbi1rZXlzPjxrZXkgYXBwPSJFTiIgZGItaWQ9IjU5MmRwdDJmNTkweDBt
-ZXp0ZTM1ZjVmd2VmMHJ0cDJ4c2ZyeiIgdGltZXN0YW1wPSIxNjIwMjI0MTM3Ij4yNzUwPC9rZXk+
-PC9mb3JlaWduLWtleXM+PHJlZi10eXBlIG5hbWU9IkNvbmZlcmVuY2UgUHJvY2VlZGluZ3MiPjEw
-PC9yZWYtdHlwZT48Y29udHJpYnV0b3JzPjxhdXRob3JzPjxhdXRob3I+WmhhbmcsIFh1ZW1laTwv
-YXV0aG9yPjxhdXRob3I+QnJhaW5hcmQsIERhdmlkIEg8L2F1dGhvcj48L2F1dGhvcnM+PC9jb250
-cmlidXRvcnM+PHRpdGxlcz48dGl0bGU+QmF5ZXNpYW4gY29sb3IgY29ycmVjdGlvbiBtZXRob2Qg
-Zm9yIG5vbi1jb2xvcmltZXRyaWMgZGlnaXRhbCBpbWFnZSBzZW5zb3JzPC90aXRsZT48c2Vjb25k
-YXJ5LXRpdGxlPkNvbG9yIGFuZCBJbWFnaW5nIENvbmZlcmVuY2U8L3NlY29uZGFyeS10aXRsZT48
-L3RpdGxlcz48cGVyaW9kaWNhbD48ZnVsbC10aXRsZT5Db2xvciBhbmQgSW1hZ2luZyBDb25mZXJl
-bmNlPC9mdWxsLXRpdGxlPjwvcGVyaW9kaWNhbD48cGFnZXM+MzA4LTMxNDwvcGFnZXM+PHZvbHVt
-ZT4yMDA0PC92b2x1bWU+PG51bWJlcj4xPC9udW1iZXI+PGRhdGVzPjx5ZWFyPjIwMDQ8L3llYXI+
-PC9kYXRlcz48cHVibGlzaGVyPlNvY2lldHkgZm9yIEltYWdpbmcgU2NpZW5jZSBhbmQgVGVjaG5v
-bG9neTwvcHVibGlzaGVyPjxpc2JuPjIxNjYtOTYzNTwvaXNibj48dXJscz48L3VybHM+PC9yZWNv
-cmQ+PC9DaXRlPjwvRW5kTm90ZT5=
+Y051bT4zNDwvUmVjTnVtPjxJRFRleHQ+MzA1OTMwNjE8L0lEVGV4dD48RGlzcGxheVRleHQ+KHNl
+ZSBhbHNvIEJyYWluYXJkICZhbXA7IEZyZWVtYW4sIDE5OTc7IFNpbmdoIGV0IGFsLiwgMjAxODsg
+WmhhbmcgJmFtcDsgQnJhaW5hcmQsIDIwMDQpPC9EaXNwbGF5VGV4dD48cmVjb3JkPjxyZWMtbnVt
+YmVyPjM0PC9yZWMtbnVtYmVyPjxmb3JlaWduLWtleXM+PGtleSBhcHA9IkVOIiBkYi1pZD0ienI1
+ZnpkMjIyeHZ2ZHZld3h2bHYwZWVtcDVmNXJlemV2OXAyIiB0aW1lc3RhbXA9IjE2MjAyMjQ5OTgi
+PjM0PC9rZXk+PC9mb3JlaWduLWtleXM+PHJlZi10eXBlIG5hbWU9IkpvdXJuYWwgQXJ0aWNsZSI+
+MTc8L3JlZi10eXBlPjxjb250cmlidXRvcnM+PGF1dGhvcnM+PGF1dGhvcj5TaW5naCwgVi48L2F1
+dGhvcj48YXV0aG9yPkNvdHRhcmlzLCBOLiBQLjwvYXV0aG9yPjxhdXRob3I+SGVhc2x5LCBCLiBT
+LjwvYXV0aG9yPjxhdXRob3I+QnJhaW5hcmQsIEQuIEguPC9hdXRob3I+PGF1dGhvcj5CdXJnZSwg
+Si48L2F1dGhvcj48L2F1dGhvcnM+PC9jb250cmlidXRvcnM+PGF1dGgtYWRkcmVzcz5Db21wdXRh
+dGlvbmFsIE5ldXJvc2NpZW5jZSBJbml0aWF0aXZlLCBEZXBhcnRtZW50IG9mIFBoeXNpY3MsIFVu
+aXZlcnNpdHkgb2YgUGVubnN5bHZhbmlhLCBQaGlsYWRlbHBoaWEsIFBBLCBVU0EuJiN4RDtEZXBh
+cnRtZW50IG9mIFBzeWNob2xvZ3ksIFVuaXZlcnNpdHkgb2YgUGVubnN5bHZhbmlhLCBQaGlsYWRl
+bHBoaWEsIFBBLCBVU0EuJiN4RDtOZXVyb3NjaWVuY2UgR3JhZHVhdGUgR3JvdXAsIEJpb2VuZ2lu
+ZWVyaW5nIEdyYWR1YXRlIEdyb3VwLCBEZXBhcnRtZW50IG9mIFBzeWNob2xvZ3ksIFVuaXZlcnNp
+dHkgb2YgUGVubnN5bHZhbmlhLCBQaGlsYWRlbHBoaWEsIFBBLCBVU0EuPC9hdXRoLWFkZHJlc3M+
+PHRpdGxlcz48dGl0bGU+Q29tcHV0YXRpb25hbCBsdW1pbmFuY2UgY29uc3RhbmN5IGZyb20gbmF0
+dXJhbGlzdGljIGltYWdlczwvdGl0bGU+PHNlY29uZGFyeS10aXRsZT5Kb3VybmFsIG9mIFZpc2lv
+bjwvc2Vjb25kYXJ5LXRpdGxlPjwvdGl0bGVzPjxwZXJpb2RpY2FsPjxmdWxsLXRpdGxlPkpvdXJu
+YWwgb2YgVmlzaW9uPC9mdWxsLXRpdGxlPjwvcGVyaW9kaWNhbD48cGFnZXM+MTk8L3BhZ2VzPjx2
+b2x1bWU+MTg8L3ZvbHVtZT48bnVtYmVyPjEzPC9udW1iZXI+PGVkaXRpb24+MjAxOC8xMi8yOTwv
+ZWRpdGlvbj48a2V5d29yZHM+PGtleXdvcmQ+Q29sb3IgUGVyY2VwdGlvbi8qcGh5c2lvbG9neTwv
+a2V5d29yZD48a2V5d29yZD5GZW1hbGU8L2tleXdvcmQ+PGtleXdvcmQ+SHVtYW5zPC9rZXl3b3Jk
+PjxrZXl3b3JkPipMaWdodDwva2V5d29yZD48a2V5d29yZD4qTGlnaHRpbmc8L2tleXdvcmQ+PGtl
+eXdvcmQ+TWFsZTwva2V5d29yZD48a2V5d29yZD5Nb2RlbHMsIFN0YXRpc3RpY2FsPC9rZXl3b3Jk
+PjxrZXl3b3JkPlBhdHRlcm4gUmVjb2duaXRpb24sIFZpc3VhbC8qcGh5c2lvbG9neTwva2V5d29y
+ZD48a2V5d29yZD5QaG90aWMgU3RpbXVsYXRpb248L2tleXdvcmQ+PGtleXdvcmQ+UmV0aW5hbCBD
+b25lIFBob3RvcmVjZXB0b3IgQ2VsbHMvKnBoeXNpb2xvZ3k8L2tleXdvcmQ+PC9rZXl3b3Jkcz48
+ZGF0ZXM+PHllYXI+MjAxODwveWVhcj48cHViLWRhdGVzPjxkYXRlPkRlYyAzPC9kYXRlPjwvcHVi
+LWRhdGVzPjwvZGF0ZXM+PGlzYm4+MTUzNC03MzYyIChFbGVjdHJvbmljKSYjeEQ7MTUzNC03MzYy
+IChMaW5raW5nKTwvaXNibj48YWNjZXNzaW9uLW51bT4zMDU5MzA2MTwvYWNjZXNzaW9uLW51bT48
+dXJscz48cmVsYXRlZC11cmxzPjx1cmw+aHR0cHM6Ly93d3cubmNiaS5ubG0ubmloLmdvdi9wdWJt
+ZWQvMzA1OTMwNjE8L3VybD48L3JlbGF0ZWQtdXJscz48L3VybHM+PGN1c3RvbTI+UE1DNjMxNDEx
+MTwvY3VzdG9tMj48ZWxlY3Ryb25pYy1yZXNvdXJjZS1udW0+MTAuMTE2Ny8xOC4xMy4xOTwvZWxl
+Y3Ryb25pYy1yZXNvdXJjZS1udW0+PC9yZWNvcmQ+PC9DaXRlPjxDaXRlPjxBdXRob3I+QnJhaW5h
+cmQ8L0F1dGhvcj48WWVhcj4xOTk3PC9ZZWFyPjxSZWNOdW0+NjA8L1JlY051bT48UHJlZml4PnNl
+ZSBhbHNvIDwvUHJlZml4PjxyZWNvcmQ+PHJlYy1udW1iZXI+NjA8L3JlYy1udW1iZXI+PGZvcmVp
+Z24ta2V5cz48a2V5IGFwcD0iRU4iIGRiLWlkPSJ6cjVmemQyMjJ4dnZkdmV3eHZsdjBlZW1wNWY1
+cmV6ZXY5cDIiIHRpbWVzdGFtcD0iMTYyMDIyNDk5OCI+NjA8L2tleT48L2ZvcmVpZ24ta2V5cz48
+cmVmLXR5cGUgbmFtZT0iSm91cm5hbCBBcnRpY2xlIj4xNzwvcmVmLXR5cGU+PGNvbnRyaWJ1dG9y
+cz48YXV0aG9ycz48YXV0aG9yPkJyYWluYXJkLCBELiBILjwvYXV0aG9yPjxhdXRob3I+RnJlZW1h
+biwgVy4gVC48L2F1dGhvcj48L2F1dGhvcnM+PC9jb250cmlidXRvcnM+PGF1dGgtYWRkcmVzcz5E
+ZXBhcnRtZW50IG9mIFBzeWNob2xvZ3ksIFVuaXZlcnNpdHkgb2YgQ2FsaWZvcm5pYSwgU2FudGEg
+QmFyYmFyYSA5MzEwNiwgVVNBLjwvYXV0aC1hZGRyZXNzPjx0aXRsZXM+PHRpdGxlPkJheWVzaWFu
+IGNvbG9yIGNvbnN0YW5jeTwvdGl0bGU+PHNlY29uZGFyeS10aXRsZT5Kb3VybmFsIG9mIHRoZSBP
+cHRpY2FsIFNvY2lldHkgb2YgQW1lcmljYSBBPC9zZWNvbmRhcnktdGl0bGU+PC90aXRsZXM+PHBl
+cmlvZGljYWw+PGZ1bGwtdGl0bGU+Sm91cm5hbCBvZiB0aGUgT3B0aWNhbCBTb2NpZXR5IG9mIEFt
+ZXJpY2EgQTwvZnVsbC10aXRsZT48L3BlcmlvZGljYWw+PHBhZ2VzPjEzOTMtNDExPC9wYWdlcz48
+dm9sdW1lPjE0PC92b2x1bWU+PG51bWJlcj43PC9udW1iZXI+PGVkaXRpb24+MTk5Ny8wNy8wMTwv
+ZWRpdGlvbj48a2V5d29yZHM+PGtleXdvcmQ+Q29sb3IgUGVyY2VwdGlvbi8qcGh5c2lvbG9neTwv
+a2V5d29yZD48a2V5d29yZD5Db21wdXRlciBTaW11bGF0aW9uPC9rZXl3b3JkPjxrZXl3b3JkPkh1
+bWFuczwva2V5d29yZD48a2V5d29yZD4qTW9kZWxzLCBCaW9sb2dpY2FsPC9rZXl3b3JkPjwva2V5
+d29yZHM+PGRhdGVzPjx5ZWFyPjE5OTc8L3llYXI+PHB1Yi1kYXRlcz48ZGF0ZT5KdWw8L2RhdGU+
+PC9wdWItZGF0ZXM+PC9kYXRlcz48aXNibj4xMDg0LTc1MjkgKFByaW50KSYjeEQ7MTA4NC03NTI5
+IChMaW5raW5nKTwvaXNibj48YWNjZXNzaW9uLW51bT45MjAzMzk0PC9hY2Nlc3Npb24tbnVtPjx1
+cmxzPjxyZWxhdGVkLXVybHM+PHVybD5odHRwczovL3d3dy5uY2JpLm5sbS5uaWguZ292L3B1Ym1l
+ZC85MjAzMzk0PC91cmw+PC9yZWxhdGVkLXVybHM+PC91cmxzPjxlbGVjdHJvbmljLXJlc291cmNl
+LW51bT4xMC4xMzY0L2pvc2FhLjE0LjAwMTM5MzwvZWxlY3Ryb25pYy1yZXNvdXJjZS1udW0+PC9y
+ZWNvcmQ+PC9DaXRlPjxDaXRlPjxBdXRob3I+Wmhhbmc8L0F1dGhvcj48WWVhcj4yMDA0PC9ZZWFy
+PjxSZWNOdW0+NjE8L1JlY051bT48cmVjb3JkPjxyZWMtbnVtYmVyPjYxPC9yZWMtbnVtYmVyPjxm
+b3JlaWduLWtleXM+PGtleSBhcHA9IkVOIiBkYi1pZD0ienI1ZnpkMjIyeHZ2ZHZld3h2bHYwZWVt
+cDVmNXJlemV2OXAyIiB0aW1lc3RhbXA9IjE2MjAyMjQ5OTgiPjYxPC9rZXk+PC9mb3JlaWduLWtl
+eXM+PHJlZi10eXBlIG5hbWU9IkNvbmZlcmVuY2UgUHJvY2VlZGluZ3MiPjEwPC9yZWYtdHlwZT48
+Y29udHJpYnV0b3JzPjxhdXRob3JzPjxhdXRob3I+WmhhbmcsIFh1ZW1laTwvYXV0aG9yPjxhdXRo
+b3I+QnJhaW5hcmQsIERhdmlkIEg8L2F1dGhvcj48L2F1dGhvcnM+PC9jb250cmlidXRvcnM+PHRp
+dGxlcz48dGl0bGU+QmF5ZXNpYW4gY29sb3IgY29ycmVjdGlvbiBtZXRob2QgZm9yIG5vbi1jb2xv
+cmltZXRyaWMgZGlnaXRhbCBpbWFnZSBzZW5zb3JzPC90aXRsZT48c2Vjb25kYXJ5LXRpdGxlPkNv
+bG9yIGFuZCBJbWFnaW5nIENvbmZlcmVuY2U8L3NlY29uZGFyeS10aXRsZT48L3RpdGxlcz48cGFn
+ZXM+MzA4LTMxNDwvcGFnZXM+PHZvbHVtZT4yMDA0PC92b2x1bWU+PG51bWJlcj4xPC9udW1iZXI+
+PGRhdGVzPjx5ZWFyPjIwMDQ8L3llYXI+PC9kYXRlcz48cHVibGlzaGVyPlNvY2lldHkgZm9yIElt
+YWdpbmcgU2NpZW5jZSBhbmQgVGVjaG5vbG9neTwvcHVibGlzaGVyPjxpc2JuPjIxNjYtOTYzNTwv
+aXNibj48dXJscz48L3VybHM+PC9yZWNvcmQ+PC9DaXRlPjwvRW5kTm90ZT5=
 </w:fldData>
         </w:fldChar>
       </w:r>
@@ -14614,7 +14596,7 @@
           <w:sz w:val="22"/>
           <w:szCs w:val="22"/>
         </w:rPr>
-        <w:instrText xml:space="preserve"> ADDIN EN.CITE &lt;EndNote&gt;&lt;Cite&gt;&lt;Author&gt;Kelly&lt;/Author&gt;&lt;Year&gt;1943&lt;/Year&gt;&lt;RecNum&gt;394&lt;/RecNum&gt;&lt;DisplayText&gt;(Kelly et al., 1943)&lt;/DisplayText&gt;&lt;record&gt;&lt;rec-number&gt;394&lt;/rec-number&gt;&lt;foreign-keys&gt;&lt;key app="EN" db-id="592dpt2f590x0mezte35f5fwef0rtp2xsfrz" timestamp="1598114951"&gt;394&lt;/key&gt;&lt;/foreign-keys&gt;&lt;ref-type name="Journal Article"&gt;17&lt;/ref-type&gt;&lt;contributors&gt;&lt;authors&gt;&lt;author&gt;Kelly, K. L.&lt;/author&gt;&lt;author&gt;Gibson, K. S.&lt;/author&gt;&lt;author&gt;Nickerson, D.&lt;/author&gt;&lt;/authors&gt;&lt;/contributors&gt;&lt;titles&gt;&lt;title&gt;Tristimulus specification of the Munsell book of color from spectrophoto-metric measurements.&lt;/title&gt;&lt;secondary-title&gt;Journal of the Optical Society of America&lt;/secondary-title&gt;&lt;/titles&gt;&lt;periodical&gt;&lt;full-title&gt;Journal of the Optical Society of America&lt;/full-title&gt;&lt;/periodical&gt;&lt;pages&gt;355-376&lt;/pages&gt;&lt;volume&gt;33&lt;/volume&gt;&lt;number&gt;7&lt;/number&gt;&lt;dates&gt;&lt;year&gt;1943&lt;/year&gt;&lt;/dates&gt;&lt;urls&gt;&lt;/urls&gt;&lt;/record&gt;&lt;/Cite&gt;&lt;/EndNote&gt;</w:instrText>
+        <w:instrText xml:space="preserve"> ADDIN EN.CITE &lt;EndNote&gt;&lt;Cite&gt;&lt;Author&gt;Kelly&lt;/Author&gt;&lt;Year&gt;1943&lt;/Year&gt;&lt;RecNum&gt;35&lt;/RecNum&gt;&lt;DisplayText&gt;(Kelly et al., 1943)&lt;/DisplayText&gt;&lt;record&gt;&lt;rec-number&gt;35&lt;/rec-number&gt;&lt;foreign-keys&gt;&lt;key app="EN" db-id="zr5fzd222xvvdvewxvlv0eemp5f5rezev9p2" timestamp="1620224998"&gt;35&lt;/key&gt;&lt;/foreign-keys&gt;&lt;ref-type name="Journal Article"&gt;17&lt;/ref-type&gt;&lt;contributors&gt;&lt;authors&gt;&lt;author&gt;Kelly, K. L.&lt;/author&gt;&lt;author&gt;Gibson, K. S.&lt;/author&gt;&lt;author&gt;Nickerson, D.&lt;/author&gt;&lt;/authors&gt;&lt;/contributors&gt;&lt;titles&gt;&lt;title&gt;Tristimulus specification of the Munsell book of color from spectrophoto-metric measurements.&lt;/title&gt;&lt;secondary-title&gt;Journal of the Optical Society of America&lt;/secondary-title&gt;&lt;/titles&gt;&lt;periodical&gt;&lt;full-title&gt;Journal of the Optical Society of America&lt;/full-title&gt;&lt;/periodical&gt;&lt;pages&gt;355-376&lt;/pages&gt;&lt;volume&gt;33&lt;/volume&gt;&lt;number&gt;7&lt;/number&gt;&lt;dates&gt;&lt;year&gt;1943&lt;/year&gt;&lt;/dates&gt;&lt;urls&gt;&lt;/urls&gt;&lt;/record&gt;&lt;/Cite&gt;&lt;/EndNote&gt;</w:instrText>
       </w:r>
       <w:r>
         <w:rPr>
@@ -14689,7 +14671,7 @@
           <w:sz w:val="22"/>
           <w:szCs w:val="22"/>
         </w:rPr>
-        <w:instrText xml:space="preserve"> ADDIN EN.CITE &lt;EndNote&gt;&lt;Cite ExcludeAuth="1"&gt;&lt;Author&gt;Vrhel&lt;/Author&gt;&lt;Year&gt;1994&lt;/Year&gt;&lt;RecNum&gt;805&lt;/RecNum&gt;&lt;DisplayText&gt;(1994)&lt;/DisplayText&gt;&lt;record&gt;&lt;rec-number&gt;805&lt;/rec-number&gt;&lt;foreign-keys&gt;&lt;key app="EN" db-id="592dpt2f590x0mezte35f5fwef0rtp2xsfrz" timestamp="1598120933"&gt;805&lt;/key&gt;&lt;/foreign-keys&gt;&lt;ref-type name="Journal Article"&gt;17&lt;/ref-type&gt;&lt;contributors&gt;&lt;authors&gt;&lt;author&gt;Vrhel, M. J.&lt;/author&gt;&lt;author&gt;Gershon, R.&lt;/author&gt;&lt;author&gt;Iwan, L. S.&lt;/author&gt;&lt;/authors&gt;&lt;/contributors&gt;&lt;titles&gt;&lt;title&gt;Measurement and analysis of object reflectance spectra&lt;/title&gt;&lt;secondary-title&gt;Color Research &amp;amp; Application&lt;/secondary-title&gt;&lt;/titles&gt;&lt;periodical&gt;&lt;full-title&gt;Color Research &amp;amp; Application&lt;/full-title&gt;&lt;/periodical&gt;&lt;pages&gt;4-9&lt;/pages&gt;&lt;volume&gt;19&lt;/volume&gt;&lt;number&gt;1&lt;/number&gt;&lt;dates&gt;&lt;year&gt;1994&lt;/year&gt;&lt;/dates&gt;&lt;urls&gt;&lt;/urls&gt;&lt;/record&gt;&lt;/Cite&gt;&lt;/EndNote&gt;</w:instrText>
+        <w:instrText xml:space="preserve"> ADDIN EN.CITE &lt;EndNote&gt;&lt;Cite ExcludeAuth="1"&gt;&lt;Author&gt;Vrhel&lt;/Author&gt;&lt;Year&gt;1994&lt;/Year&gt;&lt;RecNum&gt;36&lt;/RecNum&gt;&lt;DisplayText&gt;(1994)&lt;/DisplayText&gt;&lt;record&gt;&lt;rec-number&gt;36&lt;/rec-number&gt;&lt;foreign-keys&gt;&lt;key app="EN" db-id="zr5fzd222xvvdvewxvlv0eemp5f5rezev9p2" timestamp="1620224998"&gt;36&lt;/key&gt;&lt;/foreign-keys&gt;&lt;ref-type name="Journal Article"&gt;17&lt;/ref-type&gt;&lt;contributors&gt;&lt;authors&gt;&lt;author&gt;Vrhel, M. J.&lt;/author&gt;&lt;author&gt;Gershon, R.&lt;/author&gt;&lt;author&gt;Iwan, L. S.&lt;/author&gt;&lt;/authors&gt;&lt;/contributors&gt;&lt;titles&gt;&lt;title&gt;Measurement and analysis of object reflectance spectra&lt;/title&gt;&lt;secondary-title&gt;Color Research &amp;amp; Application&lt;/secondary-title&gt;&lt;/titles&gt;&lt;periodical&gt;&lt;full-title&gt;Color Research &amp;amp; Application&lt;/full-title&gt;&lt;/periodical&gt;&lt;pages&gt;4-9&lt;/pages&gt;&lt;volume&gt;19&lt;/volume&gt;&lt;number&gt;1&lt;/number&gt;&lt;dates&gt;&lt;year&gt;1994&lt;/year&gt;&lt;/dates&gt;&lt;urls&gt;&lt;/urls&gt;&lt;/record&gt;&lt;/Cite&gt;&lt;/EndNote&gt;</w:instrText>
       </w:r>
       <w:r>
         <w:rPr>
@@ -14738,7 +14720,7 @@
           <w:sz w:val="22"/>
           <w:szCs w:val="22"/>
         </w:rPr>
-        <w:instrText xml:space="preserve"> ADDIN EN.CITE &lt;EndNote&gt;&lt;Cite&gt;&lt;Author&gt;Singh&lt;/Author&gt;&lt;Year&gt;2018&lt;/Year&gt;&lt;RecNum&gt;124&lt;/RecNum&gt;&lt;IDText&gt;30593061&lt;/IDText&gt;&lt;DisplayText&gt;(Singh et al., 2018)&lt;/DisplayText&gt;&lt;record&gt;&lt;rec-number&gt;124&lt;/rec-number&gt;&lt;foreign-keys&gt;&lt;key app="EN" db-id="592dpt2f590x0mezte35f5fwef0rtp2xsfrz" timestamp="1598111302"&gt;124&lt;/key&gt;&lt;/foreign-keys&gt;&lt;ref-type name="Journal Article"&gt;17&lt;/ref-type&gt;&lt;contributors&gt;&lt;authors&gt;&lt;author&gt;Singh, V.&lt;/author&gt;&lt;author&gt;Cottaris, N. P.&lt;/author&gt;&lt;author&gt;Heasly, B. S.&lt;/author&gt;&lt;author&gt;Brainard, D. H.&lt;/author&gt;&lt;author&gt;Burge, J.&lt;/author&gt;&lt;/authors&gt;&lt;/contributors&gt;&lt;auth-address&gt;Computational Neuroscience Initiative, Department of Physics, University of Pennsylvania, Philadelphia, PA, USA.&amp;#xD;Department of Psychology, University of Pennsylvania, Philadelphia, PA, USA.&amp;#xD;Neuroscience Graduate Group, Bioengineering Graduate Group, Department of Psychology, University of Pennsylvania, Philadelphia, PA, USA.&lt;/auth-address&gt;&lt;titles&gt;&lt;title&gt;Computational luminance constancy from naturalistic images&lt;/title&gt;&lt;secondary-title&gt;Journal of Vision&lt;/secondary-title&gt;&lt;/titles&gt;&lt;periodical&gt;&lt;full-title&gt;Journal of vision&lt;/full-title&gt;&lt;/periodical&gt;&lt;pages&gt;19&lt;/pages&gt;&lt;volume&gt;18&lt;/volume&gt;&lt;number&gt;13&lt;/number&gt;&lt;edition&gt;2018/12/29&lt;/edition&gt;&lt;keywords&gt;&lt;keyword&gt;Color Perception/*physiology&lt;/keyword&gt;&lt;keyword&gt;Female&lt;/keyword&gt;&lt;keyword&gt;Humans&lt;/keyword&gt;&lt;keyword&gt;*Light&lt;/keyword&gt;&lt;keyword&gt;*Lighting&lt;/keyword&gt;&lt;keyword&gt;Male&lt;/keyword&gt;&lt;keyword&gt;Models, Statistical&lt;/keyword&gt;&lt;keyword&gt;Pattern Recognition, Visual/*physiology&lt;/keyword&gt;&lt;keyword&gt;Photic Stimulation&lt;/keyword&gt;&lt;keyword&gt;Retinal Cone Photoreceptor Cells/*physiology&lt;/keyword&gt;&lt;/keywords&gt;&lt;dates&gt;&lt;year&gt;2018&lt;/year&gt;&lt;pub-dates&gt;&lt;date&gt;Dec 3&lt;/date&gt;&lt;/pub-dates&gt;&lt;/dates&gt;&lt;isbn&gt;1534-7362 (Electronic)&amp;#xD;1534-7362 (Linking)&lt;/isbn&gt;&lt;accession-num&gt;30593061&lt;/accession-num&gt;&lt;urls&gt;&lt;related-urls&gt;&lt;url&gt;https://www.ncbi.nlm.nih.gov/pubmed/30593061&lt;/url&gt;&lt;/related-urls&gt;&lt;/urls&gt;&lt;custom2&gt;PMC6314111&lt;/custom2&gt;&lt;electronic-resource-num&gt;10.1167/18.13.19&lt;/electronic-resource-num&gt;&lt;/record&gt;&lt;/Cite&gt;&lt;/EndNote&gt;</w:instrText>
+        <w:instrText xml:space="preserve"> ADDIN EN.CITE &lt;EndNote&gt;&lt;Cite&gt;&lt;Author&gt;Singh&lt;/Author&gt;&lt;Year&gt;2018&lt;/Year&gt;&lt;RecNum&gt;34&lt;/RecNum&gt;&lt;IDText&gt;30593061&lt;/IDText&gt;&lt;DisplayText&gt;(Singh et al., 2018)&lt;/DisplayText&gt;&lt;record&gt;&lt;rec-number&gt;34&lt;/rec-number&gt;&lt;foreign-keys&gt;&lt;key app="EN" db-id="zr5fzd222xvvdvewxvlv0eemp5f5rezev9p2" timestamp="1620224998"&gt;34&lt;/key&gt;&lt;/foreign-keys&gt;&lt;ref-type name="Journal Article"&gt;17&lt;/ref-type&gt;&lt;contributors&gt;&lt;authors&gt;&lt;author&gt;Singh, V.&lt;/author&gt;&lt;author&gt;Cottaris, N. P.&lt;/author&gt;&lt;author&gt;Heasly, B. S.&lt;/author&gt;&lt;author&gt;Brainard, D. H.&lt;/author&gt;&lt;author&gt;Burge, J.&lt;/author&gt;&lt;/authors&gt;&lt;/contributors&gt;&lt;auth-address&gt;Computational Neuroscience Initiative, Department of Physics, University of Pennsylvania, Philadelphia, PA, USA.&amp;#xD;Department of Psychology, University of Pennsylvania, Philadelphia, PA, USA.&amp;#xD;Neuroscience Graduate Group, Bioengineering Graduate Group, Department of Psychology, University of Pennsylvania, Philadelphia, PA, USA.&lt;/auth-address&gt;&lt;titles&gt;&lt;title&gt;Computational luminance constancy from naturalistic images&lt;/title&gt;&lt;secondary-title&gt;Journal of Vision&lt;/secondary-title&gt;&lt;/titles&gt;&lt;periodical&gt;&lt;full-title&gt;Journal of Vision&lt;/full-title&gt;&lt;/periodical&gt;&lt;pages&gt;19&lt;/pages&gt;&lt;volume&gt;18&lt;/volume&gt;&lt;number&gt;13&lt;/number&gt;&lt;edition&gt;2018/12/29&lt;/edition&gt;&lt;keywords&gt;&lt;keyword&gt;Color Perception/*physiology&lt;/keyword&gt;&lt;keyword&gt;Female&lt;/keyword&gt;&lt;keyword&gt;Humans&lt;/keyword&gt;&lt;keyword&gt;*Light&lt;/keyword&gt;&lt;keyword&gt;*Lighting&lt;/keyword&gt;&lt;keyword&gt;Male&lt;/keyword&gt;&lt;keyword&gt;Models, Statistical&lt;/keyword&gt;&lt;keyword&gt;Pattern Recognition, Visual/*physiology&lt;/keyword&gt;&lt;keyword&gt;Photic Stimulation&lt;/keyword&gt;&lt;keyword&gt;Retinal Cone Photoreceptor Cells/*physiology&lt;/keyword&gt;&lt;/keywords&gt;&lt;dates&gt;&lt;year&gt;2018&lt;/year&gt;&lt;pub-dates&gt;&lt;date&gt;Dec 3&lt;/date&gt;&lt;/pub-dates&gt;&lt;/dates&gt;&lt;isbn&gt;1534-7362 (Electronic)&amp;#xD;1534-7362 (Linking)&lt;/isbn&gt;&lt;accession-num&gt;30593061&lt;/accession-num&gt;&lt;urls&gt;&lt;related-urls&gt;&lt;url&gt;https://www.ncbi.nlm.nih.gov/pubmed/30593061&lt;/url&gt;&lt;/related-urls&gt;&lt;/urls&gt;&lt;custom2&gt;PMC6314111&lt;/custom2&gt;&lt;electronic-resource-num&gt;10.1167/18.13.19&lt;/electronic-resource-num&gt;&lt;/record&gt;&lt;/Cite&gt;&lt;/EndNote&gt;</w:instrText>
       </w:r>
       <w:r>
         <w:rPr>
@@ -16313,7 +16295,7 @@
           <w:sz w:val="22"/>
           <w:szCs w:val="22"/>
         </w:rPr>
-        <w:instrText xml:space="preserve"> ADDIN EN.CITE &lt;EndNote&gt;&lt;Cite&gt;&lt;Author&gt;Brainard&lt;/Author&gt;&lt;Year&gt;2002&lt;/Year&gt;&lt;RecNum&gt;2523&lt;/RecNum&gt;&lt;IDText&gt;Brainard2002Displaycharacterization&lt;/IDText&gt;&lt;DisplayText&gt;(Brainard, Pelli, &amp;amp; Robson, 2002)&lt;/DisplayText&gt;&lt;record&gt;&lt;rec-number&gt;2523&lt;/rec-number&gt;&lt;foreign-keys&gt;&lt;key app="EN" db-id="592dpt2f590x0mezte35f5fwef0rtp2xsfrz" timestamp="1617970931"&gt;2523&lt;/key&gt;&lt;/foreign-keys&gt;&lt;ref-type name="Book Section"&gt;5&lt;/ref-type&gt;&lt;contributors&gt;&lt;authors&gt;&lt;author&gt;Brainard, D. H.&lt;/author&gt;&lt;author&gt;Pelli, D.G.&lt;/author&gt;&lt;author&gt;Robson, T.&lt;/author&gt;&lt;/authors&gt;&lt;secondary-authors&gt;&lt;author&gt;Hornak, J. P.&lt;/author&gt;&lt;/secondary-authors&gt;&lt;/contributors&gt;&lt;titles&gt;&lt;title&gt;Display characterization&lt;/title&gt;&lt;secondary-title&gt;Encylopedia of Imaging Science and Technology&lt;/secondary-title&gt;&lt;/titles&gt;&lt;pages&gt;172-188&lt;/pages&gt;&lt;dates&gt;&lt;year&gt;2002&lt;/year&gt;&lt;/dates&gt;&lt;pub-location&gt;New York&lt;/pub-location&gt;&lt;publisher&gt;Wiley&lt;/publisher&gt;&lt;accession-num&gt;Brainard2002Displaycharacterization&lt;/accession-num&gt;&lt;urls&gt;&lt;/urls&gt;&lt;/record&gt;&lt;/Cite&gt;&lt;/EndNote&gt;</w:instrText>
+        <w:instrText xml:space="preserve"> ADDIN EN.CITE &lt;EndNote&gt;&lt;Cite&gt;&lt;Author&gt;Brainard&lt;/Author&gt;&lt;Year&gt;2002&lt;/Year&gt;&lt;RecNum&gt;62&lt;/RecNum&gt;&lt;IDText&gt;Brainard2002Displaycharacterization&lt;/IDText&gt;&lt;DisplayText&gt;(Brainard, Pelli, &amp;amp; Robson, 2002)&lt;/DisplayText&gt;&lt;record&gt;&lt;rec-number&gt;62&lt;/rec-number&gt;&lt;foreign-keys&gt;&lt;key app="EN" db-id="zr5fzd222xvvdvewxvlv0eemp5f5rezev9p2" timestamp="1620224998"&gt;62&lt;/key&gt;&lt;/foreign-keys&gt;&lt;ref-type name="Book Section"&gt;5&lt;/ref-type&gt;&lt;contributors&gt;&lt;authors&gt;&lt;author&gt;Brainard, D. H.&lt;/author&gt;&lt;author&gt;Pelli, D.G.&lt;/author&gt;&lt;author&gt;Robson, T.&lt;/author&gt;&lt;/authors&gt;&lt;secondary-authors&gt;&lt;author&gt;Hornak, J. P.&lt;/author&gt;&lt;/secondary-authors&gt;&lt;/contributors&gt;&lt;titles&gt;&lt;title&gt;Display characterization&lt;/title&gt;&lt;secondary-title&gt;Encylopedia of Imaging Science and Technology&lt;/secondary-title&gt;&lt;/titles&gt;&lt;pages&gt;172-188&lt;/pages&gt;&lt;dates&gt;&lt;year&gt;2002&lt;/year&gt;&lt;/dates&gt;&lt;pub-location&gt;New York&lt;/pub-location&gt;&lt;publisher&gt;Wiley&lt;/publisher&gt;&lt;accession-num&gt;Brainard2002Displaycharacterization&lt;/accession-num&gt;&lt;urls&gt;&lt;/urls&gt;&lt;/record&gt;&lt;/Cite&gt;&lt;/EndNote&gt;</w:instrText>
       </w:r>
       <w:r>
         <w:rPr>
@@ -16801,7 +16783,7 @@
           <w:sz w:val="22"/>
           <w:szCs w:val="22"/>
         </w:rPr>
-        <w:instrText xml:space="preserve"> ADDIN EN.CITE &lt;EndNote&gt;&lt;Cite&gt;&lt;Author&gt;Ishihara&lt;/Author&gt;&lt;Year&gt;1977&lt;/Year&gt;&lt;RecNum&gt;2497&lt;/RecNum&gt;&lt;DisplayText&gt;(Ishihara, 1977)&lt;/DisplayText&gt;&lt;record&gt;&lt;rec-number&gt;2497&lt;/rec-number&gt;&lt;foreign-keys&gt;&lt;key app="EN" db-id="592dpt2f590x0mezte35f5fwef0rtp2xsfrz" timestamp="1608349675"&gt;2497&lt;/key&gt;&lt;/foreign-keys&gt;&lt;ref-type name="Journal Article"&gt;17&lt;/ref-type&gt;&lt;contributors&gt;&lt;authors&gt;&lt;author&gt;Ishihara, S.&lt;/author&gt;&lt;/authors&gt;&lt;/contributors&gt;&lt;titles&gt;&lt;title&gt;Tests for colour-blindness&lt;/title&gt;&lt;secondary-title&gt;Tokyo: Kanehara Shuppen Company, Ltd.&lt;/secondary-title&gt;&lt;/titles&gt;&lt;periodical&gt;&lt;full-title&gt;Tokyo: Kanehara Shuppen Company, Ltd.&lt;/full-title&gt;&lt;/periodical&gt;&lt;dates&gt;&lt;year&gt;1977&lt;/year&gt;&lt;/dates&gt;&lt;urls&gt;&lt;/urls&gt;&lt;/record&gt;&lt;/Cite&gt;&lt;/EndNote&gt;</w:instrText>
+        <w:instrText xml:space="preserve"> ADDIN EN.CITE &lt;EndNote&gt;&lt;Cite&gt;&lt;Author&gt;Ishihara&lt;/Author&gt;&lt;Year&gt;1977&lt;/Year&gt;&lt;RecNum&gt;63&lt;/RecNum&gt;&lt;DisplayText&gt;(Ishihara, 1977)&lt;/DisplayText&gt;&lt;record&gt;&lt;rec-number&gt;63&lt;/rec-number&gt;&lt;foreign-keys&gt;&lt;key app="EN" db-id="zr5fzd222xvvdvewxvlv0eemp5f5rezev9p2" timestamp="1620224998"&gt;63&lt;/key&gt;&lt;/foreign-keys&gt;&lt;ref-type name="Journal Article"&gt;17&lt;/ref-type&gt;&lt;contributors&gt;&lt;authors&gt;&lt;author&gt;Ishihara, S.&lt;/author&gt;&lt;/authors&gt;&lt;/contributors&gt;&lt;titles&gt;&lt;title&gt;Tests for colour-blindness&lt;/title&gt;&lt;secondary-title&gt;Tokyo: Kanehara Shuppen Company, Ltd.&lt;/secondary-title&gt;&lt;/titles&gt;&lt;periodical&gt;&lt;full-title&gt;Tokyo: Kanehara Shuppen Company, Ltd.&lt;/full-title&gt;&lt;/periodical&gt;&lt;dates&gt;&lt;year&gt;1977&lt;/year&gt;&lt;/dates&gt;&lt;urls&gt;&lt;/urls&gt;&lt;/record&gt;&lt;/Cite&gt;&lt;/EndNote&gt;</w:instrText>
       </w:r>
       <w:r>
         <w:rPr>
@@ -18729,7 +18711,7 @@
           <w:sz w:val="22"/>
           <w:szCs w:val="22"/>
         </w:rPr>
-        <w:instrText xml:space="preserve"> ADDIN EN.CITE &lt;EndNote&gt;&lt;Cite&gt;&lt;Author&gt;Heasly&lt;/Author&gt;&lt;Year&gt;2014&lt;/Year&gt;&lt;RecNum&gt;262&lt;/RecNum&gt;&lt;IDText&gt;24511145&lt;/IDText&gt;&lt;Prefix&gt;rendertoolbox.org`; &lt;/Prefix&gt;&lt;DisplayText&gt;(rendertoolbox.org; Heasly, Cottaris, Lichtman, Xiao, &amp;amp; Brainard, 2014)&lt;/DisplayText&gt;&lt;record&gt;&lt;rec-number&gt;262&lt;/rec-number&gt;&lt;foreign-keys&gt;&lt;key app="EN" db-id="592dpt2f590x0mezte35f5fwef0rtp2xsfrz" timestamp="1598111308"&gt;262&lt;/key&gt;&lt;/foreign-keys&gt;&lt;ref-type name="Journal Article"&gt;17&lt;/ref-type&gt;&lt;contributors&gt;&lt;authors&gt;&lt;author&gt;Heasly, B. S.&lt;/author&gt;&lt;author&gt;Cottaris, N. P.&lt;/author&gt;&lt;author&gt;Lichtman, D. P.&lt;/author&gt;&lt;author&gt;Xiao, B.&lt;/author&gt;&lt;author&gt;Brainard, D. H.&lt;/author&gt;&lt;/authors&gt;&lt;/contributors&gt;&lt;auth-address&gt;Department of Psychology, University of Pennsylvania, Philadelphia, PA, USA.&lt;/auth-address&gt;&lt;titles&gt;&lt;title&gt;RenderToolbox3: MATLAB tools that facilitate physically based stimulus rendering for vision research&lt;/title&gt;&lt;secondary-title&gt;Journal of Vision&lt;/secondary-title&gt;&lt;/titles&gt;&lt;periodical&gt;&lt;full-title&gt;Journal of vision&lt;/full-title&gt;&lt;/periodical&gt;&lt;volume&gt;14&lt;/volume&gt;&lt;number&gt;2&lt;/number&gt;&lt;edition&gt;2014/02/11&lt;/edition&gt;&lt;keywords&gt;&lt;keyword&gt;Algorithms&lt;/keyword&gt;&lt;keyword&gt;Cognition/*physiology&lt;/keyword&gt;&lt;keyword&gt;Color Perception/*physiology&lt;/keyword&gt;&lt;keyword&gt;*Computers&lt;/keyword&gt;&lt;keyword&gt;*Cues&lt;/keyword&gt;&lt;keyword&gt;Humans&lt;/keyword&gt;&lt;keyword&gt;Pattern Recognition, Visual/*physiology&lt;/keyword&gt;&lt;keyword&gt;Perceptual Masking/*physiology&lt;/keyword&gt;&lt;keyword&gt;Photic Stimulation/methods&lt;/keyword&gt;&lt;keyword&gt;*Software&lt;/keyword&gt;&lt;keyword&gt;color&lt;/keyword&gt;&lt;keyword&gt;graphics rendering&lt;/keyword&gt;&lt;keyword&gt;material perception&lt;/keyword&gt;&lt;keyword&gt;stimuli&lt;/keyword&gt;&lt;keyword&gt;vision science&lt;/keyword&gt;&lt;/keywords&gt;&lt;dates&gt;&lt;year&gt;2014&lt;/year&gt;&lt;pub-dates&gt;&lt;date&gt;Feb 7&lt;/date&gt;&lt;/pub-dates&gt;&lt;/dates&gt;&lt;isbn&gt;1534-7362 (Electronic)&amp;#xD;1534-7362 (Linking)&lt;/isbn&gt;&lt;accession-num&gt;24511145&lt;/accession-num&gt;&lt;urls&gt;&lt;related-urls&gt;&lt;url&gt;https://www.ncbi.nlm.nih.gov/pubmed/24511145&lt;/url&gt;&lt;/related-urls&gt;&lt;/urls&gt;&lt;custom2&gt;PMC3919102&lt;/custom2&gt;&lt;electronic-resource-num&gt;10.1167/14.2.6&lt;/electronic-resource-num&gt;&lt;/record&gt;&lt;/Cite&gt;&lt;/EndNote&gt;</w:instrText>
+        <w:instrText xml:space="preserve"> ADDIN EN.CITE &lt;EndNote&gt;&lt;Cite&gt;&lt;Author&gt;Heasly&lt;/Author&gt;&lt;Year&gt;2014&lt;/Year&gt;&lt;RecNum&gt;64&lt;/RecNum&gt;&lt;IDText&gt;24511145&lt;/IDText&gt;&lt;Prefix&gt;rendertoolbox.org`; &lt;/Prefix&gt;&lt;DisplayText&gt;(rendertoolbox.org; Heasly, Cottaris, Lichtman, Xiao, &amp;amp; Brainard, 2014)&lt;/DisplayText&gt;&lt;record&gt;&lt;rec-number&gt;64&lt;/rec-number&gt;&lt;foreign-keys&gt;&lt;key app="EN" db-id="zr5fzd222xvvdvewxvlv0eemp5f5rezev9p2" timestamp="1620224998"&gt;64&lt;/key&gt;&lt;/foreign-keys&gt;&lt;ref-type name="Journal Article"&gt;17&lt;/ref-type&gt;&lt;contributors&gt;&lt;authors&gt;&lt;author&gt;Heasly, B. S.&lt;/author&gt;&lt;author&gt;Cottaris, N. P.&lt;/author&gt;&lt;author&gt;Lichtman, D. P.&lt;/author&gt;&lt;author&gt;Xiao, B.&lt;/author&gt;&lt;author&gt;Brainard, D. H.&lt;/author&gt;&lt;/authors&gt;&lt;/contributors&gt;&lt;auth-address&gt;Department of Psychology, University of Pennsylvania, Philadelphia, PA, USA.&lt;/auth-address&gt;&lt;titles&gt;&lt;title&gt;RenderToolbox3: MATLAB tools that facilitate physically based stimulus rendering for vision research&lt;/title&gt;&lt;secondary-title&gt;Journal of Vision&lt;/secondary-title&gt;&lt;/titles&gt;&lt;periodical&gt;&lt;full-title&gt;Journal of Vision&lt;/full-title&gt;&lt;/periodical&gt;&lt;volume&gt;14&lt;/volume&gt;&lt;number&gt;2&lt;/number&gt;&lt;edition&gt;2014/02/11&lt;/edition&gt;&lt;keywords&gt;&lt;keyword&gt;Algorithms&lt;/keyword&gt;&lt;keyword&gt;Cognition/*physiology&lt;/keyword&gt;&lt;keyword&gt;Color Perception/*physiology&lt;/keyword&gt;&lt;keyword&gt;*Computers&lt;/keyword&gt;&lt;keyword&gt;*Cues&lt;/keyword&gt;&lt;keyword&gt;Humans&lt;/keyword&gt;&lt;keyword&gt;Pattern Recognition, Visual/*physiology&lt;/keyword&gt;&lt;keyword&gt;Perceptual Masking/*physiology&lt;/keyword&gt;&lt;keyword&gt;Photic Stimulation/methods&lt;/keyword&gt;&lt;keyword&gt;*Software&lt;/keyword&gt;&lt;keyword&gt;color&lt;/keyword&gt;&lt;keyword&gt;graphics rendering&lt;/keyword&gt;&lt;keyword&gt;material perception&lt;/keyword&gt;&lt;keyword&gt;stimuli&lt;/keyword&gt;&lt;keyword&gt;vision science&lt;/keyword&gt;&lt;/keywords&gt;&lt;dates&gt;&lt;year&gt;2014&lt;/year&gt;&lt;pub-dates&gt;&lt;date&gt;Feb 7&lt;/date&gt;&lt;/pub-dates&gt;&lt;/dates&gt;&lt;isbn&gt;1534-7362 (Electronic)&amp;#xD;1534-7362 (Linking)&lt;/isbn&gt;&lt;accession-num&gt;24511145&lt;/accession-num&gt;&lt;urls&gt;&lt;related-urls&gt;&lt;url&gt;https://www.ncbi.nlm.nih.gov/pubmed/24511145&lt;/url&gt;&lt;/related-urls&gt;&lt;/urls&gt;&lt;custom2&gt;PMC3919102&lt;/custom2&gt;&lt;electronic-resource-num&gt;10.1167/14.2.6&lt;/electronic-resource-num&gt;&lt;/record&gt;&lt;/Cite&gt;&lt;/EndNote&gt;</w:instrText>
       </w:r>
       <w:r>
         <w:rPr>
@@ -18873,7 +18855,7 @@
           <w:szCs w:val="22"/>
           <w:u w:val="none"/>
         </w:rPr>
-        <w:instrText xml:space="preserve"> ADDIN EN.CITE &lt;EndNote&gt;&lt;Cite&gt;&lt;Author&gt;Jakob&lt;/Author&gt;&lt;Year&gt;2010&lt;/Year&gt;&lt;RecNum&gt;391&lt;/RecNum&gt;&lt;Prefix&gt;mitsuba-renderer.org`; &lt;/Prefix&gt;&lt;DisplayText&gt;(mitsuba-renderer.org; Jakob, 2010)&lt;/DisplayText&gt;&lt;record&gt;&lt;rec-number&gt;391&lt;/rec-number&gt;&lt;foreign-keys&gt;&lt;key app="EN" db-id="592dpt2f590x0mezte35f5fwef0rtp2xsfrz" timestamp="1598114816"&gt;391&lt;/key&gt;&lt;/foreign-keys&gt;&lt;ref-type name="Journal Article"&gt;17&lt;/ref-type&gt;&lt;contributors&gt;&lt;authors&gt;&lt;author&gt;Jakob, W.&lt;/author&gt;&lt;/authors&gt;&lt;/contributors&gt;&lt;titles&gt;&lt;title&gt;Mitsuba Renderer&lt;/title&gt;&lt;/titles&gt;&lt;dates&gt;&lt;year&gt;2010&lt;/year&gt;&lt;/dates&gt;&lt;urls&gt;&lt;/urls&gt;&lt;electronic-resource-num&gt;http://www.mitsuba-renderer.org&lt;/electronic-resource-num&gt;&lt;/record&gt;&lt;/Cite&gt;&lt;/EndNote&gt;</w:instrText>
+        <w:instrText xml:space="preserve"> ADDIN EN.CITE &lt;EndNote&gt;&lt;Cite&gt;&lt;Author&gt;Jakob&lt;/Author&gt;&lt;Year&gt;2010&lt;/Year&gt;&lt;RecNum&gt;65&lt;/RecNum&gt;&lt;Prefix&gt;mitsuba-renderer.org`; &lt;/Prefix&gt;&lt;DisplayText&gt;(mitsuba-renderer.org; Jakob, 2010)&lt;/DisplayText&gt;&lt;record&gt;&lt;rec-number&gt;65&lt;/rec-number&gt;&lt;foreign-keys&gt;&lt;key app="EN" db-id="zr5fzd222xvvdvewxvlv0eemp5f5rezev9p2" timestamp="1620224998"&gt;65&lt;/key&gt;&lt;/foreign-keys&gt;&lt;ref-type name="Journal Article"&gt;17&lt;/ref-type&gt;&lt;contributors&gt;&lt;authors&gt;&lt;author&gt;Jakob, W.&lt;/author&gt;&lt;/authors&gt;&lt;/contributors&gt;&lt;titles&gt;&lt;title&gt;Mitsuba Renderer&lt;/title&gt;&lt;/titles&gt;&lt;dates&gt;&lt;year&gt;2010&lt;/year&gt;&lt;/dates&gt;&lt;urls&gt;&lt;/urls&gt;&lt;electronic-resource-num&gt;http://www.mitsuba-renderer.org&lt;/electronic-resource-num&gt;&lt;/record&gt;&lt;/Cite&gt;&lt;/EndNote&gt;</w:instrText>
       </w:r>
       <w:r>
         <w:rPr>
@@ -19019,7 +19001,7 @@
           <w:sz w:val="22"/>
           <w:szCs w:val="22"/>
         </w:rPr>
-        <w:instrText xml:space="preserve"> ADDIN EN.CITE &lt;EndNote&gt;&lt;Cite&gt;&lt;Author&gt;Brainard&lt;/Author&gt;&lt;Year&gt;1989&lt;/Year&gt;&lt;RecNum&gt;808&lt;/RecNum&gt;&lt;DisplayText&gt;(Brainard, 1989)&lt;/DisplayText&gt;&lt;record&gt;&lt;rec-number&gt;808&lt;/rec-number&gt;&lt;foreign-keys&gt;&lt;key app="EN" db-id="592dpt2f590x0mezte35f5fwef0rtp2xsfrz" timestamp="1598122907"&gt;808&lt;/key&gt;&lt;/foreign-keys&gt;&lt;ref-type name="Journal Article"&gt;17&lt;/ref-type&gt;&lt;contributors&gt;&lt;authors&gt;&lt;author&gt;Brainard, D. H.&lt;/author&gt;&lt;/authors&gt;&lt;/contributors&gt;&lt;titles&gt;&lt;title&gt;Calibration of a computer controlled color monitor.&lt;/title&gt;&lt;secondary-title&gt;Color Research &amp;amp; Application&lt;/secondary-title&gt;&lt;/titles&gt;&lt;periodical&gt;&lt;full-title&gt;Color Research &amp;amp; Application&lt;/full-title&gt;&lt;/periodical&gt;&lt;pages&gt;23-34&lt;/pages&gt;&lt;volume&gt;14&lt;/volume&gt;&lt;number&gt;1&lt;/number&gt;&lt;dates&gt;&lt;year&gt;1989&lt;/year&gt;&lt;/dates&gt;&lt;urls&gt;&lt;/urls&gt;&lt;/record&gt;&lt;/Cite&gt;&lt;/EndNote&gt;</w:instrText>
+        <w:instrText xml:space="preserve"> ADDIN EN.CITE &lt;EndNote&gt;&lt;Cite&gt;&lt;Author&gt;Brainard&lt;/Author&gt;&lt;Year&gt;1989&lt;/Year&gt;&lt;RecNum&gt;66&lt;/RecNum&gt;&lt;DisplayText&gt;(Brainard, 1989)&lt;/DisplayText&gt;&lt;record&gt;&lt;rec-number&gt;66&lt;/rec-number&gt;&lt;foreign-keys&gt;&lt;key app="EN" db-id="zr5fzd222xvvdvewxvlv0eemp5f5rezev9p2" timestamp="1620224998"&gt;66&lt;/key&gt;&lt;/foreign-keys&gt;&lt;ref-type name="Journal Article"&gt;17&lt;/ref-type&gt;&lt;contributors&gt;&lt;authors&gt;&lt;author&gt;Brainard, D. H.&lt;/author&gt;&lt;/authors&gt;&lt;/contributors&gt;&lt;titles&gt;&lt;title&gt;Calibration of a computer controlled color monitor.&lt;/title&gt;&lt;secondary-title&gt;Color Research &amp;amp; Application&lt;/secondary-title&gt;&lt;/titles&gt;&lt;periodical&gt;&lt;full-title&gt;Color Research &amp;amp; Application&lt;/full-title&gt;&lt;/periodical&gt;&lt;pages&gt;23-34&lt;/pages&gt;&lt;volume&gt;14&lt;/volume&gt;&lt;number&gt;1&lt;/number&gt;&lt;dates&gt;&lt;year&gt;1989&lt;/year&gt;&lt;/dates&gt;&lt;urls&gt;&lt;/urls&gt;&lt;/record&gt;&lt;/Cite&gt;&lt;/EndNote&gt;</w:instrText>
       </w:r>
       <w:r>
         <w:rPr>
@@ -19138,7 +19120,7 @@
           <w:sz w:val="22"/>
           <w:szCs w:val="22"/>
         </w:rPr>
-        <w:instrText xml:space="preserve"> ADDIN EN.CITE &lt;EndNote&gt;&lt;Cite&gt;&lt;Author&gt;Singh&lt;/Author&gt;&lt;Year&gt;2018&lt;/Year&gt;&lt;RecNum&gt;124&lt;/RecNum&gt;&lt;IDText&gt;30593061&lt;/IDText&gt;&lt;DisplayText&gt;(Singh et al., 2018)&lt;/DisplayText&gt;&lt;record&gt;&lt;rec-number&gt;124&lt;/rec-number&gt;&lt;foreign-keys&gt;&lt;key app="EN" db-id="592dpt2f590x0mezte35f5fwef0rtp2xsfrz" timestamp="1598111302"&gt;124&lt;/key&gt;&lt;/foreign-keys&gt;&lt;ref-type name="Journal Article"&gt;17&lt;/ref-type&gt;&lt;contributors&gt;&lt;authors&gt;&lt;author&gt;Singh, V.&lt;/author&gt;&lt;author&gt;Cottaris, N. P.&lt;/author&gt;&lt;author&gt;Heasly, B. S.&lt;/author&gt;&lt;author&gt;Brainard, D. H.&lt;/author&gt;&lt;author&gt;Burge, J.&lt;/author&gt;&lt;/authors&gt;&lt;/contributors&gt;&lt;auth-address&gt;Computational Neuroscience Initiative, Department of Physics, University of Pennsylvania, Philadelphia, PA, USA.&amp;#xD;Department of Psychology, University of Pennsylvania, Philadelphia, PA, USA.&amp;#xD;Neuroscience Graduate Group, Bioengineering Graduate Group, Department of Psychology, University of Pennsylvania, Philadelphia, PA, USA.&lt;/auth-address&gt;&lt;titles&gt;&lt;title&gt;Computational luminance constancy from naturalistic images&lt;/title&gt;&lt;secondary-title&gt;Journal of Vision&lt;/secondary-title&gt;&lt;/titles&gt;&lt;periodical&gt;&lt;full-title&gt;Journal of vision&lt;/full-title&gt;&lt;/periodical&gt;&lt;pages&gt;19&lt;/pages&gt;&lt;volume&gt;18&lt;/volume&gt;&lt;number&gt;13&lt;/number&gt;&lt;edition&gt;2018/12/29&lt;/edition&gt;&lt;keywords&gt;&lt;keyword&gt;Color Perception/*physiology&lt;/keyword&gt;&lt;keyword&gt;Female&lt;/keyword&gt;&lt;keyword&gt;Humans&lt;/keyword&gt;&lt;keyword&gt;*Light&lt;/keyword&gt;&lt;keyword&gt;*Lighting&lt;/keyword&gt;&lt;keyword&gt;Male&lt;/keyword&gt;&lt;keyword&gt;Models, Statistical&lt;/keyword&gt;&lt;keyword&gt;Pattern Recognition, Visual/*physiology&lt;/keyword&gt;&lt;keyword&gt;Photic Stimulation&lt;/keyword&gt;&lt;keyword&gt;Retinal Cone Photoreceptor Cells/*physiology&lt;/keyword&gt;&lt;/keywords&gt;&lt;dates&gt;&lt;year&gt;2018&lt;/year&gt;&lt;pub-dates&gt;&lt;date&gt;Dec 3&lt;/date&gt;&lt;/pub-dates&gt;&lt;/dates&gt;&lt;isbn&gt;1534-7362 (Electronic)&amp;#xD;1534-7362 (Linking)&lt;/isbn&gt;&lt;accession-num&gt;30593061&lt;/accession-num&gt;&lt;urls&gt;&lt;related-urls&gt;&lt;url&gt;https://www.ncbi.nlm.nih.gov/pubmed/30593061&lt;/url&gt;&lt;/related-urls&gt;&lt;/urls&gt;&lt;custom2&gt;PMC6314111&lt;/custom2&gt;&lt;electronic-resource-num&gt;10.1167/18.13.19&lt;/electronic-resource-num&gt;&lt;/record&gt;&lt;/Cite&gt;&lt;/EndNote&gt;</w:instrText>
+        <w:instrText xml:space="preserve"> ADDIN EN.CITE &lt;EndNote&gt;&lt;Cite&gt;&lt;Author&gt;Singh&lt;/Author&gt;&lt;Year&gt;2018&lt;/Year&gt;&lt;RecNum&gt;34&lt;/RecNum&gt;&lt;IDText&gt;30593061&lt;/IDText&gt;&lt;DisplayText&gt;(Singh et al., 2018)&lt;/DisplayText&gt;&lt;record&gt;&lt;rec-number&gt;34&lt;/rec-number&gt;&lt;foreign-keys&gt;&lt;key app="EN" db-id="zr5fzd222xvvdvewxvlv0eemp5f5rezev9p2" timestamp="1620224998"&gt;34&lt;/key&gt;&lt;/foreign-keys&gt;&lt;ref-type name="Journal Article"&gt;17&lt;/ref-type&gt;&lt;contributors&gt;&lt;authors&gt;&lt;author&gt;Singh, V.&lt;/author&gt;&lt;author&gt;Cottaris, N. P.&lt;/author&gt;&lt;author&gt;Heasly, B. S.&lt;/author&gt;&lt;author&gt;Brainard, D. H.&lt;/author&gt;&lt;author&gt;Burge, J.&lt;/author&gt;&lt;/authors&gt;&lt;/contributors&gt;&lt;auth-address&gt;Computational Neuroscience Initiative, Department of Physics, University of Pennsylvania, Philadelphia, PA, USA.&amp;#xD;Department of Psychology, University of Pennsylvania, Philadelphia, PA, USA.&amp;#xD;Neuroscience Graduate Group, Bioengineering Graduate Group, Department of Psychology, University of Pennsylvania, Philadelphia, PA, USA.&lt;/auth-address&gt;&lt;titles&gt;&lt;title&gt;Computational luminance constancy from naturalistic images&lt;/title&gt;&lt;secondary-title&gt;Journal of Vision&lt;/secondary-title&gt;&lt;/titles&gt;&lt;periodical&gt;&lt;full-title&gt;Journal of Vision&lt;/full-title&gt;&lt;/periodical&gt;&lt;pages&gt;19&lt;/pages&gt;&lt;volume&gt;18&lt;/volume&gt;&lt;number&gt;13&lt;/number&gt;&lt;edition&gt;2018/12/29&lt;/edition&gt;&lt;keywords&gt;&lt;keyword&gt;Color Perception/*physiology&lt;/keyword&gt;&lt;keyword&gt;Female&lt;/keyword&gt;&lt;keyword&gt;Humans&lt;/keyword&gt;&lt;keyword&gt;*Light&lt;/keyword&gt;&lt;keyword&gt;*Lighting&lt;/keyword&gt;&lt;keyword&gt;Male&lt;/keyword&gt;&lt;keyword&gt;Models, Statistical&lt;/keyword&gt;&lt;keyword&gt;Pattern Recognition, Visual/*physiology&lt;/keyword&gt;&lt;keyword&gt;Photic Stimulation&lt;/keyword&gt;&lt;keyword&gt;Retinal Cone Photoreceptor Cells/*physiology&lt;/keyword&gt;&lt;/keywords&gt;&lt;dates&gt;&lt;year&gt;2018&lt;/year&gt;&lt;pub-dates&gt;&lt;date&gt;Dec 3&lt;/date&gt;&lt;/pub-dates&gt;&lt;/dates&gt;&lt;isbn&gt;1534-7362 (Electronic)&amp;#xD;1534-7362 (Linking)&lt;/isbn&gt;&lt;accession-num&gt;30593061&lt;/accession-num&gt;&lt;urls&gt;&lt;related-urls&gt;&lt;url&gt;https://www.ncbi.nlm.nih.gov/pubmed/30593061&lt;/url&gt;&lt;/related-urls&gt;&lt;/urls&gt;&lt;custom2&gt;PMC6314111&lt;/custom2&gt;&lt;electronic-resource-num&gt;10.1167/18.13.19&lt;/electronic-resource-num&gt;&lt;/record&gt;&lt;/Cite&gt;&lt;/EndNote&gt;</w:instrText>
       </w:r>
       <w:r>
         <w:rPr>
@@ -19419,7 +19401,7 @@
           <w:sz w:val="22"/>
           <w:szCs w:val="22"/>
         </w:rPr>
-        <w:instrText xml:space="preserve"> ADDIN EN.CITE &lt;EndNote&gt;&lt;Cite&gt;&lt;Author&gt;Prins&lt;/Author&gt;&lt;Year&gt;2018&lt;/Year&gt;&lt;RecNum&gt;809&lt;/RecNum&gt;&lt;DisplayText&gt;(Prins &amp;amp; Kingdom, 2018)&lt;/DisplayText&gt;&lt;record&gt;&lt;rec-number&gt;809&lt;/rec-number&gt;&lt;foreign-keys&gt;&lt;key app="EN" db-id="592dpt2f590x0mezte35f5fwef0rtp2xsfrz" timestamp="1598123093"&gt;809&lt;/key&gt;&lt;/foreign-keys&gt;&lt;ref-type name="Journal Article"&gt;17&lt;/ref-type&gt;&lt;contributors&gt;&lt;authors&gt;&lt;author&gt;Prins, N&lt;/author&gt;&lt;author&gt;Kingdom, F. A. A.&lt;/author&gt;&lt;/authors&gt;&lt;/contributors&gt;&lt;titles&gt;&lt;title&gt;Applying the model-comparison approach to test specific tesearch hypotheses in psychophysical research using the Palamedes toolbox.&lt;/title&gt;&lt;secondary-title&gt;Frontiers in Psychology&lt;/secondary-title&gt;&lt;/titles&gt;&lt;periodical&gt;&lt;full-title&gt;Frontiers in Psychology&lt;/full-title&gt;&lt;/periodical&gt;&lt;pages&gt;1250&lt;/pages&gt;&lt;volume&gt;9&lt;/volume&gt;&lt;dates&gt;&lt;year&gt;2018&lt;/year&gt;&lt;/dates&gt;&lt;urls&gt;&lt;/urls&gt;&lt;electronic-resource-num&gt;doi: 10.3389/fpsyg.2018.01250&lt;/electronic-resource-num&gt;&lt;/record&gt;&lt;/Cite&gt;&lt;/EndNote&gt;</w:instrText>
+        <w:instrText xml:space="preserve"> ADDIN EN.CITE &lt;EndNote&gt;&lt;Cite&gt;&lt;Author&gt;Prins&lt;/Author&gt;&lt;Year&gt;2018&lt;/Year&gt;&lt;RecNum&gt;67&lt;/RecNum&gt;&lt;DisplayText&gt;(Prins &amp;amp; Kingdom, 2018)&lt;/DisplayText&gt;&lt;record&gt;&lt;rec-number&gt;67&lt;/rec-number&gt;&lt;foreign-keys&gt;&lt;key app="EN" db-id="zr5fzd222xvvdvewxvlv0eemp5f5rezev9p2" timestamp="1620224998"&gt;67&lt;/key&gt;&lt;/foreign-keys&gt;&lt;ref-type name="Journal Article"&gt;17&lt;/ref-type&gt;&lt;contributors&gt;&lt;authors&gt;&lt;author&gt;Prins, N&lt;/author&gt;&lt;author&gt;Kingdom, F. A. A.&lt;/author&gt;&lt;/authors&gt;&lt;/contributors&gt;&lt;titles&gt;&lt;title&gt;Applying the model-comparison approach to test specific tesearch hypotheses in psychophysical research using the Palamedes toolbox.&lt;/title&gt;&lt;secondary-title&gt;Frontiers in Psychology&lt;/secondary-title&gt;&lt;/titles&gt;&lt;periodical&gt;&lt;full-title&gt;Frontiers in Psychology&lt;/full-title&gt;&lt;/periodical&gt;&lt;pages&gt;1250&lt;/pages&gt;&lt;volume&gt;9&lt;/volume&gt;&lt;dates&gt;&lt;year&gt;2018&lt;/year&gt;&lt;/dates&gt;&lt;urls&gt;&lt;/urls&gt;&lt;electronic-resource-num&gt;doi: 10.3389/fpsyg.2018.01250&lt;/electronic-resource-num&gt;&lt;/record&gt;&lt;/Cite&gt;&lt;/EndNote&gt;</w:instrText>
       </w:r>
       <w:r>
         <w:rPr>
@@ -19617,7 +19599,7 @@
           <w:sz w:val="22"/>
           <w:szCs w:val="22"/>
         </w:rPr>
-        <w:instrText xml:space="preserve"> ADDIN EN.CITE &lt;EndNote&gt;&lt;Cite&gt;&lt;Author&gt;Green&lt;/Author&gt;&lt;Year&gt;1996&lt;/Year&gt;&lt;RecNum&gt;2500&lt;/RecNum&gt;&lt;DisplayText&gt;(Green, 1996)&lt;/DisplayText&gt;&lt;record&gt;&lt;rec-number&gt;2500&lt;/rec-number&gt;&lt;foreign-keys&gt;&lt;key app="EN" db-id="592dpt2f590x0mezte35f5fwef0rtp2xsfrz" timestamp="1609187851"&gt;2500&lt;/key&gt;&lt;/foreign-keys&gt;&lt;ref-type name="Book"&gt;6&lt;/ref-type&gt;&lt;contributors&gt;&lt;authors&gt;&lt;author&gt;Green, D. M., &amp;amp; Swets, J. A.&lt;/author&gt;&lt;/authors&gt;&lt;/contributors&gt;&lt;titles&gt;&lt;title&gt;Signal Detection Theory and Psychophysics&lt;/title&gt;&lt;/titles&gt;&lt;volume&gt;1&lt;/volume&gt;&lt;dates&gt;&lt;year&gt;1996&lt;/year&gt;&lt;/dates&gt;&lt;pub-location&gt;New York&lt;/pub-location&gt;&lt;publisher&gt;Wiley&lt;/publisher&gt;&lt;urls&gt;&lt;/urls&gt;&lt;/record&gt;&lt;/Cite&gt;&lt;/EndNote&gt;</w:instrText>
+        <w:instrText xml:space="preserve"> ADDIN EN.CITE &lt;EndNote&gt;&lt;Cite&gt;&lt;Author&gt;Green&lt;/Author&gt;&lt;Year&gt;1996&lt;/Year&gt;&lt;RecNum&gt;14&lt;/RecNum&gt;&lt;DisplayText&gt;(Green, 1996)&lt;/DisplayText&gt;&lt;record&gt;&lt;rec-number&gt;14&lt;/rec-number&gt;&lt;foreign-keys&gt;&lt;key app="EN" db-id="zr5fzd222xvvdvewxvlv0eemp5f5rezev9p2" timestamp="1620224997"&gt;14&lt;/key&gt;&lt;/foreign-keys&gt;&lt;ref-type name="Book"&gt;6&lt;/ref-type&gt;&lt;contributors&gt;&lt;authors&gt;&lt;author&gt;Green, D. M., &amp;amp; Swets, J. A.&lt;/author&gt;&lt;/authors&gt;&lt;/contributors&gt;&lt;titles&gt;&lt;title&gt;Signal Detection Theory and Psychophysics&lt;/title&gt;&lt;/titles&gt;&lt;volume&gt;1&lt;/volume&gt;&lt;dates&gt;&lt;year&gt;1996&lt;/year&gt;&lt;/dates&gt;&lt;pub-location&gt;New York&lt;/pub-location&gt;&lt;publisher&gt;Wiley&lt;/publisher&gt;&lt;urls&gt;&lt;/urls&gt;&lt;/record&gt;&lt;/Cite&gt;&lt;/EndNote&gt;</w:instrText>
       </w:r>
       <w:r>
         <w:rPr>
@@ -32138,7 +32120,7 @@
           <w:sz w:val="22"/>
           <w:szCs w:val="22"/>
         </w:rPr>
-        <w:instrText xml:space="preserve"> ADDIN EN.CITE &lt;EndNote&gt;&lt;Cite ExcludeAuth="1"&gt;&lt;Author&gt;Singh&lt;/Author&gt;&lt;Year&gt;2018&lt;/Year&gt;&lt;RecNum&gt;124&lt;/RecNum&gt;&lt;IDText&gt;30593061&lt;/IDText&gt;&lt;DisplayText&gt;(2018)&lt;/DisplayText&gt;&lt;record&gt;&lt;rec-number&gt;124&lt;/rec-number&gt;&lt;foreign-keys&gt;&lt;key app="EN" db-id="592dpt2f590x0mezte35f5fwef0rtp2xsfrz" timestamp="1598111302"&gt;124&lt;/key&gt;&lt;/foreign-keys&gt;&lt;ref-type name="Journal Article"&gt;17&lt;/ref-type&gt;&lt;contributors&gt;&lt;authors&gt;&lt;author&gt;Singh, V.&lt;/author&gt;&lt;author&gt;Cottaris, N. P.&lt;/author&gt;&lt;author&gt;Heasly, B. S.&lt;/author&gt;&lt;author&gt;Brainard, D. H.&lt;/author&gt;&lt;author&gt;Burge, J.&lt;/author&gt;&lt;/authors&gt;&lt;/contributors&gt;&lt;auth-address&gt;Computational Neuroscience Initiative, Department of Physics, University of Pennsylvania, Philadelphia, PA, USA.&amp;#xD;Department of Psychology, University of Pennsylvania, Philadelphia, PA, USA.&amp;#xD;Neuroscience Graduate Group, Bioengineering Graduate Group, Department of Psychology, University of Pennsylvania, Philadelphia, PA, USA.&lt;/auth-address&gt;&lt;titles&gt;&lt;title&gt;Computational luminance constancy from naturalistic images&lt;/title&gt;&lt;secondary-title&gt;Journal of Vision&lt;/secondary-title&gt;&lt;/titles&gt;&lt;periodical&gt;&lt;full-title&gt;Journal of vision&lt;/full-title&gt;&lt;/periodical&gt;&lt;pages&gt;19&lt;/pages&gt;&lt;volume&gt;18&lt;/volume&gt;&lt;number&gt;13&lt;/number&gt;&lt;edition&gt;2018/12/29&lt;/edition&gt;&lt;keywords&gt;&lt;keyword&gt;Color Perception/*physiology&lt;/keyword&gt;&lt;keyword&gt;Female&lt;/keyword&gt;&lt;keyword&gt;Humans&lt;/keyword&gt;&lt;keyword&gt;*Light&lt;/keyword&gt;&lt;keyword&gt;*Lighting&lt;/keyword&gt;&lt;keyword&gt;Male&lt;/keyword&gt;&lt;keyword&gt;Models, Statistical&lt;/keyword&gt;&lt;keyword&gt;Pattern Recognition, Visual/*physiology&lt;/keyword&gt;&lt;keyword&gt;Photic Stimulation&lt;/keyword&gt;&lt;keyword&gt;Retinal Cone Photoreceptor Cells/*physiology&lt;/keyword&gt;&lt;/keywords&gt;&lt;dates&gt;&lt;year&gt;2018&lt;/year&gt;&lt;pub-dates&gt;&lt;date&gt;Dec 3&lt;/date&gt;&lt;/pub-dates&gt;&lt;/dates&gt;&lt;isbn&gt;1534-7362 (Electronic)&amp;#xD;1534-7362 (Linking)&lt;/isbn&gt;&lt;accession-num&gt;30593061&lt;/accession-num&gt;&lt;urls&gt;&lt;related-urls&gt;&lt;url&gt;https://www.ncbi.nlm.nih.gov/pubmed/30593061&lt;/url&gt;&lt;/related-urls&gt;&lt;/urls&gt;&lt;custom2&gt;PMC6314111&lt;/custom2&gt;&lt;electronic-resource-num&gt;10.1167/18.13.19&lt;/electronic-resource-num&gt;&lt;/record&gt;&lt;/Cite&gt;&lt;/EndNote&gt;</w:instrText>
+        <w:instrText xml:space="preserve"> ADDIN EN.CITE &lt;EndNote&gt;&lt;Cite ExcludeAuth="1"&gt;&lt;Author&gt;Singh&lt;/Author&gt;&lt;Year&gt;2018&lt;/Year&gt;&lt;RecNum&gt;34&lt;/RecNum&gt;&lt;IDText&gt;30593061&lt;/IDText&gt;&lt;DisplayText&gt;(2018)&lt;/DisplayText&gt;&lt;record&gt;&lt;rec-number&gt;34&lt;/rec-number&gt;&lt;foreign-keys&gt;&lt;key app="EN" db-id="zr5fzd222xvvdvewxvlv0eemp5f5rezev9p2" timestamp="1620224998"&gt;34&lt;/key&gt;&lt;/foreign-keys&gt;&lt;ref-type name="Journal Article"&gt;17&lt;/ref-type&gt;&lt;contributors&gt;&lt;authors&gt;&lt;author&gt;Singh, V.&lt;/author&gt;&lt;author&gt;Cottaris, N. P.&lt;/author&gt;&lt;author&gt;Heasly, B. S.&lt;/author&gt;&lt;author&gt;Brainard, D. H.&lt;/author&gt;&lt;author&gt;Burge, J.&lt;/author&gt;&lt;/authors&gt;&lt;/contributors&gt;&lt;auth-address&gt;Computational Neuroscience Initiative, Department of Physics, University of Pennsylvania, Philadelphia, PA, USA.&amp;#xD;Department of Psychology, University of Pennsylvania, Philadelphia, PA, USA.&amp;#xD;Neuroscience Graduate Group, Bioengineering Graduate Group, Department of Psychology, University of Pennsylvania, Philadelphia, PA, USA.&lt;/auth-address&gt;&lt;titles&gt;&lt;title&gt;Computational luminance constancy from naturalistic images&lt;/title&gt;&lt;secondary-title&gt;Journal of Vision&lt;/secondary-title&gt;&lt;/titles&gt;&lt;periodical&gt;&lt;full-title&gt;Journal of Vision&lt;/full-title&gt;&lt;/periodical&gt;&lt;pages&gt;19&lt;/pages&gt;&lt;volume&gt;18&lt;/volume&gt;&lt;number&gt;13&lt;/number&gt;&lt;edition&gt;2018/12/29&lt;/edition&gt;&lt;keywords&gt;&lt;keyword&gt;Color Perception/*physiology&lt;/keyword&gt;&lt;keyword&gt;Female&lt;/keyword&gt;&lt;keyword&gt;Humans&lt;/keyword&gt;&lt;keyword&gt;*Light&lt;/keyword&gt;&lt;keyword&gt;*Lighting&lt;/keyword&gt;&lt;keyword&gt;Male&lt;/keyword&gt;&lt;keyword&gt;Models, Statistical&lt;/keyword&gt;&lt;keyword&gt;Pattern Recognition, Visual/*physiology&lt;/keyword&gt;&lt;keyword&gt;Photic Stimulation&lt;/keyword&gt;&lt;keyword&gt;Retinal Cone Photoreceptor Cells/*physiology&lt;/keyword&gt;&lt;/keywords&gt;&lt;dates&gt;&lt;year&gt;2018&lt;/year&gt;&lt;pub-dates&gt;&lt;date&gt;Dec 3&lt;/date&gt;&lt;/pub-dates&gt;&lt;/dates&gt;&lt;isbn&gt;1534-7362 (Electronic)&amp;#xD;1534-7362 (Linking)&lt;/isbn&gt;&lt;accession-num&gt;30593061&lt;/accession-num&gt;&lt;urls&gt;&lt;related-urls&gt;&lt;url&gt;https://www.ncbi.nlm.nih.gov/pubmed/30593061&lt;/url&gt;&lt;/related-urls&gt;&lt;/urls&gt;&lt;custom2&gt;PMC6314111&lt;/custom2&gt;&lt;electronic-resource-num&gt;10.1167/18.13.19&lt;/electronic-resource-num&gt;&lt;/record&gt;&lt;/Cite&gt;&lt;/EndNote&gt;</w:instrText>
       </w:r>
       <w:r>
         <w:rPr>
@@ -32222,7 +32204,7 @@
           <w:sz w:val="22"/>
           <w:szCs w:val="22"/>
         </w:rPr>
-        <w:instrText xml:space="preserve"> ADDIN EN.CITE &lt;EndNote&gt;&lt;Cite&gt;&lt;Author&gt;Cottaris&lt;/Author&gt;&lt;Year&gt;2019&lt;/Year&gt;&lt;RecNum&gt;229&lt;/RecNum&gt;&lt;IDText&gt;30943530&lt;/IDText&gt;&lt;Prefix&gt;ISETBio`; isetbio.org`; &lt;/Prefix&gt;&lt;DisplayText&gt;(ISETBio; isetbio.org; Cottaris et al., 2019)&lt;/DisplayText&gt;&lt;record&gt;&lt;rec-number&gt;229&lt;/rec-number&gt;&lt;foreign-keys&gt;&lt;key app="EN" db-id="592dpt2f590x0mezte35f5fwef0rtp2xsfrz" timestamp="1598111308"&gt;229&lt;/key&gt;&lt;/foreign-keys&gt;&lt;ref-type name="Journal Article"&gt;17&lt;/ref-type&gt;&lt;contributors&gt;&lt;authors&gt;&lt;author&gt;Cottaris, N. P.&lt;/author&gt;&lt;author&gt;Jiang, H.&lt;/author&gt;&lt;author&gt;Ding, X.&lt;/author&gt;&lt;author&gt;Wandell, B. A.&lt;/author&gt;&lt;author&gt;Brainard, D. H.&lt;/author&gt;&lt;/authors&gt;&lt;/contributors&gt;&lt;auth-address&gt;Department of Psychology, University of Pennsylvania, Philadelphia, PA, USA.&amp;#xD;Department of Electrical Engineering, Stanford University, Stanford, CA, USA.&amp;#xD;Department of Psychology, Stanford University, Stanford, CA, USA.&lt;/auth-address&gt;&lt;titles&gt;&lt;title&gt;A computational-observer model of spatial contrast sensitivity: Effects of wave-front-based optics, cone-mosaic structure, and inference engine&lt;/title&gt;&lt;secondary-title&gt;Journal of Vision&lt;/secondary-title&gt;&lt;/titles&gt;&lt;periodical&gt;&lt;full-title&gt;Journal of vision&lt;/full-title&gt;&lt;/periodical&gt;&lt;pages&gt;8&lt;/pages&gt;&lt;volume&gt;19&lt;/volume&gt;&lt;number&gt;4&lt;/number&gt;&lt;edition&gt;2019/04/04&lt;/edition&gt;&lt;keywords&gt;&lt;keyword&gt;*Computer Simulation&lt;/keyword&gt;&lt;keyword&gt;Contrast Sensitivity/*physiology&lt;/keyword&gt;&lt;keyword&gt;Humans&lt;/keyword&gt;&lt;keyword&gt;Psychophysics&lt;/keyword&gt;&lt;keyword&gt;Retinal Cone Photoreceptor Cells/*cytology/physiology&lt;/keyword&gt;&lt;keyword&gt;Visual Pathways/physiology&lt;/keyword&gt;&lt;/keywords&gt;&lt;dates&gt;&lt;year&gt;2019&lt;/year&gt;&lt;pub-dates&gt;&lt;date&gt;Apr 1&lt;/date&gt;&lt;/pub-dates&gt;&lt;/dates&gt;&lt;isbn&gt;1534-7362 (Electronic)&amp;#xD;1534-7362 (Linking)&lt;/isbn&gt;&lt;accession-num&gt;30943530&lt;/accession-num&gt;&lt;urls&gt;&lt;related-urls&gt;&lt;url&gt;https://www.ncbi.nlm.nih.gov/pubmed/30943530&lt;/url&gt;&lt;/related-urls&gt;&lt;/urls&gt;&lt;electronic-resource-num&gt;10.1167/19.4.8&lt;/electronic-resource-num&gt;&lt;/record&gt;&lt;/Cite&gt;&lt;/EndNote&gt;</w:instrText>
+        <w:instrText xml:space="preserve"> ADDIN EN.CITE &lt;EndNote&gt;&lt;Cite&gt;&lt;Author&gt;Cottaris&lt;/Author&gt;&lt;Year&gt;2019&lt;/Year&gt;&lt;RecNum&gt;38&lt;/RecNum&gt;&lt;IDText&gt;30943530&lt;/IDText&gt;&lt;Prefix&gt;ISETBio`; isetbio.org`; &lt;/Prefix&gt;&lt;DisplayText&gt;(ISETBio; isetbio.org; Cottaris et al., 2019)&lt;/DisplayText&gt;&lt;record&gt;&lt;rec-number&gt;38&lt;/rec-number&gt;&lt;foreign-keys&gt;&lt;key app="EN" db-id="zr5fzd222xvvdvewxvlv0eemp5f5rezev9p2" timestamp="1620224998"&gt;38&lt;/key&gt;&lt;/foreign-keys&gt;&lt;ref-type name="Journal Article"&gt;17&lt;/ref-type&gt;&lt;contributors&gt;&lt;authors&gt;&lt;author&gt;Cottaris, N. P.&lt;/author&gt;&lt;author&gt;Jiang, H.&lt;/author&gt;&lt;author&gt;Ding, X.&lt;/author&gt;&lt;author&gt;Wandell, B. A.&lt;/author&gt;&lt;author&gt;Brainard, D. H.&lt;/author&gt;&lt;/authors&gt;&lt;/contributors&gt;&lt;auth-address&gt;Department of Psychology, University of Pennsylvania, Philadelphia, PA, USA.&amp;#xD;Department of Electrical Engineering, Stanford University, Stanford, CA, USA.&amp;#xD;Department of Psychology, Stanford University, Stanford, CA, USA.&lt;/auth-address&gt;&lt;titles&gt;&lt;title&gt;A computational-observer model of spatial contrast sensitivity: Effects of wave-front-based optics, cone-mosaic structure, and inference engine&lt;/title&gt;&lt;secondary-title&gt;Journal of Vision&lt;/secondary-title&gt;&lt;/titles&gt;&lt;periodical&gt;&lt;full-title&gt;Journal of Vision&lt;/full-title&gt;&lt;/periodical&gt;&lt;pages&gt;8&lt;/pages&gt;&lt;volume&gt;19&lt;/volume&gt;&lt;number&gt;4&lt;/number&gt;&lt;edition&gt;2019/04/04&lt;/edition&gt;&lt;keywords&gt;&lt;keyword&gt;*Computer Simulation&lt;/keyword&gt;&lt;keyword&gt;Contrast Sensitivity/*physiology&lt;/keyword&gt;&lt;keyword&gt;Humans&lt;/keyword&gt;&lt;keyword&gt;Psychophysics&lt;/keyword&gt;&lt;keyword&gt;Retinal Cone Photoreceptor Cells/*cytology/physiology&lt;/keyword&gt;&lt;keyword&gt;Visual Pathways/physiology&lt;/keyword&gt;&lt;/keywords&gt;&lt;dates&gt;&lt;year&gt;2019&lt;/year&gt;&lt;pub-dates&gt;&lt;date&gt;Apr 1&lt;/date&gt;&lt;/pub-dates&gt;&lt;/dates&gt;&lt;isbn&gt;1534-7362 (Electronic)&amp;#xD;1534-7362 (Linking)&lt;/isbn&gt;&lt;accession-num&gt;30943530&lt;/accession-num&gt;&lt;urls&gt;&lt;related-urls&gt;&lt;url&gt;https://www.ncbi.nlm.nih.gov/pubmed/30943530&lt;/url&gt;&lt;/related-urls&gt;&lt;/urls&gt;&lt;electronic-resource-num&gt;10.1167/19.4.8&lt;/electronic-resource-num&gt;&lt;/record&gt;&lt;/Cite&gt;&lt;/EndNote&gt;</w:instrText>
       </w:r>
       <w:r>
         <w:rPr>
@@ -32286,7 +32268,7 @@
           <w:sz w:val="22"/>
           <w:szCs w:val="22"/>
         </w:rPr>
-        <w:instrText xml:space="preserve"> ADDIN EN.CITE &lt;EndNote&gt;&lt;Cite&gt;&lt;Author&gt;Marimont&lt;/Author&gt;&lt;Year&gt;1994&lt;/Year&gt;&lt;RecNum&gt;409&lt;/RecNum&gt;&lt;DisplayText&gt;(Marimont &amp;amp; Wandell, 1994)&lt;/DisplayText&gt;&lt;record&gt;&lt;rec-number&gt;409&lt;/rec-number&gt;&lt;foreign-keys&gt;&lt;key app="EN" db-id="592dpt2f590x0mezte35f5fwef0rtp2xsfrz" timestamp="1598120443"&gt;409&lt;/key&gt;&lt;/foreign-keys&gt;&lt;ref-type name="Journal Article"&gt;17&lt;/ref-type&gt;&lt;contributors&gt;&lt;authors&gt;&lt;author&gt;Marimont, D. H.&lt;/author&gt;&lt;author&gt;Wandell, B. A.&lt;/author&gt;&lt;/authors&gt;&lt;/contributors&gt;&lt;titles&gt;&lt;title&gt;Matching color images: the effects of axial chromatic aberration.&lt;/title&gt;&lt;secondary-title&gt;Journal of the Optical Society of America A&lt;/secondary-title&gt;&lt;/titles&gt;&lt;periodical&gt;&lt;full-title&gt;Journal of the Optical Society of America A&lt;/full-title&gt;&lt;/periodical&gt;&lt;pages&gt;3113-3122.&lt;/pages&gt;&lt;volume&gt;11&lt;/volume&gt;&lt;number&gt;12&lt;/number&gt;&lt;dates&gt;&lt;year&gt;1994&lt;/year&gt;&lt;/dates&gt;&lt;urls&gt;&lt;/urls&gt;&lt;/record&gt;&lt;/Cite&gt;&lt;/EndNote&gt;</w:instrText>
+        <w:instrText xml:space="preserve"> ADDIN EN.CITE &lt;EndNote&gt;&lt;Cite&gt;&lt;Author&gt;Marimont&lt;/Author&gt;&lt;Year&gt;1994&lt;/Year&gt;&lt;RecNum&gt;68&lt;/RecNum&gt;&lt;DisplayText&gt;(Marimont &amp;amp; Wandell, 1994)&lt;/DisplayText&gt;&lt;record&gt;&lt;rec-number&gt;68&lt;/rec-number&gt;&lt;foreign-keys&gt;&lt;key app="EN" db-id="zr5fzd222xvvdvewxvlv0eemp5f5rezev9p2" timestamp="1620224998"&gt;68&lt;/key&gt;&lt;/foreign-keys&gt;&lt;ref-type name="Journal Article"&gt;17&lt;/ref-type&gt;&lt;contributors&gt;&lt;authors&gt;&lt;author&gt;Marimont, D. H.&lt;/author&gt;&lt;author&gt;Wandell, B. A.&lt;/author&gt;&lt;/authors&gt;&lt;/contributors&gt;&lt;titles&gt;&lt;title&gt;Matching color images: the effects of axial chromatic aberration.&lt;/title&gt;&lt;secondary-title&gt;Journal of the Optical Society of America A&lt;/secondary-title&gt;&lt;/titles&gt;&lt;periodical&gt;&lt;full-title&gt;Journal of the Optical Society of America A&lt;/full-title&gt;&lt;/periodical&gt;&lt;pages&gt;3113-3122.&lt;/pages&gt;&lt;volume&gt;11&lt;/volume&gt;&lt;number&gt;12&lt;/number&gt;&lt;dates&gt;&lt;year&gt;1994&lt;/year&gt;&lt;/dates&gt;&lt;urls&gt;&lt;/urls&gt;&lt;/record&gt;&lt;/Cite&gt;&lt;/EndNote&gt;</w:instrText>
       </w:r>
       <w:r>
         <w:rPr>
@@ -32359,7 +32341,7 @@
           <w:sz w:val="22"/>
           <w:szCs w:val="22"/>
         </w:rPr>
-        <w:instrText xml:space="preserve"> ADDIN EN.CITE &lt;EndNote&gt;&lt;Cite&gt;&lt;Author&gt;Brainard&lt;/Author&gt;&lt;Year&gt;2015&lt;/Year&gt;&lt;RecNum&gt;250&lt;/RecNum&gt;&lt;IDText&gt;28532367&lt;/IDText&gt;&lt;DisplayText&gt;(Brainard, 2015)&lt;/DisplayText&gt;&lt;record&gt;&lt;rec-number&gt;250&lt;/rec-number&gt;&lt;foreign-keys&gt;&lt;key app="EN" db-id="592dpt2f590x0mezte35f5fwef0rtp2xsfrz" timestamp="1598111308"&gt;250&lt;/key&gt;&lt;/foreign-keys&gt;&lt;ref-type name="Journal Article"&gt;17&lt;/ref-type&gt;&lt;contributors&gt;&lt;authors&gt;&lt;author&gt;Brainard, D. H.&lt;/author&gt;&lt;/authors&gt;&lt;/contributors&gt;&lt;auth-address&gt;Department of Psychology, University of Pennsylvania, Philadelphia, Pennsylvania 19104; email: brainard@psych.upenn.edu.&lt;/auth-address&gt;&lt;titles&gt;&lt;title&gt;Color and the cone mosaic&lt;/title&gt;&lt;secondary-title&gt;Annual Review of Vision Science&lt;/secondary-title&gt;&lt;/titles&gt;&lt;periodical&gt;&lt;full-title&gt;Annual Review of Vision Science&lt;/full-title&gt;&lt;/periodical&gt;&lt;pages&gt;519-546&lt;/pages&gt;&lt;volume&gt;1&lt;/volume&gt;&lt;edition&gt;2015/11/24&lt;/edition&gt;&lt;keywords&gt;&lt;keyword&gt;color vision&lt;/keyword&gt;&lt;keyword&gt;physiological optics&lt;/keyword&gt;&lt;/keywords&gt;&lt;dates&gt;&lt;year&gt;2015&lt;/year&gt;&lt;pub-dates&gt;&lt;date&gt;Nov 24&lt;/date&gt;&lt;/pub-dates&gt;&lt;/dates&gt;&lt;isbn&gt;2374-4650 (Electronic)&amp;#xD;2374-4642 (Linking)&lt;/isbn&gt;&lt;accession-num&gt;28532367&lt;/accession-num&gt;&lt;urls&gt;&lt;related-urls&gt;&lt;url&gt;https://www.ncbi.nlm.nih.gov/pubmed/28532367&lt;/url&gt;&lt;/related-urls&gt;&lt;/urls&gt;&lt;electronic-resource-num&gt;10.1146/annurev-vision-082114-035341&lt;/electronic-resource-num&gt;&lt;/record&gt;&lt;/Cite&gt;&lt;/EndNote&gt;</w:instrText>
+        <w:instrText xml:space="preserve"> ADDIN EN.CITE &lt;EndNote&gt;&lt;Cite&gt;&lt;Author&gt;Brainard&lt;/Author&gt;&lt;Year&gt;2015&lt;/Year&gt;&lt;RecNum&gt;69&lt;/RecNum&gt;&lt;IDText&gt;28532367&lt;/IDText&gt;&lt;DisplayText&gt;(Brainard, 2015)&lt;/DisplayText&gt;&lt;record&gt;&lt;rec-number&gt;69&lt;/rec-number&gt;&lt;foreign-keys&gt;&lt;key app="EN" db-id="zr5fzd222xvvdvewxvlv0eemp5f5rezev9p2" timestamp="1620224998"&gt;69&lt;/key&gt;&lt;/foreign-keys&gt;&lt;ref-type name="Journal Article"&gt;17&lt;/ref-type&gt;&lt;contributors&gt;&lt;authors&gt;&lt;author&gt;Brainard, D. H.&lt;/author&gt;&lt;/authors&gt;&lt;/contributors&gt;&lt;auth-address&gt;Department of Psychology, University of Pennsylvania, Philadelphia, Pennsylvania 19104; email: brainard@psych.upenn.edu.&lt;/auth-address&gt;&lt;titles&gt;&lt;title&gt;Color and the cone mosaic&lt;/title&gt;&lt;secondary-title&gt;Annual Review of Vision Science&lt;/secondary-title&gt;&lt;/titles&gt;&lt;periodical&gt;&lt;full-title&gt;Annual Review of Vision Science&lt;/full-title&gt;&lt;/periodical&gt;&lt;pages&gt;519-546&lt;/pages&gt;&lt;volume&gt;1&lt;/volume&gt;&lt;edition&gt;2015/11/24&lt;/edition&gt;&lt;keywords&gt;&lt;keyword&gt;color vision&lt;/keyword&gt;&lt;keyword&gt;physiological optics&lt;/keyword&gt;&lt;/keywords&gt;&lt;dates&gt;&lt;year&gt;2015&lt;/year&gt;&lt;pub-dates&gt;&lt;date&gt;Nov 24&lt;/date&gt;&lt;/pub-dates&gt;&lt;/dates&gt;&lt;isbn&gt;2374-4650 (Electronic)&amp;#xD;2374-4642 (Linking)&lt;/isbn&gt;&lt;accession-num&gt;28532367&lt;/accession-num&gt;&lt;urls&gt;&lt;related-urls&gt;&lt;url&gt;https://www.ncbi.nlm.nih.gov/pubmed/28532367&lt;/url&gt;&lt;/related-urls&gt;&lt;/urls&gt;&lt;electronic-resource-num&gt;10.1146/annurev-vision-082114-035341&lt;/electronic-resource-num&gt;&lt;/record&gt;&lt;/Cite&gt;&lt;/EndNote&gt;</w:instrText>
       </w:r>
       <w:r>
         <w:rPr>
@@ -32452,7 +32434,7 @@
           <w:sz w:val="22"/>
           <w:szCs w:val="22"/>
         </w:rPr>
-        <w:instrText xml:space="preserve"> ADDIN EN.CITE &lt;EndNote&gt;&lt;Cite&gt;&lt;Author&gt;CIE&lt;/Author&gt;&lt;Year&gt;2007&lt;/Year&gt;&lt;RecNum&gt;2522&lt;/RecNum&gt;&lt;IDText&gt;CIE2007Physiological&lt;/IDText&gt;&lt;DisplayText&gt;(CIE, 2007)&lt;/DisplayText&gt;&lt;record&gt;&lt;rec-number&gt;2522&lt;/rec-number&gt;&lt;foreign-keys&gt;&lt;key app="EN" db-id="592dpt2f590x0mezte35f5fwef0rtp2xsfrz" timestamp="1617801897"&gt;2522&lt;/key&gt;&lt;/foreign-keys&gt;&lt;ref-type name="Book"&gt;6&lt;/ref-type&gt;&lt;contributors&gt;&lt;authors&gt;&lt;author&gt;CIE&lt;/author&gt;&lt;/authors&gt;&lt;/contributors&gt;&lt;titles&gt;&lt;title&gt;Fundamental chromaticity diagram with physiological axes – Parts 1 and 2. Technical Report 170-1&lt;/title&gt;&lt;short-title&gt;Fundamental chromaticity diagram with physiological axes – Parts 1 and 2. Technical Report 170-1&lt;/short-title&gt;&lt;/titles&gt;&lt;dates&gt;&lt;year&gt;2007&lt;/year&gt;&lt;/dates&gt;&lt;pub-location&gt;Vienna&lt;/pub-location&gt;&lt;publisher&gt;Central Bureau of the Commission Internationale de l&amp;apos; Éclairage&lt;/publisher&gt;&lt;accession-num&gt;CIE2007Physiological&lt;/accession-num&gt;&lt;label&gt;CIE2007Fundamentalchromaticitydiagram&lt;/label&gt;&lt;urls&gt;&lt;/urls&gt;&lt;/record&gt;&lt;/Cite&gt;&lt;/EndNote&gt;</w:instrText>
+        <w:instrText xml:space="preserve"> ADDIN EN.CITE &lt;EndNote&gt;&lt;Cite&gt;&lt;Author&gt;CIE&lt;/Author&gt;&lt;Year&gt;2007&lt;/Year&gt;&lt;RecNum&gt;70&lt;/RecNum&gt;&lt;IDText&gt;CIE2007Physiological&lt;/IDText&gt;&lt;DisplayText&gt;(CIE, 2007)&lt;/DisplayText&gt;&lt;record&gt;&lt;rec-number&gt;70&lt;/rec-number&gt;&lt;foreign-keys&gt;&lt;key app="EN" db-id="zr5fzd222xvvdvewxvlv0eemp5f5rezev9p2" timestamp="1620224998"&gt;70&lt;/key&gt;&lt;/foreign-keys&gt;&lt;ref-type name="Book"&gt;6&lt;/ref-type&gt;&lt;contributors&gt;&lt;authors&gt;&lt;author&gt;CIE&lt;/author&gt;&lt;/authors&gt;&lt;/contributors&gt;&lt;titles&gt;&lt;title&gt;Fundamental chromaticity diagram with physiological axes – Parts 1 and 2. Technical Report 170-1&lt;/title&gt;&lt;short-title&gt;Fundamental chromaticity diagram with physiological axes – Parts 1 and 2. Technical Report 170-1&lt;/short-title&gt;&lt;/titles&gt;&lt;dates&gt;&lt;year&gt;2007&lt;/year&gt;&lt;/dates&gt;&lt;pub-location&gt;Vienna&lt;/pub-location&gt;&lt;publisher&gt;Central Bureau of the Commission Internationale de l&amp;apos; Éclairage&lt;/publisher&gt;&lt;accession-num&gt;CIE2007Physiological&lt;/accession-num&gt;&lt;label&gt;CIE2007Fundamentalchromaticitydiagram&lt;/label&gt;&lt;urls&gt;&lt;/urls&gt;&lt;/record&gt;&lt;/Cite&gt;&lt;/EndNote&gt;</w:instrText>
       </w:r>
       <w:r>
         <w:rPr>
@@ -32699,7 +32681,7 @@
           <w:sz w:val="22"/>
           <w:szCs w:val="22"/>
         </w:rPr>
-        <w:instrText xml:space="preserve"> ADDIN EN.CITE &lt;EndNote&gt;&lt;Cite&gt;&lt;Author&gt;Rodieck&lt;/Author&gt;&lt;Year&gt;1998&lt;/Year&gt;&lt;RecNum&gt;2524&lt;/RecNum&gt;&lt;DisplayText&gt;(Rodieck, 1998)&lt;/DisplayText&gt;&lt;record&gt;&lt;rec-number&gt;2524&lt;/rec-number&gt;&lt;foreign-keys&gt;&lt;key app="EN" db-id="592dpt2f590x0mezte35f5fwef0rtp2xsfrz" timestamp="1617976261"&gt;2524&lt;/key&gt;&lt;/foreign-keys&gt;&lt;ref-type name="Book"&gt;6&lt;/ref-type&gt;&lt;contributors&gt;&lt;authors&gt;&lt;author&gt;Rodieck, R.W.&lt;/author&gt;&lt;/authors&gt;&lt;/contributors&gt;&lt;titles&gt;&lt;title&gt;The First Steps in Seeing&lt;/title&gt;&lt;/titles&gt;&lt;dates&gt;&lt;year&gt;1998&lt;/year&gt;&lt;/dates&gt;&lt;pub-location&gt;Sunderland, Mass.&lt;/pub-location&gt;&lt;publisher&gt;Sinauer&lt;/publisher&gt;&lt;urls&gt;&lt;/urls&gt;&lt;/record&gt;&lt;/Cite&gt;&lt;/EndNote&gt;</w:instrText>
+        <w:instrText xml:space="preserve"> ADDIN EN.CITE &lt;EndNote&gt;&lt;Cite&gt;&lt;Author&gt;Rodieck&lt;/Author&gt;&lt;Year&gt;1998&lt;/Year&gt;&lt;RecNum&gt;71&lt;/RecNum&gt;&lt;DisplayText&gt;(Rodieck, 1998)&lt;/DisplayText&gt;&lt;record&gt;&lt;rec-number&gt;71&lt;/rec-number&gt;&lt;foreign-keys&gt;&lt;key app="EN" db-id="zr5fzd222xvvdvewxvlv0eemp5f5rezev9p2" timestamp="1620224998"&gt;71&lt;/key&gt;&lt;/foreign-keys&gt;&lt;ref-type name="Book"&gt;6&lt;/ref-type&gt;&lt;contributors&gt;&lt;authors&gt;&lt;author&gt;Rodieck, R.W.&lt;/author&gt;&lt;/authors&gt;&lt;/contributors&gt;&lt;titles&gt;&lt;title&gt;The First Steps in Seeing&lt;/title&gt;&lt;/titles&gt;&lt;dates&gt;&lt;year&gt;1998&lt;/year&gt;&lt;/dates&gt;&lt;pub-location&gt;Sunderland, Mass.&lt;/pub-location&gt;&lt;publisher&gt;Sinauer&lt;/publisher&gt;&lt;urls&gt;&lt;/urls&gt;&lt;/record&gt;&lt;/Cite&gt;&lt;/EndNote&gt;</w:instrText>
       </w:r>
       <w:r>
         <w:rPr>
